--- a/2410.docx
+++ b/2410.docx
@@ -1051,7 +1051,7 @@
         <w:rPr>
           <w:noProof/>
         </w:rPr>
-        <w:t>16. prosince 2024</w:t>
+        <w:t>19. prosince 2024</w:t>
       </w:r>
       <w:r>
         <w:fldChar w:fldCharType="end"/>
@@ -1119,7 +1119,7 @@
         <w:rPr>
           <w:noProof/>
         </w:rPr>
-        <w:t>16. prosince 2024</w:t>
+        <w:t>19. prosince 2024</w:t>
       </w:r>
       <w:r>
         <w:fldChar w:fldCharType="end"/>
@@ -4312,11 +4312,9 @@
       <w:r>
         <w:t xml:space="preserve">Proto je hra skvělá aktivita pro volný čas s přáteli, rodinnou </w:t>
       </w:r>
-      <w:proofErr w:type="gramStart"/>
-      <w:r>
-        <w:t>a nebo</w:t>
-      </w:r>
-      <w:proofErr w:type="gramEnd"/>
+      <w:r>
+        <w:t>anebo</w:t>
+      </w:r>
       <w:r>
         <w:t xml:space="preserve"> dětmi. </w:t>
       </w:r>
@@ -4326,35 +4324,128 @@
         <w:pStyle w:val="Pokraovn"/>
       </w:pPr>
       <w:r>
+        <w:t>Hrací pole tvoří sudý počet párů karet, se stejným obrázkem, základní počet karet bývá třicet dva</w:t>
+      </w:r>
+      <w:r>
+        <w:t xml:space="preserve">, ale </w:t>
+      </w:r>
+      <w:proofErr w:type="gramStart"/>
+      <w:r>
+        <w:t>variací  je</w:t>
+      </w:r>
+      <w:proofErr w:type="gramEnd"/>
+      <w:r>
+        <w:t xml:space="preserve"> více</w:t>
+      </w:r>
+      <w:r>
+        <w:t xml:space="preserve">. </w:t>
+      </w:r>
+      <w:r>
+        <w:t xml:space="preserve"> Hráč, který je na řadě otočí dvě karty lícem nahoru </w:t>
+      </w:r>
+      <w:r>
         <w:lastRenderedPageBreak/>
-        <w:t>Základní balíček pexesa se skládá z třiceti dvou karet, které se na začátku hry zamíchají a poskládají do čtverce. Hráč, který je na řadě otočí dvě karty lícem nahoru podle jeho volby. Pokud jsou karty stejné, karty si odebere k sobě a dostává bod.</w:t>
+        <w:t>podle jeho volby. Pokud jsou karty stejné, karty si odebere k sobě a dostává bod.</w:t>
+      </w:r>
+      <w:r>
+        <w:t xml:space="preserve"> Pokud karty nejsou stejné, karty otáčí zpátky lícem dolu. Hráč s nejvíce body získává titul výherce.</w:t>
+      </w:r>
+    </w:p>
+    <w:p/>
+    <w:p>
+      <w:pPr>
+        <w:pStyle w:val="Nadpis2"/>
+        <w:rPr>
+          <w:rFonts w:eastAsiaTheme="minorEastAsia"/>
+        </w:rPr>
+      </w:pPr>
+      <w:r>
+        <w:rPr>
+          <w:rFonts w:eastAsiaTheme="minorEastAsia"/>
+        </w:rPr>
+        <w:t>Téma mého pexesa</w:t>
       </w:r>
     </w:p>
     <w:p>
+      <w:r>
+        <w:t xml:space="preserve">Téma pexesa, kterého můžete zakoupit v hračkářství nebo v jakémkoliv jiném obchodě se velice liší. Témat je spousty, přes barvy, pohádkové bytosti a spoustu mnoho. Ale já jsem zvolil téma ovoce. </w:t>
+      </w:r>
+    </w:p>
+    <w:p>
+      <w:r>
+        <w:t xml:space="preserve">Návyky, na které si zvykneme v dětství, nám v dospělosti </w:t>
+      </w:r>
+      <w:r>
+        <w:t>setrvávají,</w:t>
+      </w:r>
+      <w:r>
+        <w:t xml:space="preserve"> a to platí i o stravování. </w:t>
+      </w:r>
+      <w:r>
+        <w:t>V dnešní době je velice těžké se stravovat správně a vyhýbat se nezdravému jídlu.</w:t>
+      </w:r>
+      <w:r>
+        <w:t xml:space="preserve"> </w:t>
+      </w:r>
+    </w:p>
+    <w:p>
+      <w:r>
+        <w:t>Ovoce patří do kategorie zdravého jídla a obsahuje spoustu vitamínů, vody a vlákniny, které v dnešní průměrné stravě chybí. Ovoce taky pomáhá s hubnutím a se předstupem obezity, kvůli jeho malému počtu kalorií. Spoustu z nás, včetně mě, má problém dodržovat doporučenou dávku denního příjmu ovoce, což je přibližně 400 gramů.</w:t>
+      </w:r>
+      <w:r>
+        <w:t xml:space="preserve"> </w:t>
+      </w:r>
+    </w:p>
+    <w:p>
+      <w:r>
+        <w:t xml:space="preserve">Existuje studie, kterou provedli nizozemští vědci, která zjistila, že děti po hraní paměťové hry s ovocem, drasticky zvýšili svůj příjem a chuť k němu. </w:t>
+      </w:r>
+    </w:p>
+    <w:p>
+      <w:r>
+        <w:t>Přesně proto, téma mé hry je ovoce. Možná někomu zlepší aspoň trochu stravovací návyky.</w:t>
+      </w:r>
+    </w:p>
+    <w:p>
+      <w:r>
+        <w:t xml:space="preserve"> </w:t>
+      </w:r>
+    </w:p>
+    <w:p>
+      <w:r>
+        <w:t>https://www.sciencedirect.com/science/article/pii/S2211335516301565</w:t>
+      </w:r>
+    </w:p>
+    <w:p>
+      <w:r>
+        <w:t>Abstrakt je krátká, výstižná charakteristika obsahu dokumentu a připravuje ho zpravidla sám autor, aby mohl čtenáře ve zkratce informovat o obsahu maturitní práce.</w:t>
+      </w:r>
+      <w:r>
+        <w:t xml:space="preserve"> </w:t>
+      </w:r>
+      <w:r>
+        <w:t>Abstrakt maturitní práce tvoří jeden odstavec obsahující shrnutí hlavních bodů práce. Jako první by měl abstrakt obsahovat motivaci či důvod existence celé práce z hlediska jejího přínosu. Dále abstrakt vyjadřuje cíle, metody, výsledky a závěry obsažené v dokumentu. Neměly by v něm být obecně známé skutečnosti. Je stručný (obvykle nepřesahuje 400 slov), psaný v odborném stylu. Neměl by obsahovat matematické výrazy a odkazy na literaturu.</w:t>
+      </w:r>
+    </w:p>
+    <w:p>
       <w:pPr>
         <w:pStyle w:val="Nadpis2"/>
-        <w:rPr>
-          <w:rFonts w:eastAsiaTheme="minorEastAsia"/>
-        </w:rPr>
-      </w:pPr>
-      <w:bookmarkStart w:id="22" w:name="_Toc515880880"/>
-      <w:bookmarkStart w:id="23" w:name="_Toc144746920"/>
-      <w:bookmarkStart w:id="24" w:name="_Toc144753391"/>
-      <w:bookmarkStart w:id="25" w:name="_Toc145263660"/>
-      <w:bookmarkStart w:id="26" w:name="_Toc145265086"/>
-      <w:bookmarkStart w:id="27" w:name="_Toc145265103"/>
-      <w:bookmarkStart w:id="28" w:name="_Toc145265120"/>
-      <w:bookmarkStart w:id="29" w:name="_Toc145265197"/>
-      <w:bookmarkStart w:id="30" w:name="_Toc145265386"/>
-      <w:bookmarkStart w:id="31" w:name="_Toc145265619"/>
-      <w:bookmarkStart w:id="32" w:name="_Toc145265958"/>
-      <w:bookmarkStart w:id="33" w:name="_Toc145266554"/>
-      <w:bookmarkStart w:id="34" w:name="_Toc185160631"/>
-      <w:r>
-        <w:rPr>
-          <w:rFonts w:eastAsiaTheme="minorEastAsia"/>
-        </w:rPr>
-        <w:t>Zadání maturitní práce</w:t>
+      </w:pPr>
+      <w:bookmarkStart w:id="22" w:name="_Toc144753393"/>
+      <w:bookmarkStart w:id="23" w:name="_Toc144746922"/>
+      <w:bookmarkStart w:id="24" w:name="_Toc515880883"/>
+      <w:bookmarkStart w:id="25" w:name="_Toc145265088"/>
+      <w:bookmarkStart w:id="26" w:name="_Toc145265105"/>
+      <w:bookmarkStart w:id="27" w:name="_Toc145265122"/>
+      <w:bookmarkStart w:id="28" w:name="_Toc145265199"/>
+      <w:bookmarkStart w:id="29" w:name="_Toc145265388"/>
+      <w:bookmarkStart w:id="30" w:name="_Toc145265621"/>
+      <w:bookmarkStart w:id="31" w:name="_Toc145265960"/>
+      <w:bookmarkStart w:id="32" w:name="_Toc145266556"/>
+      <w:bookmarkStart w:id="33" w:name="_Toc185160633"/>
+      <w:r>
+        <w:lastRenderedPageBreak/>
+        <w:t>Klíčová slova</w:t>
       </w:r>
       <w:bookmarkEnd w:id="22"/>
       <w:bookmarkEnd w:id="23"/>
@@ -4368,101 +4459,312 @@
       <w:bookmarkEnd w:id="31"/>
       <w:bookmarkEnd w:id="32"/>
       <w:bookmarkEnd w:id="33"/>
-      <w:bookmarkEnd w:id="34"/>
     </w:p>
     <w:p>
-      <w:r>
-        <w:rPr>
-          <w:rFonts w:eastAsiaTheme="minorEastAsia"/>
-        </w:rPr>
-        <w:t xml:space="preserve">Zadání maturitní práce autorů je k nalezení v </w:t>
-      </w:r>
-      <w:proofErr w:type="spellStart"/>
-      <w:r>
-        <w:rPr>
-          <w:rFonts w:eastAsiaTheme="minorEastAsia"/>
-        </w:rPr>
-        <w:t>Moodl</w:t>
-      </w:r>
-      <w:r>
-        <w:rPr>
-          <w:rFonts w:eastAsiaTheme="minorEastAsia"/>
-        </w:rPr>
-        <w:t>e</w:t>
-      </w:r>
-      <w:proofErr w:type="spellEnd"/>
-      <w:r>
-        <w:rPr>
-          <w:rFonts w:eastAsiaTheme="minorEastAsia"/>
-        </w:rPr>
-        <w:t xml:space="preserve">. Stáhněte si ho ve formátu </w:t>
-      </w:r>
-      <w:proofErr w:type="spellStart"/>
-      <w:r>
-        <w:rPr>
-          <w:rFonts w:eastAsiaTheme="minorEastAsia"/>
-        </w:rPr>
-        <w:t>pdf</w:t>
-      </w:r>
-      <w:proofErr w:type="spellEnd"/>
-      <w:r>
-        <w:rPr>
-          <w:rFonts w:eastAsiaTheme="minorEastAsia"/>
-        </w:rPr>
-        <w:t xml:space="preserve">. Převeďte ho do formátu obrázku </w:t>
-      </w:r>
-      <w:proofErr w:type="spellStart"/>
-      <w:r>
-        <w:rPr>
-          <w:rFonts w:eastAsiaTheme="minorEastAsia"/>
-        </w:rPr>
-        <w:t>jpg</w:t>
-      </w:r>
-      <w:proofErr w:type="spellEnd"/>
-      <w:r>
-        <w:rPr>
-          <w:rFonts w:eastAsiaTheme="minorEastAsia"/>
-        </w:rPr>
-        <w:t xml:space="preserve"> nebo </w:t>
-      </w:r>
-      <w:proofErr w:type="spellStart"/>
-      <w:r>
-        <w:rPr>
-          <w:rFonts w:eastAsiaTheme="minorEastAsia"/>
-        </w:rPr>
-        <w:t>png</w:t>
-      </w:r>
-      <w:proofErr w:type="spellEnd"/>
-      <w:r>
-        <w:rPr>
-          <w:rFonts w:eastAsiaTheme="minorEastAsia"/>
-        </w:rPr>
-        <w:t>. A vložte na dané místo v dokumentu</w:t>
-      </w:r>
-      <w:r>
-        <w:t xml:space="preserve">, je změněno obtékání textu obrázku na obdélníkové (popřípadě odškrtnuto posouvání s textem) a obrázek je roztažen přes celou první stranu. </w:t>
+      <w:pPr>
+        <w:rPr>
+          <w:sz w:val="23"/>
+          <w:szCs w:val="23"/>
+        </w:rPr>
+      </w:pPr>
+      <w:r>
+        <w:t xml:space="preserve">Klíčová slova jsou slova či sousloví vystihující danou problematiku. Běžný počet klíčových slov je okolo pěti. Není vhodné používat příliš mnoho klíčových slov. Snažte se využít co nejvýstižnější klíčová slova. </w:t>
+      </w:r>
+      <w:r>
+        <w:rPr>
+          <w:sz w:val="23"/>
+          <w:szCs w:val="23"/>
+        </w:rPr>
+        <w:t>Klíčová</w:t>
+      </w:r>
+      <w:r>
+        <w:rPr>
+          <w:spacing w:val="10"/>
+          <w:sz w:val="23"/>
+          <w:szCs w:val="23"/>
+        </w:rPr>
+        <w:t xml:space="preserve"> </w:t>
+      </w:r>
+      <w:r>
+        <w:rPr>
+          <w:sz w:val="23"/>
+          <w:szCs w:val="23"/>
+        </w:rPr>
+        <w:t>slova</w:t>
+      </w:r>
+      <w:r>
+        <w:rPr>
+          <w:spacing w:val="10"/>
+          <w:sz w:val="23"/>
+          <w:szCs w:val="23"/>
+        </w:rPr>
+        <w:t xml:space="preserve"> </w:t>
+      </w:r>
+      <w:r>
+        <w:rPr>
+          <w:sz w:val="23"/>
+          <w:szCs w:val="23"/>
+        </w:rPr>
+        <w:t>se</w:t>
+      </w:r>
+      <w:r>
+        <w:rPr>
+          <w:spacing w:val="10"/>
+          <w:sz w:val="23"/>
+          <w:szCs w:val="23"/>
+        </w:rPr>
+        <w:t xml:space="preserve"> p</w:t>
+      </w:r>
+      <w:r>
+        <w:rPr>
+          <w:sz w:val="23"/>
+          <w:szCs w:val="23"/>
+        </w:rPr>
+        <w:t>íšo</w:t>
+      </w:r>
+      <w:r>
+        <w:rPr>
+          <w:spacing w:val="-3"/>
+          <w:sz w:val="23"/>
+          <w:szCs w:val="23"/>
+        </w:rPr>
+        <w:t>u</w:t>
+      </w:r>
+      <w:r>
+        <w:rPr>
+          <w:spacing w:val="10"/>
+          <w:sz w:val="23"/>
+          <w:szCs w:val="23"/>
+        </w:rPr>
+        <w:t xml:space="preserve"> </w:t>
+      </w:r>
+      <w:r>
+        <w:rPr>
+          <w:sz w:val="23"/>
+          <w:szCs w:val="23"/>
+        </w:rPr>
+        <w:t>mal</w:t>
+      </w:r>
+      <w:r>
+        <w:rPr>
+          <w:spacing w:val="-8"/>
+          <w:sz w:val="23"/>
+          <w:szCs w:val="23"/>
+        </w:rPr>
+        <w:t>ý</w:t>
+      </w:r>
+      <w:r>
+        <w:rPr>
+          <w:sz w:val="23"/>
+          <w:szCs w:val="23"/>
+        </w:rPr>
+        <w:t>mi</w:t>
+      </w:r>
+      <w:r>
+        <w:rPr>
+          <w:spacing w:val="10"/>
+          <w:sz w:val="23"/>
+          <w:szCs w:val="23"/>
+        </w:rPr>
+        <w:t xml:space="preserve"> </w:t>
+      </w:r>
+      <w:r>
+        <w:rPr>
+          <w:sz w:val="23"/>
+          <w:szCs w:val="23"/>
+        </w:rPr>
+        <w:t>písmen</w:t>
+      </w:r>
+      <w:r>
+        <w:rPr>
+          <w:spacing w:val="-5"/>
+          <w:sz w:val="23"/>
+          <w:szCs w:val="23"/>
+        </w:rPr>
+        <w:t>y</w:t>
+      </w:r>
+      <w:r>
+        <w:rPr>
+          <w:sz w:val="23"/>
+          <w:szCs w:val="23"/>
+        </w:rPr>
+        <w:t>,</w:t>
+      </w:r>
+      <w:r>
+        <w:rPr>
+          <w:spacing w:val="10"/>
+          <w:sz w:val="23"/>
+          <w:szCs w:val="23"/>
+        </w:rPr>
+        <w:t xml:space="preserve"> </w:t>
+      </w:r>
+      <w:r>
+        <w:rPr>
+          <w:sz w:val="23"/>
+          <w:szCs w:val="23"/>
+        </w:rPr>
+        <w:t>kter</w:t>
+      </w:r>
+      <w:r>
+        <w:rPr>
+          <w:sz w:val="23"/>
+          <w:szCs w:val="23"/>
+        </w:rPr>
+        <w:t>á</w:t>
+      </w:r>
+      <w:r>
+        <w:rPr>
+          <w:spacing w:val="10"/>
+          <w:sz w:val="23"/>
+          <w:szCs w:val="23"/>
+        </w:rPr>
+        <w:t xml:space="preserve"> </w:t>
+      </w:r>
+      <w:r>
+        <w:rPr>
+          <w:sz w:val="23"/>
+          <w:szCs w:val="23"/>
+        </w:rPr>
+        <w:t>jsou</w:t>
+      </w:r>
+      <w:r>
+        <w:rPr>
+          <w:spacing w:val="10"/>
+          <w:sz w:val="23"/>
+          <w:szCs w:val="23"/>
+        </w:rPr>
+        <w:t xml:space="preserve"> </w:t>
+      </w:r>
+      <w:r>
+        <w:rPr>
+          <w:sz w:val="23"/>
+          <w:szCs w:val="23"/>
+        </w:rPr>
+        <w:t>oddělen</w:t>
+      </w:r>
+      <w:r>
+        <w:rPr>
+          <w:spacing w:val="-8"/>
+          <w:sz w:val="23"/>
+          <w:szCs w:val="23"/>
+        </w:rPr>
+        <w:t>y</w:t>
+      </w:r>
+      <w:r>
+        <w:rPr>
+          <w:spacing w:val="12"/>
+          <w:sz w:val="23"/>
+          <w:szCs w:val="23"/>
+        </w:rPr>
+        <w:t xml:space="preserve"> </w:t>
+      </w:r>
+      <w:r>
+        <w:rPr>
+          <w:sz w:val="23"/>
+          <w:szCs w:val="23"/>
+        </w:rPr>
+        <w:t>čárkami,</w:t>
+      </w:r>
+      <w:r>
+        <w:rPr>
+          <w:spacing w:val="10"/>
+          <w:sz w:val="23"/>
+          <w:szCs w:val="23"/>
+        </w:rPr>
+        <w:t xml:space="preserve"> </w:t>
+      </w:r>
+      <w:r>
+        <w:rPr>
+          <w:sz w:val="23"/>
+          <w:szCs w:val="23"/>
+        </w:rPr>
+        <w:t>za</w:t>
+      </w:r>
+      <w:r>
+        <w:rPr>
+          <w:spacing w:val="10"/>
+          <w:sz w:val="23"/>
+          <w:szCs w:val="23"/>
+        </w:rPr>
+        <w:t xml:space="preserve"> </w:t>
+      </w:r>
+      <w:r>
+        <w:rPr>
+          <w:sz w:val="23"/>
+          <w:szCs w:val="23"/>
+        </w:rPr>
+        <w:t>p</w:t>
+      </w:r>
+      <w:r>
+        <w:rPr>
+          <w:spacing w:val="-3"/>
+          <w:sz w:val="23"/>
+          <w:szCs w:val="23"/>
+        </w:rPr>
+        <w:t>o</w:t>
+      </w:r>
+      <w:r>
+        <w:rPr>
+          <w:sz w:val="23"/>
+          <w:szCs w:val="23"/>
+        </w:rPr>
+        <w:t>sledním slovem není čárka ani tečka Abstrakt a klíčová slova včetně an</w:t>
+      </w:r>
+      <w:r>
+        <w:rPr>
+          <w:spacing w:val="-3"/>
+          <w:sz w:val="23"/>
+          <w:szCs w:val="23"/>
+        </w:rPr>
+        <w:t>g</w:t>
+      </w:r>
+      <w:r>
+        <w:rPr>
+          <w:sz w:val="23"/>
+          <w:szCs w:val="23"/>
+        </w:rPr>
+        <w:t>lické verze překladu jsou umístěn</w:t>
+      </w:r>
+      <w:r>
+        <w:rPr>
+          <w:spacing w:val="-5"/>
+          <w:sz w:val="23"/>
+          <w:szCs w:val="23"/>
+        </w:rPr>
+        <w:t>y</w:t>
+      </w:r>
+      <w:r>
+        <w:rPr>
+          <w:sz w:val="23"/>
+          <w:szCs w:val="23"/>
+        </w:rPr>
+        <w:t xml:space="preserve"> na jedné straně</w:t>
+      </w:r>
+      <w:r>
+        <w:rPr>
+          <w:sz w:val="23"/>
+          <w:szCs w:val="23"/>
+        </w:rPr>
+        <w:t>.</w:t>
       </w:r>
     </w:p>
     <w:p>
       <w:pPr>
         <w:pStyle w:val="Nadpis2"/>
       </w:pPr>
-      <w:bookmarkStart w:id="35" w:name="_Toc515880882"/>
-      <w:bookmarkStart w:id="36" w:name="_Toc144746921"/>
-      <w:bookmarkStart w:id="37" w:name="_Toc144753392"/>
-      <w:bookmarkStart w:id="38" w:name="_Toc145263661"/>
-      <w:bookmarkStart w:id="39" w:name="_Toc145265087"/>
-      <w:bookmarkStart w:id="40" w:name="_Toc145265104"/>
-      <w:bookmarkStart w:id="41" w:name="_Toc145265121"/>
-      <w:bookmarkStart w:id="42" w:name="_Toc145265198"/>
-      <w:bookmarkStart w:id="43" w:name="_Toc145265387"/>
-      <w:bookmarkStart w:id="44" w:name="_Toc145265620"/>
-      <w:bookmarkStart w:id="45" w:name="_Toc145265959"/>
-      <w:bookmarkStart w:id="46" w:name="_Toc145266555"/>
-      <w:bookmarkStart w:id="47" w:name="_Toc185160632"/>
-      <w:r>
-        <w:t>Abstrakt</w:t>
-      </w:r>
+      <w:bookmarkStart w:id="34" w:name="_Toc145265089"/>
+      <w:bookmarkStart w:id="35" w:name="_Toc145265106"/>
+      <w:bookmarkStart w:id="36" w:name="_Toc145265123"/>
+      <w:bookmarkStart w:id="37" w:name="_Toc145265200"/>
+      <w:bookmarkStart w:id="38" w:name="_Toc145265389"/>
+      <w:bookmarkStart w:id="39" w:name="_Toc145265622"/>
+      <w:bookmarkStart w:id="40" w:name="_Toc145265961"/>
+      <w:bookmarkStart w:id="41" w:name="_Toc145266557"/>
+      <w:bookmarkStart w:id="42" w:name="_Toc185160634"/>
+      <w:r>
+        <w:t>Poděkování a prohlášení</w:t>
+      </w:r>
+      <w:bookmarkEnd w:id="34"/>
       <w:bookmarkEnd w:id="35"/>
       <w:bookmarkEnd w:id="36"/>
       <w:bookmarkEnd w:id="37"/>
@@ -4471,42 +4773,36 @@
       <w:bookmarkEnd w:id="40"/>
       <w:bookmarkEnd w:id="41"/>
       <w:bookmarkEnd w:id="42"/>
+    </w:p>
+    <w:p>
+      <w:r>
+        <w:t>Poděkování se píše v horní části stránky a prohlášení v dolní části stejné stránky.</w:t>
+      </w:r>
+    </w:p>
+    <w:p>
+      <w:pPr>
+        <w:pStyle w:val="Nadpis3"/>
+      </w:pPr>
+      <w:bookmarkStart w:id="43" w:name="_Toc144753395"/>
+      <w:bookmarkStart w:id="44" w:name="_Toc144746924"/>
+      <w:bookmarkStart w:id="45" w:name="_Toc515880887"/>
+      <w:bookmarkStart w:id="46" w:name="_Toc145265090"/>
+      <w:bookmarkStart w:id="47" w:name="_Toc145265107"/>
+      <w:bookmarkStart w:id="48" w:name="_Toc145265124"/>
+      <w:bookmarkStart w:id="49" w:name="_Toc145265201"/>
+      <w:bookmarkStart w:id="50" w:name="_Toc145265390"/>
+      <w:bookmarkStart w:id="51" w:name="_Toc145265623"/>
+      <w:bookmarkStart w:id="52" w:name="_Toc145265962"/>
+      <w:bookmarkStart w:id="53" w:name="_Toc145266558"/>
+      <w:bookmarkStart w:id="54" w:name="_Toc185160635"/>
+      <w:r>
+        <w:t>Poděkování</w:t>
+      </w:r>
       <w:bookmarkEnd w:id="43"/>
       <w:bookmarkEnd w:id="44"/>
       <w:bookmarkEnd w:id="45"/>
       <w:bookmarkEnd w:id="46"/>
       <w:bookmarkEnd w:id="47"/>
-    </w:p>
-    <w:p>
-      <w:r>
-        <w:t>Abstrakt je krátká, výstižná charakteristika obsahu dokumentu a připravuje ho zpravidla sám autor, aby mohl čtenáře ve zkratce informovat o obsahu maturitní práce.</w:t>
-      </w:r>
-      <w:r>
-        <w:t xml:space="preserve"> </w:t>
-      </w:r>
-      <w:r>
-        <w:t>Abstrakt maturitní práce tvoří jeden odstavec obsahující shrnutí hlavních bodů práce. Jako první by měl abstrakt obsahovat motivaci či důvod existence celé práce z hlediska jejího přínosu. Dále abstrakt vyjadřuje cíle, metody, výsledky a závěry obsažené v dokumentu. Neměly by v něm být obecně známé skutečnosti. Je stručný (obvykle nepřesahuje 400 slov), psaný v odborném stylu. Neměl by obsahovat matematické výrazy a odkazy na literaturu.</w:t>
-      </w:r>
-    </w:p>
-    <w:p>
-      <w:pPr>
-        <w:pStyle w:val="Nadpis2"/>
-      </w:pPr>
-      <w:bookmarkStart w:id="48" w:name="_Toc144753393"/>
-      <w:bookmarkStart w:id="49" w:name="_Toc144746922"/>
-      <w:bookmarkStart w:id="50" w:name="_Toc515880883"/>
-      <w:bookmarkStart w:id="51" w:name="_Toc145265088"/>
-      <w:bookmarkStart w:id="52" w:name="_Toc145265105"/>
-      <w:bookmarkStart w:id="53" w:name="_Toc145265122"/>
-      <w:bookmarkStart w:id="54" w:name="_Toc145265199"/>
-      <w:bookmarkStart w:id="55" w:name="_Toc145265388"/>
-      <w:bookmarkStart w:id="56" w:name="_Toc145265621"/>
-      <w:bookmarkStart w:id="57" w:name="_Toc145265960"/>
-      <w:bookmarkStart w:id="58" w:name="_Toc145266556"/>
-      <w:bookmarkStart w:id="59" w:name="_Toc185160633"/>
-      <w:r>
-        <w:t>Klíčová slova</w:t>
-      </w:r>
       <w:bookmarkEnd w:id="48"/>
       <w:bookmarkEnd w:id="49"/>
       <w:bookmarkEnd w:id="50"/>
@@ -4514,350 +4810,140 @@
       <w:bookmarkEnd w:id="52"/>
       <w:bookmarkEnd w:id="53"/>
       <w:bookmarkEnd w:id="54"/>
+    </w:p>
+    <w:p>
+      <w:pPr>
+        <w:rPr>
+          <w:rFonts w:eastAsiaTheme="minorEastAsia"/>
+        </w:rPr>
+      </w:pPr>
+      <w:r>
+        <w:rPr>
+          <w:rFonts w:eastAsiaTheme="minorEastAsia"/>
+        </w:rPr>
+        <w:t xml:space="preserve">Tato část není povinná (lze ji zcela odstranit), nicméně je doporučeno </w:t>
+      </w:r>
+      <w:r>
+        <w:rPr>
+          <w:rFonts w:eastAsiaTheme="minorEastAsia"/>
+        </w:rPr>
+        <w:t>poděkovat vedoucímu práce</w:t>
+      </w:r>
+      <w:r>
+        <w:rPr>
+          <w:rFonts w:eastAsiaTheme="minorEastAsia"/>
+        </w:rPr>
+        <w:t>. Lze také uvést jména členů rodiny nebo obecně kohokoliv, kdo významným způsobem napomohl v řešení práce. Ručně psaný podpis je pouze v tištěné podobě.</w:t>
+      </w:r>
+    </w:p>
+    <w:p>
+      <w:pPr>
+        <w:pStyle w:val="Nadpis3"/>
+        <w:numPr>
+          <w:ilvl w:val="2"/>
+          <w:numId w:val="22"/>
+        </w:numPr>
+      </w:pPr>
+      <w:bookmarkStart w:id="55" w:name="_Toc144753396"/>
+      <w:bookmarkStart w:id="56" w:name="_Toc144746925"/>
+      <w:bookmarkStart w:id="57" w:name="_Toc145265091"/>
+      <w:bookmarkStart w:id="58" w:name="_Toc145265108"/>
+      <w:bookmarkStart w:id="59" w:name="_Toc145265125"/>
+      <w:bookmarkStart w:id="60" w:name="_Toc145265202"/>
+      <w:bookmarkStart w:id="61" w:name="_Toc145265391"/>
+      <w:bookmarkStart w:id="62" w:name="_Toc145265624"/>
+      <w:bookmarkStart w:id="63" w:name="_Toc145265963"/>
+      <w:bookmarkStart w:id="64" w:name="_Toc145266559"/>
+      <w:bookmarkStart w:id="65" w:name="_Toc185160636"/>
+      <w:r>
+        <w:t>Prohlášení</w:t>
+      </w:r>
       <w:bookmarkEnd w:id="55"/>
       <w:bookmarkEnd w:id="56"/>
       <w:bookmarkEnd w:id="57"/>
       <w:bookmarkEnd w:id="58"/>
       <w:bookmarkEnd w:id="59"/>
-    </w:p>
-    <w:p>
-      <w:pPr>
-        <w:rPr>
-          <w:sz w:val="23"/>
-          <w:szCs w:val="23"/>
-        </w:rPr>
-      </w:pPr>
-      <w:r>
-        <w:t xml:space="preserve">Klíčová slova jsou slova či sousloví vystihující danou problematiku. Běžný počet klíčových slov je okolo pěti. Není vhodné používat příliš mnoho klíčových slov. Snažte se využít co nejvýstižnější klíčová slova. </w:t>
-      </w:r>
-      <w:r>
-        <w:rPr>
-          <w:sz w:val="23"/>
-          <w:szCs w:val="23"/>
-        </w:rPr>
-        <w:t>Klíčová</w:t>
-      </w:r>
-      <w:r>
-        <w:rPr>
-          <w:spacing w:val="10"/>
-          <w:sz w:val="23"/>
-          <w:szCs w:val="23"/>
-        </w:rPr>
-        <w:t xml:space="preserve"> </w:t>
-      </w:r>
-      <w:r>
-        <w:rPr>
-          <w:sz w:val="23"/>
-          <w:szCs w:val="23"/>
-        </w:rPr>
-        <w:t>slova</w:t>
-      </w:r>
-      <w:r>
-        <w:rPr>
-          <w:spacing w:val="10"/>
-          <w:sz w:val="23"/>
-          <w:szCs w:val="23"/>
-        </w:rPr>
-        <w:t xml:space="preserve"> </w:t>
-      </w:r>
-      <w:r>
-        <w:rPr>
-          <w:sz w:val="23"/>
-          <w:szCs w:val="23"/>
-        </w:rPr>
-        <w:t>se</w:t>
-      </w:r>
-      <w:r>
-        <w:rPr>
-          <w:spacing w:val="10"/>
-          <w:sz w:val="23"/>
-          <w:szCs w:val="23"/>
-        </w:rPr>
-        <w:t xml:space="preserve"> p</w:t>
-      </w:r>
-      <w:r>
-        <w:rPr>
-          <w:sz w:val="23"/>
-          <w:szCs w:val="23"/>
-        </w:rPr>
-        <w:t>íšo</w:t>
-      </w:r>
-      <w:r>
-        <w:rPr>
-          <w:spacing w:val="-3"/>
-          <w:sz w:val="23"/>
-          <w:szCs w:val="23"/>
-        </w:rPr>
-        <w:t>u</w:t>
-      </w:r>
-      <w:r>
-        <w:rPr>
-          <w:spacing w:val="10"/>
-          <w:sz w:val="23"/>
-          <w:szCs w:val="23"/>
-        </w:rPr>
-        <w:t xml:space="preserve"> </w:t>
-      </w:r>
-      <w:r>
-        <w:rPr>
-          <w:sz w:val="23"/>
-          <w:szCs w:val="23"/>
-        </w:rPr>
-        <w:t>mal</w:t>
-      </w:r>
-      <w:r>
-        <w:rPr>
-          <w:spacing w:val="-8"/>
-          <w:sz w:val="23"/>
-          <w:szCs w:val="23"/>
-        </w:rPr>
-        <w:t>ý</w:t>
-      </w:r>
-      <w:r>
-        <w:rPr>
-          <w:sz w:val="23"/>
-          <w:szCs w:val="23"/>
-        </w:rPr>
-        <w:t>mi</w:t>
-      </w:r>
-      <w:r>
-        <w:rPr>
-          <w:spacing w:val="10"/>
-          <w:sz w:val="23"/>
-          <w:szCs w:val="23"/>
-        </w:rPr>
-        <w:t xml:space="preserve"> </w:t>
-      </w:r>
-      <w:r>
-        <w:rPr>
-          <w:sz w:val="23"/>
-          <w:szCs w:val="23"/>
-        </w:rPr>
-        <w:t>písmen</w:t>
-      </w:r>
-      <w:r>
-        <w:rPr>
-          <w:spacing w:val="-5"/>
-          <w:sz w:val="23"/>
-          <w:szCs w:val="23"/>
-        </w:rPr>
-        <w:t>y</w:t>
-      </w:r>
-      <w:r>
-        <w:rPr>
-          <w:sz w:val="23"/>
-          <w:szCs w:val="23"/>
-        </w:rPr>
-        <w:t>,</w:t>
-      </w:r>
-      <w:r>
-        <w:rPr>
-          <w:spacing w:val="10"/>
-          <w:sz w:val="23"/>
-          <w:szCs w:val="23"/>
-        </w:rPr>
-        <w:t xml:space="preserve"> </w:t>
-      </w:r>
-      <w:r>
-        <w:rPr>
-          <w:sz w:val="23"/>
-          <w:szCs w:val="23"/>
-        </w:rPr>
-        <w:t>kter</w:t>
-      </w:r>
-      <w:r>
-        <w:rPr>
-          <w:sz w:val="23"/>
-          <w:szCs w:val="23"/>
-        </w:rPr>
-        <w:t>á</w:t>
-      </w:r>
-      <w:r>
-        <w:rPr>
-          <w:spacing w:val="10"/>
-          <w:sz w:val="23"/>
-          <w:szCs w:val="23"/>
-        </w:rPr>
-        <w:t xml:space="preserve"> </w:t>
-      </w:r>
-      <w:r>
-        <w:rPr>
-          <w:sz w:val="23"/>
-          <w:szCs w:val="23"/>
-        </w:rPr>
-        <w:t>jsou</w:t>
-      </w:r>
-      <w:r>
-        <w:rPr>
-          <w:spacing w:val="10"/>
-          <w:sz w:val="23"/>
-          <w:szCs w:val="23"/>
-        </w:rPr>
-        <w:t xml:space="preserve"> </w:t>
-      </w:r>
-      <w:r>
-        <w:rPr>
-          <w:sz w:val="23"/>
-          <w:szCs w:val="23"/>
-        </w:rPr>
-        <w:t>oddělen</w:t>
-      </w:r>
-      <w:r>
-        <w:rPr>
-          <w:spacing w:val="-8"/>
-          <w:sz w:val="23"/>
-          <w:szCs w:val="23"/>
-        </w:rPr>
-        <w:t>y</w:t>
-      </w:r>
-      <w:r>
-        <w:rPr>
-          <w:spacing w:val="12"/>
-          <w:sz w:val="23"/>
-          <w:szCs w:val="23"/>
-        </w:rPr>
-        <w:t xml:space="preserve"> </w:t>
-      </w:r>
-      <w:r>
-        <w:rPr>
-          <w:sz w:val="23"/>
-          <w:szCs w:val="23"/>
-        </w:rPr>
-        <w:t>čárkami,</w:t>
-      </w:r>
-      <w:r>
-        <w:rPr>
-          <w:spacing w:val="10"/>
-          <w:sz w:val="23"/>
-          <w:szCs w:val="23"/>
-        </w:rPr>
-        <w:t xml:space="preserve"> </w:t>
-      </w:r>
-      <w:r>
-        <w:rPr>
-          <w:sz w:val="23"/>
-          <w:szCs w:val="23"/>
-        </w:rPr>
-        <w:t>za</w:t>
-      </w:r>
-      <w:r>
-        <w:rPr>
-          <w:spacing w:val="10"/>
-          <w:sz w:val="23"/>
-          <w:szCs w:val="23"/>
-        </w:rPr>
-        <w:t xml:space="preserve"> </w:t>
-      </w:r>
-      <w:r>
-        <w:rPr>
-          <w:sz w:val="23"/>
-          <w:szCs w:val="23"/>
-        </w:rPr>
-        <w:t>p</w:t>
-      </w:r>
-      <w:r>
-        <w:rPr>
-          <w:spacing w:val="-3"/>
-          <w:sz w:val="23"/>
-          <w:szCs w:val="23"/>
-        </w:rPr>
-        <w:t>o</w:t>
-      </w:r>
-      <w:r>
-        <w:rPr>
-          <w:sz w:val="23"/>
-          <w:szCs w:val="23"/>
-        </w:rPr>
-        <w:t>sledním slovem není čárka ani tečka Abstrakt a klíčová slova včetně an</w:t>
-      </w:r>
-      <w:r>
-        <w:rPr>
-          <w:spacing w:val="-3"/>
-          <w:sz w:val="23"/>
-          <w:szCs w:val="23"/>
-        </w:rPr>
-        <w:t>g</w:t>
-      </w:r>
-      <w:r>
-        <w:rPr>
-          <w:sz w:val="23"/>
-          <w:szCs w:val="23"/>
-        </w:rPr>
-        <w:t>lické verze překladu jsou umístěn</w:t>
-      </w:r>
-      <w:r>
-        <w:rPr>
-          <w:spacing w:val="-5"/>
-          <w:sz w:val="23"/>
-          <w:szCs w:val="23"/>
-        </w:rPr>
-        <w:t>y</w:t>
-      </w:r>
-      <w:r>
-        <w:rPr>
-          <w:sz w:val="23"/>
-          <w:szCs w:val="23"/>
-        </w:rPr>
-        <w:t xml:space="preserve"> na jedné straně</w:t>
-      </w:r>
-      <w:r>
-        <w:rPr>
-          <w:sz w:val="23"/>
-          <w:szCs w:val="23"/>
-        </w:rPr>
-        <w:t>.</w:t>
-      </w:r>
-    </w:p>
-    <w:p>
-      <w:pPr>
-        <w:pStyle w:val="Nadpis2"/>
-      </w:pPr>
-      <w:bookmarkStart w:id="60" w:name="_Toc145265089"/>
-      <w:bookmarkStart w:id="61" w:name="_Toc145265106"/>
-      <w:bookmarkStart w:id="62" w:name="_Toc145265123"/>
-      <w:bookmarkStart w:id="63" w:name="_Toc145265200"/>
-      <w:bookmarkStart w:id="64" w:name="_Toc145265389"/>
-      <w:bookmarkStart w:id="65" w:name="_Toc145265622"/>
-      <w:bookmarkStart w:id="66" w:name="_Toc145265961"/>
-      <w:bookmarkStart w:id="67" w:name="_Toc145266557"/>
-      <w:bookmarkStart w:id="68" w:name="_Toc185160634"/>
-      <w:r>
-        <w:t>Poděkování a prohlášení</w:t>
-      </w:r>
       <w:bookmarkEnd w:id="60"/>
       <w:bookmarkEnd w:id="61"/>
       <w:bookmarkEnd w:id="62"/>
       <w:bookmarkEnd w:id="63"/>
       <w:bookmarkEnd w:id="64"/>
       <w:bookmarkEnd w:id="65"/>
+    </w:p>
+    <w:p>
+      <w:r>
+        <w:rPr>
+          <w:rFonts w:eastAsiaTheme="minorEastAsia"/>
+        </w:rPr>
+        <w:t>Tuto část není nutné upravovat</w:t>
+      </w:r>
+      <w:r>
+        <w:rPr>
+          <w:rFonts w:eastAsiaTheme="minorEastAsia"/>
+        </w:rPr>
+        <w:t xml:space="preserve">. Pouze část </w:t>
+      </w:r>
+      <w:r>
+        <w:rPr>
+          <w:i/>
+        </w:rPr>
+        <w:t>vypracoval/a, uvedl/a, použil/a</w:t>
+      </w:r>
+      <w:r>
+        <w:t xml:space="preserve"> </w:t>
+      </w:r>
+      <w:r>
+        <w:rPr>
+          <w:rFonts w:eastAsiaTheme="minorEastAsia"/>
+        </w:rPr>
+        <w:t>může být autory upravena tak</w:t>
+      </w:r>
+      <w:r>
+        <w:rPr>
+          <w:rFonts w:eastAsiaTheme="minorEastAsia"/>
+        </w:rPr>
+        <w:t>,</w:t>
+      </w:r>
+      <w:r>
+        <w:rPr>
+          <w:rFonts w:eastAsiaTheme="minorEastAsia"/>
+        </w:rPr>
+        <w:t xml:space="preserve"> aby gramaticky korespondovala s jejich pohlavím.</w:t>
+      </w:r>
+    </w:p>
+    <w:p>
+      <w:pPr>
+        <w:pStyle w:val="Nadpis1"/>
+        <w:numPr>
+          <w:ilvl w:val="0"/>
+          <w:numId w:val="22"/>
+        </w:numPr>
+        <w:rPr>
+          <w:rFonts w:eastAsiaTheme="minorEastAsia"/>
+        </w:rPr>
+      </w:pPr>
+      <w:bookmarkStart w:id="66" w:name="_Toc144753398"/>
+      <w:bookmarkStart w:id="67" w:name="_Toc144746927"/>
+      <w:bookmarkStart w:id="68" w:name="_Toc515880889"/>
+      <w:bookmarkStart w:id="69" w:name="_Toc145265092"/>
+      <w:bookmarkStart w:id="70" w:name="_Toc145265109"/>
+      <w:bookmarkStart w:id="71" w:name="_Toc145265126"/>
+      <w:bookmarkStart w:id="72" w:name="_Toc145265203"/>
+      <w:bookmarkStart w:id="73" w:name="_Toc145265392"/>
+      <w:bookmarkStart w:id="74" w:name="_Toc145265625"/>
+      <w:bookmarkStart w:id="75" w:name="_Toc145265964"/>
+      <w:bookmarkStart w:id="76" w:name="_Toc145266560"/>
+      <w:bookmarkStart w:id="77" w:name="_Toc185160637"/>
+      <w:r>
+        <w:rPr>
+          <w:rFonts w:eastAsiaTheme="minorEastAsia"/>
+        </w:rPr>
+        <w:lastRenderedPageBreak/>
+        <w:t>Textová část</w:t>
+      </w:r>
       <w:bookmarkEnd w:id="66"/>
       <w:bookmarkEnd w:id="67"/>
       <w:bookmarkEnd w:id="68"/>
-    </w:p>
-    <w:p>
-      <w:r>
-        <w:t>Poděkování se píše v horní části stránky a prohlášení v dolní části stejné stránky.</w:t>
-      </w:r>
-    </w:p>
-    <w:p>
-      <w:pPr>
-        <w:pStyle w:val="Nadpis3"/>
-      </w:pPr>
-      <w:bookmarkStart w:id="69" w:name="_Toc144753395"/>
-      <w:bookmarkStart w:id="70" w:name="_Toc144746924"/>
-      <w:bookmarkStart w:id="71" w:name="_Toc515880887"/>
-      <w:bookmarkStart w:id="72" w:name="_Toc145265090"/>
-      <w:bookmarkStart w:id="73" w:name="_Toc145265107"/>
-      <w:bookmarkStart w:id="74" w:name="_Toc145265124"/>
-      <w:bookmarkStart w:id="75" w:name="_Toc145265201"/>
-      <w:bookmarkStart w:id="76" w:name="_Toc145265390"/>
-      <w:bookmarkStart w:id="77" w:name="_Toc145265623"/>
-      <w:bookmarkStart w:id="78" w:name="_Toc145265962"/>
-      <w:bookmarkStart w:id="79" w:name="_Toc145266558"/>
-      <w:bookmarkStart w:id="80" w:name="_Toc185160635"/>
-      <w:r>
-        <w:t>Poděkování</w:t>
-      </w:r>
       <w:bookmarkEnd w:id="69"/>
       <w:bookmarkEnd w:id="70"/>
       <w:bookmarkEnd w:id="71"/>
@@ -4867,1065 +4953,912 @@
       <w:bookmarkEnd w:id="75"/>
       <w:bookmarkEnd w:id="76"/>
       <w:bookmarkEnd w:id="77"/>
+    </w:p>
+    <w:p>
+      <w:r>
+        <w:t>C</w:t>
+      </w:r>
+      <w:r>
+        <w:t xml:space="preserve">elý text </w:t>
+      </w:r>
+      <w:r>
+        <w:t xml:space="preserve">je </w:t>
+      </w:r>
+      <w:r>
+        <w:t>psán fontem Times New Roman. Použitá velikost písma je 12pt kromě nadpisů a je užito řádkování 1,5. K tomu je v této šabloně určen styl</w:t>
+      </w:r>
+      <w:r>
+        <w:rPr>
+          <w:i/>
+        </w:rPr>
+        <w:t xml:space="preserve"> Normální</w:t>
+      </w:r>
+      <w:r>
+        <w:t>. Minimální rozsah maturitní práce (úvod, vlastní text práce a závěr) je 15 stran. Jednou stranou je myšlena jedna normostrana, jež má 1800 znaků včetně mezer (tj. přibližně 250 slov). Minimální rozsah maturitní práce je tedy přibližně 3750</w:t>
+      </w:r>
+      <w:r>
+        <w:t xml:space="preserve"> slov</w:t>
+      </w:r>
+      <w:r>
+        <w:t>.</w:t>
+      </w:r>
+      <w:r>
+        <w:t xml:space="preserve"> </w:t>
+      </w:r>
+      <w:r>
+        <w:fldChar w:fldCharType="begin"/>
+      </w:r>
+      <w:r>
+        <w:instrText xml:space="preserve"> REF _Ref147318297 \r \h </w:instrText>
+      </w:r>
+      <w:r>
+        <w:fldChar w:fldCharType="separate"/>
+      </w:r>
+      <w:r>
+        <w:t>[2]</w:t>
+      </w:r>
+      <w:r>
+        <w:fldChar w:fldCharType="end"/>
+      </w:r>
+    </w:p>
+    <w:p>
+      <w:pPr>
+        <w:pStyle w:val="Nadpis2"/>
+        <w:numPr>
+          <w:ilvl w:val="1"/>
+          <w:numId w:val="22"/>
+        </w:numPr>
+      </w:pPr>
+      <w:bookmarkStart w:id="78" w:name="_Toc145265093"/>
+      <w:bookmarkStart w:id="79" w:name="_Toc145265110"/>
+      <w:bookmarkStart w:id="80" w:name="_Toc145265127"/>
+      <w:bookmarkStart w:id="81" w:name="_Toc145265204"/>
+      <w:bookmarkStart w:id="82" w:name="_Toc145265393"/>
+      <w:bookmarkStart w:id="83" w:name="_Toc145265626"/>
+      <w:bookmarkStart w:id="84" w:name="_Toc145265965"/>
+      <w:bookmarkStart w:id="85" w:name="_Toc145266561"/>
+      <w:bookmarkStart w:id="86" w:name="_Toc185160638"/>
+      <w:r>
+        <w:t>Styly</w:t>
+      </w:r>
       <w:bookmarkEnd w:id="78"/>
       <w:bookmarkEnd w:id="79"/>
       <w:bookmarkEnd w:id="80"/>
-    </w:p>
-    <w:p>
-      <w:pPr>
-        <w:rPr>
-          <w:rFonts w:eastAsiaTheme="minorEastAsia"/>
-        </w:rPr>
-      </w:pPr>
-      <w:r>
-        <w:rPr>
-          <w:rFonts w:eastAsiaTheme="minorEastAsia"/>
-        </w:rPr>
-        <w:t xml:space="preserve">Tato část není povinná (lze ji zcela odstranit), nicméně je doporučeno </w:t>
-      </w:r>
-      <w:r>
-        <w:rPr>
-          <w:rFonts w:eastAsiaTheme="minorEastAsia"/>
-        </w:rPr>
-        <w:t>poděkovat vedoucímu práce</w:t>
-      </w:r>
-      <w:r>
-        <w:rPr>
-          <w:rFonts w:eastAsiaTheme="minorEastAsia"/>
-        </w:rPr>
-        <w:t xml:space="preserve">. Lze také uvést jména členů rodiny nebo obecně kohokoliv, kdo </w:t>
-      </w:r>
-      <w:r>
-        <w:rPr>
-          <w:rFonts w:eastAsiaTheme="minorEastAsia"/>
-        </w:rPr>
-        <w:lastRenderedPageBreak/>
-        <w:t>významným způsobem napomohl v řešení práce. Ručně psaný podpis je pouze v tištěné podobě.</w:t>
-      </w:r>
-    </w:p>
-    <w:p>
-      <w:pPr>
-        <w:pStyle w:val="Nadpis3"/>
-        <w:numPr>
-          <w:ilvl w:val="2"/>
-          <w:numId w:val="22"/>
-        </w:numPr>
-      </w:pPr>
-      <w:bookmarkStart w:id="81" w:name="_Toc144753396"/>
-      <w:bookmarkStart w:id="82" w:name="_Toc144746925"/>
-      <w:bookmarkStart w:id="83" w:name="_Toc145265091"/>
-      <w:bookmarkStart w:id="84" w:name="_Toc145265108"/>
-      <w:bookmarkStart w:id="85" w:name="_Toc145265125"/>
-      <w:bookmarkStart w:id="86" w:name="_Toc145265202"/>
-      <w:bookmarkStart w:id="87" w:name="_Toc145265391"/>
-      <w:bookmarkStart w:id="88" w:name="_Toc145265624"/>
-      <w:bookmarkStart w:id="89" w:name="_Toc145265963"/>
-      <w:bookmarkStart w:id="90" w:name="_Toc145266559"/>
-      <w:bookmarkStart w:id="91" w:name="_Toc185160636"/>
-      <w:r>
-        <w:t>Prohlášení</w:t>
-      </w:r>
       <w:bookmarkEnd w:id="81"/>
       <w:bookmarkEnd w:id="82"/>
       <w:bookmarkEnd w:id="83"/>
       <w:bookmarkEnd w:id="84"/>
       <w:bookmarkEnd w:id="85"/>
       <w:bookmarkEnd w:id="86"/>
-      <w:bookmarkEnd w:id="87"/>
-      <w:bookmarkEnd w:id="88"/>
-      <w:bookmarkEnd w:id="89"/>
-      <w:bookmarkEnd w:id="90"/>
-      <w:bookmarkEnd w:id="91"/>
     </w:p>
     <w:p>
-      <w:r>
-        <w:rPr>
-          <w:rFonts w:eastAsiaTheme="minorEastAsia"/>
-        </w:rPr>
-        <w:t>Tuto část není nutné upravovat</w:t>
-      </w:r>
-      <w:r>
-        <w:rPr>
-          <w:rFonts w:eastAsiaTheme="minorEastAsia"/>
-        </w:rPr>
-        <w:t xml:space="preserve">. Pouze část </w:t>
-      </w:r>
-      <w:r>
-        <w:rPr>
-          <w:i/>
-        </w:rPr>
-        <w:t>vypracoval/a, uvedl/a, použil/a</w:t>
-      </w:r>
-      <w:r>
-        <w:t xml:space="preserve"> </w:t>
-      </w:r>
-      <w:r>
-        <w:rPr>
-          <w:rFonts w:eastAsiaTheme="minorEastAsia"/>
-        </w:rPr>
-        <w:t>může být autory upravena tak</w:t>
-      </w:r>
-      <w:r>
-        <w:rPr>
-          <w:rFonts w:eastAsiaTheme="minorEastAsia"/>
-        </w:rPr>
-        <w:t>,</w:t>
-      </w:r>
-      <w:r>
-        <w:rPr>
-          <w:rFonts w:eastAsiaTheme="minorEastAsia"/>
-        </w:rPr>
-        <w:t xml:space="preserve"> aby gramaticky korespondovala s jejich pohlavím.</w:t>
+      <w:pPr>
+        <w:pStyle w:val="Pokraovn"/>
+      </w:pPr>
+      <w:r>
+        <w:t xml:space="preserve">Normální </w:t>
+      </w:r>
+      <w:r>
+        <w:tab/>
+      </w:r>
+      <w:r>
+        <w:tab/>
+      </w:r>
+      <w:r>
+        <w:tab/>
+      </w:r>
+      <w:r>
+        <w:t>velikost 12</w:t>
+      </w:r>
+      <w:r>
+        <w:t>pt</w:t>
       </w:r>
     </w:p>
     <w:p>
       <w:pPr>
-        <w:pStyle w:val="Nadpis1"/>
-        <w:numPr>
-          <w:ilvl w:val="0"/>
-          <w:numId w:val="22"/>
-        </w:numPr>
-        <w:rPr>
-          <w:rFonts w:eastAsiaTheme="minorEastAsia"/>
-        </w:rPr>
-      </w:pPr>
-      <w:bookmarkStart w:id="92" w:name="_Toc144753398"/>
-      <w:bookmarkStart w:id="93" w:name="_Toc144746927"/>
-      <w:bookmarkStart w:id="94" w:name="_Toc515880889"/>
-      <w:bookmarkStart w:id="95" w:name="_Toc145265092"/>
-      <w:bookmarkStart w:id="96" w:name="_Toc145265109"/>
-      <w:bookmarkStart w:id="97" w:name="_Toc145265126"/>
-      <w:bookmarkStart w:id="98" w:name="_Toc145265203"/>
-      <w:bookmarkStart w:id="99" w:name="_Toc145265392"/>
-      <w:bookmarkStart w:id="100" w:name="_Toc145265625"/>
-      <w:bookmarkStart w:id="101" w:name="_Toc145265964"/>
-      <w:bookmarkStart w:id="102" w:name="_Toc145266560"/>
-      <w:bookmarkStart w:id="103" w:name="_Toc185160637"/>
-      <w:r>
-        <w:rPr>
-          <w:rFonts w:eastAsiaTheme="minorEastAsia"/>
-        </w:rPr>
+        <w:pStyle w:val="Pokraovn"/>
+      </w:pPr>
+      <w:r>
+        <w:rPr>
+          <w:sz w:val="23"/>
+          <w:szCs w:val="23"/>
+        </w:rPr>
+        <w:t>Nadpis 1</w:t>
+      </w:r>
+      <w:r>
+        <w:rPr>
+          <w:sz w:val="19"/>
+          <w:szCs w:val="19"/>
+        </w:rPr>
+        <w:tab/>
+      </w:r>
+      <w:r>
+        <w:rPr>
+          <w:sz w:val="19"/>
+          <w:szCs w:val="19"/>
+        </w:rPr>
+        <w:tab/>
+      </w:r>
+      <w:r>
+        <w:rPr>
+          <w:sz w:val="19"/>
+          <w:szCs w:val="19"/>
+        </w:rPr>
+        <w:tab/>
+      </w:r>
+      <w:r>
+        <w:t>veli</w:t>
+      </w:r>
+      <w:r>
+        <w:rPr>
+          <w:spacing w:val="-3"/>
+        </w:rPr>
+        <w:t>k</w:t>
+      </w:r>
+      <w:r>
+        <w:t xml:space="preserve">ost </w:t>
+      </w:r>
+      <w:r>
+        <w:t xml:space="preserve">20pt, </w:t>
+      </w:r>
+      <w:r>
+        <w:t>tučn</w:t>
+      </w:r>
+      <w:r>
+        <w:t>ě</w:t>
+      </w:r>
+    </w:p>
+    <w:p>
+      <w:pPr>
+        <w:rPr>
+          <w:color w:val="010302"/>
+        </w:rPr>
+      </w:pPr>
+      <w:r>
+        <w:rPr>
+          <w:sz w:val="23"/>
+          <w:szCs w:val="23"/>
+        </w:rPr>
+        <w:t>Nadpis 2</w:t>
+      </w:r>
+      <w:r>
+        <w:rPr>
+          <w:sz w:val="23"/>
+          <w:szCs w:val="23"/>
+        </w:rPr>
+        <w:tab/>
+      </w:r>
+      <w:r>
+        <w:rPr>
+          <w:sz w:val="23"/>
+          <w:szCs w:val="23"/>
+        </w:rPr>
+        <w:tab/>
+      </w:r>
+      <w:r>
+        <w:rPr>
+          <w:sz w:val="23"/>
+          <w:szCs w:val="23"/>
+        </w:rPr>
+        <w:tab/>
+      </w:r>
+      <w:r>
+        <w:t>v</w:t>
+      </w:r>
+      <w:r>
+        <w:rPr>
+          <w:spacing w:val="-3"/>
+        </w:rPr>
+        <w:t>e</w:t>
+      </w:r>
+      <w:r>
+        <w:t>li</w:t>
+      </w:r>
+      <w:r>
+        <w:rPr>
+          <w:spacing w:val="-5"/>
+        </w:rPr>
+        <w:t>k</w:t>
+      </w:r>
+      <w:r>
+        <w:t>ost 1</w:t>
+      </w:r>
+      <w:r>
+        <w:t>6pt, tučně</w:t>
+      </w:r>
+    </w:p>
+    <w:p>
+      <w:pPr>
+        <w:rPr>
+          <w:sz w:val="25"/>
+          <w:szCs w:val="25"/>
+        </w:rPr>
+      </w:pPr>
+      <w:r>
+        <w:rPr>
+          <w:sz w:val="23"/>
+          <w:szCs w:val="23"/>
+        </w:rPr>
+        <w:t xml:space="preserve">Nadpis 3 </w:t>
+      </w:r>
+      <w:r>
+        <w:rPr>
+          <w:sz w:val="23"/>
+          <w:szCs w:val="23"/>
+        </w:rPr>
+        <w:tab/>
+      </w:r>
+      <w:r>
+        <w:rPr>
+          <w:sz w:val="23"/>
+          <w:szCs w:val="23"/>
+        </w:rPr>
+        <w:tab/>
+      </w:r>
+      <w:r>
+        <w:rPr>
+          <w:sz w:val="23"/>
+          <w:szCs w:val="23"/>
+        </w:rPr>
+        <w:tab/>
+      </w:r>
+      <w:r>
+        <w:t>velikost 1</w:t>
+      </w:r>
+      <w:r>
+        <w:t>4pt, tučně</w:t>
+      </w:r>
+    </w:p>
+    <w:p>
+      <w:pPr>
+        <w:pStyle w:val="Nadpis3"/>
+      </w:pPr>
+      <w:bookmarkStart w:id="87" w:name="_Toc185160639"/>
+      <w:r>
+        <w:t>Řádkování</w:t>
+      </w:r>
+      <w:bookmarkEnd w:id="87"/>
+    </w:p>
+    <w:p>
+      <w:r>
+        <w:t>Pro</w:t>
+      </w:r>
+      <w:r>
+        <w:rPr>
+          <w:spacing w:val="24"/>
+        </w:rPr>
+        <w:t xml:space="preserve"> </w:t>
+      </w:r>
+      <w:r>
+        <w:t>vizuální</w:t>
+      </w:r>
+      <w:r>
+        <w:rPr>
+          <w:spacing w:val="24"/>
+        </w:rPr>
+        <w:t xml:space="preserve"> </w:t>
+      </w:r>
+      <w:r>
+        <w:t>rozdělení</w:t>
+      </w:r>
+      <w:r>
+        <w:rPr>
+          <w:spacing w:val="24"/>
+        </w:rPr>
+        <w:t xml:space="preserve"> </w:t>
+      </w:r>
+      <w:r>
+        <w:rPr>
+          <w:spacing w:val="-3"/>
+        </w:rPr>
+        <w:t>n</w:t>
+      </w:r>
+      <w:r>
+        <w:t>adpisu</w:t>
+      </w:r>
+      <w:r>
+        <w:rPr>
+          <w:spacing w:val="24"/>
+        </w:rPr>
+        <w:t xml:space="preserve"> </w:t>
+      </w:r>
+      <w:r>
+        <w:t>kapitol</w:t>
+      </w:r>
+      <w:r>
+        <w:rPr>
+          <w:spacing w:val="24"/>
+        </w:rPr>
+        <w:t xml:space="preserve"> </w:t>
+      </w:r>
+      <w:r>
+        <w:t>a</w:t>
+      </w:r>
+      <w:r>
+        <w:rPr>
+          <w:spacing w:val="24"/>
+        </w:rPr>
+        <w:t xml:space="preserve"> </w:t>
+      </w:r>
+      <w:r>
+        <w:t>textu</w:t>
+      </w:r>
+      <w:r>
+        <w:rPr>
+          <w:spacing w:val="24"/>
+        </w:rPr>
+        <w:t xml:space="preserve"> </w:t>
+      </w:r>
+      <w:r>
+        <w:t>se</w:t>
+      </w:r>
+      <w:r>
+        <w:rPr>
+          <w:spacing w:val="24"/>
+        </w:rPr>
+        <w:t xml:space="preserve"> </w:t>
+      </w:r>
+      <w:r>
+        <w:t>doporučuje</w:t>
+      </w:r>
+      <w:r>
+        <w:rPr>
+          <w:spacing w:val="24"/>
+        </w:rPr>
+        <w:t xml:space="preserve"> </w:t>
+      </w:r>
+      <w:r>
+        <w:t>před</w:t>
+      </w:r>
+      <w:r>
+        <w:rPr>
+          <w:spacing w:val="24"/>
+        </w:rPr>
+        <w:t xml:space="preserve"> </w:t>
+      </w:r>
+      <w:r>
+        <w:t>nadpis</w:t>
+      </w:r>
+      <w:r>
+        <w:rPr>
+          <w:spacing w:val="-5"/>
+        </w:rPr>
+        <w:t>y</w:t>
+      </w:r>
+      <w:r>
+        <w:rPr>
+          <w:spacing w:val="26"/>
+        </w:rPr>
+        <w:t xml:space="preserve"> </w:t>
+      </w:r>
+      <w:r>
+        <w:t>kapitol</w:t>
+      </w:r>
+      <w:r>
+        <w:rPr>
+          <w:spacing w:val="24"/>
+        </w:rPr>
+        <w:t xml:space="preserve"> </w:t>
+      </w:r>
+      <w:r>
+        <w:t>vložit</w:t>
+      </w:r>
+      <w:r>
+        <w:rPr>
+          <w:spacing w:val="24"/>
+        </w:rPr>
+        <w:t xml:space="preserve"> </w:t>
+      </w:r>
+      <w:r>
+        <w:t>1</w:t>
+      </w:r>
+      <w:r>
+        <w:rPr>
+          <w:spacing w:val="-3"/>
+        </w:rPr>
+        <w:t>2</w:t>
+      </w:r>
+      <w:r>
+        <w:t xml:space="preserve"> bodů</w:t>
+      </w:r>
+      <w:r>
+        <w:t>, za nadpisy kapitol 6 bodů</w:t>
+      </w:r>
+      <w:r>
+        <w:t>, mezi jednotliv</w:t>
+      </w:r>
+      <w:r>
+        <w:rPr>
+          <w:spacing w:val="-8"/>
+        </w:rPr>
+        <w:t>é</w:t>
+      </w:r>
+      <w:r>
+        <w:t xml:space="preserve"> odstavc</w:t>
+      </w:r>
+      <w:r>
+        <w:t>e</w:t>
+      </w:r>
+      <w:r>
+        <w:t xml:space="preserve"> v</w:t>
+      </w:r>
+      <w:r>
+        <w:t> </w:t>
+      </w:r>
+      <w:r>
+        <w:t>textu</w:t>
+      </w:r>
+      <w:r>
+        <w:t xml:space="preserve"> se vkládá</w:t>
+      </w:r>
+      <w:r>
+        <w:t xml:space="preserve"> 6 bodů.</w:t>
+      </w:r>
+      <w:r>
+        <w:rPr>
+          <w:spacing w:val="36"/>
+        </w:rPr>
+        <w:t xml:space="preserve"> </w:t>
+      </w:r>
+      <w:r>
+        <w:t>Mezi</w:t>
+      </w:r>
+      <w:r>
+        <w:rPr>
+          <w:spacing w:val="36"/>
+        </w:rPr>
+        <w:t xml:space="preserve"> </w:t>
+      </w:r>
+      <w:r>
+        <w:t>odstavce</w:t>
+      </w:r>
+      <w:r>
+        <w:rPr>
+          <w:spacing w:val="39"/>
+        </w:rPr>
+        <w:t xml:space="preserve"> </w:t>
+      </w:r>
+      <w:r>
+        <w:t>se</w:t>
+      </w:r>
+      <w:r>
+        <w:rPr>
+          <w:spacing w:val="36"/>
+        </w:rPr>
+        <w:t xml:space="preserve"> </w:t>
+      </w:r>
+      <w:r>
+        <w:t>tedy nevkládá</w:t>
+      </w:r>
+      <w:r>
+        <w:rPr>
+          <w:spacing w:val="36"/>
+        </w:rPr>
+        <w:t xml:space="preserve"> </w:t>
+      </w:r>
+      <w:r>
+        <w:t>prázdn</w:t>
+      </w:r>
+      <w:r>
+        <w:rPr>
+          <w:spacing w:val="-5"/>
+        </w:rPr>
+        <w:t>ý</w:t>
+      </w:r>
+      <w:r>
+        <w:rPr>
+          <w:spacing w:val="39"/>
+        </w:rPr>
+        <w:t xml:space="preserve"> </w:t>
+      </w:r>
+      <w:r>
+        <w:t>řádek</w:t>
+      </w:r>
+      <w:r>
+        <w:rPr>
+          <w:spacing w:val="36"/>
+        </w:rPr>
+        <w:t xml:space="preserve"> </w:t>
+      </w:r>
+      <w:r>
+        <w:t xml:space="preserve">prostřednictvím </w:t>
+      </w:r>
+      <w:proofErr w:type="spellStart"/>
+      <w:r>
+        <w:t>ENTERu</w:t>
+      </w:r>
+      <w:proofErr w:type="spellEnd"/>
+      <w:r>
+        <w:t>,</w:t>
+      </w:r>
+      <w:r>
+        <w:rPr>
+          <w:spacing w:val="-19"/>
+        </w:rPr>
+        <w:t xml:space="preserve"> </w:t>
+      </w:r>
+      <w:r>
+        <w:t>ale</w:t>
+      </w:r>
+      <w:r>
+        <w:rPr>
+          <w:spacing w:val="-19"/>
+        </w:rPr>
+        <w:t xml:space="preserve"> </w:t>
+      </w:r>
+      <w:r>
+        <w:t>prostřednictvím</w:t>
+      </w:r>
+      <w:r>
+        <w:rPr>
+          <w:spacing w:val="-19"/>
+        </w:rPr>
+        <w:t xml:space="preserve"> </w:t>
+      </w:r>
+      <w:r>
+        <w:t>odsazení</w:t>
+      </w:r>
+      <w:r>
+        <w:rPr>
+          <w:spacing w:val="-19"/>
+        </w:rPr>
+        <w:t xml:space="preserve"> </w:t>
+      </w:r>
+      <w:r>
+        <w:t>odstavce.</w:t>
+      </w:r>
+      <w:r>
+        <w:rPr>
+          <w:spacing w:val="-19"/>
+        </w:rPr>
+        <w:t xml:space="preserve"> </w:t>
+      </w:r>
+      <w:r>
+        <w:t>Řádkování</w:t>
+      </w:r>
+      <w:r>
+        <w:rPr>
+          <w:spacing w:val="-19"/>
+        </w:rPr>
+        <w:t xml:space="preserve"> v z</w:t>
+      </w:r>
+      <w:r>
+        <w:t>ákladním</w:t>
+      </w:r>
+      <w:r>
+        <w:rPr>
+          <w:spacing w:val="-19"/>
+        </w:rPr>
+        <w:t xml:space="preserve"> </w:t>
+      </w:r>
+      <w:r>
+        <w:t>textu</w:t>
+      </w:r>
+      <w:r>
+        <w:t xml:space="preserve"> (styl normální)</w:t>
+      </w:r>
+      <w:r>
+        <w:rPr>
+          <w:spacing w:val="-19"/>
+        </w:rPr>
+        <w:t xml:space="preserve"> </w:t>
+      </w:r>
+      <w:r>
+        <w:t>velikost 1,5</w:t>
+      </w:r>
+      <w:r>
+        <w:rPr>
+          <w:spacing w:val="-5"/>
+        </w:rPr>
+        <w:t xml:space="preserve"> </w:t>
+      </w:r>
+      <w:r>
+        <w:t xml:space="preserve">bodů. </w:t>
+      </w:r>
+    </w:p>
+    <w:p>
+      <w:pPr>
+        <w:pStyle w:val="Nadpis3"/>
+      </w:pPr>
+      <w:bookmarkStart w:id="88" w:name="_Toc185160640"/>
+      <w:r>
+        <w:t>Zvýrazňování textu</w:t>
+      </w:r>
+      <w:bookmarkEnd w:id="88"/>
+    </w:p>
+    <w:p>
+      <w:r>
+        <w:t>Důležité myšlenky zvýra</w:t>
+      </w:r>
+      <w:r>
+        <w:t>z</w:t>
+      </w:r>
+      <w:r>
+        <w:t xml:space="preserve">ňovat pomocí </w:t>
+      </w:r>
+      <w:r>
+        <w:rPr>
+          <w:b/>
+        </w:rPr>
+        <w:t xml:space="preserve">tučného </w:t>
+      </w:r>
+      <w:r>
+        <w:t xml:space="preserve">písma nebo </w:t>
+      </w:r>
+      <w:r>
+        <w:rPr>
+          <w:i/>
+        </w:rPr>
+        <w:t>kurzívou</w:t>
+      </w:r>
+      <w:r>
+        <w:t xml:space="preserve"> nepoužívat </w:t>
+      </w:r>
+      <w:r>
+        <w:rPr>
+          <w:u w:val="single"/>
+        </w:rPr>
+        <w:t>podtržení</w:t>
+      </w:r>
+      <w:r>
+        <w:t>.</w:t>
+      </w:r>
+      <w:r>
+        <w:rPr>
+          <w:u w:val="single"/>
+        </w:rPr>
+        <w:t xml:space="preserve"> </w:t>
+      </w:r>
+      <w:r>
+        <w:t>Používat jednotnou barvu písma, doporučuje se černá.</w:t>
+      </w:r>
+    </w:p>
+    <w:p>
+      <w:pPr>
+        <w:pStyle w:val="Nadpis3"/>
+      </w:pPr>
+      <w:bookmarkStart w:id="89" w:name="_Toc185160641"/>
+      <w:r>
+        <w:t>Členění textu</w:t>
+      </w:r>
+      <w:bookmarkEnd w:id="89"/>
+    </w:p>
+    <w:p>
+      <w:r>
+        <w:t>Z</w:t>
+      </w:r>
+      <w:r>
+        <w:t>arovnání textu do blo</w:t>
+      </w:r>
+      <w:r>
+        <w:t>k</w:t>
+      </w:r>
+      <w:r>
+        <w:t>u (vpravo i vlevo). Nepoužívat odsazení textu. Číslování kapitol od čísla 1. Za nadpisy kapitol se neuvádí dvojtečka, ani tečka, ani zdroj. Hlavní kapitoly začínají na nové stránce. Ostatní podkapitoly se oddělují od konce předcházející kapitol</w:t>
+      </w:r>
+      <w:r>
+        <w:t>y</w:t>
+      </w:r>
+      <w:r>
+        <w:t xml:space="preserve"> mezerou o velikosti 12 </w:t>
+      </w:r>
+      <w:r>
+        <w:t>b</w:t>
+      </w:r>
+      <w:r>
+        <w:t>odů</w:t>
+      </w:r>
+      <w:r>
+        <w:t>.</w:t>
+      </w:r>
+      <w:r>
+        <w:t xml:space="preserve"> </w:t>
+      </w:r>
+    </w:p>
+    <w:p>
+      <w:pPr>
+        <w:pStyle w:val="Nadpis3"/>
+      </w:pPr>
+      <w:bookmarkStart w:id="90" w:name="_Toc185160642"/>
+      <w:r>
+        <w:t>Číslování stran</w:t>
+      </w:r>
+      <w:bookmarkEnd w:id="90"/>
+    </w:p>
+    <w:p>
+      <w:pPr>
+        <w:rPr>
+          <w:color w:val="010302"/>
+        </w:rPr>
+      </w:pPr>
+      <w:r>
+        <w:t>Stran</w:t>
+      </w:r>
+      <w:r>
+        <w:rPr>
+          <w:spacing w:val="-5"/>
+        </w:rPr>
+        <w:t>y</w:t>
+      </w:r>
+      <w:r>
+        <w:rPr>
+          <w:spacing w:val="24"/>
+        </w:rPr>
+        <w:t xml:space="preserve"> </w:t>
+      </w:r>
+      <w:r>
+        <w:t>číslovat</w:t>
+      </w:r>
+      <w:r>
+        <w:rPr>
+          <w:spacing w:val="24"/>
+        </w:rPr>
+        <w:t xml:space="preserve"> </w:t>
+      </w:r>
+      <w:r>
+        <w:t>dole</w:t>
+      </w:r>
+      <w:r>
+        <w:rPr>
+          <w:spacing w:val="24"/>
+        </w:rPr>
+        <w:t xml:space="preserve"> </w:t>
+      </w:r>
+      <w:r>
+        <w:t>uprostřed.</w:t>
+      </w:r>
+      <w:r>
+        <w:rPr>
+          <w:spacing w:val="24"/>
+        </w:rPr>
+        <w:t xml:space="preserve"> </w:t>
+      </w:r>
+      <w:r>
+        <w:t>Stran</w:t>
+      </w:r>
+      <w:r>
+        <w:rPr>
+          <w:spacing w:val="-5"/>
+        </w:rPr>
+        <w:t>y</w:t>
+      </w:r>
+      <w:r>
+        <w:rPr>
+          <w:spacing w:val="24"/>
+        </w:rPr>
+        <w:t xml:space="preserve"> </w:t>
+      </w:r>
+      <w:r>
+        <w:t>se</w:t>
+      </w:r>
+      <w:r>
+        <w:rPr>
+          <w:spacing w:val="24"/>
+        </w:rPr>
+        <w:t xml:space="preserve"> </w:t>
+      </w:r>
+      <w:r>
+        <w:t>počítají</w:t>
+      </w:r>
+      <w:r>
+        <w:rPr>
+          <w:spacing w:val="24"/>
+        </w:rPr>
+        <w:t xml:space="preserve"> </w:t>
+      </w:r>
+      <w:r>
+        <w:t>od</w:t>
+      </w:r>
+      <w:r>
+        <w:rPr>
+          <w:spacing w:val="24"/>
+        </w:rPr>
+        <w:t xml:space="preserve"> </w:t>
+      </w:r>
+      <w:r>
+        <w:t>titulního</w:t>
+      </w:r>
+      <w:r>
+        <w:rPr>
+          <w:spacing w:val="21"/>
+        </w:rPr>
+        <w:t xml:space="preserve"> </w:t>
+      </w:r>
+      <w:r>
+        <w:t>listu</w:t>
+      </w:r>
+      <w:r>
+        <w:rPr>
+          <w:spacing w:val="-3"/>
+        </w:rPr>
+        <w:t>,</w:t>
+      </w:r>
+      <w:r>
+        <w:rPr>
+          <w:spacing w:val="24"/>
+        </w:rPr>
+        <w:t xml:space="preserve"> </w:t>
+      </w:r>
+      <w:r>
+        <w:t>uvádějí</w:t>
+      </w:r>
+      <w:r>
+        <w:rPr>
+          <w:spacing w:val="24"/>
+        </w:rPr>
+        <w:t xml:space="preserve"> </w:t>
+      </w:r>
+      <w:r>
+        <w:t>se</w:t>
+      </w:r>
+      <w:r>
+        <w:rPr>
+          <w:spacing w:val="24"/>
+        </w:rPr>
+        <w:t xml:space="preserve"> </w:t>
+      </w:r>
+      <w:r>
+        <w:t>však</w:t>
+      </w:r>
+      <w:r>
+        <w:rPr>
+          <w:spacing w:val="24"/>
+        </w:rPr>
+        <w:t xml:space="preserve"> </w:t>
+      </w:r>
+      <w:r>
+        <w:t>až</w:t>
+      </w:r>
+      <w:r>
+        <w:rPr>
+          <w:spacing w:val="24"/>
+        </w:rPr>
+        <w:t xml:space="preserve"> </w:t>
+      </w:r>
+      <w:r>
+        <w:t>od vlastního textu (počínaje úvodem) – ted</w:t>
+      </w:r>
+      <w:r>
+        <w:rPr>
+          <w:spacing w:val="-5"/>
+        </w:rPr>
+        <w:t>y</w:t>
+      </w:r>
+      <w:r>
+        <w:t xml:space="preserve"> první uváděné číslo může b</w:t>
+      </w:r>
+      <w:r>
+        <w:rPr>
+          <w:spacing w:val="-8"/>
+        </w:rPr>
+        <w:t>ý</w:t>
+      </w:r>
+      <w:r>
+        <w:t xml:space="preserve">t např. </w:t>
+      </w:r>
+      <w:r>
+        <w:t>6</w:t>
+      </w:r>
+      <w:r>
+        <w:t>.</w:t>
+      </w:r>
+    </w:p>
+    <w:p>
+      <w:pPr>
+        <w:pStyle w:val="Nadpis2"/>
+      </w:pPr>
+      <w:bookmarkStart w:id="91" w:name="_Toc144753399"/>
+      <w:bookmarkStart w:id="92" w:name="_Toc144746928"/>
+      <w:bookmarkStart w:id="93" w:name="_Toc515880890"/>
+      <w:bookmarkStart w:id="94" w:name="_Toc185160643"/>
+      <w:r>
         <w:lastRenderedPageBreak/>
-        <w:t>Textová část</w:t>
-      </w:r>
+        <w:t>Vytvoření obsahu</w:t>
+      </w:r>
+      <w:bookmarkEnd w:id="91"/>
       <w:bookmarkEnd w:id="92"/>
       <w:bookmarkEnd w:id="93"/>
       <w:bookmarkEnd w:id="94"/>
-      <w:bookmarkEnd w:id="95"/>
-      <w:bookmarkEnd w:id="96"/>
-      <w:bookmarkEnd w:id="97"/>
-      <w:bookmarkEnd w:id="98"/>
-      <w:bookmarkEnd w:id="99"/>
-      <w:bookmarkEnd w:id="100"/>
-      <w:bookmarkEnd w:id="101"/>
-      <w:bookmarkEnd w:id="102"/>
-      <w:bookmarkEnd w:id="103"/>
-    </w:p>
-    <w:p>
-      <w:r>
-        <w:t>C</w:t>
-      </w:r>
-      <w:r>
-        <w:t xml:space="preserve">elý text </w:t>
-      </w:r>
-      <w:r>
-        <w:t xml:space="preserve">je </w:t>
-      </w:r>
-      <w:r>
-        <w:t>psán fontem Times New Roman. Použitá velikost písma je 12pt kromě nadpisů a je užito řádkování 1,5. K tomu je v této šabloně určen styl</w:t>
-      </w:r>
-      <w:r>
-        <w:rPr>
-          <w:i/>
-        </w:rPr>
-        <w:t xml:space="preserve"> Normální</w:t>
-      </w:r>
-      <w:r>
-        <w:t>. Minimální rozsah maturitní práce (úvod, vlastní text práce a závěr) je 15 stran. Jednou stranou je myšlena jedna normostrana, jež má 1800 znaků včetně mezer (tj. přibližně 250 slov). Minimální rozsah maturitní práce je tedy přibližně 3750</w:t>
-      </w:r>
-      <w:r>
-        <w:t xml:space="preserve"> slov</w:t>
-      </w:r>
-      <w:r>
-        <w:t>.</w:t>
-      </w:r>
-      <w:r>
-        <w:t xml:space="preserve"> </w:t>
-      </w:r>
-      <w:r>
-        <w:fldChar w:fldCharType="begin"/>
-      </w:r>
-      <w:r>
-        <w:instrText xml:space="preserve"> REF _Ref147318297 \r \h </w:instrText>
-      </w:r>
-      <w:r>
-        <w:fldChar w:fldCharType="separate"/>
-      </w:r>
-      <w:r>
-        <w:t>[2]</w:t>
-      </w:r>
-      <w:r>
-        <w:fldChar w:fldCharType="end"/>
-      </w:r>
-    </w:p>
-    <w:p>
-      <w:pPr>
-        <w:pStyle w:val="Nadpis2"/>
-        <w:numPr>
-          <w:ilvl w:val="1"/>
-          <w:numId w:val="22"/>
-        </w:numPr>
-      </w:pPr>
-      <w:bookmarkStart w:id="104" w:name="_Toc145265093"/>
-      <w:bookmarkStart w:id="105" w:name="_Toc145265110"/>
-      <w:bookmarkStart w:id="106" w:name="_Toc145265127"/>
-      <w:bookmarkStart w:id="107" w:name="_Toc145265204"/>
-      <w:bookmarkStart w:id="108" w:name="_Toc145265393"/>
-      <w:bookmarkStart w:id="109" w:name="_Toc145265626"/>
-      <w:bookmarkStart w:id="110" w:name="_Toc145265965"/>
-      <w:bookmarkStart w:id="111" w:name="_Toc145266561"/>
-      <w:bookmarkStart w:id="112" w:name="_Toc185160638"/>
-      <w:r>
-        <w:t>Styly</w:t>
-      </w:r>
-      <w:bookmarkEnd w:id="104"/>
-      <w:bookmarkEnd w:id="105"/>
-      <w:bookmarkEnd w:id="106"/>
-      <w:bookmarkEnd w:id="107"/>
-      <w:bookmarkEnd w:id="108"/>
-      <w:bookmarkEnd w:id="109"/>
-      <w:bookmarkEnd w:id="110"/>
-      <w:bookmarkEnd w:id="111"/>
-      <w:bookmarkEnd w:id="112"/>
-    </w:p>
-    <w:p>
-      <w:pPr>
-        <w:pStyle w:val="Pokraovn"/>
-      </w:pPr>
-      <w:r>
-        <w:t xml:space="preserve">Normální </w:t>
-      </w:r>
-      <w:r>
-        <w:tab/>
-      </w:r>
-      <w:r>
-        <w:tab/>
-      </w:r>
-      <w:r>
-        <w:tab/>
-      </w:r>
-      <w:r>
-        <w:t>velikost 12</w:t>
-      </w:r>
-      <w:r>
-        <w:t>pt</w:t>
-      </w:r>
-    </w:p>
-    <w:p>
-      <w:pPr>
-        <w:pStyle w:val="Pokraovn"/>
-      </w:pPr>
-      <w:r>
-        <w:rPr>
-          <w:sz w:val="23"/>
-          <w:szCs w:val="23"/>
-        </w:rPr>
-        <w:t>Nadpis 1</w:t>
-      </w:r>
-      <w:r>
-        <w:rPr>
-          <w:sz w:val="19"/>
-          <w:szCs w:val="19"/>
-        </w:rPr>
-        <w:tab/>
-      </w:r>
-      <w:r>
-        <w:rPr>
-          <w:sz w:val="19"/>
-          <w:szCs w:val="19"/>
-        </w:rPr>
-        <w:tab/>
-      </w:r>
-      <w:r>
-        <w:rPr>
-          <w:sz w:val="19"/>
-          <w:szCs w:val="19"/>
-        </w:rPr>
-        <w:tab/>
-      </w:r>
-      <w:r>
-        <w:t>veli</w:t>
-      </w:r>
-      <w:r>
-        <w:rPr>
-          <w:spacing w:val="-3"/>
-        </w:rPr>
-        <w:t>k</w:t>
-      </w:r>
-      <w:r>
-        <w:t xml:space="preserve">ost </w:t>
-      </w:r>
-      <w:r>
-        <w:t xml:space="preserve">20pt, </w:t>
-      </w:r>
-      <w:r>
-        <w:t>tučn</w:t>
-      </w:r>
-      <w:r>
-        <w:t>ě</w:t>
-      </w:r>
-    </w:p>
-    <w:p>
-      <w:pPr>
-        <w:rPr>
-          <w:color w:val="010302"/>
-        </w:rPr>
-      </w:pPr>
-      <w:r>
-        <w:rPr>
-          <w:sz w:val="23"/>
-          <w:szCs w:val="23"/>
-        </w:rPr>
-        <w:t>Nadpis 2</w:t>
-      </w:r>
-      <w:r>
-        <w:rPr>
-          <w:sz w:val="23"/>
-          <w:szCs w:val="23"/>
-        </w:rPr>
-        <w:tab/>
-      </w:r>
-      <w:r>
-        <w:rPr>
-          <w:sz w:val="23"/>
-          <w:szCs w:val="23"/>
-        </w:rPr>
-        <w:tab/>
-      </w:r>
-      <w:r>
-        <w:rPr>
-          <w:sz w:val="23"/>
-          <w:szCs w:val="23"/>
-        </w:rPr>
-        <w:tab/>
-      </w:r>
-      <w:r>
-        <w:t>v</w:t>
-      </w:r>
-      <w:r>
-        <w:rPr>
-          <w:spacing w:val="-3"/>
-        </w:rPr>
-        <w:t>e</w:t>
-      </w:r>
-      <w:r>
-        <w:t>li</w:t>
-      </w:r>
-      <w:r>
-        <w:rPr>
-          <w:spacing w:val="-5"/>
-        </w:rPr>
-        <w:t>k</w:t>
-      </w:r>
-      <w:r>
-        <w:t>ost 1</w:t>
-      </w:r>
-      <w:r>
-        <w:t>6pt, tučně</w:t>
-      </w:r>
-    </w:p>
-    <w:p>
-      <w:pPr>
-        <w:rPr>
-          <w:sz w:val="25"/>
-          <w:szCs w:val="25"/>
-        </w:rPr>
-      </w:pPr>
-      <w:r>
-        <w:rPr>
-          <w:sz w:val="23"/>
-          <w:szCs w:val="23"/>
-        </w:rPr>
-        <w:t xml:space="preserve">Nadpis 3 </w:t>
-      </w:r>
-      <w:r>
-        <w:rPr>
-          <w:sz w:val="23"/>
-          <w:szCs w:val="23"/>
-        </w:rPr>
-        <w:tab/>
-      </w:r>
-      <w:r>
-        <w:rPr>
-          <w:sz w:val="23"/>
-          <w:szCs w:val="23"/>
-        </w:rPr>
-        <w:tab/>
-      </w:r>
-      <w:r>
-        <w:rPr>
-          <w:sz w:val="23"/>
-          <w:szCs w:val="23"/>
-        </w:rPr>
-        <w:tab/>
-      </w:r>
-      <w:r>
-        <w:t>velikost 1</w:t>
-      </w:r>
-      <w:r>
-        <w:t>4pt, tučně</w:t>
-      </w:r>
-    </w:p>
-    <w:p>
-      <w:pPr>
-        <w:pStyle w:val="Nadpis3"/>
-      </w:pPr>
-      <w:bookmarkStart w:id="113" w:name="_Toc185160639"/>
-      <w:r>
-        <w:t>Řádkování</w:t>
-      </w:r>
-      <w:bookmarkEnd w:id="113"/>
-    </w:p>
-    <w:p>
-      <w:r>
-        <w:t>Pro</w:t>
-      </w:r>
-      <w:r>
-        <w:rPr>
-          <w:spacing w:val="24"/>
-        </w:rPr>
-        <w:t xml:space="preserve"> </w:t>
-      </w:r>
-      <w:r>
-        <w:t>vizuální</w:t>
-      </w:r>
-      <w:r>
-        <w:rPr>
-          <w:spacing w:val="24"/>
-        </w:rPr>
-        <w:t xml:space="preserve"> </w:t>
-      </w:r>
-      <w:r>
-        <w:t>rozdělení</w:t>
-      </w:r>
-      <w:r>
-        <w:rPr>
-          <w:spacing w:val="24"/>
-        </w:rPr>
-        <w:t xml:space="preserve"> </w:t>
-      </w:r>
-      <w:r>
-        <w:rPr>
-          <w:spacing w:val="-3"/>
-        </w:rPr>
-        <w:t>n</w:t>
-      </w:r>
-      <w:r>
-        <w:t>adpisu</w:t>
-      </w:r>
-      <w:r>
-        <w:rPr>
-          <w:spacing w:val="24"/>
-        </w:rPr>
-        <w:t xml:space="preserve"> </w:t>
-      </w:r>
-      <w:r>
-        <w:t>kapitol</w:t>
-      </w:r>
-      <w:r>
-        <w:rPr>
-          <w:spacing w:val="24"/>
-        </w:rPr>
-        <w:t xml:space="preserve"> </w:t>
-      </w:r>
-      <w:r>
-        <w:t>a</w:t>
-      </w:r>
-      <w:r>
-        <w:rPr>
-          <w:spacing w:val="24"/>
-        </w:rPr>
-        <w:t xml:space="preserve"> </w:t>
-      </w:r>
-      <w:r>
-        <w:t>textu</w:t>
-      </w:r>
-      <w:r>
-        <w:rPr>
-          <w:spacing w:val="24"/>
-        </w:rPr>
-        <w:t xml:space="preserve"> </w:t>
-      </w:r>
-      <w:r>
-        <w:t>se</w:t>
-      </w:r>
-      <w:r>
-        <w:rPr>
-          <w:spacing w:val="24"/>
-        </w:rPr>
-        <w:t xml:space="preserve"> </w:t>
-      </w:r>
-      <w:r>
-        <w:t>doporučuje</w:t>
-      </w:r>
-      <w:r>
-        <w:rPr>
-          <w:spacing w:val="24"/>
-        </w:rPr>
-        <w:t xml:space="preserve"> </w:t>
-      </w:r>
-      <w:r>
-        <w:t>před</w:t>
-      </w:r>
-      <w:r>
-        <w:rPr>
-          <w:spacing w:val="24"/>
-        </w:rPr>
-        <w:t xml:space="preserve"> </w:t>
-      </w:r>
-      <w:r>
-        <w:t>nadpis</w:t>
-      </w:r>
-      <w:r>
-        <w:rPr>
-          <w:spacing w:val="-5"/>
-        </w:rPr>
-        <w:t>y</w:t>
-      </w:r>
-      <w:r>
-        <w:rPr>
-          <w:spacing w:val="26"/>
-        </w:rPr>
-        <w:t xml:space="preserve"> </w:t>
-      </w:r>
-      <w:r>
-        <w:t>kapitol</w:t>
-      </w:r>
-      <w:r>
-        <w:rPr>
-          <w:spacing w:val="24"/>
-        </w:rPr>
-        <w:t xml:space="preserve"> </w:t>
-      </w:r>
-      <w:r>
-        <w:t>vložit</w:t>
-      </w:r>
-      <w:r>
-        <w:rPr>
-          <w:spacing w:val="24"/>
-        </w:rPr>
-        <w:t xml:space="preserve"> </w:t>
-      </w:r>
-      <w:r>
-        <w:t>1</w:t>
-      </w:r>
-      <w:r>
-        <w:rPr>
-          <w:spacing w:val="-3"/>
-        </w:rPr>
-        <w:t>2</w:t>
-      </w:r>
-      <w:r>
-        <w:t xml:space="preserve"> bodů</w:t>
-      </w:r>
-      <w:r>
-        <w:t>, za nadpisy kapitol 6 bodů</w:t>
-      </w:r>
-      <w:r>
-        <w:t>, mezi jednotliv</w:t>
-      </w:r>
-      <w:r>
-        <w:rPr>
-          <w:spacing w:val="-8"/>
-        </w:rPr>
-        <w:t>é</w:t>
-      </w:r>
-      <w:r>
-        <w:t xml:space="preserve"> odstavc</w:t>
-      </w:r>
-      <w:r>
-        <w:t>e</w:t>
-      </w:r>
-      <w:r>
-        <w:t xml:space="preserve"> v</w:t>
-      </w:r>
-      <w:r>
-        <w:t> </w:t>
-      </w:r>
-      <w:r>
-        <w:t>textu</w:t>
-      </w:r>
-      <w:r>
-        <w:t xml:space="preserve"> se vkládá</w:t>
-      </w:r>
-      <w:r>
-        <w:t xml:space="preserve"> 6 bodů.</w:t>
-      </w:r>
-      <w:r>
-        <w:rPr>
-          <w:spacing w:val="36"/>
-        </w:rPr>
-        <w:t xml:space="preserve"> </w:t>
-      </w:r>
-      <w:r>
-        <w:t>Mezi</w:t>
-      </w:r>
-      <w:r>
-        <w:rPr>
-          <w:spacing w:val="36"/>
-        </w:rPr>
-        <w:t xml:space="preserve"> </w:t>
-      </w:r>
-      <w:r>
-        <w:t>odstavce</w:t>
-      </w:r>
-      <w:r>
-        <w:rPr>
-          <w:spacing w:val="39"/>
-        </w:rPr>
-        <w:t xml:space="preserve"> </w:t>
-      </w:r>
-      <w:r>
-        <w:t>se</w:t>
-      </w:r>
-      <w:r>
-        <w:rPr>
-          <w:spacing w:val="36"/>
-        </w:rPr>
-        <w:t xml:space="preserve"> </w:t>
-      </w:r>
-      <w:r>
-        <w:t>tedy nevkládá</w:t>
-      </w:r>
-      <w:r>
-        <w:rPr>
-          <w:spacing w:val="36"/>
-        </w:rPr>
-        <w:t xml:space="preserve"> </w:t>
-      </w:r>
-      <w:r>
-        <w:t>prázdn</w:t>
-      </w:r>
-      <w:r>
-        <w:rPr>
-          <w:spacing w:val="-5"/>
-        </w:rPr>
-        <w:t>ý</w:t>
-      </w:r>
-      <w:r>
-        <w:rPr>
-          <w:spacing w:val="39"/>
-        </w:rPr>
-        <w:t xml:space="preserve"> </w:t>
-      </w:r>
-      <w:r>
-        <w:t>řádek</w:t>
-      </w:r>
-      <w:r>
-        <w:rPr>
-          <w:spacing w:val="36"/>
-        </w:rPr>
-        <w:t xml:space="preserve"> </w:t>
-      </w:r>
-      <w:r>
-        <w:t xml:space="preserve">prostřednictvím </w:t>
-      </w:r>
-      <w:proofErr w:type="spellStart"/>
-      <w:r>
-        <w:t>ENTERu</w:t>
-      </w:r>
-      <w:proofErr w:type="spellEnd"/>
-      <w:r>
-        <w:t>,</w:t>
-      </w:r>
-      <w:r>
-        <w:rPr>
-          <w:spacing w:val="-19"/>
-        </w:rPr>
-        <w:t xml:space="preserve"> </w:t>
-      </w:r>
-      <w:r>
-        <w:t>ale</w:t>
-      </w:r>
-      <w:r>
-        <w:rPr>
-          <w:spacing w:val="-19"/>
-        </w:rPr>
-        <w:t xml:space="preserve"> </w:t>
-      </w:r>
-      <w:r>
-        <w:t>prostřednictvím</w:t>
-      </w:r>
-      <w:r>
-        <w:rPr>
-          <w:spacing w:val="-19"/>
-        </w:rPr>
-        <w:t xml:space="preserve"> </w:t>
-      </w:r>
-      <w:r>
-        <w:t>odsazení</w:t>
-      </w:r>
-      <w:r>
-        <w:rPr>
-          <w:spacing w:val="-19"/>
-        </w:rPr>
-        <w:t xml:space="preserve"> </w:t>
-      </w:r>
-      <w:r>
-        <w:t>odstavce.</w:t>
-      </w:r>
-      <w:r>
-        <w:rPr>
-          <w:spacing w:val="-19"/>
-        </w:rPr>
-        <w:t xml:space="preserve"> </w:t>
-      </w:r>
-      <w:r>
-        <w:t>Řádkování</w:t>
-      </w:r>
-      <w:r>
-        <w:rPr>
-          <w:spacing w:val="-19"/>
-        </w:rPr>
-        <w:t xml:space="preserve"> v z</w:t>
-      </w:r>
-      <w:r>
-        <w:t>ákladním</w:t>
-      </w:r>
-      <w:r>
-        <w:rPr>
-          <w:spacing w:val="-19"/>
-        </w:rPr>
-        <w:t xml:space="preserve"> </w:t>
-      </w:r>
-      <w:r>
-        <w:t>textu</w:t>
-      </w:r>
-      <w:r>
-        <w:t xml:space="preserve"> (styl normální)</w:t>
-      </w:r>
-      <w:r>
-        <w:rPr>
-          <w:spacing w:val="-19"/>
-        </w:rPr>
-        <w:t xml:space="preserve"> </w:t>
-      </w:r>
-      <w:r>
-        <w:t>velikost 1,5</w:t>
-      </w:r>
-      <w:r>
-        <w:rPr>
-          <w:spacing w:val="-5"/>
-        </w:rPr>
-        <w:t xml:space="preserve"> </w:t>
-      </w:r>
-      <w:r>
-        <w:t xml:space="preserve">bodů. </w:t>
-      </w:r>
-    </w:p>
-    <w:p>
-      <w:pPr>
-        <w:pStyle w:val="Nadpis3"/>
-      </w:pPr>
-      <w:bookmarkStart w:id="114" w:name="_Toc185160640"/>
-      <w:r>
-        <w:t>Zvýrazňování textu</w:t>
-      </w:r>
-      <w:bookmarkEnd w:id="114"/>
-    </w:p>
-    <w:p>
-      <w:r>
-        <w:t>Důležité myšlenky zvýra</w:t>
-      </w:r>
-      <w:r>
-        <w:t>z</w:t>
-      </w:r>
-      <w:r>
-        <w:t xml:space="preserve">ňovat pomocí </w:t>
-      </w:r>
-      <w:r>
-        <w:rPr>
-          <w:b/>
-        </w:rPr>
-        <w:t xml:space="preserve">tučného </w:t>
-      </w:r>
-      <w:r>
-        <w:t xml:space="preserve">písma nebo </w:t>
-      </w:r>
-      <w:r>
-        <w:rPr>
-          <w:i/>
-        </w:rPr>
-        <w:t>kurzívou</w:t>
-      </w:r>
-      <w:r>
-        <w:t xml:space="preserve"> nepoužívat </w:t>
-      </w:r>
-      <w:r>
-        <w:rPr>
-          <w:u w:val="single"/>
-        </w:rPr>
-        <w:t>podtržení</w:t>
-      </w:r>
-      <w:r>
-        <w:t>.</w:t>
-      </w:r>
-      <w:r>
-        <w:rPr>
-          <w:u w:val="single"/>
-        </w:rPr>
-        <w:t xml:space="preserve"> </w:t>
-      </w:r>
-      <w:r>
-        <w:t>Používat jednotnou barvu písma, doporučuje se černá.</w:t>
-      </w:r>
-    </w:p>
-    <w:p>
-      <w:pPr>
-        <w:pStyle w:val="Nadpis3"/>
-      </w:pPr>
-      <w:bookmarkStart w:id="115" w:name="_Toc185160641"/>
-      <w:r>
-        <w:t>Členění textu</w:t>
-      </w:r>
-      <w:bookmarkEnd w:id="115"/>
-    </w:p>
-    <w:p>
-      <w:r>
-        <w:t>Z</w:t>
-      </w:r>
-      <w:r>
-        <w:t>arovnání textu do blo</w:t>
-      </w:r>
-      <w:r>
-        <w:t>k</w:t>
-      </w:r>
-      <w:r>
-        <w:t>u (vpravo i vlevo). Nepoužívat odsazení textu. Číslování kapitol od čísla 1. Za nadpisy kapitol se neuvádí dvojtečka, ani tečka, ani zdroj. Hlavní kapitoly začínají na nové stránce. Ostatní podkapitoly se oddělují od konce předcházející kapitol</w:t>
-      </w:r>
-      <w:r>
-        <w:t>y</w:t>
-      </w:r>
-      <w:r>
-        <w:t xml:space="preserve"> mezerou o velikosti 12 </w:t>
-      </w:r>
-      <w:r>
-        <w:t>b</w:t>
-      </w:r>
-      <w:r>
-        <w:t>odů</w:t>
-      </w:r>
-      <w:r>
-        <w:t>.</w:t>
-      </w:r>
-      <w:r>
-        <w:t xml:space="preserve"> </w:t>
-      </w:r>
-    </w:p>
-    <w:p>
-      <w:pPr>
-        <w:pStyle w:val="Nadpis3"/>
-      </w:pPr>
-      <w:bookmarkStart w:id="116" w:name="_Toc185160642"/>
-      <w:r>
-        <w:t>Číslování stran</w:t>
-      </w:r>
-      <w:bookmarkEnd w:id="116"/>
-    </w:p>
-    <w:p>
-      <w:pPr>
-        <w:rPr>
-          <w:color w:val="010302"/>
-        </w:rPr>
-      </w:pPr>
-      <w:r>
-        <w:t>Stran</w:t>
-      </w:r>
-      <w:r>
-        <w:rPr>
-          <w:spacing w:val="-5"/>
-        </w:rPr>
-        <w:t>y</w:t>
-      </w:r>
-      <w:r>
-        <w:rPr>
-          <w:spacing w:val="24"/>
-        </w:rPr>
-        <w:t xml:space="preserve"> </w:t>
-      </w:r>
-      <w:r>
-        <w:t>číslovat</w:t>
-      </w:r>
-      <w:r>
-        <w:rPr>
-          <w:spacing w:val="24"/>
-        </w:rPr>
-        <w:t xml:space="preserve"> </w:t>
-      </w:r>
-      <w:r>
-        <w:t>dole</w:t>
-      </w:r>
-      <w:r>
-        <w:rPr>
-          <w:spacing w:val="24"/>
-        </w:rPr>
-        <w:t xml:space="preserve"> </w:t>
-      </w:r>
-      <w:r>
-        <w:t>uprostřed.</w:t>
-      </w:r>
-      <w:r>
-        <w:rPr>
-          <w:spacing w:val="24"/>
-        </w:rPr>
-        <w:t xml:space="preserve"> </w:t>
-      </w:r>
-      <w:r>
-        <w:t>Stran</w:t>
-      </w:r>
-      <w:r>
-        <w:rPr>
-          <w:spacing w:val="-5"/>
-        </w:rPr>
-        <w:t>y</w:t>
-      </w:r>
-      <w:r>
-        <w:rPr>
-          <w:spacing w:val="24"/>
-        </w:rPr>
-        <w:t xml:space="preserve"> </w:t>
-      </w:r>
-      <w:r>
-        <w:t>se</w:t>
-      </w:r>
-      <w:r>
-        <w:rPr>
-          <w:spacing w:val="24"/>
-        </w:rPr>
-        <w:t xml:space="preserve"> </w:t>
-      </w:r>
-      <w:r>
-        <w:t>počítají</w:t>
-      </w:r>
-      <w:r>
-        <w:rPr>
-          <w:spacing w:val="24"/>
-        </w:rPr>
-        <w:t xml:space="preserve"> </w:t>
-      </w:r>
-      <w:r>
-        <w:t>od</w:t>
-      </w:r>
-      <w:r>
-        <w:rPr>
-          <w:spacing w:val="24"/>
-        </w:rPr>
-        <w:t xml:space="preserve"> </w:t>
-      </w:r>
-      <w:r>
-        <w:t>titulního</w:t>
-      </w:r>
-      <w:r>
-        <w:rPr>
-          <w:spacing w:val="21"/>
-        </w:rPr>
-        <w:t xml:space="preserve"> </w:t>
-      </w:r>
-      <w:r>
-        <w:t>listu</w:t>
-      </w:r>
-      <w:r>
-        <w:rPr>
-          <w:spacing w:val="-3"/>
-        </w:rPr>
-        <w:t>,</w:t>
-      </w:r>
-      <w:r>
-        <w:rPr>
-          <w:spacing w:val="24"/>
-        </w:rPr>
-        <w:t xml:space="preserve"> </w:t>
-      </w:r>
-      <w:r>
-        <w:t>uvádějí</w:t>
-      </w:r>
-      <w:r>
-        <w:rPr>
-          <w:spacing w:val="24"/>
-        </w:rPr>
-        <w:t xml:space="preserve"> </w:t>
-      </w:r>
-      <w:r>
-        <w:t>se</w:t>
-      </w:r>
-      <w:r>
-        <w:rPr>
-          <w:spacing w:val="24"/>
-        </w:rPr>
-        <w:t xml:space="preserve"> </w:t>
-      </w:r>
-      <w:r>
-        <w:t>však</w:t>
-      </w:r>
-      <w:r>
-        <w:rPr>
-          <w:spacing w:val="24"/>
-        </w:rPr>
-        <w:t xml:space="preserve"> </w:t>
-      </w:r>
-      <w:r>
-        <w:t>až</w:t>
-      </w:r>
-      <w:r>
-        <w:rPr>
-          <w:spacing w:val="24"/>
-        </w:rPr>
-        <w:t xml:space="preserve"> </w:t>
-      </w:r>
-      <w:r>
-        <w:t>od vlastního textu (počínaje úvodem) – ted</w:t>
-      </w:r>
-      <w:r>
-        <w:rPr>
-          <w:spacing w:val="-5"/>
-        </w:rPr>
-        <w:t>y</w:t>
-      </w:r>
-      <w:r>
-        <w:t xml:space="preserve"> první uváděné číslo může b</w:t>
-      </w:r>
-      <w:r>
-        <w:rPr>
-          <w:spacing w:val="-8"/>
-        </w:rPr>
-        <w:t>ý</w:t>
-      </w:r>
-      <w:r>
-        <w:t xml:space="preserve">t např. </w:t>
-      </w:r>
-      <w:r>
-        <w:t>6</w:t>
-      </w:r>
-      <w:r>
-        <w:t>.</w:t>
-      </w:r>
-    </w:p>
-    <w:p>
-      <w:pPr>
-        <w:pStyle w:val="Nadpis2"/>
-      </w:pPr>
-      <w:bookmarkStart w:id="117" w:name="_Toc144753399"/>
-      <w:bookmarkStart w:id="118" w:name="_Toc144746928"/>
-      <w:bookmarkStart w:id="119" w:name="_Toc515880890"/>
-      <w:bookmarkStart w:id="120" w:name="_Toc185160643"/>
-      <w:r>
-        <w:lastRenderedPageBreak/>
-        <w:t>Vytvoření obsahu</w:t>
-      </w:r>
-      <w:bookmarkEnd w:id="117"/>
-      <w:bookmarkEnd w:id="118"/>
-      <w:bookmarkEnd w:id="119"/>
-      <w:bookmarkEnd w:id="120"/>
     </w:p>
     <w:p>
       <w:pPr>
@@ -6056,8 +5989,8 @@
       <w:pPr>
         <w:pStyle w:val="Titulek"/>
       </w:pPr>
-      <w:bookmarkStart w:id="121" w:name="_Toc147493613"/>
-      <w:bookmarkStart w:id="122" w:name="_Toc147493921"/>
+      <w:bookmarkStart w:id="95" w:name="_Toc147493613"/>
+      <w:bookmarkStart w:id="96" w:name="_Toc147493921"/>
       <w:r>
         <w:t xml:space="preserve">Obr. </w:t>
       </w:r>
@@ -6083,8 +6016,8 @@
       <w:r>
         <w:t xml:space="preserve"> Obsah</w:t>
       </w:r>
-      <w:bookmarkEnd w:id="121"/>
-      <w:bookmarkEnd w:id="122"/>
+      <w:bookmarkEnd w:id="95"/>
+      <w:bookmarkEnd w:id="96"/>
     </w:p>
     <w:p>
       <w:r>
@@ -6095,20 +6028,20 @@
       <w:pPr>
         <w:pStyle w:val="Nadpis2"/>
       </w:pPr>
-      <w:bookmarkStart w:id="123" w:name="_Toc144753400"/>
-      <w:bookmarkStart w:id="124" w:name="_Toc144746929"/>
-      <w:bookmarkStart w:id="125" w:name="_Toc515880891"/>
-      <w:bookmarkStart w:id="126" w:name="_Toc185160644"/>
+      <w:bookmarkStart w:id="97" w:name="_Toc144753400"/>
+      <w:bookmarkStart w:id="98" w:name="_Toc144746929"/>
+      <w:bookmarkStart w:id="99" w:name="_Toc515880891"/>
+      <w:bookmarkStart w:id="100" w:name="_Toc185160644"/>
       <w:r>
         <w:rPr>
           <w:rFonts w:eastAsiaTheme="minorEastAsia"/>
         </w:rPr>
         <w:t>Psaní úvodu</w:t>
       </w:r>
-      <w:bookmarkEnd w:id="123"/>
-      <w:bookmarkEnd w:id="124"/>
-      <w:bookmarkEnd w:id="125"/>
-      <w:bookmarkEnd w:id="126"/>
+      <w:bookmarkEnd w:id="97"/>
+      <w:bookmarkEnd w:id="98"/>
+      <w:bookmarkEnd w:id="99"/>
+      <w:bookmarkEnd w:id="100"/>
     </w:p>
     <w:p>
       <w:pPr>
@@ -6130,10 +6063,10 @@
           <w:rFonts w:eastAsiaTheme="minorEastAsia"/>
         </w:rPr>
       </w:pPr>
-      <w:bookmarkStart w:id="127" w:name="_Toc144753401"/>
-      <w:bookmarkStart w:id="128" w:name="_Toc144746930"/>
-      <w:bookmarkStart w:id="129" w:name="_Toc515880892"/>
-      <w:bookmarkStart w:id="130" w:name="_Toc185160645"/>
+      <w:bookmarkStart w:id="101" w:name="_Toc144753401"/>
+      <w:bookmarkStart w:id="102" w:name="_Toc144746930"/>
+      <w:bookmarkStart w:id="103" w:name="_Toc515880892"/>
+      <w:bookmarkStart w:id="104" w:name="_Toc185160645"/>
       <w:r>
         <w:rPr>
           <w:rFonts w:eastAsiaTheme="minorEastAsia"/>
@@ -6141,10 +6074,10 @@
         <w:lastRenderedPageBreak/>
         <w:t>Struktura odstavců</w:t>
       </w:r>
-      <w:bookmarkEnd w:id="127"/>
-      <w:bookmarkEnd w:id="128"/>
-      <w:bookmarkEnd w:id="129"/>
-      <w:bookmarkEnd w:id="130"/>
+      <w:bookmarkEnd w:id="101"/>
+      <w:bookmarkEnd w:id="102"/>
+      <w:bookmarkEnd w:id="103"/>
+      <w:bookmarkEnd w:id="104"/>
     </w:p>
     <w:p>
       <w:r>
@@ -6198,20 +6131,20 @@
           <w:rFonts w:eastAsiaTheme="minorEastAsia"/>
         </w:rPr>
       </w:pPr>
-      <w:bookmarkStart w:id="131" w:name="_Toc144753402"/>
-      <w:bookmarkStart w:id="132" w:name="_Toc144746931"/>
-      <w:bookmarkStart w:id="133" w:name="_Toc515880893"/>
-      <w:bookmarkStart w:id="134" w:name="_Toc185160646"/>
+      <w:bookmarkStart w:id="105" w:name="_Toc144753402"/>
+      <w:bookmarkStart w:id="106" w:name="_Toc144746931"/>
+      <w:bookmarkStart w:id="107" w:name="_Toc515880893"/>
+      <w:bookmarkStart w:id="108" w:name="_Toc185160646"/>
       <w:r>
         <w:rPr>
           <w:rFonts w:eastAsiaTheme="minorEastAsia"/>
         </w:rPr>
         <w:t>Obrázky, tabulky a rovnice</w:t>
       </w:r>
-      <w:bookmarkEnd w:id="131"/>
-      <w:bookmarkEnd w:id="132"/>
-      <w:bookmarkEnd w:id="133"/>
-      <w:bookmarkEnd w:id="134"/>
+      <w:bookmarkEnd w:id="105"/>
+      <w:bookmarkEnd w:id="106"/>
+      <w:bookmarkEnd w:id="107"/>
+      <w:bookmarkEnd w:id="108"/>
     </w:p>
     <w:p>
       <w:r>
@@ -6601,8 +6534,8 @@
       <w:pPr>
         <w:pStyle w:val="Titulek"/>
       </w:pPr>
-      <w:bookmarkStart w:id="135" w:name="_Toc147493614"/>
-      <w:bookmarkStart w:id="136" w:name="_Toc147493922"/>
+      <w:bookmarkStart w:id="109" w:name="_Toc147493614"/>
+      <w:bookmarkStart w:id="110" w:name="_Toc147493922"/>
       <w:r>
         <w:t xml:space="preserve">Obr. </w:t>
       </w:r>
@@ -6628,8 +6561,8 @@
       <w:r>
         <w:t xml:space="preserve"> Příklad umístění legendy obrázku</w:t>
       </w:r>
-      <w:bookmarkEnd w:id="135"/>
-      <w:bookmarkEnd w:id="136"/>
+      <w:bookmarkEnd w:id="109"/>
+      <w:bookmarkEnd w:id="110"/>
     </w:p>
     <w:p>
       <w:r>
@@ -6646,7 +6579,7 @@
       <w:pPr>
         <w:pStyle w:val="Titulek"/>
       </w:pPr>
-      <w:bookmarkStart w:id="137" w:name="_Toc147493615"/>
+      <w:bookmarkStart w:id="111" w:name="_Toc147493615"/>
       <w:r>
         <w:t xml:space="preserve">Tab. </w:t>
       </w:r>
@@ -6672,7 +6605,7 @@
       <w:r>
         <w:t xml:space="preserve"> Legenda k tabulce</w:t>
       </w:r>
-      <w:bookmarkEnd w:id="137"/>
+      <w:bookmarkEnd w:id="111"/>
     </w:p>
     <w:tbl>
       <w:tblPr>
@@ -6910,8 +6843,8 @@
       </w:tr>
     </w:tbl>
     <w:p>
-      <w:bookmarkStart w:id="138" w:name="_Toc144746932"/>
-      <w:bookmarkStart w:id="139" w:name="_Toc515880894"/>
+      <w:bookmarkStart w:id="112" w:name="_Toc144746932"/>
+      <w:bookmarkStart w:id="113" w:name="_Toc515880894"/>
       <w:r>
         <w:t>T</w:t>
       </w:r>
@@ -6928,14 +6861,14 @@
       <w:pPr>
         <w:pStyle w:val="Nadpis2"/>
       </w:pPr>
-      <w:bookmarkStart w:id="140" w:name="_Toc185160647"/>
+      <w:bookmarkStart w:id="114" w:name="_Toc185160647"/>
       <w:r>
         <w:lastRenderedPageBreak/>
         <w:t>Řazení a struktura kapitol</w:t>
       </w:r>
-      <w:bookmarkEnd w:id="138"/>
-      <w:bookmarkEnd w:id="139"/>
-      <w:bookmarkEnd w:id="140"/>
+      <w:bookmarkEnd w:id="112"/>
+      <w:bookmarkEnd w:id="113"/>
+      <w:bookmarkEnd w:id="114"/>
     </w:p>
     <w:p>
       <w:r>
@@ -6946,17 +6879,17 @@
       <w:pPr>
         <w:pStyle w:val="Nadpis2"/>
       </w:pPr>
-      <w:bookmarkStart w:id="141" w:name="_Toc144753404"/>
-      <w:bookmarkStart w:id="142" w:name="_Toc144746934"/>
-      <w:bookmarkStart w:id="143" w:name="_Toc515880896"/>
-      <w:bookmarkStart w:id="144" w:name="_Toc185160648"/>
+      <w:bookmarkStart w:id="115" w:name="_Toc144753404"/>
+      <w:bookmarkStart w:id="116" w:name="_Toc144746934"/>
+      <w:bookmarkStart w:id="117" w:name="_Toc515880896"/>
+      <w:bookmarkStart w:id="118" w:name="_Toc185160648"/>
       <w:r>
         <w:t>Závěr</w:t>
       </w:r>
-      <w:bookmarkEnd w:id="141"/>
-      <w:bookmarkEnd w:id="142"/>
-      <w:bookmarkEnd w:id="143"/>
-      <w:bookmarkEnd w:id="144"/>
+      <w:bookmarkEnd w:id="115"/>
+      <w:bookmarkEnd w:id="116"/>
+      <w:bookmarkEnd w:id="117"/>
+      <w:bookmarkEnd w:id="118"/>
     </w:p>
     <w:p>
       <w:r>
@@ -7057,26 +6990,26 @@
       <w:pPr>
         <w:pStyle w:val="Nadpis2"/>
       </w:pPr>
-      <w:bookmarkStart w:id="145" w:name="_Toc144753405"/>
-      <w:bookmarkStart w:id="146" w:name="_Toc144746935"/>
-      <w:bookmarkStart w:id="147" w:name="_Toc515880897"/>
-      <w:bookmarkStart w:id="148" w:name="_Toc185160649"/>
+      <w:bookmarkStart w:id="119" w:name="_Toc144753405"/>
+      <w:bookmarkStart w:id="120" w:name="_Toc144746935"/>
+      <w:bookmarkStart w:id="121" w:name="_Toc515880897"/>
+      <w:bookmarkStart w:id="122" w:name="_Toc185160649"/>
       <w:r>
         <w:rPr>
           <w:rFonts w:eastAsiaTheme="minorEastAsia"/>
         </w:rPr>
         <w:t xml:space="preserve">Seznam použitých </w:t>
       </w:r>
-      <w:bookmarkEnd w:id="145"/>
-      <w:bookmarkEnd w:id="146"/>
-      <w:bookmarkEnd w:id="147"/>
+      <w:bookmarkEnd w:id="119"/>
+      <w:bookmarkEnd w:id="120"/>
+      <w:bookmarkEnd w:id="121"/>
       <w:r>
         <w:rPr>
           <w:rFonts w:eastAsiaTheme="minorEastAsia"/>
         </w:rPr>
         <w:t>zdrojů</w:t>
       </w:r>
-      <w:bookmarkEnd w:id="148"/>
+      <w:bookmarkEnd w:id="122"/>
     </w:p>
     <w:p>
       <w:r>
@@ -7392,17 +7325,17 @@
       <w:pPr>
         <w:pStyle w:val="Nadpis2"/>
       </w:pPr>
-      <w:bookmarkStart w:id="149" w:name="_Toc144753406"/>
-      <w:bookmarkStart w:id="150" w:name="_Toc144746936"/>
-      <w:bookmarkStart w:id="151" w:name="_Toc515880898"/>
-      <w:bookmarkStart w:id="152" w:name="_Toc185160650"/>
+      <w:bookmarkStart w:id="123" w:name="_Toc144753406"/>
+      <w:bookmarkStart w:id="124" w:name="_Toc144746936"/>
+      <w:bookmarkStart w:id="125" w:name="_Toc515880898"/>
+      <w:bookmarkStart w:id="126" w:name="_Toc185160650"/>
       <w:r>
         <w:t>Seznam použitých symbolů a zkratek</w:t>
       </w:r>
-      <w:bookmarkEnd w:id="149"/>
-      <w:bookmarkEnd w:id="150"/>
-      <w:bookmarkEnd w:id="151"/>
-      <w:bookmarkEnd w:id="152"/>
+      <w:bookmarkEnd w:id="123"/>
+      <w:bookmarkEnd w:id="124"/>
+      <w:bookmarkEnd w:id="125"/>
+      <w:bookmarkEnd w:id="126"/>
     </w:p>
     <w:p>
       <w:r>
@@ -7470,10 +7403,10 @@
       <w:pPr>
         <w:pStyle w:val="Nadpis2"/>
       </w:pPr>
-      <w:bookmarkStart w:id="153" w:name="_Toc144753407"/>
-      <w:bookmarkStart w:id="154" w:name="_Toc144746937"/>
-      <w:bookmarkStart w:id="155" w:name="_Toc515880899"/>
-      <w:bookmarkStart w:id="156" w:name="_Toc185160651"/>
+      <w:bookmarkStart w:id="127" w:name="_Toc144753407"/>
+      <w:bookmarkStart w:id="128" w:name="_Toc144746937"/>
+      <w:bookmarkStart w:id="129" w:name="_Toc515880899"/>
+      <w:bookmarkStart w:id="130" w:name="_Toc185160651"/>
       <w:r>
         <w:lastRenderedPageBreak/>
         <w:t>Seznamy</w:t>
@@ -7481,10 +7414,10 @@
       <w:r>
         <w:t xml:space="preserve"> použitých obrázků a tabulek</w:t>
       </w:r>
-      <w:bookmarkEnd w:id="153"/>
-      <w:bookmarkEnd w:id="154"/>
-      <w:bookmarkEnd w:id="155"/>
-      <w:bookmarkEnd w:id="156"/>
+      <w:bookmarkEnd w:id="127"/>
+      <w:bookmarkEnd w:id="128"/>
+      <w:bookmarkEnd w:id="129"/>
+      <w:bookmarkEnd w:id="130"/>
     </w:p>
     <w:p>
       <w:r>
@@ -7501,17 +7434,17 @@
       <w:pPr>
         <w:pStyle w:val="Nadpis2"/>
       </w:pPr>
-      <w:bookmarkStart w:id="157" w:name="_Toc144753408"/>
-      <w:bookmarkStart w:id="158" w:name="_Toc144746938"/>
-      <w:bookmarkStart w:id="159" w:name="_Toc515880900"/>
-      <w:bookmarkStart w:id="160" w:name="_Toc185160652"/>
+      <w:bookmarkStart w:id="131" w:name="_Toc144753408"/>
+      <w:bookmarkStart w:id="132" w:name="_Toc144746938"/>
+      <w:bookmarkStart w:id="133" w:name="_Toc515880900"/>
+      <w:bookmarkStart w:id="134" w:name="_Toc185160652"/>
       <w:r>
         <w:t>Seznam příloh</w:t>
       </w:r>
-      <w:bookmarkEnd w:id="157"/>
-      <w:bookmarkEnd w:id="158"/>
-      <w:bookmarkEnd w:id="159"/>
-      <w:bookmarkEnd w:id="160"/>
+      <w:bookmarkEnd w:id="131"/>
+      <w:bookmarkEnd w:id="132"/>
+      <w:bookmarkEnd w:id="133"/>
+      <w:bookmarkEnd w:id="134"/>
     </w:p>
     <w:p>
       <w:r>
@@ -7522,21 +7455,21 @@
       <w:pPr>
         <w:pStyle w:val="uvodzaver"/>
       </w:pPr>
-      <w:bookmarkStart w:id="161" w:name="_Toc144753409"/>
-      <w:bookmarkStart w:id="162" w:name="_Toc144746940"/>
-      <w:bookmarkStart w:id="163" w:name="_Toc515880902"/>
-      <w:bookmarkStart w:id="164" w:name="_Toc185160653"/>
+      <w:bookmarkStart w:id="135" w:name="_Toc144753409"/>
+      <w:bookmarkStart w:id="136" w:name="_Toc144746940"/>
+      <w:bookmarkStart w:id="137" w:name="_Toc515880902"/>
+      <w:bookmarkStart w:id="138" w:name="_Toc185160653"/>
       <w:r>
         <w:lastRenderedPageBreak/>
         <w:t>Z</w:t>
       </w:r>
-      <w:bookmarkEnd w:id="161"/>
-      <w:bookmarkEnd w:id="162"/>
-      <w:bookmarkEnd w:id="163"/>
+      <w:bookmarkEnd w:id="135"/>
+      <w:bookmarkEnd w:id="136"/>
+      <w:bookmarkEnd w:id="137"/>
       <w:r>
         <w:t>ávěr</w:t>
       </w:r>
-      <w:bookmarkEnd w:id="164"/>
+      <w:bookmarkEnd w:id="138"/>
     </w:p>
     <w:p>
       <w:r>
@@ -7584,21 +7517,21 @@
       <w:pPr>
         <w:pStyle w:val="uvodzaver"/>
       </w:pPr>
-      <w:bookmarkStart w:id="165" w:name="_Toc144753410"/>
-      <w:bookmarkStart w:id="166" w:name="_Toc144746941"/>
-      <w:bookmarkStart w:id="167" w:name="_Toc515880903"/>
-      <w:bookmarkStart w:id="168" w:name="_Toc185160654"/>
+      <w:bookmarkStart w:id="139" w:name="_Toc144753410"/>
+      <w:bookmarkStart w:id="140" w:name="_Toc144746941"/>
+      <w:bookmarkStart w:id="141" w:name="_Toc515880903"/>
+      <w:bookmarkStart w:id="142" w:name="_Toc185160654"/>
       <w:r>
         <w:lastRenderedPageBreak/>
         <w:t>S</w:t>
       </w:r>
-      <w:bookmarkEnd w:id="165"/>
-      <w:bookmarkEnd w:id="166"/>
-      <w:bookmarkEnd w:id="167"/>
+      <w:bookmarkEnd w:id="139"/>
+      <w:bookmarkEnd w:id="140"/>
+      <w:bookmarkEnd w:id="141"/>
       <w:r>
         <w:t>eznam použitých zdrojů</w:t>
       </w:r>
-      <w:bookmarkEnd w:id="168"/>
+      <w:bookmarkEnd w:id="142"/>
     </w:p>
     <w:p>
       <w:pPr>
@@ -7622,21 +7555,21 @@
       <w:pPr>
         <w:pStyle w:val="uvodzaver"/>
       </w:pPr>
-      <w:bookmarkStart w:id="169" w:name="_Toc144753411"/>
-      <w:bookmarkStart w:id="170" w:name="_Toc144746942"/>
-      <w:bookmarkStart w:id="171" w:name="_Toc515880904"/>
-      <w:bookmarkStart w:id="172" w:name="_Toc185160655"/>
+      <w:bookmarkStart w:id="143" w:name="_Toc144753411"/>
+      <w:bookmarkStart w:id="144" w:name="_Toc144746942"/>
+      <w:bookmarkStart w:id="145" w:name="_Toc515880904"/>
+      <w:bookmarkStart w:id="146" w:name="_Toc185160655"/>
       <w:r>
         <w:lastRenderedPageBreak/>
         <w:t>S</w:t>
       </w:r>
-      <w:bookmarkEnd w:id="169"/>
-      <w:bookmarkEnd w:id="170"/>
-      <w:bookmarkEnd w:id="171"/>
+      <w:bookmarkEnd w:id="143"/>
+      <w:bookmarkEnd w:id="144"/>
+      <w:bookmarkEnd w:id="145"/>
       <w:r>
         <w:t>eznam použitých symbolů a zkratek</w:t>
       </w:r>
-      <w:bookmarkEnd w:id="172"/>
+      <w:bookmarkEnd w:id="146"/>
     </w:p>
     <w:tbl>
       <w:tblPr>
@@ -8022,21 +7955,21 @@
       <w:pPr>
         <w:pStyle w:val="uvodzaver"/>
       </w:pPr>
-      <w:bookmarkStart w:id="173" w:name="_Toc144753412"/>
-      <w:bookmarkStart w:id="174" w:name="_Toc144746943"/>
-      <w:bookmarkStart w:id="175" w:name="_Toc515880905"/>
-      <w:bookmarkStart w:id="176" w:name="_Toc185160656"/>
+      <w:bookmarkStart w:id="147" w:name="_Toc144753412"/>
+      <w:bookmarkStart w:id="148" w:name="_Toc144746943"/>
+      <w:bookmarkStart w:id="149" w:name="_Toc515880905"/>
+      <w:bookmarkStart w:id="150" w:name="_Toc185160656"/>
       <w:r>
         <w:lastRenderedPageBreak/>
         <w:t>S</w:t>
       </w:r>
-      <w:bookmarkEnd w:id="173"/>
-      <w:bookmarkEnd w:id="174"/>
-      <w:bookmarkEnd w:id="175"/>
+      <w:bookmarkEnd w:id="147"/>
+      <w:bookmarkEnd w:id="148"/>
+      <w:bookmarkEnd w:id="149"/>
       <w:r>
         <w:t>eznam obrázků</w:t>
       </w:r>
-      <w:bookmarkEnd w:id="176"/>
+      <w:bookmarkEnd w:id="150"/>
     </w:p>
     <w:p>
       <w:pPr>
@@ -8202,12 +8135,12 @@
       <w:pPr>
         <w:pStyle w:val="uvodzaver"/>
       </w:pPr>
-      <w:bookmarkStart w:id="177" w:name="_Toc185160657"/>
+      <w:bookmarkStart w:id="151" w:name="_Toc185160657"/>
       <w:r>
         <w:lastRenderedPageBreak/>
         <w:t>Seznam tabulek</w:t>
       </w:r>
-      <w:bookmarkEnd w:id="177"/>
+      <w:bookmarkEnd w:id="151"/>
     </w:p>
     <w:p>
       <w:pPr>
@@ -8317,29 +8250,29 @@
       <w:pPr>
         <w:pStyle w:val="uvodzaver"/>
       </w:pPr>
-      <w:bookmarkStart w:id="178" w:name="_Toc144753414"/>
-      <w:bookmarkStart w:id="179" w:name="_Toc144746945"/>
-      <w:bookmarkStart w:id="180" w:name="_Toc515880907"/>
-      <w:bookmarkStart w:id="181" w:name="_Toc185160658"/>
+      <w:bookmarkStart w:id="152" w:name="_Toc144753414"/>
+      <w:bookmarkStart w:id="153" w:name="_Toc144746945"/>
+      <w:bookmarkStart w:id="154" w:name="_Toc515880907"/>
+      <w:bookmarkStart w:id="155" w:name="_Toc185160658"/>
       <w:r>
         <w:lastRenderedPageBreak/>
         <w:t>S</w:t>
       </w:r>
-      <w:bookmarkEnd w:id="178"/>
-      <w:bookmarkEnd w:id="179"/>
-      <w:bookmarkEnd w:id="180"/>
+      <w:bookmarkEnd w:id="152"/>
+      <w:bookmarkEnd w:id="153"/>
+      <w:bookmarkEnd w:id="154"/>
       <w:r>
         <w:t>eznam příloh</w:t>
       </w:r>
-      <w:bookmarkEnd w:id="181"/>
+      <w:bookmarkEnd w:id="155"/>
     </w:p>
     <w:p>
       <w:r>
         <w:t>Prázdná šablona maturitní práce</w:t>
       </w:r>
-      <w:bookmarkStart w:id="182" w:name="_Toc144746946"/>
+      <w:bookmarkStart w:id="156" w:name="_Toc144746946"/>
       <w:bookmarkEnd w:id="1"/>
-      <w:bookmarkEnd w:id="182"/>
+      <w:bookmarkEnd w:id="156"/>
     </w:p>
     <w:sectPr>
       <w:footerReference w:type="default" r:id="rId13"/>

--- a/2410.docx
+++ b/2410.docx
@@ -1,6 +1,6 @@
 
 <file path=word/document.xml><?xml version="1.0" encoding="utf-8"?>
-<w:document xmlns:wpc="http://schemas.microsoft.com/office/word/2010/wordprocessingCanvas" xmlns:cx="http://schemas.microsoft.com/office/drawing/2014/chartex" xmlns:cx1="http://schemas.microsoft.com/office/drawing/2015/9/8/chartex" xmlns:cx2="http://schemas.microsoft.com/office/drawing/2015/10/21/chartex" xmlns:cx3="http://schemas.microsoft.com/office/drawing/2016/5/9/chartex" xmlns:cx4="http://schemas.microsoft.com/office/drawing/2016/5/10/chartex" xmlns:cx5="http://schemas.microsoft.com/office/drawing/2016/5/11/chartex" xmlns:cx6="http://schemas.microsoft.com/office/drawing/2016/5/12/chartex" xmlns:cx7="http://schemas.microsoft.com/office/drawing/2016/5/13/chartex" xmlns:cx8="http://schemas.microsoft.com/office/drawing/2016/5/14/chartex" xmlns:mc="http://schemas.openxmlformats.org/markup-compatibility/2006" xmlns:aink="http://schemas.microsoft.com/office/drawing/2016/ink" xmlns:am3d="http://schemas.microsoft.com/office/drawing/2017/model3d" xmlns:o="urn:schemas-microsoft-com:office:office" xmlns:oel="http://schemas.microsoft.com/office/2019/extlst" xmlns:r="http://schemas.openxmlformats.org/officeDocument/2006/relationships" xmlns:m="http://schemas.openxmlformats.org/officeDocument/2006/math" xmlns:v="urn:schemas-microsoft-com:vml" xmlns:wp14="http://schemas.microsoft.com/office/word/2010/wordprocessingDrawing" xmlns:wp="http://schemas.openxmlformats.org/drawingml/2006/wordprocessingDrawing" xmlns:w10="urn:schemas-microsoft-com:office:word" xmlns:w="http://schemas.openxmlformats.org/wordprocessingml/2006/main" xmlns:w14="http://schemas.microsoft.com/office/word/2010/wordml" xmlns:w15="http://schemas.microsoft.com/office/word/2012/wordml" xmlns:w16cex="http://schemas.microsoft.com/office/word/2018/wordml/cex" xmlns:w16cid="http://schemas.microsoft.com/office/word/2016/wordml/cid" xmlns:w16="http://schemas.microsoft.com/office/word/2018/wordml" xmlns:w16du="http://schemas.microsoft.com/office/word/2023/wordml/word16du" xmlns:w16sdtdh="http://schemas.microsoft.com/office/word/2020/wordml/sdtdatahash" xmlns:w16se="http://schemas.microsoft.com/office/word/2015/wordml/symex" xmlns:wpg="http://schemas.microsoft.com/office/word/2010/wordprocessingGroup" xmlns:wpi="http://schemas.microsoft.com/office/word/2010/wordprocessingInk" xmlns:wne="http://schemas.microsoft.com/office/word/2006/wordml" xmlns:wps="http://schemas.microsoft.com/office/word/2010/wordprocessingShape" mc:Ignorable="w14 w15 w16se w16cid w16 w16cex w16sdtdh w16du wp14">
+<w:document xmlns:wpc="http://schemas.microsoft.com/office/word/2010/wordprocessingCanvas" xmlns:cx="http://schemas.microsoft.com/office/drawing/2014/chartex" xmlns:cx1="http://schemas.microsoft.com/office/drawing/2015/9/8/chartex" xmlns:cx2="http://schemas.microsoft.com/office/drawing/2015/10/21/chartex" xmlns:cx3="http://schemas.microsoft.com/office/drawing/2016/5/9/chartex" xmlns:cx4="http://schemas.microsoft.com/office/drawing/2016/5/10/chartex" xmlns:cx5="http://schemas.microsoft.com/office/drawing/2016/5/11/chartex" xmlns:cx6="http://schemas.microsoft.com/office/drawing/2016/5/12/chartex" xmlns:cx7="http://schemas.microsoft.com/office/drawing/2016/5/13/chartex" xmlns:cx8="http://schemas.microsoft.com/office/drawing/2016/5/14/chartex" xmlns:mc="http://schemas.openxmlformats.org/markup-compatibility/2006" xmlns:aink="http://schemas.microsoft.com/office/drawing/2016/ink" xmlns:am3d="http://schemas.microsoft.com/office/drawing/2017/model3d" xmlns:o="urn:schemas-microsoft-com:office:office" xmlns:oel="http://schemas.microsoft.com/office/2019/extlst" xmlns:r="http://schemas.openxmlformats.org/officeDocument/2006/relationships" xmlns:m="http://schemas.openxmlformats.org/officeDocument/2006/math" xmlns:v="urn:schemas-microsoft-com:vml" xmlns:wp14="http://schemas.microsoft.com/office/word/2010/wordprocessingDrawing" xmlns:wp="http://schemas.openxmlformats.org/drawingml/2006/wordprocessingDrawing" xmlns:w10="urn:schemas-microsoft-com:office:word" xmlns:w="http://schemas.openxmlformats.org/wordprocessingml/2006/main" xmlns:w14="http://schemas.microsoft.com/office/word/2010/wordml" xmlns:w15="http://schemas.microsoft.com/office/word/2012/wordml" xmlns:w16cex="http://schemas.microsoft.com/office/word/2018/wordml/cex" xmlns:w16cid="http://schemas.microsoft.com/office/word/2016/wordml/cid" xmlns:w16="http://schemas.microsoft.com/office/word/2018/wordml" xmlns:w16du="http://schemas.microsoft.com/office/word/2023/wordml/word16du" xmlns:w16sdtdh="http://schemas.microsoft.com/office/word/2020/wordml/sdtdatahash" xmlns:w16sdtfl="http://schemas.microsoft.com/office/word/2024/wordml/sdtformatlock" xmlns:w16se="http://schemas.microsoft.com/office/word/2015/wordml/symex" xmlns:wpg="http://schemas.microsoft.com/office/word/2010/wordprocessingGroup" xmlns:wpi="http://schemas.microsoft.com/office/word/2010/wordprocessingInk" xmlns:wne="http://schemas.microsoft.com/office/word/2006/wordml" xmlns:wps="http://schemas.microsoft.com/office/word/2010/wordprocessingShape" mc:Ignorable="w14 w15 w16se w16cid w16 w16cex w16sdtdh w16sdtfl w16du wp14">
   <w:body>
     <w:p>
       <w:pPr>
@@ -1051,7 +1051,7 @@
         <w:rPr>
           <w:noProof/>
         </w:rPr>
-        <w:t>19. prosince 2024</w:t>
+        <w:t>27. prosince 2024</w:t>
       </w:r>
       <w:r>
         <w:fldChar w:fldCharType="end"/>
@@ -1119,7 +1119,7 @@
         <w:rPr>
           <w:noProof/>
         </w:rPr>
-        <w:t>19. prosince 2024</w:t>
+        <w:t>27. prosince 2024</w:t>
       </w:r>
       <w:r>
         <w:fldChar w:fldCharType="end"/>
@@ -1215,7 +1215,7 @@
           <w:r>
             <w:fldChar w:fldCharType="separate"/>
           </w:r>
-          <w:hyperlink w:anchor="_Toc185160628" w:history="1">
+          <w:hyperlink w:anchor="_Toc186198648" w:history="1">
             <w:r>
               <w:rPr>
                 <w:rStyle w:val="Hypertextovodkaz"/>
@@ -1243,7 +1243,7 @@
                 <w:noProof/>
                 <w:webHidden/>
               </w:rPr>
-              <w:instrText xml:space="preserve"> PAGEREF _Toc185160628 \h </w:instrText>
+              <w:instrText xml:space="preserve"> PAGEREF _Toc186198648 \h </w:instrText>
             </w:r>
             <w:r>
               <w:rPr>
@@ -1263,7 +1263,7 @@
                 <w:noProof/>
                 <w:webHidden/>
               </w:rPr>
-              <w:t>6</w:t>
+              <w:t>1</w:t>
             </w:r>
             <w:r>
               <w:rPr>
@@ -1292,7 +1292,7 @@
               <w14:ligatures w14:val="standardContextual"/>
             </w:rPr>
           </w:pPr>
-          <w:hyperlink w:anchor="_Toc185160629" w:history="1">
+          <w:hyperlink w:anchor="_Toc186198649" w:history="1">
             <w:r>
               <w:rPr>
                 <w:rStyle w:val="Hypertextovodkaz"/>
@@ -1320,7 +1320,7 @@
                 <w:rFonts w:eastAsiaTheme="majorEastAsia"/>
                 <w:noProof/>
               </w:rPr>
-              <w:t>Struktura maturitní práce</w:t>
+              <w:t>Historie pexesa</w:t>
             </w:r>
             <w:r>
               <w:rPr>
@@ -1341,7 +1341,7 @@
                 <w:noProof/>
                 <w:webHidden/>
               </w:rPr>
-              <w:instrText xml:space="preserve"> PAGEREF _Toc185160629 \h </w:instrText>
+              <w:instrText xml:space="preserve"> PAGEREF _Toc186198649 \h </w:instrText>
             </w:r>
             <w:r>
               <w:rPr>
@@ -1361,7 +1361,7 @@
                 <w:noProof/>
                 <w:webHidden/>
               </w:rPr>
-              <w:t>7</w:t>
+              <w:t>1</w:t>
             </w:r>
             <w:r>
               <w:rPr>
@@ -1390,7 +1390,7 @@
               <w14:ligatures w14:val="standardContextual"/>
             </w:rPr>
           </w:pPr>
-          <w:hyperlink w:anchor="_Toc185160630" w:history="1">
+          <w:hyperlink w:anchor="_Toc186198650" w:history="1">
             <w:r>
               <w:rPr>
                 <w:rStyle w:val="Hypertextovodkaz"/>
@@ -1418,7 +1418,7 @@
                 <w:rFonts w:eastAsiaTheme="majorEastAsia"/>
                 <w:noProof/>
               </w:rPr>
-              <w:t>Titulní list</w:t>
+              <w:t>Pravidla hry pexeso</w:t>
             </w:r>
             <w:r>
               <w:rPr>
@@ -1439,7 +1439,7 @@
                 <w:noProof/>
                 <w:webHidden/>
               </w:rPr>
-              <w:instrText xml:space="preserve"> PAGEREF _Toc185160630 \h </w:instrText>
+              <w:instrText xml:space="preserve"> PAGEREF _Toc186198650 \h </w:instrText>
             </w:r>
             <w:r>
               <w:rPr>
@@ -1459,7 +1459,7 @@
                 <w:noProof/>
                 <w:webHidden/>
               </w:rPr>
-              <w:t>7</w:t>
+              <w:t>1</w:t>
             </w:r>
             <w:r>
               <w:rPr>
@@ -1488,7 +1488,7 @@
               <w14:ligatures w14:val="standardContextual"/>
             </w:rPr>
           </w:pPr>
-          <w:hyperlink w:anchor="_Toc185160631" w:history="1">
+          <w:hyperlink w:anchor="_Toc186198651" w:history="1">
             <w:r>
               <w:rPr>
                 <w:rStyle w:val="Hypertextovodkaz"/>
@@ -1516,7 +1516,7 @@
                 <w:rFonts w:eastAsiaTheme="majorEastAsia"/>
                 <w:noProof/>
               </w:rPr>
-              <w:t>Zadání maturitní práce</w:t>
+              <w:t>Téma mého pexesa</w:t>
             </w:r>
             <w:r>
               <w:rPr>
@@ -1537,7 +1537,7 @@
                 <w:noProof/>
                 <w:webHidden/>
               </w:rPr>
-              <w:instrText xml:space="preserve"> PAGEREF _Toc185160631 \h </w:instrText>
+              <w:instrText xml:space="preserve"> PAGEREF _Toc186198651 \h </w:instrText>
             </w:r>
             <w:r>
               <w:rPr>
@@ -1557,7 +1557,7 @@
                 <w:noProof/>
                 <w:webHidden/>
               </w:rPr>
-              <w:t>7</w:t>
+              <w:t>1</w:t>
             </w:r>
             <w:r>
               <w:rPr>
@@ -1586,7 +1586,7 @@
               <w14:ligatures w14:val="standardContextual"/>
             </w:rPr>
           </w:pPr>
-          <w:hyperlink w:anchor="_Toc185160632" w:history="1">
+          <w:hyperlink w:anchor="_Toc186198652" w:history="1">
             <w:r>
               <w:rPr>
                 <w:rStyle w:val="Hypertextovodkaz"/>
@@ -1614,7 +1614,7 @@
                 <w:rFonts w:eastAsiaTheme="majorEastAsia"/>
                 <w:noProof/>
               </w:rPr>
-              <w:t>Abstrakt</w:t>
+              <w:t>Klíčová slova</w:t>
             </w:r>
             <w:r>
               <w:rPr>
@@ -1635,7 +1635,7 @@
                 <w:noProof/>
                 <w:webHidden/>
               </w:rPr>
-              <w:instrText xml:space="preserve"> PAGEREF _Toc185160632 \h </w:instrText>
+              <w:instrText xml:space="preserve"> PAGEREF _Toc186198652 \h </w:instrText>
             </w:r>
             <w:r>
               <w:rPr>
@@ -1655,7 +1655,7 @@
                 <w:noProof/>
                 <w:webHidden/>
               </w:rPr>
-              <w:t>7</w:t>
+              <w:t>1</w:t>
             </w:r>
             <w:r>
               <w:rPr>
@@ -1684,7 +1684,7 @@
               <w14:ligatures w14:val="standardContextual"/>
             </w:rPr>
           </w:pPr>
-          <w:hyperlink w:anchor="_Toc185160633" w:history="1">
+          <w:hyperlink w:anchor="_Toc186198653" w:history="1">
             <w:r>
               <w:rPr>
                 <w:rStyle w:val="Hypertextovodkaz"/>
@@ -1712,7 +1712,7 @@
                 <w:rFonts w:eastAsiaTheme="majorEastAsia"/>
                 <w:noProof/>
               </w:rPr>
-              <w:t>Klíčová slova</w:t>
+              <w:t>Poděkování a prohlášení</w:t>
             </w:r>
             <w:r>
               <w:rPr>
@@ -1733,7 +1733,7 @@
                 <w:noProof/>
                 <w:webHidden/>
               </w:rPr>
-              <w:instrText xml:space="preserve"> PAGEREF _Toc185160633 \h </w:instrText>
+              <w:instrText xml:space="preserve"> PAGEREF _Toc186198653 \h </w:instrText>
             </w:r>
             <w:r>
               <w:rPr>
@@ -1753,7 +1753,293 @@
                 <w:noProof/>
                 <w:webHidden/>
               </w:rPr>
-              <w:t>7</w:t>
+              <w:t>1</w:t>
+            </w:r>
+            <w:r>
+              <w:rPr>
+                <w:noProof/>
+                <w:webHidden/>
+              </w:rPr>
+              <w:fldChar w:fldCharType="end"/>
+            </w:r>
+          </w:hyperlink>
+        </w:p>
+        <w:p>
+          <w:pPr>
+            <w:pStyle w:val="Obsah3"/>
+            <w:tabs>
+              <w:tab w:val="left" w:pos="960"/>
+              <w:tab w:val="right" w:leader="dot" w:pos="8210"/>
+            </w:tabs>
+            <w:rPr>
+              <w:rFonts w:asciiTheme="minorHAnsi" w:eastAsiaTheme="minorEastAsia" w:hAnsiTheme="minorHAnsi" w:cstheme="minorBidi"/>
+              <w:noProof/>
+              <w:color w:val="auto"/>
+              <w:kern w:val="2"/>
+              <w:szCs w:val="24"/>
+              <w14:ligatures w14:val="standardContextual"/>
+            </w:rPr>
+          </w:pPr>
+          <w:hyperlink w:anchor="_Toc186198654" w:history="1">
+            <w:r>
+              <w:rPr>
+                <w:rStyle w:val="Hypertextovodkaz"/>
+                <w:rFonts w:eastAsiaTheme="majorEastAsia"/>
+                <w:noProof/>
+              </w:rPr>
+              <w:t>1.4.1</w:t>
+            </w:r>
+            <w:r>
+              <w:rPr>
+                <w:rFonts w:asciiTheme="minorHAnsi" w:eastAsiaTheme="minorEastAsia" w:hAnsiTheme="minorHAnsi" w:cstheme="minorBidi"/>
+                <w:noProof/>
+                <w:color w:val="auto"/>
+                <w:kern w:val="2"/>
+                <w:szCs w:val="24"/>
+                <w14:ligatures w14:val="standardContextual"/>
+              </w:rPr>
+              <w:tab/>
+            </w:r>
+            <w:r>
+              <w:rPr>
+                <w:rStyle w:val="Hypertextovodkaz"/>
+                <w:rFonts w:eastAsiaTheme="majorEastAsia"/>
+                <w:noProof/>
+              </w:rPr>
+              <w:t>Poděkování</w:t>
+            </w:r>
+            <w:r>
+              <w:rPr>
+                <w:noProof/>
+                <w:webHidden/>
+              </w:rPr>
+              <w:tab/>
+            </w:r>
+            <w:r>
+              <w:rPr>
+                <w:noProof/>
+                <w:webHidden/>
+              </w:rPr>
+              <w:fldChar w:fldCharType="begin"/>
+            </w:r>
+            <w:r>
+              <w:rPr>
+                <w:noProof/>
+                <w:webHidden/>
+              </w:rPr>
+              <w:instrText xml:space="preserve"> PAGEREF _Toc186198654 \h </w:instrText>
+            </w:r>
+            <w:r>
+              <w:rPr>
+                <w:noProof/>
+                <w:webHidden/>
+              </w:rPr>
+            </w:r>
+            <w:r>
+              <w:rPr>
+                <w:noProof/>
+                <w:webHidden/>
+              </w:rPr>
+              <w:fldChar w:fldCharType="separate"/>
+            </w:r>
+            <w:r>
+              <w:rPr>
+                <w:noProof/>
+                <w:webHidden/>
+              </w:rPr>
+              <w:t>1</w:t>
+            </w:r>
+            <w:r>
+              <w:rPr>
+                <w:noProof/>
+                <w:webHidden/>
+              </w:rPr>
+              <w:fldChar w:fldCharType="end"/>
+            </w:r>
+          </w:hyperlink>
+        </w:p>
+        <w:p>
+          <w:pPr>
+            <w:pStyle w:val="Obsah3"/>
+            <w:tabs>
+              <w:tab w:val="left" w:pos="960"/>
+              <w:tab w:val="right" w:leader="dot" w:pos="8210"/>
+            </w:tabs>
+            <w:rPr>
+              <w:rFonts w:asciiTheme="minorHAnsi" w:eastAsiaTheme="minorEastAsia" w:hAnsiTheme="minorHAnsi" w:cstheme="minorBidi"/>
+              <w:noProof/>
+              <w:color w:val="auto"/>
+              <w:kern w:val="2"/>
+              <w:szCs w:val="24"/>
+              <w14:ligatures w14:val="standardContextual"/>
+            </w:rPr>
+          </w:pPr>
+          <w:hyperlink w:anchor="_Toc186198655" w:history="1">
+            <w:r>
+              <w:rPr>
+                <w:rStyle w:val="Hypertextovodkaz"/>
+                <w:rFonts w:eastAsiaTheme="majorEastAsia"/>
+                <w:noProof/>
+              </w:rPr>
+              <w:t>1.4.1</w:t>
+            </w:r>
+            <w:r>
+              <w:rPr>
+                <w:rFonts w:asciiTheme="minorHAnsi" w:eastAsiaTheme="minorEastAsia" w:hAnsiTheme="minorHAnsi" w:cstheme="minorBidi"/>
+                <w:noProof/>
+                <w:color w:val="auto"/>
+                <w:kern w:val="2"/>
+                <w:szCs w:val="24"/>
+                <w14:ligatures w14:val="standardContextual"/>
+              </w:rPr>
+              <w:tab/>
+            </w:r>
+            <w:r>
+              <w:rPr>
+                <w:rStyle w:val="Hypertextovodkaz"/>
+                <w:rFonts w:eastAsiaTheme="majorEastAsia"/>
+                <w:noProof/>
+              </w:rPr>
+              <w:t>Prohlášení</w:t>
+            </w:r>
+            <w:r>
+              <w:rPr>
+                <w:noProof/>
+                <w:webHidden/>
+              </w:rPr>
+              <w:tab/>
+            </w:r>
+            <w:r>
+              <w:rPr>
+                <w:noProof/>
+                <w:webHidden/>
+              </w:rPr>
+              <w:fldChar w:fldCharType="begin"/>
+            </w:r>
+            <w:r>
+              <w:rPr>
+                <w:noProof/>
+                <w:webHidden/>
+              </w:rPr>
+              <w:instrText xml:space="preserve"> PAGEREF _Toc186198655 \h </w:instrText>
+            </w:r>
+            <w:r>
+              <w:rPr>
+                <w:noProof/>
+                <w:webHidden/>
+              </w:rPr>
+            </w:r>
+            <w:r>
+              <w:rPr>
+                <w:noProof/>
+                <w:webHidden/>
+              </w:rPr>
+              <w:fldChar w:fldCharType="separate"/>
+            </w:r>
+            <w:r>
+              <w:rPr>
+                <w:noProof/>
+                <w:webHidden/>
+              </w:rPr>
+              <w:t>1</w:t>
+            </w:r>
+            <w:r>
+              <w:rPr>
+                <w:noProof/>
+                <w:webHidden/>
+              </w:rPr>
+              <w:fldChar w:fldCharType="end"/>
+            </w:r>
+          </w:hyperlink>
+        </w:p>
+        <w:p>
+          <w:pPr>
+            <w:pStyle w:val="Obsah1"/>
+            <w:tabs>
+              <w:tab w:val="left" w:pos="720"/>
+              <w:tab w:val="right" w:leader="dot" w:pos="8210"/>
+            </w:tabs>
+            <w:rPr>
+              <w:rFonts w:asciiTheme="minorHAnsi" w:eastAsiaTheme="minorEastAsia" w:hAnsiTheme="minorHAnsi" w:cstheme="minorBidi"/>
+              <w:b w:val="0"/>
+              <w:bCs w:val="0"/>
+              <w:noProof/>
+              <w:color w:val="auto"/>
+              <w:kern w:val="2"/>
+              <w:szCs w:val="24"/>
+              <w14:ligatures w14:val="standardContextual"/>
+            </w:rPr>
+          </w:pPr>
+          <w:hyperlink w:anchor="_Toc186198656" w:history="1">
+            <w:r>
+              <w:rPr>
+                <w:rStyle w:val="Hypertextovodkaz"/>
+                <w:rFonts w:eastAsiaTheme="majorEastAsia"/>
+                <w:noProof/>
+              </w:rPr>
+              <w:t>2</w:t>
+            </w:r>
+            <w:r>
+              <w:rPr>
+                <w:rFonts w:asciiTheme="minorHAnsi" w:eastAsiaTheme="minorEastAsia" w:hAnsiTheme="minorHAnsi" w:cstheme="minorBidi"/>
+                <w:b w:val="0"/>
+                <w:bCs w:val="0"/>
+                <w:noProof/>
+                <w:color w:val="auto"/>
+                <w:kern w:val="2"/>
+                <w:szCs w:val="24"/>
+                <w14:ligatures w14:val="standardContextual"/>
+              </w:rPr>
+              <w:tab/>
+            </w:r>
+            <w:r>
+              <w:rPr>
+                <w:rStyle w:val="Hypertextovodkaz"/>
+                <w:rFonts w:eastAsiaTheme="majorEastAsia"/>
+                <w:noProof/>
+              </w:rPr>
+              <w:t>Textová část</w:t>
+            </w:r>
+            <w:r>
+              <w:rPr>
+                <w:noProof/>
+                <w:webHidden/>
+              </w:rPr>
+              <w:tab/>
+            </w:r>
+            <w:r>
+              <w:rPr>
+                <w:noProof/>
+                <w:webHidden/>
+              </w:rPr>
+              <w:fldChar w:fldCharType="begin"/>
+            </w:r>
+            <w:r>
+              <w:rPr>
+                <w:noProof/>
+                <w:webHidden/>
+              </w:rPr>
+              <w:instrText xml:space="preserve"> PAGEREF _Toc186198656 \h </w:instrText>
+            </w:r>
+            <w:r>
+              <w:rPr>
+                <w:noProof/>
+                <w:webHidden/>
+              </w:rPr>
+            </w:r>
+            <w:r>
+              <w:rPr>
+                <w:noProof/>
+                <w:webHidden/>
+              </w:rPr>
+              <w:fldChar w:fldCharType="separate"/>
+            </w:r>
+            <w:r>
+              <w:rPr>
+                <w:noProof/>
+                <w:webHidden/>
+              </w:rPr>
+              <w:t>1</w:t>
             </w:r>
             <w:r>
               <w:rPr>
@@ -1782,14 +2068,14 @@
               <w14:ligatures w14:val="standardContextual"/>
             </w:rPr>
           </w:pPr>
-          <w:hyperlink w:anchor="_Toc185160634" w:history="1">
+          <w:hyperlink w:anchor="_Toc186198657" w:history="1">
             <w:r>
               <w:rPr>
                 <w:rStyle w:val="Hypertextovodkaz"/>
                 <w:rFonts w:eastAsiaTheme="majorEastAsia"/>
                 <w:noProof/>
               </w:rPr>
-              <w:t>1.5</w:t>
+              <w:t>2.1</w:t>
             </w:r>
             <w:r>
               <w:rPr>
@@ -1810,7 +2096,7 @@
                 <w:rFonts w:eastAsiaTheme="majorEastAsia"/>
                 <w:noProof/>
               </w:rPr>
-              <w:t>Poděkování a prohlášení</w:t>
+              <w:t>Styly</w:t>
             </w:r>
             <w:r>
               <w:rPr>
@@ -1831,7 +2117,7 @@
                 <w:noProof/>
                 <w:webHidden/>
               </w:rPr>
-              <w:instrText xml:space="preserve"> PAGEREF _Toc185160634 \h </w:instrText>
+              <w:instrText xml:space="preserve"> PAGEREF _Toc186198657 \h </w:instrText>
             </w:r>
             <w:r>
               <w:rPr>
@@ -1851,7 +2137,7 @@
                 <w:noProof/>
                 <w:webHidden/>
               </w:rPr>
-              <w:t>8</w:t>
+              <w:t>1</w:t>
             </w:r>
             <w:r>
               <w:rPr>
@@ -1878,14 +2164,14 @@
               <w14:ligatures w14:val="standardContextual"/>
             </w:rPr>
           </w:pPr>
-          <w:hyperlink w:anchor="_Toc185160635" w:history="1">
+          <w:hyperlink w:anchor="_Toc186198658" w:history="1">
             <w:r>
               <w:rPr>
                 <w:rStyle w:val="Hypertextovodkaz"/>
                 <w:rFonts w:eastAsiaTheme="majorEastAsia"/>
                 <w:noProof/>
               </w:rPr>
-              <w:t>1.5.1</w:t>
+              <w:t>2.1.1</w:t>
             </w:r>
             <w:r>
               <w:rPr>
@@ -1904,7 +2190,7 @@
                 <w:rFonts w:eastAsiaTheme="majorEastAsia"/>
                 <w:noProof/>
               </w:rPr>
-              <w:t>Poděkování</w:t>
+              <w:t>Řádkování</w:t>
             </w:r>
             <w:r>
               <w:rPr>
@@ -1925,7 +2211,7 @@
                 <w:noProof/>
                 <w:webHidden/>
               </w:rPr>
-              <w:instrText xml:space="preserve"> PAGEREF _Toc185160635 \h </w:instrText>
+              <w:instrText xml:space="preserve"> PAGEREF _Toc186198658 \h </w:instrText>
             </w:r>
             <w:r>
               <w:rPr>
@@ -1945,7 +2231,7 @@
                 <w:noProof/>
                 <w:webHidden/>
               </w:rPr>
-              <w:t>8</w:t>
+              <w:t>1</w:t>
             </w:r>
             <w:r>
               <w:rPr>
@@ -1972,14 +2258,14 @@
               <w14:ligatures w14:val="standardContextual"/>
             </w:rPr>
           </w:pPr>
-          <w:hyperlink w:anchor="_Toc185160636" w:history="1">
+          <w:hyperlink w:anchor="_Toc186198659" w:history="1">
             <w:r>
               <w:rPr>
                 <w:rStyle w:val="Hypertextovodkaz"/>
                 <w:rFonts w:eastAsiaTheme="majorEastAsia"/>
                 <w:noProof/>
               </w:rPr>
-              <w:t>1.5.1</w:t>
+              <w:t>2.1.2</w:t>
             </w:r>
             <w:r>
               <w:rPr>
@@ -1998,7 +2284,7 @@
                 <w:rFonts w:eastAsiaTheme="majorEastAsia"/>
                 <w:noProof/>
               </w:rPr>
-              <w:t>Prohlášení</w:t>
+              <w:t>Zvýrazňování textu</w:t>
             </w:r>
             <w:r>
               <w:rPr>
@@ -2019,7 +2305,7 @@
                 <w:noProof/>
                 <w:webHidden/>
               </w:rPr>
-              <w:instrText xml:space="preserve"> PAGEREF _Toc185160636 \h </w:instrText>
+              <w:instrText xml:space="preserve"> PAGEREF _Toc186198659 \h </w:instrText>
             </w:r>
             <w:r>
               <w:rPr>
@@ -2039,7 +2325,7 @@
                 <w:noProof/>
                 <w:webHidden/>
               </w:rPr>
-              <w:t>8</w:t>
+              <w:t>1</w:t>
             </w:r>
             <w:r>
               <w:rPr>
@@ -2052,15 +2338,13 @@
         </w:p>
         <w:p>
           <w:pPr>
-            <w:pStyle w:val="Obsah1"/>
+            <w:pStyle w:val="Obsah3"/>
             <w:tabs>
-              <w:tab w:val="left" w:pos="720"/>
+              <w:tab w:val="left" w:pos="960"/>
               <w:tab w:val="right" w:leader="dot" w:pos="8210"/>
             </w:tabs>
             <w:rPr>
               <w:rFonts w:asciiTheme="minorHAnsi" w:eastAsiaTheme="minorEastAsia" w:hAnsiTheme="minorHAnsi" w:cstheme="minorBidi"/>
-              <w:b w:val="0"/>
-              <w:bCs w:val="0"/>
               <w:noProof/>
               <w:color w:val="auto"/>
               <w:kern w:val="2"/>
@@ -2068,20 +2352,18 @@
               <w14:ligatures w14:val="standardContextual"/>
             </w:rPr>
           </w:pPr>
-          <w:hyperlink w:anchor="_Toc185160637" w:history="1">
+          <w:hyperlink w:anchor="_Toc186198660" w:history="1">
             <w:r>
               <w:rPr>
                 <w:rStyle w:val="Hypertextovodkaz"/>
                 <w:rFonts w:eastAsiaTheme="majorEastAsia"/>
                 <w:noProof/>
               </w:rPr>
-              <w:t>2</w:t>
+              <w:t>2.1.3</w:t>
             </w:r>
             <w:r>
               <w:rPr>
                 <w:rFonts w:asciiTheme="minorHAnsi" w:eastAsiaTheme="minorEastAsia" w:hAnsiTheme="minorHAnsi" w:cstheme="minorBidi"/>
-                <w:b w:val="0"/>
-                <w:bCs w:val="0"/>
                 <w:noProof/>
                 <w:color w:val="auto"/>
                 <w:kern w:val="2"/>
@@ -2096,7 +2378,7 @@
                 <w:rFonts w:eastAsiaTheme="majorEastAsia"/>
                 <w:noProof/>
               </w:rPr>
-              <w:t>Textová část</w:t>
+              <w:t>Členění textu</w:t>
             </w:r>
             <w:r>
               <w:rPr>
@@ -2117,7 +2399,7 @@
                 <w:noProof/>
                 <w:webHidden/>
               </w:rPr>
-              <w:instrText xml:space="preserve"> PAGEREF _Toc185160637 \h </w:instrText>
+              <w:instrText xml:space="preserve"> PAGEREF _Toc186198660 \h </w:instrText>
             </w:r>
             <w:r>
               <w:rPr>
@@ -2137,7 +2419,101 @@
                 <w:noProof/>
                 <w:webHidden/>
               </w:rPr>
-              <w:t>9</w:t>
+              <w:t>1</w:t>
+            </w:r>
+            <w:r>
+              <w:rPr>
+                <w:noProof/>
+                <w:webHidden/>
+              </w:rPr>
+              <w:fldChar w:fldCharType="end"/>
+            </w:r>
+          </w:hyperlink>
+        </w:p>
+        <w:p>
+          <w:pPr>
+            <w:pStyle w:val="Obsah3"/>
+            <w:tabs>
+              <w:tab w:val="left" w:pos="960"/>
+              <w:tab w:val="right" w:leader="dot" w:pos="8210"/>
+            </w:tabs>
+            <w:rPr>
+              <w:rFonts w:asciiTheme="minorHAnsi" w:eastAsiaTheme="minorEastAsia" w:hAnsiTheme="minorHAnsi" w:cstheme="minorBidi"/>
+              <w:noProof/>
+              <w:color w:val="auto"/>
+              <w:kern w:val="2"/>
+              <w:szCs w:val="24"/>
+              <w14:ligatures w14:val="standardContextual"/>
+            </w:rPr>
+          </w:pPr>
+          <w:hyperlink w:anchor="_Toc186198661" w:history="1">
+            <w:r>
+              <w:rPr>
+                <w:rStyle w:val="Hypertextovodkaz"/>
+                <w:rFonts w:eastAsiaTheme="majorEastAsia"/>
+                <w:noProof/>
+              </w:rPr>
+              <w:t>2.1.4</w:t>
+            </w:r>
+            <w:r>
+              <w:rPr>
+                <w:rFonts w:asciiTheme="minorHAnsi" w:eastAsiaTheme="minorEastAsia" w:hAnsiTheme="minorHAnsi" w:cstheme="minorBidi"/>
+                <w:noProof/>
+                <w:color w:val="auto"/>
+                <w:kern w:val="2"/>
+                <w:szCs w:val="24"/>
+                <w14:ligatures w14:val="standardContextual"/>
+              </w:rPr>
+              <w:tab/>
+            </w:r>
+            <w:r>
+              <w:rPr>
+                <w:rStyle w:val="Hypertextovodkaz"/>
+                <w:rFonts w:eastAsiaTheme="majorEastAsia"/>
+                <w:noProof/>
+              </w:rPr>
+              <w:t>Číslování stran</w:t>
+            </w:r>
+            <w:r>
+              <w:rPr>
+                <w:noProof/>
+                <w:webHidden/>
+              </w:rPr>
+              <w:tab/>
+            </w:r>
+            <w:r>
+              <w:rPr>
+                <w:noProof/>
+                <w:webHidden/>
+              </w:rPr>
+              <w:fldChar w:fldCharType="begin"/>
+            </w:r>
+            <w:r>
+              <w:rPr>
+                <w:noProof/>
+                <w:webHidden/>
+              </w:rPr>
+              <w:instrText xml:space="preserve"> PAGEREF _Toc186198661 \h </w:instrText>
+            </w:r>
+            <w:r>
+              <w:rPr>
+                <w:noProof/>
+                <w:webHidden/>
+              </w:rPr>
+            </w:r>
+            <w:r>
+              <w:rPr>
+                <w:noProof/>
+                <w:webHidden/>
+              </w:rPr>
+              <w:fldChar w:fldCharType="separate"/>
+            </w:r>
+            <w:r>
+              <w:rPr>
+                <w:noProof/>
+                <w:webHidden/>
+              </w:rPr>
+              <w:t>1</w:t>
             </w:r>
             <w:r>
               <w:rPr>
@@ -2166,14 +2542,14 @@
               <w14:ligatures w14:val="standardContextual"/>
             </w:rPr>
           </w:pPr>
-          <w:hyperlink w:anchor="_Toc185160638" w:history="1">
+          <w:hyperlink w:anchor="_Toc186198662" w:history="1">
             <w:r>
               <w:rPr>
                 <w:rStyle w:val="Hypertextovodkaz"/>
                 <w:rFonts w:eastAsiaTheme="majorEastAsia"/>
                 <w:noProof/>
               </w:rPr>
-              <w:t>2.1</w:t>
+              <w:t>2.2</w:t>
             </w:r>
             <w:r>
               <w:rPr>
@@ -2194,7 +2570,7 @@
                 <w:rFonts w:eastAsiaTheme="majorEastAsia"/>
                 <w:noProof/>
               </w:rPr>
-              <w:t>Styly</w:t>
+              <w:t>Vytvoření obsahu</w:t>
             </w:r>
             <w:r>
               <w:rPr>
@@ -2215,7 +2591,7 @@
                 <w:noProof/>
                 <w:webHidden/>
               </w:rPr>
-              <w:instrText xml:space="preserve"> PAGEREF _Toc185160638 \h </w:instrText>
+              <w:instrText xml:space="preserve"> PAGEREF _Toc186198662 \h </w:instrText>
             </w:r>
             <w:r>
               <w:rPr>
@@ -2235,383 +2611,7 @@
                 <w:noProof/>
                 <w:webHidden/>
               </w:rPr>
-              <w:t>9</w:t>
-            </w:r>
-            <w:r>
-              <w:rPr>
-                <w:noProof/>
-                <w:webHidden/>
-              </w:rPr>
-              <w:fldChar w:fldCharType="end"/>
-            </w:r>
-          </w:hyperlink>
-        </w:p>
-        <w:p>
-          <w:pPr>
-            <w:pStyle w:val="Obsah3"/>
-            <w:tabs>
-              <w:tab w:val="left" w:pos="960"/>
-              <w:tab w:val="right" w:leader="dot" w:pos="8210"/>
-            </w:tabs>
-            <w:rPr>
-              <w:rFonts w:asciiTheme="minorHAnsi" w:eastAsiaTheme="minorEastAsia" w:hAnsiTheme="minorHAnsi" w:cstheme="minorBidi"/>
-              <w:noProof/>
-              <w:color w:val="auto"/>
-              <w:kern w:val="2"/>
-              <w:szCs w:val="24"/>
-              <w14:ligatures w14:val="standardContextual"/>
-            </w:rPr>
-          </w:pPr>
-          <w:hyperlink w:anchor="_Toc185160639" w:history="1">
-            <w:r>
-              <w:rPr>
-                <w:rStyle w:val="Hypertextovodkaz"/>
-                <w:rFonts w:eastAsiaTheme="majorEastAsia"/>
-                <w:noProof/>
-              </w:rPr>
-              <w:t>2.1.1</w:t>
-            </w:r>
-            <w:r>
-              <w:rPr>
-                <w:rFonts w:asciiTheme="minorHAnsi" w:eastAsiaTheme="minorEastAsia" w:hAnsiTheme="minorHAnsi" w:cstheme="minorBidi"/>
-                <w:noProof/>
-                <w:color w:val="auto"/>
-                <w:kern w:val="2"/>
-                <w:szCs w:val="24"/>
-                <w14:ligatures w14:val="standardContextual"/>
-              </w:rPr>
-              <w:tab/>
-            </w:r>
-            <w:r>
-              <w:rPr>
-                <w:rStyle w:val="Hypertextovodkaz"/>
-                <w:rFonts w:eastAsiaTheme="majorEastAsia"/>
-                <w:noProof/>
-              </w:rPr>
-              <w:t>Řádkování</w:t>
-            </w:r>
-            <w:r>
-              <w:rPr>
-                <w:noProof/>
-                <w:webHidden/>
-              </w:rPr>
-              <w:tab/>
-            </w:r>
-            <w:r>
-              <w:rPr>
-                <w:noProof/>
-                <w:webHidden/>
-              </w:rPr>
-              <w:fldChar w:fldCharType="begin"/>
-            </w:r>
-            <w:r>
-              <w:rPr>
-                <w:noProof/>
-                <w:webHidden/>
-              </w:rPr>
-              <w:instrText xml:space="preserve"> PAGEREF _Toc185160639 \h </w:instrText>
-            </w:r>
-            <w:r>
-              <w:rPr>
-                <w:noProof/>
-                <w:webHidden/>
-              </w:rPr>
-            </w:r>
-            <w:r>
-              <w:rPr>
-                <w:noProof/>
-                <w:webHidden/>
-              </w:rPr>
-              <w:fldChar w:fldCharType="separate"/>
-            </w:r>
-            <w:r>
-              <w:rPr>
-                <w:noProof/>
-                <w:webHidden/>
-              </w:rPr>
-              <w:t>9</w:t>
-            </w:r>
-            <w:r>
-              <w:rPr>
-                <w:noProof/>
-                <w:webHidden/>
-              </w:rPr>
-              <w:fldChar w:fldCharType="end"/>
-            </w:r>
-          </w:hyperlink>
-        </w:p>
-        <w:p>
-          <w:pPr>
-            <w:pStyle w:val="Obsah3"/>
-            <w:tabs>
-              <w:tab w:val="left" w:pos="960"/>
-              <w:tab w:val="right" w:leader="dot" w:pos="8210"/>
-            </w:tabs>
-            <w:rPr>
-              <w:rFonts w:asciiTheme="minorHAnsi" w:eastAsiaTheme="minorEastAsia" w:hAnsiTheme="minorHAnsi" w:cstheme="minorBidi"/>
-              <w:noProof/>
-              <w:color w:val="auto"/>
-              <w:kern w:val="2"/>
-              <w:szCs w:val="24"/>
-              <w14:ligatures w14:val="standardContextual"/>
-            </w:rPr>
-          </w:pPr>
-          <w:hyperlink w:anchor="_Toc185160640" w:history="1">
-            <w:r>
-              <w:rPr>
-                <w:rStyle w:val="Hypertextovodkaz"/>
-                <w:rFonts w:eastAsiaTheme="majorEastAsia"/>
-                <w:noProof/>
-              </w:rPr>
-              <w:t>2.1.2</w:t>
-            </w:r>
-            <w:r>
-              <w:rPr>
-                <w:rFonts w:asciiTheme="minorHAnsi" w:eastAsiaTheme="minorEastAsia" w:hAnsiTheme="minorHAnsi" w:cstheme="minorBidi"/>
-                <w:noProof/>
-                <w:color w:val="auto"/>
-                <w:kern w:val="2"/>
-                <w:szCs w:val="24"/>
-                <w14:ligatures w14:val="standardContextual"/>
-              </w:rPr>
-              <w:tab/>
-            </w:r>
-            <w:r>
-              <w:rPr>
-                <w:rStyle w:val="Hypertextovodkaz"/>
-                <w:rFonts w:eastAsiaTheme="majorEastAsia"/>
-                <w:noProof/>
-              </w:rPr>
-              <w:t>Zvýrazňování textu</w:t>
-            </w:r>
-            <w:r>
-              <w:rPr>
-                <w:noProof/>
-                <w:webHidden/>
-              </w:rPr>
-              <w:tab/>
-            </w:r>
-            <w:r>
-              <w:rPr>
-                <w:noProof/>
-                <w:webHidden/>
-              </w:rPr>
-              <w:fldChar w:fldCharType="begin"/>
-            </w:r>
-            <w:r>
-              <w:rPr>
-                <w:noProof/>
-                <w:webHidden/>
-              </w:rPr>
-              <w:instrText xml:space="preserve"> PAGEREF _Toc185160640 \h </w:instrText>
-            </w:r>
-            <w:r>
-              <w:rPr>
-                <w:noProof/>
-                <w:webHidden/>
-              </w:rPr>
-            </w:r>
-            <w:r>
-              <w:rPr>
-                <w:noProof/>
-                <w:webHidden/>
-              </w:rPr>
-              <w:fldChar w:fldCharType="separate"/>
-            </w:r>
-            <w:r>
-              <w:rPr>
-                <w:noProof/>
-                <w:webHidden/>
-              </w:rPr>
-              <w:t>9</w:t>
-            </w:r>
-            <w:r>
-              <w:rPr>
-                <w:noProof/>
-                <w:webHidden/>
-              </w:rPr>
-              <w:fldChar w:fldCharType="end"/>
-            </w:r>
-          </w:hyperlink>
-        </w:p>
-        <w:p>
-          <w:pPr>
-            <w:pStyle w:val="Obsah3"/>
-            <w:tabs>
-              <w:tab w:val="left" w:pos="960"/>
-              <w:tab w:val="right" w:leader="dot" w:pos="8210"/>
-            </w:tabs>
-            <w:rPr>
-              <w:rFonts w:asciiTheme="minorHAnsi" w:eastAsiaTheme="minorEastAsia" w:hAnsiTheme="minorHAnsi" w:cstheme="minorBidi"/>
-              <w:noProof/>
-              <w:color w:val="auto"/>
-              <w:kern w:val="2"/>
-              <w:szCs w:val="24"/>
-              <w14:ligatures w14:val="standardContextual"/>
-            </w:rPr>
-          </w:pPr>
-          <w:hyperlink w:anchor="_Toc185160641" w:history="1">
-            <w:r>
-              <w:rPr>
-                <w:rStyle w:val="Hypertextovodkaz"/>
-                <w:rFonts w:eastAsiaTheme="majorEastAsia"/>
-                <w:noProof/>
-              </w:rPr>
-              <w:t>2.1.3</w:t>
-            </w:r>
-            <w:r>
-              <w:rPr>
-                <w:rFonts w:asciiTheme="minorHAnsi" w:eastAsiaTheme="minorEastAsia" w:hAnsiTheme="minorHAnsi" w:cstheme="minorBidi"/>
-                <w:noProof/>
-                <w:color w:val="auto"/>
-                <w:kern w:val="2"/>
-                <w:szCs w:val="24"/>
-                <w14:ligatures w14:val="standardContextual"/>
-              </w:rPr>
-              <w:tab/>
-            </w:r>
-            <w:r>
-              <w:rPr>
-                <w:rStyle w:val="Hypertextovodkaz"/>
-                <w:rFonts w:eastAsiaTheme="majorEastAsia"/>
-                <w:noProof/>
-              </w:rPr>
-              <w:t>Členění textu</w:t>
-            </w:r>
-            <w:r>
-              <w:rPr>
-                <w:noProof/>
-                <w:webHidden/>
-              </w:rPr>
-              <w:tab/>
-            </w:r>
-            <w:r>
-              <w:rPr>
-                <w:noProof/>
-                <w:webHidden/>
-              </w:rPr>
-              <w:fldChar w:fldCharType="begin"/>
-            </w:r>
-            <w:r>
-              <w:rPr>
-                <w:noProof/>
-                <w:webHidden/>
-              </w:rPr>
-              <w:instrText xml:space="preserve"> PAGEREF _Toc185160641 \h </w:instrText>
-            </w:r>
-            <w:r>
-              <w:rPr>
-                <w:noProof/>
-                <w:webHidden/>
-              </w:rPr>
-            </w:r>
-            <w:r>
-              <w:rPr>
-                <w:noProof/>
-                <w:webHidden/>
-              </w:rPr>
-              <w:fldChar w:fldCharType="separate"/>
-            </w:r>
-            <w:r>
-              <w:rPr>
-                <w:noProof/>
-                <w:webHidden/>
-              </w:rPr>
-              <w:t>9</w:t>
-            </w:r>
-            <w:r>
-              <w:rPr>
-                <w:noProof/>
-                <w:webHidden/>
-              </w:rPr>
-              <w:fldChar w:fldCharType="end"/>
-            </w:r>
-          </w:hyperlink>
-        </w:p>
-        <w:p>
-          <w:pPr>
-            <w:pStyle w:val="Obsah3"/>
-            <w:tabs>
-              <w:tab w:val="left" w:pos="960"/>
-              <w:tab w:val="right" w:leader="dot" w:pos="8210"/>
-            </w:tabs>
-            <w:rPr>
-              <w:rFonts w:asciiTheme="minorHAnsi" w:eastAsiaTheme="minorEastAsia" w:hAnsiTheme="minorHAnsi" w:cstheme="minorBidi"/>
-              <w:noProof/>
-              <w:color w:val="auto"/>
-              <w:kern w:val="2"/>
-              <w:szCs w:val="24"/>
-              <w14:ligatures w14:val="standardContextual"/>
-            </w:rPr>
-          </w:pPr>
-          <w:hyperlink w:anchor="_Toc185160642" w:history="1">
-            <w:r>
-              <w:rPr>
-                <w:rStyle w:val="Hypertextovodkaz"/>
-                <w:rFonts w:eastAsiaTheme="majorEastAsia"/>
-                <w:noProof/>
-              </w:rPr>
-              <w:t>2.1.4</w:t>
-            </w:r>
-            <w:r>
-              <w:rPr>
-                <w:rFonts w:asciiTheme="minorHAnsi" w:eastAsiaTheme="minorEastAsia" w:hAnsiTheme="minorHAnsi" w:cstheme="minorBidi"/>
-                <w:noProof/>
-                <w:color w:val="auto"/>
-                <w:kern w:val="2"/>
-                <w:szCs w:val="24"/>
-                <w14:ligatures w14:val="standardContextual"/>
-              </w:rPr>
-              <w:tab/>
-            </w:r>
-            <w:r>
-              <w:rPr>
-                <w:rStyle w:val="Hypertextovodkaz"/>
-                <w:rFonts w:eastAsiaTheme="majorEastAsia"/>
-                <w:noProof/>
-              </w:rPr>
-              <w:t>Číslování stran</w:t>
-            </w:r>
-            <w:r>
-              <w:rPr>
-                <w:noProof/>
-                <w:webHidden/>
-              </w:rPr>
-              <w:tab/>
-            </w:r>
-            <w:r>
-              <w:rPr>
-                <w:noProof/>
-                <w:webHidden/>
-              </w:rPr>
-              <w:fldChar w:fldCharType="begin"/>
-            </w:r>
-            <w:r>
-              <w:rPr>
-                <w:noProof/>
-                <w:webHidden/>
-              </w:rPr>
-              <w:instrText xml:space="preserve"> PAGEREF _Toc185160642 \h </w:instrText>
-            </w:r>
-            <w:r>
-              <w:rPr>
-                <w:noProof/>
-                <w:webHidden/>
-              </w:rPr>
-            </w:r>
-            <w:r>
-              <w:rPr>
-                <w:noProof/>
-                <w:webHidden/>
-              </w:rPr>
-              <w:fldChar w:fldCharType="separate"/>
-            </w:r>
-            <w:r>
-              <w:rPr>
-                <w:noProof/>
-                <w:webHidden/>
-              </w:rPr>
-              <w:t>9</w:t>
+              <w:t>1</w:t>
             </w:r>
             <w:r>
               <w:rPr>
@@ -2640,14 +2640,14 @@
               <w14:ligatures w14:val="standardContextual"/>
             </w:rPr>
           </w:pPr>
-          <w:hyperlink w:anchor="_Toc185160643" w:history="1">
+          <w:hyperlink w:anchor="_Toc186198663" w:history="1">
             <w:r>
               <w:rPr>
                 <w:rStyle w:val="Hypertextovodkaz"/>
                 <w:rFonts w:eastAsiaTheme="majorEastAsia"/>
                 <w:noProof/>
               </w:rPr>
-              <w:t>2.2</w:t>
+              <w:t>2.3</w:t>
             </w:r>
             <w:r>
               <w:rPr>
@@ -2668,7 +2668,7 @@
                 <w:rFonts w:eastAsiaTheme="majorEastAsia"/>
                 <w:noProof/>
               </w:rPr>
-              <w:t>Vytvoření obsahu</w:t>
+              <w:t>Psaní úvodu</w:t>
             </w:r>
             <w:r>
               <w:rPr>
@@ -2689,7 +2689,7 @@
                 <w:noProof/>
                 <w:webHidden/>
               </w:rPr>
-              <w:instrText xml:space="preserve"> PAGEREF _Toc185160643 \h </w:instrText>
+              <w:instrText xml:space="preserve"> PAGEREF _Toc186198663 \h </w:instrText>
             </w:r>
             <w:r>
               <w:rPr>
@@ -2709,7 +2709,7 @@
                 <w:noProof/>
                 <w:webHidden/>
               </w:rPr>
-              <w:t>10</w:t>
+              <w:t>1</w:t>
             </w:r>
             <w:r>
               <w:rPr>
@@ -2738,14 +2738,14 @@
               <w14:ligatures w14:val="standardContextual"/>
             </w:rPr>
           </w:pPr>
-          <w:hyperlink w:anchor="_Toc185160644" w:history="1">
+          <w:hyperlink w:anchor="_Toc186198664" w:history="1">
             <w:r>
               <w:rPr>
                 <w:rStyle w:val="Hypertextovodkaz"/>
                 <w:rFonts w:eastAsiaTheme="majorEastAsia"/>
                 <w:noProof/>
               </w:rPr>
-              <w:t>2.3</w:t>
+              <w:t>2.4</w:t>
             </w:r>
             <w:r>
               <w:rPr>
@@ -2766,7 +2766,7 @@
                 <w:rFonts w:eastAsiaTheme="majorEastAsia"/>
                 <w:noProof/>
               </w:rPr>
-              <w:t>Psaní úvodu</w:t>
+              <w:t>Struktura odstavců</w:t>
             </w:r>
             <w:r>
               <w:rPr>
@@ -2787,7 +2787,7 @@
                 <w:noProof/>
                 <w:webHidden/>
               </w:rPr>
-              <w:instrText xml:space="preserve"> PAGEREF _Toc185160644 \h </w:instrText>
+              <w:instrText xml:space="preserve"> PAGEREF _Toc186198664 \h </w:instrText>
             </w:r>
             <w:r>
               <w:rPr>
@@ -2807,7 +2807,7 @@
                 <w:noProof/>
                 <w:webHidden/>
               </w:rPr>
-              <w:t>10</w:t>
+              <w:t>1</w:t>
             </w:r>
             <w:r>
               <w:rPr>
@@ -2836,14 +2836,14 @@
               <w14:ligatures w14:val="standardContextual"/>
             </w:rPr>
           </w:pPr>
-          <w:hyperlink w:anchor="_Toc185160645" w:history="1">
+          <w:hyperlink w:anchor="_Toc186198665" w:history="1">
             <w:r>
               <w:rPr>
                 <w:rStyle w:val="Hypertextovodkaz"/>
                 <w:rFonts w:eastAsiaTheme="majorEastAsia"/>
                 <w:noProof/>
               </w:rPr>
-              <w:t>2.4</w:t>
+              <w:t>2.5</w:t>
             </w:r>
             <w:r>
               <w:rPr>
@@ -2864,7 +2864,7 @@
                 <w:rFonts w:eastAsiaTheme="majorEastAsia"/>
                 <w:noProof/>
               </w:rPr>
-              <w:t>Struktura odstavců</w:t>
+              <w:t>Obrázky, tabulky a rovnice</w:t>
             </w:r>
             <w:r>
               <w:rPr>
@@ -2885,7 +2885,7 @@
                 <w:noProof/>
                 <w:webHidden/>
               </w:rPr>
-              <w:instrText xml:space="preserve"> PAGEREF _Toc185160645 \h </w:instrText>
+              <w:instrText xml:space="preserve"> PAGEREF _Toc186198665 \h </w:instrText>
             </w:r>
             <w:r>
               <w:rPr>
@@ -2905,7 +2905,7 @@
                 <w:noProof/>
                 <w:webHidden/>
               </w:rPr>
-              <w:t>11</w:t>
+              <w:t>1</w:t>
             </w:r>
             <w:r>
               <w:rPr>
@@ -2934,14 +2934,14 @@
               <w14:ligatures w14:val="standardContextual"/>
             </w:rPr>
           </w:pPr>
-          <w:hyperlink w:anchor="_Toc185160646" w:history="1">
+          <w:hyperlink w:anchor="_Toc186198666" w:history="1">
             <w:r>
               <w:rPr>
                 <w:rStyle w:val="Hypertextovodkaz"/>
                 <w:rFonts w:eastAsiaTheme="majorEastAsia"/>
                 <w:noProof/>
               </w:rPr>
-              <w:t>2.5</w:t>
+              <w:t>2.6</w:t>
             </w:r>
             <w:r>
               <w:rPr>
@@ -2962,7 +2962,7 @@
                 <w:rFonts w:eastAsiaTheme="majorEastAsia"/>
                 <w:noProof/>
               </w:rPr>
-              <w:t>Obrázky, tabulky a rovnice</w:t>
+              <w:t>Řazení a struktura kapitol</w:t>
             </w:r>
             <w:r>
               <w:rPr>
@@ -2983,7 +2983,7 @@
                 <w:noProof/>
                 <w:webHidden/>
               </w:rPr>
-              <w:instrText xml:space="preserve"> PAGEREF _Toc185160646 \h </w:instrText>
+              <w:instrText xml:space="preserve"> PAGEREF _Toc186198666 \h </w:instrText>
             </w:r>
             <w:r>
               <w:rPr>
@@ -3003,7 +3003,7 @@
                 <w:noProof/>
                 <w:webHidden/>
               </w:rPr>
-              <w:t>11</w:t>
+              <w:t>1</w:t>
             </w:r>
             <w:r>
               <w:rPr>
@@ -3032,14 +3032,14 @@
               <w14:ligatures w14:val="standardContextual"/>
             </w:rPr>
           </w:pPr>
-          <w:hyperlink w:anchor="_Toc185160647" w:history="1">
+          <w:hyperlink w:anchor="_Toc186198667" w:history="1">
             <w:r>
               <w:rPr>
                 <w:rStyle w:val="Hypertextovodkaz"/>
                 <w:rFonts w:eastAsiaTheme="majorEastAsia"/>
                 <w:noProof/>
               </w:rPr>
-              <w:t>2.6</w:t>
+              <w:t>2.7</w:t>
             </w:r>
             <w:r>
               <w:rPr>
@@ -3060,7 +3060,7 @@
                 <w:rFonts w:eastAsiaTheme="majorEastAsia"/>
                 <w:noProof/>
               </w:rPr>
-              <w:t>Řazení a struktura kapitol</w:t>
+              <w:t>Závěr</w:t>
             </w:r>
             <w:r>
               <w:rPr>
@@ -3081,7 +3081,7 @@
                 <w:noProof/>
                 <w:webHidden/>
               </w:rPr>
-              <w:instrText xml:space="preserve"> PAGEREF _Toc185160647 \h </w:instrText>
+              <w:instrText xml:space="preserve"> PAGEREF _Toc186198667 \h </w:instrText>
             </w:r>
             <w:r>
               <w:rPr>
@@ -3101,7 +3101,7 @@
                 <w:noProof/>
                 <w:webHidden/>
               </w:rPr>
-              <w:t>13</w:t>
+              <w:t>1</w:t>
             </w:r>
             <w:r>
               <w:rPr>
@@ -3130,14 +3130,14 @@
               <w14:ligatures w14:val="standardContextual"/>
             </w:rPr>
           </w:pPr>
-          <w:hyperlink w:anchor="_Toc185160648" w:history="1">
+          <w:hyperlink w:anchor="_Toc186198668" w:history="1">
             <w:r>
               <w:rPr>
                 <w:rStyle w:val="Hypertextovodkaz"/>
                 <w:rFonts w:eastAsiaTheme="majorEastAsia"/>
                 <w:noProof/>
               </w:rPr>
-              <w:t>2.7</w:t>
+              <w:t>2.8</w:t>
             </w:r>
             <w:r>
               <w:rPr>
@@ -3158,7 +3158,7 @@
                 <w:rFonts w:eastAsiaTheme="majorEastAsia"/>
                 <w:noProof/>
               </w:rPr>
-              <w:t>Závěr</w:t>
+              <w:t>Seznam použitých zdrojů</w:t>
             </w:r>
             <w:r>
               <w:rPr>
@@ -3179,7 +3179,7 @@
                 <w:noProof/>
                 <w:webHidden/>
               </w:rPr>
-              <w:instrText xml:space="preserve"> PAGEREF _Toc185160648 \h </w:instrText>
+              <w:instrText xml:space="preserve"> PAGEREF _Toc186198668 \h </w:instrText>
             </w:r>
             <w:r>
               <w:rPr>
@@ -3199,7 +3199,7 @@
                 <w:noProof/>
                 <w:webHidden/>
               </w:rPr>
-              <w:t>13</w:t>
+              <w:t>1</w:t>
             </w:r>
             <w:r>
               <w:rPr>
@@ -3228,14 +3228,14 @@
               <w14:ligatures w14:val="standardContextual"/>
             </w:rPr>
           </w:pPr>
-          <w:hyperlink w:anchor="_Toc185160649" w:history="1">
+          <w:hyperlink w:anchor="_Toc186198669" w:history="1">
             <w:r>
               <w:rPr>
                 <w:rStyle w:val="Hypertextovodkaz"/>
                 <w:rFonts w:eastAsiaTheme="majorEastAsia"/>
                 <w:noProof/>
               </w:rPr>
-              <w:t>2.8</w:t>
+              <w:t>2.9</w:t>
             </w:r>
             <w:r>
               <w:rPr>
@@ -3256,7 +3256,7 @@
                 <w:rFonts w:eastAsiaTheme="majorEastAsia"/>
                 <w:noProof/>
               </w:rPr>
-              <w:t>Seznam použitých zdrojů</w:t>
+              <w:t>Seznam použitých symbolů a zkratek</w:t>
             </w:r>
             <w:r>
               <w:rPr>
@@ -3277,7 +3277,7 @@
                 <w:noProof/>
                 <w:webHidden/>
               </w:rPr>
-              <w:instrText xml:space="preserve"> PAGEREF _Toc185160649 \h </w:instrText>
+              <w:instrText xml:space="preserve"> PAGEREF _Toc186198669 \h </w:instrText>
             </w:r>
             <w:r>
               <w:rPr>
@@ -3297,7 +3297,7 @@
                 <w:noProof/>
                 <w:webHidden/>
               </w:rPr>
-              <w:t>13</w:t>
+              <w:t>1</w:t>
             </w:r>
             <w:r>
               <w:rPr>
@@ -3326,14 +3326,14 @@
               <w14:ligatures w14:val="standardContextual"/>
             </w:rPr>
           </w:pPr>
-          <w:hyperlink w:anchor="_Toc185160650" w:history="1">
+          <w:hyperlink w:anchor="_Toc186198670" w:history="1">
             <w:r>
               <w:rPr>
                 <w:rStyle w:val="Hypertextovodkaz"/>
                 <w:rFonts w:eastAsiaTheme="majorEastAsia"/>
                 <w:noProof/>
               </w:rPr>
-              <w:t>2.9</w:t>
+              <w:t>2.10</w:t>
             </w:r>
             <w:r>
               <w:rPr>
@@ -3354,7 +3354,7 @@
                 <w:rFonts w:eastAsiaTheme="majorEastAsia"/>
                 <w:noProof/>
               </w:rPr>
-              <w:t>Seznam použitých symbolů a zkratek</w:t>
+              <w:t>Seznamy použitých obrázků a tabulek</w:t>
             </w:r>
             <w:r>
               <w:rPr>
@@ -3375,7 +3375,7 @@
                 <w:noProof/>
                 <w:webHidden/>
               </w:rPr>
-              <w:instrText xml:space="preserve"> PAGEREF _Toc185160650 \h </w:instrText>
+              <w:instrText xml:space="preserve"> PAGEREF _Toc186198670 \h </w:instrText>
             </w:r>
             <w:r>
               <w:rPr>
@@ -3395,7 +3395,7 @@
                 <w:noProof/>
                 <w:webHidden/>
               </w:rPr>
-              <w:t>13</w:t>
+              <w:t>1</w:t>
             </w:r>
             <w:r>
               <w:rPr>
@@ -3424,14 +3424,14 @@
               <w14:ligatures w14:val="standardContextual"/>
             </w:rPr>
           </w:pPr>
-          <w:hyperlink w:anchor="_Toc185160651" w:history="1">
+          <w:hyperlink w:anchor="_Toc186198671" w:history="1">
             <w:r>
               <w:rPr>
                 <w:rStyle w:val="Hypertextovodkaz"/>
                 <w:rFonts w:eastAsiaTheme="majorEastAsia"/>
                 <w:noProof/>
               </w:rPr>
-              <w:t>2.10</w:t>
+              <w:t>2.11</w:t>
             </w:r>
             <w:r>
               <w:rPr>
@@ -3452,7 +3452,7 @@
                 <w:rFonts w:eastAsiaTheme="majorEastAsia"/>
                 <w:noProof/>
               </w:rPr>
-              <w:t>Seznamy použitých obrázků a tabulek</w:t>
+              <w:t>Seznam příloh</w:t>
             </w:r>
             <w:r>
               <w:rPr>
@@ -3473,7 +3473,7 @@
                 <w:noProof/>
                 <w:webHidden/>
               </w:rPr>
-              <w:instrText xml:space="preserve"> PAGEREF _Toc185160651 \h </w:instrText>
+              <w:instrText xml:space="preserve"> PAGEREF _Toc186198671 \h </w:instrText>
             </w:r>
             <w:r>
               <w:rPr>
@@ -3493,105 +3493,7 @@
                 <w:noProof/>
                 <w:webHidden/>
               </w:rPr>
-              <w:t>14</w:t>
-            </w:r>
-            <w:r>
-              <w:rPr>
-                <w:noProof/>
-                <w:webHidden/>
-              </w:rPr>
-              <w:fldChar w:fldCharType="end"/>
-            </w:r>
-          </w:hyperlink>
-        </w:p>
-        <w:p>
-          <w:pPr>
-            <w:pStyle w:val="Obsah2"/>
-            <w:tabs>
-              <w:tab w:val="left" w:pos="720"/>
-              <w:tab w:val="right" w:leader="dot" w:pos="8210"/>
-            </w:tabs>
-            <w:rPr>
-              <w:rFonts w:asciiTheme="minorHAnsi" w:eastAsiaTheme="minorEastAsia" w:hAnsiTheme="minorHAnsi" w:cstheme="minorBidi"/>
-              <w:b w:val="0"/>
-              <w:iCs w:val="0"/>
-              <w:noProof/>
-              <w:color w:val="auto"/>
-              <w:kern w:val="2"/>
-              <w:szCs w:val="24"/>
-              <w14:ligatures w14:val="standardContextual"/>
-            </w:rPr>
-          </w:pPr>
-          <w:hyperlink w:anchor="_Toc185160652" w:history="1">
-            <w:r>
-              <w:rPr>
-                <w:rStyle w:val="Hypertextovodkaz"/>
-                <w:rFonts w:eastAsiaTheme="majorEastAsia"/>
-                <w:noProof/>
-              </w:rPr>
-              <w:t>2.11</w:t>
-            </w:r>
-            <w:r>
-              <w:rPr>
-                <w:rFonts w:asciiTheme="minorHAnsi" w:eastAsiaTheme="minorEastAsia" w:hAnsiTheme="minorHAnsi" w:cstheme="minorBidi"/>
-                <w:b w:val="0"/>
-                <w:iCs w:val="0"/>
-                <w:noProof/>
-                <w:color w:val="auto"/>
-                <w:kern w:val="2"/>
-                <w:szCs w:val="24"/>
-                <w14:ligatures w14:val="standardContextual"/>
-              </w:rPr>
-              <w:tab/>
-            </w:r>
-            <w:r>
-              <w:rPr>
-                <w:rStyle w:val="Hypertextovodkaz"/>
-                <w:rFonts w:eastAsiaTheme="majorEastAsia"/>
-                <w:noProof/>
-              </w:rPr>
-              <w:t>Seznam příloh</w:t>
-            </w:r>
-            <w:r>
-              <w:rPr>
-                <w:noProof/>
-                <w:webHidden/>
-              </w:rPr>
-              <w:tab/>
-            </w:r>
-            <w:r>
-              <w:rPr>
-                <w:noProof/>
-                <w:webHidden/>
-              </w:rPr>
-              <w:fldChar w:fldCharType="begin"/>
-            </w:r>
-            <w:r>
-              <w:rPr>
-                <w:noProof/>
-                <w:webHidden/>
-              </w:rPr>
-              <w:instrText xml:space="preserve"> PAGEREF _Toc185160652 \h </w:instrText>
-            </w:r>
-            <w:r>
-              <w:rPr>
-                <w:noProof/>
-                <w:webHidden/>
-              </w:rPr>
-            </w:r>
-            <w:r>
-              <w:rPr>
-                <w:noProof/>
-                <w:webHidden/>
-              </w:rPr>
-              <w:fldChar w:fldCharType="separate"/>
-            </w:r>
-            <w:r>
-              <w:rPr>
-                <w:noProof/>
-                <w:webHidden/>
-              </w:rPr>
-              <w:t>14</w:t>
+              <w:t>1</w:t>
             </w:r>
             <w:r>
               <w:rPr>
@@ -3619,7 +3521,7 @@
               <w14:ligatures w14:val="standardContextual"/>
             </w:rPr>
           </w:pPr>
-          <w:hyperlink w:anchor="_Toc185160653" w:history="1">
+          <w:hyperlink w:anchor="_Toc186198672" w:history="1">
             <w:r>
               <w:rPr>
                 <w:rStyle w:val="Hypertextovodkaz"/>
@@ -3647,7 +3549,7 @@
                 <w:noProof/>
                 <w:webHidden/>
               </w:rPr>
-              <w:instrText xml:space="preserve"> PAGEREF _Toc185160653 \h </w:instrText>
+              <w:instrText xml:space="preserve"> PAGEREF _Toc186198672 \h </w:instrText>
             </w:r>
             <w:r>
               <w:rPr>
@@ -3667,7 +3569,7 @@
                 <w:noProof/>
                 <w:webHidden/>
               </w:rPr>
-              <w:t>15</w:t>
+              <w:t>1</w:t>
             </w:r>
             <w:r>
               <w:rPr>
@@ -3695,7 +3597,7 @@
               <w14:ligatures w14:val="standardContextual"/>
             </w:rPr>
           </w:pPr>
-          <w:hyperlink w:anchor="_Toc185160654" w:history="1">
+          <w:hyperlink w:anchor="_Toc186198673" w:history="1">
             <w:r>
               <w:rPr>
                 <w:rStyle w:val="Hypertextovodkaz"/>
@@ -3723,7 +3625,7 @@
                 <w:noProof/>
                 <w:webHidden/>
               </w:rPr>
-              <w:instrText xml:space="preserve"> PAGEREF _Toc185160654 \h </w:instrText>
+              <w:instrText xml:space="preserve"> PAGEREF _Toc186198673 \h </w:instrText>
             </w:r>
             <w:r>
               <w:rPr>
@@ -3743,7 +3645,7 @@
                 <w:noProof/>
                 <w:webHidden/>
               </w:rPr>
-              <w:t>16</w:t>
+              <w:t>1</w:t>
             </w:r>
             <w:r>
               <w:rPr>
@@ -3771,7 +3673,7 @@
               <w14:ligatures w14:val="standardContextual"/>
             </w:rPr>
           </w:pPr>
-          <w:hyperlink w:anchor="_Toc185160655" w:history="1">
+          <w:hyperlink w:anchor="_Toc186198674" w:history="1">
             <w:r>
               <w:rPr>
                 <w:rStyle w:val="Hypertextovodkaz"/>
@@ -3799,7 +3701,7 @@
                 <w:noProof/>
                 <w:webHidden/>
               </w:rPr>
-              <w:instrText xml:space="preserve"> PAGEREF _Toc185160655 \h </w:instrText>
+              <w:instrText xml:space="preserve"> PAGEREF _Toc186198674 \h </w:instrText>
             </w:r>
             <w:r>
               <w:rPr>
@@ -3819,7 +3721,7 @@
                 <w:noProof/>
                 <w:webHidden/>
               </w:rPr>
-              <w:t>17</w:t>
+              <w:t>1</w:t>
             </w:r>
             <w:r>
               <w:rPr>
@@ -3847,7 +3749,7 @@
               <w14:ligatures w14:val="standardContextual"/>
             </w:rPr>
           </w:pPr>
-          <w:hyperlink w:anchor="_Toc185160656" w:history="1">
+          <w:hyperlink w:anchor="_Toc186198675" w:history="1">
             <w:r>
               <w:rPr>
                 <w:rStyle w:val="Hypertextovodkaz"/>
@@ -3875,7 +3777,7 @@
                 <w:noProof/>
                 <w:webHidden/>
               </w:rPr>
-              <w:instrText xml:space="preserve"> PAGEREF _Toc185160656 \h </w:instrText>
+              <w:instrText xml:space="preserve"> PAGEREF _Toc186198675 \h </w:instrText>
             </w:r>
             <w:r>
               <w:rPr>
@@ -3895,7 +3797,7 @@
                 <w:noProof/>
                 <w:webHidden/>
               </w:rPr>
-              <w:t>18</w:t>
+              <w:t>1</w:t>
             </w:r>
             <w:r>
               <w:rPr>
@@ -3923,7 +3825,7 @@
               <w14:ligatures w14:val="standardContextual"/>
             </w:rPr>
           </w:pPr>
-          <w:hyperlink w:anchor="_Toc185160657" w:history="1">
+          <w:hyperlink w:anchor="_Toc186198676" w:history="1">
             <w:r>
               <w:rPr>
                 <w:rStyle w:val="Hypertextovodkaz"/>
@@ -3951,7 +3853,7 @@
                 <w:noProof/>
                 <w:webHidden/>
               </w:rPr>
-              <w:instrText xml:space="preserve"> PAGEREF _Toc185160657 \h </w:instrText>
+              <w:instrText xml:space="preserve"> PAGEREF _Toc186198676 \h </w:instrText>
             </w:r>
             <w:r>
               <w:rPr>
@@ -3971,7 +3873,7 @@
                 <w:noProof/>
                 <w:webHidden/>
               </w:rPr>
-              <w:t>19</w:t>
+              <w:t>1</w:t>
             </w:r>
             <w:r>
               <w:rPr>
@@ -3999,7 +3901,7 @@
               <w14:ligatures w14:val="standardContextual"/>
             </w:rPr>
           </w:pPr>
-          <w:hyperlink w:anchor="_Toc185160658" w:history="1">
+          <w:hyperlink w:anchor="_Toc186198677" w:history="1">
             <w:r>
               <w:rPr>
                 <w:rStyle w:val="Hypertextovodkaz"/>
@@ -4027,7 +3929,7 @@
                 <w:noProof/>
                 <w:webHidden/>
               </w:rPr>
-              <w:instrText xml:space="preserve"> PAGEREF _Toc185160658 \h </w:instrText>
+              <w:instrText xml:space="preserve"> PAGEREF _Toc186198677 \h </w:instrText>
             </w:r>
             <w:r>
               <w:rPr>
@@ -4047,7 +3949,7 @@
                 <w:noProof/>
                 <w:webHidden/>
               </w:rPr>
-              <w:t>20</w:t>
+              <w:t>1</w:t>
             </w:r>
             <w:r>
               <w:rPr>
@@ -4094,7 +3996,7 @@
       <w:bookmarkStart w:id="16" w:name="_Toc145263657"/>
       <w:bookmarkStart w:id="17" w:name="_Toc144753388"/>
       <w:bookmarkStart w:id="18" w:name="_Toc413407057"/>
-      <w:bookmarkStart w:id="19" w:name="_Toc185160628"/>
+      <w:bookmarkStart w:id="19" w:name="_Toc186198648"/>
       <w:r>
         <w:lastRenderedPageBreak/>
         <w:t>Ú</w:t>
@@ -4213,10 +4115,145 @@
       <w:pPr>
         <w:pStyle w:val="Nadpis1"/>
       </w:pPr>
+      <w:bookmarkStart w:id="22" w:name="_Toc186198649"/>
+      <w:r>
+        <w:lastRenderedPageBreak/>
+        <w:t>Historie a vývoj deskových her</w:t>
+      </w:r>
+    </w:p>
+    <w:p>
+      <w:pPr>
+        <w:pStyle w:val="Pokraovn"/>
+      </w:pPr>
+      <w:r>
+        <w:t xml:space="preserve">Deskové hry už několik tisíciletí slouží jak nástroj pro lidskou rasu. Dokážou skvěle zabavit při výpadku elektřiny nebo děsivé bouřce. Někdo je používá jako prostředek, který pomůže sdílet zábavu s kamarády, partnery, dětmi nebo i celou rodinou. Deskové hry, jak je známe teď, v podobě Monopoly, Pexesa, </w:t>
+      </w:r>
+      <w:proofErr w:type="spellStart"/>
+      <w:r>
+        <w:t>Carcassonne</w:t>
+      </w:r>
+      <w:proofErr w:type="spellEnd"/>
+      <w:r>
+        <w:t>, jsou úplně jiné, než je znali naši předkové.</w:t>
+      </w:r>
+    </w:p>
+    <w:p>
+      <w:r>
+        <w:t xml:space="preserve">Všechny historické společnosti měli nějakou deskovou hru. Dost z nich si bylo podobné, ale našli se i výjimky, které vynikali svojí originalitou a komplexností pravidel. </w:t>
+      </w:r>
+    </w:p>
+    <w:p>
+      <w:r>
+        <w:t xml:space="preserve">Už první historické záznamy, které potvrzují oblíbenost deskových her, už před Kristem. </w:t>
+      </w:r>
+      <w:r>
+        <w:t xml:space="preserve">V hrobce vládců první dynastie v Egyptě se objevili kousky populární egyptské hry </w:t>
+      </w:r>
+      <w:proofErr w:type="spellStart"/>
+      <w:r>
+        <w:t>Senet</w:t>
+      </w:r>
+      <w:proofErr w:type="spellEnd"/>
+      <w:r>
+        <w:t xml:space="preserve">. Tyhle hrobky jsou přes tři tisíce let staré a naznačují důležitost a vztah lidí k deskovým hrám do takové míry, že si hry vládci brali do posmrtného života. Hry taky často byly spojovány s náboženstvím a představovaly možnost, jak se spojit s bohem. Při hraní </w:t>
+      </w:r>
+      <w:proofErr w:type="spellStart"/>
+      <w:r>
+        <w:t>Senetu</w:t>
+      </w:r>
+      <w:proofErr w:type="spellEnd"/>
+      <w:r>
+        <w:t>, Egypťané věřili, že komunikují s božstvem a mohou od něj dostat laskavost.</w:t>
+      </w:r>
+    </w:p>
+    <w:p>
+      <w:r>
+        <w:t>V starodávné Číně, hra Go nabyla populárnosti už v roce 548 před Kristem.</w:t>
+      </w:r>
+      <w:r>
+        <w:t xml:space="preserve"> Hra je populární do dnešního dne a přes dvacet milionů hráčů, převážně s východní Asie, ji hraje dodnes.</w:t>
+      </w:r>
+    </w:p>
+    <w:p>
+      <w:r>
+        <w:t>Šachy, nejpopulárnější a nejkóničtější desková hra, která byla vyvinutá v Indii v šestém století, patří dennodenní záležitosti a zábavě ohromné spoustě lid</w:t>
+      </w:r>
+      <w:r>
+        <w:t>í</w:t>
+      </w:r>
+      <w:r>
+        <w:t xml:space="preserve">. </w:t>
+      </w:r>
+    </w:p>
+    <w:p>
+      <w:r>
+        <w:t>Lidé této hry hrají tak často, že se staly kompetitivní záležitostí po celém světě. Hraje se o peníze,</w:t>
+      </w:r>
+      <w:r>
+        <w:t xml:space="preserve"> tituly, medaile, a dokonce i světové mistroství. Odměna vítězi se může pohybovat i v miliónech dolarů.</w:t>
+      </w:r>
+    </w:p>
+    <w:p/>
+    <w:p>
+      <w:r>
+        <w:t>V dnešní době existuje spoustu variací a možností výběru z deskových her. Možnost výběru se mnohonásobně zvětšila kvůli možnosti hrát hry online. Troufnu si tvrdit, že v deskových hrách si dnes vybere úplně každý.</w:t>
+      </w:r>
+    </w:p>
+    <w:p>
+      <w:r>
+        <w:t>https://en.wikipedia.org/wiki/Go_(game)</w:t>
+      </w:r>
+    </w:p>
+    <w:p>
+      <w:hyperlink r:id="rId11" w:history="1">
+        <w:r>
+          <w:t>https://en.wikipedia.org/wiki/Senet</w:t>
+        </w:r>
+      </w:hyperlink>
+    </w:p>
+    <w:p>
+      <w:hyperlink r:id="rId12" w:history="1">
+        <w:r>
+          <w:rPr>
+            <w:rStyle w:val="Hypertextovodkaz"/>
+          </w:rPr>
+          <w:t>https://playworldgame.com/en-us/blogs/news/the-history-and-evolution-of-board-games?srsltid=AfmBOoqQNCJN_J6A8fTQYDsT1PXbpG5W96gbnI6GlAxp2KKJkLvb1V3s</w:t>
+        </w:r>
+      </w:hyperlink>
+    </w:p>
+    <w:p>
+      <w:pPr>
+        <w:pStyle w:val="Nadpis1"/>
+      </w:pPr>
+      <w:r>
+        <w:lastRenderedPageBreak/>
+        <w:t>Vliv deskových her na společnost a jedince</w:t>
+      </w:r>
+    </w:p>
+    <w:p>
+      <w:r>
+        <w:t xml:space="preserve">Drtivá většina deskových her se hraje ve více lidech nebo alespoň v páru. Spolupráce nebo soutěživost dokáže lidi sblížit a zpříjemnit společné strávený vztah. </w:t>
+      </w:r>
+      <w:r>
+        <w:t xml:space="preserve"> Já osobně mám z tímto spoustu zkušeností z velkého počtu strávených s kamarády na táboře, s přítelkyní, s bližší a širší rodinou. Za zmínku také určitě stojí, že některé hry </w:t>
+      </w:r>
+      <w:r>
+        <w:t>dokážou</w:t>
+      </w:r>
+      <w:r>
+        <w:t xml:space="preserve"> vztahy pohoršit. </w:t>
+      </w:r>
+    </w:p>
+    <w:p/>
+    <w:p>
+      <w:pPr>
+        <w:pStyle w:val="Nadpis1"/>
+      </w:pPr>
       <w:r>
         <w:lastRenderedPageBreak/>
         <w:t>Historie pexesa</w:t>
       </w:r>
+      <w:bookmarkEnd w:id="22"/>
     </w:p>
     <w:p>
       <w:r>
@@ -4298,9 +4335,11 @@
       <w:pPr>
         <w:pStyle w:val="Nadpis2"/>
       </w:pPr>
+      <w:bookmarkStart w:id="23" w:name="_Toc186198650"/>
       <w:r>
         <w:t>Pravidla hry pexeso</w:t>
       </w:r>
+      <w:bookmarkEnd w:id="23"/>
     </w:p>
     <w:p>
       <w:pPr>
@@ -4327,25 +4366,17 @@
         <w:t>Hrací pole tvoří sudý počet párů karet, se stejným obrázkem, základní počet karet bývá třicet dva</w:t>
       </w:r>
       <w:r>
-        <w:t xml:space="preserve">, ale </w:t>
-      </w:r>
-      <w:proofErr w:type="gramStart"/>
-      <w:r>
-        <w:t>variací  je</w:t>
-      </w:r>
-      <w:proofErr w:type="gramEnd"/>
-      <w:r>
-        <w:t xml:space="preserve"> více</w:t>
+        <w:t>, ale variací je více</w:t>
       </w:r>
       <w:r>
         <w:t xml:space="preserve">. </w:t>
       </w:r>
       <w:r>
-        <w:t xml:space="preserve"> Hráč, který je na řadě otočí dvě karty lícem nahoru </w:t>
+        <w:t xml:space="preserve"> Hráč, který je na řadě otočí dvě karty lícem nahoru podle </w:t>
       </w:r>
       <w:r>
         <w:lastRenderedPageBreak/>
-        <w:t>podle jeho volby. Pokud jsou karty stejné, karty si odebere k sobě a dostává bod.</w:t>
+        <w:t>jeho volby. Pokud jsou karty stejné, karty si odebere k sobě a dostává bod.</w:t>
       </w:r>
       <w:r>
         <w:t xml:space="preserve"> Pokud karty nejsou stejné, karty otáčí zpátky lícem dolu. Hráč s nejvíce body získává titul výherce.</w:t>
@@ -4359,12 +4390,14 @@
           <w:rFonts w:eastAsiaTheme="minorEastAsia"/>
         </w:rPr>
       </w:pPr>
+      <w:bookmarkStart w:id="24" w:name="_Toc186198651"/>
       <w:r>
         <w:rPr>
           <w:rFonts w:eastAsiaTheme="minorEastAsia"/>
         </w:rPr>
         <w:t>Téma mého pexesa</w:t>
       </w:r>
+      <w:bookmarkEnd w:id="24"/>
     </w:p>
     <w:p>
       <w:r>
@@ -4373,13 +4406,7 @@
     </w:p>
     <w:p>
       <w:r>
-        <w:t xml:space="preserve">Návyky, na které si zvykneme v dětství, nám v dospělosti </w:t>
-      </w:r>
-      <w:r>
-        <w:t>setrvávají,</w:t>
-      </w:r>
-      <w:r>
-        <w:t xml:space="preserve"> a to platí i o stravování. </w:t>
+        <w:t xml:space="preserve">Návyky, na které si zvykneme v dětství, nám v dospělosti setrvávají, a to platí i o stravování. </w:t>
       </w:r>
       <w:r>
         <w:t>V dnešní době je velice těžké se stravovat správně a vyhýbat se nezdravému jídlu.</w:t>
@@ -4402,54 +4429,49 @@
       </w:r>
     </w:p>
     <w:p>
+      <w:pPr>
+        <w:rPr>
+          <w:lang w:val="en-GB"/>
+        </w:rPr>
+      </w:pPr>
       <w:r>
         <w:t>Přesně proto, téma mé hry je ovoce. Možná někomu zlepší aspoň trochu stravovací návyky.</w:t>
       </w:r>
-    </w:p>
-    <w:p>
-      <w:r>
-        <w:t xml:space="preserve"> </w:t>
-      </w:r>
-    </w:p>
-    <w:p>
-      <w:r>
-        <w:t>https://www.sciencedirect.com/science/article/pii/S2211335516301565</w:t>
-      </w:r>
-    </w:p>
-    <w:p>
-      <w:r>
-        <w:t>Abstrakt je krátká, výstižná charakteristika obsahu dokumentu a připravuje ho zpravidla sám autor, aby mohl čtenáře ve zkratce informovat o obsahu maturitní práce.</w:t>
-      </w:r>
-      <w:r>
-        <w:t xml:space="preserve"> </w:t>
-      </w:r>
-      <w:r>
-        <w:t>Abstrakt maturitní práce tvoří jeden odstavec obsahující shrnutí hlavních bodů práce. Jako první by měl abstrakt obsahovat motivaci či důvod existence celé práce z hlediska jejího přínosu. Dále abstrakt vyjadřuje cíle, metody, výsledky a závěry obsažené v dokumentu. Neměly by v něm být obecně známé skutečnosti. Je stručný (obvykle nepřesahuje 400 slov), psaný v odborném stylu. Neměl by obsahovat matematické výrazy a odkazy na literaturu.</w:t>
+      <w:r>
+        <w:rPr>
+          <w:lang w:val="en-GB"/>
+        </w:rPr>
+        <w:t>[</w:t>
+      </w:r>
+      <w:r>
+        <w:t>2</w:t>
+      </w:r>
+      <w:r>
+        <w:rPr>
+          <w:lang w:val="en-GB"/>
+        </w:rPr>
+        <w:t>]</w:t>
       </w:r>
     </w:p>
     <w:p>
       <w:pPr>
         <w:pStyle w:val="Nadpis2"/>
       </w:pPr>
-      <w:bookmarkStart w:id="22" w:name="_Toc144753393"/>
-      <w:bookmarkStart w:id="23" w:name="_Toc144746922"/>
-      <w:bookmarkStart w:id="24" w:name="_Toc515880883"/>
-      <w:bookmarkStart w:id="25" w:name="_Toc145265088"/>
-      <w:bookmarkStart w:id="26" w:name="_Toc145265105"/>
-      <w:bookmarkStart w:id="27" w:name="_Toc145265122"/>
-      <w:bookmarkStart w:id="28" w:name="_Toc145265199"/>
-      <w:bookmarkStart w:id="29" w:name="_Toc145265388"/>
-      <w:bookmarkStart w:id="30" w:name="_Toc145265621"/>
-      <w:bookmarkStart w:id="31" w:name="_Toc145265960"/>
-      <w:bookmarkStart w:id="32" w:name="_Toc145266556"/>
-      <w:bookmarkStart w:id="33" w:name="_Toc185160633"/>
-      <w:r>
-        <w:lastRenderedPageBreak/>
+      <w:bookmarkStart w:id="25" w:name="_Toc144753393"/>
+      <w:bookmarkStart w:id="26" w:name="_Toc144746922"/>
+      <w:bookmarkStart w:id="27" w:name="_Toc515880883"/>
+      <w:bookmarkStart w:id="28" w:name="_Toc145265088"/>
+      <w:bookmarkStart w:id="29" w:name="_Toc145265105"/>
+      <w:bookmarkStart w:id="30" w:name="_Toc145265122"/>
+      <w:bookmarkStart w:id="31" w:name="_Toc145265199"/>
+      <w:bookmarkStart w:id="32" w:name="_Toc145265388"/>
+      <w:bookmarkStart w:id="33" w:name="_Toc145265621"/>
+      <w:bookmarkStart w:id="34" w:name="_Toc145265960"/>
+      <w:bookmarkStart w:id="35" w:name="_Toc145266556"/>
+      <w:bookmarkStart w:id="36" w:name="_Toc186198652"/>
+      <w:r>
         <w:t>Klíčová slova</w:t>
       </w:r>
-      <w:bookmarkEnd w:id="22"/>
-      <w:bookmarkEnd w:id="23"/>
-      <w:bookmarkEnd w:id="24"/>
       <w:bookmarkEnd w:id="25"/>
       <w:bookmarkEnd w:id="26"/>
       <w:bookmarkEnd w:id="27"/>
@@ -4459,6 +4481,9 @@
       <w:bookmarkEnd w:id="31"/>
       <w:bookmarkEnd w:id="32"/>
       <w:bookmarkEnd w:id="33"/>
+      <w:bookmarkEnd w:id="34"/>
+      <w:bookmarkEnd w:id="35"/>
+      <w:bookmarkEnd w:id="36"/>
     </w:p>
     <w:p>
       <w:pPr>
@@ -4752,55 +4777,53 @@
       <w:pPr>
         <w:pStyle w:val="Nadpis2"/>
       </w:pPr>
-      <w:bookmarkStart w:id="34" w:name="_Toc145265089"/>
-      <w:bookmarkStart w:id="35" w:name="_Toc145265106"/>
-      <w:bookmarkStart w:id="36" w:name="_Toc145265123"/>
-      <w:bookmarkStart w:id="37" w:name="_Toc145265200"/>
-      <w:bookmarkStart w:id="38" w:name="_Toc145265389"/>
-      <w:bookmarkStart w:id="39" w:name="_Toc145265622"/>
-      <w:bookmarkStart w:id="40" w:name="_Toc145265961"/>
-      <w:bookmarkStart w:id="41" w:name="_Toc145266557"/>
-      <w:bookmarkStart w:id="42" w:name="_Toc185160634"/>
+      <w:bookmarkStart w:id="37" w:name="_Toc145265089"/>
+      <w:bookmarkStart w:id="38" w:name="_Toc145265106"/>
+      <w:bookmarkStart w:id="39" w:name="_Toc145265123"/>
+      <w:bookmarkStart w:id="40" w:name="_Toc145265200"/>
+      <w:bookmarkStart w:id="41" w:name="_Toc145265389"/>
+      <w:bookmarkStart w:id="42" w:name="_Toc145265622"/>
+      <w:bookmarkStart w:id="43" w:name="_Toc145265961"/>
+      <w:bookmarkStart w:id="44" w:name="_Toc145266557"/>
+      <w:bookmarkStart w:id="45" w:name="_Toc186198653"/>
       <w:r>
         <w:t>Poděkování a prohlášení</w:t>
       </w:r>
-      <w:bookmarkEnd w:id="34"/>
-      <w:bookmarkEnd w:id="35"/>
-      <w:bookmarkEnd w:id="36"/>
       <w:bookmarkEnd w:id="37"/>
       <w:bookmarkEnd w:id="38"/>
       <w:bookmarkEnd w:id="39"/>
       <w:bookmarkEnd w:id="40"/>
       <w:bookmarkEnd w:id="41"/>
       <w:bookmarkEnd w:id="42"/>
-    </w:p>
-    <w:p>
-      <w:r>
-        <w:t>Poděkování se píše v horní části stránky a prohlášení v dolní části stejné stránky.</w:t>
-      </w:r>
-    </w:p>
-    <w:p>
-      <w:pPr>
-        <w:pStyle w:val="Nadpis3"/>
-      </w:pPr>
-      <w:bookmarkStart w:id="43" w:name="_Toc144753395"/>
-      <w:bookmarkStart w:id="44" w:name="_Toc144746924"/>
-      <w:bookmarkStart w:id="45" w:name="_Toc515880887"/>
-      <w:bookmarkStart w:id="46" w:name="_Toc145265090"/>
-      <w:bookmarkStart w:id="47" w:name="_Toc145265107"/>
-      <w:bookmarkStart w:id="48" w:name="_Toc145265124"/>
-      <w:bookmarkStart w:id="49" w:name="_Toc145265201"/>
-      <w:bookmarkStart w:id="50" w:name="_Toc145265390"/>
-      <w:bookmarkStart w:id="51" w:name="_Toc145265623"/>
-      <w:bookmarkStart w:id="52" w:name="_Toc145265962"/>
-      <w:bookmarkStart w:id="53" w:name="_Toc145266558"/>
-      <w:bookmarkStart w:id="54" w:name="_Toc185160635"/>
-      <w:r>
-        <w:t>Poděkování</w:t>
-      </w:r>
       <w:bookmarkEnd w:id="43"/>
       <w:bookmarkEnd w:id="44"/>
       <w:bookmarkEnd w:id="45"/>
+    </w:p>
+    <w:p>
+      <w:r>
+        <w:t>Poděkování se píše v horní části stránky a prohlášení v dolní části stejné stránky.</w:t>
+      </w:r>
+    </w:p>
+    <w:p>
+      <w:pPr>
+        <w:pStyle w:val="Nadpis3"/>
+      </w:pPr>
+      <w:bookmarkStart w:id="46" w:name="_Toc144753395"/>
+      <w:bookmarkStart w:id="47" w:name="_Toc144746924"/>
+      <w:bookmarkStart w:id="48" w:name="_Toc515880887"/>
+      <w:bookmarkStart w:id="49" w:name="_Toc145265090"/>
+      <w:bookmarkStart w:id="50" w:name="_Toc145265107"/>
+      <w:bookmarkStart w:id="51" w:name="_Toc145265124"/>
+      <w:bookmarkStart w:id="52" w:name="_Toc145265201"/>
+      <w:bookmarkStart w:id="53" w:name="_Toc145265390"/>
+      <w:bookmarkStart w:id="54" w:name="_Toc145265623"/>
+      <w:bookmarkStart w:id="55" w:name="_Toc145265962"/>
+      <w:bookmarkStart w:id="56" w:name="_Toc145266558"/>
+      <w:bookmarkStart w:id="57" w:name="_Toc186198654"/>
+      <w:r>
+        <w:lastRenderedPageBreak/>
+        <w:t>Poděkování</w:t>
+      </w:r>
       <w:bookmarkEnd w:id="46"/>
       <w:bookmarkEnd w:id="47"/>
       <w:bookmarkEnd w:id="48"/>
@@ -4810,6 +4833,9 @@
       <w:bookmarkEnd w:id="52"/>
       <w:bookmarkEnd w:id="53"/>
       <w:bookmarkEnd w:id="54"/>
+      <w:bookmarkEnd w:id="55"/>
+      <w:bookmarkEnd w:id="56"/>
+      <w:bookmarkEnd w:id="57"/>
     </w:p>
     <w:p>
       <w:pPr>
@@ -4844,23 +4870,20 @@
           <w:numId w:val="22"/>
         </w:numPr>
       </w:pPr>
-      <w:bookmarkStart w:id="55" w:name="_Toc144753396"/>
-      <w:bookmarkStart w:id="56" w:name="_Toc144746925"/>
-      <w:bookmarkStart w:id="57" w:name="_Toc145265091"/>
-      <w:bookmarkStart w:id="58" w:name="_Toc145265108"/>
-      <w:bookmarkStart w:id="59" w:name="_Toc145265125"/>
-      <w:bookmarkStart w:id="60" w:name="_Toc145265202"/>
-      <w:bookmarkStart w:id="61" w:name="_Toc145265391"/>
-      <w:bookmarkStart w:id="62" w:name="_Toc145265624"/>
-      <w:bookmarkStart w:id="63" w:name="_Toc145265963"/>
-      <w:bookmarkStart w:id="64" w:name="_Toc145266559"/>
-      <w:bookmarkStart w:id="65" w:name="_Toc185160636"/>
+      <w:bookmarkStart w:id="58" w:name="_Toc144753396"/>
+      <w:bookmarkStart w:id="59" w:name="_Toc144746925"/>
+      <w:bookmarkStart w:id="60" w:name="_Toc145265091"/>
+      <w:bookmarkStart w:id="61" w:name="_Toc145265108"/>
+      <w:bookmarkStart w:id="62" w:name="_Toc145265125"/>
+      <w:bookmarkStart w:id="63" w:name="_Toc145265202"/>
+      <w:bookmarkStart w:id="64" w:name="_Toc145265391"/>
+      <w:bookmarkStart w:id="65" w:name="_Toc145265624"/>
+      <w:bookmarkStart w:id="66" w:name="_Toc145265963"/>
+      <w:bookmarkStart w:id="67" w:name="_Toc145266559"/>
+      <w:bookmarkStart w:id="68" w:name="_Toc186198655"/>
       <w:r>
         <w:t>Prohlášení</w:t>
       </w:r>
-      <w:bookmarkEnd w:id="55"/>
-      <w:bookmarkEnd w:id="56"/>
-      <w:bookmarkEnd w:id="57"/>
       <w:bookmarkEnd w:id="58"/>
       <w:bookmarkEnd w:id="59"/>
       <w:bookmarkEnd w:id="60"/>
@@ -4869,6 +4892,9 @@
       <w:bookmarkEnd w:id="63"/>
       <w:bookmarkEnd w:id="64"/>
       <w:bookmarkEnd w:id="65"/>
+      <w:bookmarkEnd w:id="66"/>
+      <w:bookmarkEnd w:id="67"/>
+      <w:bookmarkEnd w:id="68"/>
     </w:p>
     <w:p>
       <w:r>
@@ -4922,18 +4948,18 @@
           <w:rFonts w:eastAsiaTheme="minorEastAsia"/>
         </w:rPr>
       </w:pPr>
-      <w:bookmarkStart w:id="66" w:name="_Toc144753398"/>
-      <w:bookmarkStart w:id="67" w:name="_Toc144746927"/>
-      <w:bookmarkStart w:id="68" w:name="_Toc515880889"/>
-      <w:bookmarkStart w:id="69" w:name="_Toc145265092"/>
-      <w:bookmarkStart w:id="70" w:name="_Toc145265109"/>
-      <w:bookmarkStart w:id="71" w:name="_Toc145265126"/>
-      <w:bookmarkStart w:id="72" w:name="_Toc145265203"/>
-      <w:bookmarkStart w:id="73" w:name="_Toc145265392"/>
-      <w:bookmarkStart w:id="74" w:name="_Toc145265625"/>
-      <w:bookmarkStart w:id="75" w:name="_Toc145265964"/>
-      <w:bookmarkStart w:id="76" w:name="_Toc145266560"/>
-      <w:bookmarkStart w:id="77" w:name="_Toc185160637"/>
+      <w:bookmarkStart w:id="69" w:name="_Toc144753398"/>
+      <w:bookmarkStart w:id="70" w:name="_Toc144746927"/>
+      <w:bookmarkStart w:id="71" w:name="_Toc515880889"/>
+      <w:bookmarkStart w:id="72" w:name="_Toc145265092"/>
+      <w:bookmarkStart w:id="73" w:name="_Toc145265109"/>
+      <w:bookmarkStart w:id="74" w:name="_Toc145265126"/>
+      <w:bookmarkStart w:id="75" w:name="_Toc145265203"/>
+      <w:bookmarkStart w:id="76" w:name="_Toc145265392"/>
+      <w:bookmarkStart w:id="77" w:name="_Toc145265625"/>
+      <w:bookmarkStart w:id="78" w:name="_Toc145265964"/>
+      <w:bookmarkStart w:id="79" w:name="_Toc145266560"/>
+      <w:bookmarkStart w:id="80" w:name="_Toc186198656"/>
       <w:r>
         <w:rPr>
           <w:rFonts w:eastAsiaTheme="minorEastAsia"/>
@@ -4941,9 +4967,6 @@
         <w:lastRenderedPageBreak/>
         <w:t>Textová část</w:t>
       </w:r>
-      <w:bookmarkEnd w:id="66"/>
-      <w:bookmarkEnd w:id="67"/>
-      <w:bookmarkEnd w:id="68"/>
       <w:bookmarkEnd w:id="69"/>
       <w:bookmarkEnd w:id="70"/>
       <w:bookmarkEnd w:id="71"/>
@@ -4953,6 +4976,9 @@
       <w:bookmarkEnd w:id="75"/>
       <w:bookmarkEnd w:id="76"/>
       <w:bookmarkEnd w:id="77"/>
+      <w:bookmarkEnd w:id="78"/>
+      <w:bookmarkEnd w:id="79"/>
+      <w:bookmarkEnd w:id="80"/>
     </w:p>
     <w:p>
       <w:r>
@@ -5009,27 +5035,27 @@
           <w:numId w:val="22"/>
         </w:numPr>
       </w:pPr>
-      <w:bookmarkStart w:id="78" w:name="_Toc145265093"/>
-      <w:bookmarkStart w:id="79" w:name="_Toc145265110"/>
-      <w:bookmarkStart w:id="80" w:name="_Toc145265127"/>
-      <w:bookmarkStart w:id="81" w:name="_Toc145265204"/>
-      <w:bookmarkStart w:id="82" w:name="_Toc145265393"/>
-      <w:bookmarkStart w:id="83" w:name="_Toc145265626"/>
-      <w:bookmarkStart w:id="84" w:name="_Toc145265965"/>
-      <w:bookmarkStart w:id="85" w:name="_Toc145266561"/>
-      <w:bookmarkStart w:id="86" w:name="_Toc185160638"/>
+      <w:bookmarkStart w:id="81" w:name="_Toc145265093"/>
+      <w:bookmarkStart w:id="82" w:name="_Toc145265110"/>
+      <w:bookmarkStart w:id="83" w:name="_Toc145265127"/>
+      <w:bookmarkStart w:id="84" w:name="_Toc145265204"/>
+      <w:bookmarkStart w:id="85" w:name="_Toc145265393"/>
+      <w:bookmarkStart w:id="86" w:name="_Toc145265626"/>
+      <w:bookmarkStart w:id="87" w:name="_Toc145265965"/>
+      <w:bookmarkStart w:id="88" w:name="_Toc145266561"/>
+      <w:bookmarkStart w:id="89" w:name="_Toc186198657"/>
       <w:r>
         <w:t>Styly</w:t>
       </w:r>
-      <w:bookmarkEnd w:id="78"/>
-      <w:bookmarkEnd w:id="79"/>
-      <w:bookmarkEnd w:id="80"/>
       <w:bookmarkEnd w:id="81"/>
       <w:bookmarkEnd w:id="82"/>
       <w:bookmarkEnd w:id="83"/>
       <w:bookmarkEnd w:id="84"/>
       <w:bookmarkEnd w:id="85"/>
       <w:bookmarkEnd w:id="86"/>
+      <w:bookmarkEnd w:id="87"/>
+      <w:bookmarkEnd w:id="88"/>
+      <w:bookmarkEnd w:id="89"/>
     </w:p>
     <w:p>
       <w:pPr>
@@ -5213,11 +5239,11 @@
       <w:pPr>
         <w:pStyle w:val="Nadpis3"/>
       </w:pPr>
-      <w:bookmarkStart w:id="87" w:name="_Toc185160639"/>
+      <w:bookmarkStart w:id="90" w:name="_Toc186198658"/>
       <w:r>
         <w:t>Řádkování</w:t>
       </w:r>
-      <w:bookmarkEnd w:id="87"/>
+      <w:bookmarkEnd w:id="90"/>
     </w:p>
     <w:p>
       <w:r>
@@ -5560,11 +5586,11 @@
       <w:pPr>
         <w:pStyle w:val="Nadpis3"/>
       </w:pPr>
-      <w:bookmarkStart w:id="88" w:name="_Toc185160640"/>
+      <w:bookmarkStart w:id="91" w:name="_Toc186198659"/>
       <w:r>
         <w:t>Zvýrazňování textu</w:t>
       </w:r>
-      <w:bookmarkEnd w:id="88"/>
+      <w:bookmarkEnd w:id="91"/>
     </w:p>
     <w:p>
       <w:r>
@@ -5617,11 +5643,11 @@
       <w:pPr>
         <w:pStyle w:val="Nadpis3"/>
       </w:pPr>
-      <w:bookmarkStart w:id="89" w:name="_Toc185160641"/>
+      <w:bookmarkStart w:id="92" w:name="_Toc186198660"/>
       <w:r>
         <w:t>Členění textu</w:t>
       </w:r>
-      <w:bookmarkEnd w:id="89"/>
+      <w:bookmarkEnd w:id="92"/>
     </w:p>
     <w:p>
       <w:r>
@@ -5659,11 +5685,11 @@
       <w:pPr>
         <w:pStyle w:val="Nadpis3"/>
       </w:pPr>
-      <w:bookmarkStart w:id="90" w:name="_Toc185160642"/>
+      <w:bookmarkStart w:id="93" w:name="_Toc186198661"/>
       <w:r>
         <w:t>Číslování stran</w:t>
       </w:r>
-      <w:bookmarkEnd w:id="90"/>
+      <w:bookmarkEnd w:id="93"/>
     </w:p>
     <w:p>
       <w:pPr>
@@ -5847,18 +5873,18 @@
       <w:pPr>
         <w:pStyle w:val="Nadpis2"/>
       </w:pPr>
-      <w:bookmarkStart w:id="91" w:name="_Toc144753399"/>
-      <w:bookmarkStart w:id="92" w:name="_Toc144746928"/>
-      <w:bookmarkStart w:id="93" w:name="_Toc515880890"/>
-      <w:bookmarkStart w:id="94" w:name="_Toc185160643"/>
+      <w:bookmarkStart w:id="94" w:name="_Toc144753399"/>
+      <w:bookmarkStart w:id="95" w:name="_Toc144746928"/>
+      <w:bookmarkStart w:id="96" w:name="_Toc515880890"/>
+      <w:bookmarkStart w:id="97" w:name="_Toc186198662"/>
       <w:r>
         <w:lastRenderedPageBreak/>
         <w:t>Vytvoření obsahu</w:t>
       </w:r>
-      <w:bookmarkEnd w:id="91"/>
-      <w:bookmarkEnd w:id="92"/>
-      <w:bookmarkEnd w:id="93"/>
       <w:bookmarkEnd w:id="94"/>
+      <w:bookmarkEnd w:id="95"/>
+      <w:bookmarkEnd w:id="96"/>
+      <w:bookmarkEnd w:id="97"/>
     </w:p>
     <w:p>
       <w:pPr>
@@ -5953,7 +5979,7 @@
                     </pic:cNvPicPr>
                   </pic:nvPicPr>
                   <pic:blipFill>
-                    <a:blip r:embed="rId11">
+                    <a:blip r:embed="rId13">
                       <a:extLst>
                         <a:ext uri="{28A0092B-C50C-407E-A947-70E740481C1C}">
                           <a14:useLocalDpi xmlns:a14="http://schemas.microsoft.com/office/drawing/2010/main" val="0"/>
@@ -5989,162 +6015,188 @@
       <w:pPr>
         <w:pStyle w:val="Titulek"/>
       </w:pPr>
-      <w:bookmarkStart w:id="95" w:name="_Toc147493613"/>
-      <w:bookmarkStart w:id="96" w:name="_Toc147493921"/>
+      <w:bookmarkStart w:id="98" w:name="_Toc147493613"/>
+      <w:bookmarkStart w:id="99" w:name="_Toc147493921"/>
       <w:r>
         <w:t xml:space="preserve">Obr. </w:t>
       </w:r>
-      <w:fldSimple w:instr=" STYLEREF 1 \s ">
-        <w:r>
-          <w:rPr>
-            <w:noProof/>
-          </w:rPr>
-          <w:t>2</w:t>
-        </w:r>
-      </w:fldSimple>
+      <w:r>
+        <w:fldChar w:fldCharType="begin"/>
+      </w:r>
+      <w:r>
+        <w:instrText xml:space="preserve"> STYLEREF 1 \s </w:instrText>
+      </w:r>
+      <w:r>
+        <w:fldChar w:fldCharType="separate"/>
+      </w:r>
+      <w:r>
+        <w:rPr>
+          <w:noProof/>
+        </w:rPr>
+        <w:t>2</w:t>
+      </w:r>
+      <w:r>
+        <w:rPr>
+          <w:noProof/>
+        </w:rPr>
+        <w:fldChar w:fldCharType="end"/>
+      </w:r>
       <w:r>
         <w:t>.</w:t>
       </w:r>
-      <w:fldSimple w:instr=" SEQ Obr. \* ARABIC \s 1 ">
-        <w:r>
-          <w:rPr>
-            <w:noProof/>
-          </w:rPr>
-          <w:t>1</w:t>
-        </w:r>
-      </w:fldSimple>
+      <w:r>
+        <w:fldChar w:fldCharType="begin"/>
+      </w:r>
+      <w:r>
+        <w:instrText xml:space="preserve"> SEQ Obr. \* ARABIC \s 1 </w:instrText>
+      </w:r>
+      <w:r>
+        <w:fldChar w:fldCharType="separate"/>
+      </w:r>
+      <w:r>
+        <w:rPr>
+          <w:noProof/>
+        </w:rPr>
+        <w:t>1</w:t>
+      </w:r>
+      <w:r>
+        <w:rPr>
+          <w:noProof/>
+        </w:rPr>
+        <w:fldChar w:fldCharType="end"/>
+      </w:r>
       <w:r>
         <w:t xml:space="preserve"> Obsah</w:t>
       </w:r>
-      <w:bookmarkEnd w:id="95"/>
-      <w:bookmarkEnd w:id="96"/>
-    </w:p>
-    <w:p>
-      <w:r>
-        <w:t>Text obsahu se píše od jednotné svislice (se zřetelem k nejdelšímu číselnému označení).</w:t>
-      </w:r>
-    </w:p>
-    <w:p>
-      <w:pPr>
-        <w:pStyle w:val="Nadpis2"/>
-      </w:pPr>
-      <w:bookmarkStart w:id="97" w:name="_Toc144753400"/>
-      <w:bookmarkStart w:id="98" w:name="_Toc144746929"/>
-      <w:bookmarkStart w:id="99" w:name="_Toc515880891"/>
-      <w:bookmarkStart w:id="100" w:name="_Toc185160644"/>
-      <w:r>
-        <w:rPr>
-          <w:rFonts w:eastAsiaTheme="minorEastAsia"/>
-        </w:rPr>
-        <w:t>Psaní úvodu</w:t>
-      </w:r>
-      <w:bookmarkEnd w:id="97"/>
       <w:bookmarkEnd w:id="98"/>
       <w:bookmarkEnd w:id="99"/>
+    </w:p>
+    <w:p>
+      <w:r>
+        <w:t>Text obsahu se píše od jednotné svislice (se zřetelem k nejdelšímu číselnému označení).</w:t>
+      </w:r>
+    </w:p>
+    <w:p>
+      <w:pPr>
+        <w:pStyle w:val="Nadpis2"/>
+      </w:pPr>
+      <w:bookmarkStart w:id="100" w:name="_Toc144753400"/>
+      <w:bookmarkStart w:id="101" w:name="_Toc144746929"/>
+      <w:bookmarkStart w:id="102" w:name="_Toc515880891"/>
+      <w:bookmarkStart w:id="103" w:name="_Toc186198663"/>
+      <w:r>
+        <w:rPr>
+          <w:rFonts w:eastAsiaTheme="minorEastAsia"/>
+        </w:rPr>
+        <w:t>Psaní úvodu</w:t>
+      </w:r>
       <w:bookmarkEnd w:id="100"/>
-    </w:p>
-    <w:p>
-      <w:pPr>
-        <w:rPr>
-          <w:rFonts w:eastAsiaTheme="minorEastAsia"/>
-        </w:rPr>
-      </w:pPr>
-      <w:r>
-        <w:rPr>
-          <w:rFonts w:eastAsiaTheme="minorEastAsia"/>
-        </w:rPr>
-        <w:t>Úvod může být osobitějšího rázu. První odstavec by měl obsahovat motivaci či důvod, který autora přiměl k volbě daného tématu s ohledem na přínos práce. V dalších odstavcích může být popsán obsah jednotlivých kapitol.</w:t>
-      </w:r>
-    </w:p>
-    <w:p>
-      <w:pPr>
-        <w:pStyle w:val="Nadpis2"/>
-        <w:rPr>
-          <w:rFonts w:eastAsiaTheme="minorEastAsia"/>
-        </w:rPr>
-      </w:pPr>
-      <w:bookmarkStart w:id="101" w:name="_Toc144753401"/>
-      <w:bookmarkStart w:id="102" w:name="_Toc144746930"/>
-      <w:bookmarkStart w:id="103" w:name="_Toc515880892"/>
-      <w:bookmarkStart w:id="104" w:name="_Toc185160645"/>
-      <w:r>
-        <w:rPr>
-          <w:rFonts w:eastAsiaTheme="minorEastAsia"/>
-        </w:rPr>
-        <w:lastRenderedPageBreak/>
-        <w:t>Struktura odstavců</w:t>
-      </w:r>
       <w:bookmarkEnd w:id="101"/>
       <w:bookmarkEnd w:id="102"/>
       <w:bookmarkEnd w:id="103"/>
+    </w:p>
+    <w:p>
+      <w:pPr>
+        <w:rPr>
+          <w:rFonts w:eastAsiaTheme="minorEastAsia"/>
+        </w:rPr>
+      </w:pPr>
+      <w:r>
+        <w:rPr>
+          <w:rFonts w:eastAsiaTheme="minorEastAsia"/>
+        </w:rPr>
+        <w:t>Úvod může být osobitějšího rázu. První odstavec by měl obsahovat motivaci či důvod, který autora přiměl k volbě daného tématu s ohledem na přínos práce. V dalších odstavcích může být popsán obsah jednotlivých kapitol.</w:t>
+      </w:r>
+    </w:p>
+    <w:p>
+      <w:pPr>
+        <w:pStyle w:val="Nadpis2"/>
+        <w:rPr>
+          <w:rFonts w:eastAsiaTheme="minorEastAsia"/>
+        </w:rPr>
+      </w:pPr>
+      <w:bookmarkStart w:id="104" w:name="_Toc144753401"/>
+      <w:bookmarkStart w:id="105" w:name="_Toc144746930"/>
+      <w:bookmarkStart w:id="106" w:name="_Toc515880892"/>
+      <w:bookmarkStart w:id="107" w:name="_Toc186198664"/>
+      <w:r>
+        <w:rPr>
+          <w:rFonts w:eastAsiaTheme="minorEastAsia"/>
+        </w:rPr>
+        <w:lastRenderedPageBreak/>
+        <w:t>Struktura odstavců</w:t>
+      </w:r>
       <w:bookmarkEnd w:id="104"/>
-    </w:p>
-    <w:p>
-      <w:r>
-        <w:t>V případě, že věta vychází se spojkou na konci řádku, je spojka vždy přesunuta pomocí Shift + Enter na následující řádek. Hodnoty s jednotkami musí mít mezi číslem a</w:t>
-      </w:r>
-      <w:r>
-        <w:t> </w:t>
-      </w:r>
-      <w:r>
-        <w:t>označením jednotky jednu mezeru. To lze uskutečnit pomocí Shift + Ctrl + Mezerník (tzv. pevná mezera).</w:t>
-      </w:r>
-    </w:p>
-    <w:p>
-      <w:pPr>
-        <w:rPr>
-          <w:rFonts w:eastAsiaTheme="minorEastAsia"/>
-        </w:rPr>
-      </w:pPr>
-      <w:r>
-        <w:rPr>
-          <w:rFonts w:eastAsiaTheme="minorEastAsia"/>
-        </w:rPr>
-        <w:t xml:space="preserve">Text práce by měl být napsán v neutrální formě, tj. ve 3. osobě v trpném rodě. V textu by se neměli objevovat slangové výrazy, citově zabarvená slova ani podmiňovací způsob (s výjimkou je-li, uvažujeme-li apod.). Autor by se měl vyhnout přílišnému opakování slov či užívání nadbytečných výrazů. </w:t>
-      </w:r>
-    </w:p>
-    <w:p>
-      <w:r>
-        <w:t>Forma textu:</w:t>
-      </w:r>
-    </w:p>
-    <w:p>
-      <w:pPr>
-        <w:pStyle w:val="Odrky"/>
-      </w:pPr>
-      <w:r>
-        <w:t>v neurčité formě (bylo zjištěno, navrhuje se…);</w:t>
-      </w:r>
-    </w:p>
-    <w:p>
-      <w:pPr>
-        <w:pStyle w:val="Odrky"/>
-      </w:pPr>
-      <w:r>
-        <w:t>v 1.  osobě jednotného čísla (zjistil jsem, navrhuji …) – zvláště vhodné v kapitolách, které jsou vlastní prací autora.</w:t>
-      </w:r>
-    </w:p>
-    <w:p>
-      <w:pPr>
-        <w:pStyle w:val="Nadpis2"/>
-        <w:rPr>
-          <w:rFonts w:eastAsiaTheme="minorEastAsia"/>
-        </w:rPr>
-      </w:pPr>
-      <w:bookmarkStart w:id="105" w:name="_Toc144753402"/>
-      <w:bookmarkStart w:id="106" w:name="_Toc144746931"/>
-      <w:bookmarkStart w:id="107" w:name="_Toc515880893"/>
-      <w:bookmarkStart w:id="108" w:name="_Toc185160646"/>
-      <w:r>
-        <w:rPr>
-          <w:rFonts w:eastAsiaTheme="minorEastAsia"/>
-        </w:rPr>
-        <w:t>Obrázky, tabulky a rovnice</w:t>
-      </w:r>
       <w:bookmarkEnd w:id="105"/>
       <w:bookmarkEnd w:id="106"/>
       <w:bookmarkEnd w:id="107"/>
+    </w:p>
+    <w:p>
+      <w:r>
+        <w:t>V případě, že věta vychází se spojkou na konci řádku, je spojka vždy přesunuta pomocí Shift + Enter na následující řádek. Hodnoty s jednotkami musí mít mezi číslem a</w:t>
+      </w:r>
+      <w:r>
+        <w:t> </w:t>
+      </w:r>
+      <w:r>
+        <w:t>označením jednotky jednu mezeru. To lze uskutečnit pomocí Shift + Ctrl + Mezerník (tzv. pevná mezera).</w:t>
+      </w:r>
+    </w:p>
+    <w:p>
+      <w:pPr>
+        <w:rPr>
+          <w:rFonts w:eastAsiaTheme="minorEastAsia"/>
+        </w:rPr>
+      </w:pPr>
+      <w:r>
+        <w:rPr>
+          <w:rFonts w:eastAsiaTheme="minorEastAsia"/>
+        </w:rPr>
+        <w:t xml:space="preserve">Text práce by měl být napsán v neutrální formě, tj. ve 3. osobě v trpném rodě. V textu by se neměli objevovat slangové výrazy, citově zabarvená slova ani podmiňovací způsob (s výjimkou je-li, uvažujeme-li apod.). Autor by se měl vyhnout přílišnému opakování slov či užívání nadbytečných výrazů. </w:t>
+      </w:r>
+    </w:p>
+    <w:p>
+      <w:r>
+        <w:t>Forma textu:</w:t>
+      </w:r>
+    </w:p>
+    <w:p>
+      <w:pPr>
+        <w:pStyle w:val="Odrky"/>
+      </w:pPr>
+      <w:r>
+        <w:t>v neurčité formě (bylo zjištěno, navrhuje se…);</w:t>
+      </w:r>
+    </w:p>
+    <w:p>
+      <w:pPr>
+        <w:pStyle w:val="Odrky"/>
+      </w:pPr>
+      <w:r>
+        <w:t>v 1.  osobě jednotného čísla (zjistil jsem, navrhuji …) – zvláště vhodné v kapitolách, které jsou vlastní prací autora.</w:t>
+      </w:r>
+    </w:p>
+    <w:p>
+      <w:pPr>
+        <w:pStyle w:val="Nadpis2"/>
+        <w:rPr>
+          <w:rFonts w:eastAsiaTheme="minorEastAsia"/>
+        </w:rPr>
+      </w:pPr>
+      <w:bookmarkStart w:id="108" w:name="_Toc144753402"/>
+      <w:bookmarkStart w:id="109" w:name="_Toc144746931"/>
+      <w:bookmarkStart w:id="110" w:name="_Toc515880893"/>
+      <w:bookmarkStart w:id="111" w:name="_Toc186198665"/>
+      <w:r>
+        <w:rPr>
+          <w:rFonts w:eastAsiaTheme="minorEastAsia"/>
+        </w:rPr>
+        <w:t>Obrázky, tabulky a rovnice</w:t>
+      </w:r>
       <w:bookmarkEnd w:id="108"/>
+      <w:bookmarkEnd w:id="109"/>
+      <w:bookmarkEnd w:id="110"/>
+      <w:bookmarkEnd w:id="111"/>
     </w:p>
     <w:p>
       <w:r>
@@ -6498,7 +6550,7 @@
                     <pic:cNvPicPr/>
                   </pic:nvPicPr>
                   <pic:blipFill>
-                    <a:blip r:embed="rId12">
+                    <a:blip r:embed="rId14">
                       <a:extLst>
                         <a:ext uri="{28A0092B-C50C-407E-A947-70E740481C1C}">
                           <a14:useLocalDpi xmlns:a14="http://schemas.microsoft.com/office/drawing/2010/main" val="0"/>
@@ -6534,35 +6586,61 @@
       <w:pPr>
         <w:pStyle w:val="Titulek"/>
       </w:pPr>
-      <w:bookmarkStart w:id="109" w:name="_Toc147493614"/>
-      <w:bookmarkStart w:id="110" w:name="_Toc147493922"/>
+      <w:bookmarkStart w:id="112" w:name="_Toc147493614"/>
+      <w:bookmarkStart w:id="113" w:name="_Toc147493922"/>
       <w:r>
         <w:t xml:space="preserve">Obr. </w:t>
       </w:r>
-      <w:fldSimple w:instr=" STYLEREF 1 \s ">
-        <w:r>
-          <w:rPr>
-            <w:noProof/>
-          </w:rPr>
-          <w:t>2</w:t>
-        </w:r>
-      </w:fldSimple>
+      <w:r>
+        <w:fldChar w:fldCharType="begin"/>
+      </w:r>
+      <w:r>
+        <w:instrText xml:space="preserve"> STYLEREF 1 \s </w:instrText>
+      </w:r>
+      <w:r>
+        <w:fldChar w:fldCharType="separate"/>
+      </w:r>
+      <w:r>
+        <w:rPr>
+          <w:noProof/>
+        </w:rPr>
+        <w:t>2</w:t>
+      </w:r>
+      <w:r>
+        <w:rPr>
+          <w:noProof/>
+        </w:rPr>
+        <w:fldChar w:fldCharType="end"/>
+      </w:r>
       <w:r>
         <w:t>.</w:t>
       </w:r>
-      <w:fldSimple w:instr=" SEQ Obr. \* ARABIC \s 1 ">
-        <w:r>
-          <w:rPr>
-            <w:noProof/>
-          </w:rPr>
-          <w:t>2</w:t>
-        </w:r>
-      </w:fldSimple>
+      <w:r>
+        <w:fldChar w:fldCharType="begin"/>
+      </w:r>
+      <w:r>
+        <w:instrText xml:space="preserve"> SEQ Obr. \* ARABIC \s 1 </w:instrText>
+      </w:r>
+      <w:r>
+        <w:fldChar w:fldCharType="separate"/>
+      </w:r>
+      <w:r>
+        <w:rPr>
+          <w:noProof/>
+        </w:rPr>
+        <w:t>2</w:t>
+      </w:r>
+      <w:r>
+        <w:rPr>
+          <w:noProof/>
+        </w:rPr>
+        <w:fldChar w:fldCharType="end"/>
+      </w:r>
       <w:r>
         <w:t xml:space="preserve"> Příklad umístění legendy obrázku</w:t>
       </w:r>
-      <w:bookmarkEnd w:id="109"/>
-      <w:bookmarkEnd w:id="110"/>
+      <w:bookmarkEnd w:id="112"/>
+      <w:bookmarkEnd w:id="113"/>
     </w:p>
     <w:p>
       <w:r>
@@ -6579,33 +6657,59 @@
       <w:pPr>
         <w:pStyle w:val="Titulek"/>
       </w:pPr>
-      <w:bookmarkStart w:id="111" w:name="_Toc147493615"/>
+      <w:bookmarkStart w:id="114" w:name="_Toc147493615"/>
       <w:r>
         <w:t xml:space="preserve">Tab. </w:t>
       </w:r>
-      <w:fldSimple w:instr=" STYLEREF 1 \s ">
-        <w:r>
-          <w:rPr>
-            <w:noProof/>
-          </w:rPr>
-          <w:t>2</w:t>
-        </w:r>
-      </w:fldSimple>
+      <w:r>
+        <w:fldChar w:fldCharType="begin"/>
+      </w:r>
+      <w:r>
+        <w:instrText xml:space="preserve"> STYLEREF 1 \s </w:instrText>
+      </w:r>
+      <w:r>
+        <w:fldChar w:fldCharType="separate"/>
+      </w:r>
+      <w:r>
+        <w:rPr>
+          <w:noProof/>
+        </w:rPr>
+        <w:t>2</w:t>
+      </w:r>
+      <w:r>
+        <w:rPr>
+          <w:noProof/>
+        </w:rPr>
+        <w:fldChar w:fldCharType="end"/>
+      </w:r>
       <w:r>
         <w:t>.</w:t>
       </w:r>
-      <w:fldSimple w:instr=" SEQ Tab. \* ARABIC \s 1 ">
-        <w:r>
-          <w:rPr>
-            <w:noProof/>
-          </w:rPr>
-          <w:t>1</w:t>
-        </w:r>
-      </w:fldSimple>
+      <w:r>
+        <w:fldChar w:fldCharType="begin"/>
+      </w:r>
+      <w:r>
+        <w:instrText xml:space="preserve"> SEQ Tab. \* ARABIC \s 1 </w:instrText>
+      </w:r>
+      <w:r>
+        <w:fldChar w:fldCharType="separate"/>
+      </w:r>
+      <w:r>
+        <w:rPr>
+          <w:noProof/>
+        </w:rPr>
+        <w:t>1</w:t>
+      </w:r>
+      <w:r>
+        <w:rPr>
+          <w:noProof/>
+        </w:rPr>
+        <w:fldChar w:fldCharType="end"/>
+      </w:r>
       <w:r>
         <w:t xml:space="preserve"> Legenda k tabulce</w:t>
       </w:r>
-      <w:bookmarkEnd w:id="111"/>
+      <w:bookmarkEnd w:id="114"/>
     </w:p>
     <w:tbl>
       <w:tblPr>
@@ -6843,8 +6947,8 @@
       </w:tr>
     </w:tbl>
     <w:p>
-      <w:bookmarkStart w:id="112" w:name="_Toc144746932"/>
-      <w:bookmarkStart w:id="113" w:name="_Toc515880894"/>
+      <w:bookmarkStart w:id="115" w:name="_Toc144746932"/>
+      <w:bookmarkStart w:id="116" w:name="_Toc515880894"/>
       <w:r>
         <w:t>T</w:t>
       </w:r>
@@ -6861,155 +6965,155 @@
       <w:pPr>
         <w:pStyle w:val="Nadpis2"/>
       </w:pPr>
-      <w:bookmarkStart w:id="114" w:name="_Toc185160647"/>
+      <w:bookmarkStart w:id="117" w:name="_Toc186198666"/>
       <w:r>
         <w:lastRenderedPageBreak/>
         <w:t>Řazení a struktura kapitol</w:t>
-      </w:r>
-      <w:bookmarkEnd w:id="112"/>
-      <w:bookmarkEnd w:id="113"/>
-      <w:bookmarkEnd w:id="114"/>
-    </w:p>
-    <w:p>
-      <w:r>
-        <w:t>Z hlediska přehlednosti každá nová kapitola (Nadpis 1) začíná na novém listu. První kapitola bývá zaměřena na rešeršní část, tedy definice pojmů, vymezení studované oblasti apod. Druhá a následující kapitoly jsou zaměřeny na řešení samotného problému.</w:t>
-      </w:r>
-    </w:p>
-    <w:p>
-      <w:pPr>
-        <w:pStyle w:val="Nadpis2"/>
-      </w:pPr>
-      <w:bookmarkStart w:id="115" w:name="_Toc144753404"/>
-      <w:bookmarkStart w:id="116" w:name="_Toc144746934"/>
-      <w:bookmarkStart w:id="117" w:name="_Toc515880896"/>
-      <w:bookmarkStart w:id="118" w:name="_Toc185160648"/>
-      <w:r>
-        <w:t>Závěr</w:t>
       </w:r>
       <w:bookmarkEnd w:id="115"/>
       <w:bookmarkEnd w:id="116"/>
       <w:bookmarkEnd w:id="117"/>
+    </w:p>
+    <w:p>
+      <w:r>
+        <w:t>Z hlediska přehlednosti každá nová kapitola (Nadpis 1) začíná na novém listu. První kapitola bývá zaměřena na rešeršní část, tedy definice pojmů, vymezení studované oblasti apod. Druhá a následující kapitoly jsou zaměřeny na řešení samotného problému.</w:t>
+      </w:r>
+    </w:p>
+    <w:p>
+      <w:pPr>
+        <w:pStyle w:val="Nadpis2"/>
+      </w:pPr>
+      <w:bookmarkStart w:id="118" w:name="_Toc144753404"/>
+      <w:bookmarkStart w:id="119" w:name="_Toc144746934"/>
+      <w:bookmarkStart w:id="120" w:name="_Toc515880896"/>
+      <w:bookmarkStart w:id="121" w:name="_Toc186198667"/>
+      <w:r>
+        <w:t>Závěr</w:t>
+      </w:r>
       <w:bookmarkEnd w:id="118"/>
-    </w:p>
-    <w:p>
-      <w:r>
-        <w:t>Závěr obsahuje stručné s</w:t>
-      </w:r>
-      <w:r>
-        <w:t xml:space="preserve">hrnutí získaných poznatků, uvedení dalších možných postupů či řešení, hodnocení dostupné odborné literatury, ze které bylo čerpáno. </w:t>
-      </w:r>
-      <w:r>
-        <w:t>Závěr by měl obsahovat kritick</w:t>
-      </w:r>
-      <w:r>
-        <w:t>é</w:t>
-      </w:r>
-      <w:r>
-        <w:t xml:space="preserve"> </w:t>
-      </w:r>
-      <w:r>
-        <w:t>porovnání</w:t>
-      </w:r>
-      <w:r>
-        <w:t xml:space="preserve"> záměru </w:t>
-      </w:r>
-      <w:r>
-        <w:t xml:space="preserve">práce </w:t>
-      </w:r>
-      <w:r>
-        <w:t>a</w:t>
-      </w:r>
-      <w:r>
-        <w:t> </w:t>
-      </w:r>
-      <w:r>
-        <w:t xml:space="preserve">dosažených výsledků, </w:t>
-      </w:r>
-      <w:r>
-        <w:t>s</w:t>
-      </w:r>
-      <w:r>
-        <w:t xml:space="preserve">rovnání </w:t>
-      </w:r>
-      <w:r>
-        <w:t xml:space="preserve">dosažených výsledků </w:t>
-      </w:r>
-      <w:r>
-        <w:t>s</w:t>
-      </w:r>
-      <w:r>
-        <w:t> </w:t>
-      </w:r>
-      <w:r>
-        <w:t>dosud známými poznatky</w:t>
-      </w:r>
-      <w:r>
-        <w:t xml:space="preserve"> a</w:t>
-      </w:r>
-      <w:r>
-        <w:t xml:space="preserve"> </w:t>
-      </w:r>
-      <w:r>
-        <w:t>popis</w:t>
-      </w:r>
-      <w:r>
-        <w:t xml:space="preserve"> odlišnost</w:t>
-      </w:r>
-      <w:r>
-        <w:t>í</w:t>
-      </w:r>
-      <w:r>
-        <w:t xml:space="preserve"> od</w:t>
-      </w:r>
-      <w:r>
-        <w:t> </w:t>
-      </w:r>
-      <w:r>
-        <w:t>do</w:t>
-      </w:r>
-      <w:r>
-        <w:t>po</w:t>
-      </w:r>
-      <w:r>
-        <w:t>sud znám</w:t>
-      </w:r>
-      <w:r>
-        <w:t>ých skutečností</w:t>
-      </w:r>
-      <w:r>
-        <w:t xml:space="preserve">. </w:t>
-      </w:r>
-      <w:r>
-        <w:t>Závěr může naznačit praktické</w:t>
-      </w:r>
-      <w:r>
-        <w:t xml:space="preserve"> uplatnění výsledků práce. </w:t>
-      </w:r>
-    </w:p>
-    <w:p>
-      <w:pPr>
-        <w:pStyle w:val="Nadpis2"/>
-      </w:pPr>
-      <w:bookmarkStart w:id="119" w:name="_Toc144753405"/>
-      <w:bookmarkStart w:id="120" w:name="_Toc144746935"/>
-      <w:bookmarkStart w:id="121" w:name="_Toc515880897"/>
-      <w:bookmarkStart w:id="122" w:name="_Toc185160649"/>
-      <w:r>
-        <w:rPr>
-          <w:rFonts w:eastAsiaTheme="minorEastAsia"/>
-        </w:rPr>
-        <w:t xml:space="preserve">Seznam použitých </w:t>
-      </w:r>
       <w:bookmarkEnd w:id="119"/>
       <w:bookmarkEnd w:id="120"/>
       <w:bookmarkEnd w:id="121"/>
+    </w:p>
+    <w:p>
+      <w:r>
+        <w:t>Závěr obsahuje stručné s</w:t>
+      </w:r>
+      <w:r>
+        <w:t xml:space="preserve">hrnutí získaných poznatků, uvedení dalších možných postupů či řešení, hodnocení dostupné odborné literatury, ze které bylo čerpáno. </w:t>
+      </w:r>
+      <w:r>
+        <w:t>Závěr by měl obsahovat kritick</w:t>
+      </w:r>
+      <w:r>
+        <w:t>é</w:t>
+      </w:r>
+      <w:r>
+        <w:t xml:space="preserve"> </w:t>
+      </w:r>
+      <w:r>
+        <w:t>porovnání</w:t>
+      </w:r>
+      <w:r>
+        <w:t xml:space="preserve"> záměru </w:t>
+      </w:r>
+      <w:r>
+        <w:t xml:space="preserve">práce </w:t>
+      </w:r>
+      <w:r>
+        <w:t>a</w:t>
+      </w:r>
+      <w:r>
+        <w:t> </w:t>
+      </w:r>
+      <w:r>
+        <w:t xml:space="preserve">dosažených výsledků, </w:t>
+      </w:r>
+      <w:r>
+        <w:t>s</w:t>
+      </w:r>
+      <w:r>
+        <w:t xml:space="preserve">rovnání </w:t>
+      </w:r>
+      <w:r>
+        <w:t xml:space="preserve">dosažených výsledků </w:t>
+      </w:r>
+      <w:r>
+        <w:t>s</w:t>
+      </w:r>
+      <w:r>
+        <w:t> </w:t>
+      </w:r>
+      <w:r>
+        <w:t>dosud známými poznatky</w:t>
+      </w:r>
+      <w:r>
+        <w:t xml:space="preserve"> a</w:t>
+      </w:r>
+      <w:r>
+        <w:t xml:space="preserve"> </w:t>
+      </w:r>
+      <w:r>
+        <w:t>popis</w:t>
+      </w:r>
+      <w:r>
+        <w:t xml:space="preserve"> odlišnost</w:t>
+      </w:r>
+      <w:r>
+        <w:t>í</w:t>
+      </w:r>
+      <w:r>
+        <w:t xml:space="preserve"> od</w:t>
+      </w:r>
+      <w:r>
+        <w:t> </w:t>
+      </w:r>
+      <w:r>
+        <w:t>do</w:t>
+      </w:r>
+      <w:r>
+        <w:t>po</w:t>
+      </w:r>
+      <w:r>
+        <w:t>sud znám</w:t>
+      </w:r>
+      <w:r>
+        <w:t>ých skutečností</w:t>
+      </w:r>
+      <w:r>
+        <w:t xml:space="preserve">. </w:t>
+      </w:r>
+      <w:r>
+        <w:t>Závěr může naznačit praktické</w:t>
+      </w:r>
+      <w:r>
+        <w:t xml:space="preserve"> uplatnění výsledků práce. </w:t>
+      </w:r>
+    </w:p>
+    <w:p>
+      <w:pPr>
+        <w:pStyle w:val="Nadpis2"/>
+      </w:pPr>
+      <w:bookmarkStart w:id="122" w:name="_Toc144753405"/>
+      <w:bookmarkStart w:id="123" w:name="_Toc144746935"/>
+      <w:bookmarkStart w:id="124" w:name="_Toc515880897"/>
+      <w:bookmarkStart w:id="125" w:name="_Toc186198668"/>
       <w:r>
         <w:rPr>
           <w:rFonts w:eastAsiaTheme="minorEastAsia"/>
         </w:rPr>
+        <w:t xml:space="preserve">Seznam použitých </w:t>
+      </w:r>
+      <w:bookmarkEnd w:id="122"/>
+      <w:bookmarkEnd w:id="123"/>
+      <w:bookmarkEnd w:id="124"/>
+      <w:r>
+        <w:rPr>
+          <w:rFonts w:eastAsiaTheme="minorEastAsia"/>
+        </w:rPr>
         <w:t>zdrojů</w:t>
       </w:r>
-      <w:bookmarkEnd w:id="122"/>
+      <w:bookmarkEnd w:id="125"/>
     </w:p>
     <w:p>
       <w:r>
@@ -7325,151 +7429,151 @@
       <w:pPr>
         <w:pStyle w:val="Nadpis2"/>
       </w:pPr>
-      <w:bookmarkStart w:id="123" w:name="_Toc144753406"/>
-      <w:bookmarkStart w:id="124" w:name="_Toc144746936"/>
-      <w:bookmarkStart w:id="125" w:name="_Toc515880898"/>
-      <w:bookmarkStart w:id="126" w:name="_Toc185160650"/>
+      <w:bookmarkStart w:id="126" w:name="_Toc144753406"/>
+      <w:bookmarkStart w:id="127" w:name="_Toc144746936"/>
+      <w:bookmarkStart w:id="128" w:name="_Toc515880898"/>
+      <w:bookmarkStart w:id="129" w:name="_Toc186198669"/>
       <w:r>
         <w:t>Seznam použitých symbolů a zkratek</w:t>
       </w:r>
-      <w:bookmarkEnd w:id="123"/>
-      <w:bookmarkEnd w:id="124"/>
-      <w:bookmarkEnd w:id="125"/>
       <w:bookmarkEnd w:id="126"/>
-    </w:p>
-    <w:p>
-      <w:r>
-        <w:t xml:space="preserve">Seznam symbolů a zkratech je vytvořen pomocí tabulky. Zkratky a názvy veličin jsou psány stylem </w:t>
-      </w:r>
-      <w:r>
-        <w:rPr>
-          <w:i/>
-        </w:rPr>
-        <w:t>Normální</w:t>
-      </w:r>
-      <w:r>
-        <w:t xml:space="preserve"> a jednotky jsou vytvořeny pomocí nástroje </w:t>
-      </w:r>
-      <w:r>
-        <w:rPr>
-          <w:i/>
-        </w:rPr>
-        <w:t>rovnice</w:t>
-      </w:r>
-      <w:r>
-        <w:t>. Pro přidání řádku je potřeba kliknout pravým tlačítkem myši do posledního řádku tabulky a</w:t>
-      </w:r>
-      <w:r>
-        <w:t> </w:t>
-      </w:r>
-      <w:r>
-        <w:t>z</w:t>
-      </w:r>
-      <w:r>
-        <w:t> </w:t>
-      </w:r>
-      <w:r>
-        <w:t>nabídky</w:t>
-      </w:r>
-      <w:r>
-        <w:rPr>
-          <w:i/>
-        </w:rPr>
-        <w:t xml:space="preserve"> vložit</w:t>
-      </w:r>
-      <w:r>
-        <w:t xml:space="preserve"> vybrat možnost </w:t>
-      </w:r>
-      <w:r>
-        <w:rPr>
-          <w:i/>
-        </w:rPr>
-        <w:t>vložit pod</w:t>
-      </w:r>
-      <w:r>
-        <w:t xml:space="preserve">. Pro odstranění pak obdobně vybrat možnost </w:t>
-      </w:r>
-      <w:r>
-        <w:rPr>
-          <w:i/>
-        </w:rPr>
-        <w:t>odstranit celý řádek</w:t>
-      </w:r>
-      <w:r>
-        <w:t>.</w:t>
-      </w:r>
-    </w:p>
-    <w:p>
-      <w:pPr>
-        <w:pStyle w:val="Nadpis2"/>
-      </w:pPr>
-      <w:bookmarkStart w:id="127" w:name="_Toc144753407"/>
-      <w:bookmarkStart w:id="128" w:name="_Toc144746937"/>
-      <w:bookmarkStart w:id="129" w:name="_Toc515880899"/>
-      <w:bookmarkStart w:id="130" w:name="_Toc185160651"/>
-      <w:r>
-        <w:lastRenderedPageBreak/>
-        <w:t>Seznamy</w:t>
-      </w:r>
-      <w:r>
-        <w:t xml:space="preserve"> použitých obrázků a tabulek</w:t>
-      </w:r>
       <w:bookmarkEnd w:id="127"/>
       <w:bookmarkEnd w:id="128"/>
       <w:bookmarkEnd w:id="129"/>
+    </w:p>
+    <w:p>
+      <w:r>
+        <w:t xml:space="preserve">Seznam symbolů a zkratech je vytvořen pomocí tabulky. Zkratky a názvy veličin jsou psány stylem </w:t>
+      </w:r>
+      <w:r>
+        <w:rPr>
+          <w:i/>
+        </w:rPr>
+        <w:t>Normální</w:t>
+      </w:r>
+      <w:r>
+        <w:t xml:space="preserve"> a jednotky jsou vytvořeny pomocí nástroje </w:t>
+      </w:r>
+      <w:r>
+        <w:rPr>
+          <w:i/>
+        </w:rPr>
+        <w:t>rovnice</w:t>
+      </w:r>
+      <w:r>
+        <w:t>. Pro přidání řádku je potřeba kliknout pravým tlačítkem myši do posledního řádku tabulky a</w:t>
+      </w:r>
+      <w:r>
+        <w:t> </w:t>
+      </w:r>
+      <w:r>
+        <w:t>z</w:t>
+      </w:r>
+      <w:r>
+        <w:t> </w:t>
+      </w:r>
+      <w:r>
+        <w:t>nabídky</w:t>
+      </w:r>
+      <w:r>
+        <w:rPr>
+          <w:i/>
+        </w:rPr>
+        <w:t xml:space="preserve"> vložit</w:t>
+      </w:r>
+      <w:r>
+        <w:t xml:space="preserve"> vybrat možnost </w:t>
+      </w:r>
+      <w:r>
+        <w:rPr>
+          <w:i/>
+        </w:rPr>
+        <w:t>vložit pod</w:t>
+      </w:r>
+      <w:r>
+        <w:t xml:space="preserve">. Pro odstranění pak obdobně vybrat možnost </w:t>
+      </w:r>
+      <w:r>
+        <w:rPr>
+          <w:i/>
+        </w:rPr>
+        <w:t>odstranit celý řádek</w:t>
+      </w:r>
+      <w:r>
+        <w:t>.</w:t>
+      </w:r>
+    </w:p>
+    <w:p>
+      <w:pPr>
+        <w:pStyle w:val="Nadpis2"/>
+      </w:pPr>
+      <w:bookmarkStart w:id="130" w:name="_Toc144753407"/>
+      <w:bookmarkStart w:id="131" w:name="_Toc144746937"/>
+      <w:bookmarkStart w:id="132" w:name="_Toc515880899"/>
+      <w:bookmarkStart w:id="133" w:name="_Toc186198670"/>
+      <w:r>
+        <w:lastRenderedPageBreak/>
+        <w:t>Seznamy</w:t>
+      </w:r>
+      <w:r>
+        <w:t xml:space="preserve"> použitých obrázků a tabulek</w:t>
+      </w:r>
       <w:bookmarkEnd w:id="130"/>
-    </w:p>
-    <w:p>
-      <w:r>
-        <w:t>Tyto seznamy se vytvářejí automaticky dle použitých stylů. Seznamy je potřeba aktualizovat kliknutím pravého tlačítka myši na první položku seznamu a následným výběrem možnosti aktualizovat pole (nebo kliknutím na první položku seznamu a</w:t>
-      </w:r>
-      <w:r>
-        <w:t> </w:t>
-      </w:r>
-      <w:r>
-        <w:t>stiskem F9).</w:t>
-      </w:r>
-    </w:p>
-    <w:p>
-      <w:pPr>
-        <w:pStyle w:val="Nadpis2"/>
-      </w:pPr>
-      <w:bookmarkStart w:id="131" w:name="_Toc144753408"/>
-      <w:bookmarkStart w:id="132" w:name="_Toc144746938"/>
-      <w:bookmarkStart w:id="133" w:name="_Toc515880900"/>
-      <w:bookmarkStart w:id="134" w:name="_Toc185160652"/>
-      <w:r>
-        <w:t>Seznam příloh</w:t>
-      </w:r>
       <w:bookmarkEnd w:id="131"/>
       <w:bookmarkEnd w:id="132"/>
       <w:bookmarkEnd w:id="133"/>
+    </w:p>
+    <w:p>
+      <w:r>
+        <w:t>Tyto seznamy se vytvářejí automaticky dle použitých stylů. Seznamy je potřeba aktualizovat kliknutím pravého tlačítka myši na první položku seznamu a následným výběrem možnosti aktualizovat pole (nebo kliknutím na první položku seznamu a</w:t>
+      </w:r>
+      <w:r>
+        <w:t> </w:t>
+      </w:r>
+      <w:r>
+        <w:t>stiskem F9).</w:t>
+      </w:r>
+    </w:p>
+    <w:p>
+      <w:pPr>
+        <w:pStyle w:val="Nadpis2"/>
+      </w:pPr>
+      <w:bookmarkStart w:id="134" w:name="_Toc144753408"/>
+      <w:bookmarkStart w:id="135" w:name="_Toc144746938"/>
+      <w:bookmarkStart w:id="136" w:name="_Toc515880900"/>
+      <w:bookmarkStart w:id="137" w:name="_Toc186198671"/>
+      <w:r>
+        <w:t>Seznam příloh</w:t>
+      </w:r>
       <w:bookmarkEnd w:id="134"/>
-    </w:p>
-    <w:p>
-      <w:r>
-        <w:t>Seznam příloh je nutné vyplnit ručně.</w:t>
-      </w:r>
-    </w:p>
-    <w:p>
-      <w:pPr>
-        <w:pStyle w:val="uvodzaver"/>
-      </w:pPr>
-      <w:bookmarkStart w:id="135" w:name="_Toc144753409"/>
-      <w:bookmarkStart w:id="136" w:name="_Toc144746940"/>
-      <w:bookmarkStart w:id="137" w:name="_Toc515880902"/>
-      <w:bookmarkStart w:id="138" w:name="_Toc185160653"/>
-      <w:r>
-        <w:lastRenderedPageBreak/>
-        <w:t>Z</w:t>
-      </w:r>
       <w:bookmarkEnd w:id="135"/>
       <w:bookmarkEnd w:id="136"/>
       <w:bookmarkEnd w:id="137"/>
+    </w:p>
+    <w:p>
+      <w:r>
+        <w:t>Seznam příloh je nutné vyplnit ručně.</w:t>
+      </w:r>
+    </w:p>
+    <w:p>
+      <w:pPr>
+        <w:pStyle w:val="uvodzaver"/>
+      </w:pPr>
+      <w:bookmarkStart w:id="138" w:name="_Toc144753409"/>
+      <w:bookmarkStart w:id="139" w:name="_Toc144746940"/>
+      <w:bookmarkStart w:id="140" w:name="_Toc515880902"/>
+      <w:bookmarkStart w:id="141" w:name="_Toc186198672"/>
+      <w:r>
+        <w:lastRenderedPageBreak/>
+        <w:t>Z</w:t>
+      </w:r>
+      <w:bookmarkEnd w:id="138"/>
+      <w:bookmarkEnd w:id="139"/>
+      <w:bookmarkEnd w:id="140"/>
       <w:r>
         <w:t>ávěr</w:t>
       </w:r>
-      <w:bookmarkEnd w:id="138"/>
+      <w:bookmarkEnd w:id="141"/>
     </w:p>
     <w:p>
       <w:r>
@@ -7517,21 +7621,21 @@
       <w:pPr>
         <w:pStyle w:val="uvodzaver"/>
       </w:pPr>
-      <w:bookmarkStart w:id="139" w:name="_Toc144753410"/>
-      <w:bookmarkStart w:id="140" w:name="_Toc144746941"/>
-      <w:bookmarkStart w:id="141" w:name="_Toc515880903"/>
-      <w:bookmarkStart w:id="142" w:name="_Toc185160654"/>
+      <w:bookmarkStart w:id="142" w:name="_Toc144753410"/>
+      <w:bookmarkStart w:id="143" w:name="_Toc144746941"/>
+      <w:bookmarkStart w:id="144" w:name="_Toc515880903"/>
+      <w:bookmarkStart w:id="145" w:name="_Toc186198673"/>
       <w:r>
         <w:lastRenderedPageBreak/>
         <w:t>S</w:t>
       </w:r>
-      <w:bookmarkEnd w:id="139"/>
-      <w:bookmarkEnd w:id="140"/>
-      <w:bookmarkEnd w:id="141"/>
+      <w:bookmarkEnd w:id="142"/>
+      <w:bookmarkEnd w:id="143"/>
+      <w:bookmarkEnd w:id="144"/>
       <w:r>
         <w:t>eznam použitých zdrojů</w:t>
       </w:r>
-      <w:bookmarkEnd w:id="142"/>
+      <w:bookmarkEnd w:id="145"/>
     </w:p>
     <w:p>
       <w:pPr>
@@ -7539,6 +7643,110 @@
       </w:pPr>
       <w:r>
         <w:t>HLAVÁČ, Jakub, MF DNES. Pekelně se soustřeď. Autor pexesa přišel kvůli komunistům o slávu i peníze. Online. Dostupné z: https://www.idnes.cz/hobby/domov/pexeso-hra-vznik-autor-zdenek-princ.A191015_151742_hobby-domov_mce. [cit. 2024-12-15].</w:t>
+      </w:r>
+    </w:p>
+    <w:p>
+      <w:pPr>
+        <w:pStyle w:val="Seznampouitliteratury"/>
+      </w:pPr>
+      <w:r>
+        <w:t xml:space="preserve">FOLKVORD, Frans; ANASTASIADOU, Dimitra Tatiana; ANSCHÜTZ, </w:t>
+      </w:r>
+      <w:proofErr w:type="spellStart"/>
+      <w:r>
+        <w:t>Doeschka</w:t>
+      </w:r>
+      <w:proofErr w:type="spellEnd"/>
+      <w:r>
+        <w:t xml:space="preserve">. </w:t>
+      </w:r>
+      <w:proofErr w:type="spellStart"/>
+      <w:r>
+        <w:t>Memorizing</w:t>
+      </w:r>
+      <w:proofErr w:type="spellEnd"/>
+      <w:r>
+        <w:t xml:space="preserve"> </w:t>
+      </w:r>
+      <w:proofErr w:type="spellStart"/>
+      <w:r>
+        <w:t>fruit</w:t>
+      </w:r>
+      <w:proofErr w:type="spellEnd"/>
+      <w:r>
+        <w:t xml:space="preserve">: </w:t>
+      </w:r>
+      <w:proofErr w:type="spellStart"/>
+      <w:r>
+        <w:t>The</w:t>
+      </w:r>
+      <w:proofErr w:type="spellEnd"/>
+      <w:r>
+        <w:t xml:space="preserve"> </w:t>
+      </w:r>
+      <w:proofErr w:type="spellStart"/>
+      <w:r>
+        <w:t>effect</w:t>
+      </w:r>
+      <w:proofErr w:type="spellEnd"/>
+      <w:r>
+        <w:t xml:space="preserve"> </w:t>
+      </w:r>
+      <w:proofErr w:type="spellStart"/>
+      <w:r>
+        <w:t>of</w:t>
+      </w:r>
+      <w:proofErr w:type="spellEnd"/>
+      <w:r>
+        <w:t xml:space="preserve"> a </w:t>
+      </w:r>
+      <w:proofErr w:type="spellStart"/>
+      <w:r>
+        <w:t>fruit</w:t>
+      </w:r>
+      <w:proofErr w:type="spellEnd"/>
+      <w:r>
+        <w:t xml:space="preserve"> </w:t>
+      </w:r>
+      <w:proofErr w:type="spellStart"/>
+      <w:r>
+        <w:t>memory</w:t>
+      </w:r>
+      <w:proofErr w:type="spellEnd"/>
+      <w:r>
+        <w:t xml:space="preserve">-game on </w:t>
+      </w:r>
+      <w:proofErr w:type="spellStart"/>
+      <w:r>
+        <w:t>children's</w:t>
+      </w:r>
+      <w:proofErr w:type="spellEnd"/>
+      <w:r>
+        <w:t xml:space="preserve"> </w:t>
+      </w:r>
+      <w:proofErr w:type="spellStart"/>
+      <w:r>
+        <w:t>fruit</w:t>
+      </w:r>
+      <w:proofErr w:type="spellEnd"/>
+      <w:r>
+        <w:t xml:space="preserve"> </w:t>
+      </w:r>
+      <w:proofErr w:type="spellStart"/>
+      <w:r>
+        <w:t>intake</w:t>
+      </w:r>
+      <w:proofErr w:type="spellEnd"/>
+      <w:r>
+        <w:t xml:space="preserve">. </w:t>
+      </w:r>
+      <w:proofErr w:type="spellStart"/>
+      <w:r>
+        <w:t>ScienceDirect</w:t>
+      </w:r>
+      <w:proofErr w:type="spellEnd"/>
+      <w:r>
+        <w:t>. [online]. Dostupné z: https://www.sciencedirect.com/science/article/pii/S2211335516301565. [cit. 2024-12-27].</w:t>
       </w:r>
     </w:p>
     <w:p>
@@ -7555,21 +7763,21 @@
       <w:pPr>
         <w:pStyle w:val="uvodzaver"/>
       </w:pPr>
-      <w:bookmarkStart w:id="143" w:name="_Toc144753411"/>
-      <w:bookmarkStart w:id="144" w:name="_Toc144746942"/>
-      <w:bookmarkStart w:id="145" w:name="_Toc515880904"/>
-      <w:bookmarkStart w:id="146" w:name="_Toc185160655"/>
+      <w:bookmarkStart w:id="146" w:name="_Toc144753411"/>
+      <w:bookmarkStart w:id="147" w:name="_Toc144746942"/>
+      <w:bookmarkStart w:id="148" w:name="_Toc515880904"/>
+      <w:bookmarkStart w:id="149" w:name="_Toc186198674"/>
       <w:r>
         <w:lastRenderedPageBreak/>
         <w:t>S</w:t>
       </w:r>
-      <w:bookmarkEnd w:id="143"/>
-      <w:bookmarkEnd w:id="144"/>
-      <w:bookmarkEnd w:id="145"/>
+      <w:bookmarkEnd w:id="146"/>
+      <w:bookmarkEnd w:id="147"/>
+      <w:bookmarkEnd w:id="148"/>
       <w:r>
         <w:t>eznam použitých symbolů a zkratek</w:t>
       </w:r>
-      <w:bookmarkEnd w:id="146"/>
+      <w:bookmarkEnd w:id="149"/>
     </w:p>
     <w:tbl>
       <w:tblPr>
@@ -7955,21 +8163,21 @@
       <w:pPr>
         <w:pStyle w:val="uvodzaver"/>
       </w:pPr>
-      <w:bookmarkStart w:id="147" w:name="_Toc144753412"/>
-      <w:bookmarkStart w:id="148" w:name="_Toc144746943"/>
-      <w:bookmarkStart w:id="149" w:name="_Toc515880905"/>
-      <w:bookmarkStart w:id="150" w:name="_Toc185160656"/>
+      <w:bookmarkStart w:id="150" w:name="_Toc144753412"/>
+      <w:bookmarkStart w:id="151" w:name="_Toc144746943"/>
+      <w:bookmarkStart w:id="152" w:name="_Toc515880905"/>
+      <w:bookmarkStart w:id="153" w:name="_Toc186198675"/>
       <w:r>
         <w:lastRenderedPageBreak/>
         <w:t>S</w:t>
       </w:r>
-      <w:bookmarkEnd w:id="147"/>
-      <w:bookmarkEnd w:id="148"/>
-      <w:bookmarkEnd w:id="149"/>
+      <w:bookmarkEnd w:id="150"/>
+      <w:bookmarkEnd w:id="151"/>
+      <w:bookmarkEnd w:id="152"/>
       <w:r>
         <w:t>eznam obrázků</w:t>
       </w:r>
-      <w:bookmarkEnd w:id="150"/>
+      <w:bookmarkEnd w:id="153"/>
     </w:p>
     <w:p>
       <w:pPr>
@@ -8135,12 +8343,12 @@
       <w:pPr>
         <w:pStyle w:val="uvodzaver"/>
       </w:pPr>
-      <w:bookmarkStart w:id="151" w:name="_Toc185160657"/>
+      <w:bookmarkStart w:id="154" w:name="_Toc186198676"/>
       <w:r>
         <w:lastRenderedPageBreak/>
         <w:t>Seznam tabulek</w:t>
       </w:r>
-      <w:bookmarkEnd w:id="151"/>
+      <w:bookmarkEnd w:id="154"/>
     </w:p>
     <w:p>
       <w:pPr>
@@ -8250,32 +8458,32 @@
       <w:pPr>
         <w:pStyle w:val="uvodzaver"/>
       </w:pPr>
-      <w:bookmarkStart w:id="152" w:name="_Toc144753414"/>
-      <w:bookmarkStart w:id="153" w:name="_Toc144746945"/>
-      <w:bookmarkStart w:id="154" w:name="_Toc515880907"/>
-      <w:bookmarkStart w:id="155" w:name="_Toc185160658"/>
+      <w:bookmarkStart w:id="155" w:name="_Toc144753414"/>
+      <w:bookmarkStart w:id="156" w:name="_Toc144746945"/>
+      <w:bookmarkStart w:id="157" w:name="_Toc515880907"/>
+      <w:bookmarkStart w:id="158" w:name="_Toc186198677"/>
       <w:r>
         <w:lastRenderedPageBreak/>
         <w:t>S</w:t>
       </w:r>
-      <w:bookmarkEnd w:id="152"/>
-      <w:bookmarkEnd w:id="153"/>
-      <w:bookmarkEnd w:id="154"/>
+      <w:bookmarkEnd w:id="155"/>
+      <w:bookmarkEnd w:id="156"/>
+      <w:bookmarkEnd w:id="157"/>
       <w:r>
         <w:t>eznam příloh</w:t>
       </w:r>
-      <w:bookmarkEnd w:id="155"/>
+      <w:bookmarkEnd w:id="158"/>
     </w:p>
     <w:p>
       <w:r>
         <w:t>Prázdná šablona maturitní práce</w:t>
       </w:r>
-      <w:bookmarkStart w:id="156" w:name="_Toc144746946"/>
+      <w:bookmarkStart w:id="159" w:name="_Toc144746946"/>
       <w:bookmarkEnd w:id="1"/>
-      <w:bookmarkEnd w:id="156"/>
+      <w:bookmarkEnd w:id="159"/>
     </w:p>
     <w:sectPr>
-      <w:footerReference w:type="default" r:id="rId13"/>
+      <w:footerReference w:type="default" r:id="rId15"/>
       <w:pgSz w:w="11906" w:h="16838"/>
       <w:pgMar w:top="1701" w:right="1418" w:bottom="1701" w:left="2268" w:header="709" w:footer="709" w:gutter="0"/>
       <w:cols w:space="708"/>
@@ -8286,7 +8494,7 @@
 </file>
 
 <file path=word/endnotes.xml><?xml version="1.0" encoding="utf-8"?>
-<w:endnotes xmlns:wpc="http://schemas.microsoft.com/office/word/2010/wordprocessingCanvas" xmlns:cx="http://schemas.microsoft.com/office/drawing/2014/chartex" xmlns:cx1="http://schemas.microsoft.com/office/drawing/2015/9/8/chartex" xmlns:cx2="http://schemas.microsoft.com/office/drawing/2015/10/21/chartex" xmlns:cx3="http://schemas.microsoft.com/office/drawing/2016/5/9/chartex" xmlns:cx4="http://schemas.microsoft.com/office/drawing/2016/5/10/chartex" xmlns:cx5="http://schemas.microsoft.com/office/drawing/2016/5/11/chartex" xmlns:cx6="http://schemas.microsoft.com/office/drawing/2016/5/12/chartex" xmlns:cx7="http://schemas.microsoft.com/office/drawing/2016/5/13/chartex" xmlns:cx8="http://schemas.microsoft.com/office/drawing/2016/5/14/chartex" xmlns:mc="http://schemas.openxmlformats.org/markup-compatibility/2006" xmlns:aink="http://schemas.microsoft.com/office/drawing/2016/ink" xmlns:am3d="http://schemas.microsoft.com/office/drawing/2017/model3d" xmlns:o="urn:schemas-microsoft-com:office:office" xmlns:oel="http://schemas.microsoft.com/office/2019/extlst" xmlns:r="http://schemas.openxmlformats.org/officeDocument/2006/relationships" xmlns:m="http://schemas.openxmlformats.org/officeDocument/2006/math" xmlns:v="urn:schemas-microsoft-com:vml" xmlns:wp14="http://schemas.microsoft.com/office/word/2010/wordprocessingDrawing" xmlns:wp="http://schemas.openxmlformats.org/drawingml/2006/wordprocessingDrawing" xmlns:w10="urn:schemas-microsoft-com:office:word" xmlns:w="http://schemas.openxmlformats.org/wordprocessingml/2006/main" xmlns:w14="http://schemas.microsoft.com/office/word/2010/wordml" xmlns:w15="http://schemas.microsoft.com/office/word/2012/wordml" xmlns:w16cex="http://schemas.microsoft.com/office/word/2018/wordml/cex" xmlns:w16cid="http://schemas.microsoft.com/office/word/2016/wordml/cid" xmlns:w16="http://schemas.microsoft.com/office/word/2018/wordml" xmlns:w16du="http://schemas.microsoft.com/office/word/2023/wordml/word16du" xmlns:w16sdtdh="http://schemas.microsoft.com/office/word/2020/wordml/sdtdatahash" xmlns:w16se="http://schemas.microsoft.com/office/word/2015/wordml/symex" xmlns:wpg="http://schemas.microsoft.com/office/word/2010/wordprocessingGroup" xmlns:wpi="http://schemas.microsoft.com/office/word/2010/wordprocessingInk" xmlns:wne="http://schemas.microsoft.com/office/word/2006/wordml" xmlns:wps="http://schemas.microsoft.com/office/word/2010/wordprocessingShape" mc:Ignorable="w14 w15 w16se w16cid w16 w16cex w16sdtdh w16du wp14">
+<w:endnotes xmlns:wpc="http://schemas.microsoft.com/office/word/2010/wordprocessingCanvas" xmlns:cx="http://schemas.microsoft.com/office/drawing/2014/chartex" xmlns:cx1="http://schemas.microsoft.com/office/drawing/2015/9/8/chartex" xmlns:cx2="http://schemas.microsoft.com/office/drawing/2015/10/21/chartex" xmlns:cx3="http://schemas.microsoft.com/office/drawing/2016/5/9/chartex" xmlns:cx4="http://schemas.microsoft.com/office/drawing/2016/5/10/chartex" xmlns:cx5="http://schemas.microsoft.com/office/drawing/2016/5/11/chartex" xmlns:cx6="http://schemas.microsoft.com/office/drawing/2016/5/12/chartex" xmlns:cx7="http://schemas.microsoft.com/office/drawing/2016/5/13/chartex" xmlns:cx8="http://schemas.microsoft.com/office/drawing/2016/5/14/chartex" xmlns:mc="http://schemas.openxmlformats.org/markup-compatibility/2006" xmlns:aink="http://schemas.microsoft.com/office/drawing/2016/ink" xmlns:am3d="http://schemas.microsoft.com/office/drawing/2017/model3d" xmlns:o="urn:schemas-microsoft-com:office:office" xmlns:oel="http://schemas.microsoft.com/office/2019/extlst" xmlns:r="http://schemas.openxmlformats.org/officeDocument/2006/relationships" xmlns:m="http://schemas.openxmlformats.org/officeDocument/2006/math" xmlns:v="urn:schemas-microsoft-com:vml" xmlns:wp14="http://schemas.microsoft.com/office/word/2010/wordprocessingDrawing" xmlns:wp="http://schemas.openxmlformats.org/drawingml/2006/wordprocessingDrawing" xmlns:w10="urn:schemas-microsoft-com:office:word" xmlns:w="http://schemas.openxmlformats.org/wordprocessingml/2006/main" xmlns:w14="http://schemas.microsoft.com/office/word/2010/wordml" xmlns:w15="http://schemas.microsoft.com/office/word/2012/wordml" xmlns:w16cex="http://schemas.microsoft.com/office/word/2018/wordml/cex" xmlns:w16cid="http://schemas.microsoft.com/office/word/2016/wordml/cid" xmlns:w16="http://schemas.microsoft.com/office/word/2018/wordml" xmlns:w16du="http://schemas.microsoft.com/office/word/2023/wordml/word16du" xmlns:w16sdtdh="http://schemas.microsoft.com/office/word/2020/wordml/sdtdatahash" xmlns:w16sdtfl="http://schemas.microsoft.com/office/word/2024/wordml/sdtformatlock" xmlns:w16se="http://schemas.microsoft.com/office/word/2015/wordml/symex" xmlns:wpg="http://schemas.microsoft.com/office/word/2010/wordprocessingGroup" xmlns:wpi="http://schemas.microsoft.com/office/word/2010/wordprocessingInk" xmlns:wne="http://schemas.microsoft.com/office/word/2006/wordml" xmlns:wps="http://schemas.microsoft.com/office/word/2010/wordprocessingShape" mc:Ignorable="w14 w15 w16se w16cid w16 w16cex w16sdtdh w16sdtfl w16du wp14">
   <w:endnote w:type="separator" w:id="-1">
     <w:p>
       <w:r>
@@ -8309,7 +8517,7 @@
 </file>
 
 <file path=word/footer1.xml><?xml version="1.0" encoding="utf-8"?>
-<w:ftr xmlns:wpc="http://schemas.microsoft.com/office/word/2010/wordprocessingCanvas" xmlns:cx="http://schemas.microsoft.com/office/drawing/2014/chartex" xmlns:cx1="http://schemas.microsoft.com/office/drawing/2015/9/8/chartex" xmlns:cx2="http://schemas.microsoft.com/office/drawing/2015/10/21/chartex" xmlns:cx3="http://schemas.microsoft.com/office/drawing/2016/5/9/chartex" xmlns:cx4="http://schemas.microsoft.com/office/drawing/2016/5/10/chartex" xmlns:cx5="http://schemas.microsoft.com/office/drawing/2016/5/11/chartex" xmlns:cx6="http://schemas.microsoft.com/office/drawing/2016/5/12/chartex" xmlns:cx7="http://schemas.microsoft.com/office/drawing/2016/5/13/chartex" xmlns:cx8="http://schemas.microsoft.com/office/drawing/2016/5/14/chartex" xmlns:mc="http://schemas.openxmlformats.org/markup-compatibility/2006" xmlns:aink="http://schemas.microsoft.com/office/drawing/2016/ink" xmlns:am3d="http://schemas.microsoft.com/office/drawing/2017/model3d" xmlns:o="urn:schemas-microsoft-com:office:office" xmlns:oel="http://schemas.microsoft.com/office/2019/extlst" xmlns:r="http://schemas.openxmlformats.org/officeDocument/2006/relationships" xmlns:m="http://schemas.openxmlformats.org/officeDocument/2006/math" xmlns:v="urn:schemas-microsoft-com:vml" xmlns:wp14="http://schemas.microsoft.com/office/word/2010/wordprocessingDrawing" xmlns:wp="http://schemas.openxmlformats.org/drawingml/2006/wordprocessingDrawing" xmlns:w10="urn:schemas-microsoft-com:office:word" xmlns:w="http://schemas.openxmlformats.org/wordprocessingml/2006/main" xmlns:w14="http://schemas.microsoft.com/office/word/2010/wordml" xmlns:w15="http://schemas.microsoft.com/office/word/2012/wordml" xmlns:w16cex="http://schemas.microsoft.com/office/word/2018/wordml/cex" xmlns:w16cid="http://schemas.microsoft.com/office/word/2016/wordml/cid" xmlns:w16="http://schemas.microsoft.com/office/word/2018/wordml" xmlns:w16du="http://schemas.microsoft.com/office/word/2023/wordml/word16du" xmlns:w16sdtdh="http://schemas.microsoft.com/office/word/2020/wordml/sdtdatahash" xmlns:w16se="http://schemas.microsoft.com/office/word/2015/wordml/symex" xmlns:wpg="http://schemas.microsoft.com/office/word/2010/wordprocessingGroup" xmlns:wpi="http://schemas.microsoft.com/office/word/2010/wordprocessingInk" xmlns:wne="http://schemas.microsoft.com/office/word/2006/wordml" xmlns:wps="http://schemas.microsoft.com/office/word/2010/wordprocessingShape" mc:Ignorable="w14 w15 w16se w16cid w16 w16cex w16sdtdh w16du wp14">
+<w:ftr xmlns:wpc="http://schemas.microsoft.com/office/word/2010/wordprocessingCanvas" xmlns:cx="http://schemas.microsoft.com/office/drawing/2014/chartex" xmlns:cx1="http://schemas.microsoft.com/office/drawing/2015/9/8/chartex" xmlns:cx2="http://schemas.microsoft.com/office/drawing/2015/10/21/chartex" xmlns:cx3="http://schemas.microsoft.com/office/drawing/2016/5/9/chartex" xmlns:cx4="http://schemas.microsoft.com/office/drawing/2016/5/10/chartex" xmlns:cx5="http://schemas.microsoft.com/office/drawing/2016/5/11/chartex" xmlns:cx6="http://schemas.microsoft.com/office/drawing/2016/5/12/chartex" xmlns:cx7="http://schemas.microsoft.com/office/drawing/2016/5/13/chartex" xmlns:cx8="http://schemas.microsoft.com/office/drawing/2016/5/14/chartex" xmlns:mc="http://schemas.openxmlformats.org/markup-compatibility/2006" xmlns:aink="http://schemas.microsoft.com/office/drawing/2016/ink" xmlns:am3d="http://schemas.microsoft.com/office/drawing/2017/model3d" xmlns:o="urn:schemas-microsoft-com:office:office" xmlns:oel="http://schemas.microsoft.com/office/2019/extlst" xmlns:r="http://schemas.openxmlformats.org/officeDocument/2006/relationships" xmlns:m="http://schemas.openxmlformats.org/officeDocument/2006/math" xmlns:v="urn:schemas-microsoft-com:vml" xmlns:wp14="http://schemas.microsoft.com/office/word/2010/wordprocessingDrawing" xmlns:wp="http://schemas.openxmlformats.org/drawingml/2006/wordprocessingDrawing" xmlns:w10="urn:schemas-microsoft-com:office:word" xmlns:w="http://schemas.openxmlformats.org/wordprocessingml/2006/main" xmlns:w14="http://schemas.microsoft.com/office/word/2010/wordml" xmlns:w15="http://schemas.microsoft.com/office/word/2012/wordml" xmlns:w16cex="http://schemas.microsoft.com/office/word/2018/wordml/cex" xmlns:w16cid="http://schemas.microsoft.com/office/word/2016/wordml/cid" xmlns:w16="http://schemas.microsoft.com/office/word/2018/wordml" xmlns:w16du="http://schemas.microsoft.com/office/word/2023/wordml/word16du" xmlns:w16sdtdh="http://schemas.microsoft.com/office/word/2020/wordml/sdtdatahash" xmlns:w16sdtfl="http://schemas.microsoft.com/office/word/2024/wordml/sdtformatlock" xmlns:w16se="http://schemas.microsoft.com/office/word/2015/wordml/symex" xmlns:wpg="http://schemas.microsoft.com/office/word/2010/wordprocessingGroup" xmlns:wpi="http://schemas.microsoft.com/office/word/2010/wordprocessingInk" xmlns:wne="http://schemas.microsoft.com/office/word/2006/wordml" xmlns:wps="http://schemas.microsoft.com/office/word/2010/wordprocessingShape" mc:Ignorable="w14 w15 w16se w16cid w16 w16cex w16sdtdh w16sdtfl w16du wp14">
   <w:p>
     <w:pPr>
       <w:pStyle w:val="Zpat"/>
@@ -8319,7 +8527,7 @@
 </file>
 
 <file path=word/footer2.xml><?xml version="1.0" encoding="utf-8"?>
-<w:ftr xmlns:wpc="http://schemas.microsoft.com/office/word/2010/wordprocessingCanvas" xmlns:cx="http://schemas.microsoft.com/office/drawing/2014/chartex" xmlns:cx1="http://schemas.microsoft.com/office/drawing/2015/9/8/chartex" xmlns:cx2="http://schemas.microsoft.com/office/drawing/2015/10/21/chartex" xmlns:cx3="http://schemas.microsoft.com/office/drawing/2016/5/9/chartex" xmlns:cx4="http://schemas.microsoft.com/office/drawing/2016/5/10/chartex" xmlns:cx5="http://schemas.microsoft.com/office/drawing/2016/5/11/chartex" xmlns:cx6="http://schemas.microsoft.com/office/drawing/2016/5/12/chartex" xmlns:cx7="http://schemas.microsoft.com/office/drawing/2016/5/13/chartex" xmlns:cx8="http://schemas.microsoft.com/office/drawing/2016/5/14/chartex" xmlns:mc="http://schemas.openxmlformats.org/markup-compatibility/2006" xmlns:aink="http://schemas.microsoft.com/office/drawing/2016/ink" xmlns:am3d="http://schemas.microsoft.com/office/drawing/2017/model3d" xmlns:o="urn:schemas-microsoft-com:office:office" xmlns:oel="http://schemas.microsoft.com/office/2019/extlst" xmlns:r="http://schemas.openxmlformats.org/officeDocument/2006/relationships" xmlns:m="http://schemas.openxmlformats.org/officeDocument/2006/math" xmlns:v="urn:schemas-microsoft-com:vml" xmlns:wp14="http://schemas.microsoft.com/office/word/2010/wordprocessingDrawing" xmlns:wp="http://schemas.openxmlformats.org/drawingml/2006/wordprocessingDrawing" xmlns:w10="urn:schemas-microsoft-com:office:word" xmlns:w="http://schemas.openxmlformats.org/wordprocessingml/2006/main" xmlns:w14="http://schemas.microsoft.com/office/word/2010/wordml" xmlns:w15="http://schemas.microsoft.com/office/word/2012/wordml" xmlns:w16cex="http://schemas.microsoft.com/office/word/2018/wordml/cex" xmlns:w16cid="http://schemas.microsoft.com/office/word/2016/wordml/cid" xmlns:w16="http://schemas.microsoft.com/office/word/2018/wordml" xmlns:w16du="http://schemas.microsoft.com/office/word/2023/wordml/word16du" xmlns:w16sdtdh="http://schemas.microsoft.com/office/word/2020/wordml/sdtdatahash" xmlns:w16se="http://schemas.microsoft.com/office/word/2015/wordml/symex" xmlns:wpg="http://schemas.microsoft.com/office/word/2010/wordprocessingGroup" xmlns:wpi="http://schemas.microsoft.com/office/word/2010/wordprocessingInk" xmlns:wne="http://schemas.microsoft.com/office/word/2006/wordml" xmlns:wps="http://schemas.microsoft.com/office/word/2010/wordprocessingShape" mc:Ignorable="w14 w15 w16se w16cid w16 w16cex w16sdtdh w16du wp14">
+<w:ftr xmlns:wpc="http://schemas.microsoft.com/office/word/2010/wordprocessingCanvas" xmlns:cx="http://schemas.microsoft.com/office/drawing/2014/chartex" xmlns:cx1="http://schemas.microsoft.com/office/drawing/2015/9/8/chartex" xmlns:cx2="http://schemas.microsoft.com/office/drawing/2015/10/21/chartex" xmlns:cx3="http://schemas.microsoft.com/office/drawing/2016/5/9/chartex" xmlns:cx4="http://schemas.microsoft.com/office/drawing/2016/5/10/chartex" xmlns:cx5="http://schemas.microsoft.com/office/drawing/2016/5/11/chartex" xmlns:cx6="http://schemas.microsoft.com/office/drawing/2016/5/12/chartex" xmlns:cx7="http://schemas.microsoft.com/office/drawing/2016/5/13/chartex" xmlns:cx8="http://schemas.microsoft.com/office/drawing/2016/5/14/chartex" xmlns:mc="http://schemas.openxmlformats.org/markup-compatibility/2006" xmlns:aink="http://schemas.microsoft.com/office/drawing/2016/ink" xmlns:am3d="http://schemas.microsoft.com/office/drawing/2017/model3d" xmlns:o="urn:schemas-microsoft-com:office:office" xmlns:oel="http://schemas.microsoft.com/office/2019/extlst" xmlns:r="http://schemas.openxmlformats.org/officeDocument/2006/relationships" xmlns:m="http://schemas.openxmlformats.org/officeDocument/2006/math" xmlns:v="urn:schemas-microsoft-com:vml" xmlns:wp14="http://schemas.microsoft.com/office/word/2010/wordprocessingDrawing" xmlns:wp="http://schemas.openxmlformats.org/drawingml/2006/wordprocessingDrawing" xmlns:w10="urn:schemas-microsoft-com:office:word" xmlns:w="http://schemas.openxmlformats.org/wordprocessingml/2006/main" xmlns:w14="http://schemas.microsoft.com/office/word/2010/wordml" xmlns:w15="http://schemas.microsoft.com/office/word/2012/wordml" xmlns:w16cex="http://schemas.microsoft.com/office/word/2018/wordml/cex" xmlns:w16cid="http://schemas.microsoft.com/office/word/2016/wordml/cid" xmlns:w16="http://schemas.microsoft.com/office/word/2018/wordml" xmlns:w16du="http://schemas.microsoft.com/office/word/2023/wordml/word16du" xmlns:w16sdtdh="http://schemas.microsoft.com/office/word/2020/wordml/sdtdatahash" xmlns:w16sdtfl="http://schemas.microsoft.com/office/word/2024/wordml/sdtformatlock" xmlns:w16se="http://schemas.microsoft.com/office/word/2015/wordml/symex" xmlns:wpg="http://schemas.microsoft.com/office/word/2010/wordprocessingGroup" xmlns:wpi="http://schemas.microsoft.com/office/word/2010/wordprocessingInk" xmlns:wne="http://schemas.microsoft.com/office/word/2006/wordml" xmlns:wps="http://schemas.microsoft.com/office/word/2010/wordprocessingShape" mc:Ignorable="w14 w15 w16se w16cid w16 w16cex w16sdtdh w16sdtfl w16du wp14">
   <w:sdt>
     <w:sdtPr>
       <w:id w:val="47111526"/>
@@ -8387,7 +8595,7 @@
 </file>
 
 <file path=word/footnotes.xml><?xml version="1.0" encoding="utf-8"?>
-<w:footnotes xmlns:wpc="http://schemas.microsoft.com/office/word/2010/wordprocessingCanvas" xmlns:cx="http://schemas.microsoft.com/office/drawing/2014/chartex" xmlns:cx1="http://schemas.microsoft.com/office/drawing/2015/9/8/chartex" xmlns:cx2="http://schemas.microsoft.com/office/drawing/2015/10/21/chartex" xmlns:cx3="http://schemas.microsoft.com/office/drawing/2016/5/9/chartex" xmlns:cx4="http://schemas.microsoft.com/office/drawing/2016/5/10/chartex" xmlns:cx5="http://schemas.microsoft.com/office/drawing/2016/5/11/chartex" xmlns:cx6="http://schemas.microsoft.com/office/drawing/2016/5/12/chartex" xmlns:cx7="http://schemas.microsoft.com/office/drawing/2016/5/13/chartex" xmlns:cx8="http://schemas.microsoft.com/office/drawing/2016/5/14/chartex" xmlns:mc="http://schemas.openxmlformats.org/markup-compatibility/2006" xmlns:aink="http://schemas.microsoft.com/office/drawing/2016/ink" xmlns:am3d="http://schemas.microsoft.com/office/drawing/2017/model3d" xmlns:o="urn:schemas-microsoft-com:office:office" xmlns:oel="http://schemas.microsoft.com/office/2019/extlst" xmlns:r="http://schemas.openxmlformats.org/officeDocument/2006/relationships" xmlns:m="http://schemas.openxmlformats.org/officeDocument/2006/math" xmlns:v="urn:schemas-microsoft-com:vml" xmlns:wp14="http://schemas.microsoft.com/office/word/2010/wordprocessingDrawing" xmlns:wp="http://schemas.openxmlformats.org/drawingml/2006/wordprocessingDrawing" xmlns:w10="urn:schemas-microsoft-com:office:word" xmlns:w="http://schemas.openxmlformats.org/wordprocessingml/2006/main" xmlns:w14="http://schemas.microsoft.com/office/word/2010/wordml" xmlns:w15="http://schemas.microsoft.com/office/word/2012/wordml" xmlns:w16cex="http://schemas.microsoft.com/office/word/2018/wordml/cex" xmlns:w16cid="http://schemas.microsoft.com/office/word/2016/wordml/cid" xmlns:w16="http://schemas.microsoft.com/office/word/2018/wordml" xmlns:w16du="http://schemas.microsoft.com/office/word/2023/wordml/word16du" xmlns:w16sdtdh="http://schemas.microsoft.com/office/word/2020/wordml/sdtdatahash" xmlns:w16se="http://schemas.microsoft.com/office/word/2015/wordml/symex" xmlns:wpg="http://schemas.microsoft.com/office/word/2010/wordprocessingGroup" xmlns:wpi="http://schemas.microsoft.com/office/word/2010/wordprocessingInk" xmlns:wne="http://schemas.microsoft.com/office/word/2006/wordml" xmlns:wps="http://schemas.microsoft.com/office/word/2010/wordprocessingShape" mc:Ignorable="w14 w15 w16se w16cid w16 w16cex w16sdtdh w16du wp14">
+<w:footnotes xmlns:wpc="http://schemas.microsoft.com/office/word/2010/wordprocessingCanvas" xmlns:cx="http://schemas.microsoft.com/office/drawing/2014/chartex" xmlns:cx1="http://schemas.microsoft.com/office/drawing/2015/9/8/chartex" xmlns:cx2="http://schemas.microsoft.com/office/drawing/2015/10/21/chartex" xmlns:cx3="http://schemas.microsoft.com/office/drawing/2016/5/9/chartex" xmlns:cx4="http://schemas.microsoft.com/office/drawing/2016/5/10/chartex" xmlns:cx5="http://schemas.microsoft.com/office/drawing/2016/5/11/chartex" xmlns:cx6="http://schemas.microsoft.com/office/drawing/2016/5/12/chartex" xmlns:cx7="http://schemas.microsoft.com/office/drawing/2016/5/13/chartex" xmlns:cx8="http://schemas.microsoft.com/office/drawing/2016/5/14/chartex" xmlns:mc="http://schemas.openxmlformats.org/markup-compatibility/2006" xmlns:aink="http://schemas.microsoft.com/office/drawing/2016/ink" xmlns:am3d="http://schemas.microsoft.com/office/drawing/2017/model3d" xmlns:o="urn:schemas-microsoft-com:office:office" xmlns:oel="http://schemas.microsoft.com/office/2019/extlst" xmlns:r="http://schemas.openxmlformats.org/officeDocument/2006/relationships" xmlns:m="http://schemas.openxmlformats.org/officeDocument/2006/math" xmlns:v="urn:schemas-microsoft-com:vml" xmlns:wp14="http://schemas.microsoft.com/office/word/2010/wordprocessingDrawing" xmlns:wp="http://schemas.openxmlformats.org/drawingml/2006/wordprocessingDrawing" xmlns:w10="urn:schemas-microsoft-com:office:word" xmlns:w="http://schemas.openxmlformats.org/wordprocessingml/2006/main" xmlns:w14="http://schemas.microsoft.com/office/word/2010/wordml" xmlns:w15="http://schemas.microsoft.com/office/word/2012/wordml" xmlns:w16cex="http://schemas.microsoft.com/office/word/2018/wordml/cex" xmlns:w16cid="http://schemas.microsoft.com/office/word/2016/wordml/cid" xmlns:w16="http://schemas.microsoft.com/office/word/2018/wordml" xmlns:w16du="http://schemas.microsoft.com/office/word/2023/wordml/word16du" xmlns:w16sdtdh="http://schemas.microsoft.com/office/word/2020/wordml/sdtdatahash" xmlns:w16sdtfl="http://schemas.microsoft.com/office/word/2024/wordml/sdtformatlock" xmlns:w16se="http://schemas.microsoft.com/office/word/2015/wordml/symex" xmlns:wpg="http://schemas.microsoft.com/office/word/2010/wordprocessingGroup" xmlns:wpi="http://schemas.microsoft.com/office/word/2010/wordprocessingInk" xmlns:wne="http://schemas.microsoft.com/office/word/2006/wordml" xmlns:wps="http://schemas.microsoft.com/office/word/2010/wordprocessingShape" mc:Ignorable="w14 w15 w16se w16cid w16 w16cex w16sdtdh w16sdtfl w16du wp14">
   <w:footnote w:type="separator" w:id="-1">
     <w:p>
       <w:r>
@@ -8410,7 +8618,7 @@
 </file>
 
 <file path=word/numbering.xml><?xml version="1.0" encoding="utf-8"?>
-<w:numbering xmlns:wpc="http://schemas.microsoft.com/office/word/2010/wordprocessingCanvas" xmlns:cx="http://schemas.microsoft.com/office/drawing/2014/chartex" xmlns:cx1="http://schemas.microsoft.com/office/drawing/2015/9/8/chartex" xmlns:cx2="http://schemas.microsoft.com/office/drawing/2015/10/21/chartex" xmlns:cx3="http://schemas.microsoft.com/office/drawing/2016/5/9/chartex" xmlns:cx4="http://schemas.microsoft.com/office/drawing/2016/5/10/chartex" xmlns:cx5="http://schemas.microsoft.com/office/drawing/2016/5/11/chartex" xmlns:cx6="http://schemas.microsoft.com/office/drawing/2016/5/12/chartex" xmlns:cx7="http://schemas.microsoft.com/office/drawing/2016/5/13/chartex" xmlns:cx8="http://schemas.microsoft.com/office/drawing/2016/5/14/chartex" xmlns:mc="http://schemas.openxmlformats.org/markup-compatibility/2006" xmlns:aink="http://schemas.microsoft.com/office/drawing/2016/ink" xmlns:am3d="http://schemas.microsoft.com/office/drawing/2017/model3d" xmlns:o="urn:schemas-microsoft-com:office:office" xmlns:oel="http://schemas.microsoft.com/office/2019/extlst" xmlns:r="http://schemas.openxmlformats.org/officeDocument/2006/relationships" xmlns:m="http://schemas.openxmlformats.org/officeDocument/2006/math" xmlns:v="urn:schemas-microsoft-com:vml" xmlns:wp14="http://schemas.microsoft.com/office/word/2010/wordprocessingDrawing" xmlns:wp="http://schemas.openxmlformats.org/drawingml/2006/wordprocessingDrawing" xmlns:w10="urn:schemas-microsoft-com:office:word" xmlns:w="http://schemas.openxmlformats.org/wordprocessingml/2006/main" xmlns:w14="http://schemas.microsoft.com/office/word/2010/wordml" xmlns:w15="http://schemas.microsoft.com/office/word/2012/wordml" xmlns:w16cex="http://schemas.microsoft.com/office/word/2018/wordml/cex" xmlns:w16cid="http://schemas.microsoft.com/office/word/2016/wordml/cid" xmlns:w16="http://schemas.microsoft.com/office/word/2018/wordml" xmlns:w16du="http://schemas.microsoft.com/office/word/2023/wordml/word16du" xmlns:w16sdtdh="http://schemas.microsoft.com/office/word/2020/wordml/sdtdatahash" xmlns:w16se="http://schemas.microsoft.com/office/word/2015/wordml/symex" xmlns:wpg="http://schemas.microsoft.com/office/word/2010/wordprocessingGroup" xmlns:wpi="http://schemas.microsoft.com/office/word/2010/wordprocessingInk" xmlns:wne="http://schemas.microsoft.com/office/word/2006/wordml" xmlns:wps="http://schemas.microsoft.com/office/word/2010/wordprocessingShape" mc:Ignorable="w14 w15 w16se w16cid w16 w16cex w16sdtdh w16du wp14">
+<w:numbering xmlns:wpc="http://schemas.microsoft.com/office/word/2010/wordprocessingCanvas" xmlns:cx="http://schemas.microsoft.com/office/drawing/2014/chartex" xmlns:cx1="http://schemas.microsoft.com/office/drawing/2015/9/8/chartex" xmlns:cx2="http://schemas.microsoft.com/office/drawing/2015/10/21/chartex" xmlns:cx3="http://schemas.microsoft.com/office/drawing/2016/5/9/chartex" xmlns:cx4="http://schemas.microsoft.com/office/drawing/2016/5/10/chartex" xmlns:cx5="http://schemas.microsoft.com/office/drawing/2016/5/11/chartex" xmlns:cx6="http://schemas.microsoft.com/office/drawing/2016/5/12/chartex" xmlns:cx7="http://schemas.microsoft.com/office/drawing/2016/5/13/chartex" xmlns:cx8="http://schemas.microsoft.com/office/drawing/2016/5/14/chartex" xmlns:mc="http://schemas.openxmlformats.org/markup-compatibility/2006" xmlns:aink="http://schemas.microsoft.com/office/drawing/2016/ink" xmlns:am3d="http://schemas.microsoft.com/office/drawing/2017/model3d" xmlns:o="urn:schemas-microsoft-com:office:office" xmlns:oel="http://schemas.microsoft.com/office/2019/extlst" xmlns:r="http://schemas.openxmlformats.org/officeDocument/2006/relationships" xmlns:m="http://schemas.openxmlformats.org/officeDocument/2006/math" xmlns:v="urn:schemas-microsoft-com:vml" xmlns:wp14="http://schemas.microsoft.com/office/word/2010/wordprocessingDrawing" xmlns:wp="http://schemas.openxmlformats.org/drawingml/2006/wordprocessingDrawing" xmlns:w10="urn:schemas-microsoft-com:office:word" xmlns:w="http://schemas.openxmlformats.org/wordprocessingml/2006/main" xmlns:w14="http://schemas.microsoft.com/office/word/2010/wordml" xmlns:w15="http://schemas.microsoft.com/office/word/2012/wordml" xmlns:w16cex="http://schemas.microsoft.com/office/word/2018/wordml/cex" xmlns:w16cid="http://schemas.microsoft.com/office/word/2016/wordml/cid" xmlns:w16="http://schemas.microsoft.com/office/word/2018/wordml" xmlns:w16du="http://schemas.microsoft.com/office/word/2023/wordml/word16du" xmlns:w16sdtdh="http://schemas.microsoft.com/office/word/2020/wordml/sdtdatahash" xmlns:w16sdtfl="http://schemas.microsoft.com/office/word/2024/wordml/sdtformatlock" xmlns:w16se="http://schemas.microsoft.com/office/word/2015/wordml/symex" xmlns:wpg="http://schemas.microsoft.com/office/word/2010/wordprocessingGroup" xmlns:wpi="http://schemas.microsoft.com/office/word/2010/wordprocessingInk" xmlns:wne="http://schemas.microsoft.com/office/word/2006/wordml" xmlns:wps="http://schemas.microsoft.com/office/word/2010/wordprocessingShape" mc:Ignorable="w14 w15 w16se w16cid w16 w16cex w16sdtdh w16sdtfl w16du wp14">
   <w:abstractNum w:abstractNumId="0" w15:restartNumberingAfterBreak="0">
     <w:nsid w:val="FFFFFF7E"/>
     <w:multiLevelType w:val="singleLevel"/>
@@ -10846,7 +11054,7 @@
 </file>
 
 <file path=word/styles.xml><?xml version="1.0" encoding="utf-8"?>
-<w:styles xmlns:mc="http://schemas.openxmlformats.org/markup-compatibility/2006" xmlns:r="http://schemas.openxmlformats.org/officeDocument/2006/relationships" xmlns:w="http://schemas.openxmlformats.org/wordprocessingml/2006/main" xmlns:w14="http://schemas.microsoft.com/office/word/2010/wordml" xmlns:w15="http://schemas.microsoft.com/office/word/2012/wordml" xmlns:w16cex="http://schemas.microsoft.com/office/word/2018/wordml/cex" xmlns:w16cid="http://schemas.microsoft.com/office/word/2016/wordml/cid" xmlns:w16="http://schemas.microsoft.com/office/word/2018/wordml" xmlns:w16du="http://schemas.microsoft.com/office/word/2023/wordml/word16du" xmlns:w16sdtdh="http://schemas.microsoft.com/office/word/2020/wordml/sdtdatahash" xmlns:w16se="http://schemas.microsoft.com/office/word/2015/wordml/symex" mc:Ignorable="w14 w15 w16se w16cid w16 w16cex w16sdtdh w16du">
+<w:styles xmlns:mc="http://schemas.openxmlformats.org/markup-compatibility/2006" xmlns:r="http://schemas.openxmlformats.org/officeDocument/2006/relationships" xmlns:w="http://schemas.openxmlformats.org/wordprocessingml/2006/main" xmlns:w14="http://schemas.microsoft.com/office/word/2010/wordml" xmlns:w15="http://schemas.microsoft.com/office/word/2012/wordml" xmlns:w16cex="http://schemas.microsoft.com/office/word/2018/wordml/cex" xmlns:w16cid="http://schemas.microsoft.com/office/word/2016/wordml/cid" xmlns:w16="http://schemas.microsoft.com/office/word/2018/wordml" xmlns:w16du="http://schemas.microsoft.com/office/word/2023/wordml/word16du" xmlns:w16sdtdh="http://schemas.microsoft.com/office/word/2020/wordml/sdtdatahash" xmlns:w16sdtfl="http://schemas.microsoft.com/office/word/2024/wordml/sdtformatlock" xmlns:w16se="http://schemas.microsoft.com/office/word/2015/wordml/symex" mc:Ignorable="w14 w15 w16se w16cid w16 w16cex w16sdtdh w16sdtfl w16du">
   <w:docDefaults>
     <w:rPrDefault>
       <w:rPr>
@@ -11514,7 +11722,6 @@
   <w:style w:type="character" w:default="1" w:styleId="Standardnpsmoodstavce">
     <w:name w:val="Default Paragraph Font"/>
     <w:uiPriority w:val="1"/>
-    <w:semiHidden/>
     <w:unhideWhenUsed/>
   </w:style>
   <w:style w:type="table" w:default="1" w:styleId="Normlntabulka">

--- a/2410.docx
+++ b/2410.docx
@@ -4235,13 +4235,52 @@
         <w:t xml:space="preserve">Drtivá většina deskových her se hraje ve více lidech nebo alespoň v páru. Spolupráce nebo soutěživost dokáže lidi sblížit a zpříjemnit společné strávený vztah. </w:t>
       </w:r>
       <w:r>
-        <w:t xml:space="preserve"> Já osobně mám z tímto spoustu zkušeností z velkého počtu strávených s kamarády na táboře, s přítelkyní, s bližší a širší rodinou. Za zmínku také určitě stojí, že některé hry </w:t>
+        <w:t xml:space="preserve"> Já osobně mám z tímto spoustu zkušeností z velkého počtu strávených </w:t>
+      </w:r>
+      <w:r>
+        <w:t xml:space="preserve">večerů </w:t>
+      </w:r>
+      <w:r>
+        <w:t xml:space="preserve">s kamarády na táboře, s přítelkyní, s bližší a širší rodinou. Za zmínku také určitě stojí, že některé hry </w:t>
       </w:r>
       <w:r>
         <w:t>dokážou</w:t>
       </w:r>
       <w:r>
         <w:t xml:space="preserve"> vztahy pohoršit. </w:t>
+      </w:r>
+    </w:p>
+    <w:p>
+      <w:r>
+        <w:t>K zapojení do hry je potřeba si zapamatovat pravidla, strategie a mnoho různých detailů, zejména u komplexnějších a náročnějších her, což vede k zapojení částí mozku, které mají na starosti krátkodobou a dlouhodobou paměť. Hry jako šachy a další karetní hry rozvíjejí strategické myšlení a řešení problémů, což vede k rozvinutí částí mozku, která se stará o další mentální a kognitivní funkce.</w:t>
+      </w:r>
+    </w:p>
+    <w:p>
+      <w:r>
+        <w:t xml:space="preserve">Existují studie provedené na seniorech, které potvrzují benefity deskových her. Tradiční deskové hry zpomalují pokles kognitivních funkcí a zlepšují kvalitu života. Proto deskové hry mohou sloužit jako efektivní nástroj pro zpomalení nebo úplné předcházet </w:t>
+      </w:r>
+      <w:r>
+        <w:t>Alzheimerově nemoci nebo dalších typů demence.</w:t>
+      </w:r>
+    </w:p>
+    <w:p/>
+    <w:p/>
+    <w:p>
+      <w:hyperlink r:id="rId13" w:history="1">
+        <w:r>
+          <w:rPr>
+            <w:rStyle w:val="Hypertextovodkaz"/>
+          </w:rPr>
+          <w:t>https://jslmi.org/the-benefits-of-playing-board-games-for-cognitive-health/#:~:text=1.,%2Dsolving%2C%20and%20pattern%20recognition</w:t>
+        </w:r>
+      </w:hyperlink>
+      <w:r>
+        <w:t>.</w:t>
+      </w:r>
+    </w:p>
+    <w:p>
+      <w:r>
+        <w:t>https://pubmed.ncbi.nlm.nih.gov/37638443/#:~:text=Conclusions%3A%20Traditional%20board%20games%20may,by%20functional%20and%20biological%20factors.</w:t>
       </w:r>
     </w:p>
     <w:p/>
@@ -4457,20 +4496,91 @@
       <w:pPr>
         <w:pStyle w:val="Nadpis2"/>
       </w:pPr>
-      <w:bookmarkStart w:id="25" w:name="_Toc144753393"/>
-      <w:bookmarkStart w:id="26" w:name="_Toc144746922"/>
-      <w:bookmarkStart w:id="27" w:name="_Toc515880883"/>
-      <w:bookmarkStart w:id="28" w:name="_Toc145265088"/>
-      <w:bookmarkStart w:id="29" w:name="_Toc145265105"/>
-      <w:bookmarkStart w:id="30" w:name="_Toc145265122"/>
-      <w:bookmarkStart w:id="31" w:name="_Toc145265199"/>
-      <w:bookmarkStart w:id="32" w:name="_Toc145265388"/>
-      <w:bookmarkStart w:id="33" w:name="_Toc145265621"/>
-      <w:bookmarkStart w:id="34" w:name="_Toc145265960"/>
-      <w:bookmarkStart w:id="35" w:name="_Toc145266556"/>
-      <w:bookmarkStart w:id="36" w:name="_Toc186198652"/>
-      <w:r>
-        <w:t>Klíčová slova</w:t>
+      <w:r>
+        <w:t>Microsoft</w:t>
+      </w:r>
+    </w:p>
+    <w:p>
+      <w:pPr>
+        <w:pStyle w:val="Pokraovn"/>
+      </w:pPr>
+      <w:r>
+        <w:t xml:space="preserve">Microsoft </w:t>
+      </w:r>
+      <w:proofErr w:type="spellStart"/>
+      <w:r>
+        <w:t>Corporation</w:t>
+      </w:r>
+      <w:proofErr w:type="spellEnd"/>
+      <w:r>
+        <w:t xml:space="preserve"> je technologicky zaměřená americká společnost, která se zabývá vývojem softwaru, služeb a hardwaru. Právě technologie, které jsou využity ve vypracování této práce, jsou vyvinuty touto společností. </w:t>
+      </w:r>
+      <w:r>
+        <w:t>Jejich nejpopulárnějším výrobkem je operační systém Microsoft Windows, který je rozšířen na 90 %</w:t>
+      </w:r>
+      <w:r>
+        <w:rPr>
+          <w:lang w:val="en-GB"/>
+        </w:rPr>
+        <w:t xml:space="preserve"> v</w:t>
+      </w:r>
+      <w:r>
+        <w:t>šech počítačů.</w:t>
+      </w:r>
+    </w:p>
+    <w:p>
+      <w:pPr>
+        <w:pStyle w:val="Pokraovn"/>
+      </w:pPr>
+      <w:r>
+        <w:t xml:space="preserve">Společnost byla založena Paul Allenem a Bill Gatesem. </w:t>
+      </w:r>
+      <w:r>
+        <w:t xml:space="preserve">Dala je dohromady jejich společná záliba k programovaní. V téhle době byl přístup k počítači vzácný, a proto většinu svého času trávili ve počítačové učebně na své střední škole. Dokonce se i nabouraly do školního systému, ale místo toho, aby za to byli potrestáni, tak jim byl </w:t>
+      </w:r>
+      <w:r>
+        <w:lastRenderedPageBreak/>
+        <w:t>nabídnut neomezený přístup k počítačům výměnou za pomo se zlepšením školního systému.</w:t>
+      </w:r>
+    </w:p>
+    <w:p>
+      <w:r>
+        <w:t>Po škole dokázali uskutečnit dohodu se společností MITS a vytvořili pro ně programovací jazyk s názvem BASIC. Tato dohoda je inspirovala pro založení své vlastní společnosti, která je dnes celosvětově známá pod názvem Microsoft.</w:t>
+      </w:r>
+    </w:p>
+    <w:p>
+      <w:pPr>
+        <w:pStyle w:val="Pokraovn"/>
+      </w:pPr>
+      <w:hyperlink r:id="rId14" w:history="1">
+        <w:r>
+          <w:rPr>
+            <w:rStyle w:val="Hypertextovodkaz"/>
+          </w:rPr>
+          <w:t>https://www.thoughtco.com/microsoft-history-of-a-computing-giant-1991140</w:t>
+        </w:r>
+      </w:hyperlink>
+    </w:p>
+    <w:p>
+      <w:r>
+        <w:t>https://robotdreams.cz/blog/26-c-co-to-je-a-kde-se-pouziva</w:t>
+      </w:r>
+    </w:p>
+    <w:p>
+      <w:pPr>
+        <w:pStyle w:val="Nadpis2"/>
+      </w:pPr>
+      <w:bookmarkStart w:id="25" w:name="_Toc145265089"/>
+      <w:bookmarkStart w:id="26" w:name="_Toc145265106"/>
+      <w:bookmarkStart w:id="27" w:name="_Toc145265123"/>
+      <w:bookmarkStart w:id="28" w:name="_Toc145265200"/>
+      <w:bookmarkStart w:id="29" w:name="_Toc145265389"/>
+      <w:bookmarkStart w:id="30" w:name="_Toc145265622"/>
+      <w:bookmarkStart w:id="31" w:name="_Toc145265961"/>
+      <w:bookmarkStart w:id="32" w:name="_Toc145266557"/>
+      <w:bookmarkStart w:id="33" w:name="_Toc186198653"/>
+      <w:r>
+        <w:t>Poděkování a prohlášení</w:t>
       </w:r>
       <w:bookmarkEnd w:id="25"/>
       <w:bookmarkEnd w:id="26"/>
@@ -4481,314 +4591,34 @@
       <w:bookmarkEnd w:id="31"/>
       <w:bookmarkEnd w:id="32"/>
       <w:bookmarkEnd w:id="33"/>
+    </w:p>
+    <w:p>
+      <w:r>
+        <w:t>Poděkování se píše v horní části stránky a prohlášení v dolní části stejné stránky.</w:t>
+      </w:r>
+    </w:p>
+    <w:p>
+      <w:pPr>
+        <w:pStyle w:val="Nadpis3"/>
+      </w:pPr>
+      <w:bookmarkStart w:id="34" w:name="_Toc144753395"/>
+      <w:bookmarkStart w:id="35" w:name="_Toc144746924"/>
+      <w:bookmarkStart w:id="36" w:name="_Toc515880887"/>
+      <w:bookmarkStart w:id="37" w:name="_Toc145265090"/>
+      <w:bookmarkStart w:id="38" w:name="_Toc145265107"/>
+      <w:bookmarkStart w:id="39" w:name="_Toc145265124"/>
+      <w:bookmarkStart w:id="40" w:name="_Toc145265201"/>
+      <w:bookmarkStart w:id="41" w:name="_Toc145265390"/>
+      <w:bookmarkStart w:id="42" w:name="_Toc145265623"/>
+      <w:bookmarkStart w:id="43" w:name="_Toc145265962"/>
+      <w:bookmarkStart w:id="44" w:name="_Toc145266558"/>
+      <w:bookmarkStart w:id="45" w:name="_Toc186198654"/>
+      <w:r>
+        <w:t>Poděkování</w:t>
+      </w:r>
       <w:bookmarkEnd w:id="34"/>
       <w:bookmarkEnd w:id="35"/>
       <w:bookmarkEnd w:id="36"/>
-    </w:p>
-    <w:p>
-      <w:pPr>
-        <w:rPr>
-          <w:sz w:val="23"/>
-          <w:szCs w:val="23"/>
-        </w:rPr>
-      </w:pPr>
-      <w:r>
-        <w:t xml:space="preserve">Klíčová slova jsou slova či sousloví vystihující danou problematiku. Běžný počet klíčových slov je okolo pěti. Není vhodné používat příliš mnoho klíčových slov. Snažte se využít co nejvýstižnější klíčová slova. </w:t>
-      </w:r>
-      <w:r>
-        <w:rPr>
-          <w:sz w:val="23"/>
-          <w:szCs w:val="23"/>
-        </w:rPr>
-        <w:t>Klíčová</w:t>
-      </w:r>
-      <w:r>
-        <w:rPr>
-          <w:spacing w:val="10"/>
-          <w:sz w:val="23"/>
-          <w:szCs w:val="23"/>
-        </w:rPr>
-        <w:t xml:space="preserve"> </w:t>
-      </w:r>
-      <w:r>
-        <w:rPr>
-          <w:sz w:val="23"/>
-          <w:szCs w:val="23"/>
-        </w:rPr>
-        <w:t>slova</w:t>
-      </w:r>
-      <w:r>
-        <w:rPr>
-          <w:spacing w:val="10"/>
-          <w:sz w:val="23"/>
-          <w:szCs w:val="23"/>
-        </w:rPr>
-        <w:t xml:space="preserve"> </w:t>
-      </w:r>
-      <w:r>
-        <w:rPr>
-          <w:sz w:val="23"/>
-          <w:szCs w:val="23"/>
-        </w:rPr>
-        <w:t>se</w:t>
-      </w:r>
-      <w:r>
-        <w:rPr>
-          <w:spacing w:val="10"/>
-          <w:sz w:val="23"/>
-          <w:szCs w:val="23"/>
-        </w:rPr>
-        <w:t xml:space="preserve"> p</w:t>
-      </w:r>
-      <w:r>
-        <w:rPr>
-          <w:sz w:val="23"/>
-          <w:szCs w:val="23"/>
-        </w:rPr>
-        <w:t>íšo</w:t>
-      </w:r>
-      <w:r>
-        <w:rPr>
-          <w:spacing w:val="-3"/>
-          <w:sz w:val="23"/>
-          <w:szCs w:val="23"/>
-        </w:rPr>
-        <w:t>u</w:t>
-      </w:r>
-      <w:r>
-        <w:rPr>
-          <w:spacing w:val="10"/>
-          <w:sz w:val="23"/>
-          <w:szCs w:val="23"/>
-        </w:rPr>
-        <w:t xml:space="preserve"> </w:t>
-      </w:r>
-      <w:r>
-        <w:rPr>
-          <w:sz w:val="23"/>
-          <w:szCs w:val="23"/>
-        </w:rPr>
-        <w:t>mal</w:t>
-      </w:r>
-      <w:r>
-        <w:rPr>
-          <w:spacing w:val="-8"/>
-          <w:sz w:val="23"/>
-          <w:szCs w:val="23"/>
-        </w:rPr>
-        <w:t>ý</w:t>
-      </w:r>
-      <w:r>
-        <w:rPr>
-          <w:sz w:val="23"/>
-          <w:szCs w:val="23"/>
-        </w:rPr>
-        <w:t>mi</w:t>
-      </w:r>
-      <w:r>
-        <w:rPr>
-          <w:spacing w:val="10"/>
-          <w:sz w:val="23"/>
-          <w:szCs w:val="23"/>
-        </w:rPr>
-        <w:t xml:space="preserve"> </w:t>
-      </w:r>
-      <w:r>
-        <w:rPr>
-          <w:sz w:val="23"/>
-          <w:szCs w:val="23"/>
-        </w:rPr>
-        <w:t>písmen</w:t>
-      </w:r>
-      <w:r>
-        <w:rPr>
-          <w:spacing w:val="-5"/>
-          <w:sz w:val="23"/>
-          <w:szCs w:val="23"/>
-        </w:rPr>
-        <w:t>y</w:t>
-      </w:r>
-      <w:r>
-        <w:rPr>
-          <w:sz w:val="23"/>
-          <w:szCs w:val="23"/>
-        </w:rPr>
-        <w:t>,</w:t>
-      </w:r>
-      <w:r>
-        <w:rPr>
-          <w:spacing w:val="10"/>
-          <w:sz w:val="23"/>
-          <w:szCs w:val="23"/>
-        </w:rPr>
-        <w:t xml:space="preserve"> </w:t>
-      </w:r>
-      <w:r>
-        <w:rPr>
-          <w:sz w:val="23"/>
-          <w:szCs w:val="23"/>
-        </w:rPr>
-        <w:t>kter</w:t>
-      </w:r>
-      <w:r>
-        <w:rPr>
-          <w:sz w:val="23"/>
-          <w:szCs w:val="23"/>
-        </w:rPr>
-        <w:t>á</w:t>
-      </w:r>
-      <w:r>
-        <w:rPr>
-          <w:spacing w:val="10"/>
-          <w:sz w:val="23"/>
-          <w:szCs w:val="23"/>
-        </w:rPr>
-        <w:t xml:space="preserve"> </w:t>
-      </w:r>
-      <w:r>
-        <w:rPr>
-          <w:sz w:val="23"/>
-          <w:szCs w:val="23"/>
-        </w:rPr>
-        <w:t>jsou</w:t>
-      </w:r>
-      <w:r>
-        <w:rPr>
-          <w:spacing w:val="10"/>
-          <w:sz w:val="23"/>
-          <w:szCs w:val="23"/>
-        </w:rPr>
-        <w:t xml:space="preserve"> </w:t>
-      </w:r>
-      <w:r>
-        <w:rPr>
-          <w:sz w:val="23"/>
-          <w:szCs w:val="23"/>
-        </w:rPr>
-        <w:t>oddělen</w:t>
-      </w:r>
-      <w:r>
-        <w:rPr>
-          <w:spacing w:val="-8"/>
-          <w:sz w:val="23"/>
-          <w:szCs w:val="23"/>
-        </w:rPr>
-        <w:t>y</w:t>
-      </w:r>
-      <w:r>
-        <w:rPr>
-          <w:spacing w:val="12"/>
-          <w:sz w:val="23"/>
-          <w:szCs w:val="23"/>
-        </w:rPr>
-        <w:t xml:space="preserve"> </w:t>
-      </w:r>
-      <w:r>
-        <w:rPr>
-          <w:sz w:val="23"/>
-          <w:szCs w:val="23"/>
-        </w:rPr>
-        <w:t>čárkami,</w:t>
-      </w:r>
-      <w:r>
-        <w:rPr>
-          <w:spacing w:val="10"/>
-          <w:sz w:val="23"/>
-          <w:szCs w:val="23"/>
-        </w:rPr>
-        <w:t xml:space="preserve"> </w:t>
-      </w:r>
-      <w:r>
-        <w:rPr>
-          <w:sz w:val="23"/>
-          <w:szCs w:val="23"/>
-        </w:rPr>
-        <w:t>za</w:t>
-      </w:r>
-      <w:r>
-        <w:rPr>
-          <w:spacing w:val="10"/>
-          <w:sz w:val="23"/>
-          <w:szCs w:val="23"/>
-        </w:rPr>
-        <w:t xml:space="preserve"> </w:t>
-      </w:r>
-      <w:r>
-        <w:rPr>
-          <w:sz w:val="23"/>
-          <w:szCs w:val="23"/>
-        </w:rPr>
-        <w:t>p</w:t>
-      </w:r>
-      <w:r>
-        <w:rPr>
-          <w:spacing w:val="-3"/>
-          <w:sz w:val="23"/>
-          <w:szCs w:val="23"/>
-        </w:rPr>
-        <w:t>o</w:t>
-      </w:r>
-      <w:r>
-        <w:rPr>
-          <w:sz w:val="23"/>
-          <w:szCs w:val="23"/>
-        </w:rPr>
-        <w:t>sledním slovem není čárka ani tečka Abstrakt a klíčová slova včetně an</w:t>
-      </w:r>
-      <w:r>
-        <w:rPr>
-          <w:spacing w:val="-3"/>
-          <w:sz w:val="23"/>
-          <w:szCs w:val="23"/>
-        </w:rPr>
-        <w:t>g</w:t>
-      </w:r>
-      <w:r>
-        <w:rPr>
-          <w:sz w:val="23"/>
-          <w:szCs w:val="23"/>
-        </w:rPr>
-        <w:t>lické verze překladu jsou umístěn</w:t>
-      </w:r>
-      <w:r>
-        <w:rPr>
-          <w:spacing w:val="-5"/>
-          <w:sz w:val="23"/>
-          <w:szCs w:val="23"/>
-        </w:rPr>
-        <w:t>y</w:t>
-      </w:r>
-      <w:r>
-        <w:rPr>
-          <w:sz w:val="23"/>
-          <w:szCs w:val="23"/>
-        </w:rPr>
-        <w:t xml:space="preserve"> na jedné straně</w:t>
-      </w:r>
-      <w:r>
-        <w:rPr>
-          <w:sz w:val="23"/>
-          <w:szCs w:val="23"/>
-        </w:rPr>
-        <w:t>.</w:t>
-      </w:r>
-    </w:p>
-    <w:p>
-      <w:pPr>
-        <w:pStyle w:val="Nadpis2"/>
-      </w:pPr>
-      <w:bookmarkStart w:id="37" w:name="_Toc145265089"/>
-      <w:bookmarkStart w:id="38" w:name="_Toc145265106"/>
-      <w:bookmarkStart w:id="39" w:name="_Toc145265123"/>
-      <w:bookmarkStart w:id="40" w:name="_Toc145265200"/>
-      <w:bookmarkStart w:id="41" w:name="_Toc145265389"/>
-      <w:bookmarkStart w:id="42" w:name="_Toc145265622"/>
-      <w:bookmarkStart w:id="43" w:name="_Toc145265961"/>
-      <w:bookmarkStart w:id="44" w:name="_Toc145266557"/>
-      <w:bookmarkStart w:id="45" w:name="_Toc186198653"/>
-      <w:r>
-        <w:t>Poděkování a prohlášení</w:t>
-      </w:r>
       <w:bookmarkEnd w:id="37"/>
       <w:bookmarkEnd w:id="38"/>
       <w:bookmarkEnd w:id="39"/>
@@ -4800,29 +4630,51 @@
       <w:bookmarkEnd w:id="45"/>
     </w:p>
     <w:p>
-      <w:r>
-        <w:t>Poděkování se píše v horní části stránky a prohlášení v dolní části stejné stránky.</w:t>
+      <w:pPr>
+        <w:rPr>
+          <w:rFonts w:eastAsiaTheme="minorEastAsia"/>
+        </w:rPr>
+      </w:pPr>
+      <w:r>
+        <w:rPr>
+          <w:rFonts w:eastAsiaTheme="minorEastAsia"/>
+        </w:rPr>
+        <w:t xml:space="preserve">Tato část není povinná (lze ji zcela odstranit), nicméně je doporučeno </w:t>
+      </w:r>
+      <w:r>
+        <w:rPr>
+          <w:rFonts w:eastAsiaTheme="minorEastAsia"/>
+        </w:rPr>
+        <w:t>poděkovat vedoucímu práce</w:t>
+      </w:r>
+      <w:r>
+        <w:rPr>
+          <w:rFonts w:eastAsiaTheme="minorEastAsia"/>
+        </w:rPr>
+        <w:t>. Lze také uvést jména členů rodiny nebo obecně kohokoliv, kdo významným způsobem napomohl v řešení práce. Ručně psaný podpis je pouze v tištěné podobě.</w:t>
       </w:r>
     </w:p>
     <w:p>
       <w:pPr>
         <w:pStyle w:val="Nadpis3"/>
-      </w:pPr>
-      <w:bookmarkStart w:id="46" w:name="_Toc144753395"/>
-      <w:bookmarkStart w:id="47" w:name="_Toc144746924"/>
-      <w:bookmarkStart w:id="48" w:name="_Toc515880887"/>
-      <w:bookmarkStart w:id="49" w:name="_Toc145265090"/>
-      <w:bookmarkStart w:id="50" w:name="_Toc145265107"/>
-      <w:bookmarkStart w:id="51" w:name="_Toc145265124"/>
-      <w:bookmarkStart w:id="52" w:name="_Toc145265201"/>
-      <w:bookmarkStart w:id="53" w:name="_Toc145265390"/>
-      <w:bookmarkStart w:id="54" w:name="_Toc145265623"/>
-      <w:bookmarkStart w:id="55" w:name="_Toc145265962"/>
-      <w:bookmarkStart w:id="56" w:name="_Toc145266558"/>
-      <w:bookmarkStart w:id="57" w:name="_Toc186198654"/>
-      <w:r>
-        <w:lastRenderedPageBreak/>
-        <w:t>Poděkování</w:t>
+        <w:numPr>
+          <w:ilvl w:val="2"/>
+          <w:numId w:val="22"/>
+        </w:numPr>
+      </w:pPr>
+      <w:bookmarkStart w:id="46" w:name="_Toc144753396"/>
+      <w:bookmarkStart w:id="47" w:name="_Toc144746925"/>
+      <w:bookmarkStart w:id="48" w:name="_Toc145265091"/>
+      <w:bookmarkStart w:id="49" w:name="_Toc145265108"/>
+      <w:bookmarkStart w:id="50" w:name="_Toc145265125"/>
+      <w:bookmarkStart w:id="51" w:name="_Toc145265202"/>
+      <w:bookmarkStart w:id="52" w:name="_Toc145265391"/>
+      <w:bookmarkStart w:id="53" w:name="_Toc145265624"/>
+      <w:bookmarkStart w:id="54" w:name="_Toc145265963"/>
+      <w:bookmarkStart w:id="55" w:name="_Toc145266559"/>
+      <w:bookmarkStart w:id="56" w:name="_Toc186198655"/>
+      <w:r>
+        <w:t>Prohlášení</w:t>
       </w:r>
       <w:bookmarkEnd w:id="46"/>
       <w:bookmarkEnd w:id="47"/>
@@ -4835,55 +4687,79 @@
       <w:bookmarkEnd w:id="54"/>
       <w:bookmarkEnd w:id="55"/>
       <w:bookmarkEnd w:id="56"/>
-      <w:bookmarkEnd w:id="57"/>
-    </w:p>
-    <w:p>
-      <w:pPr>
+    </w:p>
+    <w:p>
+      <w:r>
         <w:rPr>
           <w:rFonts w:eastAsiaTheme="minorEastAsia"/>
         </w:rPr>
-      </w:pPr>
+        <w:t>Tuto část není nutné upravovat</w:t>
+      </w:r>
       <w:r>
         <w:rPr>
           <w:rFonts w:eastAsiaTheme="minorEastAsia"/>
         </w:rPr>
-        <w:t xml:space="preserve">Tato část není povinná (lze ji zcela odstranit), nicméně je doporučeno </w:t>
+        <w:t xml:space="preserve">. Pouze část </w:t>
+      </w:r>
+      <w:r>
+        <w:rPr>
+          <w:i/>
+        </w:rPr>
+        <w:t>vypracoval/a, uvedl/a, použil/a</w:t>
+      </w:r>
+      <w:r>
+        <w:t xml:space="preserve"> </w:t>
       </w:r>
       <w:r>
         <w:rPr>
           <w:rFonts w:eastAsiaTheme="minorEastAsia"/>
         </w:rPr>
-        <w:t>poděkovat vedoucímu práce</w:t>
+        <w:t>může být autory upravena tak</w:t>
       </w:r>
       <w:r>
         <w:rPr>
           <w:rFonts w:eastAsiaTheme="minorEastAsia"/>
         </w:rPr>
-        <w:t>. Lze také uvést jména členů rodiny nebo obecně kohokoliv, kdo významným způsobem napomohl v řešení práce. Ručně psaný podpis je pouze v tištěné podobě.</w:t>
-      </w:r>
-    </w:p>
-    <w:p>
-      <w:pPr>
-        <w:pStyle w:val="Nadpis3"/>
+        <w:t>,</w:t>
+      </w:r>
+      <w:r>
+        <w:rPr>
+          <w:rFonts w:eastAsiaTheme="minorEastAsia"/>
+        </w:rPr>
+        <w:t xml:space="preserve"> aby gramaticky korespondovala s jejich pohlavím.</w:t>
+      </w:r>
+    </w:p>
+    <w:p>
+      <w:pPr>
+        <w:pStyle w:val="Nadpis1"/>
         <w:numPr>
-          <w:ilvl w:val="2"/>
+          <w:ilvl w:val="0"/>
           <w:numId w:val="22"/>
         </w:numPr>
-      </w:pPr>
-      <w:bookmarkStart w:id="58" w:name="_Toc144753396"/>
-      <w:bookmarkStart w:id="59" w:name="_Toc144746925"/>
-      <w:bookmarkStart w:id="60" w:name="_Toc145265091"/>
-      <w:bookmarkStart w:id="61" w:name="_Toc145265108"/>
-      <w:bookmarkStart w:id="62" w:name="_Toc145265125"/>
-      <w:bookmarkStart w:id="63" w:name="_Toc145265202"/>
-      <w:bookmarkStart w:id="64" w:name="_Toc145265391"/>
-      <w:bookmarkStart w:id="65" w:name="_Toc145265624"/>
-      <w:bookmarkStart w:id="66" w:name="_Toc145265963"/>
-      <w:bookmarkStart w:id="67" w:name="_Toc145266559"/>
-      <w:bookmarkStart w:id="68" w:name="_Toc186198655"/>
-      <w:r>
-        <w:t>Prohlášení</w:t>
-      </w:r>
+        <w:rPr>
+          <w:rFonts w:eastAsiaTheme="minorEastAsia"/>
+        </w:rPr>
+      </w:pPr>
+      <w:bookmarkStart w:id="57" w:name="_Toc144753398"/>
+      <w:bookmarkStart w:id="58" w:name="_Toc144746927"/>
+      <w:bookmarkStart w:id="59" w:name="_Toc515880889"/>
+      <w:bookmarkStart w:id="60" w:name="_Toc145265092"/>
+      <w:bookmarkStart w:id="61" w:name="_Toc145265109"/>
+      <w:bookmarkStart w:id="62" w:name="_Toc145265126"/>
+      <w:bookmarkStart w:id="63" w:name="_Toc145265203"/>
+      <w:bookmarkStart w:id="64" w:name="_Toc145265392"/>
+      <w:bookmarkStart w:id="65" w:name="_Toc145265625"/>
+      <w:bookmarkStart w:id="66" w:name="_Toc145265964"/>
+      <w:bookmarkStart w:id="67" w:name="_Toc145266560"/>
+      <w:bookmarkStart w:id="68" w:name="_Toc186198656"/>
+      <w:r>
+        <w:rPr>
+          <w:rFonts w:eastAsiaTheme="minorEastAsia"/>
+        </w:rPr>
+        <w:lastRenderedPageBreak/>
+        <w:t>Textová část</w:t>
+      </w:r>
+      <w:bookmarkEnd w:id="57"/>
       <w:bookmarkEnd w:id="58"/>
       <w:bookmarkEnd w:id="59"/>
       <w:bookmarkEnd w:id="60"/>
@@ -4898,74 +4774,70 @@
     </w:p>
     <w:p>
       <w:r>
-        <w:rPr>
-          <w:rFonts w:eastAsiaTheme="minorEastAsia"/>
-        </w:rPr>
-        <w:t>Tuto část není nutné upravovat</w:t>
-      </w:r>
-      <w:r>
-        <w:rPr>
-          <w:rFonts w:eastAsiaTheme="minorEastAsia"/>
-        </w:rPr>
-        <w:t xml:space="preserve">. Pouze část </w:t>
+        <w:t>C</w:t>
+      </w:r>
+      <w:r>
+        <w:t xml:space="preserve">elý text </w:t>
+      </w:r>
+      <w:r>
+        <w:t xml:space="preserve">je </w:t>
+      </w:r>
+      <w:r>
+        <w:t>psán fontem Times New Roman. Použitá velikost písma je 12pt kromě nadpisů a je užito řádkování 1,5. K tomu je v této šabloně určen styl</w:t>
       </w:r>
       <w:r>
         <w:rPr>
           <w:i/>
         </w:rPr>
-        <w:t>vypracoval/a, uvedl/a, použil/a</w:t>
+        <w:t xml:space="preserve"> Normální</w:t>
+      </w:r>
+      <w:r>
+        <w:t>. Minimální rozsah maturitní práce (úvod, vlastní text práce a závěr) je 15 stran. Jednou stranou je myšlena jedna normostrana, jež má 1800 znaků včetně mezer (tj. přibližně 250 slov). Minimální rozsah maturitní práce je tedy přibližně 3750</w:t>
+      </w:r>
+      <w:r>
+        <w:t xml:space="preserve"> slov</w:t>
+      </w:r>
+      <w:r>
+        <w:t>.</w:t>
       </w:r>
       <w:r>
         <w:t xml:space="preserve"> </w:t>
       </w:r>
       <w:r>
-        <w:rPr>
-          <w:rFonts w:eastAsiaTheme="minorEastAsia"/>
-        </w:rPr>
-        <w:t>může být autory upravena tak</w:t>
-      </w:r>
-      <w:r>
-        <w:rPr>
-          <w:rFonts w:eastAsiaTheme="minorEastAsia"/>
-        </w:rPr>
-        <w:t>,</w:t>
-      </w:r>
-      <w:r>
-        <w:rPr>
-          <w:rFonts w:eastAsiaTheme="minorEastAsia"/>
-        </w:rPr>
-        <w:t xml:space="preserve"> aby gramaticky korespondovala s jejich pohlavím.</w:t>
-      </w:r>
-    </w:p>
-    <w:p>
-      <w:pPr>
-        <w:pStyle w:val="Nadpis1"/>
+        <w:fldChar w:fldCharType="begin"/>
+      </w:r>
+      <w:r>
+        <w:instrText xml:space="preserve"> REF _Ref147318297 \r \h </w:instrText>
+      </w:r>
+      <w:r>
+        <w:fldChar w:fldCharType="separate"/>
+      </w:r>
+      <w:r>
+        <w:t>[2]</w:t>
+      </w:r>
+      <w:r>
+        <w:fldChar w:fldCharType="end"/>
+      </w:r>
+    </w:p>
+    <w:p>
+      <w:pPr>
+        <w:pStyle w:val="Nadpis2"/>
         <w:numPr>
-          <w:ilvl w:val="0"/>
+          <w:ilvl w:val="1"/>
           <w:numId w:val="22"/>
         </w:numPr>
-        <w:rPr>
-          <w:rFonts w:eastAsiaTheme="minorEastAsia"/>
-        </w:rPr>
-      </w:pPr>
-      <w:bookmarkStart w:id="69" w:name="_Toc144753398"/>
-      <w:bookmarkStart w:id="70" w:name="_Toc144746927"/>
-      <w:bookmarkStart w:id="71" w:name="_Toc515880889"/>
-      <w:bookmarkStart w:id="72" w:name="_Toc145265092"/>
-      <w:bookmarkStart w:id="73" w:name="_Toc145265109"/>
-      <w:bookmarkStart w:id="74" w:name="_Toc145265126"/>
-      <w:bookmarkStart w:id="75" w:name="_Toc145265203"/>
-      <w:bookmarkStart w:id="76" w:name="_Toc145265392"/>
-      <w:bookmarkStart w:id="77" w:name="_Toc145265625"/>
-      <w:bookmarkStart w:id="78" w:name="_Toc145265964"/>
-      <w:bookmarkStart w:id="79" w:name="_Toc145266560"/>
-      <w:bookmarkStart w:id="80" w:name="_Toc186198656"/>
-      <w:r>
-        <w:rPr>
-          <w:rFonts w:eastAsiaTheme="minorEastAsia"/>
-        </w:rPr>
-        <w:lastRenderedPageBreak/>
-        <w:t>Textová část</w:t>
+      </w:pPr>
+      <w:bookmarkStart w:id="69" w:name="_Toc145265093"/>
+      <w:bookmarkStart w:id="70" w:name="_Toc145265110"/>
+      <w:bookmarkStart w:id="71" w:name="_Toc145265127"/>
+      <w:bookmarkStart w:id="72" w:name="_Toc145265204"/>
+      <w:bookmarkStart w:id="73" w:name="_Toc145265393"/>
+      <w:bookmarkStart w:id="74" w:name="_Toc145265626"/>
+      <w:bookmarkStart w:id="75" w:name="_Toc145265965"/>
+      <w:bookmarkStart w:id="76" w:name="_Toc145266561"/>
+      <w:bookmarkStart w:id="77" w:name="_Toc186198657"/>
+      <w:r>
+        <w:t>Styly</w:t>
       </w:r>
       <w:bookmarkEnd w:id="69"/>
       <w:bookmarkEnd w:id="70"/>
@@ -4976,34 +4848,623 @@
       <w:bookmarkEnd w:id="75"/>
       <w:bookmarkEnd w:id="76"/>
       <w:bookmarkEnd w:id="77"/>
+    </w:p>
+    <w:p>
+      <w:pPr>
+        <w:pStyle w:val="Pokraovn"/>
+      </w:pPr>
+      <w:r>
+        <w:t xml:space="preserve">Normální </w:t>
+      </w:r>
+      <w:r>
+        <w:tab/>
+      </w:r>
+      <w:r>
+        <w:tab/>
+      </w:r>
+      <w:r>
+        <w:tab/>
+      </w:r>
+      <w:r>
+        <w:t>velikost 12</w:t>
+      </w:r>
+      <w:r>
+        <w:t>pt</w:t>
+      </w:r>
+    </w:p>
+    <w:p>
+      <w:pPr>
+        <w:pStyle w:val="Pokraovn"/>
+      </w:pPr>
+      <w:r>
+        <w:rPr>
+          <w:sz w:val="23"/>
+          <w:szCs w:val="23"/>
+        </w:rPr>
+        <w:t>Nadpis 1</w:t>
+      </w:r>
+      <w:r>
+        <w:rPr>
+          <w:sz w:val="19"/>
+          <w:szCs w:val="19"/>
+        </w:rPr>
+        <w:tab/>
+      </w:r>
+      <w:r>
+        <w:rPr>
+          <w:sz w:val="19"/>
+          <w:szCs w:val="19"/>
+        </w:rPr>
+        <w:tab/>
+      </w:r>
+      <w:r>
+        <w:rPr>
+          <w:sz w:val="19"/>
+          <w:szCs w:val="19"/>
+        </w:rPr>
+        <w:tab/>
+      </w:r>
+      <w:r>
+        <w:t>veli</w:t>
+      </w:r>
+      <w:r>
+        <w:rPr>
+          <w:spacing w:val="-3"/>
+        </w:rPr>
+        <w:t>k</w:t>
+      </w:r>
+      <w:r>
+        <w:t xml:space="preserve">ost </w:t>
+      </w:r>
+      <w:r>
+        <w:t xml:space="preserve">20pt, </w:t>
+      </w:r>
+      <w:r>
+        <w:t>tučn</w:t>
+      </w:r>
+      <w:r>
+        <w:t>ě</w:t>
+      </w:r>
+    </w:p>
+    <w:p>
+      <w:pPr>
+        <w:rPr>
+          <w:color w:val="010302"/>
+        </w:rPr>
+      </w:pPr>
+      <w:r>
+        <w:rPr>
+          <w:sz w:val="23"/>
+          <w:szCs w:val="23"/>
+        </w:rPr>
+        <w:t>Nadpis 2</w:t>
+      </w:r>
+      <w:r>
+        <w:rPr>
+          <w:sz w:val="23"/>
+          <w:szCs w:val="23"/>
+        </w:rPr>
+        <w:tab/>
+      </w:r>
+      <w:r>
+        <w:rPr>
+          <w:sz w:val="23"/>
+          <w:szCs w:val="23"/>
+        </w:rPr>
+        <w:tab/>
+      </w:r>
+      <w:r>
+        <w:rPr>
+          <w:sz w:val="23"/>
+          <w:szCs w:val="23"/>
+        </w:rPr>
+        <w:tab/>
+      </w:r>
+      <w:r>
+        <w:t>v</w:t>
+      </w:r>
+      <w:r>
+        <w:rPr>
+          <w:spacing w:val="-3"/>
+        </w:rPr>
+        <w:t>e</w:t>
+      </w:r>
+      <w:r>
+        <w:t>li</w:t>
+      </w:r>
+      <w:r>
+        <w:rPr>
+          <w:spacing w:val="-5"/>
+        </w:rPr>
+        <w:t>k</w:t>
+      </w:r>
+      <w:r>
+        <w:t>ost 1</w:t>
+      </w:r>
+      <w:r>
+        <w:t>6pt, tučně</w:t>
+      </w:r>
+    </w:p>
+    <w:p>
+      <w:pPr>
+        <w:rPr>
+          <w:sz w:val="25"/>
+          <w:szCs w:val="25"/>
+        </w:rPr>
+      </w:pPr>
+      <w:r>
+        <w:rPr>
+          <w:sz w:val="23"/>
+          <w:szCs w:val="23"/>
+        </w:rPr>
+        <w:t xml:space="preserve">Nadpis 3 </w:t>
+      </w:r>
+      <w:r>
+        <w:rPr>
+          <w:sz w:val="23"/>
+          <w:szCs w:val="23"/>
+        </w:rPr>
+        <w:tab/>
+      </w:r>
+      <w:r>
+        <w:rPr>
+          <w:sz w:val="23"/>
+          <w:szCs w:val="23"/>
+        </w:rPr>
+        <w:tab/>
+      </w:r>
+      <w:r>
+        <w:rPr>
+          <w:sz w:val="23"/>
+          <w:szCs w:val="23"/>
+        </w:rPr>
+        <w:tab/>
+      </w:r>
+      <w:r>
+        <w:t>velikost 1</w:t>
+      </w:r>
+      <w:r>
+        <w:t>4pt, tučně</w:t>
+      </w:r>
+    </w:p>
+    <w:p>
+      <w:pPr>
+        <w:pStyle w:val="Nadpis3"/>
+      </w:pPr>
+      <w:bookmarkStart w:id="78" w:name="_Toc186198658"/>
+      <w:r>
+        <w:t>Řádkování</w:t>
+      </w:r>
       <w:bookmarkEnd w:id="78"/>
+    </w:p>
+    <w:p>
+      <w:r>
+        <w:t>Pro</w:t>
+      </w:r>
+      <w:r>
+        <w:rPr>
+          <w:spacing w:val="24"/>
+        </w:rPr>
+        <w:t xml:space="preserve"> </w:t>
+      </w:r>
+      <w:r>
+        <w:t>vizuální</w:t>
+      </w:r>
+      <w:r>
+        <w:rPr>
+          <w:spacing w:val="24"/>
+        </w:rPr>
+        <w:t xml:space="preserve"> </w:t>
+      </w:r>
+      <w:r>
+        <w:t>rozdělení</w:t>
+      </w:r>
+      <w:r>
+        <w:rPr>
+          <w:spacing w:val="24"/>
+        </w:rPr>
+        <w:t xml:space="preserve"> </w:t>
+      </w:r>
+      <w:r>
+        <w:rPr>
+          <w:spacing w:val="-3"/>
+        </w:rPr>
+        <w:t>n</w:t>
+      </w:r>
+      <w:r>
+        <w:t>adpisu</w:t>
+      </w:r>
+      <w:r>
+        <w:rPr>
+          <w:spacing w:val="24"/>
+        </w:rPr>
+        <w:t xml:space="preserve"> </w:t>
+      </w:r>
+      <w:r>
+        <w:t>kapitol</w:t>
+      </w:r>
+      <w:r>
+        <w:rPr>
+          <w:spacing w:val="24"/>
+        </w:rPr>
+        <w:t xml:space="preserve"> </w:t>
+      </w:r>
+      <w:r>
+        <w:t>a</w:t>
+      </w:r>
+      <w:r>
+        <w:rPr>
+          <w:spacing w:val="24"/>
+        </w:rPr>
+        <w:t xml:space="preserve"> </w:t>
+      </w:r>
+      <w:r>
+        <w:t>textu</w:t>
+      </w:r>
+      <w:r>
+        <w:rPr>
+          <w:spacing w:val="24"/>
+        </w:rPr>
+        <w:t xml:space="preserve"> </w:t>
+      </w:r>
+      <w:r>
+        <w:t>se</w:t>
+      </w:r>
+      <w:r>
+        <w:rPr>
+          <w:spacing w:val="24"/>
+        </w:rPr>
+        <w:t xml:space="preserve"> </w:t>
+      </w:r>
+      <w:r>
+        <w:t>doporučuje</w:t>
+      </w:r>
+      <w:r>
+        <w:rPr>
+          <w:spacing w:val="24"/>
+        </w:rPr>
+        <w:t xml:space="preserve"> </w:t>
+      </w:r>
+      <w:r>
+        <w:t>před</w:t>
+      </w:r>
+      <w:r>
+        <w:rPr>
+          <w:spacing w:val="24"/>
+        </w:rPr>
+        <w:t xml:space="preserve"> </w:t>
+      </w:r>
+      <w:r>
+        <w:t>nadpis</w:t>
+      </w:r>
+      <w:r>
+        <w:rPr>
+          <w:spacing w:val="-5"/>
+        </w:rPr>
+        <w:t>y</w:t>
+      </w:r>
+      <w:r>
+        <w:rPr>
+          <w:spacing w:val="26"/>
+        </w:rPr>
+        <w:t xml:space="preserve"> </w:t>
+      </w:r>
+      <w:r>
+        <w:t>kapitol</w:t>
+      </w:r>
+      <w:r>
+        <w:rPr>
+          <w:spacing w:val="24"/>
+        </w:rPr>
+        <w:t xml:space="preserve"> </w:t>
+      </w:r>
+      <w:r>
+        <w:t>vložit</w:t>
+      </w:r>
+      <w:r>
+        <w:rPr>
+          <w:spacing w:val="24"/>
+        </w:rPr>
+        <w:t xml:space="preserve"> </w:t>
+      </w:r>
+      <w:r>
+        <w:t>1</w:t>
+      </w:r>
+      <w:r>
+        <w:rPr>
+          <w:spacing w:val="-3"/>
+        </w:rPr>
+        <w:t>2</w:t>
+      </w:r>
+      <w:r>
+        <w:t xml:space="preserve"> bodů</w:t>
+      </w:r>
+      <w:r>
+        <w:t>, za nadpisy kapitol 6 bodů</w:t>
+      </w:r>
+      <w:r>
+        <w:t>, mezi jednotliv</w:t>
+      </w:r>
+      <w:r>
+        <w:rPr>
+          <w:spacing w:val="-8"/>
+        </w:rPr>
+        <w:t>é</w:t>
+      </w:r>
+      <w:r>
+        <w:t xml:space="preserve"> odstavc</w:t>
+      </w:r>
+      <w:r>
+        <w:t>e</w:t>
+      </w:r>
+      <w:r>
+        <w:t xml:space="preserve"> v</w:t>
+      </w:r>
+      <w:r>
+        <w:t> </w:t>
+      </w:r>
+      <w:r>
+        <w:t>textu</w:t>
+      </w:r>
+      <w:r>
+        <w:t xml:space="preserve"> se vkládá</w:t>
+      </w:r>
+      <w:r>
+        <w:t xml:space="preserve"> 6 bodů.</w:t>
+      </w:r>
+      <w:r>
+        <w:rPr>
+          <w:spacing w:val="36"/>
+        </w:rPr>
+        <w:t xml:space="preserve"> </w:t>
+      </w:r>
+      <w:r>
+        <w:t>Mezi</w:t>
+      </w:r>
+      <w:r>
+        <w:rPr>
+          <w:spacing w:val="36"/>
+        </w:rPr>
+        <w:t xml:space="preserve"> </w:t>
+      </w:r>
+      <w:r>
+        <w:t>odstavce</w:t>
+      </w:r>
+      <w:r>
+        <w:rPr>
+          <w:spacing w:val="39"/>
+        </w:rPr>
+        <w:t xml:space="preserve"> </w:t>
+      </w:r>
+      <w:r>
+        <w:t>se</w:t>
+      </w:r>
+      <w:r>
+        <w:rPr>
+          <w:spacing w:val="36"/>
+        </w:rPr>
+        <w:t xml:space="preserve"> </w:t>
+      </w:r>
+      <w:r>
+        <w:t>tedy nevkládá</w:t>
+      </w:r>
+      <w:r>
+        <w:rPr>
+          <w:spacing w:val="36"/>
+        </w:rPr>
+        <w:t xml:space="preserve"> </w:t>
+      </w:r>
+      <w:r>
+        <w:t>prázdn</w:t>
+      </w:r>
+      <w:r>
+        <w:rPr>
+          <w:spacing w:val="-5"/>
+        </w:rPr>
+        <w:t>ý</w:t>
+      </w:r>
+      <w:r>
+        <w:rPr>
+          <w:spacing w:val="39"/>
+        </w:rPr>
+        <w:t xml:space="preserve"> </w:t>
+      </w:r>
+      <w:r>
+        <w:t>řádek</w:t>
+      </w:r>
+      <w:r>
+        <w:rPr>
+          <w:spacing w:val="36"/>
+        </w:rPr>
+        <w:t xml:space="preserve"> </w:t>
+      </w:r>
+      <w:r>
+        <w:t xml:space="preserve">prostřednictvím </w:t>
+      </w:r>
+      <w:proofErr w:type="spellStart"/>
+      <w:r>
+        <w:t>ENTERu</w:t>
+      </w:r>
+      <w:proofErr w:type="spellEnd"/>
+      <w:r>
+        <w:t>,</w:t>
+      </w:r>
+      <w:r>
+        <w:rPr>
+          <w:spacing w:val="-19"/>
+        </w:rPr>
+        <w:t xml:space="preserve"> </w:t>
+      </w:r>
+      <w:r>
+        <w:t>ale</w:t>
+      </w:r>
+      <w:r>
+        <w:rPr>
+          <w:spacing w:val="-19"/>
+        </w:rPr>
+        <w:t xml:space="preserve"> </w:t>
+      </w:r>
+      <w:r>
+        <w:t>prostřednictvím</w:t>
+      </w:r>
+      <w:r>
+        <w:rPr>
+          <w:spacing w:val="-19"/>
+        </w:rPr>
+        <w:t xml:space="preserve"> </w:t>
+      </w:r>
+      <w:r>
+        <w:t>odsazení</w:t>
+      </w:r>
+      <w:r>
+        <w:rPr>
+          <w:spacing w:val="-19"/>
+        </w:rPr>
+        <w:t xml:space="preserve"> </w:t>
+      </w:r>
+      <w:r>
+        <w:t>odstavce.</w:t>
+      </w:r>
+      <w:r>
+        <w:rPr>
+          <w:spacing w:val="-19"/>
+        </w:rPr>
+        <w:t xml:space="preserve"> </w:t>
+      </w:r>
+      <w:r>
+        <w:t>Řádkování</w:t>
+      </w:r>
+      <w:r>
+        <w:rPr>
+          <w:spacing w:val="-19"/>
+        </w:rPr>
+        <w:t xml:space="preserve"> v z</w:t>
+      </w:r>
+      <w:r>
+        <w:t>ákladním</w:t>
+      </w:r>
+      <w:r>
+        <w:rPr>
+          <w:spacing w:val="-19"/>
+        </w:rPr>
+        <w:t xml:space="preserve"> </w:t>
+      </w:r>
+      <w:r>
+        <w:t>textu</w:t>
+      </w:r>
+      <w:r>
+        <w:t xml:space="preserve"> (styl normální)</w:t>
+      </w:r>
+      <w:r>
+        <w:rPr>
+          <w:spacing w:val="-19"/>
+        </w:rPr>
+        <w:t xml:space="preserve"> </w:t>
+      </w:r>
+      <w:r>
+        <w:t>velikost 1,5</w:t>
+      </w:r>
+      <w:r>
+        <w:rPr>
+          <w:spacing w:val="-5"/>
+        </w:rPr>
+        <w:t xml:space="preserve"> </w:t>
+      </w:r>
+      <w:r>
+        <w:t xml:space="preserve">bodů. </w:t>
+      </w:r>
+    </w:p>
+    <w:p>
+      <w:pPr>
+        <w:pStyle w:val="Nadpis3"/>
+      </w:pPr>
+      <w:bookmarkStart w:id="79" w:name="_Toc186198659"/>
+      <w:r>
+        <w:t>Zvýrazňování textu</w:t>
+      </w:r>
       <w:bookmarkEnd w:id="79"/>
+    </w:p>
+    <w:p>
+      <w:r>
+        <w:t>Důležité myšlenky zvýra</w:t>
+      </w:r>
+      <w:r>
+        <w:t>z</w:t>
+      </w:r>
+      <w:r>
+        <w:t xml:space="preserve">ňovat pomocí </w:t>
+      </w:r>
+      <w:r>
+        <w:rPr>
+          <w:b/>
+        </w:rPr>
+        <w:t xml:space="preserve">tučného </w:t>
+      </w:r>
+      <w:r>
+        <w:t xml:space="preserve">písma nebo </w:t>
+      </w:r>
+      <w:r>
+        <w:rPr>
+          <w:i/>
+        </w:rPr>
+        <w:t>kurzívou</w:t>
+      </w:r>
+      <w:r>
+        <w:t xml:space="preserve"> nepoužívat </w:t>
+      </w:r>
+      <w:r>
+        <w:rPr>
+          <w:u w:val="single"/>
+        </w:rPr>
+        <w:t>podtržení</w:t>
+      </w:r>
+      <w:r>
+        <w:t>.</w:t>
+      </w:r>
+      <w:r>
+        <w:rPr>
+          <w:u w:val="single"/>
+        </w:rPr>
+        <w:t xml:space="preserve"> </w:t>
+      </w:r>
+      <w:r>
+        <w:t>Používat jednotnou barvu písma, doporučuje se černá.</w:t>
+      </w:r>
+    </w:p>
+    <w:p>
+      <w:pPr>
+        <w:pStyle w:val="Nadpis3"/>
+      </w:pPr>
+      <w:bookmarkStart w:id="80" w:name="_Toc186198660"/>
+      <w:r>
+        <w:t>Členění textu</w:t>
+      </w:r>
       <w:bookmarkEnd w:id="80"/>
     </w:p>
     <w:p>
       <w:r>
-        <w:t>C</w:t>
-      </w:r>
-      <w:r>
-        <w:t xml:space="preserve">elý text </w:t>
-      </w:r>
-      <w:r>
-        <w:t xml:space="preserve">je </w:t>
-      </w:r>
-      <w:r>
-        <w:t>psán fontem Times New Roman. Použitá velikost písma je 12pt kromě nadpisů a je užito řádkování 1,5. K tomu je v této šabloně určen styl</w:t>
-      </w:r>
-      <w:r>
-        <w:rPr>
-          <w:i/>
-        </w:rPr>
-        <w:t xml:space="preserve"> Normální</w:t>
-      </w:r>
-      <w:r>
-        <w:t>. Minimální rozsah maturitní práce (úvod, vlastní text práce a závěr) je 15 stran. Jednou stranou je myšlena jedna normostrana, jež má 1800 znaků včetně mezer (tj. přibližně 250 slov). Minimální rozsah maturitní práce je tedy přibližně 3750</w:t>
-      </w:r>
-      <w:r>
-        <w:t xml:space="preserve"> slov</w:t>
+        <w:t>Z</w:t>
+      </w:r>
+      <w:r>
+        <w:t>arovnání textu do blo</w:t>
+      </w:r>
+      <w:r>
+        <w:t>k</w:t>
+      </w:r>
+      <w:r>
+        <w:t>u (vpravo i vlevo). Nepoužívat odsazení textu. Číslování kapitol od čísla 1. Za nadpisy kapitol se neuvádí dvojtečka, ani tečka, ani zdroj. Hlavní kapitoly začínají na nové stránce. Ostatní podkapitoly se oddělují od konce předcházející kapitol</w:t>
+      </w:r>
+      <w:r>
+        <w:t>y</w:t>
+      </w:r>
+      <w:r>
+        <w:t xml:space="preserve"> mezerou o velikosti 12 </w:t>
+      </w:r>
+      <w:r>
+        <w:t>b</w:t>
+      </w:r>
+      <w:r>
+        <w:t>odů</w:t>
       </w:r>
       <w:r>
         <w:t>.</w:t>
@@ -5011,880 +5472,211 @@
       <w:r>
         <w:t xml:space="preserve"> </w:t>
       </w:r>
-      <w:r>
-        <w:fldChar w:fldCharType="begin"/>
-      </w:r>
-      <w:r>
-        <w:instrText xml:space="preserve"> REF _Ref147318297 \r \h </w:instrText>
-      </w:r>
-      <w:r>
-        <w:fldChar w:fldCharType="separate"/>
-      </w:r>
-      <w:r>
-        <w:t>[2]</w:t>
-      </w:r>
-      <w:r>
-        <w:fldChar w:fldCharType="end"/>
+    </w:p>
+    <w:p>
+      <w:pPr>
+        <w:pStyle w:val="Nadpis3"/>
+      </w:pPr>
+      <w:bookmarkStart w:id="81" w:name="_Toc186198661"/>
+      <w:r>
+        <w:t>Číslování stran</w:t>
+      </w:r>
+      <w:bookmarkEnd w:id="81"/>
+    </w:p>
+    <w:p>
+      <w:pPr>
+        <w:rPr>
+          <w:color w:val="010302"/>
+        </w:rPr>
+      </w:pPr>
+      <w:r>
+        <w:t>Stran</w:t>
+      </w:r>
+      <w:r>
+        <w:rPr>
+          <w:spacing w:val="-5"/>
+        </w:rPr>
+        <w:t>y</w:t>
+      </w:r>
+      <w:r>
+        <w:rPr>
+          <w:spacing w:val="24"/>
+        </w:rPr>
+        <w:t xml:space="preserve"> </w:t>
+      </w:r>
+      <w:r>
+        <w:t>číslovat</w:t>
+      </w:r>
+      <w:r>
+        <w:rPr>
+          <w:spacing w:val="24"/>
+        </w:rPr>
+        <w:t xml:space="preserve"> </w:t>
+      </w:r>
+      <w:r>
+        <w:t>dole</w:t>
+      </w:r>
+      <w:r>
+        <w:rPr>
+          <w:spacing w:val="24"/>
+        </w:rPr>
+        <w:t xml:space="preserve"> </w:t>
+      </w:r>
+      <w:r>
+        <w:t>uprostřed.</w:t>
+      </w:r>
+      <w:r>
+        <w:rPr>
+          <w:spacing w:val="24"/>
+        </w:rPr>
+        <w:t xml:space="preserve"> </w:t>
+      </w:r>
+      <w:r>
+        <w:t>Stran</w:t>
+      </w:r>
+      <w:r>
+        <w:rPr>
+          <w:spacing w:val="-5"/>
+        </w:rPr>
+        <w:t>y</w:t>
+      </w:r>
+      <w:r>
+        <w:rPr>
+          <w:spacing w:val="24"/>
+        </w:rPr>
+        <w:t xml:space="preserve"> </w:t>
+      </w:r>
+      <w:r>
+        <w:t>se</w:t>
+      </w:r>
+      <w:r>
+        <w:rPr>
+          <w:spacing w:val="24"/>
+        </w:rPr>
+        <w:t xml:space="preserve"> </w:t>
+      </w:r>
+      <w:r>
+        <w:t>počítají</w:t>
+      </w:r>
+      <w:r>
+        <w:rPr>
+          <w:spacing w:val="24"/>
+        </w:rPr>
+        <w:t xml:space="preserve"> </w:t>
+      </w:r>
+      <w:r>
+        <w:t>od</w:t>
+      </w:r>
+      <w:r>
+        <w:rPr>
+          <w:spacing w:val="24"/>
+        </w:rPr>
+        <w:t xml:space="preserve"> </w:t>
+      </w:r>
+      <w:r>
+        <w:t>titulního</w:t>
+      </w:r>
+      <w:r>
+        <w:rPr>
+          <w:spacing w:val="21"/>
+        </w:rPr>
+        <w:t xml:space="preserve"> </w:t>
+      </w:r>
+      <w:r>
+        <w:t>listu</w:t>
+      </w:r>
+      <w:r>
+        <w:rPr>
+          <w:spacing w:val="-3"/>
+        </w:rPr>
+        <w:t>,</w:t>
+      </w:r>
+      <w:r>
+        <w:rPr>
+          <w:spacing w:val="24"/>
+        </w:rPr>
+        <w:t xml:space="preserve"> </w:t>
+      </w:r>
+      <w:r>
+        <w:t>uvádějí</w:t>
+      </w:r>
+      <w:r>
+        <w:rPr>
+          <w:spacing w:val="24"/>
+        </w:rPr>
+        <w:t xml:space="preserve"> </w:t>
+      </w:r>
+      <w:r>
+        <w:t>se</w:t>
+      </w:r>
+      <w:r>
+        <w:rPr>
+          <w:spacing w:val="24"/>
+        </w:rPr>
+        <w:t xml:space="preserve"> </w:t>
+      </w:r>
+      <w:r>
+        <w:t>však</w:t>
+      </w:r>
+      <w:r>
+        <w:rPr>
+          <w:spacing w:val="24"/>
+        </w:rPr>
+        <w:t xml:space="preserve"> </w:t>
+      </w:r>
+      <w:r>
+        <w:t>až</w:t>
+      </w:r>
+      <w:r>
+        <w:rPr>
+          <w:spacing w:val="24"/>
+        </w:rPr>
+        <w:t xml:space="preserve"> </w:t>
+      </w:r>
+      <w:r>
+        <w:t>od vlastního textu (počínaje úvodem) – ted</w:t>
+      </w:r>
+      <w:r>
+        <w:rPr>
+          <w:spacing w:val="-5"/>
+        </w:rPr>
+        <w:t>y</w:t>
+      </w:r>
+      <w:r>
+        <w:t xml:space="preserve"> první uváděné číslo může b</w:t>
+      </w:r>
+      <w:r>
+        <w:rPr>
+          <w:spacing w:val="-8"/>
+        </w:rPr>
+        <w:t>ý</w:t>
+      </w:r>
+      <w:r>
+        <w:t xml:space="preserve">t např. </w:t>
+      </w:r>
+      <w:r>
+        <w:t>6</w:t>
+      </w:r>
+      <w:r>
+        <w:t>.</w:t>
       </w:r>
     </w:p>
     <w:p>
       <w:pPr>
         <w:pStyle w:val="Nadpis2"/>
-        <w:numPr>
-          <w:ilvl w:val="1"/>
-          <w:numId w:val="22"/>
-        </w:numPr>
-      </w:pPr>
-      <w:bookmarkStart w:id="81" w:name="_Toc145265093"/>
-      <w:bookmarkStart w:id="82" w:name="_Toc145265110"/>
-      <w:bookmarkStart w:id="83" w:name="_Toc145265127"/>
-      <w:bookmarkStart w:id="84" w:name="_Toc145265204"/>
-      <w:bookmarkStart w:id="85" w:name="_Toc145265393"/>
-      <w:bookmarkStart w:id="86" w:name="_Toc145265626"/>
-      <w:bookmarkStart w:id="87" w:name="_Toc145265965"/>
-      <w:bookmarkStart w:id="88" w:name="_Toc145266561"/>
-      <w:bookmarkStart w:id="89" w:name="_Toc186198657"/>
-      <w:r>
-        <w:t>Styly</w:t>
-      </w:r>
-      <w:bookmarkEnd w:id="81"/>
+      </w:pPr>
+      <w:bookmarkStart w:id="82" w:name="_Toc144753399"/>
+      <w:bookmarkStart w:id="83" w:name="_Toc144746928"/>
+      <w:bookmarkStart w:id="84" w:name="_Toc515880890"/>
+      <w:bookmarkStart w:id="85" w:name="_Toc186198662"/>
+      <w:r>
+        <w:lastRenderedPageBreak/>
+        <w:t>Vytvoření obsahu</w:t>
+      </w:r>
       <w:bookmarkEnd w:id="82"/>
       <w:bookmarkEnd w:id="83"/>
       <w:bookmarkEnd w:id="84"/>
       <w:bookmarkEnd w:id="85"/>
-      <w:bookmarkEnd w:id="86"/>
-      <w:bookmarkEnd w:id="87"/>
-      <w:bookmarkEnd w:id="88"/>
-      <w:bookmarkEnd w:id="89"/>
-    </w:p>
-    <w:p>
-      <w:pPr>
-        <w:pStyle w:val="Pokraovn"/>
-      </w:pPr>
-      <w:r>
-        <w:t xml:space="preserve">Normální </w:t>
-      </w:r>
-      <w:r>
-        <w:tab/>
-      </w:r>
-      <w:r>
-        <w:tab/>
-      </w:r>
-      <w:r>
-        <w:tab/>
-      </w:r>
-      <w:r>
-        <w:t>velikost 12</w:t>
-      </w:r>
-      <w:r>
-        <w:t>pt</w:t>
-      </w:r>
-    </w:p>
-    <w:p>
-      <w:pPr>
-        <w:pStyle w:val="Pokraovn"/>
-      </w:pPr>
-      <w:r>
-        <w:rPr>
-          <w:sz w:val="23"/>
-          <w:szCs w:val="23"/>
-        </w:rPr>
-        <w:t>Nadpis 1</w:t>
-      </w:r>
-      <w:r>
-        <w:rPr>
-          <w:sz w:val="19"/>
-          <w:szCs w:val="19"/>
-        </w:rPr>
-        <w:tab/>
-      </w:r>
-      <w:r>
-        <w:rPr>
-          <w:sz w:val="19"/>
-          <w:szCs w:val="19"/>
-        </w:rPr>
-        <w:tab/>
-      </w:r>
-      <w:r>
-        <w:rPr>
-          <w:sz w:val="19"/>
-          <w:szCs w:val="19"/>
-        </w:rPr>
-        <w:tab/>
-      </w:r>
-      <w:r>
-        <w:t>veli</w:t>
-      </w:r>
-      <w:r>
-        <w:rPr>
-          <w:spacing w:val="-3"/>
-        </w:rPr>
-        <w:t>k</w:t>
-      </w:r>
-      <w:r>
-        <w:t xml:space="preserve">ost </w:t>
-      </w:r>
-      <w:r>
-        <w:t xml:space="preserve">20pt, </w:t>
-      </w:r>
-      <w:r>
-        <w:t>tučn</w:t>
-      </w:r>
-      <w:r>
-        <w:t>ě</w:t>
-      </w:r>
-    </w:p>
-    <w:p>
-      <w:pPr>
-        <w:rPr>
-          <w:color w:val="010302"/>
-        </w:rPr>
-      </w:pPr>
-      <w:r>
-        <w:rPr>
-          <w:sz w:val="23"/>
-          <w:szCs w:val="23"/>
-        </w:rPr>
-        <w:t>Nadpis 2</w:t>
-      </w:r>
-      <w:r>
-        <w:rPr>
-          <w:sz w:val="23"/>
-          <w:szCs w:val="23"/>
-        </w:rPr>
-        <w:tab/>
-      </w:r>
-      <w:r>
-        <w:rPr>
-          <w:sz w:val="23"/>
-          <w:szCs w:val="23"/>
-        </w:rPr>
-        <w:tab/>
-      </w:r>
-      <w:r>
-        <w:rPr>
-          <w:sz w:val="23"/>
-          <w:szCs w:val="23"/>
-        </w:rPr>
-        <w:tab/>
-      </w:r>
-      <w:r>
-        <w:t>v</w:t>
-      </w:r>
-      <w:r>
-        <w:rPr>
-          <w:spacing w:val="-3"/>
-        </w:rPr>
-        <w:t>e</w:t>
-      </w:r>
-      <w:r>
-        <w:t>li</w:t>
-      </w:r>
-      <w:r>
-        <w:rPr>
-          <w:spacing w:val="-5"/>
-        </w:rPr>
-        <w:t>k</w:t>
-      </w:r>
-      <w:r>
-        <w:t>ost 1</w:t>
-      </w:r>
-      <w:r>
-        <w:t>6pt, tučně</w:t>
-      </w:r>
-    </w:p>
-    <w:p>
-      <w:pPr>
-        <w:rPr>
-          <w:sz w:val="25"/>
-          <w:szCs w:val="25"/>
-        </w:rPr>
-      </w:pPr>
-      <w:r>
-        <w:rPr>
-          <w:sz w:val="23"/>
-          <w:szCs w:val="23"/>
-        </w:rPr>
-        <w:t xml:space="preserve">Nadpis 3 </w:t>
-      </w:r>
-      <w:r>
-        <w:rPr>
-          <w:sz w:val="23"/>
-          <w:szCs w:val="23"/>
-        </w:rPr>
-        <w:tab/>
-      </w:r>
-      <w:r>
-        <w:rPr>
-          <w:sz w:val="23"/>
-          <w:szCs w:val="23"/>
-        </w:rPr>
-        <w:tab/>
-      </w:r>
-      <w:r>
-        <w:rPr>
-          <w:sz w:val="23"/>
-          <w:szCs w:val="23"/>
-        </w:rPr>
-        <w:tab/>
-      </w:r>
-      <w:r>
-        <w:t>velikost 1</w:t>
-      </w:r>
-      <w:r>
-        <w:t>4pt, tučně</w:t>
-      </w:r>
-    </w:p>
-    <w:p>
-      <w:pPr>
-        <w:pStyle w:val="Nadpis3"/>
-      </w:pPr>
-      <w:bookmarkStart w:id="90" w:name="_Toc186198658"/>
-      <w:r>
-        <w:t>Řádkování</w:t>
-      </w:r>
-      <w:bookmarkEnd w:id="90"/>
-    </w:p>
-    <w:p>
-      <w:r>
-        <w:t>Pro</w:t>
-      </w:r>
-      <w:r>
-        <w:rPr>
-          <w:spacing w:val="24"/>
-        </w:rPr>
-        <w:t xml:space="preserve"> </w:t>
-      </w:r>
-      <w:r>
-        <w:t>vizuální</w:t>
-      </w:r>
-      <w:r>
-        <w:rPr>
-          <w:spacing w:val="24"/>
-        </w:rPr>
-        <w:t xml:space="preserve"> </w:t>
-      </w:r>
-      <w:r>
-        <w:t>rozdělení</w:t>
-      </w:r>
-      <w:r>
-        <w:rPr>
-          <w:spacing w:val="24"/>
-        </w:rPr>
-        <w:t xml:space="preserve"> </w:t>
-      </w:r>
-      <w:r>
-        <w:rPr>
-          <w:spacing w:val="-3"/>
-        </w:rPr>
-        <w:t>n</w:t>
-      </w:r>
-      <w:r>
-        <w:t>adpisu</w:t>
-      </w:r>
-      <w:r>
-        <w:rPr>
-          <w:spacing w:val="24"/>
-        </w:rPr>
-        <w:t xml:space="preserve"> </w:t>
-      </w:r>
-      <w:r>
-        <w:t>kapitol</w:t>
-      </w:r>
-      <w:r>
-        <w:rPr>
-          <w:spacing w:val="24"/>
-        </w:rPr>
-        <w:t xml:space="preserve"> </w:t>
-      </w:r>
-      <w:r>
-        <w:t>a</w:t>
-      </w:r>
-      <w:r>
-        <w:rPr>
-          <w:spacing w:val="24"/>
-        </w:rPr>
-        <w:t xml:space="preserve"> </w:t>
-      </w:r>
-      <w:r>
-        <w:t>textu</w:t>
-      </w:r>
-      <w:r>
-        <w:rPr>
-          <w:spacing w:val="24"/>
-        </w:rPr>
-        <w:t xml:space="preserve"> </w:t>
-      </w:r>
-      <w:r>
-        <w:t>se</w:t>
-      </w:r>
-      <w:r>
-        <w:rPr>
-          <w:spacing w:val="24"/>
-        </w:rPr>
-        <w:t xml:space="preserve"> </w:t>
-      </w:r>
-      <w:r>
-        <w:t>doporučuje</w:t>
-      </w:r>
-      <w:r>
-        <w:rPr>
-          <w:spacing w:val="24"/>
-        </w:rPr>
-        <w:t xml:space="preserve"> </w:t>
-      </w:r>
-      <w:r>
-        <w:t>před</w:t>
-      </w:r>
-      <w:r>
-        <w:rPr>
-          <w:spacing w:val="24"/>
-        </w:rPr>
-        <w:t xml:space="preserve"> </w:t>
-      </w:r>
-      <w:r>
-        <w:t>nadpis</w:t>
-      </w:r>
-      <w:r>
-        <w:rPr>
-          <w:spacing w:val="-5"/>
-        </w:rPr>
-        <w:t>y</w:t>
-      </w:r>
-      <w:r>
-        <w:rPr>
-          <w:spacing w:val="26"/>
-        </w:rPr>
-        <w:t xml:space="preserve"> </w:t>
-      </w:r>
-      <w:r>
-        <w:t>kapitol</w:t>
-      </w:r>
-      <w:r>
-        <w:rPr>
-          <w:spacing w:val="24"/>
-        </w:rPr>
-        <w:t xml:space="preserve"> </w:t>
-      </w:r>
-      <w:r>
-        <w:t>vložit</w:t>
-      </w:r>
-      <w:r>
-        <w:rPr>
-          <w:spacing w:val="24"/>
-        </w:rPr>
-        <w:t xml:space="preserve"> </w:t>
-      </w:r>
-      <w:r>
-        <w:t>1</w:t>
-      </w:r>
-      <w:r>
-        <w:rPr>
-          <w:spacing w:val="-3"/>
-        </w:rPr>
-        <w:t>2</w:t>
-      </w:r>
-      <w:r>
-        <w:t xml:space="preserve"> bodů</w:t>
-      </w:r>
-      <w:r>
-        <w:t>, za nadpisy kapitol 6 bodů</w:t>
-      </w:r>
-      <w:r>
-        <w:t>, mezi jednotliv</w:t>
-      </w:r>
-      <w:r>
-        <w:rPr>
-          <w:spacing w:val="-8"/>
-        </w:rPr>
-        <w:t>é</w:t>
-      </w:r>
-      <w:r>
-        <w:t xml:space="preserve"> odstavc</w:t>
-      </w:r>
-      <w:r>
-        <w:t>e</w:t>
-      </w:r>
-      <w:r>
-        <w:t xml:space="preserve"> v</w:t>
-      </w:r>
-      <w:r>
-        <w:t> </w:t>
-      </w:r>
-      <w:r>
-        <w:t>textu</w:t>
-      </w:r>
-      <w:r>
-        <w:t xml:space="preserve"> se vkládá</w:t>
-      </w:r>
-      <w:r>
-        <w:t xml:space="preserve"> 6 bodů.</w:t>
-      </w:r>
-      <w:r>
-        <w:rPr>
-          <w:spacing w:val="36"/>
-        </w:rPr>
-        <w:t xml:space="preserve"> </w:t>
-      </w:r>
-      <w:r>
-        <w:t>Mezi</w:t>
-      </w:r>
-      <w:r>
-        <w:rPr>
-          <w:spacing w:val="36"/>
-        </w:rPr>
-        <w:t xml:space="preserve"> </w:t>
-      </w:r>
-      <w:r>
-        <w:t>odstavce</w:t>
-      </w:r>
-      <w:r>
-        <w:rPr>
-          <w:spacing w:val="39"/>
-        </w:rPr>
-        <w:t xml:space="preserve"> </w:t>
-      </w:r>
-      <w:r>
-        <w:t>se</w:t>
-      </w:r>
-      <w:r>
-        <w:rPr>
-          <w:spacing w:val="36"/>
-        </w:rPr>
-        <w:t xml:space="preserve"> </w:t>
-      </w:r>
-      <w:r>
-        <w:t>tedy nevkládá</w:t>
-      </w:r>
-      <w:r>
-        <w:rPr>
-          <w:spacing w:val="36"/>
-        </w:rPr>
-        <w:t xml:space="preserve"> </w:t>
-      </w:r>
-      <w:r>
-        <w:t>prázdn</w:t>
-      </w:r>
-      <w:r>
-        <w:rPr>
-          <w:spacing w:val="-5"/>
-        </w:rPr>
-        <w:t>ý</w:t>
-      </w:r>
-      <w:r>
-        <w:rPr>
-          <w:spacing w:val="39"/>
-        </w:rPr>
-        <w:t xml:space="preserve"> </w:t>
-      </w:r>
-      <w:r>
-        <w:t>řádek</w:t>
-      </w:r>
-      <w:r>
-        <w:rPr>
-          <w:spacing w:val="36"/>
-        </w:rPr>
-        <w:t xml:space="preserve"> </w:t>
-      </w:r>
-      <w:r>
-        <w:t xml:space="preserve">prostřednictvím </w:t>
-      </w:r>
-      <w:proofErr w:type="spellStart"/>
-      <w:r>
-        <w:t>ENTERu</w:t>
-      </w:r>
-      <w:proofErr w:type="spellEnd"/>
-      <w:r>
-        <w:t>,</w:t>
-      </w:r>
-      <w:r>
-        <w:rPr>
-          <w:spacing w:val="-19"/>
-        </w:rPr>
-        <w:t xml:space="preserve"> </w:t>
-      </w:r>
-      <w:r>
-        <w:t>ale</w:t>
-      </w:r>
-      <w:r>
-        <w:rPr>
-          <w:spacing w:val="-19"/>
-        </w:rPr>
-        <w:t xml:space="preserve"> </w:t>
-      </w:r>
-      <w:r>
-        <w:t>prostřednictvím</w:t>
-      </w:r>
-      <w:r>
-        <w:rPr>
-          <w:spacing w:val="-19"/>
-        </w:rPr>
-        <w:t xml:space="preserve"> </w:t>
-      </w:r>
-      <w:r>
-        <w:t>odsazení</w:t>
-      </w:r>
-      <w:r>
-        <w:rPr>
-          <w:spacing w:val="-19"/>
-        </w:rPr>
-        <w:t xml:space="preserve"> </w:t>
-      </w:r>
-      <w:r>
-        <w:t>odstavce.</w:t>
-      </w:r>
-      <w:r>
-        <w:rPr>
-          <w:spacing w:val="-19"/>
-        </w:rPr>
-        <w:t xml:space="preserve"> </w:t>
-      </w:r>
-      <w:r>
-        <w:t>Řádkování</w:t>
-      </w:r>
-      <w:r>
-        <w:rPr>
-          <w:spacing w:val="-19"/>
-        </w:rPr>
-        <w:t xml:space="preserve"> v z</w:t>
-      </w:r>
-      <w:r>
-        <w:t>ákladním</w:t>
-      </w:r>
-      <w:r>
-        <w:rPr>
-          <w:spacing w:val="-19"/>
-        </w:rPr>
-        <w:t xml:space="preserve"> </w:t>
-      </w:r>
-      <w:r>
-        <w:t>textu</w:t>
-      </w:r>
-      <w:r>
-        <w:t xml:space="preserve"> (styl normální)</w:t>
-      </w:r>
-      <w:r>
-        <w:rPr>
-          <w:spacing w:val="-19"/>
-        </w:rPr>
-        <w:t xml:space="preserve"> </w:t>
-      </w:r>
-      <w:r>
-        <w:t>velikost 1,5</w:t>
-      </w:r>
-      <w:r>
-        <w:rPr>
-          <w:spacing w:val="-5"/>
-        </w:rPr>
-        <w:t xml:space="preserve"> </w:t>
-      </w:r>
-      <w:r>
-        <w:t xml:space="preserve">bodů. </w:t>
-      </w:r>
-    </w:p>
-    <w:p>
-      <w:pPr>
-        <w:pStyle w:val="Nadpis3"/>
-      </w:pPr>
-      <w:bookmarkStart w:id="91" w:name="_Toc186198659"/>
-      <w:r>
-        <w:t>Zvýrazňování textu</w:t>
-      </w:r>
-      <w:bookmarkEnd w:id="91"/>
-    </w:p>
-    <w:p>
-      <w:r>
-        <w:t>Důležité myšlenky zvýra</w:t>
-      </w:r>
-      <w:r>
-        <w:t>z</w:t>
-      </w:r>
-      <w:r>
-        <w:t xml:space="preserve">ňovat pomocí </w:t>
-      </w:r>
-      <w:r>
-        <w:rPr>
-          <w:b/>
-        </w:rPr>
-        <w:t xml:space="preserve">tučného </w:t>
-      </w:r>
-      <w:r>
-        <w:t xml:space="preserve">písma nebo </w:t>
-      </w:r>
-      <w:r>
-        <w:rPr>
-          <w:i/>
-        </w:rPr>
-        <w:t>kurzívou</w:t>
-      </w:r>
-      <w:r>
-        <w:t xml:space="preserve"> nepoužívat </w:t>
-      </w:r>
-      <w:r>
-        <w:rPr>
-          <w:u w:val="single"/>
-        </w:rPr>
-        <w:t>podtržení</w:t>
-      </w:r>
-      <w:r>
-        <w:t>.</w:t>
-      </w:r>
-      <w:r>
-        <w:rPr>
-          <w:u w:val="single"/>
-        </w:rPr>
-        <w:t xml:space="preserve"> </w:t>
-      </w:r>
-      <w:r>
-        <w:t>Používat jednotnou barvu písma, doporučuje se černá.</w:t>
-      </w:r>
-    </w:p>
-    <w:p>
-      <w:pPr>
-        <w:pStyle w:val="Nadpis3"/>
-      </w:pPr>
-      <w:bookmarkStart w:id="92" w:name="_Toc186198660"/>
-      <w:r>
-        <w:t>Členění textu</w:t>
-      </w:r>
-      <w:bookmarkEnd w:id="92"/>
-    </w:p>
-    <w:p>
-      <w:r>
-        <w:t>Z</w:t>
-      </w:r>
-      <w:r>
-        <w:t>arovnání textu do blo</w:t>
-      </w:r>
-      <w:r>
-        <w:t>k</w:t>
-      </w:r>
-      <w:r>
-        <w:t>u (vpravo i vlevo). Nepoužívat odsazení textu. Číslování kapitol od čísla 1. Za nadpisy kapitol se neuvádí dvojtečka, ani tečka, ani zdroj. Hlavní kapitoly začínají na nové stránce. Ostatní podkapitoly se oddělují od konce předcházející kapitol</w:t>
-      </w:r>
-      <w:r>
-        <w:t>y</w:t>
-      </w:r>
-      <w:r>
-        <w:t xml:space="preserve"> mezerou o velikosti 12 </w:t>
-      </w:r>
-      <w:r>
-        <w:t>b</w:t>
-      </w:r>
-      <w:r>
-        <w:t>odů</w:t>
-      </w:r>
-      <w:r>
-        <w:t>.</w:t>
-      </w:r>
-      <w:r>
-        <w:t xml:space="preserve"> </w:t>
-      </w:r>
-    </w:p>
-    <w:p>
-      <w:pPr>
-        <w:pStyle w:val="Nadpis3"/>
-      </w:pPr>
-      <w:bookmarkStart w:id="93" w:name="_Toc186198661"/>
-      <w:r>
-        <w:t>Číslování stran</w:t>
-      </w:r>
-      <w:bookmarkEnd w:id="93"/>
-    </w:p>
-    <w:p>
-      <w:pPr>
-        <w:rPr>
-          <w:color w:val="010302"/>
-        </w:rPr>
-      </w:pPr>
-      <w:r>
-        <w:t>Stran</w:t>
-      </w:r>
-      <w:r>
-        <w:rPr>
-          <w:spacing w:val="-5"/>
-        </w:rPr>
-        <w:t>y</w:t>
-      </w:r>
-      <w:r>
-        <w:rPr>
-          <w:spacing w:val="24"/>
-        </w:rPr>
-        <w:t xml:space="preserve"> </w:t>
-      </w:r>
-      <w:r>
-        <w:t>číslovat</w:t>
-      </w:r>
-      <w:r>
-        <w:rPr>
-          <w:spacing w:val="24"/>
-        </w:rPr>
-        <w:t xml:space="preserve"> </w:t>
-      </w:r>
-      <w:r>
-        <w:t>dole</w:t>
-      </w:r>
-      <w:r>
-        <w:rPr>
-          <w:spacing w:val="24"/>
-        </w:rPr>
-        <w:t xml:space="preserve"> </w:t>
-      </w:r>
-      <w:r>
-        <w:t>uprostřed.</w:t>
-      </w:r>
-      <w:r>
-        <w:rPr>
-          <w:spacing w:val="24"/>
-        </w:rPr>
-        <w:t xml:space="preserve"> </w:t>
-      </w:r>
-      <w:r>
-        <w:t>Stran</w:t>
-      </w:r>
-      <w:r>
-        <w:rPr>
-          <w:spacing w:val="-5"/>
-        </w:rPr>
-        <w:t>y</w:t>
-      </w:r>
-      <w:r>
-        <w:rPr>
-          <w:spacing w:val="24"/>
-        </w:rPr>
-        <w:t xml:space="preserve"> </w:t>
-      </w:r>
-      <w:r>
-        <w:t>se</w:t>
-      </w:r>
-      <w:r>
-        <w:rPr>
-          <w:spacing w:val="24"/>
-        </w:rPr>
-        <w:t xml:space="preserve"> </w:t>
-      </w:r>
-      <w:r>
-        <w:t>počítají</w:t>
-      </w:r>
-      <w:r>
-        <w:rPr>
-          <w:spacing w:val="24"/>
-        </w:rPr>
-        <w:t xml:space="preserve"> </w:t>
-      </w:r>
-      <w:r>
-        <w:t>od</w:t>
-      </w:r>
-      <w:r>
-        <w:rPr>
-          <w:spacing w:val="24"/>
-        </w:rPr>
-        <w:t xml:space="preserve"> </w:t>
-      </w:r>
-      <w:r>
-        <w:t>titulního</w:t>
-      </w:r>
-      <w:r>
-        <w:rPr>
-          <w:spacing w:val="21"/>
-        </w:rPr>
-        <w:t xml:space="preserve"> </w:t>
-      </w:r>
-      <w:r>
-        <w:t>listu</w:t>
-      </w:r>
-      <w:r>
-        <w:rPr>
-          <w:spacing w:val="-3"/>
-        </w:rPr>
-        <w:t>,</w:t>
-      </w:r>
-      <w:r>
-        <w:rPr>
-          <w:spacing w:val="24"/>
-        </w:rPr>
-        <w:t xml:space="preserve"> </w:t>
-      </w:r>
-      <w:r>
-        <w:t>uvádějí</w:t>
-      </w:r>
-      <w:r>
-        <w:rPr>
-          <w:spacing w:val="24"/>
-        </w:rPr>
-        <w:t xml:space="preserve"> </w:t>
-      </w:r>
-      <w:r>
-        <w:t>se</w:t>
-      </w:r>
-      <w:r>
-        <w:rPr>
-          <w:spacing w:val="24"/>
-        </w:rPr>
-        <w:t xml:space="preserve"> </w:t>
-      </w:r>
-      <w:r>
-        <w:t>však</w:t>
-      </w:r>
-      <w:r>
-        <w:rPr>
-          <w:spacing w:val="24"/>
-        </w:rPr>
-        <w:t xml:space="preserve"> </w:t>
-      </w:r>
-      <w:r>
-        <w:t>až</w:t>
-      </w:r>
-      <w:r>
-        <w:rPr>
-          <w:spacing w:val="24"/>
-        </w:rPr>
-        <w:t xml:space="preserve"> </w:t>
-      </w:r>
-      <w:r>
-        <w:t>od vlastního textu (počínaje úvodem) – ted</w:t>
-      </w:r>
-      <w:r>
-        <w:rPr>
-          <w:spacing w:val="-5"/>
-        </w:rPr>
-        <w:t>y</w:t>
-      </w:r>
-      <w:r>
-        <w:t xml:space="preserve"> první uváděné číslo může b</w:t>
-      </w:r>
-      <w:r>
-        <w:rPr>
-          <w:spacing w:val="-8"/>
-        </w:rPr>
-        <w:t>ý</w:t>
-      </w:r>
-      <w:r>
-        <w:t xml:space="preserve">t např. </w:t>
-      </w:r>
-      <w:r>
-        <w:t>6</w:t>
-      </w:r>
-      <w:r>
-        <w:t>.</w:t>
-      </w:r>
-    </w:p>
-    <w:p>
-      <w:pPr>
-        <w:pStyle w:val="Nadpis2"/>
-      </w:pPr>
-      <w:bookmarkStart w:id="94" w:name="_Toc144753399"/>
-      <w:bookmarkStart w:id="95" w:name="_Toc144746928"/>
-      <w:bookmarkStart w:id="96" w:name="_Toc515880890"/>
-      <w:bookmarkStart w:id="97" w:name="_Toc186198662"/>
-      <w:r>
-        <w:lastRenderedPageBreak/>
-        <w:t>Vytvoření obsahu</w:t>
-      </w:r>
-      <w:bookmarkEnd w:id="94"/>
-      <w:bookmarkEnd w:id="95"/>
-      <w:bookmarkEnd w:id="96"/>
-      <w:bookmarkEnd w:id="97"/>
     </w:p>
     <w:p>
       <w:pPr>
@@ -5979,7 +5771,7 @@
                     </pic:cNvPicPr>
                   </pic:nvPicPr>
                   <pic:blipFill>
-                    <a:blip r:embed="rId13">
+                    <a:blip r:embed="rId15">
                       <a:extLst>
                         <a:ext uri="{28A0092B-C50C-407E-A947-70E740481C1C}">
                           <a14:useLocalDpi xmlns:a14="http://schemas.microsoft.com/office/drawing/2010/main" val="0"/>
@@ -6015,8 +5807,8 @@
       <w:pPr>
         <w:pStyle w:val="Titulek"/>
       </w:pPr>
-      <w:bookmarkStart w:id="98" w:name="_Toc147493613"/>
-      <w:bookmarkStart w:id="99" w:name="_Toc147493921"/>
+      <w:bookmarkStart w:id="86" w:name="_Toc147493613"/>
+      <w:bookmarkStart w:id="87" w:name="_Toc147493921"/>
       <w:r>
         <w:t xml:space="preserve">Obr. </w:t>
       </w:r>
@@ -6068,135 +5860,135 @@
       <w:r>
         <w:t xml:space="preserve"> Obsah</w:t>
       </w:r>
+      <w:bookmarkEnd w:id="86"/>
+      <w:bookmarkEnd w:id="87"/>
+    </w:p>
+    <w:p>
+      <w:r>
+        <w:t>Text obsahu se píše od jednotné svislice (se zřetelem k nejdelšímu číselnému označení).</w:t>
+      </w:r>
+    </w:p>
+    <w:p>
+      <w:pPr>
+        <w:pStyle w:val="Nadpis2"/>
+      </w:pPr>
+      <w:bookmarkStart w:id="88" w:name="_Toc144753400"/>
+      <w:bookmarkStart w:id="89" w:name="_Toc144746929"/>
+      <w:bookmarkStart w:id="90" w:name="_Toc515880891"/>
+      <w:bookmarkStart w:id="91" w:name="_Toc186198663"/>
+      <w:r>
+        <w:rPr>
+          <w:rFonts w:eastAsiaTheme="minorEastAsia"/>
+        </w:rPr>
+        <w:t>Psaní úvodu</w:t>
+      </w:r>
+      <w:bookmarkEnd w:id="88"/>
+      <w:bookmarkEnd w:id="89"/>
+      <w:bookmarkEnd w:id="90"/>
+      <w:bookmarkEnd w:id="91"/>
+    </w:p>
+    <w:p>
+      <w:pPr>
+        <w:rPr>
+          <w:rFonts w:eastAsiaTheme="minorEastAsia"/>
+        </w:rPr>
+      </w:pPr>
+      <w:r>
+        <w:rPr>
+          <w:rFonts w:eastAsiaTheme="minorEastAsia"/>
+        </w:rPr>
+        <w:t>Úvod může být osobitějšího rázu. První odstavec by měl obsahovat motivaci či důvod, který autora přiměl k volbě daného tématu s ohledem na přínos práce. V dalších odstavcích může být popsán obsah jednotlivých kapitol.</w:t>
+      </w:r>
+    </w:p>
+    <w:p>
+      <w:pPr>
+        <w:pStyle w:val="Nadpis2"/>
+        <w:rPr>
+          <w:rFonts w:eastAsiaTheme="minorEastAsia"/>
+        </w:rPr>
+      </w:pPr>
+      <w:bookmarkStart w:id="92" w:name="_Toc144753401"/>
+      <w:bookmarkStart w:id="93" w:name="_Toc144746930"/>
+      <w:bookmarkStart w:id="94" w:name="_Toc515880892"/>
+      <w:bookmarkStart w:id="95" w:name="_Toc186198664"/>
+      <w:r>
+        <w:rPr>
+          <w:rFonts w:eastAsiaTheme="minorEastAsia"/>
+        </w:rPr>
+        <w:lastRenderedPageBreak/>
+        <w:t>Struktura odstavců</w:t>
+      </w:r>
+      <w:bookmarkEnd w:id="92"/>
+      <w:bookmarkEnd w:id="93"/>
+      <w:bookmarkEnd w:id="94"/>
+      <w:bookmarkEnd w:id="95"/>
+    </w:p>
+    <w:p>
+      <w:r>
+        <w:t>V případě, že věta vychází se spojkou na konci řádku, je spojka vždy přesunuta pomocí Shift + Enter na následující řádek. Hodnoty s jednotkami musí mít mezi číslem a</w:t>
+      </w:r>
+      <w:r>
+        <w:t> </w:t>
+      </w:r>
+      <w:r>
+        <w:t>označením jednotky jednu mezeru. To lze uskutečnit pomocí Shift + Ctrl + Mezerník (tzv. pevná mezera).</w:t>
+      </w:r>
+    </w:p>
+    <w:p>
+      <w:pPr>
+        <w:rPr>
+          <w:rFonts w:eastAsiaTheme="minorEastAsia"/>
+        </w:rPr>
+      </w:pPr>
+      <w:r>
+        <w:rPr>
+          <w:rFonts w:eastAsiaTheme="minorEastAsia"/>
+        </w:rPr>
+        <w:t xml:space="preserve">Text práce by měl být napsán v neutrální formě, tj. ve 3. osobě v trpném rodě. V textu by se neměli objevovat slangové výrazy, citově zabarvená slova ani podmiňovací způsob (s výjimkou je-li, uvažujeme-li apod.). Autor by se měl vyhnout přílišnému opakování slov či užívání nadbytečných výrazů. </w:t>
+      </w:r>
+    </w:p>
+    <w:p>
+      <w:r>
+        <w:t>Forma textu:</w:t>
+      </w:r>
+    </w:p>
+    <w:p>
+      <w:pPr>
+        <w:pStyle w:val="Odrky"/>
+      </w:pPr>
+      <w:r>
+        <w:t>v neurčité formě (bylo zjištěno, navrhuje se…);</w:t>
+      </w:r>
+    </w:p>
+    <w:p>
+      <w:pPr>
+        <w:pStyle w:val="Odrky"/>
+      </w:pPr>
+      <w:r>
+        <w:t>v 1.  osobě jednotného čísla (zjistil jsem, navrhuji …) – zvláště vhodné v kapitolách, které jsou vlastní prací autora.</w:t>
+      </w:r>
+    </w:p>
+    <w:p>
+      <w:pPr>
+        <w:pStyle w:val="Nadpis2"/>
+        <w:rPr>
+          <w:rFonts w:eastAsiaTheme="minorEastAsia"/>
+        </w:rPr>
+      </w:pPr>
+      <w:bookmarkStart w:id="96" w:name="_Toc144753402"/>
+      <w:bookmarkStart w:id="97" w:name="_Toc144746931"/>
+      <w:bookmarkStart w:id="98" w:name="_Toc515880893"/>
+      <w:bookmarkStart w:id="99" w:name="_Toc186198665"/>
+      <w:r>
+        <w:rPr>
+          <w:rFonts w:eastAsiaTheme="minorEastAsia"/>
+        </w:rPr>
+        <w:t>Obrázky, tabulky a rovnice</w:t>
+      </w:r>
+      <w:bookmarkEnd w:id="96"/>
+      <w:bookmarkEnd w:id="97"/>
       <w:bookmarkEnd w:id="98"/>
       <w:bookmarkEnd w:id="99"/>
-    </w:p>
-    <w:p>
-      <w:r>
-        <w:t>Text obsahu se píše od jednotné svislice (se zřetelem k nejdelšímu číselnému označení).</w:t>
-      </w:r>
-    </w:p>
-    <w:p>
-      <w:pPr>
-        <w:pStyle w:val="Nadpis2"/>
-      </w:pPr>
-      <w:bookmarkStart w:id="100" w:name="_Toc144753400"/>
-      <w:bookmarkStart w:id="101" w:name="_Toc144746929"/>
-      <w:bookmarkStart w:id="102" w:name="_Toc515880891"/>
-      <w:bookmarkStart w:id="103" w:name="_Toc186198663"/>
-      <w:r>
-        <w:rPr>
-          <w:rFonts w:eastAsiaTheme="minorEastAsia"/>
-        </w:rPr>
-        <w:t>Psaní úvodu</w:t>
-      </w:r>
-      <w:bookmarkEnd w:id="100"/>
-      <w:bookmarkEnd w:id="101"/>
-      <w:bookmarkEnd w:id="102"/>
-      <w:bookmarkEnd w:id="103"/>
-    </w:p>
-    <w:p>
-      <w:pPr>
-        <w:rPr>
-          <w:rFonts w:eastAsiaTheme="minorEastAsia"/>
-        </w:rPr>
-      </w:pPr>
-      <w:r>
-        <w:rPr>
-          <w:rFonts w:eastAsiaTheme="minorEastAsia"/>
-        </w:rPr>
-        <w:t>Úvod může být osobitějšího rázu. První odstavec by měl obsahovat motivaci či důvod, který autora přiměl k volbě daného tématu s ohledem na přínos práce. V dalších odstavcích může být popsán obsah jednotlivých kapitol.</w:t>
-      </w:r>
-    </w:p>
-    <w:p>
-      <w:pPr>
-        <w:pStyle w:val="Nadpis2"/>
-        <w:rPr>
-          <w:rFonts w:eastAsiaTheme="minorEastAsia"/>
-        </w:rPr>
-      </w:pPr>
-      <w:bookmarkStart w:id="104" w:name="_Toc144753401"/>
-      <w:bookmarkStart w:id="105" w:name="_Toc144746930"/>
-      <w:bookmarkStart w:id="106" w:name="_Toc515880892"/>
-      <w:bookmarkStart w:id="107" w:name="_Toc186198664"/>
-      <w:r>
-        <w:rPr>
-          <w:rFonts w:eastAsiaTheme="minorEastAsia"/>
-        </w:rPr>
-        <w:lastRenderedPageBreak/>
-        <w:t>Struktura odstavců</w:t>
-      </w:r>
-      <w:bookmarkEnd w:id="104"/>
-      <w:bookmarkEnd w:id="105"/>
-      <w:bookmarkEnd w:id="106"/>
-      <w:bookmarkEnd w:id="107"/>
-    </w:p>
-    <w:p>
-      <w:r>
-        <w:t>V případě, že věta vychází se spojkou na konci řádku, je spojka vždy přesunuta pomocí Shift + Enter na následující řádek. Hodnoty s jednotkami musí mít mezi číslem a</w:t>
-      </w:r>
-      <w:r>
-        <w:t> </w:t>
-      </w:r>
-      <w:r>
-        <w:t>označením jednotky jednu mezeru. To lze uskutečnit pomocí Shift + Ctrl + Mezerník (tzv. pevná mezera).</w:t>
-      </w:r>
-    </w:p>
-    <w:p>
-      <w:pPr>
-        <w:rPr>
-          <w:rFonts w:eastAsiaTheme="minorEastAsia"/>
-        </w:rPr>
-      </w:pPr>
-      <w:r>
-        <w:rPr>
-          <w:rFonts w:eastAsiaTheme="minorEastAsia"/>
-        </w:rPr>
-        <w:t xml:space="preserve">Text práce by měl být napsán v neutrální formě, tj. ve 3. osobě v trpném rodě. V textu by se neměli objevovat slangové výrazy, citově zabarvená slova ani podmiňovací způsob (s výjimkou je-li, uvažujeme-li apod.). Autor by se měl vyhnout přílišnému opakování slov či užívání nadbytečných výrazů. </w:t>
-      </w:r>
-    </w:p>
-    <w:p>
-      <w:r>
-        <w:t>Forma textu:</w:t>
-      </w:r>
-    </w:p>
-    <w:p>
-      <w:pPr>
-        <w:pStyle w:val="Odrky"/>
-      </w:pPr>
-      <w:r>
-        <w:t>v neurčité formě (bylo zjištěno, navrhuje se…);</w:t>
-      </w:r>
-    </w:p>
-    <w:p>
-      <w:pPr>
-        <w:pStyle w:val="Odrky"/>
-      </w:pPr>
-      <w:r>
-        <w:t>v 1.  osobě jednotného čísla (zjistil jsem, navrhuji …) – zvláště vhodné v kapitolách, které jsou vlastní prací autora.</w:t>
-      </w:r>
-    </w:p>
-    <w:p>
-      <w:pPr>
-        <w:pStyle w:val="Nadpis2"/>
-        <w:rPr>
-          <w:rFonts w:eastAsiaTheme="minorEastAsia"/>
-        </w:rPr>
-      </w:pPr>
-      <w:bookmarkStart w:id="108" w:name="_Toc144753402"/>
-      <w:bookmarkStart w:id="109" w:name="_Toc144746931"/>
-      <w:bookmarkStart w:id="110" w:name="_Toc515880893"/>
-      <w:bookmarkStart w:id="111" w:name="_Toc186198665"/>
-      <w:r>
-        <w:rPr>
-          <w:rFonts w:eastAsiaTheme="minorEastAsia"/>
-        </w:rPr>
-        <w:t>Obrázky, tabulky a rovnice</w:t>
-      </w:r>
-      <w:bookmarkEnd w:id="108"/>
-      <w:bookmarkEnd w:id="109"/>
-      <w:bookmarkEnd w:id="110"/>
-      <w:bookmarkEnd w:id="111"/>
     </w:p>
     <w:p>
       <w:r>
@@ -6550,7 +6342,7 @@
                     <pic:cNvPicPr/>
                   </pic:nvPicPr>
                   <pic:blipFill>
-                    <a:blip r:embed="rId14">
+                    <a:blip r:embed="rId16">
                       <a:extLst>
                         <a:ext uri="{28A0092B-C50C-407E-A947-70E740481C1C}">
                           <a14:useLocalDpi xmlns:a14="http://schemas.microsoft.com/office/drawing/2010/main" val="0"/>
@@ -6586,8 +6378,8 @@
       <w:pPr>
         <w:pStyle w:val="Titulek"/>
       </w:pPr>
-      <w:bookmarkStart w:id="112" w:name="_Toc147493614"/>
-      <w:bookmarkStart w:id="113" w:name="_Toc147493922"/>
+      <w:bookmarkStart w:id="100" w:name="_Toc147493614"/>
+      <w:bookmarkStart w:id="101" w:name="_Toc147493922"/>
       <w:r>
         <w:t xml:space="preserve">Obr. </w:t>
       </w:r>
@@ -6639,8 +6431,8 @@
       <w:r>
         <w:t xml:space="preserve"> Příklad umístění legendy obrázku</w:t>
       </w:r>
-      <w:bookmarkEnd w:id="112"/>
-      <w:bookmarkEnd w:id="113"/>
+      <w:bookmarkEnd w:id="100"/>
+      <w:bookmarkEnd w:id="101"/>
     </w:p>
     <w:p>
       <w:r>
@@ -6657,7 +6449,7 @@
       <w:pPr>
         <w:pStyle w:val="Titulek"/>
       </w:pPr>
-      <w:bookmarkStart w:id="114" w:name="_Toc147493615"/>
+      <w:bookmarkStart w:id="102" w:name="_Toc147493615"/>
       <w:r>
         <w:t xml:space="preserve">Tab. </w:t>
       </w:r>
@@ -6709,7 +6501,7 @@
       <w:r>
         <w:t xml:space="preserve"> Legenda k tabulce</w:t>
       </w:r>
-      <w:bookmarkEnd w:id="114"/>
+      <w:bookmarkEnd w:id="102"/>
     </w:p>
     <w:tbl>
       <w:tblPr>
@@ -6947,8 +6739,8 @@
       </w:tr>
     </w:tbl>
     <w:p>
-      <w:bookmarkStart w:id="115" w:name="_Toc144746932"/>
-      <w:bookmarkStart w:id="116" w:name="_Toc515880894"/>
+      <w:bookmarkStart w:id="103" w:name="_Toc144746932"/>
+      <w:bookmarkStart w:id="104" w:name="_Toc515880894"/>
       <w:r>
         <w:t>T</w:t>
       </w:r>
@@ -6965,14 +6757,14 @@
       <w:pPr>
         <w:pStyle w:val="Nadpis2"/>
       </w:pPr>
-      <w:bookmarkStart w:id="117" w:name="_Toc186198666"/>
+      <w:bookmarkStart w:id="105" w:name="_Toc186198666"/>
       <w:r>
         <w:lastRenderedPageBreak/>
         <w:t>Řazení a struktura kapitol</w:t>
       </w:r>
-      <w:bookmarkEnd w:id="115"/>
-      <w:bookmarkEnd w:id="116"/>
-      <w:bookmarkEnd w:id="117"/>
+      <w:bookmarkEnd w:id="103"/>
+      <w:bookmarkEnd w:id="104"/>
+      <w:bookmarkEnd w:id="105"/>
     </w:p>
     <w:p>
       <w:r>
@@ -6983,17 +6775,17 @@
       <w:pPr>
         <w:pStyle w:val="Nadpis2"/>
       </w:pPr>
-      <w:bookmarkStart w:id="118" w:name="_Toc144753404"/>
-      <w:bookmarkStart w:id="119" w:name="_Toc144746934"/>
-      <w:bookmarkStart w:id="120" w:name="_Toc515880896"/>
-      <w:bookmarkStart w:id="121" w:name="_Toc186198667"/>
+      <w:bookmarkStart w:id="106" w:name="_Toc144753404"/>
+      <w:bookmarkStart w:id="107" w:name="_Toc144746934"/>
+      <w:bookmarkStart w:id="108" w:name="_Toc515880896"/>
+      <w:bookmarkStart w:id="109" w:name="_Toc186198667"/>
       <w:r>
         <w:t>Závěr</w:t>
       </w:r>
-      <w:bookmarkEnd w:id="118"/>
-      <w:bookmarkEnd w:id="119"/>
-      <w:bookmarkEnd w:id="120"/>
-      <w:bookmarkEnd w:id="121"/>
+      <w:bookmarkEnd w:id="106"/>
+      <w:bookmarkEnd w:id="107"/>
+      <w:bookmarkEnd w:id="108"/>
+      <w:bookmarkEnd w:id="109"/>
     </w:p>
     <w:p>
       <w:r>
@@ -7094,26 +6886,26 @@
       <w:pPr>
         <w:pStyle w:val="Nadpis2"/>
       </w:pPr>
-      <w:bookmarkStart w:id="122" w:name="_Toc144753405"/>
-      <w:bookmarkStart w:id="123" w:name="_Toc144746935"/>
-      <w:bookmarkStart w:id="124" w:name="_Toc515880897"/>
-      <w:bookmarkStart w:id="125" w:name="_Toc186198668"/>
+      <w:bookmarkStart w:id="110" w:name="_Toc144753405"/>
+      <w:bookmarkStart w:id="111" w:name="_Toc144746935"/>
+      <w:bookmarkStart w:id="112" w:name="_Toc515880897"/>
+      <w:bookmarkStart w:id="113" w:name="_Toc186198668"/>
       <w:r>
         <w:rPr>
           <w:rFonts w:eastAsiaTheme="minorEastAsia"/>
         </w:rPr>
         <w:t xml:space="preserve">Seznam použitých </w:t>
       </w:r>
-      <w:bookmarkEnd w:id="122"/>
-      <w:bookmarkEnd w:id="123"/>
-      <w:bookmarkEnd w:id="124"/>
+      <w:bookmarkEnd w:id="110"/>
+      <w:bookmarkEnd w:id="111"/>
+      <w:bookmarkEnd w:id="112"/>
       <w:r>
         <w:rPr>
           <w:rFonts w:eastAsiaTheme="minorEastAsia"/>
         </w:rPr>
         <w:t>zdrojů</w:t>
       </w:r>
-      <w:bookmarkEnd w:id="125"/>
+      <w:bookmarkEnd w:id="113"/>
     </w:p>
     <w:p>
       <w:r>
@@ -7429,213 +7221,213 @@
       <w:pPr>
         <w:pStyle w:val="Nadpis2"/>
       </w:pPr>
-      <w:bookmarkStart w:id="126" w:name="_Toc144753406"/>
-      <w:bookmarkStart w:id="127" w:name="_Toc144746936"/>
-      <w:bookmarkStart w:id="128" w:name="_Toc515880898"/>
-      <w:bookmarkStart w:id="129" w:name="_Toc186198669"/>
+      <w:bookmarkStart w:id="114" w:name="_Toc144753406"/>
+      <w:bookmarkStart w:id="115" w:name="_Toc144746936"/>
+      <w:bookmarkStart w:id="116" w:name="_Toc515880898"/>
+      <w:bookmarkStart w:id="117" w:name="_Toc186198669"/>
       <w:r>
         <w:t>Seznam použitých symbolů a zkratek</w:t>
+      </w:r>
+      <w:bookmarkEnd w:id="114"/>
+      <w:bookmarkEnd w:id="115"/>
+      <w:bookmarkEnd w:id="116"/>
+      <w:bookmarkEnd w:id="117"/>
+    </w:p>
+    <w:p>
+      <w:r>
+        <w:t xml:space="preserve">Seznam symbolů a zkratech je vytvořen pomocí tabulky. Zkratky a názvy veličin jsou psány stylem </w:t>
+      </w:r>
+      <w:r>
+        <w:rPr>
+          <w:i/>
+        </w:rPr>
+        <w:t>Normální</w:t>
+      </w:r>
+      <w:r>
+        <w:t xml:space="preserve"> a jednotky jsou vytvořeny pomocí nástroje </w:t>
+      </w:r>
+      <w:r>
+        <w:rPr>
+          <w:i/>
+        </w:rPr>
+        <w:t>rovnice</w:t>
+      </w:r>
+      <w:r>
+        <w:t>. Pro přidání řádku je potřeba kliknout pravým tlačítkem myši do posledního řádku tabulky a</w:t>
+      </w:r>
+      <w:r>
+        <w:t> </w:t>
+      </w:r>
+      <w:r>
+        <w:t>z</w:t>
+      </w:r>
+      <w:r>
+        <w:t> </w:t>
+      </w:r>
+      <w:r>
+        <w:t>nabídky</w:t>
+      </w:r>
+      <w:r>
+        <w:rPr>
+          <w:i/>
+        </w:rPr>
+        <w:t xml:space="preserve"> vložit</w:t>
+      </w:r>
+      <w:r>
+        <w:t xml:space="preserve"> vybrat možnost </w:t>
+      </w:r>
+      <w:r>
+        <w:rPr>
+          <w:i/>
+        </w:rPr>
+        <w:t>vložit pod</w:t>
+      </w:r>
+      <w:r>
+        <w:t xml:space="preserve">. Pro odstranění pak obdobně vybrat možnost </w:t>
+      </w:r>
+      <w:r>
+        <w:rPr>
+          <w:i/>
+        </w:rPr>
+        <w:t>odstranit celý řádek</w:t>
+      </w:r>
+      <w:r>
+        <w:t>.</w:t>
+      </w:r>
+    </w:p>
+    <w:p>
+      <w:pPr>
+        <w:pStyle w:val="Nadpis2"/>
+      </w:pPr>
+      <w:bookmarkStart w:id="118" w:name="_Toc144753407"/>
+      <w:bookmarkStart w:id="119" w:name="_Toc144746937"/>
+      <w:bookmarkStart w:id="120" w:name="_Toc515880899"/>
+      <w:bookmarkStart w:id="121" w:name="_Toc186198670"/>
+      <w:r>
+        <w:lastRenderedPageBreak/>
+        <w:t>Seznamy</w:t>
+      </w:r>
+      <w:r>
+        <w:t xml:space="preserve"> použitých obrázků a tabulek</w:t>
+      </w:r>
+      <w:bookmarkEnd w:id="118"/>
+      <w:bookmarkEnd w:id="119"/>
+      <w:bookmarkEnd w:id="120"/>
+      <w:bookmarkEnd w:id="121"/>
+    </w:p>
+    <w:p>
+      <w:r>
+        <w:t>Tyto seznamy se vytvářejí automaticky dle použitých stylů. Seznamy je potřeba aktualizovat kliknutím pravého tlačítka myši na první položku seznamu a následným výběrem možnosti aktualizovat pole (nebo kliknutím na první položku seznamu a</w:t>
+      </w:r>
+      <w:r>
+        <w:t> </w:t>
+      </w:r>
+      <w:r>
+        <w:t>stiskem F9).</w:t>
+      </w:r>
+    </w:p>
+    <w:p>
+      <w:pPr>
+        <w:pStyle w:val="Nadpis2"/>
+      </w:pPr>
+      <w:bookmarkStart w:id="122" w:name="_Toc144753408"/>
+      <w:bookmarkStart w:id="123" w:name="_Toc144746938"/>
+      <w:bookmarkStart w:id="124" w:name="_Toc515880900"/>
+      <w:bookmarkStart w:id="125" w:name="_Toc186198671"/>
+      <w:r>
+        <w:t>Seznam příloh</w:t>
+      </w:r>
+      <w:bookmarkEnd w:id="122"/>
+      <w:bookmarkEnd w:id="123"/>
+      <w:bookmarkEnd w:id="124"/>
+      <w:bookmarkEnd w:id="125"/>
+    </w:p>
+    <w:p>
+      <w:r>
+        <w:t>Seznam příloh je nutné vyplnit ručně.</w:t>
+      </w:r>
+    </w:p>
+    <w:p>
+      <w:pPr>
+        <w:pStyle w:val="uvodzaver"/>
+      </w:pPr>
+      <w:bookmarkStart w:id="126" w:name="_Toc144753409"/>
+      <w:bookmarkStart w:id="127" w:name="_Toc144746940"/>
+      <w:bookmarkStart w:id="128" w:name="_Toc515880902"/>
+      <w:bookmarkStart w:id="129" w:name="_Toc186198672"/>
+      <w:r>
+        <w:lastRenderedPageBreak/>
+        <w:t>Z</w:t>
       </w:r>
       <w:bookmarkEnd w:id="126"/>
       <w:bookmarkEnd w:id="127"/>
       <w:bookmarkEnd w:id="128"/>
+      <w:r>
+        <w:t>ávěr</w:t>
+      </w:r>
       <w:bookmarkEnd w:id="129"/>
     </w:p>
     <w:p>
       <w:r>
-        <w:t xml:space="preserve">Seznam symbolů a zkratech je vytvořen pomocí tabulky. Zkratky a názvy veličin jsou psány stylem </w:t>
-      </w:r>
-      <w:r>
-        <w:rPr>
-          <w:i/>
-        </w:rPr>
-        <w:t>Normální</w:t>
-      </w:r>
-      <w:r>
-        <w:t xml:space="preserve"> a jednotky jsou vytvořeny pomocí nástroje </w:t>
-      </w:r>
-      <w:r>
-        <w:rPr>
-          <w:i/>
-        </w:rPr>
-        <w:t>rovnice</w:t>
-      </w:r>
-      <w:r>
-        <w:t>. Pro přidání řádku je potřeba kliknout pravým tlačítkem myši do posledního řádku tabulky a</w:t>
-      </w:r>
-      <w:r>
-        <w:t> </w:t>
-      </w:r>
-      <w:r>
-        <w:t>z</w:t>
-      </w:r>
-      <w:r>
-        <w:t> </w:t>
-      </w:r>
-      <w:r>
-        <w:t>nabídky</w:t>
-      </w:r>
-      <w:r>
-        <w:rPr>
-          <w:i/>
-        </w:rPr>
-        <w:t xml:space="preserve"> vložit</w:t>
-      </w:r>
-      <w:r>
-        <w:t xml:space="preserve"> vybrat možnost </w:t>
-      </w:r>
-      <w:r>
-        <w:rPr>
-          <w:i/>
-        </w:rPr>
-        <w:t>vložit pod</w:t>
-      </w:r>
-      <w:r>
-        <w:t xml:space="preserve">. Pro odstranění pak obdobně vybrat možnost </w:t>
-      </w:r>
-      <w:r>
-        <w:rPr>
-          <w:i/>
-        </w:rPr>
-        <w:t>odstranit celý řádek</w:t>
-      </w:r>
-      <w:r>
-        <w:t>.</w:t>
-      </w:r>
-    </w:p>
-    <w:p>
-      <w:pPr>
-        <w:pStyle w:val="Nadpis2"/>
-      </w:pPr>
-      <w:bookmarkStart w:id="130" w:name="_Toc144753407"/>
-      <w:bookmarkStart w:id="131" w:name="_Toc144746937"/>
-      <w:bookmarkStart w:id="132" w:name="_Toc515880899"/>
-      <w:bookmarkStart w:id="133" w:name="_Toc186198670"/>
+        <w:t xml:space="preserve">Vytvořená šablona maturitních prací </w:t>
+      </w:r>
+      <w:r>
+        <w:t>obsahuje</w:t>
+      </w:r>
+      <w:r>
+        <w:t xml:space="preserve"> formální požadavky maturitních prací</w:t>
+      </w:r>
+      <w:r>
+        <w:t xml:space="preserve"> na SPŠT Třebíč. Jedná se zejména o</w:t>
+      </w:r>
+      <w:r>
+        <w:t xml:space="preserve"> </w:t>
+      </w:r>
+      <w:r>
+        <w:t>upravené styly v dokumentu</w:t>
+      </w:r>
+      <w:r>
+        <w:t>, podrobný popis jednotlivých částí maturitní pr</w:t>
+      </w:r>
+      <w:r>
+        <w:t>á</w:t>
+      </w:r>
+      <w:r>
+        <w:t>c</w:t>
+      </w:r>
+      <w:r>
+        <w:t>e</w:t>
+      </w:r>
+      <w:r>
+        <w:t xml:space="preserve"> a je</w:t>
+      </w:r>
+      <w:r>
+        <w:t>jího</w:t>
+      </w:r>
+      <w:r>
+        <w:t xml:space="preserve"> obsahu, snadno editovatelné záhlaví a zápatí s automatickým číslováním stránek a propojení stylů se seznamy a obsahem.</w:t>
+      </w:r>
+    </w:p>
+    <w:p/>
+    <w:p>
+      <w:pPr>
+        <w:pStyle w:val="uvodzaver"/>
+      </w:pPr>
+      <w:bookmarkStart w:id="130" w:name="_Toc144753410"/>
+      <w:bookmarkStart w:id="131" w:name="_Toc144746941"/>
+      <w:bookmarkStart w:id="132" w:name="_Toc515880903"/>
+      <w:bookmarkStart w:id="133" w:name="_Toc186198673"/>
       <w:r>
         <w:lastRenderedPageBreak/>
-        <w:t>Seznamy</w:t>
-      </w:r>
-      <w:r>
-        <w:t xml:space="preserve"> použitých obrázků a tabulek</w:t>
+        <w:t>S</w:t>
       </w:r>
       <w:bookmarkEnd w:id="130"/>
       <w:bookmarkEnd w:id="131"/>
       <w:bookmarkEnd w:id="132"/>
+      <w:r>
+        <w:t>eznam použitých zdrojů</w:t>
+      </w:r>
       <w:bookmarkEnd w:id="133"/>
-    </w:p>
-    <w:p>
-      <w:r>
-        <w:t>Tyto seznamy se vytvářejí automaticky dle použitých stylů. Seznamy je potřeba aktualizovat kliknutím pravého tlačítka myši na první položku seznamu a následným výběrem možnosti aktualizovat pole (nebo kliknutím na první položku seznamu a</w:t>
-      </w:r>
-      <w:r>
-        <w:t> </w:t>
-      </w:r>
-      <w:r>
-        <w:t>stiskem F9).</w:t>
-      </w:r>
-    </w:p>
-    <w:p>
-      <w:pPr>
-        <w:pStyle w:val="Nadpis2"/>
-      </w:pPr>
-      <w:bookmarkStart w:id="134" w:name="_Toc144753408"/>
-      <w:bookmarkStart w:id="135" w:name="_Toc144746938"/>
-      <w:bookmarkStart w:id="136" w:name="_Toc515880900"/>
-      <w:bookmarkStart w:id="137" w:name="_Toc186198671"/>
-      <w:r>
-        <w:t>Seznam příloh</w:t>
-      </w:r>
-      <w:bookmarkEnd w:id="134"/>
-      <w:bookmarkEnd w:id="135"/>
-      <w:bookmarkEnd w:id="136"/>
-      <w:bookmarkEnd w:id="137"/>
-    </w:p>
-    <w:p>
-      <w:r>
-        <w:t>Seznam příloh je nutné vyplnit ručně.</w:t>
-      </w:r>
-    </w:p>
-    <w:p>
-      <w:pPr>
-        <w:pStyle w:val="uvodzaver"/>
-      </w:pPr>
-      <w:bookmarkStart w:id="138" w:name="_Toc144753409"/>
-      <w:bookmarkStart w:id="139" w:name="_Toc144746940"/>
-      <w:bookmarkStart w:id="140" w:name="_Toc515880902"/>
-      <w:bookmarkStart w:id="141" w:name="_Toc186198672"/>
-      <w:r>
-        <w:lastRenderedPageBreak/>
-        <w:t>Z</w:t>
-      </w:r>
-      <w:bookmarkEnd w:id="138"/>
-      <w:bookmarkEnd w:id="139"/>
-      <w:bookmarkEnd w:id="140"/>
-      <w:r>
-        <w:t>ávěr</w:t>
-      </w:r>
-      <w:bookmarkEnd w:id="141"/>
-    </w:p>
-    <w:p>
-      <w:r>
-        <w:t xml:space="preserve">Vytvořená šablona maturitních prací </w:t>
-      </w:r>
-      <w:r>
-        <w:t>obsahuje</w:t>
-      </w:r>
-      <w:r>
-        <w:t xml:space="preserve"> formální požadavky maturitních prací</w:t>
-      </w:r>
-      <w:r>
-        <w:t xml:space="preserve"> na SPŠT Třebíč. Jedná se zejména o</w:t>
-      </w:r>
-      <w:r>
-        <w:t xml:space="preserve"> </w:t>
-      </w:r>
-      <w:r>
-        <w:t>upravené styly v dokumentu</w:t>
-      </w:r>
-      <w:r>
-        <w:t>, podrobný popis jednotlivých částí maturitní pr</w:t>
-      </w:r>
-      <w:r>
-        <w:t>á</w:t>
-      </w:r>
-      <w:r>
-        <w:t>c</w:t>
-      </w:r>
-      <w:r>
-        <w:t>e</w:t>
-      </w:r>
-      <w:r>
-        <w:t xml:space="preserve"> a je</w:t>
-      </w:r>
-      <w:r>
-        <w:t>jího</w:t>
-      </w:r>
-      <w:r>
-        <w:t xml:space="preserve"> obsahu, snadno editovatelné záhlaví a zápatí s automatickým číslováním stránek a propojení stylů se seznamy a obsahem.</w:t>
-      </w:r>
-    </w:p>
-    <w:p/>
-    <w:p>
-      <w:pPr>
-        <w:pStyle w:val="uvodzaver"/>
-      </w:pPr>
-      <w:bookmarkStart w:id="142" w:name="_Toc144753410"/>
-      <w:bookmarkStart w:id="143" w:name="_Toc144746941"/>
-      <w:bookmarkStart w:id="144" w:name="_Toc515880903"/>
-      <w:bookmarkStart w:id="145" w:name="_Toc186198673"/>
-      <w:r>
-        <w:lastRenderedPageBreak/>
-        <w:t>S</w:t>
-      </w:r>
-      <w:bookmarkEnd w:id="142"/>
-      <w:bookmarkEnd w:id="143"/>
-      <w:bookmarkEnd w:id="144"/>
-      <w:r>
-        <w:t>eznam použitých zdrojů</w:t>
-      </w:r>
-      <w:bookmarkEnd w:id="145"/>
     </w:p>
     <w:p>
       <w:pPr>
@@ -7763,21 +7555,21 @@
       <w:pPr>
         <w:pStyle w:val="uvodzaver"/>
       </w:pPr>
-      <w:bookmarkStart w:id="146" w:name="_Toc144753411"/>
-      <w:bookmarkStart w:id="147" w:name="_Toc144746942"/>
-      <w:bookmarkStart w:id="148" w:name="_Toc515880904"/>
-      <w:bookmarkStart w:id="149" w:name="_Toc186198674"/>
+      <w:bookmarkStart w:id="134" w:name="_Toc144753411"/>
+      <w:bookmarkStart w:id="135" w:name="_Toc144746942"/>
+      <w:bookmarkStart w:id="136" w:name="_Toc515880904"/>
+      <w:bookmarkStart w:id="137" w:name="_Toc186198674"/>
       <w:r>
         <w:lastRenderedPageBreak/>
         <w:t>S</w:t>
       </w:r>
-      <w:bookmarkEnd w:id="146"/>
-      <w:bookmarkEnd w:id="147"/>
-      <w:bookmarkEnd w:id="148"/>
+      <w:bookmarkEnd w:id="134"/>
+      <w:bookmarkEnd w:id="135"/>
+      <w:bookmarkEnd w:id="136"/>
       <w:r>
         <w:t>eznam použitých symbolů a zkratek</w:t>
       </w:r>
-      <w:bookmarkEnd w:id="149"/>
+      <w:bookmarkEnd w:id="137"/>
     </w:p>
     <w:tbl>
       <w:tblPr>
@@ -8163,21 +7955,21 @@
       <w:pPr>
         <w:pStyle w:val="uvodzaver"/>
       </w:pPr>
-      <w:bookmarkStart w:id="150" w:name="_Toc144753412"/>
-      <w:bookmarkStart w:id="151" w:name="_Toc144746943"/>
-      <w:bookmarkStart w:id="152" w:name="_Toc515880905"/>
-      <w:bookmarkStart w:id="153" w:name="_Toc186198675"/>
+      <w:bookmarkStart w:id="138" w:name="_Toc144753412"/>
+      <w:bookmarkStart w:id="139" w:name="_Toc144746943"/>
+      <w:bookmarkStart w:id="140" w:name="_Toc515880905"/>
+      <w:bookmarkStart w:id="141" w:name="_Toc186198675"/>
       <w:r>
         <w:lastRenderedPageBreak/>
         <w:t>S</w:t>
       </w:r>
-      <w:bookmarkEnd w:id="150"/>
-      <w:bookmarkEnd w:id="151"/>
-      <w:bookmarkEnd w:id="152"/>
+      <w:bookmarkEnd w:id="138"/>
+      <w:bookmarkEnd w:id="139"/>
+      <w:bookmarkEnd w:id="140"/>
       <w:r>
         <w:t>eznam obrázků</w:t>
       </w:r>
-      <w:bookmarkEnd w:id="153"/>
+      <w:bookmarkEnd w:id="141"/>
     </w:p>
     <w:p>
       <w:pPr>
@@ -8343,12 +8135,12 @@
       <w:pPr>
         <w:pStyle w:val="uvodzaver"/>
       </w:pPr>
-      <w:bookmarkStart w:id="154" w:name="_Toc186198676"/>
+      <w:bookmarkStart w:id="142" w:name="_Toc186198676"/>
       <w:r>
         <w:lastRenderedPageBreak/>
         <w:t>Seznam tabulek</w:t>
       </w:r>
-      <w:bookmarkEnd w:id="154"/>
+      <w:bookmarkEnd w:id="142"/>
     </w:p>
     <w:p>
       <w:pPr>
@@ -8458,32 +8250,32 @@
       <w:pPr>
         <w:pStyle w:val="uvodzaver"/>
       </w:pPr>
-      <w:bookmarkStart w:id="155" w:name="_Toc144753414"/>
-      <w:bookmarkStart w:id="156" w:name="_Toc144746945"/>
-      <w:bookmarkStart w:id="157" w:name="_Toc515880907"/>
-      <w:bookmarkStart w:id="158" w:name="_Toc186198677"/>
+      <w:bookmarkStart w:id="143" w:name="_Toc144753414"/>
+      <w:bookmarkStart w:id="144" w:name="_Toc144746945"/>
+      <w:bookmarkStart w:id="145" w:name="_Toc515880907"/>
+      <w:bookmarkStart w:id="146" w:name="_Toc186198677"/>
       <w:r>
         <w:lastRenderedPageBreak/>
         <w:t>S</w:t>
       </w:r>
-      <w:bookmarkEnd w:id="155"/>
-      <w:bookmarkEnd w:id="156"/>
-      <w:bookmarkEnd w:id="157"/>
+      <w:bookmarkEnd w:id="143"/>
+      <w:bookmarkEnd w:id="144"/>
+      <w:bookmarkEnd w:id="145"/>
       <w:r>
         <w:t>eznam příloh</w:t>
       </w:r>
-      <w:bookmarkEnd w:id="158"/>
+      <w:bookmarkEnd w:id="146"/>
     </w:p>
     <w:p>
       <w:r>
         <w:t>Prázdná šablona maturitní práce</w:t>
       </w:r>
-      <w:bookmarkStart w:id="159" w:name="_Toc144746946"/>
+      <w:bookmarkStart w:id="147" w:name="_Toc144746946"/>
       <w:bookmarkEnd w:id="1"/>
-      <w:bookmarkEnd w:id="159"/>
+      <w:bookmarkEnd w:id="147"/>
     </w:p>
     <w:sectPr>
-      <w:footerReference w:type="default" r:id="rId15"/>
+      <w:footerReference w:type="default" r:id="rId17"/>
       <w:pgSz w:w="11906" w:h="16838"/>
       <w:pgMar w:top="1701" w:right="1418" w:bottom="1701" w:left="2268" w:header="709" w:footer="709" w:gutter="0"/>
       <w:cols w:space="708"/>

--- a/2410.docx
+++ b/2410.docx
@@ -1051,7 +1051,7 @@
         <w:rPr>
           <w:noProof/>
         </w:rPr>
-        <w:t>27. prosince 2024</w:t>
+        <w:t>28. prosince 2024</w:t>
       </w:r>
       <w:r>
         <w:fldChar w:fldCharType="end"/>
@@ -1119,7 +1119,7 @@
         <w:rPr>
           <w:noProof/>
         </w:rPr>
-        <w:t>27. prosince 2024</w:t>
+        <w:t>28. prosince 2024</w:t>
       </w:r>
       <w:r>
         <w:fldChar w:fldCharType="end"/>
@@ -4126,100 +4126,172 @@
         <w:pStyle w:val="Pokraovn"/>
       </w:pPr>
       <w:r>
-        <w:t xml:space="preserve">Deskové hry už několik tisíciletí slouží jak nástroj pro lidskou rasu. Dokážou skvěle zabavit při výpadku elektřiny nebo děsivé bouřce. Někdo je používá jako prostředek, který pomůže sdílet zábavu s kamarády, partnery, dětmi nebo i celou rodinou. Deskové hry, jak je známe teď, v podobě Monopoly, Pexesa, </w:t>
+        <w:t xml:space="preserve">Trh s deskovými hrami má dnes největší zisk za celou dobu svojí existence. Může tomu vděčit za dnešní dobu a za to, že se všechno nachází v digitální podobě. Dnes každý nápad nebo vylepšení je možno předělat do aplikace nebo webové stránky a díky tomu je výběr mezi hrami tak neskutečně moc velký, že můžeme hrát každý den novou hru. Mezi hrami můžeme vybírat z několika žánrů, ze starých klasik anebo třeba podle počtu hráčů. </w:t>
+      </w:r>
+      <w:r>
+        <w:t>Obrovskou výhodou online světa je, že nepotřebuj</w:t>
+      </w:r>
+      <w:r>
+        <w:t>eme</w:t>
+      </w:r>
+      <w:r>
+        <w:t xml:space="preserve"> být se spoluhráči v jedné místnosti, ale můžeme hrát na dálku, klidně i přes půl světa.</w:t>
+      </w:r>
+      <w:r>
+        <w:t xml:space="preserve"> Nemusíme spoluhráče dokonce znát, můžeme prostě a jednoduše kliknout na tlačítko </w:t>
+      </w:r>
+      <w:r>
+        <w:t xml:space="preserve">a na hrací ploše se objeví neznámý hráči nebo umělá inteligence. </w:t>
+      </w:r>
+    </w:p>
+    <w:p>
+      <w:r>
+        <w:t>Ale ne vždycky to tomu tak bylo, naši dávní historičtí předci neměli takovou škálu výběru a informací. Vystačili si s jednoduchými deskovými hrami, které sami po domácku vyrobili. Každá významná i nevýznamná historická civilizace měla svoje hry, ať už byly originální nebo převzaté z jiné kultury. Spoustu se jich dochovalo v hrobkách anebo v záznamech a můžeme, díky tomu do dávné historie nahlédnout.</w:t>
+      </w:r>
+    </w:p>
+    <w:p>
+      <w:r>
+        <w:t xml:space="preserve">Úplně nejstarší </w:t>
+      </w:r>
+      <w:r>
+        <w:t xml:space="preserve">předchůdce </w:t>
+      </w:r>
+      <w:r>
+        <w:t>deskov</w:t>
+      </w:r>
+      <w:r>
+        <w:t>é</w:t>
+      </w:r>
+      <w:r>
+        <w:t xml:space="preserve"> hr</w:t>
+      </w:r>
+      <w:r>
+        <w:t>y</w:t>
+      </w:r>
+      <w:r>
+        <w:t>, o které alespoň víme, je starší než samotné písmo. Archeologové našli předchůdce hrací kostky na pohřebišti v jihovýchodním Turecku. Toto pohřebiště je přibližně z roku pět tisíc let před Kristem, což se zdá neuvěřitelné.</w:t>
+      </w:r>
+      <w:r>
+        <w:t xml:space="preserve"> Na místě se ocitlo asi padesát vyřezaných a namalovaných kamínků, které sloužili jako kousky hry. Originální hrací kostky, byly ze dřeva, kostí a z kamení. Podobné nálezy se vyskytují po celém středním východě, což naznačuje, že deskové hry jako takové, se začaly hrát přímo tady. </w:t>
+      </w:r>
+    </w:p>
+    <w:p>
+      <w:r>
+        <w:t xml:space="preserve">Ve starodávném Egyptě, deskové hry začaly mít náboženský a spirituální kontext. </w:t>
+      </w:r>
+      <w:r>
+        <w:t xml:space="preserve">Hráči věřili, že se hrou spojí s bohem slunce, měsíce a plodnosti. </w:t>
+      </w:r>
+      <w:r>
+        <w:t xml:space="preserve">Zbytky hracího pole byly nalezeny v hrobkách faraonů, </w:t>
+      </w:r>
+      <w:r>
+        <w:t xml:space="preserve">tím pádem je předpokládání, že požitek </w:t>
+      </w:r>
+      <w:r>
+        <w:t xml:space="preserve">z </w:t>
+      </w:r>
+      <w:r>
+        <w:t xml:space="preserve">deskových her měla pouze vyšší vrstva. Hra nese název </w:t>
       </w:r>
       <w:proofErr w:type="spellStart"/>
       <w:r>
-        <w:t>Carcassonne</w:t>
+        <w:t>Senet</w:t>
       </w:r>
       <w:proofErr w:type="spellEnd"/>
       <w:r>
-        <w:t>, jsou úplně jiné, než je znali naši předkové.</w:t>
-      </w:r>
-    </w:p>
-    <w:p>
-      <w:r>
-        <w:t xml:space="preserve">Všechny historické společnosti měli nějakou deskovou hru. Dost z nich si bylo podobné, ale našli se i výjimky, které vynikali svojí originalitou a komplexností pravidel. </w:t>
-      </w:r>
-    </w:p>
-    <w:p>
-      <w:r>
-        <w:t xml:space="preserve">Už první historické záznamy, které potvrzují oblíbenost deskových her, už před Kristem. </w:t>
-      </w:r>
-      <w:r>
-        <w:t xml:space="preserve">V hrobce vládců první dynastie v Egyptě se objevili kousky populární egyptské hry </w:t>
-      </w:r>
-      <w:proofErr w:type="spellStart"/>
-      <w:r>
-        <w:t>Senet</w:t>
-      </w:r>
-      <w:proofErr w:type="spellEnd"/>
-      <w:r>
-        <w:t xml:space="preserve">. Tyhle hrobky jsou přes tři tisíce let staré a naznačují důležitost a vztah lidí k deskovým hrám do takové míry, že si hry vládci brali do posmrtného života. Hry taky často byly spojovány s náboženstvím a představovaly možnost, jak se spojit s bohem. Při hraní </w:t>
-      </w:r>
-      <w:proofErr w:type="spellStart"/>
-      <w:r>
-        <w:t>Senetu</w:t>
-      </w:r>
-      <w:proofErr w:type="spellEnd"/>
-      <w:r>
-        <w:t>, Egypťané věřili, že komunikují s božstvem a mohou od něj dostat laskavost.</w:t>
-      </w:r>
-    </w:p>
-    <w:p>
-      <w:r>
-        <w:t>V starodávné Číně, hra Go nabyla populárnosti už v roce 548 před Kristem.</w:t>
-      </w:r>
-      <w:r>
-        <w:t xml:space="preserve"> Hra je populární do dnešního dne a přes dvacet milionů hráčů, převážně s východní Asie, ji hraje dodnes.</w:t>
-      </w:r>
-    </w:p>
-    <w:p>
-      <w:r>
-        <w:t>Šachy, nejpopulárnější a nejkóničtější desková hra, která byla vyvinutá v Indii v šestém století, patří dennodenní záležitosti a zábavě ohromné spoustě lid</w:t>
-      </w:r>
-      <w:r>
-        <w:t>í</w:t>
-      </w:r>
-      <w:r>
-        <w:t xml:space="preserve">. </w:t>
-      </w:r>
-    </w:p>
-    <w:p>
-      <w:r>
-        <w:t>Lidé této hry hrají tak často, že se staly kompetitivní záležitostí po celém světě. Hraje se o peníze,</w:t>
-      </w:r>
-      <w:r>
-        <w:t xml:space="preserve"> tituly, medaile, a dokonce i světové mistroství. Odměna vítězi se může pohybovat i v miliónech dolarů.</w:t>
-      </w:r>
-    </w:p>
-    <w:p/>
-    <w:p>
-      <w:r>
-        <w:t>V dnešní době existuje spoustu variací a možností výběru z deskových her. Možnost výběru se mnohonásobně zvětšila kvůli možnosti hrát hry online. Troufnu si tvrdit, že v deskových hrách si dnes vybere úplně každý.</w:t>
-      </w:r>
-    </w:p>
-    <w:p>
-      <w:r>
-        <w:t>https://en.wikipedia.org/wiki/Go_(game)</w:t>
-      </w:r>
-    </w:p>
-    <w:p>
-      <w:hyperlink r:id="rId11" w:history="1">
-        <w:r>
-          <w:t>https://en.wikipedia.org/wiki/Senet</w:t>
-        </w:r>
-      </w:hyperlink>
-    </w:p>
-    <w:p>
-      <w:hyperlink r:id="rId12" w:history="1">
-        <w:r>
-          <w:rPr>
-            <w:rStyle w:val="Hypertextovodkaz"/>
-          </w:rPr>
-          <w:t>https://playworldgame.com/en-us/blogs/news/the-history-and-evolution-of-board-games?srsltid=AfmBOoqQNCJN_J6A8fTQYDsT1PXbpG5W96gbnI6GlAxp2KKJkLvb1V3s</w:t>
-        </w:r>
-      </w:hyperlink>
+        <w:t>.</w:t>
+      </w:r>
+      <w:r>
+        <w:t xml:space="preserve"> </w:t>
+      </w:r>
+      <w:r>
+        <w:t xml:space="preserve">Hrací pole bylo složené z čtverců, na které se hrálo s pěšáky a hracími figurkami. Přesná pravidla hry nebyla nikdy zjištěna, ale pravidla byly předpokládány a hra je v dnešní době populární a často hraná. To z ní dělá nejstarší </w:t>
+      </w:r>
+      <w:r>
+        <w:t>dochovanou</w:t>
+      </w:r>
+      <w:r>
+        <w:t xml:space="preserve"> deskovou hru na světě.</w:t>
+      </w:r>
+      <w:r>
+        <w:t xml:space="preserve"> </w:t>
+      </w:r>
+      <w:r>
+        <w:t>[1]</w:t>
+      </w:r>
+    </w:p>
+    <w:p>
+      <w:pPr>
+        <w:rPr>
+          <w:lang w:val="en-GB"/>
+        </w:rPr>
+      </w:pPr>
+      <w:r>
+        <w:t xml:space="preserve">Populární hra Go, kterou pravidelně stále hraje několik desítek miliónů hráčů, převážně v Asii, odkud hra také pochází. Její původ se odhaduje být asi 3000 let starý. </w:t>
+      </w:r>
+      <w:r>
+        <w:lastRenderedPageBreak/>
+        <w:t>Hra byla v Japonsku tak vážená, že v sedmnáctém století vláda založila a podporovala čtyři školy, určené k výuce této hry. Hráč Go byl v této době uznáván jako povolání. Hra byla také populární v Číně a Koreji. Hra se rozšířila do celého světa kvůli druhé světové válce.</w:t>
+      </w:r>
+      <w:r>
+        <w:rPr>
+          <w:lang w:val="en-GB"/>
+        </w:rPr>
+        <w:t>[</w:t>
+      </w:r>
+      <w:r>
+        <w:t>2</w:t>
+      </w:r>
+      <w:r>
+        <w:rPr>
+          <w:lang w:val="en-GB"/>
+        </w:rPr>
+        <w:t>]</w:t>
+      </w:r>
+    </w:p>
+    <w:p>
+      <w:r>
+        <w:t>Šachy, nejkóničtější a nejznámější desková hra na světě pochází z šestého století našeho letopočtu.</w:t>
+      </w:r>
+      <w:r>
+        <w:t xml:space="preserve"> Hra byla nejdříve hraná v Indii, poté se se díky vlivu muslimů roznesla do západního světa. Kolem patnáctém století se v Itálii a Španělsku zrodili pravidla hry, tak jak je známe. Začaly se psát knihy o pravidlech a umění šachu. Moderní turnaje a soutěže začaly v devatenáctém století, kdy se také odehrál úplně první světový turnaj, který je pořád pravidelně pořádán. Později vznikla mezinárodní organizace a začala spravovat světové turnaje a další soutěže. </w:t>
+      </w:r>
+    </w:p>
+    <w:p>
+      <w:pPr>
+        <w:rPr>
+          <w:lang w:val="en-GB"/>
+        </w:rPr>
+      </w:pPr>
+      <w:r>
+        <w:t>Od začátku roku dva tisíce začaly být populární počítačové analýzy, které naprosto změnili přistup k hře. Hráči mohli zdokonalovat svoje taktiky a získat tím výhodu nad protihráči. Online prostředí šachů je dnes také velice populární, milióny hráčů po celém světě hraje každý den.</w:t>
+      </w:r>
+      <w:r>
+        <w:t xml:space="preserve"> </w:t>
+      </w:r>
+      <w:r>
+        <w:rPr>
+          <w:lang w:val="en-GB"/>
+        </w:rPr>
+        <w:t>[</w:t>
+      </w:r>
+      <w:r>
+        <w:t>3</w:t>
+      </w:r>
+      <w:r>
+        <w:rPr>
+          <w:lang w:val="en-GB"/>
+        </w:rPr>
+        <w:t>]</w:t>
+      </w:r>
+    </w:p>
+    <w:p>
+      <w:pPr>
+        <w:rPr>
+          <w:lang w:val="en-GB"/>
+        </w:rPr>
+      </w:pPr>
     </w:p>
     <w:p>
       <w:pPr>
@@ -4266,7 +4338,7 @@
     <w:p/>
     <w:p/>
     <w:p>
-      <w:hyperlink r:id="rId13" w:history="1">
+      <w:hyperlink r:id="rId11" w:anchor=":~:text=1.,%2Dsolving%2C%20and%20pattern%20recognition" w:history="1">
         <w:r>
           <w:rPr>
             <w:rStyle w:val="Hypertextovodkaz"/>
@@ -4552,7 +4624,7 @@
       <w:pPr>
         <w:pStyle w:val="Pokraovn"/>
       </w:pPr>
-      <w:hyperlink r:id="rId14" w:history="1">
+      <w:hyperlink r:id="rId12" w:history="1">
         <w:r>
           <w:rPr>
             <w:rStyle w:val="Hypertextovodkaz"/>
@@ -4570,17 +4642,45 @@
       <w:pPr>
         <w:pStyle w:val="Nadpis2"/>
       </w:pPr>
-      <w:bookmarkStart w:id="25" w:name="_Toc145265089"/>
-      <w:bookmarkStart w:id="26" w:name="_Toc145265106"/>
-      <w:bookmarkStart w:id="27" w:name="_Toc145265123"/>
-      <w:bookmarkStart w:id="28" w:name="_Toc145265200"/>
-      <w:bookmarkStart w:id="29" w:name="_Toc145265389"/>
-      <w:bookmarkStart w:id="30" w:name="_Toc145265622"/>
-      <w:bookmarkStart w:id="31" w:name="_Toc145265961"/>
-      <w:bookmarkStart w:id="32" w:name="_Toc145266557"/>
-      <w:bookmarkStart w:id="33" w:name="_Toc186198653"/>
-      <w:r>
-        <w:t>Poděkování a prohlášení</w:t>
+      <w:r>
+        <w:t xml:space="preserve">.NET </w:t>
+      </w:r>
+      <w:r>
+        <w:t>Framework</w:t>
+      </w:r>
+    </w:p>
+    <w:p>
+      <w:pPr>
+        <w:pStyle w:val="Pokraovn"/>
+      </w:pPr>
+      <w:r>
+        <w:t>.NET Framework je softwarová vývojářská platforma určená pro budovaní webových, desktopových a mobilních aplikacích. Platforma poskytuje spoustu knihoven a nástrojů, které usnadňují vývoj a umožňují kreativitu vývojářům. Framework také obsahuje programovací jazyky jako jsou C#, který používám při řešení této práce.</w:t>
+      </w:r>
+    </w:p>
+    <w:p/>
+    <w:p>
+      <w:r>
+        <w:t>https://www.geeksforgeeks.org/introduction-to-net-framework/</w:t>
+      </w:r>
+    </w:p>
+    <w:p>
+      <w:pPr>
+        <w:pStyle w:val="Nadpis3"/>
+      </w:pPr>
+      <w:bookmarkStart w:id="25" w:name="_Toc144753395"/>
+      <w:bookmarkStart w:id="26" w:name="_Toc144746924"/>
+      <w:bookmarkStart w:id="27" w:name="_Toc515880887"/>
+      <w:bookmarkStart w:id="28" w:name="_Toc145265090"/>
+      <w:bookmarkStart w:id="29" w:name="_Toc145265107"/>
+      <w:bookmarkStart w:id="30" w:name="_Toc145265124"/>
+      <w:bookmarkStart w:id="31" w:name="_Toc145265201"/>
+      <w:bookmarkStart w:id="32" w:name="_Toc145265390"/>
+      <w:bookmarkStart w:id="33" w:name="_Toc145265623"/>
+      <w:bookmarkStart w:id="34" w:name="_Toc145265962"/>
+      <w:bookmarkStart w:id="35" w:name="_Toc145266558"/>
+      <w:bookmarkStart w:id="36" w:name="_Toc186198654"/>
+      <w:r>
+        <w:t>Poděkování</w:t>
       </w:r>
       <w:bookmarkEnd w:id="25"/>
       <w:bookmarkEnd w:id="26"/>
@@ -4591,34 +4691,57 @@
       <w:bookmarkEnd w:id="31"/>
       <w:bookmarkEnd w:id="32"/>
       <w:bookmarkEnd w:id="33"/>
-    </w:p>
-    <w:p>
-      <w:r>
-        <w:t>Poděkování se píše v horní části stránky a prohlášení v dolní části stejné stránky.</w:t>
-      </w:r>
-    </w:p>
-    <w:p>
-      <w:pPr>
-        <w:pStyle w:val="Nadpis3"/>
-      </w:pPr>
-      <w:bookmarkStart w:id="34" w:name="_Toc144753395"/>
-      <w:bookmarkStart w:id="35" w:name="_Toc144746924"/>
-      <w:bookmarkStart w:id="36" w:name="_Toc515880887"/>
-      <w:bookmarkStart w:id="37" w:name="_Toc145265090"/>
-      <w:bookmarkStart w:id="38" w:name="_Toc145265107"/>
-      <w:bookmarkStart w:id="39" w:name="_Toc145265124"/>
-      <w:bookmarkStart w:id="40" w:name="_Toc145265201"/>
-      <w:bookmarkStart w:id="41" w:name="_Toc145265390"/>
-      <w:bookmarkStart w:id="42" w:name="_Toc145265623"/>
-      <w:bookmarkStart w:id="43" w:name="_Toc145265962"/>
-      <w:bookmarkStart w:id="44" w:name="_Toc145266558"/>
-      <w:bookmarkStart w:id="45" w:name="_Toc186198654"/>
-      <w:r>
-        <w:t>Poděkování</w:t>
-      </w:r>
       <w:bookmarkEnd w:id="34"/>
       <w:bookmarkEnd w:id="35"/>
       <w:bookmarkEnd w:id="36"/>
+    </w:p>
+    <w:p>
+      <w:pPr>
+        <w:rPr>
+          <w:rFonts w:eastAsiaTheme="minorEastAsia"/>
+        </w:rPr>
+      </w:pPr>
+      <w:r>
+        <w:rPr>
+          <w:rFonts w:eastAsiaTheme="minorEastAsia"/>
+        </w:rPr>
+        <w:t xml:space="preserve">Tato část není povinná (lze ji zcela odstranit), nicméně je doporučeno </w:t>
+      </w:r>
+      <w:r>
+        <w:rPr>
+          <w:rFonts w:eastAsiaTheme="minorEastAsia"/>
+        </w:rPr>
+        <w:t>poděkovat vedoucímu práce</w:t>
+      </w:r>
+      <w:r>
+        <w:rPr>
+          <w:rFonts w:eastAsiaTheme="minorEastAsia"/>
+        </w:rPr>
+        <w:t>. Lze také uvést jména členů rodiny nebo obecně kohokoliv, kdo významným způsobem napomohl v řešení práce. Ručně psaný podpis je pouze v tištěné podobě.</w:t>
+      </w:r>
+    </w:p>
+    <w:p>
+      <w:pPr>
+        <w:pStyle w:val="Nadpis3"/>
+        <w:numPr>
+          <w:ilvl w:val="2"/>
+          <w:numId w:val="22"/>
+        </w:numPr>
+      </w:pPr>
+      <w:bookmarkStart w:id="37" w:name="_Toc144753396"/>
+      <w:bookmarkStart w:id="38" w:name="_Toc144746925"/>
+      <w:bookmarkStart w:id="39" w:name="_Toc145265091"/>
+      <w:bookmarkStart w:id="40" w:name="_Toc145265108"/>
+      <w:bookmarkStart w:id="41" w:name="_Toc145265125"/>
+      <w:bookmarkStart w:id="42" w:name="_Toc145265202"/>
+      <w:bookmarkStart w:id="43" w:name="_Toc145265391"/>
+      <w:bookmarkStart w:id="44" w:name="_Toc145265624"/>
+      <w:bookmarkStart w:id="45" w:name="_Toc145265963"/>
+      <w:bookmarkStart w:id="46" w:name="_Toc145266559"/>
+      <w:bookmarkStart w:id="47" w:name="_Toc186198655"/>
+      <w:r>
+        <w:t>Prohlášení</w:t>
+      </w:r>
       <w:bookmarkEnd w:id="37"/>
       <w:bookmarkEnd w:id="38"/>
       <w:bookmarkEnd w:id="39"/>
@@ -4628,56 +4751,80 @@
       <w:bookmarkEnd w:id="43"/>
       <w:bookmarkEnd w:id="44"/>
       <w:bookmarkEnd w:id="45"/>
-    </w:p>
-    <w:p>
-      <w:pPr>
+      <w:bookmarkEnd w:id="46"/>
+      <w:bookmarkEnd w:id="47"/>
+    </w:p>
+    <w:p>
+      <w:r>
         <w:rPr>
           <w:rFonts w:eastAsiaTheme="minorEastAsia"/>
         </w:rPr>
-      </w:pPr>
+        <w:t>Tuto část není nutné upravovat</w:t>
+      </w:r>
       <w:r>
         <w:rPr>
           <w:rFonts w:eastAsiaTheme="minorEastAsia"/>
         </w:rPr>
-        <w:t xml:space="preserve">Tato část není povinná (lze ji zcela odstranit), nicméně je doporučeno </w:t>
+        <w:t xml:space="preserve">. Pouze část </w:t>
+      </w:r>
+      <w:r>
+        <w:rPr>
+          <w:i/>
+        </w:rPr>
+        <w:t>vypracoval/a, uvedl/a, použil/a</w:t>
+      </w:r>
+      <w:r>
+        <w:t xml:space="preserve"> </w:t>
       </w:r>
       <w:r>
         <w:rPr>
           <w:rFonts w:eastAsiaTheme="minorEastAsia"/>
         </w:rPr>
-        <w:t>poděkovat vedoucímu práce</w:t>
+        <w:t>může být autory upravena tak</w:t>
       </w:r>
       <w:r>
         <w:rPr>
           <w:rFonts w:eastAsiaTheme="minorEastAsia"/>
         </w:rPr>
-        <w:t>. Lze také uvést jména členů rodiny nebo obecně kohokoliv, kdo významným způsobem napomohl v řešení práce. Ručně psaný podpis je pouze v tištěné podobě.</w:t>
-      </w:r>
-    </w:p>
-    <w:p>
-      <w:pPr>
-        <w:pStyle w:val="Nadpis3"/>
+        <w:t>,</w:t>
+      </w:r>
+      <w:r>
+        <w:rPr>
+          <w:rFonts w:eastAsiaTheme="minorEastAsia"/>
+        </w:rPr>
+        <w:t xml:space="preserve"> aby gramaticky korespondovala s jejich pohlavím.</w:t>
+      </w:r>
+    </w:p>
+    <w:p>
+      <w:pPr>
+        <w:pStyle w:val="Nadpis1"/>
         <w:numPr>
-          <w:ilvl w:val="2"/>
+          <w:ilvl w:val="0"/>
           <w:numId w:val="22"/>
         </w:numPr>
-      </w:pPr>
-      <w:bookmarkStart w:id="46" w:name="_Toc144753396"/>
-      <w:bookmarkStart w:id="47" w:name="_Toc144746925"/>
-      <w:bookmarkStart w:id="48" w:name="_Toc145265091"/>
-      <w:bookmarkStart w:id="49" w:name="_Toc145265108"/>
-      <w:bookmarkStart w:id="50" w:name="_Toc145265125"/>
-      <w:bookmarkStart w:id="51" w:name="_Toc145265202"/>
-      <w:bookmarkStart w:id="52" w:name="_Toc145265391"/>
-      <w:bookmarkStart w:id="53" w:name="_Toc145265624"/>
-      <w:bookmarkStart w:id="54" w:name="_Toc145265963"/>
-      <w:bookmarkStart w:id="55" w:name="_Toc145266559"/>
-      <w:bookmarkStart w:id="56" w:name="_Toc186198655"/>
-      <w:r>
-        <w:t>Prohlášení</w:t>
-      </w:r>
-      <w:bookmarkEnd w:id="46"/>
-      <w:bookmarkEnd w:id="47"/>
+        <w:rPr>
+          <w:rFonts w:eastAsiaTheme="minorEastAsia"/>
+        </w:rPr>
+      </w:pPr>
+      <w:bookmarkStart w:id="48" w:name="_Toc144753398"/>
+      <w:bookmarkStart w:id="49" w:name="_Toc144746927"/>
+      <w:bookmarkStart w:id="50" w:name="_Toc515880889"/>
+      <w:bookmarkStart w:id="51" w:name="_Toc145265092"/>
+      <w:bookmarkStart w:id="52" w:name="_Toc145265109"/>
+      <w:bookmarkStart w:id="53" w:name="_Toc145265126"/>
+      <w:bookmarkStart w:id="54" w:name="_Toc145265203"/>
+      <w:bookmarkStart w:id="55" w:name="_Toc145265392"/>
+      <w:bookmarkStart w:id="56" w:name="_Toc145265625"/>
+      <w:bookmarkStart w:id="57" w:name="_Toc145265964"/>
+      <w:bookmarkStart w:id="58" w:name="_Toc145266560"/>
+      <w:bookmarkStart w:id="59" w:name="_Toc186198656"/>
+      <w:r>
+        <w:rPr>
+          <w:rFonts w:eastAsiaTheme="minorEastAsia"/>
+        </w:rPr>
+        <w:lastRenderedPageBreak/>
+        <w:t>Textová část</w:t>
+      </w:r>
       <w:bookmarkEnd w:id="48"/>
       <w:bookmarkEnd w:id="49"/>
       <w:bookmarkEnd w:id="50"/>
@@ -4687,81 +4834,77 @@
       <w:bookmarkEnd w:id="54"/>
       <w:bookmarkEnd w:id="55"/>
       <w:bookmarkEnd w:id="56"/>
-    </w:p>
-    <w:p>
-      <w:r>
-        <w:rPr>
-          <w:rFonts w:eastAsiaTheme="minorEastAsia"/>
-        </w:rPr>
-        <w:t>Tuto část není nutné upravovat</w:t>
-      </w:r>
-      <w:r>
-        <w:rPr>
-          <w:rFonts w:eastAsiaTheme="minorEastAsia"/>
-        </w:rPr>
-        <w:t xml:space="preserve">. Pouze část </w:t>
-      </w:r>
-      <w:r>
-        <w:rPr>
-          <w:i/>
-        </w:rPr>
-        <w:t>vypracoval/a, uvedl/a, použil/a</w:t>
-      </w:r>
-      <w:r>
-        <w:t xml:space="preserve"> </w:t>
-      </w:r>
-      <w:r>
-        <w:rPr>
-          <w:rFonts w:eastAsiaTheme="minorEastAsia"/>
-        </w:rPr>
-        <w:t>může být autory upravena tak</w:t>
-      </w:r>
-      <w:r>
-        <w:rPr>
-          <w:rFonts w:eastAsiaTheme="minorEastAsia"/>
-        </w:rPr>
-        <w:t>,</w:t>
-      </w:r>
-      <w:r>
-        <w:rPr>
-          <w:rFonts w:eastAsiaTheme="minorEastAsia"/>
-        </w:rPr>
-        <w:t xml:space="preserve"> aby gramaticky korespondovala s jejich pohlavím.</w:t>
-      </w:r>
-    </w:p>
-    <w:p>
-      <w:pPr>
-        <w:pStyle w:val="Nadpis1"/>
-        <w:numPr>
-          <w:ilvl w:val="0"/>
-          <w:numId w:val="22"/>
-        </w:numPr>
-        <w:rPr>
-          <w:rFonts w:eastAsiaTheme="minorEastAsia"/>
-        </w:rPr>
-      </w:pPr>
-      <w:bookmarkStart w:id="57" w:name="_Toc144753398"/>
-      <w:bookmarkStart w:id="58" w:name="_Toc144746927"/>
-      <w:bookmarkStart w:id="59" w:name="_Toc515880889"/>
-      <w:bookmarkStart w:id="60" w:name="_Toc145265092"/>
-      <w:bookmarkStart w:id="61" w:name="_Toc145265109"/>
-      <w:bookmarkStart w:id="62" w:name="_Toc145265126"/>
-      <w:bookmarkStart w:id="63" w:name="_Toc145265203"/>
-      <w:bookmarkStart w:id="64" w:name="_Toc145265392"/>
-      <w:bookmarkStart w:id="65" w:name="_Toc145265625"/>
-      <w:bookmarkStart w:id="66" w:name="_Toc145265964"/>
-      <w:bookmarkStart w:id="67" w:name="_Toc145266560"/>
-      <w:bookmarkStart w:id="68" w:name="_Toc186198656"/>
-      <w:r>
-        <w:rPr>
-          <w:rFonts w:eastAsiaTheme="minorEastAsia"/>
-        </w:rPr>
-        <w:lastRenderedPageBreak/>
-        <w:t>Textová část</w:t>
-      </w:r>
       <w:bookmarkEnd w:id="57"/>
       <w:bookmarkEnd w:id="58"/>
       <w:bookmarkEnd w:id="59"/>
+    </w:p>
+    <w:p>
+      <w:r>
+        <w:t>C</w:t>
+      </w:r>
+      <w:r>
+        <w:t xml:space="preserve">elý text </w:t>
+      </w:r>
+      <w:r>
+        <w:t xml:space="preserve">je </w:t>
+      </w:r>
+      <w:r>
+        <w:t>psán fontem Times New Roman. Použitá velikost písma je 12pt kromě nadpisů a je užito řádkování 1,5. K tomu je v této šabloně určen styl</w:t>
+      </w:r>
+      <w:r>
+        <w:rPr>
+          <w:i/>
+        </w:rPr>
+        <w:t xml:space="preserve"> Normální</w:t>
+      </w:r>
+      <w:r>
+        <w:t>. Minimální rozsah maturitní práce (úvod, vlastní text práce a závěr) je 15 stran. Jednou stranou je myšlena jedna normostrana, jež má 1800 znaků včetně mezer (tj. přibližně 250 slov). Minimální rozsah maturitní práce je tedy přibližně 3750</w:t>
+      </w:r>
+      <w:r>
+        <w:t xml:space="preserve"> slov</w:t>
+      </w:r>
+      <w:r>
+        <w:t>.</w:t>
+      </w:r>
+      <w:r>
+        <w:t xml:space="preserve"> </w:t>
+      </w:r>
+      <w:r>
+        <w:fldChar w:fldCharType="begin"/>
+      </w:r>
+      <w:r>
+        <w:instrText xml:space="preserve"> REF _Ref147318297 \r \h </w:instrText>
+      </w:r>
+      <w:r>
+        <w:fldChar w:fldCharType="separate"/>
+      </w:r>
+      <w:r>
+        <w:t>[2]</w:t>
+      </w:r>
+      <w:r>
+        <w:fldChar w:fldCharType="end"/>
+      </w:r>
+    </w:p>
+    <w:p>
+      <w:pPr>
+        <w:pStyle w:val="Nadpis2"/>
+        <w:numPr>
+          <w:ilvl w:val="1"/>
+          <w:numId w:val="22"/>
+        </w:numPr>
+      </w:pPr>
+      <w:bookmarkStart w:id="60" w:name="_Toc145265093"/>
+      <w:bookmarkStart w:id="61" w:name="_Toc145265110"/>
+      <w:bookmarkStart w:id="62" w:name="_Toc145265127"/>
+      <w:bookmarkStart w:id="63" w:name="_Toc145265204"/>
+      <w:bookmarkStart w:id="64" w:name="_Toc145265393"/>
+      <w:bookmarkStart w:id="65" w:name="_Toc145265626"/>
+      <w:bookmarkStart w:id="66" w:name="_Toc145265965"/>
+      <w:bookmarkStart w:id="67" w:name="_Toc145266561"/>
+      <w:bookmarkStart w:id="68" w:name="_Toc186198657"/>
+      <w:r>
+        <w:t>Styly</w:t>
+      </w:r>
       <w:bookmarkEnd w:id="60"/>
       <w:bookmarkEnd w:id="61"/>
       <w:bookmarkEnd w:id="62"/>
@@ -4773,910 +4916,833 @@
       <w:bookmarkEnd w:id="68"/>
     </w:p>
     <w:p>
-      <w:r>
-        <w:t>C</w:t>
-      </w:r>
-      <w:r>
-        <w:t xml:space="preserve">elý text </w:t>
-      </w:r>
-      <w:r>
-        <w:t xml:space="preserve">je </w:t>
-      </w:r>
-      <w:r>
-        <w:t>psán fontem Times New Roman. Použitá velikost písma je 12pt kromě nadpisů a je užito řádkování 1,5. K tomu je v této šabloně určen styl</w:t>
+      <w:pPr>
+        <w:pStyle w:val="Pokraovn"/>
+      </w:pPr>
+      <w:r>
+        <w:t xml:space="preserve">Normální </w:t>
+      </w:r>
+      <w:r>
+        <w:tab/>
+      </w:r>
+      <w:r>
+        <w:tab/>
+      </w:r>
+      <w:r>
+        <w:tab/>
+      </w:r>
+      <w:r>
+        <w:t>velikost 12</w:t>
+      </w:r>
+      <w:r>
+        <w:t>pt</w:t>
+      </w:r>
+    </w:p>
+    <w:p>
+      <w:pPr>
+        <w:pStyle w:val="Pokraovn"/>
+      </w:pPr>
+      <w:r>
+        <w:rPr>
+          <w:sz w:val="23"/>
+          <w:szCs w:val="23"/>
+        </w:rPr>
+        <w:t>Nadpis 1</w:t>
+      </w:r>
+      <w:r>
+        <w:rPr>
+          <w:sz w:val="19"/>
+          <w:szCs w:val="19"/>
+        </w:rPr>
+        <w:tab/>
+      </w:r>
+      <w:r>
+        <w:rPr>
+          <w:sz w:val="19"/>
+          <w:szCs w:val="19"/>
+        </w:rPr>
+        <w:tab/>
+      </w:r>
+      <w:r>
+        <w:rPr>
+          <w:sz w:val="19"/>
+          <w:szCs w:val="19"/>
+        </w:rPr>
+        <w:tab/>
+      </w:r>
+      <w:r>
+        <w:t>veli</w:t>
+      </w:r>
+      <w:r>
+        <w:rPr>
+          <w:spacing w:val="-3"/>
+        </w:rPr>
+        <w:t>k</w:t>
+      </w:r>
+      <w:r>
+        <w:t xml:space="preserve">ost </w:t>
+      </w:r>
+      <w:r>
+        <w:t xml:space="preserve">20pt, </w:t>
+      </w:r>
+      <w:r>
+        <w:t>tučn</w:t>
+      </w:r>
+      <w:r>
+        <w:t>ě</w:t>
+      </w:r>
+    </w:p>
+    <w:p>
+      <w:pPr>
+        <w:rPr>
+          <w:color w:val="010302"/>
+        </w:rPr>
+      </w:pPr>
+      <w:r>
+        <w:rPr>
+          <w:sz w:val="23"/>
+          <w:szCs w:val="23"/>
+        </w:rPr>
+        <w:t>Nadpis 2</w:t>
+      </w:r>
+      <w:r>
+        <w:rPr>
+          <w:sz w:val="23"/>
+          <w:szCs w:val="23"/>
+        </w:rPr>
+        <w:tab/>
+      </w:r>
+      <w:r>
+        <w:rPr>
+          <w:sz w:val="23"/>
+          <w:szCs w:val="23"/>
+        </w:rPr>
+        <w:tab/>
+      </w:r>
+      <w:r>
+        <w:rPr>
+          <w:sz w:val="23"/>
+          <w:szCs w:val="23"/>
+        </w:rPr>
+        <w:tab/>
+      </w:r>
+      <w:r>
+        <w:t>v</w:t>
+      </w:r>
+      <w:r>
+        <w:rPr>
+          <w:spacing w:val="-3"/>
+        </w:rPr>
+        <w:t>e</w:t>
+      </w:r>
+      <w:r>
+        <w:t>li</w:t>
+      </w:r>
+      <w:r>
+        <w:rPr>
+          <w:spacing w:val="-5"/>
+        </w:rPr>
+        <w:t>k</w:t>
+      </w:r>
+      <w:r>
+        <w:t>ost 1</w:t>
+      </w:r>
+      <w:r>
+        <w:t>6pt, tučně</w:t>
+      </w:r>
+    </w:p>
+    <w:p>
+      <w:pPr>
+        <w:rPr>
+          <w:sz w:val="25"/>
+          <w:szCs w:val="25"/>
+        </w:rPr>
+      </w:pPr>
+      <w:r>
+        <w:rPr>
+          <w:sz w:val="23"/>
+          <w:szCs w:val="23"/>
+        </w:rPr>
+        <w:t xml:space="preserve">Nadpis 3 </w:t>
+      </w:r>
+      <w:r>
+        <w:rPr>
+          <w:sz w:val="23"/>
+          <w:szCs w:val="23"/>
+        </w:rPr>
+        <w:tab/>
+      </w:r>
+      <w:r>
+        <w:rPr>
+          <w:sz w:val="23"/>
+          <w:szCs w:val="23"/>
+        </w:rPr>
+        <w:tab/>
+      </w:r>
+      <w:r>
+        <w:rPr>
+          <w:sz w:val="23"/>
+          <w:szCs w:val="23"/>
+        </w:rPr>
+        <w:tab/>
+      </w:r>
+      <w:r>
+        <w:t>velikost 1</w:t>
+      </w:r>
+      <w:r>
+        <w:t>4pt, tučně</w:t>
+      </w:r>
+    </w:p>
+    <w:p>
+      <w:pPr>
+        <w:pStyle w:val="Nadpis3"/>
+      </w:pPr>
+      <w:bookmarkStart w:id="69" w:name="_Toc186198658"/>
+      <w:r>
+        <w:t>Řádkování</w:t>
+      </w:r>
+      <w:bookmarkEnd w:id="69"/>
+    </w:p>
+    <w:p>
+      <w:r>
+        <w:t>Pro</w:t>
+      </w:r>
+      <w:r>
+        <w:rPr>
+          <w:spacing w:val="24"/>
+        </w:rPr>
+        <w:t xml:space="preserve"> </w:t>
+      </w:r>
+      <w:r>
+        <w:t>vizuální</w:t>
+      </w:r>
+      <w:r>
+        <w:rPr>
+          <w:spacing w:val="24"/>
+        </w:rPr>
+        <w:t xml:space="preserve"> </w:t>
+      </w:r>
+      <w:r>
+        <w:t>rozdělení</w:t>
+      </w:r>
+      <w:r>
+        <w:rPr>
+          <w:spacing w:val="24"/>
+        </w:rPr>
+        <w:t xml:space="preserve"> </w:t>
+      </w:r>
+      <w:r>
+        <w:rPr>
+          <w:spacing w:val="-3"/>
+        </w:rPr>
+        <w:t>n</w:t>
+      </w:r>
+      <w:r>
+        <w:t>adpisu</w:t>
+      </w:r>
+      <w:r>
+        <w:rPr>
+          <w:spacing w:val="24"/>
+        </w:rPr>
+        <w:t xml:space="preserve"> </w:t>
+      </w:r>
+      <w:r>
+        <w:t>kapitol</w:t>
+      </w:r>
+      <w:r>
+        <w:rPr>
+          <w:spacing w:val="24"/>
+        </w:rPr>
+        <w:t xml:space="preserve"> </w:t>
+      </w:r>
+      <w:r>
+        <w:t>a</w:t>
+      </w:r>
+      <w:r>
+        <w:rPr>
+          <w:spacing w:val="24"/>
+        </w:rPr>
+        <w:t xml:space="preserve"> </w:t>
+      </w:r>
+      <w:r>
+        <w:t>textu</w:t>
+      </w:r>
+      <w:r>
+        <w:rPr>
+          <w:spacing w:val="24"/>
+        </w:rPr>
+        <w:t xml:space="preserve"> </w:t>
+      </w:r>
+      <w:r>
+        <w:t>se</w:t>
+      </w:r>
+      <w:r>
+        <w:rPr>
+          <w:spacing w:val="24"/>
+        </w:rPr>
+        <w:t xml:space="preserve"> </w:t>
+      </w:r>
+      <w:r>
+        <w:t>doporučuje</w:t>
+      </w:r>
+      <w:r>
+        <w:rPr>
+          <w:spacing w:val="24"/>
+        </w:rPr>
+        <w:t xml:space="preserve"> </w:t>
+      </w:r>
+      <w:r>
+        <w:t>před</w:t>
+      </w:r>
+      <w:r>
+        <w:rPr>
+          <w:spacing w:val="24"/>
+        </w:rPr>
+        <w:t xml:space="preserve"> </w:t>
+      </w:r>
+      <w:r>
+        <w:t>nadpis</w:t>
+      </w:r>
+      <w:r>
+        <w:rPr>
+          <w:spacing w:val="-5"/>
+        </w:rPr>
+        <w:t>y</w:t>
+      </w:r>
+      <w:r>
+        <w:rPr>
+          <w:spacing w:val="26"/>
+        </w:rPr>
+        <w:t xml:space="preserve"> </w:t>
+      </w:r>
+      <w:r>
+        <w:t>kapitol</w:t>
+      </w:r>
+      <w:r>
+        <w:rPr>
+          <w:spacing w:val="24"/>
+        </w:rPr>
+        <w:t xml:space="preserve"> </w:t>
+      </w:r>
+      <w:r>
+        <w:t>vložit</w:t>
+      </w:r>
+      <w:r>
+        <w:rPr>
+          <w:spacing w:val="24"/>
+        </w:rPr>
+        <w:t xml:space="preserve"> </w:t>
+      </w:r>
+      <w:r>
+        <w:t>1</w:t>
+      </w:r>
+      <w:r>
+        <w:rPr>
+          <w:spacing w:val="-3"/>
+        </w:rPr>
+        <w:t>2</w:t>
+      </w:r>
+      <w:r>
+        <w:t xml:space="preserve"> bodů</w:t>
+      </w:r>
+      <w:r>
+        <w:t>, za nadpisy kapitol 6 bodů</w:t>
+      </w:r>
+      <w:r>
+        <w:t>, mezi jednotliv</w:t>
+      </w:r>
+      <w:r>
+        <w:rPr>
+          <w:spacing w:val="-8"/>
+        </w:rPr>
+        <w:t>é</w:t>
+      </w:r>
+      <w:r>
+        <w:t xml:space="preserve"> odstavc</w:t>
+      </w:r>
+      <w:r>
+        <w:t>e</w:t>
+      </w:r>
+      <w:r>
+        <w:t xml:space="preserve"> v</w:t>
+      </w:r>
+      <w:r>
+        <w:t> </w:t>
+      </w:r>
+      <w:r>
+        <w:t>textu</w:t>
+      </w:r>
+      <w:r>
+        <w:t xml:space="preserve"> se vkládá</w:t>
+      </w:r>
+      <w:r>
+        <w:t xml:space="preserve"> 6 bodů.</w:t>
+      </w:r>
+      <w:r>
+        <w:rPr>
+          <w:spacing w:val="36"/>
+        </w:rPr>
+        <w:t xml:space="preserve"> </w:t>
+      </w:r>
+      <w:r>
+        <w:t>Mezi</w:t>
+      </w:r>
+      <w:r>
+        <w:rPr>
+          <w:spacing w:val="36"/>
+        </w:rPr>
+        <w:t xml:space="preserve"> </w:t>
+      </w:r>
+      <w:r>
+        <w:t>odstavce</w:t>
+      </w:r>
+      <w:r>
+        <w:rPr>
+          <w:spacing w:val="39"/>
+        </w:rPr>
+        <w:t xml:space="preserve"> </w:t>
+      </w:r>
+      <w:r>
+        <w:t>se</w:t>
+      </w:r>
+      <w:r>
+        <w:rPr>
+          <w:spacing w:val="36"/>
+        </w:rPr>
+        <w:t xml:space="preserve"> </w:t>
+      </w:r>
+      <w:r>
+        <w:t>tedy nevkládá</w:t>
+      </w:r>
+      <w:r>
+        <w:rPr>
+          <w:spacing w:val="36"/>
+        </w:rPr>
+        <w:t xml:space="preserve"> </w:t>
+      </w:r>
+      <w:r>
+        <w:t>prázdn</w:t>
+      </w:r>
+      <w:r>
+        <w:rPr>
+          <w:spacing w:val="-5"/>
+        </w:rPr>
+        <w:t>ý</w:t>
+      </w:r>
+      <w:r>
+        <w:rPr>
+          <w:spacing w:val="39"/>
+        </w:rPr>
+        <w:t xml:space="preserve"> </w:t>
+      </w:r>
+      <w:r>
+        <w:t>řádek</w:t>
+      </w:r>
+      <w:r>
+        <w:rPr>
+          <w:spacing w:val="36"/>
+        </w:rPr>
+        <w:t xml:space="preserve"> </w:t>
+      </w:r>
+      <w:r>
+        <w:t xml:space="preserve">prostřednictvím </w:t>
+      </w:r>
+      <w:proofErr w:type="spellStart"/>
+      <w:r>
+        <w:t>ENTERu</w:t>
+      </w:r>
+      <w:proofErr w:type="spellEnd"/>
+      <w:r>
+        <w:t>,</w:t>
+      </w:r>
+      <w:r>
+        <w:rPr>
+          <w:spacing w:val="-19"/>
+        </w:rPr>
+        <w:t xml:space="preserve"> </w:t>
+      </w:r>
+      <w:r>
+        <w:t>ale</w:t>
+      </w:r>
+      <w:r>
+        <w:rPr>
+          <w:spacing w:val="-19"/>
+        </w:rPr>
+        <w:t xml:space="preserve"> </w:t>
+      </w:r>
+      <w:r>
+        <w:t>prostřednictvím</w:t>
+      </w:r>
+      <w:r>
+        <w:rPr>
+          <w:spacing w:val="-19"/>
+        </w:rPr>
+        <w:t xml:space="preserve"> </w:t>
+      </w:r>
+      <w:r>
+        <w:t>odsazení</w:t>
+      </w:r>
+      <w:r>
+        <w:rPr>
+          <w:spacing w:val="-19"/>
+        </w:rPr>
+        <w:t xml:space="preserve"> </w:t>
+      </w:r>
+      <w:r>
+        <w:t>odstavce.</w:t>
+      </w:r>
+      <w:r>
+        <w:rPr>
+          <w:spacing w:val="-19"/>
+        </w:rPr>
+        <w:t xml:space="preserve"> </w:t>
+      </w:r>
+      <w:r>
+        <w:t>Řádkování</w:t>
+      </w:r>
+      <w:r>
+        <w:rPr>
+          <w:spacing w:val="-19"/>
+        </w:rPr>
+        <w:t xml:space="preserve"> v z</w:t>
+      </w:r>
+      <w:r>
+        <w:t>ákladním</w:t>
+      </w:r>
+      <w:r>
+        <w:rPr>
+          <w:spacing w:val="-19"/>
+        </w:rPr>
+        <w:t xml:space="preserve"> </w:t>
+      </w:r>
+      <w:r>
+        <w:t>textu</w:t>
+      </w:r>
+      <w:r>
+        <w:t xml:space="preserve"> (styl normální)</w:t>
+      </w:r>
+      <w:r>
+        <w:rPr>
+          <w:spacing w:val="-19"/>
+        </w:rPr>
+        <w:t xml:space="preserve"> </w:t>
+      </w:r>
+      <w:r>
+        <w:t>velikost 1,5</w:t>
+      </w:r>
+      <w:r>
+        <w:rPr>
+          <w:spacing w:val="-5"/>
+        </w:rPr>
+        <w:t xml:space="preserve"> </w:t>
+      </w:r>
+      <w:r>
+        <w:t xml:space="preserve">bodů. </w:t>
+      </w:r>
+    </w:p>
+    <w:p>
+      <w:pPr>
+        <w:pStyle w:val="Nadpis3"/>
+      </w:pPr>
+      <w:bookmarkStart w:id="70" w:name="_Toc186198659"/>
+      <w:r>
+        <w:t>Zvýrazňování textu</w:t>
+      </w:r>
+      <w:bookmarkEnd w:id="70"/>
+    </w:p>
+    <w:p>
+      <w:r>
+        <w:t>Důležité myšlenky zvýra</w:t>
+      </w:r>
+      <w:r>
+        <w:t>z</w:t>
+      </w:r>
+      <w:r>
+        <w:t xml:space="preserve">ňovat pomocí </w:t>
+      </w:r>
+      <w:r>
+        <w:rPr>
+          <w:b/>
+        </w:rPr>
+        <w:t xml:space="preserve">tučného </w:t>
+      </w:r>
+      <w:r>
+        <w:t xml:space="preserve">písma nebo </w:t>
       </w:r>
       <w:r>
         <w:rPr>
           <w:i/>
         </w:rPr>
-        <w:t xml:space="preserve"> Normální</w:t>
-      </w:r>
-      <w:r>
-        <w:t>. Minimální rozsah maturitní práce (úvod, vlastní text práce a závěr) je 15 stran. Jednou stranou je myšlena jedna normostrana, jež má 1800 znaků včetně mezer (tj. přibližně 250 slov). Minimální rozsah maturitní práce je tedy přibližně 3750</w:t>
-      </w:r>
-      <w:r>
-        <w:t xml:space="preserve"> slov</w:t>
+        <w:t>kurzívou</w:t>
+      </w:r>
+      <w:r>
+        <w:t xml:space="preserve"> nepoužívat </w:t>
+      </w:r>
+      <w:r>
+        <w:rPr>
+          <w:u w:val="single"/>
+        </w:rPr>
+        <w:t>podtržení</w:t>
       </w:r>
       <w:r>
         <w:t>.</w:t>
       </w:r>
       <w:r>
+        <w:rPr>
+          <w:u w:val="single"/>
+        </w:rPr>
         <w:t xml:space="preserve"> </w:t>
       </w:r>
       <w:r>
-        <w:fldChar w:fldCharType="begin"/>
-      </w:r>
-      <w:r>
-        <w:instrText xml:space="preserve"> REF _Ref147318297 \r \h </w:instrText>
-      </w:r>
-      <w:r>
-        <w:fldChar w:fldCharType="separate"/>
-      </w:r>
-      <w:r>
-        <w:t>[2]</w:t>
-      </w:r>
-      <w:r>
-        <w:fldChar w:fldCharType="end"/>
+        <w:t>Používat jednotnou barvu písma, doporučuje se černá.</w:t>
+      </w:r>
+    </w:p>
+    <w:p>
+      <w:pPr>
+        <w:pStyle w:val="Nadpis3"/>
+      </w:pPr>
+      <w:bookmarkStart w:id="71" w:name="_Toc186198660"/>
+      <w:r>
+        <w:t>Členění textu</w:t>
+      </w:r>
+      <w:bookmarkEnd w:id="71"/>
+    </w:p>
+    <w:p>
+      <w:r>
+        <w:t>Z</w:t>
+      </w:r>
+      <w:r>
+        <w:t>arovnání textu do blo</w:t>
+      </w:r>
+      <w:r>
+        <w:t>k</w:t>
+      </w:r>
+      <w:r>
+        <w:t>u (vpravo i vlevo). Nepoužívat odsazení textu. Číslování kapitol od čísla 1. Za nadpisy kapitol se neuvádí dvojtečka, ani tečka, ani zdroj. Hlavní kapitoly začínají na nové stránce. Ostatní podkapitoly se oddělují od konce předcházející kapitol</w:t>
+      </w:r>
+      <w:r>
+        <w:t>y</w:t>
+      </w:r>
+      <w:r>
+        <w:t xml:space="preserve"> mezerou o velikosti 12 </w:t>
+      </w:r>
+      <w:r>
+        <w:t>b</w:t>
+      </w:r>
+      <w:r>
+        <w:t>odů</w:t>
+      </w:r>
+      <w:r>
+        <w:t>.</w:t>
+      </w:r>
+      <w:r>
+        <w:t xml:space="preserve"> </w:t>
+      </w:r>
+    </w:p>
+    <w:p>
+      <w:pPr>
+        <w:pStyle w:val="Nadpis3"/>
+      </w:pPr>
+      <w:bookmarkStart w:id="72" w:name="_Toc186198661"/>
+      <w:r>
+        <w:t>Číslování stran</w:t>
+      </w:r>
+      <w:bookmarkEnd w:id="72"/>
+    </w:p>
+    <w:p>
+      <w:pPr>
+        <w:rPr>
+          <w:color w:val="010302"/>
+        </w:rPr>
+      </w:pPr>
+      <w:r>
+        <w:t>Stran</w:t>
+      </w:r>
+      <w:r>
+        <w:rPr>
+          <w:spacing w:val="-5"/>
+        </w:rPr>
+        <w:t>y</w:t>
+      </w:r>
+      <w:r>
+        <w:rPr>
+          <w:spacing w:val="24"/>
+        </w:rPr>
+        <w:t xml:space="preserve"> </w:t>
+      </w:r>
+      <w:r>
+        <w:t>číslovat</w:t>
+      </w:r>
+      <w:r>
+        <w:rPr>
+          <w:spacing w:val="24"/>
+        </w:rPr>
+        <w:t xml:space="preserve"> </w:t>
+      </w:r>
+      <w:r>
+        <w:t>dole</w:t>
+      </w:r>
+      <w:r>
+        <w:rPr>
+          <w:spacing w:val="24"/>
+        </w:rPr>
+        <w:t xml:space="preserve"> </w:t>
+      </w:r>
+      <w:r>
+        <w:t>uprostřed.</w:t>
+      </w:r>
+      <w:r>
+        <w:rPr>
+          <w:spacing w:val="24"/>
+        </w:rPr>
+        <w:t xml:space="preserve"> </w:t>
+      </w:r>
+      <w:r>
+        <w:t>Stran</w:t>
+      </w:r>
+      <w:r>
+        <w:rPr>
+          <w:spacing w:val="-5"/>
+        </w:rPr>
+        <w:t>y</w:t>
+      </w:r>
+      <w:r>
+        <w:rPr>
+          <w:spacing w:val="24"/>
+        </w:rPr>
+        <w:t xml:space="preserve"> </w:t>
+      </w:r>
+      <w:r>
+        <w:t>se</w:t>
+      </w:r>
+      <w:r>
+        <w:rPr>
+          <w:spacing w:val="24"/>
+        </w:rPr>
+        <w:t xml:space="preserve"> </w:t>
+      </w:r>
+      <w:r>
+        <w:t>počítají</w:t>
+      </w:r>
+      <w:r>
+        <w:rPr>
+          <w:spacing w:val="24"/>
+        </w:rPr>
+        <w:t xml:space="preserve"> </w:t>
+      </w:r>
+      <w:r>
+        <w:t>od</w:t>
+      </w:r>
+      <w:r>
+        <w:rPr>
+          <w:spacing w:val="24"/>
+        </w:rPr>
+        <w:t xml:space="preserve"> </w:t>
+      </w:r>
+      <w:r>
+        <w:t>titulního</w:t>
+      </w:r>
+      <w:r>
+        <w:rPr>
+          <w:spacing w:val="21"/>
+        </w:rPr>
+        <w:t xml:space="preserve"> </w:t>
+      </w:r>
+      <w:r>
+        <w:t>listu</w:t>
+      </w:r>
+      <w:r>
+        <w:rPr>
+          <w:spacing w:val="-3"/>
+        </w:rPr>
+        <w:t>,</w:t>
+      </w:r>
+      <w:r>
+        <w:rPr>
+          <w:spacing w:val="24"/>
+        </w:rPr>
+        <w:t xml:space="preserve"> </w:t>
+      </w:r>
+      <w:r>
+        <w:t>uvádějí</w:t>
+      </w:r>
+      <w:r>
+        <w:rPr>
+          <w:spacing w:val="24"/>
+        </w:rPr>
+        <w:t xml:space="preserve"> </w:t>
+      </w:r>
+      <w:r>
+        <w:t>se</w:t>
+      </w:r>
+      <w:r>
+        <w:rPr>
+          <w:spacing w:val="24"/>
+        </w:rPr>
+        <w:t xml:space="preserve"> </w:t>
+      </w:r>
+      <w:r>
+        <w:t>však</w:t>
+      </w:r>
+      <w:r>
+        <w:rPr>
+          <w:spacing w:val="24"/>
+        </w:rPr>
+        <w:t xml:space="preserve"> </w:t>
+      </w:r>
+      <w:r>
+        <w:t>až</w:t>
+      </w:r>
+      <w:r>
+        <w:rPr>
+          <w:spacing w:val="24"/>
+        </w:rPr>
+        <w:t xml:space="preserve"> </w:t>
+      </w:r>
+      <w:r>
+        <w:t>od vlastního textu (počínaje úvodem) – ted</w:t>
+      </w:r>
+      <w:r>
+        <w:rPr>
+          <w:spacing w:val="-5"/>
+        </w:rPr>
+        <w:t>y</w:t>
+      </w:r>
+      <w:r>
+        <w:t xml:space="preserve"> první uváděné číslo může b</w:t>
+      </w:r>
+      <w:r>
+        <w:rPr>
+          <w:spacing w:val="-8"/>
+        </w:rPr>
+        <w:t>ý</w:t>
+      </w:r>
+      <w:r>
+        <w:t xml:space="preserve">t např. </w:t>
+      </w:r>
+      <w:r>
+        <w:t>6</w:t>
+      </w:r>
+      <w:r>
+        <w:t>.</w:t>
       </w:r>
     </w:p>
     <w:p>
       <w:pPr>
         <w:pStyle w:val="Nadpis2"/>
-        <w:numPr>
-          <w:ilvl w:val="1"/>
-          <w:numId w:val="22"/>
-        </w:numPr>
-      </w:pPr>
-      <w:bookmarkStart w:id="69" w:name="_Toc145265093"/>
-      <w:bookmarkStart w:id="70" w:name="_Toc145265110"/>
-      <w:bookmarkStart w:id="71" w:name="_Toc145265127"/>
-      <w:bookmarkStart w:id="72" w:name="_Toc145265204"/>
-      <w:bookmarkStart w:id="73" w:name="_Toc145265393"/>
-      <w:bookmarkStart w:id="74" w:name="_Toc145265626"/>
-      <w:bookmarkStart w:id="75" w:name="_Toc145265965"/>
-      <w:bookmarkStart w:id="76" w:name="_Toc145266561"/>
-      <w:bookmarkStart w:id="77" w:name="_Toc186198657"/>
-      <w:r>
-        <w:t>Styly</w:t>
-      </w:r>
-      <w:bookmarkEnd w:id="69"/>
-      <w:bookmarkEnd w:id="70"/>
-      <w:bookmarkEnd w:id="71"/>
-      <w:bookmarkEnd w:id="72"/>
+      </w:pPr>
+      <w:bookmarkStart w:id="73" w:name="_Toc144753399"/>
+      <w:bookmarkStart w:id="74" w:name="_Toc144746928"/>
+      <w:bookmarkStart w:id="75" w:name="_Toc515880890"/>
+      <w:bookmarkStart w:id="76" w:name="_Toc186198662"/>
+      <w:r>
+        <w:lastRenderedPageBreak/>
+        <w:t>Vytvoření obsahu</w:t>
+      </w:r>
       <w:bookmarkEnd w:id="73"/>
       <w:bookmarkEnd w:id="74"/>
       <w:bookmarkEnd w:id="75"/>
       <w:bookmarkEnd w:id="76"/>
-      <w:bookmarkEnd w:id="77"/>
-    </w:p>
-    <w:p>
-      <w:pPr>
-        <w:pStyle w:val="Pokraovn"/>
-      </w:pPr>
-      <w:r>
-        <w:t xml:space="preserve">Normální </w:t>
-      </w:r>
-      <w:r>
-        <w:tab/>
-      </w:r>
-      <w:r>
-        <w:tab/>
-      </w:r>
-      <w:r>
-        <w:tab/>
-      </w:r>
-      <w:r>
-        <w:t>velikost 12</w:t>
-      </w:r>
-      <w:r>
-        <w:t>pt</w:t>
-      </w:r>
-    </w:p>
-    <w:p>
-      <w:pPr>
-        <w:pStyle w:val="Pokraovn"/>
-      </w:pPr>
-      <w:r>
-        <w:rPr>
-          <w:sz w:val="23"/>
-          <w:szCs w:val="23"/>
-        </w:rPr>
-        <w:t>Nadpis 1</w:t>
-      </w:r>
-      <w:r>
-        <w:rPr>
-          <w:sz w:val="19"/>
-          <w:szCs w:val="19"/>
-        </w:rPr>
-        <w:tab/>
-      </w:r>
-      <w:r>
-        <w:rPr>
-          <w:sz w:val="19"/>
-          <w:szCs w:val="19"/>
-        </w:rPr>
-        <w:tab/>
-      </w:r>
-      <w:r>
-        <w:rPr>
-          <w:sz w:val="19"/>
-          <w:szCs w:val="19"/>
-        </w:rPr>
-        <w:tab/>
-      </w:r>
-      <w:r>
-        <w:t>veli</w:t>
-      </w:r>
-      <w:r>
-        <w:rPr>
-          <w:spacing w:val="-3"/>
-        </w:rPr>
-        <w:t>k</w:t>
-      </w:r>
-      <w:r>
-        <w:t xml:space="preserve">ost </w:t>
-      </w:r>
-      <w:r>
-        <w:t xml:space="preserve">20pt, </w:t>
-      </w:r>
-      <w:r>
-        <w:t>tučn</w:t>
-      </w:r>
-      <w:r>
-        <w:t>ě</w:t>
-      </w:r>
-    </w:p>
-    <w:p>
-      <w:pPr>
-        <w:rPr>
-          <w:color w:val="010302"/>
-        </w:rPr>
-      </w:pPr>
-      <w:r>
-        <w:rPr>
-          <w:sz w:val="23"/>
-          <w:szCs w:val="23"/>
-        </w:rPr>
-        <w:t>Nadpis 2</w:t>
-      </w:r>
-      <w:r>
-        <w:rPr>
-          <w:sz w:val="23"/>
-          <w:szCs w:val="23"/>
-        </w:rPr>
-        <w:tab/>
-      </w:r>
-      <w:r>
-        <w:rPr>
-          <w:sz w:val="23"/>
-          <w:szCs w:val="23"/>
-        </w:rPr>
-        <w:tab/>
-      </w:r>
-      <w:r>
-        <w:rPr>
-          <w:sz w:val="23"/>
-          <w:szCs w:val="23"/>
-        </w:rPr>
-        <w:tab/>
-      </w:r>
-      <w:r>
-        <w:t>v</w:t>
-      </w:r>
-      <w:r>
-        <w:rPr>
-          <w:spacing w:val="-3"/>
-        </w:rPr>
-        <w:t>e</w:t>
-      </w:r>
-      <w:r>
-        <w:t>li</w:t>
-      </w:r>
-      <w:r>
-        <w:rPr>
-          <w:spacing w:val="-5"/>
-        </w:rPr>
-        <w:t>k</w:t>
-      </w:r>
-      <w:r>
-        <w:t>ost 1</w:t>
-      </w:r>
-      <w:r>
-        <w:t>6pt, tučně</w:t>
-      </w:r>
-    </w:p>
-    <w:p>
-      <w:pPr>
-        <w:rPr>
-          <w:sz w:val="25"/>
-          <w:szCs w:val="25"/>
-        </w:rPr>
-      </w:pPr>
-      <w:r>
-        <w:rPr>
-          <w:sz w:val="23"/>
-          <w:szCs w:val="23"/>
-        </w:rPr>
-        <w:t xml:space="preserve">Nadpis 3 </w:t>
-      </w:r>
-      <w:r>
-        <w:rPr>
-          <w:sz w:val="23"/>
-          <w:szCs w:val="23"/>
-        </w:rPr>
-        <w:tab/>
-      </w:r>
-      <w:r>
-        <w:rPr>
-          <w:sz w:val="23"/>
-          <w:szCs w:val="23"/>
-        </w:rPr>
-        <w:tab/>
-      </w:r>
-      <w:r>
-        <w:rPr>
-          <w:sz w:val="23"/>
-          <w:szCs w:val="23"/>
-        </w:rPr>
-        <w:tab/>
-      </w:r>
-      <w:r>
-        <w:t>velikost 1</w:t>
-      </w:r>
-      <w:r>
-        <w:t>4pt, tučně</w:t>
-      </w:r>
-    </w:p>
-    <w:p>
-      <w:pPr>
-        <w:pStyle w:val="Nadpis3"/>
-      </w:pPr>
-      <w:bookmarkStart w:id="78" w:name="_Toc186198658"/>
-      <w:r>
-        <w:t>Řádkování</w:t>
-      </w:r>
-      <w:bookmarkEnd w:id="78"/>
-    </w:p>
-    <w:p>
-      <w:r>
-        <w:t>Pro</w:t>
-      </w:r>
-      <w:r>
-        <w:rPr>
-          <w:spacing w:val="24"/>
-        </w:rPr>
-        <w:t xml:space="preserve"> </w:t>
-      </w:r>
-      <w:r>
-        <w:t>vizuální</w:t>
-      </w:r>
-      <w:r>
-        <w:rPr>
-          <w:spacing w:val="24"/>
-        </w:rPr>
-        <w:t xml:space="preserve"> </w:t>
-      </w:r>
-      <w:r>
-        <w:t>rozdělení</w:t>
-      </w:r>
-      <w:r>
-        <w:rPr>
-          <w:spacing w:val="24"/>
-        </w:rPr>
-        <w:t xml:space="preserve"> </w:t>
-      </w:r>
-      <w:r>
-        <w:rPr>
-          <w:spacing w:val="-3"/>
-        </w:rPr>
-        <w:t>n</w:t>
-      </w:r>
-      <w:r>
-        <w:t>adpisu</w:t>
-      </w:r>
-      <w:r>
-        <w:rPr>
-          <w:spacing w:val="24"/>
-        </w:rPr>
-        <w:t xml:space="preserve"> </w:t>
-      </w:r>
-      <w:r>
-        <w:t>kapitol</w:t>
-      </w:r>
-      <w:r>
-        <w:rPr>
-          <w:spacing w:val="24"/>
-        </w:rPr>
-        <w:t xml:space="preserve"> </w:t>
-      </w:r>
-      <w:r>
-        <w:t>a</w:t>
-      </w:r>
-      <w:r>
-        <w:rPr>
-          <w:spacing w:val="24"/>
-        </w:rPr>
-        <w:t xml:space="preserve"> </w:t>
-      </w:r>
-      <w:r>
-        <w:t>textu</w:t>
-      </w:r>
-      <w:r>
-        <w:rPr>
-          <w:spacing w:val="24"/>
-        </w:rPr>
-        <w:t xml:space="preserve"> </w:t>
-      </w:r>
-      <w:r>
-        <w:t>se</w:t>
-      </w:r>
-      <w:r>
-        <w:rPr>
-          <w:spacing w:val="24"/>
-        </w:rPr>
-        <w:t xml:space="preserve"> </w:t>
-      </w:r>
-      <w:r>
-        <w:t>doporučuje</w:t>
-      </w:r>
-      <w:r>
-        <w:rPr>
-          <w:spacing w:val="24"/>
-        </w:rPr>
-        <w:t xml:space="preserve"> </w:t>
-      </w:r>
-      <w:r>
-        <w:t>před</w:t>
-      </w:r>
-      <w:r>
-        <w:rPr>
-          <w:spacing w:val="24"/>
-        </w:rPr>
-        <w:t xml:space="preserve"> </w:t>
-      </w:r>
-      <w:r>
-        <w:t>nadpis</w:t>
-      </w:r>
-      <w:r>
-        <w:rPr>
-          <w:spacing w:val="-5"/>
-        </w:rPr>
-        <w:t>y</w:t>
-      </w:r>
-      <w:r>
-        <w:rPr>
-          <w:spacing w:val="26"/>
-        </w:rPr>
-        <w:t xml:space="preserve"> </w:t>
-      </w:r>
-      <w:r>
-        <w:t>kapitol</w:t>
-      </w:r>
-      <w:r>
-        <w:rPr>
-          <w:spacing w:val="24"/>
-        </w:rPr>
-        <w:t xml:space="preserve"> </w:t>
-      </w:r>
-      <w:r>
-        <w:t>vložit</w:t>
-      </w:r>
-      <w:r>
-        <w:rPr>
-          <w:spacing w:val="24"/>
-        </w:rPr>
-        <w:t xml:space="preserve"> </w:t>
-      </w:r>
-      <w:r>
-        <w:t>1</w:t>
-      </w:r>
-      <w:r>
-        <w:rPr>
-          <w:spacing w:val="-3"/>
-        </w:rPr>
-        <w:t>2</w:t>
-      </w:r>
-      <w:r>
-        <w:t xml:space="preserve"> bodů</w:t>
-      </w:r>
-      <w:r>
-        <w:t>, za nadpisy kapitol 6 bodů</w:t>
-      </w:r>
-      <w:r>
-        <w:t>, mezi jednotliv</w:t>
-      </w:r>
-      <w:r>
-        <w:rPr>
-          <w:spacing w:val="-8"/>
-        </w:rPr>
-        <w:t>é</w:t>
-      </w:r>
-      <w:r>
-        <w:t xml:space="preserve"> odstavc</w:t>
-      </w:r>
-      <w:r>
-        <w:t>e</w:t>
-      </w:r>
-      <w:r>
-        <w:t xml:space="preserve"> v</w:t>
-      </w:r>
-      <w:r>
-        <w:t> </w:t>
-      </w:r>
-      <w:r>
-        <w:t>textu</w:t>
-      </w:r>
-      <w:r>
-        <w:t xml:space="preserve"> se vkládá</w:t>
-      </w:r>
-      <w:r>
-        <w:t xml:space="preserve"> 6 bodů.</w:t>
-      </w:r>
-      <w:r>
-        <w:rPr>
-          <w:spacing w:val="36"/>
-        </w:rPr>
-        <w:t xml:space="preserve"> </w:t>
-      </w:r>
-      <w:r>
-        <w:t>Mezi</w:t>
-      </w:r>
-      <w:r>
-        <w:rPr>
-          <w:spacing w:val="36"/>
-        </w:rPr>
-        <w:t xml:space="preserve"> </w:t>
-      </w:r>
-      <w:r>
-        <w:t>odstavce</w:t>
-      </w:r>
-      <w:r>
-        <w:rPr>
-          <w:spacing w:val="39"/>
-        </w:rPr>
-        <w:t xml:space="preserve"> </w:t>
-      </w:r>
-      <w:r>
-        <w:t>se</w:t>
-      </w:r>
-      <w:r>
-        <w:rPr>
-          <w:spacing w:val="36"/>
-        </w:rPr>
-        <w:t xml:space="preserve"> </w:t>
-      </w:r>
-      <w:r>
-        <w:t>tedy nevkládá</w:t>
-      </w:r>
-      <w:r>
-        <w:rPr>
-          <w:spacing w:val="36"/>
-        </w:rPr>
-        <w:t xml:space="preserve"> </w:t>
-      </w:r>
-      <w:r>
-        <w:t>prázdn</w:t>
-      </w:r>
-      <w:r>
-        <w:rPr>
-          <w:spacing w:val="-5"/>
-        </w:rPr>
-        <w:t>ý</w:t>
-      </w:r>
-      <w:r>
-        <w:rPr>
-          <w:spacing w:val="39"/>
-        </w:rPr>
-        <w:t xml:space="preserve"> </w:t>
-      </w:r>
-      <w:r>
-        <w:t>řádek</w:t>
-      </w:r>
-      <w:r>
-        <w:rPr>
-          <w:spacing w:val="36"/>
-        </w:rPr>
-        <w:t xml:space="preserve"> </w:t>
-      </w:r>
-      <w:r>
-        <w:t xml:space="preserve">prostřednictvím </w:t>
-      </w:r>
-      <w:proofErr w:type="spellStart"/>
-      <w:r>
-        <w:t>ENTERu</w:t>
-      </w:r>
-      <w:proofErr w:type="spellEnd"/>
-      <w:r>
-        <w:t>,</w:t>
-      </w:r>
-      <w:r>
-        <w:rPr>
-          <w:spacing w:val="-19"/>
-        </w:rPr>
-        <w:t xml:space="preserve"> </w:t>
-      </w:r>
-      <w:r>
-        <w:t>ale</w:t>
-      </w:r>
-      <w:r>
-        <w:rPr>
-          <w:spacing w:val="-19"/>
-        </w:rPr>
-        <w:t xml:space="preserve"> </w:t>
-      </w:r>
-      <w:r>
-        <w:t>prostřednictvím</w:t>
-      </w:r>
-      <w:r>
-        <w:rPr>
-          <w:spacing w:val="-19"/>
-        </w:rPr>
-        <w:t xml:space="preserve"> </w:t>
-      </w:r>
-      <w:r>
-        <w:t>odsazení</w:t>
-      </w:r>
-      <w:r>
-        <w:rPr>
-          <w:spacing w:val="-19"/>
-        </w:rPr>
-        <w:t xml:space="preserve"> </w:t>
-      </w:r>
-      <w:r>
-        <w:t>odstavce.</w:t>
-      </w:r>
-      <w:r>
-        <w:rPr>
-          <w:spacing w:val="-19"/>
-        </w:rPr>
-        <w:t xml:space="preserve"> </w:t>
-      </w:r>
-      <w:r>
-        <w:t>Řádkování</w:t>
-      </w:r>
-      <w:r>
-        <w:rPr>
-          <w:spacing w:val="-19"/>
-        </w:rPr>
-        <w:t xml:space="preserve"> v z</w:t>
-      </w:r>
-      <w:r>
-        <w:t>ákladním</w:t>
-      </w:r>
-      <w:r>
-        <w:rPr>
-          <w:spacing w:val="-19"/>
-        </w:rPr>
-        <w:t xml:space="preserve"> </w:t>
-      </w:r>
-      <w:r>
-        <w:t>textu</w:t>
-      </w:r>
-      <w:r>
-        <w:t xml:space="preserve"> (styl normální)</w:t>
-      </w:r>
-      <w:r>
-        <w:rPr>
-          <w:spacing w:val="-19"/>
-        </w:rPr>
-        <w:t xml:space="preserve"> </w:t>
-      </w:r>
-      <w:r>
-        <w:t>velikost 1,5</w:t>
-      </w:r>
-      <w:r>
-        <w:rPr>
-          <w:spacing w:val="-5"/>
-        </w:rPr>
-        <w:t xml:space="preserve"> </w:t>
-      </w:r>
-      <w:r>
-        <w:t xml:space="preserve">bodů. </w:t>
-      </w:r>
-    </w:p>
-    <w:p>
-      <w:pPr>
-        <w:pStyle w:val="Nadpis3"/>
-      </w:pPr>
-      <w:bookmarkStart w:id="79" w:name="_Toc186198659"/>
-      <w:r>
-        <w:t>Zvýrazňování textu</w:t>
-      </w:r>
-      <w:bookmarkEnd w:id="79"/>
-    </w:p>
-    <w:p>
-      <w:r>
-        <w:t>Důležité myšlenky zvýra</w:t>
-      </w:r>
-      <w:r>
-        <w:t>z</w:t>
-      </w:r>
-      <w:r>
-        <w:t xml:space="preserve">ňovat pomocí </w:t>
-      </w:r>
-      <w:r>
-        <w:rPr>
-          <w:b/>
-        </w:rPr>
-        <w:t xml:space="preserve">tučného </w:t>
-      </w:r>
-      <w:r>
-        <w:t xml:space="preserve">písma nebo </w:t>
-      </w:r>
-      <w:r>
-        <w:rPr>
-          <w:i/>
-        </w:rPr>
-        <w:t>kurzívou</w:t>
-      </w:r>
-      <w:r>
-        <w:t xml:space="preserve"> nepoužívat </w:t>
-      </w:r>
-      <w:r>
-        <w:rPr>
-          <w:u w:val="single"/>
-        </w:rPr>
-        <w:t>podtržení</w:t>
-      </w:r>
-      <w:r>
-        <w:t>.</w:t>
-      </w:r>
-      <w:r>
-        <w:rPr>
-          <w:u w:val="single"/>
-        </w:rPr>
-        <w:t xml:space="preserve"> </w:t>
-      </w:r>
-      <w:r>
-        <w:t>Používat jednotnou barvu písma, doporučuje se černá.</w:t>
-      </w:r>
-    </w:p>
-    <w:p>
-      <w:pPr>
-        <w:pStyle w:val="Nadpis3"/>
-      </w:pPr>
-      <w:bookmarkStart w:id="80" w:name="_Toc186198660"/>
-      <w:r>
-        <w:t>Členění textu</w:t>
-      </w:r>
-      <w:bookmarkEnd w:id="80"/>
-    </w:p>
-    <w:p>
-      <w:r>
-        <w:t>Z</w:t>
-      </w:r>
-      <w:r>
-        <w:t>arovnání textu do blo</w:t>
-      </w:r>
-      <w:r>
-        <w:t>k</w:t>
-      </w:r>
-      <w:r>
-        <w:t>u (vpravo i vlevo). Nepoužívat odsazení textu. Číslování kapitol od čísla 1. Za nadpisy kapitol se neuvádí dvojtečka, ani tečka, ani zdroj. Hlavní kapitoly začínají na nové stránce. Ostatní podkapitoly se oddělují od konce předcházející kapitol</w:t>
-      </w:r>
-      <w:r>
-        <w:t>y</w:t>
-      </w:r>
-      <w:r>
-        <w:t xml:space="preserve"> mezerou o velikosti 12 </w:t>
-      </w:r>
-      <w:r>
-        <w:t>b</w:t>
-      </w:r>
-      <w:r>
-        <w:t>odů</w:t>
-      </w:r>
-      <w:r>
-        <w:t>.</w:t>
-      </w:r>
-      <w:r>
-        <w:t xml:space="preserve"> </w:t>
-      </w:r>
-    </w:p>
-    <w:p>
-      <w:pPr>
-        <w:pStyle w:val="Nadpis3"/>
-      </w:pPr>
-      <w:bookmarkStart w:id="81" w:name="_Toc186198661"/>
-      <w:r>
-        <w:t>Číslování stran</w:t>
-      </w:r>
-      <w:bookmarkEnd w:id="81"/>
-    </w:p>
-    <w:p>
-      <w:pPr>
-        <w:rPr>
-          <w:color w:val="010302"/>
-        </w:rPr>
-      </w:pPr>
-      <w:r>
-        <w:t>Stran</w:t>
-      </w:r>
-      <w:r>
-        <w:rPr>
-          <w:spacing w:val="-5"/>
-        </w:rPr>
-        <w:t>y</w:t>
-      </w:r>
-      <w:r>
-        <w:rPr>
-          <w:spacing w:val="24"/>
-        </w:rPr>
-        <w:t xml:space="preserve"> </w:t>
-      </w:r>
-      <w:r>
-        <w:t>číslovat</w:t>
-      </w:r>
-      <w:r>
-        <w:rPr>
-          <w:spacing w:val="24"/>
-        </w:rPr>
-        <w:t xml:space="preserve"> </w:t>
-      </w:r>
-      <w:r>
-        <w:t>dole</w:t>
-      </w:r>
-      <w:r>
-        <w:rPr>
-          <w:spacing w:val="24"/>
-        </w:rPr>
-        <w:t xml:space="preserve"> </w:t>
-      </w:r>
-      <w:r>
-        <w:t>uprostřed.</w:t>
-      </w:r>
-      <w:r>
-        <w:rPr>
-          <w:spacing w:val="24"/>
-        </w:rPr>
-        <w:t xml:space="preserve"> </w:t>
-      </w:r>
-      <w:r>
-        <w:t>Stran</w:t>
-      </w:r>
-      <w:r>
-        <w:rPr>
-          <w:spacing w:val="-5"/>
-        </w:rPr>
-        <w:t>y</w:t>
-      </w:r>
-      <w:r>
-        <w:rPr>
-          <w:spacing w:val="24"/>
-        </w:rPr>
-        <w:t xml:space="preserve"> </w:t>
-      </w:r>
-      <w:r>
-        <w:t>se</w:t>
-      </w:r>
-      <w:r>
-        <w:rPr>
-          <w:spacing w:val="24"/>
-        </w:rPr>
-        <w:t xml:space="preserve"> </w:t>
-      </w:r>
-      <w:r>
-        <w:t>počítají</w:t>
-      </w:r>
-      <w:r>
-        <w:rPr>
-          <w:spacing w:val="24"/>
-        </w:rPr>
-        <w:t xml:space="preserve"> </w:t>
-      </w:r>
-      <w:r>
-        <w:t>od</w:t>
-      </w:r>
-      <w:r>
-        <w:rPr>
-          <w:spacing w:val="24"/>
-        </w:rPr>
-        <w:t xml:space="preserve"> </w:t>
-      </w:r>
-      <w:r>
-        <w:t>titulního</w:t>
-      </w:r>
-      <w:r>
-        <w:rPr>
-          <w:spacing w:val="21"/>
-        </w:rPr>
-        <w:t xml:space="preserve"> </w:t>
-      </w:r>
-      <w:r>
-        <w:t>listu</w:t>
-      </w:r>
-      <w:r>
-        <w:rPr>
-          <w:spacing w:val="-3"/>
-        </w:rPr>
-        <w:t>,</w:t>
-      </w:r>
-      <w:r>
-        <w:rPr>
-          <w:spacing w:val="24"/>
-        </w:rPr>
-        <w:t xml:space="preserve"> </w:t>
-      </w:r>
-      <w:r>
-        <w:t>uvádějí</w:t>
-      </w:r>
-      <w:r>
-        <w:rPr>
-          <w:spacing w:val="24"/>
-        </w:rPr>
-        <w:t xml:space="preserve"> </w:t>
-      </w:r>
-      <w:r>
-        <w:t>se</w:t>
-      </w:r>
-      <w:r>
-        <w:rPr>
-          <w:spacing w:val="24"/>
-        </w:rPr>
-        <w:t xml:space="preserve"> </w:t>
-      </w:r>
-      <w:r>
-        <w:t>však</w:t>
-      </w:r>
-      <w:r>
-        <w:rPr>
-          <w:spacing w:val="24"/>
-        </w:rPr>
-        <w:t xml:space="preserve"> </w:t>
-      </w:r>
-      <w:r>
-        <w:t>až</w:t>
-      </w:r>
-      <w:r>
-        <w:rPr>
-          <w:spacing w:val="24"/>
-        </w:rPr>
-        <w:t xml:space="preserve"> </w:t>
-      </w:r>
-      <w:r>
-        <w:t>od vlastního textu (počínaje úvodem) – ted</w:t>
-      </w:r>
-      <w:r>
-        <w:rPr>
-          <w:spacing w:val="-5"/>
-        </w:rPr>
-        <w:t>y</w:t>
-      </w:r>
-      <w:r>
-        <w:t xml:space="preserve"> první uváděné číslo může b</w:t>
-      </w:r>
-      <w:r>
-        <w:rPr>
-          <w:spacing w:val="-8"/>
-        </w:rPr>
-        <w:t>ý</w:t>
-      </w:r>
-      <w:r>
-        <w:t xml:space="preserve">t např. </w:t>
-      </w:r>
-      <w:r>
-        <w:t>6</w:t>
-      </w:r>
-      <w:r>
-        <w:t>.</w:t>
-      </w:r>
-    </w:p>
-    <w:p>
-      <w:pPr>
-        <w:pStyle w:val="Nadpis2"/>
-      </w:pPr>
-      <w:bookmarkStart w:id="82" w:name="_Toc144753399"/>
-      <w:bookmarkStart w:id="83" w:name="_Toc144746928"/>
-      <w:bookmarkStart w:id="84" w:name="_Toc515880890"/>
-      <w:bookmarkStart w:id="85" w:name="_Toc186198662"/>
-      <w:r>
-        <w:lastRenderedPageBreak/>
-        <w:t>Vytvoření obsahu</w:t>
-      </w:r>
-      <w:bookmarkEnd w:id="82"/>
-      <w:bookmarkEnd w:id="83"/>
-      <w:bookmarkEnd w:id="84"/>
-      <w:bookmarkEnd w:id="85"/>
     </w:p>
     <w:p>
       <w:pPr>
@@ -5771,7 +5837,7 @@
                     </pic:cNvPicPr>
                   </pic:nvPicPr>
                   <pic:blipFill>
-                    <a:blip r:embed="rId15">
+                    <a:blip r:embed="rId13">
                       <a:extLst>
                         <a:ext uri="{28A0092B-C50C-407E-A947-70E740481C1C}">
                           <a14:useLocalDpi xmlns:a14="http://schemas.microsoft.com/office/drawing/2010/main" val="0"/>
@@ -5807,188 +5873,162 @@
       <w:pPr>
         <w:pStyle w:val="Titulek"/>
       </w:pPr>
-      <w:bookmarkStart w:id="86" w:name="_Toc147493613"/>
-      <w:bookmarkStart w:id="87" w:name="_Toc147493921"/>
+      <w:bookmarkStart w:id="77" w:name="_Toc147493613"/>
+      <w:bookmarkStart w:id="78" w:name="_Toc147493921"/>
       <w:r>
         <w:t xml:space="preserve">Obr. </w:t>
       </w:r>
-      <w:r>
-        <w:fldChar w:fldCharType="begin"/>
-      </w:r>
-      <w:r>
-        <w:instrText xml:space="preserve"> STYLEREF 1 \s </w:instrText>
-      </w:r>
-      <w:r>
-        <w:fldChar w:fldCharType="separate"/>
-      </w:r>
-      <w:r>
-        <w:rPr>
-          <w:noProof/>
-        </w:rPr>
-        <w:t>2</w:t>
-      </w:r>
-      <w:r>
-        <w:rPr>
-          <w:noProof/>
-        </w:rPr>
-        <w:fldChar w:fldCharType="end"/>
-      </w:r>
+      <w:fldSimple w:instr=" STYLEREF 1 \s ">
+        <w:r>
+          <w:rPr>
+            <w:noProof/>
+          </w:rPr>
+          <w:t>2</w:t>
+        </w:r>
+      </w:fldSimple>
       <w:r>
         <w:t>.</w:t>
       </w:r>
-      <w:r>
-        <w:fldChar w:fldCharType="begin"/>
-      </w:r>
-      <w:r>
-        <w:instrText xml:space="preserve"> SEQ Obr. \* ARABIC \s 1 </w:instrText>
-      </w:r>
-      <w:r>
-        <w:fldChar w:fldCharType="separate"/>
-      </w:r>
-      <w:r>
-        <w:rPr>
-          <w:noProof/>
-        </w:rPr>
-        <w:t>1</w:t>
-      </w:r>
-      <w:r>
-        <w:rPr>
-          <w:noProof/>
-        </w:rPr>
-        <w:fldChar w:fldCharType="end"/>
-      </w:r>
+      <w:fldSimple w:instr=" SEQ Obr. \* ARABIC \s 1 ">
+        <w:r>
+          <w:rPr>
+            <w:noProof/>
+          </w:rPr>
+          <w:t>1</w:t>
+        </w:r>
+      </w:fldSimple>
       <w:r>
         <w:t xml:space="preserve"> Obsah</w:t>
       </w:r>
+      <w:bookmarkEnd w:id="77"/>
+      <w:bookmarkEnd w:id="78"/>
+    </w:p>
+    <w:p>
+      <w:r>
+        <w:t>Text obsahu se píše od jednotné svislice (se zřetelem k nejdelšímu číselnému označení).</w:t>
+      </w:r>
+    </w:p>
+    <w:p>
+      <w:pPr>
+        <w:pStyle w:val="Nadpis2"/>
+      </w:pPr>
+      <w:bookmarkStart w:id="79" w:name="_Toc144753400"/>
+      <w:bookmarkStart w:id="80" w:name="_Toc144746929"/>
+      <w:bookmarkStart w:id="81" w:name="_Toc515880891"/>
+      <w:bookmarkStart w:id="82" w:name="_Toc186198663"/>
+      <w:r>
+        <w:rPr>
+          <w:rFonts w:eastAsiaTheme="minorEastAsia"/>
+        </w:rPr>
+        <w:t>Psaní úvodu</w:t>
+      </w:r>
+      <w:bookmarkEnd w:id="79"/>
+      <w:bookmarkEnd w:id="80"/>
+      <w:bookmarkEnd w:id="81"/>
+      <w:bookmarkEnd w:id="82"/>
+    </w:p>
+    <w:p>
+      <w:pPr>
+        <w:rPr>
+          <w:rFonts w:eastAsiaTheme="minorEastAsia"/>
+        </w:rPr>
+      </w:pPr>
+      <w:r>
+        <w:rPr>
+          <w:rFonts w:eastAsiaTheme="minorEastAsia"/>
+        </w:rPr>
+        <w:t>Úvod může být osobitějšího rázu. První odstavec by měl obsahovat motivaci či důvod, který autora přiměl k volbě daného tématu s ohledem na přínos práce. V dalších odstavcích může být popsán obsah jednotlivých kapitol.</w:t>
+      </w:r>
+    </w:p>
+    <w:p>
+      <w:pPr>
+        <w:pStyle w:val="Nadpis2"/>
+        <w:rPr>
+          <w:rFonts w:eastAsiaTheme="minorEastAsia"/>
+        </w:rPr>
+      </w:pPr>
+      <w:bookmarkStart w:id="83" w:name="_Toc144753401"/>
+      <w:bookmarkStart w:id="84" w:name="_Toc144746930"/>
+      <w:bookmarkStart w:id="85" w:name="_Toc515880892"/>
+      <w:bookmarkStart w:id="86" w:name="_Toc186198664"/>
+      <w:r>
+        <w:rPr>
+          <w:rFonts w:eastAsiaTheme="minorEastAsia"/>
+        </w:rPr>
+        <w:lastRenderedPageBreak/>
+        <w:t>Struktura odstavců</w:t>
+      </w:r>
+      <w:bookmarkEnd w:id="83"/>
+      <w:bookmarkEnd w:id="84"/>
+      <w:bookmarkEnd w:id="85"/>
       <w:bookmarkEnd w:id="86"/>
+    </w:p>
+    <w:p>
+      <w:r>
+        <w:t>V případě, že věta vychází se spojkou na konci řádku, je spojka vždy přesunuta pomocí Shift + Enter na následující řádek. Hodnoty s jednotkami musí mít mezi číslem a</w:t>
+      </w:r>
+      <w:r>
+        <w:t> </w:t>
+      </w:r>
+      <w:r>
+        <w:t>označením jednotky jednu mezeru. To lze uskutečnit pomocí Shift + Ctrl + Mezerník (tzv. pevná mezera).</w:t>
+      </w:r>
+    </w:p>
+    <w:p>
+      <w:pPr>
+        <w:rPr>
+          <w:rFonts w:eastAsiaTheme="minorEastAsia"/>
+        </w:rPr>
+      </w:pPr>
+      <w:r>
+        <w:rPr>
+          <w:rFonts w:eastAsiaTheme="minorEastAsia"/>
+        </w:rPr>
+        <w:t xml:space="preserve">Text práce by měl být napsán v neutrální formě, tj. ve 3. osobě v trpném rodě. V textu by se neměli objevovat slangové výrazy, citově zabarvená slova ani podmiňovací způsob (s výjimkou je-li, uvažujeme-li apod.). Autor by se měl vyhnout přílišnému opakování slov či užívání nadbytečných výrazů. </w:t>
+      </w:r>
+    </w:p>
+    <w:p>
+      <w:r>
+        <w:t>Forma textu:</w:t>
+      </w:r>
+    </w:p>
+    <w:p>
+      <w:pPr>
+        <w:pStyle w:val="Odrky"/>
+      </w:pPr>
+      <w:r>
+        <w:t>v neurčité formě (bylo zjištěno, navrhuje se…);</w:t>
+      </w:r>
+    </w:p>
+    <w:p>
+      <w:pPr>
+        <w:pStyle w:val="Odrky"/>
+      </w:pPr>
+      <w:r>
+        <w:t>v 1.  osobě jednotného čísla (zjistil jsem, navrhuji …) – zvláště vhodné v kapitolách, které jsou vlastní prací autora.</w:t>
+      </w:r>
+    </w:p>
+    <w:p>
+      <w:pPr>
+        <w:pStyle w:val="Nadpis2"/>
+        <w:rPr>
+          <w:rFonts w:eastAsiaTheme="minorEastAsia"/>
+        </w:rPr>
+      </w:pPr>
+      <w:bookmarkStart w:id="87" w:name="_Toc144753402"/>
+      <w:bookmarkStart w:id="88" w:name="_Toc144746931"/>
+      <w:bookmarkStart w:id="89" w:name="_Toc515880893"/>
+      <w:bookmarkStart w:id="90" w:name="_Toc186198665"/>
+      <w:r>
+        <w:rPr>
+          <w:rFonts w:eastAsiaTheme="minorEastAsia"/>
+        </w:rPr>
+        <w:t>Obrázky, tabulky a rovnice</w:t>
+      </w:r>
       <w:bookmarkEnd w:id="87"/>
-    </w:p>
-    <w:p>
-      <w:r>
-        <w:t>Text obsahu se píše od jednotné svislice (se zřetelem k nejdelšímu číselnému označení).</w:t>
-      </w:r>
-    </w:p>
-    <w:p>
-      <w:pPr>
-        <w:pStyle w:val="Nadpis2"/>
-      </w:pPr>
-      <w:bookmarkStart w:id="88" w:name="_Toc144753400"/>
-      <w:bookmarkStart w:id="89" w:name="_Toc144746929"/>
-      <w:bookmarkStart w:id="90" w:name="_Toc515880891"/>
-      <w:bookmarkStart w:id="91" w:name="_Toc186198663"/>
-      <w:r>
-        <w:rPr>
-          <w:rFonts w:eastAsiaTheme="minorEastAsia"/>
-        </w:rPr>
-        <w:t>Psaní úvodu</w:t>
-      </w:r>
       <w:bookmarkEnd w:id="88"/>
       <w:bookmarkEnd w:id="89"/>
       <w:bookmarkEnd w:id="90"/>
-      <w:bookmarkEnd w:id="91"/>
-    </w:p>
-    <w:p>
-      <w:pPr>
-        <w:rPr>
-          <w:rFonts w:eastAsiaTheme="minorEastAsia"/>
-        </w:rPr>
-      </w:pPr>
-      <w:r>
-        <w:rPr>
-          <w:rFonts w:eastAsiaTheme="minorEastAsia"/>
-        </w:rPr>
-        <w:t>Úvod může být osobitějšího rázu. První odstavec by měl obsahovat motivaci či důvod, který autora přiměl k volbě daného tématu s ohledem na přínos práce. V dalších odstavcích může být popsán obsah jednotlivých kapitol.</w:t>
-      </w:r>
-    </w:p>
-    <w:p>
-      <w:pPr>
-        <w:pStyle w:val="Nadpis2"/>
-        <w:rPr>
-          <w:rFonts w:eastAsiaTheme="minorEastAsia"/>
-        </w:rPr>
-      </w:pPr>
-      <w:bookmarkStart w:id="92" w:name="_Toc144753401"/>
-      <w:bookmarkStart w:id="93" w:name="_Toc144746930"/>
-      <w:bookmarkStart w:id="94" w:name="_Toc515880892"/>
-      <w:bookmarkStart w:id="95" w:name="_Toc186198664"/>
-      <w:r>
-        <w:rPr>
-          <w:rFonts w:eastAsiaTheme="minorEastAsia"/>
-        </w:rPr>
-        <w:lastRenderedPageBreak/>
-        <w:t>Struktura odstavců</w:t>
-      </w:r>
-      <w:bookmarkEnd w:id="92"/>
-      <w:bookmarkEnd w:id="93"/>
-      <w:bookmarkEnd w:id="94"/>
-      <w:bookmarkEnd w:id="95"/>
-    </w:p>
-    <w:p>
-      <w:r>
-        <w:t>V případě, že věta vychází se spojkou na konci řádku, je spojka vždy přesunuta pomocí Shift + Enter na následující řádek. Hodnoty s jednotkami musí mít mezi číslem a</w:t>
-      </w:r>
-      <w:r>
-        <w:t> </w:t>
-      </w:r>
-      <w:r>
-        <w:t>označením jednotky jednu mezeru. To lze uskutečnit pomocí Shift + Ctrl + Mezerník (tzv. pevná mezera).</w:t>
-      </w:r>
-    </w:p>
-    <w:p>
-      <w:pPr>
-        <w:rPr>
-          <w:rFonts w:eastAsiaTheme="minorEastAsia"/>
-        </w:rPr>
-      </w:pPr>
-      <w:r>
-        <w:rPr>
-          <w:rFonts w:eastAsiaTheme="minorEastAsia"/>
-        </w:rPr>
-        <w:t xml:space="preserve">Text práce by měl být napsán v neutrální formě, tj. ve 3. osobě v trpném rodě. V textu by se neměli objevovat slangové výrazy, citově zabarvená slova ani podmiňovací způsob (s výjimkou je-li, uvažujeme-li apod.). Autor by se měl vyhnout přílišnému opakování slov či užívání nadbytečných výrazů. </w:t>
-      </w:r>
-    </w:p>
-    <w:p>
-      <w:r>
-        <w:t>Forma textu:</w:t>
-      </w:r>
-    </w:p>
-    <w:p>
-      <w:pPr>
-        <w:pStyle w:val="Odrky"/>
-      </w:pPr>
-      <w:r>
-        <w:t>v neurčité formě (bylo zjištěno, navrhuje se…);</w:t>
-      </w:r>
-    </w:p>
-    <w:p>
-      <w:pPr>
-        <w:pStyle w:val="Odrky"/>
-      </w:pPr>
-      <w:r>
-        <w:t>v 1.  osobě jednotného čísla (zjistil jsem, navrhuji …) – zvláště vhodné v kapitolách, které jsou vlastní prací autora.</w:t>
-      </w:r>
-    </w:p>
-    <w:p>
-      <w:pPr>
-        <w:pStyle w:val="Nadpis2"/>
-        <w:rPr>
-          <w:rFonts w:eastAsiaTheme="minorEastAsia"/>
-        </w:rPr>
-      </w:pPr>
-      <w:bookmarkStart w:id="96" w:name="_Toc144753402"/>
-      <w:bookmarkStart w:id="97" w:name="_Toc144746931"/>
-      <w:bookmarkStart w:id="98" w:name="_Toc515880893"/>
-      <w:bookmarkStart w:id="99" w:name="_Toc186198665"/>
-      <w:r>
-        <w:rPr>
-          <w:rFonts w:eastAsiaTheme="minorEastAsia"/>
-        </w:rPr>
-        <w:t>Obrázky, tabulky a rovnice</w:t>
-      </w:r>
-      <w:bookmarkEnd w:id="96"/>
-      <w:bookmarkEnd w:id="97"/>
-      <w:bookmarkEnd w:id="98"/>
-      <w:bookmarkEnd w:id="99"/>
     </w:p>
     <w:p>
       <w:r>
@@ -6342,7 +6382,7 @@
                     <pic:cNvPicPr/>
                   </pic:nvPicPr>
                   <pic:blipFill>
-                    <a:blip r:embed="rId16">
+                    <a:blip r:embed="rId14">
                       <a:extLst>
                         <a:ext uri="{28A0092B-C50C-407E-A947-70E740481C1C}">
                           <a14:useLocalDpi xmlns:a14="http://schemas.microsoft.com/office/drawing/2010/main" val="0"/>
@@ -6378,61 +6418,35 @@
       <w:pPr>
         <w:pStyle w:val="Titulek"/>
       </w:pPr>
-      <w:bookmarkStart w:id="100" w:name="_Toc147493614"/>
-      <w:bookmarkStart w:id="101" w:name="_Toc147493922"/>
+      <w:bookmarkStart w:id="91" w:name="_Toc147493614"/>
+      <w:bookmarkStart w:id="92" w:name="_Toc147493922"/>
       <w:r>
         <w:t xml:space="preserve">Obr. </w:t>
       </w:r>
-      <w:r>
-        <w:fldChar w:fldCharType="begin"/>
-      </w:r>
-      <w:r>
-        <w:instrText xml:space="preserve"> STYLEREF 1 \s </w:instrText>
-      </w:r>
-      <w:r>
-        <w:fldChar w:fldCharType="separate"/>
-      </w:r>
-      <w:r>
-        <w:rPr>
-          <w:noProof/>
-        </w:rPr>
-        <w:t>2</w:t>
-      </w:r>
-      <w:r>
-        <w:rPr>
-          <w:noProof/>
-        </w:rPr>
-        <w:fldChar w:fldCharType="end"/>
-      </w:r>
+      <w:fldSimple w:instr=" STYLEREF 1 \s ">
+        <w:r>
+          <w:rPr>
+            <w:noProof/>
+          </w:rPr>
+          <w:t>2</w:t>
+        </w:r>
+      </w:fldSimple>
       <w:r>
         <w:t>.</w:t>
       </w:r>
-      <w:r>
-        <w:fldChar w:fldCharType="begin"/>
-      </w:r>
-      <w:r>
-        <w:instrText xml:space="preserve"> SEQ Obr. \* ARABIC \s 1 </w:instrText>
-      </w:r>
-      <w:r>
-        <w:fldChar w:fldCharType="separate"/>
-      </w:r>
-      <w:r>
-        <w:rPr>
-          <w:noProof/>
-        </w:rPr>
-        <w:t>2</w:t>
-      </w:r>
-      <w:r>
-        <w:rPr>
-          <w:noProof/>
-        </w:rPr>
-        <w:fldChar w:fldCharType="end"/>
-      </w:r>
+      <w:fldSimple w:instr=" SEQ Obr. \* ARABIC \s 1 ">
+        <w:r>
+          <w:rPr>
+            <w:noProof/>
+          </w:rPr>
+          <w:t>2</w:t>
+        </w:r>
+      </w:fldSimple>
       <w:r>
         <w:t xml:space="preserve"> Příklad umístění legendy obrázku</w:t>
       </w:r>
-      <w:bookmarkEnd w:id="100"/>
-      <w:bookmarkEnd w:id="101"/>
+      <w:bookmarkEnd w:id="91"/>
+      <w:bookmarkEnd w:id="92"/>
     </w:p>
     <w:p>
       <w:r>
@@ -6449,59 +6463,33 @@
       <w:pPr>
         <w:pStyle w:val="Titulek"/>
       </w:pPr>
-      <w:bookmarkStart w:id="102" w:name="_Toc147493615"/>
+      <w:bookmarkStart w:id="93" w:name="_Toc147493615"/>
       <w:r>
         <w:t xml:space="preserve">Tab. </w:t>
       </w:r>
-      <w:r>
-        <w:fldChar w:fldCharType="begin"/>
-      </w:r>
-      <w:r>
-        <w:instrText xml:space="preserve"> STYLEREF 1 \s </w:instrText>
-      </w:r>
-      <w:r>
-        <w:fldChar w:fldCharType="separate"/>
-      </w:r>
-      <w:r>
-        <w:rPr>
-          <w:noProof/>
-        </w:rPr>
-        <w:t>2</w:t>
-      </w:r>
-      <w:r>
-        <w:rPr>
-          <w:noProof/>
-        </w:rPr>
-        <w:fldChar w:fldCharType="end"/>
-      </w:r>
+      <w:fldSimple w:instr=" STYLEREF 1 \s ">
+        <w:r>
+          <w:rPr>
+            <w:noProof/>
+          </w:rPr>
+          <w:t>2</w:t>
+        </w:r>
+      </w:fldSimple>
       <w:r>
         <w:t>.</w:t>
       </w:r>
-      <w:r>
-        <w:fldChar w:fldCharType="begin"/>
-      </w:r>
-      <w:r>
-        <w:instrText xml:space="preserve"> SEQ Tab. \* ARABIC \s 1 </w:instrText>
-      </w:r>
-      <w:r>
-        <w:fldChar w:fldCharType="separate"/>
-      </w:r>
-      <w:r>
-        <w:rPr>
-          <w:noProof/>
-        </w:rPr>
-        <w:t>1</w:t>
-      </w:r>
-      <w:r>
-        <w:rPr>
-          <w:noProof/>
-        </w:rPr>
-        <w:fldChar w:fldCharType="end"/>
-      </w:r>
+      <w:fldSimple w:instr=" SEQ Tab. \* ARABIC \s 1 ">
+        <w:r>
+          <w:rPr>
+            <w:noProof/>
+          </w:rPr>
+          <w:t>1</w:t>
+        </w:r>
+      </w:fldSimple>
       <w:r>
         <w:t xml:space="preserve"> Legenda k tabulce</w:t>
       </w:r>
-      <w:bookmarkEnd w:id="102"/>
+      <w:bookmarkEnd w:id="93"/>
     </w:p>
     <w:tbl>
       <w:tblPr>
@@ -6739,8 +6727,8 @@
       </w:tr>
     </w:tbl>
     <w:p>
-      <w:bookmarkStart w:id="103" w:name="_Toc144746932"/>
-      <w:bookmarkStart w:id="104" w:name="_Toc515880894"/>
+      <w:bookmarkStart w:id="94" w:name="_Toc144746932"/>
+      <w:bookmarkStart w:id="95" w:name="_Toc515880894"/>
       <w:r>
         <w:t>T</w:t>
       </w:r>
@@ -6757,155 +6745,155 @@
       <w:pPr>
         <w:pStyle w:val="Nadpis2"/>
       </w:pPr>
-      <w:bookmarkStart w:id="105" w:name="_Toc186198666"/>
+      <w:bookmarkStart w:id="96" w:name="_Toc186198666"/>
       <w:r>
         <w:lastRenderedPageBreak/>
         <w:t>Řazení a struktura kapitol</w:t>
       </w:r>
+      <w:bookmarkEnd w:id="94"/>
+      <w:bookmarkEnd w:id="95"/>
+      <w:bookmarkEnd w:id="96"/>
+    </w:p>
+    <w:p>
+      <w:r>
+        <w:t>Z hlediska přehlednosti každá nová kapitola (Nadpis 1) začíná na novém listu. První kapitola bývá zaměřena na rešeršní část, tedy definice pojmů, vymezení studované oblasti apod. Druhá a následující kapitoly jsou zaměřeny na řešení samotného problému.</w:t>
+      </w:r>
+    </w:p>
+    <w:p>
+      <w:pPr>
+        <w:pStyle w:val="Nadpis2"/>
+      </w:pPr>
+      <w:bookmarkStart w:id="97" w:name="_Toc144753404"/>
+      <w:bookmarkStart w:id="98" w:name="_Toc144746934"/>
+      <w:bookmarkStart w:id="99" w:name="_Toc515880896"/>
+      <w:bookmarkStart w:id="100" w:name="_Toc186198667"/>
+      <w:r>
+        <w:t>Závěr</w:t>
+      </w:r>
+      <w:bookmarkEnd w:id="97"/>
+      <w:bookmarkEnd w:id="98"/>
+      <w:bookmarkEnd w:id="99"/>
+      <w:bookmarkEnd w:id="100"/>
+    </w:p>
+    <w:p>
+      <w:r>
+        <w:t>Závěr obsahuje stručné s</w:t>
+      </w:r>
+      <w:r>
+        <w:t xml:space="preserve">hrnutí získaných poznatků, uvedení dalších možných postupů či řešení, hodnocení dostupné odborné literatury, ze které bylo čerpáno. </w:t>
+      </w:r>
+      <w:r>
+        <w:t>Závěr by měl obsahovat kritick</w:t>
+      </w:r>
+      <w:r>
+        <w:t>é</w:t>
+      </w:r>
+      <w:r>
+        <w:t xml:space="preserve"> </w:t>
+      </w:r>
+      <w:r>
+        <w:t>porovnání</w:t>
+      </w:r>
+      <w:r>
+        <w:t xml:space="preserve"> záměru </w:t>
+      </w:r>
+      <w:r>
+        <w:t xml:space="preserve">práce </w:t>
+      </w:r>
+      <w:r>
+        <w:t>a</w:t>
+      </w:r>
+      <w:r>
+        <w:t> </w:t>
+      </w:r>
+      <w:r>
+        <w:t xml:space="preserve">dosažených výsledků, </w:t>
+      </w:r>
+      <w:r>
+        <w:t>s</w:t>
+      </w:r>
+      <w:r>
+        <w:t xml:space="preserve">rovnání </w:t>
+      </w:r>
+      <w:r>
+        <w:t xml:space="preserve">dosažených výsledků </w:t>
+      </w:r>
+      <w:r>
+        <w:t>s</w:t>
+      </w:r>
+      <w:r>
+        <w:t> </w:t>
+      </w:r>
+      <w:r>
+        <w:t>dosud známými poznatky</w:t>
+      </w:r>
+      <w:r>
+        <w:t xml:space="preserve"> a</w:t>
+      </w:r>
+      <w:r>
+        <w:t xml:space="preserve"> </w:t>
+      </w:r>
+      <w:r>
+        <w:t>popis</w:t>
+      </w:r>
+      <w:r>
+        <w:t xml:space="preserve"> odlišnost</w:t>
+      </w:r>
+      <w:r>
+        <w:t>í</w:t>
+      </w:r>
+      <w:r>
+        <w:t xml:space="preserve"> od</w:t>
+      </w:r>
+      <w:r>
+        <w:t> </w:t>
+      </w:r>
+      <w:r>
+        <w:t>do</w:t>
+      </w:r>
+      <w:r>
+        <w:t>po</w:t>
+      </w:r>
+      <w:r>
+        <w:t>sud znám</w:t>
+      </w:r>
+      <w:r>
+        <w:t>ých skutečností</w:t>
+      </w:r>
+      <w:r>
+        <w:t xml:space="preserve">. </w:t>
+      </w:r>
+      <w:r>
+        <w:t>Závěr může naznačit praktické</w:t>
+      </w:r>
+      <w:r>
+        <w:t xml:space="preserve"> uplatnění výsledků práce. </w:t>
+      </w:r>
+    </w:p>
+    <w:p>
+      <w:pPr>
+        <w:pStyle w:val="Nadpis2"/>
+      </w:pPr>
+      <w:bookmarkStart w:id="101" w:name="_Toc144753405"/>
+      <w:bookmarkStart w:id="102" w:name="_Toc144746935"/>
+      <w:bookmarkStart w:id="103" w:name="_Toc515880897"/>
+      <w:bookmarkStart w:id="104" w:name="_Toc186198668"/>
+      <w:r>
+        <w:rPr>
+          <w:rFonts w:eastAsiaTheme="minorEastAsia"/>
+        </w:rPr>
+        <w:t xml:space="preserve">Seznam použitých </w:t>
+      </w:r>
+      <w:bookmarkEnd w:id="101"/>
+      <w:bookmarkEnd w:id="102"/>
       <w:bookmarkEnd w:id="103"/>
+      <w:r>
+        <w:rPr>
+          <w:rFonts w:eastAsiaTheme="minorEastAsia"/>
+        </w:rPr>
+        <w:t>zdrojů</w:t>
+      </w:r>
       <w:bookmarkEnd w:id="104"/>
-      <w:bookmarkEnd w:id="105"/>
-    </w:p>
-    <w:p>
-      <w:r>
-        <w:t>Z hlediska přehlednosti každá nová kapitola (Nadpis 1) začíná na novém listu. První kapitola bývá zaměřena na rešeršní část, tedy definice pojmů, vymezení studované oblasti apod. Druhá a následující kapitoly jsou zaměřeny na řešení samotného problému.</w:t>
-      </w:r>
-    </w:p>
-    <w:p>
-      <w:pPr>
-        <w:pStyle w:val="Nadpis2"/>
-      </w:pPr>
-      <w:bookmarkStart w:id="106" w:name="_Toc144753404"/>
-      <w:bookmarkStart w:id="107" w:name="_Toc144746934"/>
-      <w:bookmarkStart w:id="108" w:name="_Toc515880896"/>
-      <w:bookmarkStart w:id="109" w:name="_Toc186198667"/>
-      <w:r>
-        <w:t>Závěr</w:t>
-      </w:r>
-      <w:bookmarkEnd w:id="106"/>
-      <w:bookmarkEnd w:id="107"/>
-      <w:bookmarkEnd w:id="108"/>
-      <w:bookmarkEnd w:id="109"/>
-    </w:p>
-    <w:p>
-      <w:r>
-        <w:t>Závěr obsahuje stručné s</w:t>
-      </w:r>
-      <w:r>
-        <w:t xml:space="preserve">hrnutí získaných poznatků, uvedení dalších možných postupů či řešení, hodnocení dostupné odborné literatury, ze které bylo čerpáno. </w:t>
-      </w:r>
-      <w:r>
-        <w:t>Závěr by měl obsahovat kritick</w:t>
-      </w:r>
-      <w:r>
-        <w:t>é</w:t>
-      </w:r>
-      <w:r>
-        <w:t xml:space="preserve"> </w:t>
-      </w:r>
-      <w:r>
-        <w:t>porovnání</w:t>
-      </w:r>
-      <w:r>
-        <w:t xml:space="preserve"> záměru </w:t>
-      </w:r>
-      <w:r>
-        <w:t xml:space="preserve">práce </w:t>
-      </w:r>
-      <w:r>
-        <w:t>a</w:t>
-      </w:r>
-      <w:r>
-        <w:t> </w:t>
-      </w:r>
-      <w:r>
-        <w:t xml:space="preserve">dosažených výsledků, </w:t>
-      </w:r>
-      <w:r>
-        <w:t>s</w:t>
-      </w:r>
-      <w:r>
-        <w:t xml:space="preserve">rovnání </w:t>
-      </w:r>
-      <w:r>
-        <w:t xml:space="preserve">dosažených výsledků </w:t>
-      </w:r>
-      <w:r>
-        <w:t>s</w:t>
-      </w:r>
-      <w:r>
-        <w:t> </w:t>
-      </w:r>
-      <w:r>
-        <w:t>dosud známými poznatky</w:t>
-      </w:r>
-      <w:r>
-        <w:t xml:space="preserve"> a</w:t>
-      </w:r>
-      <w:r>
-        <w:t xml:space="preserve"> </w:t>
-      </w:r>
-      <w:r>
-        <w:t>popis</w:t>
-      </w:r>
-      <w:r>
-        <w:t xml:space="preserve"> odlišnost</w:t>
-      </w:r>
-      <w:r>
-        <w:t>í</w:t>
-      </w:r>
-      <w:r>
-        <w:t xml:space="preserve"> od</w:t>
-      </w:r>
-      <w:r>
-        <w:t> </w:t>
-      </w:r>
-      <w:r>
-        <w:t>do</w:t>
-      </w:r>
-      <w:r>
-        <w:t>po</w:t>
-      </w:r>
-      <w:r>
-        <w:t>sud znám</w:t>
-      </w:r>
-      <w:r>
-        <w:t>ých skutečností</w:t>
-      </w:r>
-      <w:r>
-        <w:t xml:space="preserve">. </w:t>
-      </w:r>
-      <w:r>
-        <w:t>Závěr může naznačit praktické</w:t>
-      </w:r>
-      <w:r>
-        <w:t xml:space="preserve"> uplatnění výsledků práce. </w:t>
-      </w:r>
-    </w:p>
-    <w:p>
-      <w:pPr>
-        <w:pStyle w:val="Nadpis2"/>
-      </w:pPr>
-      <w:bookmarkStart w:id="110" w:name="_Toc144753405"/>
-      <w:bookmarkStart w:id="111" w:name="_Toc144746935"/>
-      <w:bookmarkStart w:id="112" w:name="_Toc515880897"/>
-      <w:bookmarkStart w:id="113" w:name="_Toc186198668"/>
-      <w:r>
-        <w:rPr>
-          <w:rFonts w:eastAsiaTheme="minorEastAsia"/>
-        </w:rPr>
-        <w:t xml:space="preserve">Seznam použitých </w:t>
-      </w:r>
-      <w:bookmarkEnd w:id="110"/>
-      <w:bookmarkEnd w:id="111"/>
-      <w:bookmarkEnd w:id="112"/>
-      <w:r>
-        <w:rPr>
-          <w:rFonts w:eastAsiaTheme="minorEastAsia"/>
-        </w:rPr>
-        <w:t>zdrojů</w:t>
-      </w:r>
-      <w:bookmarkEnd w:id="113"/>
     </w:p>
     <w:p>
       <w:r>
@@ -7221,217 +7209,383 @@
       <w:pPr>
         <w:pStyle w:val="Nadpis2"/>
       </w:pPr>
-      <w:bookmarkStart w:id="114" w:name="_Toc144753406"/>
-      <w:bookmarkStart w:id="115" w:name="_Toc144746936"/>
-      <w:bookmarkStart w:id="116" w:name="_Toc515880898"/>
-      <w:bookmarkStart w:id="117" w:name="_Toc186198669"/>
+      <w:bookmarkStart w:id="105" w:name="_Toc144753406"/>
+      <w:bookmarkStart w:id="106" w:name="_Toc144746936"/>
+      <w:bookmarkStart w:id="107" w:name="_Toc515880898"/>
+      <w:bookmarkStart w:id="108" w:name="_Toc186198669"/>
       <w:r>
         <w:t>Seznam použitých symbolů a zkratek</w:t>
       </w:r>
+      <w:bookmarkEnd w:id="105"/>
+      <w:bookmarkEnd w:id="106"/>
+      <w:bookmarkEnd w:id="107"/>
+      <w:bookmarkEnd w:id="108"/>
+    </w:p>
+    <w:p>
+      <w:r>
+        <w:t xml:space="preserve">Seznam symbolů a zkratech je vytvořen pomocí tabulky. Zkratky a názvy veličin jsou psány stylem </w:t>
+      </w:r>
+      <w:r>
+        <w:rPr>
+          <w:i/>
+        </w:rPr>
+        <w:t>Normální</w:t>
+      </w:r>
+      <w:r>
+        <w:t xml:space="preserve"> a jednotky jsou vytvořeny pomocí nástroje </w:t>
+      </w:r>
+      <w:r>
+        <w:rPr>
+          <w:i/>
+        </w:rPr>
+        <w:t>rovnice</w:t>
+      </w:r>
+      <w:r>
+        <w:t>. Pro přidání řádku je potřeba kliknout pravým tlačítkem myši do posledního řádku tabulky a</w:t>
+      </w:r>
+      <w:r>
+        <w:t> </w:t>
+      </w:r>
+      <w:r>
+        <w:t>z</w:t>
+      </w:r>
+      <w:r>
+        <w:t> </w:t>
+      </w:r>
+      <w:r>
+        <w:t>nabídky</w:t>
+      </w:r>
+      <w:r>
+        <w:rPr>
+          <w:i/>
+        </w:rPr>
+        <w:t xml:space="preserve"> vložit</w:t>
+      </w:r>
+      <w:r>
+        <w:t xml:space="preserve"> vybrat možnost </w:t>
+      </w:r>
+      <w:r>
+        <w:rPr>
+          <w:i/>
+        </w:rPr>
+        <w:t>vložit pod</w:t>
+      </w:r>
+      <w:r>
+        <w:t xml:space="preserve">. Pro odstranění pak obdobně vybrat možnost </w:t>
+      </w:r>
+      <w:r>
+        <w:rPr>
+          <w:i/>
+        </w:rPr>
+        <w:t>odstranit celý řádek</w:t>
+      </w:r>
+      <w:r>
+        <w:t>.</w:t>
+      </w:r>
+    </w:p>
+    <w:p>
+      <w:pPr>
+        <w:pStyle w:val="Nadpis2"/>
+      </w:pPr>
+      <w:bookmarkStart w:id="109" w:name="_Toc144753407"/>
+      <w:bookmarkStart w:id="110" w:name="_Toc144746937"/>
+      <w:bookmarkStart w:id="111" w:name="_Toc515880899"/>
+      <w:bookmarkStart w:id="112" w:name="_Toc186198670"/>
+      <w:r>
+        <w:lastRenderedPageBreak/>
+        <w:t>Seznamy</w:t>
+      </w:r>
+      <w:r>
+        <w:t xml:space="preserve"> použitých obrázků a tabulek</w:t>
+      </w:r>
+      <w:bookmarkEnd w:id="109"/>
+      <w:bookmarkEnd w:id="110"/>
+      <w:bookmarkEnd w:id="111"/>
+      <w:bookmarkEnd w:id="112"/>
+    </w:p>
+    <w:p>
+      <w:r>
+        <w:t>Tyto seznamy se vytvářejí automaticky dle použitých stylů. Seznamy je potřeba aktualizovat kliknutím pravého tlačítka myši na první položku seznamu a následným výběrem možnosti aktualizovat pole (nebo kliknutím na první položku seznamu a</w:t>
+      </w:r>
+      <w:r>
+        <w:t> </w:t>
+      </w:r>
+      <w:r>
+        <w:t>stiskem F9).</w:t>
+      </w:r>
+    </w:p>
+    <w:p>
+      <w:pPr>
+        <w:pStyle w:val="Nadpis2"/>
+      </w:pPr>
+      <w:bookmarkStart w:id="113" w:name="_Toc144753408"/>
+      <w:bookmarkStart w:id="114" w:name="_Toc144746938"/>
+      <w:bookmarkStart w:id="115" w:name="_Toc515880900"/>
+      <w:bookmarkStart w:id="116" w:name="_Toc186198671"/>
+      <w:r>
+        <w:t>Seznam příloh</w:t>
+      </w:r>
+      <w:bookmarkEnd w:id="113"/>
       <w:bookmarkEnd w:id="114"/>
       <w:bookmarkEnd w:id="115"/>
       <w:bookmarkEnd w:id="116"/>
+    </w:p>
+    <w:p>
+      <w:r>
+        <w:t>Seznam příloh je nutné vyplnit ručně.</w:t>
+      </w:r>
+    </w:p>
+    <w:p>
+      <w:pPr>
+        <w:pStyle w:val="uvodzaver"/>
+      </w:pPr>
+      <w:bookmarkStart w:id="117" w:name="_Toc144753409"/>
+      <w:bookmarkStart w:id="118" w:name="_Toc144746940"/>
+      <w:bookmarkStart w:id="119" w:name="_Toc515880902"/>
+      <w:bookmarkStart w:id="120" w:name="_Toc186198672"/>
+      <w:r>
+        <w:lastRenderedPageBreak/>
+        <w:t>Z</w:t>
+      </w:r>
       <w:bookmarkEnd w:id="117"/>
-    </w:p>
-    <w:p>
-      <w:r>
-        <w:t xml:space="preserve">Seznam symbolů a zkratech je vytvořen pomocí tabulky. Zkratky a názvy veličin jsou psány stylem </w:t>
-      </w:r>
-      <w:r>
-        <w:rPr>
-          <w:i/>
-        </w:rPr>
-        <w:t>Normální</w:t>
-      </w:r>
-      <w:r>
-        <w:t xml:space="preserve"> a jednotky jsou vytvořeny pomocí nástroje </w:t>
-      </w:r>
-      <w:r>
-        <w:rPr>
-          <w:i/>
-        </w:rPr>
-        <w:t>rovnice</w:t>
-      </w:r>
-      <w:r>
-        <w:t>. Pro přidání řádku je potřeba kliknout pravým tlačítkem myši do posledního řádku tabulky a</w:t>
-      </w:r>
-      <w:r>
-        <w:t> </w:t>
-      </w:r>
-      <w:r>
-        <w:t>z</w:t>
-      </w:r>
-      <w:r>
-        <w:t> </w:t>
-      </w:r>
-      <w:r>
-        <w:t>nabídky</w:t>
-      </w:r>
-      <w:r>
-        <w:rPr>
-          <w:i/>
-        </w:rPr>
-        <w:t xml:space="preserve"> vložit</w:t>
-      </w:r>
-      <w:r>
-        <w:t xml:space="preserve"> vybrat možnost </w:t>
-      </w:r>
-      <w:r>
-        <w:rPr>
-          <w:i/>
-        </w:rPr>
-        <w:t>vložit pod</w:t>
-      </w:r>
-      <w:r>
-        <w:t xml:space="preserve">. Pro odstranění pak obdobně vybrat možnost </w:t>
-      </w:r>
-      <w:r>
-        <w:rPr>
-          <w:i/>
-        </w:rPr>
-        <w:t>odstranit celý řádek</w:t>
-      </w:r>
-      <w:r>
-        <w:t>.</w:t>
-      </w:r>
-    </w:p>
-    <w:p>
-      <w:pPr>
-        <w:pStyle w:val="Nadpis2"/>
-      </w:pPr>
-      <w:bookmarkStart w:id="118" w:name="_Toc144753407"/>
-      <w:bookmarkStart w:id="119" w:name="_Toc144746937"/>
-      <w:bookmarkStart w:id="120" w:name="_Toc515880899"/>
-      <w:bookmarkStart w:id="121" w:name="_Toc186198670"/>
-      <w:r>
-        <w:lastRenderedPageBreak/>
-        <w:t>Seznamy</w:t>
-      </w:r>
-      <w:r>
-        <w:t xml:space="preserve"> použitých obrázků a tabulek</w:t>
-      </w:r>
       <w:bookmarkEnd w:id="118"/>
       <w:bookmarkEnd w:id="119"/>
+      <w:r>
+        <w:t>ávěr</w:t>
+      </w:r>
       <w:bookmarkEnd w:id="120"/>
+    </w:p>
+    <w:p>
+      <w:r>
+        <w:t xml:space="preserve">Vytvořená šablona maturitních prací </w:t>
+      </w:r>
+      <w:r>
+        <w:t>obsahuje</w:t>
+      </w:r>
+      <w:r>
+        <w:t xml:space="preserve"> formální požadavky maturitních prací</w:t>
+      </w:r>
+      <w:r>
+        <w:t xml:space="preserve"> na SPŠT Třebíč. Jedná se zejména o</w:t>
+      </w:r>
+      <w:r>
+        <w:t xml:space="preserve"> </w:t>
+      </w:r>
+      <w:r>
+        <w:t>upravené styly v dokumentu</w:t>
+      </w:r>
+      <w:r>
+        <w:t>, podrobný popis jednotlivých částí maturitní pr</w:t>
+      </w:r>
+      <w:r>
+        <w:t>á</w:t>
+      </w:r>
+      <w:r>
+        <w:t>c</w:t>
+      </w:r>
+      <w:r>
+        <w:t>e</w:t>
+      </w:r>
+      <w:r>
+        <w:t xml:space="preserve"> a je</w:t>
+      </w:r>
+      <w:r>
+        <w:t>jího</w:t>
+      </w:r>
+      <w:r>
+        <w:t xml:space="preserve"> obsahu, snadno editovatelné záhlaví a zápatí s automatickým číslováním stránek a propojení stylů se seznamy a obsahem.</w:t>
+      </w:r>
+    </w:p>
+    <w:p/>
+    <w:p>
+      <w:pPr>
+        <w:pStyle w:val="uvodzaver"/>
+      </w:pPr>
+      <w:bookmarkStart w:id="121" w:name="_Toc144753410"/>
+      <w:bookmarkStart w:id="122" w:name="_Toc144746941"/>
+      <w:bookmarkStart w:id="123" w:name="_Toc515880903"/>
+      <w:bookmarkStart w:id="124" w:name="_Toc186198673"/>
+      <w:r>
+        <w:lastRenderedPageBreak/>
+        <w:t>S</w:t>
+      </w:r>
       <w:bookmarkEnd w:id="121"/>
-    </w:p>
-    <w:p>
-      <w:r>
-        <w:t>Tyto seznamy se vytvářejí automaticky dle použitých stylů. Seznamy je potřeba aktualizovat kliknutím pravého tlačítka myši na první položku seznamu a následným výběrem možnosti aktualizovat pole (nebo kliknutím na první položku seznamu a</w:t>
-      </w:r>
-      <w:r>
-        <w:t> </w:t>
-      </w:r>
-      <w:r>
-        <w:t>stiskem F9).</w:t>
-      </w:r>
-    </w:p>
-    <w:p>
-      <w:pPr>
-        <w:pStyle w:val="Nadpis2"/>
-      </w:pPr>
-      <w:bookmarkStart w:id="122" w:name="_Toc144753408"/>
-      <w:bookmarkStart w:id="123" w:name="_Toc144746938"/>
-      <w:bookmarkStart w:id="124" w:name="_Toc515880900"/>
-      <w:bookmarkStart w:id="125" w:name="_Toc186198671"/>
-      <w:r>
-        <w:t>Seznam příloh</w:t>
-      </w:r>
       <w:bookmarkEnd w:id="122"/>
       <w:bookmarkEnd w:id="123"/>
+      <w:r>
+        <w:t>eznam použitých zdrojů</w:t>
+      </w:r>
       <w:bookmarkEnd w:id="124"/>
-      <w:bookmarkEnd w:id="125"/>
-    </w:p>
-    <w:p>
-      <w:r>
-        <w:t>Seznam příloh je nutné vyplnit ručně.</w:t>
-      </w:r>
-    </w:p>
-    <w:p>
-      <w:pPr>
-        <w:pStyle w:val="uvodzaver"/>
-      </w:pPr>
-      <w:bookmarkStart w:id="126" w:name="_Toc144753409"/>
-      <w:bookmarkStart w:id="127" w:name="_Toc144746940"/>
-      <w:bookmarkStart w:id="128" w:name="_Toc515880902"/>
-      <w:bookmarkStart w:id="129" w:name="_Toc186198672"/>
-      <w:r>
-        <w:lastRenderedPageBreak/>
-        <w:t>Z</w:t>
-      </w:r>
-      <w:bookmarkEnd w:id="126"/>
-      <w:bookmarkEnd w:id="127"/>
-      <w:bookmarkEnd w:id="128"/>
-      <w:r>
-        <w:t>ávěr</w:t>
-      </w:r>
-      <w:bookmarkEnd w:id="129"/>
-    </w:p>
-    <w:p>
-      <w:r>
-        <w:t xml:space="preserve">Vytvořená šablona maturitních prací </w:t>
-      </w:r>
-      <w:r>
-        <w:t>obsahuje</w:t>
-      </w:r>
-      <w:r>
-        <w:t xml:space="preserve"> formální požadavky maturitních prací</w:t>
-      </w:r>
-      <w:r>
-        <w:t xml:space="preserve"> na SPŠT Třebíč. Jedná se zejména o</w:t>
-      </w:r>
-      <w:r>
+    </w:p>
+    <w:p>
+      <w:pPr>
+        <w:rPr>
+          <w:lang w:val="en-GB"/>
+        </w:rPr>
+      </w:pPr>
+      <w:r>
+        <w:rPr>
+          <w:lang w:val="en-GB"/>
+        </w:rPr>
+        <w:t>[</w:t>
+      </w:r>
+      <w:proofErr w:type="gramStart"/>
+      <w:r>
+        <w:rPr>
+          <w:lang w:val="en-GB"/>
+        </w:rPr>
+        <w:t>1</w:t>
+      </w:r>
+      <w:r>
+        <w:rPr>
+          <w:lang w:val="en-GB"/>
+        </w:rPr>
         <w:t xml:space="preserve"> </w:t>
       </w:r>
       <w:r>
-        <w:t>upravené styly v dokumentu</w:t>
-      </w:r>
-      <w:r>
-        <w:t>, podrobný popis jednotlivých částí maturitní pr</w:t>
-      </w:r>
-      <w:r>
-        <w:t>á</w:t>
-      </w:r>
-      <w:r>
-        <w:t>c</w:t>
-      </w:r>
-      <w:r>
-        <w:t>e</w:t>
-      </w:r>
-      <w:r>
-        <w:t xml:space="preserve"> a je</w:t>
-      </w:r>
-      <w:r>
-        <w:t>jího</w:t>
-      </w:r>
-      <w:r>
-        <w:t xml:space="preserve"> obsahu, snadno editovatelné záhlaví a zápatí s automatickým číslováním stránek a propojení stylů se seznamy a obsahem.</w:t>
+        <w:rPr>
+          <w:lang w:val="en-GB"/>
+        </w:rPr>
+        <w:t>]</w:t>
+      </w:r>
+      <w:r>
+        <w:rPr>
+          <w:lang w:val="en-GB"/>
+        </w:rPr>
+        <w:t>RISTOV</w:t>
+      </w:r>
+      <w:proofErr w:type="gramEnd"/>
+      <w:r>
+        <w:rPr>
+          <w:lang w:val="en-GB"/>
+        </w:rPr>
+        <w:t xml:space="preserve">, Ivan. The Complete History of Board Games. Online. </w:t>
+      </w:r>
+      <w:proofErr w:type="spellStart"/>
+      <w:r>
+        <w:rPr>
+          <w:lang w:val="en-GB"/>
+        </w:rPr>
+        <w:t>Dostupné</w:t>
+      </w:r>
+      <w:proofErr w:type="spellEnd"/>
+      <w:r>
+        <w:rPr>
+          <w:lang w:val="en-GB"/>
+        </w:rPr>
+        <w:t xml:space="preserve"> z: https://boardgamesland.com/the-complete-history-of-board-games/. [cit. 2024-12-29].</w:t>
+      </w:r>
+    </w:p>
+    <w:p>
+      <w:r>
+        <w:rPr>
+          <w:lang w:val="en-GB"/>
+        </w:rPr>
+        <w:t>[</w:t>
+      </w:r>
+      <w:r>
+        <w:t>2</w:t>
+      </w:r>
+      <w:r>
+        <w:rPr>
+          <w:lang w:val="en-GB"/>
+        </w:rPr>
+        <w:t xml:space="preserve">] </w:t>
+      </w:r>
+      <w:r>
+        <w:rPr>
+          <w:lang w:val="en-GB"/>
+        </w:rPr>
+        <w:t xml:space="preserve">AUGUSTYN, Adam (ed.). Go. Online. </w:t>
+      </w:r>
+      <w:proofErr w:type="spellStart"/>
+      <w:r>
+        <w:rPr>
+          <w:lang w:val="en-GB"/>
+        </w:rPr>
+        <w:t>Dostupné</w:t>
+      </w:r>
+      <w:proofErr w:type="spellEnd"/>
+      <w:r>
+        <w:rPr>
+          <w:lang w:val="en-GB"/>
+        </w:rPr>
+        <w:t xml:space="preserve"> z: https://www.britannica.com/topic/go-game. [cit. 2024-12-29].</w:t>
+      </w:r>
+    </w:p>
+    <w:p>
+      <w:r>
+        <w:rPr>
+          <w:lang w:val="en-GB"/>
+        </w:rPr>
+        <w:t>[</w:t>
+      </w:r>
+      <w:r>
+        <w:t>3</w:t>
+      </w:r>
+      <w:r>
+        <w:rPr>
+          <w:lang w:val="en-GB"/>
+        </w:rPr>
+        <w:t xml:space="preserve">] </w:t>
+      </w:r>
+      <w:proofErr w:type="spellStart"/>
+      <w:r>
+        <w:t>History</w:t>
+      </w:r>
+      <w:proofErr w:type="spellEnd"/>
+      <w:r>
+        <w:t xml:space="preserve"> </w:t>
+      </w:r>
+      <w:proofErr w:type="spellStart"/>
+      <w:r>
+        <w:t>of</w:t>
+      </w:r>
+      <w:proofErr w:type="spellEnd"/>
+      <w:r>
+        <w:t xml:space="preserve"> </w:t>
+      </w:r>
+      <w:proofErr w:type="spellStart"/>
+      <w:r>
+        <w:t>Chess</w:t>
+      </w:r>
+      <w:proofErr w:type="spellEnd"/>
+      <w:r>
+        <w:t>. Online. Dostupné z: </w:t>
+      </w:r>
+      <w:hyperlink r:id="rId15" w:history="1">
+        <w:r>
+          <w:rPr>
+            <w:rStyle w:val="Hypertextovodkaz"/>
+          </w:rPr>
+          <w:t>https://www</w:t>
+        </w:r>
+        <w:r>
+          <w:rPr>
+            <w:rStyle w:val="Hypertextovodkaz"/>
+          </w:rPr>
+          <w:t>.</w:t>
+        </w:r>
+        <w:r>
+          <w:rPr>
+            <w:rStyle w:val="Hypertextovodkaz"/>
+          </w:rPr>
+          <w:t>houseofstaunton.com/history-ofchess?srsltid=AfmBOorR3RfV9habA13fuCJIqDSO_u67aq6anH2SEMY6vxo1zWTXV6lH</w:t>
+        </w:r>
+      </w:hyperlink>
+      <w:r>
+        <w:t>. [cit. 2024-12-29].</w:t>
       </w:r>
     </w:p>
     <w:p/>
     <w:p>
       <w:pPr>
-        <w:pStyle w:val="uvodzaver"/>
-      </w:pPr>
-      <w:bookmarkStart w:id="130" w:name="_Toc144753410"/>
-      <w:bookmarkStart w:id="131" w:name="_Toc144746941"/>
-      <w:bookmarkStart w:id="132" w:name="_Toc515880903"/>
-      <w:bookmarkStart w:id="133" w:name="_Toc186198673"/>
-      <w:r>
-        <w:lastRenderedPageBreak/>
-        <w:t>S</w:t>
-      </w:r>
-      <w:bookmarkEnd w:id="130"/>
-      <w:bookmarkEnd w:id="131"/>
-      <w:bookmarkEnd w:id="132"/>
-      <w:r>
-        <w:t>eznam použitých zdrojů</w:t>
-      </w:r>
-      <w:bookmarkEnd w:id="133"/>
-    </w:p>
-    <w:p>
-      <w:pPr>
         <w:pStyle w:val="Seznampouitliteratury"/>
+        <w:numPr>
+          <w:ilvl w:val="0"/>
+          <w:numId w:val="0"/>
+        </w:numPr>
+        <w:ind w:left="567"/>
       </w:pPr>
       <w:r>
         <w:t>HLAVÁČ, Jakub, MF DNES. Pekelně se soustřeď. Autor pexesa přišel kvůli komunistům o slávu i peníze. Online. Dostupné z: https://www.idnes.cz/hobby/domov/pexeso-hra-vznik-autor-zdenek-princ.A191015_151742_hobby-domov_mce. [cit. 2024-12-15].</w:t>
@@ -7440,6 +7594,11 @@
     <w:p>
       <w:pPr>
         <w:pStyle w:val="Seznampouitliteratury"/>
+        <w:numPr>
+          <w:ilvl w:val="0"/>
+          <w:numId w:val="0"/>
+        </w:numPr>
+        <w:ind w:left="567"/>
       </w:pPr>
       <w:r>
         <w:t xml:space="preserve">FOLKVORD, Frans; ANASTASIADOU, Dimitra Tatiana; ANSCHÜTZ, </w:t>
@@ -7555,21 +7714,21 @@
       <w:pPr>
         <w:pStyle w:val="uvodzaver"/>
       </w:pPr>
-      <w:bookmarkStart w:id="134" w:name="_Toc144753411"/>
-      <w:bookmarkStart w:id="135" w:name="_Toc144746942"/>
-      <w:bookmarkStart w:id="136" w:name="_Toc515880904"/>
-      <w:bookmarkStart w:id="137" w:name="_Toc186198674"/>
+      <w:bookmarkStart w:id="125" w:name="_Toc144753411"/>
+      <w:bookmarkStart w:id="126" w:name="_Toc144746942"/>
+      <w:bookmarkStart w:id="127" w:name="_Toc515880904"/>
+      <w:bookmarkStart w:id="128" w:name="_Toc186198674"/>
       <w:r>
         <w:lastRenderedPageBreak/>
         <w:t>S</w:t>
       </w:r>
-      <w:bookmarkEnd w:id="134"/>
-      <w:bookmarkEnd w:id="135"/>
-      <w:bookmarkEnd w:id="136"/>
+      <w:bookmarkEnd w:id="125"/>
+      <w:bookmarkEnd w:id="126"/>
+      <w:bookmarkEnd w:id="127"/>
       <w:r>
         <w:t>eznam použitých symbolů a zkratek</w:t>
       </w:r>
-      <w:bookmarkEnd w:id="137"/>
+      <w:bookmarkEnd w:id="128"/>
     </w:p>
     <w:tbl>
       <w:tblPr>
@@ -7955,21 +8114,21 @@
       <w:pPr>
         <w:pStyle w:val="uvodzaver"/>
       </w:pPr>
-      <w:bookmarkStart w:id="138" w:name="_Toc144753412"/>
-      <w:bookmarkStart w:id="139" w:name="_Toc144746943"/>
-      <w:bookmarkStart w:id="140" w:name="_Toc515880905"/>
-      <w:bookmarkStart w:id="141" w:name="_Toc186198675"/>
+      <w:bookmarkStart w:id="129" w:name="_Toc144753412"/>
+      <w:bookmarkStart w:id="130" w:name="_Toc144746943"/>
+      <w:bookmarkStart w:id="131" w:name="_Toc515880905"/>
+      <w:bookmarkStart w:id="132" w:name="_Toc186198675"/>
       <w:r>
         <w:lastRenderedPageBreak/>
         <w:t>S</w:t>
       </w:r>
-      <w:bookmarkEnd w:id="138"/>
-      <w:bookmarkEnd w:id="139"/>
-      <w:bookmarkEnd w:id="140"/>
+      <w:bookmarkEnd w:id="129"/>
+      <w:bookmarkEnd w:id="130"/>
+      <w:bookmarkEnd w:id="131"/>
       <w:r>
         <w:t>eznam obrázků</w:t>
       </w:r>
-      <w:bookmarkEnd w:id="141"/>
+      <w:bookmarkEnd w:id="132"/>
     </w:p>
     <w:p>
       <w:pPr>
@@ -8135,12 +8294,12 @@
       <w:pPr>
         <w:pStyle w:val="uvodzaver"/>
       </w:pPr>
-      <w:bookmarkStart w:id="142" w:name="_Toc186198676"/>
+      <w:bookmarkStart w:id="133" w:name="_Toc186198676"/>
       <w:r>
         <w:lastRenderedPageBreak/>
         <w:t>Seznam tabulek</w:t>
       </w:r>
-      <w:bookmarkEnd w:id="142"/>
+      <w:bookmarkEnd w:id="133"/>
     </w:p>
     <w:p>
       <w:pPr>
@@ -8250,32 +8409,30 @@
       <w:pPr>
         <w:pStyle w:val="uvodzaver"/>
       </w:pPr>
-      <w:bookmarkStart w:id="143" w:name="_Toc144753414"/>
-      <w:bookmarkStart w:id="144" w:name="_Toc144746945"/>
-      <w:bookmarkStart w:id="145" w:name="_Toc515880907"/>
-      <w:bookmarkStart w:id="146" w:name="_Toc186198677"/>
+      <w:bookmarkStart w:id="134" w:name="_Toc144753414"/>
+      <w:bookmarkStart w:id="135" w:name="_Toc144746945"/>
+      <w:bookmarkStart w:id="136" w:name="_Toc515880907"/>
+      <w:bookmarkStart w:id="137" w:name="_Toc186198677"/>
       <w:r>
         <w:lastRenderedPageBreak/>
         <w:t>S</w:t>
       </w:r>
-      <w:bookmarkEnd w:id="143"/>
-      <w:bookmarkEnd w:id="144"/>
-      <w:bookmarkEnd w:id="145"/>
+      <w:bookmarkEnd w:id="134"/>
+      <w:bookmarkEnd w:id="135"/>
+      <w:bookmarkEnd w:id="136"/>
       <w:r>
         <w:t>eznam příloh</w:t>
       </w:r>
-      <w:bookmarkEnd w:id="146"/>
+      <w:bookmarkEnd w:id="137"/>
     </w:p>
     <w:p>
       <w:r>
         <w:t>Prázdná šablona maturitní práce</w:t>
       </w:r>
-      <w:bookmarkStart w:id="147" w:name="_Toc144746946"/>
       <w:bookmarkEnd w:id="1"/>
-      <w:bookmarkEnd w:id="147"/>
     </w:p>
     <w:sectPr>
-      <w:footerReference w:type="default" r:id="rId17"/>
+      <w:footerReference w:type="default" r:id="rId16"/>
       <w:pgSz w:w="11906" w:h="16838"/>
       <w:pgMar w:top="1701" w:right="1418" w:bottom="1701" w:left="2268" w:header="709" w:footer="709" w:gutter="0"/>
       <w:cols w:space="708"/>
@@ -12670,6 +12827,18 @@
       <w:shd w:val="clear" w:color="auto" w:fill="E1DFDD"/>
     </w:rPr>
   </w:style>
+  <w:style w:type="character" w:styleId="Sledovanodkaz">
+    <w:name w:val="FollowedHyperlink"/>
+    <w:basedOn w:val="Standardnpsmoodstavce"/>
+    <w:uiPriority w:val="99"/>
+    <w:semiHidden/>
+    <w:unhideWhenUsed/>
+    <w:rsid w:val="001B4469"/>
+    <w:rPr>
+      <w:color w:val="954F72" w:themeColor="followedHyperlink"/>
+      <w:u w:val="single"/>
+    </w:rPr>
+  </w:style>
 </w:styles>
 </file>
 

--- a/2410.docx
+++ b/2410.docx
@@ -10,7 +10,6 @@
       <w:bookmarkStart w:id="1" w:name="_Hlk145405862"/>
       <w:r>
         <w:rPr>
-          <w:noProof/>
           <w:sz w:val="36"/>
         </w:rPr>
         <w:drawing>
@@ -84,8 +83,6 @@
       </w:pPr>
       <w:r>
         <w:tab/>
-      </w:r>
-      <w:r>
         <w:t>Střední průmyslová škola Třebíč</w:t>
       </w:r>
     </w:p>
@@ -93,6 +90,9 @@
     <w:p>
       <w:pPr>
         <w:pStyle w:val="CislovaniLiteratury"/>
+        <w:rPr>
+          <w:noProof w:val="0"/>
+        </w:rPr>
         <w:sectPr>
           <w:pgSz w:w="11906" w:h="16838" w:code="9"/>
           <w:pgMar w:top="1701" w:right="1418" w:bottom="1701" w:left="1843" w:header="709" w:footer="851" w:gutter="0"/>
@@ -102,6 +102,9 @@
         </w:sectPr>
       </w:pPr>
       <w:r>
+        <w:rPr>
+          <w:noProof w:val="0"/>
+        </w:rPr>
         <mc:AlternateContent>
           <mc:Choice Requires="wps">
             <w:drawing>
@@ -231,6 +234,9 @@
         </mc:AlternateContent>
       </w:r>
       <w:r>
+        <w:rPr>
+          <w:noProof w:val="0"/>
+        </w:rPr>
         <mc:AlternateContent>
           <mc:Choice Requires="wps">
             <w:drawing>
@@ -409,9 +415,6 @@
         <w:pStyle w:val="NadpisBezObs"/>
       </w:pPr>
       <w:r>
-        <w:rPr>
-          <w:noProof/>
-        </w:rPr>
         <w:lastRenderedPageBreak/>
         <w:drawing>
           <wp:anchor distT="0" distB="0" distL="114300" distR="114300" simplePos="0" relativeHeight="251663360" behindDoc="0" locked="0" layoutInCell="1" allowOverlap="1" wp14:anchorId="7CC843F8" wp14:editId="02F705A3">
@@ -979,17 +982,11 @@
       </w:pPr>
       <w:proofErr w:type="spellStart"/>
       <w:r>
-        <w:t>g</w:t>
-      </w:r>
-      <w:r>
-        <w:t>raduation</w:t>
+        <w:t>graduation</w:t>
       </w:r>
       <w:proofErr w:type="spellEnd"/>
       <w:r>
-        <w:t xml:space="preserve"> thesis</w:t>
-      </w:r>
-      <w:r>
-        <w:t xml:space="preserve">, </w:t>
+        <w:t xml:space="preserve"> thesis, </w:t>
       </w:r>
       <w:proofErr w:type="spellStart"/>
       <w:r>
@@ -1048,10 +1045,7 @@
         <w:fldChar w:fldCharType="separate"/>
       </w:r>
       <w:r>
-        <w:rPr>
-          <w:noProof/>
-        </w:rPr>
-        <w:t>28. prosince 2024</w:t>
+        <w:t>30. prosince 2024</w:t>
       </w:r>
       <w:r>
         <w:fldChar w:fldCharType="end"/>
@@ -1092,13 +1086,7 @@
     </w:p>
     <w:p>
       <w:r>
-        <w:t>Prohlašuji, že jsem tuto práci vypracoval</w:t>
-      </w:r>
-      <w:r>
-        <w:t>/</w:t>
-      </w:r>
-      <w:r>
-        <w:t>a samostatně a uvedl/a v ní všechny prameny, literaturu a ostatní zdroje, které jsem použil/a.</w:t>
+        <w:t>Prohlašuji, že jsem tuto práci vypracoval/a samostatně a uvedl/a v ní všechny prameny, literaturu a ostatní zdroje, které jsem použil/a.</w:t>
       </w:r>
     </w:p>
     <w:p/>
@@ -1116,10 +1104,7 @@
         <w:fldChar w:fldCharType="separate"/>
       </w:r>
       <w:r>
-        <w:rPr>
-          <w:noProof/>
-        </w:rPr>
-        <w:t>28. prosince 2024</w:t>
+        <w:t>30. prosince 2024</w:t>
       </w:r>
       <w:r>
         <w:fldChar w:fldCharType="end"/>
@@ -1199,7 +1184,6 @@
               <w:rFonts w:asciiTheme="minorHAnsi" w:eastAsiaTheme="minorEastAsia" w:hAnsiTheme="minorHAnsi" w:cstheme="minorBidi"/>
               <w:b w:val="0"/>
               <w:bCs w:val="0"/>
-              <w:noProof/>
               <w:color w:val="auto"/>
               <w:kern w:val="2"/>
               <w:szCs w:val="24"/>
@@ -1220,54 +1204,46 @@
               <w:rPr>
                 <w:rStyle w:val="Hypertextovodkaz"/>
                 <w:rFonts w:eastAsiaTheme="majorEastAsia"/>
-                <w:noProof/>
               </w:rPr>
               <w:t>Úvod</w:t>
             </w:r>
             <w:r>
               <w:rPr>
-                <w:noProof/>
                 <w:webHidden/>
               </w:rPr>
               <w:tab/>
             </w:r>
             <w:r>
               <w:rPr>
-                <w:noProof/>
                 <w:webHidden/>
               </w:rPr>
               <w:fldChar w:fldCharType="begin"/>
             </w:r>
             <w:r>
               <w:rPr>
-                <w:noProof/>
                 <w:webHidden/>
               </w:rPr>
               <w:instrText xml:space="preserve"> PAGEREF _Toc186198648 \h </w:instrText>
             </w:r>
             <w:r>
               <w:rPr>
-                <w:noProof/>
-                <w:webHidden/>
-              </w:rPr>
-            </w:r>
-            <w:r>
-              <w:rPr>
-                <w:noProof/>
+                <w:webHidden/>
+              </w:rPr>
+            </w:r>
+            <w:r>
+              <w:rPr>
                 <w:webHidden/>
               </w:rPr>
               <w:fldChar w:fldCharType="separate"/>
             </w:r>
             <w:r>
               <w:rPr>
-                <w:noProof/>
                 <w:webHidden/>
               </w:rPr>
               <w:t>1</w:t>
             </w:r>
             <w:r>
               <w:rPr>
-                <w:noProof/>
                 <w:webHidden/>
               </w:rPr>
               <w:fldChar w:fldCharType="end"/>
@@ -1285,7 +1261,6 @@
               <w:rFonts w:asciiTheme="minorHAnsi" w:eastAsiaTheme="minorEastAsia" w:hAnsiTheme="minorHAnsi" w:cstheme="minorBidi"/>
               <w:b w:val="0"/>
               <w:bCs w:val="0"/>
-              <w:noProof/>
               <w:color w:val="auto"/>
               <w:kern w:val="2"/>
               <w:szCs w:val="24"/>
@@ -1297,7 +1272,6 @@
               <w:rPr>
                 <w:rStyle w:val="Hypertextovodkaz"/>
                 <w:rFonts w:eastAsiaTheme="majorEastAsia"/>
-                <w:noProof/>
               </w:rPr>
               <w:t>1</w:t>
             </w:r>
@@ -1306,7 +1280,6 @@
                 <w:rFonts w:asciiTheme="minorHAnsi" w:eastAsiaTheme="minorEastAsia" w:hAnsiTheme="minorHAnsi" w:cstheme="minorBidi"/>
                 <w:b w:val="0"/>
                 <w:bCs w:val="0"/>
-                <w:noProof/>
                 <w:color w:val="auto"/>
                 <w:kern w:val="2"/>
                 <w:szCs w:val="24"/>
@@ -1318,54 +1291,46 @@
               <w:rPr>
                 <w:rStyle w:val="Hypertextovodkaz"/>
                 <w:rFonts w:eastAsiaTheme="majorEastAsia"/>
-                <w:noProof/>
               </w:rPr>
               <w:t>Historie pexesa</w:t>
             </w:r>
             <w:r>
               <w:rPr>
-                <w:noProof/>
                 <w:webHidden/>
               </w:rPr>
               <w:tab/>
             </w:r>
             <w:r>
               <w:rPr>
-                <w:noProof/>
                 <w:webHidden/>
               </w:rPr>
               <w:fldChar w:fldCharType="begin"/>
             </w:r>
             <w:r>
               <w:rPr>
-                <w:noProof/>
                 <w:webHidden/>
               </w:rPr>
               <w:instrText xml:space="preserve"> PAGEREF _Toc186198649 \h </w:instrText>
             </w:r>
             <w:r>
               <w:rPr>
-                <w:noProof/>
-                <w:webHidden/>
-              </w:rPr>
-            </w:r>
-            <w:r>
-              <w:rPr>
-                <w:noProof/>
+                <w:webHidden/>
+              </w:rPr>
+            </w:r>
+            <w:r>
+              <w:rPr>
                 <w:webHidden/>
               </w:rPr>
               <w:fldChar w:fldCharType="separate"/>
             </w:r>
             <w:r>
               <w:rPr>
-                <w:noProof/>
                 <w:webHidden/>
               </w:rPr>
               <w:t>1</w:t>
             </w:r>
             <w:r>
               <w:rPr>
-                <w:noProof/>
                 <w:webHidden/>
               </w:rPr>
               <w:fldChar w:fldCharType="end"/>
@@ -1383,7 +1348,6 @@
               <w:rFonts w:asciiTheme="minorHAnsi" w:eastAsiaTheme="minorEastAsia" w:hAnsiTheme="minorHAnsi" w:cstheme="minorBidi"/>
               <w:b w:val="0"/>
               <w:iCs w:val="0"/>
-              <w:noProof/>
               <w:color w:val="auto"/>
               <w:kern w:val="2"/>
               <w:szCs w:val="24"/>
@@ -1395,7 +1359,6 @@
               <w:rPr>
                 <w:rStyle w:val="Hypertextovodkaz"/>
                 <w:rFonts w:eastAsiaTheme="majorEastAsia"/>
-                <w:noProof/>
               </w:rPr>
               <w:t>1.1</w:t>
             </w:r>
@@ -1404,7 +1367,6 @@
                 <w:rFonts w:asciiTheme="minorHAnsi" w:eastAsiaTheme="minorEastAsia" w:hAnsiTheme="minorHAnsi" w:cstheme="minorBidi"/>
                 <w:b w:val="0"/>
                 <w:iCs w:val="0"/>
-                <w:noProof/>
                 <w:color w:val="auto"/>
                 <w:kern w:val="2"/>
                 <w:szCs w:val="24"/>
@@ -1416,54 +1378,46 @@
               <w:rPr>
                 <w:rStyle w:val="Hypertextovodkaz"/>
                 <w:rFonts w:eastAsiaTheme="majorEastAsia"/>
-                <w:noProof/>
               </w:rPr>
               <w:t>Pravidla hry pexeso</w:t>
             </w:r>
             <w:r>
               <w:rPr>
-                <w:noProof/>
                 <w:webHidden/>
               </w:rPr>
               <w:tab/>
             </w:r>
             <w:r>
               <w:rPr>
-                <w:noProof/>
                 <w:webHidden/>
               </w:rPr>
               <w:fldChar w:fldCharType="begin"/>
             </w:r>
             <w:r>
               <w:rPr>
-                <w:noProof/>
                 <w:webHidden/>
               </w:rPr>
               <w:instrText xml:space="preserve"> PAGEREF _Toc186198650 \h </w:instrText>
             </w:r>
             <w:r>
               <w:rPr>
-                <w:noProof/>
-                <w:webHidden/>
-              </w:rPr>
-            </w:r>
-            <w:r>
-              <w:rPr>
-                <w:noProof/>
+                <w:webHidden/>
+              </w:rPr>
+            </w:r>
+            <w:r>
+              <w:rPr>
                 <w:webHidden/>
               </w:rPr>
               <w:fldChar w:fldCharType="separate"/>
             </w:r>
             <w:r>
               <w:rPr>
-                <w:noProof/>
                 <w:webHidden/>
               </w:rPr>
               <w:t>1</w:t>
             </w:r>
             <w:r>
               <w:rPr>
-                <w:noProof/>
                 <w:webHidden/>
               </w:rPr>
               <w:fldChar w:fldCharType="end"/>
@@ -1481,7 +1435,6 @@
               <w:rFonts w:asciiTheme="minorHAnsi" w:eastAsiaTheme="minorEastAsia" w:hAnsiTheme="minorHAnsi" w:cstheme="minorBidi"/>
               <w:b w:val="0"/>
               <w:iCs w:val="0"/>
-              <w:noProof/>
               <w:color w:val="auto"/>
               <w:kern w:val="2"/>
               <w:szCs w:val="24"/>
@@ -1493,7 +1446,6 @@
               <w:rPr>
                 <w:rStyle w:val="Hypertextovodkaz"/>
                 <w:rFonts w:eastAsiaTheme="majorEastAsia"/>
-                <w:noProof/>
               </w:rPr>
               <w:t>1.2</w:t>
             </w:r>
@@ -1502,7 +1454,6 @@
                 <w:rFonts w:asciiTheme="minorHAnsi" w:eastAsiaTheme="minorEastAsia" w:hAnsiTheme="minorHAnsi" w:cstheme="minorBidi"/>
                 <w:b w:val="0"/>
                 <w:iCs w:val="0"/>
-                <w:noProof/>
                 <w:color w:val="auto"/>
                 <w:kern w:val="2"/>
                 <w:szCs w:val="24"/>
@@ -1514,54 +1465,46 @@
               <w:rPr>
                 <w:rStyle w:val="Hypertextovodkaz"/>
                 <w:rFonts w:eastAsiaTheme="majorEastAsia"/>
-                <w:noProof/>
               </w:rPr>
               <w:t>Téma mého pexesa</w:t>
             </w:r>
             <w:r>
               <w:rPr>
-                <w:noProof/>
                 <w:webHidden/>
               </w:rPr>
               <w:tab/>
             </w:r>
             <w:r>
               <w:rPr>
-                <w:noProof/>
                 <w:webHidden/>
               </w:rPr>
               <w:fldChar w:fldCharType="begin"/>
             </w:r>
             <w:r>
               <w:rPr>
-                <w:noProof/>
                 <w:webHidden/>
               </w:rPr>
               <w:instrText xml:space="preserve"> PAGEREF _Toc186198651 \h </w:instrText>
             </w:r>
             <w:r>
               <w:rPr>
-                <w:noProof/>
-                <w:webHidden/>
-              </w:rPr>
-            </w:r>
-            <w:r>
-              <w:rPr>
-                <w:noProof/>
+                <w:webHidden/>
+              </w:rPr>
+            </w:r>
+            <w:r>
+              <w:rPr>
                 <w:webHidden/>
               </w:rPr>
               <w:fldChar w:fldCharType="separate"/>
             </w:r>
             <w:r>
               <w:rPr>
-                <w:noProof/>
                 <w:webHidden/>
               </w:rPr>
               <w:t>1</w:t>
             </w:r>
             <w:r>
               <w:rPr>
-                <w:noProof/>
                 <w:webHidden/>
               </w:rPr>
               <w:fldChar w:fldCharType="end"/>
@@ -1579,7 +1522,6 @@
               <w:rFonts w:asciiTheme="minorHAnsi" w:eastAsiaTheme="minorEastAsia" w:hAnsiTheme="minorHAnsi" w:cstheme="minorBidi"/>
               <w:b w:val="0"/>
               <w:iCs w:val="0"/>
-              <w:noProof/>
               <w:color w:val="auto"/>
               <w:kern w:val="2"/>
               <w:szCs w:val="24"/>
@@ -1591,7 +1533,6 @@
               <w:rPr>
                 <w:rStyle w:val="Hypertextovodkaz"/>
                 <w:rFonts w:eastAsiaTheme="majorEastAsia"/>
-                <w:noProof/>
               </w:rPr>
               <w:t>1.3</w:t>
             </w:r>
@@ -1600,7 +1541,6 @@
                 <w:rFonts w:asciiTheme="minorHAnsi" w:eastAsiaTheme="minorEastAsia" w:hAnsiTheme="minorHAnsi" w:cstheme="minorBidi"/>
                 <w:b w:val="0"/>
                 <w:iCs w:val="0"/>
-                <w:noProof/>
                 <w:color w:val="auto"/>
                 <w:kern w:val="2"/>
                 <w:szCs w:val="24"/>
@@ -1612,54 +1552,46 @@
               <w:rPr>
                 <w:rStyle w:val="Hypertextovodkaz"/>
                 <w:rFonts w:eastAsiaTheme="majorEastAsia"/>
-                <w:noProof/>
               </w:rPr>
               <w:t>Klíčová slova</w:t>
             </w:r>
             <w:r>
               <w:rPr>
-                <w:noProof/>
                 <w:webHidden/>
               </w:rPr>
               <w:tab/>
             </w:r>
             <w:r>
               <w:rPr>
-                <w:noProof/>
                 <w:webHidden/>
               </w:rPr>
               <w:fldChar w:fldCharType="begin"/>
             </w:r>
             <w:r>
               <w:rPr>
-                <w:noProof/>
                 <w:webHidden/>
               </w:rPr>
               <w:instrText xml:space="preserve"> PAGEREF _Toc186198652 \h </w:instrText>
             </w:r>
             <w:r>
               <w:rPr>
-                <w:noProof/>
-                <w:webHidden/>
-              </w:rPr>
-            </w:r>
-            <w:r>
-              <w:rPr>
-                <w:noProof/>
+                <w:webHidden/>
+              </w:rPr>
+            </w:r>
+            <w:r>
+              <w:rPr>
                 <w:webHidden/>
               </w:rPr>
               <w:fldChar w:fldCharType="separate"/>
             </w:r>
             <w:r>
               <w:rPr>
-                <w:noProof/>
                 <w:webHidden/>
               </w:rPr>
               <w:t>1</w:t>
             </w:r>
             <w:r>
               <w:rPr>
-                <w:noProof/>
                 <w:webHidden/>
               </w:rPr>
               <w:fldChar w:fldCharType="end"/>
@@ -1677,7 +1609,6 @@
               <w:rFonts w:asciiTheme="minorHAnsi" w:eastAsiaTheme="minorEastAsia" w:hAnsiTheme="minorHAnsi" w:cstheme="minorBidi"/>
               <w:b w:val="0"/>
               <w:iCs w:val="0"/>
-              <w:noProof/>
               <w:color w:val="auto"/>
               <w:kern w:val="2"/>
               <w:szCs w:val="24"/>
@@ -1689,7 +1620,6 @@
               <w:rPr>
                 <w:rStyle w:val="Hypertextovodkaz"/>
                 <w:rFonts w:eastAsiaTheme="majorEastAsia"/>
-                <w:noProof/>
               </w:rPr>
               <w:t>1.4</w:t>
             </w:r>
@@ -1698,7 +1628,6 @@
                 <w:rFonts w:asciiTheme="minorHAnsi" w:eastAsiaTheme="minorEastAsia" w:hAnsiTheme="minorHAnsi" w:cstheme="minorBidi"/>
                 <w:b w:val="0"/>
                 <w:iCs w:val="0"/>
-                <w:noProof/>
                 <w:color w:val="auto"/>
                 <w:kern w:val="2"/>
                 <w:szCs w:val="24"/>
@@ -1710,54 +1639,46 @@
               <w:rPr>
                 <w:rStyle w:val="Hypertextovodkaz"/>
                 <w:rFonts w:eastAsiaTheme="majorEastAsia"/>
-                <w:noProof/>
               </w:rPr>
               <w:t>Poděkování a prohlášení</w:t>
             </w:r>
             <w:r>
               <w:rPr>
-                <w:noProof/>
                 <w:webHidden/>
               </w:rPr>
               <w:tab/>
             </w:r>
             <w:r>
               <w:rPr>
-                <w:noProof/>
                 <w:webHidden/>
               </w:rPr>
               <w:fldChar w:fldCharType="begin"/>
             </w:r>
             <w:r>
               <w:rPr>
-                <w:noProof/>
                 <w:webHidden/>
               </w:rPr>
               <w:instrText xml:space="preserve"> PAGEREF _Toc186198653 \h </w:instrText>
             </w:r>
             <w:r>
               <w:rPr>
-                <w:noProof/>
-                <w:webHidden/>
-              </w:rPr>
-            </w:r>
-            <w:r>
-              <w:rPr>
-                <w:noProof/>
+                <w:webHidden/>
+              </w:rPr>
+            </w:r>
+            <w:r>
+              <w:rPr>
                 <w:webHidden/>
               </w:rPr>
               <w:fldChar w:fldCharType="separate"/>
             </w:r>
             <w:r>
               <w:rPr>
-                <w:noProof/>
                 <w:webHidden/>
               </w:rPr>
               <w:t>1</w:t>
             </w:r>
             <w:r>
               <w:rPr>
-                <w:noProof/>
                 <w:webHidden/>
               </w:rPr>
               <w:fldChar w:fldCharType="end"/>
@@ -1773,7 +1694,6 @@
             </w:tabs>
             <w:rPr>
               <w:rFonts w:asciiTheme="minorHAnsi" w:eastAsiaTheme="minorEastAsia" w:hAnsiTheme="minorHAnsi" w:cstheme="minorBidi"/>
-              <w:noProof/>
               <w:color w:val="auto"/>
               <w:kern w:val="2"/>
               <w:szCs w:val="24"/>
@@ -1785,14 +1705,12 @@
               <w:rPr>
                 <w:rStyle w:val="Hypertextovodkaz"/>
                 <w:rFonts w:eastAsiaTheme="majorEastAsia"/>
-                <w:noProof/>
               </w:rPr>
               <w:t>1.4.1</w:t>
             </w:r>
             <w:r>
               <w:rPr>
                 <w:rFonts w:asciiTheme="minorHAnsi" w:eastAsiaTheme="minorEastAsia" w:hAnsiTheme="minorHAnsi" w:cstheme="minorBidi"/>
-                <w:noProof/>
                 <w:color w:val="auto"/>
                 <w:kern w:val="2"/>
                 <w:szCs w:val="24"/>
@@ -1804,54 +1722,46 @@
               <w:rPr>
                 <w:rStyle w:val="Hypertextovodkaz"/>
                 <w:rFonts w:eastAsiaTheme="majorEastAsia"/>
-                <w:noProof/>
               </w:rPr>
               <w:t>Poděkování</w:t>
             </w:r>
             <w:r>
               <w:rPr>
-                <w:noProof/>
                 <w:webHidden/>
               </w:rPr>
               <w:tab/>
             </w:r>
             <w:r>
               <w:rPr>
-                <w:noProof/>
                 <w:webHidden/>
               </w:rPr>
               <w:fldChar w:fldCharType="begin"/>
             </w:r>
             <w:r>
               <w:rPr>
-                <w:noProof/>
                 <w:webHidden/>
               </w:rPr>
               <w:instrText xml:space="preserve"> PAGEREF _Toc186198654 \h </w:instrText>
             </w:r>
             <w:r>
               <w:rPr>
-                <w:noProof/>
-                <w:webHidden/>
-              </w:rPr>
-            </w:r>
-            <w:r>
-              <w:rPr>
-                <w:noProof/>
+                <w:webHidden/>
+              </w:rPr>
+            </w:r>
+            <w:r>
+              <w:rPr>
                 <w:webHidden/>
               </w:rPr>
               <w:fldChar w:fldCharType="separate"/>
             </w:r>
             <w:r>
               <w:rPr>
-                <w:noProof/>
                 <w:webHidden/>
               </w:rPr>
               <w:t>1</w:t>
             </w:r>
             <w:r>
               <w:rPr>
-                <w:noProof/>
                 <w:webHidden/>
               </w:rPr>
               <w:fldChar w:fldCharType="end"/>
@@ -1867,7 +1777,6 @@
             </w:tabs>
             <w:rPr>
               <w:rFonts w:asciiTheme="minorHAnsi" w:eastAsiaTheme="minorEastAsia" w:hAnsiTheme="minorHAnsi" w:cstheme="minorBidi"/>
-              <w:noProof/>
               <w:color w:val="auto"/>
               <w:kern w:val="2"/>
               <w:szCs w:val="24"/>
@@ -1879,14 +1788,12 @@
               <w:rPr>
                 <w:rStyle w:val="Hypertextovodkaz"/>
                 <w:rFonts w:eastAsiaTheme="majorEastAsia"/>
-                <w:noProof/>
               </w:rPr>
               <w:t>1.4.1</w:t>
             </w:r>
             <w:r>
               <w:rPr>
                 <w:rFonts w:asciiTheme="minorHAnsi" w:eastAsiaTheme="minorEastAsia" w:hAnsiTheme="minorHAnsi" w:cstheme="minorBidi"/>
-                <w:noProof/>
                 <w:color w:val="auto"/>
                 <w:kern w:val="2"/>
                 <w:szCs w:val="24"/>
@@ -1898,54 +1805,46 @@
               <w:rPr>
                 <w:rStyle w:val="Hypertextovodkaz"/>
                 <w:rFonts w:eastAsiaTheme="majorEastAsia"/>
-                <w:noProof/>
               </w:rPr>
               <w:t>Prohlášení</w:t>
             </w:r>
             <w:r>
               <w:rPr>
-                <w:noProof/>
                 <w:webHidden/>
               </w:rPr>
               <w:tab/>
             </w:r>
             <w:r>
               <w:rPr>
-                <w:noProof/>
                 <w:webHidden/>
               </w:rPr>
               <w:fldChar w:fldCharType="begin"/>
             </w:r>
             <w:r>
               <w:rPr>
-                <w:noProof/>
                 <w:webHidden/>
               </w:rPr>
               <w:instrText xml:space="preserve"> PAGEREF _Toc186198655 \h </w:instrText>
             </w:r>
             <w:r>
               <w:rPr>
-                <w:noProof/>
-                <w:webHidden/>
-              </w:rPr>
-            </w:r>
-            <w:r>
-              <w:rPr>
-                <w:noProof/>
+                <w:webHidden/>
+              </w:rPr>
+            </w:r>
+            <w:r>
+              <w:rPr>
                 <w:webHidden/>
               </w:rPr>
               <w:fldChar w:fldCharType="separate"/>
             </w:r>
             <w:r>
               <w:rPr>
-                <w:noProof/>
                 <w:webHidden/>
               </w:rPr>
               <w:t>1</w:t>
             </w:r>
             <w:r>
               <w:rPr>
-                <w:noProof/>
                 <w:webHidden/>
               </w:rPr>
               <w:fldChar w:fldCharType="end"/>
@@ -1963,7 +1862,6 @@
               <w:rFonts w:asciiTheme="minorHAnsi" w:eastAsiaTheme="minorEastAsia" w:hAnsiTheme="minorHAnsi" w:cstheme="minorBidi"/>
               <w:b w:val="0"/>
               <w:bCs w:val="0"/>
-              <w:noProof/>
               <w:color w:val="auto"/>
               <w:kern w:val="2"/>
               <w:szCs w:val="24"/>
@@ -1975,7 +1873,6 @@
               <w:rPr>
                 <w:rStyle w:val="Hypertextovodkaz"/>
                 <w:rFonts w:eastAsiaTheme="majorEastAsia"/>
-                <w:noProof/>
               </w:rPr>
               <w:t>2</w:t>
             </w:r>
@@ -1984,7 +1881,6 @@
                 <w:rFonts w:asciiTheme="minorHAnsi" w:eastAsiaTheme="minorEastAsia" w:hAnsiTheme="minorHAnsi" w:cstheme="minorBidi"/>
                 <w:b w:val="0"/>
                 <w:bCs w:val="0"/>
-                <w:noProof/>
                 <w:color w:val="auto"/>
                 <w:kern w:val="2"/>
                 <w:szCs w:val="24"/>
@@ -1996,54 +1892,46 @@
               <w:rPr>
                 <w:rStyle w:val="Hypertextovodkaz"/>
                 <w:rFonts w:eastAsiaTheme="majorEastAsia"/>
-                <w:noProof/>
               </w:rPr>
               <w:t>Textová část</w:t>
             </w:r>
             <w:r>
               <w:rPr>
-                <w:noProof/>
                 <w:webHidden/>
               </w:rPr>
               <w:tab/>
             </w:r>
             <w:r>
               <w:rPr>
-                <w:noProof/>
                 <w:webHidden/>
               </w:rPr>
               <w:fldChar w:fldCharType="begin"/>
             </w:r>
             <w:r>
               <w:rPr>
-                <w:noProof/>
                 <w:webHidden/>
               </w:rPr>
               <w:instrText xml:space="preserve"> PAGEREF _Toc186198656 \h </w:instrText>
             </w:r>
             <w:r>
               <w:rPr>
-                <w:noProof/>
-                <w:webHidden/>
-              </w:rPr>
-            </w:r>
-            <w:r>
-              <w:rPr>
-                <w:noProof/>
+                <w:webHidden/>
+              </w:rPr>
+            </w:r>
+            <w:r>
+              <w:rPr>
                 <w:webHidden/>
               </w:rPr>
               <w:fldChar w:fldCharType="separate"/>
             </w:r>
             <w:r>
               <w:rPr>
-                <w:noProof/>
                 <w:webHidden/>
               </w:rPr>
               <w:t>1</w:t>
             </w:r>
             <w:r>
               <w:rPr>
-                <w:noProof/>
                 <w:webHidden/>
               </w:rPr>
               <w:fldChar w:fldCharType="end"/>
@@ -2061,7 +1949,6 @@
               <w:rFonts w:asciiTheme="minorHAnsi" w:eastAsiaTheme="minorEastAsia" w:hAnsiTheme="minorHAnsi" w:cstheme="minorBidi"/>
               <w:b w:val="0"/>
               <w:iCs w:val="0"/>
-              <w:noProof/>
               <w:color w:val="auto"/>
               <w:kern w:val="2"/>
               <w:szCs w:val="24"/>
@@ -2073,7 +1960,6 @@
               <w:rPr>
                 <w:rStyle w:val="Hypertextovodkaz"/>
                 <w:rFonts w:eastAsiaTheme="majorEastAsia"/>
-                <w:noProof/>
               </w:rPr>
               <w:t>2.1</w:t>
             </w:r>
@@ -2082,7 +1968,6 @@
                 <w:rFonts w:asciiTheme="minorHAnsi" w:eastAsiaTheme="minorEastAsia" w:hAnsiTheme="minorHAnsi" w:cstheme="minorBidi"/>
                 <w:b w:val="0"/>
                 <w:iCs w:val="0"/>
-                <w:noProof/>
                 <w:color w:val="auto"/>
                 <w:kern w:val="2"/>
                 <w:szCs w:val="24"/>
@@ -2094,54 +1979,46 @@
               <w:rPr>
                 <w:rStyle w:val="Hypertextovodkaz"/>
                 <w:rFonts w:eastAsiaTheme="majorEastAsia"/>
-                <w:noProof/>
               </w:rPr>
               <w:t>Styly</w:t>
             </w:r>
             <w:r>
               <w:rPr>
-                <w:noProof/>
                 <w:webHidden/>
               </w:rPr>
               <w:tab/>
             </w:r>
             <w:r>
               <w:rPr>
-                <w:noProof/>
                 <w:webHidden/>
               </w:rPr>
               <w:fldChar w:fldCharType="begin"/>
             </w:r>
             <w:r>
               <w:rPr>
-                <w:noProof/>
                 <w:webHidden/>
               </w:rPr>
               <w:instrText xml:space="preserve"> PAGEREF _Toc186198657 \h </w:instrText>
             </w:r>
             <w:r>
               <w:rPr>
-                <w:noProof/>
-                <w:webHidden/>
-              </w:rPr>
-            </w:r>
-            <w:r>
-              <w:rPr>
-                <w:noProof/>
+                <w:webHidden/>
+              </w:rPr>
+            </w:r>
+            <w:r>
+              <w:rPr>
                 <w:webHidden/>
               </w:rPr>
               <w:fldChar w:fldCharType="separate"/>
             </w:r>
             <w:r>
               <w:rPr>
-                <w:noProof/>
                 <w:webHidden/>
               </w:rPr>
               <w:t>1</w:t>
             </w:r>
             <w:r>
               <w:rPr>
-                <w:noProof/>
                 <w:webHidden/>
               </w:rPr>
               <w:fldChar w:fldCharType="end"/>
@@ -2157,7 +2034,6 @@
             </w:tabs>
             <w:rPr>
               <w:rFonts w:asciiTheme="minorHAnsi" w:eastAsiaTheme="minorEastAsia" w:hAnsiTheme="minorHAnsi" w:cstheme="minorBidi"/>
-              <w:noProof/>
               <w:color w:val="auto"/>
               <w:kern w:val="2"/>
               <w:szCs w:val="24"/>
@@ -2169,14 +2045,12 @@
               <w:rPr>
                 <w:rStyle w:val="Hypertextovodkaz"/>
                 <w:rFonts w:eastAsiaTheme="majorEastAsia"/>
-                <w:noProof/>
               </w:rPr>
               <w:t>2.1.1</w:t>
             </w:r>
             <w:r>
               <w:rPr>
                 <w:rFonts w:asciiTheme="minorHAnsi" w:eastAsiaTheme="minorEastAsia" w:hAnsiTheme="minorHAnsi" w:cstheme="minorBidi"/>
-                <w:noProof/>
                 <w:color w:val="auto"/>
                 <w:kern w:val="2"/>
                 <w:szCs w:val="24"/>
@@ -2188,54 +2062,46 @@
               <w:rPr>
                 <w:rStyle w:val="Hypertextovodkaz"/>
                 <w:rFonts w:eastAsiaTheme="majorEastAsia"/>
-                <w:noProof/>
               </w:rPr>
               <w:t>Řádkování</w:t>
             </w:r>
             <w:r>
               <w:rPr>
-                <w:noProof/>
                 <w:webHidden/>
               </w:rPr>
               <w:tab/>
             </w:r>
             <w:r>
               <w:rPr>
-                <w:noProof/>
                 <w:webHidden/>
               </w:rPr>
               <w:fldChar w:fldCharType="begin"/>
             </w:r>
             <w:r>
               <w:rPr>
-                <w:noProof/>
                 <w:webHidden/>
               </w:rPr>
               <w:instrText xml:space="preserve"> PAGEREF _Toc186198658 \h </w:instrText>
             </w:r>
             <w:r>
               <w:rPr>
-                <w:noProof/>
-                <w:webHidden/>
-              </w:rPr>
-            </w:r>
-            <w:r>
-              <w:rPr>
-                <w:noProof/>
+                <w:webHidden/>
+              </w:rPr>
+            </w:r>
+            <w:r>
+              <w:rPr>
                 <w:webHidden/>
               </w:rPr>
               <w:fldChar w:fldCharType="separate"/>
             </w:r>
             <w:r>
               <w:rPr>
-                <w:noProof/>
                 <w:webHidden/>
               </w:rPr>
               <w:t>1</w:t>
             </w:r>
             <w:r>
               <w:rPr>
-                <w:noProof/>
                 <w:webHidden/>
               </w:rPr>
               <w:fldChar w:fldCharType="end"/>
@@ -2251,7 +2117,6 @@
             </w:tabs>
             <w:rPr>
               <w:rFonts w:asciiTheme="minorHAnsi" w:eastAsiaTheme="minorEastAsia" w:hAnsiTheme="minorHAnsi" w:cstheme="minorBidi"/>
-              <w:noProof/>
               <w:color w:val="auto"/>
               <w:kern w:val="2"/>
               <w:szCs w:val="24"/>
@@ -2263,14 +2128,12 @@
               <w:rPr>
                 <w:rStyle w:val="Hypertextovodkaz"/>
                 <w:rFonts w:eastAsiaTheme="majorEastAsia"/>
-                <w:noProof/>
               </w:rPr>
               <w:t>2.1.2</w:t>
             </w:r>
             <w:r>
               <w:rPr>
                 <w:rFonts w:asciiTheme="minorHAnsi" w:eastAsiaTheme="minorEastAsia" w:hAnsiTheme="minorHAnsi" w:cstheme="minorBidi"/>
-                <w:noProof/>
                 <w:color w:val="auto"/>
                 <w:kern w:val="2"/>
                 <w:szCs w:val="24"/>
@@ -2282,54 +2145,46 @@
               <w:rPr>
                 <w:rStyle w:val="Hypertextovodkaz"/>
                 <w:rFonts w:eastAsiaTheme="majorEastAsia"/>
-                <w:noProof/>
               </w:rPr>
               <w:t>Zvýrazňování textu</w:t>
             </w:r>
             <w:r>
               <w:rPr>
-                <w:noProof/>
                 <w:webHidden/>
               </w:rPr>
               <w:tab/>
             </w:r>
             <w:r>
               <w:rPr>
-                <w:noProof/>
                 <w:webHidden/>
               </w:rPr>
               <w:fldChar w:fldCharType="begin"/>
             </w:r>
             <w:r>
               <w:rPr>
-                <w:noProof/>
                 <w:webHidden/>
               </w:rPr>
               <w:instrText xml:space="preserve"> PAGEREF _Toc186198659 \h </w:instrText>
             </w:r>
             <w:r>
               <w:rPr>
-                <w:noProof/>
-                <w:webHidden/>
-              </w:rPr>
-            </w:r>
-            <w:r>
-              <w:rPr>
-                <w:noProof/>
+                <w:webHidden/>
+              </w:rPr>
+            </w:r>
+            <w:r>
+              <w:rPr>
                 <w:webHidden/>
               </w:rPr>
               <w:fldChar w:fldCharType="separate"/>
             </w:r>
             <w:r>
               <w:rPr>
-                <w:noProof/>
                 <w:webHidden/>
               </w:rPr>
               <w:t>1</w:t>
             </w:r>
             <w:r>
               <w:rPr>
-                <w:noProof/>
                 <w:webHidden/>
               </w:rPr>
               <w:fldChar w:fldCharType="end"/>
@@ -2345,7 +2200,6 @@
             </w:tabs>
             <w:rPr>
               <w:rFonts w:asciiTheme="minorHAnsi" w:eastAsiaTheme="minorEastAsia" w:hAnsiTheme="minorHAnsi" w:cstheme="minorBidi"/>
-              <w:noProof/>
               <w:color w:val="auto"/>
               <w:kern w:val="2"/>
               <w:szCs w:val="24"/>
@@ -2357,14 +2211,12 @@
               <w:rPr>
                 <w:rStyle w:val="Hypertextovodkaz"/>
                 <w:rFonts w:eastAsiaTheme="majorEastAsia"/>
-                <w:noProof/>
               </w:rPr>
               <w:t>2.1.3</w:t>
             </w:r>
             <w:r>
               <w:rPr>
                 <w:rFonts w:asciiTheme="minorHAnsi" w:eastAsiaTheme="minorEastAsia" w:hAnsiTheme="minorHAnsi" w:cstheme="minorBidi"/>
-                <w:noProof/>
                 <w:color w:val="auto"/>
                 <w:kern w:val="2"/>
                 <w:szCs w:val="24"/>
@@ -2376,54 +2228,46 @@
               <w:rPr>
                 <w:rStyle w:val="Hypertextovodkaz"/>
                 <w:rFonts w:eastAsiaTheme="majorEastAsia"/>
-                <w:noProof/>
               </w:rPr>
               <w:t>Členění textu</w:t>
             </w:r>
             <w:r>
               <w:rPr>
-                <w:noProof/>
                 <w:webHidden/>
               </w:rPr>
               <w:tab/>
             </w:r>
             <w:r>
               <w:rPr>
-                <w:noProof/>
                 <w:webHidden/>
               </w:rPr>
               <w:fldChar w:fldCharType="begin"/>
             </w:r>
             <w:r>
               <w:rPr>
-                <w:noProof/>
                 <w:webHidden/>
               </w:rPr>
               <w:instrText xml:space="preserve"> PAGEREF _Toc186198660 \h </w:instrText>
             </w:r>
             <w:r>
               <w:rPr>
-                <w:noProof/>
-                <w:webHidden/>
-              </w:rPr>
-            </w:r>
-            <w:r>
-              <w:rPr>
-                <w:noProof/>
+                <w:webHidden/>
+              </w:rPr>
+            </w:r>
+            <w:r>
+              <w:rPr>
                 <w:webHidden/>
               </w:rPr>
               <w:fldChar w:fldCharType="separate"/>
             </w:r>
             <w:r>
               <w:rPr>
-                <w:noProof/>
                 <w:webHidden/>
               </w:rPr>
               <w:t>1</w:t>
             </w:r>
             <w:r>
               <w:rPr>
-                <w:noProof/>
                 <w:webHidden/>
               </w:rPr>
               <w:fldChar w:fldCharType="end"/>
@@ -2439,7 +2283,6 @@
             </w:tabs>
             <w:rPr>
               <w:rFonts w:asciiTheme="minorHAnsi" w:eastAsiaTheme="minorEastAsia" w:hAnsiTheme="minorHAnsi" w:cstheme="minorBidi"/>
-              <w:noProof/>
               <w:color w:val="auto"/>
               <w:kern w:val="2"/>
               <w:szCs w:val="24"/>
@@ -2451,14 +2294,12 @@
               <w:rPr>
                 <w:rStyle w:val="Hypertextovodkaz"/>
                 <w:rFonts w:eastAsiaTheme="majorEastAsia"/>
-                <w:noProof/>
               </w:rPr>
               <w:t>2.1.4</w:t>
             </w:r>
             <w:r>
               <w:rPr>
                 <w:rFonts w:asciiTheme="minorHAnsi" w:eastAsiaTheme="minorEastAsia" w:hAnsiTheme="minorHAnsi" w:cstheme="minorBidi"/>
-                <w:noProof/>
                 <w:color w:val="auto"/>
                 <w:kern w:val="2"/>
                 <w:szCs w:val="24"/>
@@ -2470,54 +2311,46 @@
               <w:rPr>
                 <w:rStyle w:val="Hypertextovodkaz"/>
                 <w:rFonts w:eastAsiaTheme="majorEastAsia"/>
-                <w:noProof/>
               </w:rPr>
               <w:t>Číslování stran</w:t>
             </w:r>
             <w:r>
               <w:rPr>
-                <w:noProof/>
                 <w:webHidden/>
               </w:rPr>
               <w:tab/>
             </w:r>
             <w:r>
               <w:rPr>
-                <w:noProof/>
                 <w:webHidden/>
               </w:rPr>
               <w:fldChar w:fldCharType="begin"/>
             </w:r>
             <w:r>
               <w:rPr>
-                <w:noProof/>
                 <w:webHidden/>
               </w:rPr>
               <w:instrText xml:space="preserve"> PAGEREF _Toc186198661 \h </w:instrText>
             </w:r>
             <w:r>
               <w:rPr>
-                <w:noProof/>
-                <w:webHidden/>
-              </w:rPr>
-            </w:r>
-            <w:r>
-              <w:rPr>
-                <w:noProof/>
+                <w:webHidden/>
+              </w:rPr>
+            </w:r>
+            <w:r>
+              <w:rPr>
                 <w:webHidden/>
               </w:rPr>
               <w:fldChar w:fldCharType="separate"/>
             </w:r>
             <w:r>
               <w:rPr>
-                <w:noProof/>
                 <w:webHidden/>
               </w:rPr>
               <w:t>1</w:t>
             </w:r>
             <w:r>
               <w:rPr>
-                <w:noProof/>
                 <w:webHidden/>
               </w:rPr>
               <w:fldChar w:fldCharType="end"/>
@@ -2535,7 +2368,6 @@
               <w:rFonts w:asciiTheme="minorHAnsi" w:eastAsiaTheme="minorEastAsia" w:hAnsiTheme="minorHAnsi" w:cstheme="minorBidi"/>
               <w:b w:val="0"/>
               <w:iCs w:val="0"/>
-              <w:noProof/>
               <w:color w:val="auto"/>
               <w:kern w:val="2"/>
               <w:szCs w:val="24"/>
@@ -2547,7 +2379,6 @@
               <w:rPr>
                 <w:rStyle w:val="Hypertextovodkaz"/>
                 <w:rFonts w:eastAsiaTheme="majorEastAsia"/>
-                <w:noProof/>
               </w:rPr>
               <w:t>2.2</w:t>
             </w:r>
@@ -2556,7 +2387,6 @@
                 <w:rFonts w:asciiTheme="minorHAnsi" w:eastAsiaTheme="minorEastAsia" w:hAnsiTheme="minorHAnsi" w:cstheme="minorBidi"/>
                 <w:b w:val="0"/>
                 <w:iCs w:val="0"/>
-                <w:noProof/>
                 <w:color w:val="auto"/>
                 <w:kern w:val="2"/>
                 <w:szCs w:val="24"/>
@@ -2568,54 +2398,46 @@
               <w:rPr>
                 <w:rStyle w:val="Hypertextovodkaz"/>
                 <w:rFonts w:eastAsiaTheme="majorEastAsia"/>
-                <w:noProof/>
               </w:rPr>
               <w:t>Vytvoření obsahu</w:t>
             </w:r>
             <w:r>
               <w:rPr>
-                <w:noProof/>
                 <w:webHidden/>
               </w:rPr>
               <w:tab/>
             </w:r>
             <w:r>
               <w:rPr>
-                <w:noProof/>
                 <w:webHidden/>
               </w:rPr>
               <w:fldChar w:fldCharType="begin"/>
             </w:r>
             <w:r>
               <w:rPr>
-                <w:noProof/>
                 <w:webHidden/>
               </w:rPr>
               <w:instrText xml:space="preserve"> PAGEREF _Toc186198662 \h </w:instrText>
             </w:r>
             <w:r>
               <w:rPr>
-                <w:noProof/>
-                <w:webHidden/>
-              </w:rPr>
-            </w:r>
-            <w:r>
-              <w:rPr>
-                <w:noProof/>
+                <w:webHidden/>
+              </w:rPr>
+            </w:r>
+            <w:r>
+              <w:rPr>
                 <w:webHidden/>
               </w:rPr>
               <w:fldChar w:fldCharType="separate"/>
             </w:r>
             <w:r>
               <w:rPr>
-                <w:noProof/>
                 <w:webHidden/>
               </w:rPr>
               <w:t>1</w:t>
             </w:r>
             <w:r>
               <w:rPr>
-                <w:noProof/>
                 <w:webHidden/>
               </w:rPr>
               <w:fldChar w:fldCharType="end"/>
@@ -2633,7 +2455,6 @@
               <w:rFonts w:asciiTheme="minorHAnsi" w:eastAsiaTheme="minorEastAsia" w:hAnsiTheme="minorHAnsi" w:cstheme="minorBidi"/>
               <w:b w:val="0"/>
               <w:iCs w:val="0"/>
-              <w:noProof/>
               <w:color w:val="auto"/>
               <w:kern w:val="2"/>
               <w:szCs w:val="24"/>
@@ -2645,7 +2466,6 @@
               <w:rPr>
                 <w:rStyle w:val="Hypertextovodkaz"/>
                 <w:rFonts w:eastAsiaTheme="majorEastAsia"/>
-                <w:noProof/>
               </w:rPr>
               <w:t>2.3</w:t>
             </w:r>
@@ -2654,7 +2474,6 @@
                 <w:rFonts w:asciiTheme="minorHAnsi" w:eastAsiaTheme="minorEastAsia" w:hAnsiTheme="minorHAnsi" w:cstheme="minorBidi"/>
                 <w:b w:val="0"/>
                 <w:iCs w:val="0"/>
-                <w:noProof/>
                 <w:color w:val="auto"/>
                 <w:kern w:val="2"/>
                 <w:szCs w:val="24"/>
@@ -2666,54 +2485,46 @@
               <w:rPr>
                 <w:rStyle w:val="Hypertextovodkaz"/>
                 <w:rFonts w:eastAsiaTheme="majorEastAsia"/>
-                <w:noProof/>
               </w:rPr>
               <w:t>Psaní úvodu</w:t>
             </w:r>
             <w:r>
               <w:rPr>
-                <w:noProof/>
                 <w:webHidden/>
               </w:rPr>
               <w:tab/>
             </w:r>
             <w:r>
               <w:rPr>
-                <w:noProof/>
                 <w:webHidden/>
               </w:rPr>
               <w:fldChar w:fldCharType="begin"/>
             </w:r>
             <w:r>
               <w:rPr>
-                <w:noProof/>
                 <w:webHidden/>
               </w:rPr>
               <w:instrText xml:space="preserve"> PAGEREF _Toc186198663 \h </w:instrText>
             </w:r>
             <w:r>
               <w:rPr>
-                <w:noProof/>
-                <w:webHidden/>
-              </w:rPr>
-            </w:r>
-            <w:r>
-              <w:rPr>
-                <w:noProof/>
+                <w:webHidden/>
+              </w:rPr>
+            </w:r>
+            <w:r>
+              <w:rPr>
                 <w:webHidden/>
               </w:rPr>
               <w:fldChar w:fldCharType="separate"/>
             </w:r>
             <w:r>
               <w:rPr>
-                <w:noProof/>
                 <w:webHidden/>
               </w:rPr>
               <w:t>1</w:t>
             </w:r>
             <w:r>
               <w:rPr>
-                <w:noProof/>
                 <w:webHidden/>
               </w:rPr>
               <w:fldChar w:fldCharType="end"/>
@@ -2731,7 +2542,6 @@
               <w:rFonts w:asciiTheme="minorHAnsi" w:eastAsiaTheme="minorEastAsia" w:hAnsiTheme="minorHAnsi" w:cstheme="minorBidi"/>
               <w:b w:val="0"/>
               <w:iCs w:val="0"/>
-              <w:noProof/>
               <w:color w:val="auto"/>
               <w:kern w:val="2"/>
               <w:szCs w:val="24"/>
@@ -2743,7 +2553,6 @@
               <w:rPr>
                 <w:rStyle w:val="Hypertextovodkaz"/>
                 <w:rFonts w:eastAsiaTheme="majorEastAsia"/>
-                <w:noProof/>
               </w:rPr>
               <w:t>2.4</w:t>
             </w:r>
@@ -2752,7 +2561,6 @@
                 <w:rFonts w:asciiTheme="minorHAnsi" w:eastAsiaTheme="minorEastAsia" w:hAnsiTheme="minorHAnsi" w:cstheme="minorBidi"/>
                 <w:b w:val="0"/>
                 <w:iCs w:val="0"/>
-                <w:noProof/>
                 <w:color w:val="auto"/>
                 <w:kern w:val="2"/>
                 <w:szCs w:val="24"/>
@@ -2764,54 +2572,46 @@
               <w:rPr>
                 <w:rStyle w:val="Hypertextovodkaz"/>
                 <w:rFonts w:eastAsiaTheme="majorEastAsia"/>
-                <w:noProof/>
               </w:rPr>
               <w:t>Struktura odstavců</w:t>
             </w:r>
             <w:r>
               <w:rPr>
-                <w:noProof/>
                 <w:webHidden/>
               </w:rPr>
               <w:tab/>
             </w:r>
             <w:r>
               <w:rPr>
-                <w:noProof/>
                 <w:webHidden/>
               </w:rPr>
               <w:fldChar w:fldCharType="begin"/>
             </w:r>
             <w:r>
               <w:rPr>
-                <w:noProof/>
                 <w:webHidden/>
               </w:rPr>
               <w:instrText xml:space="preserve"> PAGEREF _Toc186198664 \h </w:instrText>
             </w:r>
             <w:r>
               <w:rPr>
-                <w:noProof/>
-                <w:webHidden/>
-              </w:rPr>
-            </w:r>
-            <w:r>
-              <w:rPr>
-                <w:noProof/>
+                <w:webHidden/>
+              </w:rPr>
+            </w:r>
+            <w:r>
+              <w:rPr>
                 <w:webHidden/>
               </w:rPr>
               <w:fldChar w:fldCharType="separate"/>
             </w:r>
             <w:r>
               <w:rPr>
-                <w:noProof/>
                 <w:webHidden/>
               </w:rPr>
               <w:t>1</w:t>
             </w:r>
             <w:r>
               <w:rPr>
-                <w:noProof/>
                 <w:webHidden/>
               </w:rPr>
               <w:fldChar w:fldCharType="end"/>
@@ -2829,7 +2629,6 @@
               <w:rFonts w:asciiTheme="minorHAnsi" w:eastAsiaTheme="minorEastAsia" w:hAnsiTheme="minorHAnsi" w:cstheme="minorBidi"/>
               <w:b w:val="0"/>
               <w:iCs w:val="0"/>
-              <w:noProof/>
               <w:color w:val="auto"/>
               <w:kern w:val="2"/>
               <w:szCs w:val="24"/>
@@ -2841,7 +2640,6 @@
               <w:rPr>
                 <w:rStyle w:val="Hypertextovodkaz"/>
                 <w:rFonts w:eastAsiaTheme="majorEastAsia"/>
-                <w:noProof/>
               </w:rPr>
               <w:t>2.5</w:t>
             </w:r>
@@ -2850,7 +2648,6 @@
                 <w:rFonts w:asciiTheme="minorHAnsi" w:eastAsiaTheme="minorEastAsia" w:hAnsiTheme="minorHAnsi" w:cstheme="minorBidi"/>
                 <w:b w:val="0"/>
                 <w:iCs w:val="0"/>
-                <w:noProof/>
                 <w:color w:val="auto"/>
                 <w:kern w:val="2"/>
                 <w:szCs w:val="24"/>
@@ -2862,54 +2659,46 @@
               <w:rPr>
                 <w:rStyle w:val="Hypertextovodkaz"/>
                 <w:rFonts w:eastAsiaTheme="majorEastAsia"/>
-                <w:noProof/>
               </w:rPr>
               <w:t>Obrázky, tabulky a rovnice</w:t>
             </w:r>
             <w:r>
               <w:rPr>
-                <w:noProof/>
                 <w:webHidden/>
               </w:rPr>
               <w:tab/>
             </w:r>
             <w:r>
               <w:rPr>
-                <w:noProof/>
                 <w:webHidden/>
               </w:rPr>
               <w:fldChar w:fldCharType="begin"/>
             </w:r>
             <w:r>
               <w:rPr>
-                <w:noProof/>
                 <w:webHidden/>
               </w:rPr>
               <w:instrText xml:space="preserve"> PAGEREF _Toc186198665 \h </w:instrText>
             </w:r>
             <w:r>
               <w:rPr>
-                <w:noProof/>
-                <w:webHidden/>
-              </w:rPr>
-            </w:r>
-            <w:r>
-              <w:rPr>
-                <w:noProof/>
+                <w:webHidden/>
+              </w:rPr>
+            </w:r>
+            <w:r>
+              <w:rPr>
                 <w:webHidden/>
               </w:rPr>
               <w:fldChar w:fldCharType="separate"/>
             </w:r>
             <w:r>
               <w:rPr>
-                <w:noProof/>
                 <w:webHidden/>
               </w:rPr>
               <w:t>1</w:t>
             </w:r>
             <w:r>
               <w:rPr>
-                <w:noProof/>
                 <w:webHidden/>
               </w:rPr>
               <w:fldChar w:fldCharType="end"/>
@@ -2927,7 +2716,6 @@
               <w:rFonts w:asciiTheme="minorHAnsi" w:eastAsiaTheme="minorEastAsia" w:hAnsiTheme="minorHAnsi" w:cstheme="minorBidi"/>
               <w:b w:val="0"/>
               <w:iCs w:val="0"/>
-              <w:noProof/>
               <w:color w:val="auto"/>
               <w:kern w:val="2"/>
               <w:szCs w:val="24"/>
@@ -2939,7 +2727,6 @@
               <w:rPr>
                 <w:rStyle w:val="Hypertextovodkaz"/>
                 <w:rFonts w:eastAsiaTheme="majorEastAsia"/>
-                <w:noProof/>
               </w:rPr>
               <w:t>2.6</w:t>
             </w:r>
@@ -2948,7 +2735,6 @@
                 <w:rFonts w:asciiTheme="minorHAnsi" w:eastAsiaTheme="minorEastAsia" w:hAnsiTheme="minorHAnsi" w:cstheme="minorBidi"/>
                 <w:b w:val="0"/>
                 <w:iCs w:val="0"/>
-                <w:noProof/>
                 <w:color w:val="auto"/>
                 <w:kern w:val="2"/>
                 <w:szCs w:val="24"/>
@@ -2960,54 +2746,46 @@
               <w:rPr>
                 <w:rStyle w:val="Hypertextovodkaz"/>
                 <w:rFonts w:eastAsiaTheme="majorEastAsia"/>
-                <w:noProof/>
               </w:rPr>
               <w:t>Řazení a struktura kapitol</w:t>
             </w:r>
             <w:r>
               <w:rPr>
-                <w:noProof/>
                 <w:webHidden/>
               </w:rPr>
               <w:tab/>
             </w:r>
             <w:r>
               <w:rPr>
-                <w:noProof/>
                 <w:webHidden/>
               </w:rPr>
               <w:fldChar w:fldCharType="begin"/>
             </w:r>
             <w:r>
               <w:rPr>
-                <w:noProof/>
                 <w:webHidden/>
               </w:rPr>
               <w:instrText xml:space="preserve"> PAGEREF _Toc186198666 \h </w:instrText>
             </w:r>
             <w:r>
               <w:rPr>
-                <w:noProof/>
-                <w:webHidden/>
-              </w:rPr>
-            </w:r>
-            <w:r>
-              <w:rPr>
-                <w:noProof/>
+                <w:webHidden/>
+              </w:rPr>
+            </w:r>
+            <w:r>
+              <w:rPr>
                 <w:webHidden/>
               </w:rPr>
               <w:fldChar w:fldCharType="separate"/>
             </w:r>
             <w:r>
               <w:rPr>
-                <w:noProof/>
                 <w:webHidden/>
               </w:rPr>
               <w:t>1</w:t>
             </w:r>
             <w:r>
               <w:rPr>
-                <w:noProof/>
                 <w:webHidden/>
               </w:rPr>
               <w:fldChar w:fldCharType="end"/>
@@ -3025,7 +2803,6 @@
               <w:rFonts w:asciiTheme="minorHAnsi" w:eastAsiaTheme="minorEastAsia" w:hAnsiTheme="minorHAnsi" w:cstheme="minorBidi"/>
               <w:b w:val="0"/>
               <w:iCs w:val="0"/>
-              <w:noProof/>
               <w:color w:val="auto"/>
               <w:kern w:val="2"/>
               <w:szCs w:val="24"/>
@@ -3037,7 +2814,6 @@
               <w:rPr>
                 <w:rStyle w:val="Hypertextovodkaz"/>
                 <w:rFonts w:eastAsiaTheme="majorEastAsia"/>
-                <w:noProof/>
               </w:rPr>
               <w:t>2.7</w:t>
             </w:r>
@@ -3046,7 +2822,6 @@
                 <w:rFonts w:asciiTheme="minorHAnsi" w:eastAsiaTheme="minorEastAsia" w:hAnsiTheme="minorHAnsi" w:cstheme="minorBidi"/>
                 <w:b w:val="0"/>
                 <w:iCs w:val="0"/>
-                <w:noProof/>
                 <w:color w:val="auto"/>
                 <w:kern w:val="2"/>
                 <w:szCs w:val="24"/>
@@ -3058,54 +2833,46 @@
               <w:rPr>
                 <w:rStyle w:val="Hypertextovodkaz"/>
                 <w:rFonts w:eastAsiaTheme="majorEastAsia"/>
-                <w:noProof/>
               </w:rPr>
               <w:t>Závěr</w:t>
             </w:r>
             <w:r>
               <w:rPr>
-                <w:noProof/>
                 <w:webHidden/>
               </w:rPr>
               <w:tab/>
             </w:r>
             <w:r>
               <w:rPr>
-                <w:noProof/>
                 <w:webHidden/>
               </w:rPr>
               <w:fldChar w:fldCharType="begin"/>
             </w:r>
             <w:r>
               <w:rPr>
-                <w:noProof/>
                 <w:webHidden/>
               </w:rPr>
               <w:instrText xml:space="preserve"> PAGEREF _Toc186198667 \h </w:instrText>
             </w:r>
             <w:r>
               <w:rPr>
-                <w:noProof/>
-                <w:webHidden/>
-              </w:rPr>
-            </w:r>
-            <w:r>
-              <w:rPr>
-                <w:noProof/>
+                <w:webHidden/>
+              </w:rPr>
+            </w:r>
+            <w:r>
+              <w:rPr>
                 <w:webHidden/>
               </w:rPr>
               <w:fldChar w:fldCharType="separate"/>
             </w:r>
             <w:r>
               <w:rPr>
-                <w:noProof/>
                 <w:webHidden/>
               </w:rPr>
               <w:t>1</w:t>
             </w:r>
             <w:r>
               <w:rPr>
-                <w:noProof/>
                 <w:webHidden/>
               </w:rPr>
               <w:fldChar w:fldCharType="end"/>
@@ -3123,7 +2890,6 @@
               <w:rFonts w:asciiTheme="minorHAnsi" w:eastAsiaTheme="minorEastAsia" w:hAnsiTheme="minorHAnsi" w:cstheme="minorBidi"/>
               <w:b w:val="0"/>
               <w:iCs w:val="0"/>
-              <w:noProof/>
               <w:color w:val="auto"/>
               <w:kern w:val="2"/>
               <w:szCs w:val="24"/>
@@ -3135,7 +2901,6 @@
               <w:rPr>
                 <w:rStyle w:val="Hypertextovodkaz"/>
                 <w:rFonts w:eastAsiaTheme="majorEastAsia"/>
-                <w:noProof/>
               </w:rPr>
               <w:t>2.8</w:t>
             </w:r>
@@ -3144,7 +2909,6 @@
                 <w:rFonts w:asciiTheme="minorHAnsi" w:eastAsiaTheme="minorEastAsia" w:hAnsiTheme="minorHAnsi" w:cstheme="minorBidi"/>
                 <w:b w:val="0"/>
                 <w:iCs w:val="0"/>
-                <w:noProof/>
                 <w:color w:val="auto"/>
                 <w:kern w:val="2"/>
                 <w:szCs w:val="24"/>
@@ -3156,54 +2920,46 @@
               <w:rPr>
                 <w:rStyle w:val="Hypertextovodkaz"/>
                 <w:rFonts w:eastAsiaTheme="majorEastAsia"/>
-                <w:noProof/>
               </w:rPr>
               <w:t>Seznam použitých zdrojů</w:t>
             </w:r>
             <w:r>
               <w:rPr>
-                <w:noProof/>
                 <w:webHidden/>
               </w:rPr>
               <w:tab/>
             </w:r>
             <w:r>
               <w:rPr>
-                <w:noProof/>
                 <w:webHidden/>
               </w:rPr>
               <w:fldChar w:fldCharType="begin"/>
             </w:r>
             <w:r>
               <w:rPr>
-                <w:noProof/>
                 <w:webHidden/>
               </w:rPr>
               <w:instrText xml:space="preserve"> PAGEREF _Toc186198668 \h </w:instrText>
             </w:r>
             <w:r>
               <w:rPr>
-                <w:noProof/>
-                <w:webHidden/>
-              </w:rPr>
-            </w:r>
-            <w:r>
-              <w:rPr>
-                <w:noProof/>
+                <w:webHidden/>
+              </w:rPr>
+            </w:r>
+            <w:r>
+              <w:rPr>
                 <w:webHidden/>
               </w:rPr>
               <w:fldChar w:fldCharType="separate"/>
             </w:r>
             <w:r>
               <w:rPr>
-                <w:noProof/>
                 <w:webHidden/>
               </w:rPr>
               <w:t>1</w:t>
             </w:r>
             <w:r>
               <w:rPr>
-                <w:noProof/>
                 <w:webHidden/>
               </w:rPr>
               <w:fldChar w:fldCharType="end"/>
@@ -3221,7 +2977,6 @@
               <w:rFonts w:asciiTheme="minorHAnsi" w:eastAsiaTheme="minorEastAsia" w:hAnsiTheme="minorHAnsi" w:cstheme="minorBidi"/>
               <w:b w:val="0"/>
               <w:iCs w:val="0"/>
-              <w:noProof/>
               <w:color w:val="auto"/>
               <w:kern w:val="2"/>
               <w:szCs w:val="24"/>
@@ -3233,7 +2988,6 @@
               <w:rPr>
                 <w:rStyle w:val="Hypertextovodkaz"/>
                 <w:rFonts w:eastAsiaTheme="majorEastAsia"/>
-                <w:noProof/>
               </w:rPr>
               <w:t>2.9</w:t>
             </w:r>
@@ -3242,7 +2996,6 @@
                 <w:rFonts w:asciiTheme="minorHAnsi" w:eastAsiaTheme="minorEastAsia" w:hAnsiTheme="minorHAnsi" w:cstheme="minorBidi"/>
                 <w:b w:val="0"/>
                 <w:iCs w:val="0"/>
-                <w:noProof/>
                 <w:color w:val="auto"/>
                 <w:kern w:val="2"/>
                 <w:szCs w:val="24"/>
@@ -3254,54 +3007,46 @@
               <w:rPr>
                 <w:rStyle w:val="Hypertextovodkaz"/>
                 <w:rFonts w:eastAsiaTheme="majorEastAsia"/>
-                <w:noProof/>
               </w:rPr>
               <w:t>Seznam použitých symbolů a zkratek</w:t>
             </w:r>
             <w:r>
               <w:rPr>
-                <w:noProof/>
                 <w:webHidden/>
               </w:rPr>
               <w:tab/>
             </w:r>
             <w:r>
               <w:rPr>
-                <w:noProof/>
                 <w:webHidden/>
               </w:rPr>
               <w:fldChar w:fldCharType="begin"/>
             </w:r>
             <w:r>
               <w:rPr>
-                <w:noProof/>
                 <w:webHidden/>
               </w:rPr>
               <w:instrText xml:space="preserve"> PAGEREF _Toc186198669 \h </w:instrText>
             </w:r>
             <w:r>
               <w:rPr>
-                <w:noProof/>
-                <w:webHidden/>
-              </w:rPr>
-            </w:r>
-            <w:r>
-              <w:rPr>
-                <w:noProof/>
+                <w:webHidden/>
+              </w:rPr>
+            </w:r>
+            <w:r>
+              <w:rPr>
                 <w:webHidden/>
               </w:rPr>
               <w:fldChar w:fldCharType="separate"/>
             </w:r>
             <w:r>
               <w:rPr>
-                <w:noProof/>
                 <w:webHidden/>
               </w:rPr>
               <w:t>1</w:t>
             </w:r>
             <w:r>
               <w:rPr>
-                <w:noProof/>
                 <w:webHidden/>
               </w:rPr>
               <w:fldChar w:fldCharType="end"/>
@@ -3319,7 +3064,6 @@
               <w:rFonts w:asciiTheme="minorHAnsi" w:eastAsiaTheme="minorEastAsia" w:hAnsiTheme="minorHAnsi" w:cstheme="minorBidi"/>
               <w:b w:val="0"/>
               <w:iCs w:val="0"/>
-              <w:noProof/>
               <w:color w:val="auto"/>
               <w:kern w:val="2"/>
               <w:szCs w:val="24"/>
@@ -3331,7 +3075,6 @@
               <w:rPr>
                 <w:rStyle w:val="Hypertextovodkaz"/>
                 <w:rFonts w:eastAsiaTheme="majorEastAsia"/>
-                <w:noProof/>
               </w:rPr>
               <w:t>2.10</w:t>
             </w:r>
@@ -3340,7 +3083,6 @@
                 <w:rFonts w:asciiTheme="minorHAnsi" w:eastAsiaTheme="minorEastAsia" w:hAnsiTheme="minorHAnsi" w:cstheme="minorBidi"/>
                 <w:b w:val="0"/>
                 <w:iCs w:val="0"/>
-                <w:noProof/>
                 <w:color w:val="auto"/>
                 <w:kern w:val="2"/>
                 <w:szCs w:val="24"/>
@@ -3352,54 +3094,46 @@
               <w:rPr>
                 <w:rStyle w:val="Hypertextovodkaz"/>
                 <w:rFonts w:eastAsiaTheme="majorEastAsia"/>
-                <w:noProof/>
               </w:rPr>
               <w:t>Seznamy použitých obrázků a tabulek</w:t>
             </w:r>
             <w:r>
               <w:rPr>
-                <w:noProof/>
                 <w:webHidden/>
               </w:rPr>
               <w:tab/>
             </w:r>
             <w:r>
               <w:rPr>
-                <w:noProof/>
                 <w:webHidden/>
               </w:rPr>
               <w:fldChar w:fldCharType="begin"/>
             </w:r>
             <w:r>
               <w:rPr>
-                <w:noProof/>
                 <w:webHidden/>
               </w:rPr>
               <w:instrText xml:space="preserve"> PAGEREF _Toc186198670 \h </w:instrText>
             </w:r>
             <w:r>
               <w:rPr>
-                <w:noProof/>
-                <w:webHidden/>
-              </w:rPr>
-            </w:r>
-            <w:r>
-              <w:rPr>
-                <w:noProof/>
+                <w:webHidden/>
+              </w:rPr>
+            </w:r>
+            <w:r>
+              <w:rPr>
                 <w:webHidden/>
               </w:rPr>
               <w:fldChar w:fldCharType="separate"/>
             </w:r>
             <w:r>
               <w:rPr>
-                <w:noProof/>
                 <w:webHidden/>
               </w:rPr>
               <w:t>1</w:t>
             </w:r>
             <w:r>
               <w:rPr>
-                <w:noProof/>
                 <w:webHidden/>
               </w:rPr>
               <w:fldChar w:fldCharType="end"/>
@@ -3417,7 +3151,6 @@
               <w:rFonts w:asciiTheme="minorHAnsi" w:eastAsiaTheme="minorEastAsia" w:hAnsiTheme="minorHAnsi" w:cstheme="minorBidi"/>
               <w:b w:val="0"/>
               <w:iCs w:val="0"/>
-              <w:noProof/>
               <w:color w:val="auto"/>
               <w:kern w:val="2"/>
               <w:szCs w:val="24"/>
@@ -3429,7 +3162,6 @@
               <w:rPr>
                 <w:rStyle w:val="Hypertextovodkaz"/>
                 <w:rFonts w:eastAsiaTheme="majorEastAsia"/>
-                <w:noProof/>
               </w:rPr>
               <w:t>2.11</w:t>
             </w:r>
@@ -3438,7 +3170,6 @@
                 <w:rFonts w:asciiTheme="minorHAnsi" w:eastAsiaTheme="minorEastAsia" w:hAnsiTheme="minorHAnsi" w:cstheme="minorBidi"/>
                 <w:b w:val="0"/>
                 <w:iCs w:val="0"/>
-                <w:noProof/>
                 <w:color w:val="auto"/>
                 <w:kern w:val="2"/>
                 <w:szCs w:val="24"/>
@@ -3450,54 +3181,46 @@
               <w:rPr>
                 <w:rStyle w:val="Hypertextovodkaz"/>
                 <w:rFonts w:eastAsiaTheme="majorEastAsia"/>
-                <w:noProof/>
               </w:rPr>
               <w:t>Seznam příloh</w:t>
             </w:r>
             <w:r>
               <w:rPr>
-                <w:noProof/>
                 <w:webHidden/>
               </w:rPr>
               <w:tab/>
             </w:r>
             <w:r>
               <w:rPr>
-                <w:noProof/>
                 <w:webHidden/>
               </w:rPr>
               <w:fldChar w:fldCharType="begin"/>
             </w:r>
             <w:r>
               <w:rPr>
-                <w:noProof/>
                 <w:webHidden/>
               </w:rPr>
               <w:instrText xml:space="preserve"> PAGEREF _Toc186198671 \h </w:instrText>
             </w:r>
             <w:r>
               <w:rPr>
-                <w:noProof/>
-                <w:webHidden/>
-              </w:rPr>
-            </w:r>
-            <w:r>
-              <w:rPr>
-                <w:noProof/>
+                <w:webHidden/>
+              </w:rPr>
+            </w:r>
+            <w:r>
+              <w:rPr>
                 <w:webHidden/>
               </w:rPr>
               <w:fldChar w:fldCharType="separate"/>
             </w:r>
             <w:r>
               <w:rPr>
-                <w:noProof/>
                 <w:webHidden/>
               </w:rPr>
               <w:t>1</w:t>
             </w:r>
             <w:r>
               <w:rPr>
-                <w:noProof/>
                 <w:webHidden/>
               </w:rPr>
               <w:fldChar w:fldCharType="end"/>
@@ -3514,7 +3237,6 @@
               <w:rFonts w:asciiTheme="minorHAnsi" w:eastAsiaTheme="minorEastAsia" w:hAnsiTheme="minorHAnsi" w:cstheme="minorBidi"/>
               <w:b w:val="0"/>
               <w:bCs w:val="0"/>
-              <w:noProof/>
               <w:color w:val="auto"/>
               <w:kern w:val="2"/>
               <w:szCs w:val="24"/>
@@ -3526,54 +3248,46 @@
               <w:rPr>
                 <w:rStyle w:val="Hypertextovodkaz"/>
                 <w:rFonts w:eastAsiaTheme="majorEastAsia"/>
-                <w:noProof/>
               </w:rPr>
               <w:t>Závěr</w:t>
             </w:r>
             <w:r>
               <w:rPr>
-                <w:noProof/>
                 <w:webHidden/>
               </w:rPr>
               <w:tab/>
             </w:r>
             <w:r>
               <w:rPr>
-                <w:noProof/>
                 <w:webHidden/>
               </w:rPr>
               <w:fldChar w:fldCharType="begin"/>
             </w:r>
             <w:r>
               <w:rPr>
-                <w:noProof/>
                 <w:webHidden/>
               </w:rPr>
               <w:instrText xml:space="preserve"> PAGEREF _Toc186198672 \h </w:instrText>
             </w:r>
             <w:r>
               <w:rPr>
-                <w:noProof/>
-                <w:webHidden/>
-              </w:rPr>
-            </w:r>
-            <w:r>
-              <w:rPr>
-                <w:noProof/>
+                <w:webHidden/>
+              </w:rPr>
+            </w:r>
+            <w:r>
+              <w:rPr>
                 <w:webHidden/>
               </w:rPr>
               <w:fldChar w:fldCharType="separate"/>
             </w:r>
             <w:r>
               <w:rPr>
-                <w:noProof/>
                 <w:webHidden/>
               </w:rPr>
               <w:t>1</w:t>
             </w:r>
             <w:r>
               <w:rPr>
-                <w:noProof/>
                 <w:webHidden/>
               </w:rPr>
               <w:fldChar w:fldCharType="end"/>
@@ -3590,7 +3304,6 @@
               <w:rFonts w:asciiTheme="minorHAnsi" w:eastAsiaTheme="minorEastAsia" w:hAnsiTheme="minorHAnsi" w:cstheme="minorBidi"/>
               <w:b w:val="0"/>
               <w:bCs w:val="0"/>
-              <w:noProof/>
               <w:color w:val="auto"/>
               <w:kern w:val="2"/>
               <w:szCs w:val="24"/>
@@ -3602,54 +3315,46 @@
               <w:rPr>
                 <w:rStyle w:val="Hypertextovodkaz"/>
                 <w:rFonts w:eastAsiaTheme="majorEastAsia"/>
-                <w:noProof/>
               </w:rPr>
               <w:t>Seznam použitých zdrojů</w:t>
             </w:r>
             <w:r>
               <w:rPr>
-                <w:noProof/>
                 <w:webHidden/>
               </w:rPr>
               <w:tab/>
             </w:r>
             <w:r>
               <w:rPr>
-                <w:noProof/>
                 <w:webHidden/>
               </w:rPr>
               <w:fldChar w:fldCharType="begin"/>
             </w:r>
             <w:r>
               <w:rPr>
-                <w:noProof/>
                 <w:webHidden/>
               </w:rPr>
               <w:instrText xml:space="preserve"> PAGEREF _Toc186198673 \h </w:instrText>
             </w:r>
             <w:r>
               <w:rPr>
-                <w:noProof/>
-                <w:webHidden/>
-              </w:rPr>
-            </w:r>
-            <w:r>
-              <w:rPr>
-                <w:noProof/>
+                <w:webHidden/>
+              </w:rPr>
+            </w:r>
+            <w:r>
+              <w:rPr>
                 <w:webHidden/>
               </w:rPr>
               <w:fldChar w:fldCharType="separate"/>
             </w:r>
             <w:r>
               <w:rPr>
-                <w:noProof/>
                 <w:webHidden/>
               </w:rPr>
               <w:t>1</w:t>
             </w:r>
             <w:r>
               <w:rPr>
-                <w:noProof/>
                 <w:webHidden/>
               </w:rPr>
               <w:fldChar w:fldCharType="end"/>
@@ -3666,7 +3371,6 @@
               <w:rFonts w:asciiTheme="minorHAnsi" w:eastAsiaTheme="minorEastAsia" w:hAnsiTheme="minorHAnsi" w:cstheme="minorBidi"/>
               <w:b w:val="0"/>
               <w:bCs w:val="0"/>
-              <w:noProof/>
               <w:color w:val="auto"/>
               <w:kern w:val="2"/>
               <w:szCs w:val="24"/>
@@ -3678,54 +3382,46 @@
               <w:rPr>
                 <w:rStyle w:val="Hypertextovodkaz"/>
                 <w:rFonts w:eastAsiaTheme="majorEastAsia"/>
-                <w:noProof/>
               </w:rPr>
               <w:t>Seznam použitých symbolů a zkratek</w:t>
             </w:r>
             <w:r>
               <w:rPr>
-                <w:noProof/>
                 <w:webHidden/>
               </w:rPr>
               <w:tab/>
             </w:r>
             <w:r>
               <w:rPr>
-                <w:noProof/>
                 <w:webHidden/>
               </w:rPr>
               <w:fldChar w:fldCharType="begin"/>
             </w:r>
             <w:r>
               <w:rPr>
-                <w:noProof/>
                 <w:webHidden/>
               </w:rPr>
               <w:instrText xml:space="preserve"> PAGEREF _Toc186198674 \h </w:instrText>
             </w:r>
             <w:r>
               <w:rPr>
-                <w:noProof/>
-                <w:webHidden/>
-              </w:rPr>
-            </w:r>
-            <w:r>
-              <w:rPr>
-                <w:noProof/>
+                <w:webHidden/>
+              </w:rPr>
+            </w:r>
+            <w:r>
+              <w:rPr>
                 <w:webHidden/>
               </w:rPr>
               <w:fldChar w:fldCharType="separate"/>
             </w:r>
             <w:r>
               <w:rPr>
-                <w:noProof/>
                 <w:webHidden/>
               </w:rPr>
               <w:t>1</w:t>
             </w:r>
             <w:r>
               <w:rPr>
-                <w:noProof/>
                 <w:webHidden/>
               </w:rPr>
               <w:fldChar w:fldCharType="end"/>
@@ -3742,7 +3438,6 @@
               <w:rFonts w:asciiTheme="minorHAnsi" w:eastAsiaTheme="minorEastAsia" w:hAnsiTheme="minorHAnsi" w:cstheme="minorBidi"/>
               <w:b w:val="0"/>
               <w:bCs w:val="0"/>
-              <w:noProof/>
               <w:color w:val="auto"/>
               <w:kern w:val="2"/>
               <w:szCs w:val="24"/>
@@ -3754,54 +3449,46 @@
               <w:rPr>
                 <w:rStyle w:val="Hypertextovodkaz"/>
                 <w:rFonts w:eastAsiaTheme="majorEastAsia"/>
-                <w:noProof/>
               </w:rPr>
               <w:t>Seznam obrázků</w:t>
             </w:r>
             <w:r>
               <w:rPr>
-                <w:noProof/>
                 <w:webHidden/>
               </w:rPr>
               <w:tab/>
             </w:r>
             <w:r>
               <w:rPr>
-                <w:noProof/>
                 <w:webHidden/>
               </w:rPr>
               <w:fldChar w:fldCharType="begin"/>
             </w:r>
             <w:r>
               <w:rPr>
-                <w:noProof/>
                 <w:webHidden/>
               </w:rPr>
               <w:instrText xml:space="preserve"> PAGEREF _Toc186198675 \h </w:instrText>
             </w:r>
             <w:r>
               <w:rPr>
-                <w:noProof/>
-                <w:webHidden/>
-              </w:rPr>
-            </w:r>
-            <w:r>
-              <w:rPr>
-                <w:noProof/>
+                <w:webHidden/>
+              </w:rPr>
+            </w:r>
+            <w:r>
+              <w:rPr>
                 <w:webHidden/>
               </w:rPr>
               <w:fldChar w:fldCharType="separate"/>
             </w:r>
             <w:r>
               <w:rPr>
-                <w:noProof/>
                 <w:webHidden/>
               </w:rPr>
               <w:t>1</w:t>
             </w:r>
             <w:r>
               <w:rPr>
-                <w:noProof/>
                 <w:webHidden/>
               </w:rPr>
               <w:fldChar w:fldCharType="end"/>
@@ -3818,7 +3505,6 @@
               <w:rFonts w:asciiTheme="minorHAnsi" w:eastAsiaTheme="minorEastAsia" w:hAnsiTheme="minorHAnsi" w:cstheme="minorBidi"/>
               <w:b w:val="0"/>
               <w:bCs w:val="0"/>
-              <w:noProof/>
               <w:color w:val="auto"/>
               <w:kern w:val="2"/>
               <w:szCs w:val="24"/>
@@ -3830,54 +3516,46 @@
               <w:rPr>
                 <w:rStyle w:val="Hypertextovodkaz"/>
                 <w:rFonts w:eastAsiaTheme="majorEastAsia"/>
-                <w:noProof/>
               </w:rPr>
               <w:t>Seznam tabulek</w:t>
             </w:r>
             <w:r>
               <w:rPr>
-                <w:noProof/>
                 <w:webHidden/>
               </w:rPr>
               <w:tab/>
             </w:r>
             <w:r>
               <w:rPr>
-                <w:noProof/>
                 <w:webHidden/>
               </w:rPr>
               <w:fldChar w:fldCharType="begin"/>
             </w:r>
             <w:r>
               <w:rPr>
-                <w:noProof/>
                 <w:webHidden/>
               </w:rPr>
               <w:instrText xml:space="preserve"> PAGEREF _Toc186198676 \h </w:instrText>
             </w:r>
             <w:r>
               <w:rPr>
-                <w:noProof/>
-                <w:webHidden/>
-              </w:rPr>
-            </w:r>
-            <w:r>
-              <w:rPr>
-                <w:noProof/>
+                <w:webHidden/>
+              </w:rPr>
+            </w:r>
+            <w:r>
+              <w:rPr>
                 <w:webHidden/>
               </w:rPr>
               <w:fldChar w:fldCharType="separate"/>
             </w:r>
             <w:r>
               <w:rPr>
-                <w:noProof/>
                 <w:webHidden/>
               </w:rPr>
               <w:t>1</w:t>
             </w:r>
             <w:r>
               <w:rPr>
-                <w:noProof/>
                 <w:webHidden/>
               </w:rPr>
               <w:fldChar w:fldCharType="end"/>
@@ -3894,7 +3572,6 @@
               <w:rFonts w:asciiTheme="minorHAnsi" w:eastAsiaTheme="minorEastAsia" w:hAnsiTheme="minorHAnsi" w:cstheme="minorBidi"/>
               <w:b w:val="0"/>
               <w:bCs w:val="0"/>
-              <w:noProof/>
               <w:color w:val="auto"/>
               <w:kern w:val="2"/>
               <w:szCs w:val="24"/>
@@ -3906,54 +3583,46 @@
               <w:rPr>
                 <w:rStyle w:val="Hypertextovodkaz"/>
                 <w:rFonts w:eastAsiaTheme="majorEastAsia"/>
-                <w:noProof/>
               </w:rPr>
               <w:t>Seznam příloh</w:t>
             </w:r>
             <w:r>
               <w:rPr>
-                <w:noProof/>
                 <w:webHidden/>
               </w:rPr>
               <w:tab/>
             </w:r>
             <w:r>
               <w:rPr>
-                <w:noProof/>
                 <w:webHidden/>
               </w:rPr>
               <w:fldChar w:fldCharType="begin"/>
             </w:r>
             <w:r>
               <w:rPr>
-                <w:noProof/>
                 <w:webHidden/>
               </w:rPr>
               <w:instrText xml:space="preserve"> PAGEREF _Toc186198677 \h </w:instrText>
             </w:r>
             <w:r>
               <w:rPr>
-                <w:noProof/>
-                <w:webHidden/>
-              </w:rPr>
-            </w:r>
-            <w:r>
-              <w:rPr>
-                <w:noProof/>
+                <w:webHidden/>
+              </w:rPr>
+            </w:r>
+            <w:r>
+              <w:rPr>
                 <w:webHidden/>
               </w:rPr>
               <w:fldChar w:fldCharType="separate"/>
             </w:r>
             <w:r>
               <w:rPr>
-                <w:noProof/>
                 <w:webHidden/>
               </w:rPr>
               <w:t>1</w:t>
             </w:r>
             <w:r>
               <w:rPr>
-                <w:noProof/>
                 <w:webHidden/>
               </w:rPr>
               <w:fldChar w:fldCharType="end"/>
@@ -4126,19 +3795,7 @@
         <w:pStyle w:val="Pokraovn"/>
       </w:pPr>
       <w:r>
-        <w:t xml:space="preserve">Trh s deskovými hrami má dnes největší zisk za celou dobu svojí existence. Může tomu vděčit za dnešní dobu a za to, že se všechno nachází v digitální podobě. Dnes každý nápad nebo vylepšení je možno předělat do aplikace nebo webové stránky a díky tomu je výběr mezi hrami tak neskutečně moc velký, že můžeme hrát každý den novou hru. Mezi hrami můžeme vybírat z několika žánrů, ze starých klasik anebo třeba podle počtu hráčů. </w:t>
-      </w:r>
-      <w:r>
-        <w:t>Obrovskou výhodou online světa je, že nepotřebuj</w:t>
-      </w:r>
-      <w:r>
-        <w:t>eme</w:t>
-      </w:r>
-      <w:r>
-        <w:t xml:space="preserve"> být se spoluhráči v jedné místnosti, ale můžeme hrát na dálku, klidně i přes půl světa.</w:t>
-      </w:r>
-      <w:r>
-        <w:t xml:space="preserve"> Nemusíme spoluhráče dokonce znát, můžeme prostě a jednoduše kliknout na tlačítko </w:t>
+        <w:t xml:space="preserve">Trh s deskovými hrami má dnes největší zisk za celou dobu svojí existence. Může tomu vděčit za dnešní dobu a za to, že se všechno nachází v digitální podobě. Dnes každý nápad nebo vylepšení je možno předělat do aplikace nebo webové stránky a díky tomu je výběr mezi hrami tak neskutečně moc velký, že můžeme hrát každý den novou hru. Mezi hrami můžeme vybírat z několika žánrů, ze starých klasik anebo třeba podle počtu hráčů. Obrovskou výhodou online světa je, že nepotřebujeme být se spoluhráči v jedné místnosti, ale můžeme hrát na dálku, klidně i přes půl světa. Nemusíme spoluhráče dokonce znát, můžeme prostě a jednoduše kliknout na tlačítko </w:t>
       </w:r>
       <w:r>
         <w:t xml:space="preserve">a na hrací ploše se objeví neznámý hráči nebo umělá inteligence. </w:t>
@@ -4222,11 +3879,6 @@
       </w:r>
     </w:p>
     <w:p>
-      <w:pPr>
-        <w:rPr>
-          <w:lang w:val="en-GB"/>
-        </w:rPr>
-      </w:pPr>
       <w:r>
         <w:t xml:space="preserve">Populární hra Go, kterou pravidelně stále hraje několik desítek miliónů hráčů, převážně v Asii, odkud hra také pochází. Její původ se odhaduje být asi 3000 let starý. </w:t>
       </w:r>
@@ -4235,126 +3887,144 @@
         <w:t>Hra byla v Japonsku tak vážená, že v sedmnáctém století vláda založila a podporovala čtyři školy, určené k výuce této hry. Hráč Go byl v této době uznáván jako povolání. Hra byla také populární v Číně a Koreji. Hra se rozšířila do celého světa kvůli druhé světové válce.</w:t>
       </w:r>
       <w:r>
+        <w:t>[2]</w:t>
+      </w:r>
+    </w:p>
+    <w:p>
+      <w:r>
+        <w:t>Šachy, nejkóničtější a nejznámější desková hra na světě pochází z šestého století našeho letopočtu.</w:t>
+      </w:r>
+      <w:r>
+        <w:t xml:space="preserve"> Hra byla nejdříve hraná v Indii, poté se se díky vlivu muslimů roznesla do západního světa. Kolem patnáctém století se v Itálii a Španělsku zrodili pravidla hry, tak jak je známe. Začaly se psát knihy o pravidlech a umění šachu. Moderní turnaje a soutěže začaly v devatenáctém století, kdy se také odehrál úplně první světový turnaj, který je pořád pravidelně pořádán. Později vznikla mezinárodní organizace a začala spravovat světové turnaje a další soutěže. </w:t>
+      </w:r>
+    </w:p>
+    <w:p>
+      <w:r>
+        <w:t>Od začátku roku dva tisíce začaly být populární počítačové analýzy, které naprosto změnili přistup k hře. Hráči mohli zdokonalovat svoje taktiky a získat tím výhodu nad protihráči. Online prostředí šachů je dnes také velice populární, milióny hráčů po celém světě hraje každý den.</w:t>
+      </w:r>
+      <w:r>
+        <w:t xml:space="preserve"> [</w:t>
+      </w:r>
+      <w:r>
+        <w:t>3</w:t>
+      </w:r>
+      <w:r>
+        <w:t>]</w:t>
+      </w:r>
+    </w:p>
+    <w:p/>
+    <w:p>
+      <w:pPr>
+        <w:pStyle w:val="Nadpis1"/>
+      </w:pPr>
+      <w:r>
+        <w:lastRenderedPageBreak/>
+        <w:t>Benefity</w:t>
+      </w:r>
+      <w:r>
+        <w:t xml:space="preserve"> deskových her</w:t>
+      </w:r>
+    </w:p>
+    <w:p>
+      <w:r>
+        <w:t>Z historie deskových her lze vidět, že byly důležitou součástí životů našich předků. Byla to jedna mála možností jejich omezené zábavy. Proto byli kreativní a po celém světě se vymýšleli různé druhy.  Hry můžeme dělit do různých žánrů, například podle tématu, materiálu anebo počtu hráčů.</w:t>
+      </w:r>
+    </w:p>
+    <w:p>
+      <w:r>
+        <w:t xml:space="preserve">Drtivá většina deskových her se hraje ve více hráčích, samozřejmě existuje několik výjimek. Je to úžasný způsob, jak můžeme strávit večer se svými blízkými, malými sourozenci, partnerem anebo s celou rodinou. </w:t>
+      </w:r>
+      <w:r>
+        <w:t>Hry dokážou být úžasným rozptýlení a zábavou</w:t>
+      </w:r>
+      <w:r>
+        <w:t>.</w:t>
+      </w:r>
+    </w:p>
+    <w:p>
+      <w:r>
+        <w:t xml:space="preserve"> Častá nutná spolupráce, která je vyžadována kvůli vítězství, je skvělým způsobem, jak si ji procvičit do zbytku života. Díky spolupráci v týmu, dokážeme posílit naši schopnost komunikovat s ostatními členy týmu. </w:t>
+      </w:r>
+      <w:r>
+        <w:t>Komunikaci je základ každého dobrého týmu, pochopení a dostatečné vysvětlovaní, aby ostatní členové týmu pochopili týmovou strategii, je velikou výhodou, která se hodí do profesního a každodenního života.</w:t>
+      </w:r>
+    </w:p>
+    <w:p>
+      <w:r>
+        <w:t>De</w:t>
+      </w:r>
+      <w:r>
+        <w:t>s</w:t>
+      </w:r>
+      <w:r>
+        <w:t>kové večery jsou také velice dobrý způsob, jak se spřátelit s někým nový nebo si naopak zocelit staré přátelství anebo rodinné pouto. Kvůli spolupráci v týmech se vztahy mezi hráči sblíží. Mezi hracími koly se často vede společenská řeč, nikdy nevíte, na které zajímavé téma si najdete někoho se stejným názorem.</w:t>
+      </w:r>
+    </w:p>
+    <w:p>
+      <w:r>
+        <w:t>Nutnost pamatovat si komplexní pravidla, svoje a protihráčovi tahy a cíl hry, je velice náročné na paměť. Některé deskové hry, jsou výrazně soustředěné na procvičení paměti. Lepší paměť v životě je velikou výhodou, převážně když příště zapomenete, kde jste nechali ležet klíče.</w:t>
+      </w:r>
+    </w:p>
+    <w:p>
+      <w:r>
+        <w:t>Komplexnost a náročnost pravidel má ještě jednu velikou výhodu. Hráč musí přemýšlet a vymýšlet nové strategie, díky kterým přelstí ostatní protihráče a samotnou hru. Toto strategické a kritické myšlení zapojuje části mozku, které je nutné pravidelně procvičit</w:t>
+      </w:r>
+      <w:r>
+        <w:t>. Takové myšlení je velikou výhodou, jak v profesním, tak každodenním životě.</w:t>
+      </w:r>
+    </w:p>
+    <w:p>
+      <w:r>
+        <w:t xml:space="preserve">Různorodost konečného výsledku na konci hry, drtivá výhra až i suverénní prohra je cenou lekcí pro naše emoce. Udržet kontrolu nad svými emocemi, při prohře je velikou </w:t>
+      </w:r>
+      <w:r>
+        <w:lastRenderedPageBreak/>
+        <w:t xml:space="preserve">lekcí převážně pro soutěživé povahy a malé děti, které chtějí za každou cenu vyhrát. Já osobně se přiznám, že jako menší kluk, jsem s tím měl veliký problém. </w:t>
+      </w:r>
+      <w:r>
+        <w:t>[4]</w:t>
+      </w:r>
+    </w:p>
+    <w:p>
+      <w:r>
+        <w:t>Nátlak z</w:t>
+      </w:r>
+      <w:r>
+        <w:t> každodenního života je velice stresující, který čeká každého. Deskové hry jsou vědecky potvrzený způsob, jak se uvolnit od tohoto stresu. Hra vyžaduje vaši plnou soustředěnost, protože pokud budete myšlenkami jinde, určitě nevyhrajete. Proto když myšlenky zapojíme plně na hru, vytvoří to takové uvolnění od zbytku světa a našich problémů. Úspěšná výhra vytvoří pocit úspěchu a ten dokáže zlepšit náladu a snížit náš stres.</w:t>
+      </w:r>
+    </w:p>
+    <w:p>
+      <w:pPr>
         <w:rPr>
           <w:lang w:val="en-GB"/>
         </w:rPr>
-        <w:t>[</w:t>
-      </w:r>
-      <w:r>
-        <w:t>2</w:t>
+      </w:pPr>
+      <w:r>
+        <w:t xml:space="preserve">Velice zajímavých benefitem deskových her je, že dokáže zabránit nebo alespoň zpomalit spoustu vážných nemocích, jako jsou Alzheimerova choroba a demence. Zapojení mozku při hře, trénuje části mozku, které mají na starosti kognitivní funkce. Tyto funkce se zvyšujícím věkem </w:t>
+      </w:r>
+      <w:r>
+        <w:t>zhoršují a je potřeba je trénovat.</w:t>
       </w:r>
       <w:r>
         <w:rPr>
           <w:lang w:val="en-GB"/>
         </w:rPr>
+        <w:t xml:space="preserve"> [</w:t>
+      </w:r>
+      <w:r>
+        <w:t>5</w:t>
+      </w:r>
+      <w:r>
+        <w:rPr>
+          <w:lang w:val="en-GB"/>
+        </w:rPr>
         <w:t>]</w:t>
-      </w:r>
-    </w:p>
-    <w:p>
-      <w:r>
-        <w:t>Šachy, nejkóničtější a nejznámější desková hra na světě pochází z šestého století našeho letopočtu.</w:t>
-      </w:r>
-      <w:r>
-        <w:t xml:space="preserve"> Hra byla nejdříve hraná v Indii, poté se se díky vlivu muslimů roznesla do západního světa. Kolem patnáctém století se v Itálii a Španělsku zrodili pravidla hry, tak jak je známe. Začaly se psát knihy o pravidlech a umění šachu. Moderní turnaje a soutěže začaly v devatenáctém století, kdy se také odehrál úplně první světový turnaj, který je pořád pravidelně pořádán. Později vznikla mezinárodní organizace a začala spravovat světové turnaje a další soutěže. </w:t>
-      </w:r>
-    </w:p>
-    <w:p>
-      <w:pPr>
-        <w:rPr>
-          <w:lang w:val="en-GB"/>
-        </w:rPr>
-      </w:pPr>
-      <w:r>
-        <w:t>Od začátku roku dva tisíce začaly být populární počítačové analýzy, které naprosto změnili přistup k hře. Hráči mohli zdokonalovat svoje taktiky a získat tím výhodu nad protihráči. Online prostředí šachů je dnes také velice populární, milióny hráčů po celém světě hraje každý den.</w:t>
-      </w:r>
-      <w:r>
-        <w:t xml:space="preserve"> </w:t>
-      </w:r>
-      <w:r>
-        <w:rPr>
-          <w:lang w:val="en-GB"/>
-        </w:rPr>
-        <w:t>[</w:t>
-      </w:r>
-      <w:r>
-        <w:t>3</w:t>
-      </w:r>
-      <w:r>
-        <w:rPr>
-          <w:lang w:val="en-GB"/>
-        </w:rPr>
-        <w:t>]</w:t>
-      </w:r>
-    </w:p>
-    <w:p>
-      <w:pPr>
-        <w:rPr>
-          <w:lang w:val="en-GB"/>
-        </w:rPr>
-      </w:pPr>
-    </w:p>
-    <w:p>
-      <w:pPr>
-        <w:pStyle w:val="Nadpis1"/>
-      </w:pPr>
-      <w:r>
-        <w:lastRenderedPageBreak/>
-        <w:t>Vliv deskových her na společnost a jedince</w:t>
-      </w:r>
-    </w:p>
-    <w:p>
-      <w:r>
-        <w:t xml:space="preserve">Drtivá většina deskových her se hraje ve více lidech nebo alespoň v páru. Spolupráce nebo soutěživost dokáže lidi sblížit a zpříjemnit společné strávený vztah. </w:t>
-      </w:r>
-      <w:r>
-        <w:t xml:space="preserve"> Já osobně mám z tímto spoustu zkušeností z velkého počtu strávených </w:t>
-      </w:r>
-      <w:r>
-        <w:t xml:space="preserve">večerů </w:t>
-      </w:r>
-      <w:r>
-        <w:t xml:space="preserve">s kamarády na táboře, s přítelkyní, s bližší a širší rodinou. Za zmínku také určitě stojí, že některé hry </w:t>
-      </w:r>
-      <w:r>
-        <w:t>dokážou</w:t>
-      </w:r>
-      <w:r>
-        <w:t xml:space="preserve"> vztahy pohoršit. </w:t>
-      </w:r>
-    </w:p>
-    <w:p>
-      <w:r>
-        <w:t>K zapojení do hry je potřeba si zapamatovat pravidla, strategie a mnoho různých detailů, zejména u komplexnějších a náročnějších her, což vede k zapojení částí mozku, které mají na starosti krátkodobou a dlouhodobou paměť. Hry jako šachy a další karetní hry rozvíjejí strategické myšlení a řešení problémů, což vede k rozvinutí částí mozku, která se stará o další mentální a kognitivní funkce.</w:t>
-      </w:r>
-    </w:p>
-    <w:p>
-      <w:r>
-        <w:t xml:space="preserve">Existují studie provedené na seniorech, které potvrzují benefity deskových her. Tradiční deskové hry zpomalují pokles kognitivních funkcí a zlepšují kvalitu života. Proto deskové hry mohou sloužit jako efektivní nástroj pro zpomalení nebo úplné předcházet </w:t>
-      </w:r>
-      <w:r>
-        <w:t>Alzheimerově nemoci nebo dalších typů demence.</w:t>
       </w:r>
     </w:p>
     <w:p/>
     <w:p/>
-    <w:p>
-      <w:hyperlink r:id="rId11" w:anchor=":~:text=1.,%2Dsolving%2C%20and%20pattern%20recognition" w:history="1">
-        <w:r>
-          <w:rPr>
-            <w:rStyle w:val="Hypertextovodkaz"/>
-          </w:rPr>
-          <w:t>https://jslmi.org/the-benefits-of-playing-board-games-for-cognitive-health/#:~:text=1.,%2Dsolving%2C%20and%20pattern%20recognition</w:t>
-        </w:r>
-      </w:hyperlink>
-      <w:r>
-        <w:t>.</w:t>
-      </w:r>
-    </w:p>
-    <w:p>
-      <w:r>
-        <w:t>https://pubmed.ncbi.nlm.nih.gov/37638443/#:~:text=Conclusions%3A%20Traditional%20board%20games%20may,by%20functional%20and%20biological%20factors.</w:t>
-      </w:r>
-    </w:p>
+    <w:p/>
+    <w:p/>
     <w:p/>
     <w:p>
       <w:pPr>
@@ -4391,11 +4061,6 @@
     </w:p>
     <w:p/>
     <w:p>
-      <w:pPr>
-        <w:rPr>
-          <w:lang w:val="en-GB"/>
-        </w:rPr>
-      </w:pPr>
       <w:r>
         <w:t>První vydání deskové hry mělo mezi lidmi obrovský úspěch.</w:t>
       </w:r>
@@ -4414,230 +4079,228 @@
         <w:t xml:space="preserve"> </w:t>
       </w:r>
       <w:r>
+        <w:t>[</w:t>
+      </w:r>
+      <w:r>
+        <w:t>6</w:t>
+      </w:r>
+      <w:r>
+        <w:t>]</w:t>
+      </w:r>
+      <w:r>
+        <w:tab/>
+      </w:r>
+    </w:p>
+    <w:p/>
+    <w:p>
+      <w:pPr>
+        <w:pStyle w:val="Nadpis1"/>
+      </w:pPr>
+      <w:bookmarkStart w:id="23" w:name="_Toc186198650"/>
+      <w:r>
+        <w:lastRenderedPageBreak/>
+        <w:t>P</w:t>
+      </w:r>
+      <w:r>
+        <w:t>ravidla hry pexeso</w:t>
+      </w:r>
+      <w:bookmarkEnd w:id="23"/>
+    </w:p>
+    <w:p>
+      <w:pPr>
+        <w:pStyle w:val="Pokraovn"/>
+      </w:pPr>
+      <w:r>
+        <w:t xml:space="preserve">Hra pexeso je převážně doporučena pro dva hráče, ale může ji člověk hrát sám nebo třeba až se šesti hráči. </w:t>
+      </w:r>
+      <w:r>
+        <w:t xml:space="preserve">Proto je hra skvělá aktivita pro volný čas s přáteli, rodinnou </w:t>
+      </w:r>
+      <w:r>
+        <w:t>anebo</w:t>
+      </w:r>
+      <w:r>
+        <w:t xml:space="preserve"> dětmi. </w:t>
+      </w:r>
+    </w:p>
+    <w:p>
+      <w:pPr>
+        <w:pStyle w:val="Pokraovn"/>
+      </w:pPr>
+      <w:r>
+        <w:t>Hrací pole tvoří sudý počet párů karet, se stejným obrázkem, základní počet karet bývá třicet dva</w:t>
+      </w:r>
+      <w:r>
+        <w:t>, ale variací je více</w:t>
+      </w:r>
+      <w:r>
+        <w:t xml:space="preserve">. </w:t>
+      </w:r>
+      <w:r>
+        <w:t xml:space="preserve"> Hráč, který je na řadě otočí dvě karty lícem nahoru podle jeho volby. Pokud jsou karty stejné, karty si odebere k sobě a dostává bod.</w:t>
+      </w:r>
+      <w:r>
+        <w:t xml:space="preserve"> Pokud karty nejsou stejné, karty otáčí zpátky lícem dolu. Hráč s nejvíce body získává titul výherce.</w:t>
+      </w:r>
+    </w:p>
+    <w:p/>
+    <w:p>
+      <w:pPr>
+        <w:pStyle w:val="Nadpis1"/>
+        <w:rPr>
+          <w:rFonts w:eastAsiaTheme="minorEastAsia"/>
+        </w:rPr>
+      </w:pPr>
+      <w:bookmarkStart w:id="24" w:name="_Toc186198651"/>
+      <w:r>
+        <w:rPr>
+          <w:rFonts w:eastAsiaTheme="minorEastAsia"/>
+        </w:rPr>
+        <w:lastRenderedPageBreak/>
+        <w:t>Téma mého pexesa</w:t>
+      </w:r>
+      <w:bookmarkEnd w:id="24"/>
+    </w:p>
+    <w:p>
+      <w:r>
+        <w:t xml:space="preserve">Téma pexesa, kterého můžete zakoupit v hračkářství nebo v jakémkoliv jiném obchodě se velice liší. Témat je spousty, přes barvy, pohádkové bytosti a spoustu mnoho. Ale já jsem zvolil téma ovoce. </w:t>
+      </w:r>
+    </w:p>
+    <w:p>
+      <w:r>
+        <w:t xml:space="preserve">Návyky, na které si zvykneme v dětství, nám v dospělosti setrvávají, a to platí i o stravování. </w:t>
+      </w:r>
+      <w:r>
+        <w:t>V dnešní době je velice těžké se stravovat správně a vyhýbat se nezdravému jídlu.</w:t>
+      </w:r>
+      <w:r>
+        <w:t xml:space="preserve"> </w:t>
+      </w:r>
+    </w:p>
+    <w:p>
+      <w:r>
+        <w:t>Ovoce patří do kategorie zdravého jídla a obsahuje spoustu vitamínů, vody a vlákniny, které v dnešní průměrné stravě chybí. Ovoce taky pomáhá s hubnutím a se předstupem obezity, kvůli jeho malému počtu kalorií. Spoustu z nás, včetně mě, má problém dodržovat doporučenou dávku denního příjmu ovoce, což je přibližně 400 gramů.</w:t>
+      </w:r>
+      <w:r>
+        <w:t xml:space="preserve"> </w:t>
+      </w:r>
+    </w:p>
+    <w:p>
+      <w:r>
+        <w:t xml:space="preserve">Existuje studie, kterou provedli nizozemští vědci, která zjistila, že děti po hraní paměťové hry s ovocem, drasticky zvýšili svůj příjem a chuť k němu. </w:t>
+      </w:r>
+    </w:p>
+    <w:p>
+      <w:r>
+        <w:t>Přesně proto, téma mé hry je ovoce. Možná někomu zlepší aspoň trochu stravovací návyky.</w:t>
+      </w:r>
+      <w:r>
+        <w:t>[</w:t>
+      </w:r>
+      <w:r>
+        <w:t>7</w:t>
+      </w:r>
+      <w:r>
+        <w:t>]</w:t>
+      </w:r>
+    </w:p>
+    <w:p>
+      <w:pPr>
+        <w:pStyle w:val="Nadpis1"/>
+      </w:pPr>
+      <w:r>
+        <w:lastRenderedPageBreak/>
+        <w:t>Microsoft</w:t>
+      </w:r>
+    </w:p>
+    <w:p>
+      <w:pPr>
+        <w:pStyle w:val="Pokraovn"/>
+      </w:pPr>
+      <w:r>
+        <w:t xml:space="preserve">Microsoft </w:t>
+      </w:r>
+      <w:proofErr w:type="spellStart"/>
+      <w:r>
+        <w:t>Corporation</w:t>
+      </w:r>
+      <w:proofErr w:type="spellEnd"/>
+      <w:r>
+        <w:t xml:space="preserve"> je technologicky zaměřená americká společnost, která se zabývá vývojem softwaru, služeb a hardwaru. Právě technologie, které jsou využity ve vypracování této práce, jsou vyvinuty touto společností.</w:t>
+      </w:r>
+    </w:p>
+    <w:p>
+      <w:r>
+        <w:t xml:space="preserve">Společnost byla založena dvěma kamarády ze stření školy, světoznámým Bill Gatesem a Paul </w:t>
+      </w:r>
+      <w:proofErr w:type="spellStart"/>
+      <w:r>
+        <w:t>Alen</w:t>
+      </w:r>
+      <w:r>
+        <w:t>n</w:t>
+      </w:r>
+      <w:r>
+        <w:t>em</w:t>
+      </w:r>
+      <w:proofErr w:type="spellEnd"/>
+      <w:r>
+        <w:t xml:space="preserve">. </w:t>
+      </w:r>
+      <w:r>
+        <w:t xml:space="preserve">Oba </w:t>
+      </w:r>
+      <w:r>
+        <w:t>byli zarytí fanoušci počítačů už na střední škole, kde nechodili na vyučovací hodiny, jen aby mohli strávit více času v počítačové místnosti.</w:t>
+      </w:r>
+      <w:r>
+        <w:t xml:space="preserve"> Dokonce se nabourali do počítačového systému, za tento čin překvapivě nebyli nějak potrestání, ale bylo jim výměnou za jeho zdokonalení nabídnuto více na času v počítačové učebně. Už tehdy založili svoji první malou společnost Traf-O-Data, která se zabývala počítáním dopravy.</w:t>
+      </w:r>
+    </w:p>
+    <w:p>
+      <w:r>
+        <w:t>Bill Gates studoval práva na prestižní univerzitě Harvard, ale jeho láska programování ho neopustila a většinu svého času trávil ve počítačovém centru, kde se pořád v programovaní zdokonaloval. Paul Allen přemlouval svého kamarády, aby opustil školu, kvůli jejich společným projektům. Ten si nebyl jistý, ale nakonec souhlasil.</w:t>
+      </w:r>
+    </w:p>
+    <w:p>
+      <w:r>
+        <w:t xml:space="preserve">V roce 1975 společníci nabídli společnosti MITS, že ji vytvoří nový programovací jazyk pro jejich nový software </w:t>
+      </w:r>
+      <w:proofErr w:type="spellStart"/>
+      <w:r>
+        <w:t>Altair</w:t>
+      </w:r>
+      <w:proofErr w:type="spellEnd"/>
+      <w:r>
+        <w:t>. Společnost souhlasila a za osm týdnů začala prodávat nový programovací jazyk. Tato transakce inspirovala Gates a Allana k založení vlastní společnosti</w:t>
+      </w:r>
+      <w:r>
+        <w:t xml:space="preserve"> Microsoft</w:t>
+      </w:r>
+      <w:r>
+        <w:t>.</w:t>
+      </w:r>
+      <w:r>
+        <w:t xml:space="preserve"> Jméno Microsoft je spojení dvou slov </w:t>
+      </w:r>
+      <w:proofErr w:type="spellStart"/>
+      <w:r>
         <w:rPr>
           <w:lang w:val="en-GB"/>
         </w:rPr>
-        <w:t>[</w:t>
-      </w:r>
-      <w:r>
-        <w:t>1</w:t>
-      </w:r>
-      <w:r>
-        <w:rPr>
-          <w:lang w:val="en-GB"/>
-        </w:rPr>
-        <w:t>]</w:t>
-      </w:r>
-      <w:r>
-        <w:rPr>
-          <w:lang w:val="en-GB"/>
-        </w:rPr>
-        <w:tab/>
-      </w:r>
-    </w:p>
-    <w:p>
-      <w:pPr>
-        <w:rPr>
-          <w:lang w:val="en-GB"/>
-        </w:rPr>
-      </w:pPr>
-    </w:p>
-    <w:p>
-      <w:pPr>
-        <w:pStyle w:val="Nadpis2"/>
-      </w:pPr>
-      <w:bookmarkStart w:id="23" w:name="_Toc186198650"/>
-      <w:r>
-        <w:t>Pravidla hry pexeso</w:t>
-      </w:r>
-      <w:bookmarkEnd w:id="23"/>
-    </w:p>
-    <w:p>
-      <w:pPr>
-        <w:pStyle w:val="Pokraovn"/>
-      </w:pPr>
-      <w:r>
-        <w:t xml:space="preserve">Hra pexeso je převážně doporučena pro dva hráče, ale může ji člověk hrát sám nebo třeba až se šesti hráči. </w:t>
-      </w:r>
-      <w:r>
-        <w:t xml:space="preserve">Proto je hra skvělá aktivita pro volný čas s přáteli, rodinnou </w:t>
-      </w:r>
-      <w:r>
-        <w:t>anebo</w:t>
-      </w:r>
-      <w:r>
-        <w:t xml:space="preserve"> dětmi. </w:t>
-      </w:r>
-    </w:p>
-    <w:p>
-      <w:pPr>
-        <w:pStyle w:val="Pokraovn"/>
-      </w:pPr>
-      <w:r>
-        <w:t>Hrací pole tvoří sudý počet párů karet, se stejným obrázkem, základní počet karet bývá třicet dva</w:t>
-      </w:r>
-      <w:r>
-        <w:t>, ale variací je více</w:t>
-      </w:r>
-      <w:r>
-        <w:t xml:space="preserve">. </w:t>
-      </w:r>
-      <w:r>
-        <w:t xml:space="preserve"> Hráč, který je na řadě otočí dvě karty lícem nahoru podle </w:t>
-      </w:r>
-      <w:r>
-        <w:lastRenderedPageBreak/>
-        <w:t>jeho volby. Pokud jsou karty stejné, karty si odebere k sobě a dostává bod.</w:t>
-      </w:r>
-      <w:r>
-        <w:t xml:space="preserve"> Pokud karty nejsou stejné, karty otáčí zpátky lícem dolu. Hráč s nejvíce body získává titul výherce.</w:t>
+        <w:t>mikropo</w:t>
+      </w:r>
+      <w:proofErr w:type="spellEnd"/>
+      <w:r>
+        <w:t>čítač a software.</w:t>
+      </w:r>
+    </w:p>
+    <w:p>
+      <w:r>
+        <w:t>Od té doby společnost vyvinula nespočet důležitých technologií a produktů, které používají milióny lidí každý den na celém světě. Nejvýznamnější produktem je jejich operační systém Windows, který běží na devadesáti procentech všech počítačů na celém světě.</w:t>
       </w:r>
     </w:p>
     <w:p/>
-    <w:p>
-      <w:pPr>
-        <w:pStyle w:val="Nadpis2"/>
-        <w:rPr>
-          <w:rFonts w:eastAsiaTheme="minorEastAsia"/>
-        </w:rPr>
-      </w:pPr>
-      <w:bookmarkStart w:id="24" w:name="_Toc186198651"/>
-      <w:r>
-        <w:rPr>
-          <w:rFonts w:eastAsiaTheme="minorEastAsia"/>
-        </w:rPr>
-        <w:t>Téma mého pexesa</w:t>
-      </w:r>
-      <w:bookmarkEnd w:id="24"/>
-    </w:p>
-    <w:p>
-      <w:r>
-        <w:t xml:space="preserve">Téma pexesa, kterého můžete zakoupit v hračkářství nebo v jakémkoliv jiném obchodě se velice liší. Témat je spousty, přes barvy, pohádkové bytosti a spoustu mnoho. Ale já jsem zvolil téma ovoce. </w:t>
-      </w:r>
-    </w:p>
-    <w:p>
-      <w:r>
-        <w:t xml:space="preserve">Návyky, na které si zvykneme v dětství, nám v dospělosti setrvávají, a to platí i o stravování. </w:t>
-      </w:r>
-      <w:r>
-        <w:t>V dnešní době je velice těžké se stravovat správně a vyhýbat se nezdravému jídlu.</w:t>
-      </w:r>
-      <w:r>
-        <w:t xml:space="preserve"> </w:t>
-      </w:r>
-    </w:p>
-    <w:p>
-      <w:r>
-        <w:t>Ovoce patří do kategorie zdravého jídla a obsahuje spoustu vitamínů, vody a vlákniny, které v dnešní průměrné stravě chybí. Ovoce taky pomáhá s hubnutím a se předstupem obezity, kvůli jeho malému počtu kalorií. Spoustu z nás, včetně mě, má problém dodržovat doporučenou dávku denního příjmu ovoce, což je přibližně 400 gramů.</w:t>
-      </w:r>
-      <w:r>
-        <w:t xml:space="preserve"> </w:t>
-      </w:r>
-    </w:p>
-    <w:p>
-      <w:r>
-        <w:t xml:space="preserve">Existuje studie, kterou provedli nizozemští vědci, která zjistila, že děti po hraní paměťové hry s ovocem, drasticky zvýšili svůj příjem a chuť k němu. </w:t>
-      </w:r>
-    </w:p>
-    <w:p>
-      <w:pPr>
-        <w:rPr>
-          <w:lang w:val="en-GB"/>
-        </w:rPr>
-      </w:pPr>
-      <w:r>
-        <w:t>Přesně proto, téma mé hry je ovoce. Možná někomu zlepší aspoň trochu stravovací návyky.</w:t>
-      </w:r>
-      <w:r>
-        <w:rPr>
-          <w:lang w:val="en-GB"/>
-        </w:rPr>
-        <w:t>[</w:t>
-      </w:r>
-      <w:r>
-        <w:t>2</w:t>
-      </w:r>
-      <w:r>
-        <w:rPr>
-          <w:lang w:val="en-GB"/>
-        </w:rPr>
-        <w:t>]</w:t>
-      </w:r>
-    </w:p>
-    <w:p>
-      <w:pPr>
-        <w:pStyle w:val="Nadpis2"/>
-      </w:pPr>
-      <w:r>
-        <w:t>Microsoft</w:t>
-      </w:r>
-    </w:p>
-    <w:p>
-      <w:pPr>
-        <w:pStyle w:val="Pokraovn"/>
-      </w:pPr>
-      <w:r>
-        <w:t xml:space="preserve">Microsoft </w:t>
-      </w:r>
-      <w:proofErr w:type="spellStart"/>
-      <w:r>
-        <w:t>Corporation</w:t>
-      </w:r>
-      <w:proofErr w:type="spellEnd"/>
-      <w:r>
-        <w:t xml:space="preserve"> je technologicky zaměřená americká společnost, která se zabývá vývojem softwaru, služeb a hardwaru. Právě technologie, které jsou využity ve vypracování této práce, jsou vyvinuty touto společností. </w:t>
-      </w:r>
-      <w:r>
-        <w:t>Jejich nejpopulárnějším výrobkem je operační systém Microsoft Windows, který je rozšířen na 90 %</w:t>
-      </w:r>
-      <w:r>
-        <w:rPr>
-          <w:lang w:val="en-GB"/>
-        </w:rPr>
-        <w:t xml:space="preserve"> v</w:t>
-      </w:r>
-      <w:r>
-        <w:t>šech počítačů.</w:t>
-      </w:r>
-    </w:p>
-    <w:p>
-      <w:pPr>
-        <w:pStyle w:val="Pokraovn"/>
-      </w:pPr>
-      <w:r>
-        <w:t xml:space="preserve">Společnost byla založena Paul Allenem a Bill Gatesem. </w:t>
-      </w:r>
-      <w:r>
-        <w:t xml:space="preserve">Dala je dohromady jejich společná záliba k programovaní. V téhle době byl přístup k počítači vzácný, a proto většinu svého času trávili ve počítačové učebně na své střední škole. Dokonce se i nabouraly do školního systému, ale místo toho, aby za to byli potrestáni, tak jim byl </w:t>
-      </w:r>
-      <w:r>
-        <w:lastRenderedPageBreak/>
-        <w:t>nabídnut neomezený přístup k počítačům výměnou za pomo se zlepšením školního systému.</w:t>
-      </w:r>
-    </w:p>
-    <w:p>
-      <w:r>
-        <w:t>Po škole dokázali uskutečnit dohodu se společností MITS a vytvořili pro ně programovací jazyk s názvem BASIC. Tato dohoda je inspirovala pro založení své vlastní společnosti, která je dnes celosvětově známá pod názvem Microsoft.</w:t>
-      </w:r>
-    </w:p>
-    <w:p>
-      <w:pPr>
-        <w:pStyle w:val="Pokraovn"/>
-      </w:pPr>
-      <w:hyperlink r:id="rId12" w:history="1">
-        <w:r>
-          <w:rPr>
-            <w:rStyle w:val="Hypertextovodkaz"/>
-          </w:rPr>
-          <w:t>https://www.thoughtco.com/microsoft-history-of-a-computing-giant-1991140</w:t>
-        </w:r>
-      </w:hyperlink>
-    </w:p>
-    <w:p>
-      <w:r>
-        <w:t>https://robotdreams.cz/blog/26-c-co-to-je-a-kde-se-pouziva</w:t>
-      </w:r>
-    </w:p>
     <w:p>
       <w:pPr>
         <w:pStyle w:val="Nadpis2"/>
@@ -5509,28 +5172,7 @@
     </w:p>
     <w:p>
       <w:r>
-        <w:t>Z</w:t>
-      </w:r>
-      <w:r>
-        <w:t>arovnání textu do blo</w:t>
-      </w:r>
-      <w:r>
-        <w:t>k</w:t>
-      </w:r>
-      <w:r>
-        <w:t>u (vpravo i vlevo). Nepoužívat odsazení textu. Číslování kapitol od čísla 1. Za nadpisy kapitol se neuvádí dvojtečka, ani tečka, ani zdroj. Hlavní kapitoly začínají na nové stránce. Ostatní podkapitoly se oddělují od konce předcházející kapitol</w:t>
-      </w:r>
-      <w:r>
-        <w:t>y</w:t>
-      </w:r>
-      <w:r>
-        <w:t xml:space="preserve"> mezerou o velikosti 12 </w:t>
-      </w:r>
-      <w:r>
-        <w:t>b</w:t>
-      </w:r>
-      <w:r>
-        <w:t>odů</w:t>
+        <w:t>Zarovnání textu do bloku (vpravo i vlevo). Nepoužívat odsazení textu. Číslování kapitol od čísla 1. Za nadpisy kapitol se neuvádí dvojtečka, ani tečka, ani zdroj. Hlavní kapitoly začínají na nové stránce. Ostatní podkapitoly se oddělují od konce předcházející kapitoly mezerou o velikosti 12 bodů</w:t>
       </w:r>
       <w:r>
         <w:t>.</w:t>
@@ -5816,9 +5458,6 @@
         <w:keepNext/>
       </w:pPr>
       <w:r>
-        <w:rPr>
-          <w:noProof/>
-        </w:rPr>
         <w:drawing>
           <wp:inline distT="0" distB="0" distL="0" distR="0" wp14:anchorId="133ACF1B" wp14:editId="1603A125">
             <wp:extent cx="5219700" cy="4191000"/>
@@ -5837,7 +5476,7 @@
                     </pic:cNvPicPr>
                   </pic:nvPicPr>
                   <pic:blipFill>
-                    <a:blip r:embed="rId13">
+                    <a:blip r:embed="rId11">
                       <a:extLst>
                         <a:ext uri="{28A0092B-C50C-407E-A947-70E740481C1C}">
                           <a14:useLocalDpi xmlns:a14="http://schemas.microsoft.com/office/drawing/2010/main" val="0"/>
@@ -5880,9 +5519,6 @@
       </w:r>
       <w:fldSimple w:instr=" STYLEREF 1 \s ">
         <w:r>
-          <w:rPr>
-            <w:noProof/>
-          </w:rPr>
           <w:t>2</w:t>
         </w:r>
       </w:fldSimple>
@@ -5891,9 +5527,6 @@
       </w:r>
       <w:fldSimple w:instr=" SEQ Obr. \* ARABIC \s 1 ">
         <w:r>
-          <w:rPr>
-            <w:noProof/>
-          </w:rPr>
           <w:t>1</w:t>
         </w:r>
       </w:fldSimple>
@@ -6341,22 +5974,11 @@
       </w:tr>
     </w:tbl>
     <w:p>
-      <w:pPr>
-        <w:rPr>
-          <w:noProof/>
-        </w:rPr>
-      </w:pPr>
-      <w:r>
-        <w:rPr>
-          <w:noProof/>
-        </w:rPr>
+      <w:r>
         <w:lastRenderedPageBreak/>
         <w:t>Vzorec pro měření entropie</w:t>
       </w:r>
       <w:r>
-        <w:rPr>
-          <w:noProof/>
-        </w:rPr>
         <w:t>. Rovnice jsou bez slovního popisu.</w:t>
       </w:r>
     </w:p>
@@ -6365,9 +5987,6 @@
         <w:keepNext/>
       </w:pPr>
       <w:r>
-        <w:rPr>
-          <w:noProof/>
-        </w:rPr>
         <w:drawing>
           <wp:inline distT="0" distB="0" distL="0" distR="0" wp14:anchorId="694589AA" wp14:editId="2BBF379E">
             <wp:extent cx="4697730" cy="3740150"/>
@@ -6382,7 +6001,7 @@
                     <pic:cNvPicPr/>
                   </pic:nvPicPr>
                   <pic:blipFill>
-                    <a:blip r:embed="rId14">
+                    <a:blip r:embed="rId12">
                       <a:extLst>
                         <a:ext uri="{28A0092B-C50C-407E-A947-70E740481C1C}">
                           <a14:useLocalDpi xmlns:a14="http://schemas.microsoft.com/office/drawing/2010/main" val="0"/>
@@ -6425,9 +6044,6 @@
       </w:r>
       <w:fldSimple w:instr=" STYLEREF 1 \s ">
         <w:r>
-          <w:rPr>
-            <w:noProof/>
-          </w:rPr>
           <w:t>2</w:t>
         </w:r>
       </w:fldSimple>
@@ -6436,9 +6052,6 @@
       </w:r>
       <w:fldSimple w:instr=" SEQ Obr. \* ARABIC \s 1 ">
         <w:r>
-          <w:rPr>
-            <w:noProof/>
-          </w:rPr>
           <w:t>2</w:t>
         </w:r>
       </w:fldSimple>
@@ -6469,9 +6082,6 @@
       </w:r>
       <w:fldSimple w:instr=" STYLEREF 1 \s ">
         <w:r>
-          <w:rPr>
-            <w:noProof/>
-          </w:rPr>
           <w:t>2</w:t>
         </w:r>
       </w:fldSimple>
@@ -6480,9 +6090,6 @@
       </w:r>
       <w:fldSimple w:instr=" SEQ Tab. \* ARABIC \s 1 ">
         <w:r>
-          <w:rPr>
-            <w:noProof/>
-          </w:rPr>
           <w:t>1</w:t>
         </w:r>
       </w:fldSimple>
@@ -6783,16 +6390,7 @@
         <w:t xml:space="preserve">hrnutí získaných poznatků, uvedení dalších možných postupů či řešení, hodnocení dostupné odborné literatury, ze které bylo čerpáno. </w:t>
       </w:r>
       <w:r>
-        <w:t>Závěr by měl obsahovat kritick</w:t>
-      </w:r>
-      <w:r>
-        <w:t>é</w:t>
-      </w:r>
-      <w:r>
-        <w:t xml:space="preserve"> </w:t>
-      </w:r>
-      <w:r>
-        <w:t>porovnání</w:t>
+        <w:t>Závěr by měl obsahovat kritické porovnání</w:t>
       </w:r>
       <w:r>
         <w:t xml:space="preserve"> záměru </w:t>
@@ -7012,9 +6610,6 @@
             <w:fldChar w:fldCharType="separate"/>
           </w:r>
           <w:r>
-            <w:rPr>
-              <w:noProof/>
-            </w:rPr>
             <w:t xml:space="preserve"> [1]</w:t>
           </w:r>
           <w:r>
@@ -7293,10 +6888,7 @@
       <w:bookmarkStart w:id="112" w:name="_Toc186198670"/>
       <w:r>
         <w:lastRenderedPageBreak/>
-        <w:t>Seznamy</w:t>
-      </w:r>
-      <w:r>
-        <w:t xml:space="preserve"> použitých obrázků a tabulek</w:t>
+        <w:t>Seznamy použitých obrázků a tabulek</w:t>
       </w:r>
       <w:bookmarkEnd w:id="109"/>
       <w:bookmarkEnd w:id="110"/>
@@ -7357,43 +6949,7 @@
     </w:p>
     <w:p>
       <w:r>
-        <w:t xml:space="preserve">Vytvořená šablona maturitních prací </w:t>
-      </w:r>
-      <w:r>
-        <w:t>obsahuje</w:t>
-      </w:r>
-      <w:r>
-        <w:t xml:space="preserve"> formální požadavky maturitních prací</w:t>
-      </w:r>
-      <w:r>
-        <w:t xml:space="preserve"> na SPŠT Třebíč. Jedná se zejména o</w:t>
-      </w:r>
-      <w:r>
-        <w:t xml:space="preserve"> </w:t>
-      </w:r>
-      <w:r>
-        <w:t>upravené styly v dokumentu</w:t>
-      </w:r>
-      <w:r>
-        <w:t>, podrobný popis jednotlivých částí maturitní pr</w:t>
-      </w:r>
-      <w:r>
-        <w:t>á</w:t>
-      </w:r>
-      <w:r>
-        <w:t>c</w:t>
-      </w:r>
-      <w:r>
-        <w:t>e</w:t>
-      </w:r>
-      <w:r>
-        <w:t xml:space="preserve"> a je</w:t>
-      </w:r>
-      <w:r>
-        <w:t>jího</w:t>
-      </w:r>
-      <w:r>
-        <w:t xml:space="preserve"> obsahu, snadno editovatelné záhlaví a zápatí s automatickým číslováním stránek a propojení stylů se seznamy a obsahem.</w:t>
+        <w:t>Vytvořená šablona maturitních prací obsahuje formální požadavky maturitních prací na SPŠT Třebíč. Jedná se zejména o upravené styly v dokumentu, podrobný popis jednotlivých částí maturitní práce a jejího obsahu, snadno editovatelné záhlaví a zápatí s automatickým číslováním stránek a propojení stylů se seznamy a obsahem.</w:t>
       </w:r>
     </w:p>
     <w:p/>
@@ -7418,166 +6974,253 @@
       <w:bookmarkEnd w:id="124"/>
     </w:p>
     <w:p>
-      <w:pPr>
+      <w:r>
+        <w:t>[1]</w:t>
+      </w:r>
+      <w:r>
+        <w:t xml:space="preserve"> </w:t>
+      </w:r>
+      <w:r>
+        <w:t xml:space="preserve">RISTOV, Ivan. </w:t>
+      </w:r>
+      <w:proofErr w:type="spellStart"/>
+      <w:r>
+        <w:t>The</w:t>
+      </w:r>
+      <w:proofErr w:type="spellEnd"/>
+      <w:r>
+        <w:t xml:space="preserve"> </w:t>
+      </w:r>
+      <w:proofErr w:type="spellStart"/>
+      <w:r>
+        <w:t>Complete</w:t>
+      </w:r>
+      <w:proofErr w:type="spellEnd"/>
+      <w:r>
+        <w:t xml:space="preserve"> </w:t>
+      </w:r>
+      <w:proofErr w:type="spellStart"/>
+      <w:r>
+        <w:t>History</w:t>
+      </w:r>
+      <w:proofErr w:type="spellEnd"/>
+      <w:r>
+        <w:t xml:space="preserve"> </w:t>
+      </w:r>
+      <w:proofErr w:type="spellStart"/>
+      <w:r>
+        <w:t>of</w:t>
+      </w:r>
+      <w:proofErr w:type="spellEnd"/>
+      <w:r>
+        <w:t xml:space="preserve"> </w:t>
+      </w:r>
+      <w:proofErr w:type="spellStart"/>
+      <w:r>
+        <w:t>Board</w:t>
+      </w:r>
+      <w:proofErr w:type="spellEnd"/>
+      <w:r>
+        <w:t xml:space="preserve"> </w:t>
+      </w:r>
+      <w:proofErr w:type="spellStart"/>
+      <w:r>
+        <w:t>Games</w:t>
+      </w:r>
+      <w:proofErr w:type="spellEnd"/>
+      <w:r>
+        <w:t>. Online. Dostupné z: https://boardgamesland.com/the-complete-history-of-board-games/. [cit. 2024-12-29].</w:t>
+      </w:r>
+    </w:p>
+    <w:p>
+      <w:r>
+        <w:t>[2] AUGUSTYN, Adam (</w:t>
+      </w:r>
+      <w:proofErr w:type="spellStart"/>
+      <w:r>
+        <w:t>ed</w:t>
+      </w:r>
+      <w:proofErr w:type="spellEnd"/>
+      <w:r>
+        <w:t>.). Go. Online. Dostupné z: https://www.britannica.com/topic/go-game. [cit. 2024-12-29].</w:t>
+      </w:r>
+    </w:p>
+    <w:p>
+      <w:r>
+        <w:t>[</w:t>
+      </w:r>
+      <w:r>
+        <w:t>3</w:t>
+      </w:r>
+      <w:r>
+        <w:t xml:space="preserve">] </w:t>
+      </w:r>
+      <w:proofErr w:type="spellStart"/>
+      <w:r>
+        <w:t>History</w:t>
+      </w:r>
+      <w:proofErr w:type="spellEnd"/>
+      <w:r>
+        <w:t xml:space="preserve"> </w:t>
+      </w:r>
+      <w:proofErr w:type="spellStart"/>
+      <w:r>
+        <w:t>of</w:t>
+      </w:r>
+      <w:proofErr w:type="spellEnd"/>
+      <w:r>
+        <w:t xml:space="preserve"> </w:t>
+      </w:r>
+      <w:proofErr w:type="spellStart"/>
+      <w:r>
+        <w:t>Chess</w:t>
+      </w:r>
+      <w:proofErr w:type="spellEnd"/>
+      <w:r>
+        <w:t>. Online. Dostupné z: https://www.houseofstaunton.com/history-ofchess?srsltid=AfmBOorR3RfV9habA13fuCJIqDSO_u67aq6anH2SEMY6vxo1zWTXV6lH. [cit. 2024-12-29].</w:t>
+      </w:r>
+    </w:p>
+    <w:p>
+      <w:r>
+        <w:t xml:space="preserve">[4] </w:t>
+      </w:r>
+      <w:r>
+        <w:t xml:space="preserve">Anne-Marie. </w:t>
+      </w:r>
+      <w:proofErr w:type="spellStart"/>
+      <w:r>
+        <w:t>The</w:t>
+      </w:r>
+      <w:proofErr w:type="spellEnd"/>
+      <w:r>
+        <w:t xml:space="preserve"> </w:t>
+      </w:r>
+      <w:proofErr w:type="spellStart"/>
+      <w:r>
+        <w:t>Benefits</w:t>
+      </w:r>
+      <w:proofErr w:type="spellEnd"/>
+      <w:r>
+        <w:t xml:space="preserve"> </w:t>
+      </w:r>
+      <w:proofErr w:type="spellStart"/>
+      <w:r>
+        <w:t>of</w:t>
+      </w:r>
+      <w:proofErr w:type="spellEnd"/>
+      <w:r>
+        <w:t xml:space="preserve"> </w:t>
+      </w:r>
+      <w:proofErr w:type="spellStart"/>
+      <w:r>
+        <w:t>Board</w:t>
+      </w:r>
+      <w:proofErr w:type="spellEnd"/>
+      <w:r>
+        <w:t xml:space="preserve"> </w:t>
+      </w:r>
+      <w:proofErr w:type="spellStart"/>
+      <w:r>
+        <w:t>Games</w:t>
+      </w:r>
+      <w:proofErr w:type="spellEnd"/>
+      <w:r>
+        <w:t xml:space="preserve">: </w:t>
+      </w:r>
+      <w:proofErr w:type="spellStart"/>
+      <w:r>
+        <w:t>How</w:t>
+      </w:r>
+      <w:proofErr w:type="spellEnd"/>
+      <w:r>
+        <w:t xml:space="preserve"> </w:t>
+      </w:r>
+      <w:proofErr w:type="spellStart"/>
+      <w:r>
+        <w:t>Tabletop</w:t>
+      </w:r>
+      <w:proofErr w:type="spellEnd"/>
+      <w:r>
+        <w:t xml:space="preserve"> </w:t>
+      </w:r>
+      <w:proofErr w:type="spellStart"/>
+      <w:r>
+        <w:t>Games</w:t>
+      </w:r>
+      <w:proofErr w:type="spellEnd"/>
+      <w:r>
+        <w:t xml:space="preserve"> </w:t>
+      </w:r>
+      <w:proofErr w:type="spellStart"/>
+      <w:r>
+        <w:t>Improve</w:t>
+      </w:r>
+      <w:proofErr w:type="spellEnd"/>
+      <w:r>
+        <w:t xml:space="preserve"> </w:t>
+      </w:r>
+      <w:proofErr w:type="spellStart"/>
+      <w:r>
+        <w:t>Life</w:t>
+      </w:r>
+      <w:proofErr w:type="spellEnd"/>
+      <w:r>
+        <w:t xml:space="preserve"> </w:t>
+      </w:r>
+      <w:proofErr w:type="spellStart"/>
+      <w:r>
+        <w:t>Skills</w:t>
+      </w:r>
+      <w:proofErr w:type="spellEnd"/>
+      <w:r>
+        <w:t>. Online. Dostupné z: https://bristoltutors.co.uk/news/the-benefits-of-board-games-how-tabletop-games-improve-life-skills/. [cit. 2024-12-30].</w:t>
+      </w:r>
+    </w:p>
+    <w:p>
+      <w:r>
         <w:rPr>
           <w:lang w:val="en-GB"/>
         </w:rPr>
-      </w:pPr>
+        <w:t>[5]</w:t>
+      </w:r>
+      <w:r>
+        <w:t xml:space="preserve"> </w:t>
+      </w:r>
       <w:r>
         <w:rPr>
           <w:lang w:val="en-GB"/>
         </w:rPr>
-        <w:t>[</w:t>
+        <w:t xml:space="preserve">What Are </w:t>
       </w:r>
       <w:proofErr w:type="gramStart"/>
       <w:r>
         <w:rPr>
           <w:lang w:val="en-GB"/>
         </w:rPr>
-        <w:t>1</w:t>
-      </w:r>
+        <w:t>The</w:t>
+      </w:r>
+      <w:proofErr w:type="gramEnd"/>
       <w:r>
         <w:rPr>
           <w:lang w:val="en-GB"/>
         </w:rPr>
-        <w:t xml:space="preserve"> </w:t>
-      </w:r>
+        <w:t xml:space="preserve"> Psychological Benefits Of Board Games for Adults &amp; Children? Online. </w:t>
+      </w:r>
+      <w:proofErr w:type="spellStart"/>
       <w:r>
         <w:rPr>
           <w:lang w:val="en-GB"/>
         </w:rPr>
-        <w:t>]</w:t>
-      </w:r>
+        <w:t>Dostupné</w:t>
+      </w:r>
+      <w:proofErr w:type="spellEnd"/>
       <w:r>
         <w:rPr>
           <w:lang w:val="en-GB"/>
         </w:rPr>
-        <w:t>RISTOV</w:t>
-      </w:r>
-      <w:proofErr w:type="gramEnd"/>
-      <w:r>
-        <w:rPr>
-          <w:lang w:val="en-GB"/>
-        </w:rPr>
-        <w:t xml:space="preserve">, Ivan. The Complete History of Board Games. Online. </w:t>
-      </w:r>
-      <w:proofErr w:type="spellStart"/>
-      <w:r>
-        <w:rPr>
-          <w:lang w:val="en-GB"/>
-        </w:rPr>
-        <w:t>Dostupné</w:t>
-      </w:r>
-      <w:proofErr w:type="spellEnd"/>
-      <w:r>
-        <w:rPr>
-          <w:lang w:val="en-GB"/>
-        </w:rPr>
-        <w:t xml:space="preserve"> z: https://boardgamesland.com/the-complete-history-of-board-games/. [cit. 2024-12-29].</w:t>
-      </w:r>
-    </w:p>
-    <w:p>
-      <w:r>
-        <w:rPr>
-          <w:lang w:val="en-GB"/>
-        </w:rPr>
-        <w:t>[</w:t>
-      </w:r>
-      <w:r>
-        <w:t>2</w:t>
-      </w:r>
-      <w:r>
-        <w:rPr>
-          <w:lang w:val="en-GB"/>
-        </w:rPr>
-        <w:t xml:space="preserve">] </w:t>
-      </w:r>
-      <w:r>
-        <w:rPr>
-          <w:lang w:val="en-GB"/>
-        </w:rPr>
-        <w:t xml:space="preserve">AUGUSTYN, Adam (ed.). Go. Online. </w:t>
-      </w:r>
-      <w:proofErr w:type="spellStart"/>
-      <w:r>
-        <w:rPr>
-          <w:lang w:val="en-GB"/>
-        </w:rPr>
-        <w:t>Dostupné</w:t>
-      </w:r>
-      <w:proofErr w:type="spellEnd"/>
-      <w:r>
-        <w:rPr>
-          <w:lang w:val="en-GB"/>
-        </w:rPr>
-        <w:t xml:space="preserve"> z: https://www.britannica.com/topic/go-game. [cit. 2024-12-29].</w:t>
-      </w:r>
-    </w:p>
-    <w:p>
-      <w:r>
-        <w:rPr>
-          <w:lang w:val="en-GB"/>
-        </w:rPr>
-        <w:t>[</w:t>
-      </w:r>
-      <w:r>
-        <w:t>3</w:t>
-      </w:r>
-      <w:r>
-        <w:rPr>
-          <w:lang w:val="en-GB"/>
-        </w:rPr>
-        <w:t xml:space="preserve">] </w:t>
-      </w:r>
-      <w:proofErr w:type="spellStart"/>
-      <w:r>
-        <w:t>History</w:t>
-      </w:r>
-      <w:proofErr w:type="spellEnd"/>
-      <w:r>
-        <w:t xml:space="preserve"> </w:t>
-      </w:r>
-      <w:proofErr w:type="spellStart"/>
-      <w:r>
-        <w:t>of</w:t>
-      </w:r>
-      <w:proofErr w:type="spellEnd"/>
-      <w:r>
-        <w:t xml:space="preserve"> </w:t>
-      </w:r>
-      <w:proofErr w:type="spellStart"/>
-      <w:r>
-        <w:t>Chess</w:t>
-      </w:r>
-      <w:proofErr w:type="spellEnd"/>
-      <w:r>
-        <w:t>. Online. Dostupné z: </w:t>
-      </w:r>
-      <w:hyperlink r:id="rId15" w:history="1">
-        <w:r>
-          <w:rPr>
-            <w:rStyle w:val="Hypertextovodkaz"/>
-          </w:rPr>
-          <w:t>https://www</w:t>
-        </w:r>
-        <w:r>
-          <w:rPr>
-            <w:rStyle w:val="Hypertextovodkaz"/>
-          </w:rPr>
-          <w:t>.</w:t>
-        </w:r>
-        <w:r>
-          <w:rPr>
-            <w:rStyle w:val="Hypertextovodkaz"/>
-          </w:rPr>
-          <w:t>houseofstaunton.com/history-ofchess?srsltid=AfmBOorR3RfV9habA13fuCJIqDSO_u67aq6anH2SEMY6vxo1zWTXV6lH</w:t>
-        </w:r>
-      </w:hyperlink>
-      <w:r>
-        <w:t>. [cit. 2024-12-29].</w:t>
-      </w:r>
-    </w:p>
-    <w:p/>
+        <w:t xml:space="preserve"> z: https://bandpassdesign.com/blogs/news/benefits-of-board-games?srsltid=AfmBOoob1w8gXQnjEmzTnUycI-i5v-mG7k9KFTV2P1m61fPBpzRpwjYh. [cit. 2024-12-30].</w:t>
+      </w:r>
+    </w:p>
     <w:p>
       <w:pPr>
         <w:pStyle w:val="Seznampouitliteratury"/>
@@ -7585,8 +7228,22 @@
           <w:ilvl w:val="0"/>
           <w:numId w:val="0"/>
         </w:numPr>
-        <w:ind w:left="567"/>
-      </w:pPr>
+      </w:pPr>
+      <w:r>
+        <w:rPr>
+          <w:lang w:val="en-GB"/>
+        </w:rPr>
+        <w:t>[</w:t>
+      </w:r>
+      <w:r>
+        <w:t>6</w:t>
+      </w:r>
+      <w:r>
+        <w:rPr>
+          <w:lang w:val="en-GB"/>
+        </w:rPr>
+        <w:t xml:space="preserve">] </w:t>
+      </w:r>
       <w:r>
         <w:t>HLAVÁČ, Jakub, MF DNES. Pekelně se soustřeď. Autor pexesa přišel kvůli komunistům o slávu i peníze. Online. Dostupné z: https://www.idnes.cz/hobby/domov/pexeso-hra-vznik-autor-zdenek-princ.A191015_151742_hobby-domov_mce. [cit. 2024-12-15].</w:t>
       </w:r>
@@ -7598,8 +7255,28 @@
           <w:ilvl w:val="0"/>
           <w:numId w:val="0"/>
         </w:numPr>
-        <w:ind w:left="567"/>
-      </w:pPr>
+      </w:pPr>
+      <w:r>
+        <w:rPr>
+          <w:lang w:val="en-GB"/>
+        </w:rPr>
+        <w:t>[</w:t>
+      </w:r>
+      <w:r>
+        <w:t>7</w:t>
+      </w:r>
+      <w:r>
+        <w:rPr>
+          <w:lang w:val="en-GB"/>
+        </w:rPr>
+        <w:t>]</w:t>
+      </w:r>
+      <w:r>
+        <w:rPr>
+          <w:lang w:val="en-GB"/>
+        </w:rPr>
+        <w:t xml:space="preserve"> </w:t>
+      </w:r>
       <w:r>
         <w:t xml:space="preserve">FOLKVORD, Frans; ANASTASIADOU, Dimitra Tatiana; ANSCHÜTZ, </w:t>
       </w:r>
@@ -8139,7 +7816,6 @@
         <w:rPr>
           <w:rFonts w:asciiTheme="minorHAnsi" w:eastAsiaTheme="minorEastAsia" w:hAnsiTheme="minorHAnsi" w:cstheme="minorBidi"/>
           <w:bCs w:val="0"/>
-          <w:noProof/>
           <w:color w:val="auto"/>
           <w:sz w:val="22"/>
           <w:szCs w:val="22"/>
@@ -8158,54 +7834,46 @@
         <w:r>
           <w:rPr>
             <w:rStyle w:val="Hypertextovodkaz"/>
-            <w:noProof/>
           </w:rPr>
           <w:t>Obr. 2.1 Obsah</w:t>
         </w:r>
         <w:r>
           <w:rPr>
-            <w:noProof/>
             <w:webHidden/>
           </w:rPr>
           <w:tab/>
         </w:r>
         <w:r>
           <w:rPr>
-            <w:noProof/>
             <w:webHidden/>
           </w:rPr>
           <w:fldChar w:fldCharType="begin"/>
         </w:r>
         <w:r>
           <w:rPr>
-            <w:noProof/>
             <w:webHidden/>
           </w:rPr>
           <w:instrText xml:space="preserve"> PAGEREF _Toc147493921 \h </w:instrText>
         </w:r>
         <w:r>
           <w:rPr>
-            <w:noProof/>
             <w:webHidden/>
           </w:rPr>
         </w:r>
         <w:r>
           <w:rPr>
-            <w:noProof/>
             <w:webHidden/>
           </w:rPr>
           <w:fldChar w:fldCharType="separate"/>
         </w:r>
         <w:r>
           <w:rPr>
-            <w:noProof/>
             <w:webHidden/>
           </w:rPr>
           <w:t>10</w:t>
         </w:r>
         <w:r>
           <w:rPr>
-            <w:noProof/>
             <w:webHidden/>
           </w:rPr>
           <w:fldChar w:fldCharType="end"/>
@@ -8221,7 +7889,6 @@
         <w:rPr>
           <w:rFonts w:asciiTheme="minorHAnsi" w:eastAsiaTheme="minorEastAsia" w:hAnsiTheme="minorHAnsi" w:cstheme="minorBidi"/>
           <w:bCs w:val="0"/>
-          <w:noProof/>
           <w:color w:val="auto"/>
           <w:sz w:val="22"/>
           <w:szCs w:val="22"/>
@@ -8231,54 +7898,46 @@
         <w:r>
           <w:rPr>
             <w:rStyle w:val="Hypertextovodkaz"/>
-            <w:noProof/>
           </w:rPr>
           <w:t>Obr. 2.2 Příklad umístění legendy obrázku</w:t>
         </w:r>
         <w:r>
           <w:rPr>
-            <w:noProof/>
             <w:webHidden/>
           </w:rPr>
           <w:tab/>
         </w:r>
         <w:r>
           <w:rPr>
-            <w:noProof/>
             <w:webHidden/>
           </w:rPr>
           <w:fldChar w:fldCharType="begin"/>
         </w:r>
         <w:r>
           <w:rPr>
-            <w:noProof/>
             <w:webHidden/>
           </w:rPr>
           <w:instrText xml:space="preserve"> PAGEREF _Toc147493922 \h </w:instrText>
         </w:r>
         <w:r>
           <w:rPr>
-            <w:noProof/>
             <w:webHidden/>
           </w:rPr>
         </w:r>
         <w:r>
           <w:rPr>
-            <w:noProof/>
             <w:webHidden/>
           </w:rPr>
           <w:fldChar w:fldCharType="separate"/>
         </w:r>
         <w:r>
           <w:rPr>
-            <w:noProof/>
             <w:webHidden/>
           </w:rPr>
           <w:t>12</w:t>
         </w:r>
         <w:r>
           <w:rPr>
-            <w:noProof/>
             <w:webHidden/>
           </w:rPr>
           <w:fldChar w:fldCharType="end"/>
@@ -8310,7 +7969,6 @@
         <w:rPr>
           <w:rFonts w:asciiTheme="minorHAnsi" w:eastAsiaTheme="minorEastAsia" w:hAnsiTheme="minorHAnsi" w:cstheme="minorBidi"/>
           <w:bCs w:val="0"/>
-          <w:noProof/>
           <w:color w:val="auto"/>
           <w:sz w:val="22"/>
           <w:szCs w:val="22"/>
@@ -8338,54 +7996,46 @@
         <w:r>
           <w:rPr>
             <w:rStyle w:val="Hypertextovodkaz"/>
-            <w:noProof/>
           </w:rPr>
           <w:t>Tab. 2.1 Legenda k tabulce</w:t>
         </w:r>
         <w:r>
           <w:rPr>
-            <w:noProof/>
             <w:webHidden/>
           </w:rPr>
           <w:tab/>
         </w:r>
         <w:r>
           <w:rPr>
-            <w:noProof/>
             <w:webHidden/>
           </w:rPr>
           <w:fldChar w:fldCharType="begin"/>
         </w:r>
         <w:r>
           <w:rPr>
-            <w:noProof/>
             <w:webHidden/>
           </w:rPr>
           <w:instrText xml:space="preserve"> PAGEREF _Toc147493615 \h </w:instrText>
         </w:r>
         <w:r>
           <w:rPr>
-            <w:noProof/>
             <w:webHidden/>
           </w:rPr>
         </w:r>
         <w:r>
           <w:rPr>
-            <w:noProof/>
             <w:webHidden/>
           </w:rPr>
           <w:fldChar w:fldCharType="separate"/>
         </w:r>
         <w:r>
           <w:rPr>
-            <w:noProof/>
             <w:webHidden/>
           </w:rPr>
           <w:t>12</w:t>
         </w:r>
         <w:r>
           <w:rPr>
-            <w:noProof/>
             <w:webHidden/>
           </w:rPr>
           <w:fldChar w:fldCharType="end"/>
@@ -8432,7 +8082,7 @@
       <w:bookmarkEnd w:id="1"/>
     </w:p>
     <w:sectPr>
-      <w:footerReference w:type="default" r:id="rId16"/>
+      <w:footerReference w:type="default" r:id="rId13"/>
       <w:pgSz w:w="11906" w:h="16838"/>
       <w:pgMar w:top="1701" w:right="1418" w:bottom="1701" w:left="2268" w:header="709" w:footer="709" w:gutter="0"/>
       <w:cols w:space="708"/>
@@ -8524,7 +8174,6 @@
         </w:r>
         <w:r>
           <w:rPr>
-            <w:noProof/>
             <w:sz w:val="24"/>
             <w:szCs w:val="24"/>
           </w:rPr>
@@ -10787,7 +10436,7 @@
   <w:abstractNum w:abstractNumId="22" w15:restartNumberingAfterBreak="0">
     <w:nsid w:val="7E973A09"/>
     <w:multiLevelType w:val="multilevel"/>
-    <w:tmpl w:val="2BAE0280"/>
+    <w:tmpl w:val="CAE67D94"/>
     <w:lvl w:ilvl="0">
       <w:start w:val="1"/>
       <w:numFmt w:val="decimal"/>

--- a/2410.docx
+++ b/2410.docx
@@ -1045,7 +1045,7 @@
         <w:fldChar w:fldCharType="separate"/>
       </w:r>
       <w:r>
-        <w:t>30. prosince 2024</w:t>
+        <w:t>31. prosince 2024</w:t>
       </w:r>
       <w:r>
         <w:fldChar w:fldCharType="end"/>
@@ -1104,7 +1104,7 @@
         <w:fldChar w:fldCharType="separate"/>
       </w:r>
       <w:r>
-        <w:t>30. prosince 2024</w:t>
+        <w:t>31. prosince 2024</w:t>
       </w:r>
       <w:r>
         <w:fldChar w:fldCharType="end"/>
@@ -3932,13 +3932,7 @@
     </w:p>
     <w:p>
       <w:r>
-        <w:t xml:space="preserve">Drtivá většina deskových her se hraje ve více hráčích, samozřejmě existuje několik výjimek. Je to úžasný způsob, jak můžeme strávit večer se svými blízkými, malými sourozenci, partnerem anebo s celou rodinou. </w:t>
-      </w:r>
-      <w:r>
-        <w:t>Hry dokážou být úžasným rozptýlení a zábavou</w:t>
-      </w:r>
-      <w:r>
-        <w:t>.</w:t>
+        <w:t>Drtivá většina deskových her se hraje ve více hráčích, samozřejmě existuje několik výjimek. Je to úžasný způsob, jak můžeme strávit večer se svými blízkými, malými sourozenci, partnerem anebo s celou rodinou. Hry dokážou být úžasným rozptýlení a zábavou.</w:t>
       </w:r>
     </w:p>
     <w:p>
@@ -3979,46 +3973,20 @@
       </w:r>
       <w:r>
         <w:lastRenderedPageBreak/>
-        <w:t xml:space="preserve">lekcí převážně pro soutěživé povahy a malé děti, které chtějí za každou cenu vyhrát. Já osobně se přiznám, že jako menší kluk, jsem s tím měl veliký problém. </w:t>
-      </w:r>
-      <w:r>
-        <w:t>[4]</w:t>
-      </w:r>
-    </w:p>
-    <w:p>
-      <w:r>
-        <w:t>Nátlak z</w:t>
-      </w:r>
-      <w:r>
-        <w:t> každodenního života je velice stresující, který čeká každého. Deskové hry jsou vědecky potvrzený způsob, jak se uvolnit od tohoto stresu. Hra vyžaduje vaši plnou soustředěnost, protože pokud budete myšlenkami jinde, určitě nevyhrajete. Proto když myšlenky zapojíme plně na hru, vytvoří to takové uvolnění od zbytku světa a našich problémů. Úspěšná výhra vytvoří pocit úspěchu a ten dokáže zlepšit náladu a snížit náš stres.</w:t>
-      </w:r>
-    </w:p>
-    <w:p>
-      <w:pPr>
-        <w:rPr>
-          <w:lang w:val="en-GB"/>
-        </w:rPr>
-      </w:pPr>
+        <w:t>lekcí převážně pro soutěživé povahy a malé děti, které chtějí za každou cenu vyhrát. Já osobně se přiznám, že jako menší kluk, jsem s tím měl veliký problém. [4]</w:t>
+      </w:r>
+    </w:p>
+    <w:p>
+      <w:r>
+        <w:t>Nátlak z každodenního života je velice stresující, který čeká každého. Deskové hry jsou vědecky potvrzený způsob, jak se uvolnit od tohoto stresu. Hra vyžaduje vaši plnou soustředěnost, protože pokud budete myšlenkami jinde, určitě nevyhrajete. Proto když myšlenky zapojíme plně na hru, vytvoří to takové uvolnění od zbytku světa a našich problémů. Úspěšná výhra vytvoří pocit úspěchu a ten dokáže zlepšit náladu a snížit náš stres.</w:t>
+      </w:r>
+    </w:p>
+    <w:p>
       <w:r>
         <w:t xml:space="preserve">Velice zajímavých benefitem deskových her je, že dokáže zabránit nebo alespoň zpomalit spoustu vážných nemocích, jako jsou Alzheimerova choroba a demence. Zapojení mozku při hře, trénuje části mozku, které mají na starosti kognitivní funkce. Tyto funkce se zvyšujícím věkem </w:t>
       </w:r>
       <w:r>
-        <w:t>zhoršují a je potřeba je trénovat.</w:t>
-      </w:r>
-      <w:r>
-        <w:rPr>
-          <w:lang w:val="en-GB"/>
-        </w:rPr>
-        <w:t xml:space="preserve"> [</w:t>
-      </w:r>
-      <w:r>
-        <w:t>5</w:t>
-      </w:r>
-      <w:r>
-        <w:rPr>
-          <w:lang w:val="en-GB"/>
-        </w:rPr>
-        <w:t>]</w:t>
+        <w:t>zhoršují a je potřeba je trénovat. [5]</w:t>
       </w:r>
     </w:p>
     <w:p/>
@@ -4218,7 +4186,10 @@
         <w:pStyle w:val="Pokraovn"/>
       </w:pPr>
       <w:r>
-        <w:t xml:space="preserve">Microsoft </w:t>
+        <w:t>Microsoft</w:t>
+      </w:r>
+      <w:r>
+        <w:t xml:space="preserve"> </w:t>
       </w:r>
       <w:proofErr w:type="spellStart"/>
       <w:r>
@@ -4233,75 +4204,368 @@
       <w:r>
         <w:t xml:space="preserve">Společnost byla založena dvěma kamarády ze stření školy, světoznámým Bill Gatesem a Paul </w:t>
       </w:r>
+      <w:r>
+        <w:t>Allenem</w:t>
+      </w:r>
+      <w:r>
+        <w:t xml:space="preserve">. </w:t>
+      </w:r>
+      <w:r>
+        <w:t xml:space="preserve">Oba </w:t>
+      </w:r>
+      <w:r>
+        <w:t>byli zarytí fanoušci počítačů už na střední škole, kde nechodili na vyučovací hodiny, jen aby mohli strávit více času v počítačové místnosti.</w:t>
+      </w:r>
+      <w:r>
+        <w:t xml:space="preserve"> Dokonce se nabourali do počítačového systému, za tento čin překvapivě nebyli nějak potrestání, ale bylo jim výměnou za jeho zdokonalení nabídnuto více na času v počítačové učebně. Už tehdy založili svoji první malou společnost Traf-O-Data, která se zabývala počítáním dopravy.</w:t>
+      </w:r>
+    </w:p>
+    <w:p>
+      <w:r>
+        <w:t>Bill Gates studoval práva na prestižní univerzitě Harvard, ale jeho láska programování ho neopustila a většinu svého času trávil ve počítačovém centru, kde se pořád v programovaní zdokonaloval. Paul Allen přemlouval svého kamarády, aby opustil školu, kvůli jejich společným projektům. Ten si nebyl jistý, ale nakonec souhlasil.</w:t>
+      </w:r>
+    </w:p>
+    <w:p>
+      <w:r>
+        <w:t xml:space="preserve">V roce 1975 společníci nabídli společnosti MITS, že ji vytvoří nový programovací jazyk pro jejich nový software </w:t>
+      </w:r>
       <w:proofErr w:type="spellStart"/>
       <w:r>
-        <w:t>Alen</w:t>
-      </w:r>
-      <w:r>
-        <w:t>n</w:t>
-      </w:r>
-      <w:r>
-        <w:t>em</w:t>
+        <w:t>Altair</w:t>
       </w:r>
       <w:proofErr w:type="spellEnd"/>
       <w:r>
-        <w:t xml:space="preserve">. </w:t>
-      </w:r>
-      <w:r>
-        <w:t xml:space="preserve">Oba </w:t>
-      </w:r>
-      <w:r>
-        <w:t>byli zarytí fanoušci počítačů už na střední škole, kde nechodili na vyučovací hodiny, jen aby mohli strávit více času v počítačové místnosti.</w:t>
-      </w:r>
-      <w:r>
-        <w:t xml:space="preserve"> Dokonce se nabourali do počítačového systému, za tento čin překvapivě nebyli nějak potrestání, ale bylo jim výměnou za jeho zdokonalení nabídnuto více na času v počítačové učebně. Už tehdy založili svoji první malou společnost Traf-O-Data, která se zabývala počítáním dopravy.</w:t>
-      </w:r>
-    </w:p>
-    <w:p>
-      <w:r>
-        <w:t>Bill Gates studoval práva na prestižní univerzitě Harvard, ale jeho láska programování ho neopustila a většinu svého času trávil ve počítačovém centru, kde se pořád v programovaní zdokonaloval. Paul Allen přemlouval svého kamarády, aby opustil školu, kvůli jejich společným projektům. Ten si nebyl jistý, ale nakonec souhlasil.</w:t>
-      </w:r>
-    </w:p>
-    <w:p>
-      <w:r>
-        <w:t xml:space="preserve">V roce 1975 společníci nabídli společnosti MITS, že ji vytvoří nový programovací jazyk pro jejich nový software </w:t>
-      </w:r>
+        <w:t>. Společnost souhlasila a za osm týdnů začala prodávat nový programovací jazyk. Tato transakce inspirovala Gates a Allana k založení vlastní společnosti</w:t>
+      </w:r>
+      <w:r>
+        <w:t xml:space="preserve"> Microsoft</w:t>
+      </w:r>
+      <w:r>
+        <w:t>.</w:t>
+      </w:r>
+      <w:r>
+        <w:t xml:space="preserve"> Jméno Microsoft je spojení dvou slov mikropočítač a software.</w:t>
+      </w:r>
+    </w:p>
+    <w:p>
+      <w:r>
+        <w:t>Od té doby společnost vyvinula nespočet důležitých technologií a produktů, které používají milióny lidí každý den na celém světě. Nejvýznamnější produktem je jejich operační systém Windows, který běží na devadesáti procentech všech počítačů na celém světě.</w:t>
+      </w:r>
+      <w:r>
+        <w:t xml:space="preserve"> [8]</w:t>
+      </w:r>
+    </w:p>
+    <w:p>
+      <w:pPr>
+        <w:pStyle w:val="Nadpis2"/>
+      </w:pPr>
       <w:proofErr w:type="spellStart"/>
       <w:r>
-        <w:t>Altair</w:t>
+        <w:t>Visual</w:t>
       </w:r>
       <w:proofErr w:type="spellEnd"/>
       <w:r>
-        <w:t>. Společnost souhlasila a za osm týdnů začala prodávat nový programovací jazyk. Tato transakce inspirovala Gates a Allana k založení vlastní společnosti</w:t>
-      </w:r>
-      <w:r>
-        <w:t xml:space="preserve"> Microsoft</w:t>
-      </w:r>
-      <w:r>
-        <w:t>.</w:t>
-      </w:r>
-      <w:r>
-        <w:t xml:space="preserve"> Jméno Microsoft je spojení dvou slov </w:t>
-      </w:r>
+        <w:t xml:space="preserve"> Studio</w:t>
+      </w:r>
+    </w:p>
+    <w:p>
+      <w:pPr>
+        <w:pStyle w:val="Pokraovn"/>
+      </w:pPr>
       <w:proofErr w:type="spellStart"/>
       <w:r>
+        <w:t>Visual</w:t>
+      </w:r>
+      <w:proofErr w:type="spellEnd"/>
+      <w:r>
+        <w:t xml:space="preserve"> studio je ve vlastnictví společnosti Microsoft, která ho vyvinula a do dnešního dne i spravuje a aktualizuje.</w:t>
+      </w:r>
+      <w:r>
+        <w:t xml:space="preserve"> Patří k nejoblíbenějším vývojovým prostředím mezi programátory, a to díky své přehlednosti a variabilitě.  V tomto prostředí lze vyvíjet spoustu různých druhu projektů jako jsou webové aplikace, konzolové aplikace, desktopové aplikace a spoustu mnoho dalších. </w:t>
+      </w:r>
+      <w:proofErr w:type="spellStart"/>
+      <w:r>
+        <w:t>Visual</w:t>
+      </w:r>
+      <w:proofErr w:type="spellEnd"/>
+      <w:r>
+        <w:t xml:space="preserve"> studio je ve vlastnictví </w:t>
+      </w:r>
+      <w:r>
+        <w:lastRenderedPageBreak/>
+        <w:t>společnosti Microsoft, která ho vyvinula a do dnešního dne i spravuje a aktualizuje. Ani možnost volby programovacího jazyka není omezená, studio podporuje oblíbené jazyky jako jsou C#, Python, JavaScript</w:t>
+      </w:r>
+      <w:r>
+        <w:t xml:space="preserve"> a mnoho dalších. Přesný počet podporovaných jazyků je třicet šest. Vývojové prostředí je možno používat na operačních systémech Windows a macOS.</w:t>
+      </w:r>
+    </w:p>
+    <w:p>
+      <w:proofErr w:type="spellStart"/>
+      <w:r>
+        <w:t>Visual</w:t>
+      </w:r>
+      <w:proofErr w:type="spellEnd"/>
+      <w:r>
+        <w:t xml:space="preserve"> Studio 97</w:t>
+      </w:r>
+    </w:p>
+    <w:p>
+      <w:r>
+        <w:t xml:space="preserve">První verze </w:t>
+      </w:r>
+      <w:proofErr w:type="spellStart"/>
+      <w:r>
+        <w:t>Visual</w:t>
+      </w:r>
+      <w:proofErr w:type="spellEnd"/>
+      <w:r>
+        <w:t xml:space="preserve"> Studia, která nese jeho název je verze </w:t>
+      </w:r>
+      <w:proofErr w:type="spellStart"/>
+      <w:r>
+        <w:t>Visual</w:t>
+      </w:r>
+      <w:proofErr w:type="spellEnd"/>
+      <w:r>
+        <w:t xml:space="preserve"> Studio 97. Poskytovalo vývoj aplikací v jazycích </w:t>
+      </w:r>
+      <w:proofErr w:type="spellStart"/>
+      <w:r>
+        <w:t>Visual</w:t>
+      </w:r>
+      <w:proofErr w:type="spellEnd"/>
+      <w:r>
+        <w:t xml:space="preserve"> C++, </w:t>
+      </w:r>
+      <w:proofErr w:type="spellStart"/>
+      <w:r>
+        <w:t>Visual</w:t>
+      </w:r>
+      <w:proofErr w:type="spellEnd"/>
+      <w:r>
+        <w:t xml:space="preserve"> Basic a </w:t>
+      </w:r>
+      <w:proofErr w:type="spellStart"/>
+      <w:r>
+        <w:t>Visual</w:t>
+      </w:r>
+      <w:proofErr w:type="spellEnd"/>
+      <w:r>
+        <w:t xml:space="preserve"> J++. Nové funkce jako </w:t>
+      </w:r>
+      <w:r>
+        <w:t>ú</w:t>
+      </w:r>
+      <w:r>
+        <w:t xml:space="preserve">prava kódu, ladění a správa projektů </w:t>
+      </w:r>
+      <w:r>
+        <w:t>představovali kvalitní prostředí pro vývoj různých typů projektů.</w:t>
+      </w:r>
+    </w:p>
+    <w:p>
+      <w:proofErr w:type="spellStart"/>
+      <w:r>
+        <w:t>Visual</w:t>
+      </w:r>
+      <w:proofErr w:type="spellEnd"/>
+      <w:r>
+        <w:t xml:space="preserve"> Studio 6.0</w:t>
+      </w:r>
+    </w:p>
+    <w:p>
+      <w:r>
+        <w:t>Verze 6.0 rozšířila webový vývoj a umožnila vývojářům vytvářet dynamické webové stránky a aplikace s </w:t>
+      </w:r>
+      <w:proofErr w:type="spellStart"/>
+      <w:r>
+        <w:t>Visual</w:t>
+      </w:r>
+      <w:proofErr w:type="spellEnd"/>
+      <w:r>
+        <w:t xml:space="preserve"> InterDev.</w:t>
+      </w:r>
+      <w:r>
+        <w:t xml:space="preserve"> Také nové technologie pro budování </w:t>
+      </w:r>
+      <w:proofErr w:type="spellStart"/>
+      <w:r>
+        <w:t>komponen</w:t>
+      </w:r>
+      <w:r>
+        <w:t>y</w:t>
+      </w:r>
+      <w:proofErr w:type="spellEnd"/>
+      <w:r>
+        <w:t xml:space="preserve"> COM a prvků </w:t>
+      </w:r>
+      <w:proofErr w:type="spellStart"/>
+      <w:r>
+        <w:t>ActiveX</w:t>
+      </w:r>
+      <w:proofErr w:type="spellEnd"/>
+      <w:r>
+        <w:t xml:space="preserve"> umožnilo vývojářům vytvářet znovupoužitelné software komponenty, které lze aplikovat do Windows aplikací.</w:t>
+      </w:r>
+    </w:p>
+    <w:p>
+      <w:proofErr w:type="spellStart"/>
+      <w:r>
+        <w:t>Visual</w:t>
+      </w:r>
+      <w:proofErr w:type="spellEnd"/>
+      <w:r>
+        <w:t xml:space="preserve"> Studio .NET</w:t>
+      </w:r>
+    </w:p>
+    <w:p>
+      <w:proofErr w:type="spellStart"/>
+      <w:r>
+        <w:t>Visual</w:t>
+      </w:r>
+      <w:proofErr w:type="spellEnd"/>
+      <w:r>
+        <w:t xml:space="preserve"> Studio .NET představila významnou změnu přidáním .NET frameworku. Tato nová verze umožňuje použití nového jazyka C#, a nových technologií ASP.NET a ADO.NET. Nové technologie představují nový moderní přistup k webovému vývoji, vývoji desktop aplikací a webových služeb, které všechny jsou podporovány .NET frameworkem.</w:t>
+      </w:r>
+    </w:p>
+    <w:p>
+      <w:proofErr w:type="spellStart"/>
+      <w:r>
+        <w:t>Visual</w:t>
+      </w:r>
+      <w:proofErr w:type="spellEnd"/>
+      <w:r>
+        <w:t xml:space="preserve"> Studio .NET</w:t>
+      </w:r>
+      <w:r>
+        <w:t xml:space="preserve"> 2003</w:t>
+      </w:r>
+    </w:p>
+    <w:p>
+      <w:r>
+        <w:t xml:space="preserve">Nová verze představila menší změny v podobě opravy chyb a zlepšení výkonu </w:t>
+      </w:r>
+      <w:r>
+        <w:t>prostředí. Dále podporuje a zlepšuje vývoj webových aplikací, webových služeb, Windows aplikací.</w:t>
+      </w:r>
+    </w:p>
+    <w:p>
+      <w:proofErr w:type="spellStart"/>
+      <w:r>
+        <w:t>Visual</w:t>
+      </w:r>
+      <w:proofErr w:type="spellEnd"/>
+      <w:r>
+        <w:t xml:space="preserve"> Studio 2005</w:t>
+      </w:r>
+    </w:p>
+    <w:p>
+      <w:r>
+        <w:t xml:space="preserve">Byly představeny velké změny k lepšímu uživatelskému rozhraní s novými a vylepšenými funkcemi. Byla přidána podpora pro .NET Framework 2.0 a SQL Server 2005, která umožnila vývojářům využít nově přidané technologie. Nové edice Team </w:t>
+      </w:r>
+      <w:proofErr w:type="spellStart"/>
+      <w:r>
+        <w:lastRenderedPageBreak/>
+        <w:t>System</w:t>
+      </w:r>
+      <w:proofErr w:type="spellEnd"/>
+      <w:r>
+        <w:t xml:space="preserve"> umožňuji lepší vývojářskou spolupráci v týmu, díky zdrojové řízení, projektovému managmentu a software testování. </w:t>
+      </w:r>
+    </w:p>
+    <w:p>
+      <w:proofErr w:type="spellStart"/>
+      <w:r>
+        <w:t>Visual</w:t>
+      </w:r>
+      <w:proofErr w:type="spellEnd"/>
+      <w:r>
+        <w:t xml:space="preserve"> Studio 2008 </w:t>
+      </w:r>
+    </w:p>
+    <w:p>
+      <w:r>
+        <w:t xml:space="preserve">Byla přidána nová podpora pro .NET Framework 3.5 a </w:t>
+      </w:r>
+      <w:r>
+        <w:t>nové funkce LINQ. Byla představena moderní technologie ASP.NET MVC pro vývoj webových aplikací, která představila lepší alternativu k tradičnímu ASP.NET. Byli přidány vylepšení k ladění a t k testovacím nástrojům, které zpříjemnili vývoj vývojářům.</w:t>
+      </w:r>
+    </w:p>
+    <w:p>
+      <w:proofErr w:type="spellStart"/>
+      <w:r>
+        <w:t>Visual</w:t>
+      </w:r>
+      <w:proofErr w:type="spellEnd"/>
+      <w:r>
+        <w:t xml:space="preserve"> Studio 2010</w:t>
+      </w:r>
+    </w:p>
+    <w:p>
+      <w:r>
+        <w:t>Nová podpora pro .NET Framework 4.0 a nové funkce paralelní výpočty a historické ladění s </w:t>
+      </w:r>
+      <w:proofErr w:type="spellStart"/>
+      <w:r>
+        <w:t>InteliiTrace</w:t>
+      </w:r>
+      <w:proofErr w:type="spellEnd"/>
+      <w:r>
+        <w:t xml:space="preserve">. Byl vylepšen editor kódu, </w:t>
+      </w:r>
+      <w:proofErr w:type="spellStart"/>
+      <w:r>
+        <w:t>IntelliSense</w:t>
+      </w:r>
+      <w:proofErr w:type="spellEnd"/>
+      <w:r>
+        <w:t xml:space="preserve"> a lepší navigace v kódu. Velkým benefitem pro vývojáře bylo vylepšené ladění, které zpříjemnilo vývoj a ladění aplikací.</w:t>
+      </w:r>
+    </w:p>
+    <w:p>
+      <w:proofErr w:type="spellStart"/>
+      <w:r>
+        <w:t>Visual</w:t>
+      </w:r>
+      <w:proofErr w:type="spellEnd"/>
+      <w:r>
+        <w:t xml:space="preserve"> Studio 2012</w:t>
+      </w:r>
+    </w:p>
+    <w:p>
+      <w:pPr>
         <w:rPr>
           <w:lang w:val="en-GB"/>
         </w:rPr>
-        <w:t>mikropo</w:t>
+      </w:pPr>
+      <w:r>
+        <w:t xml:space="preserve">Nová verze představila vylepšené a upravené uživatelské rozhraní s podporou pro více oken dokumentů a vylepšenou podporu pro dotykové ovládání. Byla přidána podpora pro Windows 8 vývoj a Metro designový jazy, což umožnilo vývojářům vytvářet moderní Windows </w:t>
+      </w:r>
+      <w:proofErr w:type="spellStart"/>
+      <w:r>
+        <w:t>Store</w:t>
       </w:r>
       <w:proofErr w:type="spellEnd"/>
       <w:r>
-        <w:t>čítač a software.</w:t>
-      </w:r>
-    </w:p>
-    <w:p>
-      <w:r>
-        <w:t>Od té doby společnost vyvinula nespočet důležitých technologií a produktů, které používají milióny lidí každý den na celém světě. Nejvýznamnější produktem je jejich operační systém Windows, který běží na devadesáti procentech všech počítačů na celém světě.</w:t>
+        <w:t xml:space="preserve"> aplikace.</w:t>
+      </w:r>
+      <w:r>
+        <w:t xml:space="preserve"> Zlepšení ladění, editoru kódu usnadnilo vývoj.</w:t>
       </w:r>
     </w:p>
     <w:p/>
     <w:p>
+      <w:r>
+        <w:t>https://www.c-sharpcorner.com/article/history-and-evolution-of-visual-studio-and-supported-net-versions/</w:t>
+      </w:r>
+    </w:p>
+    <w:p>
+      <w:r>
+        <w:t>https://www.geeksforgeeks.org/introduction-to-visual-studio/</w:t>
+      </w:r>
+    </w:p>
+    <w:p/>
+    <w:p>
       <w:pPr>
         <w:pStyle w:val="Nadpis2"/>
       </w:pPr>
@@ -4323,6 +4587,7 @@
     <w:p/>
     <w:p>
       <w:r>
+        <w:lastRenderedPageBreak/>
         <w:t>https://www.geeksforgeeks.org/introduction-to-net-framework/</w:t>
       </w:r>
     </w:p>
@@ -7082,10 +7347,7 @@
     </w:p>
     <w:p>
       <w:r>
-        <w:t xml:space="preserve">[4] </w:t>
-      </w:r>
-      <w:r>
-        <w:t xml:space="preserve">Anne-Marie. </w:t>
+        <w:t xml:space="preserve">[4] Anne-Marie. </w:t>
       </w:r>
       <w:proofErr w:type="spellStart"/>
       <w:r>
@@ -7178,47 +7440,87 @@
     </w:p>
     <w:p>
       <w:r>
-        <w:rPr>
-          <w:lang w:val="en-GB"/>
-        </w:rPr>
-        <w:t>[5]</w:t>
-      </w:r>
-      <w:r>
-        <w:t xml:space="preserve"> </w:t>
-      </w:r>
-      <w:r>
-        <w:rPr>
-          <w:lang w:val="en-GB"/>
-        </w:rPr>
-        <w:t xml:space="preserve">What Are </w:t>
-      </w:r>
-      <w:proofErr w:type="gramStart"/>
-      <w:r>
-        <w:rPr>
-          <w:lang w:val="en-GB"/>
-        </w:rPr>
+        <w:t xml:space="preserve">[5] </w:t>
+      </w:r>
+      <w:proofErr w:type="spellStart"/>
+      <w:r>
+        <w:t>What</w:t>
+      </w:r>
+      <w:proofErr w:type="spellEnd"/>
+      <w:r>
+        <w:t xml:space="preserve"> Are </w:t>
+      </w:r>
+      <w:proofErr w:type="spellStart"/>
+      <w:r>
         <w:t>The</w:t>
       </w:r>
-      <w:proofErr w:type="gramEnd"/>
-      <w:r>
-        <w:rPr>
-          <w:lang w:val="en-GB"/>
-        </w:rPr>
-        <w:t xml:space="preserve"> Psychological Benefits Of Board Games for Adults &amp; Children? Online. </w:t>
+      <w:proofErr w:type="spellEnd"/>
+      <w:r>
+        <w:t xml:space="preserve"> </w:t>
       </w:r>
       <w:proofErr w:type="spellStart"/>
       <w:r>
-        <w:rPr>
-          <w:lang w:val="en-GB"/>
-        </w:rPr>
-        <w:t>Dostupné</w:t>
+        <w:t>Psychological</w:t>
       </w:r>
       <w:proofErr w:type="spellEnd"/>
       <w:r>
-        <w:rPr>
-          <w:lang w:val="en-GB"/>
-        </w:rPr>
-        <w:t xml:space="preserve"> z: https://bandpassdesign.com/blogs/news/benefits-of-board-games?srsltid=AfmBOoob1w8gXQnjEmzTnUycI-i5v-mG7k9KFTV2P1m61fPBpzRpwjYh. [cit. 2024-12-30].</w:t>
+        <w:t xml:space="preserve"> </w:t>
+      </w:r>
+      <w:proofErr w:type="spellStart"/>
+      <w:r>
+        <w:t>Benefits</w:t>
+      </w:r>
+      <w:proofErr w:type="spellEnd"/>
+      <w:r>
+        <w:t xml:space="preserve"> </w:t>
+      </w:r>
+      <w:proofErr w:type="spellStart"/>
+      <w:r>
+        <w:t>Of</w:t>
+      </w:r>
+      <w:proofErr w:type="spellEnd"/>
+      <w:r>
+        <w:t xml:space="preserve"> </w:t>
+      </w:r>
+      <w:proofErr w:type="spellStart"/>
+      <w:r>
+        <w:t>Board</w:t>
+      </w:r>
+      <w:proofErr w:type="spellEnd"/>
+      <w:r>
+        <w:t xml:space="preserve"> </w:t>
+      </w:r>
+      <w:proofErr w:type="spellStart"/>
+      <w:r>
+        <w:t>Games</w:t>
+      </w:r>
+      <w:proofErr w:type="spellEnd"/>
+      <w:r>
+        <w:t xml:space="preserve"> </w:t>
+      </w:r>
+      <w:proofErr w:type="spellStart"/>
+      <w:r>
+        <w:t>for</w:t>
+      </w:r>
+      <w:proofErr w:type="spellEnd"/>
+      <w:r>
+        <w:t xml:space="preserve"> </w:t>
+      </w:r>
+      <w:proofErr w:type="spellStart"/>
+      <w:r>
+        <w:t>Adults</w:t>
+      </w:r>
+      <w:proofErr w:type="spellEnd"/>
+      <w:r>
+        <w:t xml:space="preserve"> &amp; </w:t>
+      </w:r>
+      <w:proofErr w:type="spellStart"/>
+      <w:r>
+        <w:t>Children</w:t>
+      </w:r>
+      <w:proofErr w:type="spellEnd"/>
+      <w:r>
+        <w:t>? Online. Dostupné z: https://bandpassdesign.com/blogs/news/benefits-of-board-games?srsltid=AfmBOoob1w8gXQnjEmzTnUycI-i5v-mG7k9KFTV2P1m61fPBpzRpwjYh. [cit. 2024-12-30].</w:t>
       </w:r>
     </w:p>
     <w:p>
@@ -7230,19 +7532,7 @@
         </w:numPr>
       </w:pPr>
       <w:r>
-        <w:rPr>
-          <w:lang w:val="en-GB"/>
-        </w:rPr>
-        <w:t>[</w:t>
-      </w:r>
-      <w:r>
-        <w:t>6</w:t>
-      </w:r>
-      <w:r>
-        <w:rPr>
-          <w:lang w:val="en-GB"/>
-        </w:rPr>
-        <w:t xml:space="preserve">] </w:t>
+        <w:t xml:space="preserve">[6] </w:t>
       </w:r>
       <w:r>
         <w:t>HLAVÁČ, Jakub, MF DNES. Pekelně se soustřeď. Autor pexesa přišel kvůli komunistům o slávu i peníze. Online. Dostupné z: https://www.idnes.cz/hobby/domov/pexeso-hra-vznik-autor-zdenek-princ.A191015_151742_hobby-domov_mce. [cit. 2024-12-15].</w:t>
@@ -7257,25 +7547,7 @@
         </w:numPr>
       </w:pPr>
       <w:r>
-        <w:rPr>
-          <w:lang w:val="en-GB"/>
-        </w:rPr>
-        <w:t>[</w:t>
-      </w:r>
-      <w:r>
-        <w:t>7</w:t>
-      </w:r>
-      <w:r>
-        <w:rPr>
-          <w:lang w:val="en-GB"/>
-        </w:rPr>
-        <w:t>]</w:t>
-      </w:r>
-      <w:r>
-        <w:rPr>
-          <w:lang w:val="en-GB"/>
-        </w:rPr>
-        <w:t xml:space="preserve"> </w:t>
+        <w:t xml:space="preserve">[7] </w:t>
       </w:r>
       <w:r>
         <w:t xml:space="preserve">FOLKVORD, Frans; ANASTASIADOU, Dimitra Tatiana; ANSCHÜTZ, </w:t>
@@ -7375,6 +7647,42 @@
       <w:proofErr w:type="spellEnd"/>
       <w:r>
         <w:t>. [online]. Dostupné z: https://www.sciencedirect.com/science/article/pii/S2211335516301565. [cit. 2024-12-27].</w:t>
+      </w:r>
+    </w:p>
+    <w:p>
+      <w:pPr>
+        <w:pStyle w:val="Seznampouitliteratury"/>
+        <w:numPr>
+          <w:ilvl w:val="0"/>
+          <w:numId w:val="0"/>
+        </w:numPr>
+      </w:pPr>
+      <w:r>
+        <w:t xml:space="preserve">[8] BELLIS, Mary. A </w:t>
+      </w:r>
+      <w:proofErr w:type="spellStart"/>
+      <w:r>
+        <w:t>Short</w:t>
+      </w:r>
+      <w:proofErr w:type="spellEnd"/>
+      <w:r>
+        <w:t xml:space="preserve"> </w:t>
+      </w:r>
+      <w:proofErr w:type="spellStart"/>
+      <w:r>
+        <w:t>History</w:t>
+      </w:r>
+      <w:proofErr w:type="spellEnd"/>
+      <w:r>
+        <w:t xml:space="preserve"> </w:t>
+      </w:r>
+      <w:proofErr w:type="spellStart"/>
+      <w:r>
+        <w:t>of</w:t>
+      </w:r>
+      <w:proofErr w:type="spellEnd"/>
+      <w:r>
+        <w:t xml:space="preserve"> Microsoft. Online. Dostupné z: https://www.thoughtco.com/microsoft-history-of-a-computing-giant-1991140. [cit. 2024-12-30].</w:t>
       </w:r>
     </w:p>
     <w:p>
@@ -11320,6 +11628,7 @@
   <w:style w:type="character" w:default="1" w:styleId="Standardnpsmoodstavce">
     <w:name w:val="Default Paragraph Font"/>
     <w:uiPriority w:val="1"/>
+    <w:semiHidden/>
     <w:unhideWhenUsed/>
   </w:style>
   <w:style w:type="table" w:default="1" w:styleId="Normlntabulka">

--- a/2410.docx
+++ b/2410.docx
@@ -10,6 +10,7 @@
       <w:bookmarkStart w:id="1" w:name="_Hlk145405862"/>
       <w:r>
         <w:rPr>
+          <w:noProof/>
           <w:sz w:val="36"/>
         </w:rPr>
         <w:drawing>
@@ -102,9 +103,6 @@
         </w:sectPr>
       </w:pPr>
       <w:r>
-        <w:rPr>
-          <w:noProof w:val="0"/>
-        </w:rPr>
         <mc:AlternateContent>
           <mc:Choice Requires="wps">
             <w:drawing>
@@ -234,9 +232,6 @@
         </mc:AlternateContent>
       </w:r>
       <w:r>
-        <w:rPr>
-          <w:noProof w:val="0"/>
-        </w:rPr>
         <mc:AlternateContent>
           <mc:Choice Requires="wps">
             <w:drawing>
@@ -415,6 +410,9 @@
         <w:pStyle w:val="NadpisBezObs"/>
       </w:pPr>
       <w:r>
+        <w:rPr>
+          <w:noProof/>
+        </w:rPr>
         <w:lastRenderedPageBreak/>
         <w:drawing>
           <wp:anchor distT="0" distB="0" distL="114300" distR="114300" simplePos="0" relativeHeight="251663360" behindDoc="0" locked="0" layoutInCell="1" allowOverlap="1" wp14:anchorId="7CC843F8" wp14:editId="02F705A3">
@@ -1045,7 +1043,10 @@
         <w:fldChar w:fldCharType="separate"/>
       </w:r>
       <w:r>
-        <w:t>31. prosince 2024</w:t>
+        <w:rPr>
+          <w:noProof/>
+        </w:rPr>
+        <w:t>3. ledna 2025</w:t>
       </w:r>
       <w:r>
         <w:fldChar w:fldCharType="end"/>
@@ -1104,7 +1105,10 @@
         <w:fldChar w:fldCharType="separate"/>
       </w:r>
       <w:r>
-        <w:t>31. prosince 2024</w:t>
+        <w:rPr>
+          <w:noProof/>
+        </w:rPr>
+        <w:t>3. ledna 2025</w:t>
       </w:r>
       <w:r>
         <w:fldChar w:fldCharType="end"/>
@@ -4278,10 +4282,7 @@
       </w:r>
       <w:proofErr w:type="spellEnd"/>
       <w:r>
-        <w:t xml:space="preserve"> studio je ve vlastnictví společnosti Microsoft, která ho vyvinula a do dnešního dne i spravuje a aktualizuje.</w:t>
-      </w:r>
-      <w:r>
-        <w:t xml:space="preserve"> Patří k nejoblíbenějším vývojovým prostředím mezi programátory, a to díky své přehlednosti a variabilitě.  V tomto prostředí lze vyvíjet spoustu různých druhu projektů jako jsou webové aplikace, konzolové aplikace, desktopové aplikace a spoustu mnoho dalších. </w:t>
+        <w:t xml:space="preserve"> studio je ve vlastnictví společnosti Microsoft, která ho vyvinula a do dnešního dne i spravuje a aktualizuje. Patří k nejoblíbenějším vývojovým prostředím mezi programátory, a to díky své přehlednosti a variabilitě.  V tomto prostředí lze vyvíjet spoustu různých druhu projektů jako jsou webové aplikace, konzolové aplikace, desktopové aplikace a spoustu mnoho dalších. </w:t>
       </w:r>
       <w:proofErr w:type="spellStart"/>
       <w:r>
@@ -4306,309 +4307,240 @@
       </w:r>
       <w:proofErr w:type="spellEnd"/>
       <w:r>
-        <w:t xml:space="preserve"> Studio 97</w:t>
-      </w:r>
-    </w:p>
-    <w:p>
-      <w:r>
-        <w:t xml:space="preserve">První verze </w:t>
+        <w:t xml:space="preserve"> studio se dělí na tři edice. Při zpracování této maturitní práce byl použita verze </w:t>
       </w:r>
       <w:proofErr w:type="spellStart"/>
       <w:r>
+        <w:t>Comunnity</w:t>
+      </w:r>
+      <w:proofErr w:type="spellEnd"/>
+      <w:r>
+        <w:t>. Tato edice byla vydaná v roce 2014 a její největší výhodou je, že je zdarma, což u ostatních edic neplatí. Pro individuální vývojáře není nijak omezená, ale pro společnosti s výším počtem zaměstnanců a příjmů má určité omezení. Její hlavní funkcí je zprostředkovávání přistup k několika tisícům knihoven, rozšíření a plnou podporu k mnoha populárním jazykům</w:t>
+      </w:r>
+      <w:r>
+        <w:t>.</w:t>
+      </w:r>
+      <w:r>
+        <w:tab/>
+      </w:r>
+    </w:p>
+    <w:p/>
+    <w:p/>
+    <w:p>
+      <w:r>
+        <w:t>https://www.geeksforgeeks.org/introduction-to-visual-studio/</w:t>
+      </w:r>
+    </w:p>
+    <w:p/>
+    <w:p>
+      <w:pPr>
+        <w:pStyle w:val="Nadpis2"/>
+      </w:pPr>
+      <w:r>
+        <w:t xml:space="preserve">.NET </w:t>
+      </w:r>
+      <w:r>
+        <w:t>Framework</w:t>
+      </w:r>
+    </w:p>
+    <w:p>
+      <w:pPr>
+        <w:pStyle w:val="Pokraovn"/>
+      </w:pPr>
+      <w:r>
+        <w:t>.NET Framework</w:t>
+      </w:r>
+      <w:r>
+        <w:t xml:space="preserve">, vyvinut a spravován společností Microsoft, </w:t>
+      </w:r>
+      <w:r>
+        <w:t xml:space="preserve">je softwarová vývojářská platforma určená pro budovaní webových, desktopových a mobilních aplikacích. </w:t>
+      </w:r>
+      <w:r>
+        <w:t xml:space="preserve">Hlavními dvěma funkcemi jsou </w:t>
+      </w:r>
+      <w:proofErr w:type="spellStart"/>
+      <w:r>
+        <w:t>Common</w:t>
+      </w:r>
+      <w:proofErr w:type="spellEnd"/>
+      <w:r>
+        <w:t xml:space="preserve"> </w:t>
+      </w:r>
+      <w:proofErr w:type="spellStart"/>
+      <w:r>
+        <w:t>Languge</w:t>
+      </w:r>
+      <w:proofErr w:type="spellEnd"/>
+      <w:r>
+        <w:t xml:space="preserve"> Runtime a .NET Framework </w:t>
+      </w:r>
+      <w:proofErr w:type="spellStart"/>
+      <w:r>
+        <w:t>Class</w:t>
+      </w:r>
+      <w:proofErr w:type="spellEnd"/>
+      <w:r>
+        <w:t xml:space="preserve"> </w:t>
+      </w:r>
+      <w:proofErr w:type="spellStart"/>
+      <w:r>
+        <w:t>Library</w:t>
+      </w:r>
+      <w:proofErr w:type="spellEnd"/>
+      <w:r>
+        <w:t>. CLR zařizuje, aby každý z podporovaných programovacích jazyků bylo možné spustit.  Knihovna dodává spoustu už předem vytvořených funkcí a tříd, které vývojářům usnadňují práci. Největší výhodou .NET Frameworku je jeho podpora pro, velikou škálu možností z programovacích jazyků. Vývojář si může vybrat mezi programovacími jazyky, tak aby jeho volba nejlépe seděla danému projektu či problému, který se snaží vyřešit. Nesejde na jeho volbě, ale stále bude moci využít stejné funkce a nástroje, které podporuje .NET Framework.  Výběr typů projektů není také velmi omezen, vývojář si může vybrat mezi různými typy, což je velikou výhodou pro vývojáře, které pracují na různých projektech.</w:t>
+      </w:r>
+      <w:r>
+        <w:t xml:space="preserve"> Framework také obsahuje podporu prvků, které zlepšují bezpečnost, výkon a spolehlivost aplikací. Jelikož je .NET Framework vyvíjen společností Microsoft, je navržen tak, aby byl </w:t>
+      </w:r>
+      <w:r>
+        <w:lastRenderedPageBreak/>
+        <w:t>kompatibilní s dalšími nástroji od společnosti. Jsou to nástroje jako SQL Server, SharePoint, Office.</w:t>
+      </w:r>
+    </w:p>
+    <w:p/>
+    <w:p>
+      <w:r>
+        <w:t>https://www.geeksforgeeks.org/introduction-to-net-framework/</w:t>
+      </w:r>
+    </w:p>
+    <w:p>
+      <w:pPr>
+        <w:pStyle w:val="Nadpis3"/>
+      </w:pPr>
+      <w:r>
+        <w:t>C#</w:t>
+      </w:r>
+    </w:p>
+    <w:p>
+      <w:pPr>
+        <w:pStyle w:val="Pokraovn"/>
+        <w:rPr>
+          <w:lang w:val="en-GB"/>
+        </w:rPr>
+      </w:pPr>
+      <w:r>
+        <w:t xml:space="preserve">C# je moderní programovací jazyk z rodiny jazyků C, což znamená je podobný ostatních jazyků z rodiny, jako jsou C++ a Java. Byl vyvinut společností Microsoft v roce 2000 a běží na platformě .NET Framework.  C# je jedna z nejlepších voleb ze všech programovacích jazyků na celém světě, což také odpovídá jeho popularitě. Je ideální na vývoj Windows aplikací, vývoj her za pomocí Unity, mobilních aplikacích, webových aplikací a služeb. Od verze vydaní verze .NET </w:t>
+      </w:r>
+      <w:proofErr w:type="spellStart"/>
+      <w:r>
+        <w:t>Core</w:t>
+      </w:r>
+      <w:proofErr w:type="spellEnd"/>
+      <w:r>
+        <w:t>, C# aplikace lze spustit na operačních systémech macOS a Linux.</w:t>
+      </w:r>
+    </w:p>
+    <w:p>
+      <w:pPr>
+        <w:rPr>
+          <w:rFonts w:eastAsiaTheme="minorEastAsia"/>
+        </w:rPr>
+      </w:pPr>
+      <w:hyperlink r:id="rId11" w:history="1">
+        <w:r>
+          <w:rPr>
+            <w:rStyle w:val="Hypertextovodkaz"/>
+            <w:rFonts w:eastAsiaTheme="minorEastAsia"/>
+          </w:rPr>
+          <w:t>https://www.geeksforgeeks.org/csharp-programming-language/?ref=lbp</w:t>
+        </w:r>
+      </w:hyperlink>
+    </w:p>
+    <w:p>
+      <w:pPr>
+        <w:pStyle w:val="Nadpis3"/>
+      </w:pPr>
+      <w:r>
+        <w:t xml:space="preserve">Windows </w:t>
+      </w:r>
+      <w:proofErr w:type="spellStart"/>
+      <w:r>
+        <w:t>Forms</w:t>
+      </w:r>
+      <w:proofErr w:type="spellEnd"/>
+    </w:p>
+    <w:p>
+      <w:pPr>
+        <w:pStyle w:val="Pokraovn"/>
+      </w:pPr>
+      <w:r>
+        <w:t xml:space="preserve">Windows formuláře neboli </w:t>
+      </w:r>
+      <w:proofErr w:type="spellStart"/>
+      <w:r>
+        <w:t>WinForms</w:t>
+      </w:r>
+      <w:proofErr w:type="spellEnd"/>
+      <w:r>
+        <w:t xml:space="preserve">, jsou součástí knihovny pro tvorbu jednoduchého uživatelského rozhraní převážně pro stolní počítače. Windows formuláře poskytují přístup k velkému množství jednoduchých prvků rozhraní, které mohou vývojáři používat. Prvky jsou vytvořeny tak, aby vývojář jejich vzhled a chovaní mohl nastavit velice jednoduše pomocí vlastností a událostí, </w:t>
+      </w:r>
+      <w:proofErr w:type="spellStart"/>
+      <w:r>
         <w:t>Visual</w:t>
       </w:r>
       <w:proofErr w:type="spellEnd"/>
       <w:r>
-        <w:t xml:space="preserve"> Studia, která nese jeho název je verze </w:t>
-      </w:r>
-      <w:proofErr w:type="spellStart"/>
-      <w:r>
-        <w:t>Visual</w:t>
-      </w:r>
-      <w:proofErr w:type="spellEnd"/>
-      <w:r>
-        <w:t xml:space="preserve"> Studio 97. Poskytovalo vývoj aplikací v jazycích </w:t>
-      </w:r>
-      <w:proofErr w:type="spellStart"/>
-      <w:r>
-        <w:t>Visual</w:t>
-      </w:r>
-      <w:proofErr w:type="spellEnd"/>
-      <w:r>
-        <w:t xml:space="preserve"> C++, </w:t>
-      </w:r>
-      <w:proofErr w:type="spellStart"/>
-      <w:r>
-        <w:t>Visual</w:t>
-      </w:r>
-      <w:proofErr w:type="spellEnd"/>
-      <w:r>
-        <w:t xml:space="preserve"> Basic a </w:t>
-      </w:r>
-      <w:proofErr w:type="spellStart"/>
-      <w:r>
-        <w:t>Visual</w:t>
-      </w:r>
-      <w:proofErr w:type="spellEnd"/>
-      <w:r>
-        <w:t xml:space="preserve"> J++. Nové funkce jako </w:t>
-      </w:r>
-      <w:r>
-        <w:t>ú</w:t>
-      </w:r>
-      <w:r>
-        <w:t xml:space="preserve">prava kódu, ladění a správa projektů </w:t>
-      </w:r>
-      <w:r>
-        <w:t>představovali kvalitní prostředí pro vývoj různých typů projektů.</w:t>
-      </w:r>
-    </w:p>
-    <w:p>
-      <w:proofErr w:type="spellStart"/>
-      <w:r>
-        <w:t>Visual</w:t>
-      </w:r>
-      <w:proofErr w:type="spellEnd"/>
-      <w:r>
-        <w:t xml:space="preserve"> Studio 6.0</w:t>
-      </w:r>
-    </w:p>
-    <w:p>
-      <w:r>
-        <w:t>Verze 6.0 rozšířila webový vývoj a umožnila vývojářům vytvářet dynamické webové stránky a aplikace s </w:t>
-      </w:r>
-      <w:proofErr w:type="spellStart"/>
-      <w:r>
-        <w:t>Visual</w:t>
-      </w:r>
-      <w:proofErr w:type="spellEnd"/>
-      <w:r>
-        <w:t xml:space="preserve"> InterDev.</w:t>
-      </w:r>
-      <w:r>
-        <w:t xml:space="preserve"> Také nové technologie pro budování </w:t>
-      </w:r>
-      <w:proofErr w:type="spellStart"/>
-      <w:r>
-        <w:t>komponen</w:t>
-      </w:r>
-      <w:r>
-        <w:t>y</w:t>
-      </w:r>
-      <w:proofErr w:type="spellEnd"/>
-      <w:r>
-        <w:t xml:space="preserve"> COM a prvků </w:t>
-      </w:r>
-      <w:proofErr w:type="spellStart"/>
-      <w:r>
-        <w:t>ActiveX</w:t>
-      </w:r>
-      <w:proofErr w:type="spellEnd"/>
-      <w:r>
-        <w:t xml:space="preserve"> umožnilo vývojářům vytvářet znovupoužitelné software komponenty, které lze aplikovat do Windows aplikací.</w:t>
-      </w:r>
-    </w:p>
-    <w:p>
-      <w:proofErr w:type="spellStart"/>
-      <w:r>
-        <w:t>Visual</w:t>
-      </w:r>
-      <w:proofErr w:type="spellEnd"/>
-      <w:r>
-        <w:t xml:space="preserve"> Studio .NET</w:t>
-      </w:r>
-    </w:p>
-    <w:p>
-      <w:proofErr w:type="spellStart"/>
-      <w:r>
-        <w:t>Visual</w:t>
-      </w:r>
-      <w:proofErr w:type="spellEnd"/>
-      <w:r>
-        <w:t xml:space="preserve"> Studio .NET představila významnou změnu přidáním .NET frameworku. Tato nová verze umožňuje použití nového jazyka C#, a nových technologií ASP.NET a ADO.NET. Nové technologie představují nový moderní přistup k webovému vývoji, vývoji desktop aplikací a webových služeb, které všechny jsou podporovány .NET frameworkem.</w:t>
-      </w:r>
-    </w:p>
-    <w:p>
-      <w:proofErr w:type="spellStart"/>
-      <w:r>
-        <w:t>Visual</w:t>
-      </w:r>
-      <w:proofErr w:type="spellEnd"/>
-      <w:r>
-        <w:t xml:space="preserve"> Studio .NET</w:t>
-      </w:r>
-      <w:r>
-        <w:t xml:space="preserve"> 2003</w:t>
-      </w:r>
-    </w:p>
-    <w:p>
-      <w:r>
-        <w:t xml:space="preserve">Nová verze představila menší změny v podobě opravy chyb a zlepšení výkonu </w:t>
-      </w:r>
-      <w:r>
-        <w:t>prostředí. Dále podporuje a zlepšuje vývoj webových aplikací, webových služeb, Windows aplikací.</w:t>
-      </w:r>
-    </w:p>
-    <w:p>
-      <w:proofErr w:type="spellStart"/>
-      <w:r>
-        <w:t>Visual</w:t>
-      </w:r>
-      <w:proofErr w:type="spellEnd"/>
-      <w:r>
-        <w:t xml:space="preserve"> Studio 2005</w:t>
-      </w:r>
-    </w:p>
-    <w:p>
-      <w:r>
-        <w:t xml:space="preserve">Byly představeny velké změny k lepšímu uživatelskému rozhraní s novými a vylepšenými funkcemi. Byla přidána podpora pro .NET Framework 2.0 a SQL Server 2005, která umožnila vývojářům využít nově přidané technologie. Nové edice Team </w:t>
-      </w:r>
-      <w:proofErr w:type="spellStart"/>
+        <w:t xml:space="preserve"> Studio poskytuje pro tuto knihovnu vizuálního návrháře, který vývoj zlehčuje ještě více kvůli své jednoduchosti a uživatelsky přívětivému rozhraní. </w:t>
+      </w:r>
+      <w:r>
+        <w:t xml:space="preserve">Mezi základní prvky jsou například tlačítka, </w:t>
+      </w:r>
+      <w:r>
+        <w:t>textová okna</w:t>
+      </w:r>
+      <w:r>
+        <w:t>, list boxy a mnoho dalších.</w:t>
+      </w:r>
+    </w:p>
+    <w:p>
+      <w:r>
+        <w:t>https://www.geeksforgeeks.org/introduction-to-c-sharp-windows-forms-applications/</w:t>
+      </w:r>
+    </w:p>
+    <w:p>
+      <w:pPr>
+        <w:pStyle w:val="Nadpis3"/>
+      </w:pPr>
+      <w:r>
+        <w:t>GitHub a Git</w:t>
+      </w:r>
+    </w:p>
+    <w:p>
+      <w:pPr>
+        <w:pStyle w:val="Pokraovn"/>
+      </w:pPr>
+    </w:p>
+    <w:p>
+      <w:pPr>
+        <w:rPr>
+          <w:rFonts w:eastAsiaTheme="minorEastAsia"/>
+        </w:rPr>
+      </w:pPr>
+    </w:p>
+    <w:p>
+      <w:pPr>
+        <w:pStyle w:val="Nadpis3"/>
+        <w:numPr>
+          <w:ilvl w:val="2"/>
+          <w:numId w:val="22"/>
+        </w:numPr>
+      </w:pPr>
+      <w:bookmarkStart w:id="25" w:name="_Toc144753396"/>
+      <w:bookmarkStart w:id="26" w:name="_Toc144746925"/>
+      <w:bookmarkStart w:id="27" w:name="_Toc145265091"/>
+      <w:bookmarkStart w:id="28" w:name="_Toc145265108"/>
+      <w:bookmarkStart w:id="29" w:name="_Toc145265125"/>
+      <w:bookmarkStart w:id="30" w:name="_Toc145265202"/>
+      <w:bookmarkStart w:id="31" w:name="_Toc145265391"/>
+      <w:bookmarkStart w:id="32" w:name="_Toc145265624"/>
+      <w:bookmarkStart w:id="33" w:name="_Toc145265963"/>
+      <w:bookmarkStart w:id="34" w:name="_Toc145266559"/>
+      <w:bookmarkStart w:id="35" w:name="_Toc186198655"/>
       <w:r>
         <w:lastRenderedPageBreak/>
-        <w:t>System</w:t>
-      </w:r>
-      <w:proofErr w:type="spellEnd"/>
-      <w:r>
-        <w:t xml:space="preserve"> umožňuji lepší vývojářskou spolupráci v týmu, díky zdrojové řízení, projektovému managmentu a software testování. </w:t>
-      </w:r>
-    </w:p>
-    <w:p>
-      <w:proofErr w:type="spellStart"/>
-      <w:r>
-        <w:t>Visual</w:t>
-      </w:r>
-      <w:proofErr w:type="spellEnd"/>
-      <w:r>
-        <w:t xml:space="preserve"> Studio 2008 </w:t>
-      </w:r>
-    </w:p>
-    <w:p>
-      <w:r>
-        <w:t xml:space="preserve">Byla přidána nová podpora pro .NET Framework 3.5 a </w:t>
-      </w:r>
-      <w:r>
-        <w:t>nové funkce LINQ. Byla představena moderní technologie ASP.NET MVC pro vývoj webových aplikací, která představila lepší alternativu k tradičnímu ASP.NET. Byli přidány vylepšení k ladění a t k testovacím nástrojům, které zpříjemnili vývoj vývojářům.</w:t>
-      </w:r>
-    </w:p>
-    <w:p>
-      <w:proofErr w:type="spellStart"/>
-      <w:r>
-        <w:t>Visual</w:t>
-      </w:r>
-      <w:proofErr w:type="spellEnd"/>
-      <w:r>
-        <w:t xml:space="preserve"> Studio 2010</w:t>
-      </w:r>
-    </w:p>
-    <w:p>
-      <w:r>
-        <w:t>Nová podpora pro .NET Framework 4.0 a nové funkce paralelní výpočty a historické ladění s </w:t>
-      </w:r>
-      <w:proofErr w:type="spellStart"/>
-      <w:r>
-        <w:t>InteliiTrace</w:t>
-      </w:r>
-      <w:proofErr w:type="spellEnd"/>
-      <w:r>
-        <w:t xml:space="preserve">. Byl vylepšen editor kódu, </w:t>
-      </w:r>
-      <w:proofErr w:type="spellStart"/>
-      <w:r>
-        <w:t>IntelliSense</w:t>
-      </w:r>
-      <w:proofErr w:type="spellEnd"/>
-      <w:r>
-        <w:t xml:space="preserve"> a lepší navigace v kódu. Velkým benefitem pro vývojáře bylo vylepšené ladění, které zpříjemnilo vývoj a ladění aplikací.</w:t>
-      </w:r>
-    </w:p>
-    <w:p>
-      <w:proofErr w:type="spellStart"/>
-      <w:r>
-        <w:t>Visual</w:t>
-      </w:r>
-      <w:proofErr w:type="spellEnd"/>
-      <w:r>
-        <w:t xml:space="preserve"> Studio 2012</w:t>
-      </w:r>
-    </w:p>
-    <w:p>
-      <w:pPr>
-        <w:rPr>
-          <w:lang w:val="en-GB"/>
-        </w:rPr>
-      </w:pPr>
-      <w:r>
-        <w:t xml:space="preserve">Nová verze představila vylepšené a upravené uživatelské rozhraní s podporou pro více oken dokumentů a vylepšenou podporu pro dotykové ovládání. Byla přidána podpora pro Windows 8 vývoj a Metro designový jazy, což umožnilo vývojářům vytvářet moderní Windows </w:t>
-      </w:r>
-      <w:proofErr w:type="spellStart"/>
-      <w:r>
-        <w:t>Store</w:t>
-      </w:r>
-      <w:proofErr w:type="spellEnd"/>
-      <w:r>
-        <w:t xml:space="preserve"> aplikace.</w:t>
-      </w:r>
-      <w:r>
-        <w:t xml:space="preserve"> Zlepšení ladění, editoru kódu usnadnilo vývoj.</w:t>
-      </w:r>
-    </w:p>
-    <w:p/>
-    <w:p>
-      <w:r>
-        <w:t>https://www.c-sharpcorner.com/article/history-and-evolution-of-visual-studio-and-supported-net-versions/</w:t>
-      </w:r>
-    </w:p>
-    <w:p>
-      <w:r>
-        <w:t>https://www.geeksforgeeks.org/introduction-to-visual-studio/</w:t>
-      </w:r>
-    </w:p>
-    <w:p/>
-    <w:p>
-      <w:pPr>
-        <w:pStyle w:val="Nadpis2"/>
-      </w:pPr>
-      <w:r>
-        <w:t xml:space="preserve">.NET </w:t>
-      </w:r>
-      <w:r>
-        <w:t>Framework</w:t>
-      </w:r>
-    </w:p>
-    <w:p>
-      <w:pPr>
-        <w:pStyle w:val="Pokraovn"/>
-      </w:pPr>
-      <w:r>
-        <w:t>.NET Framework je softwarová vývojářská platforma určená pro budovaní webových, desktopových a mobilních aplikacích. Platforma poskytuje spoustu knihoven a nástrojů, které usnadňují vývoj a umožňují kreativitu vývojářům. Framework také obsahuje programovací jazyky jako jsou C#, který používám při řešení této práce.</w:t>
-      </w:r>
-    </w:p>
-    <w:p/>
-    <w:p>
-      <w:r>
-        <w:lastRenderedPageBreak/>
-        <w:t>https://www.geeksforgeeks.org/introduction-to-net-framework/</w:t>
-      </w:r>
-    </w:p>
-    <w:p>
-      <w:pPr>
-        <w:pStyle w:val="Nadpis3"/>
-      </w:pPr>
-      <w:bookmarkStart w:id="25" w:name="_Toc144753395"/>
-      <w:bookmarkStart w:id="26" w:name="_Toc144746924"/>
-      <w:bookmarkStart w:id="27" w:name="_Toc515880887"/>
-      <w:bookmarkStart w:id="28" w:name="_Toc145265090"/>
-      <w:bookmarkStart w:id="29" w:name="_Toc145265107"/>
-      <w:bookmarkStart w:id="30" w:name="_Toc145265124"/>
-      <w:bookmarkStart w:id="31" w:name="_Toc145265201"/>
-      <w:bookmarkStart w:id="32" w:name="_Toc145265390"/>
-      <w:bookmarkStart w:id="33" w:name="_Toc145265623"/>
-      <w:bookmarkStart w:id="34" w:name="_Toc145265962"/>
-      <w:bookmarkStart w:id="35" w:name="_Toc145266558"/>
-      <w:bookmarkStart w:id="36" w:name="_Toc186198654"/>
-      <w:r>
-        <w:t>Poděkování</w:t>
+        <w:t>Prohlášení</w:t>
       </w:r>
       <w:bookmarkEnd w:id="25"/>
       <w:bookmarkEnd w:id="26"/>
@@ -4621,55 +4553,79 @@
       <w:bookmarkEnd w:id="33"/>
       <w:bookmarkEnd w:id="34"/>
       <w:bookmarkEnd w:id="35"/>
-      <w:bookmarkEnd w:id="36"/>
-    </w:p>
-    <w:p>
-      <w:pPr>
+    </w:p>
+    <w:p>
+      <w:r>
         <w:rPr>
           <w:rFonts w:eastAsiaTheme="minorEastAsia"/>
         </w:rPr>
-      </w:pPr>
+        <w:t>Tuto část není nutné upravovat</w:t>
+      </w:r>
       <w:r>
         <w:rPr>
           <w:rFonts w:eastAsiaTheme="minorEastAsia"/>
         </w:rPr>
-        <w:t xml:space="preserve">Tato část není povinná (lze ji zcela odstranit), nicméně je doporučeno </w:t>
+        <w:t xml:space="preserve">. Pouze část </w:t>
+      </w:r>
+      <w:r>
+        <w:rPr>
+          <w:i/>
+        </w:rPr>
+        <w:t>vypracoval/a, uvedl/a, použil/a</w:t>
+      </w:r>
+      <w:r>
+        <w:t xml:space="preserve"> </w:t>
       </w:r>
       <w:r>
         <w:rPr>
           <w:rFonts w:eastAsiaTheme="minorEastAsia"/>
         </w:rPr>
-        <w:t>poděkovat vedoucímu práce</w:t>
+        <w:t>může být autory upravena tak</w:t>
       </w:r>
       <w:r>
         <w:rPr>
           <w:rFonts w:eastAsiaTheme="minorEastAsia"/>
         </w:rPr>
-        <w:t>. Lze také uvést jména členů rodiny nebo obecně kohokoliv, kdo významným způsobem napomohl v řešení práce. Ručně psaný podpis je pouze v tištěné podobě.</w:t>
-      </w:r>
-    </w:p>
-    <w:p>
-      <w:pPr>
-        <w:pStyle w:val="Nadpis3"/>
+        <w:t>,</w:t>
+      </w:r>
+      <w:r>
+        <w:rPr>
+          <w:rFonts w:eastAsiaTheme="minorEastAsia"/>
+        </w:rPr>
+        <w:t xml:space="preserve"> aby gramaticky korespondovala s jejich pohlavím.</w:t>
+      </w:r>
+    </w:p>
+    <w:p>
+      <w:pPr>
+        <w:pStyle w:val="Nadpis1"/>
         <w:numPr>
-          <w:ilvl w:val="2"/>
+          <w:ilvl w:val="0"/>
           <w:numId w:val="22"/>
         </w:numPr>
-      </w:pPr>
-      <w:bookmarkStart w:id="37" w:name="_Toc144753396"/>
-      <w:bookmarkStart w:id="38" w:name="_Toc144746925"/>
-      <w:bookmarkStart w:id="39" w:name="_Toc145265091"/>
-      <w:bookmarkStart w:id="40" w:name="_Toc145265108"/>
-      <w:bookmarkStart w:id="41" w:name="_Toc145265125"/>
-      <w:bookmarkStart w:id="42" w:name="_Toc145265202"/>
-      <w:bookmarkStart w:id="43" w:name="_Toc145265391"/>
-      <w:bookmarkStart w:id="44" w:name="_Toc145265624"/>
-      <w:bookmarkStart w:id="45" w:name="_Toc145265963"/>
-      <w:bookmarkStart w:id="46" w:name="_Toc145266559"/>
-      <w:bookmarkStart w:id="47" w:name="_Toc186198655"/>
-      <w:r>
-        <w:t>Prohlášení</w:t>
-      </w:r>
+        <w:rPr>
+          <w:rFonts w:eastAsiaTheme="minorEastAsia"/>
+        </w:rPr>
+      </w:pPr>
+      <w:bookmarkStart w:id="36" w:name="_Toc144753398"/>
+      <w:bookmarkStart w:id="37" w:name="_Toc144746927"/>
+      <w:bookmarkStart w:id="38" w:name="_Toc515880889"/>
+      <w:bookmarkStart w:id="39" w:name="_Toc145265092"/>
+      <w:bookmarkStart w:id="40" w:name="_Toc145265109"/>
+      <w:bookmarkStart w:id="41" w:name="_Toc145265126"/>
+      <w:bookmarkStart w:id="42" w:name="_Toc145265203"/>
+      <w:bookmarkStart w:id="43" w:name="_Toc145265392"/>
+      <w:bookmarkStart w:id="44" w:name="_Toc145265625"/>
+      <w:bookmarkStart w:id="45" w:name="_Toc145265964"/>
+      <w:bookmarkStart w:id="46" w:name="_Toc145266560"/>
+      <w:bookmarkStart w:id="47" w:name="_Toc186198656"/>
+      <w:r>
+        <w:rPr>
+          <w:rFonts w:eastAsiaTheme="minorEastAsia"/>
+        </w:rPr>
+        <w:lastRenderedPageBreak/>
+        <w:t>Textová část</w:t>
+      </w:r>
+      <w:bookmarkEnd w:id="36"/>
       <w:bookmarkEnd w:id="37"/>
       <w:bookmarkEnd w:id="38"/>
       <w:bookmarkEnd w:id="39"/>
@@ -4684,74 +4640,70 @@
     </w:p>
     <w:p>
       <w:r>
-        <w:rPr>
-          <w:rFonts w:eastAsiaTheme="minorEastAsia"/>
-        </w:rPr>
-        <w:t>Tuto část není nutné upravovat</w:t>
-      </w:r>
-      <w:r>
-        <w:rPr>
-          <w:rFonts w:eastAsiaTheme="minorEastAsia"/>
-        </w:rPr>
-        <w:t xml:space="preserve">. Pouze část </w:t>
+        <w:t>C</w:t>
+      </w:r>
+      <w:r>
+        <w:t xml:space="preserve">elý text </w:t>
+      </w:r>
+      <w:r>
+        <w:t xml:space="preserve">je </w:t>
+      </w:r>
+      <w:r>
+        <w:t>psán fontem Times New Roman. Použitá velikost písma je 12pt kromě nadpisů a je užito řádkování 1,5. K tomu je v této šabloně určen styl</w:t>
       </w:r>
       <w:r>
         <w:rPr>
           <w:i/>
         </w:rPr>
-        <w:t>vypracoval/a, uvedl/a, použil/a</w:t>
-      </w:r>
-      <w:r>
-        <w:t xml:space="preserve"> </w:t>
-      </w:r>
-      <w:r>
-        <w:rPr>
-          <w:rFonts w:eastAsiaTheme="minorEastAsia"/>
-        </w:rPr>
-        <w:t>může být autory upravena tak</w:t>
-      </w:r>
-      <w:r>
-        <w:rPr>
-          <w:rFonts w:eastAsiaTheme="minorEastAsia"/>
-        </w:rPr>
-        <w:t>,</w:t>
-      </w:r>
-      <w:r>
-        <w:rPr>
-          <w:rFonts w:eastAsiaTheme="minorEastAsia"/>
-        </w:rPr>
-        <w:t xml:space="preserve"> aby gramaticky korespondovala s jejich pohlavím.</w:t>
-      </w:r>
-    </w:p>
-    <w:p>
-      <w:pPr>
-        <w:pStyle w:val="Nadpis1"/>
+        <w:t xml:space="preserve"> Normální</w:t>
+      </w:r>
+      <w:r>
+        <w:t>. Minimální rozsah maturitní práce (úvod, vlastní text práce a závěr) je 15 stran. Jednou stranou je myšlena jedna normostrana, jež má 1800 znaků včetně mezer (tj. přibližně 250 slov). Minimální rozsah maturitní práce je tedy přibližně 3750</w:t>
+      </w:r>
+      <w:r>
+        <w:t xml:space="preserve"> slov</w:t>
+      </w:r>
+      <w:r>
+        <w:t>.</w:t>
+      </w:r>
+      <w:r>
+        <w:t xml:space="preserve"> </w:t>
+      </w:r>
+      <w:r>
+        <w:fldChar w:fldCharType="begin"/>
+      </w:r>
+      <w:r>
+        <w:instrText xml:space="preserve"> REF _Ref147318297 \r \h </w:instrText>
+      </w:r>
+      <w:r>
+        <w:fldChar w:fldCharType="separate"/>
+      </w:r>
+      <w:r>
+        <w:t>[2]</w:t>
+      </w:r>
+      <w:r>
+        <w:fldChar w:fldCharType="end"/>
+      </w:r>
+    </w:p>
+    <w:p>
+      <w:pPr>
+        <w:pStyle w:val="Nadpis2"/>
         <w:numPr>
-          <w:ilvl w:val="0"/>
+          <w:ilvl w:val="1"/>
           <w:numId w:val="22"/>
         </w:numPr>
-        <w:rPr>
-          <w:rFonts w:eastAsiaTheme="minorEastAsia"/>
-        </w:rPr>
-      </w:pPr>
-      <w:bookmarkStart w:id="48" w:name="_Toc144753398"/>
-      <w:bookmarkStart w:id="49" w:name="_Toc144746927"/>
-      <w:bookmarkStart w:id="50" w:name="_Toc515880889"/>
-      <w:bookmarkStart w:id="51" w:name="_Toc145265092"/>
-      <w:bookmarkStart w:id="52" w:name="_Toc145265109"/>
-      <w:bookmarkStart w:id="53" w:name="_Toc145265126"/>
-      <w:bookmarkStart w:id="54" w:name="_Toc145265203"/>
-      <w:bookmarkStart w:id="55" w:name="_Toc145265392"/>
-      <w:bookmarkStart w:id="56" w:name="_Toc145265625"/>
-      <w:bookmarkStart w:id="57" w:name="_Toc145265964"/>
-      <w:bookmarkStart w:id="58" w:name="_Toc145266560"/>
-      <w:bookmarkStart w:id="59" w:name="_Toc186198656"/>
-      <w:r>
-        <w:rPr>
-          <w:rFonts w:eastAsiaTheme="minorEastAsia"/>
-        </w:rPr>
-        <w:lastRenderedPageBreak/>
-        <w:t>Textová část</w:t>
+      </w:pPr>
+      <w:bookmarkStart w:id="48" w:name="_Toc145265093"/>
+      <w:bookmarkStart w:id="49" w:name="_Toc145265110"/>
+      <w:bookmarkStart w:id="50" w:name="_Toc145265127"/>
+      <w:bookmarkStart w:id="51" w:name="_Toc145265204"/>
+      <w:bookmarkStart w:id="52" w:name="_Toc145265393"/>
+      <w:bookmarkStart w:id="53" w:name="_Toc145265626"/>
+      <w:bookmarkStart w:id="54" w:name="_Toc145265965"/>
+      <w:bookmarkStart w:id="55" w:name="_Toc145266561"/>
+      <w:bookmarkStart w:id="56" w:name="_Toc186198657"/>
+      <w:r>
+        <w:t>Styly</w:t>
       </w:r>
       <w:bookmarkEnd w:id="48"/>
       <w:bookmarkEnd w:id="49"/>
@@ -4762,34 +4714,602 @@
       <w:bookmarkEnd w:id="54"/>
       <w:bookmarkEnd w:id="55"/>
       <w:bookmarkEnd w:id="56"/>
+    </w:p>
+    <w:p>
+      <w:pPr>
+        <w:pStyle w:val="Pokraovn"/>
+      </w:pPr>
+      <w:r>
+        <w:t xml:space="preserve">Normální </w:t>
+      </w:r>
+      <w:r>
+        <w:tab/>
+      </w:r>
+      <w:r>
+        <w:tab/>
+      </w:r>
+      <w:r>
+        <w:tab/>
+      </w:r>
+      <w:r>
+        <w:t>velikost 12</w:t>
+      </w:r>
+      <w:r>
+        <w:t>pt</w:t>
+      </w:r>
+    </w:p>
+    <w:p>
+      <w:pPr>
+        <w:pStyle w:val="Pokraovn"/>
+      </w:pPr>
+      <w:r>
+        <w:rPr>
+          <w:sz w:val="23"/>
+          <w:szCs w:val="23"/>
+        </w:rPr>
+        <w:t>Nadpis 1</w:t>
+      </w:r>
+      <w:r>
+        <w:rPr>
+          <w:sz w:val="19"/>
+          <w:szCs w:val="19"/>
+        </w:rPr>
+        <w:tab/>
+      </w:r>
+      <w:r>
+        <w:rPr>
+          <w:sz w:val="19"/>
+          <w:szCs w:val="19"/>
+        </w:rPr>
+        <w:tab/>
+      </w:r>
+      <w:r>
+        <w:rPr>
+          <w:sz w:val="19"/>
+          <w:szCs w:val="19"/>
+        </w:rPr>
+        <w:tab/>
+      </w:r>
+      <w:r>
+        <w:t>veli</w:t>
+      </w:r>
+      <w:r>
+        <w:rPr>
+          <w:spacing w:val="-3"/>
+        </w:rPr>
+        <w:t>k</w:t>
+      </w:r>
+      <w:r>
+        <w:t xml:space="preserve">ost </w:t>
+      </w:r>
+      <w:r>
+        <w:t xml:space="preserve">20pt, </w:t>
+      </w:r>
+      <w:r>
+        <w:t>tučn</w:t>
+      </w:r>
+      <w:r>
+        <w:t>ě</w:t>
+      </w:r>
+    </w:p>
+    <w:p>
+      <w:pPr>
+        <w:rPr>
+          <w:color w:val="010302"/>
+        </w:rPr>
+      </w:pPr>
+      <w:r>
+        <w:rPr>
+          <w:sz w:val="23"/>
+          <w:szCs w:val="23"/>
+        </w:rPr>
+        <w:t>Nadpis 2</w:t>
+      </w:r>
+      <w:r>
+        <w:rPr>
+          <w:sz w:val="23"/>
+          <w:szCs w:val="23"/>
+        </w:rPr>
+        <w:tab/>
+      </w:r>
+      <w:r>
+        <w:rPr>
+          <w:sz w:val="23"/>
+          <w:szCs w:val="23"/>
+        </w:rPr>
+        <w:tab/>
+      </w:r>
+      <w:r>
+        <w:rPr>
+          <w:sz w:val="23"/>
+          <w:szCs w:val="23"/>
+        </w:rPr>
+        <w:tab/>
+      </w:r>
+      <w:r>
+        <w:t>v</w:t>
+      </w:r>
+      <w:r>
+        <w:rPr>
+          <w:spacing w:val="-3"/>
+        </w:rPr>
+        <w:t>e</w:t>
+      </w:r>
+      <w:r>
+        <w:t>li</w:t>
+      </w:r>
+      <w:r>
+        <w:rPr>
+          <w:spacing w:val="-5"/>
+        </w:rPr>
+        <w:t>k</w:t>
+      </w:r>
+      <w:r>
+        <w:t>ost 1</w:t>
+      </w:r>
+      <w:r>
+        <w:t>6pt, tučně</w:t>
+      </w:r>
+    </w:p>
+    <w:p>
+      <w:pPr>
+        <w:rPr>
+          <w:sz w:val="25"/>
+          <w:szCs w:val="25"/>
+        </w:rPr>
+      </w:pPr>
+      <w:r>
+        <w:rPr>
+          <w:sz w:val="23"/>
+          <w:szCs w:val="23"/>
+        </w:rPr>
+        <w:t xml:space="preserve">Nadpis 3 </w:t>
+      </w:r>
+      <w:r>
+        <w:rPr>
+          <w:sz w:val="23"/>
+          <w:szCs w:val="23"/>
+        </w:rPr>
+        <w:tab/>
+      </w:r>
+      <w:r>
+        <w:rPr>
+          <w:sz w:val="23"/>
+          <w:szCs w:val="23"/>
+        </w:rPr>
+        <w:tab/>
+      </w:r>
+      <w:r>
+        <w:rPr>
+          <w:sz w:val="23"/>
+          <w:szCs w:val="23"/>
+        </w:rPr>
+        <w:tab/>
+      </w:r>
+      <w:r>
+        <w:t>velikost 1</w:t>
+      </w:r>
+      <w:r>
+        <w:t>4pt, tučně</w:t>
+      </w:r>
+    </w:p>
+    <w:p>
+      <w:pPr>
+        <w:pStyle w:val="Nadpis3"/>
+      </w:pPr>
+      <w:bookmarkStart w:id="57" w:name="_Toc186198658"/>
+      <w:r>
+        <w:t>Řádkování</w:t>
+      </w:r>
       <w:bookmarkEnd w:id="57"/>
+    </w:p>
+    <w:p>
+      <w:r>
+        <w:t>Pro</w:t>
+      </w:r>
+      <w:r>
+        <w:rPr>
+          <w:spacing w:val="24"/>
+        </w:rPr>
+        <w:t xml:space="preserve"> </w:t>
+      </w:r>
+      <w:r>
+        <w:t>vizuální</w:t>
+      </w:r>
+      <w:r>
+        <w:rPr>
+          <w:spacing w:val="24"/>
+        </w:rPr>
+        <w:t xml:space="preserve"> </w:t>
+      </w:r>
+      <w:r>
+        <w:t>rozdělení</w:t>
+      </w:r>
+      <w:r>
+        <w:rPr>
+          <w:spacing w:val="24"/>
+        </w:rPr>
+        <w:t xml:space="preserve"> </w:t>
+      </w:r>
+      <w:r>
+        <w:rPr>
+          <w:spacing w:val="-3"/>
+        </w:rPr>
+        <w:t>n</w:t>
+      </w:r>
+      <w:r>
+        <w:t>adpisu</w:t>
+      </w:r>
+      <w:r>
+        <w:rPr>
+          <w:spacing w:val="24"/>
+        </w:rPr>
+        <w:t xml:space="preserve"> </w:t>
+      </w:r>
+      <w:r>
+        <w:t>kapitol</w:t>
+      </w:r>
+      <w:r>
+        <w:rPr>
+          <w:spacing w:val="24"/>
+        </w:rPr>
+        <w:t xml:space="preserve"> </w:t>
+      </w:r>
+      <w:r>
+        <w:t>a</w:t>
+      </w:r>
+      <w:r>
+        <w:rPr>
+          <w:spacing w:val="24"/>
+        </w:rPr>
+        <w:t xml:space="preserve"> </w:t>
+      </w:r>
+      <w:r>
+        <w:t>textu</w:t>
+      </w:r>
+      <w:r>
+        <w:rPr>
+          <w:spacing w:val="24"/>
+        </w:rPr>
+        <w:t xml:space="preserve"> </w:t>
+      </w:r>
+      <w:r>
+        <w:t>se</w:t>
+      </w:r>
+      <w:r>
+        <w:rPr>
+          <w:spacing w:val="24"/>
+        </w:rPr>
+        <w:t xml:space="preserve"> </w:t>
+      </w:r>
+      <w:r>
+        <w:t>doporučuje</w:t>
+      </w:r>
+      <w:r>
+        <w:rPr>
+          <w:spacing w:val="24"/>
+        </w:rPr>
+        <w:t xml:space="preserve"> </w:t>
+      </w:r>
+      <w:r>
+        <w:t>před</w:t>
+      </w:r>
+      <w:r>
+        <w:rPr>
+          <w:spacing w:val="24"/>
+        </w:rPr>
+        <w:t xml:space="preserve"> </w:t>
+      </w:r>
+      <w:r>
+        <w:t>nadpis</w:t>
+      </w:r>
+      <w:r>
+        <w:rPr>
+          <w:spacing w:val="-5"/>
+        </w:rPr>
+        <w:t>y</w:t>
+      </w:r>
+      <w:r>
+        <w:rPr>
+          <w:spacing w:val="26"/>
+        </w:rPr>
+        <w:t xml:space="preserve"> </w:t>
+      </w:r>
+      <w:r>
+        <w:t>kapitol</w:t>
+      </w:r>
+      <w:r>
+        <w:rPr>
+          <w:spacing w:val="24"/>
+        </w:rPr>
+        <w:t xml:space="preserve"> </w:t>
+      </w:r>
+      <w:r>
+        <w:t>vložit</w:t>
+      </w:r>
+      <w:r>
+        <w:rPr>
+          <w:spacing w:val="24"/>
+        </w:rPr>
+        <w:t xml:space="preserve"> </w:t>
+      </w:r>
+      <w:r>
+        <w:t>1</w:t>
+      </w:r>
+      <w:r>
+        <w:rPr>
+          <w:spacing w:val="-3"/>
+        </w:rPr>
+        <w:t>2</w:t>
+      </w:r>
+      <w:r>
+        <w:t xml:space="preserve"> bodů</w:t>
+      </w:r>
+      <w:r>
+        <w:t>, za nadpisy kapitol 6 bodů</w:t>
+      </w:r>
+      <w:r>
+        <w:t>, mezi jednotliv</w:t>
+      </w:r>
+      <w:r>
+        <w:rPr>
+          <w:spacing w:val="-8"/>
+        </w:rPr>
+        <w:t>é</w:t>
+      </w:r>
+      <w:r>
+        <w:t xml:space="preserve"> odstavc</w:t>
+      </w:r>
+      <w:r>
+        <w:t>e</w:t>
+      </w:r>
+      <w:r>
+        <w:t xml:space="preserve"> v</w:t>
+      </w:r>
+      <w:r>
+        <w:t> </w:t>
+      </w:r>
+      <w:r>
+        <w:t>textu</w:t>
+      </w:r>
+      <w:r>
+        <w:t xml:space="preserve"> se vkládá</w:t>
+      </w:r>
+      <w:r>
+        <w:t xml:space="preserve"> 6 bodů.</w:t>
+      </w:r>
+      <w:r>
+        <w:rPr>
+          <w:spacing w:val="36"/>
+        </w:rPr>
+        <w:t xml:space="preserve"> </w:t>
+      </w:r>
+      <w:r>
+        <w:t>Mezi</w:t>
+      </w:r>
+      <w:r>
+        <w:rPr>
+          <w:spacing w:val="36"/>
+        </w:rPr>
+        <w:t xml:space="preserve"> </w:t>
+      </w:r>
+      <w:r>
+        <w:t>odstavce</w:t>
+      </w:r>
+      <w:r>
+        <w:rPr>
+          <w:spacing w:val="39"/>
+        </w:rPr>
+        <w:t xml:space="preserve"> </w:t>
+      </w:r>
+      <w:r>
+        <w:t>se</w:t>
+      </w:r>
+      <w:r>
+        <w:rPr>
+          <w:spacing w:val="36"/>
+        </w:rPr>
+        <w:t xml:space="preserve"> </w:t>
+      </w:r>
+      <w:r>
+        <w:t>tedy nevkládá</w:t>
+      </w:r>
+      <w:r>
+        <w:rPr>
+          <w:spacing w:val="36"/>
+        </w:rPr>
+        <w:t xml:space="preserve"> </w:t>
+      </w:r>
+      <w:r>
+        <w:t>prázdn</w:t>
+      </w:r>
+      <w:r>
+        <w:rPr>
+          <w:spacing w:val="-5"/>
+        </w:rPr>
+        <w:t>ý</w:t>
+      </w:r>
+      <w:r>
+        <w:rPr>
+          <w:spacing w:val="39"/>
+        </w:rPr>
+        <w:t xml:space="preserve"> </w:t>
+      </w:r>
+      <w:r>
+        <w:t>řádek</w:t>
+      </w:r>
+      <w:r>
+        <w:rPr>
+          <w:spacing w:val="36"/>
+        </w:rPr>
+        <w:t xml:space="preserve"> </w:t>
+      </w:r>
+      <w:r>
+        <w:t xml:space="preserve">prostřednictvím </w:t>
+      </w:r>
+      <w:proofErr w:type="spellStart"/>
+      <w:r>
+        <w:t>ENTERu</w:t>
+      </w:r>
+      <w:proofErr w:type="spellEnd"/>
+      <w:r>
+        <w:t>,</w:t>
+      </w:r>
+      <w:r>
+        <w:rPr>
+          <w:spacing w:val="-19"/>
+        </w:rPr>
+        <w:t xml:space="preserve"> </w:t>
+      </w:r>
+      <w:r>
+        <w:t>ale</w:t>
+      </w:r>
+      <w:r>
+        <w:rPr>
+          <w:spacing w:val="-19"/>
+        </w:rPr>
+        <w:t xml:space="preserve"> </w:t>
+      </w:r>
+      <w:r>
+        <w:t>prostřednictvím</w:t>
+      </w:r>
+      <w:r>
+        <w:rPr>
+          <w:spacing w:val="-19"/>
+        </w:rPr>
+        <w:t xml:space="preserve"> </w:t>
+      </w:r>
+      <w:r>
+        <w:t>odsazení</w:t>
+      </w:r>
+      <w:r>
+        <w:rPr>
+          <w:spacing w:val="-19"/>
+        </w:rPr>
+        <w:t xml:space="preserve"> </w:t>
+      </w:r>
+      <w:r>
+        <w:t>odstavce.</w:t>
+      </w:r>
+      <w:r>
+        <w:rPr>
+          <w:spacing w:val="-19"/>
+        </w:rPr>
+        <w:t xml:space="preserve"> </w:t>
+      </w:r>
+      <w:r>
+        <w:t>Řádkování</w:t>
+      </w:r>
+      <w:r>
+        <w:rPr>
+          <w:spacing w:val="-19"/>
+        </w:rPr>
+        <w:t xml:space="preserve"> v z</w:t>
+      </w:r>
+      <w:r>
+        <w:t>ákladním</w:t>
+      </w:r>
+      <w:r>
+        <w:rPr>
+          <w:spacing w:val="-19"/>
+        </w:rPr>
+        <w:t xml:space="preserve"> </w:t>
+      </w:r>
+      <w:r>
+        <w:t>textu</w:t>
+      </w:r>
+      <w:r>
+        <w:t xml:space="preserve"> (styl normální)</w:t>
+      </w:r>
+      <w:r>
+        <w:rPr>
+          <w:spacing w:val="-19"/>
+        </w:rPr>
+        <w:t xml:space="preserve"> </w:t>
+      </w:r>
+      <w:r>
+        <w:t>velikost 1,5</w:t>
+      </w:r>
+      <w:r>
+        <w:rPr>
+          <w:spacing w:val="-5"/>
+        </w:rPr>
+        <w:t xml:space="preserve"> </w:t>
+      </w:r>
+      <w:r>
+        <w:t xml:space="preserve">bodů. </w:t>
+      </w:r>
+    </w:p>
+    <w:p>
+      <w:pPr>
+        <w:pStyle w:val="Nadpis3"/>
+      </w:pPr>
+      <w:bookmarkStart w:id="58" w:name="_Toc186198659"/>
+      <w:r>
+        <w:t>Zvýrazňování textu</w:t>
+      </w:r>
       <w:bookmarkEnd w:id="58"/>
+    </w:p>
+    <w:p>
+      <w:r>
+        <w:t>Důležité myšlenky zvýra</w:t>
+      </w:r>
+      <w:r>
+        <w:t>z</w:t>
+      </w:r>
+      <w:r>
+        <w:t xml:space="preserve">ňovat pomocí </w:t>
+      </w:r>
+      <w:r>
+        <w:rPr>
+          <w:b/>
+        </w:rPr>
+        <w:t xml:space="preserve">tučného </w:t>
+      </w:r>
+      <w:r>
+        <w:t xml:space="preserve">písma nebo </w:t>
+      </w:r>
+      <w:r>
+        <w:rPr>
+          <w:i/>
+        </w:rPr>
+        <w:t>kurzívou</w:t>
+      </w:r>
+      <w:r>
+        <w:t xml:space="preserve"> nepoužívat </w:t>
+      </w:r>
+      <w:r>
+        <w:rPr>
+          <w:u w:val="single"/>
+        </w:rPr>
+        <w:t>podtržení</w:t>
+      </w:r>
+      <w:r>
+        <w:t>.</w:t>
+      </w:r>
+      <w:r>
+        <w:rPr>
+          <w:u w:val="single"/>
+        </w:rPr>
+        <w:t xml:space="preserve"> </w:t>
+      </w:r>
+      <w:r>
+        <w:t>Používat jednotnou barvu písma, doporučuje se černá.</w:t>
+      </w:r>
+    </w:p>
+    <w:p>
+      <w:pPr>
+        <w:pStyle w:val="Nadpis3"/>
+      </w:pPr>
+      <w:bookmarkStart w:id="59" w:name="_Toc186198660"/>
+      <w:r>
+        <w:t>Členění textu</w:t>
+      </w:r>
       <w:bookmarkEnd w:id="59"/>
     </w:p>
     <w:p>
       <w:r>
-        <w:t>C</w:t>
-      </w:r>
-      <w:r>
-        <w:t xml:space="preserve">elý text </w:t>
-      </w:r>
-      <w:r>
-        <w:t xml:space="preserve">je </w:t>
-      </w:r>
-      <w:r>
-        <w:t>psán fontem Times New Roman. Použitá velikost písma je 12pt kromě nadpisů a je užito řádkování 1,5. K tomu je v této šabloně určen styl</w:t>
-      </w:r>
-      <w:r>
-        <w:rPr>
-          <w:i/>
-        </w:rPr>
-        <w:t xml:space="preserve"> Normální</w:t>
-      </w:r>
-      <w:r>
-        <w:t>. Minimální rozsah maturitní práce (úvod, vlastní text práce a závěr) je 15 stran. Jednou stranou je myšlena jedna normostrana, jež má 1800 znaků včetně mezer (tj. přibližně 250 slov). Minimální rozsah maturitní práce je tedy přibližně 3750</w:t>
-      </w:r>
-      <w:r>
-        <w:t xml:space="preserve"> slov</w:t>
+        <w:t>Zarovnání textu do bloku (vpravo i vlevo). Nepoužívat odsazení textu. Číslování kapitol od čísla 1. Za nadpisy kapitol se neuvádí dvojtečka, ani tečka, ani zdroj. Hlavní kapitoly začínají na nové stránce. Ostatní podkapitoly se oddělují od konce předcházející kapitoly mezerou o velikosti 12 bodů</w:t>
       </w:r>
       <w:r>
         <w:t>.</w:t>
@@ -4797,859 +5317,211 @@
       <w:r>
         <w:t xml:space="preserve"> </w:t>
       </w:r>
-      <w:r>
-        <w:fldChar w:fldCharType="begin"/>
-      </w:r>
-      <w:r>
-        <w:instrText xml:space="preserve"> REF _Ref147318297 \r \h </w:instrText>
-      </w:r>
-      <w:r>
-        <w:fldChar w:fldCharType="separate"/>
-      </w:r>
-      <w:r>
-        <w:t>[2]</w:t>
-      </w:r>
-      <w:r>
-        <w:fldChar w:fldCharType="end"/>
+    </w:p>
+    <w:p>
+      <w:pPr>
+        <w:pStyle w:val="Nadpis3"/>
+      </w:pPr>
+      <w:bookmarkStart w:id="60" w:name="_Toc186198661"/>
+      <w:r>
+        <w:t>Číslování stran</w:t>
+      </w:r>
+      <w:bookmarkEnd w:id="60"/>
+    </w:p>
+    <w:p>
+      <w:pPr>
+        <w:rPr>
+          <w:color w:val="010302"/>
+        </w:rPr>
+      </w:pPr>
+      <w:r>
+        <w:t>Stran</w:t>
+      </w:r>
+      <w:r>
+        <w:rPr>
+          <w:spacing w:val="-5"/>
+        </w:rPr>
+        <w:t>y</w:t>
+      </w:r>
+      <w:r>
+        <w:rPr>
+          <w:spacing w:val="24"/>
+        </w:rPr>
+        <w:t xml:space="preserve"> </w:t>
+      </w:r>
+      <w:r>
+        <w:t>číslovat</w:t>
+      </w:r>
+      <w:r>
+        <w:rPr>
+          <w:spacing w:val="24"/>
+        </w:rPr>
+        <w:t xml:space="preserve"> </w:t>
+      </w:r>
+      <w:r>
+        <w:t>dole</w:t>
+      </w:r>
+      <w:r>
+        <w:rPr>
+          <w:spacing w:val="24"/>
+        </w:rPr>
+        <w:t xml:space="preserve"> </w:t>
+      </w:r>
+      <w:r>
+        <w:t>uprostřed.</w:t>
+      </w:r>
+      <w:r>
+        <w:rPr>
+          <w:spacing w:val="24"/>
+        </w:rPr>
+        <w:t xml:space="preserve"> </w:t>
+      </w:r>
+      <w:r>
+        <w:t>Stran</w:t>
+      </w:r>
+      <w:r>
+        <w:rPr>
+          <w:spacing w:val="-5"/>
+        </w:rPr>
+        <w:t>y</w:t>
+      </w:r>
+      <w:r>
+        <w:rPr>
+          <w:spacing w:val="24"/>
+        </w:rPr>
+        <w:t xml:space="preserve"> </w:t>
+      </w:r>
+      <w:r>
+        <w:t>se</w:t>
+      </w:r>
+      <w:r>
+        <w:rPr>
+          <w:spacing w:val="24"/>
+        </w:rPr>
+        <w:t xml:space="preserve"> </w:t>
+      </w:r>
+      <w:r>
+        <w:t>počítají</w:t>
+      </w:r>
+      <w:r>
+        <w:rPr>
+          <w:spacing w:val="24"/>
+        </w:rPr>
+        <w:t xml:space="preserve"> </w:t>
+      </w:r>
+      <w:r>
+        <w:t>od</w:t>
+      </w:r>
+      <w:r>
+        <w:rPr>
+          <w:spacing w:val="24"/>
+        </w:rPr>
+        <w:t xml:space="preserve"> </w:t>
+      </w:r>
+      <w:r>
+        <w:t>titulního</w:t>
+      </w:r>
+      <w:r>
+        <w:rPr>
+          <w:spacing w:val="21"/>
+        </w:rPr>
+        <w:t xml:space="preserve"> </w:t>
+      </w:r>
+      <w:r>
+        <w:t>listu</w:t>
+      </w:r>
+      <w:r>
+        <w:rPr>
+          <w:spacing w:val="-3"/>
+        </w:rPr>
+        <w:t>,</w:t>
+      </w:r>
+      <w:r>
+        <w:rPr>
+          <w:spacing w:val="24"/>
+        </w:rPr>
+        <w:t xml:space="preserve"> </w:t>
+      </w:r>
+      <w:r>
+        <w:t>uvádějí</w:t>
+      </w:r>
+      <w:r>
+        <w:rPr>
+          <w:spacing w:val="24"/>
+        </w:rPr>
+        <w:t xml:space="preserve"> </w:t>
+      </w:r>
+      <w:r>
+        <w:t>se</w:t>
+      </w:r>
+      <w:r>
+        <w:rPr>
+          <w:spacing w:val="24"/>
+        </w:rPr>
+        <w:t xml:space="preserve"> </w:t>
+      </w:r>
+      <w:r>
+        <w:t>však</w:t>
+      </w:r>
+      <w:r>
+        <w:rPr>
+          <w:spacing w:val="24"/>
+        </w:rPr>
+        <w:t xml:space="preserve"> </w:t>
+      </w:r>
+      <w:r>
+        <w:t>až</w:t>
+      </w:r>
+      <w:r>
+        <w:rPr>
+          <w:spacing w:val="24"/>
+        </w:rPr>
+        <w:t xml:space="preserve"> </w:t>
+      </w:r>
+      <w:r>
+        <w:t>od vlastního textu (počínaje úvodem) – ted</w:t>
+      </w:r>
+      <w:r>
+        <w:rPr>
+          <w:spacing w:val="-5"/>
+        </w:rPr>
+        <w:t>y</w:t>
+      </w:r>
+      <w:r>
+        <w:t xml:space="preserve"> první uváděné číslo může b</w:t>
+      </w:r>
+      <w:r>
+        <w:rPr>
+          <w:spacing w:val="-8"/>
+        </w:rPr>
+        <w:t>ý</w:t>
+      </w:r>
+      <w:r>
+        <w:t xml:space="preserve">t např. </w:t>
+      </w:r>
+      <w:r>
+        <w:t>6</w:t>
+      </w:r>
+      <w:r>
+        <w:t>.</w:t>
       </w:r>
     </w:p>
     <w:p>
       <w:pPr>
         <w:pStyle w:val="Nadpis2"/>
-        <w:numPr>
-          <w:ilvl w:val="1"/>
-          <w:numId w:val="22"/>
-        </w:numPr>
-      </w:pPr>
-      <w:bookmarkStart w:id="60" w:name="_Toc145265093"/>
-      <w:bookmarkStart w:id="61" w:name="_Toc145265110"/>
-      <w:bookmarkStart w:id="62" w:name="_Toc145265127"/>
-      <w:bookmarkStart w:id="63" w:name="_Toc145265204"/>
-      <w:bookmarkStart w:id="64" w:name="_Toc145265393"/>
-      <w:bookmarkStart w:id="65" w:name="_Toc145265626"/>
-      <w:bookmarkStart w:id="66" w:name="_Toc145265965"/>
-      <w:bookmarkStart w:id="67" w:name="_Toc145266561"/>
-      <w:bookmarkStart w:id="68" w:name="_Toc186198657"/>
-      <w:r>
-        <w:t>Styly</w:t>
-      </w:r>
-      <w:bookmarkEnd w:id="60"/>
+      </w:pPr>
+      <w:bookmarkStart w:id="61" w:name="_Toc144753399"/>
+      <w:bookmarkStart w:id="62" w:name="_Toc144746928"/>
+      <w:bookmarkStart w:id="63" w:name="_Toc515880890"/>
+      <w:bookmarkStart w:id="64" w:name="_Toc186198662"/>
+      <w:r>
+        <w:lastRenderedPageBreak/>
+        <w:t>Vytvoření obsahu</w:t>
+      </w:r>
       <w:bookmarkEnd w:id="61"/>
       <w:bookmarkEnd w:id="62"/>
       <w:bookmarkEnd w:id="63"/>
       <w:bookmarkEnd w:id="64"/>
-      <w:bookmarkEnd w:id="65"/>
-      <w:bookmarkEnd w:id="66"/>
-      <w:bookmarkEnd w:id="67"/>
-      <w:bookmarkEnd w:id="68"/>
-    </w:p>
-    <w:p>
-      <w:pPr>
-        <w:pStyle w:val="Pokraovn"/>
-      </w:pPr>
-      <w:r>
-        <w:t xml:space="preserve">Normální </w:t>
-      </w:r>
-      <w:r>
-        <w:tab/>
-      </w:r>
-      <w:r>
-        <w:tab/>
-      </w:r>
-      <w:r>
-        <w:tab/>
-      </w:r>
-      <w:r>
-        <w:t>velikost 12</w:t>
-      </w:r>
-      <w:r>
-        <w:t>pt</w:t>
-      </w:r>
-    </w:p>
-    <w:p>
-      <w:pPr>
-        <w:pStyle w:val="Pokraovn"/>
-      </w:pPr>
-      <w:r>
-        <w:rPr>
-          <w:sz w:val="23"/>
-          <w:szCs w:val="23"/>
-        </w:rPr>
-        <w:t>Nadpis 1</w:t>
-      </w:r>
-      <w:r>
-        <w:rPr>
-          <w:sz w:val="19"/>
-          <w:szCs w:val="19"/>
-        </w:rPr>
-        <w:tab/>
-      </w:r>
-      <w:r>
-        <w:rPr>
-          <w:sz w:val="19"/>
-          <w:szCs w:val="19"/>
-        </w:rPr>
-        <w:tab/>
-      </w:r>
-      <w:r>
-        <w:rPr>
-          <w:sz w:val="19"/>
-          <w:szCs w:val="19"/>
-        </w:rPr>
-        <w:tab/>
-      </w:r>
-      <w:r>
-        <w:t>veli</w:t>
-      </w:r>
-      <w:r>
-        <w:rPr>
-          <w:spacing w:val="-3"/>
-        </w:rPr>
-        <w:t>k</w:t>
-      </w:r>
-      <w:r>
-        <w:t xml:space="preserve">ost </w:t>
-      </w:r>
-      <w:r>
-        <w:t xml:space="preserve">20pt, </w:t>
-      </w:r>
-      <w:r>
-        <w:t>tučn</w:t>
-      </w:r>
-      <w:r>
-        <w:t>ě</w:t>
-      </w:r>
-    </w:p>
-    <w:p>
-      <w:pPr>
-        <w:rPr>
-          <w:color w:val="010302"/>
-        </w:rPr>
-      </w:pPr>
-      <w:r>
-        <w:rPr>
-          <w:sz w:val="23"/>
-          <w:szCs w:val="23"/>
-        </w:rPr>
-        <w:t>Nadpis 2</w:t>
-      </w:r>
-      <w:r>
-        <w:rPr>
-          <w:sz w:val="23"/>
-          <w:szCs w:val="23"/>
-        </w:rPr>
-        <w:tab/>
-      </w:r>
-      <w:r>
-        <w:rPr>
-          <w:sz w:val="23"/>
-          <w:szCs w:val="23"/>
-        </w:rPr>
-        <w:tab/>
-      </w:r>
-      <w:r>
-        <w:rPr>
-          <w:sz w:val="23"/>
-          <w:szCs w:val="23"/>
-        </w:rPr>
-        <w:tab/>
-      </w:r>
-      <w:r>
-        <w:t>v</w:t>
-      </w:r>
-      <w:r>
-        <w:rPr>
-          <w:spacing w:val="-3"/>
-        </w:rPr>
-        <w:t>e</w:t>
-      </w:r>
-      <w:r>
-        <w:t>li</w:t>
-      </w:r>
-      <w:r>
-        <w:rPr>
-          <w:spacing w:val="-5"/>
-        </w:rPr>
-        <w:t>k</w:t>
-      </w:r>
-      <w:r>
-        <w:t>ost 1</w:t>
-      </w:r>
-      <w:r>
-        <w:t>6pt, tučně</w:t>
-      </w:r>
-    </w:p>
-    <w:p>
-      <w:pPr>
-        <w:rPr>
-          <w:sz w:val="25"/>
-          <w:szCs w:val="25"/>
-        </w:rPr>
-      </w:pPr>
-      <w:r>
-        <w:rPr>
-          <w:sz w:val="23"/>
-          <w:szCs w:val="23"/>
-        </w:rPr>
-        <w:t xml:space="preserve">Nadpis 3 </w:t>
-      </w:r>
-      <w:r>
-        <w:rPr>
-          <w:sz w:val="23"/>
-          <w:szCs w:val="23"/>
-        </w:rPr>
-        <w:tab/>
-      </w:r>
-      <w:r>
-        <w:rPr>
-          <w:sz w:val="23"/>
-          <w:szCs w:val="23"/>
-        </w:rPr>
-        <w:tab/>
-      </w:r>
-      <w:r>
-        <w:rPr>
-          <w:sz w:val="23"/>
-          <w:szCs w:val="23"/>
-        </w:rPr>
-        <w:tab/>
-      </w:r>
-      <w:r>
-        <w:t>velikost 1</w:t>
-      </w:r>
-      <w:r>
-        <w:t>4pt, tučně</w:t>
-      </w:r>
-    </w:p>
-    <w:p>
-      <w:pPr>
-        <w:pStyle w:val="Nadpis3"/>
-      </w:pPr>
-      <w:bookmarkStart w:id="69" w:name="_Toc186198658"/>
-      <w:r>
-        <w:t>Řádkování</w:t>
-      </w:r>
-      <w:bookmarkEnd w:id="69"/>
-    </w:p>
-    <w:p>
-      <w:r>
-        <w:t>Pro</w:t>
-      </w:r>
-      <w:r>
-        <w:rPr>
-          <w:spacing w:val="24"/>
-        </w:rPr>
-        <w:t xml:space="preserve"> </w:t>
-      </w:r>
-      <w:r>
-        <w:t>vizuální</w:t>
-      </w:r>
-      <w:r>
-        <w:rPr>
-          <w:spacing w:val="24"/>
-        </w:rPr>
-        <w:t xml:space="preserve"> </w:t>
-      </w:r>
-      <w:r>
-        <w:t>rozdělení</w:t>
-      </w:r>
-      <w:r>
-        <w:rPr>
-          <w:spacing w:val="24"/>
-        </w:rPr>
-        <w:t xml:space="preserve"> </w:t>
-      </w:r>
-      <w:r>
-        <w:rPr>
-          <w:spacing w:val="-3"/>
-        </w:rPr>
-        <w:t>n</w:t>
-      </w:r>
-      <w:r>
-        <w:t>adpisu</w:t>
-      </w:r>
-      <w:r>
-        <w:rPr>
-          <w:spacing w:val="24"/>
-        </w:rPr>
-        <w:t xml:space="preserve"> </w:t>
-      </w:r>
-      <w:r>
-        <w:t>kapitol</w:t>
-      </w:r>
-      <w:r>
-        <w:rPr>
-          <w:spacing w:val="24"/>
-        </w:rPr>
-        <w:t xml:space="preserve"> </w:t>
-      </w:r>
-      <w:r>
-        <w:t>a</w:t>
-      </w:r>
-      <w:r>
-        <w:rPr>
-          <w:spacing w:val="24"/>
-        </w:rPr>
-        <w:t xml:space="preserve"> </w:t>
-      </w:r>
-      <w:r>
-        <w:t>textu</w:t>
-      </w:r>
-      <w:r>
-        <w:rPr>
-          <w:spacing w:val="24"/>
-        </w:rPr>
-        <w:t xml:space="preserve"> </w:t>
-      </w:r>
-      <w:r>
-        <w:t>se</w:t>
-      </w:r>
-      <w:r>
-        <w:rPr>
-          <w:spacing w:val="24"/>
-        </w:rPr>
-        <w:t xml:space="preserve"> </w:t>
-      </w:r>
-      <w:r>
-        <w:t>doporučuje</w:t>
-      </w:r>
-      <w:r>
-        <w:rPr>
-          <w:spacing w:val="24"/>
-        </w:rPr>
-        <w:t xml:space="preserve"> </w:t>
-      </w:r>
-      <w:r>
-        <w:t>před</w:t>
-      </w:r>
-      <w:r>
-        <w:rPr>
-          <w:spacing w:val="24"/>
-        </w:rPr>
-        <w:t xml:space="preserve"> </w:t>
-      </w:r>
-      <w:r>
-        <w:t>nadpis</w:t>
-      </w:r>
-      <w:r>
-        <w:rPr>
-          <w:spacing w:val="-5"/>
-        </w:rPr>
-        <w:t>y</w:t>
-      </w:r>
-      <w:r>
-        <w:rPr>
-          <w:spacing w:val="26"/>
-        </w:rPr>
-        <w:t xml:space="preserve"> </w:t>
-      </w:r>
-      <w:r>
-        <w:t>kapitol</w:t>
-      </w:r>
-      <w:r>
-        <w:rPr>
-          <w:spacing w:val="24"/>
-        </w:rPr>
-        <w:t xml:space="preserve"> </w:t>
-      </w:r>
-      <w:r>
-        <w:t>vložit</w:t>
-      </w:r>
-      <w:r>
-        <w:rPr>
-          <w:spacing w:val="24"/>
-        </w:rPr>
-        <w:t xml:space="preserve"> </w:t>
-      </w:r>
-      <w:r>
-        <w:t>1</w:t>
-      </w:r>
-      <w:r>
-        <w:rPr>
-          <w:spacing w:val="-3"/>
-        </w:rPr>
-        <w:t>2</w:t>
-      </w:r>
-      <w:r>
-        <w:t xml:space="preserve"> bodů</w:t>
-      </w:r>
-      <w:r>
-        <w:t>, za nadpisy kapitol 6 bodů</w:t>
-      </w:r>
-      <w:r>
-        <w:t>, mezi jednotliv</w:t>
-      </w:r>
-      <w:r>
-        <w:rPr>
-          <w:spacing w:val="-8"/>
-        </w:rPr>
-        <w:t>é</w:t>
-      </w:r>
-      <w:r>
-        <w:t xml:space="preserve"> odstavc</w:t>
-      </w:r>
-      <w:r>
-        <w:t>e</w:t>
-      </w:r>
-      <w:r>
-        <w:t xml:space="preserve"> v</w:t>
-      </w:r>
-      <w:r>
-        <w:t> </w:t>
-      </w:r>
-      <w:r>
-        <w:t>textu</w:t>
-      </w:r>
-      <w:r>
-        <w:t xml:space="preserve"> se vkládá</w:t>
-      </w:r>
-      <w:r>
-        <w:t xml:space="preserve"> 6 bodů.</w:t>
-      </w:r>
-      <w:r>
-        <w:rPr>
-          <w:spacing w:val="36"/>
-        </w:rPr>
-        <w:t xml:space="preserve"> </w:t>
-      </w:r>
-      <w:r>
-        <w:t>Mezi</w:t>
-      </w:r>
-      <w:r>
-        <w:rPr>
-          <w:spacing w:val="36"/>
-        </w:rPr>
-        <w:t xml:space="preserve"> </w:t>
-      </w:r>
-      <w:r>
-        <w:t>odstavce</w:t>
-      </w:r>
-      <w:r>
-        <w:rPr>
-          <w:spacing w:val="39"/>
-        </w:rPr>
-        <w:t xml:space="preserve"> </w:t>
-      </w:r>
-      <w:r>
-        <w:t>se</w:t>
-      </w:r>
-      <w:r>
-        <w:rPr>
-          <w:spacing w:val="36"/>
-        </w:rPr>
-        <w:t xml:space="preserve"> </w:t>
-      </w:r>
-      <w:r>
-        <w:t>tedy nevkládá</w:t>
-      </w:r>
-      <w:r>
-        <w:rPr>
-          <w:spacing w:val="36"/>
-        </w:rPr>
-        <w:t xml:space="preserve"> </w:t>
-      </w:r>
-      <w:r>
-        <w:t>prázdn</w:t>
-      </w:r>
-      <w:r>
-        <w:rPr>
-          <w:spacing w:val="-5"/>
-        </w:rPr>
-        <w:t>ý</w:t>
-      </w:r>
-      <w:r>
-        <w:rPr>
-          <w:spacing w:val="39"/>
-        </w:rPr>
-        <w:t xml:space="preserve"> </w:t>
-      </w:r>
-      <w:r>
-        <w:t>řádek</w:t>
-      </w:r>
-      <w:r>
-        <w:rPr>
-          <w:spacing w:val="36"/>
-        </w:rPr>
-        <w:t xml:space="preserve"> </w:t>
-      </w:r>
-      <w:r>
-        <w:t xml:space="preserve">prostřednictvím </w:t>
-      </w:r>
-      <w:proofErr w:type="spellStart"/>
-      <w:r>
-        <w:t>ENTERu</w:t>
-      </w:r>
-      <w:proofErr w:type="spellEnd"/>
-      <w:r>
-        <w:t>,</w:t>
-      </w:r>
-      <w:r>
-        <w:rPr>
-          <w:spacing w:val="-19"/>
-        </w:rPr>
-        <w:t xml:space="preserve"> </w:t>
-      </w:r>
-      <w:r>
-        <w:t>ale</w:t>
-      </w:r>
-      <w:r>
-        <w:rPr>
-          <w:spacing w:val="-19"/>
-        </w:rPr>
-        <w:t xml:space="preserve"> </w:t>
-      </w:r>
-      <w:r>
-        <w:t>prostřednictvím</w:t>
-      </w:r>
-      <w:r>
-        <w:rPr>
-          <w:spacing w:val="-19"/>
-        </w:rPr>
-        <w:t xml:space="preserve"> </w:t>
-      </w:r>
-      <w:r>
-        <w:t>odsazení</w:t>
-      </w:r>
-      <w:r>
-        <w:rPr>
-          <w:spacing w:val="-19"/>
-        </w:rPr>
-        <w:t xml:space="preserve"> </w:t>
-      </w:r>
-      <w:r>
-        <w:t>odstavce.</w:t>
-      </w:r>
-      <w:r>
-        <w:rPr>
-          <w:spacing w:val="-19"/>
-        </w:rPr>
-        <w:t xml:space="preserve"> </w:t>
-      </w:r>
-      <w:r>
-        <w:t>Řádkování</w:t>
-      </w:r>
-      <w:r>
-        <w:rPr>
-          <w:spacing w:val="-19"/>
-        </w:rPr>
-        <w:t xml:space="preserve"> v z</w:t>
-      </w:r>
-      <w:r>
-        <w:t>ákladním</w:t>
-      </w:r>
-      <w:r>
-        <w:rPr>
-          <w:spacing w:val="-19"/>
-        </w:rPr>
-        <w:t xml:space="preserve"> </w:t>
-      </w:r>
-      <w:r>
-        <w:t>textu</w:t>
-      </w:r>
-      <w:r>
-        <w:t xml:space="preserve"> (styl normální)</w:t>
-      </w:r>
-      <w:r>
-        <w:rPr>
-          <w:spacing w:val="-19"/>
-        </w:rPr>
-        <w:t xml:space="preserve"> </w:t>
-      </w:r>
-      <w:r>
-        <w:t>velikost 1,5</w:t>
-      </w:r>
-      <w:r>
-        <w:rPr>
-          <w:spacing w:val="-5"/>
-        </w:rPr>
-        <w:t xml:space="preserve"> </w:t>
-      </w:r>
-      <w:r>
-        <w:t xml:space="preserve">bodů. </w:t>
-      </w:r>
-    </w:p>
-    <w:p>
-      <w:pPr>
-        <w:pStyle w:val="Nadpis3"/>
-      </w:pPr>
-      <w:bookmarkStart w:id="70" w:name="_Toc186198659"/>
-      <w:r>
-        <w:t>Zvýrazňování textu</w:t>
-      </w:r>
-      <w:bookmarkEnd w:id="70"/>
-    </w:p>
-    <w:p>
-      <w:r>
-        <w:t>Důležité myšlenky zvýra</w:t>
-      </w:r>
-      <w:r>
-        <w:t>z</w:t>
-      </w:r>
-      <w:r>
-        <w:t xml:space="preserve">ňovat pomocí </w:t>
-      </w:r>
-      <w:r>
-        <w:rPr>
-          <w:b/>
-        </w:rPr>
-        <w:t xml:space="preserve">tučného </w:t>
-      </w:r>
-      <w:r>
-        <w:t xml:space="preserve">písma nebo </w:t>
-      </w:r>
-      <w:r>
-        <w:rPr>
-          <w:i/>
-        </w:rPr>
-        <w:t>kurzívou</w:t>
-      </w:r>
-      <w:r>
-        <w:t xml:space="preserve"> nepoužívat </w:t>
-      </w:r>
-      <w:r>
-        <w:rPr>
-          <w:u w:val="single"/>
-        </w:rPr>
-        <w:t>podtržení</w:t>
-      </w:r>
-      <w:r>
-        <w:t>.</w:t>
-      </w:r>
-      <w:r>
-        <w:rPr>
-          <w:u w:val="single"/>
-        </w:rPr>
-        <w:t xml:space="preserve"> </w:t>
-      </w:r>
-      <w:r>
-        <w:t>Používat jednotnou barvu písma, doporučuje se černá.</w:t>
-      </w:r>
-    </w:p>
-    <w:p>
-      <w:pPr>
-        <w:pStyle w:val="Nadpis3"/>
-      </w:pPr>
-      <w:bookmarkStart w:id="71" w:name="_Toc186198660"/>
-      <w:r>
-        <w:t>Členění textu</w:t>
-      </w:r>
-      <w:bookmarkEnd w:id="71"/>
-    </w:p>
-    <w:p>
-      <w:r>
-        <w:t>Zarovnání textu do bloku (vpravo i vlevo). Nepoužívat odsazení textu. Číslování kapitol od čísla 1. Za nadpisy kapitol se neuvádí dvojtečka, ani tečka, ani zdroj. Hlavní kapitoly začínají na nové stránce. Ostatní podkapitoly se oddělují od konce předcházející kapitoly mezerou o velikosti 12 bodů</w:t>
-      </w:r>
-      <w:r>
-        <w:t>.</w:t>
-      </w:r>
-      <w:r>
-        <w:t xml:space="preserve"> </w:t>
-      </w:r>
-    </w:p>
-    <w:p>
-      <w:pPr>
-        <w:pStyle w:val="Nadpis3"/>
-      </w:pPr>
-      <w:bookmarkStart w:id="72" w:name="_Toc186198661"/>
-      <w:r>
-        <w:t>Číslování stran</w:t>
-      </w:r>
-      <w:bookmarkEnd w:id="72"/>
-    </w:p>
-    <w:p>
-      <w:pPr>
-        <w:rPr>
-          <w:color w:val="010302"/>
-        </w:rPr>
-      </w:pPr>
-      <w:r>
-        <w:t>Stran</w:t>
-      </w:r>
-      <w:r>
-        <w:rPr>
-          <w:spacing w:val="-5"/>
-        </w:rPr>
-        <w:t>y</w:t>
-      </w:r>
-      <w:r>
-        <w:rPr>
-          <w:spacing w:val="24"/>
-        </w:rPr>
-        <w:t xml:space="preserve"> </w:t>
-      </w:r>
-      <w:r>
-        <w:t>číslovat</w:t>
-      </w:r>
-      <w:r>
-        <w:rPr>
-          <w:spacing w:val="24"/>
-        </w:rPr>
-        <w:t xml:space="preserve"> </w:t>
-      </w:r>
-      <w:r>
-        <w:t>dole</w:t>
-      </w:r>
-      <w:r>
-        <w:rPr>
-          <w:spacing w:val="24"/>
-        </w:rPr>
-        <w:t xml:space="preserve"> </w:t>
-      </w:r>
-      <w:r>
-        <w:t>uprostřed.</w:t>
-      </w:r>
-      <w:r>
-        <w:rPr>
-          <w:spacing w:val="24"/>
-        </w:rPr>
-        <w:t xml:space="preserve"> </w:t>
-      </w:r>
-      <w:r>
-        <w:t>Stran</w:t>
-      </w:r>
-      <w:r>
-        <w:rPr>
-          <w:spacing w:val="-5"/>
-        </w:rPr>
-        <w:t>y</w:t>
-      </w:r>
-      <w:r>
-        <w:rPr>
-          <w:spacing w:val="24"/>
-        </w:rPr>
-        <w:t xml:space="preserve"> </w:t>
-      </w:r>
-      <w:r>
-        <w:t>se</w:t>
-      </w:r>
-      <w:r>
-        <w:rPr>
-          <w:spacing w:val="24"/>
-        </w:rPr>
-        <w:t xml:space="preserve"> </w:t>
-      </w:r>
-      <w:r>
-        <w:t>počítají</w:t>
-      </w:r>
-      <w:r>
-        <w:rPr>
-          <w:spacing w:val="24"/>
-        </w:rPr>
-        <w:t xml:space="preserve"> </w:t>
-      </w:r>
-      <w:r>
-        <w:t>od</w:t>
-      </w:r>
-      <w:r>
-        <w:rPr>
-          <w:spacing w:val="24"/>
-        </w:rPr>
-        <w:t xml:space="preserve"> </w:t>
-      </w:r>
-      <w:r>
-        <w:t>titulního</w:t>
-      </w:r>
-      <w:r>
-        <w:rPr>
-          <w:spacing w:val="21"/>
-        </w:rPr>
-        <w:t xml:space="preserve"> </w:t>
-      </w:r>
-      <w:r>
-        <w:t>listu</w:t>
-      </w:r>
-      <w:r>
-        <w:rPr>
-          <w:spacing w:val="-3"/>
-        </w:rPr>
-        <w:t>,</w:t>
-      </w:r>
-      <w:r>
-        <w:rPr>
-          <w:spacing w:val="24"/>
-        </w:rPr>
-        <w:t xml:space="preserve"> </w:t>
-      </w:r>
-      <w:r>
-        <w:t>uvádějí</w:t>
-      </w:r>
-      <w:r>
-        <w:rPr>
-          <w:spacing w:val="24"/>
-        </w:rPr>
-        <w:t xml:space="preserve"> </w:t>
-      </w:r>
-      <w:r>
-        <w:t>se</w:t>
-      </w:r>
-      <w:r>
-        <w:rPr>
-          <w:spacing w:val="24"/>
-        </w:rPr>
-        <w:t xml:space="preserve"> </w:t>
-      </w:r>
-      <w:r>
-        <w:t>však</w:t>
-      </w:r>
-      <w:r>
-        <w:rPr>
-          <w:spacing w:val="24"/>
-        </w:rPr>
-        <w:t xml:space="preserve"> </w:t>
-      </w:r>
-      <w:r>
-        <w:t>až</w:t>
-      </w:r>
-      <w:r>
-        <w:rPr>
-          <w:spacing w:val="24"/>
-        </w:rPr>
-        <w:t xml:space="preserve"> </w:t>
-      </w:r>
-      <w:r>
-        <w:t>od vlastního textu (počínaje úvodem) – ted</w:t>
-      </w:r>
-      <w:r>
-        <w:rPr>
-          <w:spacing w:val="-5"/>
-        </w:rPr>
-        <w:t>y</w:t>
-      </w:r>
-      <w:r>
-        <w:t xml:space="preserve"> první uváděné číslo může b</w:t>
-      </w:r>
-      <w:r>
-        <w:rPr>
-          <w:spacing w:val="-8"/>
-        </w:rPr>
-        <w:t>ý</w:t>
-      </w:r>
-      <w:r>
-        <w:t xml:space="preserve">t např. </w:t>
-      </w:r>
-      <w:r>
-        <w:t>6</w:t>
-      </w:r>
-      <w:r>
-        <w:t>.</w:t>
-      </w:r>
-    </w:p>
-    <w:p>
-      <w:pPr>
-        <w:pStyle w:val="Nadpis2"/>
-      </w:pPr>
-      <w:bookmarkStart w:id="73" w:name="_Toc144753399"/>
-      <w:bookmarkStart w:id="74" w:name="_Toc144746928"/>
-      <w:bookmarkStart w:id="75" w:name="_Toc515880890"/>
-      <w:bookmarkStart w:id="76" w:name="_Toc186198662"/>
-      <w:r>
-        <w:lastRenderedPageBreak/>
-        <w:t>Vytvoření obsahu</w:t>
-      </w:r>
-      <w:bookmarkEnd w:id="73"/>
-      <w:bookmarkEnd w:id="74"/>
-      <w:bookmarkEnd w:id="75"/>
-      <w:bookmarkEnd w:id="76"/>
     </w:p>
     <w:p>
       <w:pPr>
@@ -5723,6 +5595,9 @@
         <w:keepNext/>
       </w:pPr>
       <w:r>
+        <w:rPr>
+          <w:noProof/>
+        </w:rPr>
         <w:drawing>
           <wp:inline distT="0" distB="0" distL="0" distR="0" wp14:anchorId="133ACF1B" wp14:editId="1603A125">
             <wp:extent cx="5219700" cy="4191000"/>
@@ -5741,7 +5616,7 @@
                     </pic:cNvPicPr>
                   </pic:nvPicPr>
                   <pic:blipFill>
-                    <a:blip r:embed="rId11">
+                    <a:blip r:embed="rId12">
                       <a:extLst>
                         <a:ext uri="{28A0092B-C50C-407E-A947-70E740481C1C}">
                           <a14:useLocalDpi xmlns:a14="http://schemas.microsoft.com/office/drawing/2010/main" val="0"/>
@@ -5777,8 +5652,8 @@
       <w:pPr>
         <w:pStyle w:val="Titulek"/>
       </w:pPr>
-      <w:bookmarkStart w:id="77" w:name="_Toc147493613"/>
-      <w:bookmarkStart w:id="78" w:name="_Toc147493921"/>
+      <w:bookmarkStart w:id="65" w:name="_Toc147493613"/>
+      <w:bookmarkStart w:id="66" w:name="_Toc147493921"/>
       <w:r>
         <w:t xml:space="preserve">Obr. </w:t>
       </w:r>
@@ -5798,135 +5673,135 @@
       <w:r>
         <w:t xml:space="preserve"> Obsah</w:t>
       </w:r>
+      <w:bookmarkEnd w:id="65"/>
+      <w:bookmarkEnd w:id="66"/>
+    </w:p>
+    <w:p>
+      <w:r>
+        <w:t>Text obsahu se píše od jednotné svislice (se zřetelem k nejdelšímu číselnému označení).</w:t>
+      </w:r>
+    </w:p>
+    <w:p>
+      <w:pPr>
+        <w:pStyle w:val="Nadpis2"/>
+      </w:pPr>
+      <w:bookmarkStart w:id="67" w:name="_Toc144753400"/>
+      <w:bookmarkStart w:id="68" w:name="_Toc144746929"/>
+      <w:bookmarkStart w:id="69" w:name="_Toc515880891"/>
+      <w:bookmarkStart w:id="70" w:name="_Toc186198663"/>
+      <w:r>
+        <w:rPr>
+          <w:rFonts w:eastAsiaTheme="minorEastAsia"/>
+        </w:rPr>
+        <w:t>Psaní úvodu</w:t>
+      </w:r>
+      <w:bookmarkEnd w:id="67"/>
+      <w:bookmarkEnd w:id="68"/>
+      <w:bookmarkEnd w:id="69"/>
+      <w:bookmarkEnd w:id="70"/>
+    </w:p>
+    <w:p>
+      <w:pPr>
+        <w:rPr>
+          <w:rFonts w:eastAsiaTheme="minorEastAsia"/>
+        </w:rPr>
+      </w:pPr>
+      <w:r>
+        <w:rPr>
+          <w:rFonts w:eastAsiaTheme="minorEastAsia"/>
+        </w:rPr>
+        <w:t>Úvod může být osobitějšího rázu. První odstavec by měl obsahovat motivaci či důvod, který autora přiměl k volbě daného tématu s ohledem na přínos práce. V dalších odstavcích může být popsán obsah jednotlivých kapitol.</w:t>
+      </w:r>
+    </w:p>
+    <w:p>
+      <w:pPr>
+        <w:pStyle w:val="Nadpis2"/>
+        <w:rPr>
+          <w:rFonts w:eastAsiaTheme="minorEastAsia"/>
+        </w:rPr>
+      </w:pPr>
+      <w:bookmarkStart w:id="71" w:name="_Toc144753401"/>
+      <w:bookmarkStart w:id="72" w:name="_Toc144746930"/>
+      <w:bookmarkStart w:id="73" w:name="_Toc515880892"/>
+      <w:bookmarkStart w:id="74" w:name="_Toc186198664"/>
+      <w:r>
+        <w:rPr>
+          <w:rFonts w:eastAsiaTheme="minorEastAsia"/>
+        </w:rPr>
+        <w:lastRenderedPageBreak/>
+        <w:t>Struktura odstavců</w:t>
+      </w:r>
+      <w:bookmarkEnd w:id="71"/>
+      <w:bookmarkEnd w:id="72"/>
+      <w:bookmarkEnd w:id="73"/>
+      <w:bookmarkEnd w:id="74"/>
+    </w:p>
+    <w:p>
+      <w:r>
+        <w:t>V případě, že věta vychází se spojkou na konci řádku, je spojka vždy přesunuta pomocí Shift + Enter na následující řádek. Hodnoty s jednotkami musí mít mezi číslem a</w:t>
+      </w:r>
+      <w:r>
+        <w:t> </w:t>
+      </w:r>
+      <w:r>
+        <w:t>označením jednotky jednu mezeru. To lze uskutečnit pomocí Shift + Ctrl + Mezerník (tzv. pevná mezera).</w:t>
+      </w:r>
+    </w:p>
+    <w:p>
+      <w:pPr>
+        <w:rPr>
+          <w:rFonts w:eastAsiaTheme="minorEastAsia"/>
+        </w:rPr>
+      </w:pPr>
+      <w:r>
+        <w:rPr>
+          <w:rFonts w:eastAsiaTheme="minorEastAsia"/>
+        </w:rPr>
+        <w:t xml:space="preserve">Text práce by měl být napsán v neutrální formě, tj. ve 3. osobě v trpném rodě. V textu by se neměli objevovat slangové výrazy, citově zabarvená slova ani podmiňovací způsob (s výjimkou je-li, uvažujeme-li apod.). Autor by se měl vyhnout přílišnému opakování slov či užívání nadbytečných výrazů. </w:t>
+      </w:r>
+    </w:p>
+    <w:p>
+      <w:r>
+        <w:t>Forma textu:</w:t>
+      </w:r>
+    </w:p>
+    <w:p>
+      <w:pPr>
+        <w:pStyle w:val="Odrky"/>
+      </w:pPr>
+      <w:r>
+        <w:t>v neurčité formě (bylo zjištěno, navrhuje se…);</w:t>
+      </w:r>
+    </w:p>
+    <w:p>
+      <w:pPr>
+        <w:pStyle w:val="Odrky"/>
+      </w:pPr>
+      <w:r>
+        <w:t>v 1.  osobě jednotného čísla (zjistil jsem, navrhuji …) – zvláště vhodné v kapitolách, které jsou vlastní prací autora.</w:t>
+      </w:r>
+    </w:p>
+    <w:p>
+      <w:pPr>
+        <w:pStyle w:val="Nadpis2"/>
+        <w:rPr>
+          <w:rFonts w:eastAsiaTheme="minorEastAsia"/>
+        </w:rPr>
+      </w:pPr>
+      <w:bookmarkStart w:id="75" w:name="_Toc144753402"/>
+      <w:bookmarkStart w:id="76" w:name="_Toc144746931"/>
+      <w:bookmarkStart w:id="77" w:name="_Toc515880893"/>
+      <w:bookmarkStart w:id="78" w:name="_Toc186198665"/>
+      <w:r>
+        <w:rPr>
+          <w:rFonts w:eastAsiaTheme="minorEastAsia"/>
+        </w:rPr>
+        <w:t>Obrázky, tabulky a rovnice</w:t>
+      </w:r>
+      <w:bookmarkEnd w:id="75"/>
+      <w:bookmarkEnd w:id="76"/>
       <w:bookmarkEnd w:id="77"/>
       <w:bookmarkEnd w:id="78"/>
-    </w:p>
-    <w:p>
-      <w:r>
-        <w:t>Text obsahu se píše od jednotné svislice (se zřetelem k nejdelšímu číselnému označení).</w:t>
-      </w:r>
-    </w:p>
-    <w:p>
-      <w:pPr>
-        <w:pStyle w:val="Nadpis2"/>
-      </w:pPr>
-      <w:bookmarkStart w:id="79" w:name="_Toc144753400"/>
-      <w:bookmarkStart w:id="80" w:name="_Toc144746929"/>
-      <w:bookmarkStart w:id="81" w:name="_Toc515880891"/>
-      <w:bookmarkStart w:id="82" w:name="_Toc186198663"/>
-      <w:r>
-        <w:rPr>
-          <w:rFonts w:eastAsiaTheme="minorEastAsia"/>
-        </w:rPr>
-        <w:t>Psaní úvodu</w:t>
-      </w:r>
-      <w:bookmarkEnd w:id="79"/>
-      <w:bookmarkEnd w:id="80"/>
-      <w:bookmarkEnd w:id="81"/>
-      <w:bookmarkEnd w:id="82"/>
-    </w:p>
-    <w:p>
-      <w:pPr>
-        <w:rPr>
-          <w:rFonts w:eastAsiaTheme="minorEastAsia"/>
-        </w:rPr>
-      </w:pPr>
-      <w:r>
-        <w:rPr>
-          <w:rFonts w:eastAsiaTheme="minorEastAsia"/>
-        </w:rPr>
-        <w:t>Úvod může být osobitějšího rázu. První odstavec by měl obsahovat motivaci či důvod, který autora přiměl k volbě daného tématu s ohledem na přínos práce. V dalších odstavcích může být popsán obsah jednotlivých kapitol.</w:t>
-      </w:r>
-    </w:p>
-    <w:p>
-      <w:pPr>
-        <w:pStyle w:val="Nadpis2"/>
-        <w:rPr>
-          <w:rFonts w:eastAsiaTheme="minorEastAsia"/>
-        </w:rPr>
-      </w:pPr>
-      <w:bookmarkStart w:id="83" w:name="_Toc144753401"/>
-      <w:bookmarkStart w:id="84" w:name="_Toc144746930"/>
-      <w:bookmarkStart w:id="85" w:name="_Toc515880892"/>
-      <w:bookmarkStart w:id="86" w:name="_Toc186198664"/>
-      <w:r>
-        <w:rPr>
-          <w:rFonts w:eastAsiaTheme="minorEastAsia"/>
-        </w:rPr>
-        <w:lastRenderedPageBreak/>
-        <w:t>Struktura odstavců</w:t>
-      </w:r>
-      <w:bookmarkEnd w:id="83"/>
-      <w:bookmarkEnd w:id="84"/>
-      <w:bookmarkEnd w:id="85"/>
-      <w:bookmarkEnd w:id="86"/>
-    </w:p>
-    <w:p>
-      <w:r>
-        <w:t>V případě, že věta vychází se spojkou na konci řádku, je spojka vždy přesunuta pomocí Shift + Enter na následující řádek. Hodnoty s jednotkami musí mít mezi číslem a</w:t>
-      </w:r>
-      <w:r>
-        <w:t> </w:t>
-      </w:r>
-      <w:r>
-        <w:t>označením jednotky jednu mezeru. To lze uskutečnit pomocí Shift + Ctrl + Mezerník (tzv. pevná mezera).</w:t>
-      </w:r>
-    </w:p>
-    <w:p>
-      <w:pPr>
-        <w:rPr>
-          <w:rFonts w:eastAsiaTheme="minorEastAsia"/>
-        </w:rPr>
-      </w:pPr>
-      <w:r>
-        <w:rPr>
-          <w:rFonts w:eastAsiaTheme="minorEastAsia"/>
-        </w:rPr>
-        <w:t xml:space="preserve">Text práce by měl být napsán v neutrální formě, tj. ve 3. osobě v trpném rodě. V textu by se neměli objevovat slangové výrazy, citově zabarvená slova ani podmiňovací způsob (s výjimkou je-li, uvažujeme-li apod.). Autor by se měl vyhnout přílišnému opakování slov či užívání nadbytečných výrazů. </w:t>
-      </w:r>
-    </w:p>
-    <w:p>
-      <w:r>
-        <w:t>Forma textu:</w:t>
-      </w:r>
-    </w:p>
-    <w:p>
-      <w:pPr>
-        <w:pStyle w:val="Odrky"/>
-      </w:pPr>
-      <w:r>
-        <w:t>v neurčité formě (bylo zjištěno, navrhuje se…);</w:t>
-      </w:r>
-    </w:p>
-    <w:p>
-      <w:pPr>
-        <w:pStyle w:val="Odrky"/>
-      </w:pPr>
-      <w:r>
-        <w:t>v 1.  osobě jednotného čísla (zjistil jsem, navrhuji …) – zvláště vhodné v kapitolách, které jsou vlastní prací autora.</w:t>
-      </w:r>
-    </w:p>
-    <w:p>
-      <w:pPr>
-        <w:pStyle w:val="Nadpis2"/>
-        <w:rPr>
-          <w:rFonts w:eastAsiaTheme="minorEastAsia"/>
-        </w:rPr>
-      </w:pPr>
-      <w:bookmarkStart w:id="87" w:name="_Toc144753402"/>
-      <w:bookmarkStart w:id="88" w:name="_Toc144746931"/>
-      <w:bookmarkStart w:id="89" w:name="_Toc515880893"/>
-      <w:bookmarkStart w:id="90" w:name="_Toc186198665"/>
-      <w:r>
-        <w:rPr>
-          <w:rFonts w:eastAsiaTheme="minorEastAsia"/>
-        </w:rPr>
-        <w:t>Obrázky, tabulky a rovnice</w:t>
-      </w:r>
-      <w:bookmarkEnd w:id="87"/>
-      <w:bookmarkEnd w:id="88"/>
-      <w:bookmarkEnd w:id="89"/>
-      <w:bookmarkEnd w:id="90"/>
     </w:p>
     <w:p>
       <w:r>
@@ -6252,6 +6127,9 @@
         <w:keepNext/>
       </w:pPr>
       <w:r>
+        <w:rPr>
+          <w:noProof/>
+        </w:rPr>
         <w:drawing>
           <wp:inline distT="0" distB="0" distL="0" distR="0" wp14:anchorId="694589AA" wp14:editId="2BBF379E">
             <wp:extent cx="4697730" cy="3740150"/>
@@ -6266,7 +6144,7 @@
                     <pic:cNvPicPr/>
                   </pic:nvPicPr>
                   <pic:blipFill>
-                    <a:blip r:embed="rId12">
+                    <a:blip r:embed="rId13">
                       <a:extLst>
                         <a:ext uri="{28A0092B-C50C-407E-A947-70E740481C1C}">
                           <a14:useLocalDpi xmlns:a14="http://schemas.microsoft.com/office/drawing/2010/main" val="0"/>
@@ -6302,8 +6180,8 @@
       <w:pPr>
         <w:pStyle w:val="Titulek"/>
       </w:pPr>
-      <w:bookmarkStart w:id="91" w:name="_Toc147493614"/>
-      <w:bookmarkStart w:id="92" w:name="_Toc147493922"/>
+      <w:bookmarkStart w:id="79" w:name="_Toc147493614"/>
+      <w:bookmarkStart w:id="80" w:name="_Toc147493922"/>
       <w:r>
         <w:t xml:space="preserve">Obr. </w:t>
       </w:r>
@@ -6323,8 +6201,8 @@
       <w:r>
         <w:t xml:space="preserve"> Příklad umístění legendy obrázku</w:t>
       </w:r>
-      <w:bookmarkEnd w:id="91"/>
-      <w:bookmarkEnd w:id="92"/>
+      <w:bookmarkEnd w:id="79"/>
+      <w:bookmarkEnd w:id="80"/>
     </w:p>
     <w:p>
       <w:r>
@@ -6341,7 +6219,7 @@
       <w:pPr>
         <w:pStyle w:val="Titulek"/>
       </w:pPr>
-      <w:bookmarkStart w:id="93" w:name="_Toc147493615"/>
+      <w:bookmarkStart w:id="81" w:name="_Toc147493615"/>
       <w:r>
         <w:t xml:space="preserve">Tab. </w:t>
       </w:r>
@@ -6361,7 +6239,7 @@
       <w:r>
         <w:t xml:space="preserve"> Legenda k tabulce</w:t>
       </w:r>
-      <w:bookmarkEnd w:id="93"/>
+      <w:bookmarkEnd w:id="81"/>
     </w:p>
     <w:tbl>
       <w:tblPr>
@@ -6599,8 +6477,8 @@
       </w:tr>
     </w:tbl>
     <w:p>
-      <w:bookmarkStart w:id="94" w:name="_Toc144746932"/>
-      <w:bookmarkStart w:id="95" w:name="_Toc515880894"/>
+      <w:bookmarkStart w:id="82" w:name="_Toc144746932"/>
+      <w:bookmarkStart w:id="83" w:name="_Toc515880894"/>
       <w:r>
         <w:t>T</w:t>
       </w:r>
@@ -6617,14 +6495,14 @@
       <w:pPr>
         <w:pStyle w:val="Nadpis2"/>
       </w:pPr>
-      <w:bookmarkStart w:id="96" w:name="_Toc186198666"/>
+      <w:bookmarkStart w:id="84" w:name="_Toc186198666"/>
       <w:r>
         <w:lastRenderedPageBreak/>
         <w:t>Řazení a struktura kapitol</w:t>
       </w:r>
-      <w:bookmarkEnd w:id="94"/>
-      <w:bookmarkEnd w:id="95"/>
-      <w:bookmarkEnd w:id="96"/>
+      <w:bookmarkEnd w:id="82"/>
+      <w:bookmarkEnd w:id="83"/>
+      <w:bookmarkEnd w:id="84"/>
     </w:p>
     <w:p>
       <w:r>
@@ -6635,17 +6513,17 @@
       <w:pPr>
         <w:pStyle w:val="Nadpis2"/>
       </w:pPr>
-      <w:bookmarkStart w:id="97" w:name="_Toc144753404"/>
-      <w:bookmarkStart w:id="98" w:name="_Toc144746934"/>
-      <w:bookmarkStart w:id="99" w:name="_Toc515880896"/>
-      <w:bookmarkStart w:id="100" w:name="_Toc186198667"/>
+      <w:bookmarkStart w:id="85" w:name="_Toc144753404"/>
+      <w:bookmarkStart w:id="86" w:name="_Toc144746934"/>
+      <w:bookmarkStart w:id="87" w:name="_Toc515880896"/>
+      <w:bookmarkStart w:id="88" w:name="_Toc186198667"/>
       <w:r>
         <w:t>Závěr</w:t>
       </w:r>
-      <w:bookmarkEnd w:id="97"/>
-      <w:bookmarkEnd w:id="98"/>
-      <w:bookmarkEnd w:id="99"/>
-      <w:bookmarkEnd w:id="100"/>
+      <w:bookmarkEnd w:id="85"/>
+      <w:bookmarkEnd w:id="86"/>
+      <w:bookmarkEnd w:id="87"/>
+      <w:bookmarkEnd w:id="88"/>
     </w:p>
     <w:p>
       <w:r>
@@ -6737,26 +6615,26 @@
       <w:pPr>
         <w:pStyle w:val="Nadpis2"/>
       </w:pPr>
-      <w:bookmarkStart w:id="101" w:name="_Toc144753405"/>
-      <w:bookmarkStart w:id="102" w:name="_Toc144746935"/>
-      <w:bookmarkStart w:id="103" w:name="_Toc515880897"/>
-      <w:bookmarkStart w:id="104" w:name="_Toc186198668"/>
+      <w:bookmarkStart w:id="89" w:name="_Toc144753405"/>
+      <w:bookmarkStart w:id="90" w:name="_Toc144746935"/>
+      <w:bookmarkStart w:id="91" w:name="_Toc515880897"/>
+      <w:bookmarkStart w:id="92" w:name="_Toc186198668"/>
       <w:r>
         <w:rPr>
           <w:rFonts w:eastAsiaTheme="minorEastAsia"/>
         </w:rPr>
         <w:t xml:space="preserve">Seznam použitých </w:t>
       </w:r>
-      <w:bookmarkEnd w:id="101"/>
-      <w:bookmarkEnd w:id="102"/>
-      <w:bookmarkEnd w:id="103"/>
+      <w:bookmarkEnd w:id="89"/>
+      <w:bookmarkEnd w:id="90"/>
+      <w:bookmarkEnd w:id="91"/>
       <w:r>
         <w:rPr>
           <w:rFonts w:eastAsiaTheme="minorEastAsia"/>
         </w:rPr>
         <w:t>zdrojů</w:t>
       </w:r>
-      <w:bookmarkEnd w:id="104"/>
+      <w:bookmarkEnd w:id="92"/>
     </w:p>
     <w:p>
       <w:r>
@@ -7069,174 +6947,174 @@
       <w:pPr>
         <w:pStyle w:val="Nadpis2"/>
       </w:pPr>
-      <w:bookmarkStart w:id="105" w:name="_Toc144753406"/>
-      <w:bookmarkStart w:id="106" w:name="_Toc144746936"/>
-      <w:bookmarkStart w:id="107" w:name="_Toc515880898"/>
-      <w:bookmarkStart w:id="108" w:name="_Toc186198669"/>
+      <w:bookmarkStart w:id="93" w:name="_Toc144753406"/>
+      <w:bookmarkStart w:id="94" w:name="_Toc144746936"/>
+      <w:bookmarkStart w:id="95" w:name="_Toc515880898"/>
+      <w:bookmarkStart w:id="96" w:name="_Toc186198669"/>
       <w:r>
         <w:t>Seznam použitých symbolů a zkratek</w:t>
+      </w:r>
+      <w:bookmarkEnd w:id="93"/>
+      <w:bookmarkEnd w:id="94"/>
+      <w:bookmarkEnd w:id="95"/>
+      <w:bookmarkEnd w:id="96"/>
+    </w:p>
+    <w:p>
+      <w:r>
+        <w:t xml:space="preserve">Seznam symbolů a zkratech je vytvořen pomocí tabulky. Zkratky a názvy veličin jsou psány stylem </w:t>
+      </w:r>
+      <w:r>
+        <w:rPr>
+          <w:i/>
+        </w:rPr>
+        <w:t>Normální</w:t>
+      </w:r>
+      <w:r>
+        <w:t xml:space="preserve"> a jednotky jsou vytvořeny pomocí nástroje </w:t>
+      </w:r>
+      <w:r>
+        <w:rPr>
+          <w:i/>
+        </w:rPr>
+        <w:t>rovnice</w:t>
+      </w:r>
+      <w:r>
+        <w:t>. Pro přidání řádku je potřeba kliknout pravým tlačítkem myši do posledního řádku tabulky a</w:t>
+      </w:r>
+      <w:r>
+        <w:t> </w:t>
+      </w:r>
+      <w:r>
+        <w:t>z</w:t>
+      </w:r>
+      <w:r>
+        <w:t> </w:t>
+      </w:r>
+      <w:r>
+        <w:t>nabídky</w:t>
+      </w:r>
+      <w:r>
+        <w:rPr>
+          <w:i/>
+        </w:rPr>
+        <w:t xml:space="preserve"> vložit</w:t>
+      </w:r>
+      <w:r>
+        <w:t xml:space="preserve"> vybrat možnost </w:t>
+      </w:r>
+      <w:r>
+        <w:rPr>
+          <w:i/>
+        </w:rPr>
+        <w:t>vložit pod</w:t>
+      </w:r>
+      <w:r>
+        <w:t xml:space="preserve">. Pro odstranění pak obdobně vybrat možnost </w:t>
+      </w:r>
+      <w:r>
+        <w:rPr>
+          <w:i/>
+        </w:rPr>
+        <w:t>odstranit celý řádek</w:t>
+      </w:r>
+      <w:r>
+        <w:t>.</w:t>
+      </w:r>
+    </w:p>
+    <w:p>
+      <w:pPr>
+        <w:pStyle w:val="Nadpis2"/>
+      </w:pPr>
+      <w:bookmarkStart w:id="97" w:name="_Toc144753407"/>
+      <w:bookmarkStart w:id="98" w:name="_Toc144746937"/>
+      <w:bookmarkStart w:id="99" w:name="_Toc515880899"/>
+      <w:bookmarkStart w:id="100" w:name="_Toc186198670"/>
+      <w:r>
+        <w:lastRenderedPageBreak/>
+        <w:t>Seznamy použitých obrázků a tabulek</w:t>
+      </w:r>
+      <w:bookmarkEnd w:id="97"/>
+      <w:bookmarkEnd w:id="98"/>
+      <w:bookmarkEnd w:id="99"/>
+      <w:bookmarkEnd w:id="100"/>
+    </w:p>
+    <w:p>
+      <w:r>
+        <w:t>Tyto seznamy se vytvářejí automaticky dle použitých stylů. Seznamy je potřeba aktualizovat kliknutím pravého tlačítka myši na první položku seznamu a následným výběrem možnosti aktualizovat pole (nebo kliknutím na první položku seznamu a</w:t>
+      </w:r>
+      <w:r>
+        <w:t> </w:t>
+      </w:r>
+      <w:r>
+        <w:t>stiskem F9).</w:t>
+      </w:r>
+    </w:p>
+    <w:p>
+      <w:pPr>
+        <w:pStyle w:val="Nadpis2"/>
+      </w:pPr>
+      <w:bookmarkStart w:id="101" w:name="_Toc144753408"/>
+      <w:bookmarkStart w:id="102" w:name="_Toc144746938"/>
+      <w:bookmarkStart w:id="103" w:name="_Toc515880900"/>
+      <w:bookmarkStart w:id="104" w:name="_Toc186198671"/>
+      <w:r>
+        <w:t>Seznam příloh</w:t>
+      </w:r>
+      <w:bookmarkEnd w:id="101"/>
+      <w:bookmarkEnd w:id="102"/>
+      <w:bookmarkEnd w:id="103"/>
+      <w:bookmarkEnd w:id="104"/>
+    </w:p>
+    <w:p>
+      <w:r>
+        <w:t>Seznam příloh je nutné vyplnit ručně.</w:t>
+      </w:r>
+    </w:p>
+    <w:p>
+      <w:pPr>
+        <w:pStyle w:val="uvodzaver"/>
+      </w:pPr>
+      <w:bookmarkStart w:id="105" w:name="_Toc144753409"/>
+      <w:bookmarkStart w:id="106" w:name="_Toc144746940"/>
+      <w:bookmarkStart w:id="107" w:name="_Toc515880902"/>
+      <w:bookmarkStart w:id="108" w:name="_Toc186198672"/>
+      <w:r>
+        <w:lastRenderedPageBreak/>
+        <w:t>Z</w:t>
       </w:r>
       <w:bookmarkEnd w:id="105"/>
       <w:bookmarkEnd w:id="106"/>
       <w:bookmarkEnd w:id="107"/>
+      <w:r>
+        <w:t>ávěr</w:t>
+      </w:r>
       <w:bookmarkEnd w:id="108"/>
     </w:p>
     <w:p>
       <w:r>
-        <w:t xml:space="preserve">Seznam symbolů a zkratech je vytvořen pomocí tabulky. Zkratky a názvy veličin jsou psány stylem </w:t>
-      </w:r>
-      <w:r>
-        <w:rPr>
-          <w:i/>
-        </w:rPr>
-        <w:t>Normální</w:t>
-      </w:r>
-      <w:r>
-        <w:t xml:space="preserve"> a jednotky jsou vytvořeny pomocí nástroje </w:t>
-      </w:r>
-      <w:r>
-        <w:rPr>
-          <w:i/>
-        </w:rPr>
-        <w:t>rovnice</w:t>
-      </w:r>
-      <w:r>
-        <w:t>. Pro přidání řádku je potřeba kliknout pravým tlačítkem myši do posledního řádku tabulky a</w:t>
-      </w:r>
-      <w:r>
-        <w:t> </w:t>
-      </w:r>
-      <w:r>
-        <w:t>z</w:t>
-      </w:r>
-      <w:r>
-        <w:t> </w:t>
-      </w:r>
-      <w:r>
-        <w:t>nabídky</w:t>
-      </w:r>
-      <w:r>
-        <w:rPr>
-          <w:i/>
-        </w:rPr>
-        <w:t xml:space="preserve"> vložit</w:t>
-      </w:r>
-      <w:r>
-        <w:t xml:space="preserve"> vybrat možnost </w:t>
-      </w:r>
-      <w:r>
-        <w:rPr>
-          <w:i/>
-        </w:rPr>
-        <w:t>vložit pod</w:t>
-      </w:r>
-      <w:r>
-        <w:t xml:space="preserve">. Pro odstranění pak obdobně vybrat možnost </w:t>
-      </w:r>
-      <w:r>
-        <w:rPr>
-          <w:i/>
-        </w:rPr>
-        <w:t>odstranit celý řádek</w:t>
-      </w:r>
-      <w:r>
-        <w:t>.</w:t>
-      </w:r>
-    </w:p>
-    <w:p>
-      <w:pPr>
-        <w:pStyle w:val="Nadpis2"/>
-      </w:pPr>
-      <w:bookmarkStart w:id="109" w:name="_Toc144753407"/>
-      <w:bookmarkStart w:id="110" w:name="_Toc144746937"/>
-      <w:bookmarkStart w:id="111" w:name="_Toc515880899"/>
-      <w:bookmarkStart w:id="112" w:name="_Toc186198670"/>
+        <w:t>Vytvořená šablona maturitních prací obsahuje formální požadavky maturitních prací na SPŠT Třebíč. Jedná se zejména o upravené styly v dokumentu, podrobný popis jednotlivých částí maturitní práce a jejího obsahu, snadno editovatelné záhlaví a zápatí s automatickým číslováním stránek a propojení stylů se seznamy a obsahem.</w:t>
+      </w:r>
+    </w:p>
+    <w:p/>
+    <w:p>
+      <w:pPr>
+        <w:pStyle w:val="uvodzaver"/>
+      </w:pPr>
+      <w:bookmarkStart w:id="109" w:name="_Toc144753410"/>
+      <w:bookmarkStart w:id="110" w:name="_Toc144746941"/>
+      <w:bookmarkStart w:id="111" w:name="_Toc515880903"/>
+      <w:bookmarkStart w:id="112" w:name="_Toc186198673"/>
       <w:r>
         <w:lastRenderedPageBreak/>
-        <w:t>Seznamy použitých obrázků a tabulek</w:t>
+        <w:t>S</w:t>
       </w:r>
       <w:bookmarkEnd w:id="109"/>
       <w:bookmarkEnd w:id="110"/>
       <w:bookmarkEnd w:id="111"/>
+      <w:r>
+        <w:t>eznam použitých zdrojů</w:t>
+      </w:r>
       <w:bookmarkEnd w:id="112"/>
-    </w:p>
-    <w:p>
-      <w:r>
-        <w:t>Tyto seznamy se vytvářejí automaticky dle použitých stylů. Seznamy je potřeba aktualizovat kliknutím pravého tlačítka myši na první položku seznamu a následným výběrem možnosti aktualizovat pole (nebo kliknutím na první položku seznamu a</w:t>
-      </w:r>
-      <w:r>
-        <w:t> </w:t>
-      </w:r>
-      <w:r>
-        <w:t>stiskem F9).</w:t>
-      </w:r>
-    </w:p>
-    <w:p>
-      <w:pPr>
-        <w:pStyle w:val="Nadpis2"/>
-      </w:pPr>
-      <w:bookmarkStart w:id="113" w:name="_Toc144753408"/>
-      <w:bookmarkStart w:id="114" w:name="_Toc144746938"/>
-      <w:bookmarkStart w:id="115" w:name="_Toc515880900"/>
-      <w:bookmarkStart w:id="116" w:name="_Toc186198671"/>
-      <w:r>
-        <w:t>Seznam příloh</w:t>
-      </w:r>
-      <w:bookmarkEnd w:id="113"/>
-      <w:bookmarkEnd w:id="114"/>
-      <w:bookmarkEnd w:id="115"/>
-      <w:bookmarkEnd w:id="116"/>
-    </w:p>
-    <w:p>
-      <w:r>
-        <w:t>Seznam příloh je nutné vyplnit ručně.</w:t>
-      </w:r>
-    </w:p>
-    <w:p>
-      <w:pPr>
-        <w:pStyle w:val="uvodzaver"/>
-      </w:pPr>
-      <w:bookmarkStart w:id="117" w:name="_Toc144753409"/>
-      <w:bookmarkStart w:id="118" w:name="_Toc144746940"/>
-      <w:bookmarkStart w:id="119" w:name="_Toc515880902"/>
-      <w:bookmarkStart w:id="120" w:name="_Toc186198672"/>
-      <w:r>
-        <w:lastRenderedPageBreak/>
-        <w:t>Z</w:t>
-      </w:r>
-      <w:bookmarkEnd w:id="117"/>
-      <w:bookmarkEnd w:id="118"/>
-      <w:bookmarkEnd w:id="119"/>
-      <w:r>
-        <w:t>ávěr</w:t>
-      </w:r>
-      <w:bookmarkEnd w:id="120"/>
-    </w:p>
-    <w:p>
-      <w:r>
-        <w:t>Vytvořená šablona maturitních prací obsahuje formální požadavky maturitních prací na SPŠT Třebíč. Jedná se zejména o upravené styly v dokumentu, podrobný popis jednotlivých částí maturitní práce a jejího obsahu, snadno editovatelné záhlaví a zápatí s automatickým číslováním stránek a propojení stylů se seznamy a obsahem.</w:t>
-      </w:r>
-    </w:p>
-    <w:p/>
-    <w:p>
-      <w:pPr>
-        <w:pStyle w:val="uvodzaver"/>
-      </w:pPr>
-      <w:bookmarkStart w:id="121" w:name="_Toc144753410"/>
-      <w:bookmarkStart w:id="122" w:name="_Toc144746941"/>
-      <w:bookmarkStart w:id="123" w:name="_Toc515880903"/>
-      <w:bookmarkStart w:id="124" w:name="_Toc186198673"/>
-      <w:r>
-        <w:lastRenderedPageBreak/>
-        <w:t>S</w:t>
-      </w:r>
-      <w:bookmarkEnd w:id="121"/>
-      <w:bookmarkEnd w:id="122"/>
-      <w:bookmarkEnd w:id="123"/>
-      <w:r>
-        <w:t>eznam použitých zdrojů</w:t>
-      </w:r>
-      <w:bookmarkEnd w:id="124"/>
     </w:p>
     <w:p>
       <w:r>
@@ -7699,21 +7577,21 @@
       <w:pPr>
         <w:pStyle w:val="uvodzaver"/>
       </w:pPr>
-      <w:bookmarkStart w:id="125" w:name="_Toc144753411"/>
-      <w:bookmarkStart w:id="126" w:name="_Toc144746942"/>
-      <w:bookmarkStart w:id="127" w:name="_Toc515880904"/>
-      <w:bookmarkStart w:id="128" w:name="_Toc186198674"/>
+      <w:bookmarkStart w:id="113" w:name="_Toc144753411"/>
+      <w:bookmarkStart w:id="114" w:name="_Toc144746942"/>
+      <w:bookmarkStart w:id="115" w:name="_Toc515880904"/>
+      <w:bookmarkStart w:id="116" w:name="_Toc186198674"/>
       <w:r>
         <w:lastRenderedPageBreak/>
         <w:t>S</w:t>
       </w:r>
-      <w:bookmarkEnd w:id="125"/>
-      <w:bookmarkEnd w:id="126"/>
-      <w:bookmarkEnd w:id="127"/>
+      <w:bookmarkEnd w:id="113"/>
+      <w:bookmarkEnd w:id="114"/>
+      <w:bookmarkEnd w:id="115"/>
       <w:r>
         <w:t>eznam použitých symbolů a zkratek</w:t>
       </w:r>
-      <w:bookmarkEnd w:id="128"/>
+      <w:bookmarkEnd w:id="116"/>
     </w:p>
     <w:tbl>
       <w:tblPr>
@@ -8099,21 +7977,21 @@
       <w:pPr>
         <w:pStyle w:val="uvodzaver"/>
       </w:pPr>
-      <w:bookmarkStart w:id="129" w:name="_Toc144753412"/>
-      <w:bookmarkStart w:id="130" w:name="_Toc144746943"/>
-      <w:bookmarkStart w:id="131" w:name="_Toc515880905"/>
-      <w:bookmarkStart w:id="132" w:name="_Toc186198675"/>
+      <w:bookmarkStart w:id="117" w:name="_Toc144753412"/>
+      <w:bookmarkStart w:id="118" w:name="_Toc144746943"/>
+      <w:bookmarkStart w:id="119" w:name="_Toc515880905"/>
+      <w:bookmarkStart w:id="120" w:name="_Toc186198675"/>
       <w:r>
         <w:lastRenderedPageBreak/>
         <w:t>S</w:t>
       </w:r>
-      <w:bookmarkEnd w:id="129"/>
-      <w:bookmarkEnd w:id="130"/>
-      <w:bookmarkEnd w:id="131"/>
+      <w:bookmarkEnd w:id="117"/>
+      <w:bookmarkEnd w:id="118"/>
+      <w:bookmarkEnd w:id="119"/>
       <w:r>
         <w:t>eznam obrázků</w:t>
       </w:r>
-      <w:bookmarkEnd w:id="132"/>
+      <w:bookmarkEnd w:id="120"/>
     </w:p>
     <w:p>
       <w:pPr>
@@ -8261,12 +8139,12 @@
       <w:pPr>
         <w:pStyle w:val="uvodzaver"/>
       </w:pPr>
-      <w:bookmarkStart w:id="133" w:name="_Toc186198676"/>
+      <w:bookmarkStart w:id="121" w:name="_Toc186198676"/>
       <w:r>
         <w:lastRenderedPageBreak/>
         <w:t>Seznam tabulek</w:t>
       </w:r>
-      <w:bookmarkEnd w:id="133"/>
+      <w:bookmarkEnd w:id="121"/>
     </w:p>
     <w:p>
       <w:pPr>
@@ -8367,21 +8245,21 @@
       <w:pPr>
         <w:pStyle w:val="uvodzaver"/>
       </w:pPr>
-      <w:bookmarkStart w:id="134" w:name="_Toc144753414"/>
-      <w:bookmarkStart w:id="135" w:name="_Toc144746945"/>
-      <w:bookmarkStart w:id="136" w:name="_Toc515880907"/>
-      <w:bookmarkStart w:id="137" w:name="_Toc186198677"/>
+      <w:bookmarkStart w:id="122" w:name="_Toc144753414"/>
+      <w:bookmarkStart w:id="123" w:name="_Toc144746945"/>
+      <w:bookmarkStart w:id="124" w:name="_Toc515880907"/>
+      <w:bookmarkStart w:id="125" w:name="_Toc186198677"/>
       <w:r>
         <w:lastRenderedPageBreak/>
         <w:t>S</w:t>
       </w:r>
-      <w:bookmarkEnd w:id="134"/>
-      <w:bookmarkEnd w:id="135"/>
-      <w:bookmarkEnd w:id="136"/>
+      <w:bookmarkEnd w:id="122"/>
+      <w:bookmarkEnd w:id="123"/>
+      <w:bookmarkEnd w:id="124"/>
       <w:r>
         <w:t>eznam příloh</w:t>
       </w:r>
-      <w:bookmarkEnd w:id="137"/>
+      <w:bookmarkEnd w:id="125"/>
     </w:p>
     <w:p>
       <w:r>
@@ -8390,7 +8268,7 @@
       <w:bookmarkEnd w:id="1"/>
     </w:p>
     <w:sectPr>
-      <w:footerReference w:type="default" r:id="rId13"/>
+      <w:footerReference w:type="default" r:id="rId14"/>
       <w:pgSz w:w="11906" w:h="16838"/>
       <w:pgMar w:top="1701" w:right="1418" w:bottom="1701" w:left="2268" w:header="709" w:footer="709" w:gutter="0"/>
       <w:cols w:space="708"/>
@@ -8536,9 +8414,9 @@
       <w:lvlJc w:val="left"/>
       <w:pPr>
         <w:tabs>
-          <w:tab w:val="num" w:pos="926"/>
+          <w:tab w:val="num" w:pos="2343"/>
         </w:tabs>
-        <w:ind w:left="926" w:hanging="360"/>
+        <w:ind w:left="2343" w:hanging="360"/>
       </w:pPr>
     </w:lvl>
   </w:abstractNum>

--- a/2410.docx
+++ b/2410.docx
@@ -4301,6 +4301,11 @@
       </w:r>
     </w:p>
     <w:p>
+      <w:pPr>
+        <w:rPr>
+          <w:lang w:val="en-GB"/>
+        </w:rPr>
+      </w:pPr>
       <w:proofErr w:type="spellStart"/>
       <w:r>
         <w:t>Visual</w:t>
@@ -4321,26 +4326,109 @@
         <w:t>.</w:t>
       </w:r>
       <w:r>
-        <w:tab/>
+        <w:t xml:space="preserve"> </w:t>
+      </w:r>
+      <w:r>
+        <w:rPr>
+          <w:lang w:val="en-GB"/>
+        </w:rPr>
+        <w:t>[</w:t>
+      </w:r>
+      <w:r>
+        <w:t>9</w:t>
+      </w:r>
+      <w:r>
+        <w:rPr>
+          <w:lang w:val="en-GB"/>
+        </w:rPr>
+        <w:t>]</w:t>
+      </w:r>
+    </w:p>
+    <w:p>
+      <w:pPr>
+        <w:pStyle w:val="Nadpis2"/>
+      </w:pPr>
+      <w:r>
+        <w:t xml:space="preserve">.NET </w:t>
+      </w:r>
+      <w:r>
+        <w:t>Framework</w:t>
+      </w:r>
+    </w:p>
+    <w:p>
+      <w:pPr>
+        <w:pStyle w:val="Pokraovn"/>
+        <w:rPr>
+          <w:lang w:val="en-GB"/>
+        </w:rPr>
+      </w:pPr>
+      <w:r>
+        <w:t>.NET Framework</w:t>
+      </w:r>
+      <w:r>
+        <w:t xml:space="preserve">, vyvinut a spravován společností Microsoft, </w:t>
+      </w:r>
+      <w:r>
+        <w:t xml:space="preserve">je softwarová vývojářská platforma určená pro budovaní webových, desktopových a mobilních aplikacích. </w:t>
+      </w:r>
+      <w:r>
+        <w:t xml:space="preserve">Hlavními dvěma funkcemi jsou </w:t>
+      </w:r>
+      <w:proofErr w:type="spellStart"/>
+      <w:r>
+        <w:t>Common</w:t>
+      </w:r>
+      <w:proofErr w:type="spellEnd"/>
+      <w:r>
+        <w:t xml:space="preserve"> </w:t>
+      </w:r>
+      <w:proofErr w:type="spellStart"/>
+      <w:r>
+        <w:t>Languge</w:t>
+      </w:r>
+      <w:proofErr w:type="spellEnd"/>
+      <w:r>
+        <w:t xml:space="preserve"> Runtime a .NET Framework </w:t>
+      </w:r>
+      <w:proofErr w:type="spellStart"/>
+      <w:r>
+        <w:t>Class</w:t>
+      </w:r>
+      <w:proofErr w:type="spellEnd"/>
+      <w:r>
+        <w:t xml:space="preserve"> </w:t>
+      </w:r>
+      <w:proofErr w:type="spellStart"/>
+      <w:r>
+        <w:t>Library</w:t>
+      </w:r>
+      <w:proofErr w:type="spellEnd"/>
+      <w:r>
+        <w:t>. CLR zařizuje, aby každý z podporovaných programovacích jazyků bylo možné spustit.  Knihovna dodává spoustu už předem vytvořených funkcí a tříd, které vývojářům usnadňují práci. Největší výhodou .NET Frameworku je jeho podpora pro, velikou škálu možností z programovacích jazyků. Vývojář si může vybrat mezi programovacími jazyky, tak aby jeho volba nejlépe seděla danému projektu či problému, který se snaží vyřešit. Nesejde na jeho volbě, ale stále bude moci využít stejné funkce a nástroje, které podporuje .NET Framework.  Výběr typů projektů není také velmi omezen, vývojář si může vybrat mezi různými typy, což je velikou výhodou pro vývojáře, které pracují na různých projektech.</w:t>
+      </w:r>
+      <w:r>
+        <w:t xml:space="preserve"> Framework také obsahuje podporu prvků, které zlepšují bezpečnost, výkon a spolehlivost aplikací. Jelikož je .NET Framework vyvíjen společností Microsoft, je navržen tak, aby byl kompatibilní s dalšími nástroji od společnosti. Jsou to nástroje jako SQL Server, SharePoint, Office.</w:t>
+      </w:r>
+      <w:r>
+        <w:rPr>
+          <w:lang w:val="en-GB"/>
+        </w:rPr>
+        <w:t>[10]</w:t>
       </w:r>
     </w:p>
     <w:p/>
-    <w:p/>
-    <w:p>
-      <w:r>
-        <w:t>https://www.geeksforgeeks.org/introduction-to-visual-studio/</w:t>
-      </w:r>
-    </w:p>
-    <w:p/>
-    <w:p>
-      <w:pPr>
-        <w:pStyle w:val="Nadpis2"/>
-      </w:pPr>
-      <w:r>
-        <w:t xml:space="preserve">.NET </w:t>
-      </w:r>
-      <w:r>
-        <w:t>Framework</w:t>
+    <w:p>
+      <w:r>
+        <w:t>https://www.geeksforgeeks.org/introduction-to-net-framework/</w:t>
+      </w:r>
+    </w:p>
+    <w:p>
+      <w:pPr>
+        <w:pStyle w:val="Nadpis3"/>
+      </w:pPr>
+      <w:r>
+        <w:lastRenderedPageBreak/>
+        <w:t>C#</w:t>
       </w:r>
     </w:p>
     <w:p>
@@ -4348,61 +4436,79 @@
         <w:pStyle w:val="Pokraovn"/>
       </w:pPr>
       <w:r>
-        <w:t>.NET Framework</w:t>
-      </w:r>
-      <w:r>
-        <w:t xml:space="preserve">, vyvinut a spravován společností Microsoft, </w:t>
-      </w:r>
-      <w:r>
-        <w:t xml:space="preserve">je softwarová vývojářská platforma určená pro budovaní webových, desktopových a mobilních aplikacích. </w:t>
-      </w:r>
-      <w:r>
-        <w:t xml:space="preserve">Hlavními dvěma funkcemi jsou </w:t>
+        <w:t xml:space="preserve">C# je moderní programovací jazyk z rodiny jazyků C, což znamená je podobný ostatních jazyků z rodiny, jako jsou C++ a Java. Byl vyvinut společností Microsoft v roce 2000 a běží na platformě .NET Framework.  C# je jedna z nejlepších voleb ze všech programovacích jazyků na celém světě, což také odpovídá jeho popularitě. Je ideální na vývoj Windows aplikací, vývoj her za pomocí Unity, mobilních aplikacích, webových aplikací a služeb. Od verze vydaní verze .NET </w:t>
       </w:r>
       <w:proofErr w:type="spellStart"/>
       <w:r>
-        <w:t>Common</w:t>
+        <w:t>Core</w:t>
       </w:r>
       <w:proofErr w:type="spellEnd"/>
       <w:r>
-        <w:t xml:space="preserve"> </w:t>
+        <w:t>, C# aplikace lze spustit na operačních systémech macOS a Linux.</w:t>
+      </w:r>
+      <w:r>
+        <w:rPr>
+          <w:lang w:val="en-GB"/>
+        </w:rPr>
+        <w:t xml:space="preserve"> [11]</w:t>
+      </w:r>
+    </w:p>
+    <w:p>
+      <w:pPr>
+        <w:pStyle w:val="Nadpis3"/>
+      </w:pPr>
+      <w:r>
+        <w:t xml:space="preserve">Windows </w:t>
       </w:r>
       <w:proofErr w:type="spellStart"/>
       <w:r>
-        <w:t>Languge</w:t>
+        <w:t>Forms</w:t>
       </w:r>
       <w:proofErr w:type="spellEnd"/>
-      <w:r>
-        <w:t xml:space="preserve"> Runtime a .NET Framework </w:t>
+    </w:p>
+    <w:p>
+      <w:pPr>
+        <w:pStyle w:val="Pokraovn"/>
+        <w:rPr>
+          <w:lang w:val="en-GB"/>
+        </w:rPr>
+      </w:pPr>
+      <w:r>
+        <w:t xml:space="preserve">Windows formuláře neboli </w:t>
       </w:r>
       <w:proofErr w:type="spellStart"/>
       <w:r>
-        <w:t>Class</w:t>
+        <w:t>WinForms</w:t>
       </w:r>
       <w:proofErr w:type="spellEnd"/>
       <w:r>
-        <w:t xml:space="preserve"> </w:t>
+        <w:t xml:space="preserve">, jsou součástí knihovny pro tvorbu jednoduchého uživatelského rozhraní převážně pro stolní počítače. Windows formuláře poskytují přístup k velkému množství jednoduchých prvků rozhraní, které mohou vývojáři používat. Prvky jsou vytvořeny tak, aby vývojář jejich vzhled a chovaní mohl nastavit velice jednoduše pomocí vlastností a událostí, </w:t>
       </w:r>
       <w:proofErr w:type="spellStart"/>
       <w:r>
-        <w:t>Library</w:t>
+        <w:t>Visual</w:t>
       </w:r>
       <w:proofErr w:type="spellEnd"/>
       <w:r>
-        <w:t>. CLR zařizuje, aby každý z podporovaných programovacích jazyků bylo možné spustit.  Knihovna dodává spoustu už předem vytvořených funkcí a tříd, které vývojářům usnadňují práci. Největší výhodou .NET Frameworku je jeho podpora pro, velikou škálu možností z programovacích jazyků. Vývojář si může vybrat mezi programovacími jazyky, tak aby jeho volba nejlépe seděla danému projektu či problému, který se snaží vyřešit. Nesejde na jeho volbě, ale stále bude moci využít stejné funkce a nástroje, které podporuje .NET Framework.  Výběr typů projektů není také velmi omezen, vývojář si může vybrat mezi různými typy, což je velikou výhodou pro vývojáře, které pracují na různých projektech.</w:t>
-      </w:r>
-      <w:r>
-        <w:t xml:space="preserve"> Framework také obsahuje podporu prvků, které zlepšují bezpečnost, výkon a spolehlivost aplikací. Jelikož je .NET Framework vyvíjen společností Microsoft, je navržen tak, aby byl </w:t>
-      </w:r>
-      <w:r>
-        <w:lastRenderedPageBreak/>
-        <w:t>kompatibilní s dalšími nástroji od společnosti. Jsou to nástroje jako SQL Server, SharePoint, Office.</w:t>
-      </w:r>
-    </w:p>
-    <w:p/>
-    <w:p>
-      <w:r>
-        <w:t>https://www.geeksforgeeks.org/introduction-to-net-framework/</w:t>
+        <w:t xml:space="preserve"> Studio poskytuje pro tuto knihovnu vizuálního návrháře, který vývoj zlehčuje ještě více kvůli své jednoduchosti a uživatelsky přívětivému rozhraní. </w:t>
+      </w:r>
+      <w:r>
+        <w:t xml:space="preserve">Mezi základní prvky jsou například tlačítka, </w:t>
+      </w:r>
+      <w:r>
+        <w:t>textová okna</w:t>
+      </w:r>
+      <w:r>
+        <w:t>, list boxy a mnoho dalších.</w:t>
+      </w:r>
+      <w:r>
+        <w:t xml:space="preserve"> </w:t>
+      </w:r>
+      <w:r>
+        <w:rPr>
+          <w:lang w:val="en-GB"/>
+        </w:rPr>
+        <w:t>[12]</w:t>
       </w:r>
     </w:p>
     <w:p>
@@ -4410,114 +4516,72 @@
         <w:pStyle w:val="Nadpis3"/>
       </w:pPr>
       <w:r>
-        <w:t>C#</w:t>
+        <w:t>GitHub a Git</w:t>
       </w:r>
     </w:p>
     <w:p>
       <w:pPr>
         <w:pStyle w:val="Pokraovn"/>
+      </w:pPr>
+      <w:r>
+        <w:t>GitHub je cloudová platforma a její hlavní funkcí je sdílení a ukládaní projektů, Ve světě vývojářů je velice rozšířená a populární, protože díky její jednoduchosti je efektivním nástrojem, který se využívá ve většině vývojářských tým</w:t>
+      </w:r>
+      <w:r>
+        <w:t>ů</w:t>
+      </w:r>
+      <w:r>
+        <w:t xml:space="preserve"> po celém světě. Hlavním benefitem je</w:t>
+      </w:r>
+      <w:r>
+        <w:t>,</w:t>
+      </w:r>
+      <w:r>
+        <w:t xml:space="preserve"> že lze sdílet projekty s ostatními a </w:t>
+      </w:r>
+      <w:r>
+        <w:t xml:space="preserve">umožnit spolupráci na jednom projektu ve více lidech. Je to také velice efektivní nástroj pro verzování a ukládání projektů a zabránění zkáze při chybě. </w:t>
+      </w:r>
+    </w:p>
+    <w:p>
+      <w:r>
+        <w:t xml:space="preserve">Git je </w:t>
+      </w:r>
+      <w:proofErr w:type="spellStart"/>
+      <w:r>
+        <w:t>verzovací</w:t>
+      </w:r>
+      <w:proofErr w:type="spellEnd"/>
+      <w:r>
+        <w:t xml:space="preserve"> systém, který zaznamenává změny v složkách. </w:t>
+      </w:r>
+      <w:r>
+        <w:t xml:space="preserve">Git je převážně používán při práci v týmu zejména, když více lidí mění ty samé složky.  Taková typická práce s Git vypadá tak že, si vytvoří kopie ze hlavní kopie souborů, na které všichni pracují. Této kopii se říká </w:t>
+      </w:r>
+      <w:proofErr w:type="spellStart"/>
+      <w:r>
+        <w:t>branch</w:t>
+      </w:r>
+      <w:proofErr w:type="spellEnd"/>
+      <w:r>
+        <w:t>. Vývojář poté změní kopii podle svého uvážení, třeba něco přidá nebo upraví, Poté svoji kopii přidá do hlavní kopie souborů, do které mají přistup všichni, tomu se říká „</w:t>
+      </w:r>
+      <w:proofErr w:type="spellStart"/>
+      <w:r>
+        <w:t>merge</w:t>
+      </w:r>
+      <w:proofErr w:type="spellEnd"/>
+      <w:r>
+        <w:t>“. A Git ukládá historii všech změn, tak lze vidět všechny verze projektu, a hlavně ten nejnovější.</w:t>
+      </w:r>
+      <w:r>
+        <w:t xml:space="preserve"> </w:t>
+      </w:r>
+      <w:r>
         <w:rPr>
           <w:lang w:val="en-GB"/>
         </w:rPr>
-      </w:pPr>
-      <w:r>
-        <w:t xml:space="preserve">C# je moderní programovací jazyk z rodiny jazyků C, což znamená je podobný ostatních jazyků z rodiny, jako jsou C++ a Java. Byl vyvinut společností Microsoft v roce 2000 a běží na platformě .NET Framework.  C# je jedna z nejlepších voleb ze všech programovacích jazyků na celém světě, což také odpovídá jeho popularitě. Je ideální na vývoj Windows aplikací, vývoj her za pomocí Unity, mobilních aplikacích, webových aplikací a služeb. Od verze vydaní verze .NET </w:t>
-      </w:r>
-      <w:proofErr w:type="spellStart"/>
-      <w:r>
-        <w:t>Core</w:t>
-      </w:r>
-      <w:proofErr w:type="spellEnd"/>
-      <w:r>
-        <w:t>, C# aplikace lze spustit na operačních systémech macOS a Linux.</w:t>
-      </w:r>
-    </w:p>
-    <w:p>
-      <w:pPr>
-        <w:rPr>
-          <w:rFonts w:eastAsiaTheme="minorEastAsia"/>
-        </w:rPr>
-      </w:pPr>
-      <w:hyperlink r:id="rId11" w:history="1">
-        <w:r>
-          <w:rPr>
-            <w:rStyle w:val="Hypertextovodkaz"/>
-            <w:rFonts w:eastAsiaTheme="minorEastAsia"/>
-          </w:rPr>
-          <w:t>https://www.geeksforgeeks.org/csharp-programming-language/?ref=lbp</w:t>
-        </w:r>
-      </w:hyperlink>
-    </w:p>
-    <w:p>
-      <w:pPr>
-        <w:pStyle w:val="Nadpis3"/>
-      </w:pPr>
-      <w:r>
-        <w:t xml:space="preserve">Windows </w:t>
-      </w:r>
-      <w:proofErr w:type="spellStart"/>
-      <w:r>
-        <w:t>Forms</w:t>
-      </w:r>
-      <w:proofErr w:type="spellEnd"/>
-    </w:p>
-    <w:p>
-      <w:pPr>
-        <w:pStyle w:val="Pokraovn"/>
-      </w:pPr>
-      <w:r>
-        <w:t xml:space="preserve">Windows formuláře neboli </w:t>
-      </w:r>
-      <w:proofErr w:type="spellStart"/>
-      <w:r>
-        <w:t>WinForms</w:t>
-      </w:r>
-      <w:proofErr w:type="spellEnd"/>
-      <w:r>
-        <w:t xml:space="preserve">, jsou součástí knihovny pro tvorbu jednoduchého uživatelského rozhraní převážně pro stolní počítače. Windows formuláře poskytují přístup k velkému množství jednoduchých prvků rozhraní, které mohou vývojáři používat. Prvky jsou vytvořeny tak, aby vývojář jejich vzhled a chovaní mohl nastavit velice jednoduše pomocí vlastností a událostí, </w:t>
-      </w:r>
-      <w:proofErr w:type="spellStart"/>
-      <w:r>
-        <w:t>Visual</w:t>
-      </w:r>
-      <w:proofErr w:type="spellEnd"/>
-      <w:r>
-        <w:t xml:space="preserve"> Studio poskytuje pro tuto knihovnu vizuálního návrháře, který vývoj zlehčuje ještě více kvůli své jednoduchosti a uživatelsky přívětivému rozhraní. </w:t>
-      </w:r>
-      <w:r>
-        <w:t xml:space="preserve">Mezi základní prvky jsou například tlačítka, </w:t>
-      </w:r>
-      <w:r>
-        <w:t>textová okna</w:t>
-      </w:r>
-      <w:r>
-        <w:t>, list boxy a mnoho dalších.</w:t>
-      </w:r>
-    </w:p>
-    <w:p>
-      <w:r>
-        <w:t>https://www.geeksforgeeks.org/introduction-to-c-sharp-windows-forms-applications/</w:t>
-      </w:r>
-    </w:p>
-    <w:p>
-      <w:pPr>
-        <w:pStyle w:val="Nadpis3"/>
-      </w:pPr>
-      <w:r>
-        <w:t>GitHub a Git</w:t>
-      </w:r>
-    </w:p>
-    <w:p>
-      <w:pPr>
-        <w:pStyle w:val="Pokraovn"/>
-      </w:pPr>
-    </w:p>
-    <w:p>
-      <w:pPr>
-        <w:rPr>
-          <w:rFonts w:eastAsiaTheme="minorEastAsia"/>
-        </w:rPr>
-      </w:pPr>
+        <w:t>[13]</w:t>
+      </w:r>
     </w:p>
     <w:p>
       <w:pPr>
@@ -5616,7 +5680,7 @@
                     </pic:cNvPicPr>
                   </pic:nvPicPr>
                   <pic:blipFill>
-                    <a:blip r:embed="rId12">
+                    <a:blip r:embed="rId11">
                       <a:extLst>
                         <a:ext uri="{28A0092B-C50C-407E-A947-70E740481C1C}">
                           <a14:useLocalDpi xmlns:a14="http://schemas.microsoft.com/office/drawing/2010/main" val="0"/>
@@ -5657,19 +5721,39 @@
       <w:r>
         <w:t xml:space="preserve">Obr. </w:t>
       </w:r>
-      <w:fldSimple w:instr=" STYLEREF 1 \s ">
-        <w:r>
-          <w:t>2</w:t>
-        </w:r>
-      </w:fldSimple>
+      <w:r>
+        <w:fldChar w:fldCharType="begin"/>
+      </w:r>
+      <w:r>
+        <w:instrText xml:space="preserve"> STYLEREF 1 \s </w:instrText>
+      </w:r>
+      <w:r>
+        <w:fldChar w:fldCharType="separate"/>
+      </w:r>
+      <w:r>
+        <w:t>2</w:t>
+      </w:r>
+      <w:r>
+        <w:fldChar w:fldCharType="end"/>
+      </w:r>
       <w:r>
         <w:t>.</w:t>
       </w:r>
-      <w:fldSimple w:instr=" SEQ Obr. \* ARABIC \s 1 ">
-        <w:r>
-          <w:t>1</w:t>
-        </w:r>
-      </w:fldSimple>
+      <w:r>
+        <w:fldChar w:fldCharType="begin"/>
+      </w:r>
+      <w:r>
+        <w:instrText xml:space="preserve"> SEQ Obr. \* ARABIC \s 1 </w:instrText>
+      </w:r>
+      <w:r>
+        <w:fldChar w:fldCharType="separate"/>
+      </w:r>
+      <w:r>
+        <w:t>1</w:t>
+      </w:r>
+      <w:r>
+        <w:fldChar w:fldCharType="end"/>
+      </w:r>
       <w:r>
         <w:t xml:space="preserve"> Obsah</w:t>
       </w:r>
@@ -6144,7 +6228,7 @@
                     <pic:cNvPicPr/>
                   </pic:nvPicPr>
                   <pic:blipFill>
-                    <a:blip r:embed="rId13">
+                    <a:blip r:embed="rId12">
                       <a:extLst>
                         <a:ext uri="{28A0092B-C50C-407E-A947-70E740481C1C}">
                           <a14:useLocalDpi xmlns:a14="http://schemas.microsoft.com/office/drawing/2010/main" val="0"/>
@@ -6185,19 +6269,39 @@
       <w:r>
         <w:t xml:space="preserve">Obr. </w:t>
       </w:r>
-      <w:fldSimple w:instr=" STYLEREF 1 \s ">
-        <w:r>
-          <w:t>2</w:t>
-        </w:r>
-      </w:fldSimple>
+      <w:r>
+        <w:fldChar w:fldCharType="begin"/>
+      </w:r>
+      <w:r>
+        <w:instrText xml:space="preserve"> STYLEREF 1 \s </w:instrText>
+      </w:r>
+      <w:r>
+        <w:fldChar w:fldCharType="separate"/>
+      </w:r>
+      <w:r>
+        <w:t>2</w:t>
+      </w:r>
+      <w:r>
+        <w:fldChar w:fldCharType="end"/>
+      </w:r>
       <w:r>
         <w:t>.</w:t>
       </w:r>
-      <w:fldSimple w:instr=" SEQ Obr. \* ARABIC \s 1 ">
-        <w:r>
-          <w:t>2</w:t>
-        </w:r>
-      </w:fldSimple>
+      <w:r>
+        <w:fldChar w:fldCharType="begin"/>
+      </w:r>
+      <w:r>
+        <w:instrText xml:space="preserve"> SEQ Obr. \* ARABIC \s 1 </w:instrText>
+      </w:r>
+      <w:r>
+        <w:fldChar w:fldCharType="separate"/>
+      </w:r>
+      <w:r>
+        <w:t>2</w:t>
+      </w:r>
+      <w:r>
+        <w:fldChar w:fldCharType="end"/>
+      </w:r>
       <w:r>
         <w:t xml:space="preserve"> Příklad umístění legendy obrázku</w:t>
       </w:r>
@@ -6223,19 +6327,39 @@
       <w:r>
         <w:t xml:space="preserve">Tab. </w:t>
       </w:r>
-      <w:fldSimple w:instr=" STYLEREF 1 \s ">
-        <w:r>
-          <w:t>2</w:t>
-        </w:r>
-      </w:fldSimple>
+      <w:r>
+        <w:fldChar w:fldCharType="begin"/>
+      </w:r>
+      <w:r>
+        <w:instrText xml:space="preserve"> STYLEREF 1 \s </w:instrText>
+      </w:r>
+      <w:r>
+        <w:fldChar w:fldCharType="separate"/>
+      </w:r>
+      <w:r>
+        <w:t>2</w:t>
+      </w:r>
+      <w:r>
+        <w:fldChar w:fldCharType="end"/>
+      </w:r>
       <w:r>
         <w:t>.</w:t>
       </w:r>
-      <w:fldSimple w:instr=" SEQ Tab. \* ARABIC \s 1 ">
-        <w:r>
-          <w:t>1</w:t>
-        </w:r>
-      </w:fldSimple>
+      <w:r>
+        <w:fldChar w:fldCharType="begin"/>
+      </w:r>
+      <w:r>
+        <w:instrText xml:space="preserve"> SEQ Tab. \* ARABIC \s 1 </w:instrText>
+      </w:r>
+      <w:r>
+        <w:fldChar w:fldCharType="separate"/>
+      </w:r>
+      <w:r>
+        <w:t>1</w:t>
+      </w:r>
+      <w:r>
+        <w:fldChar w:fldCharType="end"/>
+      </w:r>
       <w:r>
         <w:t xml:space="preserve"> Legenda k tabulce</w:t>
       </w:r>
@@ -7571,6 +7695,273 @@
           <w:numId w:val="0"/>
         </w:numPr>
         <w:ind w:left="567" w:hanging="567"/>
+        <w:rPr>
+          <w:lang w:val="en-GB"/>
+        </w:rPr>
+      </w:pPr>
+      <w:r>
+        <w:rPr>
+          <w:lang w:val="en-GB"/>
+        </w:rPr>
+        <w:t>[9]</w:t>
+      </w:r>
+      <w:r>
+        <w:t xml:space="preserve"> </w:t>
+      </w:r>
+      <w:proofErr w:type="spellStart"/>
+      <w:r>
+        <w:rPr>
+          <w:lang w:val="en-GB"/>
+        </w:rPr>
+        <w:t>GeeksForGeeks</w:t>
+      </w:r>
+      <w:proofErr w:type="spellEnd"/>
+      <w:r>
+        <w:rPr>
+          <w:lang w:val="en-GB"/>
+        </w:rPr>
+        <w:t xml:space="preserve">. Introduction to Visual Studio. Online. </w:t>
+      </w:r>
+      <w:proofErr w:type="spellStart"/>
+      <w:r>
+        <w:rPr>
+          <w:lang w:val="en-GB"/>
+        </w:rPr>
+        <w:t>Dostupné</w:t>
+      </w:r>
+      <w:proofErr w:type="spellEnd"/>
+      <w:r>
+        <w:rPr>
+          <w:lang w:val="en-GB"/>
+        </w:rPr>
+        <w:t xml:space="preserve"> z: https://www.geeksforgeeks.org/introduction-to-visual-studio/. [cit. 2025-01-03].</w:t>
+      </w:r>
+    </w:p>
+    <w:p>
+      <w:pPr>
+        <w:pStyle w:val="Seznampouitliteratury"/>
+        <w:numPr>
+          <w:ilvl w:val="0"/>
+          <w:numId w:val="0"/>
+        </w:numPr>
+        <w:ind w:left="567" w:hanging="567"/>
+        <w:rPr>
+          <w:lang w:val="en-GB"/>
+        </w:rPr>
+      </w:pPr>
+      <w:r>
+        <w:rPr>
+          <w:lang w:val="en-GB"/>
+        </w:rPr>
+        <w:lastRenderedPageBreak/>
+        <w:t xml:space="preserve">[10] </w:t>
+      </w:r>
+      <w:proofErr w:type="spellStart"/>
+      <w:r>
+        <w:rPr>
+          <w:lang w:val="en-GB"/>
+        </w:rPr>
+        <w:t>GeeksForGeeks</w:t>
+      </w:r>
+      <w:proofErr w:type="spellEnd"/>
+      <w:r>
+        <w:rPr>
+          <w:lang w:val="en-GB"/>
+        </w:rPr>
+        <w:t xml:space="preserve">. Introduction to .NET Framework. Online. </w:t>
+      </w:r>
+      <w:proofErr w:type="spellStart"/>
+      <w:r>
+        <w:rPr>
+          <w:lang w:val="en-GB"/>
+        </w:rPr>
+        <w:t>Dostupné</w:t>
+      </w:r>
+      <w:proofErr w:type="spellEnd"/>
+      <w:r>
+        <w:rPr>
+          <w:lang w:val="en-GB"/>
+        </w:rPr>
+        <w:t xml:space="preserve"> z: https://www.geeksforgeeks.org/introduction-to-net-framework/. [cit. 2025-01-03].</w:t>
+      </w:r>
+    </w:p>
+    <w:p>
+      <w:pPr>
+        <w:pStyle w:val="Seznampouitliteratury"/>
+        <w:numPr>
+          <w:ilvl w:val="0"/>
+          <w:numId w:val="0"/>
+        </w:numPr>
+        <w:ind w:left="567" w:hanging="567"/>
+        <w:rPr>
+          <w:lang w:val="en-GB"/>
+        </w:rPr>
+      </w:pPr>
+      <w:r>
+        <w:rPr>
+          <w:lang w:val="en-GB"/>
+        </w:rPr>
+        <w:t xml:space="preserve">[11] </w:t>
+      </w:r>
+      <w:proofErr w:type="spellStart"/>
+      <w:r>
+        <w:rPr>
+          <w:lang w:val="en-GB"/>
+        </w:rPr>
+        <w:t>GeeksForGeeks</w:t>
+      </w:r>
+      <w:proofErr w:type="spellEnd"/>
+      <w:r>
+        <w:rPr>
+          <w:lang w:val="en-GB"/>
+        </w:rPr>
+        <w:t xml:space="preserve">. C# Tutorial. Online. </w:t>
+      </w:r>
+      <w:proofErr w:type="spellStart"/>
+      <w:r>
+        <w:rPr>
+          <w:lang w:val="en-GB"/>
+        </w:rPr>
+        <w:t>Dostupné</w:t>
+      </w:r>
+      <w:proofErr w:type="spellEnd"/>
+      <w:r>
+        <w:rPr>
+          <w:lang w:val="en-GB"/>
+        </w:rPr>
+        <w:t xml:space="preserve"> z: https://www.geeksforgeeks.org/csharp-programming-language/?ref=lbp. [cit. 2025-01-03].</w:t>
+      </w:r>
+    </w:p>
+    <w:p>
+      <w:pPr>
+        <w:pStyle w:val="Seznampouitliteratury"/>
+        <w:numPr>
+          <w:ilvl w:val="0"/>
+          <w:numId w:val="0"/>
+        </w:numPr>
+        <w:ind w:left="567" w:hanging="567"/>
+      </w:pPr>
+      <w:r>
+        <w:rPr>
+          <w:lang w:val="en-GB"/>
+        </w:rPr>
+        <w:t>[12]</w:t>
+      </w:r>
+      <w:r>
+        <w:t xml:space="preserve"> </w:t>
+      </w:r>
+      <w:proofErr w:type="spellStart"/>
+      <w:r>
+        <w:t>GeeksForGeeks</w:t>
+      </w:r>
+      <w:proofErr w:type="spellEnd"/>
+      <w:r>
+        <w:t xml:space="preserve">. </w:t>
+      </w:r>
+      <w:proofErr w:type="spellStart"/>
+      <w:r>
+        <w:t>Introduction</w:t>
+      </w:r>
+      <w:proofErr w:type="spellEnd"/>
+      <w:r>
+        <w:t xml:space="preserve"> to C# Windows </w:t>
+      </w:r>
+      <w:proofErr w:type="spellStart"/>
+      <w:r>
+        <w:t>Forms</w:t>
+      </w:r>
+      <w:proofErr w:type="spellEnd"/>
+      <w:r>
+        <w:t xml:space="preserve"> </w:t>
+      </w:r>
+      <w:proofErr w:type="spellStart"/>
+      <w:r>
+        <w:t>Applications</w:t>
+      </w:r>
+      <w:proofErr w:type="spellEnd"/>
+      <w:r>
+        <w:t>. Online. Dostupné z: https://www.geeksforgeeks.org/introduction-to-c-sharp-windows-forms-applications/. [cit. 2025-01-03].</w:t>
+      </w:r>
+    </w:p>
+    <w:p>
+      <w:pPr>
+        <w:pStyle w:val="Seznampouitliteratury"/>
+        <w:numPr>
+          <w:ilvl w:val="0"/>
+          <w:numId w:val="0"/>
+        </w:numPr>
+        <w:ind w:left="567" w:hanging="567"/>
+        <w:rPr>
+          <w:lang w:val="en-GB"/>
+        </w:rPr>
+      </w:pPr>
+      <w:r>
+        <w:rPr>
+          <w:lang w:val="en-GB"/>
+        </w:rPr>
+        <w:t>[13]</w:t>
+      </w:r>
+      <w:r>
+        <w:t xml:space="preserve"> </w:t>
+      </w:r>
+      <w:r>
+        <w:rPr>
+          <w:lang w:val="en-GB"/>
+        </w:rPr>
+        <w:t xml:space="preserve">GitHub. About GitHub and Git. Online. </w:t>
+      </w:r>
+      <w:proofErr w:type="spellStart"/>
+      <w:r>
+        <w:rPr>
+          <w:lang w:val="en-GB"/>
+        </w:rPr>
+        <w:t>Dostupné</w:t>
+      </w:r>
+      <w:proofErr w:type="spellEnd"/>
+      <w:r>
+        <w:rPr>
+          <w:lang w:val="en-GB"/>
+        </w:rPr>
+        <w:t xml:space="preserve"> z: https://docs.github.com/en/get-started/start-your-journey/about-github-and-git. [cit. 2025-01-03].</w:t>
+      </w:r>
+    </w:p>
+    <w:p>
+      <w:pPr>
+        <w:pStyle w:val="Seznampouitliteratury"/>
+        <w:numPr>
+          <w:ilvl w:val="0"/>
+          <w:numId w:val="0"/>
+        </w:numPr>
+        <w:ind w:left="567" w:hanging="567"/>
+        <w:rPr>
+          <w:lang w:val="en-GB"/>
+        </w:rPr>
+      </w:pPr>
+    </w:p>
+    <w:p>
+      <w:pPr>
+        <w:pStyle w:val="Seznampouitliteratury"/>
+        <w:numPr>
+          <w:ilvl w:val="0"/>
+          <w:numId w:val="0"/>
+        </w:numPr>
+        <w:ind w:left="567" w:hanging="567"/>
+        <w:rPr>
+          <w:lang w:val="en-GB"/>
+        </w:rPr>
+      </w:pPr>
+    </w:p>
+    <w:p>
+      <w:pPr>
+        <w:pStyle w:val="Seznampouitliteratury"/>
+        <w:numPr>
+          <w:ilvl w:val="0"/>
+          <w:numId w:val="0"/>
+        </w:numPr>
+        <w:ind w:left="567" w:hanging="567"/>
+        <w:rPr>
+          <w:lang w:val="en-GB"/>
+        </w:rPr>
       </w:pPr>
     </w:p>
     <w:p>
@@ -8268,7 +8659,7 @@
       <w:bookmarkEnd w:id="1"/>
     </w:p>
     <w:sectPr>
-      <w:footerReference w:type="default" r:id="rId14"/>
+      <w:footerReference w:type="default" r:id="rId13"/>
       <w:pgSz w:w="11906" w:h="16838"/>
       <w:pgMar w:top="1701" w:right="1418" w:bottom="1701" w:left="2268" w:header="709" w:footer="709" w:gutter="0"/>
       <w:cols w:space="708"/>
@@ -8414,9 +8805,9 @@
       <w:lvlJc w:val="left"/>
       <w:pPr>
         <w:tabs>
-          <w:tab w:val="num" w:pos="2343"/>
+          <w:tab w:val="num" w:pos="8154"/>
         </w:tabs>
-        <w:ind w:left="2343" w:hanging="360"/>
+        <w:ind w:left="8154" w:hanging="360"/>
       </w:pPr>
     </w:lvl>
   </w:abstractNum>
@@ -11506,7 +11897,6 @@
   <w:style w:type="character" w:default="1" w:styleId="Standardnpsmoodstavce">
     <w:name w:val="Default Paragraph Font"/>
     <w:uiPriority w:val="1"/>
-    <w:semiHidden/>
     <w:unhideWhenUsed/>
   </w:style>
   <w:style w:type="table" w:default="1" w:styleId="Normlntabulka">

--- a/2410.docx
+++ b/2410.docx
@@ -1046,7 +1046,7 @@
         <w:rPr>
           <w:noProof/>
         </w:rPr>
-        <w:t>3. ledna 2025</w:t>
+        <w:t>31. ledna 2025</w:t>
       </w:r>
       <w:r>
         <w:fldChar w:fldCharType="end"/>
@@ -1108,7 +1108,7 @@
         <w:rPr>
           <w:noProof/>
         </w:rPr>
-        <w:t>3. ledna 2025</w:t>
+        <w:t>31. ledna 2025</w:t>
       </w:r>
       <w:r>
         <w:fldChar w:fldCharType="end"/>
@@ -3791,7 +3791,15 @@
       <w:bookmarkStart w:id="22" w:name="_Toc186198649"/>
       <w:r>
         <w:lastRenderedPageBreak/>
-        <w:t>Historie a vývoj deskových her</w:t>
+        <w:t>Teoretická část</w:t>
+      </w:r>
+    </w:p>
+    <w:p>
+      <w:pPr>
+        <w:pStyle w:val="Nadpis2"/>
+      </w:pPr>
+      <w:r>
+        <w:t>Vývoj a vliv deskových her</w:t>
       </w:r>
     </w:p>
     <w:p>
@@ -3884,11 +3892,8 @@
     </w:p>
     <w:p>
       <w:r>
-        <w:t xml:space="preserve">Populární hra Go, kterou pravidelně stále hraje několik desítek miliónů hráčů, převážně v Asii, odkud hra také pochází. Její původ se odhaduje být asi 3000 let starý. </w:t>
-      </w:r>
-      <w:r>
         <w:lastRenderedPageBreak/>
-        <w:t>Hra byla v Japonsku tak vážená, že v sedmnáctém století vláda založila a podporovala čtyři školy, určené k výuce této hry. Hráč Go byl v této době uznáván jako povolání. Hra byla také populární v Číně a Koreji. Hra se rozšířila do celého světa kvůli druhé světové válce.</w:t>
+        <w:t>Populární hra Go, kterou pravidelně stále hraje několik desítek miliónů hráčů, převážně v Asii, odkud hra také pochází. Její původ se odhaduje být asi 3000 let starý. Hra byla v Japonsku tak vážená, že v sedmnáctém století vláda založila a podporovala čtyři školy, určené k výuce této hry. Hráč Go byl v této době uznáván jako povolání. Hra byla také populární v Číně a Koreji. Hra se rozšířila do celého světa kvůli druhé světové válce.</w:t>
       </w:r>
       <w:r>
         <w:t>[2]</w:t>
@@ -3919,32 +3924,35 @@
     <w:p/>
     <w:p>
       <w:pPr>
-        <w:pStyle w:val="Nadpis1"/>
-      </w:pPr>
+        <w:pStyle w:val="Nadpis2"/>
+      </w:pPr>
+      <w:r>
+        <w:t>Benefity</w:t>
+      </w:r>
+      <w:r>
+        <w:t xml:space="preserve"> deskových her</w:t>
+      </w:r>
+    </w:p>
+    <w:p>
+      <w:r>
+        <w:t>Z historie deskových her lze vidět, že byly důležitou součástí životů našich předků. Byla to jedna mála možností jejich omezené zábavy. Proto byli kreativní a po celém světě se vymýšleli různé druhy.  Hry můžeme dělit do různých žánrů, například podle tématu, materiálu anebo počtu hráčů.</w:t>
+      </w:r>
+    </w:p>
+    <w:p>
+      <w:r>
+        <w:t>Drtivá většina deskových her se hraje ve více hráčích, samozřejmě existuje několik výjimek. Je to úžasný způsob, jak můžeme strávit večer se svými blízkými, malými sourozenci, partnerem anebo s celou rodinou. Hry dokážou být úžasným rozptýlení a zábavou.</w:t>
+      </w:r>
+    </w:p>
+    <w:p>
+      <w:r>
+        <w:t xml:space="preserve"> Častá nutná spolupráce, která je vyžadována kvůli vítězství, je skvělým způsobem, jak si ji procvičit do zbytku života. Díky spolupráci v týmu, dokážeme posílit naši schopnost komunikovat s ostatními členy týmu. </w:t>
+      </w:r>
+      <w:r>
+        <w:t xml:space="preserve">Komunikaci je základ každého </w:t>
+      </w:r>
       <w:r>
         <w:lastRenderedPageBreak/>
-        <w:t>Benefity</w:t>
-      </w:r>
-      <w:r>
-        <w:t xml:space="preserve"> deskových her</w:t>
-      </w:r>
-    </w:p>
-    <w:p>
-      <w:r>
-        <w:t>Z historie deskových her lze vidět, že byly důležitou součástí životů našich předků. Byla to jedna mála možností jejich omezené zábavy. Proto byli kreativní a po celém světě se vymýšleli různé druhy.  Hry můžeme dělit do různých žánrů, například podle tématu, materiálu anebo počtu hráčů.</w:t>
-      </w:r>
-    </w:p>
-    <w:p>
-      <w:r>
-        <w:t>Drtivá většina deskových her se hraje ve více hráčích, samozřejmě existuje několik výjimek. Je to úžasný způsob, jak můžeme strávit večer se svými blízkými, malými sourozenci, partnerem anebo s celou rodinou. Hry dokážou být úžasným rozptýlení a zábavou.</w:t>
-      </w:r>
-    </w:p>
-    <w:p>
-      <w:r>
-        <w:t xml:space="preserve"> Častá nutná spolupráce, která je vyžadována kvůli vítězství, je skvělým způsobem, jak si ji procvičit do zbytku života. Díky spolupráci v týmu, dokážeme posílit naši schopnost komunikovat s ostatními členy týmu. </w:t>
-      </w:r>
-      <w:r>
-        <w:t>Komunikaci je základ každého dobrého týmu, pochopení a dostatečné vysvětlovaní, aby ostatní členové týmu pochopili týmovou strategii, je velikou výhodou, která se hodí do profesního a každodenního života.</w:t>
+        <w:t>dobrého týmu, pochopení a dostatečné vysvětlovaní, aby ostatní členové týmu pochopili týmovou strategii, je velikou výhodou, která se hodí do profesního a každodenního života.</w:t>
       </w:r>
     </w:p>
     <w:p>
@@ -3973,11 +3981,7 @@
     </w:p>
     <w:p>
       <w:r>
-        <w:t xml:space="preserve">Různorodost konečného výsledku na konci hry, drtivá výhra až i suverénní prohra je cenou lekcí pro naše emoce. Udržet kontrolu nad svými emocemi, při prohře je velikou </w:t>
-      </w:r>
-      <w:r>
-        <w:lastRenderedPageBreak/>
-        <w:t>lekcí převážně pro soutěživé povahy a malé děti, které chtějí za každou cenu vyhrát. Já osobně se přiznám, že jako menší kluk, jsem s tím měl veliký problém. [4]</w:t>
+        <w:t>Různorodost konečného výsledku na konci hry, drtivá výhra až i suverénní prohra je cenou lekcí pro naše emoce. Udržet kontrolu nad svými emocemi, při prohře je velikou lekcí převážně pro soutěživé povahy a malé děti, které chtějí za každou cenu vyhrát. Já osobně se přiznám, že jako menší kluk, jsem s tím měl veliký problém. [4]</w:t>
       </w:r>
     </w:p>
     <w:p>
@@ -4000,10 +4004,9 @@
     <w:p/>
     <w:p>
       <w:pPr>
-        <w:pStyle w:val="Nadpis1"/>
-      </w:pPr>
-      <w:r>
-        <w:lastRenderedPageBreak/>
+        <w:pStyle w:val="Nadpis2"/>
+      </w:pPr>
+      <w:r>
         <w:t>Historie pexesa</w:t>
       </w:r>
       <w:bookmarkEnd w:id="22"/>
@@ -4066,7 +4069,7 @@
     <w:p/>
     <w:p>
       <w:pPr>
-        <w:pStyle w:val="Nadpis1"/>
+        <w:pStyle w:val="Nadpis2"/>
       </w:pPr>
       <w:bookmarkStart w:id="23" w:name="_Toc186198650"/>
       <w:r>
@@ -4118,71 +4121,690 @@
     <w:p/>
     <w:p>
       <w:pPr>
+        <w:pStyle w:val="Nadpis2"/>
+        <w:rPr>
+          <w:rFonts w:eastAsiaTheme="minorEastAsia"/>
+        </w:rPr>
+      </w:pPr>
+      <w:bookmarkStart w:id="24" w:name="_Toc186198651"/>
+      <w:r>
+        <w:rPr>
+          <w:rFonts w:eastAsiaTheme="minorEastAsia"/>
+        </w:rPr>
+        <w:t>Téma mého pexesa</w:t>
+      </w:r>
+      <w:bookmarkEnd w:id="24"/>
+    </w:p>
+    <w:p>
+      <w:r>
+        <w:t xml:space="preserve">Téma pexesa, kterého můžete zakoupit v hračkářství nebo v jakémkoliv jiném obchodě se velice liší. Témat je spousty, přes barvy, pohádkové bytosti a spoustu mnoho. Ale já jsem zvolil téma ovoce. </w:t>
+      </w:r>
+    </w:p>
+    <w:p>
+      <w:r>
+        <w:t xml:space="preserve">Návyky, na které si zvykneme v dětství, nám v dospělosti setrvávají, a to platí i o stravování. </w:t>
+      </w:r>
+      <w:r>
+        <w:t>V dnešní době je velice těžké se stravovat správně a vyhýbat se nezdravému jídlu.</w:t>
+      </w:r>
+      <w:r>
+        <w:t xml:space="preserve"> </w:t>
+      </w:r>
+    </w:p>
+    <w:p>
+      <w:r>
+        <w:t>Ovoce patří do kategorie zdravého jídla a obsahuje spoustu vitamínů, vody a vlákniny, které v dnešní průměrné stravě chybí. Ovoce taky pomáhá s hubnutím a se předstupem obezity, kvůli jeho malému počtu kalorií. Spoustu z nás, včetně mě, má problém dodržovat doporučenou dávku denního příjmu ovoce, což je přibližně 400 gramů.</w:t>
+      </w:r>
+      <w:r>
+        <w:t xml:space="preserve"> </w:t>
+      </w:r>
+    </w:p>
+    <w:p>
+      <w:r>
+        <w:t xml:space="preserve">Existuje studie, kterou provedli nizozemští vědci, která zjistila, že děti po hraní paměťové hry s ovocem, drasticky zvýšili svůj příjem a chuť k němu. </w:t>
+      </w:r>
+    </w:p>
+    <w:p>
+      <w:r>
+        <w:t>Přesně proto, téma mé hry je ovoce. Možná někomu zlepší aspoň trochu stravovací návyky.</w:t>
+      </w:r>
+      <w:r>
+        <w:t>[</w:t>
+      </w:r>
+      <w:r>
+        <w:t>7</w:t>
+      </w:r>
+      <w:r>
+        <w:t>]</w:t>
+      </w:r>
+    </w:p>
+    <w:p>
+      <w:pPr>
+        <w:pStyle w:val="Nadpis2"/>
+      </w:pPr>
+      <w:r>
+        <w:t>Microsoft</w:t>
+      </w:r>
+    </w:p>
+    <w:p>
+      <w:pPr>
+        <w:pStyle w:val="Pokraovn"/>
+      </w:pPr>
+      <w:r>
+        <w:t>Microsoft</w:t>
+      </w:r>
+      <w:r>
+        <w:t xml:space="preserve"> </w:t>
+      </w:r>
+      <w:proofErr w:type="spellStart"/>
+      <w:r>
+        <w:t>Corporation</w:t>
+      </w:r>
+      <w:proofErr w:type="spellEnd"/>
+      <w:r>
+        <w:t xml:space="preserve"> je technologicky zaměřená americká společnost, která se zabývá vývojem softwaru, služeb a hardwaru. Právě technologie, které jsou využity ve vypracování této práce, jsou vyvinuty touto společností.</w:t>
+      </w:r>
+    </w:p>
+    <w:p>
+      <w:r>
+        <w:lastRenderedPageBreak/>
+        <w:t xml:space="preserve">Společnost byla založena dvěma kamarády ze stření školy, světoznámým Bill Gatesem a Paul </w:t>
+      </w:r>
+      <w:r>
+        <w:t>Allenem</w:t>
+      </w:r>
+      <w:r>
+        <w:t xml:space="preserve">. </w:t>
+      </w:r>
+      <w:r>
+        <w:t xml:space="preserve">Oba </w:t>
+      </w:r>
+      <w:r>
+        <w:t>byli zarytí fanoušci počítačů už na střední škole, kde nechodili na vyučovací hodiny, jen aby mohli strávit více času v počítačové místnosti.</w:t>
+      </w:r>
+      <w:r>
+        <w:t xml:space="preserve"> Dokonce se nabourali do počítačového systému, za tento čin překvapivě nebyli nějak potrestání, ale bylo jim výměnou za jeho zdokonalení nabídnuto více na času v počítačové učebně. Už tehdy založili svoji první malou společnost Traf-O-Data, která se zabývala počítáním dopravy.</w:t>
+      </w:r>
+    </w:p>
+    <w:p>
+      <w:r>
+        <w:t>Bill Gates studoval práva na prestižní univerzitě Harvard, ale jeho láska programování ho neopustila a většinu svého času trávil ve počítačovém centru, kde se pořád v programovaní zdokonaloval. Paul Allen přemlouval svého kamarády, aby opustil školu, kvůli jejich společným projektům. Ten si nebyl jistý, ale nakonec souhlasil.</w:t>
+      </w:r>
+    </w:p>
+    <w:p>
+      <w:r>
+        <w:t xml:space="preserve">V roce 1975 společníci nabídli společnosti MITS, že ji vytvoří nový programovací jazyk pro jejich nový software </w:t>
+      </w:r>
+      <w:proofErr w:type="spellStart"/>
+      <w:r>
+        <w:t>Altair</w:t>
+      </w:r>
+      <w:proofErr w:type="spellEnd"/>
+      <w:r>
+        <w:t>. Společnost souhlasila a za osm týdnů začala prodávat nový programovací jazyk. Tato transakce inspirovala Gates a Allana k založení vlastní společnosti</w:t>
+      </w:r>
+      <w:r>
+        <w:t xml:space="preserve"> Microsoft</w:t>
+      </w:r>
+      <w:r>
+        <w:t>.</w:t>
+      </w:r>
+      <w:r>
+        <w:t xml:space="preserve"> Jméno Microsoft je spojení dvou slov mikropočítač a software.</w:t>
+      </w:r>
+    </w:p>
+    <w:p>
+      <w:r>
+        <w:t>Od té doby společnost vyvinula nespočet důležitých technologií a produktů, které používají milióny lidí každý den na celém světě. Nejvýznamnější produktem je jejich operační systém Windows, který běží na devadesáti procentech všech počítačů na celém světě.</w:t>
+      </w:r>
+      <w:r>
+        <w:t xml:space="preserve"> [8]</w:t>
+      </w:r>
+    </w:p>
+    <w:p>
+      <w:pPr>
+        <w:pStyle w:val="Nadpis2"/>
+      </w:pPr>
+      <w:proofErr w:type="spellStart"/>
+      <w:r>
+        <w:t>Visual</w:t>
+      </w:r>
+      <w:proofErr w:type="spellEnd"/>
+      <w:r>
+        <w:t xml:space="preserve"> Studio</w:t>
+      </w:r>
+    </w:p>
+    <w:p>
+      <w:pPr>
+        <w:pStyle w:val="Pokraovn"/>
+      </w:pPr>
+      <w:proofErr w:type="spellStart"/>
+      <w:r>
+        <w:t>Visual</w:t>
+      </w:r>
+      <w:proofErr w:type="spellEnd"/>
+      <w:r>
+        <w:t xml:space="preserve"> studio je ve vlastnictví společnosti Microsoft, která ho vyvinula a do dnešního dne i spravuje a aktualizuje. Patří k nejoblíbenějším vývojovým prostředím mezi programátory, a to díky své přehlednosti a variabilitě.  V tomto prostředí lze vyvíjet spoustu různých druhu projektů jako jsou webové aplikace, konzolové aplikace, desktopové aplikace a spoustu mnoho dalších. </w:t>
+      </w:r>
+      <w:proofErr w:type="spellStart"/>
+      <w:r>
+        <w:t>Visual</w:t>
+      </w:r>
+      <w:proofErr w:type="spellEnd"/>
+      <w:r>
+        <w:t xml:space="preserve"> studio je ve vlastnictví společnosti Microsoft, která ho vyvinula a do dnešního dne i spravuje a aktualizuje. Ani možnost volby programovacího jazyka není omezená, studio podporuje oblíbené jazyky jako jsou C#, Python, JavaScript</w:t>
+      </w:r>
+      <w:r>
+        <w:t xml:space="preserve"> a mnoho dalších. Přesný počet podporovaných jazyků je třicet šest. Vývojové prostředí je možno používat na operačních systémech Windows a macOS.</w:t>
+      </w:r>
+    </w:p>
+    <w:p>
+      <w:pPr>
+        <w:rPr>
+          <w:lang w:val="en-GB"/>
+        </w:rPr>
+      </w:pPr>
+      <w:proofErr w:type="spellStart"/>
+      <w:r>
+        <w:lastRenderedPageBreak/>
+        <w:t>Visual</w:t>
+      </w:r>
+      <w:proofErr w:type="spellEnd"/>
+      <w:r>
+        <w:t xml:space="preserve"> studio se dělí na tři edice. Při zpracování této maturitní práce byl použita verze </w:t>
+      </w:r>
+      <w:proofErr w:type="spellStart"/>
+      <w:r>
+        <w:t>Comunnity</w:t>
+      </w:r>
+      <w:proofErr w:type="spellEnd"/>
+      <w:r>
+        <w:t>. Tato edice byla vydaná v roce 2014 a její největší výhodou je, že je zdarma, což u ostatních edic neplatí. Pro individuální vývojáře není nijak omezená, ale pro společnosti s výším počtem zaměstnanců a příjmů má určité omezení. Její hlavní funkcí je zprostředkovávání přistup k několika tisícům knihoven, rozšíření a plnou podporu k mnoha populárním jazykům</w:t>
+      </w:r>
+      <w:r>
+        <w:t>.</w:t>
+      </w:r>
+      <w:r>
+        <w:t xml:space="preserve"> </w:t>
+      </w:r>
+      <w:r>
+        <w:rPr>
+          <w:lang w:val="en-GB"/>
+        </w:rPr>
+        <w:t>[</w:t>
+      </w:r>
+      <w:r>
+        <w:t>9</w:t>
+      </w:r>
+      <w:r>
+        <w:rPr>
+          <w:lang w:val="en-GB"/>
+        </w:rPr>
+        <w:t>]</w:t>
+      </w:r>
+    </w:p>
+    <w:p>
+      <w:pPr>
+        <w:pStyle w:val="Nadpis2"/>
+      </w:pPr>
+      <w:r>
+        <w:t xml:space="preserve">.NET </w:t>
+      </w:r>
+      <w:r>
+        <w:t>Framework</w:t>
+      </w:r>
+    </w:p>
+    <w:p>
+      <w:pPr>
+        <w:pStyle w:val="Pokraovn"/>
+        <w:rPr>
+          <w:lang w:val="en-GB"/>
+        </w:rPr>
+      </w:pPr>
+      <w:r>
+        <w:t>.NET Framework</w:t>
+      </w:r>
+      <w:r>
+        <w:t xml:space="preserve">, vyvinut a spravován společností Microsoft, </w:t>
+      </w:r>
+      <w:r>
+        <w:t xml:space="preserve">je softwarová vývojářská platforma určená pro budovaní webových, desktopových a mobilních aplikacích. </w:t>
+      </w:r>
+      <w:r>
+        <w:t xml:space="preserve">Hlavními dvěma funkcemi jsou </w:t>
+      </w:r>
+      <w:proofErr w:type="spellStart"/>
+      <w:r>
+        <w:t>Common</w:t>
+      </w:r>
+      <w:proofErr w:type="spellEnd"/>
+      <w:r>
+        <w:t xml:space="preserve"> </w:t>
+      </w:r>
+      <w:proofErr w:type="spellStart"/>
+      <w:r>
+        <w:t>Languge</w:t>
+      </w:r>
+      <w:proofErr w:type="spellEnd"/>
+      <w:r>
+        <w:t xml:space="preserve"> Runtime a .NET Framework </w:t>
+      </w:r>
+      <w:proofErr w:type="spellStart"/>
+      <w:r>
+        <w:t>Class</w:t>
+      </w:r>
+      <w:proofErr w:type="spellEnd"/>
+      <w:r>
+        <w:t xml:space="preserve"> </w:t>
+      </w:r>
+      <w:proofErr w:type="spellStart"/>
+      <w:r>
+        <w:t>Library</w:t>
+      </w:r>
+      <w:proofErr w:type="spellEnd"/>
+      <w:r>
+        <w:t>. CLR zařizuje, aby každý z podporovaných programovacích jazyků bylo možné spustit.  Knihovna dodává spoustu už předem vytvořených funkcí a tříd, které vývojářům usnadňují práci. Největší výhodou .NET Frameworku je jeho podpora pro, velikou škálu možností z programovacích jazyků. Vývojář si může vybrat mezi programovacími jazyky, tak aby jeho volba nejlépe seděla danému projektu či problému, který se snaží vyřešit. Nesejde na jeho volbě, ale stále bude moci využít stejné funkce a nástroje, které podporuje .NET Framework.  Výběr typů projektů není také velmi omezen, vývojář si může vybrat mezi různými typy, což je velikou výhodou pro vývojáře, které pracují na různých projektech.</w:t>
+      </w:r>
+      <w:r>
+        <w:t xml:space="preserve"> Framework také obsahuje podporu prvků, které zlepšují bezpečnost, výkon a spolehlivost aplikací. Jelikož je .NET Framework vyvíjen společností Microsoft, je navržen tak, aby byl kompatibilní s dalšími nástroji od společnosti. Jsou to nástroje jako SQL Server, SharePoint, Office.</w:t>
+      </w:r>
+      <w:r>
+        <w:rPr>
+          <w:lang w:val="en-GB"/>
+        </w:rPr>
+        <w:t>[10]</w:t>
+      </w:r>
+    </w:p>
+    <w:p/>
+    <w:p>
+      <w:r>
+        <w:t>https://www.geeksforgeeks.org/introduction-to-net-framework/</w:t>
+      </w:r>
+    </w:p>
+    <w:p>
+      <w:pPr>
+        <w:pStyle w:val="Nadpis2"/>
+      </w:pPr>
+      <w:r>
+        <w:t>C#</w:t>
+      </w:r>
+    </w:p>
+    <w:p>
+      <w:pPr>
+        <w:pStyle w:val="Pokraovn"/>
+      </w:pPr>
+      <w:r>
+        <w:t xml:space="preserve">C# je moderní programovací jazyk z rodiny jazyků C, což znamená je podobný ostatních jazyků z rodiny, jako jsou C++ a Java. Byl vyvinut společností Microsoft v roce 2000 a běží na platformě .NET Framework.  C# je jedna z nejlepších voleb ze všech programovacích jazyků na celém světě, což také odpovídá jeho popularitě. Je </w:t>
+      </w:r>
+      <w:r>
+        <w:lastRenderedPageBreak/>
+        <w:t xml:space="preserve">ideální na vývoj Windows aplikací, vývoj her za pomocí Unity, mobilních aplikacích, webových aplikací a služeb. Od verze vydaní verze .NET </w:t>
+      </w:r>
+      <w:proofErr w:type="spellStart"/>
+      <w:r>
+        <w:t>Core</w:t>
+      </w:r>
+      <w:proofErr w:type="spellEnd"/>
+      <w:r>
+        <w:t>, C# aplikace lze spustit na operačních systémech macOS a Linux.</w:t>
+      </w:r>
+      <w:r>
+        <w:rPr>
+          <w:lang w:val="en-GB"/>
+        </w:rPr>
+        <w:t xml:space="preserve"> [11]</w:t>
+      </w:r>
+    </w:p>
+    <w:p>
+      <w:pPr>
+        <w:pStyle w:val="Nadpis2"/>
+      </w:pPr>
+      <w:r>
+        <w:t xml:space="preserve">Windows </w:t>
+      </w:r>
+      <w:proofErr w:type="spellStart"/>
+      <w:r>
+        <w:t>Forms</w:t>
+      </w:r>
+      <w:proofErr w:type="spellEnd"/>
+    </w:p>
+    <w:p>
+      <w:pPr>
+        <w:pStyle w:val="Pokraovn"/>
+        <w:rPr>
+          <w:lang w:val="en-GB"/>
+        </w:rPr>
+      </w:pPr>
+      <w:r>
+        <w:t xml:space="preserve">Windows formuláře neboli </w:t>
+      </w:r>
+      <w:r>
+        <w:t>„</w:t>
+      </w:r>
+      <w:proofErr w:type="spellStart"/>
+      <w:r>
+        <w:t>WinForms</w:t>
+      </w:r>
+      <w:proofErr w:type="spellEnd"/>
+      <w:r>
+        <w:t>“</w:t>
+      </w:r>
+      <w:r>
+        <w:t xml:space="preserve">, jsou součástí knihovny pro tvorbu jednoduchého uživatelského rozhraní převážně pro stolní počítače. Windows formuláře poskytují přístup k velkému množství jednoduchých prvků rozhraní, které mohou vývojáři používat. Prvky jsou vytvořeny tak, aby vývojář jejich vzhled a chovaní mohl nastavit velice jednoduše pomocí vlastností a událostí, </w:t>
+      </w:r>
+      <w:proofErr w:type="spellStart"/>
+      <w:r>
+        <w:t>Visual</w:t>
+      </w:r>
+      <w:proofErr w:type="spellEnd"/>
+      <w:r>
+        <w:t xml:space="preserve"> Studio poskytuje pro tuto knihovnu vizuálního návrháře, který vývoj zlehčuje ještě více kvůli své jednoduchosti a uživatelsky přívětivému rozhraní. </w:t>
+      </w:r>
+      <w:r>
+        <w:t xml:space="preserve">Mezi základní prvky jsou například tlačítka, </w:t>
+      </w:r>
+      <w:r>
+        <w:t>textová okna</w:t>
+      </w:r>
+      <w:r>
+        <w:t>, list boxy a mnoho dalších.</w:t>
+      </w:r>
+      <w:r>
+        <w:t xml:space="preserve"> </w:t>
+      </w:r>
+      <w:r>
+        <w:rPr>
+          <w:lang w:val="en-GB"/>
+        </w:rPr>
+        <w:t>[12]</w:t>
+      </w:r>
+    </w:p>
+    <w:p>
+      <w:pPr>
+        <w:pStyle w:val="Nadpis2"/>
+      </w:pPr>
+      <w:r>
+        <w:t>GitHub a Git</w:t>
+      </w:r>
+    </w:p>
+    <w:p>
+      <w:pPr>
+        <w:pStyle w:val="Pokraovn"/>
+      </w:pPr>
+      <w:r>
+        <w:t>GitHub je cloudová platforma a její hlavní funkcí je sdílení a ukládaní projektů, Ve světě vývojářů je velice rozšířená a populární, protože díky její jednoduchosti je efektivním nástrojem, který se využívá ve většině vývojářských tým</w:t>
+      </w:r>
+      <w:r>
+        <w:t>ů</w:t>
+      </w:r>
+      <w:r>
+        <w:t xml:space="preserve"> po celém světě. Hlavním benefitem je</w:t>
+      </w:r>
+      <w:r>
+        <w:t>,</w:t>
+      </w:r>
+      <w:r>
+        <w:t xml:space="preserve"> že lze sdílet projekty s ostatními a </w:t>
+      </w:r>
+      <w:r>
+        <w:t xml:space="preserve">umožnit spolupráci na jednom projektu ve více lidech. Je to také velice efektivní nástroj pro verzování a ukládání projektů a zabránění zkáze při chybě. </w:t>
+      </w:r>
+    </w:p>
+    <w:p>
+      <w:pPr>
+        <w:rPr>
+          <w:lang w:val="en-GB"/>
+        </w:rPr>
+      </w:pPr>
+      <w:r>
+        <w:t xml:space="preserve">Git je </w:t>
+      </w:r>
+      <w:proofErr w:type="spellStart"/>
+      <w:r>
+        <w:t>verzovací</w:t>
+      </w:r>
+      <w:proofErr w:type="spellEnd"/>
+      <w:r>
+        <w:t xml:space="preserve"> systém, který zaznamenává změny v složkách. </w:t>
+      </w:r>
+      <w:r>
+        <w:t xml:space="preserve">Git je převážně používán při práci v týmu zejména, když více lidí mění ty samé složky.  Taková typická práce s Git vypadá tak že, si vytvoří kopie ze hlavní kopie souborů, na které všichni pracují. Této kopii se říká </w:t>
+      </w:r>
+      <w:proofErr w:type="spellStart"/>
+      <w:r>
+        <w:t>branch</w:t>
+      </w:r>
+      <w:proofErr w:type="spellEnd"/>
+      <w:r>
+        <w:t>. Vývojář poté změní kopii podle svého uvážení, třeba něco přidá nebo upraví, Poté svoji kopii přidá do hlavní kopie souborů, do které mají přistup všichni, tomu se říká „</w:t>
+      </w:r>
+      <w:proofErr w:type="spellStart"/>
+      <w:r>
+        <w:t>merge</w:t>
+      </w:r>
+      <w:proofErr w:type="spellEnd"/>
+      <w:r>
+        <w:t>“. A Git ukládá historii všech změn, tak lze vidět všechny verze projektu, a hlavně ten nejnovější.</w:t>
+      </w:r>
+      <w:r>
+        <w:t xml:space="preserve"> </w:t>
+      </w:r>
+      <w:r>
+        <w:rPr>
+          <w:lang w:val="en-GB"/>
+        </w:rPr>
+        <w:t>[13]</w:t>
+      </w:r>
+    </w:p>
+    <w:p>
+      <w:pPr>
         <w:pStyle w:val="Nadpis1"/>
-        <w:rPr>
-          <w:rFonts w:eastAsiaTheme="minorEastAsia"/>
-        </w:rPr>
-      </w:pPr>
-      <w:bookmarkStart w:id="24" w:name="_Toc186198651"/>
-      <w:r>
-        <w:rPr>
-          <w:rFonts w:eastAsiaTheme="minorEastAsia"/>
-        </w:rPr>
+      </w:pPr>
+      <w:r>
         <w:lastRenderedPageBreak/>
-        <w:t>Téma mého pexesa</w:t>
-      </w:r>
-      <w:bookmarkEnd w:id="24"/>
-    </w:p>
-    <w:p>
-      <w:r>
-        <w:t xml:space="preserve">Téma pexesa, kterého můžete zakoupit v hračkářství nebo v jakémkoliv jiném obchodě se velice liší. Témat je spousty, přes barvy, pohádkové bytosti a spoustu mnoho. Ale já jsem zvolil téma ovoce. </w:t>
-      </w:r>
-    </w:p>
-    <w:p>
-      <w:r>
-        <w:t xml:space="preserve">Návyky, na které si zvykneme v dětství, nám v dospělosti setrvávají, a to platí i o stravování. </w:t>
-      </w:r>
-      <w:r>
-        <w:t>V dnešní době je velice těžké se stravovat správně a vyhýbat se nezdravému jídlu.</w:t>
-      </w:r>
-      <w:r>
-        <w:t xml:space="preserve"> </w:t>
-      </w:r>
-    </w:p>
-    <w:p>
-      <w:r>
-        <w:t>Ovoce patří do kategorie zdravého jídla a obsahuje spoustu vitamínů, vody a vlákniny, které v dnešní průměrné stravě chybí. Ovoce taky pomáhá s hubnutím a se předstupem obezity, kvůli jeho malému počtu kalorií. Spoustu z nás, včetně mě, má problém dodržovat doporučenou dávku denního příjmu ovoce, což je přibližně 400 gramů.</w:t>
-      </w:r>
-      <w:r>
-        <w:t xml:space="preserve"> </w:t>
-      </w:r>
-    </w:p>
-    <w:p>
-      <w:r>
-        <w:t xml:space="preserve">Existuje studie, kterou provedli nizozemští vědci, která zjistila, že děti po hraní paměťové hry s ovocem, drasticky zvýšili svůj příjem a chuť k němu. </w:t>
-      </w:r>
-    </w:p>
-    <w:p>
-      <w:r>
-        <w:t>Přesně proto, téma mé hry je ovoce. Možná někomu zlepší aspoň trochu stravovací návyky.</w:t>
-      </w:r>
-      <w:r>
-        <w:t>[</w:t>
-      </w:r>
-      <w:r>
-        <w:t>7</w:t>
-      </w:r>
-      <w:r>
-        <w:t>]</w:t>
-      </w:r>
-    </w:p>
-    <w:p>
-      <w:pPr>
-        <w:pStyle w:val="Nadpis1"/>
-      </w:pPr>
+        <w:t>Praktická část</w:t>
+      </w:r>
+    </w:p>
+    <w:p>
+      <w:pPr>
+        <w:pStyle w:val="Pokraovn"/>
+      </w:pPr>
+      <w:r>
+        <w:t>Cílem části této dokumentace je přiblíži</w:t>
+      </w:r>
+      <w:r>
+        <w:t xml:space="preserve">t </w:t>
+      </w:r>
+      <w:r>
+        <w:t xml:space="preserve">praktickou </w:t>
+      </w:r>
+      <w:r>
+        <w:t>strukturu a implementaci hry Pexesa.</w:t>
+      </w:r>
+    </w:p>
+    <w:p>
+      <w:pPr>
+        <w:pStyle w:val="Nadpis2"/>
+      </w:pPr>
+      <w:r>
+        <w:t>Struktura projektu</w:t>
+      </w:r>
+    </w:p>
+    <w:p>
+      <w:pPr>
+        <w:pStyle w:val="Pokraovn"/>
+      </w:pPr>
+      <w:r>
+        <w:t>Projekt je rozdělen do několika části, a to kvůli přehlednosti a omezení duplicitě kódu. Hlavní část projektu tvoří čtyři formuláře</w:t>
+      </w:r>
+      <w:r>
+        <w:t xml:space="preserve">, </w:t>
+      </w:r>
+      <w:r>
+        <w:t>osm tříd</w:t>
+      </w:r>
+      <w:r>
+        <w:t xml:space="preserve">, </w:t>
+      </w:r>
+      <w:r>
+        <w:t>které jsou pojmenovány podle svých funkcí</w:t>
+      </w:r>
+      <w:r>
+        <w:t xml:space="preserve"> a jedna složka, která obsahuje obrázky a zvuky určeny pro lepší požitek ze hry.</w:t>
+      </w:r>
+    </w:p>
+    <w:p>
+      <w:pPr>
+        <w:pStyle w:val="Pokraovn"/>
+        <w:rPr>
+          <w:lang w:val="en-GB"/>
+        </w:rPr>
+      </w:pPr>
+      <w:r>
+        <w:drawing>
+          <wp:inline distT="0" distB="0" distL="0" distR="0" wp14:anchorId="3250FD00" wp14:editId="7617C833">
+            <wp:extent cx="2472856" cy="2564714"/>
+            <wp:effectExtent l="0" t="0" r="3810" b="7620"/>
+            <wp:docPr id="767080129" name="Obrázek 1" descr="Obsah obrázku text, snímek obrazovky, software, Počítačová ikona&#10;&#10;Popis byl vytvořen automaticky"/>
+            <wp:cNvGraphicFramePr>
+              <a:graphicFrameLocks xmlns:a="http://schemas.openxmlformats.org/drawingml/2006/main" noChangeAspect="1"/>
+            </wp:cNvGraphicFramePr>
+            <a:graphic xmlns:a="http://schemas.openxmlformats.org/drawingml/2006/main">
+              <a:graphicData uri="http://schemas.openxmlformats.org/drawingml/2006/picture">
+                <pic:pic xmlns:pic="http://schemas.openxmlformats.org/drawingml/2006/picture">
+                  <pic:nvPicPr>
+                    <pic:cNvPr id="767080129" name="Obrázek 1" descr="Obsah obrázku text, snímek obrazovky, software, Počítačová ikona&#10;&#10;Popis byl vytvořen automaticky"/>
+                    <pic:cNvPicPr/>
+                  </pic:nvPicPr>
+                  <pic:blipFill>
+                    <a:blip r:embed="rId11"/>
+                    <a:stretch>
+                      <a:fillRect/>
+                    </a:stretch>
+                  </pic:blipFill>
+                  <pic:spPr>
+                    <a:xfrm>
+                      <a:off x="0" y="0"/>
+                      <a:ext cx="2511703" cy="2605004"/>
+                    </a:xfrm>
+                    <a:prstGeom prst="rect">
+                      <a:avLst/>
+                    </a:prstGeom>
+                  </pic:spPr>
+                </pic:pic>
+              </a:graphicData>
+            </a:graphic>
+          </wp:inline>
+        </w:drawing>
+      </w:r>
+    </w:p>
+    <w:p>
+      <w:pPr>
+        <w:pStyle w:val="Nadpis2"/>
+      </w:pPr>
+      <w:r>
+        <w:t>Menu hry</w:t>
+      </w:r>
+    </w:p>
+    <w:p>
+      <w:pPr>
+        <w:pStyle w:val="Pokraovn"/>
+      </w:pPr>
+      <w:r>
+        <w:t xml:space="preserve">Formulář </w:t>
+      </w:r>
+      <w:r>
+        <w:t>„</w:t>
+      </w:r>
+      <w:proofErr w:type="spellStart"/>
+      <w:r>
+        <w:t>StartingMenu</w:t>
+      </w:r>
+      <w:proofErr w:type="spellEnd"/>
+      <w:r>
+        <w:t>“</w:t>
+      </w:r>
+      <w:r>
+        <w:t xml:space="preserve">, neboli startovací menu, je první </w:t>
+      </w:r>
+      <w:r>
+        <w:t>okno který se spustí při spuštění hry. Formuláře jsou nastaveny jako modální, a díky tomu slouží menu</w:t>
+      </w:r>
+      <w:r>
+        <w:t>,</w:t>
+      </w:r>
+      <w:r>
+        <w:t xml:space="preserve"> jako křižovatka mezi ostatními</w:t>
+      </w:r>
+      <w:r>
+        <w:t xml:space="preserve"> částmi projektu. Na křižovatce, lze tlačítky odbočit na danou </w:t>
+      </w:r>
+      <w:r>
+        <w:t>destinaci</w:t>
+      </w:r>
+      <w:r>
+        <w:t>, kterou může být nová hra, nastavení, otevření už uložené hry, tabulka skóre anebo možnost aplikaci vypnout a odejít ze hry. Kromě určování směru jízdy, je zodpovědný za předávání nastavení ostatním</w:t>
+      </w:r>
+      <w:r>
+        <w:t xml:space="preserve"> formulářům</w:t>
+      </w:r>
+      <w:r>
+        <w:t xml:space="preserve"> za pomocí proměnných. </w:t>
+      </w:r>
       <w:r>
         <w:lastRenderedPageBreak/>
-        <w:t>Microsoft</w:t>
+        <w:t>Tyto proměnné se mění v nastavení.</w:t>
+      </w:r>
+      <w:r>
+        <w:rPr>
+          <w:noProof/>
+        </w:rPr>
+        <w:t xml:space="preserve"> </w:t>
+      </w:r>
+      <w:r>
+        <w:drawing>
+          <wp:inline distT="0" distB="0" distL="0" distR="0" wp14:anchorId="454692FE" wp14:editId="18DFA9BC">
+            <wp:extent cx="5219700" cy="2681605"/>
+            <wp:effectExtent l="0" t="0" r="0" b="4445"/>
+            <wp:docPr id="441336303" name="Obrázek 1" descr="Obsah obrázku text, snímek obrazovky, displej, software&#10;&#10;Popis byl vytvořen automaticky"/>
+            <wp:cNvGraphicFramePr>
+              <a:graphicFrameLocks xmlns:a="http://schemas.openxmlformats.org/drawingml/2006/main" noChangeAspect="1"/>
+            </wp:cNvGraphicFramePr>
+            <a:graphic xmlns:a="http://schemas.openxmlformats.org/drawingml/2006/main">
+              <a:graphicData uri="http://schemas.openxmlformats.org/drawingml/2006/picture">
+                <pic:pic xmlns:pic="http://schemas.openxmlformats.org/drawingml/2006/picture">
+                  <pic:nvPicPr>
+                    <pic:cNvPr id="441336303" name="Obrázek 1" descr="Obsah obrázku text, snímek obrazovky, displej, software&#10;&#10;Popis byl vytvořen automaticky"/>
+                    <pic:cNvPicPr/>
+                  </pic:nvPicPr>
+                  <pic:blipFill>
+                    <a:blip r:embed="rId12"/>
+                    <a:stretch>
+                      <a:fillRect/>
+                    </a:stretch>
+                  </pic:blipFill>
+                  <pic:spPr>
+                    <a:xfrm>
+                      <a:off x="0" y="0"/>
+                      <a:ext cx="5219700" cy="2681605"/>
+                    </a:xfrm>
+                    <a:prstGeom prst="rect">
+                      <a:avLst/>
+                    </a:prstGeom>
+                  </pic:spPr>
+                </pic:pic>
+              </a:graphicData>
+            </a:graphic>
+          </wp:inline>
+        </w:drawing>
+      </w:r>
+    </w:p>
+    <w:p>
+      <w:pPr>
+        <w:pStyle w:val="Nadpis2"/>
+      </w:pPr>
+      <w:r>
+        <w:t>Nastavení hry</w:t>
       </w:r>
     </w:p>
     <w:p>
@@ -4190,398 +4812,702 @@
         <w:pStyle w:val="Pokraovn"/>
       </w:pPr>
       <w:r>
-        <w:t>Microsoft</w:t>
-      </w:r>
-      <w:r>
-        <w:t xml:space="preserve"> </w:t>
-      </w:r>
-      <w:proofErr w:type="spellStart"/>
-      <w:r>
-        <w:t>Corporation</w:t>
-      </w:r>
-      <w:proofErr w:type="spellEnd"/>
-      <w:r>
-        <w:t xml:space="preserve"> je technologicky zaměřená americká společnost, která se zabývá vývojem softwaru, služeb a hardwaru. Právě technologie, které jsou využity ve vypracování této práce, jsou vyvinuty touto společností.</w:t>
-      </w:r>
-    </w:p>
-    <w:p>
-      <w:r>
-        <w:t xml:space="preserve">Společnost byla založena dvěma kamarády ze stření školy, světoznámým Bill Gatesem a Paul </w:t>
-      </w:r>
-      <w:r>
-        <w:t>Allenem</w:t>
+        <w:t xml:space="preserve">Formulář </w:t>
+      </w:r>
+      <w:proofErr w:type="spellStart"/>
+      <w:r>
+        <w:t>GameSettings</w:t>
+      </w:r>
+      <w:proofErr w:type="spellEnd"/>
+      <w:r>
+        <w:t>, neboli nastavení hry</w:t>
+      </w:r>
+      <w:r>
+        <w:t>, je určeno pro výběr možnosti, ja</w:t>
+      </w:r>
+      <w:r>
+        <w:t>kými způsoby si hru lze užít</w:t>
       </w:r>
       <w:r>
         <w:t xml:space="preserve">. </w:t>
       </w:r>
       <w:r>
-        <w:t xml:space="preserve">Oba </w:t>
-      </w:r>
-      <w:r>
-        <w:t>byli zarytí fanoušci počítačů už na střední škole, kde nechodili na vyučovací hodiny, jen aby mohli strávit více času v počítačové místnosti.</w:t>
-      </w:r>
-      <w:r>
-        <w:t xml:space="preserve"> Dokonce se nabourali do počítačového systému, za tento čin překvapivě nebyli nějak potrestání, ale bylo jim výměnou za jeho zdokonalení nabídnuto více na času v počítačové učebně. Už tehdy založili svoji první malou společnost Traf-O-Data, která se zabývala počítáním dopravy.</w:t>
-      </w:r>
-    </w:p>
-    <w:p>
-      <w:r>
-        <w:t>Bill Gates studoval práva na prestižní univerzitě Harvard, ale jeho láska programování ho neopustila a většinu svého času trávil ve počítačovém centru, kde se pořád v programovaní zdokonaloval. Paul Allen přemlouval svého kamarády, aby opustil školu, kvůli jejich společným projektům. Ten si nebyl jistý, ale nakonec souhlasil.</w:t>
-      </w:r>
-    </w:p>
-    <w:p>
-      <w:r>
-        <w:t xml:space="preserve">V roce 1975 společníci nabídli společnosti MITS, že ji vytvoří nový programovací jazyk pro jejich nový software </w:t>
-      </w:r>
-      <w:proofErr w:type="spellStart"/>
-      <w:r>
-        <w:t>Altair</w:t>
-      </w:r>
-      <w:proofErr w:type="spellEnd"/>
-      <w:r>
-        <w:t>. Společnost souhlasila a za osm týdnů začala prodávat nový programovací jazyk. Tato transakce inspirovala Gates a Allana k založení vlastní společnosti</w:t>
-      </w:r>
-      <w:r>
-        <w:t xml:space="preserve"> Microsoft</w:t>
+        <w:t>Počet hráčů se zadává do text</w:t>
+      </w:r>
+      <w:r>
+        <w:t xml:space="preserve"> b</w:t>
+      </w:r>
+      <w:r>
+        <w:t xml:space="preserve">oxu, je omezen na dva až šest hráčů. Bez zadání platného počtu hráčů se nelze vrátit do menu. Velikost hracího pole lze vybrat z možností tří </w:t>
+      </w:r>
+      <w:proofErr w:type="spellStart"/>
+      <w:r>
+        <w:t>radio</w:t>
+      </w:r>
+      <w:proofErr w:type="spellEnd"/>
+      <w:r>
+        <w:t xml:space="preserve"> </w:t>
+      </w:r>
+      <w:proofErr w:type="spellStart"/>
+      <w:r>
+        <w:t>b</w:t>
+      </w:r>
+      <w:r>
+        <w:t>uttonů</w:t>
+      </w:r>
+      <w:proofErr w:type="spellEnd"/>
+      <w:r>
+        <w:t>, které jsou umístěny v</w:t>
+      </w:r>
+      <w:r>
+        <w:t> </w:t>
+      </w:r>
+      <w:proofErr w:type="spellStart"/>
+      <w:r>
+        <w:t>group</w:t>
+      </w:r>
+      <w:proofErr w:type="spellEnd"/>
+      <w:r>
+        <w:t xml:space="preserve"> b</w:t>
+      </w:r>
+      <w:r>
+        <w:t>oxu. Možnosti jsou 2x2, 4x4, 6x6.</w:t>
+      </w:r>
+      <w:r>
+        <w:t xml:space="preserve"> Číslo velikosti hracího pole udává, počet sloupců x počet řádků.</w:t>
+      </w:r>
+      <w:r>
+        <w:t xml:space="preserve"> Zvuk a volba hry s počítačem </w:t>
+      </w:r>
+      <w:r>
+        <w:t xml:space="preserve">se vybírají pomocí </w:t>
+      </w:r>
+      <w:proofErr w:type="spellStart"/>
+      <w:r>
+        <w:t>check</w:t>
+      </w:r>
+      <w:proofErr w:type="spellEnd"/>
+      <w:r>
+        <w:t xml:space="preserve"> b</w:t>
+      </w:r>
+      <w:r>
+        <w:t>oxů. Pokud je hra s počítačem zaplá, tak počítač je v pořadí vždy, jako druhý hráč. Vybírání obtížnosti počítače funguje na stejném principu, jako velikost hracího pole. Možnosti volby jsou</w:t>
+      </w:r>
+      <w:r>
+        <w:t xml:space="preserve"> </w:t>
+      </w:r>
+      <w:r>
+        <w:t>lehká, střední</w:t>
+      </w:r>
+      <w:r>
+        <w:t xml:space="preserve"> a velmi</w:t>
+      </w:r>
+      <w:r>
+        <w:t xml:space="preserve"> těžká.</w:t>
+      </w:r>
+      <w:r>
+        <w:t xml:space="preserve"> Tato obtížnost mění pravděpodobnost v logice hry s počítačem.</w:t>
+      </w:r>
+    </w:p>
+    <w:p>
+      <w:pPr>
+        <w:pStyle w:val="Nadpis2"/>
+      </w:pPr>
+      <w:r>
+        <w:t>Samotná hra</w:t>
+      </w:r>
+    </w:p>
+    <w:p>
+      <w:pPr>
+        <w:pStyle w:val="Pokraovn"/>
+      </w:pPr>
+      <w:r>
+        <w:t>Tato část projektu je nejdůležitější a nejrozsáhlejší. Obsahuje veškerou herní logiku, ať se jedná o vygenerování hracího pole až po hru s počítačem.</w:t>
+      </w:r>
+    </w:p>
+    <w:p>
+      <w:pPr>
+        <w:pStyle w:val="Nadpis3"/>
+      </w:pPr>
+      <w:r>
+        <w:t>Herní pole</w:t>
+      </w:r>
+    </w:p>
+    <w:p>
+      <w:pPr>
+        <w:pStyle w:val="Pokraovn"/>
+      </w:pPr>
+      <w:r>
+        <w:t xml:space="preserve">O inicializaci herního pole se stará třída </w:t>
+      </w:r>
+      <w:proofErr w:type="spellStart"/>
+      <w:r>
+        <w:t>GameBoard</w:t>
+      </w:r>
+      <w:proofErr w:type="spellEnd"/>
+      <w:r>
+        <w:t xml:space="preserve">, Hrací plochu tvoří table panel layout, který je skvělou možností, kvůli své lehké konfiguraci. Jedná se o tabulku sloupců a řádků, o počtu předem nastavenou díky proměnné </w:t>
+      </w:r>
+      <w:r>
+        <w:t xml:space="preserve">jménem </w:t>
+      </w:r>
+      <w:proofErr w:type="spellStart"/>
+      <w:r>
+        <w:t>cardsCount</w:t>
+      </w:r>
+      <w:proofErr w:type="spellEnd"/>
+      <w:r>
+        <w:t xml:space="preserve">, </w:t>
+      </w:r>
+      <w:r>
+        <w:t>která je předána z nastavení hry. V každé jedné tabulce se nachází jeden label</w:t>
+      </w:r>
+      <w:r>
+        <w:t>. Labely jsou náhodně rozmístěny po poli</w:t>
+      </w:r>
+      <w:r>
+        <w:t xml:space="preserve">, za pomocí třídy </w:t>
+      </w:r>
+      <w:proofErr w:type="spellStart"/>
+      <w:r>
+        <w:t>Random</w:t>
+      </w:r>
+      <w:proofErr w:type="spellEnd"/>
+      <w:r>
+        <w:t>, jenž</w:t>
+      </w:r>
+      <w:r>
+        <w:t xml:space="preserve"> </w:t>
+      </w:r>
+      <w:r>
+        <w:t>„</w:t>
+      </w:r>
+      <w:r>
+        <w:rPr>
+          <w:i/>
+          <w:iCs/>
+        </w:rPr>
+        <w:t xml:space="preserve">Představuje </w:t>
+      </w:r>
+      <w:r>
+        <w:rPr>
+          <w:i/>
+          <w:iCs/>
+        </w:rPr>
+        <w:lastRenderedPageBreak/>
+        <w:t>pseudonáhodný generátor čísel, což je algoritmus, který vytváří posloupnost čísel, které splňují určité statistické požadavky na náhodnost</w:t>
+      </w:r>
+      <w:r>
+        <w:rPr>
+          <w:i/>
+          <w:iCs/>
+        </w:rPr>
+        <w:t>“</w:t>
       </w:r>
       <w:r>
         <w:t>.</w:t>
       </w:r>
       <w:r>
-        <w:t xml:space="preserve"> Jméno Microsoft je spojení dvou slov mikropočítač a software.</w:t>
-      </w:r>
-    </w:p>
-    <w:p>
-      <w:r>
-        <w:t>Od té doby společnost vyvinula nespočet důležitých technologií a produktů, které používají milióny lidí každý den na celém světě. Nejvýznamnější produktem je jejich operační systém Windows, který běží na devadesáti procentech všech počítačů na celém světě.</w:t>
-      </w:r>
-      <w:r>
-        <w:t xml:space="preserve"> [8]</w:t>
-      </w:r>
-    </w:p>
-    <w:p>
-      <w:pPr>
-        <w:pStyle w:val="Nadpis2"/>
-      </w:pPr>
-      <w:proofErr w:type="spellStart"/>
-      <w:r>
-        <w:t>Visual</w:t>
-      </w:r>
-      <w:proofErr w:type="spellEnd"/>
-      <w:r>
-        <w:t xml:space="preserve"> Studio</w:t>
+        <w:t xml:space="preserve"> () </w:t>
+      </w:r>
+      <w:r>
+        <w:t>D</w:t>
+      </w:r>
+      <w:r>
+        <w:t>o jejich vlastnosti Tag je uložena hodnota celého čísla. Tato hodnota představuje identifikační číslo obrázku, jenž je uložený v listu, které si třída obstarala ze souborů hry. Na celém hracím pol</w:t>
+      </w:r>
+      <w:r>
+        <w:t>i</w:t>
+      </w:r>
+      <w:r>
+        <w:t xml:space="preserve"> jsou dva labely se stejnými hodnotami </w:t>
+      </w:r>
+      <w:r>
+        <w:t xml:space="preserve">a tím pádem tvoří pár stejných karet. Použití celého čísla uloženého v tagu labelů v logice hry, je daleko rychlejší a méně náročné než použití samotných obrázků při jejich srovnávání. Karta otočená lícem dolu má obrázek </w:t>
+      </w:r>
+      <w:r>
+        <w:t>„</w:t>
+      </w:r>
+      <w:proofErr w:type="spellStart"/>
+      <w:r>
+        <w:t>backImage</w:t>
+      </w:r>
+      <w:proofErr w:type="spellEnd"/>
+      <w:r>
+        <w:t>“</w:t>
+      </w:r>
+      <w:r>
+        <w:t xml:space="preserve">, což je vzhledem k tématu pexesa strom. </w:t>
+      </w:r>
+      <w:r>
+        <w:t xml:space="preserve">Třída také </w:t>
+      </w:r>
+      <w:r>
+        <w:t>„otáčí“ samotné labely a nastavuje jim dané obrázky při hře.</w:t>
       </w:r>
     </w:p>
     <w:p>
       <w:pPr>
         <w:pStyle w:val="Pokraovn"/>
       </w:pPr>
-      <w:proofErr w:type="spellStart"/>
-      <w:r>
-        <w:t>Visual</w:t>
-      </w:r>
-      <w:proofErr w:type="spellEnd"/>
-      <w:r>
-        <w:t xml:space="preserve"> studio je ve vlastnictví společnosti Microsoft, která ho vyvinula a do dnešního dne i spravuje a aktualizuje. Patří k nejoblíbenějším vývojovým prostředím mezi programátory, a to díky své přehlednosti a variabilitě.  V tomto prostředí lze vyvíjet spoustu různých druhu projektů jako jsou webové aplikace, konzolové aplikace, desktopové aplikace a spoustu mnoho dalších. </w:t>
-      </w:r>
-      <w:proofErr w:type="spellStart"/>
-      <w:r>
-        <w:t>Visual</w:t>
-      </w:r>
-      <w:proofErr w:type="spellEnd"/>
-      <w:r>
-        <w:t xml:space="preserve"> studio je ve vlastnictví </w:t>
+      <w:hyperlink r:id="rId13" w:history="1">
+        <w:r>
+          <w:rPr>
+            <w:rStyle w:val="Hypertextovodkaz"/>
+          </w:rPr>
+          <w:t>https://learn.microsoft.com/cs-cz/dotnet/api/system.random?view=net-8.0</w:t>
+        </w:r>
+      </w:hyperlink>
+    </w:p>
+    <w:p>
+      <w:pPr>
+        <w:pStyle w:val="Nadpis3"/>
+      </w:pPr>
+      <w:r>
+        <w:t>Jména hráčů</w:t>
+      </w:r>
+    </w:p>
+    <w:p>
+      <w:pPr>
+        <w:pStyle w:val="Pokraovn"/>
+      </w:pPr>
+      <w:r>
+        <w:t xml:space="preserve">Při načtení nové hry, bude pro hráče otevřen formulář pro zadání jména. </w:t>
+      </w:r>
+      <w:r>
+        <w:t>To zajišťuje metoda volána v hlavním formuláři hry „</w:t>
+      </w:r>
+      <w:proofErr w:type="spellStart"/>
+      <w:r>
+        <w:t>GetNames</w:t>
+      </w:r>
+      <w:proofErr w:type="spellEnd"/>
+      <w:r>
+        <w:t xml:space="preserve">“. </w:t>
+      </w:r>
+      <w:r>
+        <w:t xml:space="preserve">Kolik je nastaveno hráčů, tolik jmen je potřeba zadat. </w:t>
+      </w:r>
+    </w:p>
+    <w:p>
+      <w:pPr>
+        <w:pStyle w:val="Pokraovn"/>
+      </w:pPr>
+      <w:r>
+        <w:t>Pokud kolonk</w:t>
+      </w:r>
+      <w:r>
+        <w:t>a</w:t>
+      </w:r>
+      <w:r>
+        <w:t xml:space="preserve"> pro zadávání </w:t>
+      </w:r>
+      <w:r>
+        <w:t xml:space="preserve">byla </w:t>
+      </w:r>
+      <w:r>
+        <w:t>ponechána prázdná, hráči se nastaví jméno podle jeho pořadí ve hře. Například třetí hráč bude mít jméno „</w:t>
+      </w:r>
+      <w:r>
+        <w:t>3</w:t>
+      </w:r>
+      <w:r>
+        <w:t>“</w:t>
+      </w:r>
+      <w:r>
+        <w:t xml:space="preserve"> a to kvůli vynechání prázdných jmen, které výrazně zhoršují uživatelské rozhraní</w:t>
+      </w:r>
+      <w:r>
+        <w:t>.</w:t>
+      </w:r>
+      <w:r>
+        <w:t xml:space="preserve"> Jména hráčů zpřehledňují, jaký hráč je zrovna na tahu a také konečnou tabulku skóre.</w:t>
+      </w:r>
+    </w:p>
+    <w:p>
+      <w:pPr>
+        <w:pStyle w:val="Pokraovn"/>
+      </w:pPr>
+      <w:r>
+        <w:t xml:space="preserve"> Při hře s počítačem, druhému hráči v pořadí bude vždy přiděleno jméno „PC“, které jasně napovídá, </w:t>
+      </w:r>
+      <w:r>
+        <w:t>jaký hráč je na řadě</w:t>
+      </w:r>
+      <w:r>
+        <w:t>.</w:t>
+      </w:r>
+    </w:p>
+    <w:p>
+      <w:pPr>
+        <w:pStyle w:val="Nadpis3"/>
+      </w:pPr>
+      <w:r>
+        <w:t>Průběžné skóre</w:t>
+      </w:r>
+    </w:p>
+    <w:p>
+      <w:pPr>
+        <w:pStyle w:val="Pokraovn"/>
+      </w:pPr>
+      <w:r>
+        <w:t>Průběžné skóre je zobrazeno ve status stripu, který je umístěn pod hrací plochou. Informuje o tom, kdo je zrovna na řadě a kolik bodů hráč má. Jeden bod se rovná jednomu páru správně přiřazených karet.</w:t>
+      </w:r>
+    </w:p>
+    <w:p>
+      <w:pPr>
+        <w:pStyle w:val="Pokraovn"/>
+      </w:pPr>
+      <w:r>
+        <w:t xml:space="preserve"> Pokud hráč odehraje svůj tah, otočí dvě karty, ale ty nebyly stejné, tak se informace ve status stripu aktualizují </w:t>
+      </w:r>
+      <w:r>
+        <w:t>a bude na řadě další hráč v pořadí. Jestliže karty byly stejné, tak se hráči přičte a zobrazí jeho skóre.</w:t>
+      </w:r>
+    </w:p>
+    <w:p>
+      <w:pPr>
+        <w:pStyle w:val="Pokraovn"/>
+      </w:pPr>
+      <w:r>
+        <w:t xml:space="preserve"> O tuto funkcionalitu se stára třída „</w:t>
+      </w:r>
+      <w:proofErr w:type="spellStart"/>
+      <w:r>
+        <w:t>GameScoreManager</w:t>
+      </w:r>
+      <w:proofErr w:type="spellEnd"/>
+      <w:r>
+        <w:t>“.  Třída skóre spravuje, tím že ho zvyšuj</w:t>
+      </w:r>
+      <w:r>
+        <w:t>e</w:t>
+      </w:r>
+      <w:r>
+        <w:t xml:space="preserve"> a poskytuje o něm informace metodě v hlavním formuláři hry „</w:t>
+      </w:r>
+      <w:proofErr w:type="spellStart"/>
+      <w:r>
+        <w:t>ShowScore</w:t>
+      </w:r>
+      <w:proofErr w:type="spellEnd"/>
+      <w:r>
+        <w:t>“</w:t>
+      </w:r>
+      <w:r>
+        <w:t xml:space="preserve">. Ta </w:t>
+      </w:r>
+      <w:r>
+        <w:t xml:space="preserve">ho zobrazuje už </w:t>
+      </w:r>
+      <w:r>
+        <w:t xml:space="preserve">v </w:t>
+      </w:r>
+      <w:r>
+        <w:t>zmíněném status stripu.</w:t>
+      </w:r>
+      <w:r>
+        <w:t xml:space="preserve"> Samotné skóre hráčů je </w:t>
       </w:r>
       <w:r>
         <w:lastRenderedPageBreak/>
-        <w:t>společnosti Microsoft, která ho vyvinula a do dnešního dne i spravuje a aktualizuje. Ani možnost volby programovacího jazyka není omezená, studio podporuje oblíbené jazyky jako jsou C#, Python, JavaScript</w:t>
-      </w:r>
-      <w:r>
-        <w:t xml:space="preserve"> a mnoho dalších. Přesný počet podporovaných jazyků je třicet šest. Vývojové prostředí je možno používat na operačních systémech Windows a macOS.</w:t>
-      </w:r>
-    </w:p>
-    <w:p>
-      <w:pPr>
+        <w:t>uloženo v poli celých čísel. Každý index v poli odpovídá jednomu hráči, což umožňuje jednoduchou přehlednost o tom, komu dané skóre náleží</w:t>
+      </w:r>
+      <w:r>
+        <w:t>.</w:t>
+      </w:r>
+    </w:p>
+    <w:p>
+      <w:pPr>
+        <w:pStyle w:val="Nadpis3"/>
+      </w:pPr>
+      <w:r>
+        <w:t>Tah hráče</w:t>
+      </w:r>
+    </w:p>
+    <w:p>
+      <w:pPr>
+        <w:pStyle w:val="Pokraovn"/>
+      </w:pPr>
+      <w:r>
+        <w:t>Když je hráč na řadě jeho úkolem je najít stejný pár obrázků, což se mu podaří, když na ně klikne.  Tuto funkcionalitu spravuje metoda „</w:t>
+      </w:r>
+      <w:proofErr w:type="spellStart"/>
+      <w:r>
+        <w:t>OnCardClicked</w:t>
+      </w:r>
+      <w:proofErr w:type="spellEnd"/>
+      <w:r>
+        <w:t xml:space="preserve">“, která se </w:t>
+      </w:r>
+      <w:r>
+        <w:t>nachází</w:t>
+      </w:r>
+      <w:r>
+        <w:t xml:space="preserve"> v třídě „</w:t>
+      </w:r>
+      <w:proofErr w:type="spellStart"/>
+      <w:r>
+        <w:t>GameLogic</w:t>
+      </w:r>
+      <w:proofErr w:type="spellEnd"/>
+      <w:r>
+        <w:t>“</w:t>
+      </w:r>
+      <w:r>
+        <w:t>, jenž</w:t>
+      </w:r>
+      <w:r>
+        <w:t xml:space="preserve"> obstarává veškerou logiku hry. </w:t>
+      </w:r>
+      <w:r>
+        <w:t xml:space="preserve">Metoda pracuje s labely, na které hráč otočí. Metoda k nim dostane přístup pomocí </w:t>
+      </w:r>
+      <w:proofErr w:type="spellStart"/>
+      <w:r>
+        <w:t>senderu</w:t>
+      </w:r>
+      <w:proofErr w:type="spellEnd"/>
+      <w:r>
+        <w:t>. Pracuje se pomocnými proměnnými labelů, „</w:t>
+      </w:r>
+      <w:proofErr w:type="spellStart"/>
+      <w:r>
+        <w:t>first</w:t>
+      </w:r>
+      <w:proofErr w:type="spellEnd"/>
+      <w:r>
+        <w:t xml:space="preserve">“ a „second“. </w:t>
+      </w:r>
+    </w:p>
+    <w:p>
+      <w:pPr>
+        <w:pStyle w:val="Pokraovn"/>
+      </w:pPr>
+      <w:r>
+        <w:t xml:space="preserve">Pokud hráč klikne na kartu a pomocná proměnná </w:t>
+      </w:r>
+      <w:r>
+        <w:t>„</w:t>
+      </w:r>
+      <w:proofErr w:type="spellStart"/>
+      <w:r>
+        <w:t>first</w:t>
+      </w:r>
+      <w:proofErr w:type="spellEnd"/>
+      <w:r>
+        <w:t>“</w:t>
+      </w:r>
+      <w:r>
+        <w:t xml:space="preserve"> je prázdná, tak se do </w:t>
+      </w:r>
+      <w:r>
+        <w:t>„</w:t>
+      </w:r>
+      <w:proofErr w:type="spellStart"/>
+      <w:r>
+        <w:t>first</w:t>
+      </w:r>
+      <w:proofErr w:type="spellEnd"/>
+      <w:r>
+        <w:t>“</w:t>
+      </w:r>
+      <w:r>
+        <w:t xml:space="preserve"> uloží karta. Proměnná „</w:t>
+      </w:r>
+      <w:proofErr w:type="spellStart"/>
+      <w:r>
+        <w:t>locked</w:t>
+      </w:r>
+      <w:proofErr w:type="spellEnd"/>
+      <w:r>
+        <w:t>“ se nastaví na „</w:t>
+      </w:r>
+      <w:proofErr w:type="spellStart"/>
+      <w:r>
+        <w:t>true</w:t>
+      </w:r>
+      <w:proofErr w:type="spellEnd"/>
+      <w:r>
+        <w:t>“ a znepřístupní hráči kliknout na další kartu, dokud se první nezpracuje. To je ošetřeno podmínkou, která zjišťuje na začátku metody zda „</w:t>
+      </w:r>
+      <w:proofErr w:type="spellStart"/>
+      <w:r>
+        <w:t>locked</w:t>
+      </w:r>
+      <w:proofErr w:type="spellEnd"/>
+      <w:r>
+        <w:t xml:space="preserve">“ má správnou hodnotu. </w:t>
+      </w:r>
+      <w:r>
+        <w:t>Tímto je ošetřeno vstupu více karet, než je potřeba. Pomocí třídy „</w:t>
+      </w:r>
+      <w:proofErr w:type="spellStart"/>
+      <w:r>
+        <w:t>gameBoard</w:t>
+      </w:r>
+      <w:proofErr w:type="spellEnd"/>
+      <w:r>
+        <w:t xml:space="preserve">“ se karta správně „otočí“ a nastaví se labelu její správný obrázek, který má přidělena pomocí hodnoty ve vlastnosti tagu. Poté se vykonávání metody asynchronně zastaví na jednu vteřinu, a to tvoří dramatický efekt otočení karty. </w:t>
+      </w:r>
+    </w:p>
+    <w:p>
+      <w:r>
+        <w:t>První karta je už úspěšně otočená a hráč vybírá druhou.</w:t>
+      </w:r>
+      <w:r>
+        <w:t xml:space="preserve"> Zda je „second“ prázdná a „</w:t>
+      </w:r>
+      <w:proofErr w:type="spellStart"/>
+      <w:r>
+        <w:t>first</w:t>
+      </w:r>
+      <w:proofErr w:type="spellEnd"/>
+      <w:r>
+        <w:t>“ má hodnotu, tak se vstupní label uloží do druhé pomocné proměnné. Znepřístupní se další nevyžádaný vstup karet, kvůli proměnné „</w:t>
+      </w:r>
+      <w:proofErr w:type="spellStart"/>
+      <w:r>
+        <w:t>locked</w:t>
+      </w:r>
+      <w:proofErr w:type="spellEnd"/>
+      <w:r>
+        <w:t xml:space="preserve">“, která metodu ošetřuje </w:t>
+      </w:r>
+      <w:proofErr w:type="spellStart"/>
+      <w:r>
+        <w:t>vyjímkou</w:t>
+      </w:r>
+      <w:proofErr w:type="spellEnd"/>
+      <w:r>
+        <w:t xml:space="preserve">. Druhá karta se otočí lícem nahoru, za pomocí identifikačního čísla, který má uložený ve své vlastnosti tag. </w:t>
+      </w:r>
+    </w:p>
+    <w:p>
+      <w:r>
+        <w:t xml:space="preserve">Zda karty mají stejný obrázek se zjišťuje po nahrání obou proměnných labelů. Porovnává se jejich hodnota celého čísla tagu, a to kvůli tomu, že porovnání samotných obrázků by bylo zdaleka pomalejší. </w:t>
+      </w:r>
+    </w:p>
+    <w:p>
+      <w:r>
+        <w:t>Jestliže jsou obrázky stejné, přičte se hráči</w:t>
+      </w:r>
+      <w:r>
+        <w:t xml:space="preserve">, který je na řadě </w:t>
+      </w:r>
+      <w:r>
+        <w:t>skóre, a to pomocí třídy „</w:t>
+      </w:r>
+      <w:proofErr w:type="spellStart"/>
+      <w:r>
+        <w:t>soundManager</w:t>
+      </w:r>
+      <w:proofErr w:type="spellEnd"/>
+      <w:r>
+        <w:t>“. Nastaví se tag obou labelu na „</w:t>
+      </w:r>
+      <w:proofErr w:type="spellStart"/>
+      <w:r>
+        <w:t>backImageId</w:t>
+      </w:r>
+      <w:proofErr w:type="spellEnd"/>
+      <w:r>
+        <w:t>“, což zamezuje opětovnému načtení karty do metody. To je ošetřeno podmínkou na začátku, zda se odeslaný tag labelu nerovná „</w:t>
+      </w:r>
+      <w:proofErr w:type="spellStart"/>
+      <w:r>
+        <w:t>backImageId</w:t>
+      </w:r>
+      <w:proofErr w:type="spellEnd"/>
+      <w:r>
+        <w:t xml:space="preserve">“. Vynulují se všechny proměnné, aby se mohli použít pro další tah. </w:t>
+      </w:r>
+    </w:p>
+    <w:p>
+      <w:r>
+        <w:lastRenderedPageBreak/>
+        <w:t>Obrázky, které se neshodují</w:t>
+      </w:r>
+      <w:r>
+        <w:t>, se za pomocí třídy „</w:t>
+      </w:r>
+      <w:proofErr w:type="spellStart"/>
+      <w:r>
+        <w:t>gameBoard</w:t>
+      </w:r>
+      <w:proofErr w:type="spellEnd"/>
+      <w:r>
+        <w:t>“ otočí zpátky lícem dolu, tak aby byl obrázek „</w:t>
+      </w:r>
+      <w:proofErr w:type="spellStart"/>
+      <w:r>
+        <w:t>backImage</w:t>
+      </w:r>
+      <w:proofErr w:type="spellEnd"/>
+      <w:r>
+        <w:t xml:space="preserve">“ </w:t>
+      </w:r>
+      <w:proofErr w:type="spellStart"/>
+      <w:r>
+        <w:t>viďen</w:t>
+      </w:r>
+      <w:proofErr w:type="spellEnd"/>
+      <w:r>
+        <w:t>.</w:t>
+      </w:r>
+    </w:p>
+    <w:p/>
+    <w:p/>
+    <w:p/>
+    <w:p>
+      <w:pPr>
+        <w:pStyle w:val="Pokraovn"/>
+      </w:pPr>
+    </w:p>
+    <w:p/>
+    <w:p/>
+    <w:p/>
+    <w:p/>
+    <w:p/>
+    <w:p>
+      <w:pPr>
+        <w:pStyle w:val="Pokraovn"/>
+      </w:pPr>
+    </w:p>
+    <w:p/>
+    <w:p>
+      <w:pPr>
+        <w:pStyle w:val="Pokraovn"/>
+      </w:pPr>
+    </w:p>
+    <w:p/>
+    <w:p>
+      <w:pPr>
+        <w:pStyle w:val="Pokraovn"/>
+      </w:pPr>
+    </w:p>
+    <w:p>
+      <w:pPr>
+        <w:pStyle w:val="Pokraovn"/>
+      </w:pPr>
+    </w:p>
+    <w:p>
+      <w:pPr>
+        <w:pStyle w:val="Pokraovn"/>
+      </w:pPr>
+    </w:p>
+    <w:p>
+      <w:pPr>
+        <w:pStyle w:val="Pokraovn"/>
+      </w:pPr>
+    </w:p>
+    <w:p>
+      <w:pPr>
+        <w:pStyle w:val="Pokraovn"/>
         <w:rPr>
           <w:lang w:val="en-GB"/>
         </w:rPr>
       </w:pPr>
-      <w:proofErr w:type="spellStart"/>
-      <w:r>
-        <w:t>Visual</w:t>
-      </w:r>
-      <w:proofErr w:type="spellEnd"/>
-      <w:r>
-        <w:t xml:space="preserve"> studio se dělí na tři edice. Při zpracování této maturitní práce byl použita verze </w:t>
-      </w:r>
-      <w:proofErr w:type="spellStart"/>
-      <w:r>
-        <w:t>Comunnity</w:t>
-      </w:r>
-      <w:proofErr w:type="spellEnd"/>
-      <w:r>
-        <w:t>. Tato edice byla vydaná v roce 2014 a její největší výhodou je, že je zdarma, což u ostatních edic neplatí. Pro individuální vývojáře není nijak omezená, ale pro společnosti s výším počtem zaměstnanců a příjmů má určité omezení. Její hlavní funkcí je zprostředkovávání přistup k několika tisícům knihoven, rozšíření a plnou podporu k mnoha populárním jazykům</w:t>
-      </w:r>
-      <w:r>
-        <w:t>.</w:t>
-      </w:r>
-      <w:r>
-        <w:t xml:space="preserve"> </w:t>
-      </w:r>
-      <w:r>
-        <w:rPr>
-          <w:lang w:val="en-GB"/>
-        </w:rPr>
-        <w:t>[</w:t>
-      </w:r>
-      <w:r>
-        <w:t>9</w:t>
-      </w:r>
-      <w:r>
-        <w:rPr>
-          <w:lang w:val="en-GB"/>
-        </w:rPr>
-        <w:t>]</w:t>
-      </w:r>
-    </w:p>
-    <w:p>
-      <w:pPr>
-        <w:pStyle w:val="Nadpis2"/>
-      </w:pPr>
-      <w:r>
-        <w:t xml:space="preserve">.NET </w:t>
-      </w:r>
-      <w:r>
-        <w:t>Framework</w:t>
-      </w:r>
-    </w:p>
-    <w:p>
-      <w:pPr>
-        <w:pStyle w:val="Pokraovn"/>
-        <w:rPr>
-          <w:lang w:val="en-GB"/>
-        </w:rPr>
-      </w:pPr>
-      <w:r>
-        <w:t>.NET Framework</w:t>
-      </w:r>
-      <w:r>
-        <w:t xml:space="preserve">, vyvinut a spravován společností Microsoft, </w:t>
-      </w:r>
-      <w:r>
-        <w:t xml:space="preserve">je softwarová vývojářská platforma určená pro budovaní webových, desktopových a mobilních aplikacích. </w:t>
-      </w:r>
-      <w:r>
-        <w:t xml:space="preserve">Hlavními dvěma funkcemi jsou </w:t>
-      </w:r>
-      <w:proofErr w:type="spellStart"/>
-      <w:r>
-        <w:t>Common</w:t>
-      </w:r>
-      <w:proofErr w:type="spellEnd"/>
-      <w:r>
-        <w:t xml:space="preserve"> </w:t>
-      </w:r>
-      <w:proofErr w:type="spellStart"/>
-      <w:r>
-        <w:t>Languge</w:t>
-      </w:r>
-      <w:proofErr w:type="spellEnd"/>
-      <w:r>
-        <w:t xml:space="preserve"> Runtime a .NET Framework </w:t>
-      </w:r>
-      <w:proofErr w:type="spellStart"/>
-      <w:r>
-        <w:t>Class</w:t>
-      </w:r>
-      <w:proofErr w:type="spellEnd"/>
-      <w:r>
-        <w:t xml:space="preserve"> </w:t>
-      </w:r>
-      <w:proofErr w:type="spellStart"/>
-      <w:r>
-        <w:t>Library</w:t>
-      </w:r>
-      <w:proofErr w:type="spellEnd"/>
-      <w:r>
-        <w:t>. CLR zařizuje, aby každý z podporovaných programovacích jazyků bylo možné spustit.  Knihovna dodává spoustu už předem vytvořených funkcí a tříd, které vývojářům usnadňují práci. Největší výhodou .NET Frameworku je jeho podpora pro, velikou škálu možností z programovacích jazyků. Vývojář si může vybrat mezi programovacími jazyky, tak aby jeho volba nejlépe seděla danému projektu či problému, který se snaží vyřešit. Nesejde na jeho volbě, ale stále bude moci využít stejné funkce a nástroje, které podporuje .NET Framework.  Výběr typů projektů není také velmi omezen, vývojář si může vybrat mezi různými typy, což je velikou výhodou pro vývojáře, které pracují na různých projektech.</w:t>
-      </w:r>
-      <w:r>
-        <w:t xml:space="preserve"> Framework také obsahuje podporu prvků, které zlepšují bezpečnost, výkon a spolehlivost aplikací. Jelikož je .NET Framework vyvíjen společností Microsoft, je navržen tak, aby byl kompatibilní s dalšími nástroji od společnosti. Jsou to nástroje jako SQL Server, SharePoint, Office.</w:t>
-      </w:r>
-      <w:r>
-        <w:rPr>
-          <w:lang w:val="en-GB"/>
-        </w:rPr>
-        <w:t>[10]</w:t>
-      </w:r>
-    </w:p>
-    <w:p/>
-    <w:p>
-      <w:r>
-        <w:t>https://www.geeksforgeeks.org/introduction-to-net-framework/</w:t>
-      </w:r>
-    </w:p>
-    <w:p>
-      <w:pPr>
-        <w:pStyle w:val="Nadpis3"/>
-      </w:pPr>
-      <w:r>
-        <w:lastRenderedPageBreak/>
-        <w:t>C#</w:t>
-      </w:r>
-    </w:p>
-    <w:p>
-      <w:pPr>
-        <w:pStyle w:val="Pokraovn"/>
-      </w:pPr>
-      <w:r>
-        <w:t xml:space="preserve">C# je moderní programovací jazyk z rodiny jazyků C, což znamená je podobný ostatních jazyků z rodiny, jako jsou C++ a Java. Byl vyvinut společností Microsoft v roce 2000 a běží na platformě .NET Framework.  C# je jedna z nejlepších voleb ze všech programovacích jazyků na celém světě, což také odpovídá jeho popularitě. Je ideální na vývoj Windows aplikací, vývoj her za pomocí Unity, mobilních aplikacích, webových aplikací a služeb. Od verze vydaní verze .NET </w:t>
-      </w:r>
-      <w:proofErr w:type="spellStart"/>
-      <w:r>
-        <w:t>Core</w:t>
-      </w:r>
-      <w:proofErr w:type="spellEnd"/>
-      <w:r>
-        <w:t>, C# aplikace lze spustit na operačních systémech macOS a Linux.</w:t>
-      </w:r>
-      <w:r>
-        <w:rPr>
-          <w:lang w:val="en-GB"/>
-        </w:rPr>
-        <w:t xml:space="preserve"> [11]</w:t>
-      </w:r>
-    </w:p>
-    <w:p>
-      <w:pPr>
-        <w:pStyle w:val="Nadpis3"/>
-      </w:pPr>
-      <w:r>
-        <w:t xml:space="preserve">Windows </w:t>
-      </w:r>
-      <w:proofErr w:type="spellStart"/>
-      <w:r>
-        <w:t>Forms</w:t>
-      </w:r>
-      <w:proofErr w:type="spellEnd"/>
-    </w:p>
-    <w:p>
-      <w:pPr>
-        <w:pStyle w:val="Pokraovn"/>
-        <w:rPr>
-          <w:lang w:val="en-GB"/>
-        </w:rPr>
-      </w:pPr>
-      <w:r>
-        <w:t xml:space="preserve">Windows formuláře neboli </w:t>
-      </w:r>
-      <w:proofErr w:type="spellStart"/>
-      <w:r>
-        <w:t>WinForms</w:t>
-      </w:r>
-      <w:proofErr w:type="spellEnd"/>
-      <w:r>
-        <w:t xml:space="preserve">, jsou součástí knihovny pro tvorbu jednoduchého uživatelského rozhraní převážně pro stolní počítače. Windows formuláře poskytují přístup k velkému množství jednoduchých prvků rozhraní, které mohou vývojáři používat. Prvky jsou vytvořeny tak, aby vývojář jejich vzhled a chovaní mohl nastavit velice jednoduše pomocí vlastností a událostí, </w:t>
-      </w:r>
-      <w:proofErr w:type="spellStart"/>
-      <w:r>
-        <w:t>Visual</w:t>
-      </w:r>
-      <w:proofErr w:type="spellEnd"/>
-      <w:r>
-        <w:t xml:space="preserve"> Studio poskytuje pro tuto knihovnu vizuálního návrháře, který vývoj zlehčuje ještě více kvůli své jednoduchosti a uživatelsky přívětivému rozhraní. </w:t>
-      </w:r>
-      <w:r>
-        <w:t xml:space="preserve">Mezi základní prvky jsou například tlačítka, </w:t>
-      </w:r>
-      <w:r>
-        <w:t>textová okna</w:t>
-      </w:r>
-      <w:r>
-        <w:t>, list boxy a mnoho dalších.</w:t>
-      </w:r>
-      <w:r>
-        <w:t xml:space="preserve"> </w:t>
-      </w:r>
-      <w:r>
-        <w:rPr>
-          <w:lang w:val="en-GB"/>
-        </w:rPr>
-        <w:t>[12]</w:t>
-      </w:r>
-    </w:p>
-    <w:p>
-      <w:pPr>
-        <w:pStyle w:val="Nadpis3"/>
-      </w:pPr>
-      <w:r>
-        <w:t>GitHub a Git</w:t>
-      </w:r>
-    </w:p>
-    <w:p>
-      <w:pPr>
-        <w:pStyle w:val="Pokraovn"/>
-      </w:pPr>
-      <w:r>
-        <w:t>GitHub je cloudová platforma a její hlavní funkcí je sdílení a ukládaní projektů, Ve světě vývojářů je velice rozšířená a populární, protože díky její jednoduchosti je efektivním nástrojem, který se využívá ve většině vývojářských tým</w:t>
-      </w:r>
-      <w:r>
-        <w:t>ů</w:t>
-      </w:r>
-      <w:r>
-        <w:t xml:space="preserve"> po celém světě. Hlavním benefitem je</w:t>
-      </w:r>
-      <w:r>
-        <w:t>,</w:t>
-      </w:r>
-      <w:r>
-        <w:t xml:space="preserve"> že lze sdílet projekty s ostatními a </w:t>
-      </w:r>
-      <w:r>
-        <w:t xml:space="preserve">umožnit spolupráci na jednom projektu ve více lidech. Je to také velice efektivní nástroj pro verzování a ukládání projektů a zabránění zkáze při chybě. </w:t>
-      </w:r>
-    </w:p>
-    <w:p>
-      <w:r>
-        <w:t xml:space="preserve">Git je </w:t>
-      </w:r>
-      <w:proofErr w:type="spellStart"/>
-      <w:r>
-        <w:t>verzovací</w:t>
-      </w:r>
-      <w:proofErr w:type="spellEnd"/>
-      <w:r>
-        <w:t xml:space="preserve"> systém, který zaznamenává změny v složkách. </w:t>
-      </w:r>
-      <w:r>
-        <w:t xml:space="preserve">Git je převážně používán při práci v týmu zejména, když více lidí mění ty samé složky.  Taková typická práce s Git vypadá tak že, si vytvoří kopie ze hlavní kopie souborů, na které všichni pracují. Této kopii se říká </w:t>
-      </w:r>
-      <w:proofErr w:type="spellStart"/>
-      <w:r>
-        <w:t>branch</w:t>
-      </w:r>
-      <w:proofErr w:type="spellEnd"/>
-      <w:r>
-        <w:t>. Vývojář poté změní kopii podle svého uvážení, třeba něco přidá nebo upraví, Poté svoji kopii přidá do hlavní kopie souborů, do které mají přistup všichni, tomu se říká „</w:t>
-      </w:r>
-      <w:proofErr w:type="spellStart"/>
-      <w:r>
-        <w:t>merge</w:t>
-      </w:r>
-      <w:proofErr w:type="spellEnd"/>
-      <w:r>
-        <w:t>“. A Git ukládá historii všech změn, tak lze vidět všechny verze projektu, a hlavně ten nejnovější.</w:t>
-      </w:r>
-      <w:r>
-        <w:t xml:space="preserve"> </w:t>
-      </w:r>
-      <w:r>
-        <w:rPr>
-          <w:lang w:val="en-GB"/>
-        </w:rPr>
-        <w:t>[13]</w:t>
-      </w:r>
     </w:p>
     <w:p>
       <w:pPr>
@@ -4603,7 +5529,6 @@
       <w:bookmarkStart w:id="34" w:name="_Toc145266559"/>
       <w:bookmarkStart w:id="35" w:name="_Toc186198655"/>
       <w:r>
-        <w:lastRenderedPageBreak/>
         <w:t>Prohlášení</w:t>
       </w:r>
       <w:bookmarkEnd w:id="25"/>
@@ -5680,7 +6605,7 @@
                     </pic:cNvPicPr>
                   </pic:nvPicPr>
                   <pic:blipFill>
-                    <a:blip r:embed="rId11">
+                    <a:blip r:embed="rId14">
                       <a:extLst>
                         <a:ext uri="{28A0092B-C50C-407E-A947-70E740481C1C}">
                           <a14:useLocalDpi xmlns:a14="http://schemas.microsoft.com/office/drawing/2010/main" val="0"/>
@@ -5721,39 +6646,19 @@
       <w:r>
         <w:t xml:space="preserve">Obr. </w:t>
       </w:r>
-      <w:r>
-        <w:fldChar w:fldCharType="begin"/>
-      </w:r>
-      <w:r>
-        <w:instrText xml:space="preserve"> STYLEREF 1 \s </w:instrText>
-      </w:r>
-      <w:r>
-        <w:fldChar w:fldCharType="separate"/>
-      </w:r>
-      <w:r>
-        <w:t>2</w:t>
-      </w:r>
-      <w:r>
-        <w:fldChar w:fldCharType="end"/>
-      </w:r>
+      <w:fldSimple w:instr=" STYLEREF 1 \s ">
+        <w:r>
+          <w:t>2</w:t>
+        </w:r>
+      </w:fldSimple>
       <w:r>
         <w:t>.</w:t>
       </w:r>
-      <w:r>
-        <w:fldChar w:fldCharType="begin"/>
-      </w:r>
-      <w:r>
-        <w:instrText xml:space="preserve"> SEQ Obr. \* ARABIC \s 1 </w:instrText>
-      </w:r>
-      <w:r>
-        <w:fldChar w:fldCharType="separate"/>
-      </w:r>
-      <w:r>
-        <w:t>1</w:t>
-      </w:r>
-      <w:r>
-        <w:fldChar w:fldCharType="end"/>
-      </w:r>
+      <w:fldSimple w:instr=" SEQ Obr. \* ARABIC \s 1 ">
+        <w:r>
+          <w:t>1</w:t>
+        </w:r>
+      </w:fldSimple>
       <w:r>
         <w:t xml:space="preserve"> Obsah</w:t>
       </w:r>
@@ -6228,7 +7133,7 @@
                     <pic:cNvPicPr/>
                   </pic:nvPicPr>
                   <pic:blipFill>
-                    <a:blip r:embed="rId12">
+                    <a:blip r:embed="rId15">
                       <a:extLst>
                         <a:ext uri="{28A0092B-C50C-407E-A947-70E740481C1C}">
                           <a14:useLocalDpi xmlns:a14="http://schemas.microsoft.com/office/drawing/2010/main" val="0"/>
@@ -6269,39 +7174,19 @@
       <w:r>
         <w:t xml:space="preserve">Obr. </w:t>
       </w:r>
-      <w:r>
-        <w:fldChar w:fldCharType="begin"/>
-      </w:r>
-      <w:r>
-        <w:instrText xml:space="preserve"> STYLEREF 1 \s </w:instrText>
-      </w:r>
-      <w:r>
-        <w:fldChar w:fldCharType="separate"/>
-      </w:r>
-      <w:r>
-        <w:t>2</w:t>
-      </w:r>
-      <w:r>
-        <w:fldChar w:fldCharType="end"/>
-      </w:r>
+      <w:fldSimple w:instr=" STYLEREF 1 \s ">
+        <w:r>
+          <w:t>2</w:t>
+        </w:r>
+      </w:fldSimple>
       <w:r>
         <w:t>.</w:t>
       </w:r>
-      <w:r>
-        <w:fldChar w:fldCharType="begin"/>
-      </w:r>
-      <w:r>
-        <w:instrText xml:space="preserve"> SEQ Obr. \* ARABIC \s 1 </w:instrText>
-      </w:r>
-      <w:r>
-        <w:fldChar w:fldCharType="separate"/>
-      </w:r>
-      <w:r>
-        <w:t>2</w:t>
-      </w:r>
-      <w:r>
-        <w:fldChar w:fldCharType="end"/>
-      </w:r>
+      <w:fldSimple w:instr=" SEQ Obr. \* ARABIC \s 1 ">
+        <w:r>
+          <w:t>2</w:t>
+        </w:r>
+      </w:fldSimple>
       <w:r>
         <w:t xml:space="preserve"> Příklad umístění legendy obrázku</w:t>
       </w:r>
@@ -6327,39 +7212,19 @@
       <w:r>
         <w:t xml:space="preserve">Tab. </w:t>
       </w:r>
-      <w:r>
-        <w:fldChar w:fldCharType="begin"/>
-      </w:r>
-      <w:r>
-        <w:instrText xml:space="preserve"> STYLEREF 1 \s </w:instrText>
-      </w:r>
-      <w:r>
-        <w:fldChar w:fldCharType="separate"/>
-      </w:r>
-      <w:r>
-        <w:t>2</w:t>
-      </w:r>
-      <w:r>
-        <w:fldChar w:fldCharType="end"/>
-      </w:r>
+      <w:fldSimple w:instr=" STYLEREF 1 \s ">
+        <w:r>
+          <w:t>2</w:t>
+        </w:r>
+      </w:fldSimple>
       <w:r>
         <w:t>.</w:t>
       </w:r>
-      <w:r>
-        <w:fldChar w:fldCharType="begin"/>
-      </w:r>
-      <w:r>
-        <w:instrText xml:space="preserve"> SEQ Tab. \* ARABIC \s 1 </w:instrText>
-      </w:r>
-      <w:r>
-        <w:fldChar w:fldCharType="separate"/>
-      </w:r>
-      <w:r>
-        <w:t>1</w:t>
-      </w:r>
-      <w:r>
-        <w:fldChar w:fldCharType="end"/>
-      </w:r>
+      <w:fldSimple w:instr=" SEQ Tab. \* ARABIC \s 1 ">
+        <w:r>
+          <w:t>1</w:t>
+        </w:r>
+      </w:fldSimple>
       <w:r>
         <w:t xml:space="preserve"> Legenda k tabulce</w:t>
       </w:r>
@@ -8659,7 +9524,7 @@
       <w:bookmarkEnd w:id="1"/>
     </w:p>
     <w:sectPr>
-      <w:footerReference w:type="default" r:id="rId13"/>
+      <w:footerReference w:type="default" r:id="rId16"/>
       <w:pgSz w:w="11906" w:h="16838"/>
       <w:pgMar w:top="1701" w:right="1418" w:bottom="1701" w:left="2268" w:header="709" w:footer="709" w:gutter="0"/>
       <w:cols w:space="708"/>

--- a/2410.docx
+++ b/2410.docx
@@ -621,377 +621,56 @@
       <w:bookmarkEnd w:id="4"/>
     </w:p>
     <w:p>
-      <w:proofErr w:type="spellStart"/>
-      <w:r>
-        <w:t>The</w:t>
-      </w:r>
-      <w:proofErr w:type="spellEnd"/>
-      <w:r>
-        <w:t xml:space="preserve"> </w:t>
-      </w:r>
-      <w:proofErr w:type="spellStart"/>
-      <w:r>
-        <w:t>topic</w:t>
-      </w:r>
-      <w:proofErr w:type="spellEnd"/>
-      <w:r>
-        <w:t xml:space="preserve"> </w:t>
-      </w:r>
-      <w:proofErr w:type="spellStart"/>
-      <w:r>
-        <w:t>of</w:t>
-      </w:r>
-      <w:proofErr w:type="spellEnd"/>
-      <w:r>
-        <w:t xml:space="preserve"> </w:t>
-      </w:r>
-      <w:proofErr w:type="spellStart"/>
+      <w:r>
+        <w:t xml:space="preserve">The </w:t>
+      </w:r>
+      <w:r>
+        <w:t xml:space="preserve">topic of </w:t>
+      </w:r>
       <w:r>
         <w:t>this</w:t>
       </w:r>
-      <w:proofErr w:type="spellEnd"/>
-      <w:r>
-        <w:t xml:space="preserve"> </w:t>
-      </w:r>
-      <w:proofErr w:type="spellStart"/>
-      <w:r>
-        <w:t>graduation</w:t>
-      </w:r>
-      <w:proofErr w:type="spellEnd"/>
-      <w:r>
-        <w:t xml:space="preserve"> thesis </w:t>
-      </w:r>
-      <w:proofErr w:type="spellStart"/>
-      <w:r>
-        <w:t>is</w:t>
-      </w:r>
-      <w:proofErr w:type="spellEnd"/>
-      <w:r>
-        <w:t xml:space="preserve"> </w:t>
-      </w:r>
-      <w:proofErr w:type="spellStart"/>
-      <w:r>
-        <w:t>the</w:t>
-      </w:r>
-      <w:proofErr w:type="spellEnd"/>
-      <w:r>
-        <w:t xml:space="preserve"> </w:t>
-      </w:r>
-      <w:proofErr w:type="spellStart"/>
-      <w:r>
-        <w:t>creation</w:t>
-      </w:r>
-      <w:proofErr w:type="spellEnd"/>
-      <w:r>
-        <w:t xml:space="preserve"> </w:t>
-      </w:r>
-      <w:proofErr w:type="spellStart"/>
-      <w:r>
-        <w:t>of</w:t>
-      </w:r>
-      <w:proofErr w:type="spellEnd"/>
-      <w:r>
-        <w:t xml:space="preserve"> </w:t>
-      </w:r>
-      <w:proofErr w:type="spellStart"/>
-      <w:r>
-        <w:t>well</w:t>
+      <w:r>
+        <w:t xml:space="preserve"> graduation thesis is the creation of well</w:t>
       </w:r>
       <w:r>
         <w:t>-</w:t>
       </w:r>
       <w:r>
-        <w:t>known</w:t>
-      </w:r>
-      <w:proofErr w:type="spellEnd"/>
-      <w:r>
-        <w:t xml:space="preserve"> </w:t>
-      </w:r>
-      <w:proofErr w:type="spellStart"/>
-      <w:r>
-        <w:t>board</w:t>
-      </w:r>
-      <w:proofErr w:type="spellEnd"/>
-      <w:r>
-        <w:t xml:space="preserve"> game Pexeso. </w:t>
-      </w:r>
-      <w:proofErr w:type="spellStart"/>
-      <w:r>
-        <w:t>The</w:t>
-      </w:r>
-      <w:proofErr w:type="spellEnd"/>
-      <w:r>
-        <w:t xml:space="preserve"> </w:t>
-      </w:r>
-      <w:proofErr w:type="spellStart"/>
-      <w:r>
-        <w:t>main</w:t>
-      </w:r>
-      <w:proofErr w:type="spellEnd"/>
-      <w:r>
-        <w:t xml:space="preserve"> </w:t>
-      </w:r>
-      <w:proofErr w:type="spellStart"/>
-      <w:r>
-        <w:t>function</w:t>
-      </w:r>
-      <w:proofErr w:type="spellEnd"/>
-      <w:r>
-        <w:t xml:space="preserve"> </w:t>
-      </w:r>
-      <w:proofErr w:type="spellStart"/>
-      <w:r>
-        <w:t>of</w:t>
-      </w:r>
-      <w:proofErr w:type="spellEnd"/>
-      <w:r>
-        <w:t xml:space="preserve"> </w:t>
-      </w:r>
-      <w:proofErr w:type="spellStart"/>
-      <w:r>
-        <w:t>the</w:t>
-      </w:r>
-      <w:proofErr w:type="spellEnd"/>
-      <w:r>
-        <w:t xml:space="preserve"> game </w:t>
-      </w:r>
-      <w:proofErr w:type="spellStart"/>
-      <w:r>
-        <w:t>is</w:t>
-      </w:r>
-      <w:proofErr w:type="spellEnd"/>
-      <w:r>
-        <w:t xml:space="preserve"> to </w:t>
-      </w:r>
-      <w:proofErr w:type="spellStart"/>
-      <w:r>
-        <w:t>provide</w:t>
-      </w:r>
-      <w:proofErr w:type="spellEnd"/>
-      <w:r>
-        <w:t xml:space="preserve"> </w:t>
-      </w:r>
-      <w:proofErr w:type="spellStart"/>
-      <w:r>
-        <w:t>the</w:t>
-      </w:r>
-      <w:proofErr w:type="spellEnd"/>
-      <w:r>
-        <w:t xml:space="preserve"> </w:t>
-      </w:r>
-      <w:proofErr w:type="spellStart"/>
-      <w:r>
-        <w:t>user</w:t>
+        <w:t xml:space="preserve">known board game Pexeso. </w:t>
+      </w:r>
+      <w:r>
+        <w:t>The main function of the game is to provide the user</w:t>
       </w:r>
       <w:r>
         <w:t>s</w:t>
       </w:r>
-      <w:proofErr w:type="spellEnd"/>
-      <w:r>
-        <w:t xml:space="preserve"> </w:t>
-      </w:r>
-      <w:proofErr w:type="spellStart"/>
-      <w:r>
-        <w:t>with</w:t>
-      </w:r>
-      <w:proofErr w:type="spellEnd"/>
-      <w:r>
-        <w:t xml:space="preserve"> </w:t>
-      </w:r>
-      <w:proofErr w:type="spellStart"/>
-      <w:r>
-        <w:t>an</w:t>
-      </w:r>
-      <w:proofErr w:type="spellEnd"/>
-      <w:r>
-        <w:t xml:space="preserve"> </w:t>
-      </w:r>
-      <w:proofErr w:type="spellStart"/>
-      <w:r>
-        <w:t>enjoyable</w:t>
-      </w:r>
-      <w:proofErr w:type="spellEnd"/>
-      <w:r>
-        <w:t xml:space="preserve"> </w:t>
-      </w:r>
-      <w:proofErr w:type="spellStart"/>
-      <w:r>
-        <w:t>simple</w:t>
-      </w:r>
-      <w:proofErr w:type="spellEnd"/>
-      <w:r>
-        <w:t xml:space="preserve"> user </w:t>
-      </w:r>
-      <w:proofErr w:type="spellStart"/>
-      <w:r>
-        <w:t>experience</w:t>
-      </w:r>
-      <w:proofErr w:type="spellEnd"/>
-      <w:r>
-        <w:t xml:space="preserve">. </w:t>
-      </w:r>
-      <w:proofErr w:type="spellStart"/>
-      <w:r>
-        <w:t>The</w:t>
-      </w:r>
-      <w:proofErr w:type="spellEnd"/>
-      <w:r>
-        <w:t xml:space="preserve"> </w:t>
-      </w:r>
-      <w:proofErr w:type="spellStart"/>
-      <w:r>
-        <w:t>goal</w:t>
-      </w:r>
-      <w:proofErr w:type="spellEnd"/>
-      <w:r>
-        <w:t xml:space="preserve"> </w:t>
-      </w:r>
-      <w:proofErr w:type="spellStart"/>
-      <w:r>
-        <w:t>of</w:t>
-      </w:r>
-      <w:proofErr w:type="spellEnd"/>
-      <w:r>
-        <w:t xml:space="preserve"> </w:t>
-      </w:r>
-      <w:proofErr w:type="spellStart"/>
-      <w:r>
-        <w:t>the</w:t>
-      </w:r>
-      <w:proofErr w:type="spellEnd"/>
-      <w:r>
-        <w:t xml:space="preserve"> game </w:t>
-      </w:r>
-      <w:proofErr w:type="spellStart"/>
-      <w:r>
-        <w:t>is</w:t>
-      </w:r>
-      <w:proofErr w:type="spellEnd"/>
-      <w:r>
-        <w:t xml:space="preserve"> to </w:t>
-      </w:r>
-      <w:proofErr w:type="spellStart"/>
-      <w:r>
-        <w:t>find</w:t>
-      </w:r>
-      <w:proofErr w:type="spellEnd"/>
-      <w:r>
-        <w:t xml:space="preserve"> </w:t>
-      </w:r>
-      <w:proofErr w:type="spellStart"/>
-      <w:r>
-        <w:t>pairs</w:t>
-      </w:r>
-      <w:proofErr w:type="spellEnd"/>
-      <w:r>
-        <w:t xml:space="preserve"> </w:t>
-      </w:r>
-      <w:proofErr w:type="spellStart"/>
-      <w:r>
-        <w:t>of</w:t>
-      </w:r>
-      <w:proofErr w:type="spellEnd"/>
-      <w:r>
-        <w:t xml:space="preserve"> </w:t>
-      </w:r>
-      <w:proofErr w:type="spellStart"/>
-      <w:r>
-        <w:t>matching</w:t>
-      </w:r>
-      <w:proofErr w:type="spellEnd"/>
-      <w:r>
-        <w:t xml:space="preserve"> </w:t>
-      </w:r>
-      <w:proofErr w:type="spellStart"/>
-      <w:r>
-        <w:t>images</w:t>
-      </w:r>
-      <w:proofErr w:type="spellEnd"/>
-      <w:r>
-        <w:t xml:space="preserve">. </w:t>
-      </w:r>
-      <w:proofErr w:type="spellStart"/>
-      <w:r>
-        <w:t>The</w:t>
-      </w:r>
-      <w:proofErr w:type="spellEnd"/>
-      <w:r>
-        <w:t xml:space="preserve"> </w:t>
-      </w:r>
-      <w:proofErr w:type="spellStart"/>
-      <w:r>
-        <w:t>work</w:t>
-      </w:r>
-      <w:proofErr w:type="spellEnd"/>
-      <w:r>
-        <w:t xml:space="preserve"> </w:t>
-      </w:r>
-      <w:proofErr w:type="spellStart"/>
-      <w:r>
-        <w:t>describes</w:t>
-      </w:r>
-      <w:proofErr w:type="spellEnd"/>
-      <w:r>
-        <w:t xml:space="preserve"> </w:t>
-      </w:r>
-      <w:proofErr w:type="spellStart"/>
-      <w:r>
-        <w:t>the</w:t>
-      </w:r>
-      <w:proofErr w:type="spellEnd"/>
-      <w:r>
-        <w:t xml:space="preserve"> </w:t>
+      <w:r>
+        <w:t xml:space="preserve"> with an enjoyable </w:t>
+      </w:r>
+      <w:r>
+        <w:t xml:space="preserve">simple user </w:t>
+      </w:r>
+      <w:r>
+        <w:t xml:space="preserve">experience. The </w:t>
+      </w:r>
+      <w:r>
+        <w:t xml:space="preserve">goal </w:t>
+      </w:r>
+      <w:r>
+        <w:t xml:space="preserve">of the game is to find pairs of matching images. The work describes the </w:t>
       </w:r>
       <w:r>
         <w:t xml:space="preserve">development proces </w:t>
       </w:r>
-      <w:proofErr w:type="spellStart"/>
-      <w:r>
-        <w:t>of</w:t>
-      </w:r>
-      <w:proofErr w:type="spellEnd"/>
-      <w:r>
-        <w:t xml:space="preserve"> </w:t>
-      </w:r>
-      <w:proofErr w:type="spellStart"/>
-      <w:r>
-        <w:t>the</w:t>
-      </w:r>
-      <w:proofErr w:type="spellEnd"/>
-      <w:r>
-        <w:t xml:space="preserve"> </w:t>
-      </w:r>
-      <w:proofErr w:type="spellStart"/>
+      <w:r>
+        <w:t xml:space="preserve">of the </w:t>
+      </w:r>
       <w:r>
         <w:t>project</w:t>
       </w:r>
-      <w:proofErr w:type="spellEnd"/>
-      <w:r>
-        <w:t xml:space="preserve"> </w:t>
-      </w:r>
-      <w:proofErr w:type="spellStart"/>
-      <w:r>
-        <w:t>using</w:t>
-      </w:r>
-      <w:proofErr w:type="spellEnd"/>
-      <w:r>
-        <w:t xml:space="preserve"> C# </w:t>
-      </w:r>
-      <w:proofErr w:type="spellStart"/>
-      <w:r>
-        <w:t>programming</w:t>
-      </w:r>
-      <w:proofErr w:type="spellEnd"/>
-      <w:r>
-        <w:t xml:space="preserve"> </w:t>
-      </w:r>
-      <w:proofErr w:type="spellStart"/>
-      <w:r>
-        <w:t>language</w:t>
-      </w:r>
-      <w:proofErr w:type="spellEnd"/>
-      <w:r>
-        <w:t xml:space="preserve"> and GitHub.</w:t>
+      <w:r>
+        <w:t xml:space="preserve"> using C# programming language and GitHub.</w:t>
       </w:r>
     </w:p>
     <w:p>
@@ -1008,29 +687,11 @@
       <w:pPr>
         <w:pStyle w:val="Pokraovn"/>
       </w:pPr>
-      <w:proofErr w:type="spellStart"/>
-      <w:r>
-        <w:t>graduation</w:t>
-      </w:r>
-      <w:proofErr w:type="spellEnd"/>
-      <w:r>
-        <w:t xml:space="preserve"> thesis, </w:t>
-      </w:r>
-      <w:proofErr w:type="spellStart"/>
-      <w:r>
-        <w:t>pairs</w:t>
-      </w:r>
-      <w:proofErr w:type="spellEnd"/>
-      <w:r>
-        <w:t xml:space="preserve">, </w:t>
-      </w:r>
-      <w:proofErr w:type="spellStart"/>
-      <w:r>
-        <w:t>memory</w:t>
-      </w:r>
-      <w:proofErr w:type="spellEnd"/>
-      <w:r>
-        <w:t xml:space="preserve">, C#, GitHub, </w:t>
+      <w:r>
+        <w:t xml:space="preserve">graduation thesis, </w:t>
+      </w:r>
+      <w:r>
+        <w:t xml:space="preserve">pairs, memory, C#, GitHub, </w:t>
       </w:r>
       <w:r>
         <w:t>g</w:t>
@@ -1076,7 +737,7 @@
         <w:rPr>
           <w:noProof/>
         </w:rPr>
-        <w:t>23. února 2025</w:t>
+        <w:t>3. března 2025</w:t>
       </w:r>
       <w:r>
         <w:fldChar w:fldCharType="end"/>
@@ -1138,7 +799,7 @@
         <w:rPr>
           <w:noProof/>
         </w:rPr>
-        <w:t>23. února 2025</w:t>
+        <w:t>3. března 2025</w:t>
       </w:r>
       <w:r>
         <w:fldChar w:fldCharType="end"/>
@@ -6054,23 +5715,7 @@
     </w:p>
     <w:p>
       <w:r>
-        <w:t xml:space="preserve">Hra pexeso bude tvořena za pomocí programovacího jazyka C# v prostředí </w:t>
-      </w:r>
-      <w:proofErr w:type="spellStart"/>
-      <w:r>
-        <w:t>Visual</w:t>
-      </w:r>
-      <w:proofErr w:type="spellEnd"/>
-      <w:r>
-        <w:t xml:space="preserve"> Studio a </w:t>
-      </w:r>
-      <w:proofErr w:type="spellStart"/>
-      <w:r>
-        <w:t>verzovacího</w:t>
-      </w:r>
-      <w:proofErr w:type="spellEnd"/>
-      <w:r>
-        <w:t xml:space="preserve"> prostředí GitHub.</w:t>
+        <w:t>Hra pexeso bude tvořena za pomocí programovacího jazyka C# v prostředí Visual Studio a verzovacího prostředí GitHub.</w:t>
       </w:r>
     </w:p>
     <w:p/>
@@ -6200,36 +5845,18 @@
         <w:t xml:space="preserve"> </w:t>
       </w:r>
       <w:r>
-        <w:t xml:space="preserve">Hra jménem </w:t>
-      </w:r>
-      <w:proofErr w:type="spellStart"/>
-      <w:r>
-        <w:t>Senet</w:t>
-      </w:r>
-      <w:proofErr w:type="spellEnd"/>
-      <w:r>
-        <w:t xml:space="preserve">, připomíná předchůdce šachů. Cílem hry je přejít kamennými figurkami herní pole a vyhnout se </w:t>
+        <w:t xml:space="preserve">Hra jménem Senet, připomíná předchůdce šachů. Cílem hry je přejít kamennými figurkami herní pole a vyhnout se </w:t>
       </w:r>
       <w:r>
         <w:t xml:space="preserve">jeho nástrahám. Obyvatelé dávného Egypta brali hru nejen jako zábavu, ale i jako spirituální a náboženský nástroj, </w:t>
       </w:r>
       <w:r>
         <w:lastRenderedPageBreak/>
-        <w:t xml:space="preserve">který simuloval cestu do světa mrtvých. Hráč se takto mohl vyzkoušet ovlivnit svoje poslední momenty posmrtného života. </w:t>
-      </w:r>
-      <w:proofErr w:type="spellStart"/>
-      <w:r>
-        <w:t>Senet</w:t>
-      </w:r>
-      <w:proofErr w:type="spellEnd"/>
-      <w:r>
-        <w:t xml:space="preserve"> byl součástí pohřební výbavy mnoha faraonů a byl nalezen v několika slavných hrobkách. </w:t>
-      </w:r>
-      <w:proofErr w:type="gramStart"/>
+        <w:t xml:space="preserve">který simuloval cestu do světa mrtvých. Hráč se takto mohl vyzkoušet ovlivnit svoje poslední momenty posmrtného života. Senet byl součástí pohřební výbavy mnoha faraonů a byl nalezen v několika slavných hrobkách. </w:t>
+      </w:r>
       <w:r>
         <w:t>[</w:t>
       </w:r>
-      <w:proofErr w:type="gramEnd"/>
       <w:r>
         <w:t>]</w:t>
       </w:r>
@@ -6560,10 +6187,7 @@
         <w:t>[]</w:t>
       </w:r>
       <w:r>
-        <w:t xml:space="preserve"> </w:t>
-      </w:r>
-      <w:r>
-        <w:t>https://nutritionsource.hsph.harvard.edu/what-should-you-eat/vegetables-and-fruits/</w:t>
+        <w:t xml:space="preserve"> https://nutritionsource.hsph.harvard.edu/what-should-you-eat/vegetables-and-fruits/</w:t>
       </w:r>
     </w:p>
     <w:p>
@@ -6638,13 +6262,8 @@
       <w:r>
         <w:t xml:space="preserve"> </w:t>
       </w:r>
-      <w:proofErr w:type="spellStart"/>
-      <w:r>
-        <w:t>Corporation</w:t>
-      </w:r>
-      <w:proofErr w:type="spellEnd"/>
-      <w:r>
-        <w:t xml:space="preserve"> je technologicky zaměřená americká společnost, která se zabývá vývojem softwaru, služeb a hardwaru. Právě technologie, které jsou využity ve vypracování této práce, jsou vyvinuty touto společností.</w:t>
+      <w:r>
+        <w:t>Corporation je technologicky zaměřená americká společnost, která se zabývá vývojem softwaru, služeb a hardwaru. Právě technologie, které jsou využity ve vypracování této práce, jsou vyvinuty touto společností.</w:t>
       </w:r>
     </w:p>
     <w:p>
@@ -6684,15 +6303,7 @@
         <w:t xml:space="preserve"> v každé domácnosti byla pouhým snem. Tento sen se pomalým tempem stával skutečností. Společnost MIT vydala jeden z prvních mikropočítačů</w:t>
       </w:r>
       <w:r>
-        <w:t xml:space="preserve"> </w:t>
-      </w:r>
-      <w:proofErr w:type="spellStart"/>
-      <w:r>
-        <w:t>Altair</w:t>
-      </w:r>
-      <w:proofErr w:type="spellEnd"/>
-      <w:r>
-        <w:t xml:space="preserve"> 8800</w:t>
+        <w:t xml:space="preserve"> Altair 8800</w:t>
       </w:r>
       <w:r>
         <w:t>, který byl dostupný pro osobní použití. Ovšem Gates a Allen si t</w:t>
@@ -6700,19 +6311,11 @@
       <w:r>
         <w:t xml:space="preserve">ohoto počítače byli vědomi, ale mysleli o něm své. Mysleli si totiž, že počítači chyběl kvalitní software. </w:t>
       </w:r>
-      <w:proofErr w:type="gramStart"/>
       <w:r>
         <w:rPr>
           <w:lang w:val="en-GB"/>
         </w:rPr>
-        <w:t>[</w:t>
-      </w:r>
-      <w:proofErr w:type="gramEnd"/>
-      <w:r>
-        <w:rPr>
-          <w:lang w:val="en-GB"/>
-        </w:rPr>
-        <w:t>]</w:t>
+        <w:t>[]</w:t>
       </w:r>
     </w:p>
     <w:p>
@@ -6730,19 +6333,79 @@
         <w:t xml:space="preserve">Domluvili se s výrobci mikropočítače a po dobu osmi týdnů vyvíjeli svoji implementaci programovacího jazyka BASIC. Tento vývoj vedl ke spolupráci se společností. Tento veliký úspěch je přesvědčil, aby skončili se studováním na univerzitě a odstěhovali se do Nového Mexika, kde sídlila firma MIT. </w:t>
       </w:r>
       <w:r>
-        <w:t xml:space="preserve">Zde oficiálně založili, dnes už světoznámou, firmu Microsoft. Na její název přišli ze spojení slov mikropočítač a </w:t>
-      </w:r>
-      <w:proofErr w:type="gramStart"/>
-      <w:r>
-        <w:t>software.</w:t>
+        <w:t>Zde oficiálně založili, dnes už světoznámou, firmu Microsoft. Na její název přišli ze spojení slov mikropočítač a software.</w:t>
       </w:r>
       <w:r>
         <w:rPr>
           <w:lang w:val="en-GB"/>
         </w:rPr>
+        <w:t>[]</w:t>
+      </w:r>
+    </w:p>
+    <w:p>
+      <w:r>
+        <w:t>https://marketing4ecommerce.net/en/history-of-microsoft/</w:t>
+      </w:r>
+    </w:p>
+    <w:p>
+      <w:r>
+        <w:t xml:space="preserve">Od té doby společnost vyvinula nespočet důležitých technologií a produktů, které používají milióny lidí každý den na celém světě. Nejvýznamnější produktem je jejich operační systém Windows, který běží na </w:t>
+      </w:r>
+      <w:r>
+        <w:t>sedmdesáti</w:t>
+      </w:r>
+      <w:r>
+        <w:t xml:space="preserve"> procentech všech počítačů na celém světě.</w:t>
+      </w:r>
+      <w:r>
+        <w:t xml:space="preserve"> </w:t>
+      </w:r>
+      <w:r>
+        <w:rPr>
+          <w:lang w:val="en-GB"/>
+        </w:rPr>
+        <w:t>[]</w:t>
+      </w:r>
+      <w:r>
+        <w:rPr>
+          <w:lang w:val="en-GB"/>
+        </w:rPr>
+        <w:t>https://gs.statcounter.com/os-market-share/desktop/worldwide</w:t>
+      </w:r>
+    </w:p>
+    <w:p>
+      <w:pPr>
+        <w:pStyle w:val="Nadpis2"/>
+      </w:pPr>
+      <w:bookmarkStart w:id="29" w:name="_Toc189888775"/>
+      <w:r>
+        <w:lastRenderedPageBreak/>
+        <w:t>Visual Studio</w:t>
+      </w:r>
+      <w:bookmarkEnd w:id="29"/>
+    </w:p>
+    <w:p>
+      <w:r>
+        <w:t>Visual studio je ve vlastnictví společnosti Microsoft, která ho vyvinula a do dnešního dne i spravuje a aktualizuje. Patří k nejoblíbenějším vývojovým prostředím mezi programátory, a to díky své přehlednosti a variabilitě.  V tomto prostředí lze vyvíjet spoustu různých druhu projektů jako jsou webové aplikace, konzolové aplikace, desktopové aplikace a spoustu mnoho dalších.</w:t>
+      </w:r>
+      <w:r>
+        <w:t xml:space="preserve"> </w:t>
+      </w:r>
+      <w:r>
+        <w:t>Vývojové prostředí je možno používat na operačních systémech Windows a macOS.</w:t>
+      </w:r>
+      <w:r>
+        <w:t xml:space="preserve"> </w:t>
+      </w:r>
+      <w:r>
+        <w:rPr>
+          <w:lang w:val="en-GB"/>
+        </w:rPr>
         <w:t>[</w:t>
       </w:r>
-      <w:proofErr w:type="gramEnd"/>
+      <w:r>
+        <w:t>9</w:t>
+      </w:r>
       <w:r>
         <w:rPr>
           <w:lang w:val="en-GB"/>
@@ -6751,89 +6414,6 @@
       </w:r>
     </w:p>
     <w:p>
-      <w:r>
-        <w:t>https://marketing4ecommerce.net/en/history-of-microsoft/</w:t>
-      </w:r>
-    </w:p>
-    <w:p>
-      <w:r>
-        <w:t xml:space="preserve">Od té doby společnost vyvinula nespočet důležitých technologií a produktů, které používají milióny lidí každý den na celém světě. Nejvýznamnější produktem je jejich operační systém Windows, který běží na </w:t>
-      </w:r>
-      <w:r>
-        <w:t>sedmdesáti</w:t>
-      </w:r>
-      <w:r>
-        <w:t xml:space="preserve"> procentech všech počítačů na celém světě.</w:t>
-      </w:r>
-      <w:r>
-        <w:t xml:space="preserve"> </w:t>
-      </w:r>
-      <w:proofErr w:type="gramStart"/>
-      <w:r>
-        <w:rPr>
-          <w:lang w:val="en-GB"/>
-        </w:rPr>
-        <w:t>[]</w:t>
-      </w:r>
-      <w:r>
-        <w:rPr>
-          <w:lang w:val="en-GB"/>
-        </w:rPr>
-        <w:t>https://gs.statcounter.com/os-market-share/desktop/worldwide</w:t>
-      </w:r>
-      <w:proofErr w:type="gramEnd"/>
-    </w:p>
-    <w:p>
-      <w:pPr>
-        <w:pStyle w:val="Nadpis2"/>
-      </w:pPr>
-      <w:bookmarkStart w:id="29" w:name="_Toc189888775"/>
-      <w:proofErr w:type="spellStart"/>
-      <w:r>
-        <w:lastRenderedPageBreak/>
-        <w:t>Visual</w:t>
-      </w:r>
-      <w:proofErr w:type="spellEnd"/>
-      <w:r>
-        <w:t xml:space="preserve"> Studio</w:t>
-      </w:r>
-      <w:bookmarkEnd w:id="29"/>
-    </w:p>
-    <w:p>
-      <w:proofErr w:type="spellStart"/>
-      <w:r>
-        <w:t>Visual</w:t>
-      </w:r>
-      <w:proofErr w:type="spellEnd"/>
-      <w:r>
-        <w:t xml:space="preserve"> studio je ve vlastnictví společnosti Microsoft, která ho vyvinula a do dnešního dne i spravuje a aktualizuje. Patří k nejoblíbenějším vývojovým prostředím mezi programátory, a to díky své přehlednosti a variabilitě.  V tomto prostředí lze vyvíjet spoustu různých druhu projektů jako jsou webové aplikace, konzolové aplikace, desktopové aplikace a spoustu mnoho dalších.</w:t>
-      </w:r>
-      <w:r>
-        <w:t xml:space="preserve"> </w:t>
-      </w:r>
-      <w:r>
-        <w:t>Vývojové prostředí je možno používat na operačních systémech Windows a macOS.</w:t>
-      </w:r>
-      <w:r>
-        <w:t xml:space="preserve"> </w:t>
-      </w:r>
-      <w:r>
-        <w:rPr>
-          <w:lang w:val="en-GB"/>
-        </w:rPr>
-        <w:t>[</w:t>
-      </w:r>
-      <w:r>
-        <w:t>9</w:t>
-      </w:r>
-      <w:r>
-        <w:rPr>
-          <w:lang w:val="en-GB"/>
-        </w:rPr>
-        <w:t>]</w:t>
-      </w:r>
-    </w:p>
-    <w:p>
       <w:pPr>
         <w:pStyle w:val="Pokraovn"/>
       </w:pPr>
@@ -6841,15 +6421,7 @@
         <w:t xml:space="preserve">Ani možnost volby programovacího jazyka není omezená, studio podporuje oblíbené jazyky </w:t>
       </w:r>
       <w:r>
-        <w:t xml:space="preserve">pro </w:t>
-      </w:r>
-      <w:proofErr w:type="spellStart"/>
-      <w:r>
-        <w:t>back</w:t>
-      </w:r>
-      <w:proofErr w:type="spellEnd"/>
-      <w:r>
-        <w:t>-end i kompletní vývojáře.</w:t>
+        <w:t>pro back-end i kompletní vývojáře.</w:t>
       </w:r>
       <w:r>
         <w:t xml:space="preserve"> </w:t>
@@ -6899,21 +6471,8 @@
           <w:lang w:val="en-GB"/>
         </w:rPr>
       </w:pPr>
-      <w:proofErr w:type="spellStart"/>
-      <w:r>
-        <w:t>Visual</w:t>
-      </w:r>
-      <w:proofErr w:type="spellEnd"/>
-      <w:r>
-        <w:t xml:space="preserve"> studio se dělí na tři edice. Při zpracování této maturitní práce byl použita verze </w:t>
-      </w:r>
-      <w:proofErr w:type="spellStart"/>
-      <w:r>
-        <w:t>Comunnity</w:t>
-      </w:r>
-      <w:proofErr w:type="spellEnd"/>
-      <w:r>
-        <w:t>. Tato edice byla vydaná v roce 2014 a její největší výhodou je, že je zdarma, což u ostatních edic neplatí. Pro individuální vývojáře není nijak omezená, ale pro společnosti s výším počtem zaměstnanců a příjmů má určité omezení. Její hlavní funkcí je zprostředkovávání přistup k několika tisícům knihoven, rozšíření a plnou podporu k mnoha populárním jazykům</w:t>
+      <w:r>
+        <w:t>Visual studio se dělí na tři edice. Při zpracování této maturitní práce byl použita verze Comunnity. Tato edice byla vydaná v roce 2014 a její největší výhodou je, že je zdarma, což u ostatních edic neplatí. Pro individuální vývojáře není nijak omezená, ale pro společnosti s výším počtem zaměstnanců a příjmů má určité omezení. Její hlavní funkcí je zprostředkovávání přistup k několika tisícům knihoven, rozšíření a plnou podporu k mnoha populárním jazykům</w:t>
       </w:r>
       <w:r>
         <w:t>.</w:t>
@@ -6974,37 +6533,13 @@
         <w:t xml:space="preserve"> platforma určená pro budovaní webových, desktopových a mobilních aplikacích. </w:t>
       </w:r>
       <w:r>
-        <w:t xml:space="preserve">Platformu tvoří dvě hlavní časti. </w:t>
-      </w:r>
-      <w:proofErr w:type="spellStart"/>
-      <w:r>
-        <w:t>Common</w:t>
-      </w:r>
-      <w:proofErr w:type="spellEnd"/>
-      <w:r>
-        <w:t xml:space="preserve"> </w:t>
-      </w:r>
-      <w:proofErr w:type="spellStart"/>
-      <w:r>
-        <w:t>Lanugage</w:t>
-      </w:r>
-      <w:proofErr w:type="spellEnd"/>
-      <w:r>
-        <w:t xml:space="preserve"> Runtime, který spravuje paměť a stará se o spuštěné aplikace. Další částí je knihovna tříd, který vývojářům poskytují spoustu opakovatelného kódu, které mohou zakomponovat do svých aplikací. </w:t>
-      </w:r>
-      <w:proofErr w:type="gramStart"/>
+        <w:t xml:space="preserve">Platformu tvoří dvě hlavní časti. Common Lanugage Runtime, který spravuje paměť a stará se o spuštěné aplikace. Další částí je knihovna tříd, který vývojářům poskytují spoustu opakovatelného kódu, které mohou zakomponovat do svých aplikací. </w:t>
+      </w:r>
       <w:r>
         <w:rPr>
           <w:lang w:val="en-GB"/>
         </w:rPr>
-        <w:t>[</w:t>
-      </w:r>
-      <w:proofErr w:type="gramEnd"/>
-      <w:r>
-        <w:rPr>
-          <w:lang w:val="en-GB"/>
-        </w:rPr>
-        <w:t>]</w:t>
+        <w:t>[]</w:t>
       </w:r>
     </w:p>
     <w:p>
@@ -7067,15 +6602,7 @@
         <w:pStyle w:val="Pokraovn"/>
       </w:pPr>
       <w:r>
-        <w:t xml:space="preserve">C# je moderní programovací jazyk z rodiny jazyků C, což znamená je podobný ostatních jazyků z rodiny, jako jsou C++ a Java. Byl vyvinut společností Microsoft v roce 2000 a běží na platformě .NET Framework.  C# je jedna z nejlepších voleb ze všech programovacích jazyků na celém světě, což také odpovídá jeho popularitě. Je ideální na vývoj Windows aplikací, vývoj her za pomocí Unity, mobilních aplikacích, webových aplikací a služeb. Od verze vydaní verze .NET </w:t>
-      </w:r>
-      <w:proofErr w:type="spellStart"/>
-      <w:r>
-        <w:t>Core</w:t>
-      </w:r>
-      <w:proofErr w:type="spellEnd"/>
-      <w:r>
-        <w:t>, C# aplikace lze spustit na operačních systémech macOS a Linux.</w:t>
+        <w:t>C# je moderní programovací jazyk z rodiny jazyků C, což znamená je podobný ostatních jazyků z rodiny, jako jsou C++ a Java. Byl vyvinut společností Microsoft v roce 2000 a běží na platformě .NET Framework.  C# je jedna z nejlepších voleb ze všech programovacích jazyků na celém světě, což také odpovídá jeho popularitě. Je ideální na vývoj Windows aplikací, vývoj her za pomocí Unity, mobilních aplikacích, webových aplikací a služeb. Od verze vydaní verze .NET Core, C# aplikace lze spustit na operačních systémech macOS a Linux.</w:t>
       </w:r>
       <w:r>
         <w:rPr>
@@ -7090,14 +6617,9 @@
       </w:pPr>
       <w:bookmarkStart w:id="32" w:name="_Toc189888778"/>
       <w:r>
-        <w:t xml:space="preserve">Windows </w:t>
-      </w:r>
-      <w:proofErr w:type="spellStart"/>
-      <w:r>
-        <w:t>Forms</w:t>
+        <w:t>Windows Forms</w:t>
       </w:r>
       <w:bookmarkEnd w:id="32"/>
-      <w:proofErr w:type="spellEnd"/>
     </w:p>
     <w:p>
       <w:pPr>
@@ -7112,24 +6634,14 @@
       <w:r>
         <w:t>„</w:t>
       </w:r>
-      <w:proofErr w:type="spellStart"/>
       <w:r>
         <w:t>WinForms</w:t>
       </w:r>
-      <w:proofErr w:type="spellEnd"/>
       <w:r>
         <w:t>“</w:t>
       </w:r>
       <w:r>
-        <w:t xml:space="preserve">, jsou součástí knihovny pro tvorbu jednoduchého uživatelského rozhraní převážně pro stolní počítače. Windows formuláře poskytují přístup k velkému množství jednoduchých prvků rozhraní, které mohou vývojáři používat. Prvky jsou vytvořeny tak, aby vývojář jejich vzhled a chovaní mohl nastavit velice jednoduše pomocí vlastností a událostí, </w:t>
-      </w:r>
-      <w:proofErr w:type="spellStart"/>
-      <w:r>
-        <w:t>Visual</w:t>
-      </w:r>
-      <w:proofErr w:type="spellEnd"/>
-      <w:r>
-        <w:t xml:space="preserve"> Studio poskytuje pro tuto knihovnu vizuálního návrháře, který vývoj zlehčuje ještě více kvůli </w:t>
+        <w:t xml:space="preserve">, jsou součástí knihovny pro tvorbu jednoduchého uživatelského rozhraní převážně pro stolní počítače. Windows formuláře poskytují přístup k velkému množství jednoduchých prvků rozhraní, které mohou vývojáři používat. Prvky jsou vytvořeny tak, aby vývojář jejich vzhled a chovaní mohl nastavit velice jednoduše pomocí vlastností a událostí, Visual Studio poskytuje pro tuto knihovnu vizuálního návrháře, který vývoj zlehčuje ještě více kvůli </w:t>
       </w:r>
       <w:r>
         <w:lastRenderedPageBreak/>
@@ -7169,15 +6681,7 @@
         <w:pStyle w:val="Pokraovn"/>
       </w:pPr>
       <w:r>
-        <w:t xml:space="preserve">Git je </w:t>
-      </w:r>
-      <w:proofErr w:type="spellStart"/>
-      <w:r>
-        <w:t>verzovací</w:t>
-      </w:r>
-      <w:proofErr w:type="spellEnd"/>
-      <w:r>
-        <w:t xml:space="preserve"> systém, který zaznamenává změny v složkách. </w:t>
+        <w:t xml:space="preserve">Git je verzovací systém, který zaznamenává změny v složkách. </w:t>
       </w:r>
       <w:r>
         <w:t xml:space="preserve">Je </w:t>
@@ -7192,43 +6696,13 @@
         <w:t xml:space="preserve"> </w:t>
       </w:r>
       <w:r>
-        <w:t xml:space="preserve">a to </w:t>
-      </w:r>
-      <w:r>
-        <w:t xml:space="preserve">zejména </w:t>
-      </w:r>
-      <w:r>
-        <w:t>vývojářském</w:t>
+        <w:t>a to zejména vývojářském</w:t>
       </w:r>
       <w:r>
         <w:t xml:space="preserve">. </w:t>
       </w:r>
       <w:r>
-        <w:t xml:space="preserve">Umožňuje více vývojářům pracovat na stejných souborech najednou. A to tím způsobem, že si vývojář udělá </w:t>
-      </w:r>
-      <w:proofErr w:type="spellStart"/>
-      <w:r>
-        <w:t>pull</w:t>
-      </w:r>
-      <w:proofErr w:type="spellEnd"/>
-      <w:r>
-        <w:t xml:space="preserve">, kopii z hlavního uložiště, kterému se říká master </w:t>
-      </w:r>
-      <w:proofErr w:type="spellStart"/>
-      <w:r>
-        <w:t>branch</w:t>
-      </w:r>
-      <w:proofErr w:type="spellEnd"/>
-      <w:r>
-        <w:t xml:space="preserve">, na své lokální uložiště. Následně provede změny na svém lokálním uložišti a ty vloží do hlavního, tomu se říká </w:t>
-      </w:r>
-      <w:proofErr w:type="spellStart"/>
-      <w:r>
-        <w:t>commit</w:t>
-      </w:r>
-      <w:proofErr w:type="spellEnd"/>
-      <w:r>
-        <w:t>. Díky Gitu je velice jednoduché změny provádět a případně vrátit.</w:t>
+        <w:t>Umožňuje více vývojářům pracovat na stejných souborech najednou. A to tím způsobem, že si vývojář udělá pull, kopii z hlavního uložiště, kterému se říká master branch, na své lokální uložiště. Následně provede změny na svém lokálním uložišti a ty vloží do hlavního, tomu se říká commit. Díky Gitu je velice jednoduché změny provádět a případně vrátit.</w:t>
       </w:r>
     </w:p>
     <w:p>
@@ -7280,71 +6754,8 @@
       <w:r>
         <w:t>strukturu a implementaci hry Pexesa.</w:t>
       </w:r>
-    </w:p>
-    <w:p>
-      <w:pPr>
-        <w:pStyle w:val="Nadpis2"/>
-      </w:pPr>
-      <w:bookmarkStart w:id="35" w:name="_Toc189888781"/>
-      <w:r>
-        <w:t>Struktura projektu</w:t>
-      </w:r>
-      <w:bookmarkEnd w:id="35"/>
-    </w:p>
-    <w:p>
-      <w:pPr>
-        <w:pStyle w:val="Pokraovn"/>
-      </w:pPr>
-      <w:r>
-        <w:t>Projekt je rozdělen do několika části, a to kvůli přehlednosti a omezení duplicitě kódu. Hlavní část projektu tvoří čtyři formuláře</w:t>
-      </w:r>
-      <w:r>
-        <w:t xml:space="preserve">, </w:t>
-      </w:r>
-      <w:r>
-        <w:t>osm tříd</w:t>
-      </w:r>
-      <w:r>
-        <w:t xml:space="preserve">, </w:t>
-      </w:r>
-      <w:r>
-        <w:t>které jsou pojmenovány podle svých funkcí</w:t>
-      </w:r>
-      <w:r>
-        <w:t>.</w:t>
-      </w:r>
-      <w:r>
-        <w:t xml:space="preserve"> </w:t>
-      </w:r>
-      <w:r>
-        <w:t>Navíc projekt obsahuje</w:t>
-      </w:r>
-      <w:r>
-        <w:t xml:space="preserve"> jedn</w:t>
-      </w:r>
-      <w:r>
-        <w:t>u</w:t>
-      </w:r>
-      <w:r>
-        <w:t xml:space="preserve"> složk</w:t>
-      </w:r>
-      <w:r>
-        <w:t>u plnou</w:t>
-      </w:r>
-      <w:r>
-        <w:t xml:space="preserve"> obrázk</w:t>
-      </w:r>
-      <w:r>
-        <w:t>ů</w:t>
-      </w:r>
-      <w:r>
-        <w:t xml:space="preserve"> a zvuk</w:t>
-      </w:r>
-      <w:r>
-        <w:t>ů, které jsou</w:t>
-      </w:r>
-      <w:r>
-        <w:t xml:space="preserve"> určeny pro lepší požitek ze hry.</w:t>
+      <w:r>
+        <w:t xml:space="preserve"> Projekt je rozdělen do několika částí, a to kvůli přehlednosti a omezení duplicitě kódu. Samotný kód je rozdělen do osmi tříd a čtyř formulářů. Velikou výhodou toho rozdělení je, že při nefunkčnosti, opravě či optimalizaci jedné částí kódu bude zbytek projektu fungovat. </w:t>
       </w:r>
     </w:p>
     <w:p>
@@ -7399,40 +6810,489 @@
       <w:pPr>
         <w:pStyle w:val="Nadpis2"/>
       </w:pPr>
-      <w:bookmarkStart w:id="36" w:name="_Toc189888782"/>
-      <w:r>
-        <w:t>Menu hry</w:t>
-      </w:r>
-      <w:bookmarkEnd w:id="36"/>
+      <w:r>
+        <w:t>Třídy</w:t>
+      </w:r>
     </w:p>
     <w:p>
       <w:pPr>
         <w:pStyle w:val="Pokraovn"/>
       </w:pPr>
       <w:r>
+        <w:t xml:space="preserve">Každá třída nese název podle toho, co k formulářům přidává.  Například </w:t>
+      </w:r>
+      <w:r>
+        <w:t>třída,</w:t>
+      </w:r>
+      <w:r>
+        <w:t xml:space="preserve"> </w:t>
+      </w:r>
+      <w:r>
+        <w:t xml:space="preserve">která </w:t>
+      </w:r>
+      <w:r>
+        <w:t>je správcem herního pole</w:t>
+      </w:r>
+      <w:r>
+        <w:t>, nese jméno spojené s ním. Třídy rozšiřují formuláře o svůj kód a zároveň zanechávají čistotu kódu.</w:t>
+      </w:r>
+      <w:r>
+        <w:rPr>
+          <w:noProof/>
+        </w:rPr>
+        <w:t xml:space="preserve"> </w:t>
+      </w:r>
+      <w:r>
+        <w:drawing>
+          <wp:inline distT="0" distB="0" distL="0" distR="0" wp14:anchorId="4C0CC939" wp14:editId="50A2CDCE">
+            <wp:extent cx="5219700" cy="2680335"/>
+            <wp:effectExtent l="0" t="0" r="0" b="5715"/>
+            <wp:docPr id="1345230416" name="Obrázek 1" descr="Obsah obrázku text, snímek obrazovky, software&#10;&#10;Obsah vygenerovaný umělou inteligencí může být nesprávný."/>
+            <wp:cNvGraphicFramePr>
+              <a:graphicFrameLocks xmlns:a="http://schemas.openxmlformats.org/drawingml/2006/main" noChangeAspect="1"/>
+            </wp:cNvGraphicFramePr>
+            <a:graphic xmlns:a="http://schemas.openxmlformats.org/drawingml/2006/main">
+              <a:graphicData uri="http://schemas.openxmlformats.org/drawingml/2006/picture">
+                <pic:pic xmlns:pic="http://schemas.openxmlformats.org/drawingml/2006/picture">
+                  <pic:nvPicPr>
+                    <pic:cNvPr id="1345230416" name="Obrázek 1" descr="Obsah obrázku text, snímek obrazovky, software&#10;&#10;Obsah vygenerovaný umělou inteligencí může být nesprávný."/>
+                    <pic:cNvPicPr/>
+                  </pic:nvPicPr>
+                  <pic:blipFill>
+                    <a:blip r:embed="rId14"/>
+                    <a:stretch>
+                      <a:fillRect/>
+                    </a:stretch>
+                  </pic:blipFill>
+                  <pic:spPr>
+                    <a:xfrm>
+                      <a:off x="0" y="0"/>
+                      <a:ext cx="5219700" cy="2680335"/>
+                    </a:xfrm>
+                    <a:prstGeom prst="rect">
+                      <a:avLst/>
+                    </a:prstGeom>
+                  </pic:spPr>
+                </pic:pic>
+              </a:graphicData>
+            </a:graphic>
+          </wp:inline>
+        </w:drawing>
+      </w:r>
+    </w:p>
+    <w:p/>
+    <w:p/>
+    <w:p>
+      <w:pPr>
+        <w:pStyle w:val="Nadpis2"/>
+      </w:pPr>
+      <w:r>
+        <w:t>Tříd</w:t>
+      </w:r>
+      <w:r>
+        <w:t>a GameBoard</w:t>
+      </w:r>
+    </w:p>
+    <w:p>
+      <w:pPr>
+        <w:pStyle w:val="Pokraovn"/>
+      </w:pPr>
+      <w:r>
+        <w:t>Třída GameBoard má na starosti inicializaci herního a jeho spravování za průběhu hry.</w:t>
+      </w:r>
+    </w:p>
+    <w:p>
+      <w:pPr>
+        <w:pStyle w:val="Nadpis3"/>
+      </w:pPr>
+      <w:r>
+        <w:t>Konstruktor</w:t>
+      </w:r>
+    </w:p>
+    <w:p>
+      <w:pPr>
+        <w:pStyle w:val="Pokraovn"/>
+        <w:rPr>
+          <w:lang w:val="en-GB"/>
+        </w:rPr>
+      </w:pPr>
+      <w:r>
+        <w:t>Díky konstruktoru se předávají dané proměnné, která třídy potřebuje. Konstruktor si vyžaduje celočíselný počet karet, který si hráč vybere v nastavení hry. Toto číslo určuje velikost hracího pole a jeho množství karet. Další vyžádanou proměnnou je TableLayoutPanel, který je součástí knihovny Windows Formulářů. Je to prvek, který jeho obsah uchovává v řádcích a sloupcích. Jeho výhodou je, že se může počet mřížek</w:t>
+      </w:r>
+      <w:r>
+        <w:t xml:space="preserve"> dynamicky </w:t>
+      </w:r>
+      <w:r>
+        <w:t xml:space="preserve">měnit a není pevně </w:t>
+      </w:r>
+      <w:r>
+        <w:t>daný.</w:t>
+      </w:r>
+      <w:r>
+        <w:rPr>
+          <w:lang w:val="en-GB"/>
+        </w:rPr>
+        <w:t xml:space="preserve"> [</w:t>
+      </w:r>
+      <w:r>
+        <w:rPr>
+          <w:lang w:val="en-GB"/>
+        </w:rPr>
+        <w:t>]</w:t>
+      </w:r>
+      <w:hyperlink r:id="rId15" w:history="1">
+        <w:r>
+          <w:rPr>
+            <w:rStyle w:val="Hypertextovodkaz"/>
+            <w:lang w:val="en-GB"/>
+          </w:rPr>
+          <w:t>https://learn.microsoft.com/cs-cz/dotnet/desktop/winforms/controls/tablelayoutpanel-control-windows-forms?view=netframeworkdesktop-4.8</w:t>
+        </w:r>
+      </w:hyperlink>
+      <w:r>
+        <w:rPr>
+          <w:lang w:val="en-GB"/>
+        </w:rPr>
+        <w:t>.</w:t>
+      </w:r>
+    </w:p>
+    <w:p>
+      <w:pPr>
+        <w:pStyle w:val="Nadpis3"/>
+      </w:pPr>
+      <w:r>
+        <w:t xml:space="preserve">Metoda </w:t>
+      </w:r>
+      <w:r>
+        <w:t>LoadImages</w:t>
+      </w:r>
+    </w:p>
+    <w:p>
+      <w:pPr>
+        <w:pStyle w:val="Pokraovn"/>
+      </w:pPr>
+      <w:r>
+        <w:t xml:space="preserve">LoadImages je prostředníkem mezi herním polem a soubory hry s obrázky. </w:t>
+      </w:r>
+    </w:p>
+    <w:p>
+      <w:pPr>
+        <w:pStyle w:val="Pokraovn"/>
+      </w:pPr>
+      <w:r>
+        <w:t>Vytvoří se nový List obrázků</w:t>
+      </w:r>
+      <w:r>
+        <w:t>, do jenž se budou ukládat obrázky karet. N</w:t>
+      </w:r>
+      <w:r>
+        <w:t xml:space="preserve">astaví se proměnná, která určuje id obrázku karty otočené lícem dolů na mínus jedna. </w:t>
+      </w:r>
+      <w:r>
+        <w:t xml:space="preserve">Hra pomocí třídy Assembly projede všechny soubory, které jsou uloženy v předem staticky nastavené složce projektu. </w:t>
+      </w:r>
+    </w:p>
+    <w:p>
+      <w:pPr>
+        <w:pStyle w:val="Pokraovn"/>
+      </w:pPr>
+      <w:r>
+        <w:t xml:space="preserve">Vybere jenom soubory s příponou png, což jsou obrázky karet. Každý obrázek se otevře pomocí proudu dat Stream. Pokud se čtení proudu povedlo a obsahuje </w:t>
+      </w:r>
+      <w:r>
+        <w:t>správný soubor</w:t>
+      </w:r>
+      <w:r>
+        <w:t xml:space="preserve">, tak se zkontroluje, zda obrázek není zadní strana karty. Pokud </w:t>
+      </w:r>
+      <w:r>
+        <w:t>je, tak se obrázek uloží do globální proměnné backImage. Zdali je tomu naopak, tak se uloží do seznamu obrázků.</w:t>
+      </w:r>
+    </w:p>
+    <w:p>
+      <w:r>
+        <w:t xml:space="preserve">Zároveň, při ukládání do seznamu, se uloží číslo do dalšího seznamu s názvem cardImagesIds. Tento seznam obsahuje čísla, která představují odkaz na položky v seznamu obrázků. Každý obrázek má svoje identifikační číslo. V logice hry se bude pracovat právě s tímto listem čísel, kvůli rychlejšímu běhu kódu než při verzi </w:t>
+      </w:r>
+      <w:r>
+        <w:lastRenderedPageBreak/>
+        <w:t xml:space="preserve">s obrázky. Metoda je ošetřena podmínkou, zda je počet obrázků </w:t>
+      </w:r>
+      <w:r>
+        <w:t>menší</w:t>
+      </w:r>
+      <w:r>
+        <w:t xml:space="preserve"> než osmnáct, což je maximální počet obrázků.</w:t>
+      </w:r>
+      <w:r>
+        <w:t xml:space="preserve"> Podmínka zjistí, zda se načetly všechny obrázky.</w:t>
+      </w:r>
+    </w:p>
+    <w:p>
+      <w:r>
+        <w:drawing>
+          <wp:inline distT="0" distB="0" distL="0" distR="0" wp14:anchorId="1013BCDB" wp14:editId="261273DF">
+            <wp:extent cx="5219700" cy="2741930"/>
+            <wp:effectExtent l="0" t="0" r="0" b="1270"/>
+            <wp:docPr id="167324567" name="Obrázek 1" descr="Obsah obrázku ovoce, snímek obrazovky, Multimediální software, Grafický software&#10;&#10;Obsah vygenerovaný umělou inteligencí může být nesprávný."/>
+            <wp:cNvGraphicFramePr>
+              <a:graphicFrameLocks xmlns:a="http://schemas.openxmlformats.org/drawingml/2006/main" noChangeAspect="1"/>
+            </wp:cNvGraphicFramePr>
+            <a:graphic xmlns:a="http://schemas.openxmlformats.org/drawingml/2006/main">
+              <a:graphicData uri="http://schemas.openxmlformats.org/drawingml/2006/picture">
+                <pic:pic xmlns:pic="http://schemas.openxmlformats.org/drawingml/2006/picture">
+                  <pic:nvPicPr>
+                    <pic:cNvPr id="167324567" name="Obrázek 1" descr="Obsah obrázku ovoce, snímek obrazovky, Multimediální software, Grafický software&#10;&#10;Obsah vygenerovaný umělou inteligencí může být nesprávný."/>
+                    <pic:cNvPicPr/>
+                  </pic:nvPicPr>
+                  <pic:blipFill>
+                    <a:blip r:embed="rId16"/>
+                    <a:stretch>
+                      <a:fillRect/>
+                    </a:stretch>
+                  </pic:blipFill>
+                  <pic:spPr>
+                    <a:xfrm>
+                      <a:off x="0" y="0"/>
+                      <a:ext cx="5219700" cy="2741930"/>
+                    </a:xfrm>
+                    <a:prstGeom prst="rect">
+                      <a:avLst/>
+                    </a:prstGeom>
+                  </pic:spPr>
+                </pic:pic>
+              </a:graphicData>
+            </a:graphic>
+          </wp:inline>
+        </w:drawing>
+      </w:r>
+    </w:p>
+    <w:p/>
+    <w:p>
+      <w:pPr>
+        <w:pStyle w:val="Nadpis3"/>
+      </w:pPr>
+      <w:r>
+        <w:t xml:space="preserve">Metoda </w:t>
+      </w:r>
+      <w:r>
+        <w:t>SetupLayout</w:t>
+      </w:r>
+    </w:p>
+    <w:p>
+      <w:pPr>
+        <w:pStyle w:val="Pokraovn"/>
+      </w:pPr>
+      <w:r>
+        <w:t>Tato metoda nastavuje už zmíněný mřížkovaný prvek TableLayoutPanel, který představuje herní pole.  Nastaví se počet sloupců a řádků na převzatý počet karet z konstruktoru třídy. Následně se vymaže veškerý obsah a styly pole, což umožní cyklem for nastylovat</w:t>
+      </w:r>
+      <w:r>
+        <w:t xml:space="preserve"> prvek. Každý sloupec a řádek dostane procentuální velikost ze celkové velikosti panelu. Například pokud má mřížka 4 sloupce, tak každý sloupec bude mít 25% celkové velikosti pole.</w:t>
+      </w:r>
+    </w:p>
+    <w:p>
+      <w:pPr>
+        <w:pStyle w:val="Nadpis3"/>
+      </w:pPr>
+      <w:r>
+        <w:t xml:space="preserve">Metoda </w:t>
+      </w:r>
+      <w:r>
+        <w:t>CreateCardLabel</w:t>
+      </w:r>
+    </w:p>
+    <w:p>
+      <w:pPr>
+        <w:pStyle w:val="Pokraovn"/>
+      </w:pPr>
+      <w:r>
+        <w:t xml:space="preserve">Cílem této metody je vytvořit novou kartu neboli prvek Label. Metoda přijímá parametr celého čísla tagValue, ten se uloží do vlastnosti prvku jménem Tag. Vlastnost umožňuje velice jednoduše rozpoznat karty od sebe, každá má totiž Tag jiný. </w:t>
+      </w:r>
+    </w:p>
+    <w:p>
+      <w:pPr>
+        <w:pStyle w:val="Pokraovn"/>
+      </w:pPr>
+      <w:r>
+        <w:t xml:space="preserve">Obrázek Labelu se ze začátku hry nastaví na obrázek zadní strany karty, což vytváří efekt otočení všech karet na začátku hry. </w:t>
+      </w:r>
+      <w:r>
+        <w:t xml:space="preserve">Také se určí jeho velikost, styly a vyplnění celého prostoru mřížky. Připojí se událost Click, což znamená, že hráč kliknutím na kartu spustí část v této události. Událost vyvolává asynchronního delegáta </w:t>
+      </w:r>
+      <w:r>
+        <w:lastRenderedPageBreak/>
+        <w:t>CardClicked, který svoji implementaci má ve třídě s herní logikou. Následně metoda vrací vytvořenou kartu.</w:t>
+      </w:r>
+    </w:p>
+    <w:p>
+      <w:pPr>
+        <w:pStyle w:val="Nadpis3"/>
+      </w:pPr>
+      <w:r>
+        <w:t xml:space="preserve">Metoda </w:t>
+      </w:r>
+      <w:r>
+        <w:t>PlaceCards</w:t>
+      </w:r>
+    </w:p>
+    <w:p>
+      <w:pPr>
+        <w:pStyle w:val="Pokraovn"/>
+      </w:pPr>
+      <w:r>
+        <w:t xml:space="preserve">Metoda PlaceCards rozmístí vytvořené prvky Labelů po hracím poli. </w:t>
+      </w:r>
+      <w:r>
+        <w:t>Pracuje se s</w:t>
+      </w:r>
+      <w:r>
+        <w:t xml:space="preserve"> parametr</w:t>
+      </w:r>
+      <w:r>
+        <w:t>em</w:t>
+      </w:r>
+      <w:r>
+        <w:t xml:space="preserve"> isLoading, který </w:t>
+      </w:r>
+      <w:r>
+        <w:t>značí,</w:t>
+      </w:r>
+      <w:r>
+        <w:t xml:space="preserve"> zda se </w:t>
+      </w:r>
+      <w:r>
+        <w:t>načítá už uložené hra, nebo se tvoří nová.</w:t>
+      </w:r>
+      <w:r>
+        <w:t xml:space="preserve"> </w:t>
+      </w:r>
+      <w:r>
+        <w:t xml:space="preserve">Podle hodnoty v parametru se rozmístí karty dvěma různými způsoby. </w:t>
+      </w:r>
+    </w:p>
+    <w:p>
+      <w:r>
+        <w:t>V obou případech se nejdříve inicializuje nový seznam hiddenLabels, který je pro uložení hodnoty Tagů karet, která ještě nebyly otočeny. S tímto seznamem se pracuje v herní logice.</w:t>
+      </w:r>
+    </w:p>
+    <w:p>
+      <w:r>
+        <w:t>Pokud se načítá už uložená hra, tak se cyklem for projedou všechny mřížky hracího pole a do každého se vytvoří nová karta s celočíselnou hodnotou Tag nula. Následně se karta přidá do hracího pole a její Tag se uloží do seznamu neotočených karet.</w:t>
+      </w:r>
+    </w:p>
+    <w:p>
+      <w:r>
+        <w:t xml:space="preserve">V případě, že se načítá hra nová, tak je logika odlišná. Nejdříve se vytvoří nový pomocný List icons pro uložení celých čísel. </w:t>
+      </w:r>
+      <w:r>
+        <w:t>Následně cyklem for, ve kterém je deklarována proměnná na celé číslo nula, projedeme polovinu všech vytvořených mřížek v hracím poli. Při každé mřížce přidáme do seznamu dvě hodnoty. Hodnotu celého čísla zvětšenou o jedničku a znovu tuto hodnotu, ale vynásobenou číslem 100.</w:t>
+      </w:r>
+    </w:p>
+    <w:p>
+      <w:r>
+        <w:t xml:space="preserve">Hodnoty v seznamu reprezentují hodnoty, které budou uložené v Tagu karet. Na celém hracím poli budou vždy dvě karty, které k sobě patří a tvoří pár. Pár se pozná podle toho, že právě jedna karta v Tagu bude mít číslo a druhá jeho násobek </w:t>
+      </w:r>
+      <w:r>
+        <w:t>100</w:t>
+      </w:r>
+      <w:r>
+        <w:t>.</w:t>
+      </w:r>
+    </w:p>
+    <w:p>
+      <w:r>
+        <w:t>Čísla obou karet nemůžou být stejná, protože by to narušovalo zbytek logiky hry. Zároveň číslo sto je nejmenší možné čísl</w:t>
+      </w:r>
+      <w:r>
+        <w:t>o k násobení, protože se počet karet pohybuje v desítkách.</w:t>
+      </w:r>
+    </w:p>
+    <w:p>
+      <w:r>
+        <w:t>Pomocí třídy Random a cyklu while, se hodnoty v seznamu přeházejí a vytvoří se tak efekt zamíchání. Cyklus for vytvoří ze zamíchaného seznamu pomocí metody CreateCardLabel nové karty, která přidá do hracího pole a jejich hodnotu Tag do seznamu neotočených karet.</w:t>
+      </w:r>
+    </w:p>
+    <w:p>
+      <w:pPr>
+        <w:pStyle w:val="Nadpis3"/>
+      </w:pPr>
+      <w:r>
+        <w:lastRenderedPageBreak/>
+        <w:t xml:space="preserve">Metoda </w:t>
+      </w:r>
+      <w:r>
+        <w:t>InitializeBoard</w:t>
+      </w:r>
+    </w:p>
+    <w:p>
+      <w:pPr>
+        <w:pStyle w:val="Pokraovn"/>
+      </w:pPr>
+      <w:r>
+        <w:t xml:space="preserve">Funkcí této metody, je zavolání ostatních metod inicializace herního pole. Místo toho, aby ve hlavním formuláři hry byly volány všechny metody samostatně, tak se zavolá tato metoda, která vyvolá ostatní. </w:t>
+      </w:r>
+      <w:r>
+        <w:t>Jsou to LoadImages, SetupLayout a PlaceCards s parametrem boolean IsLoading. Také nastavuje správné odsazení mřížky pole.</w:t>
+      </w:r>
+    </w:p>
+    <w:p>
+      <w:pPr>
+        <w:pStyle w:val="Pokraovn"/>
+      </w:pPr>
+    </w:p>
+    <w:p/>
+    <w:p>
+      <w:pPr>
+        <w:pStyle w:val="Pokraovn"/>
+      </w:pPr>
+    </w:p>
+    <w:p/>
+    <w:p/>
+    <w:p/>
+    <w:p>
+      <w:pPr>
+        <w:pStyle w:val="Pokraovn"/>
+      </w:pPr>
+    </w:p>
+    <w:p>
+      <w:pPr>
+        <w:rPr>
+          <w:lang w:val="en-GB"/>
+        </w:rPr>
+      </w:pPr>
+    </w:p>
+    <w:p>
+      <w:pPr>
+        <w:rPr>
+          <w:lang w:val="en-GB"/>
+        </w:rPr>
+      </w:pPr>
+    </w:p>
+    <w:p/>
+    <w:p/>
+    <w:p/>
+    <w:p/>
+    <w:p/>
+    <w:p>
+      <w:pPr>
+        <w:pStyle w:val="Pokraovn"/>
+      </w:pPr>
+      <w:r>
         <w:t xml:space="preserve">Formulář </w:t>
       </w:r>
       <w:r>
         <w:t>„</w:t>
       </w:r>
-      <w:proofErr w:type="spellStart"/>
       <w:r>
         <w:t>StartingMenu</w:t>
       </w:r>
-      <w:proofErr w:type="spellEnd"/>
       <w:r>
         <w:t>“</w:t>
       </w:r>
       <w:r>
         <w:t xml:space="preserve">, neboli startovací menu, je první </w:t>
       </w:r>
-      <w:proofErr w:type="gramStart"/>
-      <w:r>
-        <w:t>okno</w:t>
-      </w:r>
-      <w:proofErr w:type="gramEnd"/>
-      <w:r>
-        <w:t xml:space="preserve"> který se spustí při spuštění hry. Formuláře jsou nastaveny jako modální, a díky tomu slouží menu</w:t>
+      <w:r>
+        <w:t>okno který se spustí při spuštění hry. Formuláře jsou nastaveny jako modální, a díky tomu slouží menu</w:t>
       </w:r>
       <w:r>
         <w:t>,</w:t>
@@ -7485,7 +7345,7 @@
                     <pic:cNvPicPr/>
                   </pic:nvPicPr>
                   <pic:blipFill>
-                    <a:blip r:embed="rId14"/>
+                    <a:blip r:embed="rId17"/>
                     <a:stretch>
                       <a:fillRect/>
                     </a:stretch>
@@ -7510,10 +7370,118 @@
       <w:pPr>
         <w:pStyle w:val="Nadpis2"/>
       </w:pPr>
-      <w:bookmarkStart w:id="37" w:name="_Toc189888783"/>
+      <w:bookmarkStart w:id="35" w:name="_Toc189888783"/>
       <w:r>
         <w:t>Nastavení hry</w:t>
       </w:r>
+      <w:bookmarkEnd w:id="35"/>
+    </w:p>
+    <w:p>
+      <w:pPr>
+        <w:pStyle w:val="Pokraovn"/>
+      </w:pPr>
+      <w:r>
+        <w:t xml:space="preserve">Formulář </w:t>
+      </w:r>
+      <w:r>
+        <w:t>GameSettings, neboli nastavení hry</w:t>
+      </w:r>
+      <w:r>
+        <w:t>, je určeno pro výběr možnosti, ja</w:t>
+      </w:r>
+      <w:r>
+        <w:t>kými způsoby si hru lze užít</w:t>
+      </w:r>
+      <w:r>
+        <w:t xml:space="preserve">. </w:t>
+      </w:r>
+      <w:r>
+        <w:t>Počet hráčů se zadává do text</w:t>
+      </w:r>
+      <w:r>
+        <w:t xml:space="preserve"> b</w:t>
+      </w:r>
+      <w:r>
+        <w:t>oxu, je omezen na dva až šest hráčů. Bez zadání platného počtu hráčů se nelze vrátit do menu. Velikost hracího pole lze vybrat z možností tří radio</w:t>
+      </w:r>
+      <w:r>
+        <w:t xml:space="preserve"> b</w:t>
+      </w:r>
+      <w:r>
+        <w:t>uttonů, které jsou umístěny v</w:t>
+      </w:r>
+      <w:r>
+        <w:t> </w:t>
+      </w:r>
+      <w:r>
+        <w:t>group</w:t>
+      </w:r>
+      <w:r>
+        <w:t xml:space="preserve"> b</w:t>
+      </w:r>
+      <w:r>
+        <w:t>oxu. Možnosti jsou 2x2, 4x4, 6x6.</w:t>
+      </w:r>
+      <w:r>
+        <w:t xml:space="preserve"> Číslo velikosti hracího pole udává, počet sloupců x počet řádků.</w:t>
+      </w:r>
+      <w:r>
+        <w:t xml:space="preserve"> Zvuk a volba hry s počítačem </w:t>
+      </w:r>
+      <w:r>
+        <w:t>se vybírají pomocí check</w:t>
+      </w:r>
+      <w:r>
+        <w:t xml:space="preserve"> b</w:t>
+      </w:r>
+      <w:r>
+        <w:t>oxů. Pokud je hra s počítačem zaplá, tak počítač je v pořadí vždy, jako druhý hráč. Vybírání obtížnosti počítače funguje na stejném principu, jako velikost hracího pole. Možnosti volby jsou</w:t>
+      </w:r>
+      <w:r>
+        <w:t xml:space="preserve"> </w:t>
+      </w:r>
+      <w:r>
+        <w:t>lehká, střední</w:t>
+      </w:r>
+      <w:r>
+        <w:t xml:space="preserve"> a velmi</w:t>
+      </w:r>
+      <w:r>
+        <w:t xml:space="preserve"> těžká.</w:t>
+      </w:r>
+      <w:r>
+        <w:t xml:space="preserve"> Tato obtížnost mění pravděpodobnost v logice hry s počítačem.</w:t>
+      </w:r>
+    </w:p>
+    <w:p>
+      <w:pPr>
+        <w:pStyle w:val="Nadpis2"/>
+      </w:pPr>
+      <w:bookmarkStart w:id="36" w:name="_Toc189888784"/>
+      <w:r>
+        <w:t>Samotná hra</w:t>
+      </w:r>
+      <w:r>
+        <w:t xml:space="preserve"> – Hlavní formulář</w:t>
+      </w:r>
+      <w:bookmarkEnd w:id="36"/>
+    </w:p>
+    <w:p>
+      <w:pPr>
+        <w:pStyle w:val="Pokraovn"/>
+      </w:pPr>
+      <w:r>
+        <w:t>Tato část projektu je nejdůležitější a nejrozsáhlejší. Obsahuje veškerou herní logiku, ať se jedná o vygenerování hracího pole až po hru s počítačem.</w:t>
+      </w:r>
+    </w:p>
+    <w:p>
+      <w:pPr>
+        <w:pStyle w:val="Nadpis3"/>
+      </w:pPr>
+      <w:bookmarkStart w:id="37" w:name="_Toc189888785"/>
+      <w:r>
+        <w:t>Herní pole</w:t>
+      </w:r>
       <w:bookmarkEnd w:id="37"/>
     </w:p>
     <w:p>
@@ -7521,164 +7489,10 @@
         <w:pStyle w:val="Pokraovn"/>
       </w:pPr>
       <w:r>
-        <w:t xml:space="preserve">Formulář </w:t>
-      </w:r>
-      <w:proofErr w:type="spellStart"/>
-      <w:proofErr w:type="gramStart"/>
-      <w:r>
-        <w:t>GameSettings</w:t>
-      </w:r>
-      <w:proofErr w:type="spellEnd"/>
-      <w:r>
-        <w:t>,</w:t>
-      </w:r>
-      <w:proofErr w:type="gramEnd"/>
-      <w:r>
-        <w:t xml:space="preserve"> neboli nastavení hry</w:t>
-      </w:r>
-      <w:r>
-        <w:t>, je určeno pro výběr možnosti, ja</w:t>
-      </w:r>
-      <w:r>
-        <w:t>kými způsoby si hru lze užít</w:t>
-      </w:r>
-      <w:r>
-        <w:t xml:space="preserve">. </w:t>
-      </w:r>
-      <w:r>
-        <w:t>Počet hráčů se zadává do text</w:t>
-      </w:r>
-      <w:r>
-        <w:t xml:space="preserve"> b</w:t>
-      </w:r>
-      <w:r>
-        <w:t xml:space="preserve">oxu, je omezen na dva až šest hráčů. Bez zadání platného počtu hráčů se nelze vrátit do menu. Velikost hracího pole lze vybrat z možností tří </w:t>
-      </w:r>
-      <w:proofErr w:type="spellStart"/>
-      <w:r>
-        <w:t>radio</w:t>
-      </w:r>
-      <w:proofErr w:type="spellEnd"/>
-      <w:r>
-        <w:t xml:space="preserve"> </w:t>
-      </w:r>
-      <w:proofErr w:type="spellStart"/>
-      <w:r>
-        <w:t>b</w:t>
-      </w:r>
-      <w:r>
-        <w:t>uttonů</w:t>
-      </w:r>
-      <w:proofErr w:type="spellEnd"/>
-      <w:r>
-        <w:t>, které jsou umístěny v</w:t>
-      </w:r>
-      <w:r>
-        <w:t> </w:t>
-      </w:r>
-      <w:proofErr w:type="spellStart"/>
-      <w:r>
-        <w:t>group</w:t>
-      </w:r>
-      <w:proofErr w:type="spellEnd"/>
-      <w:r>
-        <w:t xml:space="preserve"> b</w:t>
-      </w:r>
-      <w:r>
-        <w:t>oxu. Možnosti jsou 2x2, 4x4, 6x6.</w:t>
-      </w:r>
-      <w:r>
-        <w:t xml:space="preserve"> Číslo velikosti hracího pole udává, počet sloupců x počet řádků.</w:t>
-      </w:r>
-      <w:r>
-        <w:t xml:space="preserve"> Zvuk a volba hry s počítačem </w:t>
-      </w:r>
-      <w:r>
-        <w:t xml:space="preserve">se vybírají pomocí </w:t>
-      </w:r>
-      <w:proofErr w:type="spellStart"/>
-      <w:r>
-        <w:t>check</w:t>
-      </w:r>
-      <w:proofErr w:type="spellEnd"/>
-      <w:r>
-        <w:t xml:space="preserve"> b</w:t>
-      </w:r>
-      <w:r>
-        <w:t>oxů. Pokud je hra s počítačem zaplá, tak počítač je v pořadí vždy, jako druhý hráč. Vybírání obtížnosti počítače funguje na stejném principu, jako velikost hracího pole. Možnosti volby jsou</w:t>
-      </w:r>
-      <w:r>
-        <w:t xml:space="preserve"> </w:t>
-      </w:r>
-      <w:r>
-        <w:t>lehká, střední</w:t>
-      </w:r>
-      <w:r>
-        <w:t xml:space="preserve"> a velmi</w:t>
-      </w:r>
-      <w:r>
-        <w:t xml:space="preserve"> těžká.</w:t>
-      </w:r>
-      <w:r>
-        <w:t xml:space="preserve"> Tato obtížnost mění pravděpodobnost v logice hry s počítačem.</w:t>
-      </w:r>
-    </w:p>
-    <w:p>
-      <w:pPr>
-        <w:pStyle w:val="Nadpis2"/>
-      </w:pPr>
-      <w:bookmarkStart w:id="38" w:name="_Toc189888784"/>
-      <w:r>
-        <w:t>Samotná hra</w:t>
-      </w:r>
-      <w:r>
-        <w:t xml:space="preserve"> – Hlavní formulář</w:t>
-      </w:r>
-      <w:bookmarkEnd w:id="38"/>
-    </w:p>
-    <w:p>
-      <w:pPr>
-        <w:pStyle w:val="Pokraovn"/>
-      </w:pPr>
-      <w:r>
-        <w:t>Tato část projektu je nejdůležitější a nejrozsáhlejší. Obsahuje veškerou herní logiku, ať se jedná o vygenerování hracího pole až po hru s počítačem.</w:t>
-      </w:r>
-    </w:p>
-    <w:p>
-      <w:pPr>
-        <w:pStyle w:val="Nadpis3"/>
-      </w:pPr>
-      <w:bookmarkStart w:id="39" w:name="_Toc189888785"/>
-      <w:r>
-        <w:t>Herní pole</w:t>
-      </w:r>
-      <w:bookmarkEnd w:id="39"/>
-    </w:p>
-    <w:p>
-      <w:pPr>
-        <w:pStyle w:val="Pokraovn"/>
-      </w:pPr>
-      <w:r>
-        <w:t xml:space="preserve">O inicializaci herního pole se stará třída </w:t>
-      </w:r>
-      <w:proofErr w:type="spellStart"/>
-      <w:r>
-        <w:t>GameBoard</w:t>
-      </w:r>
-      <w:proofErr w:type="spellEnd"/>
-      <w:r>
-        <w:t xml:space="preserve">, Hrací plochu tvoří table panel layout, který je skvělou možností, kvůli své lehké konfiguraci. Jedná se o tabulku sloupců a řádků, o počtu předem nastavenou díky proměnné </w:t>
-      </w:r>
-      <w:r>
-        <w:t xml:space="preserve">jménem </w:t>
-      </w:r>
-      <w:proofErr w:type="spellStart"/>
-      <w:r>
-        <w:t>cardsCount</w:t>
-      </w:r>
-      <w:proofErr w:type="spellEnd"/>
-      <w:r>
-        <w:t xml:space="preserve">, </w:t>
+        <w:t xml:space="preserve">O inicializaci herního pole se stará třída GameBoard, Hrací plochu tvoří table panel layout, který je skvělou možností, kvůli své lehké konfiguraci. Jedná se o tabulku sloupců a řádků, o počtu předem nastavenou díky proměnné </w:t>
+      </w:r>
+      <w:r>
+        <w:t xml:space="preserve">jménem cardsCount, </w:t>
       </w:r>
       <w:r>
         <w:t>která je předána z nastavení hry. V každé jedné tabulce se nachází jeden label</w:t>
@@ -7687,13 +7501,8 @@
         <w:t>. Labely jsou náhodně rozmístěny po poli</w:t>
       </w:r>
       <w:r>
-        <w:t xml:space="preserve">, za pomocí třídy </w:t>
-      </w:r>
-      <w:proofErr w:type="spellStart"/>
-      <w:r>
-        <w:t>Random</w:t>
-      </w:r>
-      <w:proofErr w:type="spellEnd"/>
+        <w:t>, za pomocí třídy Random</w:t>
+      </w:r>
       <w:r>
         <w:t>, jenž</w:t>
       </w:r>
@@ -7749,11 +7558,9 @@
       <w:r>
         <w:t>„</w:t>
       </w:r>
-      <w:proofErr w:type="spellStart"/>
       <w:r>
         <w:t>backImage</w:t>
       </w:r>
-      <w:proofErr w:type="spellEnd"/>
       <w:r>
         <w:t>“</w:t>
       </w:r>
@@ -7771,7 +7578,7 @@
       <w:pPr>
         <w:pStyle w:val="Pokraovn"/>
       </w:pPr>
-      <w:hyperlink r:id="rId15" w:history="1">
+      <w:hyperlink r:id="rId18" w:history="1">
         <w:r>
           <w:rPr>
             <w:rStyle w:val="Hypertextovodkaz"/>
@@ -7784,11 +7591,11 @@
       <w:pPr>
         <w:pStyle w:val="Nadpis3"/>
       </w:pPr>
-      <w:bookmarkStart w:id="40" w:name="_Toc189888786"/>
+      <w:bookmarkStart w:id="38" w:name="_Toc189888786"/>
       <w:r>
         <w:t>Jména hráčů</w:t>
       </w:r>
-      <w:bookmarkEnd w:id="40"/>
+      <w:bookmarkEnd w:id="38"/>
     </w:p>
     <w:p>
       <w:pPr>
@@ -7798,15 +7605,7 @@
         <w:t xml:space="preserve">Při načtení nové hry, bude pro hráče otevřen formulář pro zadání jména. </w:t>
       </w:r>
       <w:r>
-        <w:t>To zajišťuje metoda volána v hlavním formuláři hry „</w:t>
-      </w:r>
-      <w:proofErr w:type="spellStart"/>
-      <w:r>
-        <w:t>GetNames</w:t>
-      </w:r>
-      <w:proofErr w:type="spellEnd"/>
-      <w:r>
-        <w:t xml:space="preserve">“. </w:t>
+        <w:t xml:space="preserve">To zajišťuje metoda volána v hlavním formuláři hry „GetNames“. </w:t>
       </w:r>
       <w:r>
         <w:t xml:space="preserve">Kolik je nastaveno hráčů, tolik jmen je potřeba zadat. </w:t>
@@ -7865,11 +7664,11 @@
       <w:pPr>
         <w:pStyle w:val="Nadpis3"/>
       </w:pPr>
-      <w:bookmarkStart w:id="41" w:name="_Toc189888787"/>
+      <w:bookmarkStart w:id="39" w:name="_Toc189888787"/>
       <w:r>
         <w:t>Průběžné skóre</w:t>
       </w:r>
-      <w:bookmarkEnd w:id="41"/>
+      <w:bookmarkEnd w:id="39"/>
     </w:p>
     <w:p>
       <w:pPr>
@@ -7895,29 +7694,13 @@
         <w:pStyle w:val="Pokraovn"/>
       </w:pPr>
       <w:r>
-        <w:t xml:space="preserve"> O tuto funkcionalitu se stára třída „</w:t>
-      </w:r>
-      <w:proofErr w:type="spellStart"/>
-      <w:r>
-        <w:t>GameScoreManager</w:t>
-      </w:r>
-      <w:proofErr w:type="spellEnd"/>
-      <w:r>
-        <w:t>“.  Třída skóre spravuje, tím že ho zvyšuj</w:t>
+        <w:t xml:space="preserve"> O tuto funkcionalitu se stára třída „GameScoreManager“.  Třída skóre spravuje, tím že ho zvyšuj</w:t>
       </w:r>
       <w:r>
         <w:t>e</w:t>
       </w:r>
       <w:r>
-        <w:t xml:space="preserve"> a poskytuje o něm informace metodě v hlavním formuláři hry „</w:t>
-      </w:r>
-      <w:proofErr w:type="spellStart"/>
-      <w:r>
-        <w:t>ShowScore</w:t>
-      </w:r>
-      <w:proofErr w:type="spellEnd"/>
-      <w:r>
-        <w:t>“</w:t>
+        <w:t xml:space="preserve"> a poskytuje o něm informace metodě v hlavním formuláři hry „ShowScore“</w:t>
       </w:r>
       <w:r>
         <w:t xml:space="preserve">. Ta </w:t>
@@ -7946,142 +7729,74 @@
       <w:pPr>
         <w:pStyle w:val="Nadpis3"/>
       </w:pPr>
-      <w:bookmarkStart w:id="42" w:name="_Toc189888788"/>
+      <w:bookmarkStart w:id="40" w:name="_Toc189888788"/>
       <w:r>
         <w:t>Tah hráče</w:t>
       </w:r>
-      <w:bookmarkEnd w:id="42"/>
+      <w:bookmarkEnd w:id="40"/>
     </w:p>
     <w:p>
       <w:pPr>
         <w:pStyle w:val="Pokraovn"/>
       </w:pPr>
       <w:r>
-        <w:t>Když je hráč na řadě jeho úkolem je najít stejný pár obrázků, což se mu podaří, když na ně klikne.  Tuto funkcionalitu spravuje metoda „</w:t>
-      </w:r>
-      <w:proofErr w:type="spellStart"/>
-      <w:r>
-        <w:t>OnCardClicked</w:t>
-      </w:r>
-      <w:proofErr w:type="spellEnd"/>
-      <w:r>
-        <w:t xml:space="preserve">“, která se </w:t>
+        <w:t xml:space="preserve">Když je hráč na řadě jeho úkolem je najít stejný pár obrázků, což se mu podaří, když na ně klikne.  Tuto funkcionalitu spravuje metoda „OnCardClicked“, která se </w:t>
       </w:r>
       <w:r>
         <w:t>nachází</w:t>
       </w:r>
       <w:r>
-        <w:t xml:space="preserve"> v třídě „</w:t>
-      </w:r>
-      <w:proofErr w:type="spellStart"/>
-      <w:r>
-        <w:t>GameLogic</w:t>
-      </w:r>
-      <w:proofErr w:type="spellEnd"/>
+        <w:t xml:space="preserve"> v třídě „GameLogic“</w:t>
+      </w:r>
+      <w:r>
+        <w:t>, jenž</w:t>
+      </w:r>
+      <w:r>
+        <w:t xml:space="preserve"> obstarává veškerou logiku hry. </w:t>
+      </w:r>
+      <w:r>
+        <w:t xml:space="preserve">Metoda pracuje s labely, na které hráč </w:t>
+      </w:r>
+      <w:r>
+        <w:t>klikne</w:t>
+      </w:r>
+      <w:r>
+        <w:t xml:space="preserve">. Metoda k nim dostane přístup pomocí senderu. Pracuje se pomocnými proměnnými labelů, „first“ a „second“. </w:t>
+      </w:r>
+    </w:p>
+    <w:p>
+      <w:pPr>
+        <w:pStyle w:val="Pokraovn"/>
+      </w:pPr>
+      <w:r>
+        <w:t xml:space="preserve">Pokud hráč klikne na kartu a pomocná proměnná </w:t>
+      </w:r>
+      <w:r>
+        <w:t>„</w:t>
+      </w:r>
+      <w:r>
+        <w:t>first</w:t>
+      </w:r>
       <w:r>
         <w:t>“</w:t>
       </w:r>
       <w:r>
-        <w:t>, jenž</w:t>
-      </w:r>
-      <w:r>
-        <w:t xml:space="preserve"> obstarává veškerou logiku hry. </w:t>
-      </w:r>
-      <w:r>
-        <w:t xml:space="preserve">Metoda pracuje s labely, na které hráč </w:t>
-      </w:r>
-      <w:r>
-        <w:t>klikne</w:t>
-      </w:r>
-      <w:r>
-        <w:t xml:space="preserve">. Metoda k nim dostane přístup pomocí </w:t>
-      </w:r>
-      <w:proofErr w:type="spellStart"/>
-      <w:r>
-        <w:t>senderu</w:t>
-      </w:r>
-      <w:proofErr w:type="spellEnd"/>
-      <w:r>
-        <w:t>. Pracuje se pomocnými proměnnými labelů, „</w:t>
-      </w:r>
-      <w:proofErr w:type="spellStart"/>
+        <w:t xml:space="preserve"> je prázdná, tak se do </w:t>
+      </w:r>
+      <w:r>
+        <w:t>„</w:t>
+      </w:r>
       <w:r>
         <w:t>first</w:t>
       </w:r>
-      <w:proofErr w:type="spellEnd"/>
-      <w:r>
-        <w:t xml:space="preserve">“ a „second“. </w:t>
-      </w:r>
-    </w:p>
-    <w:p>
-      <w:pPr>
-        <w:pStyle w:val="Pokraovn"/>
-      </w:pPr>
-      <w:r>
-        <w:t xml:space="preserve">Pokud hráč klikne na kartu a pomocná proměnná </w:t>
-      </w:r>
-      <w:r>
-        <w:t>„</w:t>
-      </w:r>
-      <w:proofErr w:type="spellStart"/>
-      <w:r>
-        <w:t>first</w:t>
-      </w:r>
-      <w:proofErr w:type="spellEnd"/>
       <w:r>
         <w:t>“</w:t>
       </w:r>
       <w:r>
-        <w:t xml:space="preserve"> je prázdná, tak se do </w:t>
-      </w:r>
-      <w:r>
-        <w:t>„</w:t>
-      </w:r>
-      <w:proofErr w:type="spellStart"/>
-      <w:r>
-        <w:t>first</w:t>
-      </w:r>
-      <w:proofErr w:type="spellEnd"/>
-      <w:r>
-        <w:t>“</w:t>
-      </w:r>
-      <w:r>
-        <w:t xml:space="preserve"> uloží karta. Proměnná „</w:t>
-      </w:r>
-      <w:proofErr w:type="spellStart"/>
-      <w:r>
-        <w:t>locked</w:t>
-      </w:r>
-      <w:proofErr w:type="spellEnd"/>
-      <w:r>
-        <w:t>“ se nastaví na „</w:t>
-      </w:r>
-      <w:proofErr w:type="spellStart"/>
-      <w:r>
-        <w:t>true</w:t>
-      </w:r>
-      <w:proofErr w:type="spellEnd"/>
-      <w:r>
-        <w:t>“ a znepřístupní hráči kliknout na další kartu, dokud se první nezpracuje. To je ošetřeno podmínkou, která zjišťuje na začátku metody zda „</w:t>
-      </w:r>
-      <w:proofErr w:type="spellStart"/>
-      <w:r>
-        <w:t>locked</w:t>
-      </w:r>
-      <w:proofErr w:type="spellEnd"/>
-      <w:r>
-        <w:t xml:space="preserve">“ má správnou hodnotu. </w:t>
-      </w:r>
-      <w:r>
-        <w:t>Tímto je ošetřeno vstupu více karet, než je potřeba. Pomocí třídy „</w:t>
-      </w:r>
-      <w:proofErr w:type="spellStart"/>
-      <w:r>
-        <w:t>gameBoard</w:t>
-      </w:r>
-      <w:proofErr w:type="spellEnd"/>
-      <w:r>
-        <w:t xml:space="preserve">“ se karta správně „otočí“ a nastaví se labelu její správný obrázek, který má přidělena pomocí hodnoty ve vlastnosti tagu. Poté se vykonávání metody asynchronně zastaví na jednu vteřinu, a to tvoří dramatický efekt otočení karty. </w:t>
+        <w:t xml:space="preserve"> uloží karta. Proměnná „locked“ se nastaví na „true“ a znepřístupní hráči kliknout na další kartu, dokud se první nezpracuje. To je ošetřeno podmínkou, která zjišťuje na začátku metody zda „locked“ má správnou hodnotu. </w:t>
+      </w:r>
+      <w:r>
+        <w:t xml:space="preserve">Tímto je ošetřeno vstupu více karet, než je potřeba. Pomocí třídy „gameBoard“ se karta správně „otočí“ a nastaví se labelu její správný obrázek, který má přidělena pomocí hodnoty ve vlastnosti tagu. Poté se vykonávání metody asynchronně zastaví na jednu vteřinu, a to tvoří dramatický efekt otočení karty. </w:t>
       </w:r>
     </w:p>
     <w:p>
@@ -8089,31 +7804,7 @@
         <w:t>První karta je už úspěšně otočená a hráč vybírá druhou.</w:t>
       </w:r>
       <w:r>
-        <w:t xml:space="preserve"> Zda je „second“ prázdná a „</w:t>
-      </w:r>
-      <w:proofErr w:type="spellStart"/>
-      <w:r>
-        <w:t>first</w:t>
-      </w:r>
-      <w:proofErr w:type="spellEnd"/>
-      <w:r>
-        <w:t>“ má hodnotu, tak se vstupní label uloží do druhé pomocné proměnné. Znepřístupní se další nevyžádaný vstup karet, kvůli proměnné „</w:t>
-      </w:r>
-      <w:proofErr w:type="spellStart"/>
-      <w:r>
-        <w:t>locked</w:t>
-      </w:r>
-      <w:proofErr w:type="spellEnd"/>
-      <w:r>
-        <w:t xml:space="preserve">“, která metodu ošetřuje </w:t>
-      </w:r>
-      <w:proofErr w:type="spellStart"/>
-      <w:r>
-        <w:t>vyjímkou</w:t>
-      </w:r>
-      <w:proofErr w:type="spellEnd"/>
-      <w:r>
-        <w:t xml:space="preserve">. Druhá karta se otočí lícem nahoru, za pomocí identifikačního čísla, který má uložený ve své vlastnosti tag. </w:t>
+        <w:t xml:space="preserve"> Zda je „second“ prázdná a „first“ má hodnotu, tak se vstupní label uloží do druhé pomocné proměnné. Znepřístupní se další nevyžádaný vstup karet, kvůli proměnné „locked“, která metodu ošetřuje vyjímkou. Druhá karta se otočí lícem nahoru, za pomocí identifikačního čísla, který má uložený ve své vlastnosti tag. </w:t>
       </w:r>
     </w:p>
     <w:p>
@@ -8123,31 +7814,7 @@
     </w:p>
     <w:p>
       <w:r>
-        <w:t>Jestliže jsou obrázky stejné, přičte se hráči, který je na řadě skóre, a to pomocí třídy „</w:t>
-      </w:r>
-      <w:proofErr w:type="spellStart"/>
-      <w:r>
-        <w:t>soundManager</w:t>
-      </w:r>
-      <w:proofErr w:type="spellEnd"/>
-      <w:r>
-        <w:t>“. Nastaví se tag obou labelu na „</w:t>
-      </w:r>
-      <w:proofErr w:type="spellStart"/>
-      <w:r>
-        <w:t>backImageId</w:t>
-      </w:r>
-      <w:proofErr w:type="spellEnd"/>
-      <w:r>
-        <w:t>“, což zamezuje opětovnému načtení karty do metody. To je ošetřeno podmínkou na začátku, zda se odeslaný tag labelu nerovná „</w:t>
-      </w:r>
-      <w:proofErr w:type="spellStart"/>
-      <w:r>
-        <w:t>backImageId</w:t>
-      </w:r>
-      <w:proofErr w:type="spellEnd"/>
-      <w:r>
-        <w:t xml:space="preserve">“. Vynulují se všechny proměnné, aby se mohli použít pro další tah. </w:t>
+        <w:t xml:space="preserve">Jestliže jsou obrázky stejné, přičte se hráči, který je na řadě skóre, a to pomocí třídy „soundManager“. Nastaví se tag obou labelu na „backImageId“, což zamezuje opětovnému načtení karty do metody. To je ošetřeno podmínkou na začátku, zda se odeslaný tag labelu nerovná „backImageId“. Vynulují se všechny proměnné, aby se mohli použít pro další tah. </w:t>
       </w:r>
     </w:p>
     <w:p>
@@ -8156,48 +7823,27 @@
         <w:t>Obrázky, které se neshodují</w:t>
       </w:r>
       <w:r>
-        <w:t>, se za pomocí třídy „</w:t>
-      </w:r>
-      <w:proofErr w:type="spellStart"/>
-      <w:r>
-        <w:t>gameBoard</w:t>
-      </w:r>
-      <w:proofErr w:type="spellEnd"/>
-      <w:r>
-        <w:t>“ otočí zpátky lícem dolu, tak aby byl obrázek „</w:t>
-      </w:r>
-      <w:proofErr w:type="spellStart"/>
-      <w:r>
-        <w:t>backImage</w:t>
-      </w:r>
-      <w:proofErr w:type="spellEnd"/>
-      <w:r>
-        <w:t xml:space="preserve">“ </w:t>
+        <w:t xml:space="preserve">, se za pomocí třídy „gameBoard“ otočí zpátky lícem dolu, tak aby byl obrázek „backImage“ </w:t>
       </w:r>
       <w:r>
         <w:t xml:space="preserve">vidět. Efekt jednovteřinové odezvy vytvoří </w:t>
       </w:r>
-      <w:proofErr w:type="spellStart"/>
       <w:r>
         <w:t>T</w:t>
       </w:r>
       <w:r>
-        <w:t>imer</w:t>
-      </w:r>
-      <w:proofErr w:type="spellEnd"/>
-      <w:r>
-        <w:t xml:space="preserve"> pro lepší uživatelský požitek. Přepne se tah na dalšího hráče a zobrazí se jeho skóre. Následně se vynulují všechny proměnné, aby se mohli použít pro tah dalšího hráče. </w:t>
+        <w:t xml:space="preserve">imer pro lepší uživatelský požitek. Přepne se tah na dalšího hráče a zobrazí se jeho skóre. Následně se vynulují všechny proměnné, aby se mohli použít pro tah dalšího hráče. </w:t>
       </w:r>
     </w:p>
     <w:p>
       <w:pPr>
         <w:pStyle w:val="Nadpis3"/>
       </w:pPr>
-      <w:bookmarkStart w:id="43" w:name="_Toc189888789"/>
+      <w:bookmarkStart w:id="41" w:name="_Toc189888789"/>
       <w:r>
         <w:t>Tah počítače</w:t>
       </w:r>
-      <w:bookmarkEnd w:id="43"/>
+      <w:bookmarkEnd w:id="41"/>
     </w:p>
     <w:p>
       <w:pPr>
@@ -8221,15 +7867,7 @@
         <w:t xml:space="preserve">Počítač začíná svůj tah tím, že vygeneruje </w:t>
       </w:r>
       <w:r>
-        <w:t>náhodné číslo, z intervalu 0 až 100 včetně, třidou „</w:t>
-      </w:r>
-      <w:proofErr w:type="spellStart"/>
-      <w:r>
-        <w:t>Random</w:t>
-      </w:r>
-      <w:proofErr w:type="spellEnd"/>
-      <w:r>
-        <w:t>“. Dále se zjistí š</w:t>
+        <w:t>náhodné číslo, z intervalu 0 až 100 včetně, třidou „Random“. Dále se zjistí š</w:t>
       </w:r>
       <w:r>
         <w:t>ance</w:t>
@@ -8253,15 +7891,7 @@
         <w:t xml:space="preserve"> </w:t>
       </w:r>
       <w:r>
-        <w:t>„</w:t>
-      </w:r>
-      <w:proofErr w:type="spellStart"/>
-      <w:r>
-        <w:t>for</w:t>
-      </w:r>
-      <w:proofErr w:type="spellEnd"/>
-      <w:r>
-        <w:t xml:space="preserve">“ se pokusí najít dvě </w:t>
+        <w:t xml:space="preserve">„for“ se pokusí najít dvě </w:t>
       </w:r>
       <w:r>
         <w:t>stejná čísla</w:t>
@@ -8293,15 +7923,7 @@
         <w:t>Počítač s povolením nahlédnout,</w:t>
       </w:r>
       <w:r>
-        <w:t xml:space="preserve"> cyklem „</w:t>
-      </w:r>
-      <w:proofErr w:type="spellStart"/>
-      <w:r>
-        <w:t>for</w:t>
-      </w:r>
-      <w:proofErr w:type="spellEnd"/>
-      <w:r>
-        <w:t>“ pokusí najít shodu v listu už otočených karet. Pokud shodu najde hodnotu si uloží do pomocné proměnné.</w:t>
+        <w:t xml:space="preserve"> cyklem „for“ pokusí najít shodu v listu už otočených karet. Pokud shodu najde hodnotu si uloží do pomocné proměnné.</w:t>
       </w:r>
       <w:r>
         <w:t xml:space="preserve">  V opačném případě se vygeneruje index náhodné karty z ještě neotočených karet a použije se daná hodnota, na kterou index odkazuje. Ve situaci, kdy je list neotočených karet prázdný, použije se místo něj list druhý.</w:t>
@@ -8312,15 +7934,7 @@
         <w:t xml:space="preserve">Následně se </w:t>
       </w:r>
       <w:r>
-        <w:t>najdou dva labely v hracím poli, které mají odpovídající hodnotu tagu k té uloženou v proměnných. Třídou „</w:t>
-      </w:r>
-      <w:proofErr w:type="spellStart"/>
-      <w:r>
-        <w:t>gameBoard</w:t>
-      </w:r>
-      <w:proofErr w:type="spellEnd"/>
-      <w:r>
-        <w:t xml:space="preserve">“ se nastaví jejich obrázek, na který je odkázáno tagem. Mezi otočením obrázků je asynchronně vyvoláno pozastavení na jednu vteřinu. To vyvolá efekt otočení karty. </w:t>
+        <w:t xml:space="preserve">najdou dva labely v hracím poli, které mají odpovídající hodnotu tagu k té uloženou v proměnných. Třídou „gameBoard“ se nastaví jejich obrázek, na který je odkázáno tagem. Mezi otočením obrázků je asynchronně vyvoláno pozastavení na jednu vteřinu. To vyvolá efekt otočení karty. </w:t>
       </w:r>
     </w:p>
     <w:p>
@@ -8338,25 +7952,133 @@
         <w:t>,</w:t>
       </w:r>
       <w:r>
-        <w:t xml:space="preserve"> odeberou se obě hodnoty z listu už otočených karet a přidá se počítači skóre. Tagy labelů se nastaví na „</w:t>
-      </w:r>
-      <w:proofErr w:type="spellStart"/>
-      <w:r>
-        <w:t>backImageId</w:t>
-      </w:r>
-      <w:proofErr w:type="spellEnd"/>
-      <w:r>
-        <w:t>“ a tím pádem na ně už nejde kliknout. Neshodné hodnoty nastaví labely obrázek líce karty a přepne se hráč a skóre. Po celou dobu tahu počítače je herní pole zablokováno proměnnou, aby nemohl hrát zároveň žádný hráč.</w:t>
+        <w:t xml:space="preserve"> odeberou se obě hodnoty z listu už otočených karet a přidá se počítači skóre. Tagy labelů se nastaví na „backImageId“ a tím pádem na ně už nejde kliknout. Neshodné hodnoty nastaví labely obrázek líce karty a přepne se hráč a skóre. Po celou dobu tahu počítače je herní pole zablokováno proměnnou, aby nemohl hrát zároveň žádný hráč.</w:t>
       </w:r>
     </w:p>
     <w:p>
       <w:pPr>
         <w:pStyle w:val="Nadpis3"/>
       </w:pPr>
-      <w:bookmarkStart w:id="44" w:name="_Toc189888790"/>
+      <w:bookmarkStart w:id="42" w:name="_Toc189888790"/>
       <w:r>
         <w:t>Konec hry</w:t>
       </w:r>
+      <w:bookmarkEnd w:id="42"/>
+    </w:p>
+    <w:p>
+      <w:pPr>
+        <w:pStyle w:val="Pokraovn"/>
+      </w:pPr>
+      <w:r>
+        <w:t>Konec hry nastane, když na hracím poli už na poli jsou všechny karty správně otočeny. O tuto logiku se stará metoda „WinnerCheck“ ve třídě „GameBoard“. Metoda kontroluje, zda součet všech správně neotočených karet je rovno nule.</w:t>
+      </w:r>
+    </w:p>
+    <w:p>
+      <w:pPr>
+        <w:pStyle w:val="Pokraovn"/>
+      </w:pPr>
+      <w:r>
+        <w:t xml:space="preserve"> Pokud je tomu tak, hra končí a vypíše se konečné skóre. Konečné skóre vypisuje třída „ScoreManager“, která seřadí průběžné skóre od největšího počtu bodů po nejmenší</w:t>
+      </w:r>
+      <w:r>
+        <w:t xml:space="preserve"> a zobrazí se hráči přes MessageBox.</w:t>
+      </w:r>
+    </w:p>
+    <w:p>
+      <w:pPr>
+        <w:pStyle w:val="Nadpis2"/>
+      </w:pPr>
+      <w:bookmarkStart w:id="43" w:name="_Toc189888791"/>
+      <w:r>
+        <w:t>Tabulka skóre</w:t>
+      </w:r>
+      <w:bookmarkEnd w:id="43"/>
+    </w:p>
+    <w:p>
+      <w:pPr>
+        <w:pStyle w:val="Pokraovn"/>
+      </w:pPr>
+      <w:r>
+        <w:t>Formulář t</w:t>
+      </w:r>
+      <w:r>
+        <w:t>abulk</w:t>
+      </w:r>
+      <w:r>
+        <w:t>y</w:t>
+      </w:r>
+      <w:r>
+        <w:t xml:space="preserve"> skóre obsahuje záznam všech hráčů, které dohrály aspoň jednu hru.</w:t>
+      </w:r>
+      <w:r>
+        <w:t xml:space="preserve"> Zobrazí se pokaždé dohrání hry, aby hráči mohli rovnou zkontrolovat své nové statistiky. Do tabulky se dá také jednoduše dostat z menu.</w:t>
+      </w:r>
+      <w:r>
+        <w:t xml:space="preserve"> Pro zobrazení veškerého skóre jsem použil prvek DataGridView, který je na to přímo stvořený.</w:t>
+      </w:r>
+    </w:p>
+    <w:p>
+      <w:pPr>
+        <w:pStyle w:val="Pokraovn"/>
+      </w:pPr>
+      <w:r>
+        <w:t xml:space="preserve"> </w:t>
+      </w:r>
+      <w:r>
+        <w:t xml:space="preserve">Každý hráč může v tabulce vidět o sobě několik údajů. Své jméno, aby záznamy byly od sebe odlišitelné. Počet všech výherních her. Výherní hry jsou takové, kdy měl hráč nejvíce bodů z celé hry. Počet všech prohraných her, kdy měl hráč nejméně bodů z celé hry. </w:t>
+      </w:r>
+      <w:r>
+        <w:t>Součet všech karet, které byly na hracím poli vygenerovány při jejich začátku. A součet všech karet, které hráč správně otočil.</w:t>
+      </w:r>
+    </w:p>
+    <w:p>
+      <w:pPr>
+        <w:pStyle w:val="Pokraovn"/>
+      </w:pPr>
+      <w:r>
+        <w:t xml:space="preserve">Pomocí textboxu, comboBoxo a tlačítek </w:t>
+      </w:r>
+      <w:r>
+        <w:t xml:space="preserve">lze </w:t>
+      </w:r>
+      <w:r>
+        <w:t xml:space="preserve">v tabulce </w:t>
+      </w:r>
+      <w:r>
+        <w:t>filtrovat i řadit podle všech uložených údajů. Také jde v tabulce hledat přímo určitou položku.</w:t>
+      </w:r>
+      <w:r>
+        <w:t xml:space="preserve"> Pokud se hráči nelíbí jeho statistiky, je možnost všechno skóre úplně vymazat.</w:t>
+      </w:r>
+    </w:p>
+    <w:p>
+      <w:pPr>
+        <w:pStyle w:val="Pokraovn"/>
+      </w:pPr>
+      <w:r>
+        <w:t xml:space="preserve">Skóre je uloženo v datovém souboru „scoreData.bin“. Zvolil jsem způsob uložení v datovém souboru právě proto, aby hráči nemohli své záznamy lehce upravovat a zlepšovat si svoje statistiky. </w:t>
+      </w:r>
+      <w:r>
+        <w:t xml:space="preserve"> </w:t>
+      </w:r>
+    </w:p>
+    <w:p>
+      <w:r>
+        <w:lastRenderedPageBreak/>
+        <w:t>O samotné uložení skóre ze hry a jeho následné sčítání se stará třída „GameScoreSaveManager“ a „ScoreData“.</w:t>
+      </w:r>
+    </w:p>
+    <w:p>
+      <w:pPr>
+        <w:pStyle w:val="Nadpis2"/>
+      </w:pPr>
+      <w:bookmarkStart w:id="44" w:name="_Toc189888792"/>
+      <w:r>
+        <w:t>Ukládání a otevření</w:t>
+      </w:r>
+      <w:r>
+        <w:t xml:space="preserve"> rozehraný hry</w:t>
+      </w:r>
       <w:bookmarkEnd w:id="44"/>
     </w:p>
     <w:p>
@@ -8364,290 +8086,62 @@
         <w:pStyle w:val="Pokraovn"/>
       </w:pPr>
       <w:r>
-        <w:t>Konec hry nastane, když na hracím poli už na poli jsou všechny karty správně otočeny. O tuto logiku se stará metoda „</w:t>
-      </w:r>
-      <w:proofErr w:type="spellStart"/>
-      <w:r>
-        <w:t>WinnerCheck</w:t>
-      </w:r>
-      <w:proofErr w:type="spellEnd"/>
-      <w:r>
-        <w:t>“ ve třídě „</w:t>
-      </w:r>
-      <w:proofErr w:type="spellStart"/>
-      <w:r>
-        <w:t>GameBoard</w:t>
-      </w:r>
-      <w:proofErr w:type="spellEnd"/>
-      <w:r>
-        <w:t>“. Metoda kontroluje, zda součet všech správně neotočených karet je rovno nule.</w:t>
-      </w:r>
+        <w:t>Uložit rozehranou hru lze pomocí tlačítka, které se nachází v levém horním rohu, při rozehrané hře. Hráč si může pomocí SaveFileDialogu vybrat kam si danou hru uloží, anebo zda přepíše soubor už s uloženou hrou.</w:t>
+      </w:r>
+    </w:p>
+    <w:p>
+      <w:r>
+        <w:t>Hra se uloží do binárního souboru. Opět jsem zvolil ukládání do binárního souboru proto, aby hráči nemohli údaje o hře jednoduše měnit a polepšit si.  V souboru uložené hry se uloží všechny podstatné proměnné, které jsou důležité pro logiku hry.</w:t>
+      </w:r>
+    </w:p>
+    <w:p>
+      <w:r>
+        <w:t>Samotné o</w:t>
+      </w:r>
+      <w:r>
+        <w:t>tevírání uložené hry je možno jak z menu, tak z okna už rozehrané hry. A to proto, aby hráč nemusel vždy zapnout novou hru, aby si mohl zahrát tu svojí rozehranou. Ale zároveň, aby vždy nemusel do menu, když se chce vrátit o pár tahů zpět.</w:t>
+      </w:r>
+    </w:p>
+    <w:p>
+      <w:r>
+        <w:t xml:space="preserve">Při </w:t>
+      </w:r>
+      <w:r>
+        <w:t>otevření souboru s rozehranou hrou je použit OpenFileDialog, díky kterému si hráč může přímo vybrat, který ze jeho souborů použije. Následně se zamění proměnné ve stávající hře za ty v soboru. Pokud se hráč rozhodne otevřít rozehranou hru z menu, tak se vytvoří hra s uloženými hodnotami. Hráč poté může pokračovat tam, kde přestal.</w:t>
+      </w:r>
+    </w:p>
+    <w:p>
+      <w:r>
+        <w:t>O veškerou logiku ukládání se stará třída „GameSaveManager“, který pracuje se třídou „GameSave“.</w:t>
+      </w:r>
+    </w:p>
+    <w:p>
+      <w:pPr>
+        <w:pStyle w:val="Nadpis2"/>
+      </w:pPr>
+      <w:bookmarkStart w:id="45" w:name="_Toc189888793"/>
+      <w:r>
+        <w:t>Zvukové efekty</w:t>
+      </w:r>
+      <w:bookmarkEnd w:id="45"/>
     </w:p>
     <w:p>
       <w:pPr>
         <w:pStyle w:val="Pokraovn"/>
       </w:pPr>
       <w:r>
-        <w:t xml:space="preserve"> Pokud je tomu tak, hra končí a vypíše se konečné skóre. Konečné skóre vypisuje třída „</w:t>
-      </w:r>
-      <w:proofErr w:type="spellStart"/>
-      <w:r>
-        <w:t>ScoreManager</w:t>
-      </w:r>
-      <w:proofErr w:type="spellEnd"/>
-      <w:r>
-        <w:t>“, která seřadí průběžné skóre od největšího počtu bodů po nejmenší</w:t>
-      </w:r>
-      <w:r>
-        <w:t xml:space="preserve"> a zobrazí se hráči přes </w:t>
-      </w:r>
-      <w:proofErr w:type="spellStart"/>
-      <w:r>
-        <w:t>MessageBox</w:t>
-      </w:r>
-      <w:proofErr w:type="spellEnd"/>
-      <w:r>
-        <w:t>.</w:t>
-      </w:r>
-    </w:p>
-    <w:p>
-      <w:pPr>
-        <w:pStyle w:val="Nadpis2"/>
-      </w:pPr>
-      <w:bookmarkStart w:id="45" w:name="_Toc189888791"/>
-      <w:r>
-        <w:t>Tabulka skóre</w:t>
-      </w:r>
-      <w:bookmarkEnd w:id="45"/>
-    </w:p>
-    <w:p>
-      <w:pPr>
-        <w:pStyle w:val="Pokraovn"/>
-      </w:pPr>
-      <w:r>
-        <w:t>Formulář t</w:t>
-      </w:r>
-      <w:r>
-        <w:t>abulk</w:t>
+        <w:t>Pokud hráč zvolí v nastavení hry možnost hrát se zv</w:t>
+      </w:r>
+      <w:r>
+        <w:t>u</w:t>
+      </w:r>
+      <w:r>
+        <w:t>ku, tak mu jeho hrání zpříjemní zvukové efekt</w:t>
       </w:r>
       <w:r>
         <w:t>y</w:t>
       </w:r>
       <w:r>
-        <w:t xml:space="preserve"> skóre obsahuje záznam všech hráčů, které dohrály aspoň jednu hru.</w:t>
-      </w:r>
-      <w:r>
-        <w:t xml:space="preserve"> Zobrazí se pokaždé dohrání hry, aby hráči mohli rovnou zkontrolovat své nové statistiky. Do tabulky se dá také jednoduše dostat z menu.</w:t>
-      </w:r>
-      <w:r>
-        <w:t xml:space="preserve"> Pro zobrazení veškerého skóre jsem použil prvek </w:t>
-      </w:r>
-      <w:proofErr w:type="spellStart"/>
-      <w:r>
-        <w:t>DataGridView</w:t>
-      </w:r>
-      <w:proofErr w:type="spellEnd"/>
-      <w:r>
-        <w:t>, který je na to přímo stvořený.</w:t>
-      </w:r>
-    </w:p>
-    <w:p>
-      <w:pPr>
-        <w:pStyle w:val="Pokraovn"/>
-      </w:pPr>
-      <w:r>
-        <w:t xml:space="preserve"> </w:t>
-      </w:r>
-      <w:r>
-        <w:t xml:space="preserve">Každý hráč může v tabulce vidět o sobě několik údajů. Své jméno, aby záznamy byly od sebe odlišitelné. Počet všech výherních her. Výherní hry jsou takové, kdy měl hráč nejvíce bodů z celé hry. Počet všech prohraných her, kdy měl hráč nejméně bodů z celé hry. </w:t>
-      </w:r>
-      <w:r>
-        <w:t>Součet všech karet, které byly na hracím poli vygenerovány při jejich začátku. A součet všech karet, které hráč správně otočil.</w:t>
-      </w:r>
-    </w:p>
-    <w:p>
-      <w:pPr>
-        <w:pStyle w:val="Pokraovn"/>
-      </w:pPr>
-      <w:r>
-        <w:t xml:space="preserve">Pomocí </w:t>
-      </w:r>
-      <w:proofErr w:type="spellStart"/>
-      <w:r>
-        <w:t>textboxu</w:t>
-      </w:r>
-      <w:proofErr w:type="spellEnd"/>
-      <w:r>
-        <w:t xml:space="preserve">, </w:t>
-      </w:r>
-      <w:proofErr w:type="spellStart"/>
-      <w:r>
-        <w:t>comboBoxo</w:t>
-      </w:r>
-      <w:proofErr w:type="spellEnd"/>
-      <w:r>
-        <w:t xml:space="preserve"> a tlačítek </w:t>
-      </w:r>
-      <w:r>
-        <w:t xml:space="preserve">lze </w:t>
-      </w:r>
-      <w:r>
-        <w:t xml:space="preserve">v tabulce </w:t>
-      </w:r>
-      <w:r>
-        <w:t>filtrovat i řadit podle všech uložených údajů. Také jde v tabulce hledat přímo určitou položku.</w:t>
-      </w:r>
-      <w:r>
-        <w:t xml:space="preserve"> Pokud se hráči nelíbí jeho statistiky, je možnost všechno skóre úplně vymazat.</w:t>
-      </w:r>
-    </w:p>
-    <w:p>
-      <w:pPr>
-        <w:pStyle w:val="Pokraovn"/>
-      </w:pPr>
-      <w:r>
-        <w:t>Skóre je uloženo v datovém souboru „</w:t>
-      </w:r>
-      <w:proofErr w:type="spellStart"/>
-      <w:r>
-        <w:t>scoreData.bin</w:t>
-      </w:r>
-      <w:proofErr w:type="spellEnd"/>
-      <w:r>
-        <w:t xml:space="preserve">“. Zvolil jsem způsob uložení v datovém souboru právě proto, aby hráči nemohli své záznamy lehce upravovat a zlepšovat si svoje statistiky. </w:t>
-      </w:r>
-      <w:r>
-        <w:t xml:space="preserve"> </w:t>
-      </w:r>
-    </w:p>
-    <w:p>
-      <w:r>
-        <w:lastRenderedPageBreak/>
-        <w:t>O samotné uložení skóre ze hry a jeho následné sčítání se stará třída „</w:t>
-      </w:r>
-      <w:proofErr w:type="spellStart"/>
-      <w:r>
-        <w:t>GameScoreSaveManager</w:t>
-      </w:r>
-      <w:proofErr w:type="spellEnd"/>
-      <w:r>
-        <w:t>“ a „</w:t>
-      </w:r>
-      <w:proofErr w:type="spellStart"/>
-      <w:r>
-        <w:t>ScoreData</w:t>
-      </w:r>
-      <w:proofErr w:type="spellEnd"/>
-      <w:r>
-        <w:t>“.</w:t>
-      </w:r>
-    </w:p>
-    <w:p>
-      <w:pPr>
-        <w:pStyle w:val="Nadpis2"/>
-      </w:pPr>
-      <w:bookmarkStart w:id="46" w:name="_Toc189888792"/>
-      <w:r>
-        <w:t>Ukládání a otevření</w:t>
-      </w:r>
-      <w:r>
-        <w:t xml:space="preserve"> rozehraný hry</w:t>
-      </w:r>
-      <w:bookmarkEnd w:id="46"/>
-    </w:p>
-    <w:p>
-      <w:pPr>
-        <w:pStyle w:val="Pokraovn"/>
-      </w:pPr>
-      <w:r>
-        <w:t xml:space="preserve">Uložit rozehranou hru lze pomocí tlačítka, které se nachází v levém horním rohu, při rozehrané hře. Hráč si může pomocí </w:t>
-      </w:r>
-      <w:proofErr w:type="spellStart"/>
-      <w:r>
-        <w:t>SaveFileDialogu</w:t>
-      </w:r>
-      <w:proofErr w:type="spellEnd"/>
-      <w:r>
-        <w:t xml:space="preserve"> vybrat kam si danou hru uloží, anebo zda přepíše soubor už s uloženou hrou.</w:t>
-      </w:r>
-    </w:p>
-    <w:p>
-      <w:r>
-        <w:t>Hra se uloží do binárního souboru. Opět jsem zvolil ukládání do binárního souboru proto, aby hráči nemohli údaje o hře jednoduše měnit a polepšit si.  V souboru uložené hry se uloží všechny podstatné proměnné, které jsou důležité pro logiku hry.</w:t>
-      </w:r>
-    </w:p>
-    <w:p>
-      <w:r>
-        <w:t>Samotné o</w:t>
-      </w:r>
-      <w:r>
-        <w:t>tevírání uložené hry je možno jak z menu, tak z okna už rozehrané hry. A to proto, aby hráč nemusel vždy zapnout novou hru, aby si mohl zahrát tu svojí rozehranou. Ale zároveň, aby vždy nemusel do menu, když se chce vrátit o pár tahů zpět.</w:t>
-      </w:r>
-    </w:p>
-    <w:p>
-      <w:r>
-        <w:t xml:space="preserve">Při </w:t>
-      </w:r>
-      <w:r>
-        <w:t xml:space="preserve">otevření souboru s rozehranou hrou je použit </w:t>
-      </w:r>
-      <w:proofErr w:type="spellStart"/>
-      <w:r>
-        <w:t>OpenFileDialog</w:t>
-      </w:r>
-      <w:proofErr w:type="spellEnd"/>
-      <w:r>
-        <w:t>, díky kterému si hráč může přímo vybrat, který ze jeho souborů použije. Následně se zamění proměnné ve stávající hře za ty v soboru. Pokud se hráč rozhodne otevřít rozehranou hru z menu, tak se vytvoří hra s uloženými hodnotami. Hráč poté může pokračovat tam, kde přestal.</w:t>
-      </w:r>
-    </w:p>
-    <w:p>
-      <w:r>
-        <w:t>O veškerou logiku ukládání se stará třída „</w:t>
-      </w:r>
-      <w:proofErr w:type="spellStart"/>
-      <w:r>
-        <w:t>GameSaveManager</w:t>
-      </w:r>
-      <w:proofErr w:type="spellEnd"/>
-      <w:r>
-        <w:t>“, který pracuje se třídou „</w:t>
-      </w:r>
-      <w:proofErr w:type="spellStart"/>
-      <w:r>
-        <w:t>GameSave</w:t>
-      </w:r>
-      <w:proofErr w:type="spellEnd"/>
-      <w:r>
-        <w:t>“.</w:t>
-      </w:r>
-    </w:p>
-    <w:p>
-      <w:pPr>
-        <w:pStyle w:val="Nadpis2"/>
-      </w:pPr>
-      <w:bookmarkStart w:id="47" w:name="_Toc189888793"/>
-      <w:r>
-        <w:t>Zvukové efekty</w:t>
-      </w:r>
-      <w:bookmarkEnd w:id="47"/>
-    </w:p>
-    <w:p>
-      <w:pPr>
-        <w:pStyle w:val="Pokraovn"/>
-      </w:pPr>
-      <w:r>
-        <w:t>Pokud hráč zvolí v nastavení hry možnost hrát se zv</w:t>
-      </w:r>
-      <w:r>
-        <w:t>u</w:t>
-      </w:r>
-      <w:r>
-        <w:t>ku, tak mu jeho hrání zpříjemní zvukové efekt</w:t>
-      </w:r>
-      <w:r>
-        <w:t>y</w:t>
-      </w:r>
-      <w:r>
         <w:t xml:space="preserve">. </w:t>
       </w:r>
       <w:r>
@@ -8656,15 +8150,7 @@
     </w:p>
     <w:p>
       <w:r>
-        <w:t>Nahrání zvuků ze složky hry a jejich případné spuštění spravuje třída „</w:t>
-      </w:r>
-      <w:proofErr w:type="spellStart"/>
-      <w:r>
-        <w:t>SoundManager</w:t>
-      </w:r>
-      <w:proofErr w:type="spellEnd"/>
-      <w:r>
-        <w:t>“.</w:t>
+        <w:t>Nahrání zvuků ze složky hry a jejich případné spuštění spravuje třída „SoundManager“.</w:t>
       </w:r>
     </w:p>
     <w:p>
@@ -8761,20 +8247,22 @@
           <w:numId w:val="22"/>
         </w:numPr>
       </w:pPr>
-      <w:bookmarkStart w:id="48" w:name="_Toc144753396"/>
-      <w:bookmarkStart w:id="49" w:name="_Toc144746925"/>
-      <w:bookmarkStart w:id="50" w:name="_Toc145265091"/>
-      <w:bookmarkStart w:id="51" w:name="_Toc145265108"/>
-      <w:bookmarkStart w:id="52" w:name="_Toc145265125"/>
-      <w:bookmarkStart w:id="53" w:name="_Toc145265202"/>
-      <w:bookmarkStart w:id="54" w:name="_Toc145265391"/>
-      <w:bookmarkStart w:id="55" w:name="_Toc145265624"/>
-      <w:bookmarkStart w:id="56" w:name="_Toc145265963"/>
-      <w:bookmarkStart w:id="57" w:name="_Toc145266559"/>
-      <w:bookmarkStart w:id="58" w:name="_Toc189888794"/>
+      <w:bookmarkStart w:id="46" w:name="_Toc144753396"/>
+      <w:bookmarkStart w:id="47" w:name="_Toc144746925"/>
+      <w:bookmarkStart w:id="48" w:name="_Toc145265091"/>
+      <w:bookmarkStart w:id="49" w:name="_Toc145265108"/>
+      <w:bookmarkStart w:id="50" w:name="_Toc145265125"/>
+      <w:bookmarkStart w:id="51" w:name="_Toc145265202"/>
+      <w:bookmarkStart w:id="52" w:name="_Toc145265391"/>
+      <w:bookmarkStart w:id="53" w:name="_Toc145265624"/>
+      <w:bookmarkStart w:id="54" w:name="_Toc145265963"/>
+      <w:bookmarkStart w:id="55" w:name="_Toc145266559"/>
+      <w:bookmarkStart w:id="56" w:name="_Toc189888794"/>
       <w:r>
         <w:t>Prohlášení</w:t>
       </w:r>
+      <w:bookmarkEnd w:id="46"/>
+      <w:bookmarkEnd w:id="47"/>
       <w:bookmarkEnd w:id="48"/>
       <w:bookmarkEnd w:id="49"/>
       <w:bookmarkEnd w:id="50"/>
@@ -8784,8 +8272,6 @@
       <w:bookmarkEnd w:id="54"/>
       <w:bookmarkEnd w:id="55"/>
       <w:bookmarkEnd w:id="56"/>
-      <w:bookmarkEnd w:id="57"/>
-      <w:bookmarkEnd w:id="58"/>
     </w:p>
     <w:p>
       <w:r>
@@ -8839,18 +8325,18 @@
           <w:rFonts w:eastAsiaTheme="minorEastAsia"/>
         </w:rPr>
       </w:pPr>
-      <w:bookmarkStart w:id="59" w:name="_Toc144753398"/>
-      <w:bookmarkStart w:id="60" w:name="_Toc144746927"/>
-      <w:bookmarkStart w:id="61" w:name="_Toc515880889"/>
-      <w:bookmarkStart w:id="62" w:name="_Toc145265092"/>
-      <w:bookmarkStart w:id="63" w:name="_Toc145265109"/>
-      <w:bookmarkStart w:id="64" w:name="_Toc145265126"/>
-      <w:bookmarkStart w:id="65" w:name="_Toc145265203"/>
-      <w:bookmarkStart w:id="66" w:name="_Toc145265392"/>
-      <w:bookmarkStart w:id="67" w:name="_Toc145265625"/>
-      <w:bookmarkStart w:id="68" w:name="_Toc145265964"/>
-      <w:bookmarkStart w:id="69" w:name="_Toc145266560"/>
-      <w:bookmarkStart w:id="70" w:name="_Toc189888795"/>
+      <w:bookmarkStart w:id="57" w:name="_Toc144753398"/>
+      <w:bookmarkStart w:id="58" w:name="_Toc144746927"/>
+      <w:bookmarkStart w:id="59" w:name="_Toc515880889"/>
+      <w:bookmarkStart w:id="60" w:name="_Toc145265092"/>
+      <w:bookmarkStart w:id="61" w:name="_Toc145265109"/>
+      <w:bookmarkStart w:id="62" w:name="_Toc145265126"/>
+      <w:bookmarkStart w:id="63" w:name="_Toc145265203"/>
+      <w:bookmarkStart w:id="64" w:name="_Toc145265392"/>
+      <w:bookmarkStart w:id="65" w:name="_Toc145265625"/>
+      <w:bookmarkStart w:id="66" w:name="_Toc145265964"/>
+      <w:bookmarkStart w:id="67" w:name="_Toc145266560"/>
+      <w:bookmarkStart w:id="68" w:name="_Toc189888795"/>
       <w:r>
         <w:rPr>
           <w:rFonts w:eastAsiaTheme="minorEastAsia"/>
@@ -8858,6 +8344,8 @@
         <w:lastRenderedPageBreak/>
         <w:t>Textová část</w:t>
       </w:r>
+      <w:bookmarkEnd w:id="57"/>
+      <w:bookmarkEnd w:id="58"/>
       <w:bookmarkEnd w:id="59"/>
       <w:bookmarkEnd w:id="60"/>
       <w:bookmarkEnd w:id="61"/>
@@ -8868,8 +8356,6 @@
       <w:bookmarkEnd w:id="66"/>
       <w:bookmarkEnd w:id="67"/>
       <w:bookmarkEnd w:id="68"/>
-      <w:bookmarkEnd w:id="69"/>
-      <w:bookmarkEnd w:id="70"/>
     </w:p>
     <w:p>
       <w:r>
@@ -8926,18 +8412,20 @@
           <w:numId w:val="22"/>
         </w:numPr>
       </w:pPr>
-      <w:bookmarkStart w:id="71" w:name="_Toc145265093"/>
-      <w:bookmarkStart w:id="72" w:name="_Toc145265110"/>
-      <w:bookmarkStart w:id="73" w:name="_Toc145265127"/>
-      <w:bookmarkStart w:id="74" w:name="_Toc145265204"/>
-      <w:bookmarkStart w:id="75" w:name="_Toc145265393"/>
-      <w:bookmarkStart w:id="76" w:name="_Toc145265626"/>
-      <w:bookmarkStart w:id="77" w:name="_Toc145265965"/>
-      <w:bookmarkStart w:id="78" w:name="_Toc145266561"/>
-      <w:bookmarkStart w:id="79" w:name="_Toc189888796"/>
+      <w:bookmarkStart w:id="69" w:name="_Toc145265093"/>
+      <w:bookmarkStart w:id="70" w:name="_Toc145265110"/>
+      <w:bookmarkStart w:id="71" w:name="_Toc145265127"/>
+      <w:bookmarkStart w:id="72" w:name="_Toc145265204"/>
+      <w:bookmarkStart w:id="73" w:name="_Toc145265393"/>
+      <w:bookmarkStart w:id="74" w:name="_Toc145265626"/>
+      <w:bookmarkStart w:id="75" w:name="_Toc145265965"/>
+      <w:bookmarkStart w:id="76" w:name="_Toc145266561"/>
+      <w:bookmarkStart w:id="77" w:name="_Toc189888796"/>
       <w:r>
         <w:t>Styly</w:t>
       </w:r>
+      <w:bookmarkEnd w:id="69"/>
+      <w:bookmarkEnd w:id="70"/>
       <w:bookmarkEnd w:id="71"/>
       <w:bookmarkEnd w:id="72"/>
       <w:bookmarkEnd w:id="73"/>
@@ -8945,8 +8433,6 @@
       <w:bookmarkEnd w:id="75"/>
       <w:bookmarkEnd w:id="76"/>
       <w:bookmarkEnd w:id="77"/>
-      <w:bookmarkEnd w:id="78"/>
-      <w:bookmarkEnd w:id="79"/>
     </w:p>
     <w:p>
       <w:pPr>
@@ -9130,15 +8616,443 @@
       <w:pPr>
         <w:pStyle w:val="Nadpis3"/>
       </w:pPr>
-      <w:bookmarkStart w:id="80" w:name="_Toc189888797"/>
+      <w:bookmarkStart w:id="78" w:name="_Toc189888797"/>
       <w:r>
         <w:t>Řádkování</w:t>
       </w:r>
+      <w:bookmarkEnd w:id="78"/>
+    </w:p>
+    <w:p>
+      <w:r>
+        <w:t>Pro</w:t>
+      </w:r>
+      <w:r>
+        <w:rPr>
+          <w:spacing w:val="24"/>
+        </w:rPr>
+        <w:t xml:space="preserve"> </w:t>
+      </w:r>
+      <w:r>
+        <w:t>vizuální</w:t>
+      </w:r>
+      <w:r>
+        <w:rPr>
+          <w:spacing w:val="24"/>
+        </w:rPr>
+        <w:t xml:space="preserve"> </w:t>
+      </w:r>
+      <w:r>
+        <w:t>rozdělení</w:t>
+      </w:r>
+      <w:r>
+        <w:rPr>
+          <w:spacing w:val="24"/>
+        </w:rPr>
+        <w:t xml:space="preserve"> </w:t>
+      </w:r>
+      <w:r>
+        <w:rPr>
+          <w:spacing w:val="-3"/>
+        </w:rPr>
+        <w:t>n</w:t>
+      </w:r>
+      <w:r>
+        <w:t>adpisu</w:t>
+      </w:r>
+      <w:r>
+        <w:rPr>
+          <w:spacing w:val="24"/>
+        </w:rPr>
+        <w:t xml:space="preserve"> </w:t>
+      </w:r>
+      <w:r>
+        <w:t>kapitol</w:t>
+      </w:r>
+      <w:r>
+        <w:rPr>
+          <w:spacing w:val="24"/>
+        </w:rPr>
+        <w:t xml:space="preserve"> </w:t>
+      </w:r>
+      <w:r>
+        <w:t>a</w:t>
+      </w:r>
+      <w:r>
+        <w:rPr>
+          <w:spacing w:val="24"/>
+        </w:rPr>
+        <w:t xml:space="preserve"> </w:t>
+      </w:r>
+      <w:r>
+        <w:t>textu</w:t>
+      </w:r>
+      <w:r>
+        <w:rPr>
+          <w:spacing w:val="24"/>
+        </w:rPr>
+        <w:t xml:space="preserve"> </w:t>
+      </w:r>
+      <w:r>
+        <w:t>se</w:t>
+      </w:r>
+      <w:r>
+        <w:rPr>
+          <w:spacing w:val="24"/>
+        </w:rPr>
+        <w:t xml:space="preserve"> </w:t>
+      </w:r>
+      <w:r>
+        <w:t>doporučuje</w:t>
+      </w:r>
+      <w:r>
+        <w:rPr>
+          <w:spacing w:val="24"/>
+        </w:rPr>
+        <w:t xml:space="preserve"> </w:t>
+      </w:r>
+      <w:r>
+        <w:t>před</w:t>
+      </w:r>
+      <w:r>
+        <w:rPr>
+          <w:spacing w:val="24"/>
+        </w:rPr>
+        <w:t xml:space="preserve"> </w:t>
+      </w:r>
+      <w:r>
+        <w:t>nadpis</w:t>
+      </w:r>
+      <w:r>
+        <w:rPr>
+          <w:spacing w:val="-5"/>
+        </w:rPr>
+        <w:t>y</w:t>
+      </w:r>
+      <w:r>
+        <w:rPr>
+          <w:spacing w:val="26"/>
+        </w:rPr>
+        <w:t xml:space="preserve"> </w:t>
+      </w:r>
+      <w:r>
+        <w:t>kapitol</w:t>
+      </w:r>
+      <w:r>
+        <w:rPr>
+          <w:spacing w:val="24"/>
+        </w:rPr>
+        <w:t xml:space="preserve"> </w:t>
+      </w:r>
+      <w:r>
+        <w:t>vložit</w:t>
+      </w:r>
+      <w:r>
+        <w:rPr>
+          <w:spacing w:val="24"/>
+        </w:rPr>
+        <w:t xml:space="preserve"> </w:t>
+      </w:r>
+      <w:r>
+        <w:t>1</w:t>
+      </w:r>
+      <w:r>
+        <w:rPr>
+          <w:spacing w:val="-3"/>
+        </w:rPr>
+        <w:t>2</w:t>
+      </w:r>
+      <w:r>
+        <w:t xml:space="preserve"> bodů</w:t>
+      </w:r>
+      <w:r>
+        <w:t>, za nadpisy kapitol 6 bodů</w:t>
+      </w:r>
+      <w:r>
+        <w:t>, mezi jednotliv</w:t>
+      </w:r>
+      <w:r>
+        <w:rPr>
+          <w:spacing w:val="-8"/>
+        </w:rPr>
+        <w:t>é</w:t>
+      </w:r>
+      <w:r>
+        <w:t xml:space="preserve"> odstavc</w:t>
+      </w:r>
+      <w:r>
+        <w:t>e</w:t>
+      </w:r>
+      <w:r>
+        <w:t xml:space="preserve"> v</w:t>
+      </w:r>
+      <w:r>
+        <w:t> </w:t>
+      </w:r>
+      <w:r>
+        <w:t>textu</w:t>
+      </w:r>
+      <w:r>
+        <w:t xml:space="preserve"> se vkládá</w:t>
+      </w:r>
+      <w:r>
+        <w:t xml:space="preserve"> 6 bodů.</w:t>
+      </w:r>
+      <w:r>
+        <w:rPr>
+          <w:spacing w:val="36"/>
+        </w:rPr>
+        <w:t xml:space="preserve"> </w:t>
+      </w:r>
+      <w:r>
+        <w:t>Mezi</w:t>
+      </w:r>
+      <w:r>
+        <w:rPr>
+          <w:spacing w:val="36"/>
+        </w:rPr>
+        <w:t xml:space="preserve"> </w:t>
+      </w:r>
+      <w:r>
+        <w:t>odstavce</w:t>
+      </w:r>
+      <w:r>
+        <w:rPr>
+          <w:spacing w:val="39"/>
+        </w:rPr>
+        <w:t xml:space="preserve"> </w:t>
+      </w:r>
+      <w:r>
+        <w:t>se</w:t>
+      </w:r>
+      <w:r>
+        <w:rPr>
+          <w:spacing w:val="36"/>
+        </w:rPr>
+        <w:t xml:space="preserve"> </w:t>
+      </w:r>
+      <w:r>
+        <w:t>tedy nevkládá</w:t>
+      </w:r>
+      <w:r>
+        <w:rPr>
+          <w:spacing w:val="36"/>
+        </w:rPr>
+        <w:t xml:space="preserve"> </w:t>
+      </w:r>
+      <w:r>
+        <w:t>prázdn</w:t>
+      </w:r>
+      <w:r>
+        <w:rPr>
+          <w:spacing w:val="-5"/>
+        </w:rPr>
+        <w:t>ý</w:t>
+      </w:r>
+      <w:r>
+        <w:rPr>
+          <w:spacing w:val="39"/>
+        </w:rPr>
+        <w:t xml:space="preserve"> </w:t>
+      </w:r>
+      <w:r>
+        <w:t>řádek</w:t>
+      </w:r>
+      <w:r>
+        <w:rPr>
+          <w:spacing w:val="36"/>
+        </w:rPr>
+        <w:t xml:space="preserve"> </w:t>
+      </w:r>
+      <w:r>
+        <w:t>prostřednictvím ENTERu,</w:t>
+      </w:r>
+      <w:r>
+        <w:rPr>
+          <w:spacing w:val="-19"/>
+        </w:rPr>
+        <w:t xml:space="preserve"> </w:t>
+      </w:r>
+      <w:r>
+        <w:t>ale</w:t>
+      </w:r>
+      <w:r>
+        <w:rPr>
+          <w:spacing w:val="-19"/>
+        </w:rPr>
+        <w:t xml:space="preserve"> </w:t>
+      </w:r>
+      <w:r>
+        <w:t>prostřednictvím</w:t>
+      </w:r>
+      <w:r>
+        <w:rPr>
+          <w:spacing w:val="-19"/>
+        </w:rPr>
+        <w:t xml:space="preserve"> </w:t>
+      </w:r>
+      <w:r>
+        <w:t>odsazení</w:t>
+      </w:r>
+      <w:r>
+        <w:rPr>
+          <w:spacing w:val="-19"/>
+        </w:rPr>
+        <w:t xml:space="preserve"> </w:t>
+      </w:r>
+      <w:r>
+        <w:t>odstavce.</w:t>
+      </w:r>
+      <w:r>
+        <w:rPr>
+          <w:spacing w:val="-19"/>
+        </w:rPr>
+        <w:t xml:space="preserve"> </w:t>
+      </w:r>
+      <w:r>
+        <w:t>Řádkování</w:t>
+      </w:r>
+      <w:r>
+        <w:rPr>
+          <w:spacing w:val="-19"/>
+        </w:rPr>
+        <w:t xml:space="preserve"> v z</w:t>
+      </w:r>
+      <w:r>
+        <w:t>ákladním</w:t>
+      </w:r>
+      <w:r>
+        <w:rPr>
+          <w:spacing w:val="-19"/>
+        </w:rPr>
+        <w:t xml:space="preserve"> </w:t>
+      </w:r>
+      <w:r>
+        <w:t>textu</w:t>
+      </w:r>
+      <w:r>
+        <w:t xml:space="preserve"> (styl normální)</w:t>
+      </w:r>
+      <w:r>
+        <w:rPr>
+          <w:spacing w:val="-19"/>
+        </w:rPr>
+        <w:t xml:space="preserve"> </w:t>
+      </w:r>
+      <w:r>
+        <w:t>velikost 1,5</w:t>
+      </w:r>
+      <w:r>
+        <w:rPr>
+          <w:spacing w:val="-5"/>
+        </w:rPr>
+        <w:t xml:space="preserve"> </w:t>
+      </w:r>
+      <w:r>
+        <w:t xml:space="preserve">bodů. </w:t>
+      </w:r>
+    </w:p>
+    <w:p>
+      <w:pPr>
+        <w:pStyle w:val="Nadpis3"/>
+      </w:pPr>
+      <w:bookmarkStart w:id="79" w:name="_Toc189888798"/>
+      <w:r>
+        <w:t>Zvýrazňování textu</w:t>
+      </w:r>
+      <w:bookmarkEnd w:id="79"/>
+    </w:p>
+    <w:p>
+      <w:r>
+        <w:t>Důležité myšlenky zvýra</w:t>
+      </w:r>
+      <w:r>
+        <w:t>z</w:t>
+      </w:r>
+      <w:r>
+        <w:t xml:space="preserve">ňovat pomocí </w:t>
+      </w:r>
+      <w:r>
+        <w:rPr>
+          <w:b/>
+        </w:rPr>
+        <w:t xml:space="preserve">tučného </w:t>
+      </w:r>
+      <w:r>
+        <w:t xml:space="preserve">písma nebo </w:t>
+      </w:r>
+      <w:r>
+        <w:rPr>
+          <w:i/>
+        </w:rPr>
+        <w:t>kurzívou</w:t>
+      </w:r>
+      <w:r>
+        <w:t xml:space="preserve"> nepoužívat </w:t>
+      </w:r>
+      <w:r>
+        <w:rPr>
+          <w:u w:val="single"/>
+        </w:rPr>
+        <w:t>podtržení</w:t>
+      </w:r>
+      <w:r>
+        <w:t>.</w:t>
+      </w:r>
+      <w:r>
+        <w:rPr>
+          <w:u w:val="single"/>
+        </w:rPr>
+        <w:t xml:space="preserve"> </w:t>
+      </w:r>
+      <w:r>
+        <w:t>Používat jednotnou barvu písma, doporučuje se černá.</w:t>
+      </w:r>
+    </w:p>
+    <w:p>
+      <w:pPr>
+        <w:pStyle w:val="Nadpis3"/>
+      </w:pPr>
+      <w:bookmarkStart w:id="80" w:name="_Toc189888799"/>
+      <w:r>
+        <w:t>Členění textu</w:t>
+      </w:r>
       <w:bookmarkEnd w:id="80"/>
     </w:p>
     <w:p>
       <w:r>
-        <w:t>Pro</w:t>
+        <w:t>Zarovnání textu do bloku (vpravo i vlevo). Nepoužívat odsazení textu. Číslování kapitol od čísla 1. Za nadpisy kapitol se neuvádí dvojtečka, ani tečka, ani zdroj. Hlavní kapitoly začínají na nové stránce. Ostatní podkapitoly se oddělují od konce předcházející kapitoly mezerou o velikosti 12 bodů</w:t>
+      </w:r>
+      <w:r>
+        <w:t>.</w:t>
+      </w:r>
+      <w:r>
+        <w:t xml:space="preserve"> </w:t>
+      </w:r>
+    </w:p>
+    <w:p>
+      <w:pPr>
+        <w:pStyle w:val="Nadpis3"/>
+      </w:pPr>
+      <w:bookmarkStart w:id="81" w:name="_Toc189888800"/>
+      <w:r>
+        <w:t>Číslování stran</w:t>
+      </w:r>
+      <w:bookmarkEnd w:id="81"/>
+    </w:p>
+    <w:p>
+      <w:pPr>
+        <w:rPr>
+          <w:color w:val="010302"/>
+        </w:rPr>
+      </w:pPr>
+      <w:r>
+        <w:t>Stran</w:t>
+      </w:r>
+      <w:r>
+        <w:rPr>
+          <w:spacing w:val="-5"/>
+        </w:rPr>
+        <w:t>y</w:t>
       </w:r>
       <w:r>
         <w:rPr>
@@ -9147,7 +9061,7 @@
         <w:t xml:space="preserve"> </w:t>
       </w:r>
       <w:r>
-        <w:t>vizuální</w:t>
+        <w:t>číslovat</w:t>
       </w:r>
       <w:r>
         <w:rPr>
@@ -9156,7 +9070,7 @@
         <w:t xml:space="preserve"> </w:t>
       </w:r>
       <w:r>
-        <w:t>rozdělení</w:t>
+        <w:t>dole</w:t>
       </w:r>
       <w:r>
         <w:rPr>
@@ -9165,13 +9079,73 @@
         <w:t xml:space="preserve"> </w:t>
       </w:r>
       <w:r>
+        <w:t>uprostřed.</w:t>
+      </w:r>
+      <w:r>
+        <w:rPr>
+          <w:spacing w:val="24"/>
+        </w:rPr>
+        <w:t xml:space="preserve"> </w:t>
+      </w:r>
+      <w:r>
+        <w:t>Stran</w:t>
+      </w:r>
+      <w:r>
+        <w:rPr>
+          <w:spacing w:val="-5"/>
+        </w:rPr>
+        <w:t>y</w:t>
+      </w:r>
+      <w:r>
+        <w:rPr>
+          <w:spacing w:val="24"/>
+        </w:rPr>
+        <w:t xml:space="preserve"> </w:t>
+      </w:r>
+      <w:r>
+        <w:t>se</w:t>
+      </w:r>
+      <w:r>
+        <w:rPr>
+          <w:spacing w:val="24"/>
+        </w:rPr>
+        <w:t xml:space="preserve"> </w:t>
+      </w:r>
+      <w:r>
+        <w:t>počítají</w:t>
+      </w:r>
+      <w:r>
+        <w:rPr>
+          <w:spacing w:val="24"/>
+        </w:rPr>
+        <w:t xml:space="preserve"> </w:t>
+      </w:r>
+      <w:r>
+        <w:t>od</w:t>
+      </w:r>
+      <w:r>
+        <w:rPr>
+          <w:spacing w:val="24"/>
+        </w:rPr>
+        <w:t xml:space="preserve"> </w:t>
+      </w:r>
+      <w:r>
+        <w:t>titulního</w:t>
+      </w:r>
+      <w:r>
+        <w:rPr>
+          <w:spacing w:val="21"/>
+        </w:rPr>
+        <w:t xml:space="preserve"> </w:t>
+      </w:r>
+      <w:r>
+        <w:t>listu</w:t>
+      </w:r>
+      <w:r>
         <w:rPr>
           <w:spacing w:val="-3"/>
         </w:rPr>
-        <w:t>n</w:t>
-      </w:r>
-      <w:r>
-        <w:t>adpisu</w:t>
+        <w:t>,</w:t>
       </w:r>
       <w:r>
         <w:rPr>
@@ -9180,7 +9154,7 @@
         <w:t xml:space="preserve"> </w:t>
       </w:r>
       <w:r>
-        <w:t>kapitol</w:t>
+        <w:t>uvádějí</w:t>
       </w:r>
       <w:r>
         <w:rPr>
@@ -9189,7 +9163,7 @@
         <w:t xml:space="preserve"> </w:t>
       </w:r>
       <w:r>
-        <w:t>a</w:t>
+        <w:t>se</w:t>
       </w:r>
       <w:r>
         <w:rPr>
@@ -9198,7 +9172,7 @@
         <w:t xml:space="preserve"> </w:t>
       </w:r>
       <w:r>
-        <w:t>textu</w:t>
+        <w:t>však</w:t>
       </w:r>
       <w:r>
         <w:rPr>
@@ -9207,7 +9181,7 @@
         <w:t xml:space="preserve"> </w:t>
       </w:r>
       <w:r>
-        <w:t>se</w:t>
+        <w:t>až</w:t>
       </w:r>
       <w:r>
         <w:rPr>
@@ -9216,25 +9190,7 @@
         <w:t xml:space="preserve"> </w:t>
       </w:r>
       <w:r>
-        <w:t>doporučuje</w:t>
-      </w:r>
-      <w:r>
-        <w:rPr>
-          <w:spacing w:val="24"/>
-        </w:rPr>
-        <w:t xml:space="preserve"> </w:t>
-      </w:r>
-      <w:r>
-        <w:t>před</w:t>
-      </w:r>
-      <w:r>
-        <w:rPr>
-          <w:spacing w:val="24"/>
-        </w:rPr>
-        <w:t xml:space="preserve"> </w:t>
-      </w:r>
-      <w:r>
-        <w:t>nadpis</w:t>
+        <w:t>od vlastního textu (počínaje úvodem) – ted</w:t>
       </w:r>
       <w:r>
         <w:rPr>
@@ -9243,518 +9199,40 @@
         <w:t>y</w:t>
       </w:r>
       <w:r>
-        <w:rPr>
-          <w:spacing w:val="26"/>
-        </w:rPr>
-        <w:t xml:space="preserve"> </w:t>
-      </w:r>
-      <w:r>
-        <w:t>kapitol</w:t>
-      </w:r>
-      <w:r>
-        <w:rPr>
-          <w:spacing w:val="24"/>
-        </w:rPr>
-        <w:t xml:space="preserve"> </w:t>
-      </w:r>
-      <w:r>
-        <w:t>vložit</w:t>
-      </w:r>
-      <w:r>
-        <w:rPr>
-          <w:spacing w:val="24"/>
-        </w:rPr>
-        <w:t xml:space="preserve"> </w:t>
-      </w:r>
-      <w:r>
-        <w:t>1</w:t>
-      </w:r>
-      <w:r>
-        <w:rPr>
-          <w:spacing w:val="-3"/>
-        </w:rPr>
-        <w:t>2</w:t>
-      </w:r>
-      <w:r>
-        <w:t xml:space="preserve"> bodů</w:t>
-      </w:r>
-      <w:r>
-        <w:t>, za nadpisy kapitol 6 bodů</w:t>
-      </w:r>
-      <w:r>
-        <w:t>, mezi jednotliv</w:t>
+        <w:t xml:space="preserve"> první uváděné číslo může b</w:t>
       </w:r>
       <w:r>
         <w:rPr>
           <w:spacing w:val="-8"/>
         </w:rPr>
-        <w:t>é</w:t>
-      </w:r>
-      <w:r>
-        <w:t xml:space="preserve"> odstavc</w:t>
-      </w:r>
-      <w:r>
-        <w:t>e</w:t>
-      </w:r>
-      <w:r>
-        <w:t xml:space="preserve"> v</w:t>
-      </w:r>
-      <w:r>
-        <w:t> </w:t>
-      </w:r>
-      <w:r>
-        <w:t>textu</w:t>
-      </w:r>
-      <w:r>
-        <w:t xml:space="preserve"> se vkládá</w:t>
-      </w:r>
-      <w:r>
-        <w:t xml:space="preserve"> 6 bodů.</w:t>
-      </w:r>
-      <w:r>
-        <w:rPr>
-          <w:spacing w:val="36"/>
-        </w:rPr>
-        <w:t xml:space="preserve"> </w:t>
-      </w:r>
-      <w:r>
-        <w:t>Mezi</w:t>
-      </w:r>
-      <w:r>
-        <w:rPr>
-          <w:spacing w:val="36"/>
-        </w:rPr>
-        <w:t xml:space="preserve"> </w:t>
-      </w:r>
-      <w:r>
-        <w:t>odstavce</w:t>
-      </w:r>
-      <w:r>
-        <w:rPr>
-          <w:spacing w:val="39"/>
-        </w:rPr>
-        <w:t xml:space="preserve"> </w:t>
-      </w:r>
-      <w:r>
-        <w:t>se</w:t>
-      </w:r>
-      <w:r>
-        <w:rPr>
-          <w:spacing w:val="36"/>
-        </w:rPr>
-        <w:t xml:space="preserve"> </w:t>
-      </w:r>
-      <w:r>
-        <w:t>tedy nevkládá</w:t>
-      </w:r>
-      <w:r>
-        <w:rPr>
-          <w:spacing w:val="36"/>
-        </w:rPr>
-        <w:t xml:space="preserve"> </w:t>
-      </w:r>
-      <w:r>
-        <w:t>prázdn</w:t>
-      </w:r>
-      <w:r>
-        <w:rPr>
-          <w:spacing w:val="-5"/>
-        </w:rPr>
         <w:t>ý</w:t>
       </w:r>
       <w:r>
-        <w:rPr>
-          <w:spacing w:val="39"/>
-        </w:rPr>
-        <w:t xml:space="preserve"> </w:t>
-      </w:r>
-      <w:r>
-        <w:t>řádek</w:t>
-      </w:r>
-      <w:r>
-        <w:rPr>
-          <w:spacing w:val="36"/>
-        </w:rPr>
-        <w:t xml:space="preserve"> </w:t>
-      </w:r>
-      <w:r>
-        <w:t xml:space="preserve">prostřednictvím </w:t>
-      </w:r>
-      <w:proofErr w:type="spellStart"/>
-      <w:r>
-        <w:t>ENTERu</w:t>
-      </w:r>
-      <w:proofErr w:type="spellEnd"/>
-      <w:r>
-        <w:t>,</w:t>
-      </w:r>
-      <w:r>
-        <w:rPr>
-          <w:spacing w:val="-19"/>
-        </w:rPr>
-        <w:t xml:space="preserve"> </w:t>
-      </w:r>
-      <w:r>
-        <w:t>ale</w:t>
-      </w:r>
-      <w:r>
-        <w:rPr>
-          <w:spacing w:val="-19"/>
-        </w:rPr>
-        <w:t xml:space="preserve"> </w:t>
-      </w:r>
-      <w:r>
-        <w:t>prostřednictvím</w:t>
-      </w:r>
-      <w:r>
-        <w:rPr>
-          <w:spacing w:val="-19"/>
-        </w:rPr>
-        <w:t xml:space="preserve"> </w:t>
-      </w:r>
-      <w:r>
-        <w:t>odsazení</w:t>
-      </w:r>
-      <w:r>
-        <w:rPr>
-          <w:spacing w:val="-19"/>
-        </w:rPr>
-        <w:t xml:space="preserve"> </w:t>
-      </w:r>
-      <w:r>
-        <w:t>odstavce.</w:t>
-      </w:r>
-      <w:r>
-        <w:rPr>
-          <w:spacing w:val="-19"/>
-        </w:rPr>
-        <w:t xml:space="preserve"> </w:t>
-      </w:r>
-      <w:r>
-        <w:t>Řádkování</w:t>
-      </w:r>
-      <w:r>
-        <w:rPr>
-          <w:spacing w:val="-19"/>
-        </w:rPr>
-        <w:t xml:space="preserve"> v z</w:t>
-      </w:r>
-      <w:r>
-        <w:t>ákladním</w:t>
-      </w:r>
-      <w:r>
-        <w:rPr>
-          <w:spacing w:val="-19"/>
-        </w:rPr>
-        <w:t xml:space="preserve"> </w:t>
-      </w:r>
-      <w:r>
-        <w:t>textu</w:t>
-      </w:r>
-      <w:r>
-        <w:t xml:space="preserve"> (styl normální)</w:t>
-      </w:r>
-      <w:r>
-        <w:rPr>
-          <w:spacing w:val="-19"/>
-        </w:rPr>
-        <w:t xml:space="preserve"> </w:t>
-      </w:r>
-      <w:r>
-        <w:t>velikost 1,5</w:t>
-      </w:r>
-      <w:r>
-        <w:rPr>
-          <w:spacing w:val="-5"/>
-        </w:rPr>
-        <w:t xml:space="preserve"> </w:t>
-      </w:r>
-      <w:r>
-        <w:t xml:space="preserve">bodů. </w:t>
-      </w:r>
-    </w:p>
-    <w:p>
-      <w:pPr>
-        <w:pStyle w:val="Nadpis3"/>
-      </w:pPr>
-      <w:bookmarkStart w:id="81" w:name="_Toc189888798"/>
-      <w:r>
-        <w:t>Zvýrazňování textu</w:t>
-      </w:r>
-      <w:bookmarkEnd w:id="81"/>
-    </w:p>
-    <w:p>
-      <w:r>
-        <w:t>Důležité myšlenky zvýra</w:t>
-      </w:r>
-      <w:r>
-        <w:t>z</w:t>
-      </w:r>
-      <w:r>
-        <w:t xml:space="preserve">ňovat pomocí </w:t>
-      </w:r>
-      <w:r>
-        <w:rPr>
-          <w:b/>
-        </w:rPr>
-        <w:t xml:space="preserve">tučného </w:t>
-      </w:r>
-      <w:r>
-        <w:t xml:space="preserve">písma nebo </w:t>
-      </w:r>
-      <w:r>
-        <w:rPr>
-          <w:i/>
-        </w:rPr>
-        <w:t>kurzívou</w:t>
-      </w:r>
-      <w:r>
-        <w:t xml:space="preserve"> nepoužívat </w:t>
-      </w:r>
-      <w:r>
-        <w:rPr>
-          <w:u w:val="single"/>
-        </w:rPr>
-        <w:t>podtržení</w:t>
+        <w:t xml:space="preserve">t např. </w:t>
+      </w:r>
+      <w:r>
+        <w:t>6</w:t>
       </w:r>
       <w:r>
         <w:t>.</w:t>
       </w:r>
-      <w:r>
-        <w:rPr>
-          <w:u w:val="single"/>
-        </w:rPr>
-        <w:t xml:space="preserve"> </w:t>
-      </w:r>
-      <w:r>
-        <w:t>Používat jednotnou barvu písma, doporučuje se černá.</w:t>
-      </w:r>
-    </w:p>
-    <w:p>
-      <w:pPr>
-        <w:pStyle w:val="Nadpis3"/>
-      </w:pPr>
-      <w:bookmarkStart w:id="82" w:name="_Toc189888799"/>
-      <w:r>
-        <w:t>Členění textu</w:t>
-      </w:r>
-      <w:bookmarkEnd w:id="82"/>
-    </w:p>
-    <w:p>
-      <w:r>
-        <w:t>Zarovnání textu do bloku (vpravo i vlevo). Nepoužívat odsazení textu. Číslování kapitol od čísla 1. Za nadpisy kapitol se neuvádí dvojtečka, ani tečka, ani zdroj. Hlavní kapitoly začínají na nové stránce. Ostatní podkapitoly se oddělují od konce předcházející kapitoly mezerou o velikosti 12 bodů</w:t>
-      </w:r>
-      <w:r>
-        <w:t>.</w:t>
-      </w:r>
-      <w:r>
-        <w:t xml:space="preserve"> </w:t>
-      </w:r>
-    </w:p>
-    <w:p>
-      <w:pPr>
-        <w:pStyle w:val="Nadpis3"/>
-      </w:pPr>
-      <w:bookmarkStart w:id="83" w:name="_Toc189888800"/>
-      <w:r>
-        <w:t>Číslování stran</w:t>
-      </w:r>
-      <w:bookmarkEnd w:id="83"/>
-    </w:p>
-    <w:p>
-      <w:pPr>
-        <w:rPr>
-          <w:color w:val="010302"/>
-        </w:rPr>
-      </w:pPr>
-      <w:r>
-        <w:t>Stran</w:t>
-      </w:r>
-      <w:r>
-        <w:rPr>
-          <w:spacing w:val="-5"/>
-        </w:rPr>
-        <w:t>y</w:t>
-      </w:r>
-      <w:r>
-        <w:rPr>
-          <w:spacing w:val="24"/>
-        </w:rPr>
-        <w:t xml:space="preserve"> </w:t>
-      </w:r>
-      <w:r>
-        <w:t>číslovat</w:t>
-      </w:r>
-      <w:r>
-        <w:rPr>
-          <w:spacing w:val="24"/>
-        </w:rPr>
-        <w:t xml:space="preserve"> </w:t>
-      </w:r>
-      <w:r>
-        <w:t>dole</w:t>
-      </w:r>
-      <w:r>
-        <w:rPr>
-          <w:spacing w:val="24"/>
-        </w:rPr>
-        <w:t xml:space="preserve"> </w:t>
-      </w:r>
-      <w:r>
-        <w:t>uprostřed.</w:t>
-      </w:r>
-      <w:r>
-        <w:rPr>
-          <w:spacing w:val="24"/>
-        </w:rPr>
-        <w:t xml:space="preserve"> </w:t>
-      </w:r>
-      <w:r>
-        <w:t>Stran</w:t>
-      </w:r>
-      <w:r>
-        <w:rPr>
-          <w:spacing w:val="-5"/>
-        </w:rPr>
-        <w:t>y</w:t>
-      </w:r>
-      <w:r>
-        <w:rPr>
-          <w:spacing w:val="24"/>
-        </w:rPr>
-        <w:t xml:space="preserve"> </w:t>
-      </w:r>
-      <w:r>
-        <w:t>se</w:t>
-      </w:r>
-      <w:r>
-        <w:rPr>
-          <w:spacing w:val="24"/>
-        </w:rPr>
-        <w:t xml:space="preserve"> </w:t>
-      </w:r>
-      <w:r>
-        <w:t>počítají</w:t>
-      </w:r>
-      <w:r>
-        <w:rPr>
-          <w:spacing w:val="24"/>
-        </w:rPr>
-        <w:t xml:space="preserve"> </w:t>
-      </w:r>
-      <w:r>
-        <w:t>od</w:t>
-      </w:r>
-      <w:r>
-        <w:rPr>
-          <w:spacing w:val="24"/>
-        </w:rPr>
-        <w:t xml:space="preserve"> </w:t>
-      </w:r>
-      <w:r>
-        <w:t>titulního</w:t>
-      </w:r>
-      <w:r>
-        <w:rPr>
-          <w:spacing w:val="21"/>
-        </w:rPr>
-        <w:t xml:space="preserve"> </w:t>
-      </w:r>
-      <w:r>
-        <w:t>listu</w:t>
-      </w:r>
-      <w:r>
-        <w:rPr>
-          <w:spacing w:val="-3"/>
-        </w:rPr>
-        <w:t>,</w:t>
-      </w:r>
-      <w:r>
-        <w:rPr>
-          <w:spacing w:val="24"/>
-        </w:rPr>
-        <w:t xml:space="preserve"> </w:t>
-      </w:r>
-      <w:r>
-        <w:t>uvádějí</w:t>
-      </w:r>
-      <w:r>
-        <w:rPr>
-          <w:spacing w:val="24"/>
-        </w:rPr>
-        <w:t xml:space="preserve"> </w:t>
-      </w:r>
-      <w:r>
-        <w:t>se</w:t>
-      </w:r>
-      <w:r>
-        <w:rPr>
-          <w:spacing w:val="24"/>
-        </w:rPr>
-        <w:t xml:space="preserve"> </w:t>
-      </w:r>
-      <w:r>
-        <w:t>však</w:t>
-      </w:r>
-      <w:r>
-        <w:rPr>
-          <w:spacing w:val="24"/>
-        </w:rPr>
-        <w:t xml:space="preserve"> </w:t>
-      </w:r>
-      <w:r>
-        <w:t>až</w:t>
-      </w:r>
-      <w:r>
-        <w:rPr>
-          <w:spacing w:val="24"/>
-        </w:rPr>
-        <w:t xml:space="preserve"> </w:t>
-      </w:r>
-      <w:r>
-        <w:t>od vlastního textu (počínaje úvodem) – ted</w:t>
-      </w:r>
-      <w:r>
-        <w:rPr>
-          <w:spacing w:val="-5"/>
-        </w:rPr>
-        <w:t>y</w:t>
-      </w:r>
-      <w:r>
-        <w:t xml:space="preserve"> první uváděné číslo může b</w:t>
-      </w:r>
-      <w:r>
-        <w:rPr>
-          <w:spacing w:val="-8"/>
-        </w:rPr>
-        <w:t>ý</w:t>
-      </w:r>
-      <w:r>
-        <w:t xml:space="preserve">t např. </w:t>
-      </w:r>
-      <w:r>
-        <w:t>6</w:t>
-      </w:r>
-      <w:r>
-        <w:t>.</w:t>
-      </w:r>
     </w:p>
     <w:p>
       <w:pPr>
         <w:pStyle w:val="Nadpis2"/>
       </w:pPr>
-      <w:bookmarkStart w:id="84" w:name="_Toc144753399"/>
-      <w:bookmarkStart w:id="85" w:name="_Toc144746928"/>
-      <w:bookmarkStart w:id="86" w:name="_Toc515880890"/>
-      <w:bookmarkStart w:id="87" w:name="_Toc189888801"/>
+      <w:bookmarkStart w:id="82" w:name="_Toc144753399"/>
+      <w:bookmarkStart w:id="83" w:name="_Toc144746928"/>
+      <w:bookmarkStart w:id="84" w:name="_Toc515880890"/>
+      <w:bookmarkStart w:id="85" w:name="_Toc189888801"/>
       <w:r>
         <w:lastRenderedPageBreak/>
         <w:t>Vytvoření obsahu</w:t>
       </w:r>
+      <w:bookmarkEnd w:id="82"/>
+      <w:bookmarkEnd w:id="83"/>
       <w:bookmarkEnd w:id="84"/>
       <w:bookmarkEnd w:id="85"/>
-      <w:bookmarkEnd w:id="86"/>
-      <w:bookmarkEnd w:id="87"/>
     </w:p>
     <w:p>
       <w:pPr>
@@ -9807,7 +9285,6 @@
         </w:rPr>
         <w:t xml:space="preserve">slouží k víceúrovňovému vrstvení kapitol. Styl </w:t>
       </w:r>
-      <w:proofErr w:type="spellStart"/>
       <w:r>
         <w:rPr>
           <w:rFonts w:eastAsiaTheme="minorEastAsia"/>
@@ -9815,7 +9292,6 @@
         </w:rPr>
         <w:t>NadpisBezObs</w:t>
       </w:r>
-      <w:proofErr w:type="spellEnd"/>
       <w:r>
         <w:rPr>
           <w:rFonts w:eastAsiaTheme="minorEastAsia"/>
@@ -9849,7 +9325,7 @@
                     </pic:cNvPicPr>
                   </pic:nvPicPr>
                   <pic:blipFill>
-                    <a:blip r:embed="rId16">
+                    <a:blip r:embed="rId19">
                       <a:extLst>
                         <a:ext uri="{28A0092B-C50C-407E-A947-70E740481C1C}">
                           <a14:useLocalDpi xmlns:a14="http://schemas.microsoft.com/office/drawing/2010/main" val="0"/>
@@ -9885,8 +9361,8 @@
       <w:pPr>
         <w:pStyle w:val="Titulek"/>
       </w:pPr>
-      <w:bookmarkStart w:id="88" w:name="_Toc147493613"/>
-      <w:bookmarkStart w:id="89" w:name="_Toc147493921"/>
+      <w:bookmarkStart w:id="86" w:name="_Toc147493613"/>
+      <w:bookmarkStart w:id="87" w:name="_Toc147493921"/>
       <w:r>
         <w:t xml:space="preserve">Obr. </w:t>
       </w:r>
@@ -9906,135 +9382,135 @@
       <w:r>
         <w:t xml:space="preserve"> Obsah</w:t>
       </w:r>
+      <w:bookmarkEnd w:id="86"/>
+      <w:bookmarkEnd w:id="87"/>
+    </w:p>
+    <w:p>
+      <w:r>
+        <w:t>Text obsahu se píše od jednotné svislice (se zřetelem k nejdelšímu číselnému označení).</w:t>
+      </w:r>
+    </w:p>
+    <w:p>
+      <w:pPr>
+        <w:pStyle w:val="Nadpis2"/>
+      </w:pPr>
+      <w:bookmarkStart w:id="88" w:name="_Toc144753400"/>
+      <w:bookmarkStart w:id="89" w:name="_Toc144746929"/>
+      <w:bookmarkStart w:id="90" w:name="_Toc515880891"/>
+      <w:bookmarkStart w:id="91" w:name="_Toc189888802"/>
+      <w:r>
+        <w:rPr>
+          <w:rFonts w:eastAsiaTheme="minorEastAsia"/>
+        </w:rPr>
+        <w:t>Psaní úvodu</w:t>
+      </w:r>
       <w:bookmarkEnd w:id="88"/>
       <w:bookmarkEnd w:id="89"/>
-    </w:p>
-    <w:p>
-      <w:r>
-        <w:t>Text obsahu se píše od jednotné svislice (se zřetelem k nejdelšímu číselnému označení).</w:t>
-      </w:r>
-    </w:p>
-    <w:p>
-      <w:pPr>
-        <w:pStyle w:val="Nadpis2"/>
-      </w:pPr>
-      <w:bookmarkStart w:id="90" w:name="_Toc144753400"/>
-      <w:bookmarkStart w:id="91" w:name="_Toc144746929"/>
-      <w:bookmarkStart w:id="92" w:name="_Toc515880891"/>
-      <w:bookmarkStart w:id="93" w:name="_Toc189888802"/>
-      <w:r>
-        <w:rPr>
-          <w:rFonts w:eastAsiaTheme="minorEastAsia"/>
-        </w:rPr>
-        <w:t>Psaní úvodu</w:t>
-      </w:r>
       <w:bookmarkEnd w:id="90"/>
       <w:bookmarkEnd w:id="91"/>
+    </w:p>
+    <w:p>
+      <w:pPr>
+        <w:rPr>
+          <w:rFonts w:eastAsiaTheme="minorEastAsia"/>
+        </w:rPr>
+      </w:pPr>
+      <w:r>
+        <w:rPr>
+          <w:rFonts w:eastAsiaTheme="minorEastAsia"/>
+        </w:rPr>
+        <w:t>Úvod může být osobitějšího rázu. První odstavec by měl obsahovat motivaci či důvod, který autora přiměl k volbě daného tématu s ohledem na přínos práce. V dalších odstavcích může být popsán obsah jednotlivých kapitol.</w:t>
+      </w:r>
+    </w:p>
+    <w:p>
+      <w:pPr>
+        <w:pStyle w:val="Nadpis2"/>
+        <w:rPr>
+          <w:rFonts w:eastAsiaTheme="minorEastAsia"/>
+        </w:rPr>
+      </w:pPr>
+      <w:bookmarkStart w:id="92" w:name="_Toc144753401"/>
+      <w:bookmarkStart w:id="93" w:name="_Toc144746930"/>
+      <w:bookmarkStart w:id="94" w:name="_Toc515880892"/>
+      <w:bookmarkStart w:id="95" w:name="_Toc189888803"/>
+      <w:r>
+        <w:rPr>
+          <w:rFonts w:eastAsiaTheme="minorEastAsia"/>
+        </w:rPr>
+        <w:lastRenderedPageBreak/>
+        <w:t>Struktura odstavců</w:t>
+      </w:r>
       <w:bookmarkEnd w:id="92"/>
       <w:bookmarkEnd w:id="93"/>
-    </w:p>
-    <w:p>
-      <w:pPr>
-        <w:rPr>
-          <w:rFonts w:eastAsiaTheme="minorEastAsia"/>
-        </w:rPr>
-      </w:pPr>
-      <w:r>
-        <w:rPr>
-          <w:rFonts w:eastAsiaTheme="minorEastAsia"/>
-        </w:rPr>
-        <w:t>Úvod může být osobitějšího rázu. První odstavec by měl obsahovat motivaci či důvod, který autora přiměl k volbě daného tématu s ohledem na přínos práce. V dalších odstavcích může být popsán obsah jednotlivých kapitol.</w:t>
-      </w:r>
-    </w:p>
-    <w:p>
-      <w:pPr>
-        <w:pStyle w:val="Nadpis2"/>
-        <w:rPr>
-          <w:rFonts w:eastAsiaTheme="minorEastAsia"/>
-        </w:rPr>
-      </w:pPr>
-      <w:bookmarkStart w:id="94" w:name="_Toc144753401"/>
-      <w:bookmarkStart w:id="95" w:name="_Toc144746930"/>
-      <w:bookmarkStart w:id="96" w:name="_Toc515880892"/>
-      <w:bookmarkStart w:id="97" w:name="_Toc189888803"/>
-      <w:r>
-        <w:rPr>
-          <w:rFonts w:eastAsiaTheme="minorEastAsia"/>
-        </w:rPr>
-        <w:lastRenderedPageBreak/>
-        <w:t>Struktura odstavců</w:t>
-      </w:r>
       <w:bookmarkEnd w:id="94"/>
       <w:bookmarkEnd w:id="95"/>
+    </w:p>
+    <w:p>
+      <w:r>
+        <w:t>V případě, že věta vychází se spojkou na konci řádku, je spojka vždy přesunuta pomocí Shift + Enter na následující řádek. Hodnoty s jednotkami musí mít mezi číslem a</w:t>
+      </w:r>
+      <w:r>
+        <w:t> </w:t>
+      </w:r>
+      <w:r>
+        <w:t>označením jednotky jednu mezeru. To lze uskutečnit pomocí Shift + Ctrl + Mezerník (tzv. pevná mezera).</w:t>
+      </w:r>
+    </w:p>
+    <w:p>
+      <w:pPr>
+        <w:rPr>
+          <w:rFonts w:eastAsiaTheme="minorEastAsia"/>
+        </w:rPr>
+      </w:pPr>
+      <w:r>
+        <w:rPr>
+          <w:rFonts w:eastAsiaTheme="minorEastAsia"/>
+        </w:rPr>
+        <w:t xml:space="preserve">Text práce by měl být napsán v neutrální formě, tj. ve 3. osobě v trpném rodě. V textu by se neměli objevovat slangové výrazy, citově zabarvená slova ani podmiňovací způsob (s výjimkou je-li, uvažujeme-li apod.). Autor by se měl vyhnout přílišnému opakování slov či užívání nadbytečných výrazů. </w:t>
+      </w:r>
+    </w:p>
+    <w:p>
+      <w:r>
+        <w:t>Forma textu:</w:t>
+      </w:r>
+    </w:p>
+    <w:p>
+      <w:pPr>
+        <w:pStyle w:val="Odrky"/>
+      </w:pPr>
+      <w:r>
+        <w:t>v neurčité formě (bylo zjištěno, navrhuje se…);</w:t>
+      </w:r>
+    </w:p>
+    <w:p>
+      <w:pPr>
+        <w:pStyle w:val="Odrky"/>
+      </w:pPr>
+      <w:r>
+        <w:t>v 1.  osobě jednotného čísla (zjistil jsem, navrhuji …) – zvláště vhodné v kapitolách, které jsou vlastní prací autora.</w:t>
+      </w:r>
+    </w:p>
+    <w:p>
+      <w:pPr>
+        <w:pStyle w:val="Nadpis2"/>
+        <w:rPr>
+          <w:rFonts w:eastAsiaTheme="minorEastAsia"/>
+        </w:rPr>
+      </w:pPr>
+      <w:bookmarkStart w:id="96" w:name="_Toc144753402"/>
+      <w:bookmarkStart w:id="97" w:name="_Toc144746931"/>
+      <w:bookmarkStart w:id="98" w:name="_Toc515880893"/>
+      <w:bookmarkStart w:id="99" w:name="_Toc189888804"/>
+      <w:r>
+        <w:rPr>
+          <w:rFonts w:eastAsiaTheme="minorEastAsia"/>
+        </w:rPr>
+        <w:t>Obrázky, tabulky a rovnice</w:t>
+      </w:r>
       <w:bookmarkEnd w:id="96"/>
       <w:bookmarkEnd w:id="97"/>
-    </w:p>
-    <w:p>
-      <w:r>
-        <w:t>V případě, že věta vychází se spojkou na konci řádku, je spojka vždy přesunuta pomocí Shift + Enter na následující řádek. Hodnoty s jednotkami musí mít mezi číslem a</w:t>
-      </w:r>
-      <w:r>
-        <w:t> </w:t>
-      </w:r>
-      <w:r>
-        <w:t>označením jednotky jednu mezeru. To lze uskutečnit pomocí Shift + Ctrl + Mezerník (tzv. pevná mezera).</w:t>
-      </w:r>
-    </w:p>
-    <w:p>
-      <w:pPr>
-        <w:rPr>
-          <w:rFonts w:eastAsiaTheme="minorEastAsia"/>
-        </w:rPr>
-      </w:pPr>
-      <w:r>
-        <w:rPr>
-          <w:rFonts w:eastAsiaTheme="minorEastAsia"/>
-        </w:rPr>
-        <w:t xml:space="preserve">Text práce by měl být napsán v neutrální formě, tj. ve 3. osobě v trpném rodě. V textu by se neměli objevovat slangové výrazy, citově zabarvená slova ani podmiňovací způsob (s výjimkou je-li, uvažujeme-li apod.). Autor by se měl vyhnout přílišnému opakování slov či užívání nadbytečných výrazů. </w:t>
-      </w:r>
-    </w:p>
-    <w:p>
-      <w:r>
-        <w:t>Forma textu:</w:t>
-      </w:r>
-    </w:p>
-    <w:p>
-      <w:pPr>
-        <w:pStyle w:val="Odrky"/>
-      </w:pPr>
-      <w:r>
-        <w:t>v neurčité formě (bylo zjištěno, navrhuje se…);</w:t>
-      </w:r>
-    </w:p>
-    <w:p>
-      <w:pPr>
-        <w:pStyle w:val="Odrky"/>
-      </w:pPr>
-      <w:r>
-        <w:t>v 1.  osobě jednotného čísla (zjistil jsem, navrhuji …) – zvláště vhodné v kapitolách, které jsou vlastní prací autora.</w:t>
-      </w:r>
-    </w:p>
-    <w:p>
-      <w:pPr>
-        <w:pStyle w:val="Nadpis2"/>
-        <w:rPr>
-          <w:rFonts w:eastAsiaTheme="minorEastAsia"/>
-        </w:rPr>
-      </w:pPr>
-      <w:bookmarkStart w:id="98" w:name="_Toc144753402"/>
-      <w:bookmarkStart w:id="99" w:name="_Toc144746931"/>
-      <w:bookmarkStart w:id="100" w:name="_Toc515880893"/>
-      <w:bookmarkStart w:id="101" w:name="_Toc189888804"/>
-      <w:r>
-        <w:rPr>
-          <w:rFonts w:eastAsiaTheme="minorEastAsia"/>
-        </w:rPr>
-        <w:t>Obrázky, tabulky a rovnice</w:t>
-      </w:r>
       <w:bookmarkEnd w:id="98"/>
       <w:bookmarkEnd w:id="99"/>
-      <w:bookmarkEnd w:id="100"/>
-      <w:bookmarkEnd w:id="101"/>
     </w:p>
     <w:p>
       <w:r>
@@ -10377,7 +9853,7 @@
                     <pic:cNvPicPr/>
                   </pic:nvPicPr>
                   <pic:blipFill>
-                    <a:blip r:embed="rId17">
+                    <a:blip r:embed="rId20">
                       <a:extLst>
                         <a:ext uri="{28A0092B-C50C-407E-A947-70E740481C1C}">
                           <a14:useLocalDpi xmlns:a14="http://schemas.microsoft.com/office/drawing/2010/main" val="0"/>
@@ -10413,8 +9889,8 @@
       <w:pPr>
         <w:pStyle w:val="Titulek"/>
       </w:pPr>
-      <w:bookmarkStart w:id="102" w:name="_Toc147493614"/>
-      <w:bookmarkStart w:id="103" w:name="_Toc147493922"/>
+      <w:bookmarkStart w:id="100" w:name="_Toc147493614"/>
+      <w:bookmarkStart w:id="101" w:name="_Toc147493922"/>
       <w:r>
         <w:t xml:space="preserve">Obr. </w:t>
       </w:r>
@@ -10434,8 +9910,8 @@
       <w:r>
         <w:t xml:space="preserve"> Příklad umístění legendy obrázku</w:t>
       </w:r>
-      <w:bookmarkEnd w:id="102"/>
-      <w:bookmarkEnd w:id="103"/>
+      <w:bookmarkEnd w:id="100"/>
+      <w:bookmarkEnd w:id="101"/>
     </w:p>
     <w:p>
       <w:r>
@@ -10452,7 +9928,7 @@
       <w:pPr>
         <w:pStyle w:val="Titulek"/>
       </w:pPr>
-      <w:bookmarkStart w:id="104" w:name="_Toc147493615"/>
+      <w:bookmarkStart w:id="102" w:name="_Toc147493615"/>
       <w:r>
         <w:t xml:space="preserve">Tab. </w:t>
       </w:r>
@@ -10472,7 +9948,7 @@
       <w:r>
         <w:t xml:space="preserve"> Legenda k tabulce</w:t>
       </w:r>
-      <w:bookmarkEnd w:id="104"/>
+      <w:bookmarkEnd w:id="102"/>
     </w:p>
     <w:tbl>
       <w:tblPr>
@@ -10710,8 +10186,8 @@
       </w:tr>
     </w:tbl>
     <w:p>
-      <w:bookmarkStart w:id="105" w:name="_Toc144746932"/>
-      <w:bookmarkStart w:id="106" w:name="_Toc515880894"/>
+      <w:bookmarkStart w:id="103" w:name="_Toc144746932"/>
+      <w:bookmarkStart w:id="104" w:name="_Toc515880894"/>
       <w:r>
         <w:t>T</w:t>
       </w:r>
@@ -10728,146 +10204,146 @@
       <w:pPr>
         <w:pStyle w:val="Nadpis2"/>
       </w:pPr>
-      <w:bookmarkStart w:id="107" w:name="_Toc189888805"/>
+      <w:bookmarkStart w:id="105" w:name="_Toc189888805"/>
       <w:r>
         <w:lastRenderedPageBreak/>
         <w:t>Řazení a struktura kapitol</w:t>
       </w:r>
+      <w:bookmarkEnd w:id="103"/>
+      <w:bookmarkEnd w:id="104"/>
       <w:bookmarkEnd w:id="105"/>
+    </w:p>
+    <w:p>
+      <w:r>
+        <w:t>Z hlediska přehlednosti každá nová kapitola (Nadpis 1) začíná na novém listu. První kapitola bývá zaměřena na rešeršní část, tedy definice pojmů, vymezení studované oblasti apod. Druhá a následující kapitoly jsou zaměřeny na řešení samotného problému.</w:t>
+      </w:r>
+    </w:p>
+    <w:p>
+      <w:pPr>
+        <w:pStyle w:val="Nadpis2"/>
+      </w:pPr>
+      <w:bookmarkStart w:id="106" w:name="_Toc144753404"/>
+      <w:bookmarkStart w:id="107" w:name="_Toc144746934"/>
+      <w:bookmarkStart w:id="108" w:name="_Toc515880896"/>
+      <w:bookmarkStart w:id="109" w:name="_Toc189888806"/>
+      <w:r>
+        <w:t>Závěr</w:t>
+      </w:r>
       <w:bookmarkEnd w:id="106"/>
       <w:bookmarkEnd w:id="107"/>
-    </w:p>
-    <w:p>
-      <w:r>
-        <w:t>Z hlediska přehlednosti každá nová kapitola (Nadpis 1) začíná na novém listu. První kapitola bývá zaměřena na rešeršní část, tedy definice pojmů, vymezení studované oblasti apod. Druhá a následující kapitoly jsou zaměřeny na řešení samotného problému.</w:t>
-      </w:r>
-    </w:p>
-    <w:p>
-      <w:pPr>
-        <w:pStyle w:val="Nadpis2"/>
-      </w:pPr>
-      <w:bookmarkStart w:id="108" w:name="_Toc144753404"/>
-      <w:bookmarkStart w:id="109" w:name="_Toc144746934"/>
-      <w:bookmarkStart w:id="110" w:name="_Toc515880896"/>
-      <w:bookmarkStart w:id="111" w:name="_Toc189888806"/>
-      <w:r>
-        <w:t>Závěr</w:t>
-      </w:r>
       <w:bookmarkEnd w:id="108"/>
       <w:bookmarkEnd w:id="109"/>
+    </w:p>
+    <w:p>
+      <w:r>
+        <w:t>Závěr obsahuje stručné s</w:t>
+      </w:r>
+      <w:r>
+        <w:t xml:space="preserve">hrnutí získaných poznatků, uvedení dalších možných postupů či řešení, hodnocení dostupné odborné literatury, ze které bylo čerpáno. </w:t>
+      </w:r>
+      <w:r>
+        <w:t>Závěr by měl obsahovat kritické porovnání</w:t>
+      </w:r>
+      <w:r>
+        <w:t xml:space="preserve"> záměru </w:t>
+      </w:r>
+      <w:r>
+        <w:t xml:space="preserve">práce </w:t>
+      </w:r>
+      <w:r>
+        <w:t>a</w:t>
+      </w:r>
+      <w:r>
+        <w:t> </w:t>
+      </w:r>
+      <w:r>
+        <w:t xml:space="preserve">dosažených výsledků, </w:t>
+      </w:r>
+      <w:r>
+        <w:t>s</w:t>
+      </w:r>
+      <w:r>
+        <w:t xml:space="preserve">rovnání </w:t>
+      </w:r>
+      <w:r>
+        <w:t xml:space="preserve">dosažených výsledků </w:t>
+      </w:r>
+      <w:r>
+        <w:t>s</w:t>
+      </w:r>
+      <w:r>
+        <w:t> </w:t>
+      </w:r>
+      <w:r>
+        <w:t>dosud známými poznatky</w:t>
+      </w:r>
+      <w:r>
+        <w:t xml:space="preserve"> a</w:t>
+      </w:r>
+      <w:r>
+        <w:t xml:space="preserve"> </w:t>
+      </w:r>
+      <w:r>
+        <w:t>popis</w:t>
+      </w:r>
+      <w:r>
+        <w:t xml:space="preserve"> odlišnost</w:t>
+      </w:r>
+      <w:r>
+        <w:t>í</w:t>
+      </w:r>
+      <w:r>
+        <w:t xml:space="preserve"> od</w:t>
+      </w:r>
+      <w:r>
+        <w:t> </w:t>
+      </w:r>
+      <w:r>
+        <w:t>do</w:t>
+      </w:r>
+      <w:r>
+        <w:t>po</w:t>
+      </w:r>
+      <w:r>
+        <w:t>sud znám</w:t>
+      </w:r>
+      <w:r>
+        <w:t>ých skutečností</w:t>
+      </w:r>
+      <w:r>
+        <w:t xml:space="preserve">. </w:t>
+      </w:r>
+      <w:r>
+        <w:t>Závěr může naznačit praktické</w:t>
+      </w:r>
+      <w:r>
+        <w:t xml:space="preserve"> uplatnění výsledků práce. </w:t>
+      </w:r>
+    </w:p>
+    <w:p>
+      <w:pPr>
+        <w:pStyle w:val="Nadpis2"/>
+      </w:pPr>
+      <w:bookmarkStart w:id="110" w:name="_Toc144753405"/>
+      <w:bookmarkStart w:id="111" w:name="_Toc144746935"/>
+      <w:bookmarkStart w:id="112" w:name="_Toc515880897"/>
+      <w:bookmarkStart w:id="113" w:name="_Toc189888807"/>
+      <w:r>
+        <w:rPr>
+          <w:rFonts w:eastAsiaTheme="minorEastAsia"/>
+        </w:rPr>
+        <w:t xml:space="preserve">Seznam použitých </w:t>
+      </w:r>
       <w:bookmarkEnd w:id="110"/>
       <w:bookmarkEnd w:id="111"/>
-    </w:p>
-    <w:p>
-      <w:r>
-        <w:t>Závěr obsahuje stručné s</w:t>
-      </w:r>
-      <w:r>
-        <w:t xml:space="preserve">hrnutí získaných poznatků, uvedení dalších možných postupů či řešení, hodnocení dostupné odborné literatury, ze které bylo čerpáno. </w:t>
-      </w:r>
-      <w:r>
-        <w:t>Závěr by měl obsahovat kritické porovnání</w:t>
-      </w:r>
-      <w:r>
-        <w:t xml:space="preserve"> záměru </w:t>
-      </w:r>
-      <w:r>
-        <w:t xml:space="preserve">práce </w:t>
-      </w:r>
-      <w:r>
-        <w:t>a</w:t>
-      </w:r>
-      <w:r>
-        <w:t> </w:t>
-      </w:r>
-      <w:r>
-        <w:t xml:space="preserve">dosažených výsledků, </w:t>
-      </w:r>
-      <w:r>
-        <w:t>s</w:t>
-      </w:r>
-      <w:r>
-        <w:t xml:space="preserve">rovnání </w:t>
-      </w:r>
-      <w:r>
-        <w:t xml:space="preserve">dosažených výsledků </w:t>
-      </w:r>
-      <w:r>
-        <w:t>s</w:t>
-      </w:r>
-      <w:r>
-        <w:t> </w:t>
-      </w:r>
-      <w:r>
-        <w:t>dosud známými poznatky</w:t>
-      </w:r>
-      <w:r>
-        <w:t xml:space="preserve"> a</w:t>
-      </w:r>
-      <w:r>
-        <w:t xml:space="preserve"> </w:t>
-      </w:r>
-      <w:r>
-        <w:t>popis</w:t>
-      </w:r>
-      <w:r>
-        <w:t xml:space="preserve"> odlišnost</w:t>
-      </w:r>
-      <w:r>
-        <w:t>í</w:t>
-      </w:r>
-      <w:r>
-        <w:t xml:space="preserve"> od</w:t>
-      </w:r>
-      <w:r>
-        <w:t> </w:t>
-      </w:r>
-      <w:r>
-        <w:t>do</w:t>
-      </w:r>
-      <w:r>
-        <w:t>po</w:t>
-      </w:r>
-      <w:r>
-        <w:t>sud znám</w:t>
-      </w:r>
-      <w:r>
-        <w:t>ých skutečností</w:t>
-      </w:r>
-      <w:r>
-        <w:t xml:space="preserve">. </w:t>
-      </w:r>
-      <w:r>
-        <w:t>Závěr může naznačit praktické</w:t>
-      </w:r>
-      <w:r>
-        <w:t xml:space="preserve"> uplatnění výsledků práce. </w:t>
-      </w:r>
-    </w:p>
-    <w:p>
-      <w:pPr>
-        <w:pStyle w:val="Nadpis2"/>
-      </w:pPr>
-      <w:bookmarkStart w:id="112" w:name="_Toc144753405"/>
-      <w:bookmarkStart w:id="113" w:name="_Toc144746935"/>
-      <w:bookmarkStart w:id="114" w:name="_Toc515880897"/>
-      <w:bookmarkStart w:id="115" w:name="_Toc189888807"/>
+      <w:bookmarkEnd w:id="112"/>
       <w:r>
         <w:rPr>
           <w:rFonts w:eastAsiaTheme="minorEastAsia"/>
         </w:rPr>
-        <w:t xml:space="preserve">Seznam použitých </w:t>
-      </w:r>
-      <w:bookmarkEnd w:id="112"/>
+        <w:t>zdrojů</w:t>
+      </w:r>
       <w:bookmarkEnd w:id="113"/>
-      <w:bookmarkEnd w:id="114"/>
-      <w:r>
-        <w:rPr>
-          <w:rFonts w:eastAsiaTheme="minorEastAsia"/>
-        </w:rPr>
-        <w:t>zdrojů</w:t>
-      </w:r>
-      <w:bookmarkEnd w:id="115"/>
     </w:p>
     <w:p>
       <w:r>
@@ -11180,174 +10656,174 @@
       <w:pPr>
         <w:pStyle w:val="Nadpis2"/>
       </w:pPr>
-      <w:bookmarkStart w:id="116" w:name="_Toc144753406"/>
-      <w:bookmarkStart w:id="117" w:name="_Toc144746936"/>
-      <w:bookmarkStart w:id="118" w:name="_Toc515880898"/>
-      <w:bookmarkStart w:id="119" w:name="_Toc189888808"/>
+      <w:bookmarkStart w:id="114" w:name="_Toc144753406"/>
+      <w:bookmarkStart w:id="115" w:name="_Toc144746936"/>
+      <w:bookmarkStart w:id="116" w:name="_Toc515880898"/>
+      <w:bookmarkStart w:id="117" w:name="_Toc189888808"/>
       <w:r>
         <w:t>Seznam použitých symbolů a zkratek</w:t>
       </w:r>
+      <w:bookmarkEnd w:id="114"/>
+      <w:bookmarkEnd w:id="115"/>
       <w:bookmarkEnd w:id="116"/>
       <w:bookmarkEnd w:id="117"/>
+    </w:p>
+    <w:p>
+      <w:r>
+        <w:t xml:space="preserve">Seznam symbolů a zkratech je vytvořen pomocí tabulky. Zkratky a názvy veličin jsou psány stylem </w:t>
+      </w:r>
+      <w:r>
+        <w:rPr>
+          <w:i/>
+        </w:rPr>
+        <w:t>Normální</w:t>
+      </w:r>
+      <w:r>
+        <w:t xml:space="preserve"> a jednotky jsou vytvořeny pomocí nástroje </w:t>
+      </w:r>
+      <w:r>
+        <w:rPr>
+          <w:i/>
+        </w:rPr>
+        <w:t>rovnice</w:t>
+      </w:r>
+      <w:r>
+        <w:t>. Pro přidání řádku je potřeba kliknout pravým tlačítkem myši do posledního řádku tabulky a</w:t>
+      </w:r>
+      <w:r>
+        <w:t> </w:t>
+      </w:r>
+      <w:r>
+        <w:t>z</w:t>
+      </w:r>
+      <w:r>
+        <w:t> </w:t>
+      </w:r>
+      <w:r>
+        <w:t>nabídky</w:t>
+      </w:r>
+      <w:r>
+        <w:rPr>
+          <w:i/>
+        </w:rPr>
+        <w:t xml:space="preserve"> vložit</w:t>
+      </w:r>
+      <w:r>
+        <w:t xml:space="preserve"> vybrat možnost </w:t>
+      </w:r>
+      <w:r>
+        <w:rPr>
+          <w:i/>
+        </w:rPr>
+        <w:t>vložit pod</w:t>
+      </w:r>
+      <w:r>
+        <w:t xml:space="preserve">. Pro odstranění pak obdobně vybrat možnost </w:t>
+      </w:r>
+      <w:r>
+        <w:rPr>
+          <w:i/>
+        </w:rPr>
+        <w:t>odstranit celý řádek</w:t>
+      </w:r>
+      <w:r>
+        <w:t>.</w:t>
+      </w:r>
+    </w:p>
+    <w:p>
+      <w:pPr>
+        <w:pStyle w:val="Nadpis2"/>
+      </w:pPr>
+      <w:bookmarkStart w:id="118" w:name="_Toc144753407"/>
+      <w:bookmarkStart w:id="119" w:name="_Toc144746937"/>
+      <w:bookmarkStart w:id="120" w:name="_Toc515880899"/>
+      <w:bookmarkStart w:id="121" w:name="_Toc189888809"/>
+      <w:r>
+        <w:lastRenderedPageBreak/>
+        <w:t>Seznamy použitých obrázků a tabulek</w:t>
+      </w:r>
       <w:bookmarkEnd w:id="118"/>
       <w:bookmarkEnd w:id="119"/>
-    </w:p>
-    <w:p>
-      <w:r>
-        <w:t xml:space="preserve">Seznam symbolů a zkratech je vytvořen pomocí tabulky. Zkratky a názvy veličin jsou psány stylem </w:t>
-      </w:r>
-      <w:r>
-        <w:rPr>
-          <w:i/>
-        </w:rPr>
-        <w:t>Normální</w:t>
-      </w:r>
-      <w:r>
-        <w:t xml:space="preserve"> a jednotky jsou vytvořeny pomocí nástroje </w:t>
-      </w:r>
-      <w:r>
-        <w:rPr>
-          <w:i/>
-        </w:rPr>
-        <w:t>rovnice</w:t>
-      </w:r>
-      <w:r>
-        <w:t>. Pro přidání řádku je potřeba kliknout pravým tlačítkem myši do posledního řádku tabulky a</w:t>
-      </w:r>
-      <w:r>
-        <w:t> </w:t>
-      </w:r>
-      <w:r>
-        <w:t>z</w:t>
-      </w:r>
-      <w:r>
-        <w:t> </w:t>
-      </w:r>
-      <w:r>
-        <w:t>nabídky</w:t>
-      </w:r>
-      <w:r>
-        <w:rPr>
-          <w:i/>
-        </w:rPr>
-        <w:t xml:space="preserve"> vložit</w:t>
-      </w:r>
-      <w:r>
-        <w:t xml:space="preserve"> vybrat možnost </w:t>
-      </w:r>
-      <w:r>
-        <w:rPr>
-          <w:i/>
-        </w:rPr>
-        <w:t>vložit pod</w:t>
-      </w:r>
-      <w:r>
-        <w:t xml:space="preserve">. Pro odstranění pak obdobně vybrat možnost </w:t>
-      </w:r>
-      <w:r>
-        <w:rPr>
-          <w:i/>
-        </w:rPr>
-        <w:t>odstranit celý řádek</w:t>
-      </w:r>
-      <w:r>
-        <w:t>.</w:t>
-      </w:r>
-    </w:p>
-    <w:p>
-      <w:pPr>
-        <w:pStyle w:val="Nadpis2"/>
-      </w:pPr>
-      <w:bookmarkStart w:id="120" w:name="_Toc144753407"/>
-      <w:bookmarkStart w:id="121" w:name="_Toc144746937"/>
-      <w:bookmarkStart w:id="122" w:name="_Toc515880899"/>
-      <w:bookmarkStart w:id="123" w:name="_Toc189888809"/>
-      <w:r>
-        <w:lastRenderedPageBreak/>
-        <w:t>Seznamy použitých obrázků a tabulek</w:t>
-      </w:r>
       <w:bookmarkEnd w:id="120"/>
       <w:bookmarkEnd w:id="121"/>
+    </w:p>
+    <w:p>
+      <w:r>
+        <w:t>Tyto seznamy se vytvářejí automaticky dle použitých stylů. Seznamy je potřeba aktualizovat kliknutím pravého tlačítka myši na první položku seznamu a následným výběrem možnosti aktualizovat pole (nebo kliknutím na první položku seznamu a</w:t>
+      </w:r>
+      <w:r>
+        <w:t> </w:t>
+      </w:r>
+      <w:r>
+        <w:t>stiskem F9).</w:t>
+      </w:r>
+    </w:p>
+    <w:p>
+      <w:pPr>
+        <w:pStyle w:val="Nadpis2"/>
+      </w:pPr>
+      <w:bookmarkStart w:id="122" w:name="_Toc144753408"/>
+      <w:bookmarkStart w:id="123" w:name="_Toc144746938"/>
+      <w:bookmarkStart w:id="124" w:name="_Toc515880900"/>
+      <w:bookmarkStart w:id="125" w:name="_Toc189888810"/>
+      <w:r>
+        <w:t>Seznam příloh</w:t>
+      </w:r>
       <w:bookmarkEnd w:id="122"/>
       <w:bookmarkEnd w:id="123"/>
-    </w:p>
-    <w:p>
-      <w:r>
-        <w:t>Tyto seznamy se vytvářejí automaticky dle použitých stylů. Seznamy je potřeba aktualizovat kliknutím pravého tlačítka myši na první položku seznamu a následným výběrem možnosti aktualizovat pole (nebo kliknutím na první položku seznamu a</w:t>
-      </w:r>
-      <w:r>
-        <w:t> </w:t>
-      </w:r>
-      <w:r>
-        <w:t>stiskem F9).</w:t>
-      </w:r>
-    </w:p>
-    <w:p>
-      <w:pPr>
-        <w:pStyle w:val="Nadpis2"/>
-      </w:pPr>
-      <w:bookmarkStart w:id="124" w:name="_Toc144753408"/>
-      <w:bookmarkStart w:id="125" w:name="_Toc144746938"/>
-      <w:bookmarkStart w:id="126" w:name="_Toc515880900"/>
-      <w:bookmarkStart w:id="127" w:name="_Toc189888810"/>
-      <w:r>
-        <w:t>Seznam příloh</w:t>
-      </w:r>
       <w:bookmarkEnd w:id="124"/>
       <w:bookmarkEnd w:id="125"/>
+    </w:p>
+    <w:p>
+      <w:r>
+        <w:t>Seznam příloh je nutné vyplnit ručně.</w:t>
+      </w:r>
+    </w:p>
+    <w:p>
+      <w:pPr>
+        <w:pStyle w:val="uvodzaver"/>
+      </w:pPr>
+      <w:bookmarkStart w:id="126" w:name="_Toc144753409"/>
+      <w:bookmarkStart w:id="127" w:name="_Toc144746940"/>
+      <w:bookmarkStart w:id="128" w:name="_Toc515880902"/>
+      <w:bookmarkStart w:id="129" w:name="_Toc189888811"/>
+      <w:r>
+        <w:lastRenderedPageBreak/>
+        <w:t>Z</w:t>
+      </w:r>
       <w:bookmarkEnd w:id="126"/>
       <w:bookmarkEnd w:id="127"/>
-    </w:p>
-    <w:p>
-      <w:r>
-        <w:t>Seznam příloh je nutné vyplnit ručně.</w:t>
-      </w:r>
-    </w:p>
+      <w:bookmarkEnd w:id="128"/>
+      <w:r>
+        <w:t>ávěr</w:t>
+      </w:r>
+      <w:bookmarkEnd w:id="129"/>
+    </w:p>
+    <w:p>
+      <w:r>
+        <w:t>Vytvořená šablona maturitních prací obsahuje formální požadavky maturitních prací na SPŠT Třebíč. Jedná se zejména o upravené styly v dokumentu, podrobný popis jednotlivých částí maturitní práce a jejího obsahu, snadno editovatelné záhlaví a zápatí s automatickým číslováním stránek a propojení stylů se seznamy a obsahem.</w:t>
+      </w:r>
+    </w:p>
+    <w:p/>
     <w:p>
       <w:pPr>
         <w:pStyle w:val="uvodzaver"/>
       </w:pPr>
-      <w:bookmarkStart w:id="128" w:name="_Toc144753409"/>
-      <w:bookmarkStart w:id="129" w:name="_Toc144746940"/>
-      <w:bookmarkStart w:id="130" w:name="_Toc515880902"/>
-      <w:bookmarkStart w:id="131" w:name="_Toc189888811"/>
-      <w:r>
-        <w:lastRenderedPageBreak/>
-        <w:t>Z</w:t>
-      </w:r>
-      <w:bookmarkEnd w:id="128"/>
-      <w:bookmarkEnd w:id="129"/>
-      <w:bookmarkEnd w:id="130"/>
-      <w:r>
-        <w:t>ávěr</w:t>
-      </w:r>
-      <w:bookmarkEnd w:id="131"/>
-    </w:p>
-    <w:p>
-      <w:r>
-        <w:t>Vytvořená šablona maturitních prací obsahuje formální požadavky maturitních prací na SPŠT Třebíč. Jedná se zejména o upravené styly v dokumentu, podrobný popis jednotlivých částí maturitní práce a jejího obsahu, snadno editovatelné záhlaví a zápatí s automatickým číslováním stránek a propojení stylů se seznamy a obsahem.</w:t>
-      </w:r>
-    </w:p>
-    <w:p/>
-    <w:p>
-      <w:pPr>
-        <w:pStyle w:val="uvodzaver"/>
-      </w:pPr>
-      <w:bookmarkStart w:id="132" w:name="_Toc144753410"/>
-      <w:bookmarkStart w:id="133" w:name="_Toc144746941"/>
-      <w:bookmarkStart w:id="134" w:name="_Toc515880903"/>
-      <w:bookmarkStart w:id="135" w:name="_Toc189888812"/>
+      <w:bookmarkStart w:id="130" w:name="_Toc144753410"/>
+      <w:bookmarkStart w:id="131" w:name="_Toc144746941"/>
+      <w:bookmarkStart w:id="132" w:name="_Toc515880903"/>
+      <w:bookmarkStart w:id="133" w:name="_Toc189888812"/>
       <w:r>
         <w:lastRenderedPageBreak/>
         <w:t>S</w:t>
       </w:r>
+      <w:bookmarkEnd w:id="130"/>
+      <w:bookmarkEnd w:id="131"/>
       <w:bookmarkEnd w:id="132"/>
+      <w:r>
+        <w:t>eznam použitých zdrojů</w:t>
+      </w:r>
       <w:bookmarkEnd w:id="133"/>
-      <w:bookmarkEnd w:id="134"/>
-      <w:r>
-        <w:t>eznam použitých zdrojů</w:t>
-      </w:r>
-      <w:bookmarkEnd w:id="135"/>
     </w:p>
     <w:p>
       <w:r>
@@ -11357,68 +10833,12 @@
         <w:t xml:space="preserve"> </w:t>
       </w:r>
       <w:r>
-        <w:t xml:space="preserve">RISTOV, Ivan. </w:t>
-      </w:r>
-      <w:proofErr w:type="spellStart"/>
-      <w:r>
-        <w:t>The</w:t>
-      </w:r>
-      <w:proofErr w:type="spellEnd"/>
-      <w:r>
-        <w:t xml:space="preserve"> </w:t>
-      </w:r>
-      <w:proofErr w:type="spellStart"/>
-      <w:r>
-        <w:t>Complete</w:t>
-      </w:r>
-      <w:proofErr w:type="spellEnd"/>
-      <w:r>
-        <w:t xml:space="preserve"> </w:t>
-      </w:r>
-      <w:proofErr w:type="spellStart"/>
-      <w:r>
-        <w:t>History</w:t>
-      </w:r>
-      <w:proofErr w:type="spellEnd"/>
-      <w:r>
-        <w:t xml:space="preserve"> </w:t>
-      </w:r>
-      <w:proofErr w:type="spellStart"/>
-      <w:r>
-        <w:t>of</w:t>
-      </w:r>
-      <w:proofErr w:type="spellEnd"/>
-      <w:r>
-        <w:t xml:space="preserve"> </w:t>
-      </w:r>
-      <w:proofErr w:type="spellStart"/>
-      <w:r>
-        <w:t>Board</w:t>
-      </w:r>
-      <w:proofErr w:type="spellEnd"/>
-      <w:r>
-        <w:t xml:space="preserve"> </w:t>
-      </w:r>
-      <w:proofErr w:type="spellStart"/>
-      <w:r>
-        <w:t>Games</w:t>
-      </w:r>
-      <w:proofErr w:type="spellEnd"/>
-      <w:r>
-        <w:t>. Online. Dostupné z: https://boardgamesland.com/the-complete-history-of-board-games/. [cit. 2024-12-29].</w:t>
-      </w:r>
-    </w:p>
-    <w:p>
-      <w:r>
-        <w:t>[2] AUGUSTYN, Adam (</w:t>
-      </w:r>
-      <w:proofErr w:type="spellStart"/>
-      <w:r>
-        <w:t>ed</w:t>
-      </w:r>
-      <w:proofErr w:type="spellEnd"/>
-      <w:r>
-        <w:t>.). Go. Online. Dostupné z: https://www.britannica.com/topic/go-game. [cit. 2024-12-29].</w:t>
+        <w:t>RISTOV, Ivan. The Complete History of Board Games. Online. Dostupné z: https://boardgamesland.com/the-complete-history-of-board-games/. [cit. 2024-12-29].</w:t>
+      </w:r>
+    </w:p>
+    <w:p>
+      <w:r>
+        <w:t>[2] AUGUSTYN, Adam (ed.). Go. Online. Dostupné z: https://www.britannica.com/topic/go-game. [cit. 2024-12-29].</w:t>
       </w:r>
     </w:p>
     <w:p>
@@ -11431,214 +10851,25 @@
       <w:r>
         <w:t xml:space="preserve">] </w:t>
       </w:r>
-      <w:proofErr w:type="spellStart"/>
-      <w:r>
-        <w:t>History</w:t>
-      </w:r>
-      <w:proofErr w:type="spellEnd"/>
-      <w:r>
-        <w:t xml:space="preserve"> </w:t>
-      </w:r>
-      <w:proofErr w:type="spellStart"/>
-      <w:r>
-        <w:t>of</w:t>
-      </w:r>
-      <w:proofErr w:type="spellEnd"/>
-      <w:r>
-        <w:t xml:space="preserve"> </w:t>
-      </w:r>
-      <w:proofErr w:type="spellStart"/>
-      <w:r>
-        <w:t>Chess</w:t>
-      </w:r>
-      <w:proofErr w:type="spellEnd"/>
-      <w:r>
-        <w:t>. Online. Dostupné z: https://www.houseofstaunton.com/history-ofchess?srsltid=AfmBOorR3RfV9habA13fuCJIqDSO_u67aq6anH2SEMY6vxo1zWTXV6lH. [cit. 2024-12-29].</w:t>
+      <w:r>
+        <w:t>History of Chess. Online. Dostupné z: https://www.houseofstaunton.com/history-ofchess?srsltid=AfmBOorR3RfV9habA13fuCJIqDSO_u67aq6anH2SEMY6vxo1zWTXV6lH. [cit. 2024-12-29].</w:t>
       </w:r>
     </w:p>
     <w:p>
       <w:r>
         <w:t>[</w:t>
       </w:r>
-      <w:bookmarkStart w:id="136" w:name="_Hlk189888405"/>
-      <w:r>
-        <w:t xml:space="preserve">4] Anne-Marie. </w:t>
-      </w:r>
-      <w:proofErr w:type="spellStart"/>
-      <w:r>
-        <w:t>The</w:t>
-      </w:r>
-      <w:proofErr w:type="spellEnd"/>
-      <w:r>
-        <w:t xml:space="preserve"> </w:t>
-      </w:r>
-      <w:proofErr w:type="spellStart"/>
-      <w:r>
-        <w:t>Benefits</w:t>
-      </w:r>
-      <w:proofErr w:type="spellEnd"/>
-      <w:r>
-        <w:t xml:space="preserve"> </w:t>
-      </w:r>
-      <w:proofErr w:type="spellStart"/>
-      <w:r>
-        <w:t>of</w:t>
-      </w:r>
-      <w:proofErr w:type="spellEnd"/>
-      <w:r>
-        <w:t xml:space="preserve"> </w:t>
-      </w:r>
-      <w:proofErr w:type="spellStart"/>
-      <w:r>
-        <w:t>Board</w:t>
-      </w:r>
-      <w:proofErr w:type="spellEnd"/>
-      <w:r>
-        <w:t xml:space="preserve"> </w:t>
-      </w:r>
-      <w:proofErr w:type="spellStart"/>
-      <w:r>
-        <w:t>Games</w:t>
-      </w:r>
-      <w:proofErr w:type="spellEnd"/>
-      <w:r>
-        <w:t xml:space="preserve">: </w:t>
-      </w:r>
-      <w:proofErr w:type="spellStart"/>
-      <w:r>
-        <w:t>How</w:t>
-      </w:r>
-      <w:proofErr w:type="spellEnd"/>
-      <w:r>
-        <w:t xml:space="preserve"> </w:t>
-      </w:r>
-      <w:proofErr w:type="spellStart"/>
-      <w:r>
-        <w:t>Tabletop</w:t>
-      </w:r>
-      <w:proofErr w:type="spellEnd"/>
-      <w:r>
-        <w:t xml:space="preserve"> </w:t>
-      </w:r>
-      <w:proofErr w:type="spellStart"/>
-      <w:r>
-        <w:t>Games</w:t>
-      </w:r>
-      <w:proofErr w:type="spellEnd"/>
-      <w:r>
-        <w:t xml:space="preserve"> </w:t>
-      </w:r>
-      <w:proofErr w:type="spellStart"/>
-      <w:r>
-        <w:t>Improve</w:t>
-      </w:r>
-      <w:proofErr w:type="spellEnd"/>
-      <w:r>
-        <w:t xml:space="preserve"> </w:t>
-      </w:r>
-      <w:proofErr w:type="spellStart"/>
-      <w:r>
-        <w:t>Life</w:t>
-      </w:r>
-      <w:proofErr w:type="spellEnd"/>
-      <w:r>
-        <w:t xml:space="preserve"> </w:t>
-      </w:r>
-      <w:proofErr w:type="spellStart"/>
-      <w:r>
-        <w:t>Skills</w:t>
-      </w:r>
-      <w:proofErr w:type="spellEnd"/>
-      <w:r>
-        <w:t>. Online. Dostupné z: https://bristoltutors.co.uk/news/the-benefits-of-board-games-how-tabletop-games-improve-life-skills/. [cit. 2024-12-30].</w:t>
-      </w:r>
-    </w:p>
-    <w:p>
-      <w:r>
-        <w:t xml:space="preserve">[5] </w:t>
-      </w:r>
-      <w:proofErr w:type="spellStart"/>
-      <w:r>
-        <w:t>What</w:t>
-      </w:r>
-      <w:proofErr w:type="spellEnd"/>
-      <w:r>
-        <w:t xml:space="preserve"> Are </w:t>
-      </w:r>
-      <w:proofErr w:type="spellStart"/>
-      <w:r>
-        <w:t>The</w:t>
-      </w:r>
-      <w:proofErr w:type="spellEnd"/>
-      <w:r>
-        <w:t xml:space="preserve"> </w:t>
-      </w:r>
-      <w:proofErr w:type="spellStart"/>
-      <w:r>
-        <w:t>Psychological</w:t>
-      </w:r>
-      <w:proofErr w:type="spellEnd"/>
-      <w:r>
-        <w:t xml:space="preserve"> </w:t>
-      </w:r>
-      <w:proofErr w:type="spellStart"/>
-      <w:r>
-        <w:t>Benefits</w:t>
-      </w:r>
-      <w:proofErr w:type="spellEnd"/>
-      <w:r>
-        <w:t xml:space="preserve"> </w:t>
-      </w:r>
-      <w:proofErr w:type="spellStart"/>
-      <w:r>
-        <w:t>Of</w:t>
-      </w:r>
-      <w:proofErr w:type="spellEnd"/>
-      <w:r>
-        <w:t xml:space="preserve"> </w:t>
-      </w:r>
-      <w:proofErr w:type="spellStart"/>
-      <w:r>
-        <w:t>Board</w:t>
-      </w:r>
-      <w:proofErr w:type="spellEnd"/>
-      <w:r>
-        <w:t xml:space="preserve"> </w:t>
-      </w:r>
-      <w:proofErr w:type="spellStart"/>
-      <w:r>
-        <w:t>Games</w:t>
-      </w:r>
-      <w:proofErr w:type="spellEnd"/>
-      <w:r>
-        <w:t xml:space="preserve"> </w:t>
-      </w:r>
-      <w:proofErr w:type="spellStart"/>
-      <w:r>
-        <w:t>for</w:t>
-      </w:r>
-      <w:proofErr w:type="spellEnd"/>
-      <w:r>
-        <w:t xml:space="preserve"> </w:t>
-      </w:r>
-      <w:proofErr w:type="spellStart"/>
-      <w:r>
-        <w:t>Adults</w:t>
-      </w:r>
-      <w:proofErr w:type="spellEnd"/>
-      <w:r>
-        <w:t xml:space="preserve"> &amp; </w:t>
-      </w:r>
-      <w:proofErr w:type="spellStart"/>
-      <w:r>
-        <w:t>Children</w:t>
-      </w:r>
-      <w:proofErr w:type="spellEnd"/>
-      <w:r>
-        <w:t>? Online. Dostupné z: https://bandpassdesign.com/blogs/news/benefits-of-board-games?srsltid=AfmBOoob1w8gXQnjEmzTnUycI-i5v-mG7k9KFTV2P1m61fPBpzRpwjYh. [cit. 2024-12-30].</w:t>
-      </w:r>
-    </w:p>
-    <w:bookmarkEnd w:id="136"/>
+      <w:bookmarkStart w:id="134" w:name="_Hlk189888405"/>
+      <w:r>
+        <w:t>4] Anne-Marie. The Benefits of Board Games: How Tabletop Games Improve Life Skills. Online. Dostupné z: https://bristoltutors.co.uk/news/the-benefits-of-board-games-how-tabletop-games-improve-life-skills/. [cit. 2024-12-30].</w:t>
+      </w:r>
+    </w:p>
+    <w:p>
+      <w:r>
+        <w:t>[5] What Are The Psychological Benefits Of Board Games for Adults &amp; Children? Online. Dostupné z: https://bandpassdesign.com/blogs/news/benefits-of-board-games?srsltid=AfmBOoob1w8gXQnjEmzTnUycI-i5v-mG7k9KFTV2P1m61fPBpzRpwjYh. [cit. 2024-12-30].</w:t>
+      </w:r>
+    </w:p>
+    <w:bookmarkEnd w:id="134"/>
     <w:p>
       <w:pPr>
         <w:pStyle w:val="Seznampouitliteratury"/>
@@ -11666,103 +10897,7 @@
         <w:t xml:space="preserve">[7] </w:t>
       </w:r>
       <w:r>
-        <w:t xml:space="preserve">FOLKVORD, Frans; ANASTASIADOU, Dimitra Tatiana; ANSCHÜTZ, </w:t>
-      </w:r>
-      <w:proofErr w:type="spellStart"/>
-      <w:r>
-        <w:t>Doeschka</w:t>
-      </w:r>
-      <w:proofErr w:type="spellEnd"/>
-      <w:r>
-        <w:t xml:space="preserve">. </w:t>
-      </w:r>
-      <w:proofErr w:type="spellStart"/>
-      <w:r>
-        <w:t>Memorizing</w:t>
-      </w:r>
-      <w:proofErr w:type="spellEnd"/>
-      <w:r>
-        <w:t xml:space="preserve"> </w:t>
-      </w:r>
-      <w:proofErr w:type="spellStart"/>
-      <w:r>
-        <w:t>fruit</w:t>
-      </w:r>
-      <w:proofErr w:type="spellEnd"/>
-      <w:r>
-        <w:t xml:space="preserve">: </w:t>
-      </w:r>
-      <w:proofErr w:type="spellStart"/>
-      <w:r>
-        <w:t>The</w:t>
-      </w:r>
-      <w:proofErr w:type="spellEnd"/>
-      <w:r>
-        <w:t xml:space="preserve"> </w:t>
-      </w:r>
-      <w:proofErr w:type="spellStart"/>
-      <w:r>
-        <w:t>effect</w:t>
-      </w:r>
-      <w:proofErr w:type="spellEnd"/>
-      <w:r>
-        <w:t xml:space="preserve"> </w:t>
-      </w:r>
-      <w:proofErr w:type="spellStart"/>
-      <w:r>
-        <w:t>of</w:t>
-      </w:r>
-      <w:proofErr w:type="spellEnd"/>
-      <w:r>
-        <w:t xml:space="preserve"> a </w:t>
-      </w:r>
-      <w:proofErr w:type="spellStart"/>
-      <w:r>
-        <w:t>fruit</w:t>
-      </w:r>
-      <w:proofErr w:type="spellEnd"/>
-      <w:r>
-        <w:t xml:space="preserve"> </w:t>
-      </w:r>
-      <w:proofErr w:type="spellStart"/>
-      <w:r>
-        <w:t>memory</w:t>
-      </w:r>
-      <w:proofErr w:type="spellEnd"/>
-      <w:r>
-        <w:t xml:space="preserve">-game on </w:t>
-      </w:r>
-      <w:proofErr w:type="spellStart"/>
-      <w:r>
-        <w:t>children's</w:t>
-      </w:r>
-      <w:proofErr w:type="spellEnd"/>
-      <w:r>
-        <w:t xml:space="preserve"> </w:t>
-      </w:r>
-      <w:proofErr w:type="spellStart"/>
-      <w:r>
-        <w:t>fruit</w:t>
-      </w:r>
-      <w:proofErr w:type="spellEnd"/>
-      <w:r>
-        <w:t xml:space="preserve"> </w:t>
-      </w:r>
-      <w:proofErr w:type="spellStart"/>
-      <w:r>
-        <w:t>intake</w:t>
-      </w:r>
-      <w:proofErr w:type="spellEnd"/>
-      <w:r>
-        <w:t xml:space="preserve">. </w:t>
-      </w:r>
-      <w:proofErr w:type="spellStart"/>
-      <w:r>
-        <w:t>ScienceDirect</w:t>
-      </w:r>
-      <w:proofErr w:type="spellEnd"/>
-      <w:r>
-        <w:t>. [online]. Dostupné z: https://www.sciencedirect.com/science/article/pii/S2211335516301565. [cit. 2024-12-27].</w:t>
+        <w:t>FOLKVORD, Frans; ANASTASIADOU, Dimitra Tatiana; ANSCHÜTZ, Doeschka. Memorizing fruit: The effect of a fruit memory-game on children's fruit intake. ScienceDirect. [online]. Dostupné z: https://www.sciencedirect.com/science/article/pii/S2211335516301565. [cit. 2024-12-27].</w:t>
       </w:r>
     </w:p>
     <w:p>
@@ -11774,31 +10909,7 @@
         </w:numPr>
       </w:pPr>
       <w:r>
-        <w:t xml:space="preserve">[8] BELLIS, Mary. A </w:t>
-      </w:r>
-      <w:proofErr w:type="spellStart"/>
-      <w:r>
-        <w:t>Short</w:t>
-      </w:r>
-      <w:proofErr w:type="spellEnd"/>
-      <w:r>
-        <w:t xml:space="preserve"> </w:t>
-      </w:r>
-      <w:proofErr w:type="spellStart"/>
-      <w:r>
-        <w:t>History</w:t>
-      </w:r>
-      <w:proofErr w:type="spellEnd"/>
-      <w:r>
-        <w:t xml:space="preserve"> </w:t>
-      </w:r>
-      <w:proofErr w:type="spellStart"/>
-      <w:r>
-        <w:t>of</w:t>
-      </w:r>
-      <w:proofErr w:type="spellEnd"/>
-      <w:r>
-        <w:t xml:space="preserve"> Microsoft. Online. Dostupné z: https://www.thoughtco.com/microsoft-history-of-a-computing-giant-1991140. [cit. 2024-12-30].</w:t>
+        <w:t>[8] BELLIS, Mary. A Short History of Microsoft. Online. Dostupné z: https://www.thoughtco.com/microsoft-history-of-a-computing-giant-1991140. [cit. 2024-12-30].</w:t>
       </w:r>
     </w:p>
     <w:p>
@@ -11822,33 +10933,11 @@
       <w:r>
         <w:t xml:space="preserve"> </w:t>
       </w:r>
-      <w:proofErr w:type="spellStart"/>
       <w:r>
         <w:rPr>
           <w:lang w:val="en-GB"/>
         </w:rPr>
-        <w:t>GeeksForGeeks</w:t>
-      </w:r>
-      <w:proofErr w:type="spellEnd"/>
-      <w:r>
-        <w:rPr>
-          <w:lang w:val="en-GB"/>
-        </w:rPr>
-        <w:t xml:space="preserve">. Introduction to Visual Studio. Online. </w:t>
-      </w:r>
-      <w:proofErr w:type="spellStart"/>
-      <w:r>
-        <w:rPr>
-          <w:lang w:val="en-GB"/>
-        </w:rPr>
-        <w:t>Dostupné</w:t>
-      </w:r>
-      <w:proofErr w:type="spellEnd"/>
-      <w:r>
-        <w:rPr>
-          <w:lang w:val="en-GB"/>
-        </w:rPr>
-        <w:t xml:space="preserve"> z: https://www.geeksforgeeks.org/introduction-to-visual-studio/. [cit. 2025-01-03].</w:t>
+        <w:t>GeeksForGeeks. Introduction to Visual Studio. Online. Dostupné z: https://www.geeksforgeeks.org/introduction-to-visual-studio/. [cit. 2025-01-03].</w:t>
       </w:r>
     </w:p>
     <w:p>
@@ -11870,33 +10959,11 @@
         <w:lastRenderedPageBreak/>
         <w:t xml:space="preserve">[10] </w:t>
       </w:r>
-      <w:proofErr w:type="spellStart"/>
       <w:r>
         <w:rPr>
           <w:lang w:val="en-GB"/>
         </w:rPr>
-        <w:t>GeeksForGeeks</w:t>
-      </w:r>
-      <w:proofErr w:type="spellEnd"/>
-      <w:r>
-        <w:rPr>
-          <w:lang w:val="en-GB"/>
-        </w:rPr>
-        <w:t xml:space="preserve">. Introduction to .NET Framework. Online. </w:t>
-      </w:r>
-      <w:proofErr w:type="spellStart"/>
-      <w:r>
-        <w:rPr>
-          <w:lang w:val="en-GB"/>
-        </w:rPr>
-        <w:t>Dostupné</w:t>
-      </w:r>
-      <w:proofErr w:type="spellEnd"/>
-      <w:r>
-        <w:rPr>
-          <w:lang w:val="en-GB"/>
-        </w:rPr>
-        <w:t xml:space="preserve"> z: https://www.geeksforgeeks.org/introduction-to-net-framework/. [cit. 2025-01-03].</w:t>
+        <w:t>GeeksForGeeks. Introduction to .NET Framework. Online. Dostupné z: https://www.geeksforgeeks.org/introduction-to-net-framework/. [cit. 2025-01-03].</w:t>
       </w:r>
     </w:p>
     <w:p>
@@ -11917,33 +10984,11 @@
         </w:rPr>
         <w:t xml:space="preserve">[11] </w:t>
       </w:r>
-      <w:proofErr w:type="spellStart"/>
       <w:r>
         <w:rPr>
           <w:lang w:val="en-GB"/>
         </w:rPr>
-        <w:t>GeeksForGeeks</w:t>
-      </w:r>
-      <w:proofErr w:type="spellEnd"/>
-      <w:r>
-        <w:rPr>
-          <w:lang w:val="en-GB"/>
-        </w:rPr>
-        <w:t xml:space="preserve">. C# Tutorial. Online. </w:t>
-      </w:r>
-      <w:proofErr w:type="spellStart"/>
-      <w:r>
-        <w:rPr>
-          <w:lang w:val="en-GB"/>
-        </w:rPr>
-        <w:t>Dostupné</w:t>
-      </w:r>
-      <w:proofErr w:type="spellEnd"/>
-      <w:r>
-        <w:rPr>
-          <w:lang w:val="en-GB"/>
-        </w:rPr>
-        <w:t xml:space="preserve"> z: https://www.geeksforgeeks.org/csharp-programming-language/?ref=lbp. [cit. 2025-01-03].</w:t>
+        <w:t>GeeksForGeeks. C# Tutorial. Online. Dostupné z: https://www.geeksforgeeks.org/csharp-programming-language/?ref=lbp. [cit. 2025-01-03].</w:t>
       </w:r>
     </w:p>
     <w:p>
@@ -11964,37 +11009,8 @@
       <w:r>
         <w:t xml:space="preserve"> </w:t>
       </w:r>
-      <w:proofErr w:type="spellStart"/>
-      <w:r>
-        <w:t>GeeksForGeeks</w:t>
-      </w:r>
-      <w:proofErr w:type="spellEnd"/>
-      <w:r>
-        <w:t xml:space="preserve">. </w:t>
-      </w:r>
-      <w:proofErr w:type="spellStart"/>
-      <w:r>
-        <w:t>Introduction</w:t>
-      </w:r>
-      <w:proofErr w:type="spellEnd"/>
-      <w:r>
-        <w:t xml:space="preserve"> to C# Windows </w:t>
-      </w:r>
-      <w:proofErr w:type="spellStart"/>
-      <w:r>
-        <w:t>Forms</w:t>
-      </w:r>
-      <w:proofErr w:type="spellEnd"/>
-      <w:r>
-        <w:t xml:space="preserve"> </w:t>
-      </w:r>
-      <w:proofErr w:type="spellStart"/>
-      <w:r>
-        <w:t>Applications</w:t>
-      </w:r>
-      <w:proofErr w:type="spellEnd"/>
-      <w:r>
-        <w:t>. Online. Dostupné z: https://www.geeksforgeeks.org/introduction-to-c-sharp-windows-forms-applications/. [cit. 2025-01-03].</w:t>
+      <w:r>
+        <w:t>GeeksForGeeks. Introduction to C# Windows Forms Applications. Online. Dostupné z: https://www.geeksforgeeks.org/introduction-to-c-sharp-windows-forms-applications/. [cit. 2025-01-03].</w:t>
       </w:r>
     </w:p>
     <w:p>
@@ -12022,21 +11038,7 @@
         <w:rPr>
           <w:lang w:val="en-GB"/>
         </w:rPr>
-        <w:t xml:space="preserve">GitHub. About GitHub and Git. Online. </w:t>
-      </w:r>
-      <w:proofErr w:type="spellStart"/>
-      <w:r>
-        <w:rPr>
-          <w:lang w:val="en-GB"/>
-        </w:rPr>
-        <w:t>Dostupné</w:t>
-      </w:r>
-      <w:proofErr w:type="spellEnd"/>
-      <w:r>
-        <w:rPr>
-          <w:lang w:val="en-GB"/>
-        </w:rPr>
-        <w:t xml:space="preserve"> z: https://docs.github.com/en/get-started/start-your-journey/about-github-and-git. [cit. 2025-01-03].</w:t>
+        <w:t>GitHub. About GitHub and Git. Online. Dostupné z: https://docs.github.com/en/get-started/start-your-journey/about-github-and-git. [cit. 2025-01-03].</w:t>
       </w:r>
     </w:p>
     <w:p>
@@ -12082,21 +11084,21 @@
       <w:pPr>
         <w:pStyle w:val="uvodzaver"/>
       </w:pPr>
-      <w:bookmarkStart w:id="137" w:name="_Toc144753411"/>
-      <w:bookmarkStart w:id="138" w:name="_Toc144746942"/>
-      <w:bookmarkStart w:id="139" w:name="_Toc515880904"/>
-      <w:bookmarkStart w:id="140" w:name="_Toc189888813"/>
+      <w:bookmarkStart w:id="135" w:name="_Toc144753411"/>
+      <w:bookmarkStart w:id="136" w:name="_Toc144746942"/>
+      <w:bookmarkStart w:id="137" w:name="_Toc515880904"/>
+      <w:bookmarkStart w:id="138" w:name="_Toc189888813"/>
       <w:r>
         <w:lastRenderedPageBreak/>
         <w:t>S</w:t>
       </w:r>
+      <w:bookmarkEnd w:id="135"/>
+      <w:bookmarkEnd w:id="136"/>
       <w:bookmarkEnd w:id="137"/>
+      <w:r>
+        <w:t>eznam použitých symbolů a zkratek</w:t>
+      </w:r>
       <w:bookmarkEnd w:id="138"/>
-      <w:bookmarkEnd w:id="139"/>
-      <w:r>
-        <w:t>eznam použitých symbolů a zkratek</w:t>
-      </w:r>
-      <w:bookmarkEnd w:id="140"/>
     </w:p>
     <w:tbl>
       <w:tblPr>
@@ -12482,21 +11484,21 @@
       <w:pPr>
         <w:pStyle w:val="uvodzaver"/>
       </w:pPr>
-      <w:bookmarkStart w:id="141" w:name="_Toc144753412"/>
-      <w:bookmarkStart w:id="142" w:name="_Toc144746943"/>
-      <w:bookmarkStart w:id="143" w:name="_Toc515880905"/>
-      <w:bookmarkStart w:id="144" w:name="_Toc189888814"/>
+      <w:bookmarkStart w:id="139" w:name="_Toc144753412"/>
+      <w:bookmarkStart w:id="140" w:name="_Toc144746943"/>
+      <w:bookmarkStart w:id="141" w:name="_Toc515880905"/>
+      <w:bookmarkStart w:id="142" w:name="_Toc189888814"/>
       <w:r>
         <w:lastRenderedPageBreak/>
         <w:t>S</w:t>
       </w:r>
+      <w:bookmarkEnd w:id="139"/>
+      <w:bookmarkEnd w:id="140"/>
       <w:bookmarkEnd w:id="141"/>
+      <w:r>
+        <w:t>eznam obrázků</w:t>
+      </w:r>
       <w:bookmarkEnd w:id="142"/>
-      <w:bookmarkEnd w:id="143"/>
-      <w:r>
-        <w:t>eznam obrázků</w:t>
-      </w:r>
-      <w:bookmarkEnd w:id="144"/>
     </w:p>
     <w:p>
       <w:pPr>
@@ -12644,12 +11646,12 @@
       <w:pPr>
         <w:pStyle w:val="uvodzaver"/>
       </w:pPr>
-      <w:bookmarkStart w:id="145" w:name="_Toc189888815"/>
+      <w:bookmarkStart w:id="143" w:name="_Toc189888815"/>
       <w:r>
         <w:lastRenderedPageBreak/>
         <w:t>Seznam tabulek</w:t>
       </w:r>
-      <w:bookmarkEnd w:id="145"/>
+      <w:bookmarkEnd w:id="143"/>
     </w:p>
     <w:p>
       <w:pPr>
@@ -12750,21 +11752,21 @@
       <w:pPr>
         <w:pStyle w:val="uvodzaver"/>
       </w:pPr>
-      <w:bookmarkStart w:id="146" w:name="_Toc144753414"/>
-      <w:bookmarkStart w:id="147" w:name="_Toc144746945"/>
-      <w:bookmarkStart w:id="148" w:name="_Toc515880907"/>
-      <w:bookmarkStart w:id="149" w:name="_Toc189888816"/>
+      <w:bookmarkStart w:id="144" w:name="_Toc144753414"/>
+      <w:bookmarkStart w:id="145" w:name="_Toc144746945"/>
+      <w:bookmarkStart w:id="146" w:name="_Toc515880907"/>
+      <w:bookmarkStart w:id="147" w:name="_Toc189888816"/>
       <w:r>
         <w:lastRenderedPageBreak/>
         <w:t>S</w:t>
       </w:r>
+      <w:bookmarkEnd w:id="144"/>
+      <w:bookmarkEnd w:id="145"/>
       <w:bookmarkEnd w:id="146"/>
+      <w:r>
+        <w:t>eznam příloh</w:t>
+      </w:r>
       <w:bookmarkEnd w:id="147"/>
-      <w:bookmarkEnd w:id="148"/>
-      <w:r>
-        <w:t>eznam příloh</w:t>
-      </w:r>
-      <w:bookmarkEnd w:id="149"/>
     </w:p>
     <w:p>
       <w:r>
@@ -12773,7 +11775,7 @@
       <w:bookmarkEnd w:id="1"/>
     </w:p>
     <w:sectPr>
-      <w:footerReference w:type="default" r:id="rId18"/>
+      <w:footerReference w:type="default" r:id="rId21"/>
       <w:pgSz w:w="11906" w:h="16838"/>
       <w:pgMar w:top="1701" w:right="1418" w:bottom="1701" w:left="2268" w:header="709" w:footer="709" w:gutter="0"/>
       <w:cols w:space="708"/>
@@ -16011,7 +15013,6 @@
   <w:style w:type="character" w:default="1" w:styleId="Standardnpsmoodstavce">
     <w:name w:val="Default Paragraph Font"/>
     <w:uiPriority w:val="1"/>
-    <w:semiHidden/>
     <w:unhideWhenUsed/>
   </w:style>
   <w:style w:type="table" w:default="1" w:styleId="Normlntabulka">

--- a/2410.docx
+++ b/2410.docx
@@ -737,7 +737,7 @@
         <w:rPr>
           <w:noProof/>
         </w:rPr>
-        <w:t>3. března 2025</w:t>
+        <w:t>9. března 2025</w:t>
       </w:r>
       <w:r>
         <w:fldChar w:fldCharType="end"/>
@@ -799,7 +799,7 @@
         <w:rPr>
           <w:noProof/>
         </w:rPr>
-        <w:t>3. března 2025</w:t>
+        <w:t>9. března 2025</w:t>
       </w:r>
       <w:r>
         <w:fldChar w:fldCharType="end"/>
@@ -895,7 +895,7 @@
           <w:r>
             <w:fldChar w:fldCharType="separate"/>
           </w:r>
-          <w:hyperlink w:anchor="_Toc189888767" w:history="1">
+          <w:hyperlink w:anchor="_Toc191976808" w:history="1">
             <w:r>
               <w:rPr>
                 <w:rStyle w:val="Hypertextovodkaz"/>
@@ -923,7 +923,7 @@
                 <w:noProof/>
                 <w:webHidden/>
               </w:rPr>
-              <w:instrText xml:space="preserve"> PAGEREF _Toc189888767 \h </w:instrText>
+              <w:instrText xml:space="preserve"> PAGEREF _Toc191976808 \h </w:instrText>
             </w:r>
             <w:r>
               <w:rPr>
@@ -972,7 +972,7 @@
               <w14:ligatures w14:val="standardContextual"/>
             </w:rPr>
           </w:pPr>
-          <w:hyperlink w:anchor="_Toc189888768" w:history="1">
+          <w:hyperlink w:anchor="_Toc191976809" w:history="1">
             <w:r>
               <w:rPr>
                 <w:rStyle w:val="Hypertextovodkaz"/>
@@ -1021,7 +1021,7 @@
                 <w:noProof/>
                 <w:webHidden/>
               </w:rPr>
-              <w:instrText xml:space="preserve"> PAGEREF _Toc189888768 \h </w:instrText>
+              <w:instrText xml:space="preserve"> PAGEREF _Toc191976809 \h </w:instrText>
             </w:r>
             <w:r>
               <w:rPr>
@@ -1070,7 +1070,7 @@
               <w14:ligatures w14:val="standardContextual"/>
             </w:rPr>
           </w:pPr>
-          <w:hyperlink w:anchor="_Toc189888769" w:history="1">
+          <w:hyperlink w:anchor="_Toc191976810" w:history="1">
             <w:r>
               <w:rPr>
                 <w:rStyle w:val="Hypertextovodkaz"/>
@@ -1119,7 +1119,7 @@
                 <w:noProof/>
                 <w:webHidden/>
               </w:rPr>
-              <w:instrText xml:space="preserve"> PAGEREF _Toc189888769 \h </w:instrText>
+              <w:instrText xml:space="preserve"> PAGEREF _Toc191976810 \h </w:instrText>
             </w:r>
             <w:r>
               <w:rPr>
@@ -1168,7 +1168,7 @@
               <w14:ligatures w14:val="standardContextual"/>
             </w:rPr>
           </w:pPr>
-          <w:hyperlink w:anchor="_Toc189888770" w:history="1">
+          <w:hyperlink w:anchor="_Toc191976811" w:history="1">
             <w:r>
               <w:rPr>
                 <w:rStyle w:val="Hypertextovodkaz"/>
@@ -1217,7 +1217,7 @@
                 <w:noProof/>
                 <w:webHidden/>
               </w:rPr>
-              <w:instrText xml:space="preserve"> PAGEREF _Toc189888770 \h </w:instrText>
+              <w:instrText xml:space="preserve"> PAGEREF _Toc191976811 \h </w:instrText>
             </w:r>
             <w:r>
               <w:rPr>
@@ -1266,7 +1266,7 @@
               <w14:ligatures w14:val="standardContextual"/>
             </w:rPr>
           </w:pPr>
-          <w:hyperlink w:anchor="_Toc189888771" w:history="1">
+          <w:hyperlink w:anchor="_Toc191976812" w:history="1">
             <w:r>
               <w:rPr>
                 <w:rStyle w:val="Hypertextovodkaz"/>
@@ -1315,7 +1315,7 @@
                 <w:noProof/>
                 <w:webHidden/>
               </w:rPr>
-              <w:instrText xml:space="preserve"> PAGEREF _Toc189888771 \h </w:instrText>
+              <w:instrText xml:space="preserve"> PAGEREF _Toc191976812 \h </w:instrText>
             </w:r>
             <w:r>
               <w:rPr>
@@ -1364,7 +1364,7 @@
               <w14:ligatures w14:val="standardContextual"/>
             </w:rPr>
           </w:pPr>
-          <w:hyperlink w:anchor="_Toc189888772" w:history="1">
+          <w:hyperlink w:anchor="_Toc191976813" w:history="1">
             <w:r>
               <w:rPr>
                 <w:rStyle w:val="Hypertextovodkaz"/>
@@ -1413,7 +1413,7 @@
                 <w:noProof/>
                 <w:webHidden/>
               </w:rPr>
-              <w:instrText xml:space="preserve"> PAGEREF _Toc189888772 \h </w:instrText>
+              <w:instrText xml:space="preserve"> PAGEREF _Toc191976813 \h </w:instrText>
             </w:r>
             <w:r>
               <w:rPr>
@@ -1462,7 +1462,7 @@
               <w14:ligatures w14:val="standardContextual"/>
             </w:rPr>
           </w:pPr>
-          <w:hyperlink w:anchor="_Toc189888773" w:history="1">
+          <w:hyperlink w:anchor="_Toc191976814" w:history="1">
             <w:r>
               <w:rPr>
                 <w:rStyle w:val="Hypertextovodkaz"/>
@@ -1511,7 +1511,7 @@
                 <w:noProof/>
                 <w:webHidden/>
               </w:rPr>
-              <w:instrText xml:space="preserve"> PAGEREF _Toc189888773 \h </w:instrText>
+              <w:instrText xml:space="preserve"> PAGEREF _Toc191976814 \h </w:instrText>
             </w:r>
             <w:r>
               <w:rPr>
@@ -1560,7 +1560,7 @@
               <w14:ligatures w14:val="standardContextual"/>
             </w:rPr>
           </w:pPr>
-          <w:hyperlink w:anchor="_Toc189888774" w:history="1">
+          <w:hyperlink w:anchor="_Toc191976815" w:history="1">
             <w:r>
               <w:rPr>
                 <w:rStyle w:val="Hypertextovodkaz"/>
@@ -1609,7 +1609,7 @@
                 <w:noProof/>
                 <w:webHidden/>
               </w:rPr>
-              <w:instrText xml:space="preserve"> PAGEREF _Toc189888774 \h </w:instrText>
+              <w:instrText xml:space="preserve"> PAGEREF _Toc191976815 \h </w:instrText>
             </w:r>
             <w:r>
               <w:rPr>
@@ -1629,7 +1629,7 @@
                 <w:noProof/>
                 <w:webHidden/>
               </w:rPr>
-              <w:t>12</w:t>
+              <w:t>13</w:t>
             </w:r>
             <w:r>
               <w:rPr>
@@ -1658,7 +1658,7 @@
               <w14:ligatures w14:val="standardContextual"/>
             </w:rPr>
           </w:pPr>
-          <w:hyperlink w:anchor="_Toc189888775" w:history="1">
+          <w:hyperlink w:anchor="_Toc191976816" w:history="1">
             <w:r>
               <w:rPr>
                 <w:rStyle w:val="Hypertextovodkaz"/>
@@ -1707,7 +1707,7 @@
                 <w:noProof/>
                 <w:webHidden/>
               </w:rPr>
-              <w:instrText xml:space="preserve"> PAGEREF _Toc189888775 \h </w:instrText>
+              <w:instrText xml:space="preserve"> PAGEREF _Toc191976816 \h </w:instrText>
             </w:r>
             <w:r>
               <w:rPr>
@@ -1727,7 +1727,7 @@
                 <w:noProof/>
                 <w:webHidden/>
               </w:rPr>
-              <w:t>13</w:t>
+              <w:t>14</w:t>
             </w:r>
             <w:r>
               <w:rPr>
@@ -1756,7 +1756,7 @@
               <w14:ligatures w14:val="standardContextual"/>
             </w:rPr>
           </w:pPr>
-          <w:hyperlink w:anchor="_Toc189888776" w:history="1">
+          <w:hyperlink w:anchor="_Toc191976817" w:history="1">
             <w:r>
               <w:rPr>
                 <w:rStyle w:val="Hypertextovodkaz"/>
@@ -1805,7 +1805,7 @@
                 <w:noProof/>
                 <w:webHidden/>
               </w:rPr>
-              <w:instrText xml:space="preserve"> PAGEREF _Toc189888776 \h </w:instrText>
+              <w:instrText xml:space="preserve"> PAGEREF _Toc191976817 \h </w:instrText>
             </w:r>
             <w:r>
               <w:rPr>
@@ -1854,7 +1854,7 @@
               <w14:ligatures w14:val="standardContextual"/>
             </w:rPr>
           </w:pPr>
-          <w:hyperlink w:anchor="_Toc189888777" w:history="1">
+          <w:hyperlink w:anchor="_Toc191976818" w:history="1">
             <w:r>
               <w:rPr>
                 <w:rStyle w:val="Hypertextovodkaz"/>
@@ -1903,7 +1903,7 @@
                 <w:noProof/>
                 <w:webHidden/>
               </w:rPr>
-              <w:instrText xml:space="preserve"> PAGEREF _Toc189888777 \h </w:instrText>
+              <w:instrText xml:space="preserve"> PAGEREF _Toc191976818 \h </w:instrText>
             </w:r>
             <w:r>
               <w:rPr>
@@ -1923,7 +1923,7 @@
                 <w:noProof/>
                 <w:webHidden/>
               </w:rPr>
-              <w:t>14</w:t>
+              <w:t>15</w:t>
             </w:r>
             <w:r>
               <w:rPr>
@@ -1952,7 +1952,7 @@
               <w14:ligatures w14:val="standardContextual"/>
             </w:rPr>
           </w:pPr>
-          <w:hyperlink w:anchor="_Toc189888778" w:history="1">
+          <w:hyperlink w:anchor="_Toc191976819" w:history="1">
             <w:r>
               <w:rPr>
                 <w:rStyle w:val="Hypertextovodkaz"/>
@@ -2001,7 +2001,7 @@
                 <w:noProof/>
                 <w:webHidden/>
               </w:rPr>
-              <w:instrText xml:space="preserve"> PAGEREF _Toc189888778 \h </w:instrText>
+              <w:instrText xml:space="preserve"> PAGEREF _Toc191976819 \h </w:instrText>
             </w:r>
             <w:r>
               <w:rPr>
@@ -2050,7 +2050,7 @@
               <w14:ligatures w14:val="standardContextual"/>
             </w:rPr>
           </w:pPr>
-          <w:hyperlink w:anchor="_Toc189888779" w:history="1">
+          <w:hyperlink w:anchor="_Toc191976820" w:history="1">
             <w:r>
               <w:rPr>
                 <w:rStyle w:val="Hypertextovodkaz"/>
@@ -2099,7 +2099,7 @@
                 <w:noProof/>
                 <w:webHidden/>
               </w:rPr>
-              <w:instrText xml:space="preserve"> PAGEREF _Toc189888779 \h </w:instrText>
+              <w:instrText xml:space="preserve"> PAGEREF _Toc191976820 \h </w:instrText>
             </w:r>
             <w:r>
               <w:rPr>
@@ -2119,7 +2119,7 @@
                 <w:noProof/>
                 <w:webHidden/>
               </w:rPr>
-              <w:t>15</w:t>
+              <w:t>16</w:t>
             </w:r>
             <w:r>
               <w:rPr>
@@ -2148,7 +2148,7 @@
               <w14:ligatures w14:val="standardContextual"/>
             </w:rPr>
           </w:pPr>
-          <w:hyperlink w:anchor="_Toc189888780" w:history="1">
+          <w:hyperlink w:anchor="_Toc191976821" w:history="1">
             <w:r>
               <w:rPr>
                 <w:rStyle w:val="Hypertextovodkaz"/>
@@ -2197,7 +2197,7 @@
                 <w:noProof/>
                 <w:webHidden/>
               </w:rPr>
-              <w:instrText xml:space="preserve"> PAGEREF _Toc189888780 \h </w:instrText>
+              <w:instrText xml:space="preserve"> PAGEREF _Toc191976821 \h </w:instrText>
             </w:r>
             <w:r>
               <w:rPr>
@@ -2217,7 +2217,7 @@
                 <w:noProof/>
                 <w:webHidden/>
               </w:rPr>
-              <w:t>16</w:t>
+              <w:t>17</w:t>
             </w:r>
             <w:r>
               <w:rPr>
@@ -2246,7 +2246,7 @@
               <w14:ligatures w14:val="standardContextual"/>
             </w:rPr>
           </w:pPr>
-          <w:hyperlink w:anchor="_Toc189888781" w:history="1">
+          <w:hyperlink w:anchor="_Toc191976822" w:history="1">
             <w:r>
               <w:rPr>
                 <w:rStyle w:val="Hypertextovodkaz"/>
@@ -2274,7 +2274,7 @@
                 <w:rFonts w:eastAsiaTheme="majorEastAsia"/>
                 <w:noProof/>
               </w:rPr>
-              <w:t>Struktura projektu</w:t>
+              <w:t>Třídy</w:t>
             </w:r>
             <w:r>
               <w:rPr>
@@ -2295,7 +2295,7 @@
                 <w:noProof/>
                 <w:webHidden/>
               </w:rPr>
-              <w:instrText xml:space="preserve"> PAGEREF _Toc189888781 \h </w:instrText>
+              <w:instrText xml:space="preserve"> PAGEREF _Toc191976822 \h </w:instrText>
             </w:r>
             <w:r>
               <w:rPr>
@@ -2315,7 +2315,7 @@
                 <w:noProof/>
                 <w:webHidden/>
               </w:rPr>
-              <w:t>16</w:t>
+              <w:t>17</w:t>
             </w:r>
             <w:r>
               <w:rPr>
@@ -2344,7 +2344,7 @@
               <w14:ligatures w14:val="standardContextual"/>
             </w:rPr>
           </w:pPr>
-          <w:hyperlink w:anchor="_Toc189888782" w:history="1">
+          <w:hyperlink w:anchor="_Toc191976823" w:history="1">
             <w:r>
               <w:rPr>
                 <w:rStyle w:val="Hypertextovodkaz"/>
@@ -2372,7 +2372,7 @@
                 <w:rFonts w:eastAsiaTheme="majorEastAsia"/>
                 <w:noProof/>
               </w:rPr>
-              <w:t>Menu hry</w:t>
+              <w:t>Třída GameBoard</w:t>
             </w:r>
             <w:r>
               <w:rPr>
@@ -2393,7 +2393,7 @@
                 <w:noProof/>
                 <w:webHidden/>
               </w:rPr>
-              <w:instrText xml:space="preserve"> PAGEREF _Toc189888782 \h </w:instrText>
+              <w:instrText xml:space="preserve"> PAGEREF _Toc191976823 \h </w:instrText>
             </w:r>
             <w:r>
               <w:rPr>
@@ -2413,7 +2413,947 @@
                 <w:noProof/>
                 <w:webHidden/>
               </w:rPr>
-              <w:t>16</w:t>
+              <w:t>18</w:t>
+            </w:r>
+            <w:r>
+              <w:rPr>
+                <w:noProof/>
+                <w:webHidden/>
+              </w:rPr>
+              <w:fldChar w:fldCharType="end"/>
+            </w:r>
+          </w:hyperlink>
+        </w:p>
+        <w:p>
+          <w:pPr>
+            <w:pStyle w:val="Obsah3"/>
+            <w:tabs>
+              <w:tab w:val="left" w:pos="960"/>
+              <w:tab w:val="right" w:leader="dot" w:pos="8210"/>
+            </w:tabs>
+            <w:rPr>
+              <w:rFonts w:asciiTheme="minorHAnsi" w:eastAsiaTheme="minorEastAsia" w:hAnsiTheme="minorHAnsi" w:cstheme="minorBidi"/>
+              <w:noProof/>
+              <w:color w:val="auto"/>
+              <w:kern w:val="2"/>
+              <w:szCs w:val="24"/>
+              <w14:ligatures w14:val="standardContextual"/>
+            </w:rPr>
+          </w:pPr>
+          <w:hyperlink w:anchor="_Toc191976824" w:history="1">
+            <w:r>
+              <w:rPr>
+                <w:rStyle w:val="Hypertextovodkaz"/>
+                <w:rFonts w:eastAsiaTheme="majorEastAsia"/>
+                <w:noProof/>
+              </w:rPr>
+              <w:t>2.2.1</w:t>
+            </w:r>
+            <w:r>
+              <w:rPr>
+                <w:rFonts w:asciiTheme="minorHAnsi" w:eastAsiaTheme="minorEastAsia" w:hAnsiTheme="minorHAnsi" w:cstheme="minorBidi"/>
+                <w:noProof/>
+                <w:color w:val="auto"/>
+                <w:kern w:val="2"/>
+                <w:szCs w:val="24"/>
+                <w14:ligatures w14:val="standardContextual"/>
+              </w:rPr>
+              <w:tab/>
+            </w:r>
+            <w:r>
+              <w:rPr>
+                <w:rStyle w:val="Hypertextovodkaz"/>
+                <w:rFonts w:eastAsiaTheme="majorEastAsia"/>
+                <w:noProof/>
+              </w:rPr>
+              <w:t>Konstruktor herního pole</w:t>
+            </w:r>
+            <w:r>
+              <w:rPr>
+                <w:noProof/>
+                <w:webHidden/>
+              </w:rPr>
+              <w:tab/>
+            </w:r>
+            <w:r>
+              <w:rPr>
+                <w:noProof/>
+                <w:webHidden/>
+              </w:rPr>
+              <w:fldChar w:fldCharType="begin"/>
+            </w:r>
+            <w:r>
+              <w:rPr>
+                <w:noProof/>
+                <w:webHidden/>
+              </w:rPr>
+              <w:instrText xml:space="preserve"> PAGEREF _Toc191976824 \h </w:instrText>
+            </w:r>
+            <w:r>
+              <w:rPr>
+                <w:noProof/>
+                <w:webHidden/>
+              </w:rPr>
+            </w:r>
+            <w:r>
+              <w:rPr>
+                <w:noProof/>
+                <w:webHidden/>
+              </w:rPr>
+              <w:fldChar w:fldCharType="separate"/>
+            </w:r>
+            <w:r>
+              <w:rPr>
+                <w:noProof/>
+                <w:webHidden/>
+              </w:rPr>
+              <w:t>18</w:t>
+            </w:r>
+            <w:r>
+              <w:rPr>
+                <w:noProof/>
+                <w:webHidden/>
+              </w:rPr>
+              <w:fldChar w:fldCharType="end"/>
+            </w:r>
+          </w:hyperlink>
+        </w:p>
+        <w:p>
+          <w:pPr>
+            <w:pStyle w:val="Obsah3"/>
+            <w:tabs>
+              <w:tab w:val="left" w:pos="960"/>
+              <w:tab w:val="right" w:leader="dot" w:pos="8210"/>
+            </w:tabs>
+            <w:rPr>
+              <w:rFonts w:asciiTheme="minorHAnsi" w:eastAsiaTheme="minorEastAsia" w:hAnsiTheme="minorHAnsi" w:cstheme="minorBidi"/>
+              <w:noProof/>
+              <w:color w:val="auto"/>
+              <w:kern w:val="2"/>
+              <w:szCs w:val="24"/>
+              <w14:ligatures w14:val="standardContextual"/>
+            </w:rPr>
+          </w:pPr>
+          <w:hyperlink w:anchor="_Toc191976825" w:history="1">
+            <w:r>
+              <w:rPr>
+                <w:rStyle w:val="Hypertextovodkaz"/>
+                <w:rFonts w:eastAsiaTheme="majorEastAsia"/>
+                <w:noProof/>
+              </w:rPr>
+              <w:t>2.2.2</w:t>
+            </w:r>
+            <w:r>
+              <w:rPr>
+                <w:rFonts w:asciiTheme="minorHAnsi" w:eastAsiaTheme="minorEastAsia" w:hAnsiTheme="minorHAnsi" w:cstheme="minorBidi"/>
+                <w:noProof/>
+                <w:color w:val="auto"/>
+                <w:kern w:val="2"/>
+                <w:szCs w:val="24"/>
+                <w14:ligatures w14:val="standardContextual"/>
+              </w:rPr>
+              <w:tab/>
+            </w:r>
+            <w:r>
+              <w:rPr>
+                <w:rStyle w:val="Hypertextovodkaz"/>
+                <w:rFonts w:eastAsiaTheme="majorEastAsia"/>
+                <w:noProof/>
+              </w:rPr>
+              <w:t>LoadImages</w:t>
+            </w:r>
+            <w:r>
+              <w:rPr>
+                <w:noProof/>
+                <w:webHidden/>
+              </w:rPr>
+              <w:tab/>
+            </w:r>
+            <w:r>
+              <w:rPr>
+                <w:noProof/>
+                <w:webHidden/>
+              </w:rPr>
+              <w:fldChar w:fldCharType="begin"/>
+            </w:r>
+            <w:r>
+              <w:rPr>
+                <w:noProof/>
+                <w:webHidden/>
+              </w:rPr>
+              <w:instrText xml:space="preserve"> PAGEREF _Toc191976825 \h </w:instrText>
+            </w:r>
+            <w:r>
+              <w:rPr>
+                <w:noProof/>
+                <w:webHidden/>
+              </w:rPr>
+            </w:r>
+            <w:r>
+              <w:rPr>
+                <w:noProof/>
+                <w:webHidden/>
+              </w:rPr>
+              <w:fldChar w:fldCharType="separate"/>
+            </w:r>
+            <w:r>
+              <w:rPr>
+                <w:noProof/>
+                <w:webHidden/>
+              </w:rPr>
+              <w:t>18</w:t>
+            </w:r>
+            <w:r>
+              <w:rPr>
+                <w:noProof/>
+                <w:webHidden/>
+              </w:rPr>
+              <w:fldChar w:fldCharType="end"/>
+            </w:r>
+          </w:hyperlink>
+        </w:p>
+        <w:p>
+          <w:pPr>
+            <w:pStyle w:val="Obsah3"/>
+            <w:tabs>
+              <w:tab w:val="left" w:pos="960"/>
+              <w:tab w:val="right" w:leader="dot" w:pos="8210"/>
+            </w:tabs>
+            <w:rPr>
+              <w:rFonts w:asciiTheme="minorHAnsi" w:eastAsiaTheme="minorEastAsia" w:hAnsiTheme="minorHAnsi" w:cstheme="minorBidi"/>
+              <w:noProof/>
+              <w:color w:val="auto"/>
+              <w:kern w:val="2"/>
+              <w:szCs w:val="24"/>
+              <w14:ligatures w14:val="standardContextual"/>
+            </w:rPr>
+          </w:pPr>
+          <w:hyperlink w:anchor="_Toc191976826" w:history="1">
+            <w:r>
+              <w:rPr>
+                <w:rStyle w:val="Hypertextovodkaz"/>
+                <w:rFonts w:eastAsiaTheme="majorEastAsia"/>
+                <w:noProof/>
+              </w:rPr>
+              <w:t>2.2.3</w:t>
+            </w:r>
+            <w:r>
+              <w:rPr>
+                <w:rFonts w:asciiTheme="minorHAnsi" w:eastAsiaTheme="minorEastAsia" w:hAnsiTheme="minorHAnsi" w:cstheme="minorBidi"/>
+                <w:noProof/>
+                <w:color w:val="auto"/>
+                <w:kern w:val="2"/>
+                <w:szCs w:val="24"/>
+                <w14:ligatures w14:val="standardContextual"/>
+              </w:rPr>
+              <w:tab/>
+            </w:r>
+            <w:r>
+              <w:rPr>
+                <w:rStyle w:val="Hypertextovodkaz"/>
+                <w:rFonts w:eastAsiaTheme="majorEastAsia"/>
+                <w:noProof/>
+              </w:rPr>
+              <w:t>SetupLayout</w:t>
+            </w:r>
+            <w:r>
+              <w:rPr>
+                <w:noProof/>
+                <w:webHidden/>
+              </w:rPr>
+              <w:tab/>
+            </w:r>
+            <w:r>
+              <w:rPr>
+                <w:noProof/>
+                <w:webHidden/>
+              </w:rPr>
+              <w:fldChar w:fldCharType="begin"/>
+            </w:r>
+            <w:r>
+              <w:rPr>
+                <w:noProof/>
+                <w:webHidden/>
+              </w:rPr>
+              <w:instrText xml:space="preserve"> PAGEREF _Toc191976826 \h </w:instrText>
+            </w:r>
+            <w:r>
+              <w:rPr>
+                <w:noProof/>
+                <w:webHidden/>
+              </w:rPr>
+            </w:r>
+            <w:r>
+              <w:rPr>
+                <w:noProof/>
+                <w:webHidden/>
+              </w:rPr>
+              <w:fldChar w:fldCharType="separate"/>
+            </w:r>
+            <w:r>
+              <w:rPr>
+                <w:noProof/>
+                <w:webHidden/>
+              </w:rPr>
+              <w:t>19</w:t>
+            </w:r>
+            <w:r>
+              <w:rPr>
+                <w:noProof/>
+                <w:webHidden/>
+              </w:rPr>
+              <w:fldChar w:fldCharType="end"/>
+            </w:r>
+          </w:hyperlink>
+        </w:p>
+        <w:p>
+          <w:pPr>
+            <w:pStyle w:val="Obsah3"/>
+            <w:tabs>
+              <w:tab w:val="left" w:pos="960"/>
+              <w:tab w:val="right" w:leader="dot" w:pos="8210"/>
+            </w:tabs>
+            <w:rPr>
+              <w:rFonts w:asciiTheme="minorHAnsi" w:eastAsiaTheme="minorEastAsia" w:hAnsiTheme="minorHAnsi" w:cstheme="minorBidi"/>
+              <w:noProof/>
+              <w:color w:val="auto"/>
+              <w:kern w:val="2"/>
+              <w:szCs w:val="24"/>
+              <w14:ligatures w14:val="standardContextual"/>
+            </w:rPr>
+          </w:pPr>
+          <w:hyperlink w:anchor="_Toc191976827" w:history="1">
+            <w:r>
+              <w:rPr>
+                <w:rStyle w:val="Hypertextovodkaz"/>
+                <w:rFonts w:eastAsiaTheme="majorEastAsia"/>
+                <w:noProof/>
+              </w:rPr>
+              <w:t>2.2.4</w:t>
+            </w:r>
+            <w:r>
+              <w:rPr>
+                <w:rFonts w:asciiTheme="minorHAnsi" w:eastAsiaTheme="minorEastAsia" w:hAnsiTheme="minorHAnsi" w:cstheme="minorBidi"/>
+                <w:noProof/>
+                <w:color w:val="auto"/>
+                <w:kern w:val="2"/>
+                <w:szCs w:val="24"/>
+                <w14:ligatures w14:val="standardContextual"/>
+              </w:rPr>
+              <w:tab/>
+            </w:r>
+            <w:r>
+              <w:rPr>
+                <w:rStyle w:val="Hypertextovodkaz"/>
+                <w:rFonts w:eastAsiaTheme="majorEastAsia"/>
+                <w:noProof/>
+              </w:rPr>
+              <w:t>CreateCardLabel</w:t>
+            </w:r>
+            <w:r>
+              <w:rPr>
+                <w:noProof/>
+                <w:webHidden/>
+              </w:rPr>
+              <w:tab/>
+            </w:r>
+            <w:r>
+              <w:rPr>
+                <w:noProof/>
+                <w:webHidden/>
+              </w:rPr>
+              <w:fldChar w:fldCharType="begin"/>
+            </w:r>
+            <w:r>
+              <w:rPr>
+                <w:noProof/>
+                <w:webHidden/>
+              </w:rPr>
+              <w:instrText xml:space="preserve"> PAGEREF _Toc191976827 \h </w:instrText>
+            </w:r>
+            <w:r>
+              <w:rPr>
+                <w:noProof/>
+                <w:webHidden/>
+              </w:rPr>
+            </w:r>
+            <w:r>
+              <w:rPr>
+                <w:noProof/>
+                <w:webHidden/>
+              </w:rPr>
+              <w:fldChar w:fldCharType="separate"/>
+            </w:r>
+            <w:r>
+              <w:rPr>
+                <w:noProof/>
+                <w:webHidden/>
+              </w:rPr>
+              <w:t>19</w:t>
+            </w:r>
+            <w:r>
+              <w:rPr>
+                <w:noProof/>
+                <w:webHidden/>
+              </w:rPr>
+              <w:fldChar w:fldCharType="end"/>
+            </w:r>
+          </w:hyperlink>
+        </w:p>
+        <w:p>
+          <w:pPr>
+            <w:pStyle w:val="Obsah3"/>
+            <w:tabs>
+              <w:tab w:val="left" w:pos="960"/>
+              <w:tab w:val="right" w:leader="dot" w:pos="8210"/>
+            </w:tabs>
+            <w:rPr>
+              <w:rFonts w:asciiTheme="minorHAnsi" w:eastAsiaTheme="minorEastAsia" w:hAnsiTheme="minorHAnsi" w:cstheme="minorBidi"/>
+              <w:noProof/>
+              <w:color w:val="auto"/>
+              <w:kern w:val="2"/>
+              <w:szCs w:val="24"/>
+              <w14:ligatures w14:val="standardContextual"/>
+            </w:rPr>
+          </w:pPr>
+          <w:hyperlink w:anchor="_Toc191976828" w:history="1">
+            <w:r>
+              <w:rPr>
+                <w:rStyle w:val="Hypertextovodkaz"/>
+                <w:rFonts w:eastAsiaTheme="majorEastAsia"/>
+                <w:noProof/>
+              </w:rPr>
+              <w:t>2.2.5</w:t>
+            </w:r>
+            <w:r>
+              <w:rPr>
+                <w:rFonts w:asciiTheme="minorHAnsi" w:eastAsiaTheme="minorEastAsia" w:hAnsiTheme="minorHAnsi" w:cstheme="minorBidi"/>
+                <w:noProof/>
+                <w:color w:val="auto"/>
+                <w:kern w:val="2"/>
+                <w:szCs w:val="24"/>
+                <w14:ligatures w14:val="standardContextual"/>
+              </w:rPr>
+              <w:tab/>
+            </w:r>
+            <w:r>
+              <w:rPr>
+                <w:rStyle w:val="Hypertextovodkaz"/>
+                <w:rFonts w:eastAsiaTheme="majorEastAsia"/>
+                <w:noProof/>
+              </w:rPr>
+              <w:t>PlaceCards</w:t>
+            </w:r>
+            <w:r>
+              <w:rPr>
+                <w:noProof/>
+                <w:webHidden/>
+              </w:rPr>
+              <w:tab/>
+            </w:r>
+            <w:r>
+              <w:rPr>
+                <w:noProof/>
+                <w:webHidden/>
+              </w:rPr>
+              <w:fldChar w:fldCharType="begin"/>
+            </w:r>
+            <w:r>
+              <w:rPr>
+                <w:noProof/>
+                <w:webHidden/>
+              </w:rPr>
+              <w:instrText xml:space="preserve"> PAGEREF _Toc191976828 \h </w:instrText>
+            </w:r>
+            <w:r>
+              <w:rPr>
+                <w:noProof/>
+                <w:webHidden/>
+              </w:rPr>
+            </w:r>
+            <w:r>
+              <w:rPr>
+                <w:noProof/>
+                <w:webHidden/>
+              </w:rPr>
+              <w:fldChar w:fldCharType="separate"/>
+            </w:r>
+            <w:r>
+              <w:rPr>
+                <w:noProof/>
+                <w:webHidden/>
+              </w:rPr>
+              <w:t>20</w:t>
+            </w:r>
+            <w:r>
+              <w:rPr>
+                <w:noProof/>
+                <w:webHidden/>
+              </w:rPr>
+              <w:fldChar w:fldCharType="end"/>
+            </w:r>
+          </w:hyperlink>
+        </w:p>
+        <w:p>
+          <w:pPr>
+            <w:pStyle w:val="Obsah3"/>
+            <w:tabs>
+              <w:tab w:val="left" w:pos="960"/>
+              <w:tab w:val="right" w:leader="dot" w:pos="8210"/>
+            </w:tabs>
+            <w:rPr>
+              <w:rFonts w:asciiTheme="minorHAnsi" w:eastAsiaTheme="minorEastAsia" w:hAnsiTheme="minorHAnsi" w:cstheme="minorBidi"/>
+              <w:noProof/>
+              <w:color w:val="auto"/>
+              <w:kern w:val="2"/>
+              <w:szCs w:val="24"/>
+              <w14:ligatures w14:val="standardContextual"/>
+            </w:rPr>
+          </w:pPr>
+          <w:hyperlink w:anchor="_Toc191976829" w:history="1">
+            <w:r>
+              <w:rPr>
+                <w:rStyle w:val="Hypertextovodkaz"/>
+                <w:rFonts w:eastAsiaTheme="majorEastAsia"/>
+                <w:noProof/>
+              </w:rPr>
+              <w:t>2.2.6</w:t>
+            </w:r>
+            <w:r>
+              <w:rPr>
+                <w:rFonts w:asciiTheme="minorHAnsi" w:eastAsiaTheme="minorEastAsia" w:hAnsiTheme="minorHAnsi" w:cstheme="minorBidi"/>
+                <w:noProof/>
+                <w:color w:val="auto"/>
+                <w:kern w:val="2"/>
+                <w:szCs w:val="24"/>
+                <w14:ligatures w14:val="standardContextual"/>
+              </w:rPr>
+              <w:tab/>
+            </w:r>
+            <w:r>
+              <w:rPr>
+                <w:rStyle w:val="Hypertextovodkaz"/>
+                <w:rFonts w:eastAsiaTheme="majorEastAsia"/>
+                <w:noProof/>
+              </w:rPr>
+              <w:t>InitializeBoard</w:t>
+            </w:r>
+            <w:r>
+              <w:rPr>
+                <w:noProof/>
+                <w:webHidden/>
+              </w:rPr>
+              <w:tab/>
+            </w:r>
+            <w:r>
+              <w:rPr>
+                <w:noProof/>
+                <w:webHidden/>
+              </w:rPr>
+              <w:fldChar w:fldCharType="begin"/>
+            </w:r>
+            <w:r>
+              <w:rPr>
+                <w:noProof/>
+                <w:webHidden/>
+              </w:rPr>
+              <w:instrText xml:space="preserve"> PAGEREF _Toc191976829 \h </w:instrText>
+            </w:r>
+            <w:r>
+              <w:rPr>
+                <w:noProof/>
+                <w:webHidden/>
+              </w:rPr>
+            </w:r>
+            <w:r>
+              <w:rPr>
+                <w:noProof/>
+                <w:webHidden/>
+              </w:rPr>
+              <w:fldChar w:fldCharType="separate"/>
+            </w:r>
+            <w:r>
+              <w:rPr>
+                <w:noProof/>
+                <w:webHidden/>
+              </w:rPr>
+              <w:t>21</w:t>
+            </w:r>
+            <w:r>
+              <w:rPr>
+                <w:noProof/>
+                <w:webHidden/>
+              </w:rPr>
+              <w:fldChar w:fldCharType="end"/>
+            </w:r>
+          </w:hyperlink>
+        </w:p>
+        <w:p>
+          <w:pPr>
+            <w:pStyle w:val="Obsah3"/>
+            <w:tabs>
+              <w:tab w:val="left" w:pos="960"/>
+              <w:tab w:val="right" w:leader="dot" w:pos="8210"/>
+            </w:tabs>
+            <w:rPr>
+              <w:rFonts w:asciiTheme="minorHAnsi" w:eastAsiaTheme="minorEastAsia" w:hAnsiTheme="minorHAnsi" w:cstheme="minorBidi"/>
+              <w:noProof/>
+              <w:color w:val="auto"/>
+              <w:kern w:val="2"/>
+              <w:szCs w:val="24"/>
+              <w14:ligatures w14:val="standardContextual"/>
+            </w:rPr>
+          </w:pPr>
+          <w:hyperlink w:anchor="_Toc191976830" w:history="1">
+            <w:r>
+              <w:rPr>
+                <w:rStyle w:val="Hypertextovodkaz"/>
+                <w:rFonts w:eastAsiaTheme="majorEastAsia"/>
+                <w:noProof/>
+              </w:rPr>
+              <w:t>2.2.7</w:t>
+            </w:r>
+            <w:r>
+              <w:rPr>
+                <w:rFonts w:asciiTheme="minorHAnsi" w:eastAsiaTheme="minorEastAsia" w:hAnsiTheme="minorHAnsi" w:cstheme="minorBidi"/>
+                <w:noProof/>
+                <w:color w:val="auto"/>
+                <w:kern w:val="2"/>
+                <w:szCs w:val="24"/>
+                <w14:ligatures w14:val="standardContextual"/>
+              </w:rPr>
+              <w:tab/>
+            </w:r>
+            <w:r>
+              <w:rPr>
+                <w:rStyle w:val="Hypertextovodkaz"/>
+                <w:rFonts w:eastAsiaTheme="majorEastAsia"/>
+                <w:noProof/>
+              </w:rPr>
+              <w:t>GetCardImage</w:t>
+            </w:r>
+            <w:r>
+              <w:rPr>
+                <w:noProof/>
+                <w:webHidden/>
+              </w:rPr>
+              <w:tab/>
+            </w:r>
+            <w:r>
+              <w:rPr>
+                <w:noProof/>
+                <w:webHidden/>
+              </w:rPr>
+              <w:fldChar w:fldCharType="begin"/>
+            </w:r>
+            <w:r>
+              <w:rPr>
+                <w:noProof/>
+                <w:webHidden/>
+              </w:rPr>
+              <w:instrText xml:space="preserve"> PAGEREF _Toc191976830 \h </w:instrText>
+            </w:r>
+            <w:r>
+              <w:rPr>
+                <w:noProof/>
+                <w:webHidden/>
+              </w:rPr>
+            </w:r>
+            <w:r>
+              <w:rPr>
+                <w:noProof/>
+                <w:webHidden/>
+              </w:rPr>
+              <w:fldChar w:fldCharType="separate"/>
+            </w:r>
+            <w:r>
+              <w:rPr>
+                <w:noProof/>
+                <w:webHidden/>
+              </w:rPr>
+              <w:t>21</w:t>
+            </w:r>
+            <w:r>
+              <w:rPr>
+                <w:noProof/>
+                <w:webHidden/>
+              </w:rPr>
+              <w:fldChar w:fldCharType="end"/>
+            </w:r>
+          </w:hyperlink>
+        </w:p>
+        <w:p>
+          <w:pPr>
+            <w:pStyle w:val="Obsah3"/>
+            <w:tabs>
+              <w:tab w:val="left" w:pos="960"/>
+              <w:tab w:val="right" w:leader="dot" w:pos="8210"/>
+            </w:tabs>
+            <w:rPr>
+              <w:rFonts w:asciiTheme="minorHAnsi" w:eastAsiaTheme="minorEastAsia" w:hAnsiTheme="minorHAnsi" w:cstheme="minorBidi"/>
+              <w:noProof/>
+              <w:color w:val="auto"/>
+              <w:kern w:val="2"/>
+              <w:szCs w:val="24"/>
+              <w14:ligatures w14:val="standardContextual"/>
+            </w:rPr>
+          </w:pPr>
+          <w:hyperlink w:anchor="_Toc191976831" w:history="1">
+            <w:r>
+              <w:rPr>
+                <w:rStyle w:val="Hypertextovodkaz"/>
+                <w:rFonts w:eastAsiaTheme="majorEastAsia"/>
+                <w:noProof/>
+              </w:rPr>
+              <w:t>2.2.8</w:t>
+            </w:r>
+            <w:r>
+              <w:rPr>
+                <w:rFonts w:asciiTheme="minorHAnsi" w:eastAsiaTheme="minorEastAsia" w:hAnsiTheme="minorHAnsi" w:cstheme="minorBidi"/>
+                <w:noProof/>
+                <w:color w:val="auto"/>
+                <w:kern w:val="2"/>
+                <w:szCs w:val="24"/>
+                <w14:ligatures w14:val="standardContextual"/>
+              </w:rPr>
+              <w:tab/>
+            </w:r>
+            <w:r>
+              <w:rPr>
+                <w:rStyle w:val="Hypertextovodkaz"/>
+                <w:rFonts w:eastAsiaTheme="majorEastAsia"/>
+                <w:noProof/>
+              </w:rPr>
+              <w:t>FlipCardFront</w:t>
+            </w:r>
+            <w:r>
+              <w:rPr>
+                <w:noProof/>
+                <w:webHidden/>
+              </w:rPr>
+              <w:tab/>
+            </w:r>
+            <w:r>
+              <w:rPr>
+                <w:noProof/>
+                <w:webHidden/>
+              </w:rPr>
+              <w:fldChar w:fldCharType="begin"/>
+            </w:r>
+            <w:r>
+              <w:rPr>
+                <w:noProof/>
+                <w:webHidden/>
+              </w:rPr>
+              <w:instrText xml:space="preserve"> PAGEREF _Toc191976831 \h </w:instrText>
+            </w:r>
+            <w:r>
+              <w:rPr>
+                <w:noProof/>
+                <w:webHidden/>
+              </w:rPr>
+            </w:r>
+            <w:r>
+              <w:rPr>
+                <w:noProof/>
+                <w:webHidden/>
+              </w:rPr>
+              <w:fldChar w:fldCharType="separate"/>
+            </w:r>
+            <w:r>
+              <w:rPr>
+                <w:noProof/>
+                <w:webHidden/>
+              </w:rPr>
+              <w:t>21</w:t>
+            </w:r>
+            <w:r>
+              <w:rPr>
+                <w:noProof/>
+                <w:webHidden/>
+              </w:rPr>
+              <w:fldChar w:fldCharType="end"/>
+            </w:r>
+          </w:hyperlink>
+        </w:p>
+        <w:p>
+          <w:pPr>
+            <w:pStyle w:val="Obsah3"/>
+            <w:tabs>
+              <w:tab w:val="left" w:pos="960"/>
+              <w:tab w:val="right" w:leader="dot" w:pos="8210"/>
+            </w:tabs>
+            <w:rPr>
+              <w:rFonts w:asciiTheme="minorHAnsi" w:eastAsiaTheme="minorEastAsia" w:hAnsiTheme="minorHAnsi" w:cstheme="minorBidi"/>
+              <w:noProof/>
+              <w:color w:val="auto"/>
+              <w:kern w:val="2"/>
+              <w:szCs w:val="24"/>
+              <w14:ligatures w14:val="standardContextual"/>
+            </w:rPr>
+          </w:pPr>
+          <w:hyperlink w:anchor="_Toc191976832" w:history="1">
+            <w:r>
+              <w:rPr>
+                <w:rStyle w:val="Hypertextovodkaz"/>
+                <w:rFonts w:eastAsiaTheme="majorEastAsia"/>
+                <w:noProof/>
+              </w:rPr>
+              <w:t>2.2.9</w:t>
+            </w:r>
+            <w:r>
+              <w:rPr>
+                <w:rFonts w:asciiTheme="minorHAnsi" w:eastAsiaTheme="minorEastAsia" w:hAnsiTheme="minorHAnsi" w:cstheme="minorBidi"/>
+                <w:noProof/>
+                <w:color w:val="auto"/>
+                <w:kern w:val="2"/>
+                <w:szCs w:val="24"/>
+                <w14:ligatures w14:val="standardContextual"/>
+              </w:rPr>
+              <w:tab/>
+            </w:r>
+            <w:r>
+              <w:rPr>
+                <w:rStyle w:val="Hypertextovodkaz"/>
+                <w:rFonts w:eastAsiaTheme="majorEastAsia"/>
+                <w:noProof/>
+              </w:rPr>
+              <w:t>GetBackImage</w:t>
+            </w:r>
+            <w:r>
+              <w:rPr>
+                <w:noProof/>
+                <w:webHidden/>
+              </w:rPr>
+              <w:tab/>
+            </w:r>
+            <w:r>
+              <w:rPr>
+                <w:noProof/>
+                <w:webHidden/>
+              </w:rPr>
+              <w:fldChar w:fldCharType="begin"/>
+            </w:r>
+            <w:r>
+              <w:rPr>
+                <w:noProof/>
+                <w:webHidden/>
+              </w:rPr>
+              <w:instrText xml:space="preserve"> PAGEREF _Toc191976832 \h </w:instrText>
+            </w:r>
+            <w:r>
+              <w:rPr>
+                <w:noProof/>
+                <w:webHidden/>
+              </w:rPr>
+            </w:r>
+            <w:r>
+              <w:rPr>
+                <w:noProof/>
+                <w:webHidden/>
+              </w:rPr>
+              <w:fldChar w:fldCharType="separate"/>
+            </w:r>
+            <w:r>
+              <w:rPr>
+                <w:noProof/>
+                <w:webHidden/>
+              </w:rPr>
+              <w:t>21</w:t>
+            </w:r>
+            <w:r>
+              <w:rPr>
+                <w:noProof/>
+                <w:webHidden/>
+              </w:rPr>
+              <w:fldChar w:fldCharType="end"/>
+            </w:r>
+          </w:hyperlink>
+        </w:p>
+        <w:p>
+          <w:pPr>
+            <w:pStyle w:val="Obsah3"/>
+            <w:tabs>
+              <w:tab w:val="left" w:pos="960"/>
+              <w:tab w:val="right" w:leader="dot" w:pos="8210"/>
+            </w:tabs>
+            <w:rPr>
+              <w:rFonts w:asciiTheme="minorHAnsi" w:eastAsiaTheme="minorEastAsia" w:hAnsiTheme="minorHAnsi" w:cstheme="minorBidi"/>
+              <w:noProof/>
+              <w:color w:val="auto"/>
+              <w:kern w:val="2"/>
+              <w:szCs w:val="24"/>
+              <w14:ligatures w14:val="standardContextual"/>
+            </w:rPr>
+          </w:pPr>
+          <w:hyperlink w:anchor="_Toc191976833" w:history="1">
+            <w:r>
+              <w:rPr>
+                <w:rStyle w:val="Hypertextovodkaz"/>
+                <w:rFonts w:eastAsiaTheme="majorEastAsia"/>
+                <w:noProof/>
+              </w:rPr>
+              <w:t>2.2.10</w:t>
+            </w:r>
+            <w:r>
+              <w:rPr>
+                <w:rFonts w:asciiTheme="minorHAnsi" w:eastAsiaTheme="minorEastAsia" w:hAnsiTheme="minorHAnsi" w:cstheme="minorBidi"/>
+                <w:noProof/>
+                <w:color w:val="auto"/>
+                <w:kern w:val="2"/>
+                <w:szCs w:val="24"/>
+                <w14:ligatures w14:val="standardContextual"/>
+              </w:rPr>
+              <w:tab/>
+            </w:r>
+            <w:r>
+              <w:rPr>
+                <w:rStyle w:val="Hypertextovodkaz"/>
+                <w:rFonts w:eastAsiaTheme="majorEastAsia"/>
+                <w:noProof/>
+              </w:rPr>
+              <w:t>FlipCardBack</w:t>
+            </w:r>
+            <w:r>
+              <w:rPr>
+                <w:noProof/>
+                <w:webHidden/>
+              </w:rPr>
+              <w:tab/>
+            </w:r>
+            <w:r>
+              <w:rPr>
+                <w:noProof/>
+                <w:webHidden/>
+              </w:rPr>
+              <w:fldChar w:fldCharType="begin"/>
+            </w:r>
+            <w:r>
+              <w:rPr>
+                <w:noProof/>
+                <w:webHidden/>
+              </w:rPr>
+              <w:instrText xml:space="preserve"> PAGEREF _Toc191976833 \h </w:instrText>
+            </w:r>
+            <w:r>
+              <w:rPr>
+                <w:noProof/>
+                <w:webHidden/>
+              </w:rPr>
+            </w:r>
+            <w:r>
+              <w:rPr>
+                <w:noProof/>
+                <w:webHidden/>
+              </w:rPr>
+              <w:fldChar w:fldCharType="separate"/>
+            </w:r>
+            <w:r>
+              <w:rPr>
+                <w:noProof/>
+                <w:webHidden/>
+              </w:rPr>
+              <w:t>21</w:t>
             </w:r>
             <w:r>
               <w:rPr>
@@ -2442,7 +3382,7 @@
               <w14:ligatures w14:val="standardContextual"/>
             </w:rPr>
           </w:pPr>
-          <w:hyperlink w:anchor="_Toc189888783" w:history="1">
+          <w:hyperlink w:anchor="_Toc191976834" w:history="1">
             <w:r>
               <w:rPr>
                 <w:rStyle w:val="Hypertextovodkaz"/>
@@ -2470,7 +3410,7 @@
                 <w:rFonts w:eastAsiaTheme="majorEastAsia"/>
                 <w:noProof/>
               </w:rPr>
-              <w:t>Nastavení hry</w:t>
+              <w:t>Třída GameLogic</w:t>
             </w:r>
             <w:r>
               <w:rPr>
@@ -2491,7 +3431,7 @@
                 <w:noProof/>
                 <w:webHidden/>
               </w:rPr>
-              <w:instrText xml:space="preserve"> PAGEREF _Toc189888783 \h </w:instrText>
+              <w:instrText xml:space="preserve"> PAGEREF _Toc191976834 \h </w:instrText>
             </w:r>
             <w:r>
               <w:rPr>
@@ -2511,7 +3451,665 @@
                 <w:noProof/>
                 <w:webHidden/>
               </w:rPr>
-              <w:t>17</w:t>
+              <w:t>21</w:t>
+            </w:r>
+            <w:r>
+              <w:rPr>
+                <w:noProof/>
+                <w:webHidden/>
+              </w:rPr>
+              <w:fldChar w:fldCharType="end"/>
+            </w:r>
+          </w:hyperlink>
+        </w:p>
+        <w:p>
+          <w:pPr>
+            <w:pStyle w:val="Obsah3"/>
+            <w:tabs>
+              <w:tab w:val="left" w:pos="960"/>
+              <w:tab w:val="right" w:leader="dot" w:pos="8210"/>
+            </w:tabs>
+            <w:rPr>
+              <w:rFonts w:asciiTheme="minorHAnsi" w:eastAsiaTheme="minorEastAsia" w:hAnsiTheme="minorHAnsi" w:cstheme="minorBidi"/>
+              <w:noProof/>
+              <w:color w:val="auto"/>
+              <w:kern w:val="2"/>
+              <w:szCs w:val="24"/>
+              <w14:ligatures w14:val="standardContextual"/>
+            </w:rPr>
+          </w:pPr>
+          <w:hyperlink w:anchor="_Toc191976835" w:history="1">
+            <w:r>
+              <w:rPr>
+                <w:rStyle w:val="Hypertextovodkaz"/>
+                <w:rFonts w:eastAsiaTheme="majorEastAsia"/>
+                <w:noProof/>
+              </w:rPr>
+              <w:t>2.3.1</w:t>
+            </w:r>
+            <w:r>
+              <w:rPr>
+                <w:rFonts w:asciiTheme="minorHAnsi" w:eastAsiaTheme="minorEastAsia" w:hAnsiTheme="minorHAnsi" w:cstheme="minorBidi"/>
+                <w:noProof/>
+                <w:color w:val="auto"/>
+                <w:kern w:val="2"/>
+                <w:szCs w:val="24"/>
+                <w14:ligatures w14:val="standardContextual"/>
+              </w:rPr>
+              <w:tab/>
+            </w:r>
+            <w:r>
+              <w:rPr>
+                <w:rStyle w:val="Hypertextovodkaz"/>
+                <w:rFonts w:eastAsiaTheme="majorEastAsia"/>
+                <w:noProof/>
+              </w:rPr>
+              <w:t>Konstruktor logiky hry</w:t>
+            </w:r>
+            <w:r>
+              <w:rPr>
+                <w:noProof/>
+                <w:webHidden/>
+              </w:rPr>
+              <w:tab/>
+            </w:r>
+            <w:r>
+              <w:rPr>
+                <w:noProof/>
+                <w:webHidden/>
+              </w:rPr>
+              <w:fldChar w:fldCharType="begin"/>
+            </w:r>
+            <w:r>
+              <w:rPr>
+                <w:noProof/>
+                <w:webHidden/>
+              </w:rPr>
+              <w:instrText xml:space="preserve"> PAGEREF _Toc191976835 \h </w:instrText>
+            </w:r>
+            <w:r>
+              <w:rPr>
+                <w:noProof/>
+                <w:webHidden/>
+              </w:rPr>
+            </w:r>
+            <w:r>
+              <w:rPr>
+                <w:noProof/>
+                <w:webHidden/>
+              </w:rPr>
+              <w:fldChar w:fldCharType="separate"/>
+            </w:r>
+            <w:r>
+              <w:rPr>
+                <w:noProof/>
+                <w:webHidden/>
+              </w:rPr>
+              <w:t>22</w:t>
+            </w:r>
+            <w:r>
+              <w:rPr>
+                <w:noProof/>
+                <w:webHidden/>
+              </w:rPr>
+              <w:fldChar w:fldCharType="end"/>
+            </w:r>
+          </w:hyperlink>
+        </w:p>
+        <w:p>
+          <w:pPr>
+            <w:pStyle w:val="Obsah3"/>
+            <w:tabs>
+              <w:tab w:val="left" w:pos="960"/>
+              <w:tab w:val="right" w:leader="dot" w:pos="8210"/>
+            </w:tabs>
+            <w:rPr>
+              <w:rFonts w:asciiTheme="minorHAnsi" w:eastAsiaTheme="minorEastAsia" w:hAnsiTheme="minorHAnsi" w:cstheme="minorBidi"/>
+              <w:noProof/>
+              <w:color w:val="auto"/>
+              <w:kern w:val="2"/>
+              <w:szCs w:val="24"/>
+              <w14:ligatures w14:val="standardContextual"/>
+            </w:rPr>
+          </w:pPr>
+          <w:hyperlink w:anchor="_Toc191976836" w:history="1">
+            <w:r>
+              <w:rPr>
+                <w:rStyle w:val="Hypertextovodkaz"/>
+                <w:rFonts w:eastAsiaTheme="majorEastAsia"/>
+                <w:noProof/>
+              </w:rPr>
+              <w:t>2.3.2</w:t>
+            </w:r>
+            <w:r>
+              <w:rPr>
+                <w:rFonts w:asciiTheme="minorHAnsi" w:eastAsiaTheme="minorEastAsia" w:hAnsiTheme="minorHAnsi" w:cstheme="minorBidi"/>
+                <w:noProof/>
+                <w:color w:val="auto"/>
+                <w:kern w:val="2"/>
+                <w:szCs w:val="24"/>
+                <w14:ligatures w14:val="standardContextual"/>
+              </w:rPr>
+              <w:tab/>
+            </w:r>
+            <w:r>
+              <w:rPr>
+                <w:rStyle w:val="Hypertextovodkaz"/>
+                <w:rFonts w:eastAsiaTheme="majorEastAsia"/>
+                <w:noProof/>
+              </w:rPr>
+              <w:t>Enum GameState</w:t>
+            </w:r>
+            <w:r>
+              <w:rPr>
+                <w:noProof/>
+                <w:webHidden/>
+              </w:rPr>
+              <w:tab/>
+            </w:r>
+            <w:r>
+              <w:rPr>
+                <w:noProof/>
+                <w:webHidden/>
+              </w:rPr>
+              <w:fldChar w:fldCharType="begin"/>
+            </w:r>
+            <w:r>
+              <w:rPr>
+                <w:noProof/>
+                <w:webHidden/>
+              </w:rPr>
+              <w:instrText xml:space="preserve"> PAGEREF _Toc191976836 \h </w:instrText>
+            </w:r>
+            <w:r>
+              <w:rPr>
+                <w:noProof/>
+                <w:webHidden/>
+              </w:rPr>
+            </w:r>
+            <w:r>
+              <w:rPr>
+                <w:noProof/>
+                <w:webHidden/>
+              </w:rPr>
+              <w:fldChar w:fldCharType="separate"/>
+            </w:r>
+            <w:r>
+              <w:rPr>
+                <w:noProof/>
+                <w:webHidden/>
+              </w:rPr>
+              <w:t>22</w:t>
+            </w:r>
+            <w:r>
+              <w:rPr>
+                <w:noProof/>
+                <w:webHidden/>
+              </w:rPr>
+              <w:fldChar w:fldCharType="end"/>
+            </w:r>
+          </w:hyperlink>
+        </w:p>
+        <w:p>
+          <w:pPr>
+            <w:pStyle w:val="Obsah3"/>
+            <w:tabs>
+              <w:tab w:val="left" w:pos="960"/>
+              <w:tab w:val="right" w:leader="dot" w:pos="8210"/>
+            </w:tabs>
+            <w:rPr>
+              <w:rFonts w:asciiTheme="minorHAnsi" w:eastAsiaTheme="minorEastAsia" w:hAnsiTheme="minorHAnsi" w:cstheme="minorBidi"/>
+              <w:noProof/>
+              <w:color w:val="auto"/>
+              <w:kern w:val="2"/>
+              <w:szCs w:val="24"/>
+              <w14:ligatures w14:val="standardContextual"/>
+            </w:rPr>
+          </w:pPr>
+          <w:hyperlink w:anchor="_Toc191976837" w:history="1">
+            <w:r>
+              <w:rPr>
+                <w:rStyle w:val="Hypertextovodkaz"/>
+                <w:rFonts w:eastAsiaTheme="majorEastAsia"/>
+                <w:noProof/>
+              </w:rPr>
+              <w:t>2.3.3</w:t>
+            </w:r>
+            <w:r>
+              <w:rPr>
+                <w:rFonts w:asciiTheme="minorHAnsi" w:eastAsiaTheme="minorEastAsia" w:hAnsiTheme="minorHAnsi" w:cstheme="minorBidi"/>
+                <w:noProof/>
+                <w:color w:val="auto"/>
+                <w:kern w:val="2"/>
+                <w:szCs w:val="24"/>
+                <w14:ligatures w14:val="standardContextual"/>
+              </w:rPr>
+              <w:tab/>
+            </w:r>
+            <w:r>
+              <w:rPr>
+                <w:rStyle w:val="Hypertextovodkaz"/>
+                <w:rFonts w:eastAsiaTheme="majorEastAsia"/>
+                <w:noProof/>
+              </w:rPr>
+              <w:t>OnCardClicked</w:t>
+            </w:r>
+            <w:r>
+              <w:rPr>
+                <w:noProof/>
+                <w:webHidden/>
+              </w:rPr>
+              <w:tab/>
+            </w:r>
+            <w:r>
+              <w:rPr>
+                <w:noProof/>
+                <w:webHidden/>
+              </w:rPr>
+              <w:fldChar w:fldCharType="begin"/>
+            </w:r>
+            <w:r>
+              <w:rPr>
+                <w:noProof/>
+                <w:webHidden/>
+              </w:rPr>
+              <w:instrText xml:space="preserve"> PAGEREF _Toc191976837 \h </w:instrText>
+            </w:r>
+            <w:r>
+              <w:rPr>
+                <w:noProof/>
+                <w:webHidden/>
+              </w:rPr>
+            </w:r>
+            <w:r>
+              <w:rPr>
+                <w:noProof/>
+                <w:webHidden/>
+              </w:rPr>
+              <w:fldChar w:fldCharType="separate"/>
+            </w:r>
+            <w:r>
+              <w:rPr>
+                <w:noProof/>
+                <w:webHidden/>
+              </w:rPr>
+              <w:t>22</w:t>
+            </w:r>
+            <w:r>
+              <w:rPr>
+                <w:noProof/>
+                <w:webHidden/>
+              </w:rPr>
+              <w:fldChar w:fldCharType="end"/>
+            </w:r>
+          </w:hyperlink>
+        </w:p>
+        <w:p>
+          <w:pPr>
+            <w:pStyle w:val="Obsah3"/>
+            <w:tabs>
+              <w:tab w:val="left" w:pos="960"/>
+              <w:tab w:val="right" w:leader="dot" w:pos="8210"/>
+            </w:tabs>
+            <w:rPr>
+              <w:rFonts w:asciiTheme="minorHAnsi" w:eastAsiaTheme="minorEastAsia" w:hAnsiTheme="minorHAnsi" w:cstheme="minorBidi"/>
+              <w:noProof/>
+              <w:color w:val="auto"/>
+              <w:kern w:val="2"/>
+              <w:szCs w:val="24"/>
+              <w14:ligatures w14:val="standardContextual"/>
+            </w:rPr>
+          </w:pPr>
+          <w:hyperlink w:anchor="_Toc191976838" w:history="1">
+            <w:r>
+              <w:rPr>
+                <w:rStyle w:val="Hypertextovodkaz"/>
+                <w:rFonts w:eastAsiaTheme="majorEastAsia"/>
+                <w:noProof/>
+              </w:rPr>
+              <w:t>2.3.4</w:t>
+            </w:r>
+            <w:r>
+              <w:rPr>
+                <w:rFonts w:asciiTheme="minorHAnsi" w:eastAsiaTheme="minorEastAsia" w:hAnsiTheme="minorHAnsi" w:cstheme="minorBidi"/>
+                <w:noProof/>
+                <w:color w:val="auto"/>
+                <w:kern w:val="2"/>
+                <w:szCs w:val="24"/>
+                <w14:ligatures w14:val="standardContextual"/>
+              </w:rPr>
+              <w:tab/>
+            </w:r>
+            <w:r>
+              <w:rPr>
+                <w:rStyle w:val="Hypertextovodkaz"/>
+                <w:rFonts w:eastAsiaTheme="majorEastAsia"/>
+                <w:noProof/>
+              </w:rPr>
+              <w:t>OnTimerTick</w:t>
+            </w:r>
+            <w:r>
+              <w:rPr>
+                <w:noProof/>
+                <w:webHidden/>
+              </w:rPr>
+              <w:tab/>
+            </w:r>
+            <w:r>
+              <w:rPr>
+                <w:noProof/>
+                <w:webHidden/>
+              </w:rPr>
+              <w:fldChar w:fldCharType="begin"/>
+            </w:r>
+            <w:r>
+              <w:rPr>
+                <w:noProof/>
+                <w:webHidden/>
+              </w:rPr>
+              <w:instrText xml:space="preserve"> PAGEREF _Toc191976838 \h </w:instrText>
+            </w:r>
+            <w:r>
+              <w:rPr>
+                <w:noProof/>
+                <w:webHidden/>
+              </w:rPr>
+            </w:r>
+            <w:r>
+              <w:rPr>
+                <w:noProof/>
+                <w:webHidden/>
+              </w:rPr>
+              <w:fldChar w:fldCharType="separate"/>
+            </w:r>
+            <w:r>
+              <w:rPr>
+                <w:noProof/>
+                <w:webHidden/>
+              </w:rPr>
+              <w:t>24</w:t>
+            </w:r>
+            <w:r>
+              <w:rPr>
+                <w:noProof/>
+                <w:webHidden/>
+              </w:rPr>
+              <w:fldChar w:fldCharType="end"/>
+            </w:r>
+          </w:hyperlink>
+        </w:p>
+        <w:p>
+          <w:pPr>
+            <w:pStyle w:val="Obsah3"/>
+            <w:tabs>
+              <w:tab w:val="left" w:pos="960"/>
+              <w:tab w:val="right" w:leader="dot" w:pos="8210"/>
+            </w:tabs>
+            <w:rPr>
+              <w:rFonts w:asciiTheme="minorHAnsi" w:eastAsiaTheme="minorEastAsia" w:hAnsiTheme="minorHAnsi" w:cstheme="minorBidi"/>
+              <w:noProof/>
+              <w:color w:val="auto"/>
+              <w:kern w:val="2"/>
+              <w:szCs w:val="24"/>
+              <w14:ligatures w14:val="standardContextual"/>
+            </w:rPr>
+          </w:pPr>
+          <w:hyperlink w:anchor="_Toc191976839" w:history="1">
+            <w:r>
+              <w:rPr>
+                <w:rStyle w:val="Hypertextovodkaz"/>
+                <w:rFonts w:eastAsiaTheme="majorEastAsia"/>
+                <w:noProof/>
+              </w:rPr>
+              <w:t>2.3.5</w:t>
+            </w:r>
+            <w:r>
+              <w:rPr>
+                <w:rFonts w:asciiTheme="minorHAnsi" w:eastAsiaTheme="minorEastAsia" w:hAnsiTheme="minorHAnsi" w:cstheme="minorBidi"/>
+                <w:noProof/>
+                <w:color w:val="auto"/>
+                <w:kern w:val="2"/>
+                <w:szCs w:val="24"/>
+                <w14:ligatures w14:val="standardContextual"/>
+              </w:rPr>
+              <w:tab/>
+            </w:r>
+            <w:r>
+              <w:rPr>
+                <w:rStyle w:val="Hypertextovodkaz"/>
+                <w:rFonts w:eastAsiaTheme="majorEastAsia"/>
+                <w:noProof/>
+              </w:rPr>
+              <w:t>GetRight</w:t>
+            </w:r>
+            <w:r>
+              <w:rPr>
+                <w:noProof/>
+                <w:webHidden/>
+              </w:rPr>
+              <w:tab/>
+            </w:r>
+            <w:r>
+              <w:rPr>
+                <w:noProof/>
+                <w:webHidden/>
+              </w:rPr>
+              <w:fldChar w:fldCharType="begin"/>
+            </w:r>
+            <w:r>
+              <w:rPr>
+                <w:noProof/>
+                <w:webHidden/>
+              </w:rPr>
+              <w:instrText xml:space="preserve"> PAGEREF _Toc191976839 \h </w:instrText>
+            </w:r>
+            <w:r>
+              <w:rPr>
+                <w:noProof/>
+                <w:webHidden/>
+              </w:rPr>
+            </w:r>
+            <w:r>
+              <w:rPr>
+                <w:noProof/>
+                <w:webHidden/>
+              </w:rPr>
+              <w:fldChar w:fldCharType="separate"/>
+            </w:r>
+            <w:r>
+              <w:rPr>
+                <w:noProof/>
+                <w:webHidden/>
+              </w:rPr>
+              <w:t>24</w:t>
+            </w:r>
+            <w:r>
+              <w:rPr>
+                <w:noProof/>
+                <w:webHidden/>
+              </w:rPr>
+              <w:fldChar w:fldCharType="end"/>
+            </w:r>
+          </w:hyperlink>
+        </w:p>
+        <w:p>
+          <w:pPr>
+            <w:pStyle w:val="Obsah3"/>
+            <w:tabs>
+              <w:tab w:val="left" w:pos="960"/>
+              <w:tab w:val="right" w:leader="dot" w:pos="8210"/>
+            </w:tabs>
+            <w:rPr>
+              <w:rFonts w:asciiTheme="minorHAnsi" w:eastAsiaTheme="minorEastAsia" w:hAnsiTheme="minorHAnsi" w:cstheme="minorBidi"/>
+              <w:noProof/>
+              <w:color w:val="auto"/>
+              <w:kern w:val="2"/>
+              <w:szCs w:val="24"/>
+              <w14:ligatures w14:val="standardContextual"/>
+            </w:rPr>
+          </w:pPr>
+          <w:hyperlink w:anchor="_Toc191976840" w:history="1">
+            <w:r>
+              <w:rPr>
+                <w:rStyle w:val="Hypertextovodkaz"/>
+                <w:rFonts w:eastAsiaTheme="majorEastAsia"/>
+                <w:noProof/>
+              </w:rPr>
+              <w:t>2.3.6</w:t>
+            </w:r>
+            <w:r>
+              <w:rPr>
+                <w:rFonts w:asciiTheme="minorHAnsi" w:eastAsiaTheme="minorEastAsia" w:hAnsiTheme="minorHAnsi" w:cstheme="minorBidi"/>
+                <w:noProof/>
+                <w:color w:val="auto"/>
+                <w:kern w:val="2"/>
+                <w:szCs w:val="24"/>
+                <w14:ligatures w14:val="standardContextual"/>
+              </w:rPr>
+              <w:tab/>
+            </w:r>
+            <w:r>
+              <w:rPr>
+                <w:rStyle w:val="Hypertextovodkaz"/>
+                <w:rFonts w:eastAsiaTheme="majorEastAsia"/>
+                <w:noProof/>
+              </w:rPr>
+              <w:t>ComputerTurn</w:t>
+            </w:r>
+            <w:r>
+              <w:rPr>
+                <w:noProof/>
+                <w:webHidden/>
+              </w:rPr>
+              <w:tab/>
+            </w:r>
+            <w:r>
+              <w:rPr>
+                <w:noProof/>
+                <w:webHidden/>
+              </w:rPr>
+              <w:fldChar w:fldCharType="begin"/>
+            </w:r>
+            <w:r>
+              <w:rPr>
+                <w:noProof/>
+                <w:webHidden/>
+              </w:rPr>
+              <w:instrText xml:space="preserve"> PAGEREF _Toc191976840 \h </w:instrText>
+            </w:r>
+            <w:r>
+              <w:rPr>
+                <w:noProof/>
+                <w:webHidden/>
+              </w:rPr>
+            </w:r>
+            <w:r>
+              <w:rPr>
+                <w:noProof/>
+                <w:webHidden/>
+              </w:rPr>
+              <w:fldChar w:fldCharType="separate"/>
+            </w:r>
+            <w:r>
+              <w:rPr>
+                <w:noProof/>
+                <w:webHidden/>
+              </w:rPr>
+              <w:t>24</w:t>
+            </w:r>
+            <w:r>
+              <w:rPr>
+                <w:noProof/>
+                <w:webHidden/>
+              </w:rPr>
+              <w:fldChar w:fldCharType="end"/>
+            </w:r>
+          </w:hyperlink>
+        </w:p>
+        <w:p>
+          <w:pPr>
+            <w:pStyle w:val="Obsah3"/>
+            <w:tabs>
+              <w:tab w:val="left" w:pos="960"/>
+              <w:tab w:val="right" w:leader="dot" w:pos="8210"/>
+            </w:tabs>
+            <w:rPr>
+              <w:rFonts w:asciiTheme="minorHAnsi" w:eastAsiaTheme="minorEastAsia" w:hAnsiTheme="minorHAnsi" w:cstheme="minorBidi"/>
+              <w:noProof/>
+              <w:color w:val="auto"/>
+              <w:kern w:val="2"/>
+              <w:szCs w:val="24"/>
+              <w14:ligatures w14:val="standardContextual"/>
+            </w:rPr>
+          </w:pPr>
+          <w:hyperlink w:anchor="_Toc191976841" w:history="1">
+            <w:r>
+              <w:rPr>
+                <w:rStyle w:val="Hypertextovodkaz"/>
+                <w:rFonts w:eastAsiaTheme="majorEastAsia"/>
+                <w:noProof/>
+              </w:rPr>
+              <w:t>2.3.7</w:t>
+            </w:r>
+            <w:r>
+              <w:rPr>
+                <w:rFonts w:asciiTheme="minorHAnsi" w:eastAsiaTheme="minorEastAsia" w:hAnsiTheme="minorHAnsi" w:cstheme="minorBidi"/>
+                <w:noProof/>
+                <w:color w:val="auto"/>
+                <w:kern w:val="2"/>
+                <w:szCs w:val="24"/>
+                <w14:ligatures w14:val="standardContextual"/>
+              </w:rPr>
+              <w:tab/>
+            </w:r>
+            <w:r>
+              <w:rPr>
+                <w:rStyle w:val="Hypertextovodkaz"/>
+                <w:rFonts w:eastAsiaTheme="majorEastAsia"/>
+                <w:noProof/>
+              </w:rPr>
+              <w:t>WinnerCheck</w:t>
+            </w:r>
+            <w:r>
+              <w:rPr>
+                <w:noProof/>
+                <w:webHidden/>
+              </w:rPr>
+              <w:tab/>
+            </w:r>
+            <w:r>
+              <w:rPr>
+                <w:noProof/>
+                <w:webHidden/>
+              </w:rPr>
+              <w:fldChar w:fldCharType="begin"/>
+            </w:r>
+            <w:r>
+              <w:rPr>
+                <w:noProof/>
+                <w:webHidden/>
+              </w:rPr>
+              <w:instrText xml:space="preserve"> PAGEREF _Toc191976841 \h </w:instrText>
+            </w:r>
+            <w:r>
+              <w:rPr>
+                <w:noProof/>
+                <w:webHidden/>
+              </w:rPr>
+            </w:r>
+            <w:r>
+              <w:rPr>
+                <w:noProof/>
+                <w:webHidden/>
+              </w:rPr>
+              <w:fldChar w:fldCharType="separate"/>
+            </w:r>
+            <w:r>
+              <w:rPr>
+                <w:noProof/>
+                <w:webHidden/>
+              </w:rPr>
+              <w:t>26</w:t>
             </w:r>
             <w:r>
               <w:rPr>
@@ -2540,7 +4138,7 @@
               <w14:ligatures w14:val="standardContextual"/>
             </w:rPr>
           </w:pPr>
-          <w:hyperlink w:anchor="_Toc189888784" w:history="1">
+          <w:hyperlink w:anchor="_Toc191976842" w:history="1">
             <w:r>
               <w:rPr>
                 <w:rStyle w:val="Hypertextovodkaz"/>
@@ -2568,7 +4166,7 @@
                 <w:rFonts w:eastAsiaTheme="majorEastAsia"/>
                 <w:noProof/>
               </w:rPr>
-              <w:t>Samotná hra – Hlavní formulář</w:t>
+              <w:t>Třída GameScoreManager</w:t>
             </w:r>
             <w:r>
               <w:rPr>
@@ -2589,7 +4187,7 @@
                 <w:noProof/>
                 <w:webHidden/>
               </w:rPr>
-              <w:instrText xml:space="preserve"> PAGEREF _Toc189888784 \h </w:instrText>
+              <w:instrText xml:space="preserve"> PAGEREF _Toc191976842 \h </w:instrText>
             </w:r>
             <w:r>
               <w:rPr>
@@ -2609,7 +4207,7 @@
                 <w:noProof/>
                 <w:webHidden/>
               </w:rPr>
-              <w:t>17</w:t>
+              <w:t>26</w:t>
             </w:r>
             <w:r>
               <w:rPr>
@@ -2636,7 +4234,7 @@
               <w14:ligatures w14:val="standardContextual"/>
             </w:rPr>
           </w:pPr>
-          <w:hyperlink w:anchor="_Toc189888785" w:history="1">
+          <w:hyperlink w:anchor="_Toc191976843" w:history="1">
             <w:r>
               <w:rPr>
                 <w:rStyle w:val="Hypertextovodkaz"/>
@@ -2662,7 +4260,7 @@
                 <w:rFonts w:eastAsiaTheme="majorEastAsia"/>
                 <w:noProof/>
               </w:rPr>
-              <w:t>Herní pole</w:t>
+              <w:t>Add, Get, Set</w:t>
             </w:r>
             <w:r>
               <w:rPr>
@@ -2683,7 +4281,7 @@
                 <w:noProof/>
                 <w:webHidden/>
               </w:rPr>
-              <w:instrText xml:space="preserve"> PAGEREF _Toc189888785 \h </w:instrText>
+              <w:instrText xml:space="preserve"> PAGEREF _Toc191976843 \h </w:instrText>
             </w:r>
             <w:r>
               <w:rPr>
@@ -2703,7 +4301,7 @@
                 <w:noProof/>
                 <w:webHidden/>
               </w:rPr>
-              <w:t>17</w:t>
+              <w:t>26</w:t>
             </w:r>
             <w:r>
               <w:rPr>
@@ -2730,7 +4328,7 @@
               <w14:ligatures w14:val="standardContextual"/>
             </w:rPr>
           </w:pPr>
-          <w:hyperlink w:anchor="_Toc189888786" w:history="1">
+          <w:hyperlink w:anchor="_Toc191976844" w:history="1">
             <w:r>
               <w:rPr>
                 <w:rStyle w:val="Hypertextovodkaz"/>
@@ -2756,7 +4354,7 @@
                 <w:rFonts w:eastAsiaTheme="majorEastAsia"/>
                 <w:noProof/>
               </w:rPr>
-              <w:t>Jména hráčů</w:t>
+              <w:t>GetSortedScores, EndScore</w:t>
             </w:r>
             <w:r>
               <w:rPr>
@@ -2777,7 +4375,7 @@
                 <w:noProof/>
                 <w:webHidden/>
               </w:rPr>
-              <w:instrText xml:space="preserve"> PAGEREF _Toc189888786 \h </w:instrText>
+              <w:instrText xml:space="preserve"> PAGEREF _Toc191976844 \h </w:instrText>
             </w:r>
             <w:r>
               <w:rPr>
@@ -2797,383 +4395,7 @@
                 <w:noProof/>
                 <w:webHidden/>
               </w:rPr>
-              <w:t>18</w:t>
-            </w:r>
-            <w:r>
-              <w:rPr>
-                <w:noProof/>
-                <w:webHidden/>
-              </w:rPr>
-              <w:fldChar w:fldCharType="end"/>
-            </w:r>
-          </w:hyperlink>
-        </w:p>
-        <w:p>
-          <w:pPr>
-            <w:pStyle w:val="Obsah3"/>
-            <w:tabs>
-              <w:tab w:val="left" w:pos="960"/>
-              <w:tab w:val="right" w:leader="dot" w:pos="8210"/>
-            </w:tabs>
-            <w:rPr>
-              <w:rFonts w:asciiTheme="minorHAnsi" w:eastAsiaTheme="minorEastAsia" w:hAnsiTheme="minorHAnsi" w:cstheme="minorBidi"/>
-              <w:noProof/>
-              <w:color w:val="auto"/>
-              <w:kern w:val="2"/>
-              <w:szCs w:val="24"/>
-              <w14:ligatures w14:val="standardContextual"/>
-            </w:rPr>
-          </w:pPr>
-          <w:hyperlink w:anchor="_Toc189888787" w:history="1">
-            <w:r>
-              <w:rPr>
-                <w:rStyle w:val="Hypertextovodkaz"/>
-                <w:rFonts w:eastAsiaTheme="majorEastAsia"/>
-                <w:noProof/>
-              </w:rPr>
-              <w:t>2.4.3</w:t>
-            </w:r>
-            <w:r>
-              <w:rPr>
-                <w:rFonts w:asciiTheme="minorHAnsi" w:eastAsiaTheme="minorEastAsia" w:hAnsiTheme="minorHAnsi" w:cstheme="minorBidi"/>
-                <w:noProof/>
-                <w:color w:val="auto"/>
-                <w:kern w:val="2"/>
-                <w:szCs w:val="24"/>
-                <w14:ligatures w14:val="standardContextual"/>
-              </w:rPr>
-              <w:tab/>
-            </w:r>
-            <w:r>
-              <w:rPr>
-                <w:rStyle w:val="Hypertextovodkaz"/>
-                <w:rFonts w:eastAsiaTheme="majorEastAsia"/>
-                <w:noProof/>
-              </w:rPr>
-              <w:t>Průběžné skóre</w:t>
-            </w:r>
-            <w:r>
-              <w:rPr>
-                <w:noProof/>
-                <w:webHidden/>
-              </w:rPr>
-              <w:tab/>
-            </w:r>
-            <w:r>
-              <w:rPr>
-                <w:noProof/>
-                <w:webHidden/>
-              </w:rPr>
-              <w:fldChar w:fldCharType="begin"/>
-            </w:r>
-            <w:r>
-              <w:rPr>
-                <w:noProof/>
-                <w:webHidden/>
-              </w:rPr>
-              <w:instrText xml:space="preserve"> PAGEREF _Toc189888787 \h </w:instrText>
-            </w:r>
-            <w:r>
-              <w:rPr>
-                <w:noProof/>
-                <w:webHidden/>
-              </w:rPr>
-            </w:r>
-            <w:r>
-              <w:rPr>
-                <w:noProof/>
-                <w:webHidden/>
-              </w:rPr>
-              <w:fldChar w:fldCharType="separate"/>
-            </w:r>
-            <w:r>
-              <w:rPr>
-                <w:noProof/>
-                <w:webHidden/>
-              </w:rPr>
-              <w:t>18</w:t>
-            </w:r>
-            <w:r>
-              <w:rPr>
-                <w:noProof/>
-                <w:webHidden/>
-              </w:rPr>
-              <w:fldChar w:fldCharType="end"/>
-            </w:r>
-          </w:hyperlink>
-        </w:p>
-        <w:p>
-          <w:pPr>
-            <w:pStyle w:val="Obsah3"/>
-            <w:tabs>
-              <w:tab w:val="left" w:pos="960"/>
-              <w:tab w:val="right" w:leader="dot" w:pos="8210"/>
-            </w:tabs>
-            <w:rPr>
-              <w:rFonts w:asciiTheme="minorHAnsi" w:eastAsiaTheme="minorEastAsia" w:hAnsiTheme="minorHAnsi" w:cstheme="minorBidi"/>
-              <w:noProof/>
-              <w:color w:val="auto"/>
-              <w:kern w:val="2"/>
-              <w:szCs w:val="24"/>
-              <w14:ligatures w14:val="standardContextual"/>
-            </w:rPr>
-          </w:pPr>
-          <w:hyperlink w:anchor="_Toc189888788" w:history="1">
-            <w:r>
-              <w:rPr>
-                <w:rStyle w:val="Hypertextovodkaz"/>
-                <w:rFonts w:eastAsiaTheme="majorEastAsia"/>
-                <w:noProof/>
-              </w:rPr>
-              <w:t>2.4.4</w:t>
-            </w:r>
-            <w:r>
-              <w:rPr>
-                <w:rFonts w:asciiTheme="minorHAnsi" w:eastAsiaTheme="minorEastAsia" w:hAnsiTheme="minorHAnsi" w:cstheme="minorBidi"/>
-                <w:noProof/>
-                <w:color w:val="auto"/>
-                <w:kern w:val="2"/>
-                <w:szCs w:val="24"/>
-                <w14:ligatures w14:val="standardContextual"/>
-              </w:rPr>
-              <w:tab/>
-            </w:r>
-            <w:r>
-              <w:rPr>
-                <w:rStyle w:val="Hypertextovodkaz"/>
-                <w:rFonts w:eastAsiaTheme="majorEastAsia"/>
-                <w:noProof/>
-              </w:rPr>
-              <w:t>Tah hráče</w:t>
-            </w:r>
-            <w:r>
-              <w:rPr>
-                <w:noProof/>
-                <w:webHidden/>
-              </w:rPr>
-              <w:tab/>
-            </w:r>
-            <w:r>
-              <w:rPr>
-                <w:noProof/>
-                <w:webHidden/>
-              </w:rPr>
-              <w:fldChar w:fldCharType="begin"/>
-            </w:r>
-            <w:r>
-              <w:rPr>
-                <w:noProof/>
-                <w:webHidden/>
-              </w:rPr>
-              <w:instrText xml:space="preserve"> PAGEREF _Toc189888788 \h </w:instrText>
-            </w:r>
-            <w:r>
-              <w:rPr>
-                <w:noProof/>
-                <w:webHidden/>
-              </w:rPr>
-            </w:r>
-            <w:r>
-              <w:rPr>
-                <w:noProof/>
-                <w:webHidden/>
-              </w:rPr>
-              <w:fldChar w:fldCharType="separate"/>
-            </w:r>
-            <w:r>
-              <w:rPr>
-                <w:noProof/>
-                <w:webHidden/>
-              </w:rPr>
-              <w:t>19</w:t>
-            </w:r>
-            <w:r>
-              <w:rPr>
-                <w:noProof/>
-                <w:webHidden/>
-              </w:rPr>
-              <w:fldChar w:fldCharType="end"/>
-            </w:r>
-          </w:hyperlink>
-        </w:p>
-        <w:p>
-          <w:pPr>
-            <w:pStyle w:val="Obsah3"/>
-            <w:tabs>
-              <w:tab w:val="left" w:pos="960"/>
-              <w:tab w:val="right" w:leader="dot" w:pos="8210"/>
-            </w:tabs>
-            <w:rPr>
-              <w:rFonts w:asciiTheme="minorHAnsi" w:eastAsiaTheme="minorEastAsia" w:hAnsiTheme="minorHAnsi" w:cstheme="minorBidi"/>
-              <w:noProof/>
-              <w:color w:val="auto"/>
-              <w:kern w:val="2"/>
-              <w:szCs w:val="24"/>
-              <w14:ligatures w14:val="standardContextual"/>
-            </w:rPr>
-          </w:pPr>
-          <w:hyperlink w:anchor="_Toc189888789" w:history="1">
-            <w:r>
-              <w:rPr>
-                <w:rStyle w:val="Hypertextovodkaz"/>
-                <w:rFonts w:eastAsiaTheme="majorEastAsia"/>
-                <w:noProof/>
-              </w:rPr>
-              <w:t>2.4.5</w:t>
-            </w:r>
-            <w:r>
-              <w:rPr>
-                <w:rFonts w:asciiTheme="minorHAnsi" w:eastAsiaTheme="minorEastAsia" w:hAnsiTheme="minorHAnsi" w:cstheme="minorBidi"/>
-                <w:noProof/>
-                <w:color w:val="auto"/>
-                <w:kern w:val="2"/>
-                <w:szCs w:val="24"/>
-                <w14:ligatures w14:val="standardContextual"/>
-              </w:rPr>
-              <w:tab/>
-            </w:r>
-            <w:r>
-              <w:rPr>
-                <w:rStyle w:val="Hypertextovodkaz"/>
-                <w:rFonts w:eastAsiaTheme="majorEastAsia"/>
-                <w:noProof/>
-              </w:rPr>
-              <w:t>Tah počítače</w:t>
-            </w:r>
-            <w:r>
-              <w:rPr>
-                <w:noProof/>
-                <w:webHidden/>
-              </w:rPr>
-              <w:tab/>
-            </w:r>
-            <w:r>
-              <w:rPr>
-                <w:noProof/>
-                <w:webHidden/>
-              </w:rPr>
-              <w:fldChar w:fldCharType="begin"/>
-            </w:r>
-            <w:r>
-              <w:rPr>
-                <w:noProof/>
-                <w:webHidden/>
-              </w:rPr>
-              <w:instrText xml:space="preserve"> PAGEREF _Toc189888789 \h </w:instrText>
-            </w:r>
-            <w:r>
-              <w:rPr>
-                <w:noProof/>
-                <w:webHidden/>
-              </w:rPr>
-            </w:r>
-            <w:r>
-              <w:rPr>
-                <w:noProof/>
-                <w:webHidden/>
-              </w:rPr>
-              <w:fldChar w:fldCharType="separate"/>
-            </w:r>
-            <w:r>
-              <w:rPr>
-                <w:noProof/>
-                <w:webHidden/>
-              </w:rPr>
-              <w:t>20</w:t>
-            </w:r>
-            <w:r>
-              <w:rPr>
-                <w:noProof/>
-                <w:webHidden/>
-              </w:rPr>
-              <w:fldChar w:fldCharType="end"/>
-            </w:r>
-          </w:hyperlink>
-        </w:p>
-        <w:p>
-          <w:pPr>
-            <w:pStyle w:val="Obsah3"/>
-            <w:tabs>
-              <w:tab w:val="left" w:pos="960"/>
-              <w:tab w:val="right" w:leader="dot" w:pos="8210"/>
-            </w:tabs>
-            <w:rPr>
-              <w:rFonts w:asciiTheme="minorHAnsi" w:eastAsiaTheme="minorEastAsia" w:hAnsiTheme="minorHAnsi" w:cstheme="minorBidi"/>
-              <w:noProof/>
-              <w:color w:val="auto"/>
-              <w:kern w:val="2"/>
-              <w:szCs w:val="24"/>
-              <w14:ligatures w14:val="standardContextual"/>
-            </w:rPr>
-          </w:pPr>
-          <w:hyperlink w:anchor="_Toc189888790" w:history="1">
-            <w:r>
-              <w:rPr>
-                <w:rStyle w:val="Hypertextovodkaz"/>
-                <w:rFonts w:eastAsiaTheme="majorEastAsia"/>
-                <w:noProof/>
-              </w:rPr>
-              <w:t>2.4.6</w:t>
-            </w:r>
-            <w:r>
-              <w:rPr>
-                <w:rFonts w:asciiTheme="minorHAnsi" w:eastAsiaTheme="minorEastAsia" w:hAnsiTheme="minorHAnsi" w:cstheme="minorBidi"/>
-                <w:noProof/>
-                <w:color w:val="auto"/>
-                <w:kern w:val="2"/>
-                <w:szCs w:val="24"/>
-                <w14:ligatures w14:val="standardContextual"/>
-              </w:rPr>
-              <w:tab/>
-            </w:r>
-            <w:r>
-              <w:rPr>
-                <w:rStyle w:val="Hypertextovodkaz"/>
-                <w:rFonts w:eastAsiaTheme="majorEastAsia"/>
-                <w:noProof/>
-              </w:rPr>
-              <w:t>Konec hry</w:t>
-            </w:r>
-            <w:r>
-              <w:rPr>
-                <w:noProof/>
-                <w:webHidden/>
-              </w:rPr>
-              <w:tab/>
-            </w:r>
-            <w:r>
-              <w:rPr>
-                <w:noProof/>
-                <w:webHidden/>
-              </w:rPr>
-              <w:fldChar w:fldCharType="begin"/>
-            </w:r>
-            <w:r>
-              <w:rPr>
-                <w:noProof/>
-                <w:webHidden/>
-              </w:rPr>
-              <w:instrText xml:space="preserve"> PAGEREF _Toc189888790 \h </w:instrText>
-            </w:r>
-            <w:r>
-              <w:rPr>
-                <w:noProof/>
-                <w:webHidden/>
-              </w:rPr>
-            </w:r>
-            <w:r>
-              <w:rPr>
-                <w:noProof/>
-                <w:webHidden/>
-              </w:rPr>
-              <w:fldChar w:fldCharType="separate"/>
-            </w:r>
-            <w:r>
-              <w:rPr>
-                <w:noProof/>
-                <w:webHidden/>
-              </w:rPr>
-              <w:t>21</w:t>
+              <w:t>27</w:t>
             </w:r>
             <w:r>
               <w:rPr>
@@ -3202,7 +4424,7 @@
               <w14:ligatures w14:val="standardContextual"/>
             </w:rPr>
           </w:pPr>
-          <w:hyperlink w:anchor="_Toc189888791" w:history="1">
+          <w:hyperlink w:anchor="_Toc191976845" w:history="1">
             <w:r>
               <w:rPr>
                 <w:rStyle w:val="Hypertextovodkaz"/>
@@ -3230,7 +4452,7 @@
                 <w:rFonts w:eastAsiaTheme="majorEastAsia"/>
                 <w:noProof/>
               </w:rPr>
-              <w:t>Tabulka skóre</w:t>
+              <w:t>Třída SoundManager</w:t>
             </w:r>
             <w:r>
               <w:rPr>
@@ -3251,7 +4473,7 @@
                 <w:noProof/>
                 <w:webHidden/>
               </w:rPr>
-              <w:instrText xml:space="preserve"> PAGEREF _Toc189888791 \h </w:instrText>
+              <w:instrText xml:space="preserve"> PAGEREF _Toc191976845 \h </w:instrText>
             </w:r>
             <w:r>
               <w:rPr>
@@ -3271,7 +4493,383 @@
                 <w:noProof/>
                 <w:webHidden/>
               </w:rPr>
-              <w:t>21</w:t>
+              <w:t>27</w:t>
+            </w:r>
+            <w:r>
+              <w:rPr>
+                <w:noProof/>
+                <w:webHidden/>
+              </w:rPr>
+              <w:fldChar w:fldCharType="end"/>
+            </w:r>
+          </w:hyperlink>
+        </w:p>
+        <w:p>
+          <w:pPr>
+            <w:pStyle w:val="Obsah3"/>
+            <w:tabs>
+              <w:tab w:val="left" w:pos="960"/>
+              <w:tab w:val="right" w:leader="dot" w:pos="8210"/>
+            </w:tabs>
+            <w:rPr>
+              <w:rFonts w:asciiTheme="minorHAnsi" w:eastAsiaTheme="minorEastAsia" w:hAnsiTheme="minorHAnsi" w:cstheme="minorBidi"/>
+              <w:noProof/>
+              <w:color w:val="auto"/>
+              <w:kern w:val="2"/>
+              <w:szCs w:val="24"/>
+              <w14:ligatures w14:val="standardContextual"/>
+            </w:rPr>
+          </w:pPr>
+          <w:hyperlink w:anchor="_Toc191976846" w:history="1">
+            <w:r>
+              <w:rPr>
+                <w:rStyle w:val="Hypertextovodkaz"/>
+                <w:rFonts w:eastAsiaTheme="majorEastAsia"/>
+                <w:noProof/>
+              </w:rPr>
+              <w:t>2.5.1</w:t>
+            </w:r>
+            <w:r>
+              <w:rPr>
+                <w:rFonts w:asciiTheme="minorHAnsi" w:eastAsiaTheme="minorEastAsia" w:hAnsiTheme="minorHAnsi" w:cstheme="minorBidi"/>
+                <w:noProof/>
+                <w:color w:val="auto"/>
+                <w:kern w:val="2"/>
+                <w:szCs w:val="24"/>
+                <w14:ligatures w14:val="standardContextual"/>
+              </w:rPr>
+              <w:tab/>
+            </w:r>
+            <w:r>
+              <w:rPr>
+                <w:rStyle w:val="Hypertextovodkaz"/>
+                <w:rFonts w:eastAsiaTheme="majorEastAsia"/>
+                <w:noProof/>
+              </w:rPr>
+              <w:t>Konstruktor</w:t>
+            </w:r>
+            <w:r>
+              <w:rPr>
+                <w:noProof/>
+                <w:webHidden/>
+              </w:rPr>
+              <w:tab/>
+            </w:r>
+            <w:r>
+              <w:rPr>
+                <w:noProof/>
+                <w:webHidden/>
+              </w:rPr>
+              <w:fldChar w:fldCharType="begin"/>
+            </w:r>
+            <w:r>
+              <w:rPr>
+                <w:noProof/>
+                <w:webHidden/>
+              </w:rPr>
+              <w:instrText xml:space="preserve"> PAGEREF _Toc191976846 \h </w:instrText>
+            </w:r>
+            <w:r>
+              <w:rPr>
+                <w:noProof/>
+                <w:webHidden/>
+              </w:rPr>
+            </w:r>
+            <w:r>
+              <w:rPr>
+                <w:noProof/>
+                <w:webHidden/>
+              </w:rPr>
+              <w:fldChar w:fldCharType="separate"/>
+            </w:r>
+            <w:r>
+              <w:rPr>
+                <w:noProof/>
+                <w:webHidden/>
+              </w:rPr>
+              <w:t>27</w:t>
+            </w:r>
+            <w:r>
+              <w:rPr>
+                <w:noProof/>
+                <w:webHidden/>
+              </w:rPr>
+              <w:fldChar w:fldCharType="end"/>
+            </w:r>
+          </w:hyperlink>
+        </w:p>
+        <w:p>
+          <w:pPr>
+            <w:pStyle w:val="Obsah3"/>
+            <w:tabs>
+              <w:tab w:val="left" w:pos="960"/>
+              <w:tab w:val="right" w:leader="dot" w:pos="8210"/>
+            </w:tabs>
+            <w:rPr>
+              <w:rFonts w:asciiTheme="minorHAnsi" w:eastAsiaTheme="minorEastAsia" w:hAnsiTheme="minorHAnsi" w:cstheme="minorBidi"/>
+              <w:noProof/>
+              <w:color w:val="auto"/>
+              <w:kern w:val="2"/>
+              <w:szCs w:val="24"/>
+              <w14:ligatures w14:val="standardContextual"/>
+            </w:rPr>
+          </w:pPr>
+          <w:hyperlink w:anchor="_Toc191976847" w:history="1">
+            <w:r>
+              <w:rPr>
+                <w:rStyle w:val="Hypertextovodkaz"/>
+                <w:rFonts w:eastAsiaTheme="majorEastAsia"/>
+                <w:noProof/>
+              </w:rPr>
+              <w:t>2.5.2</w:t>
+            </w:r>
+            <w:r>
+              <w:rPr>
+                <w:rFonts w:asciiTheme="minorHAnsi" w:eastAsiaTheme="minorEastAsia" w:hAnsiTheme="minorHAnsi" w:cstheme="minorBidi"/>
+                <w:noProof/>
+                <w:color w:val="auto"/>
+                <w:kern w:val="2"/>
+                <w:szCs w:val="24"/>
+                <w14:ligatures w14:val="standardContextual"/>
+              </w:rPr>
+              <w:tab/>
+            </w:r>
+            <w:r>
+              <w:rPr>
+                <w:rStyle w:val="Hypertextovodkaz"/>
+                <w:rFonts w:eastAsiaTheme="majorEastAsia"/>
+                <w:noProof/>
+              </w:rPr>
+              <w:t>LoadAudio</w:t>
+            </w:r>
+            <w:r>
+              <w:rPr>
+                <w:noProof/>
+                <w:webHidden/>
+              </w:rPr>
+              <w:tab/>
+            </w:r>
+            <w:r>
+              <w:rPr>
+                <w:noProof/>
+                <w:webHidden/>
+              </w:rPr>
+              <w:fldChar w:fldCharType="begin"/>
+            </w:r>
+            <w:r>
+              <w:rPr>
+                <w:noProof/>
+                <w:webHidden/>
+              </w:rPr>
+              <w:instrText xml:space="preserve"> PAGEREF _Toc191976847 \h </w:instrText>
+            </w:r>
+            <w:r>
+              <w:rPr>
+                <w:noProof/>
+                <w:webHidden/>
+              </w:rPr>
+            </w:r>
+            <w:r>
+              <w:rPr>
+                <w:noProof/>
+                <w:webHidden/>
+              </w:rPr>
+              <w:fldChar w:fldCharType="separate"/>
+            </w:r>
+            <w:r>
+              <w:rPr>
+                <w:noProof/>
+                <w:webHidden/>
+              </w:rPr>
+              <w:t>27</w:t>
+            </w:r>
+            <w:r>
+              <w:rPr>
+                <w:noProof/>
+                <w:webHidden/>
+              </w:rPr>
+              <w:fldChar w:fldCharType="end"/>
+            </w:r>
+          </w:hyperlink>
+        </w:p>
+        <w:p>
+          <w:pPr>
+            <w:pStyle w:val="Obsah3"/>
+            <w:tabs>
+              <w:tab w:val="left" w:pos="960"/>
+              <w:tab w:val="right" w:leader="dot" w:pos="8210"/>
+            </w:tabs>
+            <w:rPr>
+              <w:rFonts w:asciiTheme="minorHAnsi" w:eastAsiaTheme="minorEastAsia" w:hAnsiTheme="minorHAnsi" w:cstheme="minorBidi"/>
+              <w:noProof/>
+              <w:color w:val="auto"/>
+              <w:kern w:val="2"/>
+              <w:szCs w:val="24"/>
+              <w14:ligatures w14:val="standardContextual"/>
+            </w:rPr>
+          </w:pPr>
+          <w:hyperlink w:anchor="_Toc191976848" w:history="1">
+            <w:r>
+              <w:rPr>
+                <w:rStyle w:val="Hypertextovodkaz"/>
+                <w:rFonts w:eastAsiaTheme="majorEastAsia"/>
+                <w:noProof/>
+              </w:rPr>
+              <w:t>2.5.3</w:t>
+            </w:r>
+            <w:r>
+              <w:rPr>
+                <w:rFonts w:asciiTheme="minorHAnsi" w:eastAsiaTheme="minorEastAsia" w:hAnsiTheme="minorHAnsi" w:cstheme="minorBidi"/>
+                <w:noProof/>
+                <w:color w:val="auto"/>
+                <w:kern w:val="2"/>
+                <w:szCs w:val="24"/>
+                <w14:ligatures w14:val="standardContextual"/>
+              </w:rPr>
+              <w:tab/>
+            </w:r>
+            <w:r>
+              <w:rPr>
+                <w:rStyle w:val="Hypertextovodkaz"/>
+                <w:rFonts w:eastAsiaTheme="majorEastAsia"/>
+                <w:noProof/>
+              </w:rPr>
+              <w:t>PlayAudio</w:t>
+            </w:r>
+            <w:r>
+              <w:rPr>
+                <w:noProof/>
+                <w:webHidden/>
+              </w:rPr>
+              <w:tab/>
+            </w:r>
+            <w:r>
+              <w:rPr>
+                <w:noProof/>
+                <w:webHidden/>
+              </w:rPr>
+              <w:fldChar w:fldCharType="begin"/>
+            </w:r>
+            <w:r>
+              <w:rPr>
+                <w:noProof/>
+                <w:webHidden/>
+              </w:rPr>
+              <w:instrText xml:space="preserve"> PAGEREF _Toc191976848 \h </w:instrText>
+            </w:r>
+            <w:r>
+              <w:rPr>
+                <w:noProof/>
+                <w:webHidden/>
+              </w:rPr>
+            </w:r>
+            <w:r>
+              <w:rPr>
+                <w:noProof/>
+                <w:webHidden/>
+              </w:rPr>
+              <w:fldChar w:fldCharType="separate"/>
+            </w:r>
+            <w:r>
+              <w:rPr>
+                <w:noProof/>
+                <w:webHidden/>
+              </w:rPr>
+              <w:t>28</w:t>
+            </w:r>
+            <w:r>
+              <w:rPr>
+                <w:noProof/>
+                <w:webHidden/>
+              </w:rPr>
+              <w:fldChar w:fldCharType="end"/>
+            </w:r>
+          </w:hyperlink>
+        </w:p>
+        <w:p>
+          <w:pPr>
+            <w:pStyle w:val="Obsah3"/>
+            <w:tabs>
+              <w:tab w:val="left" w:pos="960"/>
+              <w:tab w:val="right" w:leader="dot" w:pos="8210"/>
+            </w:tabs>
+            <w:rPr>
+              <w:rFonts w:asciiTheme="minorHAnsi" w:eastAsiaTheme="minorEastAsia" w:hAnsiTheme="minorHAnsi" w:cstheme="minorBidi"/>
+              <w:noProof/>
+              <w:color w:val="auto"/>
+              <w:kern w:val="2"/>
+              <w:szCs w:val="24"/>
+              <w14:ligatures w14:val="standardContextual"/>
+            </w:rPr>
+          </w:pPr>
+          <w:hyperlink w:anchor="_Toc191976849" w:history="1">
+            <w:r>
+              <w:rPr>
+                <w:rStyle w:val="Hypertextovodkaz"/>
+                <w:rFonts w:eastAsiaTheme="majorEastAsia"/>
+                <w:noProof/>
+              </w:rPr>
+              <w:t>2.5.4</w:t>
+            </w:r>
+            <w:r>
+              <w:rPr>
+                <w:rFonts w:asciiTheme="minorHAnsi" w:eastAsiaTheme="minorEastAsia" w:hAnsiTheme="minorHAnsi" w:cstheme="minorBidi"/>
+                <w:noProof/>
+                <w:color w:val="auto"/>
+                <w:kern w:val="2"/>
+                <w:szCs w:val="24"/>
+                <w14:ligatures w14:val="standardContextual"/>
+              </w:rPr>
+              <w:tab/>
+            </w:r>
+            <w:r>
+              <w:rPr>
+                <w:rStyle w:val="Hypertextovodkaz"/>
+                <w:rFonts w:eastAsiaTheme="majorEastAsia"/>
+                <w:noProof/>
+              </w:rPr>
+              <w:t>StopAudio</w:t>
+            </w:r>
+            <w:r>
+              <w:rPr>
+                <w:noProof/>
+                <w:webHidden/>
+              </w:rPr>
+              <w:tab/>
+            </w:r>
+            <w:r>
+              <w:rPr>
+                <w:noProof/>
+                <w:webHidden/>
+              </w:rPr>
+              <w:fldChar w:fldCharType="begin"/>
+            </w:r>
+            <w:r>
+              <w:rPr>
+                <w:noProof/>
+                <w:webHidden/>
+              </w:rPr>
+              <w:instrText xml:space="preserve"> PAGEREF _Toc191976849 \h </w:instrText>
+            </w:r>
+            <w:r>
+              <w:rPr>
+                <w:noProof/>
+                <w:webHidden/>
+              </w:rPr>
+            </w:r>
+            <w:r>
+              <w:rPr>
+                <w:noProof/>
+                <w:webHidden/>
+              </w:rPr>
+              <w:fldChar w:fldCharType="separate"/>
+            </w:r>
+            <w:r>
+              <w:rPr>
+                <w:noProof/>
+                <w:webHidden/>
+              </w:rPr>
+              <w:t>28</w:t>
             </w:r>
             <w:r>
               <w:rPr>
@@ -3300,7 +4898,7 @@
               <w14:ligatures w14:val="standardContextual"/>
             </w:rPr>
           </w:pPr>
-          <w:hyperlink w:anchor="_Toc189888792" w:history="1">
+          <w:hyperlink w:anchor="_Toc191976850" w:history="1">
             <w:r>
               <w:rPr>
                 <w:rStyle w:val="Hypertextovodkaz"/>
@@ -3328,7 +4926,7 @@
                 <w:rFonts w:eastAsiaTheme="majorEastAsia"/>
                 <w:noProof/>
               </w:rPr>
-              <w:t>Ukládání a otevření rozehraný hry</w:t>
+              <w:t>Psaní úvodu</w:t>
             </w:r>
             <w:r>
               <w:rPr>
@@ -3349,7 +4947,7 @@
                 <w:noProof/>
                 <w:webHidden/>
               </w:rPr>
-              <w:instrText xml:space="preserve"> PAGEREF _Toc189888792 \h </w:instrText>
+              <w:instrText xml:space="preserve"> PAGEREF _Toc191976850 \h </w:instrText>
             </w:r>
             <w:r>
               <w:rPr>
@@ -3369,7 +4967,7 @@
                 <w:noProof/>
                 <w:webHidden/>
               </w:rPr>
-              <w:t>22</w:t>
+              <w:t>29</w:t>
             </w:r>
             <w:r>
               <w:rPr>
@@ -3398,7 +4996,7 @@
               <w14:ligatures w14:val="standardContextual"/>
             </w:rPr>
           </w:pPr>
-          <w:hyperlink w:anchor="_Toc189888793" w:history="1">
+          <w:hyperlink w:anchor="_Toc191976851" w:history="1">
             <w:r>
               <w:rPr>
                 <w:rStyle w:val="Hypertextovodkaz"/>
@@ -3426,7 +5024,7 @@
                 <w:rFonts w:eastAsiaTheme="majorEastAsia"/>
                 <w:noProof/>
               </w:rPr>
-              <w:t>Zvukové efekty</w:t>
+              <w:t>Struktura odstavců</w:t>
             </w:r>
             <w:r>
               <w:rPr>
@@ -3447,7 +5045,7 @@
                 <w:noProof/>
                 <w:webHidden/>
               </w:rPr>
-              <w:instrText xml:space="preserve"> PAGEREF _Toc189888793 \h </w:instrText>
+              <w:instrText xml:space="preserve"> PAGEREF _Toc191976851 \h </w:instrText>
             </w:r>
             <w:r>
               <w:rPr>
@@ -3467,199 +5065,7 @@
                 <w:noProof/>
                 <w:webHidden/>
               </w:rPr>
-              <w:t>22</w:t>
-            </w:r>
-            <w:r>
-              <w:rPr>
-                <w:noProof/>
-                <w:webHidden/>
-              </w:rPr>
-              <w:fldChar w:fldCharType="end"/>
-            </w:r>
-          </w:hyperlink>
-        </w:p>
-        <w:p>
-          <w:pPr>
-            <w:pStyle w:val="Obsah3"/>
-            <w:tabs>
-              <w:tab w:val="left" w:pos="960"/>
-              <w:tab w:val="right" w:leader="dot" w:pos="8210"/>
-            </w:tabs>
-            <w:rPr>
-              <w:rFonts w:asciiTheme="minorHAnsi" w:eastAsiaTheme="minorEastAsia" w:hAnsiTheme="minorHAnsi" w:cstheme="minorBidi"/>
-              <w:noProof/>
-              <w:color w:val="auto"/>
-              <w:kern w:val="2"/>
-              <w:szCs w:val="24"/>
-              <w14:ligatures w14:val="standardContextual"/>
-            </w:rPr>
-          </w:pPr>
-          <w:hyperlink w:anchor="_Toc189888794" w:history="1">
-            <w:r>
-              <w:rPr>
-                <w:rStyle w:val="Hypertextovodkaz"/>
-                <w:rFonts w:eastAsiaTheme="majorEastAsia"/>
-                <w:noProof/>
-              </w:rPr>
-              <w:t>2.7.1</w:t>
-            </w:r>
-            <w:r>
-              <w:rPr>
-                <w:rFonts w:asciiTheme="minorHAnsi" w:eastAsiaTheme="minorEastAsia" w:hAnsiTheme="minorHAnsi" w:cstheme="minorBidi"/>
-                <w:noProof/>
-                <w:color w:val="auto"/>
-                <w:kern w:val="2"/>
-                <w:szCs w:val="24"/>
-                <w14:ligatures w14:val="standardContextual"/>
-              </w:rPr>
-              <w:tab/>
-            </w:r>
-            <w:r>
-              <w:rPr>
-                <w:rStyle w:val="Hypertextovodkaz"/>
-                <w:rFonts w:eastAsiaTheme="majorEastAsia"/>
-                <w:noProof/>
-              </w:rPr>
-              <w:t>Prohlášení</w:t>
-            </w:r>
-            <w:r>
-              <w:rPr>
-                <w:noProof/>
-                <w:webHidden/>
-              </w:rPr>
-              <w:tab/>
-            </w:r>
-            <w:r>
-              <w:rPr>
-                <w:noProof/>
-                <w:webHidden/>
-              </w:rPr>
-              <w:fldChar w:fldCharType="begin"/>
-            </w:r>
-            <w:r>
-              <w:rPr>
-                <w:noProof/>
-                <w:webHidden/>
-              </w:rPr>
-              <w:instrText xml:space="preserve"> PAGEREF _Toc189888794 \h </w:instrText>
-            </w:r>
-            <w:r>
-              <w:rPr>
-                <w:noProof/>
-                <w:webHidden/>
-              </w:rPr>
-            </w:r>
-            <w:r>
-              <w:rPr>
-                <w:noProof/>
-                <w:webHidden/>
-              </w:rPr>
-              <w:fldChar w:fldCharType="separate"/>
-            </w:r>
-            <w:r>
-              <w:rPr>
-                <w:noProof/>
-                <w:webHidden/>
-              </w:rPr>
-              <w:t>24</w:t>
-            </w:r>
-            <w:r>
-              <w:rPr>
-                <w:noProof/>
-                <w:webHidden/>
-              </w:rPr>
-              <w:fldChar w:fldCharType="end"/>
-            </w:r>
-          </w:hyperlink>
-        </w:p>
-        <w:p>
-          <w:pPr>
-            <w:pStyle w:val="Obsah1"/>
-            <w:tabs>
-              <w:tab w:val="left" w:pos="720"/>
-              <w:tab w:val="right" w:leader="dot" w:pos="8210"/>
-            </w:tabs>
-            <w:rPr>
-              <w:rFonts w:asciiTheme="minorHAnsi" w:eastAsiaTheme="minorEastAsia" w:hAnsiTheme="minorHAnsi" w:cstheme="minorBidi"/>
-              <w:b w:val="0"/>
-              <w:bCs w:val="0"/>
-              <w:noProof/>
-              <w:color w:val="auto"/>
-              <w:kern w:val="2"/>
-              <w:szCs w:val="24"/>
-              <w14:ligatures w14:val="standardContextual"/>
-            </w:rPr>
-          </w:pPr>
-          <w:hyperlink w:anchor="_Toc189888795" w:history="1">
-            <w:r>
-              <w:rPr>
-                <w:rStyle w:val="Hypertextovodkaz"/>
-                <w:rFonts w:eastAsiaTheme="majorEastAsia"/>
-                <w:noProof/>
-              </w:rPr>
-              <w:t>3</w:t>
-            </w:r>
-            <w:r>
-              <w:rPr>
-                <w:rFonts w:asciiTheme="minorHAnsi" w:eastAsiaTheme="minorEastAsia" w:hAnsiTheme="minorHAnsi" w:cstheme="minorBidi"/>
-                <w:b w:val="0"/>
-                <w:bCs w:val="0"/>
-                <w:noProof/>
-                <w:color w:val="auto"/>
-                <w:kern w:val="2"/>
-                <w:szCs w:val="24"/>
-                <w14:ligatures w14:val="standardContextual"/>
-              </w:rPr>
-              <w:tab/>
-            </w:r>
-            <w:r>
-              <w:rPr>
-                <w:rStyle w:val="Hypertextovodkaz"/>
-                <w:rFonts w:eastAsiaTheme="majorEastAsia"/>
-                <w:noProof/>
-              </w:rPr>
-              <w:t>Textová část</w:t>
-            </w:r>
-            <w:r>
-              <w:rPr>
-                <w:noProof/>
-                <w:webHidden/>
-              </w:rPr>
-              <w:tab/>
-            </w:r>
-            <w:r>
-              <w:rPr>
-                <w:noProof/>
-                <w:webHidden/>
-              </w:rPr>
-              <w:fldChar w:fldCharType="begin"/>
-            </w:r>
-            <w:r>
-              <w:rPr>
-                <w:noProof/>
-                <w:webHidden/>
-              </w:rPr>
-              <w:instrText xml:space="preserve"> PAGEREF _Toc189888795 \h </w:instrText>
-            </w:r>
-            <w:r>
-              <w:rPr>
-                <w:noProof/>
-                <w:webHidden/>
-              </w:rPr>
-            </w:r>
-            <w:r>
-              <w:rPr>
-                <w:noProof/>
-                <w:webHidden/>
-              </w:rPr>
-              <w:fldChar w:fldCharType="separate"/>
-            </w:r>
-            <w:r>
-              <w:rPr>
-                <w:noProof/>
-                <w:webHidden/>
-              </w:rPr>
-              <w:t>25</w:t>
+              <w:t>29</w:t>
             </w:r>
             <w:r>
               <w:rPr>
@@ -3688,14 +5094,14 @@
               <w14:ligatures w14:val="standardContextual"/>
             </w:rPr>
           </w:pPr>
-          <w:hyperlink w:anchor="_Toc189888796" w:history="1">
+          <w:hyperlink w:anchor="_Toc191976852" w:history="1">
             <w:r>
               <w:rPr>
                 <w:rStyle w:val="Hypertextovodkaz"/>
                 <w:rFonts w:eastAsiaTheme="majorEastAsia"/>
                 <w:noProof/>
               </w:rPr>
-              <w:t>3.1</w:t>
+              <w:t>2.8</w:t>
             </w:r>
             <w:r>
               <w:rPr>
@@ -3716,7 +5122,7 @@
                 <w:rFonts w:eastAsiaTheme="majorEastAsia"/>
                 <w:noProof/>
               </w:rPr>
-              <w:t>Styly</w:t>
+              <w:t>Obrázky, tabulky a rovnice</w:t>
             </w:r>
             <w:r>
               <w:rPr>
@@ -3737,7 +5143,7 @@
                 <w:noProof/>
                 <w:webHidden/>
               </w:rPr>
-              <w:instrText xml:space="preserve"> PAGEREF _Toc189888796 \h </w:instrText>
+              <w:instrText xml:space="preserve"> PAGEREF _Toc191976852 \h </w:instrText>
             </w:r>
             <w:r>
               <w:rPr>
@@ -3757,383 +5163,7 @@
                 <w:noProof/>
                 <w:webHidden/>
               </w:rPr>
-              <w:t>25</w:t>
-            </w:r>
-            <w:r>
-              <w:rPr>
-                <w:noProof/>
-                <w:webHidden/>
-              </w:rPr>
-              <w:fldChar w:fldCharType="end"/>
-            </w:r>
-          </w:hyperlink>
-        </w:p>
-        <w:p>
-          <w:pPr>
-            <w:pStyle w:val="Obsah3"/>
-            <w:tabs>
-              <w:tab w:val="left" w:pos="960"/>
-              <w:tab w:val="right" w:leader="dot" w:pos="8210"/>
-            </w:tabs>
-            <w:rPr>
-              <w:rFonts w:asciiTheme="minorHAnsi" w:eastAsiaTheme="minorEastAsia" w:hAnsiTheme="minorHAnsi" w:cstheme="minorBidi"/>
-              <w:noProof/>
-              <w:color w:val="auto"/>
-              <w:kern w:val="2"/>
-              <w:szCs w:val="24"/>
-              <w14:ligatures w14:val="standardContextual"/>
-            </w:rPr>
-          </w:pPr>
-          <w:hyperlink w:anchor="_Toc189888797" w:history="1">
-            <w:r>
-              <w:rPr>
-                <w:rStyle w:val="Hypertextovodkaz"/>
-                <w:rFonts w:eastAsiaTheme="majorEastAsia"/>
-                <w:noProof/>
-              </w:rPr>
-              <w:t>3.1.1</w:t>
-            </w:r>
-            <w:r>
-              <w:rPr>
-                <w:rFonts w:asciiTheme="minorHAnsi" w:eastAsiaTheme="minorEastAsia" w:hAnsiTheme="minorHAnsi" w:cstheme="minorBidi"/>
-                <w:noProof/>
-                <w:color w:val="auto"/>
-                <w:kern w:val="2"/>
-                <w:szCs w:val="24"/>
-                <w14:ligatures w14:val="standardContextual"/>
-              </w:rPr>
-              <w:tab/>
-            </w:r>
-            <w:r>
-              <w:rPr>
-                <w:rStyle w:val="Hypertextovodkaz"/>
-                <w:rFonts w:eastAsiaTheme="majorEastAsia"/>
-                <w:noProof/>
-              </w:rPr>
-              <w:t>Řádkování</w:t>
-            </w:r>
-            <w:r>
-              <w:rPr>
-                <w:noProof/>
-                <w:webHidden/>
-              </w:rPr>
-              <w:tab/>
-            </w:r>
-            <w:r>
-              <w:rPr>
-                <w:noProof/>
-                <w:webHidden/>
-              </w:rPr>
-              <w:fldChar w:fldCharType="begin"/>
-            </w:r>
-            <w:r>
-              <w:rPr>
-                <w:noProof/>
-                <w:webHidden/>
-              </w:rPr>
-              <w:instrText xml:space="preserve"> PAGEREF _Toc189888797 \h </w:instrText>
-            </w:r>
-            <w:r>
-              <w:rPr>
-                <w:noProof/>
-                <w:webHidden/>
-              </w:rPr>
-            </w:r>
-            <w:r>
-              <w:rPr>
-                <w:noProof/>
-                <w:webHidden/>
-              </w:rPr>
-              <w:fldChar w:fldCharType="separate"/>
-            </w:r>
-            <w:r>
-              <w:rPr>
-                <w:noProof/>
-                <w:webHidden/>
-              </w:rPr>
-              <w:t>25</w:t>
-            </w:r>
-            <w:r>
-              <w:rPr>
-                <w:noProof/>
-                <w:webHidden/>
-              </w:rPr>
-              <w:fldChar w:fldCharType="end"/>
-            </w:r>
-          </w:hyperlink>
-        </w:p>
-        <w:p>
-          <w:pPr>
-            <w:pStyle w:val="Obsah3"/>
-            <w:tabs>
-              <w:tab w:val="left" w:pos="960"/>
-              <w:tab w:val="right" w:leader="dot" w:pos="8210"/>
-            </w:tabs>
-            <w:rPr>
-              <w:rFonts w:asciiTheme="minorHAnsi" w:eastAsiaTheme="minorEastAsia" w:hAnsiTheme="minorHAnsi" w:cstheme="minorBidi"/>
-              <w:noProof/>
-              <w:color w:val="auto"/>
-              <w:kern w:val="2"/>
-              <w:szCs w:val="24"/>
-              <w14:ligatures w14:val="standardContextual"/>
-            </w:rPr>
-          </w:pPr>
-          <w:hyperlink w:anchor="_Toc189888798" w:history="1">
-            <w:r>
-              <w:rPr>
-                <w:rStyle w:val="Hypertextovodkaz"/>
-                <w:rFonts w:eastAsiaTheme="majorEastAsia"/>
-                <w:noProof/>
-              </w:rPr>
-              <w:t>3.1.2</w:t>
-            </w:r>
-            <w:r>
-              <w:rPr>
-                <w:rFonts w:asciiTheme="minorHAnsi" w:eastAsiaTheme="minorEastAsia" w:hAnsiTheme="minorHAnsi" w:cstheme="minorBidi"/>
-                <w:noProof/>
-                <w:color w:val="auto"/>
-                <w:kern w:val="2"/>
-                <w:szCs w:val="24"/>
-                <w14:ligatures w14:val="standardContextual"/>
-              </w:rPr>
-              <w:tab/>
-            </w:r>
-            <w:r>
-              <w:rPr>
-                <w:rStyle w:val="Hypertextovodkaz"/>
-                <w:rFonts w:eastAsiaTheme="majorEastAsia"/>
-                <w:noProof/>
-              </w:rPr>
-              <w:t>Zvýrazňování textu</w:t>
-            </w:r>
-            <w:r>
-              <w:rPr>
-                <w:noProof/>
-                <w:webHidden/>
-              </w:rPr>
-              <w:tab/>
-            </w:r>
-            <w:r>
-              <w:rPr>
-                <w:noProof/>
-                <w:webHidden/>
-              </w:rPr>
-              <w:fldChar w:fldCharType="begin"/>
-            </w:r>
-            <w:r>
-              <w:rPr>
-                <w:noProof/>
-                <w:webHidden/>
-              </w:rPr>
-              <w:instrText xml:space="preserve"> PAGEREF _Toc189888798 \h </w:instrText>
-            </w:r>
-            <w:r>
-              <w:rPr>
-                <w:noProof/>
-                <w:webHidden/>
-              </w:rPr>
-            </w:r>
-            <w:r>
-              <w:rPr>
-                <w:noProof/>
-                <w:webHidden/>
-              </w:rPr>
-              <w:fldChar w:fldCharType="separate"/>
-            </w:r>
-            <w:r>
-              <w:rPr>
-                <w:noProof/>
-                <w:webHidden/>
-              </w:rPr>
-              <w:t>25</w:t>
-            </w:r>
-            <w:r>
-              <w:rPr>
-                <w:noProof/>
-                <w:webHidden/>
-              </w:rPr>
-              <w:fldChar w:fldCharType="end"/>
-            </w:r>
-          </w:hyperlink>
-        </w:p>
-        <w:p>
-          <w:pPr>
-            <w:pStyle w:val="Obsah3"/>
-            <w:tabs>
-              <w:tab w:val="left" w:pos="960"/>
-              <w:tab w:val="right" w:leader="dot" w:pos="8210"/>
-            </w:tabs>
-            <w:rPr>
-              <w:rFonts w:asciiTheme="minorHAnsi" w:eastAsiaTheme="minorEastAsia" w:hAnsiTheme="minorHAnsi" w:cstheme="minorBidi"/>
-              <w:noProof/>
-              <w:color w:val="auto"/>
-              <w:kern w:val="2"/>
-              <w:szCs w:val="24"/>
-              <w14:ligatures w14:val="standardContextual"/>
-            </w:rPr>
-          </w:pPr>
-          <w:hyperlink w:anchor="_Toc189888799" w:history="1">
-            <w:r>
-              <w:rPr>
-                <w:rStyle w:val="Hypertextovodkaz"/>
-                <w:rFonts w:eastAsiaTheme="majorEastAsia"/>
-                <w:noProof/>
-              </w:rPr>
-              <w:t>3.1.3</w:t>
-            </w:r>
-            <w:r>
-              <w:rPr>
-                <w:rFonts w:asciiTheme="minorHAnsi" w:eastAsiaTheme="minorEastAsia" w:hAnsiTheme="minorHAnsi" w:cstheme="minorBidi"/>
-                <w:noProof/>
-                <w:color w:val="auto"/>
-                <w:kern w:val="2"/>
-                <w:szCs w:val="24"/>
-                <w14:ligatures w14:val="standardContextual"/>
-              </w:rPr>
-              <w:tab/>
-            </w:r>
-            <w:r>
-              <w:rPr>
-                <w:rStyle w:val="Hypertextovodkaz"/>
-                <w:rFonts w:eastAsiaTheme="majorEastAsia"/>
-                <w:noProof/>
-              </w:rPr>
-              <w:t>Členění textu</w:t>
-            </w:r>
-            <w:r>
-              <w:rPr>
-                <w:noProof/>
-                <w:webHidden/>
-              </w:rPr>
-              <w:tab/>
-            </w:r>
-            <w:r>
-              <w:rPr>
-                <w:noProof/>
-                <w:webHidden/>
-              </w:rPr>
-              <w:fldChar w:fldCharType="begin"/>
-            </w:r>
-            <w:r>
-              <w:rPr>
-                <w:noProof/>
-                <w:webHidden/>
-              </w:rPr>
-              <w:instrText xml:space="preserve"> PAGEREF _Toc189888799 \h </w:instrText>
-            </w:r>
-            <w:r>
-              <w:rPr>
-                <w:noProof/>
-                <w:webHidden/>
-              </w:rPr>
-            </w:r>
-            <w:r>
-              <w:rPr>
-                <w:noProof/>
-                <w:webHidden/>
-              </w:rPr>
-              <w:fldChar w:fldCharType="separate"/>
-            </w:r>
-            <w:r>
-              <w:rPr>
-                <w:noProof/>
-                <w:webHidden/>
-              </w:rPr>
-              <w:t>25</w:t>
-            </w:r>
-            <w:r>
-              <w:rPr>
-                <w:noProof/>
-                <w:webHidden/>
-              </w:rPr>
-              <w:fldChar w:fldCharType="end"/>
-            </w:r>
-          </w:hyperlink>
-        </w:p>
-        <w:p>
-          <w:pPr>
-            <w:pStyle w:val="Obsah3"/>
-            <w:tabs>
-              <w:tab w:val="left" w:pos="960"/>
-              <w:tab w:val="right" w:leader="dot" w:pos="8210"/>
-            </w:tabs>
-            <w:rPr>
-              <w:rFonts w:asciiTheme="minorHAnsi" w:eastAsiaTheme="minorEastAsia" w:hAnsiTheme="minorHAnsi" w:cstheme="minorBidi"/>
-              <w:noProof/>
-              <w:color w:val="auto"/>
-              <w:kern w:val="2"/>
-              <w:szCs w:val="24"/>
-              <w14:ligatures w14:val="standardContextual"/>
-            </w:rPr>
-          </w:pPr>
-          <w:hyperlink w:anchor="_Toc189888800" w:history="1">
-            <w:r>
-              <w:rPr>
-                <w:rStyle w:val="Hypertextovodkaz"/>
-                <w:rFonts w:eastAsiaTheme="majorEastAsia"/>
-                <w:noProof/>
-              </w:rPr>
-              <w:t>3.1.4</w:t>
-            </w:r>
-            <w:r>
-              <w:rPr>
-                <w:rFonts w:asciiTheme="minorHAnsi" w:eastAsiaTheme="minorEastAsia" w:hAnsiTheme="minorHAnsi" w:cstheme="minorBidi"/>
-                <w:noProof/>
-                <w:color w:val="auto"/>
-                <w:kern w:val="2"/>
-                <w:szCs w:val="24"/>
-                <w14:ligatures w14:val="standardContextual"/>
-              </w:rPr>
-              <w:tab/>
-            </w:r>
-            <w:r>
-              <w:rPr>
-                <w:rStyle w:val="Hypertextovodkaz"/>
-                <w:rFonts w:eastAsiaTheme="majorEastAsia"/>
-                <w:noProof/>
-              </w:rPr>
-              <w:t>Číslování stran</w:t>
-            </w:r>
-            <w:r>
-              <w:rPr>
-                <w:noProof/>
-                <w:webHidden/>
-              </w:rPr>
-              <w:tab/>
-            </w:r>
-            <w:r>
-              <w:rPr>
-                <w:noProof/>
-                <w:webHidden/>
-              </w:rPr>
-              <w:fldChar w:fldCharType="begin"/>
-            </w:r>
-            <w:r>
-              <w:rPr>
-                <w:noProof/>
-                <w:webHidden/>
-              </w:rPr>
-              <w:instrText xml:space="preserve"> PAGEREF _Toc189888800 \h </w:instrText>
-            </w:r>
-            <w:r>
-              <w:rPr>
-                <w:noProof/>
-                <w:webHidden/>
-              </w:rPr>
-            </w:r>
-            <w:r>
-              <w:rPr>
-                <w:noProof/>
-                <w:webHidden/>
-              </w:rPr>
-              <w:fldChar w:fldCharType="separate"/>
-            </w:r>
-            <w:r>
-              <w:rPr>
-                <w:noProof/>
-                <w:webHidden/>
-              </w:rPr>
-              <w:t>25</w:t>
+              <w:t>30</w:t>
             </w:r>
             <w:r>
               <w:rPr>
@@ -4162,14 +5192,14 @@
               <w14:ligatures w14:val="standardContextual"/>
             </w:rPr>
           </w:pPr>
-          <w:hyperlink w:anchor="_Toc189888801" w:history="1">
+          <w:hyperlink w:anchor="_Toc191976853" w:history="1">
             <w:r>
               <w:rPr>
                 <w:rStyle w:val="Hypertextovodkaz"/>
                 <w:rFonts w:eastAsiaTheme="majorEastAsia"/>
                 <w:noProof/>
               </w:rPr>
-              <w:t>3.2</w:t>
+              <w:t>2.9</w:t>
             </w:r>
             <w:r>
               <w:rPr>
@@ -4190,7 +5220,7 @@
                 <w:rFonts w:eastAsiaTheme="majorEastAsia"/>
                 <w:noProof/>
               </w:rPr>
-              <w:t>Vytvoření obsahu</w:t>
+              <w:t>Řazení a struktura kapitol</w:t>
             </w:r>
             <w:r>
               <w:rPr>
@@ -4211,7 +5241,7 @@
                 <w:noProof/>
                 <w:webHidden/>
               </w:rPr>
-              <w:instrText xml:space="preserve"> PAGEREF _Toc189888801 \h </w:instrText>
+              <w:instrText xml:space="preserve"> PAGEREF _Toc191976853 \h </w:instrText>
             </w:r>
             <w:r>
               <w:rPr>
@@ -4231,7 +5261,7 @@
                 <w:noProof/>
                 <w:webHidden/>
               </w:rPr>
-              <w:t>26</w:t>
+              <w:t>32</w:t>
             </w:r>
             <w:r>
               <w:rPr>
@@ -4260,14 +5290,14 @@
               <w14:ligatures w14:val="standardContextual"/>
             </w:rPr>
           </w:pPr>
-          <w:hyperlink w:anchor="_Toc189888802" w:history="1">
+          <w:hyperlink w:anchor="_Toc191976854" w:history="1">
             <w:r>
               <w:rPr>
                 <w:rStyle w:val="Hypertextovodkaz"/>
                 <w:rFonts w:eastAsiaTheme="majorEastAsia"/>
                 <w:noProof/>
               </w:rPr>
-              <w:t>3.3</w:t>
+              <w:t>2.10</w:t>
             </w:r>
             <w:r>
               <w:rPr>
@@ -4288,7 +5318,7 @@
                 <w:rFonts w:eastAsiaTheme="majorEastAsia"/>
                 <w:noProof/>
               </w:rPr>
-              <w:t>Psaní úvodu</w:t>
+              <w:t>Závěr</w:t>
             </w:r>
             <w:r>
               <w:rPr>
@@ -4309,7 +5339,7 @@
                 <w:noProof/>
                 <w:webHidden/>
               </w:rPr>
-              <w:instrText xml:space="preserve"> PAGEREF _Toc189888802 \h </w:instrText>
+              <w:instrText xml:space="preserve"> PAGEREF _Toc191976854 \h </w:instrText>
             </w:r>
             <w:r>
               <w:rPr>
@@ -4329,7 +5359,7 @@
                 <w:noProof/>
                 <w:webHidden/>
               </w:rPr>
-              <w:t>26</w:t>
+              <w:t>32</w:t>
             </w:r>
             <w:r>
               <w:rPr>
@@ -4358,14 +5388,14 @@
               <w14:ligatures w14:val="standardContextual"/>
             </w:rPr>
           </w:pPr>
-          <w:hyperlink w:anchor="_Toc189888803" w:history="1">
+          <w:hyperlink w:anchor="_Toc191976855" w:history="1">
             <w:r>
               <w:rPr>
                 <w:rStyle w:val="Hypertextovodkaz"/>
                 <w:rFonts w:eastAsiaTheme="majorEastAsia"/>
                 <w:noProof/>
               </w:rPr>
-              <w:t>3.4</w:t>
+              <w:t>2.11</w:t>
             </w:r>
             <w:r>
               <w:rPr>
@@ -4386,7 +5416,7 @@
                 <w:rFonts w:eastAsiaTheme="majorEastAsia"/>
                 <w:noProof/>
               </w:rPr>
-              <w:t>Struktura odstavců</w:t>
+              <w:t>Seznam použitých zdrojů</w:t>
             </w:r>
             <w:r>
               <w:rPr>
@@ -4407,7 +5437,7 @@
                 <w:noProof/>
                 <w:webHidden/>
               </w:rPr>
-              <w:instrText xml:space="preserve"> PAGEREF _Toc189888803 \h </w:instrText>
+              <w:instrText xml:space="preserve"> PAGEREF _Toc191976855 \h </w:instrText>
             </w:r>
             <w:r>
               <w:rPr>
@@ -4427,7 +5457,7 @@
                 <w:noProof/>
                 <w:webHidden/>
               </w:rPr>
-              <w:t>27</w:t>
+              <w:t>32</w:t>
             </w:r>
             <w:r>
               <w:rPr>
@@ -4456,14 +5486,14 @@
               <w14:ligatures w14:val="standardContextual"/>
             </w:rPr>
           </w:pPr>
-          <w:hyperlink w:anchor="_Toc189888804" w:history="1">
+          <w:hyperlink w:anchor="_Toc191976856" w:history="1">
             <w:r>
               <w:rPr>
                 <w:rStyle w:val="Hypertextovodkaz"/>
                 <w:rFonts w:eastAsiaTheme="majorEastAsia"/>
                 <w:noProof/>
               </w:rPr>
-              <w:t>3.5</w:t>
+              <w:t>2.12</w:t>
             </w:r>
             <w:r>
               <w:rPr>
@@ -4484,7 +5514,7 @@
                 <w:rFonts w:eastAsiaTheme="majorEastAsia"/>
                 <w:noProof/>
               </w:rPr>
-              <w:t>Obrázky, tabulky a rovnice</w:t>
+              <w:t>Seznam použitých symbolů a zkratek</w:t>
             </w:r>
             <w:r>
               <w:rPr>
@@ -4505,7 +5535,7 @@
                 <w:noProof/>
                 <w:webHidden/>
               </w:rPr>
-              <w:instrText xml:space="preserve"> PAGEREF _Toc189888804 \h </w:instrText>
+              <w:instrText xml:space="preserve"> PAGEREF _Toc191976856 \h </w:instrText>
             </w:r>
             <w:r>
               <w:rPr>
@@ -4525,7 +5555,7 @@
                 <w:noProof/>
                 <w:webHidden/>
               </w:rPr>
-              <w:t>27</w:t>
+              <w:t>32</w:t>
             </w:r>
             <w:r>
               <w:rPr>
@@ -4554,14 +5584,14 @@
               <w14:ligatures w14:val="standardContextual"/>
             </w:rPr>
           </w:pPr>
-          <w:hyperlink w:anchor="_Toc189888805" w:history="1">
+          <w:hyperlink w:anchor="_Toc191976857" w:history="1">
             <w:r>
               <w:rPr>
                 <w:rStyle w:val="Hypertextovodkaz"/>
                 <w:rFonts w:eastAsiaTheme="majorEastAsia"/>
                 <w:noProof/>
               </w:rPr>
-              <w:t>3.6</w:t>
+              <w:t>2.13</w:t>
             </w:r>
             <w:r>
               <w:rPr>
@@ -4582,7 +5612,7 @@
                 <w:rFonts w:eastAsiaTheme="majorEastAsia"/>
                 <w:noProof/>
               </w:rPr>
-              <w:t>Řazení a struktura kapitol</w:t>
+              <w:t>Seznamy použitých obrázků a tabulek</w:t>
             </w:r>
             <w:r>
               <w:rPr>
@@ -4603,7 +5633,7 @@
                 <w:noProof/>
                 <w:webHidden/>
               </w:rPr>
-              <w:instrText xml:space="preserve"> PAGEREF _Toc189888805 \h </w:instrText>
+              <w:instrText xml:space="preserve"> PAGEREF _Toc191976857 \h </w:instrText>
             </w:r>
             <w:r>
               <w:rPr>
@@ -4623,7 +5653,7 @@
                 <w:noProof/>
                 <w:webHidden/>
               </w:rPr>
-              <w:t>29</w:t>
+              <w:t>33</w:t>
             </w:r>
             <w:r>
               <w:rPr>
@@ -4652,14 +5682,14 @@
               <w14:ligatures w14:val="standardContextual"/>
             </w:rPr>
           </w:pPr>
-          <w:hyperlink w:anchor="_Toc189888806" w:history="1">
+          <w:hyperlink w:anchor="_Toc191976858" w:history="1">
             <w:r>
               <w:rPr>
                 <w:rStyle w:val="Hypertextovodkaz"/>
                 <w:rFonts w:eastAsiaTheme="majorEastAsia"/>
                 <w:noProof/>
               </w:rPr>
-              <w:t>3.7</w:t>
+              <w:t>2.14</w:t>
             </w:r>
             <w:r>
               <w:rPr>
@@ -4680,7 +5710,7 @@
                 <w:rFonts w:eastAsiaTheme="majorEastAsia"/>
                 <w:noProof/>
               </w:rPr>
-              <w:t>Závěr</w:t>
+              <w:t>Seznam příloh</w:t>
             </w:r>
             <w:r>
               <w:rPr>
@@ -4701,7 +5731,7 @@
                 <w:noProof/>
                 <w:webHidden/>
               </w:rPr>
-              <w:instrText xml:space="preserve"> PAGEREF _Toc189888806 \h </w:instrText>
+              <w:instrText xml:space="preserve"> PAGEREF _Toc191976858 \h </w:instrText>
             </w:r>
             <w:r>
               <w:rPr>
@@ -4721,399 +5751,7 @@
                 <w:noProof/>
                 <w:webHidden/>
               </w:rPr>
-              <w:t>29</w:t>
-            </w:r>
-            <w:r>
-              <w:rPr>
-                <w:noProof/>
-                <w:webHidden/>
-              </w:rPr>
-              <w:fldChar w:fldCharType="end"/>
-            </w:r>
-          </w:hyperlink>
-        </w:p>
-        <w:p>
-          <w:pPr>
-            <w:pStyle w:val="Obsah2"/>
-            <w:tabs>
-              <w:tab w:val="left" w:pos="720"/>
-              <w:tab w:val="right" w:leader="dot" w:pos="8210"/>
-            </w:tabs>
-            <w:rPr>
-              <w:rFonts w:asciiTheme="minorHAnsi" w:eastAsiaTheme="minorEastAsia" w:hAnsiTheme="minorHAnsi" w:cstheme="minorBidi"/>
-              <w:b w:val="0"/>
-              <w:iCs w:val="0"/>
-              <w:noProof/>
-              <w:color w:val="auto"/>
-              <w:kern w:val="2"/>
-              <w:szCs w:val="24"/>
-              <w14:ligatures w14:val="standardContextual"/>
-            </w:rPr>
-          </w:pPr>
-          <w:hyperlink w:anchor="_Toc189888807" w:history="1">
-            <w:r>
-              <w:rPr>
-                <w:rStyle w:val="Hypertextovodkaz"/>
-                <w:rFonts w:eastAsiaTheme="majorEastAsia"/>
-                <w:noProof/>
-              </w:rPr>
-              <w:t>3.8</w:t>
-            </w:r>
-            <w:r>
-              <w:rPr>
-                <w:rFonts w:asciiTheme="minorHAnsi" w:eastAsiaTheme="minorEastAsia" w:hAnsiTheme="minorHAnsi" w:cstheme="minorBidi"/>
-                <w:b w:val="0"/>
-                <w:iCs w:val="0"/>
-                <w:noProof/>
-                <w:color w:val="auto"/>
-                <w:kern w:val="2"/>
-                <w:szCs w:val="24"/>
-                <w14:ligatures w14:val="standardContextual"/>
-              </w:rPr>
-              <w:tab/>
-            </w:r>
-            <w:r>
-              <w:rPr>
-                <w:rStyle w:val="Hypertextovodkaz"/>
-                <w:rFonts w:eastAsiaTheme="majorEastAsia"/>
-                <w:noProof/>
-              </w:rPr>
-              <w:t>Seznam použitých zdrojů</w:t>
-            </w:r>
-            <w:r>
-              <w:rPr>
-                <w:noProof/>
-                <w:webHidden/>
-              </w:rPr>
-              <w:tab/>
-            </w:r>
-            <w:r>
-              <w:rPr>
-                <w:noProof/>
-                <w:webHidden/>
-              </w:rPr>
-              <w:fldChar w:fldCharType="begin"/>
-            </w:r>
-            <w:r>
-              <w:rPr>
-                <w:noProof/>
-                <w:webHidden/>
-              </w:rPr>
-              <w:instrText xml:space="preserve"> PAGEREF _Toc189888807 \h </w:instrText>
-            </w:r>
-            <w:r>
-              <w:rPr>
-                <w:noProof/>
-                <w:webHidden/>
-              </w:rPr>
-            </w:r>
-            <w:r>
-              <w:rPr>
-                <w:noProof/>
-                <w:webHidden/>
-              </w:rPr>
-              <w:fldChar w:fldCharType="separate"/>
-            </w:r>
-            <w:r>
-              <w:rPr>
-                <w:noProof/>
-                <w:webHidden/>
-              </w:rPr>
-              <w:t>29</w:t>
-            </w:r>
-            <w:r>
-              <w:rPr>
-                <w:noProof/>
-                <w:webHidden/>
-              </w:rPr>
-              <w:fldChar w:fldCharType="end"/>
-            </w:r>
-          </w:hyperlink>
-        </w:p>
-        <w:p>
-          <w:pPr>
-            <w:pStyle w:val="Obsah2"/>
-            <w:tabs>
-              <w:tab w:val="left" w:pos="720"/>
-              <w:tab w:val="right" w:leader="dot" w:pos="8210"/>
-            </w:tabs>
-            <w:rPr>
-              <w:rFonts w:asciiTheme="minorHAnsi" w:eastAsiaTheme="minorEastAsia" w:hAnsiTheme="minorHAnsi" w:cstheme="minorBidi"/>
-              <w:b w:val="0"/>
-              <w:iCs w:val="0"/>
-              <w:noProof/>
-              <w:color w:val="auto"/>
-              <w:kern w:val="2"/>
-              <w:szCs w:val="24"/>
-              <w14:ligatures w14:val="standardContextual"/>
-            </w:rPr>
-          </w:pPr>
-          <w:hyperlink w:anchor="_Toc189888808" w:history="1">
-            <w:r>
-              <w:rPr>
-                <w:rStyle w:val="Hypertextovodkaz"/>
-                <w:rFonts w:eastAsiaTheme="majorEastAsia"/>
-                <w:noProof/>
-              </w:rPr>
-              <w:t>3.9</w:t>
-            </w:r>
-            <w:r>
-              <w:rPr>
-                <w:rFonts w:asciiTheme="minorHAnsi" w:eastAsiaTheme="minorEastAsia" w:hAnsiTheme="minorHAnsi" w:cstheme="minorBidi"/>
-                <w:b w:val="0"/>
-                <w:iCs w:val="0"/>
-                <w:noProof/>
-                <w:color w:val="auto"/>
-                <w:kern w:val="2"/>
-                <w:szCs w:val="24"/>
-                <w14:ligatures w14:val="standardContextual"/>
-              </w:rPr>
-              <w:tab/>
-            </w:r>
-            <w:r>
-              <w:rPr>
-                <w:rStyle w:val="Hypertextovodkaz"/>
-                <w:rFonts w:eastAsiaTheme="majorEastAsia"/>
-                <w:noProof/>
-              </w:rPr>
-              <w:t>Seznam použitých symbolů a zkratek</w:t>
-            </w:r>
-            <w:r>
-              <w:rPr>
-                <w:noProof/>
-                <w:webHidden/>
-              </w:rPr>
-              <w:tab/>
-            </w:r>
-            <w:r>
-              <w:rPr>
-                <w:noProof/>
-                <w:webHidden/>
-              </w:rPr>
-              <w:fldChar w:fldCharType="begin"/>
-            </w:r>
-            <w:r>
-              <w:rPr>
-                <w:noProof/>
-                <w:webHidden/>
-              </w:rPr>
-              <w:instrText xml:space="preserve"> PAGEREF _Toc189888808 \h </w:instrText>
-            </w:r>
-            <w:r>
-              <w:rPr>
-                <w:noProof/>
-                <w:webHidden/>
-              </w:rPr>
-            </w:r>
-            <w:r>
-              <w:rPr>
-                <w:noProof/>
-                <w:webHidden/>
-              </w:rPr>
-              <w:fldChar w:fldCharType="separate"/>
-            </w:r>
-            <w:r>
-              <w:rPr>
-                <w:noProof/>
-                <w:webHidden/>
-              </w:rPr>
-              <w:t>29</w:t>
-            </w:r>
-            <w:r>
-              <w:rPr>
-                <w:noProof/>
-                <w:webHidden/>
-              </w:rPr>
-              <w:fldChar w:fldCharType="end"/>
-            </w:r>
-          </w:hyperlink>
-        </w:p>
-        <w:p>
-          <w:pPr>
-            <w:pStyle w:val="Obsah2"/>
-            <w:tabs>
-              <w:tab w:val="left" w:pos="720"/>
-              <w:tab w:val="right" w:leader="dot" w:pos="8210"/>
-            </w:tabs>
-            <w:rPr>
-              <w:rFonts w:asciiTheme="minorHAnsi" w:eastAsiaTheme="minorEastAsia" w:hAnsiTheme="minorHAnsi" w:cstheme="minorBidi"/>
-              <w:b w:val="0"/>
-              <w:iCs w:val="0"/>
-              <w:noProof/>
-              <w:color w:val="auto"/>
-              <w:kern w:val="2"/>
-              <w:szCs w:val="24"/>
-              <w14:ligatures w14:val="standardContextual"/>
-            </w:rPr>
-          </w:pPr>
-          <w:hyperlink w:anchor="_Toc189888809" w:history="1">
-            <w:r>
-              <w:rPr>
-                <w:rStyle w:val="Hypertextovodkaz"/>
-                <w:rFonts w:eastAsiaTheme="majorEastAsia"/>
-                <w:noProof/>
-              </w:rPr>
-              <w:t>3.10</w:t>
-            </w:r>
-            <w:r>
-              <w:rPr>
-                <w:rFonts w:asciiTheme="minorHAnsi" w:eastAsiaTheme="minorEastAsia" w:hAnsiTheme="minorHAnsi" w:cstheme="minorBidi"/>
-                <w:b w:val="0"/>
-                <w:iCs w:val="0"/>
-                <w:noProof/>
-                <w:color w:val="auto"/>
-                <w:kern w:val="2"/>
-                <w:szCs w:val="24"/>
-                <w14:ligatures w14:val="standardContextual"/>
-              </w:rPr>
-              <w:tab/>
-            </w:r>
-            <w:r>
-              <w:rPr>
-                <w:rStyle w:val="Hypertextovodkaz"/>
-                <w:rFonts w:eastAsiaTheme="majorEastAsia"/>
-                <w:noProof/>
-              </w:rPr>
-              <w:t>Seznamy použitých obrázků a tabulek</w:t>
-            </w:r>
-            <w:r>
-              <w:rPr>
-                <w:noProof/>
-                <w:webHidden/>
-              </w:rPr>
-              <w:tab/>
-            </w:r>
-            <w:r>
-              <w:rPr>
-                <w:noProof/>
-                <w:webHidden/>
-              </w:rPr>
-              <w:fldChar w:fldCharType="begin"/>
-            </w:r>
-            <w:r>
-              <w:rPr>
-                <w:noProof/>
-                <w:webHidden/>
-              </w:rPr>
-              <w:instrText xml:space="preserve"> PAGEREF _Toc189888809 \h </w:instrText>
-            </w:r>
-            <w:r>
-              <w:rPr>
-                <w:noProof/>
-                <w:webHidden/>
-              </w:rPr>
-            </w:r>
-            <w:r>
-              <w:rPr>
-                <w:noProof/>
-                <w:webHidden/>
-              </w:rPr>
-              <w:fldChar w:fldCharType="separate"/>
-            </w:r>
-            <w:r>
-              <w:rPr>
-                <w:noProof/>
-                <w:webHidden/>
-              </w:rPr>
-              <w:t>30</w:t>
-            </w:r>
-            <w:r>
-              <w:rPr>
-                <w:noProof/>
-                <w:webHidden/>
-              </w:rPr>
-              <w:fldChar w:fldCharType="end"/>
-            </w:r>
-          </w:hyperlink>
-        </w:p>
-        <w:p>
-          <w:pPr>
-            <w:pStyle w:val="Obsah2"/>
-            <w:tabs>
-              <w:tab w:val="left" w:pos="720"/>
-              <w:tab w:val="right" w:leader="dot" w:pos="8210"/>
-            </w:tabs>
-            <w:rPr>
-              <w:rFonts w:asciiTheme="minorHAnsi" w:eastAsiaTheme="minorEastAsia" w:hAnsiTheme="minorHAnsi" w:cstheme="minorBidi"/>
-              <w:b w:val="0"/>
-              <w:iCs w:val="0"/>
-              <w:noProof/>
-              <w:color w:val="auto"/>
-              <w:kern w:val="2"/>
-              <w:szCs w:val="24"/>
-              <w14:ligatures w14:val="standardContextual"/>
-            </w:rPr>
-          </w:pPr>
-          <w:hyperlink w:anchor="_Toc189888810" w:history="1">
-            <w:r>
-              <w:rPr>
-                <w:rStyle w:val="Hypertextovodkaz"/>
-                <w:rFonts w:eastAsiaTheme="majorEastAsia"/>
-                <w:noProof/>
-              </w:rPr>
-              <w:t>3.11</w:t>
-            </w:r>
-            <w:r>
-              <w:rPr>
-                <w:rFonts w:asciiTheme="minorHAnsi" w:eastAsiaTheme="minorEastAsia" w:hAnsiTheme="minorHAnsi" w:cstheme="minorBidi"/>
-                <w:b w:val="0"/>
-                <w:iCs w:val="0"/>
-                <w:noProof/>
-                <w:color w:val="auto"/>
-                <w:kern w:val="2"/>
-                <w:szCs w:val="24"/>
-                <w14:ligatures w14:val="standardContextual"/>
-              </w:rPr>
-              <w:tab/>
-            </w:r>
-            <w:r>
-              <w:rPr>
-                <w:rStyle w:val="Hypertextovodkaz"/>
-                <w:rFonts w:eastAsiaTheme="majorEastAsia"/>
-                <w:noProof/>
-              </w:rPr>
-              <w:t>Seznam příloh</w:t>
-            </w:r>
-            <w:r>
-              <w:rPr>
-                <w:noProof/>
-                <w:webHidden/>
-              </w:rPr>
-              <w:tab/>
-            </w:r>
-            <w:r>
-              <w:rPr>
-                <w:noProof/>
-                <w:webHidden/>
-              </w:rPr>
-              <w:fldChar w:fldCharType="begin"/>
-            </w:r>
-            <w:r>
-              <w:rPr>
-                <w:noProof/>
-                <w:webHidden/>
-              </w:rPr>
-              <w:instrText xml:space="preserve"> PAGEREF _Toc189888810 \h </w:instrText>
-            </w:r>
-            <w:r>
-              <w:rPr>
-                <w:noProof/>
-                <w:webHidden/>
-              </w:rPr>
-            </w:r>
-            <w:r>
-              <w:rPr>
-                <w:noProof/>
-                <w:webHidden/>
-              </w:rPr>
-              <w:fldChar w:fldCharType="separate"/>
-            </w:r>
-            <w:r>
-              <w:rPr>
-                <w:noProof/>
-                <w:webHidden/>
-              </w:rPr>
-              <w:t>30</w:t>
+              <w:t>33</w:t>
             </w:r>
             <w:r>
               <w:rPr>
@@ -5141,7 +5779,7 @@
               <w14:ligatures w14:val="standardContextual"/>
             </w:rPr>
           </w:pPr>
-          <w:hyperlink w:anchor="_Toc189888811" w:history="1">
+          <w:hyperlink w:anchor="_Toc191976859" w:history="1">
             <w:r>
               <w:rPr>
                 <w:rStyle w:val="Hypertextovodkaz"/>
@@ -5169,7 +5807,7 @@
                 <w:noProof/>
                 <w:webHidden/>
               </w:rPr>
-              <w:instrText xml:space="preserve"> PAGEREF _Toc189888811 \h </w:instrText>
+              <w:instrText xml:space="preserve"> PAGEREF _Toc191976859 \h </w:instrText>
             </w:r>
             <w:r>
               <w:rPr>
@@ -5189,7 +5827,7 @@
                 <w:noProof/>
                 <w:webHidden/>
               </w:rPr>
-              <w:t>31</w:t>
+              <w:t>34</w:t>
             </w:r>
             <w:r>
               <w:rPr>
@@ -5217,7 +5855,7 @@
               <w14:ligatures w14:val="standardContextual"/>
             </w:rPr>
           </w:pPr>
-          <w:hyperlink w:anchor="_Toc189888812" w:history="1">
+          <w:hyperlink w:anchor="_Toc191976860" w:history="1">
             <w:r>
               <w:rPr>
                 <w:rStyle w:val="Hypertextovodkaz"/>
@@ -5245,7 +5883,7 @@
                 <w:noProof/>
                 <w:webHidden/>
               </w:rPr>
-              <w:instrText xml:space="preserve"> PAGEREF _Toc189888812 \h </w:instrText>
+              <w:instrText xml:space="preserve"> PAGEREF _Toc191976860 \h </w:instrText>
             </w:r>
             <w:r>
               <w:rPr>
@@ -5265,7 +5903,7 @@
                 <w:noProof/>
                 <w:webHidden/>
               </w:rPr>
-              <w:t>32</w:t>
+              <w:t>35</w:t>
             </w:r>
             <w:r>
               <w:rPr>
@@ -5293,7 +5931,7 @@
               <w14:ligatures w14:val="standardContextual"/>
             </w:rPr>
           </w:pPr>
-          <w:hyperlink w:anchor="_Toc189888813" w:history="1">
+          <w:hyperlink w:anchor="_Toc191976861" w:history="1">
             <w:r>
               <w:rPr>
                 <w:rStyle w:val="Hypertextovodkaz"/>
@@ -5321,7 +5959,7 @@
                 <w:noProof/>
                 <w:webHidden/>
               </w:rPr>
-              <w:instrText xml:space="preserve"> PAGEREF _Toc189888813 \h </w:instrText>
+              <w:instrText xml:space="preserve"> PAGEREF _Toc191976861 \h </w:instrText>
             </w:r>
             <w:r>
               <w:rPr>
@@ -5341,7 +5979,7 @@
                 <w:noProof/>
                 <w:webHidden/>
               </w:rPr>
-              <w:t>34</w:t>
+              <w:t>37</w:t>
             </w:r>
             <w:r>
               <w:rPr>
@@ -5369,7 +6007,7 @@
               <w14:ligatures w14:val="standardContextual"/>
             </w:rPr>
           </w:pPr>
-          <w:hyperlink w:anchor="_Toc189888814" w:history="1">
+          <w:hyperlink w:anchor="_Toc191976862" w:history="1">
             <w:r>
               <w:rPr>
                 <w:rStyle w:val="Hypertextovodkaz"/>
@@ -5397,7 +6035,7 @@
                 <w:noProof/>
                 <w:webHidden/>
               </w:rPr>
-              <w:instrText xml:space="preserve"> PAGEREF _Toc189888814 \h </w:instrText>
+              <w:instrText xml:space="preserve"> PAGEREF _Toc191976862 \h </w:instrText>
             </w:r>
             <w:r>
               <w:rPr>
@@ -5417,7 +6055,7 @@
                 <w:noProof/>
                 <w:webHidden/>
               </w:rPr>
-              <w:t>35</w:t>
+              <w:t>38</w:t>
             </w:r>
             <w:r>
               <w:rPr>
@@ -5445,7 +6083,7 @@
               <w14:ligatures w14:val="standardContextual"/>
             </w:rPr>
           </w:pPr>
-          <w:hyperlink w:anchor="_Toc189888815" w:history="1">
+          <w:hyperlink w:anchor="_Toc191976863" w:history="1">
             <w:r>
               <w:rPr>
                 <w:rStyle w:val="Hypertextovodkaz"/>
@@ -5473,7 +6111,7 @@
                 <w:noProof/>
                 <w:webHidden/>
               </w:rPr>
-              <w:instrText xml:space="preserve"> PAGEREF _Toc189888815 \h </w:instrText>
+              <w:instrText xml:space="preserve"> PAGEREF _Toc191976863 \h </w:instrText>
             </w:r>
             <w:r>
               <w:rPr>
@@ -5493,7 +6131,7 @@
                 <w:noProof/>
                 <w:webHidden/>
               </w:rPr>
-              <w:t>36</w:t>
+              <w:t>39</w:t>
             </w:r>
             <w:r>
               <w:rPr>
@@ -5521,7 +6159,7 @@
               <w14:ligatures w14:val="standardContextual"/>
             </w:rPr>
           </w:pPr>
-          <w:hyperlink w:anchor="_Toc189888816" w:history="1">
+          <w:hyperlink w:anchor="_Toc191976864" w:history="1">
             <w:r>
               <w:rPr>
                 <w:rStyle w:val="Hypertextovodkaz"/>
@@ -5549,7 +6187,7 @@
                 <w:noProof/>
                 <w:webHidden/>
               </w:rPr>
-              <w:instrText xml:space="preserve"> PAGEREF _Toc189888816 \h </w:instrText>
+              <w:instrText xml:space="preserve"> PAGEREF _Toc191976864 \h </w:instrText>
             </w:r>
             <w:r>
               <w:rPr>
@@ -5569,7 +6207,7 @@
                 <w:noProof/>
                 <w:webHidden/>
               </w:rPr>
-              <w:t>37</w:t>
+              <w:t>40</w:t>
             </w:r>
             <w:r>
               <w:rPr>
@@ -5616,7 +6254,7 @@
       <w:bookmarkStart w:id="16" w:name="_Toc145263657"/>
       <w:bookmarkStart w:id="17" w:name="_Toc144753388"/>
       <w:bookmarkStart w:id="18" w:name="_Toc413407057"/>
-      <w:bookmarkStart w:id="19" w:name="_Toc189888767"/>
+      <w:bookmarkStart w:id="19" w:name="_Toc191976808"/>
       <w:r>
         <w:lastRenderedPageBreak/>
         <w:t>Ú</w:t>
@@ -5731,7 +6369,7 @@
       <w:pPr>
         <w:pStyle w:val="Nadpis1"/>
       </w:pPr>
-      <w:bookmarkStart w:id="22" w:name="_Toc189888768"/>
+      <w:bookmarkStart w:id="22" w:name="_Toc191976809"/>
       <w:r>
         <w:lastRenderedPageBreak/>
         <w:t>Teoretická část</w:t>
@@ -5762,7 +6400,7 @@
       <w:pPr>
         <w:pStyle w:val="Nadpis2"/>
       </w:pPr>
-      <w:bookmarkStart w:id="23" w:name="_Toc189888769"/>
+      <w:bookmarkStart w:id="23" w:name="_Toc191976810"/>
       <w:r>
         <w:t>Vývoj a vliv deskových her</w:t>
       </w:r>
@@ -5901,7 +6539,7 @@
       <w:pPr>
         <w:pStyle w:val="Nadpis2"/>
       </w:pPr>
-      <w:bookmarkStart w:id="24" w:name="_Toc189888770"/>
+      <w:bookmarkStart w:id="24" w:name="_Toc191976811"/>
       <w:r>
         <w:t>Benefity</w:t>
       </w:r>
@@ -6015,7 +6653,7 @@
       <w:pPr>
         <w:pStyle w:val="Nadpis2"/>
       </w:pPr>
-      <w:bookmarkStart w:id="25" w:name="_Toc189888771"/>
+      <w:bookmarkStart w:id="25" w:name="_Toc191976812"/>
       <w:r>
         <w:t>Historie pexesa</w:t>
       </w:r>
@@ -6084,7 +6722,7 @@
       <w:pPr>
         <w:pStyle w:val="Nadpis2"/>
       </w:pPr>
-      <w:bookmarkStart w:id="26" w:name="_Toc189888772"/>
+      <w:bookmarkStart w:id="26" w:name="_Toc191976813"/>
       <w:r>
         <w:lastRenderedPageBreak/>
         <w:t>P</w:t>
@@ -6139,7 +6777,7 @@
           <w:rFonts w:eastAsiaTheme="minorEastAsia"/>
         </w:rPr>
       </w:pPr>
-      <w:bookmarkStart w:id="27" w:name="_Toc189888773"/>
+      <w:bookmarkStart w:id="27" w:name="_Toc191976814"/>
       <w:r>
         <w:rPr>
           <w:rFonts w:eastAsiaTheme="minorEastAsia"/>
@@ -6245,7 +6883,7 @@
       <w:pPr>
         <w:pStyle w:val="Nadpis2"/>
       </w:pPr>
-      <w:bookmarkStart w:id="28" w:name="_Toc189888774"/>
+      <w:bookmarkStart w:id="28" w:name="_Toc191976815"/>
       <w:r>
         <w:lastRenderedPageBreak/>
         <w:t>Microsoft</w:t>
@@ -6377,7 +7015,7 @@
       <w:pPr>
         <w:pStyle w:val="Nadpis2"/>
       </w:pPr>
-      <w:bookmarkStart w:id="29" w:name="_Toc189888775"/>
+      <w:bookmarkStart w:id="29" w:name="_Toc191976816"/>
       <w:r>
         <w:lastRenderedPageBreak/>
         <w:t>Visual Studio</w:t>
@@ -6504,7 +7142,7 @@
       <w:pPr>
         <w:pStyle w:val="Nadpis2"/>
       </w:pPr>
-      <w:bookmarkStart w:id="30" w:name="_Toc189888776"/>
+      <w:bookmarkStart w:id="30" w:name="_Toc191976817"/>
       <w:r>
         <w:t xml:space="preserve">.NET </w:t>
       </w:r>
@@ -6591,7 +7229,7 @@
       <w:pPr>
         <w:pStyle w:val="Nadpis2"/>
       </w:pPr>
-      <w:bookmarkStart w:id="31" w:name="_Toc189888777"/>
+      <w:bookmarkStart w:id="31" w:name="_Toc191976818"/>
       <w:r>
         <w:t>C#</w:t>
       </w:r>
@@ -6615,7 +7253,7 @@
       <w:pPr>
         <w:pStyle w:val="Nadpis2"/>
       </w:pPr>
-      <w:bookmarkStart w:id="32" w:name="_Toc189888778"/>
+      <w:bookmarkStart w:id="32" w:name="_Toc191976819"/>
       <w:r>
         <w:t>Windows Forms</w:t>
       </w:r>
@@ -6670,7 +7308,7 @@
       <w:pPr>
         <w:pStyle w:val="Nadpis2"/>
       </w:pPr>
-      <w:bookmarkStart w:id="33" w:name="_Toc189888779"/>
+      <w:bookmarkStart w:id="33" w:name="_Toc191976820"/>
       <w:r>
         <w:t>GitHub a Git</w:t>
       </w:r>
@@ -6731,7 +7369,7 @@
       <w:pPr>
         <w:pStyle w:val="Nadpis1"/>
       </w:pPr>
-      <w:bookmarkStart w:id="34" w:name="_Toc189888780"/>
+      <w:bookmarkStart w:id="34" w:name="_Toc191976821"/>
       <w:r>
         <w:lastRenderedPageBreak/>
         <w:t>Praktická část</w:t>
@@ -6770,9 +7408,9 @@
           <w:noProof/>
         </w:rPr>
         <w:drawing>
-          <wp:inline distT="0" distB="0" distL="0" distR="0" wp14:anchorId="3250FD00" wp14:editId="7617C833">
-            <wp:extent cx="2472856" cy="2564714"/>
-            <wp:effectExtent l="0" t="0" r="3810" b="7620"/>
+          <wp:inline distT="0" distB="0" distL="0" distR="0" wp14:anchorId="3250FD00" wp14:editId="3CD04432">
+            <wp:extent cx="2025650" cy="2564130"/>
+            <wp:effectExtent l="0" t="0" r="0" b="7620"/>
             <wp:docPr id="767080129" name="Obrázek 1" descr="Obsah obrázku text, snímek obrazovky, software, Počítačová ikona&#10;&#10;Popis byl vytvořen automaticky"/>
             <wp:cNvGraphicFramePr>
               <a:graphicFrameLocks xmlns:a="http://schemas.openxmlformats.org/drawingml/2006/main" noChangeAspect="1"/>
@@ -6793,7 +7431,7 @@
                   <pic:spPr>
                     <a:xfrm>
                       <a:off x="0" y="0"/>
-                      <a:ext cx="2511703" cy="2605004"/>
+                      <a:ext cx="2057944" cy="2605009"/>
                     </a:xfrm>
                     <a:prstGeom prst="rect">
                       <a:avLst/>
@@ -6810,9 +7448,11 @@
       <w:pPr>
         <w:pStyle w:val="Nadpis2"/>
       </w:pPr>
+      <w:bookmarkStart w:id="35" w:name="_Toc191976822"/>
       <w:r>
         <w:t>Třídy</w:t>
       </w:r>
+      <w:bookmarkEnd w:id="35"/>
     </w:p>
     <w:p>
       <w:pPr>
@@ -6843,6 +7483,9 @@
         <w:t xml:space="preserve"> </w:t>
       </w:r>
       <w:r>
+        <w:rPr>
+          <w:noProof/>
+        </w:rPr>
         <w:drawing>
           <wp:inline distT="0" distB="0" distL="0" distR="0" wp14:anchorId="4C0CC939" wp14:editId="50A2CDCE">
             <wp:extent cx="5219700" cy="2680335"/>
@@ -6886,28 +7529,38 @@
       <w:pPr>
         <w:pStyle w:val="Nadpis2"/>
       </w:pPr>
-      <w:r>
-        <w:t>Tříd</w:t>
-      </w:r>
-      <w:r>
-        <w:t>a GameBoard</w:t>
-      </w:r>
+      <w:bookmarkStart w:id="36" w:name="_Toc191976823"/>
+      <w:r>
+        <w:t>Třída GameBoard</w:t>
+      </w:r>
+      <w:bookmarkEnd w:id="36"/>
     </w:p>
     <w:p>
       <w:pPr>
         <w:pStyle w:val="Pokraovn"/>
       </w:pPr>
       <w:r>
-        <w:t>Třída GameBoard má na starosti inicializaci herního a jeho spravování za průběhu hry.</w:t>
+        <w:t xml:space="preserve">Třída GameBoard má na starosti inicializaci herního a jeho </w:t>
+      </w:r>
+      <w:r>
+        <w:t>otáčení</w:t>
+      </w:r>
+      <w:r>
+        <w:t xml:space="preserve"> karet za průběhy hry.</w:t>
       </w:r>
     </w:p>
     <w:p>
       <w:pPr>
         <w:pStyle w:val="Nadpis3"/>
       </w:pPr>
+      <w:bookmarkStart w:id="37" w:name="_Toc191976824"/>
       <w:r>
         <w:t>Konstruktor</w:t>
       </w:r>
+      <w:r>
+        <w:t xml:space="preserve"> herního pole</w:t>
+      </w:r>
+      <w:bookmarkEnd w:id="37"/>
     </w:p>
     <w:p>
       <w:pPr>
@@ -6960,12 +7613,11 @@
       <w:pPr>
         <w:pStyle w:val="Nadpis3"/>
       </w:pPr>
-      <w:r>
-        <w:t xml:space="preserve">Metoda </w:t>
-      </w:r>
+      <w:bookmarkStart w:id="38" w:name="_Toc191976825"/>
       <w:r>
         <w:t>LoadImages</w:t>
       </w:r>
+      <w:bookmarkEnd w:id="38"/>
     </w:p>
     <w:p>
       <w:pPr>
@@ -7029,6 +7681,9 @@
     </w:p>
     <w:p>
       <w:r>
+        <w:rPr>
+          <w:noProof/>
+        </w:rPr>
         <w:drawing>
           <wp:inline distT="0" distB="0" distL="0" distR="0" wp14:anchorId="1013BCDB" wp14:editId="261273DF">
             <wp:extent cx="5219700" cy="2741930"/>
@@ -7071,12 +7726,11 @@
       <w:pPr>
         <w:pStyle w:val="Nadpis3"/>
       </w:pPr>
-      <w:r>
-        <w:t xml:space="preserve">Metoda </w:t>
-      </w:r>
+      <w:bookmarkStart w:id="39" w:name="_Toc191976826"/>
       <w:r>
         <w:t>SetupLayout</w:t>
       </w:r>
+      <w:bookmarkEnd w:id="39"/>
     </w:p>
     <w:p>
       <w:pPr>
@@ -7093,12 +7747,11 @@
       <w:pPr>
         <w:pStyle w:val="Nadpis3"/>
       </w:pPr>
-      <w:r>
-        <w:t xml:space="preserve">Metoda </w:t>
-      </w:r>
+      <w:bookmarkStart w:id="40" w:name="_Toc191976827"/>
       <w:r>
         <w:t>CreateCardLabel</w:t>
       </w:r>
+      <w:bookmarkEnd w:id="40"/>
     </w:p>
     <w:p>
       <w:pPr>
@@ -7127,12 +7780,11 @@
       <w:pPr>
         <w:pStyle w:val="Nadpis3"/>
       </w:pPr>
-      <w:r>
-        <w:t xml:space="preserve">Metoda </w:t>
-      </w:r>
+      <w:bookmarkStart w:id="41" w:name="_Toc191976828"/>
       <w:r>
         <w:t>PlaceCards</w:t>
       </w:r>
+      <w:bookmarkEnd w:id="41"/>
     </w:p>
     <w:p>
       <w:pPr>
@@ -7215,13 +7867,12 @@
       <w:pPr>
         <w:pStyle w:val="Nadpis3"/>
       </w:pPr>
+      <w:bookmarkStart w:id="42" w:name="_Toc191976829"/>
       <w:r>
         <w:lastRenderedPageBreak/>
-        <w:t xml:space="preserve">Metoda </w:t>
-      </w:r>
-      <w:r>
         <w:t>InitializeBoard</w:t>
       </w:r>
+      <w:bookmarkEnd w:id="42"/>
     </w:p>
     <w:p>
       <w:pPr>
@@ -7236,104 +7887,509 @@
     </w:p>
     <w:p>
       <w:pPr>
+        <w:pStyle w:val="Nadpis3"/>
+      </w:pPr>
+      <w:bookmarkStart w:id="43" w:name="_Toc191976830"/>
+      <w:r>
+        <w:t>GetCardImage</w:t>
+      </w:r>
+      <w:bookmarkEnd w:id="43"/>
+    </w:p>
+    <w:p>
+      <w:pPr>
         <w:pStyle w:val="Pokraovn"/>
       </w:pPr>
-    </w:p>
-    <w:p/>
+      <w:r>
+        <w:t xml:space="preserve">Vrácenou hodnotou této metody je její obrázek. Volá se v případě, že je potřeba otočit kartu obrázkem nahoru. Pracuje s celočíselnou hodnotou, která reprezentuje identifikační číslo obrázku. Pokud je větší než 100, je číslem 100 vyděleno.  Metoda je ošetřena podmínkou, zdali je větší nebo rovno nula a zároveň </w:t>
+      </w:r>
+      <w:r>
+        <w:t>menší,</w:t>
+      </w:r>
+      <w:r>
+        <w:t xml:space="preserve"> než počet obrázků. Podmínka zajišťuje, že vstup je validní. Metoda následně vrátí obrázek ze seznamu, který odpovídá číslu.</w:t>
+      </w:r>
+    </w:p>
+    <w:p>
+      <w:pPr>
+        <w:pStyle w:val="Nadpis3"/>
+      </w:pPr>
+      <w:bookmarkStart w:id="44" w:name="_Toc191976831"/>
+      <w:r>
+        <w:t>FlipCardFront</w:t>
+      </w:r>
+      <w:bookmarkEnd w:id="44"/>
+    </w:p>
     <w:p>
       <w:pPr>
         <w:pStyle w:val="Pokraovn"/>
       </w:pPr>
-    </w:p>
-    <w:p/>
-    <w:p/>
-    <w:p/>
+      <w:r>
+        <w:t>Při otočení karty, je potřeba zobrazit její obrázek. To je funkcí této metody, která pracuje s prvekem Label. Zkontroluje se, zda uložená hodnota v Tagu je celé číslo a poté je nastaven obrázek karty pomocí metody GetCardImage. Které se hodnota předá.</w:t>
+      </w:r>
+    </w:p>
+    <w:p>
+      <w:pPr>
+        <w:pStyle w:val="Nadpis3"/>
+      </w:pPr>
+      <w:bookmarkStart w:id="45" w:name="_Toc191976832"/>
+      <w:r>
+        <w:t>GetBackImage</w:t>
+      </w:r>
+      <w:bookmarkEnd w:id="45"/>
+    </w:p>
     <w:p>
       <w:pPr>
         <w:pStyle w:val="Pokraovn"/>
       </w:pPr>
-    </w:p>
-    <w:p>
-      <w:pPr>
-        <w:rPr>
-          <w:lang w:val="en-GB"/>
-        </w:rPr>
-      </w:pPr>
-    </w:p>
-    <w:p>
-      <w:pPr>
-        <w:rPr>
-          <w:lang w:val="en-GB"/>
-        </w:rPr>
-      </w:pPr>
-    </w:p>
-    <w:p/>
-    <w:p/>
-    <w:p/>
-    <w:p/>
-    <w:p/>
+      <w:r>
+        <w:t>Vracenou hodnotou této metody je obrázek zadní strany.</w:t>
+      </w:r>
+    </w:p>
+    <w:p>
+      <w:pPr>
+        <w:pStyle w:val="Nadpis3"/>
+      </w:pPr>
+      <w:r>
+        <w:t xml:space="preserve"> </w:t>
+      </w:r>
+      <w:bookmarkStart w:id="46" w:name="_Toc191976833"/>
+      <w:r>
+        <w:t>FlipCardBack</w:t>
+      </w:r>
+      <w:bookmarkEnd w:id="46"/>
+    </w:p>
     <w:p>
       <w:pPr>
         <w:pStyle w:val="Pokraovn"/>
       </w:pPr>
       <w:r>
-        <w:t xml:space="preserve">Formulář </w:t>
-      </w:r>
-      <w:r>
-        <w:t>„</w:t>
-      </w:r>
-      <w:r>
-        <w:t>StartingMenu</w:t>
-      </w:r>
-      <w:r>
-        <w:t>“</w:t>
-      </w:r>
-      <w:r>
-        <w:t xml:space="preserve">, neboli startovací menu, je první </w:t>
-      </w:r>
-      <w:r>
-        <w:t>okno který se spustí při spuštění hry. Formuláře jsou nastaveny jako modální, a díky tomu slouží menu</w:t>
+        <w:t>Metoda je volána při špatném přiřazení dvou karet a potřebě karty otočit zpět na zadní stranu. Pomocí GetBackImage se nastaví obrázek prvku Label.</w:t>
+      </w:r>
+    </w:p>
+    <w:p>
+      <w:pPr>
+        <w:pStyle w:val="Nadpis2"/>
+      </w:pPr>
+      <w:bookmarkStart w:id="47" w:name="_Toc191976834"/>
+      <w:r>
+        <w:t>Třída GameLogic</w:t>
+      </w:r>
+      <w:bookmarkEnd w:id="47"/>
+    </w:p>
+    <w:p>
+      <w:pPr>
+        <w:pStyle w:val="Pokraovn"/>
+      </w:pPr>
+      <w:r>
+        <w:t>Třída GameLogic spravuje veškerou herní logiku projektu.</w:t>
+      </w:r>
+      <w:r>
+        <w:t xml:space="preserve"> Zpracovává tah hráče, počítače a zároveň zjišťuje vítěze.</w:t>
+      </w:r>
+      <w:r>
+        <w:t xml:space="preserve"> V této třídě jsou velice důležité Listy flippedLabels a hiddenLabels, na kterých stojí veškerá logika hry počítače. V těchto seznamech jsou uloženy celá čísla, která představují identifikační číslo obrázků.</w:t>
+      </w:r>
+    </w:p>
+    <w:p>
+      <w:pPr>
+        <w:pStyle w:val="Nadpis3"/>
+      </w:pPr>
+      <w:bookmarkStart w:id="48" w:name="_Toc191976835"/>
+      <w:r>
+        <w:lastRenderedPageBreak/>
+        <w:t>Konstruktor logiky hry</w:t>
+      </w:r>
+      <w:bookmarkEnd w:id="48"/>
+    </w:p>
+    <w:p>
+      <w:pPr>
+        <w:pStyle w:val="Pokraovn"/>
+      </w:pPr>
+      <w:r>
+        <w:t>Konstruktor nastavuje dané proměnné, se kterými třída pracuje. Tyto proměnné spravují herní prostředí a pravidla. Jsou to objekt gameBoard, který odkazuje na správu herní plochy. Instance správce skóre, který nastavuje a aktualizuje skóre hráčů. Konstruktor také vyžaduje počet hráčů a karet, zdali je zapnuta hra s</w:t>
+      </w:r>
+      <w:r>
+        <w:t> </w:t>
+      </w:r>
+      <w:r>
+        <w:t>počítačem</w:t>
       </w:r>
       <w:r>
         <w:t>,</w:t>
       </w:r>
       <w:r>
-        <w:t xml:space="preserve"> jako křižovatka mezi ostatními</w:t>
-      </w:r>
-      <w:r>
-        <w:t xml:space="preserve"> částmi projektu. Na křižovatce, lze tlačítky odbočit na danou </w:t>
-      </w:r>
-      <w:r>
-        <w:t>destinaci</w:t>
-      </w:r>
-      <w:r>
-        <w:t>, kterou může být nová hra, nastavení, otevření už uložené hry, tabulka skóre anebo možnost aplikaci vypnout a odejít ze hry. Kromě určování směru jízdy, je zodpovědný za předávání nastavení ostatním</w:t>
-      </w:r>
-      <w:r>
-        <w:t xml:space="preserve"> formulářům</w:t>
-      </w:r>
-      <w:r>
-        <w:t xml:space="preserve"> za pomocí proměnných. </w:t>
-      </w:r>
+        <w:t xml:space="preserve"> jeho případná obtížnost</w:t>
+      </w:r>
+      <w:r>
+        <w:t xml:space="preserve"> a nastavení zvuku. Nastavení zvuku spravuje objekt soundManager. Inicializuje se také slovník alreadyFlipped, který zaznamenává pomocí datového typu boolean a jejich id, jaké karty byly otočeny. Při začátku hry jsou hodnoty ve slovníku nastaveny na false.</w:t>
+      </w:r>
+    </w:p>
+    <w:p>
+      <w:pPr>
+        <w:pStyle w:val="Nadpis3"/>
+      </w:pPr>
+      <w:bookmarkStart w:id="49" w:name="_Toc191976836"/>
+      <w:r>
+        <w:t>Enum GameState</w:t>
+      </w:r>
+      <w:bookmarkEnd w:id="49"/>
+    </w:p>
+    <w:p>
+      <w:pPr>
+        <w:pStyle w:val="Pokraovn"/>
+      </w:pPr>
+      <w:r>
+        <w:t>Enum určuje různé stavy hry.  Každý stav hry určuje specifickou fázi tahu, což zjednodušuje herní logiku.</w:t>
+      </w:r>
+    </w:p>
+    <w:p>
+      <w:pPr>
+        <w:pStyle w:val="Pokraovn"/>
+      </w:pPr>
+      <w:r>
+        <w:t>Při čekání na tah, je enum nastaven na Idle. Otočení jedné z karet změní stav na OneCardFlipped. Správné kliknutí na druhou kartu hráčem nastaví enum na Processing, při tomto stavu je herní pole zablokováno, aby se nenarušila herní logika. Stav ProcessingForComputer zablokovává hrací pole pro hráče při tahu počítače, aby hráč nemohl pokazit jeho tah.</w:t>
+      </w:r>
+    </w:p>
+    <w:p>
+      <w:pPr>
+        <w:pStyle w:val="Nadpis3"/>
+      </w:pPr>
+      <w:bookmarkStart w:id="50" w:name="_Toc191976837"/>
+      <w:r>
+        <w:t>OnCardClicked</w:t>
+      </w:r>
+      <w:bookmarkEnd w:id="50"/>
+    </w:p>
+    <w:p>
+      <w:pPr>
+        <w:pStyle w:val="Pokraovn"/>
+      </w:pPr>
+      <w:r>
+        <w:t>OnCardClicked je asynchronní událost, která zajišťuje správu kliknutí hráče na karty. Spravuje také logiku otáčení karet, porovnávání párů, aktualizaci skóre a stav enumu gameState.</w:t>
+      </w:r>
+      <w:r>
+        <w:t xml:space="preserve"> Událost pracuje se třemi Labely. ClickedLabel, což je karta, na kterou hráč klikl. A s Labely first a second, kterým se při správném kliknutí přiřadí kliknutý Label.</w:t>
+      </w:r>
+    </w:p>
+    <w:p>
+      <w:r>
+        <w:t xml:space="preserve">Při kliknutí na hrací pole je nejdříve ošetřen vstup. Ten je ošetřen několika podmínkami. Vstup je zamítnut v několika situacích. Pokud gameState je nastaven na Processing nebo ProcessingForComputer, </w:t>
+      </w:r>
+      <w:r>
+        <w:t>neboli</w:t>
+      </w:r>
+      <w:r>
+        <w:t xml:space="preserve"> se zpracovává jiný tah. Zdali má kliknutá karta hodnotu null. Nebo v případě, že hodnota Tagu kliknuté karty je nastavena na backImageId.</w:t>
+      </w:r>
+      <w:r>
+        <w:t xml:space="preserve"> Také když gameState je nastaven na stav otočené jedné karty a kliknutá karta je rovna otočené kartě.</w:t>
+      </w:r>
+    </w:p>
+    <w:p>
       <w:r>
         <w:lastRenderedPageBreak/>
-        <w:t>Tyto proměnné se mění v nastavení.</w:t>
-      </w:r>
+        <w:t xml:space="preserve">Hráč klikl na kartu a vstup je validní. Zdali je gameState nastaven na Idle, znamená to, že otočená karta je první v tomto tahu. GameState se nastaví na oneCardFlipped a začne zpracovávání logiky. </w:t>
+      </w:r>
+    </w:p>
+    <w:p>
+      <w:r>
+        <w:t xml:space="preserve">Do pomocné proměnné first se uloží clickLabel. Objekt gameBoard otočí </w:t>
+      </w:r>
+      <w:r>
+        <w:t>metodou FlipCardFront kartu obrázkem vzhůru. V případě zapnutého zvuku soundManager zavolá metodu PlayFlipCardSound.  Následně se pomocí indexu Labelu a seznamu alreadyFlipped zjistí, zda karta byla už otočena. Pokud nebyla, přidá se její hodnota Tag do seznamu již otočených karet flippedLabels. Hodnota Tagu se také odebere ze seznamu ještě neotočených karet hiddenLabels.</w:t>
+      </w:r>
+      <w:r>
+        <w:t xml:space="preserve"> Metoda se asynchronně pozastaví jednu vteřinu, pro vytvoření dramatického efektu otáčení karty a vrátí se.</w:t>
+      </w:r>
+    </w:p>
+    <w:p>
+      <w:r>
+        <w:t xml:space="preserve">V případě, že gameState je nastaven na OneCardFlipped a hráč klikne na další kartu, začne zpracovávání logiky druhé karty. GameState se nastaví na Processing a pomocné proměnné se přiřadí kliknutá karta. Následuje stejná logika, jako při otočení první karty. </w:t>
+      </w:r>
+    </w:p>
+    <w:p>
+      <w:r>
+        <w:t xml:space="preserve">Zjištění, zda otočených karet tvoří pár stejných karet se provádí porovnáváním jejich hodnot v Tagů. Pokud jeden z Tagů vynásobený 100 je roven druhému, karty tvoří pár. </w:t>
+      </w:r>
+    </w:p>
+    <w:p>
+      <w:r>
+        <w:t xml:space="preserve">Jsou-li zapnuté zvuky, jejich správce soundManager spustí pomocí metody PlayMatchedCorrect zvuk správně přiřazených karet. </w:t>
+      </w:r>
+      <w:r>
+        <w:t>Správce skóre zvedne hráči, který byl na řade skóre o 1 bod díky AddScore metodě</w:t>
+      </w:r>
+      <w:r>
+        <w:t xml:space="preserve"> a akci ScoreUpdated</w:t>
+      </w:r>
+      <w:r>
+        <w:t>. Z Listu flippedLabels se odeberou Tagy správně otočených karet, aby nenarušovaly zbytek hry. Do obou Tagu Labelů se nastaví hodnota backImageId, tímto jsou karty mimo hru a už s nimi nejde hrát. Pomocné proměnné se vynulují, aby byly připravené na další tah. Zkontroluje</w:t>
+      </w:r>
+      <w:r>
+        <w:t xml:space="preserve"> se, zda hra nemá vítěze, zavoláním metody WinnerCheck a gameState se nastaví na stav Idle.</w:t>
+      </w:r>
+    </w:p>
+    <w:p>
+      <w:r>
+        <w:t xml:space="preserve">V případě, že karty netvoří stejný pár je na řadě jiná logika. Jsou-li zvuky zapnuté spustí soundManager zvuk metodou PlayMatchedWrong. </w:t>
+      </w:r>
+      <w:r>
+        <w:t>Metoda se asynchronně pozastaví pro vizuální efekt na jednu vteřinu. Proměnná currentPlayer, která udává hráče, který je na řadě přepne svoji hodnotu na dalšího hráče. Spustí se akce ScoreUpdated a metoda OnTimerTick.</w:t>
+      </w:r>
+    </w:p>
+    <w:p>
+      <w:pPr>
+        <w:pStyle w:val="Nadpis3"/>
+      </w:pPr>
+      <w:bookmarkStart w:id="51" w:name="_Toc191976838"/>
+      <w:r>
+        <w:lastRenderedPageBreak/>
+        <w:t>OnTimerTick</w:t>
+      </w:r>
+      <w:bookmarkEnd w:id="51"/>
+    </w:p>
+    <w:p>
+      <w:pPr>
+        <w:pStyle w:val="Pokraovn"/>
+      </w:pPr>
+      <w:r>
+        <w:t>Metoda OnTimerTick spravuje otáčení, vynulování proměnných a přepínání hráčů</w:t>
+      </w:r>
+      <w:r>
+        <w:t xml:space="preserve"> zároveň s vteřinou odezvou</w:t>
+      </w:r>
+      <w:r>
+        <w:t xml:space="preserve">. Po zkontrolování platnosti Tagů v podmínce, se karty otočí zadní stranou nahoru. To provede objekt gameBoard za pomocí metody FlipCardBack.  Následně se vynulují pomocné proměnné first a second, aby byly připravené pro další tah. GameState se nastaví na Idle, ze stejného důvodu. </w:t>
+      </w:r>
+      <w:r>
+        <w:t>Pokud je zapnuta hra s počítačem a v pořadí je hráč druhý, je na řade počítač. Tah počítače se zpracovává v metodě ComputerTurn.</w:t>
+      </w:r>
+    </w:p>
+    <w:p>
+      <w:pPr>
+        <w:pStyle w:val="Nadpis3"/>
+      </w:pPr>
+      <w:bookmarkStart w:id="52" w:name="_Toc191976839"/>
+      <w:r>
+        <w:t>GetRight</w:t>
+      </w:r>
+      <w:bookmarkEnd w:id="52"/>
+    </w:p>
+    <w:p>
+      <w:pPr>
+        <w:pStyle w:val="Pokraovn"/>
+      </w:pPr>
+      <w:r>
+        <w:t>Tah počítače je závislý na procentuální šanci, tato šance je předem určena hráčem, který si ji v nastavení hry vybral.  Metoda obsahuje switch, který vrací tuto šanci v podobě celého čísla. Celé číslo představuje procentuální šanci, že počítač nebude otáčet karty náhodně, ale pokusí se najít už otočený pár.</w:t>
+      </w:r>
+    </w:p>
+    <w:p>
+      <w:pPr>
+        <w:pStyle w:val="Pokraovn"/>
+      </w:pPr>
+      <w:r>
+        <w:t>Hráč si vybral mezi možnostmi 1,2 a 3, které představují dané obtížnosti. Pokud hráč zvolil možnost 1, vrátí mu switch celé číslo 30. Možnost 2 představuje číslo 60 a možnost 3 představuje možnost číslo 100.</w:t>
+      </w:r>
+    </w:p>
+    <w:p>
+      <w:pPr>
+        <w:pStyle w:val="Nadpis3"/>
+      </w:pPr>
+      <w:bookmarkStart w:id="53" w:name="_Toc191976840"/>
+      <w:r>
+        <w:t>ComputerTurn</w:t>
+      </w:r>
+      <w:bookmarkEnd w:id="53"/>
+    </w:p>
+    <w:p>
+      <w:pPr>
+        <w:pStyle w:val="Pokraovn"/>
+      </w:pPr>
+      <w:r>
+        <w:t>Asynchronní metoda ComputerTurn zajištuje logiku tahu počítače, pracuje s celými čísly uloženy v Tagu Labelů.  Nepracuje přímo s obrázky v Labelech, protože řešení s čísly je daleko rychlejší a optimalizovanější.</w:t>
+      </w:r>
+    </w:p>
+    <w:p>
+      <w:r>
+        <w:t xml:space="preserve">Tah začíná nastavením gameState na ProcessingForComputer, kvůli zablokování interakce hráče s hracím polem. Poté se asynchronně zastaví na jednu vteřinu pro vytvoření efektu, že počítač „přemýšlí“. </w:t>
+      </w:r>
+    </w:p>
+    <w:p>
+      <w:r>
+        <w:t>Následně se inicializují dvě proměnné indexFirstLabel a indexSecondLabel. Do těchto proměnných se uloží hodnota Tagu vybraných karet. Také se určí, zda počítač nevybere karty náhodně, to díky proměnné chance, která uchovává datový typ bool.  Do chance se uloží hodnota z podmínk</w:t>
+      </w:r>
+      <w:r>
+        <w:t>y</w:t>
+      </w:r>
+      <w:r>
+        <w:t xml:space="preserve">, která </w:t>
+      </w:r>
+      <w:r>
+        <w:t>zjišťuje,</w:t>
+      </w:r>
+      <w:r>
+        <w:t xml:space="preserve"> zda hodnota z metody GetRight je větší nebo rovno náhodně vygenerovanému číslu pomocí třídy Random z intervalu 0 až 100.</w:t>
+      </w:r>
+    </w:p>
+    <w:p>
+      <w:r>
+        <w:lastRenderedPageBreak/>
+        <w:t>Pokud chance je pravda, tak počítač zkusí najít pomocí dvou for cyklů dvě čísla, které tvoří pár karet. Počítač při srovnávání prochází pouze List už otočených karet flippedLabels. Zdali najde pár uložení si jejich hodnoty do pomocných proměnných a cyklus předběžně ukončí pomocnou proměnnou.</w:t>
+      </w:r>
+    </w:p>
+    <w:p>
+      <w:r>
+        <w:t>V případě, že pár stejných karet nenašel, nebo chance nebyla pravda, vybere první index z ještě neotočených karet hiddenLabels za pomocí třídy Random. Také ji odebere z tohoto list</w:t>
+      </w:r>
+      <w:r>
+        <w:t>u a přidá do již otočených karet.</w:t>
+      </w:r>
+    </w:p>
+    <w:p>
+      <w:r>
+        <w:t>V situaci, že chance je pravda a první číslo už bylo náhodně vybráno, projede počítač znova cyklem for List už otočených karet. Najde-li kartu, která tvoří pár, zapamatuje si ji do druhé pomocné proměnné indexSecondLabel.</w:t>
+      </w:r>
+    </w:p>
+    <w:p>
+      <w:r>
+        <w:t>Nastane-li</w:t>
+      </w:r>
+      <w:r>
+        <w:t xml:space="preserve">, že chance není pravda a bylo vybráno jenom první číslo, tak se za pomocí třídy Random vybere druhé. To se následovně odebere z Listu neotočených karet a přidá se do Listu otočených. V případě, že v listu neotočených karet není už žádná hodnota, vybere se náhodná hodnota z listu už otočených. </w:t>
+      </w:r>
+    </w:p>
+    <w:p>
+      <w:r>
+        <w:t>Následně se asynchronně metoda pozastaví pro dramatický efekt výběru karet. Inicializují se dvě nove pomocné proměnné firstLabel a secondLabel, datového typu Label. Cyklem foreach se zkontrolují všechny Labely uvnitř TableLayoutPanelu. Pokud hodnota Tagu uvnitř Labelu je rovna hodnota v pomocné proměnné indexFirstLabel nebo indexSecondLabel, tak se Label přiřadí do proměnné firstLabel nebo SecondLabel.</w:t>
+      </w:r>
+    </w:p>
+    <w:p>
+      <w:r>
+        <w:t>Objekt gameBoard otočí metodou FlipCardFront obrázkem vzhůru a pokud je hra se zvuky, tak jejich správce zavolá metodu PlayFlipCardSound. Mezi otočením obou karet je asynchronní pozastavení jedna vteřina pro dramatický efekt výběru.</w:t>
+      </w:r>
+    </w:p>
+    <w:p>
+      <w:r>
+        <w:t>Zjištění, zda karty tvoří stejný pár probíhá porovnáváním pomocných proměnných celých čísel, a ne samotných Labelů. Pokud jedno číslo je rovno druhému násobenému 100, je to pár stejných karet.</w:t>
+      </w:r>
+    </w:p>
+    <w:p>
+      <w:r>
+        <w:t xml:space="preserve">V případě, že karty tvoří stejný pár, odeberou se z jejich hodnoty </w:t>
+      </w:r>
+      <w:r>
+        <w:t xml:space="preserve">Listu již otočených karet flippedLabels. Ve hře se zvukem se zavolá metoda PlayMatchedCorrect. Správce skóre přidá počítači jeden bod a zavolá akci ScoreUpdated. Vybraným Labelům se nastaví do hodnoty Tag backImageId, aby na ně hráč nemohl už kliknout a byly mimo </w:t>
+      </w:r>
+      <w:r>
+        <w:lastRenderedPageBreak/>
+        <w:t>hru. Následně se zavolá metoda WinnerCheck, aby zkontrolovala vítěze, poté hraje počítač znovu.</w:t>
+      </w:r>
+    </w:p>
+    <w:p>
+      <w:r>
+        <w:t>Pokud karty netvoří pár stejných karet, tak se díky objektu gameBoard a metodě FlipCardBack otočí zpátky zadní stranou nahoru. V hře se zvuky se zavolá metoda PlayMatchedWrong. Proměnná currentPlayer, která udává, jaký hráč je na řadě, přepne svoji hodnotu na dalšího hráče. GameState se přepne na Idel, aby mohl hrát další hráč.</w:t>
+      </w:r>
+    </w:p>
+    <w:p>
+      <w:pPr>
+        <w:pStyle w:val="Nadpis3"/>
+      </w:pPr>
+      <w:bookmarkStart w:id="54" w:name="_Toc191976841"/>
+      <w:r>
+        <w:t>WinnerCheck</w:t>
+      </w:r>
+      <w:bookmarkEnd w:id="54"/>
+    </w:p>
+    <w:p>
+      <w:pPr>
+        <w:pStyle w:val="Pokraovn"/>
+      </w:pPr>
+      <w:r>
+        <w:t>Po správném otočení dvou karet se vždy zavolá tato metoda, která zjistí, zda není na hracím poli už vše správně otočeno. To zjistí za pomocí součtu počtu karet v Listu neotočených i otočených. Pokud toto číslo je rovno nule, hra skončí vyvoláním metody ze správce skóre EndScore a akce GameEnded.</w:t>
+      </w:r>
+    </w:p>
+    <w:p>
+      <w:pPr>
+        <w:pStyle w:val="Nadpis2"/>
+      </w:pPr>
+      <w:bookmarkStart w:id="55" w:name="_Toc191976842"/>
+      <w:r>
+        <w:t>Třída GameScoreManager</w:t>
+      </w:r>
+      <w:bookmarkEnd w:id="55"/>
+    </w:p>
+    <w:p>
+      <w:pPr>
+        <w:pStyle w:val="Pokraovn"/>
+      </w:pPr>
+      <w:r>
+        <w:t>Třída GameScoreManager spravuje</w:t>
+      </w:r>
+      <w:r>
+        <w:t xml:space="preserve">, i </w:t>
+      </w:r>
+      <w:r>
+        <w:t>aktualizuje skóre v průběhu hry</w:t>
+      </w:r>
+      <w:r>
+        <w:t xml:space="preserve"> a</w:t>
+      </w:r>
+      <w:r>
+        <w:t xml:space="preserve"> vypisuje konečné skóre</w:t>
+      </w:r>
+      <w:r>
+        <w:t>. Zajištuje, aby správný hráč dostal body, které si zaslouží.</w:t>
+      </w:r>
+      <w:r>
+        <w:t xml:space="preserve"> </w:t>
+      </w:r>
+    </w:p>
+    <w:p>
+      <w:pPr>
+        <w:pStyle w:val="Pokraovn"/>
+      </w:pPr>
+      <w:r>
+        <w:t>Třída pracuje s dvěma poli, pole jmen hráčů a jejich skóre.</w:t>
+      </w:r>
+      <w:r>
+        <w:t xml:space="preserve"> Na každém indexu v poli jen je jeden hráč a na stejném indexu v druhém poli je jeho skóre. Jelikož známe předem počet hráčů je pro jejich uložení rychlejší využít pole, než List či jiné kolekce.</w:t>
+      </w:r>
+    </w:p>
+    <w:p>
+      <w:pPr>
+        <w:pStyle w:val="Nadpis3"/>
+      </w:pPr>
+      <w:bookmarkStart w:id="56" w:name="_Toc191976843"/>
+      <w:r>
+        <w:t>Add, Get</w:t>
+      </w:r>
+      <w:r>
+        <w:t xml:space="preserve"> a</w:t>
+      </w:r>
+      <w:r>
+        <w:t xml:space="preserve"> Set</w:t>
+      </w:r>
+      <w:bookmarkEnd w:id="56"/>
+    </w:p>
+    <w:p>
+      <w:pPr>
+        <w:pStyle w:val="Pokraovn"/>
+      </w:pPr>
+      <w:r>
+        <w:t>V třídě existuje několik metod, které nastavují nebo vrací skóre nebo jméno. Pracují s indexem, který odkazuje na hráče v poli jmen a skóre. Jsou ošetřeny podmínkou, zda index je validní. Například AddScore přidává hráči na určitém indexu v poli skóre 1 bod. Nemá smysl všechny zde vypisovat, jelikož jsou si téměř totožné.</w:t>
+      </w:r>
+    </w:p>
+    <w:p>
       <w:r>
         <w:rPr>
           <w:noProof/>
         </w:rPr>
-        <w:t xml:space="preserve"> </w:t>
-      </w:r>
-      <w:r>
-        <w:rPr>
-          <w:noProof/>
-        </w:rPr>
+        <w:lastRenderedPageBreak/>
         <w:drawing>
-          <wp:inline distT="0" distB="0" distL="0" distR="0" wp14:anchorId="454692FE" wp14:editId="18DFA9BC">
-            <wp:extent cx="5219700" cy="2681605"/>
-            <wp:effectExtent l="0" t="0" r="0" b="4445"/>
-            <wp:docPr id="441336303" name="Obrázek 1" descr="Obsah obrázku text, snímek obrazovky, displej, software&#10;&#10;Popis byl vytvořen automaticky"/>
+          <wp:inline distT="0" distB="0" distL="0" distR="0" wp14:anchorId="1E16582E" wp14:editId="19A3D342">
+            <wp:extent cx="5219700" cy="2850515"/>
+            <wp:effectExtent l="0" t="0" r="0" b="6985"/>
+            <wp:docPr id="442888674" name="Obrázek 1" descr="Obsah obrázku text, snímek obrazovky, software&#10;&#10;Obsah vygenerovaný umělou inteligencí může být nesprávný."/>
             <wp:cNvGraphicFramePr>
               <a:graphicFrameLocks xmlns:a="http://schemas.openxmlformats.org/drawingml/2006/main" noChangeAspect="1"/>
             </wp:cNvGraphicFramePr>
@@ -7341,7 +8397,7 @@
               <a:graphicData uri="http://schemas.openxmlformats.org/drawingml/2006/picture">
                 <pic:pic xmlns:pic="http://schemas.openxmlformats.org/drawingml/2006/picture">
                   <pic:nvPicPr>
-                    <pic:cNvPr id="441336303" name="Obrázek 1" descr="Obsah obrázku text, snímek obrazovky, displej, software&#10;&#10;Popis byl vytvořen automaticky"/>
+                    <pic:cNvPr id="2122232501" name="Obrázek 1" descr="Obsah obrázku text, snímek obrazovky, software&#10;&#10;Obsah vygenerovaný umělou inteligencí může být nesprávný."/>
                     <pic:cNvPicPr/>
                   </pic:nvPicPr>
                   <pic:blipFill>
@@ -7353,7 +8409,7 @@
                   <pic:spPr>
                     <a:xfrm>
                       <a:off x="0" y="0"/>
-                      <a:ext cx="5219700" cy="2681605"/>
+                      <a:ext cx="5219700" cy="2850515"/>
                     </a:xfrm>
                     <a:prstGeom prst="rect">
                       <a:avLst/>
@@ -7368,247 +8424,783 @@
     </w:p>
     <w:p>
       <w:pPr>
+        <w:pStyle w:val="Nadpis3"/>
+      </w:pPr>
+      <w:bookmarkStart w:id="57" w:name="_Toc191976844"/>
+      <w:r>
+        <w:t>GetSortedScores</w:t>
+      </w:r>
+      <w:r>
+        <w:t xml:space="preserve"> a</w:t>
+      </w:r>
+      <w:r>
+        <w:t xml:space="preserve"> EndScore</w:t>
+      </w:r>
+      <w:bookmarkEnd w:id="57"/>
+    </w:p>
+    <w:p>
+      <w:pPr>
+        <w:pStyle w:val="Pokraovn"/>
+      </w:pPr>
+      <w:r>
+        <w:t xml:space="preserve">Tyto dvě metody zaručují v čase, kdy na herním poli jsou správně otočené všechny karty, výstupní okno s finálním skóre. GetSortedScores skóre a jména správně přiřadí a seřadí od </w:t>
+      </w:r>
+      <w:r>
+        <w:t xml:space="preserve">největšího počtu bodů. EndScore seřazená jména vypíše pomocí MessageBoxu. </w:t>
+      </w:r>
+    </w:p>
+    <w:p>
+      <w:r>
+        <w:t>Výsledné okno je důležité, proto aby hráči věděli svůj konečný počet bodů.</w:t>
+      </w:r>
+    </w:p>
+    <w:p>
+      <w:pPr>
         <w:pStyle w:val="Nadpis2"/>
       </w:pPr>
-      <w:bookmarkStart w:id="35" w:name="_Toc189888783"/>
-      <w:r>
-        <w:t>Nastavení hry</w:t>
-      </w:r>
-      <w:bookmarkEnd w:id="35"/>
+      <w:bookmarkStart w:id="58" w:name="_Toc191976845"/>
+      <w:r>
+        <w:t>Třída SoundManager</w:t>
+      </w:r>
+      <w:bookmarkEnd w:id="58"/>
     </w:p>
     <w:p>
       <w:pPr>
         <w:pStyle w:val="Pokraovn"/>
       </w:pPr>
       <w:r>
-        <w:t xml:space="preserve">Formulář </w:t>
-      </w:r>
-      <w:r>
-        <w:t>GameSettings, neboli nastavení hry</w:t>
-      </w:r>
-      <w:r>
-        <w:t>, je určeno pro výběr možnosti, ja</w:t>
-      </w:r>
-      <w:r>
-        <w:t>kými způsoby si hru lze užít</w:t>
-      </w:r>
-      <w:r>
-        <w:t xml:space="preserve">. </w:t>
-      </w:r>
-      <w:r>
-        <w:t>Počet hráčů se zadává do text</w:t>
-      </w:r>
-      <w:r>
-        <w:t xml:space="preserve"> b</w:t>
-      </w:r>
-      <w:r>
-        <w:t>oxu, je omezen na dva až šest hráčů. Bez zadání platného počtu hráčů se nelze vrátit do menu. Velikost hracího pole lze vybrat z možností tří radio</w:t>
-      </w:r>
-      <w:r>
-        <w:t xml:space="preserve"> b</w:t>
-      </w:r>
-      <w:r>
-        <w:t>uttonů, které jsou umístěny v</w:t>
-      </w:r>
-      <w:r>
-        <w:t> </w:t>
-      </w:r>
-      <w:r>
-        <w:t>group</w:t>
-      </w:r>
-      <w:r>
-        <w:t xml:space="preserve"> b</w:t>
-      </w:r>
-      <w:r>
-        <w:t>oxu. Možnosti jsou 2x2, 4x4, 6x6.</w:t>
-      </w:r>
-      <w:r>
-        <w:t xml:space="preserve"> Číslo velikosti hracího pole udává, počet sloupců x počet řádků.</w:t>
-      </w:r>
-      <w:r>
-        <w:t xml:space="preserve"> Zvuk a volba hry s počítačem </w:t>
-      </w:r>
-      <w:r>
-        <w:t>se vybírají pomocí check</w:t>
-      </w:r>
-      <w:r>
-        <w:t xml:space="preserve"> b</w:t>
-      </w:r>
-      <w:r>
-        <w:t>oxů. Pokud je hra s počítačem zaplá, tak počítač je v pořadí vždy, jako druhý hráč. Vybírání obtížnosti počítače funguje na stejném principu, jako velikost hracího pole. Možnosti volby jsou</w:t>
-      </w:r>
-      <w:r>
-        <w:t xml:space="preserve"> </w:t>
-      </w:r>
-      <w:r>
-        <w:t>lehká, střední</w:t>
-      </w:r>
-      <w:r>
-        <w:t xml:space="preserve"> a velmi</w:t>
-      </w:r>
-      <w:r>
-        <w:t xml:space="preserve"> těžká.</w:t>
-      </w:r>
-      <w:r>
-        <w:t xml:space="preserve"> Tato obtížnost mění pravděpodobnost v logice hry s počítačem.</w:t>
+        <w:t>Třída SoungManager slouží jako správce zvukových efektů ve hře. Načitá zvuky ze souborů hry a má na starosti jejich přehrávání a uvolnění po skončení hry.</w:t>
+      </w:r>
+    </w:p>
+    <w:p>
+      <w:pPr>
+        <w:pStyle w:val="Nadpis3"/>
+      </w:pPr>
+      <w:bookmarkStart w:id="59" w:name="_Toc191976846"/>
+      <w:r>
+        <w:t>Konstruktor</w:t>
+      </w:r>
+      <w:bookmarkEnd w:id="59"/>
+    </w:p>
+    <w:p>
+      <w:pPr>
+        <w:pStyle w:val="Pokraovn"/>
+      </w:pPr>
+      <w:r>
+        <w:t xml:space="preserve">Konstruktor pracuje s parametrem bool isSound, který určuje, zda si hráč přeje mít zvuky povolené. Pokud ano, tak inicializuje </w:t>
+      </w:r>
+      <w:r>
+        <w:t>přehrávač zvuku (WaveOutEvent) a slovník</w:t>
+      </w:r>
+      <w:r>
+        <w:t xml:space="preserve"> audioStreams, ve kterých </w:t>
+      </w:r>
+      <w:r>
+        <w:t xml:space="preserve">zaznamenává uložené zvuky. Následně se zavolá metoda LoadAudio, která načte zvuky ze souborů hry. </w:t>
+      </w:r>
+    </w:p>
+    <w:p>
+      <w:pPr>
+        <w:pStyle w:val="Nadpis3"/>
+      </w:pPr>
+      <w:bookmarkStart w:id="60" w:name="_Toc191976847"/>
+      <w:r>
+        <w:t>LoadAudio</w:t>
+      </w:r>
+      <w:bookmarkEnd w:id="60"/>
+    </w:p>
+    <w:p>
+      <w:pPr>
+        <w:pStyle w:val="Pokraovn"/>
+      </w:pPr>
+      <w:r>
+        <w:t xml:space="preserve">Metoda LoadAudio prochází soubory hry, konktrétně složku Root, která obsahuje zvukové efekty s příponou mp3. Správně nalezené soubory uloží do slovníku jako </w:t>
+      </w:r>
+      <w:r>
+        <w:lastRenderedPageBreak/>
+        <w:t>paměťový proud (MemoryStream) s klíčem, jenž je název souboru. Procházení souboru je ošetřeno výjimkou.</w:t>
+      </w:r>
+    </w:p>
+    <w:p>
+      <w:pPr>
+        <w:pStyle w:val="Nadpis3"/>
+      </w:pPr>
+      <w:bookmarkStart w:id="61" w:name="_Toc191976848"/>
+      <w:r>
+        <w:t>PlayAudio</w:t>
+      </w:r>
+      <w:bookmarkEnd w:id="61"/>
+    </w:p>
+    <w:p>
+      <w:pPr>
+        <w:pStyle w:val="Pokraovn"/>
+      </w:pPr>
+      <w:r>
+        <w:t>Metoda pracuje s názvem zvuku, která následně přehraje.  Nejdříve pomocí metody StopAudio zastaví případně už přehrávající zvuk a poté Mp3FileReaderem načte paměťový proud</w:t>
+      </w:r>
+      <w:r>
+        <w:t xml:space="preserve"> ze slovníku</w:t>
+      </w:r>
+      <w:r>
+        <w:t>.</w:t>
+      </w:r>
+      <w:r>
+        <w:t xml:space="preserve"> Načtený zvuk přehraje pomocí přehrávače WaveOutEvent.</w:t>
+      </w:r>
+    </w:p>
+    <w:p>
+      <w:pPr>
+        <w:pStyle w:val="Nadpis3"/>
+      </w:pPr>
+      <w:bookmarkStart w:id="62" w:name="_Toc191976849"/>
+      <w:r>
+        <w:t>StopAudio</w:t>
+      </w:r>
+      <w:bookmarkEnd w:id="62"/>
+      <w:r>
+        <w:t xml:space="preserve"> a </w:t>
+      </w:r>
+      <w:r>
+        <w:t>Dispose</w:t>
+      </w:r>
+    </w:p>
+    <w:p>
+      <w:pPr>
+        <w:pStyle w:val="Pokraovn"/>
+      </w:pPr>
+      <w:r>
+        <w:t xml:space="preserve">StopAudio zastaví přehrávání a uvolní data spojené se čtením zvuků. To provede metodou Dispose, která zastaví zvuky a vyčistí kompletně všechny proudy. </w:t>
+      </w:r>
+    </w:p>
+    <w:p>
+      <w:pPr>
+        <w:pStyle w:val="Nadpis3"/>
+      </w:pPr>
+      <w:r>
+        <w:t>Play Metody</w:t>
+      </w:r>
+    </w:p>
+    <w:p>
+      <w:pPr>
+        <w:pStyle w:val="Pokraovn"/>
+      </w:pPr>
+      <w:r>
+        <w:t xml:space="preserve">Pro usnadnění volání zvuků v logice hry, jsou vytvořeny tři metody, PlayFlipCardSound, PlayMatchedCorrect, PlayMatchedWrong. Uvnitř nich je volána metoda PlaySound, která </w:t>
+      </w:r>
+      <w:r>
+        <w:t>přehraje</w:t>
+      </w:r>
+      <w:r>
+        <w:t xml:space="preserve"> staticky název</w:t>
+      </w:r>
+      <w:r>
+        <w:t xml:space="preserve"> zvuku, který ladí s názvem metody.</w:t>
       </w:r>
     </w:p>
     <w:p>
       <w:pPr>
         <w:pStyle w:val="Nadpis2"/>
       </w:pPr>
-      <w:bookmarkStart w:id="36" w:name="_Toc189888784"/>
-      <w:r>
-        <w:t>Samotná hra</w:t>
-      </w:r>
-      <w:r>
-        <w:t xml:space="preserve"> – Hlavní formulář</w:t>
-      </w:r>
-      <w:bookmarkEnd w:id="36"/>
+      <w:r>
+        <w:t>Třída GameSave</w:t>
+      </w:r>
     </w:p>
     <w:p>
       <w:pPr>
         <w:pStyle w:val="Pokraovn"/>
       </w:pPr>
       <w:r>
-        <w:t>Tato část projektu je nejdůležitější a nejrozsáhlejší. Obsahuje veškerou herní logiku, ať se jedná o vygenerování hracího pole až po hru s počítačem.</w:t>
-      </w:r>
-    </w:p>
-    <w:p>
-      <w:pPr>
-        <w:pStyle w:val="Nadpis3"/>
-      </w:pPr>
-      <w:bookmarkStart w:id="37" w:name="_Toc189888785"/>
-      <w:r>
-        <w:t>Herní pole</w:t>
-      </w:r>
-      <w:bookmarkEnd w:id="37"/>
-    </w:p>
-    <w:p>
-      <w:pPr>
-        <w:pStyle w:val="Pokraovn"/>
-      </w:pPr>
-      <w:r>
-        <w:t xml:space="preserve">O inicializaci herního pole se stará třída GameBoard, Hrací plochu tvoří table panel layout, který je skvělou možností, kvůli své lehké konfiguraci. Jedná se o tabulku sloupců a řádků, o počtu předem nastavenou díky proměnné </w:t>
-      </w:r>
-      <w:r>
-        <w:t xml:space="preserve">jménem cardsCount, </w:t>
-      </w:r>
-      <w:r>
-        <w:t>která je předána z nastavení hry. V každé jedné tabulce se nachází jeden label</w:t>
-      </w:r>
-      <w:r>
-        <w:t>. Labely jsou náhodně rozmístěny po poli</w:t>
-      </w:r>
-      <w:r>
-        <w:t>, za pomocí třídy Random</w:t>
-      </w:r>
-      <w:r>
-        <w:t>, jenž</w:t>
-      </w:r>
-      <w:r>
-        <w:t xml:space="preserve"> </w:t>
-      </w:r>
-      <w:r>
-        <w:t>„</w:t>
-      </w:r>
+        <w:t xml:space="preserve">Třída GameSave obsahuje všechny důležité proměnné a informace o stavu hry, kterou chce hráč uložit. Atribut </w:t>
+      </w:r>
+      <w:r>
+        <w:t>Serializable</w:t>
+      </w:r>
+      <w:r>
+        <w:t xml:space="preserve"> usnadňuje jednoduché uložení do libovolného soubory a jeho následné otevření (Deserializace).</w:t>
+      </w:r>
+    </w:p>
+    <w:p>
       <w:r>
         <w:rPr>
-          <w:i/>
-          <w:iCs/>
-        </w:rPr>
-        <w:t xml:space="preserve">Představuje </w:t>
-      </w:r>
-      <w:r>
-        <w:rPr>
-          <w:i/>
-          <w:iCs/>
+          <w:noProof/>
         </w:rPr>
         <w:lastRenderedPageBreak/>
-        <w:t>pseudonáhodný generátor čísel, což je algoritmus, který vytváří posloupnost čísel, které splňují určité statistické požadavky na náhodnost</w:t>
-      </w:r>
-      <w:r>
+        <w:drawing>
+          <wp:inline distT="0" distB="0" distL="0" distR="0" wp14:anchorId="4C8D7512" wp14:editId="4377E601">
+            <wp:extent cx="2609850" cy="3299145"/>
+            <wp:effectExtent l="0" t="0" r="0" b="0"/>
+            <wp:docPr id="1043779359" name="Obrázek 1" descr="Obsah obrázku text, snímek obrazovky, software&#10;&#10;Obsah vygenerovaný umělou inteligencí může být nesprávný."/>
+            <wp:cNvGraphicFramePr>
+              <a:graphicFrameLocks xmlns:a="http://schemas.openxmlformats.org/drawingml/2006/main" noChangeAspect="1"/>
+            </wp:cNvGraphicFramePr>
+            <a:graphic xmlns:a="http://schemas.openxmlformats.org/drawingml/2006/main">
+              <a:graphicData uri="http://schemas.openxmlformats.org/drawingml/2006/picture">
+                <pic:pic xmlns:pic="http://schemas.openxmlformats.org/drawingml/2006/picture">
+                  <pic:nvPicPr>
+                    <pic:cNvPr id="1043779359" name="Obrázek 1" descr="Obsah obrázku text, snímek obrazovky, software&#10;&#10;Obsah vygenerovaný umělou inteligencí může být nesprávný."/>
+                    <pic:cNvPicPr/>
+                  </pic:nvPicPr>
+                  <pic:blipFill>
+                    <a:blip r:embed="rId18"/>
+                    <a:stretch>
+                      <a:fillRect/>
+                    </a:stretch>
+                  </pic:blipFill>
+                  <pic:spPr>
+                    <a:xfrm>
+                      <a:off x="0" y="0"/>
+                      <a:ext cx="2630103" cy="3324746"/>
+                    </a:xfrm>
+                    <a:prstGeom prst="rect">
+                      <a:avLst/>
+                    </a:prstGeom>
+                  </pic:spPr>
+                </pic:pic>
+              </a:graphicData>
+            </a:graphic>
+          </wp:inline>
+        </w:drawing>
+      </w:r>
+    </w:p>
+    <w:p>
+      <w:pPr>
+        <w:pStyle w:val="Nadpis2"/>
+      </w:pPr>
+      <w:r>
+        <w:t>Třída GameSaveManager</w:t>
+      </w:r>
+    </w:p>
+    <w:p>
+      <w:pPr>
+        <w:pStyle w:val="Pokraovn"/>
+      </w:pPr>
+      <w:r>
+        <w:t>Statická t</w:t>
+      </w:r>
+      <w:r>
+        <w:t xml:space="preserve">řída GameSaveManager má dva hlavní účely, uložení instanci třídy GameSave do binárního souboru a jeho následné načtení do hry. </w:t>
+      </w:r>
+      <w:r>
+        <w:t>Je zvolené uložení do binárního souboru, protože běžný uživatel bude mít problém data upravit, jelikož jsou pro něj nečitelné.</w:t>
+      </w:r>
+      <w:r>
+        <w:t xml:space="preserve"> Všechny uložené soubory v tomto projektu používají právě binární soubory, právě z tohoto důvodu.</w:t>
+      </w:r>
+    </w:p>
+    <w:p>
+      <w:pPr>
+        <w:pStyle w:val="Nadpis3"/>
+      </w:pPr>
+      <w:r>
+        <w:t>SaveGame a LoadGame</w:t>
+      </w:r>
+    </w:p>
+    <w:p>
+      <w:r>
+        <w:t>Metoda SaveGame pracuje s herními daty z rozehrané hry a s cestou k souboru, kam chce hráč hru uložit. Třída FileStream s módem Create využije BinaryFormatter a do zvolené lokace převede do binárních dat herní data.</w:t>
+      </w:r>
+    </w:p>
+    <w:p>
+      <w:r>
+        <w:t xml:space="preserve">Metoda LoadGame dělá přesný opak. Na zvolené lokaci pomocí třídy FileStream s módem Open a využitím BinaryFormatter deserializuje binární data a převede je na použitelná herní data. Obě metody jsou ošetřeny výjimkou v případě, </w:t>
+      </w:r>
+      <w:r>
+        <w:t xml:space="preserve">že uživatel soubory poškodil. Všechna logika s binárními soubory je v tomto projektu ošetřena přesně z toho důvodu. </w:t>
+      </w:r>
+    </w:p>
+    <w:p>
+      <w:pPr>
+        <w:pStyle w:val="Nadpis2"/>
+      </w:pPr>
+      <w:r>
+        <w:lastRenderedPageBreak/>
+        <w:t>Třída ScoreData</w:t>
+      </w:r>
+    </w:p>
+    <w:p>
+      <w:pPr>
+        <w:pStyle w:val="Pokraovn"/>
+      </w:pPr>
+      <w:r>
+        <w:t xml:space="preserve">Třída ScoreData </w:t>
+      </w:r>
+      <w:r>
+        <w:t>obsahuje všechny důležitá data o hráči, který dohrál hru. Mezi data patří jeho jméno, počet výher, počet proher, počet nalezených karet a celkový počet karet v jeho hrách. Tyto informace budou uloženy a použity do tabulky skóre. Třída obsahuje atribut Serializable.</w:t>
+      </w:r>
+    </w:p>
+    <w:p>
+      <w:pPr>
+        <w:pStyle w:val="Nadpis2"/>
+      </w:pPr>
+      <w:r>
+        <w:t>Třída GameScoreSaveManager</w:t>
+      </w:r>
+    </w:p>
+    <w:p>
+      <w:pPr>
+        <w:pStyle w:val="Pokraovn"/>
+      </w:pPr>
+      <w:r>
+        <w:t>Statická třída GameScoreSaveManager spravuje data instance třídy ScoreData díky binární serializaci. Může je uložit, načíst a mazat.</w:t>
+      </w:r>
+    </w:p>
+    <w:p>
+      <w:r>
+        <w:t xml:space="preserve">Metoda SaveScoreData </w:t>
+      </w:r>
+      <w:r>
+        <w:t>pracuje s Listem datového typu ScoreData. U</w:t>
+      </w:r>
+      <w:r>
+        <w:t xml:space="preserve">loží data </w:t>
+      </w:r>
+      <w:r>
+        <w:t xml:space="preserve">z Listu </w:t>
+      </w:r>
+      <w:r>
+        <w:t>do souboru</w:t>
+      </w:r>
+      <w:r>
+        <w:t xml:space="preserve"> pomocí třídy FileStream a BinaryFormatteru. Data jsou uložena v binární podobě.</w:t>
+      </w:r>
+    </w:p>
+    <w:p>
+      <w:r>
+        <w:t>Metoda LoadScoreData je přesným opakem a převede data z </w:t>
+      </w:r>
+      <w:r>
+        <w:t>binární</w:t>
+      </w:r>
+      <w:r>
+        <w:t xml:space="preserve"> podoby do Listu, tak aby byly použitelné v další implementaci.</w:t>
+      </w:r>
+    </w:p>
+    <w:p>
+      <w:r>
+        <w:t>Metoda ClearScoreData zkontroluje, zda binární soubor s daty existuje a případně ho vymaže za pomocí třídy File metody Delete.</w:t>
+      </w:r>
+    </w:p>
+    <w:p>
+      <w:pPr>
+        <w:pStyle w:val="Nadpis2"/>
+      </w:pPr>
+      <w:r>
+        <w:t>Formuláře</w:t>
+      </w:r>
+    </w:p>
+    <w:p>
+      <w:pPr>
+        <w:pStyle w:val="Pokraovn"/>
+      </w:pPr>
+      <w:r>
+        <w:t xml:space="preserve">Formuláře představují uživatelské rozhraní, jejích cílem je dosáhnout jednoduchou orientaci ve hře, ale s přívětivým zážitkem. Proto jsou části hry, které jsou na to vhodné, rozděleny do více nemodálních formulářů. Takové části jsou čtyři. Každá část má svůj designer soubor a třídu formuláře. Designer soubor tvoří vzhled formuláře, ten byl tvořen za pomocí Drag and Drop </w:t>
+      </w:r>
+      <w:r>
+        <w:t>způsobu (</w:t>
+      </w:r>
+      <w:r>
+        <w:t>Grafické rozhraní návrháře), nikoliv za čistého kódování. Třida formuláře</w:t>
+      </w:r>
+      <w:r>
+        <w:t xml:space="preserve"> dědí z třídy Form, zde se určuje logika, která </w:t>
+      </w:r>
+      <w:r>
+        <w:t>řídí,</w:t>
+      </w:r>
+      <w:r>
+        <w:t xml:space="preserve"> co formulář děla a jak reaguje.</w:t>
+      </w:r>
+    </w:p>
+    <w:p>
+      <w:pPr>
+        <w:pStyle w:val="Nadpis2"/>
+      </w:pPr>
+      <w:r>
+        <w:t>StartingMenu</w:t>
+      </w:r>
+    </w:p>
+    <w:p>
+      <w:pPr>
+        <w:pStyle w:val="Pokraovn"/>
         <w:rPr>
-          <w:i/>
-          <w:iCs/>
+          <w:noProof/>
         </w:rPr>
-        <w:t>“</w:t>
+      </w:pPr>
+      <w:r>
+        <w:t xml:space="preserve">Formulář StartingMenu je první okno, které hráč při spuštění uvidí. Slouží jako křižovatka mezi ostatními </w:t>
+      </w:r>
+      <w:r>
+        <w:t>částmi</w:t>
+      </w:r>
+      <w:r>
+        <w:t xml:space="preserve"> hry</w:t>
       </w:r>
       <w:r>
         <w:t>.</w:t>
       </w:r>
       <w:r>
-        <w:t xml:space="preserve"> () </w:t>
-      </w:r>
-      <w:r>
-        <w:t>D</w:t>
-      </w:r>
-      <w:r>
-        <w:t>o jejich vlastnosti Tag je uložena hodnota celého čísla. Tato hodnota představuje identifikační číslo obrázku, jenž je uložený v listu, které si třída obstarala ze souborů hry. Na celém hracím pol</w:t>
-      </w:r>
-      <w:r>
-        <w:t>i</w:t>
-      </w:r>
-      <w:r>
-        <w:t xml:space="preserve"> jsou dva labely se stejnými hodnotami </w:t>
-      </w:r>
-      <w:r>
-        <w:t xml:space="preserve">a tím pádem tvoří pár stejných karet. Použití celého čísla uloženého v tagu labelů v logice hry, je daleko rychlejší a méně náročné než použití samotných obrázků při jejich srovnávání. Karta otočená lícem dolu má obrázek </w:t>
-      </w:r>
-      <w:r>
-        <w:t>„</w:t>
-      </w:r>
-      <w:r>
-        <w:t>backImage</w:t>
-      </w:r>
-      <w:r>
-        <w:t>“</w:t>
-      </w:r>
-      <w:r>
-        <w:t xml:space="preserve">, což je vzhledem k tématu pexesa strom. </w:t>
-      </w:r>
-      <w:r>
-        <w:t xml:space="preserve">Třída také </w:t>
-      </w:r>
-      <w:r>
-        <w:t>„otáčí“ samotné labely a nastavuje jim dané obrázky při hře.</w:t>
+        <w:rPr>
+          <w:noProof/>
+        </w:rPr>
+        <w:t xml:space="preserve"> </w:t>
+      </w:r>
+      <w:r>
+        <w:rPr>
+          <w:noProof/>
+        </w:rPr>
+        <w:t>Mezi nimi se přechazí za pomocí tlačítek.</w:t>
       </w:r>
     </w:p>
     <w:p>
       <w:pPr>
         <w:pStyle w:val="Pokraovn"/>
       </w:pPr>
-      <w:hyperlink r:id="rId18" w:history="1">
-        <w:r>
-          <w:rPr>
-            <w:rStyle w:val="Hypertextovodkaz"/>
-          </w:rPr>
-          <w:t>https://learn.microsoft.com/cs-cz/dotnet/api/system.random?view=net-8.0</w:t>
-        </w:r>
-      </w:hyperlink>
+      <w:r>
+        <w:rPr>
+          <w:noProof/>
+        </w:rPr>
+        <w:lastRenderedPageBreak/>
+        <w:drawing>
+          <wp:inline distT="0" distB="0" distL="0" distR="0" wp14:anchorId="64CA9BF2" wp14:editId="45B9BB68">
+            <wp:extent cx="5219700" cy="2479675"/>
+            <wp:effectExtent l="0" t="0" r="0" b="0"/>
+            <wp:docPr id="921136874" name="Obrázek 6" descr="Obsah obrázku text, ovoce, jahoda, snímek obrazovky&#10;&#10;Obsah vygenerovaný umělou inteligencí může být nesprávný."/>
+            <wp:cNvGraphicFramePr>
+              <a:graphicFrameLocks xmlns:a="http://schemas.openxmlformats.org/drawingml/2006/main" noChangeAspect="1"/>
+            </wp:cNvGraphicFramePr>
+            <a:graphic xmlns:a="http://schemas.openxmlformats.org/drawingml/2006/main">
+              <a:graphicData uri="http://schemas.openxmlformats.org/drawingml/2006/picture">
+                <pic:pic xmlns:pic="http://schemas.openxmlformats.org/drawingml/2006/picture">
+                  <pic:nvPicPr>
+                    <pic:cNvPr id="921136874" name="Obrázek 6" descr="Obsah obrázku text, ovoce, jahoda, snímek obrazovky&#10;&#10;Obsah vygenerovaný umělou inteligencí může být nesprávný."/>
+                    <pic:cNvPicPr>
+                      <a:picLocks noChangeAspect="1" noChangeArrowheads="1"/>
+                    </pic:cNvPicPr>
+                  </pic:nvPicPr>
+                  <pic:blipFill>
+                    <a:blip r:embed="rId19" cstate="print">
+                      <a:extLst>
+                        <a:ext uri="{28A0092B-C50C-407E-A947-70E740481C1C}">
+                          <a14:useLocalDpi xmlns:a14="http://schemas.microsoft.com/office/drawing/2010/main" val="0"/>
+                        </a:ext>
+                      </a:extLst>
+                    </a:blip>
+                    <a:srcRect/>
+                    <a:stretch>
+                      <a:fillRect/>
+                    </a:stretch>
+                  </pic:blipFill>
+                  <pic:spPr bwMode="auto">
+                    <a:xfrm>
+                      <a:off x="0" y="0"/>
+                      <a:ext cx="5219700" cy="2479675"/>
+                    </a:xfrm>
+                    <a:prstGeom prst="rect">
+                      <a:avLst/>
+                    </a:prstGeom>
+                    <a:noFill/>
+                    <a:ln>
+                      <a:noFill/>
+                    </a:ln>
+                  </pic:spPr>
+                </pic:pic>
+              </a:graphicData>
+            </a:graphic>
+          </wp:inline>
+        </w:drawing>
+      </w:r>
+    </w:p>
+    <w:p>
+      <w:pPr>
+        <w:pStyle w:val="Pokraovn"/>
+      </w:pPr>
+      <w:r>
+        <w:rPr>
+          <w:noProof/>
+        </w:rPr>
+        <w:t xml:space="preserve">Obsahuje proměnné, které </w:t>
+      </w:r>
+      <w:r>
+        <w:rPr>
+          <w:noProof/>
+        </w:rPr>
+        <w:t>mění nastavení nově spuštěné hry za pomocí tlačítka Nová hra. Tyto proměnné se dají změnit v</w:t>
+      </w:r>
+      <w:r>
+        <w:rPr>
+          <w:noProof/>
+        </w:rPr>
+        <w:t> </w:t>
+      </w:r>
+      <w:r>
+        <w:rPr>
+          <w:noProof/>
+        </w:rPr>
+        <w:t>nastaven</w:t>
+      </w:r>
+      <w:r>
+        <w:rPr>
+          <w:noProof/>
+        </w:rPr>
+        <w:t>í</w:t>
+      </w:r>
+      <w:r>
+        <w:rPr>
+          <w:noProof/>
+        </w:rPr>
+        <w:t>.</w:t>
+      </w:r>
+      <w:r>
+        <w:rPr>
+          <w:noProof/>
+        </w:rPr>
+        <w:t xml:space="preserve"> V tomto formuláři jsou nastaveny na počáteční hodnotu, to aby hráč nemusel vždy měnit.</w:t>
+      </w:r>
+      <w:r>
+        <w:rPr>
+          <w:noProof/>
+        </w:rPr>
+        <w:t xml:space="preserve"> </w:t>
+      </w:r>
+      <w:r>
+        <w:rPr>
+          <w:noProof/>
+        </w:rPr>
+        <w:drawing>
+          <wp:inline distT="0" distB="0" distL="0" distR="0" wp14:anchorId="69F173AA" wp14:editId="65530380">
+            <wp:extent cx="5219700" cy="940435"/>
+            <wp:effectExtent l="0" t="0" r="0" b="0"/>
+            <wp:docPr id="559617944" name="Obrázek 1" descr="Obsah obrázku text, snímek obrazovky, Písmo&#10;&#10;Obsah vygenerovaný umělou inteligencí může být nesprávný."/>
+            <wp:cNvGraphicFramePr>
+              <a:graphicFrameLocks xmlns:a="http://schemas.openxmlformats.org/drawingml/2006/main" noChangeAspect="1"/>
+            </wp:cNvGraphicFramePr>
+            <a:graphic xmlns:a="http://schemas.openxmlformats.org/drawingml/2006/main">
+              <a:graphicData uri="http://schemas.openxmlformats.org/drawingml/2006/picture">
+                <pic:pic xmlns:pic="http://schemas.openxmlformats.org/drawingml/2006/picture">
+                  <pic:nvPicPr>
+                    <pic:cNvPr id="559617944" name="Obrázek 1" descr="Obsah obrázku text, snímek obrazovky, Písmo&#10;&#10;Obsah vygenerovaný umělou inteligencí může být nesprávný."/>
+                    <pic:cNvPicPr/>
+                  </pic:nvPicPr>
+                  <pic:blipFill>
+                    <a:blip r:embed="rId20"/>
+                    <a:stretch>
+                      <a:fillRect/>
+                    </a:stretch>
+                  </pic:blipFill>
+                  <pic:spPr>
+                    <a:xfrm>
+                      <a:off x="0" y="0"/>
+                      <a:ext cx="5219700" cy="940435"/>
+                    </a:xfrm>
+                    <a:prstGeom prst="rect">
+                      <a:avLst/>
+                    </a:prstGeom>
+                  </pic:spPr>
+                </pic:pic>
+              </a:graphicData>
+            </a:graphic>
+          </wp:inline>
+        </w:drawing>
+      </w:r>
+    </w:p>
+    <w:p>
+      <w:r>
+        <w:t xml:space="preserve">Z formuláře lze také otevřít uloženou hru z datového souboru. Hráč soubor vybere pomocí OpenFileDialogu a hru načte do nového </w:t>
+      </w:r>
+      <w:r>
+        <w:t>formuláře</w:t>
+      </w:r>
+      <w:r>
+        <w:t xml:space="preserve"> NewGame pomocí třídy GameSaveManager a její metody LoadGame. Tato metoda soubor otevře a převede z datového souboru do použitelných dat. </w:t>
+      </w:r>
+      <w:r>
+        <w:t>Zbylou logiku načtení hry obsahuje formulář NewGame.</w:t>
+      </w:r>
+    </w:p>
+    <w:p>
+      <w:pPr>
+        <w:pStyle w:val="Nadpis2"/>
+      </w:pPr>
+      <w:r>
+        <w:t>GameSettings</w:t>
+      </w:r>
+    </w:p>
+    <w:p>
+      <w:pPr>
+        <w:pStyle w:val="Pokraovn"/>
+      </w:pPr>
+      <w:r>
+        <w:t>Formulář GameSettings pracuje s proměnnými, které předává hlavnímu menu. Hráč může zde měnit nastavení samotné hry a následně se může pomocí tlačítka vrátit zpět.</w:t>
+      </w:r>
+    </w:p>
+    <w:p>
+      <w:r>
+        <w:rPr>
+          <w:noProof/>
+        </w:rPr>
+        <w:lastRenderedPageBreak/>
+        <w:drawing>
+          <wp:inline distT="0" distB="0" distL="0" distR="0" wp14:anchorId="093597AE" wp14:editId="4C244E16">
+            <wp:extent cx="5219700" cy="2611120"/>
+            <wp:effectExtent l="0" t="0" r="0" b="0"/>
+            <wp:docPr id="563509134" name="Obrázek 5" descr="Obsah obrázku text, ovoce, snímek obrazovky, jahoda&#10;&#10;Obsah vygenerovaný umělou inteligencí může být nesprávný."/>
+            <wp:cNvGraphicFramePr>
+              <a:graphicFrameLocks xmlns:a="http://schemas.openxmlformats.org/drawingml/2006/main" noChangeAspect="1"/>
+            </wp:cNvGraphicFramePr>
+            <a:graphic xmlns:a="http://schemas.openxmlformats.org/drawingml/2006/main">
+              <a:graphicData uri="http://schemas.openxmlformats.org/drawingml/2006/picture">
+                <pic:pic xmlns:pic="http://schemas.openxmlformats.org/drawingml/2006/picture">
+                  <pic:nvPicPr>
+                    <pic:cNvPr id="563509134" name="Obrázek 5" descr="Obsah obrázku text, ovoce, snímek obrazovky, jahoda&#10;&#10;Obsah vygenerovaný umělou inteligencí může být nesprávný."/>
+                    <pic:cNvPicPr>
+                      <a:picLocks noChangeAspect="1" noChangeArrowheads="1"/>
+                    </pic:cNvPicPr>
+                  </pic:nvPicPr>
+                  <pic:blipFill>
+                    <a:blip r:embed="rId21" cstate="print">
+                      <a:extLst>
+                        <a:ext uri="{28A0092B-C50C-407E-A947-70E740481C1C}">
+                          <a14:useLocalDpi xmlns:a14="http://schemas.microsoft.com/office/drawing/2010/main" val="0"/>
+                        </a:ext>
+                      </a:extLst>
+                    </a:blip>
+                    <a:srcRect/>
+                    <a:stretch>
+                      <a:fillRect/>
+                    </a:stretch>
+                  </pic:blipFill>
+                  <pic:spPr bwMode="auto">
+                    <a:xfrm>
+                      <a:off x="0" y="0"/>
+                      <a:ext cx="5219700" cy="2611120"/>
+                    </a:xfrm>
+                    <a:prstGeom prst="rect">
+                      <a:avLst/>
+                    </a:prstGeom>
+                    <a:noFill/>
+                    <a:ln>
+                      <a:noFill/>
+                    </a:ln>
+                  </pic:spPr>
+                </pic:pic>
+              </a:graphicData>
+            </a:graphic>
+          </wp:inline>
+        </w:drawing>
+      </w:r>
+    </w:p>
+    <w:p>
+      <w:r>
+        <w:t>Platný počet hráčů je ošetřen za pomocí podmínky. Pokud počet hráčů není platný, tlačítko nepustí hráče do menu a vyhodí upozornění v podobě MessageBoxu.</w:t>
+      </w:r>
+    </w:p>
+    <w:p>
+      <w:r>
+        <w:t>Zvolení velikosti hracího pole a obtížnosti počítače jsem zvolil za pomocí RadioButtonů. Ty jsou odděleny do dvou skupin GroupBoxem, proto lze vybrat vždy jenom jednu možnost. Což je účelem, protože nelze mít více možností velikosti či obtížnosti naráz.</w:t>
+      </w:r>
+    </w:p>
+    <w:p>
+      <w:pPr>
+        <w:pStyle w:val="Nadpis2"/>
+      </w:pPr>
+      <w:r>
+        <w:t>NewGame</w:t>
+      </w:r>
+    </w:p>
+    <w:p>
+      <w:pPr>
+        <w:pStyle w:val="Pokraovn"/>
+      </w:pPr>
+      <w:r>
+        <w:t>Ve formuláři NewGame se nachází hrací pole. Zde hráč „hraje“ samotnou hru.</w:t>
+      </w:r>
+      <w:r>
+        <w:t xml:space="preserve"> </w:t>
+      </w:r>
+      <w:r>
+        <w:rPr>
+          <w:noProof/>
+        </w:rPr>
+        <w:drawing>
+          <wp:inline distT="0" distB="0" distL="0" distR="0" wp14:anchorId="6659529A" wp14:editId="6BC6F39F">
+            <wp:extent cx="5219700" cy="2367915"/>
+            <wp:effectExtent l="0" t="0" r="0" b="0"/>
+            <wp:docPr id="269992906" name="Obrázek 7" descr="Obsah obrázku text, snímek obrazovky, kreslené, diagram&#10;&#10;Obsah vygenerovaný umělou inteligencí může být nesprávný."/>
+            <wp:cNvGraphicFramePr>
+              <a:graphicFrameLocks xmlns:a="http://schemas.openxmlformats.org/drawingml/2006/main" noChangeAspect="1"/>
+            </wp:cNvGraphicFramePr>
+            <a:graphic xmlns:a="http://schemas.openxmlformats.org/drawingml/2006/main">
+              <a:graphicData uri="http://schemas.openxmlformats.org/drawingml/2006/picture">
+                <pic:pic xmlns:pic="http://schemas.openxmlformats.org/drawingml/2006/picture">
+                  <pic:nvPicPr>
+                    <pic:cNvPr id="269992906" name="Obrázek 7" descr="Obsah obrázku text, snímek obrazovky, kreslené, diagram&#10;&#10;Obsah vygenerovaný umělou inteligencí může být nesprávný."/>
+                    <pic:cNvPicPr>
+                      <a:picLocks noChangeAspect="1" noChangeArrowheads="1"/>
+                    </pic:cNvPicPr>
+                  </pic:nvPicPr>
+                  <pic:blipFill>
+                    <a:blip r:embed="rId22" cstate="print">
+                      <a:extLst>
+                        <a:ext uri="{28A0092B-C50C-407E-A947-70E740481C1C}">
+                          <a14:useLocalDpi xmlns:a14="http://schemas.microsoft.com/office/drawing/2010/main" val="0"/>
+                        </a:ext>
+                      </a:extLst>
+                    </a:blip>
+                    <a:srcRect/>
+                    <a:stretch>
+                      <a:fillRect/>
+                    </a:stretch>
+                  </pic:blipFill>
+                  <pic:spPr bwMode="auto">
+                    <a:xfrm>
+                      <a:off x="0" y="0"/>
+                      <a:ext cx="5219700" cy="2367915"/>
+                    </a:xfrm>
+                    <a:prstGeom prst="rect">
+                      <a:avLst/>
+                    </a:prstGeom>
+                    <a:noFill/>
+                    <a:ln>
+                      <a:noFill/>
+                    </a:ln>
+                  </pic:spPr>
+                </pic:pic>
+              </a:graphicData>
+            </a:graphic>
+          </wp:inline>
+        </w:drawing>
+      </w:r>
+      <w:r>
+        <w:t xml:space="preserve"> </w:t>
+      </w:r>
     </w:p>
     <w:p>
       <w:pPr>
         <w:pStyle w:val="Nadpis3"/>
       </w:pPr>
-      <w:bookmarkStart w:id="38" w:name="_Toc189888786"/>
-      <w:r>
-        <w:t>Jména hráčů</w:t>
-      </w:r>
-      <w:bookmarkEnd w:id="38"/>
+      <w:r>
+        <w:t xml:space="preserve"> Konstruktor</w:t>
+      </w:r>
     </w:p>
     <w:p>
       <w:pPr>
         <w:pStyle w:val="Pokraovn"/>
       </w:pPr>
       <w:r>
-        <w:t xml:space="preserve">Při načtení nové hry, bude pro hráče otevřen formulář pro zadání jména. </w:t>
-      </w:r>
-      <w:r>
-        <w:t xml:space="preserve">To zajišťuje metoda volána v hlavním formuláři hry „GetNames“. </w:t>
-      </w:r>
-      <w:r>
-        <w:t xml:space="preserve">Kolik je nastaveno hráčů, tolik jmen je potřeba zadat. </w:t>
+        <w:t>Konstruktor formuláře nastavuje proměnné, které získává z hlavního menu.</w:t>
+      </w:r>
+      <w:r>
+        <w:t xml:space="preserve"> Vytvoří se nová instance třídy GameBoard, která metodou </w:t>
+      </w:r>
+      <w:r>
+        <w:t>InitializeBoard</w:t>
+      </w:r>
+      <w:r>
+        <w:t xml:space="preserve"> nastaví herní pole. </w:t>
+      </w:r>
+      <w:r>
+        <w:lastRenderedPageBreak/>
+        <w:t>Pokud je hra nová a nenačítá se z uloženého souboru, tak se zavolá metoda GetNames. A to proto, protože v případě načítaní už uložené hry, jsou jména už zadaná.</w:t>
       </w:r>
     </w:p>
     <w:p>
@@ -7616,567 +9208,599 @@
         <w:pStyle w:val="Pokraovn"/>
       </w:pPr>
       <w:r>
-        <w:t>Pokud kolonk</w:t>
-      </w:r>
-      <w:r>
-        <w:t>a</w:t>
-      </w:r>
-      <w:r>
-        <w:t xml:space="preserve"> pro zadávání </w:t>
-      </w:r>
-      <w:r>
-        <w:t xml:space="preserve">byla </w:t>
-      </w:r>
-      <w:r>
-        <w:t>ponechána prázdná, hráči se nastaví jméno podle jeho pořadí ve hře. Například třetí hráč bude mít jméno „</w:t>
-      </w:r>
-      <w:r>
-        <w:t>3</w:t>
-      </w:r>
-      <w:r>
-        <w:t>“</w:t>
-      </w:r>
-      <w:r>
-        <w:t xml:space="preserve"> a to kvůli vynechání prázdných jmen, které výrazně zhoršují uživatelské rozhraní</w:t>
+        <w:t>Vzniknou nové instance tříd ScoreManager a GameLogic, které budou ve formuláři spravovat logiku hry a skóre.</w:t>
+      </w:r>
+    </w:p>
+    <w:p>
+      <w:r>
+        <w:t xml:space="preserve">Konstruktor také zajištuje kliknutí na karty. Když hráč klikne na kartu spustí se Event Handler. Pokud je prvek v Event Handleru kartou, zavolá se asynchronní metoda OnCardClicked ze třídy GameLogic. Metoda zpracuje logiku tahu hráče. Po </w:t>
+      </w:r>
+      <w:r>
+        <w:t>zpracování metody se zavolá metoda ShowScore, která případně aktualizuje skóre.</w:t>
+      </w:r>
+    </w:p>
+    <w:p>
+      <w:r>
+        <w:t xml:space="preserve">Konstruktor také připojuje k událostem ze třídy GameLogic, ScoreUpdated a GameEnded, metody z formuláře NewGame. To zajistí správné oddělení a volání kódu, která pracuje s prvky Windows Formulářů. </w:t>
+      </w:r>
+    </w:p>
+    <w:p>
+      <w:pPr>
+        <w:pStyle w:val="Nadpis3"/>
+      </w:pPr>
+      <w:r>
+        <w:t xml:space="preserve"> </w:t>
+      </w:r>
+      <w:r>
+        <w:t>GetNames</w:t>
+      </w:r>
+    </w:p>
+    <w:p>
+      <w:pPr>
+        <w:pStyle w:val="Pokraovn"/>
+      </w:pPr>
+      <w:r>
+        <w:t xml:space="preserve">Metoda GetNames získává jména hráčů, se kterými pracují ostatní třídy. Při zapnutí nové hry vyskočí na hráče formulář, kde může jména zadat. Pokud žádné jméno nezadá, nastaví se jak jeho pořadí. Například hráč, který je v pořadí třetí, bude mít jméno </w:t>
+      </w:r>
+      <w:r>
+        <w:t>3.</w:t>
+      </w:r>
+    </w:p>
+    <w:p>
+      <w:r>
+        <w:t>V </w:t>
+      </w:r>
+      <w:r>
+        <w:t>hře,</w:t>
+      </w:r>
+      <w:r>
+        <w:t xml:space="preserve"> kde je jeden z hráčů počítač, je vždy jméno druhého hráče PC, protože na tomto místě v pořadí bude hrát.</w:t>
+      </w:r>
+    </w:p>
+    <w:p>
+      <w:r>
+        <w:rPr>
+          <w:noProof/>
+        </w:rPr>
+        <w:drawing>
+          <wp:inline distT="0" distB="0" distL="0" distR="0" wp14:anchorId="259886AD" wp14:editId="67BA33DD">
+            <wp:extent cx="5219700" cy="3190875"/>
+            <wp:effectExtent l="0" t="0" r="0" b="9525"/>
+            <wp:docPr id="912693761" name="Obrázek 8" descr="Obsah obrázku text, snímek obrazovky, diagram, řada/pruh&#10;&#10;Obsah vygenerovaný umělou inteligencí může být nesprávný."/>
+            <wp:cNvGraphicFramePr>
+              <a:graphicFrameLocks xmlns:a="http://schemas.openxmlformats.org/drawingml/2006/main" noChangeAspect="1"/>
+            </wp:cNvGraphicFramePr>
+            <a:graphic xmlns:a="http://schemas.openxmlformats.org/drawingml/2006/main">
+              <a:graphicData uri="http://schemas.openxmlformats.org/drawingml/2006/picture">
+                <pic:pic xmlns:pic="http://schemas.openxmlformats.org/drawingml/2006/picture">
+                  <pic:nvPicPr>
+                    <pic:cNvPr id="912693761" name="Obrázek 8" descr="Obsah obrázku text, snímek obrazovky, diagram, řada/pruh&#10;&#10;Obsah vygenerovaný umělou inteligencí může být nesprávný."/>
+                    <pic:cNvPicPr>
+                      <a:picLocks noChangeAspect="1" noChangeArrowheads="1"/>
+                    </pic:cNvPicPr>
+                  </pic:nvPicPr>
+                  <pic:blipFill>
+                    <a:blip r:embed="rId23" cstate="print">
+                      <a:extLst>
+                        <a:ext uri="{28A0092B-C50C-407E-A947-70E740481C1C}">
+                          <a14:useLocalDpi xmlns:a14="http://schemas.microsoft.com/office/drawing/2010/main" val="0"/>
+                        </a:ext>
+                      </a:extLst>
+                    </a:blip>
+                    <a:srcRect/>
+                    <a:stretch>
+                      <a:fillRect/>
+                    </a:stretch>
+                  </pic:blipFill>
+                  <pic:spPr bwMode="auto">
+                    <a:xfrm>
+                      <a:off x="0" y="0"/>
+                      <a:ext cx="5219700" cy="3190875"/>
+                    </a:xfrm>
+                    <a:prstGeom prst="rect">
+                      <a:avLst/>
+                    </a:prstGeom>
+                    <a:noFill/>
+                    <a:ln>
+                      <a:noFill/>
+                    </a:ln>
+                  </pic:spPr>
+                </pic:pic>
+              </a:graphicData>
+            </a:graphic>
+          </wp:inline>
+        </w:drawing>
+      </w:r>
+    </w:p>
+    <w:p>
+      <w:pPr>
+        <w:pStyle w:val="Nadpis3"/>
+      </w:pPr>
+      <w:r>
+        <w:lastRenderedPageBreak/>
+        <w:t xml:space="preserve"> ShowScore</w:t>
+      </w:r>
+    </w:p>
+    <w:p>
+      <w:pPr>
+        <w:pStyle w:val="Pokraovn"/>
+      </w:pPr>
+      <w:r>
+        <w:t>Tato metoda spravuje zobrazování jméno hráče, jeho pořadí a skóre v StatusStripu, který se nachází pod hracím polem. Informace o hráči získává za pomocí třídy GameLogic a ScoreManager.</w:t>
+      </w:r>
+    </w:p>
+    <w:p>
+      <w:pPr>
+        <w:pStyle w:val="Nadpis3"/>
+      </w:pPr>
+      <w:r>
+        <w:t xml:space="preserve"> SaveGame</w:t>
+      </w:r>
+    </w:p>
+    <w:p>
+      <w:pPr>
+        <w:pStyle w:val="Pokraovn"/>
+      </w:pPr>
+      <w:r>
+        <w:t>Metoda SaveGame se spustí po kliknutí tlačítko, které představuje zelenou šipku ve ToolStripu.  Pomocí SaveFileDialogu hráč vybere, kam chce rozehranou hru uložit, pokud hru uloží správně, začne zpracovávání uložení hry.</w:t>
+      </w:r>
+    </w:p>
+    <w:p>
+      <w:r>
+        <w:t>Do Listu celých čísel cardPositions se uloží všechny Tagy (identifikační čísla obrázků) Labelů (hracích karet) v TableLayoutu (hracím poli).</w:t>
+      </w:r>
+      <w:r>
+        <w:t xml:space="preserve"> Do proměnné indexFirstFlipped</w:t>
+      </w:r>
+      <w:r>
+        <w:t xml:space="preserve"> a indexSecondFlipped</w:t>
+      </w:r>
+      <w:r>
+        <w:t xml:space="preserve"> se uloží index</w:t>
+      </w:r>
+      <w:r>
+        <w:t xml:space="preserve">y </w:t>
+      </w:r>
+      <w:r>
+        <w:t>otočen</w:t>
+      </w:r>
+      <w:r>
+        <w:t>ých</w:t>
+      </w:r>
+      <w:r>
+        <w:t xml:space="preserve"> kar</w:t>
+      </w:r>
+      <w:r>
+        <w:t>et</w:t>
+      </w:r>
+      <w:r>
+        <w:t>,</w:t>
+      </w:r>
+      <w:r>
+        <w:t xml:space="preserve"> které se ještě nestihly zpracovat. H</w:t>
+      </w:r>
+      <w:r>
+        <w:t xml:space="preserve">ráč může </w:t>
+      </w:r>
+      <w:r>
+        <w:t xml:space="preserve">totiž </w:t>
+      </w:r>
+      <w:r>
+        <w:t>uložit hru v půlce tahu. Následně se vytvoří nová instance proměnné třídy GameSave, která obsahuje všechny důležitá data o hře.</w:t>
+      </w:r>
+      <w:r>
+        <w:rPr>
+          <w:noProof/>
+        </w:rPr>
+        <w:t xml:space="preserve"> </w:t>
+      </w:r>
+      <w:r>
+        <w:drawing>
+          <wp:inline distT="0" distB="0" distL="0" distR="0" wp14:anchorId="549EB672" wp14:editId="5A404631">
+            <wp:extent cx="5219700" cy="3971925"/>
+            <wp:effectExtent l="0" t="0" r="0" b="9525"/>
+            <wp:docPr id="668990956" name="Obrázek 1" descr="Obsah obrázku text, snímek obrazovky&#10;&#10;Obsah vygenerovaný umělou inteligencí může být nesprávný."/>
+            <wp:cNvGraphicFramePr>
+              <a:graphicFrameLocks xmlns:a="http://schemas.openxmlformats.org/drawingml/2006/main" noChangeAspect="1"/>
+            </wp:cNvGraphicFramePr>
+            <a:graphic xmlns:a="http://schemas.openxmlformats.org/drawingml/2006/main">
+              <a:graphicData uri="http://schemas.openxmlformats.org/drawingml/2006/picture">
+                <pic:pic xmlns:pic="http://schemas.openxmlformats.org/drawingml/2006/picture">
+                  <pic:nvPicPr>
+                    <pic:cNvPr id="668990956" name="Obrázek 1" descr="Obsah obrázku text, snímek obrazovky&#10;&#10;Obsah vygenerovaný umělou inteligencí může být nesprávný."/>
+                    <pic:cNvPicPr/>
+                  </pic:nvPicPr>
+                  <pic:blipFill>
+                    <a:blip r:embed="rId24"/>
+                    <a:stretch>
+                      <a:fillRect/>
+                    </a:stretch>
+                  </pic:blipFill>
+                  <pic:spPr>
+                    <a:xfrm>
+                      <a:off x="0" y="0"/>
+                      <a:ext cx="5219700" cy="3971925"/>
+                    </a:xfrm>
+                    <a:prstGeom prst="rect">
+                      <a:avLst/>
+                    </a:prstGeom>
+                  </pic:spPr>
+                </pic:pic>
+              </a:graphicData>
+            </a:graphic>
+          </wp:inline>
+        </w:drawing>
+      </w:r>
+    </w:p>
+    <w:p>
+      <w:pPr>
+        <w:pStyle w:val="Pokraovn"/>
+      </w:pPr>
+    </w:p>
+    <w:p>
+      <w:r>
+        <w:lastRenderedPageBreak/>
+        <w:t>Zavoláním metody SaveGame v třídě GameSaveManageru se data na vybrané místo uloží.</w:t>
+      </w:r>
+    </w:p>
+    <w:p>
+      <w:pPr>
+        <w:pStyle w:val="Nadpis3"/>
+      </w:pPr>
+      <w:r>
+        <w:t xml:space="preserve"> LoadGame</w:t>
+      </w:r>
+    </w:p>
+    <w:p>
+      <w:pPr>
+        <w:pStyle w:val="Pokraovn"/>
+      </w:pPr>
+      <w:r>
+        <w:t>LoadGame dělá přesný opak jako předchozí metoda. Při správném vybrání souboru hry OpenFileDialogem, začne logiku načítání uložené hry.</w:t>
+      </w:r>
+    </w:p>
+    <w:p>
+      <w:r>
+        <w:t>Vytvoří se nová instance třídy GameSave, do které se nahrají data pomocí třídy GameSaveManager a její metody LoadGame. Následuje předání dat z proměnné do aktuálního okna NewGame.</w:t>
+      </w:r>
+    </w:p>
+    <w:p>
+      <w:r>
+        <w:t xml:space="preserve">Důležité proměnné, které hráč může vybírat v nastavení se předají jako první. </w:t>
+      </w:r>
+      <w:r>
+        <w:t>Instance ScoreManager nastaví správně jména a skóre hráčů. Správce herního pole třídy GameBoard zavolá inicializaci pole.  Po správné určení velikosti TableLayoutPanelu (herního pole) se cyklem for nahrají z cardPositions správné Tagy (id obrázků) Labelů (karet).</w:t>
+      </w:r>
+    </w:p>
+    <w:p>
+      <w:r>
+        <w:t>Třída GameBoard obsahuje také proměnnou MatchedPairs, což je slovník. Tento slovník pracuje s klíčem datového typu integer a hodnotou stejného typu. Slouží k zapamatování indexu v hracím poli a Tagu (id obrázku) správně otočených karet. Při každém správném otočení se informace o kartách přiřadily do slovníku.</w:t>
+      </w:r>
+    </w:p>
+    <w:p>
+      <w:r>
+        <w:t xml:space="preserve">Cyklem foreach se projede každá informace o kartě ve slovníku, pokud jsou informace platné, do indexu v hracím poli se přiřadí správný Tag. Správce herního pole kartu otočí a Tag následně </w:t>
+      </w:r>
+      <w:r>
+        <w:t>změní na</w:t>
+      </w:r>
+      <w:r>
+        <w:t xml:space="preserve"> backImageId (id </w:t>
+      </w:r>
+      <w:r>
+        <w:t xml:space="preserve">zadní karty obrázku), proto aby na kartu nešlo kliknout. </w:t>
+      </w:r>
+    </w:p>
+    <w:p>
+      <w:r>
+        <w:t xml:space="preserve">V případě, že uložená proměnná IndexFirstFlipped a IndexSecondFlipped v sobě mají platnou hodnotu, tak se v hracím poli otočí karta na jejich indexu. To zajistí, že karty otočené v průběhu uložení zůstanou v tahu. </w:t>
+      </w:r>
+    </w:p>
+    <w:p>
+      <w:r>
+        <w:t xml:space="preserve">Nakonec se nastaví proměnná currentPlayer, flippedLabels, hiddenLabels a gameState. Zavolá se i metoda ShowScore, která aktualizuje StatusStrip pod hracím polem. </w:t>
+      </w:r>
+    </w:p>
+    <w:p>
+      <w:r>
+        <w:t xml:space="preserve">Celá metoda je ošetřena podmínkou, protože hráč mohl poměnit datový soubor. </w:t>
+      </w:r>
+    </w:p>
+    <w:p>
+      <w:pPr>
+        <w:pStyle w:val="Nadpis3"/>
+      </w:pPr>
+      <w:r>
+        <w:lastRenderedPageBreak/>
+        <w:t xml:space="preserve"> RestoreFromGameSave</w:t>
+      </w:r>
+    </w:p>
+    <w:p>
+      <w:pPr>
+        <w:pStyle w:val="Pokraovn"/>
+      </w:pPr>
+      <w:r>
+        <w:t xml:space="preserve">Metoda obsahuje stejnou logiku jako LoadGame, akorát pracuje se souborem, který se vybere a předává z hlavního menu. Metody jsou oddělené právě proto, aby hráč nemusel začít hrát novou hru vždy, kdy chce otevřít už hru uloženou. </w:t>
+      </w:r>
+    </w:p>
+    <w:p>
+      <w:pPr>
+        <w:pStyle w:val="Nadpis3"/>
+      </w:pPr>
+      <w:r>
+        <w:t xml:space="preserve"> EndGame</w:t>
+      </w:r>
+    </w:p>
+    <w:p>
+      <w:pPr>
+        <w:pStyle w:val="Pokraovn"/>
+      </w:pPr>
+      <w:r>
+        <w:t xml:space="preserve">EndGame má na starost zpracování dat o hráčích a jejich následné předání do tabulky skóre. </w:t>
+      </w:r>
+      <w:r>
+        <w:t>Metoda se volá na konci hry.</w:t>
+      </w:r>
+    </w:p>
+    <w:p>
+      <w:pPr>
+        <w:pStyle w:val="Pokraovn"/>
+      </w:pPr>
+      <w:r>
+        <w:t>Cyklem for projde všechny hráče a najde toho, kdo má nejvíce (vítěz) a nejméně (poražený) bodů.</w:t>
+      </w:r>
+    </w:p>
+    <w:p>
+      <w:r>
+        <w:t>Do Listu datového typu třídy ScoreData nahraje všechny uložené informace o hráčích v datovém souboru. To provede třídou Game</w:t>
+      </w:r>
+      <w:r>
+        <w:t>Score</w:t>
+      </w:r>
+      <w:r>
+        <w:t xml:space="preserve">SaveManager a metodou LoadScoreData. </w:t>
+      </w:r>
+      <w:r>
+        <w:t xml:space="preserve">Následně projede opět všechny hráče, ze odehrané hry. Pokud v listu neexistuje záznam se stejným jménem, tak se vytvoří nová instance ScoreData a ta se přidá do Listu. V opačném případě se do Listu jenom přičtou hodnoty. </w:t>
+      </w:r>
+    </w:p>
+    <w:p>
+      <w:r>
+        <w:t>List se uloží do datového souboru třídou GameScoreSaveManager a její metodou SaveScoreData. Při správném uložení vyskočí potvrzení ve formě MessageBoxu. Na úplný konec této metody se otevře formulář Score, kde je tabulka se všemi záznamy hráčů. Formulář NewGame se zavře.</w:t>
+      </w:r>
+    </w:p>
+    <w:p>
+      <w:pPr>
+        <w:pStyle w:val="Nadpis2"/>
+      </w:pPr>
+      <w:r>
+        <w:t>Score</w:t>
+      </w:r>
+    </w:p>
+    <w:p>
+      <w:pPr>
+        <w:pStyle w:val="Pokraovn"/>
+      </w:pPr>
+      <w:r>
+        <w:t>Formulář Score zobrazuje tabulku skóre, která obsahuje všechny informace o hráčích z datového souboru. Okno se zobrazí po každé dohrané hře, ale lze i na něj přistoupit z hlavního menu. Hlavní proměnnou, se kterou se pracuje je List s datovým typem ScoreData. Tento List uchovává veškeré informace, které se následně zobrazí hráči v DataGridView.</w:t>
+      </w:r>
+    </w:p>
+    <w:p>
+      <w:r>
+        <w:rPr>
+          <w:noProof/>
+        </w:rPr>
+        <w:lastRenderedPageBreak/>
+        <w:drawing>
+          <wp:inline distT="0" distB="0" distL="0" distR="0" wp14:anchorId="35D9CC1F" wp14:editId="460A2046">
+            <wp:extent cx="5219700" cy="2449830"/>
+            <wp:effectExtent l="0" t="0" r="0" b="7620"/>
+            <wp:docPr id="103949145" name="Obrázek 9" descr="Obsah obrázku text, snímek obrazovky, diagram, design&#10;&#10;Obsah vygenerovaný umělou inteligencí může být nesprávný."/>
+            <wp:cNvGraphicFramePr>
+              <a:graphicFrameLocks xmlns:a="http://schemas.openxmlformats.org/drawingml/2006/main" noChangeAspect="1"/>
+            </wp:cNvGraphicFramePr>
+            <a:graphic xmlns:a="http://schemas.openxmlformats.org/drawingml/2006/main">
+              <a:graphicData uri="http://schemas.openxmlformats.org/drawingml/2006/picture">
+                <pic:pic xmlns:pic="http://schemas.openxmlformats.org/drawingml/2006/picture">
+                  <pic:nvPicPr>
+                    <pic:cNvPr id="103949145" name="Obrázek 9" descr="Obsah obrázku text, snímek obrazovky, diagram, design&#10;&#10;Obsah vygenerovaný umělou inteligencí může být nesprávný."/>
+                    <pic:cNvPicPr>
+                      <a:picLocks noChangeAspect="1" noChangeArrowheads="1"/>
+                    </pic:cNvPicPr>
+                  </pic:nvPicPr>
+                  <pic:blipFill>
+                    <a:blip r:embed="rId25" cstate="print">
+                      <a:extLst>
+                        <a:ext uri="{28A0092B-C50C-407E-A947-70E740481C1C}">
+                          <a14:useLocalDpi xmlns:a14="http://schemas.microsoft.com/office/drawing/2010/main" val="0"/>
+                        </a:ext>
+                      </a:extLst>
+                    </a:blip>
+                    <a:srcRect/>
+                    <a:stretch>
+                      <a:fillRect/>
+                    </a:stretch>
+                  </pic:blipFill>
+                  <pic:spPr bwMode="auto">
+                    <a:xfrm>
+                      <a:off x="0" y="0"/>
+                      <a:ext cx="5219700" cy="2449830"/>
+                    </a:xfrm>
+                    <a:prstGeom prst="rect">
+                      <a:avLst/>
+                    </a:prstGeom>
+                    <a:noFill/>
+                    <a:ln>
+                      <a:noFill/>
+                    </a:ln>
+                  </pic:spPr>
+                </pic:pic>
+              </a:graphicData>
+            </a:graphic>
+          </wp:inline>
+        </w:drawing>
+      </w:r>
+    </w:p>
+    <w:p>
+      <w:pPr>
+        <w:pStyle w:val="Nadpis3"/>
+      </w:pPr>
+      <w:r>
+        <w:t>Konstruktor</w:t>
+      </w:r>
+    </w:p>
+    <w:p>
+      <w:r>
+        <w:t xml:space="preserve">Konstruktor tohoto formuláře volá metody, které inicializují DataGridView (tabulku) a ComboBox (výběr sloupců), načítají skóre do Listu a zobrazují ho do tabulky. Konstruktory existují dva, jeden </w:t>
+      </w:r>
+      <w:r>
+        <w:t>uchovává proměnné pro novou hru, které si hráč vybral v nastavení. Uchovává je proto, aby když hráč přešel z menu do tabulky a zpět, tak aby o ně nepřišel.</w:t>
+      </w:r>
+      <w:r>
+        <w:t xml:space="preserve"> Druhý konstruktor slouží pro Score zobrazené z dokončené hry, ten proměnné uchovávat nemusí.</w:t>
+      </w:r>
+    </w:p>
+    <w:p>
+      <w:pPr>
+        <w:pStyle w:val="Nadpis3"/>
+      </w:pPr>
+      <w:r>
+        <w:t xml:space="preserve"> </w:t>
+      </w:r>
+      <w:r>
+        <w:t>InitializeDataGridView</w:t>
+      </w:r>
+      <w:r>
+        <w:t xml:space="preserve"> a</w:t>
+      </w:r>
+      <w:r>
+        <w:t xml:space="preserve"> </w:t>
+      </w:r>
+      <w:r>
+        <w:t>InitializeComboBox</w:t>
+      </w:r>
+    </w:p>
+    <w:p>
+      <w:pPr>
+        <w:pStyle w:val="Pokraovn"/>
+      </w:pPr>
+      <w:r>
+        <w:t xml:space="preserve"> Metoda </w:t>
+      </w:r>
+      <w:r>
+        <w:t>InitializeDataGridView</w:t>
+      </w:r>
+      <w:r>
+        <w:t xml:space="preserve"> inicializuje a nastavuje DataGridView. Nastavuje styly, sloupce a další vlastnosti.</w:t>
+      </w:r>
+    </w:p>
+    <w:p>
+      <w:r>
+        <w:t>InitializeComboBox</w:t>
+      </w:r>
+      <w:r>
+        <w:t xml:space="preserve"> nastavuje hodnoty položek na jména sloupců a počáteční vybraný index.</w:t>
+      </w:r>
+    </w:p>
+    <w:p>
+      <w:pPr>
+        <w:pStyle w:val="Nadpis3"/>
+      </w:pPr>
+      <w:r>
+        <w:t xml:space="preserve"> </w:t>
+      </w:r>
+      <w:r>
+        <w:t>LoadScoreData</w:t>
+      </w:r>
+      <w:r>
+        <w:t xml:space="preserve"> a </w:t>
+      </w:r>
+      <w:r>
+        <w:t>DisplayData</w:t>
+      </w:r>
+    </w:p>
+    <w:p>
+      <w:pPr>
+        <w:pStyle w:val="Pokraovn"/>
+      </w:pPr>
+      <w:r>
+        <w:t>LoadScoreData načítá za pomocí třídy GameScoreSaveManager a metody která do Listu předá data z datového souboru. Metoda je ošetřena výjimkou, v případě, zda soubor je nepoužitelný.</w:t>
+      </w:r>
+    </w:p>
+    <w:p>
+      <w:r>
+        <w:t>DisplayData vymaže veškeré řádky v tabulce a nahraje všechny informace z Listu.</w:t>
+      </w:r>
+    </w:p>
+    <w:p>
+      <w:pPr>
+        <w:pStyle w:val="Nadpis3"/>
+      </w:pPr>
+      <w:r>
+        <w:lastRenderedPageBreak/>
+        <w:t xml:space="preserve"> </w:t>
+      </w:r>
+      <w:r>
+        <w:t>buttonFilter_Click</w:t>
+      </w:r>
+      <w:r>
+        <w:t xml:space="preserve"> </w:t>
+      </w:r>
+      <w:r>
+        <w:t xml:space="preserve">a </w:t>
+      </w:r>
+      <w:r>
+        <w:t>buttonClear_Click</w:t>
+      </w:r>
+    </w:p>
+    <w:p>
+      <w:pPr>
+        <w:pStyle w:val="Pokraovn"/>
+      </w:pPr>
+      <w:r>
+        <w:t>Metoda buttonFilter_Click se spustí po kliknutí na tlačítko Filtrovat. Pracuje se s textem z TextBoxu. Pokud je text prázdný, zobrazí se všechny data. V opačném případě se do pomocné proměnné přiřadí vybrána položka v ComboBoxu.</w:t>
+      </w:r>
+    </w:p>
+    <w:p>
+      <w:pPr>
+        <w:pStyle w:val="Pokraovn"/>
+      </w:pPr>
+      <w:r>
+        <w:t>Vytvoří se také pomocný List datového typu ScoreData, do kterého se uloží všechny data z tabulky, které odpovídají filtrování. To se provede cyklem foreach, kterým se projdou všechny záznamy v původním Listu. V případě, že byly nalezena nějaká data, tak se zobrazí v tabulce místo původních</w:t>
+      </w:r>
+      <w:r>
+        <w:t xml:space="preserve"> </w:t>
+      </w:r>
+      <w:r>
+        <w:t>metodou DisplayData</w:t>
       </w:r>
       <w:r>
         <w:t>.</w:t>
       </w:r>
-      <w:r>
-        <w:t xml:space="preserve"> Jména hráčů zpřehledňují, jaký hráč je zrovna na tahu a také konečnou tabulku skóre.</w:t>
-      </w:r>
-    </w:p>
-    <w:p>
-      <w:pPr>
-        <w:pStyle w:val="Pokraovn"/>
-      </w:pPr>
-      <w:r>
-        <w:t xml:space="preserve"> Při hře s počítačem, druhému hráči v pořadí bude vždy přiděleno jméno „PC“, které jasně napovídá, </w:t>
-      </w:r>
-      <w:r>
-        <w:t>jaký hráč je na řadě</w:t>
-      </w:r>
-      <w:r>
-        <w:t>.</w:t>
-      </w:r>
-    </w:p>
-    <w:p>
-      <w:pPr>
-        <w:pStyle w:val="Nadpis3"/>
-      </w:pPr>
-      <w:bookmarkStart w:id="39" w:name="_Toc189888787"/>
-      <w:r>
-        <w:t>Průběžné skóre</w:t>
-      </w:r>
-      <w:bookmarkEnd w:id="39"/>
-    </w:p>
-    <w:p>
-      <w:pPr>
-        <w:pStyle w:val="Pokraovn"/>
-      </w:pPr>
-      <w:r>
-        <w:t>Průběžné skóre je zobrazeno ve status stripu, který je umístěn pod hrací plochou. Informuje o tom, kdo je zrovna na řadě a kolik bodů hráč má. Jeden bod se rovná jednomu páru správně přiřazených karet.</w:t>
-      </w:r>
-    </w:p>
-    <w:p>
-      <w:pPr>
-        <w:pStyle w:val="Pokraovn"/>
-      </w:pPr>
-      <w:r>
-        <w:t xml:space="preserve"> Pokud hráč odehraje svůj tah, otočí dvě karty, ale ty nebyly stejné, tak se informace ve status stripu aktualizují </w:t>
-      </w:r>
-      <w:r>
-        <w:t>a bude na řadě další hráč v pořadí. Jestliže karty byly stejné, tak se hráči přičte a zobrazí jeho skóre.</w:t>
-      </w:r>
-    </w:p>
-    <w:p>
-      <w:pPr>
-        <w:pStyle w:val="Pokraovn"/>
-      </w:pPr>
-      <w:r>
-        <w:t xml:space="preserve"> O tuto funkcionalitu se stára třída „GameScoreManager“.  Třída skóre spravuje, tím že ho zvyšuj</w:t>
-      </w:r>
-      <w:r>
-        <w:t>e</w:t>
-      </w:r>
-      <w:r>
-        <w:t xml:space="preserve"> a poskytuje o něm informace metodě v hlavním formuláři hry „ShowScore“</w:t>
-      </w:r>
-      <w:r>
-        <w:t xml:space="preserve">. Ta </w:t>
-      </w:r>
-      <w:r>
-        <w:t xml:space="preserve">ho zobrazuje už </w:t>
-      </w:r>
-      <w:r>
-        <w:t xml:space="preserve">v </w:t>
-      </w:r>
-      <w:r>
-        <w:t>zmíněném status stripu.</w:t>
-      </w:r>
-      <w:r>
-        <w:t xml:space="preserve"> Samotné skóre hráčů je </w:t>
-      </w:r>
-      <w:r>
-        <w:lastRenderedPageBreak/>
-        <w:t>uloženo v poli celých čísel. Každý index v poli odpovídá jednomu hráči, což umožňuje jednoduchou přehlednost o tom, komu dané skóre náleží</w:t>
-      </w:r>
-      <w:r>
-        <w:t>.</w:t>
-      </w:r>
-    </w:p>
-    <w:p>
-      <w:pPr>
-        <w:pStyle w:val="Nadpis3"/>
-      </w:pPr>
-      <w:bookmarkStart w:id="40" w:name="_Toc189888788"/>
-      <w:r>
-        <w:t>Tah hráče</w:t>
-      </w:r>
-      <w:bookmarkEnd w:id="40"/>
-    </w:p>
-    <w:p>
-      <w:pPr>
-        <w:pStyle w:val="Pokraovn"/>
-      </w:pPr>
-      <w:r>
-        <w:t xml:space="preserve">Když je hráč na řadě jeho úkolem je najít stejný pár obrázků, což se mu podaří, když na ně klikne.  Tuto funkcionalitu spravuje metoda „OnCardClicked“, která se </w:t>
-      </w:r>
-      <w:r>
-        <w:t>nachází</w:t>
-      </w:r>
-      <w:r>
-        <w:t xml:space="preserve"> v třídě „GameLogic“</w:t>
-      </w:r>
-      <w:r>
-        <w:t>, jenž</w:t>
-      </w:r>
-      <w:r>
-        <w:t xml:space="preserve"> obstarává veškerou logiku hry. </w:t>
-      </w:r>
-      <w:r>
-        <w:t xml:space="preserve">Metoda pracuje s labely, na které hráč </w:t>
-      </w:r>
-      <w:r>
-        <w:t>klikne</w:t>
-      </w:r>
-      <w:r>
-        <w:t xml:space="preserve">. Metoda k nim dostane přístup pomocí senderu. Pracuje se pomocnými proměnnými labelů, „first“ a „second“. </w:t>
-      </w:r>
-    </w:p>
-    <w:p>
-      <w:pPr>
-        <w:pStyle w:val="Pokraovn"/>
-      </w:pPr>
-      <w:r>
-        <w:t xml:space="preserve">Pokud hráč klikne na kartu a pomocná proměnná </w:t>
-      </w:r>
-      <w:r>
-        <w:t>„</w:t>
-      </w:r>
-      <w:r>
-        <w:t>first</w:t>
-      </w:r>
-      <w:r>
-        <w:t>“</w:t>
-      </w:r>
-      <w:r>
-        <w:t xml:space="preserve"> je prázdná, tak se do </w:t>
-      </w:r>
-      <w:r>
-        <w:t>„</w:t>
-      </w:r>
-      <w:r>
-        <w:t>first</w:t>
-      </w:r>
-      <w:r>
-        <w:t>“</w:t>
-      </w:r>
-      <w:r>
-        <w:t xml:space="preserve"> uloží karta. Proměnná „locked“ se nastaví na „true“ a znepřístupní hráči kliknout na další kartu, dokud se první nezpracuje. To je ošetřeno podmínkou, která zjišťuje na začátku metody zda „locked“ má správnou hodnotu. </w:t>
-      </w:r>
-      <w:r>
-        <w:t xml:space="preserve">Tímto je ošetřeno vstupu více karet, než je potřeba. Pomocí třídy „gameBoard“ se karta správně „otočí“ a nastaví se labelu její správný obrázek, který má přidělena pomocí hodnoty ve vlastnosti tagu. Poté se vykonávání metody asynchronně zastaví na jednu vteřinu, a to tvoří dramatický efekt otočení karty. </w:t>
-      </w:r>
-    </w:p>
-    <w:p>
-      <w:r>
-        <w:t>První karta je už úspěšně otočená a hráč vybírá druhou.</w:t>
-      </w:r>
-      <w:r>
-        <w:t xml:space="preserve"> Zda je „second“ prázdná a „first“ má hodnotu, tak se vstupní label uloží do druhé pomocné proměnné. Znepřístupní se další nevyžádaný vstup karet, kvůli proměnné „locked“, která metodu ošetřuje vyjímkou. Druhá karta se otočí lícem nahoru, za pomocí identifikačního čísla, který má uložený ve své vlastnosti tag. </w:t>
-      </w:r>
-    </w:p>
-    <w:p>
-      <w:r>
-        <w:t xml:space="preserve">Zda karty mají stejný obrázek se zjišťuje po nahrání obou proměnných labelů. Porovnává se jejich hodnota celého čísla tagu, a to kvůli tomu, že porovnání samotných obrázků by bylo zdaleka pomalejší. </w:t>
-      </w:r>
-    </w:p>
-    <w:p>
-      <w:r>
-        <w:t xml:space="preserve">Jestliže jsou obrázky stejné, přičte se hráči, který je na řadě skóre, a to pomocí třídy „soundManager“. Nastaví se tag obou labelu na „backImageId“, což zamezuje opětovnému načtení karty do metody. To je ošetřeno podmínkou na začátku, zda se odeslaný tag labelu nerovná „backImageId“. Vynulují se všechny proměnné, aby se mohli použít pro další tah. </w:t>
-      </w:r>
-    </w:p>
-    <w:p>
-      <w:r>
-        <w:lastRenderedPageBreak/>
-        <w:t>Obrázky, které se neshodují</w:t>
-      </w:r>
-      <w:r>
-        <w:t xml:space="preserve">, se za pomocí třídy „gameBoard“ otočí zpátky lícem dolu, tak aby byl obrázek „backImage“ </w:t>
-      </w:r>
-      <w:r>
-        <w:t xml:space="preserve">vidět. Efekt jednovteřinové odezvy vytvoří </w:t>
-      </w:r>
-      <w:r>
-        <w:t>T</w:t>
-      </w:r>
-      <w:r>
-        <w:t xml:space="preserve">imer pro lepší uživatelský požitek. Přepne se tah na dalšího hráče a zobrazí se jeho skóre. Následně se vynulují všechny proměnné, aby se mohli použít pro tah dalšího hráče. </w:t>
-      </w:r>
-    </w:p>
-    <w:p>
-      <w:pPr>
-        <w:pStyle w:val="Nadpis3"/>
-      </w:pPr>
-      <w:bookmarkStart w:id="41" w:name="_Toc189888789"/>
-      <w:r>
-        <w:t>Tah počítače</w:t>
-      </w:r>
-      <w:bookmarkEnd w:id="41"/>
-    </w:p>
-    <w:p>
-      <w:pPr>
-        <w:pStyle w:val="Pokraovn"/>
-      </w:pPr>
-      <w:r>
-        <w:t xml:space="preserve">Tah počítače začíná je-li zapnuta hra s počítačem a na řadě je druhý hráč, který </w:t>
-      </w:r>
-      <w:r>
-        <w:t xml:space="preserve">tedy bude </w:t>
-      </w:r>
-      <w:r>
-        <w:t>vždy počítač.</w:t>
-      </w:r>
-      <w:r>
-        <w:t xml:space="preserve"> Celá logiku tahu počítače stojí na dvou listu celých čísel, ve kterých jsou uloženy tagy labelů. Do jednoho listu se nahrají všechny cifry už při inicializaci herní pole. Tento list reprezentuje všechny karty, které ještě nebyly otočeny. Druhý list je na začátku hry prázdný a reprezentuje všechny karty, které byly kdykoliv za jakékoliv kolo otočeny. Kdykoliv se karta otočí, a ještě nebyla otočena, tak se její tag odebere z listu skrytých karet a přidá se do listu otočených.</w:t>
-      </w:r>
-    </w:p>
-    <w:p>
-      <w:r>
-        <w:t xml:space="preserve">Počítač začíná svůj tah tím, že vygeneruje </w:t>
-      </w:r>
-      <w:r>
-        <w:t>náhodné číslo, z intervalu 0 až 100 včetně, třidou „Random“. Dále se zjistí š</w:t>
-      </w:r>
-      <w:r>
-        <w:t>ance</w:t>
-      </w:r>
-      <w:r>
-        <w:t>, která</w:t>
-      </w:r>
-      <w:r>
-        <w:t xml:space="preserve"> se odvíjí podle volby obtížnosti počítače. </w:t>
-      </w:r>
-      <w:r>
-        <w:t>Lehká šance je třicetiprocentní, střední je šedesátiprocentní, velmi těžká je rovna stoprocentní. Následně se srovná číslo a šance. Zda je šance větší nebo rovna vygenerovanému číslu, počítač dostane povolení hledat stejný pár čísel v listu už otočených karet.</w:t>
-      </w:r>
-      <w:r>
-        <w:t xml:space="preserve"> </w:t>
-      </w:r>
-      <w:r>
-        <w:t>Cyklem</w:t>
-      </w:r>
-      <w:r>
-        <w:t xml:space="preserve"> </w:t>
-      </w:r>
-      <w:r>
-        <w:t xml:space="preserve">„for“ se pokusí najít dvě </w:t>
-      </w:r>
-      <w:r>
-        <w:t>stejná čísla</w:t>
-      </w:r>
-      <w:r>
-        <w:t>, pokud je najde, jejich hodnotu si uloží do pomocných proměnných</w:t>
-      </w:r>
-      <w:r>
-        <w:t xml:space="preserve">. </w:t>
-      </w:r>
-    </w:p>
-    <w:p>
-      <w:r>
-        <w:t>V případě, že stejný pár nenašel, tak si vybere první cifru z listu neotočených karet. To udělá vygenerováním náhodného indexu.  Hodnotu si uloží do pomocné proměnné a odebere ji z</w:t>
-      </w:r>
-      <w:r>
-        <w:t xml:space="preserve"> jednoho </w:t>
-      </w:r>
-      <w:r>
-        <w:t>listu</w:t>
-      </w:r>
-      <w:r>
-        <w:t xml:space="preserve"> a přidá do druhého</w:t>
-      </w:r>
-      <w:r>
-        <w:t xml:space="preserve">. </w:t>
-      </w:r>
-      <w:r>
-        <w:t>Počítač s povolením nahlédnout,</w:t>
-      </w:r>
-      <w:r>
-        <w:t xml:space="preserve"> cyklem „for“ pokusí najít shodu v listu už otočených karet. Pokud shodu najde hodnotu si uloží do pomocné proměnné.</w:t>
-      </w:r>
-      <w:r>
-        <w:t xml:space="preserve">  V opačném případě se vygeneruje index náhodné karty z ještě neotočených karet a použije se daná hodnota, na kterou index odkazuje. Ve situaci, kdy je list neotočených karet prázdný, použije se místo něj list druhý.</w:t>
-      </w:r>
-    </w:p>
-    <w:p>
-      <w:r>
-        <w:t xml:space="preserve">Následně se </w:t>
-      </w:r>
-      <w:r>
-        <w:t xml:space="preserve">najdou dva labely v hracím poli, které mají odpovídající hodnotu tagu k té uloženou v proměnných. Třídou „gameBoard“ se nastaví jejich obrázek, na který je odkázáno tagem. Mezi otočením obrázků je asynchronně vyvoláno pozastavení na jednu vteřinu. To vyvolá efekt otočení karty. </w:t>
-      </w:r>
-    </w:p>
-    <w:p>
-      <w:r>
-        <w:lastRenderedPageBreak/>
-        <w:t xml:space="preserve">Porovnává se celá čísla tagu, a ne samotné labely, jelikož je to rychlejší </w:t>
-      </w:r>
-      <w:r>
-        <w:t>možnost</w:t>
-      </w:r>
-      <w:r>
-        <w:t>. Pokud jsou hodnoty stejné</w:t>
-      </w:r>
-      <w:r>
-        <w:t>,</w:t>
-      </w:r>
-      <w:r>
-        <w:t xml:space="preserve"> odeberou se obě hodnoty z listu už otočených karet a přidá se počítači skóre. Tagy labelů se nastaví na „backImageId“ a tím pádem na ně už nejde kliknout. Neshodné hodnoty nastaví labely obrázek líce karty a přepne se hráč a skóre. Po celou dobu tahu počítače je herní pole zablokováno proměnnou, aby nemohl hrát zároveň žádný hráč.</w:t>
-      </w:r>
-    </w:p>
-    <w:p>
-      <w:pPr>
-        <w:pStyle w:val="Nadpis3"/>
-      </w:pPr>
-      <w:bookmarkStart w:id="42" w:name="_Toc189888790"/>
-      <w:r>
-        <w:t>Konec hry</w:t>
-      </w:r>
-      <w:bookmarkEnd w:id="42"/>
-    </w:p>
-    <w:p>
-      <w:pPr>
-        <w:pStyle w:val="Pokraovn"/>
-      </w:pPr>
-      <w:r>
-        <w:t>Konec hry nastane, když na hracím poli už na poli jsou všechny karty správně otočeny. O tuto logiku se stará metoda „WinnerCheck“ ve třídě „GameBoard“. Metoda kontroluje, zda součet všech správně neotočených karet je rovno nule.</w:t>
-      </w:r>
-    </w:p>
-    <w:p>
-      <w:pPr>
-        <w:pStyle w:val="Pokraovn"/>
-      </w:pPr>
-      <w:r>
-        <w:t xml:space="preserve"> Pokud je tomu tak, hra končí a vypíše se konečné skóre. Konečné skóre vypisuje třída „ScoreManager“, která seřadí průběžné skóre od největšího počtu bodů po nejmenší</w:t>
-      </w:r>
-      <w:r>
-        <w:t xml:space="preserve"> a zobrazí se hráči přes MessageBox.</w:t>
-      </w:r>
-    </w:p>
-    <w:p>
-      <w:pPr>
-        <w:pStyle w:val="Nadpis2"/>
-      </w:pPr>
-      <w:bookmarkStart w:id="43" w:name="_Toc189888791"/>
-      <w:r>
-        <w:t>Tabulka skóre</w:t>
-      </w:r>
-      <w:bookmarkEnd w:id="43"/>
-    </w:p>
-    <w:p>
-      <w:pPr>
-        <w:pStyle w:val="Pokraovn"/>
-      </w:pPr>
-      <w:r>
-        <w:t>Formulář t</w:t>
-      </w:r>
-      <w:r>
-        <w:t>abulk</w:t>
-      </w:r>
-      <w:r>
-        <w:t>y</w:t>
-      </w:r>
-      <w:r>
-        <w:t xml:space="preserve"> skóre obsahuje záznam všech hráčů, které dohrály aspoň jednu hru.</w:t>
-      </w:r>
-      <w:r>
-        <w:t xml:space="preserve"> Zobrazí se pokaždé dohrání hry, aby hráči mohli rovnou zkontrolovat své nové statistiky. Do tabulky se dá také jednoduše dostat z menu.</w:t>
-      </w:r>
-      <w:r>
-        <w:t xml:space="preserve"> Pro zobrazení veškerého skóre jsem použil prvek DataGridView, který je na to přímo stvořený.</w:t>
-      </w:r>
-    </w:p>
-    <w:p>
-      <w:pPr>
-        <w:pStyle w:val="Pokraovn"/>
-      </w:pPr>
-      <w:r>
-        <w:t xml:space="preserve"> </w:t>
-      </w:r>
-      <w:r>
-        <w:t xml:space="preserve">Každý hráč může v tabulce vidět o sobě několik údajů. Své jméno, aby záznamy byly od sebe odlišitelné. Počet všech výherních her. Výherní hry jsou takové, kdy měl hráč nejvíce bodů z celé hry. Počet všech prohraných her, kdy měl hráč nejméně bodů z celé hry. </w:t>
-      </w:r>
-      <w:r>
-        <w:t>Součet všech karet, které byly na hracím poli vygenerovány při jejich začátku. A součet všech karet, které hráč správně otočil.</w:t>
-      </w:r>
-    </w:p>
-    <w:p>
-      <w:pPr>
-        <w:pStyle w:val="Pokraovn"/>
-      </w:pPr>
-      <w:r>
-        <w:t xml:space="preserve">Pomocí textboxu, comboBoxo a tlačítek </w:t>
-      </w:r>
-      <w:r>
-        <w:t xml:space="preserve">lze </w:t>
-      </w:r>
-      <w:r>
-        <w:t xml:space="preserve">v tabulce </w:t>
-      </w:r>
-      <w:r>
-        <w:t>filtrovat i řadit podle všech uložených údajů. Také jde v tabulce hledat přímo určitou položku.</w:t>
-      </w:r>
-      <w:r>
-        <w:t xml:space="preserve"> Pokud se hráči nelíbí jeho statistiky, je možnost všechno skóre úplně vymazat.</w:t>
-      </w:r>
-    </w:p>
-    <w:p>
-      <w:pPr>
-        <w:pStyle w:val="Pokraovn"/>
-      </w:pPr>
-      <w:r>
-        <w:t xml:space="preserve">Skóre je uloženo v datovém souboru „scoreData.bin“. Zvolil jsem způsob uložení v datovém souboru právě proto, aby hráči nemohli své záznamy lehce upravovat a zlepšovat si svoje statistiky. </w:t>
-      </w:r>
-      <w:r>
-        <w:t xml:space="preserve"> </w:t>
-      </w:r>
-    </w:p>
-    <w:p>
-      <w:r>
-        <w:lastRenderedPageBreak/>
-        <w:t>O samotné uložení skóre ze hry a jeho následné sčítání se stará třída „GameScoreSaveManager“ a „ScoreData“.</w:t>
-      </w:r>
-    </w:p>
-    <w:p>
-      <w:pPr>
-        <w:pStyle w:val="Nadpis2"/>
-      </w:pPr>
-      <w:bookmarkStart w:id="44" w:name="_Toc189888792"/>
-      <w:r>
-        <w:t>Ukládání a otevření</w:t>
-      </w:r>
-      <w:r>
-        <w:t xml:space="preserve"> rozehraný hry</w:t>
-      </w:r>
-      <w:bookmarkEnd w:id="44"/>
-    </w:p>
-    <w:p>
-      <w:pPr>
-        <w:pStyle w:val="Pokraovn"/>
-      </w:pPr>
-      <w:r>
-        <w:t>Uložit rozehranou hru lze pomocí tlačítka, které se nachází v levém horním rohu, při rozehrané hře. Hráč si může pomocí SaveFileDialogu vybrat kam si danou hru uloží, anebo zda přepíše soubor už s uloženou hrou.</w:t>
-      </w:r>
-    </w:p>
-    <w:p>
-      <w:r>
-        <w:t>Hra se uloží do binárního souboru. Opět jsem zvolil ukládání do binárního souboru proto, aby hráči nemohli údaje o hře jednoduše měnit a polepšit si.  V souboru uložené hry se uloží všechny podstatné proměnné, které jsou důležité pro logiku hry.</w:t>
-      </w:r>
-    </w:p>
-    <w:p>
-      <w:r>
-        <w:t>Samotné o</w:t>
-      </w:r>
-      <w:r>
-        <w:t>tevírání uložené hry je možno jak z menu, tak z okna už rozehrané hry. A to proto, aby hráč nemusel vždy zapnout novou hru, aby si mohl zahrát tu svojí rozehranou. Ale zároveň, aby vždy nemusel do menu, když se chce vrátit o pár tahů zpět.</w:t>
-      </w:r>
-    </w:p>
-    <w:p>
-      <w:r>
-        <w:t xml:space="preserve">Při </w:t>
-      </w:r>
-      <w:r>
-        <w:t>otevření souboru s rozehranou hrou je použit OpenFileDialog, díky kterému si hráč může přímo vybrat, který ze jeho souborů použije. Následně se zamění proměnné ve stávající hře za ty v soboru. Pokud se hráč rozhodne otevřít rozehranou hru z menu, tak se vytvoří hra s uloženými hodnotami. Hráč poté může pokračovat tam, kde přestal.</w:t>
-      </w:r>
-    </w:p>
-    <w:p>
-      <w:r>
-        <w:t>O veškerou logiku ukládání se stará třída „GameSaveManager“, který pracuje se třídou „GameSave“.</w:t>
-      </w:r>
-    </w:p>
-    <w:p>
-      <w:pPr>
-        <w:pStyle w:val="Nadpis2"/>
-      </w:pPr>
-      <w:bookmarkStart w:id="45" w:name="_Toc189888793"/>
-      <w:r>
-        <w:t>Zvukové efekty</w:t>
-      </w:r>
-      <w:bookmarkEnd w:id="45"/>
-    </w:p>
-    <w:p>
-      <w:pPr>
-        <w:pStyle w:val="Pokraovn"/>
-      </w:pPr>
-      <w:r>
-        <w:t>Pokud hráč zvolí v nastavení hry možnost hrát se zv</w:t>
-      </w:r>
-      <w:r>
-        <w:t>u</w:t>
-      </w:r>
-      <w:r>
-        <w:t>ku, tak mu jeho hrání zpříjemní zvukové efekt</w:t>
-      </w:r>
-      <w:r>
-        <w:t>y</w:t>
-      </w:r>
-      <w:r>
-        <w:t xml:space="preserve">. </w:t>
-      </w:r>
-      <w:r>
-        <w:t>Pokaždé, když se karta otočí, spustí se zvykový efekt, který simuluje zvuk otáčení karty. Zjištění, zda karty tvoří stejný pár, je doprovázeno také zvukovým efektem. Zvuk hraje v případě, že se karty rovnají i nerovnají.</w:t>
-      </w:r>
-    </w:p>
-    <w:p>
-      <w:r>
-        <w:t>Nahrání zvuků ze složky hry a jejich případné spuštění spravuje třída „SoundManager“.</w:t>
-      </w:r>
-    </w:p>
-    <w:p>
-      <w:pPr>
-        <w:pStyle w:val="Pokraovn"/>
-      </w:pPr>
-    </w:p>
-    <w:p/>
-    <w:p/>
-    <w:p/>
-    <w:p>
-      <w:pPr>
-        <w:pStyle w:val="Pokraovn"/>
-      </w:pPr>
-    </w:p>
-    <w:p/>
-    <w:p/>
-    <w:p>
-      <w:pPr>
-        <w:pStyle w:val="Pokraovn"/>
-      </w:pPr>
+    </w:p>
+    <w:p>
+      <w:r>
+        <w:t>Při kliknutí na tlačítko Vymazat Tabulku se zobrazí MessageBox, který se ptá na potvrzení, zdali chce hráč tabulku opravdu vymazat. Pokud jeho odpověď je ano, tak se zavolá metoda ClearScoreData ze třídy GameScoreSaveManager, která vymaže datový soubor. Následně se vymažou data v Listu a ten se zobrazí metodou DisplayData. Mazání je ošetřeno výjimkou.</w:t>
+      </w:r>
     </w:p>
     <w:p/>
     <w:p/>
     <w:p/>
     <w:p/>
+    <w:p/>
+    <w:p/>
+    <w:p>
+      <w:pPr>
+        <w:pStyle w:val="Pokraovn"/>
+      </w:pPr>
+    </w:p>
+    <w:p/>
+    <w:p/>
+    <w:p>
+      <w:pPr>
+        <w:pStyle w:val="Pokraovn"/>
+      </w:pPr>
+    </w:p>
     <w:p>
       <w:pPr>
         <w:pStyle w:val="Pokraovn"/>
@@ -8189,1115 +9813,75 @@
     <w:p/>
     <w:p/>
     <w:p/>
-    <w:p>
-      <w:pPr>
-        <w:pStyle w:val="Pokraovn"/>
-      </w:pPr>
-    </w:p>
     <w:p/>
     <w:p/>
     <w:p/>
     <w:p/>
     <w:p/>
+    <w:p/>
     <w:p>
       <w:pPr>
         <w:pStyle w:val="Pokraovn"/>
       </w:pPr>
     </w:p>
+    <w:p>
+      <w:pPr>
+        <w:pStyle w:val="Pokraovn"/>
+      </w:pPr>
+    </w:p>
     <w:p/>
+    <w:p/>
+    <w:p/>
+    <w:p/>
+    <w:p/>
     <w:p>
       <w:pPr>
         <w:pStyle w:val="Pokraovn"/>
       </w:pPr>
     </w:p>
+    <w:p>
+      <w:pPr>
+        <w:pStyle w:val="Pokraovn"/>
+      </w:pPr>
+    </w:p>
     <w:p/>
+    <w:p/>
+    <w:p/>
+    <w:p/>
     <w:p>
       <w:pPr>
         <w:pStyle w:val="Pokraovn"/>
       </w:pPr>
     </w:p>
+    <w:p/>
+    <w:p/>
+    <w:p/>
+    <w:p/>
+    <w:p/>
     <w:p>
       <w:pPr>
         <w:pStyle w:val="Pokraovn"/>
       </w:pPr>
     </w:p>
+    <w:p/>
+    <w:p/>
+    <w:p/>
+    <w:p/>
+    <w:p/>
     <w:p>
       <w:pPr>
         <w:pStyle w:val="Pokraovn"/>
       </w:pPr>
     </w:p>
+    <w:p/>
+    <w:p/>
     <w:p>
       <w:pPr>
         <w:pStyle w:val="Pokraovn"/>
-      </w:pPr>
-    </w:p>
-    <w:p>
-      <w:pPr>
-        <w:pStyle w:val="Pokraovn"/>
-        <w:rPr>
-          <w:lang w:val="en-GB"/>
-        </w:rPr>
-      </w:pPr>
-    </w:p>
-    <w:p>
-      <w:pPr>
-        <w:pStyle w:val="Nadpis3"/>
-        <w:numPr>
-          <w:ilvl w:val="2"/>
-          <w:numId w:val="22"/>
-        </w:numPr>
-      </w:pPr>
-      <w:bookmarkStart w:id="46" w:name="_Toc144753396"/>
-      <w:bookmarkStart w:id="47" w:name="_Toc144746925"/>
-      <w:bookmarkStart w:id="48" w:name="_Toc145265091"/>
-      <w:bookmarkStart w:id="49" w:name="_Toc145265108"/>
-      <w:bookmarkStart w:id="50" w:name="_Toc145265125"/>
-      <w:bookmarkStart w:id="51" w:name="_Toc145265202"/>
-      <w:bookmarkStart w:id="52" w:name="_Toc145265391"/>
-      <w:bookmarkStart w:id="53" w:name="_Toc145265624"/>
-      <w:bookmarkStart w:id="54" w:name="_Toc145265963"/>
-      <w:bookmarkStart w:id="55" w:name="_Toc145266559"/>
-      <w:bookmarkStart w:id="56" w:name="_Toc189888794"/>
-      <w:r>
-        <w:t>Prohlášení</w:t>
-      </w:r>
-      <w:bookmarkEnd w:id="46"/>
-      <w:bookmarkEnd w:id="47"/>
-      <w:bookmarkEnd w:id="48"/>
-      <w:bookmarkEnd w:id="49"/>
-      <w:bookmarkEnd w:id="50"/>
-      <w:bookmarkEnd w:id="51"/>
-      <w:bookmarkEnd w:id="52"/>
-      <w:bookmarkEnd w:id="53"/>
-      <w:bookmarkEnd w:id="54"/>
-      <w:bookmarkEnd w:id="55"/>
-      <w:bookmarkEnd w:id="56"/>
-    </w:p>
-    <w:p>
-      <w:r>
         <w:rPr>
           <w:rFonts w:eastAsiaTheme="minorEastAsia"/>
         </w:rPr>
-        <w:t>Tuto část není nutné upravovat</w:t>
-      </w:r>
-      <w:r>
-        <w:rPr>
-          <w:rFonts w:eastAsiaTheme="minorEastAsia"/>
-        </w:rPr>
-        <w:t xml:space="preserve">. Pouze část </w:t>
-      </w:r>
-      <w:r>
-        <w:rPr>
-          <w:i/>
-        </w:rPr>
-        <w:t>vypracoval/a, uvedl/a, použil/a</w:t>
-      </w:r>
-      <w:r>
-        <w:t xml:space="preserve"> </w:t>
-      </w:r>
-      <w:r>
-        <w:rPr>
-          <w:rFonts w:eastAsiaTheme="minorEastAsia"/>
-        </w:rPr>
-        <w:t>může být autory upravena tak</w:t>
-      </w:r>
-      <w:r>
-        <w:rPr>
-          <w:rFonts w:eastAsiaTheme="minorEastAsia"/>
-        </w:rPr>
-        <w:t>,</w:t>
-      </w:r>
-      <w:r>
-        <w:rPr>
-          <w:rFonts w:eastAsiaTheme="minorEastAsia"/>
-        </w:rPr>
-        <w:t xml:space="preserve"> aby gramaticky korespondovala s jejich pohlavím.</w:t>
-      </w:r>
-    </w:p>
-    <w:p>
-      <w:pPr>
-        <w:pStyle w:val="Nadpis1"/>
-        <w:numPr>
-          <w:ilvl w:val="0"/>
-          <w:numId w:val="22"/>
-        </w:numPr>
-        <w:rPr>
-          <w:rFonts w:eastAsiaTheme="minorEastAsia"/>
-        </w:rPr>
-      </w:pPr>
-      <w:bookmarkStart w:id="57" w:name="_Toc144753398"/>
-      <w:bookmarkStart w:id="58" w:name="_Toc144746927"/>
-      <w:bookmarkStart w:id="59" w:name="_Toc515880889"/>
-      <w:bookmarkStart w:id="60" w:name="_Toc145265092"/>
-      <w:bookmarkStart w:id="61" w:name="_Toc145265109"/>
-      <w:bookmarkStart w:id="62" w:name="_Toc145265126"/>
-      <w:bookmarkStart w:id="63" w:name="_Toc145265203"/>
-      <w:bookmarkStart w:id="64" w:name="_Toc145265392"/>
-      <w:bookmarkStart w:id="65" w:name="_Toc145265625"/>
-      <w:bookmarkStart w:id="66" w:name="_Toc145265964"/>
-      <w:bookmarkStart w:id="67" w:name="_Toc145266560"/>
-      <w:bookmarkStart w:id="68" w:name="_Toc189888795"/>
-      <w:r>
-        <w:rPr>
-          <w:rFonts w:eastAsiaTheme="minorEastAsia"/>
-        </w:rPr>
-        <w:lastRenderedPageBreak/>
-        <w:t>Textová část</w:t>
-      </w:r>
-      <w:bookmarkEnd w:id="57"/>
-      <w:bookmarkEnd w:id="58"/>
-      <w:bookmarkEnd w:id="59"/>
-      <w:bookmarkEnd w:id="60"/>
-      <w:bookmarkEnd w:id="61"/>
-      <w:bookmarkEnd w:id="62"/>
-      <w:bookmarkEnd w:id="63"/>
-      <w:bookmarkEnd w:id="64"/>
-      <w:bookmarkEnd w:id="65"/>
-      <w:bookmarkEnd w:id="66"/>
-      <w:bookmarkEnd w:id="67"/>
-      <w:bookmarkEnd w:id="68"/>
-    </w:p>
-    <w:p>
-      <w:r>
-        <w:t>C</w:t>
-      </w:r>
-      <w:r>
-        <w:t xml:space="preserve">elý text </w:t>
-      </w:r>
-      <w:r>
-        <w:t xml:space="preserve">je </w:t>
-      </w:r>
-      <w:r>
-        <w:t>psán fontem Times New Roman. Použitá velikost písma je 12pt kromě nadpisů a je užito řádkování 1,5. K tomu je v této šabloně určen styl</w:t>
-      </w:r>
-      <w:r>
-        <w:rPr>
-          <w:i/>
-        </w:rPr>
-        <w:t xml:space="preserve"> Normální</w:t>
-      </w:r>
-      <w:r>
-        <w:t>. Minimální rozsah maturitní práce (úvod, vlastní text práce a závěr) je 15 stran. Jednou stranou je myšlena jedna normostrana, jež má 1800 znaků včetně mezer (tj. přibližně 250 slov). Minimální rozsah maturitní práce je tedy přibližně 3750</w:t>
-      </w:r>
-      <w:r>
-        <w:t xml:space="preserve"> slov</w:t>
-      </w:r>
-      <w:r>
-        <w:t>.</w:t>
-      </w:r>
-      <w:r>
-        <w:t xml:space="preserve"> </w:t>
-      </w:r>
-      <w:r>
-        <w:fldChar w:fldCharType="begin"/>
-      </w:r>
-      <w:r>
-        <w:instrText xml:space="preserve"> REF _Ref147318297 \r \h </w:instrText>
-      </w:r>
-      <w:r>
-        <w:fldChar w:fldCharType="separate"/>
-      </w:r>
-      <w:r>
-        <w:t>[2]</w:t>
-      </w:r>
-      <w:r>
-        <w:fldChar w:fldCharType="end"/>
-      </w:r>
-    </w:p>
-    <w:p>
-      <w:pPr>
-        <w:pStyle w:val="Nadpis2"/>
-        <w:numPr>
-          <w:ilvl w:val="1"/>
-          <w:numId w:val="22"/>
-        </w:numPr>
-      </w:pPr>
-      <w:bookmarkStart w:id="69" w:name="_Toc145265093"/>
-      <w:bookmarkStart w:id="70" w:name="_Toc145265110"/>
-      <w:bookmarkStart w:id="71" w:name="_Toc145265127"/>
-      <w:bookmarkStart w:id="72" w:name="_Toc145265204"/>
-      <w:bookmarkStart w:id="73" w:name="_Toc145265393"/>
-      <w:bookmarkStart w:id="74" w:name="_Toc145265626"/>
-      <w:bookmarkStart w:id="75" w:name="_Toc145265965"/>
-      <w:bookmarkStart w:id="76" w:name="_Toc145266561"/>
-      <w:bookmarkStart w:id="77" w:name="_Toc189888796"/>
-      <w:r>
-        <w:t>Styly</w:t>
-      </w:r>
-      <w:bookmarkEnd w:id="69"/>
-      <w:bookmarkEnd w:id="70"/>
-      <w:bookmarkEnd w:id="71"/>
-      <w:bookmarkEnd w:id="72"/>
-      <w:bookmarkEnd w:id="73"/>
-      <w:bookmarkEnd w:id="74"/>
-      <w:bookmarkEnd w:id="75"/>
-      <w:bookmarkEnd w:id="76"/>
-      <w:bookmarkEnd w:id="77"/>
-    </w:p>
-    <w:p>
-      <w:pPr>
-        <w:pStyle w:val="Pokraovn"/>
-      </w:pPr>
-      <w:r>
-        <w:t xml:space="preserve">Normální </w:t>
-      </w:r>
-      <w:r>
-        <w:tab/>
-      </w:r>
-      <w:r>
-        <w:tab/>
-      </w:r>
-      <w:r>
-        <w:tab/>
-      </w:r>
-      <w:r>
-        <w:t>velikost 12</w:t>
-      </w:r>
-      <w:r>
-        <w:t>pt</w:t>
-      </w:r>
-    </w:p>
-    <w:p>
-      <w:pPr>
-        <w:pStyle w:val="Pokraovn"/>
-      </w:pPr>
-      <w:r>
-        <w:rPr>
-          <w:sz w:val="23"/>
-          <w:szCs w:val="23"/>
-        </w:rPr>
-        <w:t>Nadpis 1</w:t>
-      </w:r>
-      <w:r>
-        <w:rPr>
-          <w:sz w:val="19"/>
-          <w:szCs w:val="19"/>
-        </w:rPr>
-        <w:tab/>
-      </w:r>
-      <w:r>
-        <w:rPr>
-          <w:sz w:val="19"/>
-          <w:szCs w:val="19"/>
-        </w:rPr>
-        <w:tab/>
-      </w:r>
-      <w:r>
-        <w:rPr>
-          <w:sz w:val="19"/>
-          <w:szCs w:val="19"/>
-        </w:rPr>
-        <w:tab/>
-      </w:r>
-      <w:r>
-        <w:t>veli</w:t>
-      </w:r>
-      <w:r>
-        <w:rPr>
-          <w:spacing w:val="-3"/>
-        </w:rPr>
-        <w:t>k</w:t>
-      </w:r>
-      <w:r>
-        <w:t xml:space="preserve">ost </w:t>
-      </w:r>
-      <w:r>
-        <w:t xml:space="preserve">20pt, </w:t>
-      </w:r>
-      <w:r>
-        <w:t>tučn</w:t>
-      </w:r>
-      <w:r>
-        <w:t>ě</w:t>
-      </w:r>
-    </w:p>
-    <w:p>
-      <w:pPr>
-        <w:rPr>
-          <w:color w:val="010302"/>
-        </w:rPr>
-      </w:pPr>
-      <w:r>
-        <w:rPr>
-          <w:sz w:val="23"/>
-          <w:szCs w:val="23"/>
-        </w:rPr>
-        <w:t>Nadpis 2</w:t>
-      </w:r>
-      <w:r>
-        <w:rPr>
-          <w:sz w:val="23"/>
-          <w:szCs w:val="23"/>
-        </w:rPr>
-        <w:tab/>
-      </w:r>
-      <w:r>
-        <w:rPr>
-          <w:sz w:val="23"/>
-          <w:szCs w:val="23"/>
-        </w:rPr>
-        <w:tab/>
-      </w:r>
-      <w:r>
-        <w:rPr>
-          <w:sz w:val="23"/>
-          <w:szCs w:val="23"/>
-        </w:rPr>
-        <w:tab/>
-      </w:r>
-      <w:r>
-        <w:t>v</w:t>
-      </w:r>
-      <w:r>
-        <w:rPr>
-          <w:spacing w:val="-3"/>
-        </w:rPr>
-        <w:t>e</w:t>
-      </w:r>
-      <w:r>
-        <w:t>li</w:t>
-      </w:r>
-      <w:r>
-        <w:rPr>
-          <w:spacing w:val="-5"/>
-        </w:rPr>
-        <w:t>k</w:t>
-      </w:r>
-      <w:r>
-        <w:t>ost 1</w:t>
-      </w:r>
-      <w:r>
-        <w:t>6pt, tučně</w:t>
-      </w:r>
-    </w:p>
-    <w:p>
-      <w:pPr>
-        <w:rPr>
-          <w:sz w:val="25"/>
-          <w:szCs w:val="25"/>
-        </w:rPr>
-      </w:pPr>
-      <w:r>
-        <w:rPr>
-          <w:sz w:val="23"/>
-          <w:szCs w:val="23"/>
-        </w:rPr>
-        <w:t xml:space="preserve">Nadpis 3 </w:t>
-      </w:r>
-      <w:r>
-        <w:rPr>
-          <w:sz w:val="23"/>
-          <w:szCs w:val="23"/>
-        </w:rPr>
-        <w:tab/>
-      </w:r>
-      <w:r>
-        <w:rPr>
-          <w:sz w:val="23"/>
-          <w:szCs w:val="23"/>
-        </w:rPr>
-        <w:tab/>
-      </w:r>
-      <w:r>
-        <w:rPr>
-          <w:sz w:val="23"/>
-          <w:szCs w:val="23"/>
-        </w:rPr>
-        <w:tab/>
-      </w:r>
-      <w:r>
-        <w:t>velikost 1</w:t>
-      </w:r>
-      <w:r>
-        <w:t>4pt, tučně</w:t>
-      </w:r>
-    </w:p>
-    <w:p>
-      <w:pPr>
-        <w:pStyle w:val="Nadpis3"/>
-      </w:pPr>
-      <w:bookmarkStart w:id="78" w:name="_Toc189888797"/>
-      <w:r>
-        <w:t>Řádkování</w:t>
-      </w:r>
-      <w:bookmarkEnd w:id="78"/>
-    </w:p>
-    <w:p>
-      <w:r>
-        <w:t>Pro</w:t>
-      </w:r>
-      <w:r>
-        <w:rPr>
-          <w:spacing w:val="24"/>
-        </w:rPr>
-        <w:t xml:space="preserve"> </w:t>
-      </w:r>
-      <w:r>
-        <w:t>vizuální</w:t>
-      </w:r>
-      <w:r>
-        <w:rPr>
-          <w:spacing w:val="24"/>
-        </w:rPr>
-        <w:t xml:space="preserve"> </w:t>
-      </w:r>
-      <w:r>
-        <w:t>rozdělení</w:t>
-      </w:r>
-      <w:r>
-        <w:rPr>
-          <w:spacing w:val="24"/>
-        </w:rPr>
-        <w:t xml:space="preserve"> </w:t>
-      </w:r>
-      <w:r>
-        <w:rPr>
-          <w:spacing w:val="-3"/>
-        </w:rPr>
-        <w:t>n</w:t>
-      </w:r>
-      <w:r>
-        <w:t>adpisu</w:t>
-      </w:r>
-      <w:r>
-        <w:rPr>
-          <w:spacing w:val="24"/>
-        </w:rPr>
-        <w:t xml:space="preserve"> </w:t>
-      </w:r>
-      <w:r>
-        <w:t>kapitol</w:t>
-      </w:r>
-      <w:r>
-        <w:rPr>
-          <w:spacing w:val="24"/>
-        </w:rPr>
-        <w:t xml:space="preserve"> </w:t>
-      </w:r>
-      <w:r>
-        <w:t>a</w:t>
-      </w:r>
-      <w:r>
-        <w:rPr>
-          <w:spacing w:val="24"/>
-        </w:rPr>
-        <w:t xml:space="preserve"> </w:t>
-      </w:r>
-      <w:r>
-        <w:t>textu</w:t>
-      </w:r>
-      <w:r>
-        <w:rPr>
-          <w:spacing w:val="24"/>
-        </w:rPr>
-        <w:t xml:space="preserve"> </w:t>
-      </w:r>
-      <w:r>
-        <w:t>se</w:t>
-      </w:r>
-      <w:r>
-        <w:rPr>
-          <w:spacing w:val="24"/>
-        </w:rPr>
-        <w:t xml:space="preserve"> </w:t>
-      </w:r>
-      <w:r>
-        <w:t>doporučuje</w:t>
-      </w:r>
-      <w:r>
-        <w:rPr>
-          <w:spacing w:val="24"/>
-        </w:rPr>
-        <w:t xml:space="preserve"> </w:t>
-      </w:r>
-      <w:r>
-        <w:t>před</w:t>
-      </w:r>
-      <w:r>
-        <w:rPr>
-          <w:spacing w:val="24"/>
-        </w:rPr>
-        <w:t xml:space="preserve"> </w:t>
-      </w:r>
-      <w:r>
-        <w:t>nadpis</w:t>
-      </w:r>
-      <w:r>
-        <w:rPr>
-          <w:spacing w:val="-5"/>
-        </w:rPr>
-        <w:t>y</w:t>
-      </w:r>
-      <w:r>
-        <w:rPr>
-          <w:spacing w:val="26"/>
-        </w:rPr>
-        <w:t xml:space="preserve"> </w:t>
-      </w:r>
-      <w:r>
-        <w:t>kapitol</w:t>
-      </w:r>
-      <w:r>
-        <w:rPr>
-          <w:spacing w:val="24"/>
-        </w:rPr>
-        <w:t xml:space="preserve"> </w:t>
-      </w:r>
-      <w:r>
-        <w:t>vložit</w:t>
-      </w:r>
-      <w:r>
-        <w:rPr>
-          <w:spacing w:val="24"/>
-        </w:rPr>
-        <w:t xml:space="preserve"> </w:t>
-      </w:r>
-      <w:r>
-        <w:t>1</w:t>
-      </w:r>
-      <w:r>
-        <w:rPr>
-          <w:spacing w:val="-3"/>
-        </w:rPr>
-        <w:t>2</w:t>
-      </w:r>
-      <w:r>
-        <w:t xml:space="preserve"> bodů</w:t>
-      </w:r>
-      <w:r>
-        <w:t>, za nadpisy kapitol 6 bodů</w:t>
-      </w:r>
-      <w:r>
-        <w:t>, mezi jednotliv</w:t>
-      </w:r>
-      <w:r>
-        <w:rPr>
-          <w:spacing w:val="-8"/>
-        </w:rPr>
-        <w:t>é</w:t>
-      </w:r>
-      <w:r>
-        <w:t xml:space="preserve"> odstavc</w:t>
-      </w:r>
-      <w:r>
-        <w:t>e</w:t>
-      </w:r>
-      <w:r>
-        <w:t xml:space="preserve"> v</w:t>
-      </w:r>
-      <w:r>
-        <w:t> </w:t>
-      </w:r>
-      <w:r>
-        <w:t>textu</w:t>
-      </w:r>
-      <w:r>
-        <w:t xml:space="preserve"> se vkládá</w:t>
-      </w:r>
-      <w:r>
-        <w:t xml:space="preserve"> 6 bodů.</w:t>
-      </w:r>
-      <w:r>
-        <w:rPr>
-          <w:spacing w:val="36"/>
-        </w:rPr>
-        <w:t xml:space="preserve"> </w:t>
-      </w:r>
-      <w:r>
-        <w:t>Mezi</w:t>
-      </w:r>
-      <w:r>
-        <w:rPr>
-          <w:spacing w:val="36"/>
-        </w:rPr>
-        <w:t xml:space="preserve"> </w:t>
-      </w:r>
-      <w:r>
-        <w:t>odstavce</w:t>
-      </w:r>
-      <w:r>
-        <w:rPr>
-          <w:spacing w:val="39"/>
-        </w:rPr>
-        <w:t xml:space="preserve"> </w:t>
-      </w:r>
-      <w:r>
-        <w:t>se</w:t>
-      </w:r>
-      <w:r>
-        <w:rPr>
-          <w:spacing w:val="36"/>
-        </w:rPr>
-        <w:t xml:space="preserve"> </w:t>
-      </w:r>
-      <w:r>
-        <w:t>tedy nevkládá</w:t>
-      </w:r>
-      <w:r>
-        <w:rPr>
-          <w:spacing w:val="36"/>
-        </w:rPr>
-        <w:t xml:space="preserve"> </w:t>
-      </w:r>
-      <w:r>
-        <w:t>prázdn</w:t>
-      </w:r>
-      <w:r>
-        <w:rPr>
-          <w:spacing w:val="-5"/>
-        </w:rPr>
-        <w:t>ý</w:t>
-      </w:r>
-      <w:r>
-        <w:rPr>
-          <w:spacing w:val="39"/>
-        </w:rPr>
-        <w:t xml:space="preserve"> </w:t>
-      </w:r>
-      <w:r>
-        <w:t>řádek</w:t>
-      </w:r>
-      <w:r>
-        <w:rPr>
-          <w:spacing w:val="36"/>
-        </w:rPr>
-        <w:t xml:space="preserve"> </w:t>
-      </w:r>
-      <w:r>
-        <w:t>prostřednictvím ENTERu,</w:t>
-      </w:r>
-      <w:r>
-        <w:rPr>
-          <w:spacing w:val="-19"/>
-        </w:rPr>
-        <w:t xml:space="preserve"> </w:t>
-      </w:r>
-      <w:r>
-        <w:t>ale</w:t>
-      </w:r>
-      <w:r>
-        <w:rPr>
-          <w:spacing w:val="-19"/>
-        </w:rPr>
-        <w:t xml:space="preserve"> </w:t>
-      </w:r>
-      <w:r>
-        <w:t>prostřednictvím</w:t>
-      </w:r>
-      <w:r>
-        <w:rPr>
-          <w:spacing w:val="-19"/>
-        </w:rPr>
-        <w:t xml:space="preserve"> </w:t>
-      </w:r>
-      <w:r>
-        <w:t>odsazení</w:t>
-      </w:r>
-      <w:r>
-        <w:rPr>
-          <w:spacing w:val="-19"/>
-        </w:rPr>
-        <w:t xml:space="preserve"> </w:t>
-      </w:r>
-      <w:r>
-        <w:t>odstavce.</w:t>
-      </w:r>
-      <w:r>
-        <w:rPr>
-          <w:spacing w:val="-19"/>
-        </w:rPr>
-        <w:t xml:space="preserve"> </w:t>
-      </w:r>
-      <w:r>
-        <w:t>Řádkování</w:t>
-      </w:r>
-      <w:r>
-        <w:rPr>
-          <w:spacing w:val="-19"/>
-        </w:rPr>
-        <w:t xml:space="preserve"> v z</w:t>
-      </w:r>
-      <w:r>
-        <w:t>ákladním</w:t>
-      </w:r>
-      <w:r>
-        <w:rPr>
-          <w:spacing w:val="-19"/>
-        </w:rPr>
-        <w:t xml:space="preserve"> </w:t>
-      </w:r>
-      <w:r>
-        <w:t>textu</w:t>
-      </w:r>
-      <w:r>
-        <w:t xml:space="preserve"> (styl normální)</w:t>
-      </w:r>
-      <w:r>
-        <w:rPr>
-          <w:spacing w:val="-19"/>
-        </w:rPr>
-        <w:t xml:space="preserve"> </w:t>
-      </w:r>
-      <w:r>
-        <w:t>velikost 1,5</w:t>
-      </w:r>
-      <w:r>
-        <w:rPr>
-          <w:spacing w:val="-5"/>
-        </w:rPr>
-        <w:t xml:space="preserve"> </w:t>
-      </w:r>
-      <w:r>
-        <w:t xml:space="preserve">bodů. </w:t>
-      </w:r>
-    </w:p>
-    <w:p>
-      <w:pPr>
-        <w:pStyle w:val="Nadpis3"/>
-      </w:pPr>
-      <w:bookmarkStart w:id="79" w:name="_Toc189888798"/>
-      <w:r>
-        <w:t>Zvýrazňování textu</w:t>
-      </w:r>
-      <w:bookmarkEnd w:id="79"/>
-    </w:p>
-    <w:p>
-      <w:r>
-        <w:t>Důležité myšlenky zvýra</w:t>
-      </w:r>
-      <w:r>
-        <w:t>z</w:t>
-      </w:r>
-      <w:r>
-        <w:t xml:space="preserve">ňovat pomocí </w:t>
-      </w:r>
-      <w:r>
-        <w:rPr>
-          <w:b/>
-        </w:rPr>
-        <w:t xml:space="preserve">tučného </w:t>
-      </w:r>
-      <w:r>
-        <w:t xml:space="preserve">písma nebo </w:t>
-      </w:r>
-      <w:r>
-        <w:rPr>
-          <w:i/>
-        </w:rPr>
-        <w:t>kurzívou</w:t>
-      </w:r>
-      <w:r>
-        <w:t xml:space="preserve"> nepoužívat </w:t>
-      </w:r>
-      <w:r>
-        <w:rPr>
-          <w:u w:val="single"/>
-        </w:rPr>
-        <w:t>podtržení</w:t>
-      </w:r>
-      <w:r>
-        <w:t>.</w:t>
-      </w:r>
-      <w:r>
-        <w:rPr>
-          <w:u w:val="single"/>
-        </w:rPr>
-        <w:t xml:space="preserve"> </w:t>
-      </w:r>
-      <w:r>
-        <w:t>Používat jednotnou barvu písma, doporučuje se černá.</w:t>
-      </w:r>
-    </w:p>
-    <w:p>
-      <w:pPr>
-        <w:pStyle w:val="Nadpis3"/>
-      </w:pPr>
-      <w:bookmarkStart w:id="80" w:name="_Toc189888799"/>
-      <w:r>
-        <w:t>Členění textu</w:t>
-      </w:r>
-      <w:bookmarkEnd w:id="80"/>
-    </w:p>
-    <w:p>
-      <w:r>
-        <w:t>Zarovnání textu do bloku (vpravo i vlevo). Nepoužívat odsazení textu. Číslování kapitol od čísla 1. Za nadpisy kapitol se neuvádí dvojtečka, ani tečka, ani zdroj. Hlavní kapitoly začínají na nové stránce. Ostatní podkapitoly se oddělují od konce předcházející kapitoly mezerou o velikosti 12 bodů</w:t>
-      </w:r>
-      <w:r>
-        <w:t>.</w:t>
-      </w:r>
-      <w:r>
-        <w:t xml:space="preserve"> </w:t>
-      </w:r>
-    </w:p>
-    <w:p>
-      <w:pPr>
-        <w:pStyle w:val="Nadpis3"/>
-      </w:pPr>
-      <w:bookmarkStart w:id="81" w:name="_Toc189888800"/>
-      <w:r>
-        <w:t>Číslování stran</w:t>
-      </w:r>
-      <w:bookmarkEnd w:id="81"/>
-    </w:p>
-    <w:p>
-      <w:pPr>
-        <w:rPr>
-          <w:color w:val="010302"/>
-        </w:rPr>
-      </w:pPr>
-      <w:r>
-        <w:t>Stran</w:t>
-      </w:r>
-      <w:r>
-        <w:rPr>
-          <w:spacing w:val="-5"/>
-        </w:rPr>
-        <w:t>y</w:t>
-      </w:r>
-      <w:r>
-        <w:rPr>
-          <w:spacing w:val="24"/>
-        </w:rPr>
-        <w:t xml:space="preserve"> </w:t>
-      </w:r>
-      <w:r>
-        <w:t>číslovat</w:t>
-      </w:r>
-      <w:r>
-        <w:rPr>
-          <w:spacing w:val="24"/>
-        </w:rPr>
-        <w:t xml:space="preserve"> </w:t>
-      </w:r>
-      <w:r>
-        <w:t>dole</w:t>
-      </w:r>
-      <w:r>
-        <w:rPr>
-          <w:spacing w:val="24"/>
-        </w:rPr>
-        <w:t xml:space="preserve"> </w:t>
-      </w:r>
-      <w:r>
-        <w:t>uprostřed.</w:t>
-      </w:r>
-      <w:r>
-        <w:rPr>
-          <w:spacing w:val="24"/>
-        </w:rPr>
-        <w:t xml:space="preserve"> </w:t>
-      </w:r>
-      <w:r>
-        <w:t>Stran</w:t>
-      </w:r>
-      <w:r>
-        <w:rPr>
-          <w:spacing w:val="-5"/>
-        </w:rPr>
-        <w:t>y</w:t>
-      </w:r>
-      <w:r>
-        <w:rPr>
-          <w:spacing w:val="24"/>
-        </w:rPr>
-        <w:t xml:space="preserve"> </w:t>
-      </w:r>
-      <w:r>
-        <w:t>se</w:t>
-      </w:r>
-      <w:r>
-        <w:rPr>
-          <w:spacing w:val="24"/>
-        </w:rPr>
-        <w:t xml:space="preserve"> </w:t>
-      </w:r>
-      <w:r>
-        <w:t>počítají</w:t>
-      </w:r>
-      <w:r>
-        <w:rPr>
-          <w:spacing w:val="24"/>
-        </w:rPr>
-        <w:t xml:space="preserve"> </w:t>
-      </w:r>
-      <w:r>
-        <w:t>od</w:t>
-      </w:r>
-      <w:r>
-        <w:rPr>
-          <w:spacing w:val="24"/>
-        </w:rPr>
-        <w:t xml:space="preserve"> </w:t>
-      </w:r>
-      <w:r>
-        <w:t>titulního</w:t>
-      </w:r>
-      <w:r>
-        <w:rPr>
-          <w:spacing w:val="21"/>
-        </w:rPr>
-        <w:t xml:space="preserve"> </w:t>
-      </w:r>
-      <w:r>
-        <w:t>listu</w:t>
-      </w:r>
-      <w:r>
-        <w:rPr>
-          <w:spacing w:val="-3"/>
-        </w:rPr>
-        <w:t>,</w:t>
-      </w:r>
-      <w:r>
-        <w:rPr>
-          <w:spacing w:val="24"/>
-        </w:rPr>
-        <w:t xml:space="preserve"> </w:t>
-      </w:r>
-      <w:r>
-        <w:t>uvádějí</w:t>
-      </w:r>
-      <w:r>
-        <w:rPr>
-          <w:spacing w:val="24"/>
-        </w:rPr>
-        <w:t xml:space="preserve"> </w:t>
-      </w:r>
-      <w:r>
-        <w:t>se</w:t>
-      </w:r>
-      <w:r>
-        <w:rPr>
-          <w:spacing w:val="24"/>
-        </w:rPr>
-        <w:t xml:space="preserve"> </w:t>
-      </w:r>
-      <w:r>
-        <w:t>však</w:t>
-      </w:r>
-      <w:r>
-        <w:rPr>
-          <w:spacing w:val="24"/>
-        </w:rPr>
-        <w:t xml:space="preserve"> </w:t>
-      </w:r>
-      <w:r>
-        <w:t>až</w:t>
-      </w:r>
-      <w:r>
-        <w:rPr>
-          <w:spacing w:val="24"/>
-        </w:rPr>
-        <w:t xml:space="preserve"> </w:t>
-      </w:r>
-      <w:r>
-        <w:t>od vlastního textu (počínaje úvodem) – ted</w:t>
-      </w:r>
-      <w:r>
-        <w:rPr>
-          <w:spacing w:val="-5"/>
-        </w:rPr>
-        <w:t>y</w:t>
-      </w:r>
-      <w:r>
-        <w:t xml:space="preserve"> první uváděné číslo může b</w:t>
-      </w:r>
-      <w:r>
-        <w:rPr>
-          <w:spacing w:val="-8"/>
-        </w:rPr>
-        <w:t>ý</w:t>
-      </w:r>
-      <w:r>
-        <w:t xml:space="preserve">t např. </w:t>
-      </w:r>
-      <w:r>
-        <w:t>6</w:t>
-      </w:r>
-      <w:r>
-        <w:t>.</w:t>
-      </w:r>
-    </w:p>
-    <w:p>
-      <w:pPr>
-        <w:pStyle w:val="Nadpis2"/>
-      </w:pPr>
-      <w:bookmarkStart w:id="82" w:name="_Toc144753399"/>
-      <w:bookmarkStart w:id="83" w:name="_Toc144746928"/>
-      <w:bookmarkStart w:id="84" w:name="_Toc515880890"/>
-      <w:bookmarkStart w:id="85" w:name="_Toc189888801"/>
-      <w:r>
-        <w:lastRenderedPageBreak/>
-        <w:t>Vytvoření obsahu</w:t>
-      </w:r>
-      <w:bookmarkEnd w:id="82"/>
-      <w:bookmarkEnd w:id="83"/>
-      <w:bookmarkEnd w:id="84"/>
-      <w:bookmarkEnd w:id="85"/>
-    </w:p>
-    <w:p>
-      <w:pPr>
-        <w:rPr>
-          <w:rFonts w:eastAsiaTheme="minorEastAsia"/>
-        </w:rPr>
-      </w:pPr>
-      <w:r>
-        <w:rPr>
-          <w:rFonts w:eastAsiaTheme="minorEastAsia"/>
-        </w:rPr>
-        <w:t xml:space="preserve">Obsah se tvoří automaticky dle užitých stylů. Styly </w:t>
-      </w:r>
-      <w:r>
-        <w:rPr>
-          <w:rFonts w:eastAsiaTheme="minorEastAsia"/>
-          <w:i/>
-        </w:rPr>
-        <w:t>Nadpis 1</w:t>
-      </w:r>
-      <w:r>
-        <w:rPr>
-          <w:rFonts w:eastAsiaTheme="minorEastAsia"/>
-        </w:rPr>
-        <w:t xml:space="preserve">, </w:t>
-      </w:r>
-      <w:r>
-        <w:rPr>
-          <w:rFonts w:eastAsiaTheme="minorEastAsia"/>
-          <w:i/>
-        </w:rPr>
-        <w:t>Nadpis 2</w:t>
-      </w:r>
-      <w:r>
-        <w:rPr>
-          <w:rFonts w:eastAsiaTheme="minorEastAsia"/>
-        </w:rPr>
-        <w:t xml:space="preserve"> a </w:t>
-      </w:r>
-      <w:r>
-        <w:rPr>
-          <w:rFonts w:eastAsiaTheme="minorEastAsia"/>
-          <w:i/>
-        </w:rPr>
-        <w:t xml:space="preserve">Nadpis 3 </w:t>
-      </w:r>
-      <w:r>
-        <w:rPr>
-          <w:rFonts w:eastAsiaTheme="minorEastAsia"/>
-        </w:rPr>
-        <w:t xml:space="preserve">slouží k víceúrovňovému vrstvení kapitol. Styl </w:t>
-      </w:r>
-      <w:r>
-        <w:rPr>
-          <w:rFonts w:eastAsiaTheme="minorEastAsia"/>
-          <w:i/>
-        </w:rPr>
-        <w:t>NadpisBezObs</w:t>
-      </w:r>
-      <w:r>
-        <w:rPr>
-          <w:rFonts w:eastAsiaTheme="minorEastAsia"/>
-        </w:rPr>
-        <w:t xml:space="preserve"> se v obsahu nezobrazí (viz strana 4, 5 – nadpisy nejsou v obsahu). Z hlediska přehlednosti není doporučeno využívat více než tři úrovně nadpisů. Pro projevení změn je nutné obsah ručně aktualizovat. </w:t>
-      </w:r>
+      </w:pPr>
     </w:p>
     <w:p>
       <w:pPr>
@@ -9307,6 +9891,7 @@
         <w:rPr>
           <w:noProof/>
         </w:rPr>
+        <w:lastRenderedPageBreak/>
         <w:drawing>
           <wp:inline distT="0" distB="0" distL="0" distR="0" wp14:anchorId="133ACF1B" wp14:editId="1603A125">
             <wp:extent cx="5219700" cy="4191000"/>
@@ -9325,7 +9910,7 @@
                     </pic:cNvPicPr>
                   </pic:nvPicPr>
                   <pic:blipFill>
-                    <a:blip r:embed="rId19">
+                    <a:blip r:embed="rId26">
                       <a:extLst>
                         <a:ext uri="{28A0092B-C50C-407E-A947-70E740481C1C}">
                           <a14:useLocalDpi xmlns:a14="http://schemas.microsoft.com/office/drawing/2010/main" val="0"/>
@@ -9361,8 +9946,8 @@
       <w:pPr>
         <w:pStyle w:val="Titulek"/>
       </w:pPr>
-      <w:bookmarkStart w:id="86" w:name="_Toc147493613"/>
-      <w:bookmarkStart w:id="87" w:name="_Toc147493921"/>
+      <w:bookmarkStart w:id="63" w:name="_Toc147493613"/>
+      <w:bookmarkStart w:id="64" w:name="_Toc147493921"/>
       <w:r>
         <w:t xml:space="preserve">Obr. </w:t>
       </w:r>
@@ -9382,8 +9967,8 @@
       <w:r>
         <w:t xml:space="preserve"> Obsah</w:t>
       </w:r>
-      <w:bookmarkEnd w:id="86"/>
-      <w:bookmarkEnd w:id="87"/>
+      <w:bookmarkEnd w:id="63"/>
+      <w:bookmarkEnd w:id="64"/>
     </w:p>
     <w:p>
       <w:r>
@@ -9394,20 +9979,20 @@
       <w:pPr>
         <w:pStyle w:val="Nadpis2"/>
       </w:pPr>
-      <w:bookmarkStart w:id="88" w:name="_Toc144753400"/>
-      <w:bookmarkStart w:id="89" w:name="_Toc144746929"/>
-      <w:bookmarkStart w:id="90" w:name="_Toc515880891"/>
-      <w:bookmarkStart w:id="91" w:name="_Toc189888802"/>
+      <w:bookmarkStart w:id="65" w:name="_Toc144753400"/>
+      <w:bookmarkStart w:id="66" w:name="_Toc144746929"/>
+      <w:bookmarkStart w:id="67" w:name="_Toc515880891"/>
+      <w:bookmarkStart w:id="68" w:name="_Toc191976850"/>
       <w:r>
         <w:rPr>
           <w:rFonts w:eastAsiaTheme="minorEastAsia"/>
         </w:rPr>
         <w:t>Psaní úvodu</w:t>
       </w:r>
-      <w:bookmarkEnd w:id="88"/>
-      <w:bookmarkEnd w:id="89"/>
-      <w:bookmarkEnd w:id="90"/>
-      <w:bookmarkEnd w:id="91"/>
+      <w:bookmarkEnd w:id="65"/>
+      <w:bookmarkEnd w:id="66"/>
+      <w:bookmarkEnd w:id="67"/>
+      <w:bookmarkEnd w:id="68"/>
     </w:p>
     <w:p>
       <w:pPr>
@@ -9429,43 +10014,43 @@
           <w:rFonts w:eastAsiaTheme="minorEastAsia"/>
         </w:rPr>
       </w:pPr>
-      <w:bookmarkStart w:id="92" w:name="_Toc144753401"/>
-      <w:bookmarkStart w:id="93" w:name="_Toc144746930"/>
-      <w:bookmarkStart w:id="94" w:name="_Toc515880892"/>
-      <w:bookmarkStart w:id="95" w:name="_Toc189888803"/>
+      <w:bookmarkStart w:id="69" w:name="_Toc144753401"/>
+      <w:bookmarkStart w:id="70" w:name="_Toc144746930"/>
+      <w:bookmarkStart w:id="71" w:name="_Toc515880892"/>
+      <w:bookmarkStart w:id="72" w:name="_Toc191976851"/>
+      <w:r>
+        <w:rPr>
+          <w:rFonts w:eastAsiaTheme="minorEastAsia"/>
+        </w:rPr>
+        <w:t>Struktura odstavců</w:t>
+      </w:r>
+      <w:bookmarkEnd w:id="69"/>
+      <w:bookmarkEnd w:id="70"/>
+      <w:bookmarkEnd w:id="71"/>
+      <w:bookmarkEnd w:id="72"/>
+    </w:p>
+    <w:p>
+      <w:r>
+        <w:t>V případě, že věta vychází se spojkou na konci řádku, je spojka vždy přesunuta pomocí Shift + Enter na následující řádek. Hodnoty s jednotkami musí mít mezi číslem a</w:t>
+      </w:r>
+      <w:r>
+        <w:t> </w:t>
+      </w:r>
+      <w:r>
+        <w:t>označením jednotky jednu mezeru. To lze uskutečnit pomocí Shift + Ctrl + Mezerník (tzv. pevná mezera).</w:t>
+      </w:r>
+    </w:p>
+    <w:p>
+      <w:pPr>
+        <w:rPr>
+          <w:rFonts w:eastAsiaTheme="minorEastAsia"/>
+        </w:rPr>
+      </w:pPr>
       <w:r>
         <w:rPr>
           <w:rFonts w:eastAsiaTheme="minorEastAsia"/>
         </w:rPr>
         <w:lastRenderedPageBreak/>
-        <w:t>Struktura odstavců</w:t>
-      </w:r>
-      <w:bookmarkEnd w:id="92"/>
-      <w:bookmarkEnd w:id="93"/>
-      <w:bookmarkEnd w:id="94"/>
-      <w:bookmarkEnd w:id="95"/>
-    </w:p>
-    <w:p>
-      <w:r>
-        <w:t>V případě, že věta vychází se spojkou na konci řádku, je spojka vždy přesunuta pomocí Shift + Enter na následující řádek. Hodnoty s jednotkami musí mít mezi číslem a</w:t>
-      </w:r>
-      <w:r>
-        <w:t> </w:t>
-      </w:r>
-      <w:r>
-        <w:t>označením jednotky jednu mezeru. To lze uskutečnit pomocí Shift + Ctrl + Mezerník (tzv. pevná mezera).</w:t>
-      </w:r>
-    </w:p>
-    <w:p>
-      <w:pPr>
-        <w:rPr>
-          <w:rFonts w:eastAsiaTheme="minorEastAsia"/>
-        </w:rPr>
-      </w:pPr>
-      <w:r>
-        <w:rPr>
-          <w:rFonts w:eastAsiaTheme="minorEastAsia"/>
-        </w:rPr>
         <w:t xml:space="preserve">Text práce by měl být napsán v neutrální formě, tj. ve 3. osobě v trpném rodě. V textu by se neměli objevovat slangové výrazy, citově zabarvená slova ani podmiňovací způsob (s výjimkou je-li, uvažujeme-li apod.). Autor by se měl vyhnout přílišnému opakování slov či užívání nadbytečných výrazů. </w:t>
       </w:r>
     </w:p>
@@ -9497,20 +10082,20 @@
           <w:rFonts w:eastAsiaTheme="minorEastAsia"/>
         </w:rPr>
       </w:pPr>
-      <w:bookmarkStart w:id="96" w:name="_Toc144753402"/>
-      <w:bookmarkStart w:id="97" w:name="_Toc144746931"/>
-      <w:bookmarkStart w:id="98" w:name="_Toc515880893"/>
-      <w:bookmarkStart w:id="99" w:name="_Toc189888804"/>
+      <w:bookmarkStart w:id="73" w:name="_Toc144753402"/>
+      <w:bookmarkStart w:id="74" w:name="_Toc144746931"/>
+      <w:bookmarkStart w:id="75" w:name="_Toc515880893"/>
+      <w:bookmarkStart w:id="76" w:name="_Toc191976852"/>
       <w:r>
         <w:rPr>
           <w:rFonts w:eastAsiaTheme="minorEastAsia"/>
         </w:rPr>
         <w:t>Obrázky, tabulky a rovnice</w:t>
       </w:r>
-      <w:bookmarkEnd w:id="96"/>
-      <w:bookmarkEnd w:id="97"/>
-      <w:bookmarkEnd w:id="98"/>
-      <w:bookmarkEnd w:id="99"/>
+      <w:bookmarkEnd w:id="73"/>
+      <w:bookmarkEnd w:id="74"/>
+      <w:bookmarkEnd w:id="75"/>
+      <w:bookmarkEnd w:id="76"/>
     </w:p>
     <w:p>
       <w:r>
@@ -9824,7 +10409,6 @@
     </w:tbl>
     <w:p>
       <w:r>
-        <w:lastRenderedPageBreak/>
         <w:t>Vzorec pro měření entropie</w:t>
       </w:r>
       <w:r>
@@ -9839,6 +10423,7 @@
         <w:rPr>
           <w:noProof/>
         </w:rPr>
+        <w:lastRenderedPageBreak/>
         <w:drawing>
           <wp:inline distT="0" distB="0" distL="0" distR="0" wp14:anchorId="694589AA" wp14:editId="2BBF379E">
             <wp:extent cx="4697730" cy="3740150"/>
@@ -9853,7 +10438,7 @@
                     <pic:cNvPicPr/>
                   </pic:nvPicPr>
                   <pic:blipFill>
-                    <a:blip r:embed="rId20">
+                    <a:blip r:embed="rId27">
                       <a:extLst>
                         <a:ext uri="{28A0092B-C50C-407E-A947-70E740481C1C}">
                           <a14:useLocalDpi xmlns:a14="http://schemas.microsoft.com/office/drawing/2010/main" val="0"/>
@@ -9889,8 +10474,8 @@
       <w:pPr>
         <w:pStyle w:val="Titulek"/>
       </w:pPr>
-      <w:bookmarkStart w:id="100" w:name="_Toc147493614"/>
-      <w:bookmarkStart w:id="101" w:name="_Toc147493922"/>
+      <w:bookmarkStart w:id="77" w:name="_Toc147493614"/>
+      <w:bookmarkStart w:id="78" w:name="_Toc147493922"/>
       <w:r>
         <w:t xml:space="preserve">Obr. </w:t>
       </w:r>
@@ -9910,8 +10495,8 @@
       <w:r>
         <w:t xml:space="preserve"> Příklad umístění legendy obrázku</w:t>
       </w:r>
-      <w:bookmarkEnd w:id="100"/>
-      <w:bookmarkEnd w:id="101"/>
+      <w:bookmarkEnd w:id="77"/>
+      <w:bookmarkEnd w:id="78"/>
     </w:p>
     <w:p>
       <w:r>
@@ -9928,7 +10513,7 @@
       <w:pPr>
         <w:pStyle w:val="Titulek"/>
       </w:pPr>
-      <w:bookmarkStart w:id="102" w:name="_Toc147493615"/>
+      <w:bookmarkStart w:id="79" w:name="_Toc147493615"/>
       <w:r>
         <w:t xml:space="preserve">Tab. </w:t>
       </w:r>
@@ -9948,7 +10533,7 @@
       <w:r>
         <w:t xml:space="preserve"> Legenda k tabulce</w:t>
       </w:r>
-      <w:bookmarkEnd w:id="102"/>
+      <w:bookmarkEnd w:id="79"/>
     </w:p>
     <w:tbl>
       <w:tblPr>
@@ -10186,8 +10771,8 @@
       </w:tr>
     </w:tbl>
     <w:p>
-      <w:bookmarkStart w:id="103" w:name="_Toc144746932"/>
-      <w:bookmarkStart w:id="104" w:name="_Toc515880894"/>
+      <w:bookmarkStart w:id="80" w:name="_Toc144746932"/>
+      <w:bookmarkStart w:id="81" w:name="_Toc515880894"/>
       <w:r>
         <w:t>T</w:t>
       </w:r>
@@ -10204,14 +10789,14 @@
       <w:pPr>
         <w:pStyle w:val="Nadpis2"/>
       </w:pPr>
-      <w:bookmarkStart w:id="105" w:name="_Toc189888805"/>
+      <w:bookmarkStart w:id="82" w:name="_Toc191976853"/>
       <w:r>
         <w:lastRenderedPageBreak/>
         <w:t>Řazení a struktura kapitol</w:t>
       </w:r>
-      <w:bookmarkEnd w:id="103"/>
-      <w:bookmarkEnd w:id="104"/>
-      <w:bookmarkEnd w:id="105"/>
+      <w:bookmarkEnd w:id="80"/>
+      <w:bookmarkEnd w:id="81"/>
+      <w:bookmarkEnd w:id="82"/>
     </w:p>
     <w:p>
       <w:r>
@@ -10222,17 +10807,17 @@
       <w:pPr>
         <w:pStyle w:val="Nadpis2"/>
       </w:pPr>
-      <w:bookmarkStart w:id="106" w:name="_Toc144753404"/>
-      <w:bookmarkStart w:id="107" w:name="_Toc144746934"/>
-      <w:bookmarkStart w:id="108" w:name="_Toc515880896"/>
-      <w:bookmarkStart w:id="109" w:name="_Toc189888806"/>
+      <w:bookmarkStart w:id="83" w:name="_Toc144753404"/>
+      <w:bookmarkStart w:id="84" w:name="_Toc144746934"/>
+      <w:bookmarkStart w:id="85" w:name="_Toc515880896"/>
+      <w:bookmarkStart w:id="86" w:name="_Toc191976854"/>
       <w:r>
         <w:t>Závěr</w:t>
       </w:r>
-      <w:bookmarkEnd w:id="106"/>
-      <w:bookmarkEnd w:id="107"/>
-      <w:bookmarkEnd w:id="108"/>
-      <w:bookmarkEnd w:id="109"/>
+      <w:bookmarkEnd w:id="83"/>
+      <w:bookmarkEnd w:id="84"/>
+      <w:bookmarkEnd w:id="85"/>
+      <w:bookmarkEnd w:id="86"/>
     </w:p>
     <w:p>
       <w:r>
@@ -10324,26 +10909,26 @@
       <w:pPr>
         <w:pStyle w:val="Nadpis2"/>
       </w:pPr>
-      <w:bookmarkStart w:id="110" w:name="_Toc144753405"/>
-      <w:bookmarkStart w:id="111" w:name="_Toc144746935"/>
-      <w:bookmarkStart w:id="112" w:name="_Toc515880897"/>
-      <w:bookmarkStart w:id="113" w:name="_Toc189888807"/>
+      <w:bookmarkStart w:id="87" w:name="_Toc144753405"/>
+      <w:bookmarkStart w:id="88" w:name="_Toc144746935"/>
+      <w:bookmarkStart w:id="89" w:name="_Toc515880897"/>
+      <w:bookmarkStart w:id="90" w:name="_Toc191976855"/>
       <w:r>
         <w:rPr>
           <w:rFonts w:eastAsiaTheme="minorEastAsia"/>
         </w:rPr>
         <w:t xml:space="preserve">Seznam použitých </w:t>
       </w:r>
-      <w:bookmarkEnd w:id="110"/>
-      <w:bookmarkEnd w:id="111"/>
-      <w:bookmarkEnd w:id="112"/>
+      <w:bookmarkEnd w:id="87"/>
+      <w:bookmarkEnd w:id="88"/>
+      <w:bookmarkEnd w:id="89"/>
       <w:r>
         <w:rPr>
           <w:rFonts w:eastAsiaTheme="minorEastAsia"/>
         </w:rPr>
         <w:t>zdrojů</w:t>
       </w:r>
-      <w:bookmarkEnd w:id="113"/>
+      <w:bookmarkEnd w:id="90"/>
     </w:p>
     <w:p>
       <w:r>
@@ -10656,17 +11241,17 @@
       <w:pPr>
         <w:pStyle w:val="Nadpis2"/>
       </w:pPr>
-      <w:bookmarkStart w:id="114" w:name="_Toc144753406"/>
-      <w:bookmarkStart w:id="115" w:name="_Toc144746936"/>
-      <w:bookmarkStart w:id="116" w:name="_Toc515880898"/>
-      <w:bookmarkStart w:id="117" w:name="_Toc189888808"/>
+      <w:bookmarkStart w:id="91" w:name="_Toc144753406"/>
+      <w:bookmarkStart w:id="92" w:name="_Toc144746936"/>
+      <w:bookmarkStart w:id="93" w:name="_Toc515880898"/>
+      <w:bookmarkStart w:id="94" w:name="_Toc191976856"/>
       <w:r>
         <w:t>Seznam použitých symbolů a zkratek</w:t>
       </w:r>
-      <w:bookmarkEnd w:id="114"/>
-      <w:bookmarkEnd w:id="115"/>
-      <w:bookmarkEnd w:id="116"/>
-      <w:bookmarkEnd w:id="117"/>
+      <w:bookmarkEnd w:id="91"/>
+      <w:bookmarkEnd w:id="92"/>
+      <w:bookmarkEnd w:id="93"/>
+      <w:bookmarkEnd w:id="94"/>
     </w:p>
     <w:p>
       <w:r>
@@ -10734,18 +11319,18 @@
       <w:pPr>
         <w:pStyle w:val="Nadpis2"/>
       </w:pPr>
-      <w:bookmarkStart w:id="118" w:name="_Toc144753407"/>
-      <w:bookmarkStart w:id="119" w:name="_Toc144746937"/>
-      <w:bookmarkStart w:id="120" w:name="_Toc515880899"/>
-      <w:bookmarkStart w:id="121" w:name="_Toc189888809"/>
+      <w:bookmarkStart w:id="95" w:name="_Toc144753407"/>
+      <w:bookmarkStart w:id="96" w:name="_Toc144746937"/>
+      <w:bookmarkStart w:id="97" w:name="_Toc515880899"/>
+      <w:bookmarkStart w:id="98" w:name="_Toc191976857"/>
       <w:r>
         <w:lastRenderedPageBreak/>
         <w:t>Seznamy použitých obrázků a tabulek</w:t>
       </w:r>
-      <w:bookmarkEnd w:id="118"/>
-      <w:bookmarkEnd w:id="119"/>
-      <w:bookmarkEnd w:id="120"/>
-      <w:bookmarkEnd w:id="121"/>
+      <w:bookmarkEnd w:id="95"/>
+      <w:bookmarkEnd w:id="96"/>
+      <w:bookmarkEnd w:id="97"/>
+      <w:bookmarkEnd w:id="98"/>
     </w:p>
     <w:p>
       <w:r>
@@ -10762,17 +11347,17 @@
       <w:pPr>
         <w:pStyle w:val="Nadpis2"/>
       </w:pPr>
-      <w:bookmarkStart w:id="122" w:name="_Toc144753408"/>
-      <w:bookmarkStart w:id="123" w:name="_Toc144746938"/>
-      <w:bookmarkStart w:id="124" w:name="_Toc515880900"/>
-      <w:bookmarkStart w:id="125" w:name="_Toc189888810"/>
+      <w:bookmarkStart w:id="99" w:name="_Toc144753408"/>
+      <w:bookmarkStart w:id="100" w:name="_Toc144746938"/>
+      <w:bookmarkStart w:id="101" w:name="_Toc515880900"/>
+      <w:bookmarkStart w:id="102" w:name="_Toc191976858"/>
       <w:r>
         <w:t>Seznam příloh</w:t>
       </w:r>
-      <w:bookmarkEnd w:id="122"/>
-      <w:bookmarkEnd w:id="123"/>
-      <w:bookmarkEnd w:id="124"/>
-      <w:bookmarkEnd w:id="125"/>
+      <w:bookmarkEnd w:id="99"/>
+      <w:bookmarkEnd w:id="100"/>
+      <w:bookmarkEnd w:id="101"/>
+      <w:bookmarkEnd w:id="102"/>
     </w:p>
     <w:p>
       <w:r>
@@ -10783,21 +11368,21 @@
       <w:pPr>
         <w:pStyle w:val="uvodzaver"/>
       </w:pPr>
-      <w:bookmarkStart w:id="126" w:name="_Toc144753409"/>
-      <w:bookmarkStart w:id="127" w:name="_Toc144746940"/>
-      <w:bookmarkStart w:id="128" w:name="_Toc515880902"/>
-      <w:bookmarkStart w:id="129" w:name="_Toc189888811"/>
+      <w:bookmarkStart w:id="103" w:name="_Toc144753409"/>
+      <w:bookmarkStart w:id="104" w:name="_Toc144746940"/>
+      <w:bookmarkStart w:id="105" w:name="_Toc515880902"/>
+      <w:bookmarkStart w:id="106" w:name="_Toc191976859"/>
       <w:r>
         <w:lastRenderedPageBreak/>
         <w:t>Z</w:t>
       </w:r>
-      <w:bookmarkEnd w:id="126"/>
-      <w:bookmarkEnd w:id="127"/>
-      <w:bookmarkEnd w:id="128"/>
+      <w:bookmarkEnd w:id="103"/>
+      <w:bookmarkEnd w:id="104"/>
+      <w:bookmarkEnd w:id="105"/>
       <w:r>
         <w:t>ávěr</w:t>
       </w:r>
-      <w:bookmarkEnd w:id="129"/>
+      <w:bookmarkEnd w:id="106"/>
     </w:p>
     <w:p>
       <w:r>
@@ -10809,21 +11394,21 @@
       <w:pPr>
         <w:pStyle w:val="uvodzaver"/>
       </w:pPr>
-      <w:bookmarkStart w:id="130" w:name="_Toc144753410"/>
-      <w:bookmarkStart w:id="131" w:name="_Toc144746941"/>
-      <w:bookmarkStart w:id="132" w:name="_Toc515880903"/>
-      <w:bookmarkStart w:id="133" w:name="_Toc189888812"/>
+      <w:bookmarkStart w:id="107" w:name="_Toc144753410"/>
+      <w:bookmarkStart w:id="108" w:name="_Toc144746941"/>
+      <w:bookmarkStart w:id="109" w:name="_Toc515880903"/>
+      <w:bookmarkStart w:id="110" w:name="_Toc191976860"/>
       <w:r>
         <w:lastRenderedPageBreak/>
         <w:t>S</w:t>
       </w:r>
-      <w:bookmarkEnd w:id="130"/>
-      <w:bookmarkEnd w:id="131"/>
-      <w:bookmarkEnd w:id="132"/>
+      <w:bookmarkEnd w:id="107"/>
+      <w:bookmarkEnd w:id="108"/>
+      <w:bookmarkEnd w:id="109"/>
       <w:r>
         <w:t>eznam použitých zdrojů</w:t>
       </w:r>
-      <w:bookmarkEnd w:id="133"/>
+      <w:bookmarkEnd w:id="110"/>
     </w:p>
     <w:p>
       <w:r>
@@ -10859,7 +11444,7 @@
       <w:r>
         <w:t>[</w:t>
       </w:r>
-      <w:bookmarkStart w:id="134" w:name="_Hlk189888405"/>
+      <w:bookmarkStart w:id="111" w:name="_Hlk189888405"/>
       <w:r>
         <w:t>4] Anne-Marie. The Benefits of Board Games: How Tabletop Games Improve Life Skills. Online. Dostupné z: https://bristoltutors.co.uk/news/the-benefits-of-board-games-how-tabletop-games-improve-life-skills/. [cit. 2024-12-30].</w:t>
       </w:r>
@@ -10869,7 +11454,7 @@
         <w:t>[5] What Are The Psychological Benefits Of Board Games for Adults &amp; Children? Online. Dostupné z: https://bandpassdesign.com/blogs/news/benefits-of-board-games?srsltid=AfmBOoob1w8gXQnjEmzTnUycI-i5v-mG7k9KFTV2P1m61fPBpzRpwjYh. [cit. 2024-12-30].</w:t>
       </w:r>
     </w:p>
-    <w:bookmarkEnd w:id="134"/>
+    <w:bookmarkEnd w:id="111"/>
     <w:p>
       <w:pPr>
         <w:pStyle w:val="Seznampouitliteratury"/>
@@ -11084,21 +11669,21 @@
       <w:pPr>
         <w:pStyle w:val="uvodzaver"/>
       </w:pPr>
-      <w:bookmarkStart w:id="135" w:name="_Toc144753411"/>
-      <w:bookmarkStart w:id="136" w:name="_Toc144746942"/>
-      <w:bookmarkStart w:id="137" w:name="_Toc515880904"/>
-      <w:bookmarkStart w:id="138" w:name="_Toc189888813"/>
+      <w:bookmarkStart w:id="112" w:name="_Toc144753411"/>
+      <w:bookmarkStart w:id="113" w:name="_Toc144746942"/>
+      <w:bookmarkStart w:id="114" w:name="_Toc515880904"/>
+      <w:bookmarkStart w:id="115" w:name="_Toc191976861"/>
       <w:r>
         <w:lastRenderedPageBreak/>
         <w:t>S</w:t>
       </w:r>
-      <w:bookmarkEnd w:id="135"/>
-      <w:bookmarkEnd w:id="136"/>
-      <w:bookmarkEnd w:id="137"/>
+      <w:bookmarkEnd w:id="112"/>
+      <w:bookmarkEnd w:id="113"/>
+      <w:bookmarkEnd w:id="114"/>
       <w:r>
         <w:t>eznam použitých symbolů a zkratek</w:t>
       </w:r>
-      <w:bookmarkEnd w:id="138"/>
+      <w:bookmarkEnd w:id="115"/>
     </w:p>
     <w:tbl>
       <w:tblPr>
@@ -11484,21 +12069,21 @@
       <w:pPr>
         <w:pStyle w:val="uvodzaver"/>
       </w:pPr>
-      <w:bookmarkStart w:id="139" w:name="_Toc144753412"/>
-      <w:bookmarkStart w:id="140" w:name="_Toc144746943"/>
-      <w:bookmarkStart w:id="141" w:name="_Toc515880905"/>
-      <w:bookmarkStart w:id="142" w:name="_Toc189888814"/>
+      <w:bookmarkStart w:id="116" w:name="_Toc144753412"/>
+      <w:bookmarkStart w:id="117" w:name="_Toc144746943"/>
+      <w:bookmarkStart w:id="118" w:name="_Toc515880905"/>
+      <w:bookmarkStart w:id="119" w:name="_Toc191976862"/>
       <w:r>
         <w:lastRenderedPageBreak/>
         <w:t>S</w:t>
       </w:r>
-      <w:bookmarkEnd w:id="139"/>
-      <w:bookmarkEnd w:id="140"/>
-      <w:bookmarkEnd w:id="141"/>
+      <w:bookmarkEnd w:id="116"/>
+      <w:bookmarkEnd w:id="117"/>
+      <w:bookmarkEnd w:id="118"/>
       <w:r>
         <w:t>eznam obrázků</w:t>
       </w:r>
-      <w:bookmarkEnd w:id="142"/>
+      <w:bookmarkEnd w:id="119"/>
     </w:p>
     <w:p>
       <w:pPr>
@@ -11646,12 +12231,12 @@
       <w:pPr>
         <w:pStyle w:val="uvodzaver"/>
       </w:pPr>
-      <w:bookmarkStart w:id="143" w:name="_Toc189888815"/>
+      <w:bookmarkStart w:id="120" w:name="_Toc191976863"/>
       <w:r>
         <w:lastRenderedPageBreak/>
         <w:t>Seznam tabulek</w:t>
       </w:r>
-      <w:bookmarkEnd w:id="143"/>
+      <w:bookmarkEnd w:id="120"/>
     </w:p>
     <w:p>
       <w:pPr>
@@ -11752,21 +12337,21 @@
       <w:pPr>
         <w:pStyle w:val="uvodzaver"/>
       </w:pPr>
-      <w:bookmarkStart w:id="144" w:name="_Toc144753414"/>
-      <w:bookmarkStart w:id="145" w:name="_Toc144746945"/>
-      <w:bookmarkStart w:id="146" w:name="_Toc515880907"/>
-      <w:bookmarkStart w:id="147" w:name="_Toc189888816"/>
+      <w:bookmarkStart w:id="121" w:name="_Toc144753414"/>
+      <w:bookmarkStart w:id="122" w:name="_Toc144746945"/>
+      <w:bookmarkStart w:id="123" w:name="_Toc515880907"/>
+      <w:bookmarkStart w:id="124" w:name="_Toc191976864"/>
       <w:r>
         <w:lastRenderedPageBreak/>
         <w:t>S</w:t>
       </w:r>
-      <w:bookmarkEnd w:id="144"/>
-      <w:bookmarkEnd w:id="145"/>
-      <w:bookmarkEnd w:id="146"/>
+      <w:bookmarkEnd w:id="121"/>
+      <w:bookmarkEnd w:id="122"/>
+      <w:bookmarkEnd w:id="123"/>
       <w:r>
         <w:t>eznam příloh</w:t>
       </w:r>
-      <w:bookmarkEnd w:id="147"/>
+      <w:bookmarkEnd w:id="124"/>
     </w:p>
     <w:p>
       <w:r>
@@ -11775,7 +12360,7 @@
       <w:bookmarkEnd w:id="1"/>
     </w:p>
     <w:sectPr>
-      <w:footerReference w:type="default" r:id="rId21"/>
+      <w:footerReference w:type="default" r:id="rId28"/>
       <w:pgSz w:w="11906" w:h="16838"/>
       <w:pgMar w:top="1701" w:right="1418" w:bottom="1701" w:left="2268" w:header="709" w:footer="709" w:gutter="0"/>
       <w:cols w:space="708"/>
@@ -14137,7 +14722,7 @@
       <w:lvlText w:val="%1"/>
       <w:lvlJc w:val="left"/>
       <w:pPr>
-        <w:ind w:left="432" w:hanging="432"/>
+        <w:ind w:left="1424" w:hanging="432"/>
       </w:pPr>
     </w:lvl>
     <w:lvl w:ilvl="1">
@@ -14157,7 +14742,7 @@
       <w:lvlText w:val="%1.%2.%3"/>
       <w:lvlJc w:val="left"/>
       <w:pPr>
-        <w:ind w:left="720" w:hanging="720"/>
+        <w:ind w:left="3130" w:hanging="720"/>
       </w:pPr>
     </w:lvl>
     <w:lvl w:ilvl="3">
@@ -14823,6 +15408,7 @@
         <w:numId w:val="20"/>
       </w:numPr>
       <w:spacing w:before="240" w:line="240" w:lineRule="auto"/>
+      <w:ind w:left="720"/>
       <w:contextualSpacing/>
       <w:outlineLvl w:val="2"/>
     </w:pPr>
@@ -14840,7 +15426,6 @@
     <w:next w:val="Normln"/>
     <w:link w:val="Nadpis4Char"/>
     <w:uiPriority w:val="9"/>
-    <w:semiHidden/>
     <w:unhideWhenUsed/>
     <w:qFormat/>
     <w:rsid w:val="00774E22"/>
@@ -15094,7 +15679,6 @@
     <w:basedOn w:val="Standardnpsmoodstavce"/>
     <w:link w:val="Nadpis4"/>
     <w:uiPriority w:val="9"/>
-    <w:semiHidden/>
     <w:rsid w:val="00774E22"/>
     <w:rPr>
       <w:rFonts w:asciiTheme="majorHAnsi" w:eastAsiaTheme="majorEastAsia" w:hAnsiTheme="majorHAnsi" w:cstheme="majorBidi"/>
